--- a/LeetCode题目集/LeetCode题目集.docx
+++ b/LeetCode题目集/LeetCode题目集.docx
@@ -22183,8 +22183,6 @@
         </w:rPr>
         <w:t>easy)</w:t>
       </w:r>
-      <w:bookmarkStart w:id="0" w:name="_GoBack"/>
-      <w:bookmarkEnd w:id="0"/>
     </w:p>
     <w:p>
       <w:pPr>
@@ -22637,6 +22635,1012 @@
         </w:rPr>
         <w:lastRenderedPageBreak/>
         <w:t>Example 2:</w:t>
+      </w:r>
+    </w:p>
+    <w:p>
+      <w:pPr>
+        <w:widowControl/>
+        <w:shd w:val="clear" w:color="auto" w:fill="F7F9FA"/>
+        <w:tabs>
+          <w:tab w:val="left" w:pos="916"/>
+          <w:tab w:val="left" w:pos="1832"/>
+          <w:tab w:val="left" w:pos="2748"/>
+          <w:tab w:val="left" w:pos="3664"/>
+          <w:tab w:val="left" w:pos="4580"/>
+          <w:tab w:val="left" w:pos="5496"/>
+          <w:tab w:val="left" w:pos="6412"/>
+          <w:tab w:val="left" w:pos="7328"/>
+          <w:tab w:val="left" w:pos="8244"/>
+          <w:tab w:val="left" w:pos="9160"/>
+          <w:tab w:val="left" w:pos="10076"/>
+          <w:tab w:val="left" w:pos="10992"/>
+          <w:tab w:val="left" w:pos="11908"/>
+          <w:tab w:val="left" w:pos="12824"/>
+          <w:tab w:val="left" w:pos="13740"/>
+          <w:tab w:val="left" w:pos="14656"/>
+        </w:tabs>
+        <w:spacing w:after="240"/>
+        <w:jc w:val="left"/>
+        <w:rPr>
+          <w:rFonts w:ascii="Consolas" w:eastAsia="宋体" w:hAnsi="Consolas" w:cs="Consolas"/>
+          <w:color w:val="263238"/>
+          <w:kern w:val="0"/>
+          <w:sz w:val="20"/>
+          <w:szCs w:val="20"/>
+        </w:rPr>
+      </w:pPr>
+      <w:r>
+        <w:rPr>
+          <w:rFonts w:ascii="Consolas" w:eastAsia="宋体" w:hAnsi="Consolas" w:cs="Consolas"/>
+          <w:b/>
+          <w:bCs/>
+          <w:color w:val="263238"/>
+          <w:kern w:val="0"/>
+          <w:sz w:val="20"/>
+          <w:szCs w:val="20"/>
+        </w:rPr>
+        <w:t>Input:</w:t>
+      </w:r>
+      <w:r>
+        <w:rPr>
+          <w:rFonts w:ascii="Consolas" w:eastAsia="宋体" w:hAnsi="Consolas" w:cs="Consolas"/>
+          <w:color w:val="263238"/>
+          <w:kern w:val="0"/>
+          <w:sz w:val="20"/>
+          <w:szCs w:val="20"/>
+        </w:rPr>
+        <w:t xml:space="preserve"> [7</w:t>
+      </w:r>
+      <w:proofErr w:type="gramStart"/>
+      <w:r>
+        <w:rPr>
+          <w:rFonts w:ascii="Consolas" w:eastAsia="宋体" w:hAnsi="Consolas" w:cs="Consolas"/>
+          <w:color w:val="263238"/>
+          <w:kern w:val="0"/>
+          <w:sz w:val="20"/>
+          <w:szCs w:val="20"/>
+        </w:rPr>
+        <w:t>,6,4,3,1</w:t>
+      </w:r>
+      <w:proofErr w:type="gramEnd"/>
+      <w:r>
+        <w:rPr>
+          <w:rFonts w:ascii="Consolas" w:eastAsia="宋体" w:hAnsi="Consolas" w:cs="Consolas"/>
+          <w:color w:val="263238"/>
+          <w:kern w:val="0"/>
+          <w:sz w:val="20"/>
+          <w:szCs w:val="20"/>
+        </w:rPr>
+        <w:t>]</w:t>
+      </w:r>
+    </w:p>
+    <w:p>
+      <w:pPr>
+        <w:widowControl/>
+        <w:shd w:val="clear" w:color="auto" w:fill="F7F9FA"/>
+        <w:tabs>
+          <w:tab w:val="left" w:pos="916"/>
+          <w:tab w:val="left" w:pos="1832"/>
+          <w:tab w:val="left" w:pos="2748"/>
+          <w:tab w:val="left" w:pos="3664"/>
+          <w:tab w:val="left" w:pos="4580"/>
+          <w:tab w:val="left" w:pos="5496"/>
+          <w:tab w:val="left" w:pos="6412"/>
+          <w:tab w:val="left" w:pos="7328"/>
+          <w:tab w:val="left" w:pos="8244"/>
+          <w:tab w:val="left" w:pos="9160"/>
+          <w:tab w:val="left" w:pos="10076"/>
+          <w:tab w:val="left" w:pos="10992"/>
+          <w:tab w:val="left" w:pos="11908"/>
+          <w:tab w:val="left" w:pos="12824"/>
+          <w:tab w:val="left" w:pos="13740"/>
+          <w:tab w:val="left" w:pos="14656"/>
+        </w:tabs>
+        <w:spacing w:after="240"/>
+        <w:jc w:val="left"/>
+        <w:rPr>
+          <w:rFonts w:ascii="Consolas" w:eastAsia="宋体" w:hAnsi="Consolas" w:cs="Consolas"/>
+          <w:color w:val="263238"/>
+          <w:kern w:val="0"/>
+          <w:sz w:val="20"/>
+          <w:szCs w:val="20"/>
+        </w:rPr>
+      </w:pPr>
+      <w:r>
+        <w:rPr>
+          <w:rFonts w:ascii="Consolas" w:eastAsia="宋体" w:hAnsi="Consolas" w:cs="Consolas"/>
+          <w:b/>
+          <w:bCs/>
+          <w:color w:val="263238"/>
+          <w:kern w:val="0"/>
+          <w:sz w:val="20"/>
+          <w:szCs w:val="20"/>
+        </w:rPr>
+        <w:t>Output:</w:t>
+      </w:r>
+      <w:r>
+        <w:rPr>
+          <w:rFonts w:ascii="Consolas" w:eastAsia="宋体" w:hAnsi="Consolas" w:cs="Consolas"/>
+          <w:color w:val="263238"/>
+          <w:kern w:val="0"/>
+          <w:sz w:val="20"/>
+          <w:szCs w:val="20"/>
+        </w:rPr>
+        <w:t xml:space="preserve"> 0</w:t>
+      </w:r>
+    </w:p>
+    <w:p>
+      <w:pPr>
+        <w:widowControl/>
+        <w:shd w:val="clear" w:color="auto" w:fill="F7F9FA"/>
+        <w:tabs>
+          <w:tab w:val="left" w:pos="916"/>
+          <w:tab w:val="left" w:pos="1832"/>
+          <w:tab w:val="left" w:pos="2748"/>
+          <w:tab w:val="left" w:pos="3664"/>
+          <w:tab w:val="left" w:pos="4580"/>
+          <w:tab w:val="left" w:pos="5496"/>
+          <w:tab w:val="left" w:pos="6412"/>
+          <w:tab w:val="left" w:pos="7328"/>
+          <w:tab w:val="left" w:pos="8244"/>
+          <w:tab w:val="left" w:pos="9160"/>
+          <w:tab w:val="left" w:pos="10076"/>
+          <w:tab w:val="left" w:pos="10992"/>
+          <w:tab w:val="left" w:pos="11908"/>
+          <w:tab w:val="left" w:pos="12824"/>
+          <w:tab w:val="left" w:pos="13740"/>
+          <w:tab w:val="left" w:pos="14656"/>
+        </w:tabs>
+        <w:jc w:val="left"/>
+        <w:rPr>
+          <w:rFonts w:ascii="Consolas" w:eastAsia="宋体" w:hAnsi="Consolas" w:cs="Consolas"/>
+          <w:color w:val="263238"/>
+          <w:kern w:val="0"/>
+          <w:sz w:val="20"/>
+          <w:szCs w:val="20"/>
+        </w:rPr>
+      </w:pPr>
+      <w:r>
+        <w:rPr>
+          <w:rFonts w:ascii="Consolas" w:eastAsia="宋体" w:hAnsi="Consolas" w:cs="Consolas"/>
+          <w:b/>
+          <w:bCs/>
+          <w:color w:val="263238"/>
+          <w:kern w:val="0"/>
+          <w:sz w:val="20"/>
+          <w:szCs w:val="20"/>
+        </w:rPr>
+        <w:t>Explanation:</w:t>
+      </w:r>
+      <w:r>
+        <w:rPr>
+          <w:rFonts w:ascii="Consolas" w:eastAsia="宋体" w:hAnsi="Consolas" w:cs="Consolas"/>
+          <w:color w:val="263238"/>
+          <w:kern w:val="0"/>
+          <w:sz w:val="20"/>
+          <w:szCs w:val="20"/>
+        </w:rPr>
+        <w:t xml:space="preserve"> In this case, no transaction is done, i.e. max profit = 0.</w:t>
+      </w:r>
+    </w:p>
+    <w:p>
+      <w:pPr>
+        <w:pStyle w:val="1"/>
+      </w:pPr>
+      <w:r>
+        <w:t xml:space="preserve">122. Best Time to Buy and Sell Stock </w:t>
+      </w:r>
+      <w:proofErr w:type="gramStart"/>
+      <w:r>
+        <w:t>II</w:t>
+      </w:r>
+      <w:r>
+        <w:rPr>
+          <w:rFonts w:hint="eastAsia"/>
+        </w:rPr>
+        <w:t>(</w:t>
+      </w:r>
+      <w:proofErr w:type="gramEnd"/>
+      <w:r>
+        <w:rPr>
+          <w:rFonts w:hint="eastAsia"/>
+        </w:rPr>
+        <w:t>easy)</w:t>
+      </w:r>
+    </w:p>
+    <w:p>
+      <w:pPr>
+        <w:widowControl/>
+        <w:shd w:val="clear" w:color="auto" w:fill="FFFFFF"/>
+        <w:spacing w:line="300" w:lineRule="atLeast"/>
+        <w:jc w:val="left"/>
+        <w:rPr>
+          <w:rFonts w:ascii="Segoe UI" w:eastAsia="宋体" w:hAnsi="Segoe UI" w:cs="Segoe UI"/>
+          <w:color w:val="43A047"/>
+          <w:kern w:val="0"/>
+          <w:sz w:val="20"/>
+          <w:szCs w:val="20"/>
+        </w:rPr>
+      </w:pPr>
+      <w:r>
+        <w:rPr>
+          <w:rFonts w:ascii="Segoe UI" w:eastAsia="宋体" w:hAnsi="Segoe UI" w:cs="Segoe UI"/>
+          <w:color w:val="43A047"/>
+          <w:kern w:val="0"/>
+          <w:sz w:val="20"/>
+          <w:szCs w:val="20"/>
+        </w:rPr>
+        <w:t>Easy</w:t>
+      </w:r>
+    </w:p>
+    <w:p>
+      <w:pPr>
+        <w:widowControl/>
+        <w:shd w:val="clear" w:color="auto" w:fill="FFFFFF"/>
+        <w:spacing w:line="300" w:lineRule="atLeast"/>
+        <w:jc w:val="left"/>
+        <w:rPr>
+          <w:rFonts w:ascii="Segoe UI" w:eastAsia="宋体" w:hAnsi="Segoe UI" w:cs="Segoe UI"/>
+          <w:color w:val="546E7A"/>
+          <w:kern w:val="0"/>
+          <w:sz w:val="18"/>
+          <w:szCs w:val="18"/>
+        </w:rPr>
+      </w:pPr>
+      <w:r>
+        <w:rPr>
+          <w:rFonts w:ascii="Segoe UI" w:eastAsia="宋体" w:hAnsi="Segoe UI" w:cs="Segoe UI"/>
+          <w:color w:val="546E7A"/>
+          <w:kern w:val="0"/>
+          <w:sz w:val="18"/>
+          <w:szCs w:val="18"/>
+        </w:rPr>
+        <w:t>8631211FavoriteShare</w:t>
+      </w:r>
+    </w:p>
+    <w:p>
+      <w:pPr>
+        <w:widowControl/>
+        <w:shd w:val="clear" w:color="auto" w:fill="FFFFFF"/>
+        <w:spacing w:after="240"/>
+        <w:jc w:val="left"/>
+        <w:rPr>
+          <w:rFonts w:ascii="Segoe UI" w:eastAsia="宋体" w:hAnsi="Segoe UI" w:cs="Segoe UI"/>
+          <w:color w:val="263238"/>
+          <w:kern w:val="0"/>
+          <w:szCs w:val="21"/>
+        </w:rPr>
+      </w:pPr>
+      <w:r>
+        <w:rPr>
+          <w:rFonts w:ascii="Segoe UI" w:eastAsia="宋体" w:hAnsi="Segoe UI" w:cs="Segoe UI"/>
+          <w:color w:val="263238"/>
+          <w:kern w:val="0"/>
+          <w:szCs w:val="21"/>
+        </w:rPr>
+        <w:t>Say you have an array for which the </w:t>
+      </w:r>
+      <w:proofErr w:type="spellStart"/>
+      <w:r>
+        <w:rPr>
+          <w:rFonts w:ascii="Segoe UI" w:eastAsia="宋体" w:hAnsi="Segoe UI" w:cs="Segoe UI"/>
+          <w:i/>
+          <w:iCs/>
+          <w:color w:val="263238"/>
+          <w:kern w:val="0"/>
+          <w:szCs w:val="21"/>
+        </w:rPr>
+        <w:t>i</w:t>
+      </w:r>
+      <w:r>
+        <w:rPr>
+          <w:rFonts w:ascii="Segoe UI" w:eastAsia="宋体" w:hAnsi="Segoe UI" w:cs="Segoe UI"/>
+          <w:color w:val="263238"/>
+          <w:kern w:val="0"/>
+          <w:sz w:val="18"/>
+          <w:szCs w:val="18"/>
+          <w:vertAlign w:val="superscript"/>
+        </w:rPr>
+        <w:t>th</w:t>
+      </w:r>
+      <w:proofErr w:type="spellEnd"/>
+      <w:r>
+        <w:rPr>
+          <w:rFonts w:ascii="Segoe UI" w:eastAsia="宋体" w:hAnsi="Segoe UI" w:cs="Segoe UI"/>
+          <w:color w:val="263238"/>
+          <w:kern w:val="0"/>
+          <w:szCs w:val="21"/>
+        </w:rPr>
+        <w:t xml:space="preserve"> element is the price </w:t>
+      </w:r>
+      <w:bookmarkStart w:id="0" w:name="_GoBack"/>
+      <w:bookmarkEnd w:id="0"/>
+      <w:r>
+        <w:rPr>
+          <w:rFonts w:ascii="Segoe UI" w:eastAsia="宋体" w:hAnsi="Segoe UI" w:cs="Segoe UI"/>
+          <w:color w:val="263238"/>
+          <w:kern w:val="0"/>
+          <w:szCs w:val="21"/>
+        </w:rPr>
+        <w:t>of a given stock on day </w:t>
+      </w:r>
+      <w:r>
+        <w:rPr>
+          <w:rFonts w:ascii="Segoe UI" w:eastAsia="宋体" w:hAnsi="Segoe UI" w:cs="Segoe UI"/>
+          <w:i/>
+          <w:iCs/>
+          <w:color w:val="263238"/>
+          <w:kern w:val="0"/>
+          <w:szCs w:val="21"/>
+        </w:rPr>
+        <w:t>i</w:t>
+      </w:r>
+      <w:r>
+        <w:rPr>
+          <w:rFonts w:ascii="Segoe UI" w:eastAsia="宋体" w:hAnsi="Segoe UI" w:cs="Segoe UI"/>
+          <w:color w:val="263238"/>
+          <w:kern w:val="0"/>
+          <w:szCs w:val="21"/>
+        </w:rPr>
+        <w:t>.</w:t>
+      </w:r>
+    </w:p>
+    <w:p>
+      <w:pPr>
+        <w:widowControl/>
+        <w:shd w:val="clear" w:color="auto" w:fill="FFFFFF"/>
+        <w:spacing w:after="240"/>
+        <w:jc w:val="left"/>
+        <w:rPr>
+          <w:rFonts w:ascii="Segoe UI" w:eastAsia="宋体" w:hAnsi="Segoe UI" w:cs="Segoe UI"/>
+          <w:color w:val="263238"/>
+          <w:kern w:val="0"/>
+          <w:szCs w:val="21"/>
+        </w:rPr>
+      </w:pPr>
+      <w:r>
+        <w:rPr>
+          <w:rFonts w:ascii="Segoe UI" w:eastAsia="宋体" w:hAnsi="Segoe UI" w:cs="Segoe UI"/>
+          <w:color w:val="263238"/>
+          <w:kern w:val="0"/>
+          <w:szCs w:val="21"/>
+        </w:rPr>
+        <w:t>Design an algorithm to find the maximum profit. You may complete as many transactions as you like (i.e., buy one and sell one share of the stock multiple times).</w:t>
+      </w:r>
+    </w:p>
+    <w:p>
+      <w:pPr>
+        <w:widowControl/>
+        <w:shd w:val="clear" w:color="auto" w:fill="FFFFFF"/>
+        <w:spacing w:after="240"/>
+        <w:jc w:val="left"/>
+        <w:rPr>
+          <w:rFonts w:ascii="Segoe UI" w:eastAsia="宋体" w:hAnsi="Segoe UI" w:cs="Segoe UI"/>
+          <w:color w:val="263238"/>
+          <w:kern w:val="0"/>
+          <w:szCs w:val="21"/>
+        </w:rPr>
+      </w:pPr>
+      <w:r>
+        <w:rPr>
+          <w:rFonts w:ascii="Segoe UI" w:eastAsia="宋体" w:hAnsi="Segoe UI" w:cs="Segoe UI"/>
+          <w:b/>
+          <w:bCs/>
+          <w:color w:val="263238"/>
+          <w:kern w:val="0"/>
+          <w:szCs w:val="21"/>
+        </w:rPr>
+        <w:t>Note:</w:t>
+      </w:r>
+      <w:r>
+        <w:rPr>
+          <w:rFonts w:ascii="Segoe UI" w:eastAsia="宋体" w:hAnsi="Segoe UI" w:cs="Segoe UI"/>
+          <w:color w:val="263238"/>
+          <w:kern w:val="0"/>
+          <w:szCs w:val="21"/>
+        </w:rPr>
+        <w:t> You may not engage in multiple transactions at the same time (i.e., you must sell the stock before you buy again).</w:t>
+      </w:r>
+    </w:p>
+    <w:p>
+      <w:pPr>
+        <w:widowControl/>
+        <w:shd w:val="clear" w:color="auto" w:fill="FFFFFF"/>
+        <w:spacing w:after="240"/>
+        <w:jc w:val="left"/>
+        <w:rPr>
+          <w:rFonts w:ascii="Segoe UI" w:eastAsia="宋体" w:hAnsi="Segoe UI" w:cs="Segoe UI"/>
+          <w:color w:val="263238"/>
+          <w:kern w:val="0"/>
+          <w:szCs w:val="21"/>
+        </w:rPr>
+      </w:pPr>
+      <w:r>
+        <w:rPr>
+          <w:rFonts w:ascii="Segoe UI" w:eastAsia="宋体" w:hAnsi="Segoe UI" w:cs="Segoe UI"/>
+          <w:b/>
+          <w:bCs/>
+          <w:color w:val="263238"/>
+          <w:kern w:val="0"/>
+          <w:szCs w:val="21"/>
+        </w:rPr>
+        <w:t>Example 1:</w:t>
+      </w:r>
+    </w:p>
+    <w:p>
+      <w:pPr>
+        <w:widowControl/>
+        <w:shd w:val="clear" w:color="auto" w:fill="F7F9FA"/>
+        <w:tabs>
+          <w:tab w:val="left" w:pos="916"/>
+          <w:tab w:val="left" w:pos="1832"/>
+          <w:tab w:val="left" w:pos="2748"/>
+          <w:tab w:val="left" w:pos="3664"/>
+          <w:tab w:val="left" w:pos="4580"/>
+          <w:tab w:val="left" w:pos="5496"/>
+          <w:tab w:val="left" w:pos="6412"/>
+          <w:tab w:val="left" w:pos="7328"/>
+          <w:tab w:val="left" w:pos="8244"/>
+          <w:tab w:val="left" w:pos="9160"/>
+          <w:tab w:val="left" w:pos="10076"/>
+          <w:tab w:val="left" w:pos="10992"/>
+          <w:tab w:val="left" w:pos="11908"/>
+          <w:tab w:val="left" w:pos="12824"/>
+          <w:tab w:val="left" w:pos="13740"/>
+          <w:tab w:val="left" w:pos="14656"/>
+        </w:tabs>
+        <w:spacing w:after="240"/>
+        <w:jc w:val="left"/>
+        <w:rPr>
+          <w:rFonts w:ascii="Consolas" w:eastAsia="宋体" w:hAnsi="Consolas" w:cs="Consolas"/>
+          <w:color w:val="263238"/>
+          <w:kern w:val="0"/>
+          <w:sz w:val="20"/>
+          <w:szCs w:val="20"/>
+        </w:rPr>
+      </w:pPr>
+      <w:r>
+        <w:rPr>
+          <w:rFonts w:ascii="Consolas" w:eastAsia="宋体" w:hAnsi="Consolas" w:cs="Consolas"/>
+          <w:b/>
+          <w:bCs/>
+          <w:color w:val="263238"/>
+          <w:kern w:val="0"/>
+          <w:sz w:val="20"/>
+          <w:szCs w:val="20"/>
+        </w:rPr>
+        <w:t>Input:</w:t>
+      </w:r>
+      <w:r>
+        <w:rPr>
+          <w:rFonts w:ascii="Consolas" w:eastAsia="宋体" w:hAnsi="Consolas" w:cs="Consolas"/>
+          <w:color w:val="263238"/>
+          <w:kern w:val="0"/>
+          <w:sz w:val="20"/>
+          <w:szCs w:val="20"/>
+        </w:rPr>
+        <w:t xml:space="preserve"> [7</w:t>
+      </w:r>
+      <w:proofErr w:type="gramStart"/>
+      <w:r>
+        <w:rPr>
+          <w:rFonts w:ascii="Consolas" w:eastAsia="宋体" w:hAnsi="Consolas" w:cs="Consolas"/>
+          <w:color w:val="263238"/>
+          <w:kern w:val="0"/>
+          <w:sz w:val="20"/>
+          <w:szCs w:val="20"/>
+        </w:rPr>
+        <w:t>,1,5,3,6,4</w:t>
+      </w:r>
+      <w:proofErr w:type="gramEnd"/>
+      <w:r>
+        <w:rPr>
+          <w:rFonts w:ascii="Consolas" w:eastAsia="宋体" w:hAnsi="Consolas" w:cs="Consolas"/>
+          <w:color w:val="263238"/>
+          <w:kern w:val="0"/>
+          <w:sz w:val="20"/>
+          <w:szCs w:val="20"/>
+        </w:rPr>
+        <w:t>]</w:t>
+      </w:r>
+    </w:p>
+    <w:p>
+      <w:pPr>
+        <w:widowControl/>
+        <w:shd w:val="clear" w:color="auto" w:fill="F7F9FA"/>
+        <w:tabs>
+          <w:tab w:val="left" w:pos="916"/>
+          <w:tab w:val="left" w:pos="1832"/>
+          <w:tab w:val="left" w:pos="2748"/>
+          <w:tab w:val="left" w:pos="3664"/>
+          <w:tab w:val="left" w:pos="4580"/>
+          <w:tab w:val="left" w:pos="5496"/>
+          <w:tab w:val="left" w:pos="6412"/>
+          <w:tab w:val="left" w:pos="7328"/>
+          <w:tab w:val="left" w:pos="8244"/>
+          <w:tab w:val="left" w:pos="9160"/>
+          <w:tab w:val="left" w:pos="10076"/>
+          <w:tab w:val="left" w:pos="10992"/>
+          <w:tab w:val="left" w:pos="11908"/>
+          <w:tab w:val="left" w:pos="12824"/>
+          <w:tab w:val="left" w:pos="13740"/>
+          <w:tab w:val="left" w:pos="14656"/>
+        </w:tabs>
+        <w:spacing w:after="240"/>
+        <w:jc w:val="left"/>
+        <w:rPr>
+          <w:rFonts w:ascii="Consolas" w:eastAsia="宋体" w:hAnsi="Consolas" w:cs="Consolas"/>
+          <w:color w:val="263238"/>
+          <w:kern w:val="0"/>
+          <w:sz w:val="20"/>
+          <w:szCs w:val="20"/>
+        </w:rPr>
+      </w:pPr>
+      <w:r>
+        <w:rPr>
+          <w:rFonts w:ascii="Consolas" w:eastAsia="宋体" w:hAnsi="Consolas" w:cs="Consolas"/>
+          <w:b/>
+          <w:bCs/>
+          <w:color w:val="263238"/>
+          <w:kern w:val="0"/>
+          <w:sz w:val="20"/>
+          <w:szCs w:val="20"/>
+        </w:rPr>
+        <w:t>Output:</w:t>
+      </w:r>
+      <w:r>
+        <w:rPr>
+          <w:rFonts w:ascii="Consolas" w:eastAsia="宋体" w:hAnsi="Consolas" w:cs="Consolas"/>
+          <w:color w:val="263238"/>
+          <w:kern w:val="0"/>
+          <w:sz w:val="20"/>
+          <w:szCs w:val="20"/>
+        </w:rPr>
+        <w:t xml:space="preserve"> 7</w:t>
+      </w:r>
+    </w:p>
+    <w:p>
+      <w:pPr>
+        <w:widowControl/>
+        <w:shd w:val="clear" w:color="auto" w:fill="F7F9FA"/>
+        <w:tabs>
+          <w:tab w:val="left" w:pos="916"/>
+          <w:tab w:val="left" w:pos="1832"/>
+          <w:tab w:val="left" w:pos="2748"/>
+          <w:tab w:val="left" w:pos="3664"/>
+          <w:tab w:val="left" w:pos="4580"/>
+          <w:tab w:val="left" w:pos="5496"/>
+          <w:tab w:val="left" w:pos="6412"/>
+          <w:tab w:val="left" w:pos="7328"/>
+          <w:tab w:val="left" w:pos="8244"/>
+          <w:tab w:val="left" w:pos="9160"/>
+          <w:tab w:val="left" w:pos="10076"/>
+          <w:tab w:val="left" w:pos="10992"/>
+          <w:tab w:val="left" w:pos="11908"/>
+          <w:tab w:val="left" w:pos="12824"/>
+          <w:tab w:val="left" w:pos="13740"/>
+          <w:tab w:val="left" w:pos="14656"/>
+        </w:tabs>
+        <w:spacing w:after="240"/>
+        <w:jc w:val="left"/>
+        <w:rPr>
+          <w:rFonts w:ascii="Consolas" w:eastAsia="宋体" w:hAnsi="Consolas" w:cs="Consolas"/>
+          <w:color w:val="263238"/>
+          <w:kern w:val="0"/>
+          <w:sz w:val="20"/>
+          <w:szCs w:val="20"/>
+        </w:rPr>
+      </w:pPr>
+      <w:r>
+        <w:rPr>
+          <w:rFonts w:ascii="Consolas" w:eastAsia="宋体" w:hAnsi="Consolas" w:cs="Consolas"/>
+          <w:b/>
+          <w:bCs/>
+          <w:color w:val="263238"/>
+          <w:kern w:val="0"/>
+          <w:sz w:val="20"/>
+          <w:szCs w:val="20"/>
+        </w:rPr>
+        <w:t>Explanation:</w:t>
+      </w:r>
+      <w:r>
+        <w:rPr>
+          <w:rFonts w:ascii="Consolas" w:eastAsia="宋体" w:hAnsi="Consolas" w:cs="Consolas"/>
+          <w:color w:val="263238"/>
+          <w:kern w:val="0"/>
+          <w:sz w:val="20"/>
+          <w:szCs w:val="20"/>
+        </w:rPr>
+        <w:t xml:space="preserve"> Buy on day 2 (price = 1) and sell on day 3 (price = 5), profit = 5-1 = 4.</w:t>
+      </w:r>
+    </w:p>
+    <w:p>
+      <w:pPr>
+        <w:widowControl/>
+        <w:shd w:val="clear" w:color="auto" w:fill="F7F9FA"/>
+        <w:tabs>
+          <w:tab w:val="left" w:pos="916"/>
+          <w:tab w:val="left" w:pos="1832"/>
+          <w:tab w:val="left" w:pos="2748"/>
+          <w:tab w:val="left" w:pos="3664"/>
+          <w:tab w:val="left" w:pos="4580"/>
+          <w:tab w:val="left" w:pos="5496"/>
+          <w:tab w:val="left" w:pos="6412"/>
+          <w:tab w:val="left" w:pos="7328"/>
+          <w:tab w:val="left" w:pos="8244"/>
+          <w:tab w:val="left" w:pos="9160"/>
+          <w:tab w:val="left" w:pos="10076"/>
+          <w:tab w:val="left" w:pos="10992"/>
+          <w:tab w:val="left" w:pos="11908"/>
+          <w:tab w:val="left" w:pos="12824"/>
+          <w:tab w:val="left" w:pos="13740"/>
+          <w:tab w:val="left" w:pos="14656"/>
+        </w:tabs>
+        <w:spacing w:after="240"/>
+        <w:jc w:val="left"/>
+        <w:rPr>
+          <w:rFonts w:ascii="Consolas" w:eastAsia="宋体" w:hAnsi="Consolas" w:cs="Consolas"/>
+          <w:color w:val="263238"/>
+          <w:kern w:val="0"/>
+          <w:sz w:val="20"/>
+          <w:szCs w:val="20"/>
+        </w:rPr>
+      </w:pPr>
+      <w:r>
+        <w:rPr>
+          <w:rFonts w:ascii="Consolas" w:eastAsia="宋体" w:hAnsi="Consolas" w:cs="Consolas"/>
+          <w:color w:val="263238"/>
+          <w:kern w:val="0"/>
+          <w:sz w:val="20"/>
+          <w:szCs w:val="20"/>
+        </w:rPr>
+        <w:t>             Then buy on day 4 (price = 3) and sell on day 5 (price = 6), profit = 6-3 = 3.</w:t>
+      </w:r>
+    </w:p>
+    <w:p>
+      <w:pPr>
+        <w:widowControl/>
+        <w:shd w:val="clear" w:color="auto" w:fill="FFFFFF"/>
+        <w:spacing w:after="240"/>
+        <w:jc w:val="left"/>
+        <w:rPr>
+          <w:rFonts w:ascii="Segoe UI" w:eastAsia="宋体" w:hAnsi="Segoe UI" w:cs="Segoe UI"/>
+          <w:color w:val="263238"/>
+          <w:kern w:val="0"/>
+          <w:szCs w:val="21"/>
+        </w:rPr>
+      </w:pPr>
+      <w:r>
+        <w:rPr>
+          <w:rFonts w:ascii="Segoe UI" w:eastAsia="宋体" w:hAnsi="Segoe UI" w:cs="Segoe UI"/>
+          <w:b/>
+          <w:bCs/>
+          <w:color w:val="263238"/>
+          <w:kern w:val="0"/>
+          <w:szCs w:val="21"/>
+        </w:rPr>
+        <w:t>Example 2:</w:t>
+      </w:r>
+    </w:p>
+    <w:p>
+      <w:pPr>
+        <w:widowControl/>
+        <w:shd w:val="clear" w:color="auto" w:fill="F7F9FA"/>
+        <w:tabs>
+          <w:tab w:val="left" w:pos="916"/>
+          <w:tab w:val="left" w:pos="1832"/>
+          <w:tab w:val="left" w:pos="2748"/>
+          <w:tab w:val="left" w:pos="3664"/>
+          <w:tab w:val="left" w:pos="4580"/>
+          <w:tab w:val="left" w:pos="5496"/>
+          <w:tab w:val="left" w:pos="6412"/>
+          <w:tab w:val="left" w:pos="7328"/>
+          <w:tab w:val="left" w:pos="8244"/>
+          <w:tab w:val="left" w:pos="9160"/>
+          <w:tab w:val="left" w:pos="10076"/>
+          <w:tab w:val="left" w:pos="10992"/>
+          <w:tab w:val="left" w:pos="11908"/>
+          <w:tab w:val="left" w:pos="12824"/>
+          <w:tab w:val="left" w:pos="13740"/>
+          <w:tab w:val="left" w:pos="14656"/>
+        </w:tabs>
+        <w:spacing w:after="240"/>
+        <w:jc w:val="left"/>
+        <w:rPr>
+          <w:rFonts w:ascii="Consolas" w:eastAsia="宋体" w:hAnsi="Consolas" w:cs="Consolas"/>
+          <w:color w:val="263238"/>
+          <w:kern w:val="0"/>
+          <w:sz w:val="20"/>
+          <w:szCs w:val="20"/>
+        </w:rPr>
+      </w:pPr>
+      <w:r>
+        <w:rPr>
+          <w:rFonts w:ascii="Consolas" w:eastAsia="宋体" w:hAnsi="Consolas" w:cs="Consolas"/>
+          <w:b/>
+          <w:bCs/>
+          <w:color w:val="263238"/>
+          <w:kern w:val="0"/>
+          <w:sz w:val="20"/>
+          <w:szCs w:val="20"/>
+        </w:rPr>
+        <w:t>Input:</w:t>
+      </w:r>
+      <w:r>
+        <w:rPr>
+          <w:rFonts w:ascii="Consolas" w:eastAsia="宋体" w:hAnsi="Consolas" w:cs="Consolas"/>
+          <w:color w:val="263238"/>
+          <w:kern w:val="0"/>
+          <w:sz w:val="20"/>
+          <w:szCs w:val="20"/>
+        </w:rPr>
+        <w:t xml:space="preserve"> [1</w:t>
+      </w:r>
+      <w:proofErr w:type="gramStart"/>
+      <w:r>
+        <w:rPr>
+          <w:rFonts w:ascii="Consolas" w:eastAsia="宋体" w:hAnsi="Consolas" w:cs="Consolas"/>
+          <w:color w:val="263238"/>
+          <w:kern w:val="0"/>
+          <w:sz w:val="20"/>
+          <w:szCs w:val="20"/>
+        </w:rPr>
+        <w:t>,2,3,4,5</w:t>
+      </w:r>
+      <w:proofErr w:type="gramEnd"/>
+      <w:r>
+        <w:rPr>
+          <w:rFonts w:ascii="Consolas" w:eastAsia="宋体" w:hAnsi="Consolas" w:cs="Consolas"/>
+          <w:color w:val="263238"/>
+          <w:kern w:val="0"/>
+          <w:sz w:val="20"/>
+          <w:szCs w:val="20"/>
+        </w:rPr>
+        <w:t>]</w:t>
+      </w:r>
+    </w:p>
+    <w:p>
+      <w:pPr>
+        <w:widowControl/>
+        <w:shd w:val="clear" w:color="auto" w:fill="F7F9FA"/>
+        <w:tabs>
+          <w:tab w:val="left" w:pos="916"/>
+          <w:tab w:val="left" w:pos="1832"/>
+          <w:tab w:val="left" w:pos="2748"/>
+          <w:tab w:val="left" w:pos="3664"/>
+          <w:tab w:val="left" w:pos="4580"/>
+          <w:tab w:val="left" w:pos="5496"/>
+          <w:tab w:val="left" w:pos="6412"/>
+          <w:tab w:val="left" w:pos="7328"/>
+          <w:tab w:val="left" w:pos="8244"/>
+          <w:tab w:val="left" w:pos="9160"/>
+          <w:tab w:val="left" w:pos="10076"/>
+          <w:tab w:val="left" w:pos="10992"/>
+          <w:tab w:val="left" w:pos="11908"/>
+          <w:tab w:val="left" w:pos="12824"/>
+          <w:tab w:val="left" w:pos="13740"/>
+          <w:tab w:val="left" w:pos="14656"/>
+        </w:tabs>
+        <w:spacing w:after="240"/>
+        <w:jc w:val="left"/>
+        <w:rPr>
+          <w:rFonts w:ascii="Consolas" w:eastAsia="宋体" w:hAnsi="Consolas" w:cs="Consolas"/>
+          <w:color w:val="263238"/>
+          <w:kern w:val="0"/>
+          <w:sz w:val="20"/>
+          <w:szCs w:val="20"/>
+        </w:rPr>
+      </w:pPr>
+      <w:r>
+        <w:rPr>
+          <w:rFonts w:ascii="Consolas" w:eastAsia="宋体" w:hAnsi="Consolas" w:cs="Consolas"/>
+          <w:b/>
+          <w:bCs/>
+          <w:color w:val="263238"/>
+          <w:kern w:val="0"/>
+          <w:sz w:val="20"/>
+          <w:szCs w:val="20"/>
+        </w:rPr>
+        <w:t>Output:</w:t>
+      </w:r>
+      <w:r>
+        <w:rPr>
+          <w:rFonts w:ascii="Consolas" w:eastAsia="宋体" w:hAnsi="Consolas" w:cs="Consolas"/>
+          <w:color w:val="263238"/>
+          <w:kern w:val="0"/>
+          <w:sz w:val="20"/>
+          <w:szCs w:val="20"/>
+        </w:rPr>
+        <w:t xml:space="preserve"> 4</w:t>
+      </w:r>
+    </w:p>
+    <w:p>
+      <w:pPr>
+        <w:widowControl/>
+        <w:shd w:val="clear" w:color="auto" w:fill="F7F9FA"/>
+        <w:tabs>
+          <w:tab w:val="left" w:pos="916"/>
+          <w:tab w:val="left" w:pos="1832"/>
+          <w:tab w:val="left" w:pos="2748"/>
+          <w:tab w:val="left" w:pos="3664"/>
+          <w:tab w:val="left" w:pos="4580"/>
+          <w:tab w:val="left" w:pos="5496"/>
+          <w:tab w:val="left" w:pos="6412"/>
+          <w:tab w:val="left" w:pos="7328"/>
+          <w:tab w:val="left" w:pos="8244"/>
+          <w:tab w:val="left" w:pos="9160"/>
+          <w:tab w:val="left" w:pos="10076"/>
+          <w:tab w:val="left" w:pos="10992"/>
+          <w:tab w:val="left" w:pos="11908"/>
+          <w:tab w:val="left" w:pos="12824"/>
+          <w:tab w:val="left" w:pos="13740"/>
+          <w:tab w:val="left" w:pos="14656"/>
+        </w:tabs>
+        <w:spacing w:after="240"/>
+        <w:jc w:val="left"/>
+        <w:rPr>
+          <w:rFonts w:ascii="Consolas" w:eastAsia="宋体" w:hAnsi="Consolas" w:cs="Consolas"/>
+          <w:color w:val="263238"/>
+          <w:kern w:val="0"/>
+          <w:sz w:val="20"/>
+          <w:szCs w:val="20"/>
+        </w:rPr>
+      </w:pPr>
+      <w:r>
+        <w:rPr>
+          <w:rFonts w:ascii="Consolas" w:eastAsia="宋体" w:hAnsi="Consolas" w:cs="Consolas"/>
+          <w:b/>
+          <w:bCs/>
+          <w:color w:val="263238"/>
+          <w:kern w:val="0"/>
+          <w:sz w:val="20"/>
+          <w:szCs w:val="20"/>
+        </w:rPr>
+        <w:t>Explanation:</w:t>
+      </w:r>
+      <w:r>
+        <w:rPr>
+          <w:rFonts w:ascii="Consolas" w:eastAsia="宋体" w:hAnsi="Consolas" w:cs="Consolas"/>
+          <w:color w:val="263238"/>
+          <w:kern w:val="0"/>
+          <w:sz w:val="20"/>
+          <w:szCs w:val="20"/>
+        </w:rPr>
+        <w:t xml:space="preserve"> Buy on day 1 (price = 1) and sell on day 5 (price = 5), profit = 5-1 = 4.</w:t>
+      </w:r>
+    </w:p>
+    <w:p>
+      <w:pPr>
+        <w:widowControl/>
+        <w:shd w:val="clear" w:color="auto" w:fill="F7F9FA"/>
+        <w:tabs>
+          <w:tab w:val="left" w:pos="916"/>
+          <w:tab w:val="left" w:pos="1832"/>
+          <w:tab w:val="left" w:pos="2748"/>
+          <w:tab w:val="left" w:pos="3664"/>
+          <w:tab w:val="left" w:pos="4580"/>
+          <w:tab w:val="left" w:pos="5496"/>
+          <w:tab w:val="left" w:pos="6412"/>
+          <w:tab w:val="left" w:pos="7328"/>
+          <w:tab w:val="left" w:pos="8244"/>
+          <w:tab w:val="left" w:pos="9160"/>
+          <w:tab w:val="left" w:pos="10076"/>
+          <w:tab w:val="left" w:pos="10992"/>
+          <w:tab w:val="left" w:pos="11908"/>
+          <w:tab w:val="left" w:pos="12824"/>
+          <w:tab w:val="left" w:pos="13740"/>
+          <w:tab w:val="left" w:pos="14656"/>
+        </w:tabs>
+        <w:spacing w:after="240"/>
+        <w:jc w:val="left"/>
+        <w:rPr>
+          <w:rFonts w:ascii="Consolas" w:eastAsia="宋体" w:hAnsi="Consolas" w:cs="Consolas"/>
+          <w:color w:val="263238"/>
+          <w:kern w:val="0"/>
+          <w:sz w:val="20"/>
+          <w:szCs w:val="20"/>
+        </w:rPr>
+      </w:pPr>
+      <w:r>
+        <w:rPr>
+          <w:rFonts w:ascii="Consolas" w:eastAsia="宋体" w:hAnsi="Consolas" w:cs="Consolas"/>
+          <w:color w:val="263238"/>
+          <w:kern w:val="0"/>
+          <w:sz w:val="20"/>
+          <w:szCs w:val="20"/>
+        </w:rPr>
+        <w:t>             Note that you cannot buy on day 1, buy on day 2 and sell them later, as you are</w:t>
+      </w:r>
+    </w:p>
+    <w:p>
+      <w:pPr>
+        <w:widowControl/>
+        <w:shd w:val="clear" w:color="auto" w:fill="F7F9FA"/>
+        <w:tabs>
+          <w:tab w:val="left" w:pos="916"/>
+          <w:tab w:val="left" w:pos="1832"/>
+          <w:tab w:val="left" w:pos="2748"/>
+          <w:tab w:val="left" w:pos="3664"/>
+          <w:tab w:val="left" w:pos="4580"/>
+          <w:tab w:val="left" w:pos="5496"/>
+          <w:tab w:val="left" w:pos="6412"/>
+          <w:tab w:val="left" w:pos="7328"/>
+          <w:tab w:val="left" w:pos="8244"/>
+          <w:tab w:val="left" w:pos="9160"/>
+          <w:tab w:val="left" w:pos="10076"/>
+          <w:tab w:val="left" w:pos="10992"/>
+          <w:tab w:val="left" w:pos="11908"/>
+          <w:tab w:val="left" w:pos="12824"/>
+          <w:tab w:val="left" w:pos="13740"/>
+          <w:tab w:val="left" w:pos="14656"/>
+        </w:tabs>
+        <w:spacing w:after="240"/>
+        <w:jc w:val="left"/>
+        <w:rPr>
+          <w:rFonts w:ascii="Consolas" w:eastAsia="宋体" w:hAnsi="Consolas" w:cs="Consolas"/>
+          <w:color w:val="263238"/>
+          <w:kern w:val="0"/>
+          <w:sz w:val="20"/>
+          <w:szCs w:val="20"/>
+        </w:rPr>
+      </w:pPr>
+      <w:r>
+        <w:rPr>
+          <w:rFonts w:ascii="Consolas" w:eastAsia="宋体" w:hAnsi="Consolas" w:cs="Consolas"/>
+          <w:color w:val="263238"/>
+          <w:kern w:val="0"/>
+          <w:sz w:val="20"/>
+          <w:szCs w:val="20"/>
+        </w:rPr>
+        <w:t xml:space="preserve">             </w:t>
+      </w:r>
+      <w:proofErr w:type="gramStart"/>
+      <w:r>
+        <w:rPr>
+          <w:rFonts w:ascii="Consolas" w:eastAsia="宋体" w:hAnsi="Consolas" w:cs="Consolas"/>
+          <w:color w:val="263238"/>
+          <w:kern w:val="0"/>
+          <w:sz w:val="20"/>
+          <w:szCs w:val="20"/>
+        </w:rPr>
+        <w:t>engaging</w:t>
+      </w:r>
+      <w:proofErr w:type="gramEnd"/>
+      <w:r>
+        <w:rPr>
+          <w:rFonts w:ascii="Consolas" w:eastAsia="宋体" w:hAnsi="Consolas" w:cs="Consolas"/>
+          <w:color w:val="263238"/>
+          <w:kern w:val="0"/>
+          <w:sz w:val="20"/>
+          <w:szCs w:val="20"/>
+        </w:rPr>
+        <w:t xml:space="preserve"> multiple transactions at the same time. You must sell before buying again.</w:t>
+      </w:r>
+    </w:p>
+    <w:p>
+      <w:pPr>
+        <w:widowControl/>
+        <w:shd w:val="clear" w:color="auto" w:fill="FFFFFF"/>
+        <w:spacing w:after="240"/>
+        <w:jc w:val="left"/>
+        <w:rPr>
+          <w:rFonts w:ascii="Segoe UI" w:eastAsia="宋体" w:hAnsi="Segoe UI" w:cs="Segoe UI"/>
+          <w:color w:val="263238"/>
+          <w:kern w:val="0"/>
+          <w:szCs w:val="21"/>
+        </w:rPr>
+      </w:pPr>
+      <w:r>
+        <w:rPr>
+          <w:rFonts w:ascii="Segoe UI" w:eastAsia="宋体" w:hAnsi="Segoe UI" w:cs="Segoe UI"/>
+          <w:b/>
+          <w:bCs/>
+          <w:color w:val="263238"/>
+          <w:kern w:val="0"/>
+          <w:szCs w:val="21"/>
+        </w:rPr>
+        <w:lastRenderedPageBreak/>
+        <w:t>Example 3:</w:t>
       </w:r>
     </w:p>
     <w:p>

--- a/LeetCode题目集/LeetCode题目集.docx
+++ b/LeetCode题目集/LeetCode题目集.docx
@@ -22951,18 +22951,7 @@
           <w:kern w:val="0"/>
           <w:szCs w:val="21"/>
         </w:rPr>
-        <w:t xml:space="preserve"> element is the price </w:t>
-      </w:r>
-      <w:bookmarkStart w:id="0" w:name="_GoBack"/>
-      <w:bookmarkEnd w:id="0"/>
-      <w:r>
-        <w:rPr>
-          <w:rFonts w:ascii="Segoe UI" w:eastAsia="宋体" w:hAnsi="Segoe UI" w:cs="Segoe UI"/>
-          <w:color w:val="263238"/>
-          <w:kern w:val="0"/>
-          <w:szCs w:val="21"/>
-        </w:rPr>
-        <w:t>of a given stock on day </w:t>
+        <w:t> element is the price of a given stock on day </w:t>
       </w:r>
       <w:r>
         <w:rPr>
@@ -23827,6 +23816,3033 @@
           <w:szCs w:val="20"/>
         </w:rPr>
         <w:t xml:space="preserve"> In this case, no transaction is done, i.e. max profit = 0.</w:t>
+      </w:r>
+    </w:p>
+    <w:p>
+      <w:pPr>
+        <w:pStyle w:val="1"/>
+      </w:pPr>
+      <w:r>
+        <w:t xml:space="preserve">125. Valid </w:t>
+      </w:r>
+      <w:proofErr w:type="gramStart"/>
+      <w:r>
+        <w:t>Palindrome</w:t>
+      </w:r>
+      <w:r>
+        <w:rPr>
+          <w:rFonts w:hint="eastAsia"/>
+        </w:rPr>
+        <w:t>(</w:t>
+      </w:r>
+      <w:proofErr w:type="gramEnd"/>
+      <w:r>
+        <w:rPr>
+          <w:rFonts w:hint="eastAsia"/>
+        </w:rPr>
+        <w:t>easy)</w:t>
+      </w:r>
+    </w:p>
+    <w:p>
+      <w:pPr>
+        <w:widowControl/>
+        <w:shd w:val="clear" w:color="auto" w:fill="FFFFFF"/>
+        <w:spacing w:line="300" w:lineRule="atLeast"/>
+        <w:jc w:val="left"/>
+        <w:rPr>
+          <w:rFonts w:ascii="Segoe UI" w:eastAsia="宋体" w:hAnsi="Segoe UI" w:cs="Segoe UI"/>
+          <w:color w:val="43A047"/>
+          <w:kern w:val="0"/>
+          <w:sz w:val="20"/>
+          <w:szCs w:val="20"/>
+        </w:rPr>
+      </w:pPr>
+      <w:r>
+        <w:rPr>
+          <w:rFonts w:ascii="Segoe UI" w:eastAsia="宋体" w:hAnsi="Segoe UI" w:cs="Segoe UI"/>
+          <w:color w:val="43A047"/>
+          <w:kern w:val="0"/>
+          <w:sz w:val="20"/>
+          <w:szCs w:val="20"/>
+        </w:rPr>
+        <w:t>Easy</w:t>
+      </w:r>
+    </w:p>
+    <w:p>
+      <w:pPr>
+        <w:widowControl/>
+        <w:shd w:val="clear" w:color="auto" w:fill="FFFFFF"/>
+        <w:spacing w:line="300" w:lineRule="atLeast"/>
+        <w:jc w:val="left"/>
+        <w:rPr>
+          <w:rFonts w:ascii="Segoe UI" w:eastAsia="宋体" w:hAnsi="Segoe UI" w:cs="Segoe UI"/>
+          <w:color w:val="546E7A"/>
+          <w:kern w:val="0"/>
+          <w:sz w:val="18"/>
+          <w:szCs w:val="18"/>
+        </w:rPr>
+      </w:pPr>
+      <w:r>
+        <w:rPr>
+          <w:rFonts w:ascii="Segoe UI" w:eastAsia="宋体" w:hAnsi="Segoe UI" w:cs="Segoe UI"/>
+          <w:color w:val="546E7A"/>
+          <w:kern w:val="0"/>
+          <w:sz w:val="18"/>
+          <w:szCs w:val="18"/>
+        </w:rPr>
+        <w:t>5401519FavoriteShare</w:t>
+      </w:r>
+    </w:p>
+    <w:p>
+      <w:pPr>
+        <w:widowControl/>
+        <w:shd w:val="clear" w:color="auto" w:fill="FFFFFF"/>
+        <w:spacing w:after="240"/>
+        <w:jc w:val="left"/>
+        <w:rPr>
+          <w:rFonts w:ascii="Segoe UI" w:eastAsia="宋体" w:hAnsi="Segoe UI" w:cs="Segoe UI"/>
+          <w:color w:val="263238"/>
+          <w:kern w:val="0"/>
+          <w:szCs w:val="21"/>
+        </w:rPr>
+      </w:pPr>
+      <w:r>
+        <w:rPr>
+          <w:rFonts w:ascii="Segoe UI" w:eastAsia="宋体" w:hAnsi="Segoe UI" w:cs="Segoe UI"/>
+          <w:color w:val="263238"/>
+          <w:kern w:val="0"/>
+          <w:szCs w:val="21"/>
+        </w:rPr>
+        <w:t>Given a string, determine if it is a palindrome, considering only alphanumeric characters and ignoring cases.</w:t>
+      </w:r>
+    </w:p>
+    <w:p>
+      <w:pPr>
+        <w:widowControl/>
+        <w:shd w:val="clear" w:color="auto" w:fill="FFFFFF"/>
+        <w:spacing w:after="240"/>
+        <w:jc w:val="left"/>
+        <w:rPr>
+          <w:rFonts w:ascii="Segoe UI" w:eastAsia="宋体" w:hAnsi="Segoe UI" w:cs="Segoe UI"/>
+          <w:color w:val="263238"/>
+          <w:kern w:val="0"/>
+          <w:szCs w:val="21"/>
+        </w:rPr>
+      </w:pPr>
+      <w:r>
+        <w:rPr>
+          <w:rFonts w:ascii="Segoe UI" w:eastAsia="宋体" w:hAnsi="Segoe UI" w:cs="Segoe UI"/>
+          <w:b/>
+          <w:bCs/>
+          <w:color w:val="263238"/>
+          <w:kern w:val="0"/>
+          <w:szCs w:val="21"/>
+        </w:rPr>
+        <w:t>Note:</w:t>
+      </w:r>
+      <w:r>
+        <w:rPr>
+          <w:rFonts w:ascii="Segoe UI" w:eastAsia="宋体" w:hAnsi="Segoe UI" w:cs="Segoe UI"/>
+          <w:color w:val="263238"/>
+          <w:kern w:val="0"/>
+          <w:szCs w:val="21"/>
+        </w:rPr>
+        <w:t> For the purpose of this problem, we define empty string as valid palindrome.</w:t>
+      </w:r>
+    </w:p>
+    <w:p>
+      <w:pPr>
+        <w:widowControl/>
+        <w:shd w:val="clear" w:color="auto" w:fill="FFFFFF"/>
+        <w:spacing w:after="240"/>
+        <w:jc w:val="left"/>
+        <w:rPr>
+          <w:rFonts w:ascii="Segoe UI" w:eastAsia="宋体" w:hAnsi="Segoe UI" w:cs="Segoe UI"/>
+          <w:color w:val="263238"/>
+          <w:kern w:val="0"/>
+          <w:szCs w:val="21"/>
+        </w:rPr>
+      </w:pPr>
+      <w:r>
+        <w:rPr>
+          <w:rFonts w:ascii="Segoe UI" w:eastAsia="宋体" w:hAnsi="Segoe UI" w:cs="Segoe UI"/>
+          <w:b/>
+          <w:bCs/>
+          <w:color w:val="263238"/>
+          <w:kern w:val="0"/>
+          <w:szCs w:val="21"/>
+        </w:rPr>
+        <w:t>Example 1:</w:t>
+      </w:r>
+    </w:p>
+    <w:p>
+      <w:pPr>
+        <w:widowControl/>
+        <w:shd w:val="clear" w:color="auto" w:fill="F7F9FA"/>
+        <w:tabs>
+          <w:tab w:val="left" w:pos="916"/>
+          <w:tab w:val="left" w:pos="1832"/>
+          <w:tab w:val="left" w:pos="2748"/>
+          <w:tab w:val="left" w:pos="3664"/>
+          <w:tab w:val="left" w:pos="4580"/>
+          <w:tab w:val="left" w:pos="5496"/>
+          <w:tab w:val="left" w:pos="6412"/>
+          <w:tab w:val="left" w:pos="7328"/>
+          <w:tab w:val="left" w:pos="8244"/>
+          <w:tab w:val="left" w:pos="9160"/>
+          <w:tab w:val="left" w:pos="10076"/>
+          <w:tab w:val="left" w:pos="10992"/>
+          <w:tab w:val="left" w:pos="11908"/>
+          <w:tab w:val="left" w:pos="12824"/>
+          <w:tab w:val="left" w:pos="13740"/>
+          <w:tab w:val="left" w:pos="14656"/>
+        </w:tabs>
+        <w:spacing w:after="240"/>
+        <w:jc w:val="left"/>
+        <w:rPr>
+          <w:rFonts w:ascii="Consolas" w:eastAsia="宋体" w:hAnsi="Consolas" w:cs="Consolas"/>
+          <w:color w:val="263238"/>
+          <w:kern w:val="0"/>
+          <w:sz w:val="20"/>
+          <w:szCs w:val="20"/>
+        </w:rPr>
+      </w:pPr>
+      <w:r>
+        <w:rPr>
+          <w:rFonts w:ascii="Consolas" w:eastAsia="宋体" w:hAnsi="Consolas" w:cs="Consolas"/>
+          <w:b/>
+          <w:bCs/>
+          <w:color w:val="263238"/>
+          <w:kern w:val="0"/>
+          <w:sz w:val="20"/>
+          <w:szCs w:val="20"/>
+        </w:rPr>
+        <w:t>Input:</w:t>
+      </w:r>
+      <w:r>
+        <w:rPr>
+          <w:rFonts w:ascii="Consolas" w:eastAsia="宋体" w:hAnsi="Consolas" w:cs="Consolas"/>
+          <w:color w:val="263238"/>
+          <w:kern w:val="0"/>
+          <w:sz w:val="20"/>
+          <w:szCs w:val="20"/>
+        </w:rPr>
+        <w:t xml:space="preserve"> "A man, a plan, </w:t>
+      </w:r>
+      <w:proofErr w:type="gramStart"/>
+      <w:r>
+        <w:rPr>
+          <w:rFonts w:ascii="Consolas" w:eastAsia="宋体" w:hAnsi="Consolas" w:cs="Consolas"/>
+          <w:color w:val="263238"/>
+          <w:kern w:val="0"/>
+          <w:sz w:val="20"/>
+          <w:szCs w:val="20"/>
+        </w:rPr>
+        <w:t>a</w:t>
+      </w:r>
+      <w:proofErr w:type="gramEnd"/>
+      <w:r>
+        <w:rPr>
+          <w:rFonts w:ascii="Consolas" w:eastAsia="宋体" w:hAnsi="Consolas" w:cs="Consolas"/>
+          <w:color w:val="263238"/>
+          <w:kern w:val="0"/>
+          <w:sz w:val="20"/>
+          <w:szCs w:val="20"/>
+        </w:rPr>
+        <w:t xml:space="preserve"> canal: Panama"</w:t>
+      </w:r>
+    </w:p>
+    <w:p>
+      <w:pPr>
+        <w:widowControl/>
+        <w:shd w:val="clear" w:color="auto" w:fill="F7F9FA"/>
+        <w:tabs>
+          <w:tab w:val="left" w:pos="916"/>
+          <w:tab w:val="left" w:pos="1832"/>
+          <w:tab w:val="left" w:pos="2748"/>
+          <w:tab w:val="left" w:pos="3664"/>
+          <w:tab w:val="left" w:pos="4580"/>
+          <w:tab w:val="left" w:pos="5496"/>
+          <w:tab w:val="left" w:pos="6412"/>
+          <w:tab w:val="left" w:pos="7328"/>
+          <w:tab w:val="left" w:pos="8244"/>
+          <w:tab w:val="left" w:pos="9160"/>
+          <w:tab w:val="left" w:pos="10076"/>
+          <w:tab w:val="left" w:pos="10992"/>
+          <w:tab w:val="left" w:pos="11908"/>
+          <w:tab w:val="left" w:pos="12824"/>
+          <w:tab w:val="left" w:pos="13740"/>
+          <w:tab w:val="left" w:pos="14656"/>
+        </w:tabs>
+        <w:spacing w:after="240"/>
+        <w:jc w:val="left"/>
+        <w:rPr>
+          <w:rFonts w:ascii="Consolas" w:eastAsia="宋体" w:hAnsi="Consolas" w:cs="Consolas"/>
+          <w:color w:val="263238"/>
+          <w:kern w:val="0"/>
+          <w:sz w:val="20"/>
+          <w:szCs w:val="20"/>
+        </w:rPr>
+      </w:pPr>
+      <w:r>
+        <w:rPr>
+          <w:rFonts w:ascii="Consolas" w:eastAsia="宋体" w:hAnsi="Consolas" w:cs="Consolas"/>
+          <w:b/>
+          <w:bCs/>
+          <w:color w:val="263238"/>
+          <w:kern w:val="0"/>
+          <w:sz w:val="20"/>
+          <w:szCs w:val="20"/>
+        </w:rPr>
+        <w:t>Output:</w:t>
+      </w:r>
+      <w:r>
+        <w:rPr>
+          <w:rFonts w:ascii="Consolas" w:eastAsia="宋体" w:hAnsi="Consolas" w:cs="Consolas"/>
+          <w:color w:val="263238"/>
+          <w:kern w:val="0"/>
+          <w:sz w:val="20"/>
+          <w:szCs w:val="20"/>
+        </w:rPr>
+        <w:t xml:space="preserve"> true</w:t>
+      </w:r>
+    </w:p>
+    <w:p>
+      <w:pPr>
+        <w:widowControl/>
+        <w:shd w:val="clear" w:color="auto" w:fill="FFFFFF"/>
+        <w:spacing w:after="240"/>
+        <w:jc w:val="left"/>
+        <w:rPr>
+          <w:rFonts w:ascii="Segoe UI" w:eastAsia="宋体" w:hAnsi="Segoe UI" w:cs="Segoe UI"/>
+          <w:color w:val="263238"/>
+          <w:kern w:val="0"/>
+          <w:szCs w:val="21"/>
+        </w:rPr>
+      </w:pPr>
+      <w:r>
+        <w:rPr>
+          <w:rFonts w:ascii="Segoe UI" w:eastAsia="宋体" w:hAnsi="Segoe UI" w:cs="Segoe UI"/>
+          <w:b/>
+          <w:bCs/>
+          <w:color w:val="263238"/>
+          <w:kern w:val="0"/>
+          <w:szCs w:val="21"/>
+        </w:rPr>
+        <w:t>Example 2:</w:t>
+      </w:r>
+    </w:p>
+    <w:p>
+      <w:pPr>
+        <w:widowControl/>
+        <w:shd w:val="clear" w:color="auto" w:fill="F7F9FA"/>
+        <w:tabs>
+          <w:tab w:val="left" w:pos="916"/>
+          <w:tab w:val="left" w:pos="1832"/>
+          <w:tab w:val="left" w:pos="2748"/>
+          <w:tab w:val="left" w:pos="3664"/>
+          <w:tab w:val="left" w:pos="4580"/>
+          <w:tab w:val="left" w:pos="5496"/>
+          <w:tab w:val="left" w:pos="6412"/>
+          <w:tab w:val="left" w:pos="7328"/>
+          <w:tab w:val="left" w:pos="8244"/>
+          <w:tab w:val="left" w:pos="9160"/>
+          <w:tab w:val="left" w:pos="10076"/>
+          <w:tab w:val="left" w:pos="10992"/>
+          <w:tab w:val="left" w:pos="11908"/>
+          <w:tab w:val="left" w:pos="12824"/>
+          <w:tab w:val="left" w:pos="13740"/>
+          <w:tab w:val="left" w:pos="14656"/>
+        </w:tabs>
+        <w:spacing w:after="240"/>
+        <w:jc w:val="left"/>
+        <w:rPr>
+          <w:rFonts w:ascii="Consolas" w:eastAsia="宋体" w:hAnsi="Consolas" w:cs="Consolas"/>
+          <w:color w:val="263238"/>
+          <w:kern w:val="0"/>
+          <w:sz w:val="20"/>
+          <w:szCs w:val="20"/>
+        </w:rPr>
+      </w:pPr>
+      <w:r>
+        <w:rPr>
+          <w:rFonts w:ascii="Consolas" w:eastAsia="宋体" w:hAnsi="Consolas" w:cs="Consolas"/>
+          <w:b/>
+          <w:bCs/>
+          <w:color w:val="263238"/>
+          <w:kern w:val="0"/>
+          <w:sz w:val="20"/>
+          <w:szCs w:val="20"/>
+        </w:rPr>
+        <w:t>Input:</w:t>
+      </w:r>
+      <w:r>
+        <w:rPr>
+          <w:rFonts w:ascii="Consolas" w:eastAsia="宋体" w:hAnsi="Consolas" w:cs="Consolas"/>
+          <w:color w:val="263238"/>
+          <w:kern w:val="0"/>
+          <w:sz w:val="20"/>
+          <w:szCs w:val="20"/>
+        </w:rPr>
+        <w:t xml:space="preserve"> "race a car"</w:t>
+      </w:r>
+    </w:p>
+    <w:p>
+      <w:pPr>
+        <w:widowControl/>
+        <w:shd w:val="clear" w:color="auto" w:fill="F7F9FA"/>
+        <w:tabs>
+          <w:tab w:val="left" w:pos="916"/>
+          <w:tab w:val="left" w:pos="1832"/>
+          <w:tab w:val="left" w:pos="2748"/>
+          <w:tab w:val="left" w:pos="3664"/>
+          <w:tab w:val="left" w:pos="4580"/>
+          <w:tab w:val="left" w:pos="5496"/>
+          <w:tab w:val="left" w:pos="6412"/>
+          <w:tab w:val="left" w:pos="7328"/>
+          <w:tab w:val="left" w:pos="8244"/>
+          <w:tab w:val="left" w:pos="9160"/>
+          <w:tab w:val="left" w:pos="10076"/>
+          <w:tab w:val="left" w:pos="10992"/>
+          <w:tab w:val="left" w:pos="11908"/>
+          <w:tab w:val="left" w:pos="12824"/>
+          <w:tab w:val="left" w:pos="13740"/>
+          <w:tab w:val="left" w:pos="14656"/>
+        </w:tabs>
+        <w:jc w:val="left"/>
+        <w:rPr>
+          <w:rFonts w:ascii="Consolas" w:eastAsia="宋体" w:hAnsi="Consolas" w:cs="Consolas"/>
+          <w:color w:val="263238"/>
+          <w:kern w:val="0"/>
+          <w:sz w:val="20"/>
+          <w:szCs w:val="20"/>
+        </w:rPr>
+      </w:pPr>
+      <w:r>
+        <w:rPr>
+          <w:rFonts w:ascii="Consolas" w:eastAsia="宋体" w:hAnsi="Consolas" w:cs="Consolas"/>
+          <w:b/>
+          <w:bCs/>
+          <w:color w:val="263238"/>
+          <w:kern w:val="0"/>
+          <w:sz w:val="20"/>
+          <w:szCs w:val="20"/>
+        </w:rPr>
+        <w:t>Output:</w:t>
+      </w:r>
+      <w:r>
+        <w:rPr>
+          <w:rFonts w:ascii="Consolas" w:eastAsia="宋体" w:hAnsi="Consolas" w:cs="Consolas"/>
+          <w:color w:val="263238"/>
+          <w:kern w:val="0"/>
+          <w:sz w:val="20"/>
+          <w:szCs w:val="20"/>
+        </w:rPr>
+        <w:t xml:space="preserve"> false</w:t>
+      </w:r>
+    </w:p>
+    <w:p>
+      <w:pPr>
+        <w:pStyle w:val="1"/>
+      </w:pPr>
+      <w:r>
+        <w:t xml:space="preserve">136. Single </w:t>
+      </w:r>
+      <w:proofErr w:type="gramStart"/>
+      <w:r>
+        <w:t>Number</w:t>
+      </w:r>
+      <w:r>
+        <w:rPr>
+          <w:rFonts w:hint="eastAsia"/>
+        </w:rPr>
+        <w:t>(</w:t>
+      </w:r>
+      <w:proofErr w:type="gramEnd"/>
+      <w:r>
+        <w:rPr>
+          <w:rFonts w:hint="eastAsia"/>
+        </w:rPr>
+        <w:t>easy)</w:t>
+      </w:r>
+    </w:p>
+    <w:p>
+      <w:pPr>
+        <w:widowControl/>
+        <w:shd w:val="clear" w:color="auto" w:fill="FFFFFF"/>
+        <w:spacing w:line="300" w:lineRule="atLeast"/>
+        <w:jc w:val="left"/>
+        <w:rPr>
+          <w:rFonts w:ascii="Segoe UI" w:eastAsia="宋体" w:hAnsi="Segoe UI" w:cs="Segoe UI"/>
+          <w:color w:val="43A047"/>
+          <w:kern w:val="0"/>
+          <w:sz w:val="20"/>
+          <w:szCs w:val="20"/>
+        </w:rPr>
+      </w:pPr>
+      <w:r>
+        <w:rPr>
+          <w:rFonts w:ascii="Segoe UI" w:eastAsia="宋体" w:hAnsi="Segoe UI" w:cs="Segoe UI"/>
+          <w:color w:val="43A047"/>
+          <w:kern w:val="0"/>
+          <w:sz w:val="20"/>
+          <w:szCs w:val="20"/>
+        </w:rPr>
+        <w:t>Easy</w:t>
+      </w:r>
+    </w:p>
+    <w:p>
+      <w:pPr>
+        <w:widowControl/>
+        <w:shd w:val="clear" w:color="auto" w:fill="FFFFFF"/>
+        <w:spacing w:line="300" w:lineRule="atLeast"/>
+        <w:jc w:val="left"/>
+        <w:rPr>
+          <w:rFonts w:ascii="Segoe UI" w:eastAsia="宋体" w:hAnsi="Segoe UI" w:cs="Segoe UI"/>
+          <w:color w:val="546E7A"/>
+          <w:kern w:val="0"/>
+          <w:sz w:val="18"/>
+          <w:szCs w:val="18"/>
+        </w:rPr>
+      </w:pPr>
+      <w:r>
+        <w:rPr>
+          <w:rFonts w:ascii="Segoe UI" w:eastAsia="宋体" w:hAnsi="Segoe UI" w:cs="Segoe UI"/>
+          <w:color w:val="546E7A"/>
+          <w:kern w:val="0"/>
+          <w:sz w:val="18"/>
+          <w:szCs w:val="18"/>
+        </w:rPr>
+        <w:t>221183FavoriteShare</w:t>
+      </w:r>
+    </w:p>
+    <w:p>
+      <w:pPr>
+        <w:widowControl/>
+        <w:shd w:val="clear" w:color="auto" w:fill="FFFFFF"/>
+        <w:spacing w:after="240"/>
+        <w:jc w:val="left"/>
+        <w:rPr>
+          <w:rFonts w:ascii="Segoe UI" w:eastAsia="宋体" w:hAnsi="Segoe UI" w:cs="Segoe UI"/>
+          <w:color w:val="263238"/>
+          <w:kern w:val="0"/>
+          <w:szCs w:val="21"/>
+        </w:rPr>
+      </w:pPr>
+      <w:r>
+        <w:rPr>
+          <w:rFonts w:ascii="Segoe UI" w:eastAsia="宋体" w:hAnsi="Segoe UI" w:cs="Segoe UI"/>
+          <w:color w:val="263238"/>
+          <w:kern w:val="0"/>
+          <w:szCs w:val="21"/>
+        </w:rPr>
+        <w:t>Given a </w:t>
+      </w:r>
+      <w:r>
+        <w:rPr>
+          <w:rFonts w:ascii="Segoe UI" w:eastAsia="宋体" w:hAnsi="Segoe UI" w:cs="Segoe UI"/>
+          <w:b/>
+          <w:bCs/>
+          <w:color w:val="263238"/>
+          <w:kern w:val="0"/>
+          <w:szCs w:val="21"/>
+        </w:rPr>
+        <w:t>non-empty</w:t>
+      </w:r>
+      <w:r>
+        <w:rPr>
+          <w:rFonts w:ascii="Segoe UI" w:eastAsia="宋体" w:hAnsi="Segoe UI" w:cs="Segoe UI"/>
+          <w:color w:val="263238"/>
+          <w:kern w:val="0"/>
+          <w:szCs w:val="21"/>
+        </w:rPr>
+        <w:t> array of integers, every element appears </w:t>
+      </w:r>
+      <w:r>
+        <w:rPr>
+          <w:rFonts w:ascii="Segoe UI" w:eastAsia="宋体" w:hAnsi="Segoe UI" w:cs="Segoe UI"/>
+          <w:i/>
+          <w:iCs/>
+          <w:color w:val="263238"/>
+          <w:kern w:val="0"/>
+          <w:szCs w:val="21"/>
+        </w:rPr>
+        <w:t>twice</w:t>
+      </w:r>
+      <w:r>
+        <w:rPr>
+          <w:rFonts w:ascii="Segoe UI" w:eastAsia="宋体" w:hAnsi="Segoe UI" w:cs="Segoe UI"/>
+          <w:color w:val="263238"/>
+          <w:kern w:val="0"/>
+          <w:szCs w:val="21"/>
+        </w:rPr>
+        <w:t> except for one. Find that single one.</w:t>
+      </w:r>
+    </w:p>
+    <w:p>
+      <w:pPr>
+        <w:widowControl/>
+        <w:shd w:val="clear" w:color="auto" w:fill="FFFFFF"/>
+        <w:spacing w:after="240"/>
+        <w:jc w:val="left"/>
+        <w:rPr>
+          <w:rFonts w:ascii="Segoe UI" w:eastAsia="宋体" w:hAnsi="Segoe UI" w:cs="Segoe UI"/>
+          <w:color w:val="263238"/>
+          <w:kern w:val="0"/>
+          <w:szCs w:val="21"/>
+        </w:rPr>
+      </w:pPr>
+      <w:r>
+        <w:rPr>
+          <w:rFonts w:ascii="Segoe UI" w:eastAsia="宋体" w:hAnsi="Segoe UI" w:cs="Segoe UI"/>
+          <w:b/>
+          <w:bCs/>
+          <w:color w:val="263238"/>
+          <w:kern w:val="0"/>
+          <w:szCs w:val="21"/>
+        </w:rPr>
+        <w:t>Note:</w:t>
+      </w:r>
+    </w:p>
+    <w:p>
+      <w:pPr>
+        <w:widowControl/>
+        <w:shd w:val="clear" w:color="auto" w:fill="FFFFFF"/>
+        <w:spacing w:after="240"/>
+        <w:jc w:val="left"/>
+        <w:rPr>
+          <w:rFonts w:ascii="Segoe UI" w:eastAsia="宋体" w:hAnsi="Segoe UI" w:cs="Segoe UI"/>
+          <w:color w:val="263238"/>
+          <w:kern w:val="0"/>
+          <w:szCs w:val="21"/>
+        </w:rPr>
+      </w:pPr>
+      <w:r>
+        <w:rPr>
+          <w:rFonts w:ascii="Segoe UI" w:eastAsia="宋体" w:hAnsi="Segoe UI" w:cs="Segoe UI"/>
+          <w:color w:val="263238"/>
+          <w:kern w:val="0"/>
+          <w:szCs w:val="21"/>
+        </w:rPr>
+        <w:t>Your algorithm should have a linear runtime complexity. Could you implement it without using extra memory?</w:t>
+      </w:r>
+    </w:p>
+    <w:p>
+      <w:pPr>
+        <w:widowControl/>
+        <w:shd w:val="clear" w:color="auto" w:fill="FFFFFF"/>
+        <w:spacing w:after="240"/>
+        <w:jc w:val="left"/>
+        <w:rPr>
+          <w:rFonts w:ascii="Segoe UI" w:eastAsia="宋体" w:hAnsi="Segoe UI" w:cs="Segoe UI"/>
+          <w:color w:val="263238"/>
+          <w:kern w:val="0"/>
+          <w:szCs w:val="21"/>
+        </w:rPr>
+      </w:pPr>
+      <w:r>
+        <w:rPr>
+          <w:rFonts w:ascii="Segoe UI" w:eastAsia="宋体" w:hAnsi="Segoe UI" w:cs="Segoe UI"/>
+          <w:b/>
+          <w:bCs/>
+          <w:color w:val="263238"/>
+          <w:kern w:val="0"/>
+          <w:szCs w:val="21"/>
+        </w:rPr>
+        <w:t>Example 1:</w:t>
+      </w:r>
+    </w:p>
+    <w:p>
+      <w:pPr>
+        <w:widowControl/>
+        <w:shd w:val="clear" w:color="auto" w:fill="F7F9FA"/>
+        <w:tabs>
+          <w:tab w:val="left" w:pos="916"/>
+          <w:tab w:val="left" w:pos="1832"/>
+          <w:tab w:val="left" w:pos="2748"/>
+          <w:tab w:val="left" w:pos="3664"/>
+          <w:tab w:val="left" w:pos="4580"/>
+          <w:tab w:val="left" w:pos="5496"/>
+          <w:tab w:val="left" w:pos="6412"/>
+          <w:tab w:val="left" w:pos="7328"/>
+          <w:tab w:val="left" w:pos="8244"/>
+          <w:tab w:val="left" w:pos="9160"/>
+          <w:tab w:val="left" w:pos="10076"/>
+          <w:tab w:val="left" w:pos="10992"/>
+          <w:tab w:val="left" w:pos="11908"/>
+          <w:tab w:val="left" w:pos="12824"/>
+          <w:tab w:val="left" w:pos="13740"/>
+          <w:tab w:val="left" w:pos="14656"/>
+        </w:tabs>
+        <w:spacing w:after="240"/>
+        <w:jc w:val="left"/>
+        <w:rPr>
+          <w:rFonts w:ascii="Consolas" w:eastAsia="宋体" w:hAnsi="Consolas" w:cs="Consolas"/>
+          <w:color w:val="263238"/>
+          <w:kern w:val="0"/>
+          <w:sz w:val="20"/>
+          <w:szCs w:val="20"/>
+        </w:rPr>
+      </w:pPr>
+      <w:r>
+        <w:rPr>
+          <w:rFonts w:ascii="Consolas" w:eastAsia="宋体" w:hAnsi="Consolas" w:cs="Consolas"/>
+          <w:b/>
+          <w:bCs/>
+          <w:color w:val="263238"/>
+          <w:kern w:val="0"/>
+          <w:sz w:val="20"/>
+          <w:szCs w:val="20"/>
+        </w:rPr>
+        <w:t>Input:</w:t>
+      </w:r>
+      <w:r>
+        <w:rPr>
+          <w:rFonts w:ascii="Consolas" w:eastAsia="宋体" w:hAnsi="Consolas" w:cs="Consolas"/>
+          <w:color w:val="263238"/>
+          <w:kern w:val="0"/>
+          <w:sz w:val="20"/>
+          <w:szCs w:val="20"/>
+        </w:rPr>
+        <w:t xml:space="preserve"> [2</w:t>
+      </w:r>
+      <w:proofErr w:type="gramStart"/>
+      <w:r>
+        <w:rPr>
+          <w:rFonts w:ascii="Consolas" w:eastAsia="宋体" w:hAnsi="Consolas" w:cs="Consolas"/>
+          <w:color w:val="263238"/>
+          <w:kern w:val="0"/>
+          <w:sz w:val="20"/>
+          <w:szCs w:val="20"/>
+        </w:rPr>
+        <w:t>,2,1</w:t>
+      </w:r>
+      <w:proofErr w:type="gramEnd"/>
+      <w:r>
+        <w:rPr>
+          <w:rFonts w:ascii="Consolas" w:eastAsia="宋体" w:hAnsi="Consolas" w:cs="Consolas"/>
+          <w:color w:val="263238"/>
+          <w:kern w:val="0"/>
+          <w:sz w:val="20"/>
+          <w:szCs w:val="20"/>
+        </w:rPr>
+        <w:t>]</w:t>
+      </w:r>
+    </w:p>
+    <w:p>
+      <w:pPr>
+        <w:widowControl/>
+        <w:shd w:val="clear" w:color="auto" w:fill="F7F9FA"/>
+        <w:tabs>
+          <w:tab w:val="left" w:pos="916"/>
+          <w:tab w:val="left" w:pos="1832"/>
+          <w:tab w:val="left" w:pos="2748"/>
+          <w:tab w:val="left" w:pos="3664"/>
+          <w:tab w:val="left" w:pos="4580"/>
+          <w:tab w:val="left" w:pos="5496"/>
+          <w:tab w:val="left" w:pos="6412"/>
+          <w:tab w:val="left" w:pos="7328"/>
+          <w:tab w:val="left" w:pos="8244"/>
+          <w:tab w:val="left" w:pos="9160"/>
+          <w:tab w:val="left" w:pos="10076"/>
+          <w:tab w:val="left" w:pos="10992"/>
+          <w:tab w:val="left" w:pos="11908"/>
+          <w:tab w:val="left" w:pos="12824"/>
+          <w:tab w:val="left" w:pos="13740"/>
+          <w:tab w:val="left" w:pos="14656"/>
+        </w:tabs>
+        <w:spacing w:after="240"/>
+        <w:jc w:val="left"/>
+        <w:rPr>
+          <w:rFonts w:ascii="Consolas" w:eastAsia="宋体" w:hAnsi="Consolas" w:cs="Consolas"/>
+          <w:color w:val="263238"/>
+          <w:kern w:val="0"/>
+          <w:sz w:val="20"/>
+          <w:szCs w:val="20"/>
+        </w:rPr>
+      </w:pPr>
+      <w:r>
+        <w:rPr>
+          <w:rFonts w:ascii="Consolas" w:eastAsia="宋体" w:hAnsi="Consolas" w:cs="Consolas"/>
+          <w:b/>
+          <w:bCs/>
+          <w:color w:val="263238"/>
+          <w:kern w:val="0"/>
+          <w:sz w:val="20"/>
+          <w:szCs w:val="20"/>
+        </w:rPr>
+        <w:lastRenderedPageBreak/>
+        <w:t>Output:</w:t>
+      </w:r>
+      <w:r>
+        <w:rPr>
+          <w:rFonts w:ascii="Consolas" w:eastAsia="宋体" w:hAnsi="Consolas" w:cs="Consolas"/>
+          <w:color w:val="263238"/>
+          <w:kern w:val="0"/>
+          <w:sz w:val="20"/>
+          <w:szCs w:val="20"/>
+        </w:rPr>
+        <w:t xml:space="preserve"> 1</w:t>
+      </w:r>
+    </w:p>
+    <w:p>
+      <w:pPr>
+        <w:widowControl/>
+        <w:shd w:val="clear" w:color="auto" w:fill="FFFFFF"/>
+        <w:spacing w:after="240"/>
+        <w:jc w:val="left"/>
+        <w:rPr>
+          <w:rFonts w:ascii="Segoe UI" w:eastAsia="宋体" w:hAnsi="Segoe UI" w:cs="Segoe UI"/>
+          <w:color w:val="263238"/>
+          <w:kern w:val="0"/>
+          <w:szCs w:val="21"/>
+        </w:rPr>
+      </w:pPr>
+      <w:r>
+        <w:rPr>
+          <w:rFonts w:ascii="Segoe UI" w:eastAsia="宋体" w:hAnsi="Segoe UI" w:cs="Segoe UI"/>
+          <w:b/>
+          <w:bCs/>
+          <w:color w:val="263238"/>
+          <w:kern w:val="0"/>
+          <w:szCs w:val="21"/>
+        </w:rPr>
+        <w:t>Example 2:</w:t>
+      </w:r>
+    </w:p>
+    <w:p>
+      <w:pPr>
+        <w:widowControl/>
+        <w:shd w:val="clear" w:color="auto" w:fill="F7F9FA"/>
+        <w:tabs>
+          <w:tab w:val="left" w:pos="916"/>
+          <w:tab w:val="left" w:pos="1832"/>
+          <w:tab w:val="left" w:pos="2748"/>
+          <w:tab w:val="left" w:pos="3664"/>
+          <w:tab w:val="left" w:pos="4580"/>
+          <w:tab w:val="left" w:pos="5496"/>
+          <w:tab w:val="left" w:pos="6412"/>
+          <w:tab w:val="left" w:pos="7328"/>
+          <w:tab w:val="left" w:pos="8244"/>
+          <w:tab w:val="left" w:pos="9160"/>
+          <w:tab w:val="left" w:pos="10076"/>
+          <w:tab w:val="left" w:pos="10992"/>
+          <w:tab w:val="left" w:pos="11908"/>
+          <w:tab w:val="left" w:pos="12824"/>
+          <w:tab w:val="left" w:pos="13740"/>
+          <w:tab w:val="left" w:pos="14656"/>
+        </w:tabs>
+        <w:spacing w:after="240"/>
+        <w:jc w:val="left"/>
+        <w:rPr>
+          <w:rFonts w:ascii="Consolas" w:eastAsia="宋体" w:hAnsi="Consolas" w:cs="Consolas"/>
+          <w:color w:val="263238"/>
+          <w:kern w:val="0"/>
+          <w:sz w:val="20"/>
+          <w:szCs w:val="20"/>
+        </w:rPr>
+      </w:pPr>
+      <w:r>
+        <w:rPr>
+          <w:rFonts w:ascii="Consolas" w:eastAsia="宋体" w:hAnsi="Consolas" w:cs="Consolas"/>
+          <w:b/>
+          <w:bCs/>
+          <w:color w:val="263238"/>
+          <w:kern w:val="0"/>
+          <w:sz w:val="20"/>
+          <w:szCs w:val="20"/>
+        </w:rPr>
+        <w:t>Input:</w:t>
+      </w:r>
+      <w:r>
+        <w:rPr>
+          <w:rFonts w:ascii="Consolas" w:eastAsia="宋体" w:hAnsi="Consolas" w:cs="Consolas"/>
+          <w:color w:val="263238"/>
+          <w:kern w:val="0"/>
+          <w:sz w:val="20"/>
+          <w:szCs w:val="20"/>
+        </w:rPr>
+        <w:t xml:space="preserve"> [4</w:t>
+      </w:r>
+      <w:proofErr w:type="gramStart"/>
+      <w:r>
+        <w:rPr>
+          <w:rFonts w:ascii="Consolas" w:eastAsia="宋体" w:hAnsi="Consolas" w:cs="Consolas"/>
+          <w:color w:val="263238"/>
+          <w:kern w:val="0"/>
+          <w:sz w:val="20"/>
+          <w:szCs w:val="20"/>
+        </w:rPr>
+        <w:t>,1,2,1,2</w:t>
+      </w:r>
+      <w:proofErr w:type="gramEnd"/>
+      <w:r>
+        <w:rPr>
+          <w:rFonts w:ascii="Consolas" w:eastAsia="宋体" w:hAnsi="Consolas" w:cs="Consolas"/>
+          <w:color w:val="263238"/>
+          <w:kern w:val="0"/>
+          <w:sz w:val="20"/>
+          <w:szCs w:val="20"/>
+        </w:rPr>
+        <w:t>]</w:t>
+      </w:r>
+    </w:p>
+    <w:p>
+      <w:pPr>
+        <w:widowControl/>
+        <w:shd w:val="clear" w:color="auto" w:fill="F7F9FA"/>
+        <w:tabs>
+          <w:tab w:val="left" w:pos="916"/>
+          <w:tab w:val="left" w:pos="1832"/>
+          <w:tab w:val="left" w:pos="2748"/>
+          <w:tab w:val="left" w:pos="3664"/>
+          <w:tab w:val="left" w:pos="4580"/>
+          <w:tab w:val="left" w:pos="5496"/>
+          <w:tab w:val="left" w:pos="6412"/>
+          <w:tab w:val="left" w:pos="7328"/>
+          <w:tab w:val="left" w:pos="8244"/>
+          <w:tab w:val="left" w:pos="9160"/>
+          <w:tab w:val="left" w:pos="10076"/>
+          <w:tab w:val="left" w:pos="10992"/>
+          <w:tab w:val="left" w:pos="11908"/>
+          <w:tab w:val="left" w:pos="12824"/>
+          <w:tab w:val="left" w:pos="13740"/>
+          <w:tab w:val="left" w:pos="14656"/>
+        </w:tabs>
+        <w:jc w:val="left"/>
+        <w:rPr>
+          <w:rFonts w:ascii="Consolas" w:eastAsia="宋体" w:hAnsi="Consolas" w:cs="Consolas"/>
+          <w:color w:val="263238"/>
+          <w:kern w:val="0"/>
+          <w:sz w:val="20"/>
+          <w:szCs w:val="20"/>
+        </w:rPr>
+      </w:pPr>
+      <w:r>
+        <w:rPr>
+          <w:rFonts w:ascii="Consolas" w:eastAsia="宋体" w:hAnsi="Consolas" w:cs="Consolas"/>
+          <w:b/>
+          <w:bCs/>
+          <w:color w:val="263238"/>
+          <w:kern w:val="0"/>
+          <w:sz w:val="20"/>
+          <w:szCs w:val="20"/>
+        </w:rPr>
+        <w:t>Output:</w:t>
+      </w:r>
+      <w:r>
+        <w:rPr>
+          <w:rFonts w:ascii="Consolas" w:eastAsia="宋体" w:hAnsi="Consolas" w:cs="Consolas"/>
+          <w:color w:val="263238"/>
+          <w:kern w:val="0"/>
+          <w:sz w:val="20"/>
+          <w:szCs w:val="20"/>
+        </w:rPr>
+        <w:t xml:space="preserve"> 4</w:t>
+      </w:r>
+    </w:p>
+    <w:p>
+      <w:pPr>
+        <w:pStyle w:val="1"/>
+      </w:pPr>
+      <w:r>
+        <w:t xml:space="preserve">141. Linked List </w:t>
+      </w:r>
+      <w:proofErr w:type="gramStart"/>
+      <w:r>
+        <w:t>Cycle</w:t>
+      </w:r>
+      <w:r>
+        <w:rPr>
+          <w:rFonts w:hint="eastAsia"/>
+        </w:rPr>
+        <w:t>(</w:t>
+      </w:r>
+      <w:proofErr w:type="gramEnd"/>
+      <w:r>
+        <w:rPr>
+          <w:rFonts w:hint="eastAsia"/>
+        </w:rPr>
+        <w:t>easy)</w:t>
+      </w:r>
+    </w:p>
+    <w:p>
+      <w:pPr>
+        <w:widowControl/>
+        <w:shd w:val="clear" w:color="auto" w:fill="FFFFFF"/>
+        <w:spacing w:line="300" w:lineRule="atLeast"/>
+        <w:jc w:val="left"/>
+        <w:rPr>
+          <w:rFonts w:ascii="Segoe UI" w:eastAsia="宋体" w:hAnsi="Segoe UI" w:cs="Segoe UI"/>
+          <w:color w:val="43A047"/>
+          <w:kern w:val="0"/>
+          <w:sz w:val="20"/>
+          <w:szCs w:val="20"/>
+        </w:rPr>
+      </w:pPr>
+      <w:r>
+        <w:rPr>
+          <w:rFonts w:ascii="Segoe UI" w:eastAsia="宋体" w:hAnsi="Segoe UI" w:cs="Segoe UI"/>
+          <w:color w:val="43A047"/>
+          <w:kern w:val="0"/>
+          <w:sz w:val="20"/>
+          <w:szCs w:val="20"/>
+        </w:rPr>
+        <w:t>Easy</w:t>
+      </w:r>
+    </w:p>
+    <w:p>
+      <w:pPr>
+        <w:widowControl/>
+        <w:shd w:val="clear" w:color="auto" w:fill="FFFFFF"/>
+        <w:spacing w:line="300" w:lineRule="atLeast"/>
+        <w:jc w:val="left"/>
+        <w:rPr>
+          <w:rFonts w:ascii="Segoe UI" w:eastAsia="宋体" w:hAnsi="Segoe UI" w:cs="Segoe UI"/>
+          <w:color w:val="546E7A"/>
+          <w:kern w:val="0"/>
+          <w:sz w:val="18"/>
+          <w:szCs w:val="18"/>
+        </w:rPr>
+      </w:pPr>
+      <w:r>
+        <w:rPr>
+          <w:rFonts w:ascii="Segoe UI" w:eastAsia="宋体" w:hAnsi="Segoe UI" w:cs="Segoe UI"/>
+          <w:color w:val="546E7A"/>
+          <w:kern w:val="0"/>
+          <w:sz w:val="18"/>
+          <w:szCs w:val="18"/>
+        </w:rPr>
+        <w:t>1410139FavoriteShare</w:t>
+      </w:r>
+    </w:p>
+    <w:p>
+      <w:pPr>
+        <w:widowControl/>
+        <w:shd w:val="clear" w:color="auto" w:fill="FFFFFF"/>
+        <w:spacing w:after="240"/>
+        <w:jc w:val="left"/>
+        <w:rPr>
+          <w:rFonts w:ascii="Segoe UI" w:eastAsia="宋体" w:hAnsi="Segoe UI" w:cs="Segoe UI"/>
+          <w:color w:val="263238"/>
+          <w:kern w:val="0"/>
+          <w:szCs w:val="21"/>
+        </w:rPr>
+      </w:pPr>
+      <w:r>
+        <w:rPr>
+          <w:rFonts w:ascii="Segoe UI" w:eastAsia="宋体" w:hAnsi="Segoe UI" w:cs="Segoe UI"/>
+          <w:color w:val="263238"/>
+          <w:kern w:val="0"/>
+          <w:szCs w:val="21"/>
+        </w:rPr>
+        <w:t>Given a linked list, determine if it has a cycle in it.</w:t>
+      </w:r>
+    </w:p>
+    <w:p>
+      <w:pPr>
+        <w:widowControl/>
+        <w:shd w:val="clear" w:color="auto" w:fill="FFFFFF"/>
+        <w:spacing w:after="240"/>
+        <w:jc w:val="left"/>
+        <w:rPr>
+          <w:rFonts w:ascii="Segoe UI" w:eastAsia="宋体" w:hAnsi="Segoe UI" w:cs="Segoe UI"/>
+          <w:color w:val="263238"/>
+          <w:kern w:val="0"/>
+          <w:szCs w:val="21"/>
+        </w:rPr>
+      </w:pPr>
+      <w:r>
+        <w:rPr>
+          <w:rFonts w:ascii="Segoe UI" w:eastAsia="宋体" w:hAnsi="Segoe UI" w:cs="Segoe UI"/>
+          <w:color w:val="263238"/>
+          <w:kern w:val="0"/>
+          <w:szCs w:val="21"/>
+        </w:rPr>
+        <w:t xml:space="preserve">To represent a cycle in the given linked list, we use </w:t>
+      </w:r>
+      <w:proofErr w:type="gramStart"/>
+      <w:r>
+        <w:rPr>
+          <w:rFonts w:ascii="Segoe UI" w:eastAsia="宋体" w:hAnsi="Segoe UI" w:cs="Segoe UI"/>
+          <w:color w:val="263238"/>
+          <w:kern w:val="0"/>
+          <w:szCs w:val="21"/>
+        </w:rPr>
+        <w:t>an integer </w:t>
+      </w:r>
+      <w:proofErr w:type="spellStart"/>
+      <w:r>
+        <w:rPr>
+          <w:rFonts w:ascii="Courier New" w:eastAsia="宋体" w:hAnsi="Courier New" w:cs="Courier New"/>
+          <w:color w:val="546E7A"/>
+          <w:kern w:val="0"/>
+          <w:sz w:val="20"/>
+          <w:szCs w:val="20"/>
+          <w:shd w:val="clear" w:color="auto" w:fill="F7F9FA"/>
+        </w:rPr>
+        <w:t>pos</w:t>
+      </w:r>
+      <w:proofErr w:type="spellEnd"/>
+      <w:proofErr w:type="gramEnd"/>
+      <w:r>
+        <w:rPr>
+          <w:rFonts w:ascii="Segoe UI" w:eastAsia="宋体" w:hAnsi="Segoe UI" w:cs="Segoe UI"/>
+          <w:color w:val="263238"/>
+          <w:kern w:val="0"/>
+          <w:szCs w:val="21"/>
+        </w:rPr>
+        <w:t> which represents the position (0-indexed) in the linked list where tail connects to. If </w:t>
+      </w:r>
+      <w:proofErr w:type="spellStart"/>
+      <w:r>
+        <w:rPr>
+          <w:rFonts w:ascii="Courier New" w:eastAsia="宋体" w:hAnsi="Courier New" w:cs="Courier New"/>
+          <w:color w:val="546E7A"/>
+          <w:kern w:val="0"/>
+          <w:sz w:val="20"/>
+          <w:szCs w:val="20"/>
+          <w:shd w:val="clear" w:color="auto" w:fill="F7F9FA"/>
+        </w:rPr>
+        <w:t>pos</w:t>
+      </w:r>
+      <w:proofErr w:type="spellEnd"/>
+      <w:r>
+        <w:rPr>
+          <w:rFonts w:ascii="Segoe UI" w:eastAsia="宋体" w:hAnsi="Segoe UI" w:cs="Segoe UI"/>
+          <w:color w:val="263238"/>
+          <w:kern w:val="0"/>
+          <w:szCs w:val="21"/>
+        </w:rPr>
+        <w:t> </w:t>
+      </w:r>
+      <w:proofErr w:type="gramStart"/>
+      <w:r>
+        <w:rPr>
+          <w:rFonts w:ascii="Segoe UI" w:eastAsia="宋体" w:hAnsi="Segoe UI" w:cs="Segoe UI"/>
+          <w:color w:val="263238"/>
+          <w:kern w:val="0"/>
+          <w:szCs w:val="21"/>
+        </w:rPr>
+        <w:t>is</w:t>
+      </w:r>
+      <w:proofErr w:type="gramEnd"/>
+      <w:r>
+        <w:rPr>
+          <w:rFonts w:ascii="Segoe UI" w:eastAsia="宋体" w:hAnsi="Segoe UI" w:cs="Segoe UI"/>
+          <w:color w:val="263238"/>
+          <w:kern w:val="0"/>
+          <w:szCs w:val="21"/>
+        </w:rPr>
+        <w:t> </w:t>
+      </w:r>
+      <w:r>
+        <w:rPr>
+          <w:rFonts w:ascii="Courier New" w:eastAsia="宋体" w:hAnsi="Courier New" w:cs="Courier New"/>
+          <w:color w:val="546E7A"/>
+          <w:kern w:val="0"/>
+          <w:sz w:val="20"/>
+          <w:szCs w:val="20"/>
+          <w:shd w:val="clear" w:color="auto" w:fill="F7F9FA"/>
+        </w:rPr>
+        <w:t>-1</w:t>
+      </w:r>
+      <w:r>
+        <w:rPr>
+          <w:rFonts w:ascii="Segoe UI" w:eastAsia="宋体" w:hAnsi="Segoe UI" w:cs="Segoe UI"/>
+          <w:color w:val="263238"/>
+          <w:kern w:val="0"/>
+          <w:szCs w:val="21"/>
+        </w:rPr>
+        <w:t>, then there is no cycle in the linked list.</w:t>
+      </w:r>
+    </w:p>
+    <w:p>
+      <w:pPr>
+        <w:widowControl/>
+        <w:shd w:val="clear" w:color="auto" w:fill="FFFFFF"/>
+        <w:spacing w:after="240"/>
+        <w:jc w:val="left"/>
+        <w:rPr>
+          <w:rFonts w:ascii="Segoe UI" w:eastAsia="宋体" w:hAnsi="Segoe UI" w:cs="Segoe UI"/>
+          <w:color w:val="263238"/>
+          <w:kern w:val="0"/>
+          <w:szCs w:val="21"/>
+        </w:rPr>
+      </w:pPr>
+      <w:r>
+        <w:rPr>
+          <w:rFonts w:ascii="Segoe UI" w:eastAsia="宋体" w:hAnsi="Segoe UI" w:cs="Segoe UI"/>
+          <w:color w:val="263238"/>
+          <w:kern w:val="0"/>
+          <w:szCs w:val="21"/>
+        </w:rPr>
+        <w:t> </w:t>
+      </w:r>
+    </w:p>
+    <w:p>
+      <w:pPr>
+        <w:widowControl/>
+        <w:shd w:val="clear" w:color="auto" w:fill="FFFFFF"/>
+        <w:spacing w:after="240"/>
+        <w:jc w:val="left"/>
+        <w:rPr>
+          <w:rFonts w:ascii="Segoe UI" w:eastAsia="宋体" w:hAnsi="Segoe UI" w:cs="Segoe UI"/>
+          <w:color w:val="263238"/>
+          <w:kern w:val="0"/>
+          <w:szCs w:val="21"/>
+        </w:rPr>
+      </w:pPr>
+      <w:r>
+        <w:rPr>
+          <w:rFonts w:ascii="Segoe UI" w:eastAsia="宋体" w:hAnsi="Segoe UI" w:cs="Segoe UI"/>
+          <w:b/>
+          <w:bCs/>
+          <w:color w:val="263238"/>
+          <w:kern w:val="0"/>
+          <w:szCs w:val="21"/>
+        </w:rPr>
+        <w:t>Example 1:</w:t>
+      </w:r>
+    </w:p>
+    <w:p>
+      <w:pPr>
+        <w:widowControl/>
+        <w:shd w:val="clear" w:color="auto" w:fill="F7F9FA"/>
+        <w:tabs>
+          <w:tab w:val="left" w:pos="916"/>
+          <w:tab w:val="left" w:pos="1832"/>
+          <w:tab w:val="left" w:pos="2748"/>
+          <w:tab w:val="left" w:pos="3664"/>
+          <w:tab w:val="left" w:pos="4580"/>
+          <w:tab w:val="left" w:pos="5496"/>
+          <w:tab w:val="left" w:pos="6412"/>
+          <w:tab w:val="left" w:pos="7328"/>
+          <w:tab w:val="left" w:pos="8244"/>
+          <w:tab w:val="left" w:pos="9160"/>
+          <w:tab w:val="left" w:pos="10076"/>
+          <w:tab w:val="left" w:pos="10992"/>
+          <w:tab w:val="left" w:pos="11908"/>
+          <w:tab w:val="left" w:pos="12824"/>
+          <w:tab w:val="left" w:pos="13740"/>
+          <w:tab w:val="left" w:pos="14656"/>
+        </w:tabs>
+        <w:spacing w:after="240"/>
+        <w:jc w:val="left"/>
+        <w:rPr>
+          <w:rFonts w:ascii="Consolas" w:eastAsia="宋体" w:hAnsi="Consolas" w:cs="Consolas"/>
+          <w:color w:val="263238"/>
+          <w:kern w:val="0"/>
+          <w:sz w:val="20"/>
+          <w:szCs w:val="20"/>
+        </w:rPr>
+      </w:pPr>
+      <w:r>
+        <w:rPr>
+          <w:rFonts w:ascii="Consolas" w:eastAsia="宋体" w:hAnsi="Consolas" w:cs="Consolas"/>
+          <w:b/>
+          <w:bCs/>
+          <w:color w:val="263238"/>
+          <w:kern w:val="0"/>
+          <w:sz w:val="20"/>
+          <w:szCs w:val="20"/>
+        </w:rPr>
+        <w:t xml:space="preserve">Input: </w:t>
+      </w:r>
+      <w:r>
+        <w:rPr>
+          <w:rFonts w:ascii="Consolas" w:eastAsia="宋体" w:hAnsi="Consolas" w:cs="Consolas"/>
+          <w:color w:val="263238"/>
+          <w:kern w:val="0"/>
+          <w:sz w:val="20"/>
+          <w:szCs w:val="20"/>
+        </w:rPr>
+        <w:t>head = [3</w:t>
+      </w:r>
+      <w:proofErr w:type="gramStart"/>
+      <w:r>
+        <w:rPr>
+          <w:rFonts w:ascii="Consolas" w:eastAsia="宋体" w:hAnsi="Consolas" w:cs="Consolas"/>
+          <w:color w:val="263238"/>
+          <w:kern w:val="0"/>
+          <w:sz w:val="20"/>
+          <w:szCs w:val="20"/>
+        </w:rPr>
+        <w:t>,2,0</w:t>
+      </w:r>
+      <w:proofErr w:type="gramEnd"/>
+      <w:r>
+        <w:rPr>
+          <w:rFonts w:ascii="Consolas" w:eastAsia="宋体" w:hAnsi="Consolas" w:cs="Consolas"/>
+          <w:color w:val="263238"/>
+          <w:kern w:val="0"/>
+          <w:sz w:val="20"/>
+          <w:szCs w:val="20"/>
+        </w:rPr>
+        <w:t xml:space="preserve">,-4], </w:t>
+      </w:r>
+      <w:proofErr w:type="spellStart"/>
+      <w:r>
+        <w:rPr>
+          <w:rFonts w:ascii="Consolas" w:eastAsia="宋体" w:hAnsi="Consolas" w:cs="Consolas"/>
+          <w:color w:val="263238"/>
+          <w:kern w:val="0"/>
+          <w:sz w:val="20"/>
+          <w:szCs w:val="20"/>
+        </w:rPr>
+        <w:t>pos</w:t>
+      </w:r>
+      <w:proofErr w:type="spellEnd"/>
+      <w:r>
+        <w:rPr>
+          <w:rFonts w:ascii="Consolas" w:eastAsia="宋体" w:hAnsi="Consolas" w:cs="Consolas"/>
+          <w:color w:val="263238"/>
+          <w:kern w:val="0"/>
+          <w:sz w:val="20"/>
+          <w:szCs w:val="20"/>
+        </w:rPr>
+        <w:t xml:space="preserve"> = 1</w:t>
+      </w:r>
+    </w:p>
+    <w:p>
+      <w:pPr>
+        <w:widowControl/>
+        <w:shd w:val="clear" w:color="auto" w:fill="F7F9FA"/>
+        <w:tabs>
+          <w:tab w:val="left" w:pos="916"/>
+          <w:tab w:val="left" w:pos="1832"/>
+          <w:tab w:val="left" w:pos="2748"/>
+          <w:tab w:val="left" w:pos="3664"/>
+          <w:tab w:val="left" w:pos="4580"/>
+          <w:tab w:val="left" w:pos="5496"/>
+          <w:tab w:val="left" w:pos="6412"/>
+          <w:tab w:val="left" w:pos="7328"/>
+          <w:tab w:val="left" w:pos="8244"/>
+          <w:tab w:val="left" w:pos="9160"/>
+          <w:tab w:val="left" w:pos="10076"/>
+          <w:tab w:val="left" w:pos="10992"/>
+          <w:tab w:val="left" w:pos="11908"/>
+          <w:tab w:val="left" w:pos="12824"/>
+          <w:tab w:val="left" w:pos="13740"/>
+          <w:tab w:val="left" w:pos="14656"/>
+        </w:tabs>
+        <w:spacing w:after="240"/>
+        <w:jc w:val="left"/>
+        <w:rPr>
+          <w:rFonts w:ascii="Consolas" w:eastAsia="宋体" w:hAnsi="Consolas" w:cs="Consolas"/>
+          <w:color w:val="263238"/>
+          <w:kern w:val="0"/>
+          <w:sz w:val="20"/>
+          <w:szCs w:val="20"/>
+        </w:rPr>
+      </w:pPr>
+      <w:r>
+        <w:rPr>
+          <w:rFonts w:ascii="Consolas" w:eastAsia="宋体" w:hAnsi="Consolas" w:cs="Consolas"/>
+          <w:b/>
+          <w:bCs/>
+          <w:color w:val="263238"/>
+          <w:kern w:val="0"/>
+          <w:sz w:val="20"/>
+          <w:szCs w:val="20"/>
+        </w:rPr>
+        <w:t xml:space="preserve">Output: </w:t>
+      </w:r>
+      <w:r>
+        <w:rPr>
+          <w:rFonts w:ascii="Consolas" w:eastAsia="宋体" w:hAnsi="Consolas" w:cs="Consolas"/>
+          <w:color w:val="263238"/>
+          <w:kern w:val="0"/>
+          <w:sz w:val="20"/>
+          <w:szCs w:val="20"/>
+        </w:rPr>
+        <w:t>true</w:t>
+      </w:r>
+    </w:p>
+    <w:p>
+      <w:pPr>
+        <w:widowControl/>
+        <w:shd w:val="clear" w:color="auto" w:fill="F7F9FA"/>
+        <w:tabs>
+          <w:tab w:val="left" w:pos="916"/>
+          <w:tab w:val="left" w:pos="1832"/>
+          <w:tab w:val="left" w:pos="2748"/>
+          <w:tab w:val="left" w:pos="3664"/>
+          <w:tab w:val="left" w:pos="4580"/>
+          <w:tab w:val="left" w:pos="5496"/>
+          <w:tab w:val="left" w:pos="6412"/>
+          <w:tab w:val="left" w:pos="7328"/>
+          <w:tab w:val="left" w:pos="8244"/>
+          <w:tab w:val="left" w:pos="9160"/>
+          <w:tab w:val="left" w:pos="10076"/>
+          <w:tab w:val="left" w:pos="10992"/>
+          <w:tab w:val="left" w:pos="11908"/>
+          <w:tab w:val="left" w:pos="12824"/>
+          <w:tab w:val="left" w:pos="13740"/>
+          <w:tab w:val="left" w:pos="14656"/>
+        </w:tabs>
+        <w:spacing w:after="240"/>
+        <w:jc w:val="left"/>
+        <w:rPr>
+          <w:rFonts w:ascii="Consolas" w:eastAsia="宋体" w:hAnsi="Consolas" w:cs="Consolas"/>
+          <w:color w:val="263238"/>
+          <w:kern w:val="0"/>
+          <w:sz w:val="20"/>
+          <w:szCs w:val="20"/>
+        </w:rPr>
+      </w:pPr>
+      <w:r>
+        <w:rPr>
+          <w:rFonts w:ascii="Consolas" w:eastAsia="宋体" w:hAnsi="Consolas" w:cs="Consolas"/>
+          <w:b/>
+          <w:bCs/>
+          <w:color w:val="263238"/>
+          <w:kern w:val="0"/>
+          <w:sz w:val="20"/>
+          <w:szCs w:val="20"/>
+        </w:rPr>
+        <w:t>Explanation:</w:t>
+      </w:r>
+      <w:r>
+        <w:rPr>
+          <w:rFonts w:ascii="Consolas" w:eastAsia="宋体" w:hAnsi="Consolas" w:cs="Consolas"/>
+          <w:color w:val="263238"/>
+          <w:kern w:val="0"/>
+          <w:sz w:val="20"/>
+          <w:szCs w:val="20"/>
+        </w:rPr>
+        <w:t xml:space="preserve"> There is a cycle in the linked list, where tail connects to the second node.</w:t>
+      </w:r>
+    </w:p>
+    <w:p>
+      <w:pPr>
+        <w:widowControl/>
+        <w:shd w:val="clear" w:color="auto" w:fill="FFFFFF"/>
+        <w:spacing w:after="240"/>
+        <w:jc w:val="left"/>
+        <w:rPr>
+          <w:rFonts w:ascii="Segoe UI" w:eastAsia="宋体" w:hAnsi="Segoe UI" w:cs="Segoe UI"/>
+          <w:color w:val="263238"/>
+          <w:kern w:val="0"/>
+          <w:szCs w:val="21"/>
+        </w:rPr>
+      </w:pPr>
+      <w:r>
+        <w:rPr>
+          <w:rFonts w:ascii="Segoe UI" w:eastAsia="宋体" w:hAnsi="Segoe UI" w:cs="Segoe UI"/>
+          <w:noProof/>
+          <w:color w:val="263238"/>
+          <w:kern w:val="0"/>
+          <w:szCs w:val="21"/>
+        </w:rPr>
+        <w:drawing>
+          <wp:inline distT="0" distB="0" distL="0" distR="0">
+            <wp:extent cx="5057775" cy="1628775"/>
+            <wp:effectExtent l="0" t="0" r="9525" b="9525"/>
+            <wp:docPr id="5" name="图片 5" descr="https://assets.leetcode.com/uploads/2018/12/07/circularlinkedlist.png"/>
+            <wp:cNvGraphicFramePr>
+              <a:graphicFrameLocks xmlns:a="http://schemas.openxmlformats.org/drawingml/2006/main" noChangeAspect="1"/>
+            </wp:cNvGraphicFramePr>
+            <a:graphic xmlns:a="http://schemas.openxmlformats.org/drawingml/2006/main">
+              <a:graphicData uri="http://schemas.openxmlformats.org/drawingml/2006/picture">
+                <pic:pic xmlns:pic="http://schemas.openxmlformats.org/drawingml/2006/picture">
+                  <pic:nvPicPr>
+                    <pic:cNvPr id="0" name="Picture 1" descr="https://assets.leetcode.com/uploads/2018/12/07/circularlinkedlist.png"/>
+                    <pic:cNvPicPr>
+                      <a:picLocks noChangeAspect="1" noChangeArrowheads="1"/>
+                    </pic:cNvPicPr>
+                  </pic:nvPicPr>
+                  <pic:blipFill>
+                    <a:blip r:embed="rId11">
+                      <a:extLst>
+                        <a:ext uri="{28A0092B-C50C-407E-A947-70E740481C1C}">
+                          <a14:useLocalDpi xmlns:a14="http://schemas.microsoft.com/office/drawing/2010/main" val="0"/>
+                        </a:ext>
+                      </a:extLst>
+                    </a:blip>
+                    <a:srcRect/>
+                    <a:stretch>
+                      <a:fillRect/>
+                    </a:stretch>
+                  </pic:blipFill>
+                  <pic:spPr bwMode="auto">
+                    <a:xfrm>
+                      <a:off x="0" y="0"/>
+                      <a:ext cx="5057775" cy="1628775"/>
+                    </a:xfrm>
+                    <a:prstGeom prst="rect">
+                      <a:avLst/>
+                    </a:prstGeom>
+                    <a:noFill/>
+                    <a:ln>
+                      <a:noFill/>
+                    </a:ln>
+                  </pic:spPr>
+                </pic:pic>
+              </a:graphicData>
+            </a:graphic>
+          </wp:inline>
+        </w:drawing>
+      </w:r>
+    </w:p>
+    <w:p>
+      <w:pPr>
+        <w:widowControl/>
+        <w:shd w:val="clear" w:color="auto" w:fill="FFFFFF"/>
+        <w:spacing w:after="240"/>
+        <w:jc w:val="left"/>
+        <w:rPr>
+          <w:rFonts w:ascii="Segoe UI" w:eastAsia="宋体" w:hAnsi="Segoe UI" w:cs="Segoe UI"/>
+          <w:color w:val="263238"/>
+          <w:kern w:val="0"/>
+          <w:szCs w:val="21"/>
+        </w:rPr>
+      </w:pPr>
+      <w:r>
+        <w:rPr>
+          <w:rFonts w:ascii="Segoe UI" w:eastAsia="宋体" w:hAnsi="Segoe UI" w:cs="Segoe UI"/>
+          <w:b/>
+          <w:bCs/>
+          <w:color w:val="263238"/>
+          <w:kern w:val="0"/>
+          <w:szCs w:val="21"/>
+        </w:rPr>
+        <w:t>Example 2:</w:t>
+      </w:r>
+    </w:p>
+    <w:p>
+      <w:pPr>
+        <w:widowControl/>
+        <w:shd w:val="clear" w:color="auto" w:fill="F7F9FA"/>
+        <w:tabs>
+          <w:tab w:val="left" w:pos="916"/>
+          <w:tab w:val="left" w:pos="1832"/>
+          <w:tab w:val="left" w:pos="2748"/>
+          <w:tab w:val="left" w:pos="3664"/>
+          <w:tab w:val="left" w:pos="4580"/>
+          <w:tab w:val="left" w:pos="5496"/>
+          <w:tab w:val="left" w:pos="6412"/>
+          <w:tab w:val="left" w:pos="7328"/>
+          <w:tab w:val="left" w:pos="8244"/>
+          <w:tab w:val="left" w:pos="9160"/>
+          <w:tab w:val="left" w:pos="10076"/>
+          <w:tab w:val="left" w:pos="10992"/>
+          <w:tab w:val="left" w:pos="11908"/>
+          <w:tab w:val="left" w:pos="12824"/>
+          <w:tab w:val="left" w:pos="13740"/>
+          <w:tab w:val="left" w:pos="14656"/>
+        </w:tabs>
+        <w:spacing w:after="240"/>
+        <w:jc w:val="left"/>
+        <w:rPr>
+          <w:rFonts w:ascii="Consolas" w:eastAsia="宋体" w:hAnsi="Consolas" w:cs="Consolas"/>
+          <w:color w:val="263238"/>
+          <w:kern w:val="0"/>
+          <w:sz w:val="20"/>
+          <w:szCs w:val="20"/>
+        </w:rPr>
+      </w:pPr>
+      <w:r>
+        <w:rPr>
+          <w:rFonts w:ascii="Consolas" w:eastAsia="宋体" w:hAnsi="Consolas" w:cs="Consolas"/>
+          <w:b/>
+          <w:bCs/>
+          <w:color w:val="263238"/>
+          <w:kern w:val="0"/>
+          <w:sz w:val="20"/>
+          <w:szCs w:val="20"/>
+        </w:rPr>
+        <w:t xml:space="preserve">Input: </w:t>
+      </w:r>
+      <w:r>
+        <w:rPr>
+          <w:rFonts w:ascii="Consolas" w:eastAsia="宋体" w:hAnsi="Consolas" w:cs="Consolas"/>
+          <w:color w:val="263238"/>
+          <w:kern w:val="0"/>
+          <w:sz w:val="20"/>
+          <w:szCs w:val="20"/>
+        </w:rPr>
+        <w:t>head = [1</w:t>
+      </w:r>
+      <w:proofErr w:type="gramStart"/>
+      <w:r>
+        <w:rPr>
+          <w:rFonts w:ascii="Consolas" w:eastAsia="宋体" w:hAnsi="Consolas" w:cs="Consolas"/>
+          <w:color w:val="263238"/>
+          <w:kern w:val="0"/>
+          <w:sz w:val="20"/>
+          <w:szCs w:val="20"/>
+        </w:rPr>
+        <w:t>,2</w:t>
+      </w:r>
+      <w:proofErr w:type="gramEnd"/>
+      <w:r>
+        <w:rPr>
+          <w:rFonts w:ascii="Consolas" w:eastAsia="宋体" w:hAnsi="Consolas" w:cs="Consolas"/>
+          <w:color w:val="263238"/>
+          <w:kern w:val="0"/>
+          <w:sz w:val="20"/>
+          <w:szCs w:val="20"/>
+        </w:rPr>
+        <w:t xml:space="preserve">], </w:t>
+      </w:r>
+      <w:proofErr w:type="spellStart"/>
+      <w:r>
+        <w:rPr>
+          <w:rFonts w:ascii="Consolas" w:eastAsia="宋体" w:hAnsi="Consolas" w:cs="Consolas"/>
+          <w:color w:val="263238"/>
+          <w:kern w:val="0"/>
+          <w:sz w:val="20"/>
+          <w:szCs w:val="20"/>
+        </w:rPr>
+        <w:t>pos</w:t>
+      </w:r>
+      <w:proofErr w:type="spellEnd"/>
+      <w:r>
+        <w:rPr>
+          <w:rFonts w:ascii="Consolas" w:eastAsia="宋体" w:hAnsi="Consolas" w:cs="Consolas"/>
+          <w:color w:val="263238"/>
+          <w:kern w:val="0"/>
+          <w:sz w:val="20"/>
+          <w:szCs w:val="20"/>
+        </w:rPr>
+        <w:t xml:space="preserve"> = 0</w:t>
+      </w:r>
+    </w:p>
+    <w:p>
+      <w:pPr>
+        <w:widowControl/>
+        <w:shd w:val="clear" w:color="auto" w:fill="F7F9FA"/>
+        <w:tabs>
+          <w:tab w:val="left" w:pos="916"/>
+          <w:tab w:val="left" w:pos="1832"/>
+          <w:tab w:val="left" w:pos="2748"/>
+          <w:tab w:val="left" w:pos="3664"/>
+          <w:tab w:val="left" w:pos="4580"/>
+          <w:tab w:val="left" w:pos="5496"/>
+          <w:tab w:val="left" w:pos="6412"/>
+          <w:tab w:val="left" w:pos="7328"/>
+          <w:tab w:val="left" w:pos="8244"/>
+          <w:tab w:val="left" w:pos="9160"/>
+          <w:tab w:val="left" w:pos="10076"/>
+          <w:tab w:val="left" w:pos="10992"/>
+          <w:tab w:val="left" w:pos="11908"/>
+          <w:tab w:val="left" w:pos="12824"/>
+          <w:tab w:val="left" w:pos="13740"/>
+          <w:tab w:val="left" w:pos="14656"/>
+        </w:tabs>
+        <w:spacing w:after="240"/>
+        <w:jc w:val="left"/>
+        <w:rPr>
+          <w:rFonts w:ascii="Consolas" w:eastAsia="宋体" w:hAnsi="Consolas" w:cs="Consolas"/>
+          <w:color w:val="263238"/>
+          <w:kern w:val="0"/>
+          <w:sz w:val="20"/>
+          <w:szCs w:val="20"/>
+        </w:rPr>
+      </w:pPr>
+      <w:r>
+        <w:rPr>
+          <w:rFonts w:ascii="Consolas" w:eastAsia="宋体" w:hAnsi="Consolas" w:cs="Consolas"/>
+          <w:b/>
+          <w:bCs/>
+          <w:color w:val="263238"/>
+          <w:kern w:val="0"/>
+          <w:sz w:val="20"/>
+          <w:szCs w:val="20"/>
+        </w:rPr>
+        <w:t xml:space="preserve">Output: </w:t>
+      </w:r>
+      <w:r>
+        <w:rPr>
+          <w:rFonts w:ascii="Consolas" w:eastAsia="宋体" w:hAnsi="Consolas" w:cs="Consolas"/>
+          <w:color w:val="263238"/>
+          <w:kern w:val="0"/>
+          <w:sz w:val="20"/>
+          <w:szCs w:val="20"/>
+        </w:rPr>
+        <w:t>true</w:t>
+      </w:r>
+    </w:p>
+    <w:p>
+      <w:pPr>
+        <w:widowControl/>
+        <w:shd w:val="clear" w:color="auto" w:fill="F7F9FA"/>
+        <w:tabs>
+          <w:tab w:val="left" w:pos="916"/>
+          <w:tab w:val="left" w:pos="1832"/>
+          <w:tab w:val="left" w:pos="2748"/>
+          <w:tab w:val="left" w:pos="3664"/>
+          <w:tab w:val="left" w:pos="4580"/>
+          <w:tab w:val="left" w:pos="5496"/>
+          <w:tab w:val="left" w:pos="6412"/>
+          <w:tab w:val="left" w:pos="7328"/>
+          <w:tab w:val="left" w:pos="8244"/>
+          <w:tab w:val="left" w:pos="9160"/>
+          <w:tab w:val="left" w:pos="10076"/>
+          <w:tab w:val="left" w:pos="10992"/>
+          <w:tab w:val="left" w:pos="11908"/>
+          <w:tab w:val="left" w:pos="12824"/>
+          <w:tab w:val="left" w:pos="13740"/>
+          <w:tab w:val="left" w:pos="14656"/>
+        </w:tabs>
+        <w:spacing w:after="240"/>
+        <w:jc w:val="left"/>
+        <w:rPr>
+          <w:rFonts w:ascii="Consolas" w:eastAsia="宋体" w:hAnsi="Consolas" w:cs="Consolas"/>
+          <w:color w:val="263238"/>
+          <w:kern w:val="0"/>
+          <w:sz w:val="20"/>
+          <w:szCs w:val="20"/>
+        </w:rPr>
+      </w:pPr>
+      <w:r>
+        <w:rPr>
+          <w:rFonts w:ascii="Consolas" w:eastAsia="宋体" w:hAnsi="Consolas" w:cs="Consolas"/>
+          <w:b/>
+          <w:bCs/>
+          <w:color w:val="263238"/>
+          <w:kern w:val="0"/>
+          <w:sz w:val="20"/>
+          <w:szCs w:val="20"/>
+        </w:rPr>
+        <w:lastRenderedPageBreak/>
+        <w:t>Explanation:</w:t>
+      </w:r>
+      <w:r>
+        <w:rPr>
+          <w:rFonts w:ascii="Consolas" w:eastAsia="宋体" w:hAnsi="Consolas" w:cs="Consolas"/>
+          <w:color w:val="263238"/>
+          <w:kern w:val="0"/>
+          <w:sz w:val="20"/>
+          <w:szCs w:val="20"/>
+        </w:rPr>
+        <w:t xml:space="preserve"> There is a cycle in the linked list, where tail connects to the first node.</w:t>
+      </w:r>
+    </w:p>
+    <w:p>
+      <w:pPr>
+        <w:widowControl/>
+        <w:shd w:val="clear" w:color="auto" w:fill="FFFFFF"/>
+        <w:spacing w:after="240"/>
+        <w:jc w:val="left"/>
+        <w:rPr>
+          <w:rFonts w:ascii="Segoe UI" w:eastAsia="宋体" w:hAnsi="Segoe UI" w:cs="Segoe UI"/>
+          <w:color w:val="263238"/>
+          <w:kern w:val="0"/>
+          <w:szCs w:val="21"/>
+        </w:rPr>
+      </w:pPr>
+      <w:r>
+        <w:rPr>
+          <w:rFonts w:ascii="Segoe UI" w:eastAsia="宋体" w:hAnsi="Segoe UI" w:cs="Segoe UI"/>
+          <w:noProof/>
+          <w:color w:val="263238"/>
+          <w:kern w:val="0"/>
+          <w:szCs w:val="21"/>
+        </w:rPr>
+        <w:drawing>
+          <wp:inline distT="0" distB="0" distL="0" distR="0">
+            <wp:extent cx="1914525" cy="1000125"/>
+            <wp:effectExtent l="0" t="0" r="9525" b="9525"/>
+            <wp:docPr id="4" name="图片 4" descr="https://assets.leetcode.com/uploads/2018/12/07/circularlinkedlist_test2.png"/>
+            <wp:cNvGraphicFramePr>
+              <a:graphicFrameLocks xmlns:a="http://schemas.openxmlformats.org/drawingml/2006/main" noChangeAspect="1"/>
+            </wp:cNvGraphicFramePr>
+            <a:graphic xmlns:a="http://schemas.openxmlformats.org/drawingml/2006/main">
+              <a:graphicData uri="http://schemas.openxmlformats.org/drawingml/2006/picture">
+                <pic:pic xmlns:pic="http://schemas.openxmlformats.org/drawingml/2006/picture">
+                  <pic:nvPicPr>
+                    <pic:cNvPr id="0" name="Picture 2" descr="https://assets.leetcode.com/uploads/2018/12/07/circularlinkedlist_test2.png"/>
+                    <pic:cNvPicPr>
+                      <a:picLocks noChangeAspect="1" noChangeArrowheads="1"/>
+                    </pic:cNvPicPr>
+                  </pic:nvPicPr>
+                  <pic:blipFill>
+                    <a:blip r:embed="rId12">
+                      <a:extLst>
+                        <a:ext uri="{28A0092B-C50C-407E-A947-70E740481C1C}">
+                          <a14:useLocalDpi xmlns:a14="http://schemas.microsoft.com/office/drawing/2010/main" val="0"/>
+                        </a:ext>
+                      </a:extLst>
+                    </a:blip>
+                    <a:srcRect/>
+                    <a:stretch>
+                      <a:fillRect/>
+                    </a:stretch>
+                  </pic:blipFill>
+                  <pic:spPr bwMode="auto">
+                    <a:xfrm>
+                      <a:off x="0" y="0"/>
+                      <a:ext cx="1914525" cy="1000125"/>
+                    </a:xfrm>
+                    <a:prstGeom prst="rect">
+                      <a:avLst/>
+                    </a:prstGeom>
+                    <a:noFill/>
+                    <a:ln>
+                      <a:noFill/>
+                    </a:ln>
+                  </pic:spPr>
+                </pic:pic>
+              </a:graphicData>
+            </a:graphic>
+          </wp:inline>
+        </w:drawing>
+      </w:r>
+    </w:p>
+    <w:p>
+      <w:pPr>
+        <w:widowControl/>
+        <w:shd w:val="clear" w:color="auto" w:fill="FFFFFF"/>
+        <w:spacing w:after="240"/>
+        <w:jc w:val="left"/>
+        <w:rPr>
+          <w:rFonts w:ascii="Segoe UI" w:eastAsia="宋体" w:hAnsi="Segoe UI" w:cs="Segoe UI"/>
+          <w:color w:val="263238"/>
+          <w:kern w:val="0"/>
+          <w:szCs w:val="21"/>
+        </w:rPr>
+      </w:pPr>
+      <w:r>
+        <w:rPr>
+          <w:rFonts w:ascii="Segoe UI" w:eastAsia="宋体" w:hAnsi="Segoe UI" w:cs="Segoe UI"/>
+          <w:b/>
+          <w:bCs/>
+          <w:color w:val="263238"/>
+          <w:kern w:val="0"/>
+          <w:szCs w:val="21"/>
+        </w:rPr>
+        <w:t>Example 3:</w:t>
+      </w:r>
+    </w:p>
+    <w:p>
+      <w:pPr>
+        <w:widowControl/>
+        <w:shd w:val="clear" w:color="auto" w:fill="F7F9FA"/>
+        <w:tabs>
+          <w:tab w:val="left" w:pos="916"/>
+          <w:tab w:val="left" w:pos="1832"/>
+          <w:tab w:val="left" w:pos="2748"/>
+          <w:tab w:val="left" w:pos="3664"/>
+          <w:tab w:val="left" w:pos="4580"/>
+          <w:tab w:val="left" w:pos="5496"/>
+          <w:tab w:val="left" w:pos="6412"/>
+          <w:tab w:val="left" w:pos="7328"/>
+          <w:tab w:val="left" w:pos="8244"/>
+          <w:tab w:val="left" w:pos="9160"/>
+          <w:tab w:val="left" w:pos="10076"/>
+          <w:tab w:val="left" w:pos="10992"/>
+          <w:tab w:val="left" w:pos="11908"/>
+          <w:tab w:val="left" w:pos="12824"/>
+          <w:tab w:val="left" w:pos="13740"/>
+          <w:tab w:val="left" w:pos="14656"/>
+        </w:tabs>
+        <w:spacing w:after="240"/>
+        <w:jc w:val="left"/>
+        <w:rPr>
+          <w:rFonts w:ascii="Consolas" w:eastAsia="宋体" w:hAnsi="Consolas" w:cs="Consolas"/>
+          <w:color w:val="263238"/>
+          <w:kern w:val="0"/>
+          <w:sz w:val="20"/>
+          <w:szCs w:val="20"/>
+        </w:rPr>
+      </w:pPr>
+      <w:r>
+        <w:rPr>
+          <w:rFonts w:ascii="Consolas" w:eastAsia="宋体" w:hAnsi="Consolas" w:cs="Consolas"/>
+          <w:b/>
+          <w:bCs/>
+          <w:color w:val="263238"/>
+          <w:kern w:val="0"/>
+          <w:sz w:val="20"/>
+          <w:szCs w:val="20"/>
+        </w:rPr>
+        <w:t xml:space="preserve">Input: </w:t>
+      </w:r>
+      <w:r>
+        <w:rPr>
+          <w:rFonts w:ascii="Consolas" w:eastAsia="宋体" w:hAnsi="Consolas" w:cs="Consolas"/>
+          <w:color w:val="263238"/>
+          <w:kern w:val="0"/>
+          <w:sz w:val="20"/>
+          <w:szCs w:val="20"/>
+        </w:rPr>
+        <w:t xml:space="preserve">head = [1], </w:t>
+      </w:r>
+      <w:proofErr w:type="spellStart"/>
+      <w:r>
+        <w:rPr>
+          <w:rFonts w:ascii="Consolas" w:eastAsia="宋体" w:hAnsi="Consolas" w:cs="Consolas"/>
+          <w:color w:val="263238"/>
+          <w:kern w:val="0"/>
+          <w:sz w:val="20"/>
+          <w:szCs w:val="20"/>
+        </w:rPr>
+        <w:t>pos</w:t>
+      </w:r>
+      <w:proofErr w:type="spellEnd"/>
+      <w:r>
+        <w:rPr>
+          <w:rFonts w:ascii="Consolas" w:eastAsia="宋体" w:hAnsi="Consolas" w:cs="Consolas"/>
+          <w:color w:val="263238"/>
+          <w:kern w:val="0"/>
+          <w:sz w:val="20"/>
+          <w:szCs w:val="20"/>
+        </w:rPr>
+        <w:t xml:space="preserve"> = -1</w:t>
+      </w:r>
+    </w:p>
+    <w:p>
+      <w:pPr>
+        <w:widowControl/>
+        <w:shd w:val="clear" w:color="auto" w:fill="F7F9FA"/>
+        <w:tabs>
+          <w:tab w:val="left" w:pos="916"/>
+          <w:tab w:val="left" w:pos="1832"/>
+          <w:tab w:val="left" w:pos="2748"/>
+          <w:tab w:val="left" w:pos="3664"/>
+          <w:tab w:val="left" w:pos="4580"/>
+          <w:tab w:val="left" w:pos="5496"/>
+          <w:tab w:val="left" w:pos="6412"/>
+          <w:tab w:val="left" w:pos="7328"/>
+          <w:tab w:val="left" w:pos="8244"/>
+          <w:tab w:val="left" w:pos="9160"/>
+          <w:tab w:val="left" w:pos="10076"/>
+          <w:tab w:val="left" w:pos="10992"/>
+          <w:tab w:val="left" w:pos="11908"/>
+          <w:tab w:val="left" w:pos="12824"/>
+          <w:tab w:val="left" w:pos="13740"/>
+          <w:tab w:val="left" w:pos="14656"/>
+        </w:tabs>
+        <w:spacing w:after="240"/>
+        <w:jc w:val="left"/>
+        <w:rPr>
+          <w:rFonts w:ascii="Consolas" w:eastAsia="宋体" w:hAnsi="Consolas" w:cs="Consolas"/>
+          <w:color w:val="263238"/>
+          <w:kern w:val="0"/>
+          <w:sz w:val="20"/>
+          <w:szCs w:val="20"/>
+        </w:rPr>
+      </w:pPr>
+      <w:r>
+        <w:rPr>
+          <w:rFonts w:ascii="Consolas" w:eastAsia="宋体" w:hAnsi="Consolas" w:cs="Consolas"/>
+          <w:b/>
+          <w:bCs/>
+          <w:color w:val="263238"/>
+          <w:kern w:val="0"/>
+          <w:sz w:val="20"/>
+          <w:szCs w:val="20"/>
+        </w:rPr>
+        <w:t xml:space="preserve">Output: </w:t>
+      </w:r>
+      <w:r>
+        <w:rPr>
+          <w:rFonts w:ascii="Consolas" w:eastAsia="宋体" w:hAnsi="Consolas" w:cs="Consolas"/>
+          <w:color w:val="263238"/>
+          <w:kern w:val="0"/>
+          <w:sz w:val="20"/>
+          <w:szCs w:val="20"/>
+        </w:rPr>
+        <w:t>false</w:t>
+      </w:r>
+    </w:p>
+    <w:p>
+      <w:pPr>
+        <w:widowControl/>
+        <w:shd w:val="clear" w:color="auto" w:fill="F7F9FA"/>
+        <w:tabs>
+          <w:tab w:val="left" w:pos="916"/>
+          <w:tab w:val="left" w:pos="1832"/>
+          <w:tab w:val="left" w:pos="2748"/>
+          <w:tab w:val="left" w:pos="3664"/>
+          <w:tab w:val="left" w:pos="4580"/>
+          <w:tab w:val="left" w:pos="5496"/>
+          <w:tab w:val="left" w:pos="6412"/>
+          <w:tab w:val="left" w:pos="7328"/>
+          <w:tab w:val="left" w:pos="8244"/>
+          <w:tab w:val="left" w:pos="9160"/>
+          <w:tab w:val="left" w:pos="10076"/>
+          <w:tab w:val="left" w:pos="10992"/>
+          <w:tab w:val="left" w:pos="11908"/>
+          <w:tab w:val="left" w:pos="12824"/>
+          <w:tab w:val="left" w:pos="13740"/>
+          <w:tab w:val="left" w:pos="14656"/>
+        </w:tabs>
+        <w:spacing w:after="240"/>
+        <w:jc w:val="left"/>
+        <w:rPr>
+          <w:rFonts w:ascii="Consolas" w:eastAsia="宋体" w:hAnsi="Consolas" w:cs="Consolas"/>
+          <w:color w:val="263238"/>
+          <w:kern w:val="0"/>
+          <w:sz w:val="20"/>
+          <w:szCs w:val="20"/>
+        </w:rPr>
+      </w:pPr>
+      <w:r>
+        <w:rPr>
+          <w:rFonts w:ascii="Consolas" w:eastAsia="宋体" w:hAnsi="Consolas" w:cs="Consolas"/>
+          <w:b/>
+          <w:bCs/>
+          <w:color w:val="263238"/>
+          <w:kern w:val="0"/>
+          <w:sz w:val="20"/>
+          <w:szCs w:val="20"/>
+        </w:rPr>
+        <w:t>Explanation:</w:t>
+      </w:r>
+      <w:r>
+        <w:rPr>
+          <w:rFonts w:ascii="Consolas" w:eastAsia="宋体" w:hAnsi="Consolas" w:cs="Consolas"/>
+          <w:color w:val="263238"/>
+          <w:kern w:val="0"/>
+          <w:sz w:val="20"/>
+          <w:szCs w:val="20"/>
+        </w:rPr>
+        <w:t xml:space="preserve"> There is no cycle in the linked list.</w:t>
+      </w:r>
+    </w:p>
+    <w:p>
+      <w:pPr>
+        <w:widowControl/>
+        <w:shd w:val="clear" w:color="auto" w:fill="FFFFFF"/>
+        <w:spacing w:after="240"/>
+        <w:jc w:val="left"/>
+        <w:rPr>
+          <w:rFonts w:ascii="Segoe UI" w:eastAsia="宋体" w:hAnsi="Segoe UI" w:cs="Segoe UI"/>
+          <w:color w:val="263238"/>
+          <w:kern w:val="0"/>
+          <w:szCs w:val="21"/>
+        </w:rPr>
+      </w:pPr>
+      <w:r>
+        <w:rPr>
+          <w:rFonts w:ascii="Segoe UI" w:eastAsia="宋体" w:hAnsi="Segoe UI" w:cs="Segoe UI"/>
+          <w:noProof/>
+          <w:color w:val="263238"/>
+          <w:kern w:val="0"/>
+          <w:szCs w:val="21"/>
+        </w:rPr>
+        <w:drawing>
+          <wp:inline distT="0" distB="0" distL="0" distR="0">
+            <wp:extent cx="619125" cy="619125"/>
+            <wp:effectExtent l="0" t="0" r="9525" b="9525"/>
+            <wp:docPr id="2" name="图片 2" descr="https://assets.leetcode.com/uploads/2018/12/07/circularlinkedlist_test3.png"/>
+            <wp:cNvGraphicFramePr>
+              <a:graphicFrameLocks xmlns:a="http://schemas.openxmlformats.org/drawingml/2006/main" noChangeAspect="1"/>
+            </wp:cNvGraphicFramePr>
+            <a:graphic xmlns:a="http://schemas.openxmlformats.org/drawingml/2006/main">
+              <a:graphicData uri="http://schemas.openxmlformats.org/drawingml/2006/picture">
+                <pic:pic xmlns:pic="http://schemas.openxmlformats.org/drawingml/2006/picture">
+                  <pic:nvPicPr>
+                    <pic:cNvPr id="0" name="Picture 3" descr="https://assets.leetcode.com/uploads/2018/12/07/circularlinkedlist_test3.png"/>
+                    <pic:cNvPicPr>
+                      <a:picLocks noChangeAspect="1" noChangeArrowheads="1"/>
+                    </pic:cNvPicPr>
+                  </pic:nvPicPr>
+                  <pic:blipFill>
+                    <a:blip r:embed="rId13">
+                      <a:extLst>
+                        <a:ext uri="{28A0092B-C50C-407E-A947-70E740481C1C}">
+                          <a14:useLocalDpi xmlns:a14="http://schemas.microsoft.com/office/drawing/2010/main" val="0"/>
+                        </a:ext>
+                      </a:extLst>
+                    </a:blip>
+                    <a:srcRect/>
+                    <a:stretch>
+                      <a:fillRect/>
+                    </a:stretch>
+                  </pic:blipFill>
+                  <pic:spPr bwMode="auto">
+                    <a:xfrm>
+                      <a:off x="0" y="0"/>
+                      <a:ext cx="619125" cy="619125"/>
+                    </a:xfrm>
+                    <a:prstGeom prst="rect">
+                      <a:avLst/>
+                    </a:prstGeom>
+                    <a:noFill/>
+                    <a:ln>
+                      <a:noFill/>
+                    </a:ln>
+                  </pic:spPr>
+                </pic:pic>
+              </a:graphicData>
+            </a:graphic>
+          </wp:inline>
+        </w:drawing>
+      </w:r>
+    </w:p>
+    <w:p>
+      <w:pPr>
+        <w:widowControl/>
+        <w:shd w:val="clear" w:color="auto" w:fill="FFFFFF"/>
+        <w:spacing w:after="240"/>
+        <w:jc w:val="left"/>
+        <w:rPr>
+          <w:rFonts w:ascii="Segoe UI" w:eastAsia="宋体" w:hAnsi="Segoe UI" w:cs="Segoe UI"/>
+          <w:color w:val="263238"/>
+          <w:kern w:val="0"/>
+          <w:szCs w:val="21"/>
+        </w:rPr>
+      </w:pPr>
+      <w:r>
+        <w:rPr>
+          <w:rFonts w:ascii="Segoe UI" w:eastAsia="宋体" w:hAnsi="Segoe UI" w:cs="Segoe UI"/>
+          <w:color w:val="263238"/>
+          <w:kern w:val="0"/>
+          <w:szCs w:val="21"/>
+        </w:rPr>
+        <w:t> </w:t>
+      </w:r>
+    </w:p>
+    <w:p>
+      <w:pPr>
+        <w:widowControl/>
+        <w:shd w:val="clear" w:color="auto" w:fill="FFFFFF"/>
+        <w:spacing w:after="240"/>
+        <w:jc w:val="left"/>
+        <w:rPr>
+          <w:rFonts w:ascii="Segoe UI" w:eastAsia="宋体" w:hAnsi="Segoe UI" w:cs="Segoe UI"/>
+          <w:color w:val="263238"/>
+          <w:kern w:val="0"/>
+          <w:szCs w:val="21"/>
+        </w:rPr>
+      </w:pPr>
+      <w:r>
+        <w:rPr>
+          <w:rFonts w:ascii="Segoe UI" w:eastAsia="宋体" w:hAnsi="Segoe UI" w:cs="Segoe UI"/>
+          <w:b/>
+          <w:bCs/>
+          <w:color w:val="263238"/>
+          <w:kern w:val="0"/>
+          <w:szCs w:val="21"/>
+        </w:rPr>
+        <w:t>Follow up:</w:t>
+      </w:r>
+    </w:p>
+    <w:p>
+      <w:pPr>
+        <w:widowControl/>
+        <w:shd w:val="clear" w:color="auto" w:fill="FFFFFF"/>
+        <w:jc w:val="left"/>
+        <w:rPr>
+          <w:rFonts w:ascii="Segoe UI" w:eastAsia="宋体" w:hAnsi="Segoe UI" w:cs="Segoe UI"/>
+          <w:color w:val="263238"/>
+          <w:kern w:val="0"/>
+          <w:szCs w:val="21"/>
+        </w:rPr>
+      </w:pPr>
+      <w:r>
+        <w:rPr>
+          <w:rFonts w:ascii="Segoe UI" w:eastAsia="宋体" w:hAnsi="Segoe UI" w:cs="Segoe UI"/>
+          <w:color w:val="263238"/>
+          <w:kern w:val="0"/>
+          <w:szCs w:val="21"/>
+        </w:rPr>
+        <w:t>Can you solve it using </w:t>
+      </w:r>
+      <w:proofErr w:type="gramStart"/>
+      <w:r>
+        <w:rPr>
+          <w:rFonts w:ascii="Segoe UI" w:eastAsia="宋体" w:hAnsi="Segoe UI" w:cs="Segoe UI"/>
+          <w:i/>
+          <w:iCs/>
+          <w:color w:val="263238"/>
+          <w:kern w:val="0"/>
+          <w:szCs w:val="21"/>
+        </w:rPr>
+        <w:t>O(</w:t>
+      </w:r>
+      <w:proofErr w:type="gramEnd"/>
+      <w:r>
+        <w:rPr>
+          <w:rFonts w:ascii="Segoe UI" w:eastAsia="宋体" w:hAnsi="Segoe UI" w:cs="Segoe UI"/>
+          <w:i/>
+          <w:iCs/>
+          <w:color w:val="263238"/>
+          <w:kern w:val="0"/>
+          <w:szCs w:val="21"/>
+        </w:rPr>
+        <w:t>1)</w:t>
+      </w:r>
+      <w:r>
+        <w:rPr>
+          <w:rFonts w:ascii="Segoe UI" w:eastAsia="宋体" w:hAnsi="Segoe UI" w:cs="Segoe UI"/>
+          <w:color w:val="263238"/>
+          <w:kern w:val="0"/>
+          <w:szCs w:val="21"/>
+        </w:rPr>
+        <w:t> (i.e. constant) memory?</w:t>
+      </w:r>
+    </w:p>
+    <w:p>
+      <w:pPr>
+        <w:pStyle w:val="1"/>
+      </w:pPr>
+      <w:r>
+        <w:t xml:space="preserve">155. Min </w:t>
+      </w:r>
+      <w:proofErr w:type="gramStart"/>
+      <w:r>
+        <w:t>Stack</w:t>
+      </w:r>
+      <w:r>
+        <w:rPr>
+          <w:rFonts w:hint="eastAsia"/>
+        </w:rPr>
+        <w:t>(</w:t>
+      </w:r>
+      <w:proofErr w:type="gramEnd"/>
+      <w:r>
+        <w:rPr>
+          <w:rFonts w:hint="eastAsia"/>
+        </w:rPr>
+        <w:t>easy)</w:t>
+      </w:r>
+      <w:bookmarkStart w:id="0" w:name="_GoBack"/>
+      <w:bookmarkEnd w:id="0"/>
+    </w:p>
+    <w:p>
+      <w:pPr>
+        <w:widowControl/>
+        <w:shd w:val="clear" w:color="auto" w:fill="FFFFFF"/>
+        <w:spacing w:line="300" w:lineRule="atLeast"/>
+        <w:jc w:val="left"/>
+        <w:rPr>
+          <w:rFonts w:ascii="Segoe UI" w:eastAsia="宋体" w:hAnsi="Segoe UI" w:cs="Segoe UI"/>
+          <w:color w:val="43A047"/>
+          <w:kern w:val="0"/>
+          <w:sz w:val="20"/>
+          <w:szCs w:val="20"/>
+        </w:rPr>
+      </w:pPr>
+      <w:r>
+        <w:rPr>
+          <w:rFonts w:ascii="Segoe UI" w:eastAsia="宋体" w:hAnsi="Segoe UI" w:cs="Segoe UI"/>
+          <w:color w:val="43A047"/>
+          <w:kern w:val="0"/>
+          <w:sz w:val="20"/>
+          <w:szCs w:val="20"/>
+        </w:rPr>
+        <w:t>Easy</w:t>
+      </w:r>
+    </w:p>
+    <w:p>
+      <w:pPr>
+        <w:widowControl/>
+        <w:shd w:val="clear" w:color="auto" w:fill="FFFFFF"/>
+        <w:spacing w:line="300" w:lineRule="atLeast"/>
+        <w:jc w:val="left"/>
+        <w:rPr>
+          <w:rFonts w:ascii="Segoe UI" w:eastAsia="宋体" w:hAnsi="Segoe UI" w:cs="Segoe UI"/>
+          <w:color w:val="546E7A"/>
+          <w:kern w:val="0"/>
+          <w:sz w:val="18"/>
+          <w:szCs w:val="18"/>
+        </w:rPr>
+      </w:pPr>
+      <w:r>
+        <w:rPr>
+          <w:rFonts w:ascii="Segoe UI" w:eastAsia="宋体" w:hAnsi="Segoe UI" w:cs="Segoe UI"/>
+          <w:color w:val="546E7A"/>
+          <w:kern w:val="0"/>
+          <w:sz w:val="18"/>
+          <w:szCs w:val="18"/>
+        </w:rPr>
+        <w:t>1647172FavoriteShare</w:t>
+      </w:r>
+    </w:p>
+    <w:p>
+      <w:pPr>
+        <w:widowControl/>
+        <w:shd w:val="clear" w:color="auto" w:fill="FFFFFF"/>
+        <w:spacing w:after="240"/>
+        <w:jc w:val="left"/>
+        <w:rPr>
+          <w:rFonts w:ascii="Segoe UI" w:eastAsia="宋体" w:hAnsi="Segoe UI" w:cs="Segoe UI"/>
+          <w:color w:val="263238"/>
+          <w:kern w:val="0"/>
+          <w:szCs w:val="21"/>
+        </w:rPr>
+      </w:pPr>
+      <w:r>
+        <w:rPr>
+          <w:rFonts w:ascii="Segoe UI" w:eastAsia="宋体" w:hAnsi="Segoe UI" w:cs="Segoe UI"/>
+          <w:color w:val="263238"/>
+          <w:kern w:val="0"/>
+          <w:szCs w:val="21"/>
+        </w:rPr>
+        <w:t>Design a stack that supports push, pop, top, and retrieving the minimum element in constant time.</w:t>
+      </w:r>
+    </w:p>
+    <w:p>
+      <w:pPr>
+        <w:widowControl/>
+        <w:numPr>
+          <w:ilvl w:val="0"/>
+          <w:numId w:val="5"/>
+        </w:numPr>
+        <w:shd w:val="clear" w:color="auto" w:fill="FFFFFF"/>
+        <w:spacing w:before="100" w:beforeAutospacing="1" w:after="100" w:afterAutospacing="1"/>
+        <w:jc w:val="left"/>
+        <w:rPr>
+          <w:rFonts w:ascii="Segoe UI" w:eastAsia="宋体" w:hAnsi="Segoe UI" w:cs="Segoe UI"/>
+          <w:color w:val="263238"/>
+          <w:kern w:val="0"/>
+          <w:szCs w:val="21"/>
+        </w:rPr>
+      </w:pPr>
+      <w:proofErr w:type="gramStart"/>
+      <w:r>
+        <w:rPr>
+          <w:rFonts w:ascii="Segoe UI" w:eastAsia="宋体" w:hAnsi="Segoe UI" w:cs="Segoe UI"/>
+          <w:color w:val="263238"/>
+          <w:kern w:val="0"/>
+          <w:szCs w:val="21"/>
+        </w:rPr>
+        <w:t>push(</w:t>
+      </w:r>
+      <w:proofErr w:type="gramEnd"/>
+      <w:r>
+        <w:rPr>
+          <w:rFonts w:ascii="Segoe UI" w:eastAsia="宋体" w:hAnsi="Segoe UI" w:cs="Segoe UI"/>
+          <w:color w:val="263238"/>
+          <w:kern w:val="0"/>
+          <w:szCs w:val="21"/>
+        </w:rPr>
+        <w:t>x) -- Push element x onto stack.</w:t>
+      </w:r>
+    </w:p>
+    <w:p>
+      <w:pPr>
+        <w:widowControl/>
+        <w:numPr>
+          <w:ilvl w:val="0"/>
+          <w:numId w:val="5"/>
+        </w:numPr>
+        <w:shd w:val="clear" w:color="auto" w:fill="FFFFFF"/>
+        <w:spacing w:before="100" w:beforeAutospacing="1" w:after="100" w:afterAutospacing="1"/>
+        <w:jc w:val="left"/>
+        <w:rPr>
+          <w:rFonts w:ascii="Segoe UI" w:eastAsia="宋体" w:hAnsi="Segoe UI" w:cs="Segoe UI"/>
+          <w:color w:val="263238"/>
+          <w:kern w:val="0"/>
+          <w:szCs w:val="21"/>
+        </w:rPr>
+      </w:pPr>
+      <w:proofErr w:type="gramStart"/>
+      <w:r>
+        <w:rPr>
+          <w:rFonts w:ascii="Segoe UI" w:eastAsia="宋体" w:hAnsi="Segoe UI" w:cs="Segoe UI"/>
+          <w:color w:val="263238"/>
+          <w:kern w:val="0"/>
+          <w:szCs w:val="21"/>
+        </w:rPr>
+        <w:t>pop(</w:t>
+      </w:r>
+      <w:proofErr w:type="gramEnd"/>
+      <w:r>
+        <w:rPr>
+          <w:rFonts w:ascii="Segoe UI" w:eastAsia="宋体" w:hAnsi="Segoe UI" w:cs="Segoe UI"/>
+          <w:color w:val="263238"/>
+          <w:kern w:val="0"/>
+          <w:szCs w:val="21"/>
+        </w:rPr>
+        <w:t>) -- Removes the element on top of the stack.</w:t>
+      </w:r>
+    </w:p>
+    <w:p>
+      <w:pPr>
+        <w:widowControl/>
+        <w:numPr>
+          <w:ilvl w:val="0"/>
+          <w:numId w:val="5"/>
+        </w:numPr>
+        <w:shd w:val="clear" w:color="auto" w:fill="FFFFFF"/>
+        <w:spacing w:before="100" w:beforeAutospacing="1" w:after="100" w:afterAutospacing="1"/>
+        <w:jc w:val="left"/>
+        <w:rPr>
+          <w:rFonts w:ascii="Segoe UI" w:eastAsia="宋体" w:hAnsi="Segoe UI" w:cs="Segoe UI"/>
+          <w:color w:val="263238"/>
+          <w:kern w:val="0"/>
+          <w:szCs w:val="21"/>
+        </w:rPr>
+      </w:pPr>
+      <w:proofErr w:type="gramStart"/>
+      <w:r>
+        <w:rPr>
+          <w:rFonts w:ascii="Segoe UI" w:eastAsia="宋体" w:hAnsi="Segoe UI" w:cs="Segoe UI"/>
+          <w:color w:val="263238"/>
+          <w:kern w:val="0"/>
+          <w:szCs w:val="21"/>
+        </w:rPr>
+        <w:t>top(</w:t>
+      </w:r>
+      <w:proofErr w:type="gramEnd"/>
+      <w:r>
+        <w:rPr>
+          <w:rFonts w:ascii="Segoe UI" w:eastAsia="宋体" w:hAnsi="Segoe UI" w:cs="Segoe UI"/>
+          <w:color w:val="263238"/>
+          <w:kern w:val="0"/>
+          <w:szCs w:val="21"/>
+        </w:rPr>
+        <w:t>) -- Get the top element.</w:t>
+      </w:r>
+    </w:p>
+    <w:p>
+      <w:pPr>
+        <w:widowControl/>
+        <w:numPr>
+          <w:ilvl w:val="0"/>
+          <w:numId w:val="5"/>
+        </w:numPr>
+        <w:shd w:val="clear" w:color="auto" w:fill="FFFFFF"/>
+        <w:spacing w:before="100" w:beforeAutospacing="1" w:after="100" w:afterAutospacing="1"/>
+        <w:jc w:val="left"/>
+        <w:rPr>
+          <w:rFonts w:ascii="Segoe UI" w:eastAsia="宋体" w:hAnsi="Segoe UI" w:cs="Segoe UI"/>
+          <w:color w:val="263238"/>
+          <w:kern w:val="0"/>
+          <w:szCs w:val="21"/>
+        </w:rPr>
+      </w:pPr>
+      <w:proofErr w:type="spellStart"/>
+      <w:proofErr w:type="gramStart"/>
+      <w:r>
+        <w:rPr>
+          <w:rFonts w:ascii="Segoe UI" w:eastAsia="宋体" w:hAnsi="Segoe UI" w:cs="Segoe UI"/>
+          <w:color w:val="263238"/>
+          <w:kern w:val="0"/>
+          <w:szCs w:val="21"/>
+        </w:rPr>
+        <w:t>getMin</w:t>
+      </w:r>
+      <w:proofErr w:type="spellEnd"/>
+      <w:r>
+        <w:rPr>
+          <w:rFonts w:ascii="Segoe UI" w:eastAsia="宋体" w:hAnsi="Segoe UI" w:cs="Segoe UI"/>
+          <w:color w:val="263238"/>
+          <w:kern w:val="0"/>
+          <w:szCs w:val="21"/>
+        </w:rPr>
+        <w:t>(</w:t>
+      </w:r>
+      <w:proofErr w:type="gramEnd"/>
+      <w:r>
+        <w:rPr>
+          <w:rFonts w:ascii="Segoe UI" w:eastAsia="宋体" w:hAnsi="Segoe UI" w:cs="Segoe UI"/>
+          <w:color w:val="263238"/>
+          <w:kern w:val="0"/>
+          <w:szCs w:val="21"/>
+        </w:rPr>
+        <w:t>) -- Retrieve the minimum element in the stack.</w:t>
+      </w:r>
+    </w:p>
+    <w:p>
+      <w:pPr>
+        <w:widowControl/>
+        <w:shd w:val="clear" w:color="auto" w:fill="FFFFFF"/>
+        <w:spacing w:after="240"/>
+        <w:jc w:val="left"/>
+        <w:rPr>
+          <w:rFonts w:ascii="Segoe UI" w:eastAsia="宋体" w:hAnsi="Segoe UI" w:cs="Segoe UI"/>
+          <w:color w:val="263238"/>
+          <w:kern w:val="0"/>
+          <w:szCs w:val="21"/>
+        </w:rPr>
+      </w:pPr>
+      <w:r>
+        <w:rPr>
+          <w:rFonts w:ascii="Segoe UI" w:eastAsia="宋体" w:hAnsi="Segoe UI" w:cs="Segoe UI"/>
+          <w:b/>
+          <w:bCs/>
+          <w:color w:val="263238"/>
+          <w:kern w:val="0"/>
+          <w:szCs w:val="21"/>
+        </w:rPr>
+        <w:t>Example:</w:t>
+      </w:r>
+    </w:p>
+    <w:p>
+      <w:pPr>
+        <w:widowControl/>
+        <w:shd w:val="clear" w:color="auto" w:fill="F7F9FA"/>
+        <w:tabs>
+          <w:tab w:val="left" w:pos="916"/>
+          <w:tab w:val="left" w:pos="1832"/>
+          <w:tab w:val="left" w:pos="2748"/>
+          <w:tab w:val="left" w:pos="3664"/>
+          <w:tab w:val="left" w:pos="4580"/>
+          <w:tab w:val="left" w:pos="5496"/>
+          <w:tab w:val="left" w:pos="6412"/>
+          <w:tab w:val="left" w:pos="7328"/>
+          <w:tab w:val="left" w:pos="8244"/>
+          <w:tab w:val="left" w:pos="9160"/>
+          <w:tab w:val="left" w:pos="10076"/>
+          <w:tab w:val="left" w:pos="10992"/>
+          <w:tab w:val="left" w:pos="11908"/>
+          <w:tab w:val="left" w:pos="12824"/>
+          <w:tab w:val="left" w:pos="13740"/>
+          <w:tab w:val="left" w:pos="14656"/>
+        </w:tabs>
+        <w:spacing w:after="240"/>
+        <w:jc w:val="left"/>
+        <w:rPr>
+          <w:rFonts w:ascii="Consolas" w:eastAsia="宋体" w:hAnsi="Consolas" w:cs="Consolas"/>
+          <w:color w:val="263238"/>
+          <w:kern w:val="0"/>
+          <w:sz w:val="20"/>
+          <w:szCs w:val="20"/>
+        </w:rPr>
+      </w:pPr>
+      <w:proofErr w:type="spellStart"/>
+      <w:r>
+        <w:rPr>
+          <w:rFonts w:ascii="Consolas" w:eastAsia="宋体" w:hAnsi="Consolas" w:cs="Consolas"/>
+          <w:color w:val="263238"/>
+          <w:kern w:val="0"/>
+          <w:sz w:val="20"/>
+          <w:szCs w:val="20"/>
+        </w:rPr>
+        <w:t>MinStack</w:t>
+      </w:r>
+      <w:proofErr w:type="spellEnd"/>
+      <w:r>
+        <w:rPr>
+          <w:rFonts w:ascii="Consolas" w:eastAsia="宋体" w:hAnsi="Consolas" w:cs="Consolas"/>
+          <w:color w:val="263238"/>
+          <w:kern w:val="0"/>
+          <w:sz w:val="20"/>
+          <w:szCs w:val="20"/>
+        </w:rPr>
+        <w:t xml:space="preserve"> </w:t>
+      </w:r>
+      <w:proofErr w:type="spellStart"/>
+      <w:r>
+        <w:rPr>
+          <w:rFonts w:ascii="Consolas" w:eastAsia="宋体" w:hAnsi="Consolas" w:cs="Consolas"/>
+          <w:color w:val="263238"/>
+          <w:kern w:val="0"/>
+          <w:sz w:val="20"/>
+          <w:szCs w:val="20"/>
+        </w:rPr>
+        <w:t>minStack</w:t>
+      </w:r>
+      <w:proofErr w:type="spellEnd"/>
+      <w:r>
+        <w:rPr>
+          <w:rFonts w:ascii="Consolas" w:eastAsia="宋体" w:hAnsi="Consolas" w:cs="Consolas"/>
+          <w:color w:val="263238"/>
+          <w:kern w:val="0"/>
+          <w:sz w:val="20"/>
+          <w:szCs w:val="20"/>
+        </w:rPr>
+        <w:t xml:space="preserve"> = new </w:t>
+      </w:r>
+      <w:proofErr w:type="spellStart"/>
+      <w:proofErr w:type="gramStart"/>
+      <w:r>
+        <w:rPr>
+          <w:rFonts w:ascii="Consolas" w:eastAsia="宋体" w:hAnsi="Consolas" w:cs="Consolas"/>
+          <w:color w:val="263238"/>
+          <w:kern w:val="0"/>
+          <w:sz w:val="20"/>
+          <w:szCs w:val="20"/>
+        </w:rPr>
+        <w:t>MinStack</w:t>
+      </w:r>
+      <w:proofErr w:type="spellEnd"/>
+      <w:r>
+        <w:rPr>
+          <w:rFonts w:ascii="Consolas" w:eastAsia="宋体" w:hAnsi="Consolas" w:cs="Consolas"/>
+          <w:color w:val="263238"/>
+          <w:kern w:val="0"/>
+          <w:sz w:val="20"/>
+          <w:szCs w:val="20"/>
+        </w:rPr>
+        <w:t>(</w:t>
+      </w:r>
+      <w:proofErr w:type="gramEnd"/>
+      <w:r>
+        <w:rPr>
+          <w:rFonts w:ascii="Consolas" w:eastAsia="宋体" w:hAnsi="Consolas" w:cs="Consolas"/>
+          <w:color w:val="263238"/>
+          <w:kern w:val="0"/>
+          <w:sz w:val="20"/>
+          <w:szCs w:val="20"/>
+        </w:rPr>
+        <w:t>);</w:t>
+      </w:r>
+    </w:p>
+    <w:p>
+      <w:pPr>
+        <w:widowControl/>
+        <w:shd w:val="clear" w:color="auto" w:fill="F7F9FA"/>
+        <w:tabs>
+          <w:tab w:val="left" w:pos="916"/>
+          <w:tab w:val="left" w:pos="1832"/>
+          <w:tab w:val="left" w:pos="2748"/>
+          <w:tab w:val="left" w:pos="3664"/>
+          <w:tab w:val="left" w:pos="4580"/>
+          <w:tab w:val="left" w:pos="5496"/>
+          <w:tab w:val="left" w:pos="6412"/>
+          <w:tab w:val="left" w:pos="7328"/>
+          <w:tab w:val="left" w:pos="8244"/>
+          <w:tab w:val="left" w:pos="9160"/>
+          <w:tab w:val="left" w:pos="10076"/>
+          <w:tab w:val="left" w:pos="10992"/>
+          <w:tab w:val="left" w:pos="11908"/>
+          <w:tab w:val="left" w:pos="12824"/>
+          <w:tab w:val="left" w:pos="13740"/>
+          <w:tab w:val="left" w:pos="14656"/>
+        </w:tabs>
+        <w:spacing w:after="240"/>
+        <w:jc w:val="left"/>
+        <w:rPr>
+          <w:rFonts w:ascii="Consolas" w:eastAsia="宋体" w:hAnsi="Consolas" w:cs="Consolas"/>
+          <w:color w:val="263238"/>
+          <w:kern w:val="0"/>
+          <w:sz w:val="20"/>
+          <w:szCs w:val="20"/>
+        </w:rPr>
+      </w:pPr>
+      <w:proofErr w:type="spellStart"/>
+      <w:proofErr w:type="gramStart"/>
+      <w:r>
+        <w:rPr>
+          <w:rFonts w:ascii="Consolas" w:eastAsia="宋体" w:hAnsi="Consolas" w:cs="Consolas"/>
+          <w:color w:val="263238"/>
+          <w:kern w:val="0"/>
+          <w:sz w:val="20"/>
+          <w:szCs w:val="20"/>
+        </w:rPr>
+        <w:t>minStack.push</w:t>
+      </w:r>
+      <w:proofErr w:type="spellEnd"/>
+      <w:r>
+        <w:rPr>
+          <w:rFonts w:ascii="Consolas" w:eastAsia="宋体" w:hAnsi="Consolas" w:cs="Consolas"/>
+          <w:color w:val="263238"/>
+          <w:kern w:val="0"/>
+          <w:sz w:val="20"/>
+          <w:szCs w:val="20"/>
+        </w:rPr>
+        <w:t>(</w:t>
+      </w:r>
+      <w:proofErr w:type="gramEnd"/>
+      <w:r>
+        <w:rPr>
+          <w:rFonts w:ascii="Consolas" w:eastAsia="宋体" w:hAnsi="Consolas" w:cs="Consolas"/>
+          <w:color w:val="263238"/>
+          <w:kern w:val="0"/>
+          <w:sz w:val="20"/>
+          <w:szCs w:val="20"/>
+        </w:rPr>
+        <w:t>-2);</w:t>
+      </w:r>
+    </w:p>
+    <w:p>
+      <w:pPr>
+        <w:widowControl/>
+        <w:shd w:val="clear" w:color="auto" w:fill="F7F9FA"/>
+        <w:tabs>
+          <w:tab w:val="left" w:pos="916"/>
+          <w:tab w:val="left" w:pos="1832"/>
+          <w:tab w:val="left" w:pos="2748"/>
+          <w:tab w:val="left" w:pos="3664"/>
+          <w:tab w:val="left" w:pos="4580"/>
+          <w:tab w:val="left" w:pos="5496"/>
+          <w:tab w:val="left" w:pos="6412"/>
+          <w:tab w:val="left" w:pos="7328"/>
+          <w:tab w:val="left" w:pos="8244"/>
+          <w:tab w:val="left" w:pos="9160"/>
+          <w:tab w:val="left" w:pos="10076"/>
+          <w:tab w:val="left" w:pos="10992"/>
+          <w:tab w:val="left" w:pos="11908"/>
+          <w:tab w:val="left" w:pos="12824"/>
+          <w:tab w:val="left" w:pos="13740"/>
+          <w:tab w:val="left" w:pos="14656"/>
+        </w:tabs>
+        <w:spacing w:after="240"/>
+        <w:jc w:val="left"/>
+        <w:rPr>
+          <w:rFonts w:ascii="Consolas" w:eastAsia="宋体" w:hAnsi="Consolas" w:cs="Consolas"/>
+          <w:color w:val="263238"/>
+          <w:kern w:val="0"/>
+          <w:sz w:val="20"/>
+          <w:szCs w:val="20"/>
+        </w:rPr>
+      </w:pPr>
+      <w:proofErr w:type="spellStart"/>
+      <w:proofErr w:type="gramStart"/>
+      <w:r>
+        <w:rPr>
+          <w:rFonts w:ascii="Consolas" w:eastAsia="宋体" w:hAnsi="Consolas" w:cs="Consolas"/>
+          <w:color w:val="263238"/>
+          <w:kern w:val="0"/>
+          <w:sz w:val="20"/>
+          <w:szCs w:val="20"/>
+        </w:rPr>
+        <w:lastRenderedPageBreak/>
+        <w:t>minStack.push</w:t>
+      </w:r>
+      <w:proofErr w:type="spellEnd"/>
+      <w:r>
+        <w:rPr>
+          <w:rFonts w:ascii="Consolas" w:eastAsia="宋体" w:hAnsi="Consolas" w:cs="Consolas"/>
+          <w:color w:val="263238"/>
+          <w:kern w:val="0"/>
+          <w:sz w:val="20"/>
+          <w:szCs w:val="20"/>
+        </w:rPr>
+        <w:t>(</w:t>
+      </w:r>
+      <w:proofErr w:type="gramEnd"/>
+      <w:r>
+        <w:rPr>
+          <w:rFonts w:ascii="Consolas" w:eastAsia="宋体" w:hAnsi="Consolas" w:cs="Consolas"/>
+          <w:color w:val="263238"/>
+          <w:kern w:val="0"/>
+          <w:sz w:val="20"/>
+          <w:szCs w:val="20"/>
+        </w:rPr>
+        <w:t>0);</w:t>
+      </w:r>
+    </w:p>
+    <w:p>
+      <w:pPr>
+        <w:widowControl/>
+        <w:shd w:val="clear" w:color="auto" w:fill="F7F9FA"/>
+        <w:tabs>
+          <w:tab w:val="left" w:pos="916"/>
+          <w:tab w:val="left" w:pos="1832"/>
+          <w:tab w:val="left" w:pos="2748"/>
+          <w:tab w:val="left" w:pos="3664"/>
+          <w:tab w:val="left" w:pos="4580"/>
+          <w:tab w:val="left" w:pos="5496"/>
+          <w:tab w:val="left" w:pos="6412"/>
+          <w:tab w:val="left" w:pos="7328"/>
+          <w:tab w:val="left" w:pos="8244"/>
+          <w:tab w:val="left" w:pos="9160"/>
+          <w:tab w:val="left" w:pos="10076"/>
+          <w:tab w:val="left" w:pos="10992"/>
+          <w:tab w:val="left" w:pos="11908"/>
+          <w:tab w:val="left" w:pos="12824"/>
+          <w:tab w:val="left" w:pos="13740"/>
+          <w:tab w:val="left" w:pos="14656"/>
+        </w:tabs>
+        <w:spacing w:after="240"/>
+        <w:jc w:val="left"/>
+        <w:rPr>
+          <w:rFonts w:ascii="Consolas" w:eastAsia="宋体" w:hAnsi="Consolas" w:cs="Consolas"/>
+          <w:color w:val="263238"/>
+          <w:kern w:val="0"/>
+          <w:sz w:val="20"/>
+          <w:szCs w:val="20"/>
+        </w:rPr>
+      </w:pPr>
+      <w:proofErr w:type="spellStart"/>
+      <w:proofErr w:type="gramStart"/>
+      <w:r>
+        <w:rPr>
+          <w:rFonts w:ascii="Consolas" w:eastAsia="宋体" w:hAnsi="Consolas" w:cs="Consolas"/>
+          <w:color w:val="263238"/>
+          <w:kern w:val="0"/>
+          <w:sz w:val="20"/>
+          <w:szCs w:val="20"/>
+        </w:rPr>
+        <w:t>minStack.push</w:t>
+      </w:r>
+      <w:proofErr w:type="spellEnd"/>
+      <w:r>
+        <w:rPr>
+          <w:rFonts w:ascii="Consolas" w:eastAsia="宋体" w:hAnsi="Consolas" w:cs="Consolas"/>
+          <w:color w:val="263238"/>
+          <w:kern w:val="0"/>
+          <w:sz w:val="20"/>
+          <w:szCs w:val="20"/>
+        </w:rPr>
+        <w:t>(</w:t>
+      </w:r>
+      <w:proofErr w:type="gramEnd"/>
+      <w:r>
+        <w:rPr>
+          <w:rFonts w:ascii="Consolas" w:eastAsia="宋体" w:hAnsi="Consolas" w:cs="Consolas"/>
+          <w:color w:val="263238"/>
+          <w:kern w:val="0"/>
+          <w:sz w:val="20"/>
+          <w:szCs w:val="20"/>
+        </w:rPr>
+        <w:t>-3);</w:t>
+      </w:r>
+    </w:p>
+    <w:p>
+      <w:pPr>
+        <w:widowControl/>
+        <w:shd w:val="clear" w:color="auto" w:fill="F7F9FA"/>
+        <w:tabs>
+          <w:tab w:val="left" w:pos="916"/>
+          <w:tab w:val="left" w:pos="1832"/>
+          <w:tab w:val="left" w:pos="2748"/>
+          <w:tab w:val="left" w:pos="3664"/>
+          <w:tab w:val="left" w:pos="4580"/>
+          <w:tab w:val="left" w:pos="5496"/>
+          <w:tab w:val="left" w:pos="6412"/>
+          <w:tab w:val="left" w:pos="7328"/>
+          <w:tab w:val="left" w:pos="8244"/>
+          <w:tab w:val="left" w:pos="9160"/>
+          <w:tab w:val="left" w:pos="10076"/>
+          <w:tab w:val="left" w:pos="10992"/>
+          <w:tab w:val="left" w:pos="11908"/>
+          <w:tab w:val="left" w:pos="12824"/>
+          <w:tab w:val="left" w:pos="13740"/>
+          <w:tab w:val="left" w:pos="14656"/>
+        </w:tabs>
+        <w:spacing w:after="240"/>
+        <w:jc w:val="left"/>
+        <w:rPr>
+          <w:rFonts w:ascii="Consolas" w:eastAsia="宋体" w:hAnsi="Consolas" w:cs="Consolas"/>
+          <w:color w:val="263238"/>
+          <w:kern w:val="0"/>
+          <w:sz w:val="20"/>
+          <w:szCs w:val="20"/>
+        </w:rPr>
+      </w:pPr>
+      <w:proofErr w:type="spellStart"/>
+      <w:proofErr w:type="gramStart"/>
+      <w:r>
+        <w:rPr>
+          <w:rFonts w:ascii="Consolas" w:eastAsia="宋体" w:hAnsi="Consolas" w:cs="Consolas"/>
+          <w:color w:val="263238"/>
+          <w:kern w:val="0"/>
+          <w:sz w:val="20"/>
+          <w:szCs w:val="20"/>
+        </w:rPr>
+        <w:t>minStack.getMin</w:t>
+      </w:r>
+      <w:proofErr w:type="spellEnd"/>
+      <w:r>
+        <w:rPr>
+          <w:rFonts w:ascii="Consolas" w:eastAsia="宋体" w:hAnsi="Consolas" w:cs="Consolas"/>
+          <w:color w:val="263238"/>
+          <w:kern w:val="0"/>
+          <w:sz w:val="20"/>
+          <w:szCs w:val="20"/>
+        </w:rPr>
+        <w:t>(</w:t>
+      </w:r>
+      <w:proofErr w:type="gramEnd"/>
+      <w:r>
+        <w:rPr>
+          <w:rFonts w:ascii="Consolas" w:eastAsia="宋体" w:hAnsi="Consolas" w:cs="Consolas"/>
+          <w:color w:val="263238"/>
+          <w:kern w:val="0"/>
+          <w:sz w:val="20"/>
+          <w:szCs w:val="20"/>
+        </w:rPr>
+        <w:t>);   --&gt; Returns -3.</w:t>
+      </w:r>
+    </w:p>
+    <w:p>
+      <w:pPr>
+        <w:widowControl/>
+        <w:shd w:val="clear" w:color="auto" w:fill="F7F9FA"/>
+        <w:tabs>
+          <w:tab w:val="left" w:pos="916"/>
+          <w:tab w:val="left" w:pos="1832"/>
+          <w:tab w:val="left" w:pos="2748"/>
+          <w:tab w:val="left" w:pos="3664"/>
+          <w:tab w:val="left" w:pos="4580"/>
+          <w:tab w:val="left" w:pos="5496"/>
+          <w:tab w:val="left" w:pos="6412"/>
+          <w:tab w:val="left" w:pos="7328"/>
+          <w:tab w:val="left" w:pos="8244"/>
+          <w:tab w:val="left" w:pos="9160"/>
+          <w:tab w:val="left" w:pos="10076"/>
+          <w:tab w:val="left" w:pos="10992"/>
+          <w:tab w:val="left" w:pos="11908"/>
+          <w:tab w:val="left" w:pos="12824"/>
+          <w:tab w:val="left" w:pos="13740"/>
+          <w:tab w:val="left" w:pos="14656"/>
+        </w:tabs>
+        <w:spacing w:after="240"/>
+        <w:jc w:val="left"/>
+        <w:rPr>
+          <w:rFonts w:ascii="Consolas" w:eastAsia="宋体" w:hAnsi="Consolas" w:cs="Consolas"/>
+          <w:color w:val="263238"/>
+          <w:kern w:val="0"/>
+          <w:sz w:val="20"/>
+          <w:szCs w:val="20"/>
+        </w:rPr>
+      </w:pPr>
+      <w:proofErr w:type="spellStart"/>
+      <w:proofErr w:type="gramStart"/>
+      <w:r>
+        <w:rPr>
+          <w:rFonts w:ascii="Consolas" w:eastAsia="宋体" w:hAnsi="Consolas" w:cs="Consolas"/>
+          <w:color w:val="263238"/>
+          <w:kern w:val="0"/>
+          <w:sz w:val="20"/>
+          <w:szCs w:val="20"/>
+        </w:rPr>
+        <w:t>minStack.pop</w:t>
+      </w:r>
+      <w:proofErr w:type="spellEnd"/>
+      <w:r>
+        <w:rPr>
+          <w:rFonts w:ascii="Consolas" w:eastAsia="宋体" w:hAnsi="Consolas" w:cs="Consolas"/>
+          <w:color w:val="263238"/>
+          <w:kern w:val="0"/>
+          <w:sz w:val="20"/>
+          <w:szCs w:val="20"/>
+        </w:rPr>
+        <w:t>(</w:t>
+      </w:r>
+      <w:proofErr w:type="gramEnd"/>
+      <w:r>
+        <w:rPr>
+          <w:rFonts w:ascii="Consolas" w:eastAsia="宋体" w:hAnsi="Consolas" w:cs="Consolas"/>
+          <w:color w:val="263238"/>
+          <w:kern w:val="0"/>
+          <w:sz w:val="20"/>
+          <w:szCs w:val="20"/>
+        </w:rPr>
+        <w:t>);</w:t>
+      </w:r>
+    </w:p>
+    <w:p>
+      <w:pPr>
+        <w:widowControl/>
+        <w:shd w:val="clear" w:color="auto" w:fill="F7F9FA"/>
+        <w:tabs>
+          <w:tab w:val="left" w:pos="916"/>
+          <w:tab w:val="left" w:pos="1832"/>
+          <w:tab w:val="left" w:pos="2748"/>
+          <w:tab w:val="left" w:pos="3664"/>
+          <w:tab w:val="left" w:pos="4580"/>
+          <w:tab w:val="left" w:pos="5496"/>
+          <w:tab w:val="left" w:pos="6412"/>
+          <w:tab w:val="left" w:pos="7328"/>
+          <w:tab w:val="left" w:pos="8244"/>
+          <w:tab w:val="left" w:pos="9160"/>
+          <w:tab w:val="left" w:pos="10076"/>
+          <w:tab w:val="left" w:pos="10992"/>
+          <w:tab w:val="left" w:pos="11908"/>
+          <w:tab w:val="left" w:pos="12824"/>
+          <w:tab w:val="left" w:pos="13740"/>
+          <w:tab w:val="left" w:pos="14656"/>
+        </w:tabs>
+        <w:spacing w:after="240"/>
+        <w:jc w:val="left"/>
+        <w:rPr>
+          <w:rFonts w:ascii="Consolas" w:eastAsia="宋体" w:hAnsi="Consolas" w:cs="Consolas"/>
+          <w:color w:val="263238"/>
+          <w:kern w:val="0"/>
+          <w:sz w:val="20"/>
+          <w:szCs w:val="20"/>
+        </w:rPr>
+      </w:pPr>
+      <w:proofErr w:type="spellStart"/>
+      <w:proofErr w:type="gramStart"/>
+      <w:r>
+        <w:rPr>
+          <w:rFonts w:ascii="Consolas" w:eastAsia="宋体" w:hAnsi="Consolas" w:cs="Consolas"/>
+          <w:color w:val="263238"/>
+          <w:kern w:val="0"/>
+          <w:sz w:val="20"/>
+          <w:szCs w:val="20"/>
+        </w:rPr>
+        <w:t>minStack.top</w:t>
+      </w:r>
+      <w:proofErr w:type="spellEnd"/>
+      <w:r>
+        <w:rPr>
+          <w:rFonts w:ascii="Consolas" w:eastAsia="宋体" w:hAnsi="Consolas" w:cs="Consolas"/>
+          <w:color w:val="263238"/>
+          <w:kern w:val="0"/>
+          <w:sz w:val="20"/>
+          <w:szCs w:val="20"/>
+        </w:rPr>
+        <w:t>(</w:t>
+      </w:r>
+      <w:proofErr w:type="gramEnd"/>
+      <w:r>
+        <w:rPr>
+          <w:rFonts w:ascii="Consolas" w:eastAsia="宋体" w:hAnsi="Consolas" w:cs="Consolas"/>
+          <w:color w:val="263238"/>
+          <w:kern w:val="0"/>
+          <w:sz w:val="20"/>
+          <w:szCs w:val="20"/>
+        </w:rPr>
+        <w:t>);      --&gt; Returns 0.</w:t>
+      </w:r>
+    </w:p>
+    <w:p>
+      <w:pPr>
+        <w:widowControl/>
+        <w:shd w:val="clear" w:color="auto" w:fill="F7F9FA"/>
+        <w:tabs>
+          <w:tab w:val="left" w:pos="916"/>
+          <w:tab w:val="left" w:pos="1832"/>
+          <w:tab w:val="left" w:pos="2748"/>
+          <w:tab w:val="left" w:pos="3664"/>
+          <w:tab w:val="left" w:pos="4580"/>
+          <w:tab w:val="left" w:pos="5496"/>
+          <w:tab w:val="left" w:pos="6412"/>
+          <w:tab w:val="left" w:pos="7328"/>
+          <w:tab w:val="left" w:pos="8244"/>
+          <w:tab w:val="left" w:pos="9160"/>
+          <w:tab w:val="left" w:pos="10076"/>
+          <w:tab w:val="left" w:pos="10992"/>
+          <w:tab w:val="left" w:pos="11908"/>
+          <w:tab w:val="left" w:pos="12824"/>
+          <w:tab w:val="left" w:pos="13740"/>
+          <w:tab w:val="left" w:pos="14656"/>
+        </w:tabs>
+        <w:jc w:val="left"/>
+        <w:rPr>
+          <w:rFonts w:ascii="Consolas" w:eastAsia="宋体" w:hAnsi="Consolas" w:cs="Consolas"/>
+          <w:color w:val="263238"/>
+          <w:kern w:val="0"/>
+          <w:sz w:val="20"/>
+          <w:szCs w:val="20"/>
+        </w:rPr>
+      </w:pPr>
+      <w:proofErr w:type="spellStart"/>
+      <w:proofErr w:type="gramStart"/>
+      <w:r>
+        <w:rPr>
+          <w:rFonts w:ascii="Consolas" w:eastAsia="宋体" w:hAnsi="Consolas" w:cs="Consolas"/>
+          <w:color w:val="263238"/>
+          <w:kern w:val="0"/>
+          <w:sz w:val="20"/>
+          <w:szCs w:val="20"/>
+        </w:rPr>
+        <w:t>minStack.getMin</w:t>
+      </w:r>
+      <w:proofErr w:type="spellEnd"/>
+      <w:r>
+        <w:rPr>
+          <w:rFonts w:ascii="Consolas" w:eastAsia="宋体" w:hAnsi="Consolas" w:cs="Consolas"/>
+          <w:color w:val="263238"/>
+          <w:kern w:val="0"/>
+          <w:sz w:val="20"/>
+          <w:szCs w:val="20"/>
+        </w:rPr>
+        <w:t>(</w:t>
+      </w:r>
+      <w:proofErr w:type="gramEnd"/>
+      <w:r>
+        <w:rPr>
+          <w:rFonts w:ascii="Consolas" w:eastAsia="宋体" w:hAnsi="Consolas" w:cs="Consolas"/>
+          <w:color w:val="263238"/>
+          <w:kern w:val="0"/>
+          <w:sz w:val="20"/>
+          <w:szCs w:val="20"/>
+        </w:rPr>
+        <w:t>);   --&gt; Returns -2.</w:t>
       </w:r>
     </w:p>
     <w:p>
@@ -24111,98 +27127,9 @@
     </w:lvl>
   </w:abstractNum>
   <w:abstractNum w:abstractNumId="2">
-    <w:nsid w:val="3C6A7CD3"/>
-    <w:multiLevelType w:val="hybridMultilevel"/>
-    <w:tmpl w:val="5352009A"/>
-    <w:lvl w:ilvl="0" w:tplc="CE4CBE48">
-      <w:start w:val="1"/>
-      <w:numFmt w:val="decimal"/>
-      <w:lvlText w:val="%1."/>
-      <w:lvlJc w:val="left"/>
-      <w:pPr>
-        <w:ind w:left="390" w:hanging="390"/>
-      </w:pPr>
-      <w:rPr>
-        <w:rFonts w:hint="default"/>
-      </w:rPr>
-    </w:lvl>
-    <w:lvl w:ilvl="1" w:tplc="04090019" w:tentative="1">
-      <w:start w:val="1"/>
-      <w:numFmt w:val="lowerLetter"/>
-      <w:lvlText w:val="%2)"/>
-      <w:lvlJc w:val="left"/>
-      <w:pPr>
-        <w:ind w:left="840" w:hanging="420"/>
-      </w:pPr>
-    </w:lvl>
-    <w:lvl w:ilvl="2" w:tplc="0409001B" w:tentative="1">
-      <w:start w:val="1"/>
-      <w:numFmt w:val="lowerRoman"/>
-      <w:lvlText w:val="%3."/>
-      <w:lvlJc w:val="right"/>
-      <w:pPr>
-        <w:ind w:left="1260" w:hanging="420"/>
-      </w:pPr>
-    </w:lvl>
-    <w:lvl w:ilvl="3" w:tplc="0409000F" w:tentative="1">
-      <w:start w:val="1"/>
-      <w:numFmt w:val="decimal"/>
-      <w:lvlText w:val="%4."/>
-      <w:lvlJc w:val="left"/>
-      <w:pPr>
-        <w:ind w:left="1680" w:hanging="420"/>
-      </w:pPr>
-    </w:lvl>
-    <w:lvl w:ilvl="4" w:tplc="04090019" w:tentative="1">
-      <w:start w:val="1"/>
-      <w:numFmt w:val="lowerLetter"/>
-      <w:lvlText w:val="%5)"/>
-      <w:lvlJc w:val="left"/>
-      <w:pPr>
-        <w:ind w:left="2100" w:hanging="420"/>
-      </w:pPr>
-    </w:lvl>
-    <w:lvl w:ilvl="5" w:tplc="0409001B" w:tentative="1">
-      <w:start w:val="1"/>
-      <w:numFmt w:val="lowerRoman"/>
-      <w:lvlText w:val="%6."/>
-      <w:lvlJc w:val="right"/>
-      <w:pPr>
-        <w:ind w:left="2520" w:hanging="420"/>
-      </w:pPr>
-    </w:lvl>
-    <w:lvl w:ilvl="6" w:tplc="0409000F" w:tentative="1">
-      <w:start w:val="1"/>
-      <w:numFmt w:val="decimal"/>
-      <w:lvlText w:val="%7."/>
-      <w:lvlJc w:val="left"/>
-      <w:pPr>
-        <w:ind w:left="2940" w:hanging="420"/>
-      </w:pPr>
-    </w:lvl>
-    <w:lvl w:ilvl="7" w:tplc="04090019" w:tentative="1">
-      <w:start w:val="1"/>
-      <w:numFmt w:val="lowerLetter"/>
-      <w:lvlText w:val="%8)"/>
-      <w:lvlJc w:val="left"/>
-      <w:pPr>
-        <w:ind w:left="3360" w:hanging="420"/>
-      </w:pPr>
-    </w:lvl>
-    <w:lvl w:ilvl="8" w:tplc="0409001B" w:tentative="1">
-      <w:start w:val="1"/>
-      <w:numFmt w:val="lowerRoman"/>
-      <w:lvlText w:val="%9."/>
-      <w:lvlJc w:val="right"/>
-      <w:pPr>
-        <w:ind w:left="3780" w:hanging="420"/>
-      </w:pPr>
-    </w:lvl>
-  </w:abstractNum>
-  <w:abstractNum w:abstractNumId="3">
-    <w:nsid w:val="6E8D5400"/>
+    <w:nsid w:val="38277D82"/>
     <w:multiLevelType w:val="multilevel"/>
-    <w:tmpl w:val="9FF2837A"/>
+    <w:tmpl w:val="4C06D774"/>
     <w:lvl w:ilvl="0">
       <w:start w:val="1"/>
       <w:numFmt w:val="bullet"/>
@@ -24348,8 +27275,246 @@
       </w:rPr>
     </w:lvl>
   </w:abstractNum>
+  <w:abstractNum w:abstractNumId="3">
+    <w:nsid w:val="3C6A7CD3"/>
+    <w:multiLevelType w:val="hybridMultilevel"/>
+    <w:tmpl w:val="5352009A"/>
+    <w:lvl w:ilvl="0" w:tplc="CE4CBE48">
+      <w:start w:val="1"/>
+      <w:numFmt w:val="decimal"/>
+      <w:lvlText w:val="%1."/>
+      <w:lvlJc w:val="left"/>
+      <w:pPr>
+        <w:ind w:left="390" w:hanging="390"/>
+      </w:pPr>
+      <w:rPr>
+        <w:rFonts w:hint="default"/>
+      </w:rPr>
+    </w:lvl>
+    <w:lvl w:ilvl="1" w:tplc="04090019" w:tentative="1">
+      <w:start w:val="1"/>
+      <w:numFmt w:val="lowerLetter"/>
+      <w:lvlText w:val="%2)"/>
+      <w:lvlJc w:val="left"/>
+      <w:pPr>
+        <w:ind w:left="840" w:hanging="420"/>
+      </w:pPr>
+    </w:lvl>
+    <w:lvl w:ilvl="2" w:tplc="0409001B" w:tentative="1">
+      <w:start w:val="1"/>
+      <w:numFmt w:val="lowerRoman"/>
+      <w:lvlText w:val="%3."/>
+      <w:lvlJc w:val="right"/>
+      <w:pPr>
+        <w:ind w:left="1260" w:hanging="420"/>
+      </w:pPr>
+    </w:lvl>
+    <w:lvl w:ilvl="3" w:tplc="0409000F" w:tentative="1">
+      <w:start w:val="1"/>
+      <w:numFmt w:val="decimal"/>
+      <w:lvlText w:val="%4."/>
+      <w:lvlJc w:val="left"/>
+      <w:pPr>
+        <w:ind w:left="1680" w:hanging="420"/>
+      </w:pPr>
+    </w:lvl>
+    <w:lvl w:ilvl="4" w:tplc="04090019" w:tentative="1">
+      <w:start w:val="1"/>
+      <w:numFmt w:val="lowerLetter"/>
+      <w:lvlText w:val="%5)"/>
+      <w:lvlJc w:val="left"/>
+      <w:pPr>
+        <w:ind w:left="2100" w:hanging="420"/>
+      </w:pPr>
+    </w:lvl>
+    <w:lvl w:ilvl="5" w:tplc="0409001B" w:tentative="1">
+      <w:start w:val="1"/>
+      <w:numFmt w:val="lowerRoman"/>
+      <w:lvlText w:val="%6."/>
+      <w:lvlJc w:val="right"/>
+      <w:pPr>
+        <w:ind w:left="2520" w:hanging="420"/>
+      </w:pPr>
+    </w:lvl>
+    <w:lvl w:ilvl="6" w:tplc="0409000F" w:tentative="1">
+      <w:start w:val="1"/>
+      <w:numFmt w:val="decimal"/>
+      <w:lvlText w:val="%7."/>
+      <w:lvlJc w:val="left"/>
+      <w:pPr>
+        <w:ind w:left="2940" w:hanging="420"/>
+      </w:pPr>
+    </w:lvl>
+    <w:lvl w:ilvl="7" w:tplc="04090019" w:tentative="1">
+      <w:start w:val="1"/>
+      <w:numFmt w:val="lowerLetter"/>
+      <w:lvlText w:val="%8)"/>
+      <w:lvlJc w:val="left"/>
+      <w:pPr>
+        <w:ind w:left="3360" w:hanging="420"/>
+      </w:pPr>
+    </w:lvl>
+    <w:lvl w:ilvl="8" w:tplc="0409001B" w:tentative="1">
+      <w:start w:val="1"/>
+      <w:numFmt w:val="lowerRoman"/>
+      <w:lvlText w:val="%9."/>
+      <w:lvlJc w:val="right"/>
+      <w:pPr>
+        <w:ind w:left="3780" w:hanging="420"/>
+      </w:pPr>
+    </w:lvl>
+  </w:abstractNum>
+  <w:abstractNum w:abstractNumId="4">
+    <w:nsid w:val="6E8D5400"/>
+    <w:multiLevelType w:val="multilevel"/>
+    <w:tmpl w:val="9FF2837A"/>
+    <w:lvl w:ilvl="0">
+      <w:start w:val="1"/>
+      <w:numFmt w:val="bullet"/>
+      <w:lvlText w:val=""/>
+      <w:lvlJc w:val="left"/>
+      <w:pPr>
+        <w:tabs>
+          <w:tab w:val="num" w:pos="720"/>
+        </w:tabs>
+        <w:ind w:left="720" w:hanging="360"/>
+      </w:pPr>
+      <w:rPr>
+        <w:rFonts w:ascii="Symbol" w:hAnsi="Symbol" w:hint="default"/>
+        <w:sz w:val="20"/>
+      </w:rPr>
+    </w:lvl>
+    <w:lvl w:ilvl="1" w:tentative="1">
+      <w:start w:val="1"/>
+      <w:numFmt w:val="bullet"/>
+      <w:lvlText w:val="o"/>
+      <w:lvlJc w:val="left"/>
+      <w:pPr>
+        <w:tabs>
+          <w:tab w:val="num" w:pos="1440"/>
+        </w:tabs>
+        <w:ind w:left="1440" w:hanging="360"/>
+      </w:pPr>
+      <w:rPr>
+        <w:rFonts w:ascii="Courier New" w:hAnsi="Courier New" w:hint="default"/>
+        <w:sz w:val="20"/>
+      </w:rPr>
+    </w:lvl>
+    <w:lvl w:ilvl="2" w:tentative="1">
+      <w:start w:val="1"/>
+      <w:numFmt w:val="bullet"/>
+      <w:lvlText w:val=""/>
+      <w:lvlJc w:val="left"/>
+      <w:pPr>
+        <w:tabs>
+          <w:tab w:val="num" w:pos="2160"/>
+        </w:tabs>
+        <w:ind w:left="2160" w:hanging="360"/>
+      </w:pPr>
+      <w:rPr>
+        <w:rFonts w:ascii="Wingdings" w:hAnsi="Wingdings" w:hint="default"/>
+        <w:sz w:val="20"/>
+      </w:rPr>
+    </w:lvl>
+    <w:lvl w:ilvl="3" w:tentative="1">
+      <w:start w:val="1"/>
+      <w:numFmt w:val="bullet"/>
+      <w:lvlText w:val=""/>
+      <w:lvlJc w:val="left"/>
+      <w:pPr>
+        <w:tabs>
+          <w:tab w:val="num" w:pos="2880"/>
+        </w:tabs>
+        <w:ind w:left="2880" w:hanging="360"/>
+      </w:pPr>
+      <w:rPr>
+        <w:rFonts w:ascii="Wingdings" w:hAnsi="Wingdings" w:hint="default"/>
+        <w:sz w:val="20"/>
+      </w:rPr>
+    </w:lvl>
+    <w:lvl w:ilvl="4" w:tentative="1">
+      <w:start w:val="1"/>
+      <w:numFmt w:val="bullet"/>
+      <w:lvlText w:val=""/>
+      <w:lvlJc w:val="left"/>
+      <w:pPr>
+        <w:tabs>
+          <w:tab w:val="num" w:pos="3600"/>
+        </w:tabs>
+        <w:ind w:left="3600" w:hanging="360"/>
+      </w:pPr>
+      <w:rPr>
+        <w:rFonts w:ascii="Wingdings" w:hAnsi="Wingdings" w:hint="default"/>
+        <w:sz w:val="20"/>
+      </w:rPr>
+    </w:lvl>
+    <w:lvl w:ilvl="5" w:tentative="1">
+      <w:start w:val="1"/>
+      <w:numFmt w:val="bullet"/>
+      <w:lvlText w:val=""/>
+      <w:lvlJc w:val="left"/>
+      <w:pPr>
+        <w:tabs>
+          <w:tab w:val="num" w:pos="4320"/>
+        </w:tabs>
+        <w:ind w:left="4320" w:hanging="360"/>
+      </w:pPr>
+      <w:rPr>
+        <w:rFonts w:ascii="Wingdings" w:hAnsi="Wingdings" w:hint="default"/>
+        <w:sz w:val="20"/>
+      </w:rPr>
+    </w:lvl>
+    <w:lvl w:ilvl="6" w:tentative="1">
+      <w:start w:val="1"/>
+      <w:numFmt w:val="bullet"/>
+      <w:lvlText w:val=""/>
+      <w:lvlJc w:val="left"/>
+      <w:pPr>
+        <w:tabs>
+          <w:tab w:val="num" w:pos="5040"/>
+        </w:tabs>
+        <w:ind w:left="5040" w:hanging="360"/>
+      </w:pPr>
+      <w:rPr>
+        <w:rFonts w:ascii="Wingdings" w:hAnsi="Wingdings" w:hint="default"/>
+        <w:sz w:val="20"/>
+      </w:rPr>
+    </w:lvl>
+    <w:lvl w:ilvl="7" w:tentative="1">
+      <w:start w:val="1"/>
+      <w:numFmt w:val="bullet"/>
+      <w:lvlText w:val=""/>
+      <w:lvlJc w:val="left"/>
+      <w:pPr>
+        <w:tabs>
+          <w:tab w:val="num" w:pos="5760"/>
+        </w:tabs>
+        <w:ind w:left="5760" w:hanging="360"/>
+      </w:pPr>
+      <w:rPr>
+        <w:rFonts w:ascii="Wingdings" w:hAnsi="Wingdings" w:hint="default"/>
+        <w:sz w:val="20"/>
+      </w:rPr>
+    </w:lvl>
+    <w:lvl w:ilvl="8" w:tentative="1">
+      <w:start w:val="1"/>
+      <w:numFmt w:val="bullet"/>
+      <w:lvlText w:val=""/>
+      <w:lvlJc w:val="left"/>
+      <w:pPr>
+        <w:tabs>
+          <w:tab w:val="num" w:pos="6480"/>
+        </w:tabs>
+        <w:ind w:left="6480" w:hanging="360"/>
+      </w:pPr>
+      <w:rPr>
+        <w:rFonts w:ascii="Wingdings" w:hAnsi="Wingdings" w:hint="default"/>
+        <w:sz w:val="20"/>
+      </w:rPr>
+    </w:lvl>
+  </w:abstractNum>
   <w:num w:numId="1">
-    <w:abstractNumId w:val="2"/>
+    <w:abstractNumId w:val="3"/>
   </w:num>
   <w:num w:numId="2">
     <w:abstractNumId w:val="1"/>
@@ -24358,7 +27523,10 @@
     <w:abstractNumId w:val="0"/>
   </w:num>
   <w:num w:numId="4">
-    <w:abstractNumId w:val="3"/>
+    <w:abstractNumId w:val="4"/>
+  </w:num>
+  <w:num w:numId="5">
+    <w:abstractNumId w:val="2"/>
   </w:num>
 </w:numbering>
 </file>

--- a/LeetCode题目集/LeetCode题目集.docx
+++ b/LeetCode题目集/LeetCode题目集.docx
@@ -9,7 +9,6 @@
           <w:shd w:val="clear" w:color="auto" w:fill="FFFFFF"/>
         </w:rPr>
       </w:pPr>
-      <w:proofErr w:type="gramStart"/>
       <w:r>
         <w:rPr>
           <w:rFonts w:hint="eastAsia"/>
@@ -21,14 +20,7 @@
         <w:rPr>
           <w:shd w:val="clear" w:color="auto" w:fill="FFFFFF"/>
         </w:rPr>
-        <w:t>Two</w:t>
-      </w:r>
-      <w:proofErr w:type="gramEnd"/>
-      <w:r>
-        <w:rPr>
-          <w:shd w:val="clear" w:color="auto" w:fill="FFFFFF"/>
-        </w:rPr>
-        <w:t xml:space="preserve"> Sum</w:t>
+        <w:t>Two Sum</w:t>
       </w:r>
       <w:r>
         <w:rPr>
@@ -232,29 +224,7 @@
           <w:sz w:val="20"/>
           <w:szCs w:val="20"/>
         </w:rPr>
-        <w:t xml:space="preserve">Given </w:t>
-      </w:r>
-      <w:proofErr w:type="spellStart"/>
-      <w:r>
-        <w:rPr>
-          <w:rFonts w:ascii="Consolas" w:eastAsia="宋体" w:hAnsi="Consolas" w:cs="Consolas"/>
-          <w:color w:val="333333"/>
-          <w:kern w:val="0"/>
-          <w:sz w:val="20"/>
-          <w:szCs w:val="20"/>
-        </w:rPr>
-        <w:t>nums</w:t>
-      </w:r>
-      <w:proofErr w:type="spellEnd"/>
-      <w:r>
-        <w:rPr>
-          <w:rFonts w:ascii="Consolas" w:eastAsia="宋体" w:hAnsi="Consolas" w:cs="Consolas"/>
-          <w:color w:val="333333"/>
-          <w:kern w:val="0"/>
-          <w:sz w:val="20"/>
-          <w:szCs w:val="20"/>
-        </w:rPr>
-        <w:t xml:space="preserve"> = [2, 7, 11, 15], target = 9,</w:t>
+        <w:t>Given nums = [2, 7, 11, 15], target = 9,</w:t>
       </w:r>
     </w:p>
     <w:p>
@@ -344,32 +314,8 @@
           <w:sz w:val="20"/>
           <w:szCs w:val="20"/>
         </w:rPr>
-        <w:t xml:space="preserve">Because </w:t>
-      </w:r>
-      <w:proofErr w:type="spellStart"/>
-      <w:proofErr w:type="gramStart"/>
-      <w:r>
-        <w:rPr>
-          <w:rFonts w:ascii="Consolas" w:eastAsia="宋体" w:hAnsi="Consolas" w:cs="Consolas"/>
-          <w:color w:val="333333"/>
-          <w:kern w:val="0"/>
-          <w:sz w:val="20"/>
-          <w:szCs w:val="20"/>
-        </w:rPr>
-        <w:t>nums</w:t>
-      </w:r>
-      <w:proofErr w:type="spellEnd"/>
-      <w:r>
-        <w:rPr>
-          <w:rFonts w:ascii="Consolas" w:eastAsia="宋体" w:hAnsi="Consolas" w:cs="Consolas"/>
-          <w:color w:val="333333"/>
-          <w:kern w:val="0"/>
-          <w:sz w:val="20"/>
-          <w:szCs w:val="20"/>
-        </w:rPr>
-        <w:t>[</w:t>
-      </w:r>
-      <w:proofErr w:type="gramEnd"/>
+        <w:t>Because nums[</w:t>
+      </w:r>
       <w:r>
         <w:rPr>
           <w:rFonts w:ascii="Consolas" w:eastAsia="宋体" w:hAnsi="Consolas" w:cs="Consolas"/>
@@ -390,29 +336,7 @@
           <w:sz w:val="20"/>
           <w:szCs w:val="20"/>
         </w:rPr>
-        <w:t xml:space="preserve">] + </w:t>
-      </w:r>
-      <w:proofErr w:type="spellStart"/>
-      <w:r>
-        <w:rPr>
-          <w:rFonts w:ascii="Consolas" w:eastAsia="宋体" w:hAnsi="Consolas" w:cs="Consolas"/>
-          <w:color w:val="333333"/>
-          <w:kern w:val="0"/>
-          <w:sz w:val="20"/>
-          <w:szCs w:val="20"/>
-        </w:rPr>
-        <w:t>nums</w:t>
-      </w:r>
-      <w:proofErr w:type="spellEnd"/>
-      <w:r>
-        <w:rPr>
-          <w:rFonts w:ascii="Consolas" w:eastAsia="宋体" w:hAnsi="Consolas" w:cs="Consolas"/>
-          <w:color w:val="333333"/>
-          <w:kern w:val="0"/>
-          <w:sz w:val="20"/>
-          <w:szCs w:val="20"/>
-        </w:rPr>
-        <w:t>[</w:t>
+        <w:t>] + nums[</w:t>
       </w:r>
       <w:r>
         <w:rPr>
@@ -476,7 +400,6 @@
           <w:szCs w:val="20"/>
         </w:rPr>
       </w:pPr>
-      <w:proofErr w:type="gramStart"/>
       <w:r>
         <w:rPr>
           <w:rFonts w:ascii="Consolas" w:eastAsia="宋体" w:hAnsi="Consolas" w:cs="Consolas"/>
@@ -485,18 +408,7 @@
           <w:sz w:val="20"/>
           <w:szCs w:val="20"/>
         </w:rPr>
-        <w:t>return</w:t>
-      </w:r>
-      <w:proofErr w:type="gramEnd"/>
-      <w:r>
-        <w:rPr>
-          <w:rFonts w:ascii="Consolas" w:eastAsia="宋体" w:hAnsi="Consolas" w:cs="Consolas"/>
-          <w:color w:val="333333"/>
-          <w:kern w:val="0"/>
-          <w:sz w:val="20"/>
-          <w:szCs w:val="20"/>
-        </w:rPr>
-        <w:t xml:space="preserve"> [</w:t>
+        <w:t>return [</w:t>
       </w:r>
       <w:r>
         <w:rPr>
@@ -581,27 +493,7 @@
           <w:sz w:val="20"/>
           <w:szCs w:val="20"/>
         </w:rPr>
-        <w:t>[3</w:t>
-      </w:r>
-      <w:proofErr w:type="gramStart"/>
-      <w:r>
-        <w:rPr>
-          <w:rFonts w:ascii="Consolas" w:hAnsi="Consolas" w:cs="Consolas"/>
-          <w:color w:val="333333"/>
-          <w:sz w:val="20"/>
-          <w:szCs w:val="20"/>
-        </w:rPr>
-        <w:t>,2,4</w:t>
-      </w:r>
-      <w:proofErr w:type="gramEnd"/>
-      <w:r>
-        <w:rPr>
-          <w:rFonts w:ascii="Consolas" w:hAnsi="Consolas" w:cs="Consolas"/>
-          <w:color w:val="333333"/>
-          <w:sz w:val="20"/>
-          <w:szCs w:val="20"/>
-        </w:rPr>
-        <w:t>]</w:t>
+        <w:t>[3,2,4]</w:t>
       </w:r>
     </w:p>
     <w:p>
@@ -671,27 +563,7 @@
           <w:sz w:val="20"/>
           <w:szCs w:val="20"/>
         </w:rPr>
-        <w:t>[1</w:t>
-      </w:r>
-      <w:proofErr w:type="gramStart"/>
-      <w:r>
-        <w:rPr>
-          <w:rFonts w:ascii="Consolas" w:hAnsi="Consolas" w:cs="Consolas"/>
-          <w:color w:val="333333"/>
-          <w:sz w:val="20"/>
-          <w:szCs w:val="20"/>
-        </w:rPr>
-        <w:t>,2</w:t>
-      </w:r>
-      <w:proofErr w:type="gramEnd"/>
-      <w:r>
-        <w:rPr>
-          <w:rFonts w:ascii="Consolas" w:hAnsi="Consolas" w:cs="Consolas"/>
-          <w:color w:val="333333"/>
-          <w:sz w:val="20"/>
-          <w:szCs w:val="20"/>
-        </w:rPr>
-        <w:t>]</w:t>
+        <w:t>[1,2]</w:t>
       </w:r>
     </w:p>
     <w:p>
@@ -1239,21 +1111,8 @@
           <w:kern w:val="0"/>
           <w:szCs w:val="21"/>
         </w:rPr>
-        <w:t>Note</w:t>
-      </w:r>
-      <w:proofErr w:type="gramStart"/>
-      <w:r>
-        <w:rPr>
-          <w:rFonts w:ascii="Helvetica" w:eastAsia="宋体" w:hAnsi="Helvetica" w:cs="Helvetica"/>
-          <w:b/>
-          <w:bCs/>
-          <w:color w:val="333333"/>
-          <w:kern w:val="0"/>
-          <w:szCs w:val="21"/>
-        </w:rPr>
-        <w:t>:</w:t>
-      </w:r>
-      <w:proofErr w:type="gramEnd"/>
+        <w:t>Note:</w:t>
+      </w:r>
       <w:r>
         <w:rPr>
           <w:rFonts w:ascii="Helvetica" w:eastAsia="宋体" w:hAnsi="Helvetica" w:cs="Helvetica"/>
@@ -1293,29 +1152,14 @@
         <w:rPr>
           <w:shd w:val="clear" w:color="auto" w:fill="FFFFFF"/>
         </w:rPr>
-        <w:t xml:space="preserve">Palindrome </w:t>
-      </w:r>
-      <w:proofErr w:type="gramStart"/>
-      <w:r>
-        <w:rPr>
-          <w:shd w:val="clear" w:color="auto" w:fill="FFFFFF"/>
-        </w:rPr>
-        <w:t>Number</w:t>
+        <w:t>Palindrome Number</w:t>
       </w:r>
       <w:r>
         <w:rPr>
           <w:rFonts w:hint="eastAsia"/>
           <w:shd w:val="clear" w:color="auto" w:fill="FFFFFF"/>
         </w:rPr>
-        <w:t>(</w:t>
-      </w:r>
-      <w:proofErr w:type="gramEnd"/>
-      <w:r>
-        <w:rPr>
-          <w:rFonts w:hint="eastAsia"/>
-          <w:shd w:val="clear" w:color="auto" w:fill="FFFFFF"/>
-        </w:rPr>
-        <w:t>easy)</w:t>
+        <w:t>(easy)</w:t>
       </w:r>
     </w:p>
     <w:p>
@@ -1385,29 +1229,7 @@
           <w:kern w:val="0"/>
           <w:szCs w:val="21"/>
         </w:rPr>
-        <w:t>Could negative integers be palindromes? (</w:t>
-      </w:r>
-      <w:proofErr w:type="spellStart"/>
-      <w:proofErr w:type="gramStart"/>
-      <w:r>
-        <w:rPr>
-          <w:rFonts w:ascii="Helvetica" w:eastAsia="宋体" w:hAnsi="Helvetica" w:cs="Helvetica"/>
-          <w:color w:val="333333"/>
-          <w:kern w:val="0"/>
-          <w:szCs w:val="21"/>
-        </w:rPr>
-        <w:t>ie</w:t>
-      </w:r>
-      <w:proofErr w:type="spellEnd"/>
-      <w:proofErr w:type="gramEnd"/>
-      <w:r>
-        <w:rPr>
-          <w:rFonts w:ascii="Helvetica" w:eastAsia="宋体" w:hAnsi="Helvetica" w:cs="Helvetica"/>
-          <w:color w:val="333333"/>
-          <w:kern w:val="0"/>
-          <w:szCs w:val="21"/>
-        </w:rPr>
-        <w:t>, -1)</w:t>
+        <w:t>Could negative integers be palindromes? (ie, -1)</w:t>
       </w:r>
     </w:p>
     <w:p>
@@ -1494,24 +1316,13 @@
         <w:pStyle w:val="1"/>
       </w:pPr>
       <w:r>
-        <w:t xml:space="preserve">13. Roman to </w:t>
-      </w:r>
-      <w:proofErr w:type="gramStart"/>
-      <w:r>
-        <w:t>Integer</w:t>
+        <w:t>13. Roman to Integer</w:t>
       </w:r>
       <w:r>
         <w:rPr>
           <w:rFonts w:hint="eastAsia"/>
         </w:rPr>
-        <w:t>(</w:t>
-      </w:r>
-      <w:proofErr w:type="gramEnd"/>
-      <w:r>
-        <w:rPr>
-          <w:rFonts w:hint="eastAsia"/>
-        </w:rPr>
-        <w:t>easy)</w:t>
+        <w:t>(easy)</w:t>
       </w:r>
     </w:p>
     <w:p>
@@ -2216,27 +2027,7 @@
           <w:sz w:val="20"/>
           <w:szCs w:val="20"/>
         </w:rPr>
-        <w:t xml:space="preserve">, which </w:t>
-      </w:r>
-      <w:proofErr w:type="gramStart"/>
-      <w:r>
-        <w:rPr>
-          <w:rFonts w:ascii="Segoe UI" w:eastAsia="宋体" w:hAnsi="Segoe UI" w:cs="Segoe UI"/>
-          <w:kern w:val="0"/>
-          <w:sz w:val="20"/>
-          <w:szCs w:val="20"/>
-        </w:rPr>
-        <w:t>is</w:t>
-      </w:r>
-      <w:proofErr w:type="gramEnd"/>
-      <w:r>
-        <w:rPr>
-          <w:rFonts w:ascii="Segoe UI" w:eastAsia="宋体" w:hAnsi="Segoe UI" w:cs="Segoe UI"/>
-          <w:kern w:val="0"/>
-          <w:sz w:val="20"/>
-          <w:szCs w:val="20"/>
-        </w:rPr>
-        <w:t> </w:t>
+        <w:t>, which is </w:t>
       </w:r>
       <w:r>
         <w:rPr>
@@ -3429,24 +3220,13 @@
         <w:pStyle w:val="1"/>
       </w:pPr>
       <w:r>
-        <w:t xml:space="preserve">14. Longest Common </w:t>
-      </w:r>
-      <w:proofErr w:type="gramStart"/>
-      <w:r>
-        <w:t>Prefix</w:t>
+        <w:t>14. Longest Common Prefix</w:t>
       </w:r>
       <w:r>
         <w:rPr>
           <w:rFonts w:hint="eastAsia"/>
         </w:rPr>
-        <w:t>(</w:t>
-      </w:r>
-      <w:proofErr w:type="gramEnd"/>
-      <w:r>
-        <w:rPr>
-          <w:rFonts w:hint="eastAsia"/>
-        </w:rPr>
-        <w:t>easy)</w:t>
+        <w:t>(easy)</w:t>
       </w:r>
     </w:p>
     <w:p>
@@ -3642,29 +3422,7 @@
           <w:sz w:val="20"/>
           <w:szCs w:val="20"/>
         </w:rPr>
-        <w:t>["</w:t>
-      </w:r>
-      <w:proofErr w:type="spellStart"/>
-      <w:r>
-        <w:rPr>
-          <w:rFonts w:ascii="Consolas" w:eastAsia="宋体" w:hAnsi="Consolas" w:cs="Consolas"/>
-          <w:color w:val="263238"/>
-          <w:kern w:val="0"/>
-          <w:sz w:val="20"/>
-          <w:szCs w:val="20"/>
-        </w:rPr>
-        <w:t>flower","flow","flight</w:t>
-      </w:r>
-      <w:proofErr w:type="spellEnd"/>
-      <w:r>
-        <w:rPr>
-          <w:rFonts w:ascii="Consolas" w:eastAsia="宋体" w:hAnsi="Consolas" w:cs="Consolas"/>
-          <w:color w:val="263238"/>
-          <w:kern w:val="0"/>
-          <w:sz w:val="20"/>
-          <w:szCs w:val="20"/>
-        </w:rPr>
-        <w:t>"]</w:t>
+        <w:t>["flower","flow","flight"]</w:t>
       </w:r>
     </w:p>
     <w:p>
@@ -3719,29 +3477,7 @@
           <w:sz w:val="20"/>
           <w:szCs w:val="20"/>
         </w:rPr>
-        <w:t xml:space="preserve"> "</w:t>
-      </w:r>
-      <w:proofErr w:type="spellStart"/>
-      <w:r>
-        <w:rPr>
-          <w:rFonts w:ascii="Consolas" w:eastAsia="宋体" w:hAnsi="Consolas" w:cs="Consolas"/>
-          <w:color w:val="263238"/>
-          <w:kern w:val="0"/>
-          <w:sz w:val="20"/>
-          <w:szCs w:val="20"/>
-        </w:rPr>
-        <w:t>fl</w:t>
-      </w:r>
-      <w:proofErr w:type="spellEnd"/>
-      <w:r>
-        <w:rPr>
-          <w:rFonts w:ascii="Consolas" w:eastAsia="宋体" w:hAnsi="Consolas" w:cs="Consolas"/>
-          <w:color w:val="263238"/>
-          <w:kern w:val="0"/>
-          <w:sz w:val="20"/>
-          <w:szCs w:val="20"/>
-        </w:rPr>
-        <w:t>"</w:t>
+        <w:t xml:space="preserve"> "fl"</w:t>
       </w:r>
     </w:p>
     <w:p>
@@ -3821,29 +3557,7 @@
           <w:sz w:val="20"/>
           <w:szCs w:val="20"/>
         </w:rPr>
-        <w:t>["</w:t>
-      </w:r>
-      <w:proofErr w:type="spellStart"/>
-      <w:r>
-        <w:rPr>
-          <w:rFonts w:ascii="Consolas" w:eastAsia="宋体" w:hAnsi="Consolas" w:cs="Consolas"/>
-          <w:color w:val="263238"/>
-          <w:kern w:val="0"/>
-          <w:sz w:val="20"/>
-          <w:szCs w:val="20"/>
-        </w:rPr>
-        <w:t>dog","racecar","car</w:t>
-      </w:r>
-      <w:proofErr w:type="spellEnd"/>
-      <w:r>
-        <w:rPr>
-          <w:rFonts w:ascii="Consolas" w:eastAsia="宋体" w:hAnsi="Consolas" w:cs="Consolas"/>
-          <w:color w:val="263238"/>
-          <w:kern w:val="0"/>
-          <w:sz w:val="20"/>
-          <w:szCs w:val="20"/>
-        </w:rPr>
-        <w:t>"]</w:t>
+        <w:t>["dog","racecar","car"]</w:t>
       </w:r>
     </w:p>
     <w:p>
@@ -4000,17 +3714,7 @@
           <w:sz w:val="20"/>
           <w:szCs w:val="20"/>
         </w:rPr>
-        <w:t xml:space="preserve">All given inputs </w:t>
-      </w:r>
-      <w:proofErr w:type="gramStart"/>
-      <w:r>
-        <w:rPr>
-          <w:rFonts w:ascii="Segoe UI" w:eastAsia="宋体" w:hAnsi="Segoe UI" w:cs="Segoe UI"/>
-          <w:kern w:val="0"/>
-          <w:sz w:val="20"/>
-          <w:szCs w:val="20"/>
-        </w:rPr>
-        <w:t>are in lowercase letters </w:t>
+        <w:t>All given inputs are in lowercase letters </w:t>
       </w:r>
       <w:r>
         <w:rPr>
@@ -4023,7 +3727,6 @@
         </w:rPr>
         <w:t>a-z</w:t>
       </w:r>
-      <w:proofErr w:type="gramEnd"/>
       <w:r>
         <w:rPr>
           <w:rFonts w:ascii="Segoe UI" w:eastAsia="宋体" w:hAnsi="Segoe UI" w:cs="Segoe UI"/>
@@ -4039,24 +3742,13 @@
         <w:pStyle w:val="1"/>
       </w:pPr>
       <w:r>
-        <w:t xml:space="preserve">20. Valid </w:t>
-      </w:r>
-      <w:proofErr w:type="gramStart"/>
-      <w:r>
-        <w:t>Parentheses</w:t>
+        <w:t>20. Valid Parentheses</w:t>
       </w:r>
       <w:r>
         <w:rPr>
           <w:rFonts w:hint="eastAsia"/>
         </w:rPr>
-        <w:t>(</w:t>
-      </w:r>
-      <w:proofErr w:type="gramEnd"/>
-      <w:r>
-        <w:rPr>
-          <w:rFonts w:hint="eastAsia"/>
-        </w:rPr>
-        <w:t>easy)</w:t>
+        <w:t>(easy)</w:t>
       </w:r>
     </w:p>
     <w:p>
@@ -4565,29 +4257,7 @@
           <w:sz w:val="20"/>
           <w:szCs w:val="20"/>
         </w:rPr>
-        <w:t xml:space="preserve"> "(</w:t>
-      </w:r>
-      <w:proofErr w:type="gramStart"/>
-      <w:r>
-        <w:rPr>
-          <w:rFonts w:ascii="Consolas" w:eastAsia="宋体" w:hAnsi="Consolas" w:cs="Consolas"/>
-          <w:color w:val="263238"/>
-          <w:kern w:val="0"/>
-          <w:sz w:val="20"/>
-          <w:szCs w:val="20"/>
-        </w:rPr>
-        <w:t>)[</w:t>
-      </w:r>
-      <w:proofErr w:type="gramEnd"/>
-      <w:r>
-        <w:rPr>
-          <w:rFonts w:ascii="Consolas" w:eastAsia="宋体" w:hAnsi="Consolas" w:cs="Consolas"/>
-          <w:color w:val="263238"/>
-          <w:kern w:val="0"/>
-          <w:sz w:val="20"/>
-          <w:szCs w:val="20"/>
-        </w:rPr>
-        <w:t>]{}"</w:t>
+        <w:t xml:space="preserve"> "()[]{}"</w:t>
       </w:r>
     </w:p>
     <w:p>
@@ -5054,24 +4724,13 @@
         <w:pStyle w:val="1"/>
       </w:pPr>
       <w:r>
-        <w:t xml:space="preserve">21. Merge Two Sorted </w:t>
-      </w:r>
-      <w:proofErr w:type="gramStart"/>
-      <w:r>
-        <w:t>Lists</w:t>
+        <w:t>21. Merge Two Sorted Lists</w:t>
       </w:r>
       <w:r>
         <w:rPr>
           <w:rFonts w:hint="eastAsia"/>
         </w:rPr>
-        <w:t>(</w:t>
-      </w:r>
-      <w:proofErr w:type="gramEnd"/>
-      <w:r>
-        <w:rPr>
-          <w:rFonts w:hint="eastAsia"/>
-        </w:rPr>
-        <w:t>easy)</w:t>
+        <w:t>(easy)</w:t>
       </w:r>
     </w:p>
     <w:p>
@@ -5287,24 +4946,13 @@
       </w:pPr>
       <w:r>
         <w:lastRenderedPageBreak/>
-        <w:t xml:space="preserve">26. Remove Duplicates from Sorted </w:t>
-      </w:r>
-      <w:proofErr w:type="gramStart"/>
-      <w:r>
-        <w:t>Array</w:t>
+        <w:t>26. Remove Duplicates from Sorted Array</w:t>
       </w:r>
       <w:r>
         <w:rPr>
           <w:rFonts w:hint="eastAsia"/>
         </w:rPr>
-        <w:t>(</w:t>
-      </w:r>
-      <w:proofErr w:type="gramEnd"/>
-      <w:r>
-        <w:rPr>
-          <w:rFonts w:hint="eastAsia"/>
-        </w:rPr>
-        <w:t>easy)</w:t>
+        <w:t>(easy)</w:t>
       </w:r>
     </w:p>
     <w:p>
@@ -5368,7 +5016,6 @@
         </w:rPr>
         <w:t>Given a sorted array </w:t>
       </w:r>
-      <w:proofErr w:type="spellStart"/>
       <w:r>
         <w:rPr>
           <w:rStyle w:val="a7"/>
@@ -5378,7 +5025,6 @@
         </w:rPr>
         <w:t>nums</w:t>
       </w:r>
-      <w:proofErr w:type="spellEnd"/>
       <w:r>
         <w:rPr>
           <w:rFonts w:ascii="Segoe UI" w:hAnsi="Segoe UI" w:cs="Segoe UI"/>
@@ -5473,25 +5119,7 @@
           <w:sz w:val="20"/>
           <w:szCs w:val="20"/>
         </w:rPr>
-        <w:t xml:space="preserve"> with </w:t>
-      </w:r>
-      <w:proofErr w:type="gramStart"/>
-      <w:r>
-        <w:rPr>
-          <w:rFonts w:ascii="Segoe UI" w:hAnsi="Segoe UI" w:cs="Segoe UI"/>
-          <w:sz w:val="20"/>
-          <w:szCs w:val="20"/>
-        </w:rPr>
-        <w:t>O(</w:t>
-      </w:r>
-      <w:proofErr w:type="gramEnd"/>
-      <w:r>
-        <w:rPr>
-          <w:rFonts w:ascii="Segoe UI" w:hAnsi="Segoe UI" w:cs="Segoe UI"/>
-          <w:sz w:val="20"/>
-          <w:szCs w:val="20"/>
-        </w:rPr>
-        <w:t>1) extra memory.</w:t>
+        <w:t> with O(1) extra memory.</w:t>
       </w:r>
     </w:p>
     <w:p>
@@ -5536,7 +5164,6 @@
         </w:rPr>
         <w:t xml:space="preserve">Given </w:t>
       </w:r>
-      <w:proofErr w:type="spellStart"/>
       <w:r>
         <w:rPr>
           <w:rStyle w:val="a7"/>
@@ -5547,7 +5174,6 @@
         </w:rPr>
         <w:t>nums</w:t>
       </w:r>
-      <w:proofErr w:type="spellEnd"/>
       <w:r>
         <w:rPr>
           <w:rFonts w:ascii="Consolas" w:hAnsi="Consolas" w:cs="Consolas"/>
@@ -5565,29 +5191,7 @@
           <w:sz w:val="20"/>
           <w:szCs w:val="20"/>
         </w:rPr>
-        <w:t>[1</w:t>
-      </w:r>
-      <w:proofErr w:type="gramStart"/>
-      <w:r>
-        <w:rPr>
-          <w:rStyle w:val="a6"/>
-          <w:rFonts w:ascii="Consolas" w:hAnsi="Consolas" w:cs="Consolas"/>
-          <w:color w:val="263238"/>
-          <w:sz w:val="20"/>
-          <w:szCs w:val="20"/>
-        </w:rPr>
-        <w:t>,1,2</w:t>
-      </w:r>
-      <w:proofErr w:type="gramEnd"/>
-      <w:r>
-        <w:rPr>
-          <w:rStyle w:val="a6"/>
-          <w:rFonts w:ascii="Consolas" w:hAnsi="Consolas" w:cs="Consolas"/>
-          <w:color w:val="263238"/>
-          <w:sz w:val="20"/>
-          <w:szCs w:val="20"/>
-        </w:rPr>
-        <w:t>]</w:t>
+        <w:t>[1,1,2]</w:t>
       </w:r>
       <w:r>
         <w:rPr>
@@ -5654,7 +5258,6 @@
         </w:rPr>
         <w:t xml:space="preserve">, with the first two elements of </w:t>
       </w:r>
-      <w:proofErr w:type="spellStart"/>
       <w:r>
         <w:rPr>
           <w:rStyle w:val="HTML0"/>
@@ -5667,7 +5270,6 @@
         </w:rPr>
         <w:t>nums</w:t>
       </w:r>
-      <w:proofErr w:type="spellEnd"/>
       <w:r>
         <w:rPr>
           <w:rFonts w:ascii="Consolas" w:hAnsi="Consolas" w:cs="Consolas"/>
@@ -5797,7 +5399,6 @@
         </w:rPr>
         <w:t xml:space="preserve">Given </w:t>
       </w:r>
-      <w:proofErr w:type="spellStart"/>
       <w:r>
         <w:rPr>
           <w:rStyle w:val="a7"/>
@@ -5808,7 +5409,6 @@
         </w:rPr>
         <w:t>nums</w:t>
       </w:r>
-      <w:proofErr w:type="spellEnd"/>
       <w:r>
         <w:rPr>
           <w:rFonts w:ascii="Consolas" w:hAnsi="Consolas" w:cs="Consolas"/>
@@ -5826,29 +5426,7 @@
           <w:sz w:val="20"/>
           <w:szCs w:val="20"/>
         </w:rPr>
-        <w:t>[0</w:t>
-      </w:r>
-      <w:proofErr w:type="gramStart"/>
-      <w:r>
-        <w:rPr>
-          <w:rStyle w:val="a6"/>
-          <w:rFonts w:ascii="Consolas" w:hAnsi="Consolas" w:cs="Consolas"/>
-          <w:color w:val="263238"/>
-          <w:sz w:val="20"/>
-          <w:szCs w:val="20"/>
-        </w:rPr>
-        <w:t>,0,1,1,1,2,2,3,3,4</w:t>
-      </w:r>
-      <w:proofErr w:type="gramEnd"/>
-      <w:r>
-        <w:rPr>
-          <w:rStyle w:val="a6"/>
-          <w:rFonts w:ascii="Consolas" w:hAnsi="Consolas" w:cs="Consolas"/>
-          <w:color w:val="263238"/>
-          <w:sz w:val="20"/>
-          <w:szCs w:val="20"/>
-        </w:rPr>
-        <w:t>]</w:t>
+        <w:t>[0,0,1,1,1,2,2,3,3,4]</w:t>
       </w:r>
       <w:r>
         <w:rPr>
@@ -5915,7 +5493,6 @@
         </w:rPr>
         <w:t xml:space="preserve">, with the first five elements of </w:t>
       </w:r>
-      <w:proofErr w:type="spellStart"/>
       <w:r>
         <w:rPr>
           <w:rStyle w:val="HTML0"/>
@@ -5928,7 +5505,6 @@
         </w:rPr>
         <w:t>nums</w:t>
       </w:r>
-      <w:proofErr w:type="spellEnd"/>
       <w:r>
         <w:rPr>
           <w:rFonts w:ascii="Consolas" w:hAnsi="Consolas" w:cs="Consolas"/>
@@ -6199,7 +5775,6 @@
         <w:lastRenderedPageBreak/>
         <w:t xml:space="preserve">// </w:t>
       </w:r>
-      <w:proofErr w:type="spellStart"/>
       <w:r>
         <w:rPr>
           <w:rStyle w:val="a6"/>
@@ -6210,7 +5785,6 @@
         </w:rPr>
         <w:t>nums</w:t>
       </w:r>
-      <w:proofErr w:type="spellEnd"/>
       <w:r>
         <w:rPr>
           <w:rFonts w:ascii="Consolas" w:hAnsi="Consolas" w:cs="Consolas"/>
@@ -6233,8 +5807,6 @@
           <w:szCs w:val="20"/>
         </w:rPr>
       </w:pPr>
-      <w:proofErr w:type="spellStart"/>
-      <w:proofErr w:type="gramStart"/>
       <w:r>
         <w:rPr>
           <w:rFonts w:ascii="Consolas" w:hAnsi="Consolas" w:cs="Consolas"/>
@@ -6242,30 +5814,34 @@
           <w:sz w:val="20"/>
           <w:szCs w:val="20"/>
         </w:rPr>
-        <w:t>int</w:t>
-      </w:r>
-      <w:proofErr w:type="spellEnd"/>
-      <w:proofErr w:type="gramEnd"/>
-      <w:r>
+        <w:t>int len = removeDuplicates(nums);</w:t>
+      </w:r>
+    </w:p>
+    <w:p>
+      <w:pPr>
+        <w:pStyle w:val="HTML"/>
+        <w:shd w:val="clear" w:color="auto" w:fill="F7F9FA"/>
+        <w:spacing w:after="240"/>
         <w:rPr>
           <w:rFonts w:ascii="Consolas" w:hAnsi="Consolas" w:cs="Consolas"/>
           <w:color w:val="263238"/>
           <w:sz w:val="20"/>
           <w:szCs w:val="20"/>
         </w:rPr>
-        <w:t xml:space="preserve"> </w:t>
-      </w:r>
-      <w:proofErr w:type="spellStart"/>
-      <w:r>
+      </w:pPr>
+    </w:p>
+    <w:p>
+      <w:pPr>
+        <w:pStyle w:val="HTML"/>
+        <w:shd w:val="clear" w:color="auto" w:fill="F7F9FA"/>
+        <w:spacing w:after="240"/>
         <w:rPr>
           <w:rFonts w:ascii="Consolas" w:hAnsi="Consolas" w:cs="Consolas"/>
           <w:color w:val="263238"/>
           <w:sz w:val="20"/>
           <w:szCs w:val="20"/>
         </w:rPr>
-        <w:t>len</w:t>
-      </w:r>
-      <w:proofErr w:type="spellEnd"/>
+      </w:pPr>
       <w:r>
         <w:rPr>
           <w:rFonts w:ascii="Consolas" w:hAnsi="Consolas" w:cs="Consolas"/>
@@ -6273,84 +5849,8 @@
           <w:sz w:val="20"/>
           <w:szCs w:val="20"/>
         </w:rPr>
-        <w:t xml:space="preserve"> = </w:t>
-      </w:r>
-      <w:proofErr w:type="spellStart"/>
-      <w:r>
-        <w:rPr>
-          <w:rFonts w:ascii="Consolas" w:hAnsi="Consolas" w:cs="Consolas"/>
-          <w:color w:val="263238"/>
-          <w:sz w:val="20"/>
-          <w:szCs w:val="20"/>
-        </w:rPr>
-        <w:t>removeDuplicates</w:t>
-      </w:r>
-      <w:proofErr w:type="spellEnd"/>
-      <w:r>
-        <w:rPr>
-          <w:rFonts w:ascii="Consolas" w:hAnsi="Consolas" w:cs="Consolas"/>
-          <w:color w:val="263238"/>
-          <w:sz w:val="20"/>
-          <w:szCs w:val="20"/>
-        </w:rPr>
-        <w:t>(</w:t>
-      </w:r>
-      <w:proofErr w:type="spellStart"/>
-      <w:r>
-        <w:rPr>
-          <w:rFonts w:ascii="Consolas" w:hAnsi="Consolas" w:cs="Consolas"/>
-          <w:color w:val="263238"/>
-          <w:sz w:val="20"/>
-          <w:szCs w:val="20"/>
-        </w:rPr>
-        <w:t>nums</w:t>
-      </w:r>
-      <w:proofErr w:type="spellEnd"/>
-      <w:r>
-        <w:rPr>
-          <w:rFonts w:ascii="Consolas" w:hAnsi="Consolas" w:cs="Consolas"/>
-          <w:color w:val="263238"/>
-          <w:sz w:val="20"/>
-          <w:szCs w:val="20"/>
-        </w:rPr>
-        <w:t>);</w:t>
-      </w:r>
-    </w:p>
-    <w:p>
-      <w:pPr>
-        <w:pStyle w:val="HTML"/>
-        <w:shd w:val="clear" w:color="auto" w:fill="F7F9FA"/>
-        <w:spacing w:after="240"/>
-        <w:rPr>
-          <w:rFonts w:ascii="Consolas" w:hAnsi="Consolas" w:cs="Consolas"/>
-          <w:color w:val="263238"/>
-          <w:sz w:val="20"/>
-          <w:szCs w:val="20"/>
-        </w:rPr>
-      </w:pPr>
-    </w:p>
-    <w:p>
-      <w:pPr>
-        <w:pStyle w:val="HTML"/>
-        <w:shd w:val="clear" w:color="auto" w:fill="F7F9FA"/>
-        <w:spacing w:after="240"/>
-        <w:rPr>
-          <w:rFonts w:ascii="Consolas" w:hAnsi="Consolas" w:cs="Consolas"/>
-          <w:color w:val="263238"/>
-          <w:sz w:val="20"/>
-          <w:szCs w:val="20"/>
-        </w:rPr>
-      </w:pPr>
-      <w:r>
-        <w:rPr>
-          <w:rFonts w:ascii="Consolas" w:hAnsi="Consolas" w:cs="Consolas"/>
-          <w:color w:val="263238"/>
-          <w:sz w:val="20"/>
-          <w:szCs w:val="20"/>
-        </w:rPr>
         <w:t xml:space="preserve">// any modification to </w:t>
       </w:r>
-      <w:proofErr w:type="spellStart"/>
       <w:r>
         <w:rPr>
           <w:rStyle w:val="a6"/>
@@ -6361,7 +5861,6 @@
         </w:rPr>
         <w:t>nums</w:t>
       </w:r>
-      <w:proofErr w:type="spellEnd"/>
       <w:r>
         <w:rPr>
           <w:rFonts w:ascii="Consolas" w:hAnsi="Consolas" w:cs="Consolas"/>
@@ -6393,7 +5892,6 @@
         </w:rPr>
         <w:t xml:space="preserve">// using the length returned by your function, it prints the first </w:t>
       </w:r>
-      <w:proofErr w:type="spellStart"/>
       <w:r>
         <w:rPr>
           <w:rStyle w:val="a6"/>
@@ -6404,7 +5902,6 @@
         </w:rPr>
         <w:t>len</w:t>
       </w:r>
-      <w:proofErr w:type="spellEnd"/>
       <w:r>
         <w:rPr>
           <w:rFonts w:ascii="Consolas" w:hAnsi="Consolas" w:cs="Consolas"/>
@@ -6427,7 +5924,6 @@
           <w:szCs w:val="20"/>
         </w:rPr>
       </w:pPr>
-      <w:proofErr w:type="gramStart"/>
       <w:r>
         <w:rPr>
           <w:rFonts w:ascii="Consolas" w:hAnsi="Consolas" w:cs="Consolas"/>
@@ -6435,19 +5931,21 @@
           <w:sz w:val="20"/>
           <w:szCs w:val="20"/>
         </w:rPr>
-        <w:t>for</w:t>
-      </w:r>
-      <w:proofErr w:type="gramEnd"/>
-      <w:r>
+        <w:t>for (int i = 0; i &lt; len; i++) {</w:t>
+      </w:r>
+    </w:p>
+    <w:p>
+      <w:pPr>
+        <w:pStyle w:val="HTML"/>
+        <w:shd w:val="clear" w:color="auto" w:fill="F7F9FA"/>
+        <w:spacing w:after="240"/>
         <w:rPr>
           <w:rFonts w:ascii="Consolas" w:hAnsi="Consolas" w:cs="Consolas"/>
           <w:color w:val="263238"/>
           <w:sz w:val="20"/>
           <w:szCs w:val="20"/>
         </w:rPr>
-        <w:t xml:space="preserve"> (</w:t>
-      </w:r>
-      <w:proofErr w:type="spellStart"/>
+      </w:pPr>
       <w:r>
         <w:rPr>
           <w:rFonts w:ascii="Consolas" w:hAnsi="Consolas" w:cs="Consolas"/>
@@ -6455,19 +5953,21 @@
           <w:sz w:val="20"/>
           <w:szCs w:val="20"/>
         </w:rPr>
-        <w:t>int</w:t>
-      </w:r>
-      <w:proofErr w:type="spellEnd"/>
-      <w:r>
+        <w:t>    print(nums[i]);</w:t>
+      </w:r>
+    </w:p>
+    <w:p>
+      <w:pPr>
+        <w:pStyle w:val="HTML"/>
+        <w:shd w:val="clear" w:color="auto" w:fill="F7F9FA"/>
+        <w:spacing w:after="240"/>
         <w:rPr>
           <w:rFonts w:ascii="Consolas" w:hAnsi="Consolas" w:cs="Consolas"/>
           <w:color w:val="263238"/>
           <w:sz w:val="20"/>
           <w:szCs w:val="20"/>
         </w:rPr>
-        <w:t xml:space="preserve"> i = 0; i &lt; </w:t>
-      </w:r>
-      <w:proofErr w:type="spellStart"/>
+      </w:pPr>
       <w:r>
         <w:rPr>
           <w:rFonts w:ascii="Consolas" w:hAnsi="Consolas" w:cs="Consolas"/>
@@ -6475,91 +5975,6 @@
           <w:sz w:val="20"/>
           <w:szCs w:val="20"/>
         </w:rPr>
-        <w:t>len</w:t>
-      </w:r>
-      <w:proofErr w:type="spellEnd"/>
-      <w:r>
-        <w:rPr>
-          <w:rFonts w:ascii="Consolas" w:hAnsi="Consolas" w:cs="Consolas"/>
-          <w:color w:val="263238"/>
-          <w:sz w:val="20"/>
-          <w:szCs w:val="20"/>
-        </w:rPr>
-        <w:t>; i++) {</w:t>
-      </w:r>
-    </w:p>
-    <w:p>
-      <w:pPr>
-        <w:pStyle w:val="HTML"/>
-        <w:shd w:val="clear" w:color="auto" w:fill="F7F9FA"/>
-        <w:spacing w:after="240"/>
-        <w:rPr>
-          <w:rFonts w:ascii="Consolas" w:hAnsi="Consolas" w:cs="Consolas"/>
-          <w:color w:val="263238"/>
-          <w:sz w:val="20"/>
-          <w:szCs w:val="20"/>
-        </w:rPr>
-      </w:pPr>
-      <w:r>
-        <w:rPr>
-          <w:rFonts w:ascii="Consolas" w:hAnsi="Consolas" w:cs="Consolas"/>
-          <w:color w:val="263238"/>
-          <w:sz w:val="20"/>
-          <w:szCs w:val="20"/>
-        </w:rPr>
-        <w:t xml:space="preserve">    </w:t>
-      </w:r>
-      <w:proofErr w:type="gramStart"/>
-      <w:r>
-        <w:rPr>
-          <w:rFonts w:ascii="Consolas" w:hAnsi="Consolas" w:cs="Consolas"/>
-          <w:color w:val="263238"/>
-          <w:sz w:val="20"/>
-          <w:szCs w:val="20"/>
-        </w:rPr>
-        <w:t>print(</w:t>
-      </w:r>
-      <w:proofErr w:type="spellStart"/>
-      <w:proofErr w:type="gramEnd"/>
-      <w:r>
-        <w:rPr>
-          <w:rFonts w:ascii="Consolas" w:hAnsi="Consolas" w:cs="Consolas"/>
-          <w:color w:val="263238"/>
-          <w:sz w:val="20"/>
-          <w:szCs w:val="20"/>
-        </w:rPr>
-        <w:t>nums</w:t>
-      </w:r>
-      <w:proofErr w:type="spellEnd"/>
-      <w:r>
-        <w:rPr>
-          <w:rFonts w:ascii="Consolas" w:hAnsi="Consolas" w:cs="Consolas"/>
-          <w:color w:val="263238"/>
-          <w:sz w:val="20"/>
-          <w:szCs w:val="20"/>
-        </w:rPr>
-        <w:t>[i]);</w:t>
-      </w:r>
-    </w:p>
-    <w:p>
-      <w:pPr>
-        <w:pStyle w:val="HTML"/>
-        <w:shd w:val="clear" w:color="auto" w:fill="F7F9FA"/>
-        <w:spacing w:after="240"/>
-        <w:rPr>
-          <w:rFonts w:ascii="Consolas" w:hAnsi="Consolas" w:cs="Consolas"/>
-          <w:color w:val="263238"/>
-          <w:sz w:val="20"/>
-          <w:szCs w:val="20"/>
-        </w:rPr>
-      </w:pPr>
-      <w:r>
-        <w:rPr>
-          <w:rFonts w:ascii="Consolas" w:hAnsi="Consolas" w:cs="Consolas"/>
-          <w:color w:val="263238"/>
-          <w:sz w:val="20"/>
-          <w:szCs w:val="20"/>
-        </w:rPr>
         <w:t>}</w:t>
       </w:r>
     </w:p>
@@ -6568,24 +5983,13 @@
         <w:pStyle w:val="1"/>
       </w:pPr>
       <w:r>
-        <w:t xml:space="preserve">27. Remove </w:t>
-      </w:r>
-      <w:proofErr w:type="gramStart"/>
-      <w:r>
-        <w:t>Element</w:t>
+        <w:t>27. Remove Element</w:t>
       </w:r>
       <w:r>
         <w:rPr>
           <w:rFonts w:hint="eastAsia"/>
         </w:rPr>
-        <w:t>(</w:t>
-      </w:r>
-      <w:proofErr w:type="gramEnd"/>
-      <w:r>
-        <w:rPr>
-          <w:rFonts w:hint="eastAsia"/>
-        </w:rPr>
-        <w:t>easy)</w:t>
+        <w:t>(easy)</w:t>
       </w:r>
     </w:p>
     <w:p>
@@ -6649,7 +6053,6 @@
         </w:rPr>
         <w:t>Given an array </w:t>
       </w:r>
-      <w:proofErr w:type="spellStart"/>
       <w:r>
         <w:rPr>
           <w:rStyle w:val="a7"/>
@@ -6659,7 +6062,6 @@
         </w:rPr>
         <w:t>nums</w:t>
       </w:r>
-      <w:proofErr w:type="spellEnd"/>
       <w:r>
         <w:rPr>
           <w:rFonts w:ascii="Segoe UI" w:hAnsi="Segoe UI" w:cs="Segoe UI"/>
@@ -6668,8 +6070,6 @@
         </w:rPr>
         <w:t> and a value </w:t>
       </w:r>
-      <w:proofErr w:type="spellStart"/>
-      <w:proofErr w:type="gramStart"/>
       <w:r>
         <w:rPr>
           <w:rStyle w:val="a7"/>
@@ -6679,8 +6079,6 @@
         </w:rPr>
         <w:t>val</w:t>
       </w:r>
-      <w:proofErr w:type="spellEnd"/>
-      <w:proofErr w:type="gramEnd"/>
       <w:r>
         <w:rPr>
           <w:rFonts w:ascii="Segoe UI" w:hAnsi="Segoe UI" w:cs="Segoe UI"/>
@@ -6758,25 +6156,7 @@
           <w:sz w:val="20"/>
           <w:szCs w:val="20"/>
         </w:rPr>
-        <w:t xml:space="preserve"> with </w:t>
-      </w:r>
-      <w:proofErr w:type="gramStart"/>
-      <w:r>
-        <w:rPr>
-          <w:rFonts w:ascii="Segoe UI" w:hAnsi="Segoe UI" w:cs="Segoe UI"/>
-          <w:sz w:val="20"/>
-          <w:szCs w:val="20"/>
-        </w:rPr>
-        <w:t>O(</w:t>
-      </w:r>
-      <w:proofErr w:type="gramEnd"/>
-      <w:r>
-        <w:rPr>
-          <w:rFonts w:ascii="Segoe UI" w:hAnsi="Segoe UI" w:cs="Segoe UI"/>
-          <w:sz w:val="20"/>
-          <w:szCs w:val="20"/>
-        </w:rPr>
-        <w:t>1) extra memory.</w:t>
+        <w:t> with O(1) extra memory.</w:t>
       </w:r>
     </w:p>
     <w:p>
@@ -6841,7 +6221,6 @@
         </w:rPr>
         <w:t xml:space="preserve">Given </w:t>
       </w:r>
-      <w:proofErr w:type="spellStart"/>
       <w:r>
         <w:rPr>
           <w:rStyle w:val="a7"/>
@@ -6852,7 +6231,6 @@
         </w:rPr>
         <w:t>nums</w:t>
       </w:r>
-      <w:proofErr w:type="spellEnd"/>
       <w:r>
         <w:rPr>
           <w:rFonts w:ascii="Consolas" w:hAnsi="Consolas" w:cs="Consolas"/>
@@ -6870,9 +6248,36 @@
           <w:sz w:val="20"/>
           <w:szCs w:val="20"/>
         </w:rPr>
-        <w:t>[3</w:t>
-      </w:r>
-      <w:proofErr w:type="gramStart"/>
+        <w:t>[3,2,2,3]</w:t>
+      </w:r>
+      <w:r>
+        <w:rPr>
+          <w:rFonts w:ascii="Consolas" w:hAnsi="Consolas" w:cs="Consolas"/>
+          <w:color w:val="263238"/>
+          <w:sz w:val="20"/>
+          <w:szCs w:val="20"/>
+        </w:rPr>
+        <w:t xml:space="preserve">, </w:t>
+      </w:r>
+      <w:r>
+        <w:rPr>
+          <w:rStyle w:val="a7"/>
+          <w:rFonts w:ascii="Consolas" w:hAnsi="Consolas" w:cs="Consolas"/>
+          <w:color w:val="263238"/>
+          <w:sz w:val="20"/>
+          <w:szCs w:val="20"/>
+        </w:rPr>
+        <w:t>val</w:t>
+      </w:r>
+      <w:r>
+        <w:rPr>
+          <w:rFonts w:ascii="Consolas" w:hAnsi="Consolas" w:cs="Consolas"/>
+          <w:color w:val="263238"/>
+          <w:sz w:val="20"/>
+          <w:szCs w:val="20"/>
+        </w:rPr>
+        <w:t xml:space="preserve"> = </w:t>
+      </w:r>
       <w:r>
         <w:rPr>
           <w:rStyle w:val="a6"/>
@@ -6881,9 +6286,52 @@
           <w:sz w:val="20"/>
           <w:szCs w:val="20"/>
         </w:rPr>
-        <w:t>,2,2,3</w:t>
-      </w:r>
-      <w:proofErr w:type="gramEnd"/>
+        <w:t>3</w:t>
+      </w:r>
+      <w:r>
+        <w:rPr>
+          <w:rFonts w:ascii="Consolas" w:hAnsi="Consolas" w:cs="Consolas"/>
+          <w:color w:val="263238"/>
+          <w:sz w:val="20"/>
+          <w:szCs w:val="20"/>
+        </w:rPr>
+        <w:t>,</w:t>
+      </w:r>
+    </w:p>
+    <w:p>
+      <w:pPr>
+        <w:pStyle w:val="HTML"/>
+        <w:shd w:val="clear" w:color="auto" w:fill="F7F9FA"/>
+        <w:spacing w:after="240"/>
+        <w:rPr>
+          <w:rFonts w:ascii="Consolas" w:hAnsi="Consolas" w:cs="Consolas"/>
+          <w:color w:val="263238"/>
+          <w:sz w:val="20"/>
+          <w:szCs w:val="20"/>
+        </w:rPr>
+      </w:pPr>
+    </w:p>
+    <w:p>
+      <w:pPr>
+        <w:pStyle w:val="HTML"/>
+        <w:shd w:val="clear" w:color="auto" w:fill="F7F9FA"/>
+        <w:spacing w:after="240"/>
+        <w:rPr>
+          <w:rFonts w:ascii="Consolas" w:hAnsi="Consolas" w:cs="Consolas"/>
+          <w:color w:val="263238"/>
+          <w:sz w:val="20"/>
+          <w:szCs w:val="20"/>
+        </w:rPr>
+      </w:pPr>
+      <w:r>
+        <w:rPr>
+          <w:rFonts w:ascii="Consolas" w:hAnsi="Consolas" w:cs="Consolas"/>
+          <w:color w:val="263238"/>
+          <w:sz w:val="20"/>
+          <w:szCs w:val="20"/>
+        </w:rPr>
+        <w:t xml:space="preserve">Your function should return length = </w:t>
+      </w:r>
       <w:r>
         <w:rPr>
           <w:rStyle w:val="a6"/>
@@ -6892,7 +6340,7 @@
           <w:sz w:val="20"/>
           <w:szCs w:val="20"/>
         </w:rPr>
-        <w:t>]</w:t>
+        <w:t>2</w:t>
       </w:r>
       <w:r>
         <w:rPr>
@@ -6901,9 +6349,8 @@
           <w:sz w:val="20"/>
           <w:szCs w:val="20"/>
         </w:rPr>
-        <w:t xml:space="preserve">, </w:t>
-      </w:r>
-      <w:proofErr w:type="spellStart"/>
+        <w:t xml:space="preserve">, with the first two elements of </w:t>
+      </w:r>
       <w:r>
         <w:rPr>
           <w:rStyle w:val="a7"/>
@@ -6912,9 +6359,8 @@
           <w:sz w:val="20"/>
           <w:szCs w:val="20"/>
         </w:rPr>
-        <w:t>val</w:t>
-      </w:r>
-      <w:proofErr w:type="spellEnd"/>
+        <w:t>nums</w:t>
+      </w:r>
       <w:r>
         <w:rPr>
           <w:rFonts w:ascii="Consolas" w:hAnsi="Consolas" w:cs="Consolas"/>
@@ -6922,7 +6368,7 @@
           <w:sz w:val="20"/>
           <w:szCs w:val="20"/>
         </w:rPr>
-        <w:t xml:space="preserve"> = </w:t>
+        <w:t xml:space="preserve"> being </w:t>
       </w:r>
       <w:r>
         <w:rPr>
@@ -6932,7 +6378,7 @@
           <w:sz w:val="20"/>
           <w:szCs w:val="20"/>
         </w:rPr>
-        <w:t>3</w:t>
+        <w:t>2</w:t>
       </w:r>
       <w:r>
         <w:rPr>
@@ -6941,7 +6387,7 @@
           <w:sz w:val="20"/>
           <w:szCs w:val="20"/>
         </w:rPr>
-        <w:t>,</w:t>
+        <w:t>.</w:t>
       </w:r>
     </w:p>
     <w:p>
@@ -6976,7 +6422,69 @@
           <w:sz w:val="20"/>
           <w:szCs w:val="20"/>
         </w:rPr>
-        <w:t xml:space="preserve">Your function should return length = </w:t>
+        <w:t>It doesn't matter what you leave beyond the returned length.</w:t>
+      </w:r>
+    </w:p>
+    <w:p>
+      <w:pPr>
+        <w:pStyle w:val="a4"/>
+        <w:shd w:val="clear" w:color="auto" w:fill="FFFFFF"/>
+        <w:spacing w:before="0" w:beforeAutospacing="0" w:after="240" w:afterAutospacing="0"/>
+        <w:rPr>
+          <w:rFonts w:ascii="Segoe UI" w:hAnsi="Segoe UI" w:cs="Segoe UI"/>
+          <w:sz w:val="20"/>
+          <w:szCs w:val="20"/>
+        </w:rPr>
+      </w:pPr>
+      <w:r>
+        <w:rPr>
+          <w:rStyle w:val="a6"/>
+          <w:rFonts w:ascii="Segoe UI" w:hAnsi="Segoe UI" w:cs="Segoe UI"/>
+          <w:sz w:val="20"/>
+          <w:szCs w:val="20"/>
+        </w:rPr>
+        <w:t>Example 2:</w:t>
+      </w:r>
+    </w:p>
+    <w:p>
+      <w:pPr>
+        <w:pStyle w:val="HTML"/>
+        <w:shd w:val="clear" w:color="auto" w:fill="F7F9FA"/>
+        <w:spacing w:after="240"/>
+        <w:rPr>
+          <w:rFonts w:ascii="Consolas" w:hAnsi="Consolas" w:cs="Consolas"/>
+          <w:color w:val="263238"/>
+          <w:sz w:val="20"/>
+          <w:szCs w:val="20"/>
+        </w:rPr>
+      </w:pPr>
+      <w:r>
+        <w:rPr>
+          <w:rFonts w:ascii="Consolas" w:hAnsi="Consolas" w:cs="Consolas"/>
+          <w:color w:val="263238"/>
+          <w:sz w:val="20"/>
+          <w:szCs w:val="20"/>
+        </w:rPr>
+        <w:t xml:space="preserve">Given </w:t>
+      </w:r>
+      <w:r>
+        <w:rPr>
+          <w:rStyle w:val="a7"/>
+          <w:rFonts w:ascii="Consolas" w:hAnsi="Consolas" w:cs="Consolas"/>
+          <w:color w:val="263238"/>
+          <w:sz w:val="20"/>
+          <w:szCs w:val="20"/>
+        </w:rPr>
+        <w:t>nums</w:t>
+      </w:r>
+      <w:r>
+        <w:rPr>
+          <w:rFonts w:ascii="Consolas" w:hAnsi="Consolas" w:cs="Consolas"/>
+          <w:color w:val="263238"/>
+          <w:sz w:val="20"/>
+          <w:szCs w:val="20"/>
+        </w:rPr>
+        <w:t xml:space="preserve"> = </w:t>
       </w:r>
       <w:r>
         <w:rPr>
@@ -6986,7 +6494,7 @@
           <w:sz w:val="20"/>
           <w:szCs w:val="20"/>
         </w:rPr>
-        <w:t>2</w:t>
+        <w:t>[0,1,2,2,3,0,4,2]</w:t>
       </w:r>
       <w:r>
         <w:rPr>
@@ -6995,9 +6503,8 @@
           <w:sz w:val="20"/>
           <w:szCs w:val="20"/>
         </w:rPr>
-        <w:t xml:space="preserve">, with the first two elements of </w:t>
-      </w:r>
-      <w:proofErr w:type="spellStart"/>
+        <w:t xml:space="preserve">, </w:t>
+      </w:r>
       <w:r>
         <w:rPr>
           <w:rStyle w:val="a7"/>
@@ -7006,189 +6513,8 @@
           <w:sz w:val="20"/>
           <w:szCs w:val="20"/>
         </w:rPr>
-        <w:t>nums</w:t>
-      </w:r>
-      <w:proofErr w:type="spellEnd"/>
-      <w:r>
-        <w:rPr>
-          <w:rFonts w:ascii="Consolas" w:hAnsi="Consolas" w:cs="Consolas"/>
-          <w:color w:val="263238"/>
-          <w:sz w:val="20"/>
-          <w:szCs w:val="20"/>
-        </w:rPr>
-        <w:t xml:space="preserve"> being </w:t>
-      </w:r>
-      <w:r>
-        <w:rPr>
-          <w:rStyle w:val="a6"/>
-          <w:rFonts w:ascii="Consolas" w:hAnsi="Consolas" w:cs="Consolas"/>
-          <w:color w:val="263238"/>
-          <w:sz w:val="20"/>
-          <w:szCs w:val="20"/>
-        </w:rPr>
-        <w:t>2</w:t>
-      </w:r>
-      <w:r>
-        <w:rPr>
-          <w:rFonts w:ascii="Consolas" w:hAnsi="Consolas" w:cs="Consolas"/>
-          <w:color w:val="263238"/>
-          <w:sz w:val="20"/>
-          <w:szCs w:val="20"/>
-        </w:rPr>
-        <w:t>.</w:t>
-      </w:r>
-    </w:p>
-    <w:p>
-      <w:pPr>
-        <w:pStyle w:val="HTML"/>
-        <w:shd w:val="clear" w:color="auto" w:fill="F7F9FA"/>
-        <w:spacing w:after="240"/>
-        <w:rPr>
-          <w:rFonts w:ascii="Consolas" w:hAnsi="Consolas" w:cs="Consolas"/>
-          <w:color w:val="263238"/>
-          <w:sz w:val="20"/>
-          <w:szCs w:val="20"/>
-        </w:rPr>
-      </w:pPr>
-    </w:p>
-    <w:p>
-      <w:pPr>
-        <w:pStyle w:val="HTML"/>
-        <w:shd w:val="clear" w:color="auto" w:fill="F7F9FA"/>
-        <w:spacing w:after="240"/>
-        <w:rPr>
-          <w:rFonts w:ascii="Consolas" w:hAnsi="Consolas" w:cs="Consolas"/>
-          <w:color w:val="263238"/>
-          <w:sz w:val="20"/>
-          <w:szCs w:val="20"/>
-        </w:rPr>
-      </w:pPr>
-      <w:r>
-        <w:rPr>
-          <w:rFonts w:ascii="Consolas" w:hAnsi="Consolas" w:cs="Consolas"/>
-          <w:color w:val="263238"/>
-          <w:sz w:val="20"/>
-          <w:szCs w:val="20"/>
-        </w:rPr>
-        <w:t>It doesn't matter what you leave beyond the returned length.</w:t>
-      </w:r>
-    </w:p>
-    <w:p>
-      <w:pPr>
-        <w:pStyle w:val="a4"/>
-        <w:shd w:val="clear" w:color="auto" w:fill="FFFFFF"/>
-        <w:spacing w:before="0" w:beforeAutospacing="0" w:after="240" w:afterAutospacing="0"/>
-        <w:rPr>
-          <w:rFonts w:ascii="Segoe UI" w:hAnsi="Segoe UI" w:cs="Segoe UI"/>
-          <w:sz w:val="20"/>
-          <w:szCs w:val="20"/>
-        </w:rPr>
-      </w:pPr>
-      <w:r>
-        <w:rPr>
-          <w:rStyle w:val="a6"/>
-          <w:rFonts w:ascii="Segoe UI" w:hAnsi="Segoe UI" w:cs="Segoe UI"/>
-          <w:sz w:val="20"/>
-          <w:szCs w:val="20"/>
-        </w:rPr>
-        <w:t>Example 2:</w:t>
-      </w:r>
-    </w:p>
-    <w:p>
-      <w:pPr>
-        <w:pStyle w:val="HTML"/>
-        <w:shd w:val="clear" w:color="auto" w:fill="F7F9FA"/>
-        <w:spacing w:after="240"/>
-        <w:rPr>
-          <w:rFonts w:ascii="Consolas" w:hAnsi="Consolas" w:cs="Consolas"/>
-          <w:color w:val="263238"/>
-          <w:sz w:val="20"/>
-          <w:szCs w:val="20"/>
-        </w:rPr>
-      </w:pPr>
-      <w:r>
-        <w:rPr>
-          <w:rFonts w:ascii="Consolas" w:hAnsi="Consolas" w:cs="Consolas"/>
-          <w:color w:val="263238"/>
-          <w:sz w:val="20"/>
-          <w:szCs w:val="20"/>
-        </w:rPr>
-        <w:t xml:space="preserve">Given </w:t>
-      </w:r>
-      <w:proofErr w:type="spellStart"/>
-      <w:r>
-        <w:rPr>
-          <w:rStyle w:val="a7"/>
-          <w:rFonts w:ascii="Consolas" w:hAnsi="Consolas" w:cs="Consolas"/>
-          <w:color w:val="263238"/>
-          <w:sz w:val="20"/>
-          <w:szCs w:val="20"/>
-        </w:rPr>
-        <w:t>nums</w:t>
-      </w:r>
-      <w:proofErr w:type="spellEnd"/>
-      <w:r>
-        <w:rPr>
-          <w:rFonts w:ascii="Consolas" w:hAnsi="Consolas" w:cs="Consolas"/>
-          <w:color w:val="263238"/>
-          <w:sz w:val="20"/>
-          <w:szCs w:val="20"/>
-        </w:rPr>
-        <w:t xml:space="preserve"> = </w:t>
-      </w:r>
-      <w:r>
-        <w:rPr>
-          <w:rStyle w:val="a6"/>
-          <w:rFonts w:ascii="Consolas" w:hAnsi="Consolas" w:cs="Consolas"/>
-          <w:color w:val="263238"/>
-          <w:sz w:val="20"/>
-          <w:szCs w:val="20"/>
-        </w:rPr>
-        <w:t>[0</w:t>
-      </w:r>
-      <w:proofErr w:type="gramStart"/>
-      <w:r>
-        <w:rPr>
-          <w:rStyle w:val="a6"/>
-          <w:rFonts w:ascii="Consolas" w:hAnsi="Consolas" w:cs="Consolas"/>
-          <w:color w:val="263238"/>
-          <w:sz w:val="20"/>
-          <w:szCs w:val="20"/>
-        </w:rPr>
-        <w:t>,1,2,2,3,0,4,2</w:t>
-      </w:r>
-      <w:proofErr w:type="gramEnd"/>
-      <w:r>
-        <w:rPr>
-          <w:rStyle w:val="a6"/>
-          <w:rFonts w:ascii="Consolas" w:hAnsi="Consolas" w:cs="Consolas"/>
-          <w:color w:val="263238"/>
-          <w:sz w:val="20"/>
-          <w:szCs w:val="20"/>
-        </w:rPr>
-        <w:t>]</w:t>
-      </w:r>
-      <w:r>
-        <w:rPr>
-          <w:rFonts w:ascii="Consolas" w:hAnsi="Consolas" w:cs="Consolas"/>
-          <w:color w:val="263238"/>
-          <w:sz w:val="20"/>
-          <w:szCs w:val="20"/>
-        </w:rPr>
-        <w:t xml:space="preserve">, </w:t>
-      </w:r>
-      <w:proofErr w:type="spellStart"/>
-      <w:r>
-        <w:rPr>
-          <w:rStyle w:val="a7"/>
-          <w:rFonts w:ascii="Consolas" w:hAnsi="Consolas" w:cs="Consolas"/>
-          <w:color w:val="263238"/>
-          <w:sz w:val="20"/>
-          <w:szCs w:val="20"/>
-        </w:rPr>
         <w:t>val</w:t>
       </w:r>
-      <w:proofErr w:type="spellEnd"/>
       <w:r>
         <w:rPr>
           <w:rFonts w:ascii="Consolas" w:hAnsi="Consolas" w:cs="Consolas"/>
@@ -7274,7 +6600,6 @@
         </w:rPr>
         <w:t xml:space="preserve">, with the first five elements of </w:t>
       </w:r>
-      <w:proofErr w:type="spellStart"/>
       <w:r>
         <w:rPr>
           <w:rStyle w:val="HTML0"/>
@@ -7287,7 +6612,6 @@
         </w:rPr>
         <w:t>nums</w:t>
       </w:r>
-      <w:proofErr w:type="spellEnd"/>
       <w:r>
         <w:rPr>
           <w:rFonts w:ascii="Consolas" w:hAnsi="Consolas" w:cs="Consolas"/>
@@ -7590,7 +6914,6 @@
         </w:rPr>
         <w:t xml:space="preserve">// </w:t>
       </w:r>
-      <w:proofErr w:type="spellStart"/>
       <w:r>
         <w:rPr>
           <w:rStyle w:val="a6"/>
@@ -7601,7 +6924,6 @@
         </w:rPr>
         <w:t>nums</w:t>
       </w:r>
-      <w:proofErr w:type="spellEnd"/>
       <w:r>
         <w:rPr>
           <w:rFonts w:ascii="Consolas" w:hAnsi="Consolas" w:cs="Consolas"/>
@@ -7624,8 +6946,6 @@
           <w:szCs w:val="20"/>
         </w:rPr>
       </w:pPr>
-      <w:proofErr w:type="spellStart"/>
-      <w:proofErr w:type="gramStart"/>
       <w:r>
         <w:rPr>
           <w:rFonts w:ascii="Consolas" w:hAnsi="Consolas" w:cs="Consolas"/>
@@ -7633,30 +6953,34 @@
           <w:sz w:val="20"/>
           <w:szCs w:val="20"/>
         </w:rPr>
-        <w:t>int</w:t>
-      </w:r>
-      <w:proofErr w:type="spellEnd"/>
-      <w:proofErr w:type="gramEnd"/>
-      <w:r>
+        <w:t>int len = removeElement(nums, val);</w:t>
+      </w:r>
+    </w:p>
+    <w:p>
+      <w:pPr>
+        <w:pStyle w:val="HTML"/>
+        <w:shd w:val="clear" w:color="auto" w:fill="F7F9FA"/>
+        <w:spacing w:after="240"/>
         <w:rPr>
           <w:rFonts w:ascii="Consolas" w:hAnsi="Consolas" w:cs="Consolas"/>
           <w:color w:val="263238"/>
           <w:sz w:val="20"/>
           <w:szCs w:val="20"/>
         </w:rPr>
-        <w:t xml:space="preserve"> </w:t>
-      </w:r>
-      <w:proofErr w:type="spellStart"/>
-      <w:r>
+      </w:pPr>
+    </w:p>
+    <w:p>
+      <w:pPr>
+        <w:pStyle w:val="HTML"/>
+        <w:shd w:val="clear" w:color="auto" w:fill="F7F9FA"/>
+        <w:spacing w:after="240"/>
         <w:rPr>
           <w:rFonts w:ascii="Consolas" w:hAnsi="Consolas" w:cs="Consolas"/>
           <w:color w:val="263238"/>
           <w:sz w:val="20"/>
           <w:szCs w:val="20"/>
         </w:rPr>
-        <w:t>len</w:t>
-      </w:r>
-      <w:proofErr w:type="spellEnd"/>
+      </w:pPr>
       <w:r>
         <w:rPr>
           <w:rFonts w:ascii="Consolas" w:hAnsi="Consolas" w:cs="Consolas"/>
@@ -7664,104 +6988,8 @@
           <w:sz w:val="20"/>
           <w:szCs w:val="20"/>
         </w:rPr>
-        <w:t xml:space="preserve"> = </w:t>
-      </w:r>
-      <w:proofErr w:type="spellStart"/>
-      <w:r>
-        <w:rPr>
-          <w:rFonts w:ascii="Consolas" w:hAnsi="Consolas" w:cs="Consolas"/>
-          <w:color w:val="263238"/>
-          <w:sz w:val="20"/>
-          <w:szCs w:val="20"/>
-        </w:rPr>
-        <w:t>removeElement</w:t>
-      </w:r>
-      <w:proofErr w:type="spellEnd"/>
-      <w:r>
-        <w:rPr>
-          <w:rFonts w:ascii="Consolas" w:hAnsi="Consolas" w:cs="Consolas"/>
-          <w:color w:val="263238"/>
-          <w:sz w:val="20"/>
-          <w:szCs w:val="20"/>
-        </w:rPr>
-        <w:t>(</w:t>
-      </w:r>
-      <w:proofErr w:type="spellStart"/>
-      <w:r>
-        <w:rPr>
-          <w:rFonts w:ascii="Consolas" w:hAnsi="Consolas" w:cs="Consolas"/>
-          <w:color w:val="263238"/>
-          <w:sz w:val="20"/>
-          <w:szCs w:val="20"/>
-        </w:rPr>
-        <w:t>nums</w:t>
-      </w:r>
-      <w:proofErr w:type="spellEnd"/>
-      <w:r>
-        <w:rPr>
-          <w:rFonts w:ascii="Consolas" w:hAnsi="Consolas" w:cs="Consolas"/>
-          <w:color w:val="263238"/>
-          <w:sz w:val="20"/>
-          <w:szCs w:val="20"/>
-        </w:rPr>
-        <w:t xml:space="preserve">, </w:t>
-      </w:r>
-      <w:proofErr w:type="spellStart"/>
-      <w:r>
-        <w:rPr>
-          <w:rFonts w:ascii="Consolas" w:hAnsi="Consolas" w:cs="Consolas"/>
-          <w:color w:val="263238"/>
-          <w:sz w:val="20"/>
-          <w:szCs w:val="20"/>
-        </w:rPr>
-        <w:t>val</w:t>
-      </w:r>
-      <w:proofErr w:type="spellEnd"/>
-      <w:r>
-        <w:rPr>
-          <w:rFonts w:ascii="Consolas" w:hAnsi="Consolas" w:cs="Consolas"/>
-          <w:color w:val="263238"/>
-          <w:sz w:val="20"/>
-          <w:szCs w:val="20"/>
-        </w:rPr>
-        <w:t>);</w:t>
-      </w:r>
-    </w:p>
-    <w:p>
-      <w:pPr>
-        <w:pStyle w:val="HTML"/>
-        <w:shd w:val="clear" w:color="auto" w:fill="F7F9FA"/>
-        <w:spacing w:after="240"/>
-        <w:rPr>
-          <w:rFonts w:ascii="Consolas" w:hAnsi="Consolas" w:cs="Consolas"/>
-          <w:color w:val="263238"/>
-          <w:sz w:val="20"/>
-          <w:szCs w:val="20"/>
-        </w:rPr>
-      </w:pPr>
-    </w:p>
-    <w:p>
-      <w:pPr>
-        <w:pStyle w:val="HTML"/>
-        <w:shd w:val="clear" w:color="auto" w:fill="F7F9FA"/>
-        <w:spacing w:after="240"/>
-        <w:rPr>
-          <w:rFonts w:ascii="Consolas" w:hAnsi="Consolas" w:cs="Consolas"/>
-          <w:color w:val="263238"/>
-          <w:sz w:val="20"/>
-          <w:szCs w:val="20"/>
-        </w:rPr>
-      </w:pPr>
-      <w:r>
-        <w:rPr>
-          <w:rFonts w:ascii="Consolas" w:hAnsi="Consolas" w:cs="Consolas"/>
-          <w:color w:val="263238"/>
-          <w:sz w:val="20"/>
-          <w:szCs w:val="20"/>
-        </w:rPr>
         <w:t xml:space="preserve">// any modification to </w:t>
       </w:r>
-      <w:proofErr w:type="spellStart"/>
       <w:r>
         <w:rPr>
           <w:rStyle w:val="a6"/>
@@ -7772,7 +7000,6 @@
         </w:rPr>
         <w:t>nums</w:t>
       </w:r>
-      <w:proofErr w:type="spellEnd"/>
       <w:r>
         <w:rPr>
           <w:rFonts w:ascii="Consolas" w:hAnsi="Consolas" w:cs="Consolas"/>
@@ -7804,7 +7031,6 @@
         </w:rPr>
         <w:t xml:space="preserve">// using the length returned by your function, it prints the first </w:t>
       </w:r>
-      <w:proofErr w:type="spellStart"/>
       <w:r>
         <w:rPr>
           <w:rStyle w:val="a6"/>
@@ -7815,7 +7041,6 @@
         </w:rPr>
         <w:t>len</w:t>
       </w:r>
-      <w:proofErr w:type="spellEnd"/>
       <w:r>
         <w:rPr>
           <w:rFonts w:ascii="Consolas" w:hAnsi="Consolas" w:cs="Consolas"/>
@@ -7838,7 +7063,6 @@
           <w:szCs w:val="20"/>
         </w:rPr>
       </w:pPr>
-      <w:proofErr w:type="gramStart"/>
       <w:r>
         <w:rPr>
           <w:rFonts w:ascii="Consolas" w:hAnsi="Consolas" w:cs="Consolas"/>
@@ -7846,19 +7070,21 @@
           <w:sz w:val="20"/>
           <w:szCs w:val="20"/>
         </w:rPr>
-        <w:t>for</w:t>
-      </w:r>
-      <w:proofErr w:type="gramEnd"/>
-      <w:r>
+        <w:t>for (int i = 0; i &lt; len; i++) {</w:t>
+      </w:r>
+    </w:p>
+    <w:p>
+      <w:pPr>
+        <w:pStyle w:val="HTML"/>
+        <w:shd w:val="clear" w:color="auto" w:fill="F7F9FA"/>
+        <w:spacing w:after="240"/>
         <w:rPr>
           <w:rFonts w:ascii="Consolas" w:hAnsi="Consolas" w:cs="Consolas"/>
           <w:color w:val="263238"/>
           <w:sz w:val="20"/>
           <w:szCs w:val="20"/>
         </w:rPr>
-        <w:t xml:space="preserve"> (</w:t>
-      </w:r>
-      <w:proofErr w:type="spellStart"/>
+      </w:pPr>
       <w:r>
         <w:rPr>
           <w:rFonts w:ascii="Consolas" w:hAnsi="Consolas" w:cs="Consolas"/>
@@ -7866,19 +7092,21 @@
           <w:sz w:val="20"/>
           <w:szCs w:val="20"/>
         </w:rPr>
-        <w:t>int</w:t>
-      </w:r>
-      <w:proofErr w:type="spellEnd"/>
-      <w:r>
+        <w:t>    print(nums[i]);</w:t>
+      </w:r>
+    </w:p>
+    <w:p>
+      <w:pPr>
+        <w:pStyle w:val="HTML"/>
+        <w:shd w:val="clear" w:color="auto" w:fill="F7F9FA"/>
+        <w:spacing w:after="240"/>
         <w:rPr>
           <w:rFonts w:ascii="Consolas" w:hAnsi="Consolas" w:cs="Consolas"/>
           <w:color w:val="263238"/>
           <w:sz w:val="20"/>
           <w:szCs w:val="20"/>
         </w:rPr>
-        <w:t xml:space="preserve"> i = 0; i &lt; </w:t>
-      </w:r>
-      <w:proofErr w:type="spellStart"/>
+      </w:pPr>
       <w:r>
         <w:rPr>
           <w:rFonts w:ascii="Consolas" w:hAnsi="Consolas" w:cs="Consolas"/>
@@ -7886,91 +7114,6 @@
           <w:sz w:val="20"/>
           <w:szCs w:val="20"/>
         </w:rPr>
-        <w:t>len</w:t>
-      </w:r>
-      <w:proofErr w:type="spellEnd"/>
-      <w:r>
-        <w:rPr>
-          <w:rFonts w:ascii="Consolas" w:hAnsi="Consolas" w:cs="Consolas"/>
-          <w:color w:val="263238"/>
-          <w:sz w:val="20"/>
-          <w:szCs w:val="20"/>
-        </w:rPr>
-        <w:t>; i++) {</w:t>
-      </w:r>
-    </w:p>
-    <w:p>
-      <w:pPr>
-        <w:pStyle w:val="HTML"/>
-        <w:shd w:val="clear" w:color="auto" w:fill="F7F9FA"/>
-        <w:spacing w:after="240"/>
-        <w:rPr>
-          <w:rFonts w:ascii="Consolas" w:hAnsi="Consolas" w:cs="Consolas"/>
-          <w:color w:val="263238"/>
-          <w:sz w:val="20"/>
-          <w:szCs w:val="20"/>
-        </w:rPr>
-      </w:pPr>
-      <w:r>
-        <w:rPr>
-          <w:rFonts w:ascii="Consolas" w:hAnsi="Consolas" w:cs="Consolas"/>
-          <w:color w:val="263238"/>
-          <w:sz w:val="20"/>
-          <w:szCs w:val="20"/>
-        </w:rPr>
-        <w:t xml:space="preserve">    </w:t>
-      </w:r>
-      <w:proofErr w:type="gramStart"/>
-      <w:r>
-        <w:rPr>
-          <w:rFonts w:ascii="Consolas" w:hAnsi="Consolas" w:cs="Consolas"/>
-          <w:color w:val="263238"/>
-          <w:sz w:val="20"/>
-          <w:szCs w:val="20"/>
-        </w:rPr>
-        <w:t>print(</w:t>
-      </w:r>
-      <w:proofErr w:type="spellStart"/>
-      <w:proofErr w:type="gramEnd"/>
-      <w:r>
-        <w:rPr>
-          <w:rFonts w:ascii="Consolas" w:hAnsi="Consolas" w:cs="Consolas"/>
-          <w:color w:val="263238"/>
-          <w:sz w:val="20"/>
-          <w:szCs w:val="20"/>
-        </w:rPr>
-        <w:t>nums</w:t>
-      </w:r>
-      <w:proofErr w:type="spellEnd"/>
-      <w:r>
-        <w:rPr>
-          <w:rFonts w:ascii="Consolas" w:hAnsi="Consolas" w:cs="Consolas"/>
-          <w:color w:val="263238"/>
-          <w:sz w:val="20"/>
-          <w:szCs w:val="20"/>
-        </w:rPr>
-        <w:t>[i]);</w:t>
-      </w:r>
-    </w:p>
-    <w:p>
-      <w:pPr>
-        <w:pStyle w:val="HTML"/>
-        <w:shd w:val="clear" w:color="auto" w:fill="F7F9FA"/>
-        <w:spacing w:after="240"/>
-        <w:rPr>
-          <w:rFonts w:ascii="Consolas" w:hAnsi="Consolas" w:cs="Consolas"/>
-          <w:color w:val="263238"/>
-          <w:sz w:val="20"/>
-          <w:szCs w:val="20"/>
-        </w:rPr>
-      </w:pPr>
-      <w:r>
-        <w:rPr>
-          <w:rFonts w:ascii="Consolas" w:hAnsi="Consolas" w:cs="Consolas"/>
-          <w:color w:val="263238"/>
-          <w:sz w:val="20"/>
-          <w:szCs w:val="20"/>
-        </w:rPr>
         <w:t>}</w:t>
       </w:r>
     </w:p>
@@ -7979,20 +7122,7 @@
         <w:pStyle w:val="1"/>
       </w:pPr>
       <w:r>
-        <w:t xml:space="preserve">28. Implement </w:t>
-      </w:r>
-      <w:proofErr w:type="spellStart"/>
-      <w:proofErr w:type="gramStart"/>
-      <w:r>
-        <w:t>strStr</w:t>
-      </w:r>
-      <w:proofErr w:type="spellEnd"/>
-      <w:r>
-        <w:t>(</w:t>
-      </w:r>
-      <w:proofErr w:type="gramEnd"/>
-      <w:r>
-        <w:t>)</w:t>
+        <w:t>28. Implement strStr()</w:t>
       </w:r>
       <w:r>
         <w:rPr>
@@ -8062,59 +7192,18 @@
         </w:rPr>
         <w:t>Implement </w:t>
       </w:r>
-      <w:proofErr w:type="spellStart"/>
-      <w:r>
-        <w:fldChar w:fldCharType="begin"/>
-      </w:r>
-      <w:r>
-        <w:instrText xml:space="preserve"> HYPERLINK "http://www.cplusplus.com/reference/cstring/strstr/" \t "_blank" </w:instrText>
-      </w:r>
-      <w:r>
-        <w:fldChar w:fldCharType="separate"/>
-      </w:r>
-      <w:proofErr w:type="gramStart"/>
-      <w:r>
-        <w:rPr>
-          <w:rStyle w:val="a5"/>
-          <w:rFonts w:ascii="Segoe UI" w:hAnsi="Segoe UI" w:cs="Segoe UI"/>
-          <w:color w:val="607D8B"/>
-          <w:sz w:val="20"/>
-          <w:szCs w:val="20"/>
-        </w:rPr>
-        <w:t>strStr</w:t>
-      </w:r>
-      <w:proofErr w:type="spellEnd"/>
-      <w:r>
-        <w:rPr>
-          <w:rStyle w:val="a5"/>
-          <w:rFonts w:ascii="Segoe UI" w:hAnsi="Segoe UI" w:cs="Segoe UI"/>
-          <w:color w:val="607D8B"/>
-          <w:sz w:val="20"/>
-          <w:szCs w:val="20"/>
-        </w:rPr>
-        <w:t>(</w:t>
-      </w:r>
-      <w:proofErr w:type="gramEnd"/>
-      <w:r>
-        <w:rPr>
-          <w:rStyle w:val="a5"/>
-          <w:rFonts w:ascii="Segoe UI" w:hAnsi="Segoe UI" w:cs="Segoe UI"/>
-          <w:color w:val="607D8B"/>
-          <w:sz w:val="20"/>
-          <w:szCs w:val="20"/>
-        </w:rPr>
-        <w:t>)</w:t>
-      </w:r>
-      <w:r>
-        <w:rPr>
-          <w:rStyle w:val="a5"/>
-          <w:rFonts w:ascii="Segoe UI" w:hAnsi="Segoe UI" w:cs="Segoe UI"/>
-          <w:color w:val="607D8B"/>
-          <w:sz w:val="20"/>
-          <w:szCs w:val="20"/>
-        </w:rPr>
-        <w:fldChar w:fldCharType="end"/>
-      </w:r>
+      <w:hyperlink r:id="rId10" w:tgtFrame="_blank" w:history="1">
+        <w:r>
+          <w:rPr>
+            <w:rStyle w:val="a5"/>
+            <w:rFonts w:ascii="Segoe UI" w:hAnsi="Segoe UI" w:cs="Segoe UI"/>
+            <w:color w:val="607D8B"/>
+            <w:sz w:val="20"/>
+            <w:szCs w:val="20"/>
+          </w:rPr>
+          <w:t>strStr()</w:t>
+        </w:r>
+      </w:hyperlink>
       <w:r>
         <w:rPr>
           <w:rFonts w:ascii="Segoe UI" w:hAnsi="Segoe UI" w:cs="Segoe UI"/>
@@ -8212,27 +7301,7 @@
           <w:sz w:val="20"/>
           <w:szCs w:val="20"/>
         </w:rPr>
-        <w:t xml:space="preserve"> haystack = "hello", needle = "</w:t>
-      </w:r>
-      <w:proofErr w:type="spellStart"/>
-      <w:r>
-        <w:rPr>
-          <w:rFonts w:ascii="Consolas" w:hAnsi="Consolas" w:cs="Consolas"/>
-          <w:color w:val="263238"/>
-          <w:sz w:val="20"/>
-          <w:szCs w:val="20"/>
-        </w:rPr>
-        <w:t>ll</w:t>
-      </w:r>
-      <w:proofErr w:type="spellEnd"/>
-      <w:r>
-        <w:rPr>
-          <w:rFonts w:ascii="Consolas" w:hAnsi="Consolas" w:cs="Consolas"/>
-          <w:color w:val="263238"/>
-          <w:sz w:val="20"/>
-          <w:szCs w:val="20"/>
-        </w:rPr>
-        <w:t>"</w:t>
+        <w:t xml:space="preserve"> haystack = "hello", needle = "ll"</w:t>
       </w:r>
     </w:p>
     <w:p>
@@ -8317,47 +7386,7 @@
           <w:sz w:val="20"/>
           <w:szCs w:val="20"/>
         </w:rPr>
-        <w:t xml:space="preserve"> haystack = "</w:t>
-      </w:r>
-      <w:proofErr w:type="spellStart"/>
-      <w:r>
-        <w:rPr>
-          <w:rFonts w:ascii="Consolas" w:hAnsi="Consolas" w:cs="Consolas"/>
-          <w:color w:val="263238"/>
-          <w:sz w:val="20"/>
-          <w:szCs w:val="20"/>
-        </w:rPr>
-        <w:t>aaaaa</w:t>
-      </w:r>
-      <w:proofErr w:type="spellEnd"/>
-      <w:r>
-        <w:rPr>
-          <w:rFonts w:ascii="Consolas" w:hAnsi="Consolas" w:cs="Consolas"/>
-          <w:color w:val="263238"/>
-          <w:sz w:val="20"/>
-          <w:szCs w:val="20"/>
-        </w:rPr>
-        <w:t>", needle = "</w:t>
-      </w:r>
-      <w:proofErr w:type="spellStart"/>
-      <w:r>
-        <w:rPr>
-          <w:rFonts w:ascii="Consolas" w:hAnsi="Consolas" w:cs="Consolas"/>
-          <w:color w:val="263238"/>
-          <w:sz w:val="20"/>
-          <w:szCs w:val="20"/>
-        </w:rPr>
-        <w:t>bba</w:t>
-      </w:r>
-      <w:proofErr w:type="spellEnd"/>
-      <w:r>
-        <w:rPr>
-          <w:rFonts w:ascii="Consolas" w:hAnsi="Consolas" w:cs="Consolas"/>
-          <w:color w:val="263238"/>
-          <w:sz w:val="20"/>
-          <w:szCs w:val="20"/>
-        </w:rPr>
-        <w:t>"</w:t>
+        <w:t xml:space="preserve"> haystack = "aaaaa", needle = "bba"</w:t>
       </w:r>
     </w:p>
     <w:p>
@@ -8490,108 +7519,38 @@
         </w:rPr>
         <w:t> is an empty string. This is consistent to C's </w:t>
       </w:r>
-      <w:proofErr w:type="spellStart"/>
-      <w:r>
-        <w:fldChar w:fldCharType="begin"/>
-      </w:r>
-      <w:r>
-        <w:instrText xml:space="preserve"> HYPERLINK "http://www.cplusplus.com/reference/cstring/strstr/" \t "_blank" </w:instrText>
-      </w:r>
-      <w:r>
-        <w:fldChar w:fldCharType="separate"/>
-      </w:r>
-      <w:proofErr w:type="gramStart"/>
-      <w:r>
-        <w:rPr>
-          <w:rStyle w:val="a5"/>
+      <w:hyperlink r:id="rId11" w:tgtFrame="_blank" w:history="1">
+        <w:r>
+          <w:rPr>
+            <w:rStyle w:val="a5"/>
+            <w:rFonts w:ascii="Segoe UI" w:hAnsi="Segoe UI" w:cs="Segoe UI"/>
+            <w:color w:val="607D8B"/>
+            <w:sz w:val="20"/>
+            <w:szCs w:val="20"/>
+          </w:rPr>
+          <w:t>strstr()</w:t>
+        </w:r>
+      </w:hyperlink>
+      <w:r>
+        <w:rPr>
           <w:rFonts w:ascii="Segoe UI" w:hAnsi="Segoe UI" w:cs="Segoe UI"/>
-          <w:color w:val="607D8B"/>
-          <w:sz w:val="20"/>
-          <w:szCs w:val="20"/>
-        </w:rPr>
-        <w:t>strstr</w:t>
-      </w:r>
-      <w:proofErr w:type="spellEnd"/>
-      <w:r>
-        <w:rPr>
-          <w:rStyle w:val="a5"/>
-          <w:rFonts w:ascii="Segoe UI" w:hAnsi="Segoe UI" w:cs="Segoe UI"/>
-          <w:color w:val="607D8B"/>
-          <w:sz w:val="20"/>
-          <w:szCs w:val="20"/>
-        </w:rPr>
-        <w:t>(</w:t>
-      </w:r>
-      <w:proofErr w:type="gramEnd"/>
-      <w:r>
-        <w:rPr>
-          <w:rStyle w:val="a5"/>
-          <w:rFonts w:ascii="Segoe UI" w:hAnsi="Segoe UI" w:cs="Segoe UI"/>
-          <w:color w:val="607D8B"/>
-          <w:sz w:val="20"/>
-          <w:szCs w:val="20"/>
-        </w:rPr>
-        <w:t>)</w:t>
-      </w:r>
-      <w:r>
-        <w:rPr>
-          <w:rStyle w:val="a5"/>
-          <w:rFonts w:ascii="Segoe UI" w:hAnsi="Segoe UI" w:cs="Segoe UI"/>
-          <w:color w:val="607D8B"/>
-          <w:sz w:val="20"/>
-          <w:szCs w:val="20"/>
-        </w:rPr>
-        <w:fldChar w:fldCharType="end"/>
-      </w:r>
-      <w:r>
-        <w:rPr>
-          <w:rFonts w:ascii="Segoe UI" w:hAnsi="Segoe UI" w:cs="Segoe UI"/>
           <w:sz w:val="20"/>
           <w:szCs w:val="20"/>
         </w:rPr>
         <w:t> and Java's </w:t>
       </w:r>
-      <w:proofErr w:type="spellStart"/>
-      <w:r>
-        <w:fldChar w:fldCharType="begin"/>
-      </w:r>
-      <w:r>
-        <w:instrText xml:space="preserve"> HYPERLINK "https://docs.oracle.com/javase/7/docs/api/java/lang/String.html" \l "indexOf(java.lang.String)" \t "_blank" </w:instrText>
-      </w:r>
-      <w:r>
-        <w:fldChar w:fldCharType="separate"/>
-      </w:r>
-      <w:r>
-        <w:rPr>
-          <w:rStyle w:val="a5"/>
-          <w:rFonts w:ascii="Segoe UI" w:hAnsi="Segoe UI" w:cs="Segoe UI"/>
-          <w:color w:val="607D8B"/>
-          <w:sz w:val="20"/>
-          <w:szCs w:val="20"/>
-        </w:rPr>
-        <w:t>indexOf</w:t>
-      </w:r>
-      <w:proofErr w:type="spellEnd"/>
-      <w:r>
-        <w:rPr>
-          <w:rStyle w:val="a5"/>
-          <w:rFonts w:ascii="Segoe UI" w:hAnsi="Segoe UI" w:cs="Segoe UI"/>
-          <w:color w:val="607D8B"/>
-          <w:sz w:val="20"/>
-          <w:szCs w:val="20"/>
-        </w:rPr>
-        <w:t>()</w:t>
-      </w:r>
-      <w:r>
-        <w:rPr>
-          <w:rStyle w:val="a5"/>
-          <w:rFonts w:ascii="Segoe UI" w:hAnsi="Segoe UI" w:cs="Segoe UI"/>
-          <w:color w:val="607D8B"/>
-          <w:sz w:val="20"/>
-          <w:szCs w:val="20"/>
-        </w:rPr>
-        <w:fldChar w:fldCharType="end"/>
-      </w:r>
+      <w:hyperlink r:id="rId12" w:anchor="indexOf(java.lang.String)" w:tgtFrame="_blank" w:history="1">
+        <w:r>
+          <w:rPr>
+            <w:rStyle w:val="a5"/>
+            <w:rFonts w:ascii="Segoe UI" w:hAnsi="Segoe UI" w:cs="Segoe UI"/>
+            <w:color w:val="607D8B"/>
+            <w:sz w:val="20"/>
+            <w:szCs w:val="20"/>
+          </w:rPr>
+          <w:t>indexOf()</w:t>
+        </w:r>
+      </w:hyperlink>
       <w:r>
         <w:rPr>
           <w:rFonts w:ascii="Segoe UI" w:hAnsi="Segoe UI" w:cs="Segoe UI"/>
@@ -8692,24 +7651,13 @@
         <w:pStyle w:val="1"/>
       </w:pPr>
       <w:r>
-        <w:t xml:space="preserve">35. Search Insert </w:t>
-      </w:r>
-      <w:proofErr w:type="gramStart"/>
-      <w:r>
-        <w:t>Position</w:t>
+        <w:t>35. Search Insert Position</w:t>
       </w:r>
       <w:r>
         <w:rPr>
           <w:rFonts w:hint="eastAsia"/>
         </w:rPr>
-        <w:t>(</w:t>
-      </w:r>
-      <w:proofErr w:type="gramEnd"/>
-      <w:r>
-        <w:rPr>
-          <w:rFonts w:hint="eastAsia"/>
-        </w:rPr>
-        <w:t>easy)</w:t>
+        <w:t>(easy)</w:t>
       </w:r>
     </w:p>
     <w:p>
@@ -8885,29 +7833,7 @@
           <w:sz w:val="20"/>
           <w:szCs w:val="20"/>
         </w:rPr>
-        <w:t xml:space="preserve"> [1</w:t>
-      </w:r>
-      <w:proofErr w:type="gramStart"/>
-      <w:r>
-        <w:rPr>
-          <w:rFonts w:ascii="Consolas" w:eastAsia="宋体" w:hAnsi="Consolas" w:cs="Consolas"/>
-          <w:color w:val="263238"/>
-          <w:kern w:val="0"/>
-          <w:sz w:val="20"/>
-          <w:szCs w:val="20"/>
-        </w:rPr>
-        <w:t>,3,5,6</w:t>
-      </w:r>
-      <w:proofErr w:type="gramEnd"/>
-      <w:r>
-        <w:rPr>
-          <w:rFonts w:ascii="Consolas" w:eastAsia="宋体" w:hAnsi="Consolas" w:cs="Consolas"/>
-          <w:color w:val="263238"/>
-          <w:kern w:val="0"/>
-          <w:sz w:val="20"/>
-          <w:szCs w:val="20"/>
-        </w:rPr>
-        <w:t>], 5</w:t>
+        <w:t xml:space="preserve"> [1,3,5,6], 5</w:t>
       </w:r>
     </w:p>
     <w:p>
@@ -9042,29 +7968,7 @@
           <w:sz w:val="20"/>
           <w:szCs w:val="20"/>
         </w:rPr>
-        <w:t xml:space="preserve"> [1</w:t>
-      </w:r>
-      <w:proofErr w:type="gramStart"/>
-      <w:r>
-        <w:rPr>
-          <w:rFonts w:ascii="Consolas" w:eastAsia="宋体" w:hAnsi="Consolas" w:cs="Consolas"/>
-          <w:color w:val="263238"/>
-          <w:kern w:val="0"/>
-          <w:sz w:val="20"/>
-          <w:szCs w:val="20"/>
-        </w:rPr>
-        <w:t>,3,5,6</w:t>
-      </w:r>
-      <w:proofErr w:type="gramEnd"/>
-      <w:r>
-        <w:rPr>
-          <w:rFonts w:ascii="Consolas" w:eastAsia="宋体" w:hAnsi="Consolas" w:cs="Consolas"/>
-          <w:color w:val="263238"/>
-          <w:kern w:val="0"/>
-          <w:sz w:val="20"/>
-          <w:szCs w:val="20"/>
-        </w:rPr>
-        <w:t>], 2</w:t>
+        <w:t xml:space="preserve"> [1,3,5,6], 2</w:t>
       </w:r>
     </w:p>
     <w:p>
@@ -9200,29 +8104,7 @@
           <w:sz w:val="20"/>
           <w:szCs w:val="20"/>
         </w:rPr>
-        <w:t xml:space="preserve"> [1</w:t>
-      </w:r>
-      <w:proofErr w:type="gramStart"/>
-      <w:r>
-        <w:rPr>
-          <w:rFonts w:ascii="Consolas" w:eastAsia="宋体" w:hAnsi="Consolas" w:cs="Consolas"/>
-          <w:color w:val="263238"/>
-          <w:kern w:val="0"/>
-          <w:sz w:val="20"/>
-          <w:szCs w:val="20"/>
-        </w:rPr>
-        <w:t>,3,5,6</w:t>
-      </w:r>
-      <w:proofErr w:type="gramEnd"/>
-      <w:r>
-        <w:rPr>
-          <w:rFonts w:ascii="Consolas" w:eastAsia="宋体" w:hAnsi="Consolas" w:cs="Consolas"/>
-          <w:color w:val="263238"/>
-          <w:kern w:val="0"/>
-          <w:sz w:val="20"/>
-          <w:szCs w:val="20"/>
-        </w:rPr>
-        <w:t>], 7</w:t>
+        <w:t xml:space="preserve"> [1,3,5,6], 7</w:t>
       </w:r>
     </w:p>
     <w:p>
@@ -9357,29 +8239,7 @@
           <w:sz w:val="20"/>
           <w:szCs w:val="20"/>
         </w:rPr>
-        <w:t xml:space="preserve"> [1</w:t>
-      </w:r>
-      <w:proofErr w:type="gramStart"/>
-      <w:r>
-        <w:rPr>
-          <w:rFonts w:ascii="Consolas" w:eastAsia="宋体" w:hAnsi="Consolas" w:cs="Consolas"/>
-          <w:color w:val="263238"/>
-          <w:kern w:val="0"/>
-          <w:sz w:val="20"/>
-          <w:szCs w:val="20"/>
-        </w:rPr>
-        <w:t>,3,5,6</w:t>
-      </w:r>
-      <w:proofErr w:type="gramEnd"/>
-      <w:r>
-        <w:rPr>
-          <w:rFonts w:ascii="Consolas" w:eastAsia="宋体" w:hAnsi="Consolas" w:cs="Consolas"/>
-          <w:color w:val="263238"/>
-          <w:kern w:val="0"/>
-          <w:sz w:val="20"/>
-          <w:szCs w:val="20"/>
-        </w:rPr>
-        <w:t>], 0</w:t>
+        <w:t xml:space="preserve"> [1,3,5,6], 0</w:t>
       </w:r>
     </w:p>
     <w:p>
@@ -9441,24 +8301,13 @@
         <w:pStyle w:val="1"/>
       </w:pPr>
       <w:r>
-        <w:t xml:space="preserve">38. Count and </w:t>
-      </w:r>
-      <w:proofErr w:type="gramStart"/>
-      <w:r>
-        <w:t>Say</w:t>
+        <w:t>38. Count and Say</w:t>
       </w:r>
       <w:r>
         <w:rPr>
           <w:rFonts w:hint="eastAsia"/>
         </w:rPr>
-        <w:t>(</w:t>
-      </w:r>
-      <w:proofErr w:type="gramEnd"/>
-      <w:r>
-        <w:rPr>
-          <w:rFonts w:hint="eastAsia"/>
-        </w:rPr>
-        <w:t>easy)</w:t>
+        <w:t>(easy)</w:t>
       </w:r>
     </w:p>
     <w:p>
@@ -9849,27 +8698,7 @@
           <w:sz w:val="20"/>
           <w:szCs w:val="20"/>
         </w:rPr>
-        <w:t> </w:t>
-      </w:r>
-      <w:proofErr w:type="gramStart"/>
-      <w:r>
-        <w:rPr>
-          <w:rFonts w:ascii="Segoe UI" w:eastAsia="宋体" w:hAnsi="Segoe UI" w:cs="Segoe UI"/>
-          <w:kern w:val="0"/>
-          <w:sz w:val="20"/>
-          <w:szCs w:val="20"/>
-        </w:rPr>
-        <w:t>is</w:t>
-      </w:r>
-      <w:proofErr w:type="gramEnd"/>
-      <w:r>
-        <w:rPr>
-          <w:rFonts w:ascii="Segoe UI" w:eastAsia="宋体" w:hAnsi="Segoe UI" w:cs="Segoe UI"/>
-          <w:kern w:val="0"/>
-          <w:sz w:val="20"/>
-          <w:szCs w:val="20"/>
-        </w:rPr>
-        <w:t xml:space="preserve"> read off as </w:t>
+        <w:t> is read off as </w:t>
       </w:r>
       <w:r>
         <w:rPr>
@@ -10415,26 +9244,13 @@
         <w:pStyle w:val="1"/>
       </w:pPr>
       <w:r>
-        <w:t xml:space="preserve">53. Maximum </w:t>
-      </w:r>
-      <w:proofErr w:type="spellStart"/>
-      <w:proofErr w:type="gramStart"/>
-      <w:r>
-        <w:t>Subarray</w:t>
-      </w:r>
-      <w:proofErr w:type="spellEnd"/>
+        <w:t>53. Maximum Subarray</w:t>
+      </w:r>
       <w:r>
         <w:rPr>
           <w:rFonts w:hint="eastAsia"/>
         </w:rPr>
-        <w:t>(</w:t>
-      </w:r>
-      <w:proofErr w:type="gramEnd"/>
-      <w:r>
-        <w:rPr>
-          <w:rFonts w:hint="eastAsia"/>
-        </w:rPr>
-        <w:t>easy)</w:t>
+        <w:t>(easy)</w:t>
       </w:r>
     </w:p>
     <w:p>
@@ -10509,7 +9325,6 @@
         </w:rPr>
         <w:t>Given an integer array </w:t>
       </w:r>
-      <w:proofErr w:type="spellStart"/>
       <w:r>
         <w:rPr>
           <w:rFonts w:ascii="Courier New" w:eastAsia="宋体" w:hAnsi="Courier New" w:cs="Courier New"/>
@@ -10521,35 +9336,14 @@
         </w:rPr>
         <w:t>nums</w:t>
       </w:r>
-      <w:proofErr w:type="spellEnd"/>
-      <w:r>
-        <w:rPr>
-          <w:rFonts w:ascii="Segoe UI" w:eastAsia="宋体" w:hAnsi="Segoe UI" w:cs="Segoe UI"/>
-          <w:kern w:val="0"/>
-          <w:sz w:val="20"/>
-          <w:szCs w:val="20"/>
-        </w:rPr>
-        <w:t xml:space="preserve">, find the contiguous </w:t>
-      </w:r>
-      <w:proofErr w:type="spellStart"/>
-      <w:r>
-        <w:rPr>
-          <w:rFonts w:ascii="Segoe UI" w:eastAsia="宋体" w:hAnsi="Segoe UI" w:cs="Segoe UI"/>
-          <w:kern w:val="0"/>
-          <w:sz w:val="20"/>
-          <w:szCs w:val="20"/>
-        </w:rPr>
-        <w:t>subarray</w:t>
-      </w:r>
-      <w:proofErr w:type="spellEnd"/>
-      <w:r>
-        <w:rPr>
-          <w:rFonts w:ascii="Segoe UI" w:eastAsia="宋体" w:hAnsi="Segoe UI" w:cs="Segoe UI"/>
-          <w:kern w:val="0"/>
-          <w:sz w:val="20"/>
-          <w:szCs w:val="20"/>
-        </w:rPr>
-        <w:t> (containing at least one number) which has the largest sum and return its sum.</w:t>
+      <w:r>
+        <w:rPr>
+          <w:rFonts w:ascii="Segoe UI" w:eastAsia="宋体" w:hAnsi="Segoe UI" w:cs="Segoe UI"/>
+          <w:kern w:val="0"/>
+          <w:sz w:val="20"/>
+          <w:szCs w:val="20"/>
+        </w:rPr>
+        <w:t>, find the contiguous subarray (containing at least one number) which has the largest sum and return its sum.</w:t>
       </w:r>
     </w:p>
     <w:p>
@@ -10629,29 +9423,7 @@
           <w:sz w:val="20"/>
           <w:szCs w:val="20"/>
         </w:rPr>
-        <w:t xml:space="preserve"> [-2</w:t>
-      </w:r>
-      <w:proofErr w:type="gramStart"/>
-      <w:r>
-        <w:rPr>
-          <w:rFonts w:ascii="Consolas" w:eastAsia="宋体" w:hAnsi="Consolas" w:cs="Consolas"/>
-          <w:color w:val="263238"/>
-          <w:kern w:val="0"/>
-          <w:sz w:val="20"/>
-          <w:szCs w:val="20"/>
-        </w:rPr>
-        <w:t>,1</w:t>
-      </w:r>
-      <w:proofErr w:type="gramEnd"/>
-      <w:r>
-        <w:rPr>
-          <w:rFonts w:ascii="Consolas" w:eastAsia="宋体" w:hAnsi="Consolas" w:cs="Consolas"/>
-          <w:color w:val="263238"/>
-          <w:kern w:val="0"/>
-          <w:sz w:val="20"/>
-          <w:szCs w:val="20"/>
-        </w:rPr>
-        <w:t>,-3,4,-1,2,1,-5,4],</w:t>
+        <w:t xml:space="preserve"> [-2,1,-3,4,-1,2,1,-5,4],</w:t>
       </w:r>
     </w:p>
     <w:p>
@@ -10761,29 +9533,7 @@
           <w:sz w:val="20"/>
           <w:szCs w:val="20"/>
         </w:rPr>
-        <w:t> [4,-1</w:t>
-      </w:r>
-      <w:proofErr w:type="gramStart"/>
-      <w:r>
-        <w:rPr>
-          <w:rFonts w:ascii="Consolas" w:eastAsia="宋体" w:hAnsi="Consolas" w:cs="Consolas"/>
-          <w:color w:val="263238"/>
-          <w:kern w:val="0"/>
-          <w:sz w:val="20"/>
-          <w:szCs w:val="20"/>
-        </w:rPr>
-        <w:t>,2,1</w:t>
-      </w:r>
-      <w:proofErr w:type="gramEnd"/>
-      <w:r>
-        <w:rPr>
-          <w:rFonts w:ascii="Consolas" w:eastAsia="宋体" w:hAnsi="Consolas" w:cs="Consolas"/>
-          <w:color w:val="263238"/>
-          <w:kern w:val="0"/>
-          <w:sz w:val="20"/>
-          <w:szCs w:val="20"/>
-        </w:rPr>
-        <w:t>] has the largest sum = 6.</w:t>
+        <w:t> [4,-1,2,1] has the largest sum = 6.</w:t>
       </w:r>
     </w:p>
     <w:p>
@@ -10830,19 +9580,8 @@
           <w:sz w:val="20"/>
           <w:szCs w:val="20"/>
         </w:rPr>
-        <w:t xml:space="preserve">If you have figured out the </w:t>
-      </w:r>
-      <w:proofErr w:type="gramStart"/>
-      <w:r>
-        <w:rPr>
-          <w:rFonts w:ascii="Segoe UI" w:eastAsia="宋体" w:hAnsi="Segoe UI" w:cs="Segoe UI"/>
-          <w:kern w:val="0"/>
-          <w:sz w:val="20"/>
-          <w:szCs w:val="20"/>
-        </w:rPr>
-        <w:t>O(</w:t>
-      </w:r>
-      <w:proofErr w:type="gramEnd"/>
+        <w:t>If you have figured out the O(</w:t>
+      </w:r>
       <w:r>
         <w:rPr>
           <w:rFonts w:ascii="Segoe UI" w:eastAsia="宋体" w:hAnsi="Segoe UI" w:cs="Segoe UI"/>
@@ -10890,24 +9629,13 @@
         <w:pStyle w:val="1"/>
       </w:pPr>
       <w:r>
-        <w:t xml:space="preserve">58. Length of Last </w:t>
-      </w:r>
-      <w:proofErr w:type="gramStart"/>
-      <w:r>
-        <w:t>Word</w:t>
+        <w:t>58. Length of Last Word</w:t>
       </w:r>
       <w:r>
         <w:rPr>
           <w:rFonts w:hint="eastAsia"/>
         </w:rPr>
-        <w:t>(</w:t>
-      </w:r>
-      <w:proofErr w:type="gramEnd"/>
-      <w:r>
-        <w:rPr>
-          <w:rFonts w:hint="eastAsia"/>
-        </w:rPr>
-        <w:t>easy)</w:t>
+        <w:t>(easy)</w:t>
       </w:r>
     </w:p>
     <w:p>
@@ -11220,24 +9948,13 @@
       </w:pPr>
       <w:r>
         <w:lastRenderedPageBreak/>
-        <w:t xml:space="preserve">66. Plus </w:t>
-      </w:r>
-      <w:proofErr w:type="gramStart"/>
-      <w:r>
-        <w:t>One</w:t>
+        <w:t>66. Plus One</w:t>
       </w:r>
       <w:r>
         <w:rPr>
           <w:rFonts w:hint="eastAsia"/>
         </w:rPr>
-        <w:t>(</w:t>
-      </w:r>
-      <w:proofErr w:type="gramEnd"/>
-      <w:r>
-        <w:rPr>
-          <w:rFonts w:hint="eastAsia"/>
-        </w:rPr>
-        <w:t>easy)</w:t>
+        <w:t>(easy)</w:t>
       </w:r>
     </w:p>
     <w:p>
@@ -11303,7 +10020,6 @@
           <w:szCs w:val="20"/>
         </w:rPr>
       </w:pPr>
-      <w:proofErr w:type="gramStart"/>
       <w:r>
         <w:rPr>
           <w:rFonts w:ascii="Segoe UI" w:eastAsia="宋体" w:hAnsi="Segoe UI" w:cs="Segoe UI"/>
@@ -11333,49 +10049,28 @@
         </w:rPr>
         <w:t> array of digits representing a non-negative integer, plus one to the integer.</w:t>
       </w:r>
-      <w:proofErr w:type="gramEnd"/>
-    </w:p>
-    <w:p>
-      <w:pPr>
-        <w:widowControl/>
-        <w:shd w:val="clear" w:color="auto" w:fill="FFFFFF"/>
-        <w:spacing w:after="240"/>
-        <w:jc w:val="left"/>
-        <w:rPr>
-          <w:rFonts w:ascii="Segoe UI" w:eastAsia="宋体" w:hAnsi="Segoe UI" w:cs="Segoe UI"/>
-          <w:kern w:val="0"/>
-          <w:sz w:val="20"/>
-          <w:szCs w:val="20"/>
-        </w:rPr>
-      </w:pPr>
-      <w:r>
-        <w:rPr>
-          <w:rFonts w:ascii="Segoe UI" w:eastAsia="宋体" w:hAnsi="Segoe UI" w:cs="Segoe UI"/>
-          <w:kern w:val="0"/>
-          <w:sz w:val="20"/>
-          <w:szCs w:val="20"/>
-        </w:rPr>
-        <w:t xml:space="preserve">The digits are stored such that the most significant digit is at the head of the list, and each element in the array </w:t>
-      </w:r>
-      <w:proofErr w:type="gramStart"/>
-      <w:r>
-        <w:rPr>
-          <w:rFonts w:ascii="Segoe UI" w:eastAsia="宋体" w:hAnsi="Segoe UI" w:cs="Segoe UI"/>
-          <w:kern w:val="0"/>
-          <w:sz w:val="20"/>
-          <w:szCs w:val="20"/>
-        </w:rPr>
-        <w:t>contain</w:t>
-      </w:r>
-      <w:proofErr w:type="gramEnd"/>
-      <w:r>
-        <w:rPr>
-          <w:rFonts w:ascii="Segoe UI" w:eastAsia="宋体" w:hAnsi="Segoe UI" w:cs="Segoe UI"/>
-          <w:kern w:val="0"/>
-          <w:sz w:val="20"/>
-          <w:szCs w:val="20"/>
-        </w:rPr>
-        <w:t xml:space="preserve"> a single digit.</w:t>
+    </w:p>
+    <w:p>
+      <w:pPr>
+        <w:widowControl/>
+        <w:shd w:val="clear" w:color="auto" w:fill="FFFFFF"/>
+        <w:spacing w:after="240"/>
+        <w:jc w:val="left"/>
+        <w:rPr>
+          <w:rFonts w:ascii="Segoe UI" w:eastAsia="宋体" w:hAnsi="Segoe UI" w:cs="Segoe UI"/>
+          <w:kern w:val="0"/>
+          <w:sz w:val="20"/>
+          <w:szCs w:val="20"/>
+        </w:rPr>
+      </w:pPr>
+      <w:r>
+        <w:rPr>
+          <w:rFonts w:ascii="Segoe UI" w:eastAsia="宋体" w:hAnsi="Segoe UI" w:cs="Segoe UI"/>
+          <w:kern w:val="0"/>
+          <w:sz w:val="20"/>
+          <w:szCs w:val="20"/>
+        </w:rPr>
+        <w:t>The digits are stored such that the most significant digit is at the head of the list, and each element in the array contain a single digit.</w:t>
       </w:r>
     </w:p>
     <w:p>
@@ -11478,29 +10173,7 @@
           <w:sz w:val="20"/>
           <w:szCs w:val="20"/>
         </w:rPr>
-        <w:t xml:space="preserve"> [1</w:t>
-      </w:r>
-      <w:proofErr w:type="gramStart"/>
-      <w:r>
-        <w:rPr>
-          <w:rFonts w:ascii="Consolas" w:eastAsia="宋体" w:hAnsi="Consolas" w:cs="Consolas"/>
-          <w:color w:val="263238"/>
-          <w:kern w:val="0"/>
-          <w:sz w:val="20"/>
-          <w:szCs w:val="20"/>
-        </w:rPr>
-        <w:t>,2,3</w:t>
-      </w:r>
-      <w:proofErr w:type="gramEnd"/>
-      <w:r>
-        <w:rPr>
-          <w:rFonts w:ascii="Consolas" w:eastAsia="宋体" w:hAnsi="Consolas" w:cs="Consolas"/>
-          <w:color w:val="263238"/>
-          <w:kern w:val="0"/>
-          <w:sz w:val="20"/>
-          <w:szCs w:val="20"/>
-        </w:rPr>
-        <w:t>]</w:t>
+        <w:t xml:space="preserve"> [1,2,3]</w:t>
       </w:r>
     </w:p>
     <w:p>
@@ -11555,29 +10228,7 @@
           <w:sz w:val="20"/>
           <w:szCs w:val="20"/>
         </w:rPr>
-        <w:t xml:space="preserve"> [1</w:t>
-      </w:r>
-      <w:proofErr w:type="gramStart"/>
-      <w:r>
-        <w:rPr>
-          <w:rFonts w:ascii="Consolas" w:eastAsia="宋体" w:hAnsi="Consolas" w:cs="Consolas"/>
-          <w:color w:val="263238"/>
-          <w:kern w:val="0"/>
-          <w:sz w:val="20"/>
-          <w:szCs w:val="20"/>
-        </w:rPr>
-        <w:t>,2,4</w:t>
-      </w:r>
-      <w:proofErr w:type="gramEnd"/>
-      <w:r>
-        <w:rPr>
-          <w:rFonts w:ascii="Consolas" w:eastAsia="宋体" w:hAnsi="Consolas" w:cs="Consolas"/>
-          <w:color w:val="263238"/>
-          <w:kern w:val="0"/>
-          <w:sz w:val="20"/>
-          <w:szCs w:val="20"/>
-        </w:rPr>
-        <w:t>]</w:t>
+        <w:t xml:space="preserve"> [1,2,4]</w:t>
       </w:r>
     </w:p>
     <w:p>
@@ -11712,29 +10363,7 @@
           <w:sz w:val="20"/>
           <w:szCs w:val="20"/>
         </w:rPr>
-        <w:t xml:space="preserve"> [4</w:t>
-      </w:r>
-      <w:proofErr w:type="gramStart"/>
-      <w:r>
-        <w:rPr>
-          <w:rFonts w:ascii="Consolas" w:eastAsia="宋体" w:hAnsi="Consolas" w:cs="Consolas"/>
-          <w:color w:val="263238"/>
-          <w:kern w:val="0"/>
-          <w:sz w:val="20"/>
-          <w:szCs w:val="20"/>
-        </w:rPr>
-        <w:t>,3,2,1</w:t>
-      </w:r>
-      <w:proofErr w:type="gramEnd"/>
-      <w:r>
-        <w:rPr>
-          <w:rFonts w:ascii="Consolas" w:eastAsia="宋体" w:hAnsi="Consolas" w:cs="Consolas"/>
-          <w:color w:val="263238"/>
-          <w:kern w:val="0"/>
-          <w:sz w:val="20"/>
-          <w:szCs w:val="20"/>
-        </w:rPr>
-        <w:t>]</w:t>
+        <w:t xml:space="preserve"> [4,3,2,1]</w:t>
       </w:r>
     </w:p>
     <w:p>
@@ -11789,29 +10418,7 @@
           <w:sz w:val="20"/>
           <w:szCs w:val="20"/>
         </w:rPr>
-        <w:t xml:space="preserve"> [4</w:t>
-      </w:r>
-      <w:proofErr w:type="gramStart"/>
-      <w:r>
-        <w:rPr>
-          <w:rFonts w:ascii="Consolas" w:eastAsia="宋体" w:hAnsi="Consolas" w:cs="Consolas"/>
-          <w:color w:val="263238"/>
-          <w:kern w:val="0"/>
-          <w:sz w:val="20"/>
-          <w:szCs w:val="20"/>
-        </w:rPr>
-        <w:t>,3,2,2</w:t>
-      </w:r>
-      <w:proofErr w:type="gramEnd"/>
-      <w:r>
-        <w:rPr>
-          <w:rFonts w:ascii="Consolas" w:eastAsia="宋体" w:hAnsi="Consolas" w:cs="Consolas"/>
-          <w:color w:val="263238"/>
-          <w:kern w:val="0"/>
-          <w:sz w:val="20"/>
-          <w:szCs w:val="20"/>
-        </w:rPr>
-        <w:t>]</w:t>
+        <w:t xml:space="preserve"> [4,3,2,2]</w:t>
       </w:r>
     </w:p>
     <w:p>
@@ -11873,24 +10480,13 @@
         <w:pStyle w:val="1"/>
       </w:pPr>
       <w:r>
-        <w:t xml:space="preserve">67. Add </w:t>
-      </w:r>
-      <w:proofErr w:type="gramStart"/>
-      <w:r>
-        <w:t>Binary</w:t>
+        <w:t>67. Add Binary</w:t>
       </w:r>
       <w:r>
         <w:rPr>
           <w:rFonts w:hint="eastAsia"/>
         </w:rPr>
-        <w:t>(</w:t>
-      </w:r>
-      <w:proofErr w:type="gramEnd"/>
-      <w:r>
-        <w:rPr>
-          <w:rFonts w:hint="eastAsia"/>
-        </w:rPr>
-        <w:t>easy)</w:t>
+        <w:t>(easy)</w:t>
       </w:r>
     </w:p>
     <w:p>
@@ -12324,32 +10920,13 @@
         <w:pStyle w:val="1"/>
       </w:pPr>
       <w:r>
-        <w:t>69. </w:t>
-      </w:r>
-      <w:proofErr w:type="spellStart"/>
-      <w:r>
-        <w:t>Sqrt</w:t>
-      </w:r>
-      <w:proofErr w:type="spellEnd"/>
-      <w:r>
-        <w:t>(x</w:t>
-      </w:r>
-      <w:proofErr w:type="gramStart"/>
-      <w:r>
-        <w:t>)</w:t>
+        <w:t>69. Sqrt(x)</w:t>
       </w:r>
       <w:r>
         <w:rPr>
           <w:rFonts w:hint="eastAsia"/>
         </w:rPr>
-        <w:t>(</w:t>
-      </w:r>
-      <w:proofErr w:type="gramEnd"/>
-      <w:r>
-        <w:rPr>
-          <w:rFonts w:hint="eastAsia"/>
-        </w:rPr>
-        <w:t>easy)</w:t>
+        <w:t>(easy)</w:t>
       </w:r>
     </w:p>
     <w:p>
@@ -12424,7 +11001,6 @@
         </w:rPr>
         <w:t>Implement </w:t>
       </w:r>
-      <w:proofErr w:type="spellStart"/>
       <w:r>
         <w:rPr>
           <w:rFonts w:ascii="Courier New" w:eastAsia="宋体" w:hAnsi="Courier New" w:cs="Courier New"/>
@@ -12434,69 +11010,7 @@
           <w:szCs w:val="20"/>
           <w:shd w:val="clear" w:color="auto" w:fill="F7F9FA"/>
         </w:rPr>
-        <w:t>int</w:t>
-      </w:r>
-      <w:proofErr w:type="spellEnd"/>
-      <w:r>
-        <w:rPr>
-          <w:rFonts w:ascii="Courier New" w:eastAsia="宋体" w:hAnsi="Courier New" w:cs="Courier New"/>
-          <w:color w:val="546E7A"/>
-          <w:kern w:val="0"/>
-          <w:sz w:val="20"/>
-          <w:szCs w:val="20"/>
-          <w:shd w:val="clear" w:color="auto" w:fill="F7F9FA"/>
-        </w:rPr>
-        <w:t xml:space="preserve"> </w:t>
-      </w:r>
-      <w:proofErr w:type="spellStart"/>
-      <w:proofErr w:type="gramStart"/>
-      <w:r>
-        <w:rPr>
-          <w:rFonts w:ascii="Courier New" w:eastAsia="宋体" w:hAnsi="Courier New" w:cs="Courier New"/>
-          <w:color w:val="546E7A"/>
-          <w:kern w:val="0"/>
-          <w:sz w:val="20"/>
-          <w:szCs w:val="20"/>
-          <w:shd w:val="clear" w:color="auto" w:fill="F7F9FA"/>
-        </w:rPr>
-        <w:t>sqrt</w:t>
-      </w:r>
-      <w:proofErr w:type="spellEnd"/>
-      <w:r>
-        <w:rPr>
-          <w:rFonts w:ascii="Courier New" w:eastAsia="宋体" w:hAnsi="Courier New" w:cs="Courier New"/>
-          <w:color w:val="546E7A"/>
-          <w:kern w:val="0"/>
-          <w:sz w:val="20"/>
-          <w:szCs w:val="20"/>
-          <w:shd w:val="clear" w:color="auto" w:fill="F7F9FA"/>
-        </w:rPr>
-        <w:t>(</w:t>
-      </w:r>
-      <w:proofErr w:type="spellStart"/>
-      <w:proofErr w:type="gramEnd"/>
-      <w:r>
-        <w:rPr>
-          <w:rFonts w:ascii="Courier New" w:eastAsia="宋体" w:hAnsi="Courier New" w:cs="Courier New"/>
-          <w:color w:val="546E7A"/>
-          <w:kern w:val="0"/>
-          <w:sz w:val="20"/>
-          <w:szCs w:val="20"/>
-          <w:shd w:val="clear" w:color="auto" w:fill="F7F9FA"/>
-        </w:rPr>
-        <w:t>int</w:t>
-      </w:r>
-      <w:proofErr w:type="spellEnd"/>
-      <w:r>
-        <w:rPr>
-          <w:rFonts w:ascii="Courier New" w:eastAsia="宋体" w:hAnsi="Courier New" w:cs="Courier New"/>
-          <w:color w:val="546E7A"/>
-          <w:kern w:val="0"/>
-          <w:sz w:val="20"/>
-          <w:szCs w:val="20"/>
-          <w:shd w:val="clear" w:color="auto" w:fill="F7F9FA"/>
-        </w:rPr>
-        <w:t xml:space="preserve"> x)</w:t>
+        <w:t>int sqrt(int x)</w:t>
       </w:r>
       <w:r>
         <w:rPr>
@@ -12958,29 +11472,7 @@
           <w:sz w:val="20"/>
           <w:szCs w:val="20"/>
         </w:rPr>
-        <w:t xml:space="preserve">             </w:t>
-      </w:r>
-      <w:proofErr w:type="gramStart"/>
-      <w:r>
-        <w:rPr>
-          <w:rFonts w:ascii="Consolas" w:eastAsia="宋体" w:hAnsi="Consolas" w:cs="Consolas"/>
-          <w:color w:val="263238"/>
-          <w:kern w:val="0"/>
-          <w:sz w:val="20"/>
-          <w:szCs w:val="20"/>
-        </w:rPr>
-        <w:t>the</w:t>
-      </w:r>
-      <w:proofErr w:type="gramEnd"/>
-      <w:r>
-        <w:rPr>
-          <w:rFonts w:ascii="Consolas" w:eastAsia="宋体" w:hAnsi="Consolas" w:cs="Consolas"/>
-          <w:color w:val="263238"/>
-          <w:kern w:val="0"/>
-          <w:sz w:val="20"/>
-          <w:szCs w:val="20"/>
-        </w:rPr>
-        <w:t xml:space="preserve"> decimal part is truncated, 2 is returned.</w:t>
+        <w:t>             the decimal part is truncated, 2 is returned.</w:t>
       </w:r>
     </w:p>
     <w:p>
@@ -12996,7 +11488,6 @@
         </w:rPr>
         <w:t>注意</w:t>
       </w:r>
-      <w:proofErr w:type="spellStart"/>
       <w:r>
         <w:rPr>
           <w:rFonts w:hint="eastAsia"/>
@@ -13004,7 +11495,6 @@
         </w:rPr>
         <w:t>int</w:t>
       </w:r>
-      <w:proofErr w:type="spellEnd"/>
       <w:r>
         <w:rPr>
           <w:rFonts w:hint="eastAsia"/>
@@ -13032,24 +11522,13 @@
         <w:pStyle w:val="1"/>
       </w:pPr>
       <w:r>
-        <w:t xml:space="preserve">70. Climbing </w:t>
-      </w:r>
-      <w:proofErr w:type="gramStart"/>
-      <w:r>
-        <w:t>Stairs</w:t>
+        <w:t>70. Climbing Stairs</w:t>
       </w:r>
       <w:r>
         <w:rPr>
           <w:rFonts w:hint="eastAsia"/>
         </w:rPr>
-        <w:t>(</w:t>
-      </w:r>
-      <w:proofErr w:type="gramEnd"/>
-      <w:r>
-        <w:rPr>
-          <w:rFonts w:hint="eastAsia"/>
-        </w:rPr>
-        <w:t>easy)</w:t>
+        <w:t>(easy)</w:t>
       </w:r>
     </w:p>
     <w:p>
@@ -13828,57 +12307,21 @@
           <w:rFonts w:hint="eastAsia"/>
           <w:color w:val="FF0000"/>
         </w:rPr>
-        <w:t>本质就是个</w:t>
-      </w:r>
-      <w:proofErr w:type="gramStart"/>
+        <w:t>本质就是个斐波那契</w:t>
+      </w:r>
+    </w:p>
+    <w:p>
+      <w:pPr>
+        <w:pStyle w:val="1"/>
+      </w:pPr>
+      <w:r>
+        <w:t>83. Remove Duplicates from Sorted List</w:t>
+      </w:r>
       <w:r>
         <w:rPr>
           <w:rFonts w:hint="eastAsia"/>
-          <w:color w:val="FF0000"/>
-        </w:rPr>
-        <w:t>斐</w:t>
-      </w:r>
-      <w:proofErr w:type="gramEnd"/>
-      <w:r>
-        <w:rPr>
-          <w:rFonts w:hint="eastAsia"/>
-          <w:color w:val="FF0000"/>
-        </w:rPr>
-        <w:t>波那</w:t>
-      </w:r>
-      <w:proofErr w:type="gramStart"/>
-      <w:r>
-        <w:rPr>
-          <w:rFonts w:hint="eastAsia"/>
-          <w:color w:val="FF0000"/>
-        </w:rPr>
-        <w:t>契</w:t>
-      </w:r>
-      <w:proofErr w:type="gramEnd"/>
-    </w:p>
-    <w:p>
-      <w:pPr>
-        <w:pStyle w:val="1"/>
-      </w:pPr>
-      <w:r>
-        <w:t xml:space="preserve">83. Remove Duplicates from Sorted </w:t>
-      </w:r>
-      <w:proofErr w:type="gramStart"/>
-      <w:r>
-        <w:t>List</w:t>
-      </w:r>
-      <w:r>
-        <w:rPr>
-          <w:rFonts w:hint="eastAsia"/>
-        </w:rPr>
-        <w:t>(</w:t>
-      </w:r>
-      <w:proofErr w:type="gramEnd"/>
-      <w:r>
-        <w:rPr>
-          <w:rFonts w:hint="eastAsia"/>
-        </w:rPr>
-        <w:t>easy)</w:t>
+        </w:rPr>
+        <w:t>(easy)</w:t>
       </w:r>
     </w:p>
     <w:p>
@@ -13951,27 +12394,7 @@
           <w:sz w:val="20"/>
           <w:szCs w:val="20"/>
         </w:rPr>
-        <w:t xml:space="preserve">Given a sorted linked list, delete all duplicates such that each element </w:t>
-      </w:r>
-      <w:proofErr w:type="gramStart"/>
-      <w:r>
-        <w:rPr>
-          <w:rFonts w:ascii="Segoe UI" w:eastAsia="宋体" w:hAnsi="Segoe UI" w:cs="Segoe UI"/>
-          <w:kern w:val="0"/>
-          <w:sz w:val="20"/>
-          <w:szCs w:val="20"/>
-        </w:rPr>
-        <w:t>appear</w:t>
-      </w:r>
-      <w:proofErr w:type="gramEnd"/>
-      <w:r>
-        <w:rPr>
-          <w:rFonts w:ascii="Segoe UI" w:eastAsia="宋体" w:hAnsi="Segoe UI" w:cs="Segoe UI"/>
-          <w:kern w:val="0"/>
-          <w:sz w:val="20"/>
-          <w:szCs w:val="20"/>
-        </w:rPr>
-        <w:t xml:space="preserve"> only </w:t>
+        <w:t>Given a sorted linked list, delete all duplicates such that each element appear only </w:t>
       </w:r>
       <w:r>
         <w:rPr>
@@ -14276,24 +12699,13 @@
       </w:pPr>
       <w:r>
         <w:lastRenderedPageBreak/>
-        <w:t xml:space="preserve">88. Merge Sorted </w:t>
-      </w:r>
-      <w:proofErr w:type="gramStart"/>
-      <w:r>
-        <w:t>Array</w:t>
+        <w:t>88. Merge Sorted Array</w:t>
       </w:r>
       <w:r>
         <w:rPr>
           <w:rFonts w:hint="eastAsia"/>
         </w:rPr>
-        <w:t>(</w:t>
-      </w:r>
-      <w:proofErr w:type="gramEnd"/>
-      <w:r>
-        <w:rPr>
-          <w:rFonts w:hint="eastAsia"/>
-        </w:rPr>
-        <w:t>easy)</w:t>
+        <w:t>(easy)</w:t>
       </w:r>
     </w:p>
     <w:p>
@@ -14798,29 +13210,7 @@
           <w:sz w:val="20"/>
           <w:szCs w:val="20"/>
         </w:rPr>
-        <w:t>nums1 = [1</w:t>
-      </w:r>
-      <w:proofErr w:type="gramStart"/>
-      <w:r>
-        <w:rPr>
-          <w:rFonts w:ascii="Consolas" w:eastAsia="宋体" w:hAnsi="Consolas" w:cs="Consolas"/>
-          <w:color w:val="263238"/>
-          <w:kern w:val="0"/>
-          <w:sz w:val="20"/>
-          <w:szCs w:val="20"/>
-        </w:rPr>
-        <w:t>,2,3,0,0,0</w:t>
-      </w:r>
-      <w:proofErr w:type="gramEnd"/>
-      <w:r>
-        <w:rPr>
-          <w:rFonts w:ascii="Consolas" w:eastAsia="宋体" w:hAnsi="Consolas" w:cs="Consolas"/>
-          <w:color w:val="263238"/>
-          <w:kern w:val="0"/>
-          <w:sz w:val="20"/>
-          <w:szCs w:val="20"/>
-        </w:rPr>
-        <w:t>], m = 3</w:t>
+        <w:t>nums1 = [1,2,3,0,0,0], m = 3</w:t>
       </w:r>
     </w:p>
     <w:p>
@@ -14863,29 +13253,7 @@
           <w:sz w:val="20"/>
           <w:szCs w:val="20"/>
         </w:rPr>
-        <w:t>nums2 = [2</w:t>
-      </w:r>
-      <w:proofErr w:type="gramStart"/>
-      <w:r>
-        <w:rPr>
-          <w:rFonts w:ascii="Consolas" w:eastAsia="宋体" w:hAnsi="Consolas" w:cs="Consolas"/>
-          <w:color w:val="263238"/>
-          <w:kern w:val="0"/>
-          <w:sz w:val="20"/>
-          <w:szCs w:val="20"/>
-        </w:rPr>
-        <w:t>,5,6</w:t>
-      </w:r>
-      <w:proofErr w:type="gramEnd"/>
-      <w:r>
-        <w:rPr>
-          <w:rFonts w:ascii="Consolas" w:eastAsia="宋体" w:hAnsi="Consolas" w:cs="Consolas"/>
-          <w:color w:val="263238"/>
-          <w:kern w:val="0"/>
-          <w:sz w:val="20"/>
-          <w:szCs w:val="20"/>
-        </w:rPr>
-        <w:t>],       n = 3</w:t>
+        <w:t>nums2 = [2,5,6],       n = 3</w:t>
       </w:r>
     </w:p>
     <w:p>
@@ -14972,29 +13340,7 @@
           <w:sz w:val="20"/>
           <w:szCs w:val="20"/>
         </w:rPr>
-        <w:t> [1</w:t>
-      </w:r>
-      <w:proofErr w:type="gramStart"/>
-      <w:r>
-        <w:rPr>
-          <w:rFonts w:ascii="Consolas" w:eastAsia="宋体" w:hAnsi="Consolas" w:cs="Consolas"/>
-          <w:color w:val="263238"/>
-          <w:kern w:val="0"/>
-          <w:sz w:val="20"/>
-          <w:szCs w:val="20"/>
-        </w:rPr>
-        <w:t>,2,2,3,5,6</w:t>
-      </w:r>
-      <w:proofErr w:type="gramEnd"/>
-      <w:r>
-        <w:rPr>
-          <w:rFonts w:ascii="Consolas" w:eastAsia="宋体" w:hAnsi="Consolas" w:cs="Consolas"/>
-          <w:color w:val="263238"/>
-          <w:kern w:val="0"/>
-          <w:sz w:val="20"/>
-          <w:szCs w:val="20"/>
-        </w:rPr>
-        <w:t>]</w:t>
+        <w:t> [1,2,2,3,5,6]</w:t>
       </w:r>
     </w:p>
     <w:p>
@@ -15002,24 +13348,13 @@
         <w:pStyle w:val="1"/>
       </w:pPr>
       <w:r>
-        <w:t xml:space="preserve">100. Same </w:t>
-      </w:r>
-      <w:proofErr w:type="gramStart"/>
-      <w:r>
-        <w:t>Tree</w:t>
+        <w:t>100. Same Tree</w:t>
       </w:r>
       <w:r>
         <w:rPr>
           <w:rFonts w:hint="eastAsia"/>
         </w:rPr>
-        <w:t>(</w:t>
-      </w:r>
-      <w:proofErr w:type="gramEnd"/>
-      <w:r>
-        <w:rPr>
-          <w:rFonts w:hint="eastAsia"/>
-        </w:rPr>
-        <w:t>easy)</w:t>
+        <w:t>(easy)</w:t>
       </w:r>
     </w:p>
     <w:p>
@@ -15357,29 +13692,7 @@
           <w:sz w:val="20"/>
           <w:szCs w:val="20"/>
         </w:rPr>
-        <w:t xml:space="preserve">        [1</w:t>
-      </w:r>
-      <w:proofErr w:type="gramStart"/>
-      <w:r>
-        <w:rPr>
-          <w:rFonts w:ascii="Consolas" w:eastAsia="宋体" w:hAnsi="Consolas" w:cs="Consolas"/>
-          <w:color w:val="263238"/>
-          <w:kern w:val="0"/>
-          <w:sz w:val="20"/>
-          <w:szCs w:val="20"/>
-        </w:rPr>
-        <w:t>,2,3</w:t>
-      </w:r>
-      <w:proofErr w:type="gramEnd"/>
-      <w:r>
-        <w:rPr>
-          <w:rFonts w:ascii="Consolas" w:eastAsia="宋体" w:hAnsi="Consolas" w:cs="Consolas"/>
-          <w:color w:val="263238"/>
-          <w:kern w:val="0"/>
-          <w:sz w:val="20"/>
-          <w:szCs w:val="20"/>
-        </w:rPr>
-        <w:t>],   [1,2,3]</w:t>
+        <w:t xml:space="preserve">        [1,2,3],   [1,2,3]</w:t>
       </w:r>
     </w:p>
     <w:p>
@@ -15709,29 +14022,7 @@
           <w:sz w:val="20"/>
           <w:szCs w:val="20"/>
         </w:rPr>
-        <w:t xml:space="preserve">        [1</w:t>
-      </w:r>
-      <w:proofErr w:type="gramStart"/>
-      <w:r>
-        <w:rPr>
-          <w:rFonts w:ascii="Consolas" w:eastAsia="宋体" w:hAnsi="Consolas" w:cs="Consolas"/>
-          <w:color w:val="263238"/>
-          <w:kern w:val="0"/>
-          <w:sz w:val="20"/>
-          <w:szCs w:val="20"/>
-        </w:rPr>
-        <w:t>,2</w:t>
-      </w:r>
-      <w:proofErr w:type="gramEnd"/>
-      <w:r>
-        <w:rPr>
-          <w:rFonts w:ascii="Consolas" w:eastAsia="宋体" w:hAnsi="Consolas" w:cs="Consolas"/>
-          <w:color w:val="263238"/>
-          <w:kern w:val="0"/>
-          <w:sz w:val="20"/>
-          <w:szCs w:val="20"/>
-        </w:rPr>
-        <w:t>],     [1,null,2]</w:t>
+        <w:t xml:space="preserve">        [1,2],     [1,null,2]</w:t>
       </w:r>
     </w:p>
     <w:p>
@@ -16061,29 +14352,7 @@
           <w:sz w:val="20"/>
           <w:szCs w:val="20"/>
         </w:rPr>
-        <w:t xml:space="preserve">        [1</w:t>
-      </w:r>
-      <w:proofErr w:type="gramStart"/>
-      <w:r>
-        <w:rPr>
-          <w:rFonts w:ascii="Consolas" w:eastAsia="宋体" w:hAnsi="Consolas" w:cs="Consolas"/>
-          <w:color w:val="263238"/>
-          <w:kern w:val="0"/>
-          <w:sz w:val="20"/>
-          <w:szCs w:val="20"/>
-        </w:rPr>
-        <w:t>,2,1</w:t>
-      </w:r>
-      <w:proofErr w:type="gramEnd"/>
-      <w:r>
-        <w:rPr>
-          <w:rFonts w:ascii="Consolas" w:eastAsia="宋体" w:hAnsi="Consolas" w:cs="Consolas"/>
-          <w:color w:val="263238"/>
-          <w:kern w:val="0"/>
-          <w:sz w:val="20"/>
-          <w:szCs w:val="20"/>
-        </w:rPr>
-        <w:t>],   [1,1,2]</w:t>
+        <w:t xml:space="preserve">        [1,2,1],   [1,1,2]</w:t>
       </w:r>
     </w:p>
     <w:p>
@@ -16178,24 +14447,13 @@
         <w:pStyle w:val="1"/>
       </w:pPr>
       <w:r>
-        <w:t xml:space="preserve">101. Symmetric </w:t>
-      </w:r>
-      <w:proofErr w:type="gramStart"/>
-      <w:r>
-        <w:t>Tree</w:t>
+        <w:t>101. Symmetric Tree</w:t>
       </w:r>
       <w:r>
         <w:rPr>
           <w:rFonts w:hint="eastAsia"/>
         </w:rPr>
-        <w:t>(</w:t>
-      </w:r>
-      <w:proofErr w:type="gramEnd"/>
-      <w:r>
-        <w:rPr>
-          <w:rFonts w:hint="eastAsia"/>
-        </w:rPr>
-        <w:t>easy)</w:t>
+        <w:t>(easy)</w:t>
       </w:r>
     </w:p>
     <w:p>
@@ -16268,27 +14526,7 @@
           <w:sz w:val="20"/>
           <w:szCs w:val="20"/>
         </w:rPr>
-        <w:t>Given a binary tree, check whether it is a mirror of itself (</w:t>
-      </w:r>
-      <w:proofErr w:type="spellStart"/>
-      <w:r>
-        <w:rPr>
-          <w:rFonts w:ascii="Segoe UI" w:eastAsia="宋体" w:hAnsi="Segoe UI" w:cs="Segoe UI"/>
-          <w:kern w:val="0"/>
-          <w:sz w:val="20"/>
-          <w:szCs w:val="20"/>
-        </w:rPr>
-        <w:t>ie</w:t>
-      </w:r>
-      <w:proofErr w:type="spellEnd"/>
-      <w:r>
-        <w:rPr>
-          <w:rFonts w:ascii="Segoe UI" w:eastAsia="宋体" w:hAnsi="Segoe UI" w:cs="Segoe UI"/>
-          <w:kern w:val="0"/>
-          <w:sz w:val="20"/>
-          <w:szCs w:val="20"/>
-        </w:rPr>
-        <w:t>, symmetric around its center).</w:t>
+        <w:t>Given a binary tree, check whether it is a mirror of itself (ie, symmetric around its center).</w:t>
       </w:r>
     </w:p>
     <w:p>
@@ -16322,31 +14560,7 @@
           <w:szCs w:val="20"/>
           <w:shd w:val="clear" w:color="auto" w:fill="F7F9FA"/>
         </w:rPr>
-        <w:t>[1</w:t>
-      </w:r>
-      <w:proofErr w:type="gramStart"/>
-      <w:r>
-        <w:rPr>
-          <w:rFonts w:ascii="Courier New" w:eastAsia="宋体" w:hAnsi="Courier New" w:cs="Courier New"/>
-          <w:color w:val="546E7A"/>
-          <w:kern w:val="0"/>
-          <w:sz w:val="20"/>
-          <w:szCs w:val="20"/>
-          <w:shd w:val="clear" w:color="auto" w:fill="F7F9FA"/>
-        </w:rPr>
-        <w:t>,2,2,3,4,4,3</w:t>
-      </w:r>
-      <w:proofErr w:type="gramEnd"/>
-      <w:r>
-        <w:rPr>
-          <w:rFonts w:ascii="Courier New" w:eastAsia="宋体" w:hAnsi="Courier New" w:cs="Courier New"/>
-          <w:color w:val="546E7A"/>
-          <w:kern w:val="0"/>
-          <w:sz w:val="20"/>
-          <w:szCs w:val="20"/>
-          <w:shd w:val="clear" w:color="auto" w:fill="F7F9FA"/>
-        </w:rPr>
-        <w:t>]</w:t>
+        <w:t>[1,2,2,3,4,4,3]</w:t>
       </w:r>
       <w:r>
         <w:rPr>
@@ -16563,27 +14777,15 @@
           <w:szCs w:val="20"/>
         </w:rPr>
       </w:pPr>
-      <w:proofErr w:type="gramStart"/>
-      <w:r>
-        <w:rPr>
-          <w:rFonts w:ascii="Consolas" w:eastAsia="宋体" w:hAnsi="Consolas" w:cs="Consolas"/>
-          <w:color w:val="263238"/>
-          <w:kern w:val="0"/>
-          <w:sz w:val="20"/>
-          <w:szCs w:val="20"/>
-        </w:rPr>
-        <w:t>3  4</w:t>
-      </w:r>
-      <w:proofErr w:type="gramEnd"/>
-      <w:r>
-        <w:rPr>
-          <w:rFonts w:ascii="Consolas" w:eastAsia="宋体" w:hAnsi="Consolas" w:cs="Consolas"/>
-          <w:color w:val="263238"/>
-          <w:kern w:val="0"/>
-          <w:sz w:val="20"/>
-          <w:szCs w:val="20"/>
-        </w:rPr>
-        <w:t xml:space="preserve"> 4  3</w:t>
+      <w:r>
+        <w:rPr>
+          <w:rFonts w:ascii="Consolas" w:eastAsia="宋体" w:hAnsi="Consolas" w:cs="Consolas"/>
+          <w:color w:val="263238"/>
+          <w:kern w:val="0"/>
+          <w:sz w:val="20"/>
+          <w:szCs w:val="20"/>
+        </w:rPr>
+        <w:t>3  4 4  3</w:t>
       </w:r>
     </w:p>
     <w:p>
@@ -16865,9 +15067,142 @@
           <w:sz w:val="20"/>
           <w:szCs w:val="20"/>
         </w:rPr>
-        <w:t>Note</w:t>
-      </w:r>
-      <w:proofErr w:type="gramStart"/>
+        <w:t>Note:</w:t>
+      </w:r>
+      <w:r>
+        <w:rPr>
+          <w:rFonts w:ascii="Segoe UI" w:eastAsia="宋体" w:hAnsi="Segoe UI" w:cs="Segoe UI"/>
+          <w:kern w:val="0"/>
+          <w:sz w:val="20"/>
+          <w:szCs w:val="20"/>
+        </w:rPr>
+        <w:br/>
+        <w:t>Bonus points if you could solve it both recursively and iteratively.</w:t>
+      </w:r>
+    </w:p>
+    <w:p>
+      <w:pPr>
+        <w:pStyle w:val="1"/>
+      </w:pPr>
+      <w:r>
+        <w:t>104. Maximum Depth of Binary Tree</w:t>
+      </w:r>
+      <w:r>
+        <w:rPr>
+          <w:rFonts w:hint="eastAsia"/>
+        </w:rPr>
+        <w:t>(easy)</w:t>
+      </w:r>
+    </w:p>
+    <w:p>
+      <w:pPr>
+        <w:widowControl/>
+        <w:shd w:val="clear" w:color="auto" w:fill="FFFFFF"/>
+        <w:spacing w:line="300" w:lineRule="atLeast"/>
+        <w:jc w:val="left"/>
+        <w:rPr>
+          <w:rFonts w:ascii="Segoe UI" w:eastAsia="宋体" w:hAnsi="Segoe UI" w:cs="Segoe UI"/>
+          <w:color w:val="43A047"/>
+          <w:kern w:val="0"/>
+          <w:sz w:val="20"/>
+          <w:szCs w:val="20"/>
+        </w:rPr>
+      </w:pPr>
+      <w:r>
+        <w:rPr>
+          <w:rFonts w:ascii="Segoe UI" w:eastAsia="宋体" w:hAnsi="Segoe UI" w:cs="Segoe UI"/>
+          <w:color w:val="43A047"/>
+          <w:kern w:val="0"/>
+          <w:sz w:val="20"/>
+          <w:szCs w:val="20"/>
+        </w:rPr>
+        <w:t>Easy</w:t>
+      </w:r>
+    </w:p>
+    <w:p>
+      <w:pPr>
+        <w:widowControl/>
+        <w:shd w:val="clear" w:color="auto" w:fill="FFFFFF"/>
+        <w:spacing w:line="300" w:lineRule="atLeast"/>
+        <w:jc w:val="left"/>
+        <w:rPr>
+          <w:rFonts w:ascii="Segoe UI" w:eastAsia="宋体" w:hAnsi="Segoe UI" w:cs="Segoe UI"/>
+          <w:color w:val="546E7A"/>
+          <w:kern w:val="0"/>
+          <w:sz w:val="18"/>
+          <w:szCs w:val="18"/>
+        </w:rPr>
+      </w:pPr>
+      <w:r>
+        <w:rPr>
+          <w:rFonts w:ascii="Segoe UI" w:eastAsia="宋体" w:hAnsi="Segoe UI" w:cs="Segoe UI"/>
+          <w:color w:val="546E7A"/>
+          <w:kern w:val="0"/>
+          <w:sz w:val="18"/>
+          <w:szCs w:val="18"/>
+        </w:rPr>
+        <w:t>113247FavoriteShare</w:t>
+      </w:r>
+    </w:p>
+    <w:p>
+      <w:pPr>
+        <w:widowControl/>
+        <w:shd w:val="clear" w:color="auto" w:fill="FFFFFF"/>
+        <w:spacing w:after="240"/>
+        <w:jc w:val="left"/>
+        <w:rPr>
+          <w:rFonts w:ascii="Segoe UI" w:eastAsia="宋体" w:hAnsi="Segoe UI" w:cs="Segoe UI"/>
+          <w:kern w:val="0"/>
+          <w:sz w:val="20"/>
+          <w:szCs w:val="20"/>
+        </w:rPr>
+      </w:pPr>
+      <w:r>
+        <w:rPr>
+          <w:rFonts w:ascii="Segoe UI" w:eastAsia="宋体" w:hAnsi="Segoe UI" w:cs="Segoe UI"/>
+          <w:kern w:val="0"/>
+          <w:sz w:val="20"/>
+          <w:szCs w:val="20"/>
+        </w:rPr>
+        <w:t>Given a binary tree, find its maximum depth.</w:t>
+      </w:r>
+    </w:p>
+    <w:p>
+      <w:pPr>
+        <w:widowControl/>
+        <w:shd w:val="clear" w:color="auto" w:fill="FFFFFF"/>
+        <w:spacing w:after="240"/>
+        <w:jc w:val="left"/>
+        <w:rPr>
+          <w:rFonts w:ascii="Segoe UI" w:eastAsia="宋体" w:hAnsi="Segoe UI" w:cs="Segoe UI"/>
+          <w:kern w:val="0"/>
+          <w:sz w:val="20"/>
+          <w:szCs w:val="20"/>
+        </w:rPr>
+      </w:pPr>
+      <w:r>
+        <w:rPr>
+          <w:rFonts w:ascii="Segoe UI" w:eastAsia="宋体" w:hAnsi="Segoe UI" w:cs="Segoe UI"/>
+          <w:kern w:val="0"/>
+          <w:sz w:val="20"/>
+          <w:szCs w:val="20"/>
+        </w:rPr>
+        <w:t>The maximum depth is the number of nodes along the longest path from the root node down to the farthest leaf node.</w:t>
+      </w:r>
+    </w:p>
+    <w:p>
+      <w:pPr>
+        <w:widowControl/>
+        <w:shd w:val="clear" w:color="auto" w:fill="FFFFFF"/>
+        <w:spacing w:after="240"/>
+        <w:jc w:val="left"/>
+        <w:rPr>
+          <w:rFonts w:ascii="Segoe UI" w:eastAsia="宋体" w:hAnsi="Segoe UI" w:cs="Segoe UI"/>
+          <w:kern w:val="0"/>
+          <w:sz w:val="20"/>
+          <w:szCs w:val="20"/>
+        </w:rPr>
+      </w:pPr>
       <w:r>
         <w:rPr>
           <w:rFonts w:ascii="Segoe UI" w:eastAsia="宋体" w:hAnsi="Segoe UI" w:cs="Segoe UI"/>
@@ -16877,139 +15212,16 @@
           <w:sz w:val="20"/>
           <w:szCs w:val="20"/>
         </w:rPr>
-        <w:t>:</w:t>
-      </w:r>
-      <w:proofErr w:type="gramEnd"/>
-      <w:r>
-        <w:rPr>
-          <w:rFonts w:ascii="Segoe UI" w:eastAsia="宋体" w:hAnsi="Segoe UI" w:cs="Segoe UI"/>
-          <w:kern w:val="0"/>
-          <w:sz w:val="20"/>
-          <w:szCs w:val="20"/>
-        </w:rPr>
-        <w:br/>
-        <w:t>Bonus points if you could solve it both recursively and iteratively.</w:t>
-      </w:r>
-    </w:p>
-    <w:p>
-      <w:pPr>
-        <w:pStyle w:val="1"/>
-      </w:pPr>
-      <w:r>
-        <w:t xml:space="preserve">104. Maximum Depth of Binary </w:t>
-      </w:r>
-      <w:proofErr w:type="gramStart"/>
-      <w:r>
-        <w:t>Tree</w:t>
-      </w:r>
-      <w:r>
-        <w:rPr>
-          <w:rFonts w:hint="eastAsia"/>
-        </w:rPr>
-        <w:t>(</w:t>
-      </w:r>
-      <w:proofErr w:type="gramEnd"/>
-      <w:r>
-        <w:rPr>
-          <w:rFonts w:hint="eastAsia"/>
-        </w:rPr>
-        <w:t>easy)</w:t>
-      </w:r>
-    </w:p>
-    <w:p>
-      <w:pPr>
-        <w:widowControl/>
-        <w:shd w:val="clear" w:color="auto" w:fill="FFFFFF"/>
-        <w:spacing w:line="300" w:lineRule="atLeast"/>
-        <w:jc w:val="left"/>
-        <w:rPr>
-          <w:rFonts w:ascii="Segoe UI" w:eastAsia="宋体" w:hAnsi="Segoe UI" w:cs="Segoe UI"/>
-          <w:color w:val="43A047"/>
-          <w:kern w:val="0"/>
-          <w:sz w:val="20"/>
-          <w:szCs w:val="20"/>
-        </w:rPr>
-      </w:pPr>
-      <w:r>
-        <w:rPr>
-          <w:rFonts w:ascii="Segoe UI" w:eastAsia="宋体" w:hAnsi="Segoe UI" w:cs="Segoe UI"/>
-          <w:color w:val="43A047"/>
-          <w:kern w:val="0"/>
-          <w:sz w:val="20"/>
-          <w:szCs w:val="20"/>
-        </w:rPr>
-        <w:t>Easy</w:t>
-      </w:r>
-    </w:p>
-    <w:p>
-      <w:pPr>
-        <w:widowControl/>
-        <w:shd w:val="clear" w:color="auto" w:fill="FFFFFF"/>
-        <w:spacing w:line="300" w:lineRule="atLeast"/>
-        <w:jc w:val="left"/>
-        <w:rPr>
-          <w:rFonts w:ascii="Segoe UI" w:eastAsia="宋体" w:hAnsi="Segoe UI" w:cs="Segoe UI"/>
-          <w:color w:val="546E7A"/>
-          <w:kern w:val="0"/>
-          <w:sz w:val="18"/>
-          <w:szCs w:val="18"/>
-        </w:rPr>
-      </w:pPr>
-      <w:r>
-        <w:rPr>
-          <w:rFonts w:ascii="Segoe UI" w:eastAsia="宋体" w:hAnsi="Segoe UI" w:cs="Segoe UI"/>
-          <w:color w:val="546E7A"/>
-          <w:kern w:val="0"/>
-          <w:sz w:val="18"/>
-          <w:szCs w:val="18"/>
-        </w:rPr>
-        <w:t>113247FavoriteShare</w:t>
-      </w:r>
-    </w:p>
-    <w:p>
-      <w:pPr>
-        <w:widowControl/>
-        <w:shd w:val="clear" w:color="auto" w:fill="FFFFFF"/>
-        <w:spacing w:after="240"/>
-        <w:jc w:val="left"/>
-        <w:rPr>
-          <w:rFonts w:ascii="Segoe UI" w:eastAsia="宋体" w:hAnsi="Segoe UI" w:cs="Segoe UI"/>
-          <w:kern w:val="0"/>
-          <w:sz w:val="20"/>
-          <w:szCs w:val="20"/>
-        </w:rPr>
-      </w:pPr>
-      <w:r>
-        <w:rPr>
-          <w:rFonts w:ascii="Segoe UI" w:eastAsia="宋体" w:hAnsi="Segoe UI" w:cs="Segoe UI"/>
-          <w:kern w:val="0"/>
-          <w:sz w:val="20"/>
-          <w:szCs w:val="20"/>
-        </w:rPr>
-        <w:t>Given a binary tree, find its maximum depth.</w:t>
-      </w:r>
-    </w:p>
-    <w:p>
-      <w:pPr>
-        <w:widowControl/>
-        <w:shd w:val="clear" w:color="auto" w:fill="FFFFFF"/>
-        <w:spacing w:after="240"/>
-        <w:jc w:val="left"/>
-        <w:rPr>
-          <w:rFonts w:ascii="Segoe UI" w:eastAsia="宋体" w:hAnsi="Segoe UI" w:cs="Segoe UI"/>
-          <w:kern w:val="0"/>
-          <w:sz w:val="20"/>
-          <w:szCs w:val="20"/>
-        </w:rPr>
-      </w:pPr>
-      <w:r>
-        <w:rPr>
-          <w:rFonts w:ascii="Segoe UI" w:eastAsia="宋体" w:hAnsi="Segoe UI" w:cs="Segoe UI"/>
-          <w:kern w:val="0"/>
-          <w:sz w:val="20"/>
-          <w:szCs w:val="20"/>
-        </w:rPr>
-        <w:t>The maximum depth is the number of nodes along the longest path from the root node down to the farthest leaf node.</w:t>
+        <w:t>Note:</w:t>
+      </w:r>
+      <w:r>
+        <w:rPr>
+          <w:rFonts w:ascii="Segoe UI" w:eastAsia="宋体" w:hAnsi="Segoe UI" w:cs="Segoe UI"/>
+          <w:kern w:val="0"/>
+          <w:sz w:val="20"/>
+          <w:szCs w:val="20"/>
+        </w:rPr>
+        <w:t> A leaf is a node with no children.</w:t>
       </w:r>
     </w:p>
     <w:p>
@@ -17034,40 +15246,6 @@
           <w:sz w:val="20"/>
           <w:szCs w:val="20"/>
         </w:rPr>
-        <w:t>Note:</w:t>
-      </w:r>
-      <w:r>
-        <w:rPr>
-          <w:rFonts w:ascii="Segoe UI" w:eastAsia="宋体" w:hAnsi="Segoe UI" w:cs="Segoe UI"/>
-          <w:kern w:val="0"/>
-          <w:sz w:val="20"/>
-          <w:szCs w:val="20"/>
-        </w:rPr>
-        <w:t> A leaf is a node with no children.</w:t>
-      </w:r>
-    </w:p>
-    <w:p>
-      <w:pPr>
-        <w:widowControl/>
-        <w:shd w:val="clear" w:color="auto" w:fill="FFFFFF"/>
-        <w:spacing w:after="240"/>
-        <w:jc w:val="left"/>
-        <w:rPr>
-          <w:rFonts w:ascii="Segoe UI" w:eastAsia="宋体" w:hAnsi="Segoe UI" w:cs="Segoe UI"/>
-          <w:kern w:val="0"/>
-          <w:sz w:val="20"/>
-          <w:szCs w:val="20"/>
-        </w:rPr>
-      </w:pPr>
-      <w:r>
-        <w:rPr>
-          <w:rFonts w:ascii="Segoe UI" w:eastAsia="宋体" w:hAnsi="Segoe UI" w:cs="Segoe UI"/>
-          <w:b/>
-          <w:bCs/>
-          <w:kern w:val="0"/>
-          <w:sz w:val="20"/>
-          <w:szCs w:val="20"/>
-        </w:rPr>
         <w:t>Example:</w:t>
       </w:r>
     </w:p>
@@ -17102,31 +15280,7 @@
           <w:szCs w:val="20"/>
           <w:shd w:val="clear" w:color="auto" w:fill="F7F9FA"/>
         </w:rPr>
-        <w:t>[3</w:t>
-      </w:r>
-      <w:proofErr w:type="gramStart"/>
-      <w:r>
-        <w:rPr>
-          <w:rFonts w:ascii="Courier New" w:eastAsia="宋体" w:hAnsi="Courier New" w:cs="Courier New"/>
-          <w:color w:val="546E7A"/>
-          <w:kern w:val="0"/>
-          <w:sz w:val="20"/>
-          <w:szCs w:val="20"/>
-          <w:shd w:val="clear" w:color="auto" w:fill="F7F9FA"/>
-        </w:rPr>
-        <w:t>,9,20,null,null,15,7</w:t>
-      </w:r>
-      <w:proofErr w:type="gramEnd"/>
-      <w:r>
-        <w:rPr>
-          <w:rFonts w:ascii="Courier New" w:eastAsia="宋体" w:hAnsi="Courier New" w:cs="Courier New"/>
-          <w:color w:val="546E7A"/>
-          <w:kern w:val="0"/>
-          <w:sz w:val="20"/>
-          <w:szCs w:val="20"/>
-          <w:shd w:val="clear" w:color="auto" w:fill="F7F9FA"/>
-        </w:rPr>
-        <w:t>]</w:t>
+        <w:t>[3,9,20,null,null,15,7]</w:t>
       </w:r>
       <w:r>
         <w:rPr>
@@ -17264,20 +15418,8 @@
           <w:sz w:val="20"/>
           <w:szCs w:val="20"/>
         </w:rPr>
-        <w:t xml:space="preserve">  </w:t>
-      </w:r>
-      <w:proofErr w:type="gramStart"/>
-      <w:r>
-        <w:rPr>
-          <w:rFonts w:ascii="Consolas" w:eastAsia="宋体" w:hAnsi="Consolas" w:cs="Consolas"/>
-          <w:color w:val="263238"/>
-          <w:kern w:val="0"/>
-          <w:sz w:val="20"/>
-          <w:szCs w:val="20"/>
-        </w:rPr>
-        <w:t>9  20</w:t>
-      </w:r>
-      <w:proofErr w:type="gramEnd"/>
+        <w:t xml:space="preserve">  9  20</w:t>
+      </w:r>
     </w:p>
     <w:p>
       <w:pPr>
@@ -17377,25 +15519,14 @@
           <w:szCs w:val="20"/>
         </w:rPr>
       </w:pPr>
-      <w:proofErr w:type="gramStart"/>
-      <w:r>
-        <w:rPr>
-          <w:rFonts w:ascii="Segoe UI" w:eastAsia="宋体" w:hAnsi="Segoe UI" w:cs="Segoe UI"/>
-          <w:kern w:val="0"/>
-          <w:sz w:val="20"/>
-          <w:szCs w:val="20"/>
-        </w:rPr>
-        <w:t>return</w:t>
-      </w:r>
-      <w:proofErr w:type="gramEnd"/>
-      <w:r>
-        <w:rPr>
-          <w:rFonts w:ascii="Segoe UI" w:eastAsia="宋体" w:hAnsi="Segoe UI" w:cs="Segoe UI"/>
-          <w:kern w:val="0"/>
-          <w:sz w:val="20"/>
-          <w:szCs w:val="20"/>
-        </w:rPr>
-        <w:t xml:space="preserve"> its depth = 3.</w:t>
+      <w:r>
+        <w:rPr>
+          <w:rFonts w:ascii="Segoe UI" w:eastAsia="宋体" w:hAnsi="Segoe UI" w:cs="Segoe UI"/>
+          <w:kern w:val="0"/>
+          <w:sz w:val="20"/>
+          <w:szCs w:val="20"/>
+        </w:rPr>
+        <w:t>return its depth = 3.</w:t>
       </w:r>
     </w:p>
     <w:p>
@@ -17404,24 +15535,13 @@
       </w:pPr>
       <w:r>
         <w:lastRenderedPageBreak/>
-        <w:t xml:space="preserve">107. Binary Tree Level Order Traversal </w:t>
-      </w:r>
-      <w:proofErr w:type="gramStart"/>
-      <w:r>
-        <w:t>II</w:t>
+        <w:t>107. Binary Tree Level Order Traversal II</w:t>
       </w:r>
       <w:r>
         <w:rPr>
           <w:rFonts w:hint="eastAsia"/>
         </w:rPr>
-        <w:t>(</w:t>
-      </w:r>
-      <w:proofErr w:type="gramEnd"/>
-      <w:r>
-        <w:rPr>
-          <w:rFonts w:hint="eastAsia"/>
-        </w:rPr>
-        <w:t>easy)</w:t>
+        <w:t>(easy)</w:t>
       </w:r>
     </w:p>
     <w:p>
@@ -17487,7 +15607,6 @@
           <w:szCs w:val="20"/>
         </w:rPr>
       </w:pPr>
-      <w:proofErr w:type="gramStart"/>
       <w:r>
         <w:rPr>
           <w:rFonts w:ascii="Segoe UI" w:eastAsia="宋体" w:hAnsi="Segoe UI" w:cs="Segoe UI"/>
@@ -17515,74 +15634,31 @@
           <w:sz w:val="20"/>
           <w:szCs w:val="20"/>
         </w:rPr>
-        <w:t> traversal of its nodes' values.</w:t>
-      </w:r>
-      <w:proofErr w:type="gramEnd"/>
-      <w:r>
-        <w:rPr>
-          <w:rFonts w:ascii="Segoe UI" w:eastAsia="宋体" w:hAnsi="Segoe UI" w:cs="Segoe UI"/>
-          <w:kern w:val="0"/>
-          <w:sz w:val="20"/>
-          <w:szCs w:val="20"/>
-        </w:rPr>
-        <w:t xml:space="preserve"> (</w:t>
-      </w:r>
-      <w:proofErr w:type="spellStart"/>
-      <w:proofErr w:type="gramStart"/>
-      <w:r>
-        <w:rPr>
-          <w:rFonts w:ascii="Segoe UI" w:eastAsia="宋体" w:hAnsi="Segoe UI" w:cs="Segoe UI"/>
-          <w:kern w:val="0"/>
-          <w:sz w:val="20"/>
-          <w:szCs w:val="20"/>
-        </w:rPr>
-        <w:t>ie</w:t>
-      </w:r>
-      <w:proofErr w:type="spellEnd"/>
-      <w:proofErr w:type="gramEnd"/>
-      <w:r>
-        <w:rPr>
-          <w:rFonts w:ascii="Segoe UI" w:eastAsia="宋体" w:hAnsi="Segoe UI" w:cs="Segoe UI"/>
-          <w:kern w:val="0"/>
-          <w:sz w:val="20"/>
-          <w:szCs w:val="20"/>
-        </w:rPr>
-        <w:t>, from left to right, level by level from leaf to root).</w:t>
-      </w:r>
-    </w:p>
-    <w:p>
-      <w:pPr>
-        <w:widowControl/>
-        <w:shd w:val="clear" w:color="auto" w:fill="FFFFFF"/>
-        <w:spacing w:after="240"/>
-        <w:jc w:val="left"/>
-        <w:rPr>
-          <w:rFonts w:ascii="Segoe UI" w:eastAsia="宋体" w:hAnsi="Segoe UI" w:cs="Segoe UI"/>
-          <w:kern w:val="0"/>
-          <w:sz w:val="20"/>
-          <w:szCs w:val="20"/>
-        </w:rPr>
-      </w:pPr>
-      <w:r>
-        <w:rPr>
-          <w:rFonts w:ascii="Segoe UI" w:eastAsia="宋体" w:hAnsi="Segoe UI" w:cs="Segoe UI"/>
-          <w:kern w:val="0"/>
-          <w:sz w:val="20"/>
-          <w:szCs w:val="20"/>
-        </w:rPr>
-        <w:t>For example</w:t>
-      </w:r>
-      <w:proofErr w:type="gramStart"/>
-      <w:r>
-        <w:rPr>
-          <w:rFonts w:ascii="Segoe UI" w:eastAsia="宋体" w:hAnsi="Segoe UI" w:cs="Segoe UI"/>
-          <w:kern w:val="0"/>
-          <w:sz w:val="20"/>
-          <w:szCs w:val="20"/>
-        </w:rPr>
-        <w:t>:</w:t>
-      </w:r>
-      <w:proofErr w:type="gramEnd"/>
+        <w:t> traversal of its nodes' values. (ie, from left to right, level by level from leaf to root).</w:t>
+      </w:r>
+    </w:p>
+    <w:p>
+      <w:pPr>
+        <w:widowControl/>
+        <w:shd w:val="clear" w:color="auto" w:fill="FFFFFF"/>
+        <w:spacing w:after="240"/>
+        <w:jc w:val="left"/>
+        <w:rPr>
+          <w:rFonts w:ascii="Segoe UI" w:eastAsia="宋体" w:hAnsi="Segoe UI" w:cs="Segoe UI"/>
+          <w:kern w:val="0"/>
+          <w:sz w:val="20"/>
+          <w:szCs w:val="20"/>
+        </w:rPr>
+      </w:pPr>
+      <w:r>
+        <w:rPr>
+          <w:rFonts w:ascii="Segoe UI" w:eastAsia="宋体" w:hAnsi="Segoe UI" w:cs="Segoe UI"/>
+          <w:kern w:val="0"/>
+          <w:sz w:val="20"/>
+          <w:szCs w:val="20"/>
+        </w:rPr>
+        <w:t>For example:</w:t>
+      </w:r>
       <w:r>
         <w:rPr>
           <w:rFonts w:ascii="Segoe UI" w:eastAsia="宋体" w:hAnsi="Segoe UI" w:cs="Segoe UI"/>
@@ -17740,20 +15816,8 @@
           <w:sz w:val="20"/>
           <w:szCs w:val="20"/>
         </w:rPr>
-        <w:t xml:space="preserve">  </w:t>
-      </w:r>
-      <w:proofErr w:type="gramStart"/>
-      <w:r>
-        <w:rPr>
-          <w:rFonts w:ascii="Consolas" w:eastAsia="宋体" w:hAnsi="Consolas" w:cs="Consolas"/>
-          <w:color w:val="263238"/>
-          <w:kern w:val="0"/>
-          <w:sz w:val="20"/>
-          <w:szCs w:val="20"/>
-        </w:rPr>
-        <w:t>9  20</w:t>
-      </w:r>
-      <w:proofErr w:type="gramEnd"/>
+        <w:t xml:space="preserve">  9  20</w:t>
+      </w:r>
     </w:p>
     <w:p>
       <w:pPr>
@@ -17854,25 +15918,14 @@
           <w:szCs w:val="20"/>
         </w:rPr>
       </w:pPr>
-      <w:proofErr w:type="gramStart"/>
-      <w:r>
-        <w:rPr>
-          <w:rFonts w:ascii="Segoe UI" w:eastAsia="宋体" w:hAnsi="Segoe UI" w:cs="Segoe UI"/>
-          <w:kern w:val="0"/>
-          <w:sz w:val="20"/>
-          <w:szCs w:val="20"/>
-        </w:rPr>
-        <w:t>return</w:t>
-      </w:r>
-      <w:proofErr w:type="gramEnd"/>
-      <w:r>
-        <w:rPr>
-          <w:rFonts w:ascii="Segoe UI" w:eastAsia="宋体" w:hAnsi="Segoe UI" w:cs="Segoe UI"/>
-          <w:kern w:val="0"/>
-          <w:sz w:val="20"/>
-          <w:szCs w:val="20"/>
-        </w:rPr>
-        <w:t xml:space="preserve"> its bottom-up level order traversal as:</w:t>
+      <w:r>
+        <w:rPr>
+          <w:rFonts w:ascii="Segoe UI" w:eastAsia="宋体" w:hAnsi="Segoe UI" w:cs="Segoe UI"/>
+          <w:kern w:val="0"/>
+          <w:sz w:val="20"/>
+          <w:szCs w:val="20"/>
+        </w:rPr>
+        <w:t>return its bottom-up level order traversal as:</w:t>
       </w:r>
     </w:p>
     <w:p>
@@ -17958,29 +16011,7 @@
           <w:sz w:val="20"/>
           <w:szCs w:val="20"/>
         </w:rPr>
-        <w:t xml:space="preserve">  [15</w:t>
-      </w:r>
-      <w:proofErr w:type="gramStart"/>
-      <w:r>
-        <w:rPr>
-          <w:rFonts w:ascii="Consolas" w:eastAsia="宋体" w:hAnsi="Consolas" w:cs="Consolas"/>
-          <w:color w:val="263238"/>
-          <w:kern w:val="0"/>
-          <w:sz w:val="20"/>
-          <w:szCs w:val="20"/>
-        </w:rPr>
-        <w:t>,7</w:t>
-      </w:r>
-      <w:proofErr w:type="gramEnd"/>
-      <w:r>
-        <w:rPr>
-          <w:rFonts w:ascii="Consolas" w:eastAsia="宋体" w:hAnsi="Consolas" w:cs="Consolas"/>
-          <w:color w:val="263238"/>
-          <w:kern w:val="0"/>
-          <w:sz w:val="20"/>
-          <w:szCs w:val="20"/>
-        </w:rPr>
-        <w:t>],</w:t>
+        <w:t xml:space="preserve">  [15,7],</w:t>
       </w:r>
     </w:p>
     <w:p>
@@ -18023,29 +16054,7 @@
           <w:sz w:val="20"/>
           <w:szCs w:val="20"/>
         </w:rPr>
-        <w:t xml:space="preserve">  [9</w:t>
-      </w:r>
-      <w:proofErr w:type="gramStart"/>
-      <w:r>
-        <w:rPr>
-          <w:rFonts w:ascii="Consolas" w:eastAsia="宋体" w:hAnsi="Consolas" w:cs="Consolas"/>
-          <w:color w:val="263238"/>
-          <w:kern w:val="0"/>
-          <w:sz w:val="20"/>
-          <w:szCs w:val="20"/>
-        </w:rPr>
-        <w:t>,20</w:t>
-      </w:r>
-      <w:proofErr w:type="gramEnd"/>
-      <w:r>
-        <w:rPr>
-          <w:rFonts w:ascii="Consolas" w:eastAsia="宋体" w:hAnsi="Consolas" w:cs="Consolas"/>
-          <w:color w:val="263238"/>
-          <w:kern w:val="0"/>
-          <w:sz w:val="20"/>
-          <w:szCs w:val="20"/>
-        </w:rPr>
-        <w:t>],</w:t>
+        <w:t xml:space="preserve">  [9,20],</w:t>
       </w:r>
     </w:p>
     <w:p>
@@ -18138,24 +16147,13 @@
         <w:pStyle w:val="1"/>
       </w:pPr>
       <w:r>
-        <w:t xml:space="preserve">108. Convert Sorted Array to Binary Search </w:t>
-      </w:r>
-      <w:proofErr w:type="gramStart"/>
-      <w:r>
-        <w:t>Tree</w:t>
+        <w:t>108. Convert Sorted Array to Binary Search Tree</w:t>
       </w:r>
       <w:r>
         <w:rPr>
           <w:rFonts w:hint="eastAsia"/>
         </w:rPr>
-        <w:t>(</w:t>
-      </w:r>
-      <w:proofErr w:type="gramEnd"/>
-      <w:r>
-        <w:rPr>
-          <w:rFonts w:hint="eastAsia"/>
-        </w:rPr>
-        <w:t>easy)</w:t>
+        <w:t>(easy)</w:t>
       </w:r>
     </w:p>
     <w:p>
@@ -18251,37 +16249,7 @@
           <w:sz w:val="20"/>
           <w:szCs w:val="20"/>
         </w:rPr>
-        <w:t xml:space="preserve">For this problem, a height-balanced binary tree is defined as a binary tree in which the </w:t>
-      </w:r>
-      <w:proofErr w:type="gramStart"/>
-      <w:r>
-        <w:rPr>
-          <w:rFonts w:ascii="Segoe UI" w:eastAsia="宋体" w:hAnsi="Segoe UI" w:cs="Segoe UI"/>
-          <w:kern w:val="0"/>
-          <w:sz w:val="20"/>
-          <w:szCs w:val="20"/>
-        </w:rPr>
-        <w:t xml:space="preserve">depth of the two </w:t>
-      </w:r>
-      <w:proofErr w:type="spellStart"/>
-      <w:r>
-        <w:rPr>
-          <w:rFonts w:ascii="Segoe UI" w:eastAsia="宋体" w:hAnsi="Segoe UI" w:cs="Segoe UI"/>
-          <w:kern w:val="0"/>
-          <w:sz w:val="20"/>
-          <w:szCs w:val="20"/>
-        </w:rPr>
-        <w:t>subtrees</w:t>
-      </w:r>
-      <w:proofErr w:type="spellEnd"/>
-      <w:r>
-        <w:rPr>
-          <w:rFonts w:ascii="Segoe UI" w:eastAsia="宋体" w:hAnsi="Segoe UI" w:cs="Segoe UI"/>
-          <w:kern w:val="0"/>
-          <w:sz w:val="20"/>
-          <w:szCs w:val="20"/>
-        </w:rPr>
-        <w:t xml:space="preserve"> of </w:t>
+        <w:t>For this problem, a height-balanced binary tree is defined as a binary tree in which the depth of the two subtrees of </w:t>
       </w:r>
       <w:r>
         <w:rPr>
@@ -18301,17 +16269,7 @@
           <w:sz w:val="20"/>
           <w:szCs w:val="20"/>
         </w:rPr>
-        <w:t> node never differ</w:t>
-      </w:r>
-      <w:proofErr w:type="gramEnd"/>
-      <w:r>
-        <w:rPr>
-          <w:rFonts w:ascii="Segoe UI" w:eastAsia="宋体" w:hAnsi="Segoe UI" w:cs="Segoe UI"/>
-          <w:kern w:val="0"/>
-          <w:sz w:val="20"/>
-          <w:szCs w:val="20"/>
-        </w:rPr>
-        <w:t xml:space="preserve"> by more than 1.</w:t>
+        <w:t> node never differ by more than 1.</w:t>
       </w:r>
     </w:p>
     <w:p>
@@ -18380,29 +16338,7 @@
           <w:sz w:val="20"/>
           <w:szCs w:val="20"/>
         </w:rPr>
-        <w:t>Given the sorted array: [-10,-3</w:t>
-      </w:r>
-      <w:proofErr w:type="gramStart"/>
-      <w:r>
-        <w:rPr>
-          <w:rFonts w:ascii="Consolas" w:eastAsia="宋体" w:hAnsi="Consolas" w:cs="Consolas"/>
-          <w:color w:val="263238"/>
-          <w:kern w:val="0"/>
-          <w:sz w:val="20"/>
-          <w:szCs w:val="20"/>
-        </w:rPr>
-        <w:t>,0,5,9</w:t>
-      </w:r>
-      <w:proofErr w:type="gramEnd"/>
-      <w:r>
-        <w:rPr>
-          <w:rFonts w:ascii="Consolas" w:eastAsia="宋体" w:hAnsi="Consolas" w:cs="Consolas"/>
-          <w:color w:val="263238"/>
-          <w:kern w:val="0"/>
-          <w:sz w:val="20"/>
-          <w:szCs w:val="20"/>
-        </w:rPr>
-        <w:t>],</w:t>
+        <w:t>Given the sorted array: [-10,-3,0,5,9],</w:t>
       </w:r>
     </w:p>
     <w:p>
@@ -18478,29 +16414,7 @@
           <w:sz w:val="20"/>
           <w:szCs w:val="20"/>
         </w:rPr>
-        <w:t>One possible answer is: [0,-3</w:t>
-      </w:r>
-      <w:proofErr w:type="gramStart"/>
-      <w:r>
-        <w:rPr>
-          <w:rFonts w:ascii="Consolas" w:eastAsia="宋体" w:hAnsi="Consolas" w:cs="Consolas"/>
-          <w:color w:val="263238"/>
-          <w:kern w:val="0"/>
-          <w:sz w:val="20"/>
-          <w:szCs w:val="20"/>
-        </w:rPr>
-        <w:t>,9</w:t>
-      </w:r>
-      <w:proofErr w:type="gramEnd"/>
-      <w:r>
-        <w:rPr>
-          <w:rFonts w:ascii="Consolas" w:eastAsia="宋体" w:hAnsi="Consolas" w:cs="Consolas"/>
-          <w:color w:val="263238"/>
-          <w:kern w:val="0"/>
-          <w:sz w:val="20"/>
-          <w:szCs w:val="20"/>
-        </w:rPr>
-        <w:t>,-10,null,5], which represents the following height balanced BST:</w:t>
+        <w:t>One possible answer is: [0,-3,9,-10,null,5], which represents the following height balanced BST:</w:t>
       </w:r>
     </w:p>
     <w:p>
@@ -18747,44 +16661,21 @@
           <w:sz w:val="20"/>
           <w:szCs w:val="20"/>
         </w:rPr>
-        <w:t xml:space="preserve"> -</w:t>
-      </w:r>
-      <w:proofErr w:type="gramStart"/>
-      <w:r>
-        <w:rPr>
-          <w:rFonts w:ascii="Consolas" w:eastAsia="宋体" w:hAnsi="Consolas" w:cs="Consolas"/>
-          <w:color w:val="263238"/>
-          <w:kern w:val="0"/>
-          <w:sz w:val="20"/>
-          <w:szCs w:val="20"/>
-        </w:rPr>
-        <w:t>10  5</w:t>
-      </w:r>
-      <w:proofErr w:type="gramEnd"/>
+        <w:t xml:space="preserve"> -10  5</w:t>
+      </w:r>
     </w:p>
     <w:p>
       <w:pPr>
         <w:pStyle w:val="1"/>
       </w:pPr>
       <w:r>
-        <w:t xml:space="preserve">110. Balanced Binary </w:t>
-      </w:r>
-      <w:proofErr w:type="gramStart"/>
-      <w:r>
-        <w:t>Tree</w:t>
+        <w:t>110. Balanced Binary Tree</w:t>
       </w:r>
       <w:r>
         <w:rPr>
           <w:rFonts w:hint="eastAsia"/>
         </w:rPr>
-        <w:t>(</w:t>
-      </w:r>
-      <w:proofErr w:type="gramEnd"/>
-      <w:r>
-        <w:rPr>
-          <w:rFonts w:hint="eastAsia"/>
-        </w:rPr>
-        <w:t>easy)</w:t>
+        <w:t>(easy)</w:t>
       </w:r>
     </w:p>
     <w:p>
@@ -18896,7 +16787,6 @@
           <w:szCs w:val="20"/>
         </w:rPr>
       </w:pPr>
-      <w:proofErr w:type="gramStart"/>
       <w:r>
         <w:rPr>
           <w:rFonts w:ascii="Segoe UI" w:eastAsia="宋体" w:hAnsi="Segoe UI" w:cs="Segoe UI"/>
@@ -18905,40 +16795,7 @@
           <w:sz w:val="20"/>
           <w:szCs w:val="20"/>
         </w:rPr>
-        <w:t>a</w:t>
-      </w:r>
-      <w:proofErr w:type="gramEnd"/>
-      <w:r>
-        <w:rPr>
-          <w:rFonts w:ascii="Segoe UI" w:eastAsia="宋体" w:hAnsi="Segoe UI" w:cs="Segoe UI"/>
-          <w:color w:val="616161"/>
-          <w:kern w:val="0"/>
-          <w:sz w:val="20"/>
-          <w:szCs w:val="20"/>
-        </w:rPr>
-        <w:t xml:space="preserve"> binary tree in which the depth of the two </w:t>
-      </w:r>
-      <w:proofErr w:type="spellStart"/>
-      <w:r>
-        <w:rPr>
-          <w:rFonts w:ascii="Segoe UI" w:eastAsia="宋体" w:hAnsi="Segoe UI" w:cs="Segoe UI"/>
-          <w:color w:val="616161"/>
-          <w:kern w:val="0"/>
-          <w:sz w:val="20"/>
-          <w:szCs w:val="20"/>
-        </w:rPr>
-        <w:t>subtrees</w:t>
-      </w:r>
-      <w:proofErr w:type="spellEnd"/>
-      <w:r>
-        <w:rPr>
-          <w:rFonts w:ascii="Segoe UI" w:eastAsia="宋体" w:hAnsi="Segoe UI" w:cs="Segoe UI"/>
-          <w:color w:val="616161"/>
-          <w:kern w:val="0"/>
-          <w:sz w:val="20"/>
-          <w:szCs w:val="20"/>
-        </w:rPr>
-        <w:t xml:space="preserve"> of </w:t>
+        <w:t>a binary tree in which the depth of the two subtrees of </w:t>
       </w:r>
       <w:r>
         <w:rPr>
@@ -19019,31 +16876,7 @@
           <w:szCs w:val="20"/>
           <w:shd w:val="clear" w:color="auto" w:fill="F7F9FA"/>
         </w:rPr>
-        <w:t>[3</w:t>
-      </w:r>
-      <w:proofErr w:type="gramStart"/>
-      <w:r>
-        <w:rPr>
-          <w:rFonts w:ascii="Courier New" w:eastAsia="宋体" w:hAnsi="Courier New" w:cs="Courier New"/>
-          <w:color w:val="546E7A"/>
-          <w:kern w:val="0"/>
-          <w:sz w:val="20"/>
-          <w:szCs w:val="20"/>
-          <w:shd w:val="clear" w:color="auto" w:fill="F7F9FA"/>
-        </w:rPr>
-        <w:t>,9,20,null,null,15,7</w:t>
-      </w:r>
-      <w:proofErr w:type="gramEnd"/>
-      <w:r>
-        <w:rPr>
-          <w:rFonts w:ascii="Courier New" w:eastAsia="宋体" w:hAnsi="Courier New" w:cs="Courier New"/>
-          <w:color w:val="546E7A"/>
-          <w:kern w:val="0"/>
-          <w:sz w:val="20"/>
-          <w:szCs w:val="20"/>
-          <w:shd w:val="clear" w:color="auto" w:fill="F7F9FA"/>
-        </w:rPr>
-        <w:t>]</w:t>
+        <w:t>[3,9,20,null,null,15,7]</w:t>
       </w:r>
       <w:r>
         <w:rPr>
@@ -19181,20 +17014,8 @@
           <w:sz w:val="20"/>
           <w:szCs w:val="20"/>
         </w:rPr>
-        <w:t xml:space="preserve">  </w:t>
-      </w:r>
-      <w:proofErr w:type="gramStart"/>
-      <w:r>
-        <w:rPr>
-          <w:rFonts w:ascii="Consolas" w:eastAsia="宋体" w:hAnsi="Consolas" w:cs="Consolas"/>
-          <w:color w:val="263238"/>
-          <w:kern w:val="0"/>
-          <w:sz w:val="20"/>
-          <w:szCs w:val="20"/>
-        </w:rPr>
-        <w:t>9  20</w:t>
-      </w:r>
-      <w:proofErr w:type="gramEnd"/>
+        <w:t xml:space="preserve">  9  20</w:t>
+      </w:r>
     </w:p>
     <w:p>
       <w:pPr>
@@ -19706,24 +17527,13 @@
         <w:pStyle w:val="1"/>
       </w:pPr>
       <w:r>
-        <w:t xml:space="preserve">111. Minimum Depth of Binary </w:t>
-      </w:r>
-      <w:proofErr w:type="gramStart"/>
-      <w:r>
-        <w:t>Tree</w:t>
+        <w:t>111. Minimum Depth of Binary Tree</w:t>
       </w:r>
       <w:r>
         <w:rPr>
           <w:rFonts w:hint="eastAsia"/>
         </w:rPr>
-        <w:t>(</w:t>
-      </w:r>
-      <w:proofErr w:type="gramEnd"/>
-      <w:r>
-        <w:rPr>
-          <w:rFonts w:hint="eastAsia"/>
-        </w:rPr>
-        <w:t>easy)</w:t>
+        <w:t>(easy)</w:t>
       </w:r>
     </w:p>
     <w:p>
@@ -19912,31 +17722,7 @@
           <w:szCs w:val="20"/>
           <w:shd w:val="clear" w:color="auto" w:fill="F7F9FA"/>
         </w:rPr>
-        <w:t>[3</w:t>
-      </w:r>
-      <w:proofErr w:type="gramStart"/>
-      <w:r>
-        <w:rPr>
-          <w:rFonts w:ascii="Courier New" w:eastAsia="宋体" w:hAnsi="Courier New" w:cs="Courier New"/>
-          <w:color w:val="546E7A"/>
-          <w:kern w:val="0"/>
-          <w:sz w:val="20"/>
-          <w:szCs w:val="20"/>
-          <w:shd w:val="clear" w:color="auto" w:fill="F7F9FA"/>
-        </w:rPr>
-        <w:t>,9,20,null,null,15,7</w:t>
-      </w:r>
-      <w:proofErr w:type="gramEnd"/>
-      <w:r>
-        <w:rPr>
-          <w:rFonts w:ascii="Courier New" w:eastAsia="宋体" w:hAnsi="Courier New" w:cs="Courier New"/>
-          <w:color w:val="546E7A"/>
-          <w:kern w:val="0"/>
-          <w:sz w:val="20"/>
-          <w:szCs w:val="20"/>
-          <w:shd w:val="clear" w:color="auto" w:fill="F7F9FA"/>
-        </w:rPr>
-        <w:t>]</w:t>
+        <w:t>[3,9,20,null,null,15,7]</w:t>
       </w:r>
       <w:r>
         <w:rPr>
@@ -20074,20 +17860,8 @@
           <w:sz w:val="20"/>
           <w:szCs w:val="20"/>
         </w:rPr>
-        <w:t xml:space="preserve">  </w:t>
-      </w:r>
-      <w:proofErr w:type="gramStart"/>
-      <w:r>
-        <w:rPr>
-          <w:rFonts w:ascii="Consolas" w:eastAsia="宋体" w:hAnsi="Consolas" w:cs="Consolas"/>
-          <w:color w:val="263238"/>
-          <w:kern w:val="0"/>
-          <w:sz w:val="20"/>
-          <w:szCs w:val="20"/>
-        </w:rPr>
-        <w:t>9  20</w:t>
-      </w:r>
-      <w:proofErr w:type="gramEnd"/>
+        <w:t xml:space="preserve">  9  20</w:t>
+      </w:r>
     </w:p>
     <w:p>
       <w:pPr>
@@ -20187,25 +17961,14 @@
           <w:szCs w:val="20"/>
         </w:rPr>
       </w:pPr>
-      <w:proofErr w:type="gramStart"/>
-      <w:r>
-        <w:rPr>
-          <w:rFonts w:ascii="Segoe UI" w:eastAsia="宋体" w:hAnsi="Segoe UI" w:cs="Segoe UI"/>
-          <w:kern w:val="0"/>
-          <w:sz w:val="20"/>
-          <w:szCs w:val="20"/>
-        </w:rPr>
-        <w:t>return</w:t>
-      </w:r>
-      <w:proofErr w:type="gramEnd"/>
-      <w:r>
-        <w:rPr>
-          <w:rFonts w:ascii="Segoe UI" w:eastAsia="宋体" w:hAnsi="Segoe UI" w:cs="Segoe UI"/>
-          <w:kern w:val="0"/>
-          <w:sz w:val="20"/>
-          <w:szCs w:val="20"/>
-        </w:rPr>
-        <w:t xml:space="preserve"> its minimum depth = 2.</w:t>
+      <w:r>
+        <w:rPr>
+          <w:rFonts w:ascii="Segoe UI" w:eastAsia="宋体" w:hAnsi="Segoe UI" w:cs="Segoe UI"/>
+          <w:kern w:val="0"/>
+          <w:sz w:val="20"/>
+          <w:szCs w:val="20"/>
+        </w:rPr>
+        <w:t>return its minimum depth = 2.</w:t>
       </w:r>
     </w:p>
     <w:p>
@@ -20214,24 +17977,13 @@
       </w:pPr>
       <w:r>
         <w:lastRenderedPageBreak/>
-        <w:t xml:space="preserve">112. Path </w:t>
-      </w:r>
-      <w:proofErr w:type="gramStart"/>
-      <w:r>
-        <w:t>Sum</w:t>
+        <w:t>112. Path Sum</w:t>
       </w:r>
       <w:r>
         <w:rPr>
           <w:rFonts w:hint="eastAsia"/>
         </w:rPr>
-        <w:t>(</w:t>
-      </w:r>
-      <w:proofErr w:type="gramEnd"/>
-      <w:r>
-        <w:rPr>
-          <w:rFonts w:hint="eastAsia"/>
-        </w:rPr>
-        <w:t>easy)</w:t>
+        <w:t>(easy)</w:t>
       </w:r>
     </w:p>
     <w:p>
@@ -20701,7 +18453,6 @@
         </w:rPr>
         <w:t xml:space="preserve">  </w:t>
       </w:r>
-      <w:proofErr w:type="gramStart"/>
       <w:r>
         <w:rPr>
           <w:rFonts w:ascii="Consolas" w:eastAsia="宋体" w:hAnsi="Consolas" w:cs="Consolas"/>
@@ -20722,18 +18473,7 @@
           <w:sz w:val="20"/>
           <w:szCs w:val="20"/>
         </w:rPr>
-        <w:t xml:space="preserve">  13</w:t>
-      </w:r>
-      <w:proofErr w:type="gramEnd"/>
-      <w:r>
-        <w:rPr>
-          <w:rFonts w:ascii="Consolas" w:eastAsia="宋体" w:hAnsi="Consolas" w:cs="Consolas"/>
-          <w:color w:val="263238"/>
-          <w:kern w:val="0"/>
-          <w:sz w:val="20"/>
-          <w:szCs w:val="20"/>
-        </w:rPr>
-        <w:t xml:space="preserve">  4</w:t>
+        <w:t xml:space="preserve">  13  4</w:t>
       </w:r>
     </w:p>
     <w:p>
@@ -20878,25 +18618,14 @@
           <w:szCs w:val="20"/>
         </w:rPr>
       </w:pPr>
-      <w:proofErr w:type="gramStart"/>
-      <w:r>
-        <w:rPr>
-          <w:rFonts w:ascii="Segoe UI" w:eastAsia="宋体" w:hAnsi="Segoe UI" w:cs="Segoe UI"/>
-          <w:kern w:val="0"/>
-          <w:sz w:val="20"/>
-          <w:szCs w:val="20"/>
-        </w:rPr>
-        <w:t>return</w:t>
-      </w:r>
-      <w:proofErr w:type="gramEnd"/>
-      <w:r>
-        <w:rPr>
-          <w:rFonts w:ascii="Segoe UI" w:eastAsia="宋体" w:hAnsi="Segoe UI" w:cs="Segoe UI"/>
-          <w:kern w:val="0"/>
-          <w:sz w:val="20"/>
-          <w:szCs w:val="20"/>
-        </w:rPr>
-        <w:t xml:space="preserve"> true, as there exist a root-to-leaf path </w:t>
+      <w:r>
+        <w:rPr>
+          <w:rFonts w:ascii="Segoe UI" w:eastAsia="宋体" w:hAnsi="Segoe UI" w:cs="Segoe UI"/>
+          <w:kern w:val="0"/>
+          <w:sz w:val="20"/>
+          <w:szCs w:val="20"/>
+        </w:rPr>
+        <w:t>return true, as there exist a root-to-leaf path </w:t>
       </w:r>
       <w:r>
         <w:rPr>
@@ -20924,24 +18653,13 @@
         <w:pStyle w:val="1"/>
       </w:pPr>
       <w:r>
-        <w:t xml:space="preserve">118. Pascal's </w:t>
-      </w:r>
-      <w:proofErr w:type="gramStart"/>
-      <w:r>
-        <w:t>Triangle</w:t>
+        <w:t>118. Pascal's Triangle</w:t>
       </w:r>
       <w:r>
         <w:rPr>
           <w:rFonts w:hint="eastAsia"/>
         </w:rPr>
-        <w:t>(</w:t>
-      </w:r>
-      <w:proofErr w:type="gramEnd"/>
-      <w:r>
-        <w:rPr>
-          <w:rFonts w:hint="eastAsia"/>
-        </w:rPr>
-        <w:t>easy)</w:t>
+        <w:t>(easy)</w:t>
       </w:r>
     </w:p>
     <w:p>
@@ -21016,7 +18734,6 @@
         </w:rPr>
         <w:t>Given a non-negative integer </w:t>
       </w:r>
-      <w:proofErr w:type="spellStart"/>
       <w:r>
         <w:rPr>
           <w:rFonts w:ascii="Segoe UI" w:eastAsia="宋体" w:hAnsi="Segoe UI" w:cs="Segoe UI"/>
@@ -21028,7 +18745,6 @@
         </w:rPr>
         <w:t>numRows</w:t>
       </w:r>
-      <w:proofErr w:type="spellEnd"/>
       <w:r>
         <w:rPr>
           <w:rFonts w:ascii="Segoe UI" w:eastAsia="宋体" w:hAnsi="Segoe UI" w:cs="Segoe UI"/>
@@ -21038,7 +18754,6 @@
         </w:rPr>
         <w:t>, generate the first </w:t>
       </w:r>
-      <w:proofErr w:type="spellStart"/>
       <w:r>
         <w:rPr>
           <w:rFonts w:ascii="Segoe UI" w:eastAsia="宋体" w:hAnsi="Segoe UI" w:cs="Segoe UI"/>
@@ -21050,7 +18765,6 @@
         </w:rPr>
         <w:t>numRows</w:t>
       </w:r>
-      <w:proofErr w:type="spellEnd"/>
       <w:r>
         <w:rPr>
           <w:rFonts w:ascii="Segoe UI" w:eastAsia="宋体" w:hAnsi="Segoe UI" w:cs="Segoe UI"/>
@@ -21095,7 +18809,7 @@
                     <pic:cNvPicPr/>
                   </pic:nvPicPr>
                   <pic:blipFill>
-                    <a:blip r:embed="rId10"/>
+                    <a:blip r:embed="rId13"/>
                     <a:stretch>
                       <a:fillRect/>
                     </a:stretch>
@@ -21385,29 +19099,7 @@
           <w:sz w:val="20"/>
           <w:szCs w:val="20"/>
         </w:rPr>
-        <w:t xml:space="preserve">    [1</w:t>
-      </w:r>
-      <w:proofErr w:type="gramStart"/>
-      <w:r>
-        <w:rPr>
-          <w:rFonts w:ascii="Consolas" w:eastAsia="宋体" w:hAnsi="Consolas" w:cs="Consolas"/>
-          <w:color w:val="263238"/>
-          <w:kern w:val="0"/>
-          <w:sz w:val="20"/>
-          <w:szCs w:val="20"/>
-        </w:rPr>
-        <w:t>,1</w:t>
-      </w:r>
-      <w:proofErr w:type="gramEnd"/>
-      <w:r>
-        <w:rPr>
-          <w:rFonts w:ascii="Consolas" w:eastAsia="宋体" w:hAnsi="Consolas" w:cs="Consolas"/>
-          <w:color w:val="263238"/>
-          <w:kern w:val="0"/>
-          <w:sz w:val="20"/>
-          <w:szCs w:val="20"/>
-        </w:rPr>
-        <w:t>],</w:t>
+        <w:t xml:space="preserve">    [1,1],</w:t>
       </w:r>
     </w:p>
     <w:p>
@@ -21450,29 +19142,7 @@
           <w:sz w:val="20"/>
           <w:szCs w:val="20"/>
         </w:rPr>
-        <w:t xml:space="preserve">   [1</w:t>
-      </w:r>
-      <w:proofErr w:type="gramStart"/>
-      <w:r>
-        <w:rPr>
-          <w:rFonts w:ascii="Consolas" w:eastAsia="宋体" w:hAnsi="Consolas" w:cs="Consolas"/>
-          <w:color w:val="263238"/>
-          <w:kern w:val="0"/>
-          <w:sz w:val="20"/>
-          <w:szCs w:val="20"/>
-        </w:rPr>
-        <w:t>,2,1</w:t>
-      </w:r>
-      <w:proofErr w:type="gramEnd"/>
-      <w:r>
-        <w:rPr>
-          <w:rFonts w:ascii="Consolas" w:eastAsia="宋体" w:hAnsi="Consolas" w:cs="Consolas"/>
-          <w:color w:val="263238"/>
-          <w:kern w:val="0"/>
-          <w:sz w:val="20"/>
-          <w:szCs w:val="20"/>
-        </w:rPr>
-        <w:t>],</w:t>
+        <w:t xml:space="preserve">   [1,2,1],</w:t>
       </w:r>
     </w:p>
     <w:p>
@@ -21515,29 +19185,7 @@
           <w:sz w:val="20"/>
           <w:szCs w:val="20"/>
         </w:rPr>
-        <w:t xml:space="preserve">  [1</w:t>
-      </w:r>
-      <w:proofErr w:type="gramStart"/>
-      <w:r>
-        <w:rPr>
-          <w:rFonts w:ascii="Consolas" w:eastAsia="宋体" w:hAnsi="Consolas" w:cs="Consolas"/>
-          <w:color w:val="263238"/>
-          <w:kern w:val="0"/>
-          <w:sz w:val="20"/>
-          <w:szCs w:val="20"/>
-        </w:rPr>
-        <w:t>,3,3,1</w:t>
-      </w:r>
-      <w:proofErr w:type="gramEnd"/>
-      <w:r>
-        <w:rPr>
-          <w:rFonts w:ascii="Consolas" w:eastAsia="宋体" w:hAnsi="Consolas" w:cs="Consolas"/>
-          <w:color w:val="263238"/>
-          <w:kern w:val="0"/>
-          <w:sz w:val="20"/>
-          <w:szCs w:val="20"/>
-        </w:rPr>
-        <w:t>],</w:t>
+        <w:t xml:space="preserve">  [1,3,3,1],</w:t>
       </w:r>
     </w:p>
     <w:p>
@@ -21580,29 +19228,7 @@
           <w:sz w:val="20"/>
           <w:szCs w:val="20"/>
         </w:rPr>
-        <w:t xml:space="preserve"> [1</w:t>
-      </w:r>
-      <w:proofErr w:type="gramStart"/>
-      <w:r>
-        <w:rPr>
-          <w:rFonts w:ascii="Consolas" w:eastAsia="宋体" w:hAnsi="Consolas" w:cs="Consolas"/>
-          <w:color w:val="263238"/>
-          <w:kern w:val="0"/>
-          <w:sz w:val="20"/>
-          <w:szCs w:val="20"/>
-        </w:rPr>
-        <w:t>,4,6,4,1</w:t>
-      </w:r>
-      <w:proofErr w:type="gramEnd"/>
-      <w:r>
-        <w:rPr>
-          <w:rFonts w:ascii="Consolas" w:eastAsia="宋体" w:hAnsi="Consolas" w:cs="Consolas"/>
-          <w:color w:val="263238"/>
-          <w:kern w:val="0"/>
-          <w:sz w:val="20"/>
-          <w:szCs w:val="20"/>
-        </w:rPr>
-        <w:t>]</w:t>
+        <w:t xml:space="preserve"> [1,4,6,4,1]</w:t>
       </w:r>
     </w:p>
     <w:p>
@@ -21652,24 +19278,13 @@
         <w:pStyle w:val="1"/>
       </w:pPr>
       <w:r>
-        <w:t xml:space="preserve">119. Pascal's Triangle </w:t>
-      </w:r>
-      <w:proofErr w:type="gramStart"/>
-      <w:r>
-        <w:t>II</w:t>
+        <w:t>119. Pascal's Triangle II</w:t>
       </w:r>
       <w:r>
         <w:rPr>
           <w:rFonts w:hint="eastAsia"/>
         </w:rPr>
-        <w:t>(</w:t>
-      </w:r>
-      <w:proofErr w:type="gramEnd"/>
-      <w:r>
-        <w:rPr>
-          <w:rFonts w:hint="eastAsia"/>
-        </w:rPr>
-        <w:t>easy)</w:t>
+        <w:t>(easy)</w:t>
       </w:r>
     </w:p>
     <w:p>
@@ -21784,7 +19399,6 @@
         </w:rPr>
         <w:t> ≤ 33, return the </w:t>
       </w:r>
-      <w:proofErr w:type="spellStart"/>
       <w:r>
         <w:rPr>
           <w:rFonts w:ascii="Segoe UI" w:eastAsia="宋体" w:hAnsi="Segoe UI" w:cs="Segoe UI"/>
@@ -21806,7 +19420,6 @@
         </w:rPr>
         <w:t>th</w:t>
       </w:r>
-      <w:proofErr w:type="spellEnd"/>
       <w:r>
         <w:rPr>
           <w:rFonts w:ascii="Segoe UI" w:eastAsia="宋体" w:hAnsi="Segoe UI" w:cs="Segoe UI"/>
@@ -21874,7 +19487,7 @@
                     <pic:cNvPicPr/>
                   </pic:nvPicPr>
                   <pic:blipFill>
-                    <a:blip r:embed="rId10"/>
+                    <a:blip r:embed="rId13"/>
                     <a:stretch>
                       <a:fillRect/>
                     </a:stretch>
@@ -22045,29 +19658,7 @@
           <w:sz w:val="20"/>
           <w:szCs w:val="20"/>
         </w:rPr>
-        <w:t xml:space="preserve"> [1</w:t>
-      </w:r>
-      <w:proofErr w:type="gramStart"/>
-      <w:r>
-        <w:rPr>
-          <w:rFonts w:ascii="Consolas" w:eastAsia="宋体" w:hAnsi="Consolas" w:cs="Consolas"/>
-          <w:color w:val="263238"/>
-          <w:kern w:val="0"/>
-          <w:sz w:val="20"/>
-          <w:szCs w:val="20"/>
-        </w:rPr>
-        <w:t>,3,3,1</w:t>
-      </w:r>
-      <w:proofErr w:type="gramEnd"/>
-      <w:r>
-        <w:rPr>
-          <w:rFonts w:ascii="Consolas" w:eastAsia="宋体" w:hAnsi="Consolas" w:cs="Consolas"/>
-          <w:color w:val="263238"/>
-          <w:kern w:val="0"/>
-          <w:sz w:val="20"/>
-          <w:szCs w:val="20"/>
-        </w:rPr>
-        <w:t>]</w:t>
+        <w:t xml:space="preserve"> [1,3,3,1]</w:t>
       </w:r>
     </w:p>
     <w:p>
@@ -22116,7 +19707,6 @@
         </w:rPr>
         <w:t>Could you optimize your algorithm to use only </w:t>
       </w:r>
-      <w:proofErr w:type="gramStart"/>
       <w:r>
         <w:rPr>
           <w:rFonts w:ascii="Segoe UI" w:eastAsia="宋体" w:hAnsi="Segoe UI" w:cs="Segoe UI"/>
@@ -22137,7 +19727,6 @@
         </w:rPr>
         <w:t>(</w:t>
       </w:r>
-      <w:proofErr w:type="gramEnd"/>
       <w:r>
         <w:rPr>
           <w:rFonts w:ascii="Segoe UI" w:eastAsia="宋体" w:hAnsi="Segoe UI" w:cs="Segoe UI"/>
@@ -22164,24 +19753,13 @@
         <w:pStyle w:val="1"/>
       </w:pPr>
       <w:r>
-        <w:t xml:space="preserve">121. Best Time to Buy and Sell </w:t>
-      </w:r>
-      <w:proofErr w:type="gramStart"/>
-      <w:r>
-        <w:t>Stock</w:t>
+        <w:t>121. Best Time to Buy and Sell Stock</w:t>
       </w:r>
       <w:r>
         <w:rPr>
           <w:rFonts w:hint="eastAsia"/>
         </w:rPr>
-        <w:t>(</w:t>
-      </w:r>
-      <w:proofErr w:type="gramEnd"/>
-      <w:r>
-        <w:rPr>
-          <w:rFonts w:hint="eastAsia"/>
-        </w:rPr>
-        <w:t>easy)</w:t>
+        <w:t>(easy)</w:t>
       </w:r>
     </w:p>
     <w:p>
@@ -22256,7 +19834,6 @@
         </w:rPr>
         <w:t>Say you have an array for which the </w:t>
       </w:r>
-      <w:proofErr w:type="spellStart"/>
       <w:r>
         <w:rPr>
           <w:rFonts w:ascii="Segoe UI" w:eastAsia="宋体" w:hAnsi="Segoe UI" w:cs="Segoe UI"/>
@@ -22279,7 +19856,6 @@
         </w:rPr>
         <w:t>th</w:t>
       </w:r>
-      <w:proofErr w:type="spellEnd"/>
       <w:r>
         <w:rPr>
           <w:rFonts w:ascii="Segoe UI" w:eastAsia="宋体" w:hAnsi="Segoe UI" w:cs="Segoe UI"/>
@@ -22433,29 +20009,7 @@
           <w:sz w:val="20"/>
           <w:szCs w:val="20"/>
         </w:rPr>
-        <w:t xml:space="preserve"> [7</w:t>
-      </w:r>
-      <w:proofErr w:type="gramStart"/>
-      <w:r>
-        <w:rPr>
-          <w:rFonts w:ascii="Consolas" w:eastAsia="宋体" w:hAnsi="Consolas" w:cs="Consolas"/>
-          <w:color w:val="263238"/>
-          <w:kern w:val="0"/>
-          <w:sz w:val="20"/>
-          <w:szCs w:val="20"/>
-        </w:rPr>
-        <w:t>,1,5,3,6,4</w:t>
-      </w:r>
-      <w:proofErr w:type="gramEnd"/>
-      <w:r>
-        <w:rPr>
-          <w:rFonts w:ascii="Consolas" w:eastAsia="宋体" w:hAnsi="Consolas" w:cs="Consolas"/>
-          <w:color w:val="263238"/>
-          <w:kern w:val="0"/>
-          <w:sz w:val="20"/>
-          <w:szCs w:val="20"/>
-        </w:rPr>
-        <w:t>]</w:t>
+        <w:t xml:space="preserve"> [7,1,5,3,6,4]</w:t>
       </w:r>
     </w:p>
     <w:p>
@@ -22689,29 +20243,7 @@
           <w:sz w:val="20"/>
           <w:szCs w:val="20"/>
         </w:rPr>
-        <w:t xml:space="preserve"> [7</w:t>
-      </w:r>
-      <w:proofErr w:type="gramStart"/>
-      <w:r>
-        <w:rPr>
-          <w:rFonts w:ascii="Consolas" w:eastAsia="宋体" w:hAnsi="Consolas" w:cs="Consolas"/>
-          <w:color w:val="263238"/>
-          <w:kern w:val="0"/>
-          <w:sz w:val="20"/>
-          <w:szCs w:val="20"/>
-        </w:rPr>
-        <w:t>,6,4,3,1</w:t>
-      </w:r>
-      <w:proofErr w:type="gramEnd"/>
-      <w:r>
-        <w:rPr>
-          <w:rFonts w:ascii="Consolas" w:eastAsia="宋体" w:hAnsi="Consolas" w:cs="Consolas"/>
-          <w:color w:val="263238"/>
-          <w:kern w:val="0"/>
-          <w:sz w:val="20"/>
-          <w:szCs w:val="20"/>
-        </w:rPr>
-        <w:t>]</w:t>
+        <w:t xml:space="preserve"> [7,6,4,3,1]</w:t>
       </w:r>
     </w:p>
     <w:p>
@@ -22828,24 +20360,13 @@
         <w:pStyle w:val="1"/>
       </w:pPr>
       <w:r>
-        <w:t xml:space="preserve">122. Best Time to Buy and Sell Stock </w:t>
-      </w:r>
-      <w:proofErr w:type="gramStart"/>
-      <w:r>
-        <w:t>II</w:t>
+        <w:t>122. Best Time to Buy and Sell Stock II</w:t>
       </w:r>
       <w:r>
         <w:rPr>
           <w:rFonts w:hint="eastAsia"/>
         </w:rPr>
-        <w:t>(</w:t>
-      </w:r>
-      <w:proofErr w:type="gramEnd"/>
-      <w:r>
-        <w:rPr>
-          <w:rFonts w:hint="eastAsia"/>
-        </w:rPr>
-        <w:t>easy)</w:t>
+        <w:t>(easy)</w:t>
       </w:r>
     </w:p>
     <w:p>
@@ -22920,7 +20441,6 @@
         </w:rPr>
         <w:t>Say you have an array for which the </w:t>
       </w:r>
-      <w:proofErr w:type="spellStart"/>
       <w:r>
         <w:rPr>
           <w:rFonts w:ascii="Segoe UI" w:eastAsia="宋体" w:hAnsi="Segoe UI" w:cs="Segoe UI"/>
@@ -22943,7 +20463,6 @@
         </w:rPr>
         <w:t>th</w:t>
       </w:r>
-      <w:proofErr w:type="spellEnd"/>
       <w:r>
         <w:rPr>
           <w:rFonts w:ascii="Segoe UI" w:eastAsia="宋体" w:hAnsi="Segoe UI" w:cs="Segoe UI"/>
@@ -23108,29 +20627,7 @@
           <w:sz w:val="20"/>
           <w:szCs w:val="20"/>
         </w:rPr>
-        <w:t xml:space="preserve"> [7</w:t>
-      </w:r>
-      <w:proofErr w:type="gramStart"/>
-      <w:r>
-        <w:rPr>
-          <w:rFonts w:ascii="Consolas" w:eastAsia="宋体" w:hAnsi="Consolas" w:cs="Consolas"/>
-          <w:color w:val="263238"/>
-          <w:kern w:val="0"/>
-          <w:sz w:val="20"/>
-          <w:szCs w:val="20"/>
-        </w:rPr>
-        <w:t>,1,5,3,6,4</w:t>
-      </w:r>
-      <w:proofErr w:type="gramEnd"/>
-      <w:r>
-        <w:rPr>
-          <w:rFonts w:ascii="Consolas" w:eastAsia="宋体" w:hAnsi="Consolas" w:cs="Consolas"/>
-          <w:color w:val="263238"/>
-          <w:kern w:val="0"/>
-          <w:sz w:val="20"/>
-          <w:szCs w:val="20"/>
-        </w:rPr>
-        <w:t>]</w:t>
+        <w:t xml:space="preserve"> [7,1,5,3,6,4]</w:t>
       </w:r>
     </w:p>
     <w:p>
@@ -23363,29 +20860,7 @@
           <w:sz w:val="20"/>
           <w:szCs w:val="20"/>
         </w:rPr>
-        <w:t xml:space="preserve"> [1</w:t>
-      </w:r>
-      <w:proofErr w:type="gramStart"/>
-      <w:r>
-        <w:rPr>
-          <w:rFonts w:ascii="Consolas" w:eastAsia="宋体" w:hAnsi="Consolas" w:cs="Consolas"/>
-          <w:color w:val="263238"/>
-          <w:kern w:val="0"/>
-          <w:sz w:val="20"/>
-          <w:szCs w:val="20"/>
-        </w:rPr>
-        <w:t>,2,3,4,5</w:t>
-      </w:r>
-      <w:proofErr w:type="gramEnd"/>
-      <w:r>
-        <w:rPr>
-          <w:rFonts w:ascii="Consolas" w:eastAsia="宋体" w:hAnsi="Consolas" w:cs="Consolas"/>
-          <w:color w:val="263238"/>
-          <w:kern w:val="0"/>
-          <w:sz w:val="20"/>
-          <w:szCs w:val="20"/>
-        </w:rPr>
-        <w:t>]</w:t>
+        <w:t xml:space="preserve"> [1,2,3,4,5]</w:t>
       </w:r>
     </w:p>
     <w:p>
@@ -23581,29 +21056,7 @@
           <w:sz w:val="20"/>
           <w:szCs w:val="20"/>
         </w:rPr>
-        <w:t xml:space="preserve">             </w:t>
-      </w:r>
-      <w:proofErr w:type="gramStart"/>
-      <w:r>
-        <w:rPr>
-          <w:rFonts w:ascii="Consolas" w:eastAsia="宋体" w:hAnsi="Consolas" w:cs="Consolas"/>
-          <w:color w:val="263238"/>
-          <w:kern w:val="0"/>
-          <w:sz w:val="20"/>
-          <w:szCs w:val="20"/>
-        </w:rPr>
-        <w:t>engaging</w:t>
-      </w:r>
-      <w:proofErr w:type="gramEnd"/>
-      <w:r>
-        <w:rPr>
-          <w:rFonts w:ascii="Consolas" w:eastAsia="宋体" w:hAnsi="Consolas" w:cs="Consolas"/>
-          <w:color w:val="263238"/>
-          <w:kern w:val="0"/>
-          <w:sz w:val="20"/>
-          <w:szCs w:val="20"/>
-        </w:rPr>
-        <w:t xml:space="preserve"> multiple transactions at the same time. You must sell before buying again.</w:t>
+        <w:t>             engaging multiple transactions at the same time. You must sell before buying again.</w:t>
       </w:r>
     </w:p>
     <w:p>
@@ -23684,29 +21137,7 @@
           <w:sz w:val="20"/>
           <w:szCs w:val="20"/>
         </w:rPr>
-        <w:t xml:space="preserve"> [7</w:t>
-      </w:r>
-      <w:proofErr w:type="gramStart"/>
-      <w:r>
-        <w:rPr>
-          <w:rFonts w:ascii="Consolas" w:eastAsia="宋体" w:hAnsi="Consolas" w:cs="Consolas"/>
-          <w:color w:val="263238"/>
-          <w:kern w:val="0"/>
-          <w:sz w:val="20"/>
-          <w:szCs w:val="20"/>
-        </w:rPr>
-        <w:t>,6,4,3,1</w:t>
-      </w:r>
-      <w:proofErr w:type="gramEnd"/>
-      <w:r>
-        <w:rPr>
-          <w:rFonts w:ascii="Consolas" w:eastAsia="宋体" w:hAnsi="Consolas" w:cs="Consolas"/>
-          <w:color w:val="263238"/>
-          <w:kern w:val="0"/>
-          <w:sz w:val="20"/>
-          <w:szCs w:val="20"/>
-        </w:rPr>
-        <w:t>]</w:t>
+        <w:t xml:space="preserve"> [7,6,4,3,1]</w:t>
       </w:r>
     </w:p>
     <w:p>
@@ -23823,24 +21254,13 @@
         <w:pStyle w:val="1"/>
       </w:pPr>
       <w:r>
-        <w:t xml:space="preserve">125. Valid </w:t>
-      </w:r>
-      <w:proofErr w:type="gramStart"/>
-      <w:r>
-        <w:t>Palindrome</w:t>
+        <w:t>125. Valid Palindrome</w:t>
       </w:r>
       <w:r>
         <w:rPr>
           <w:rFonts w:hint="eastAsia"/>
         </w:rPr>
-        <w:t>(</w:t>
-      </w:r>
-      <w:proofErr w:type="gramEnd"/>
-      <w:r>
-        <w:rPr>
-          <w:rFonts w:hint="eastAsia"/>
-        </w:rPr>
-        <w:t>easy)</w:t>
+        <w:t>(easy)</w:t>
       </w:r>
     </w:p>
     <w:p>
@@ -24027,29 +21447,7 @@
           <w:sz w:val="20"/>
           <w:szCs w:val="20"/>
         </w:rPr>
-        <w:t xml:space="preserve"> "A man, a plan, </w:t>
-      </w:r>
-      <w:proofErr w:type="gramStart"/>
-      <w:r>
-        <w:rPr>
-          <w:rFonts w:ascii="Consolas" w:eastAsia="宋体" w:hAnsi="Consolas" w:cs="Consolas"/>
-          <w:color w:val="263238"/>
-          <w:kern w:val="0"/>
-          <w:sz w:val="20"/>
-          <w:szCs w:val="20"/>
-        </w:rPr>
-        <w:t>a</w:t>
-      </w:r>
-      <w:proofErr w:type="gramEnd"/>
-      <w:r>
-        <w:rPr>
-          <w:rFonts w:ascii="Consolas" w:eastAsia="宋体" w:hAnsi="Consolas" w:cs="Consolas"/>
-          <w:color w:val="263238"/>
-          <w:kern w:val="0"/>
-          <w:sz w:val="20"/>
-          <w:szCs w:val="20"/>
-        </w:rPr>
-        <w:t xml:space="preserve"> canal: Panama"</w:t>
+        <w:t xml:space="preserve"> "A man, a plan, a canal: Panama"</w:t>
       </w:r>
     </w:p>
     <w:p>
@@ -24246,24 +21644,13 @@
         <w:pStyle w:val="1"/>
       </w:pPr>
       <w:r>
-        <w:t xml:space="preserve">136. Single </w:t>
-      </w:r>
-      <w:proofErr w:type="gramStart"/>
-      <w:r>
-        <w:t>Number</w:t>
+        <w:t>136. Single Number</w:t>
       </w:r>
       <w:r>
         <w:rPr>
           <w:rFonts w:hint="eastAsia"/>
         </w:rPr>
-        <w:t>(</w:t>
-      </w:r>
-      <w:proofErr w:type="gramEnd"/>
-      <w:r>
-        <w:rPr>
-          <w:rFonts w:hint="eastAsia"/>
-        </w:rPr>
-        <w:t>easy)</w:t>
+        <w:t>(easy)</w:t>
       </w:r>
     </w:p>
     <w:p>
@@ -24504,29 +21891,7 @@
           <w:sz w:val="20"/>
           <w:szCs w:val="20"/>
         </w:rPr>
-        <w:t xml:space="preserve"> [2</w:t>
-      </w:r>
-      <w:proofErr w:type="gramStart"/>
-      <w:r>
-        <w:rPr>
-          <w:rFonts w:ascii="Consolas" w:eastAsia="宋体" w:hAnsi="Consolas" w:cs="Consolas"/>
-          <w:color w:val="263238"/>
-          <w:kern w:val="0"/>
-          <w:sz w:val="20"/>
-          <w:szCs w:val="20"/>
-        </w:rPr>
-        <w:t>,2,1</w:t>
-      </w:r>
-      <w:proofErr w:type="gramEnd"/>
-      <w:r>
-        <w:rPr>
-          <w:rFonts w:ascii="Consolas" w:eastAsia="宋体" w:hAnsi="Consolas" w:cs="Consolas"/>
-          <w:color w:val="263238"/>
-          <w:kern w:val="0"/>
-          <w:sz w:val="20"/>
-          <w:szCs w:val="20"/>
-        </w:rPr>
-        <w:t>]</w:t>
+        <w:t xml:space="preserve"> [2,2,1]</w:t>
       </w:r>
     </w:p>
     <w:p>
@@ -24662,29 +22027,7 @@
           <w:sz w:val="20"/>
           <w:szCs w:val="20"/>
         </w:rPr>
-        <w:t xml:space="preserve"> [4</w:t>
-      </w:r>
-      <w:proofErr w:type="gramStart"/>
-      <w:r>
-        <w:rPr>
-          <w:rFonts w:ascii="Consolas" w:eastAsia="宋体" w:hAnsi="Consolas" w:cs="Consolas"/>
-          <w:color w:val="263238"/>
-          <w:kern w:val="0"/>
-          <w:sz w:val="20"/>
-          <w:szCs w:val="20"/>
-        </w:rPr>
-        <w:t>,1,2,1,2</w:t>
-      </w:r>
-      <w:proofErr w:type="gramEnd"/>
-      <w:r>
-        <w:rPr>
-          <w:rFonts w:ascii="Consolas" w:eastAsia="宋体" w:hAnsi="Consolas" w:cs="Consolas"/>
-          <w:color w:val="263238"/>
-          <w:kern w:val="0"/>
-          <w:sz w:val="20"/>
-          <w:szCs w:val="20"/>
-        </w:rPr>
-        <w:t>]</w:t>
+        <w:t xml:space="preserve"> [4,1,2,1,2]</w:t>
       </w:r>
     </w:p>
     <w:p>
@@ -24746,24 +22089,13 @@
         <w:pStyle w:val="1"/>
       </w:pPr>
       <w:r>
-        <w:t xml:space="preserve">141. Linked List </w:t>
-      </w:r>
-      <w:proofErr w:type="gramStart"/>
-      <w:r>
-        <w:t>Cycle</w:t>
+        <w:t>141. Linked List Cycle</w:t>
       </w:r>
       <w:r>
         <w:rPr>
           <w:rFonts w:hint="eastAsia"/>
         </w:rPr>
-        <w:t>(</w:t>
-      </w:r>
-      <w:proofErr w:type="gramEnd"/>
-      <w:r>
-        <w:rPr>
-          <w:rFonts w:hint="eastAsia"/>
-        </w:rPr>
-        <w:t>easy)</w:t>
+        <w:t>(easy)</w:t>
       </w:r>
     </w:p>
     <w:p>
@@ -24859,19 +22191,8 @@
           <w:kern w:val="0"/>
           <w:szCs w:val="21"/>
         </w:rPr>
-        <w:t xml:space="preserve">To represent a cycle in the given linked list, we use </w:t>
-      </w:r>
-      <w:proofErr w:type="gramStart"/>
-      <w:r>
-        <w:rPr>
-          <w:rFonts w:ascii="Segoe UI" w:eastAsia="宋体" w:hAnsi="Segoe UI" w:cs="Segoe UI"/>
-          <w:color w:val="263238"/>
-          <w:kern w:val="0"/>
-          <w:szCs w:val="21"/>
-        </w:rPr>
-        <w:t>an integer </w:t>
-      </w:r>
-      <w:proofErr w:type="spellStart"/>
+        <w:t>To represent a cycle in the given linked list, we use an integer </w:t>
+      </w:r>
       <w:r>
         <w:rPr>
           <w:rFonts w:ascii="Courier New" w:eastAsia="宋体" w:hAnsi="Courier New" w:cs="Courier New"/>
@@ -24883,8 +22204,6 @@
         </w:rPr>
         <w:t>pos</w:t>
       </w:r>
-      <w:proofErr w:type="spellEnd"/>
-      <w:proofErr w:type="gramEnd"/>
       <w:r>
         <w:rPr>
           <w:rFonts w:ascii="Segoe UI" w:eastAsia="宋体" w:hAnsi="Segoe UI" w:cs="Segoe UI"/>
@@ -24894,7 +22213,6 @@
         </w:rPr>
         <w:t> which represents the position (0-indexed) in the linked list where tail connects to. If </w:t>
       </w:r>
-      <w:proofErr w:type="spellStart"/>
       <w:r>
         <w:rPr>
           <w:rFonts w:ascii="Courier New" w:eastAsia="宋体" w:hAnsi="Courier New" w:cs="Courier New"/>
@@ -24906,7 +22224,6 @@
         </w:rPr>
         <w:t>pos</w:t>
       </w:r>
-      <w:proofErr w:type="spellEnd"/>
       <w:r>
         <w:rPr>
           <w:rFonts w:ascii="Segoe UI" w:eastAsia="宋体" w:hAnsi="Segoe UI" w:cs="Segoe UI"/>
@@ -24914,27 +22231,7 @@
           <w:kern w:val="0"/>
           <w:szCs w:val="21"/>
         </w:rPr>
-        <w:t> </w:t>
-      </w:r>
-      <w:proofErr w:type="gramStart"/>
-      <w:r>
-        <w:rPr>
-          <w:rFonts w:ascii="Segoe UI" w:eastAsia="宋体" w:hAnsi="Segoe UI" w:cs="Segoe UI"/>
-          <w:color w:val="263238"/>
-          <w:kern w:val="0"/>
-          <w:szCs w:val="21"/>
-        </w:rPr>
-        <w:t>is</w:t>
-      </w:r>
-      <w:proofErr w:type="gramEnd"/>
-      <w:r>
-        <w:rPr>
-          <w:rFonts w:ascii="Segoe UI" w:eastAsia="宋体" w:hAnsi="Segoe UI" w:cs="Segoe UI"/>
-          <w:color w:val="263238"/>
-          <w:kern w:val="0"/>
-          <w:szCs w:val="21"/>
-        </w:rPr>
-        <w:t> </w:t>
+        <w:t> is </w:t>
       </w:r>
       <w:r>
         <w:rPr>
@@ -25057,51 +22354,7 @@
           <w:sz w:val="20"/>
           <w:szCs w:val="20"/>
         </w:rPr>
-        <w:t>head = [3</w:t>
-      </w:r>
-      <w:proofErr w:type="gramStart"/>
-      <w:r>
-        <w:rPr>
-          <w:rFonts w:ascii="Consolas" w:eastAsia="宋体" w:hAnsi="Consolas" w:cs="Consolas"/>
-          <w:color w:val="263238"/>
-          <w:kern w:val="0"/>
-          <w:sz w:val="20"/>
-          <w:szCs w:val="20"/>
-        </w:rPr>
-        <w:t>,2,0</w:t>
-      </w:r>
-      <w:proofErr w:type="gramEnd"/>
-      <w:r>
-        <w:rPr>
-          <w:rFonts w:ascii="Consolas" w:eastAsia="宋体" w:hAnsi="Consolas" w:cs="Consolas"/>
-          <w:color w:val="263238"/>
-          <w:kern w:val="0"/>
-          <w:sz w:val="20"/>
-          <w:szCs w:val="20"/>
-        </w:rPr>
-        <w:t xml:space="preserve">,-4], </w:t>
-      </w:r>
-      <w:proofErr w:type="spellStart"/>
-      <w:r>
-        <w:rPr>
-          <w:rFonts w:ascii="Consolas" w:eastAsia="宋体" w:hAnsi="Consolas" w:cs="Consolas"/>
-          <w:color w:val="263238"/>
-          <w:kern w:val="0"/>
-          <w:sz w:val="20"/>
-          <w:szCs w:val="20"/>
-        </w:rPr>
-        <w:t>pos</w:t>
-      </w:r>
-      <w:proofErr w:type="spellEnd"/>
-      <w:r>
-        <w:rPr>
-          <w:rFonts w:ascii="Consolas" w:eastAsia="宋体" w:hAnsi="Consolas" w:cs="Consolas"/>
-          <w:color w:val="263238"/>
-          <w:kern w:val="0"/>
-          <w:sz w:val="20"/>
-          <w:szCs w:val="20"/>
-        </w:rPr>
-        <w:t xml:space="preserve"> = 1</w:t>
+        <w:t>head = [3,2,0,-4], pos = 1</w:t>
       </w:r>
     </w:p>
     <w:p>
@@ -25253,7 +22506,7 @@
                     </pic:cNvPicPr>
                   </pic:nvPicPr>
                   <pic:blipFill>
-                    <a:blip r:embed="rId11">
+                    <a:blip r:embed="rId14">
                       <a:extLst>
                         <a:ext uri="{28A0092B-C50C-407E-A947-70E740481C1C}">
                           <a14:useLocalDpi xmlns:a14="http://schemas.microsoft.com/office/drawing/2010/main" val="0"/>
@@ -25362,51 +22615,7 @@
           <w:sz w:val="20"/>
           <w:szCs w:val="20"/>
         </w:rPr>
-        <w:t>head = [1</w:t>
-      </w:r>
-      <w:proofErr w:type="gramStart"/>
-      <w:r>
-        <w:rPr>
-          <w:rFonts w:ascii="Consolas" w:eastAsia="宋体" w:hAnsi="Consolas" w:cs="Consolas"/>
-          <w:color w:val="263238"/>
-          <w:kern w:val="0"/>
-          <w:sz w:val="20"/>
-          <w:szCs w:val="20"/>
-        </w:rPr>
-        <w:t>,2</w:t>
-      </w:r>
-      <w:proofErr w:type="gramEnd"/>
-      <w:r>
-        <w:rPr>
-          <w:rFonts w:ascii="Consolas" w:eastAsia="宋体" w:hAnsi="Consolas" w:cs="Consolas"/>
-          <w:color w:val="263238"/>
-          <w:kern w:val="0"/>
-          <w:sz w:val="20"/>
-          <w:szCs w:val="20"/>
-        </w:rPr>
-        <w:t xml:space="preserve">], </w:t>
-      </w:r>
-      <w:proofErr w:type="spellStart"/>
-      <w:r>
-        <w:rPr>
-          <w:rFonts w:ascii="Consolas" w:eastAsia="宋体" w:hAnsi="Consolas" w:cs="Consolas"/>
-          <w:color w:val="263238"/>
-          <w:kern w:val="0"/>
-          <w:sz w:val="20"/>
-          <w:szCs w:val="20"/>
-        </w:rPr>
-        <w:t>pos</w:t>
-      </w:r>
-      <w:proofErr w:type="spellEnd"/>
-      <w:r>
-        <w:rPr>
-          <w:rFonts w:ascii="Consolas" w:eastAsia="宋体" w:hAnsi="Consolas" w:cs="Consolas"/>
-          <w:color w:val="263238"/>
-          <w:kern w:val="0"/>
-          <w:sz w:val="20"/>
-          <w:szCs w:val="20"/>
-        </w:rPr>
-        <w:t xml:space="preserve"> = 0</w:t>
+        <w:t>head = [1,2], pos = 0</w:t>
       </w:r>
     </w:p>
     <w:p>
@@ -25559,7 +22768,7 @@
                     </pic:cNvPicPr>
                   </pic:nvPicPr>
                   <pic:blipFill>
-                    <a:blip r:embed="rId12">
+                    <a:blip r:embed="rId15">
                       <a:extLst>
                         <a:ext uri="{28A0092B-C50C-407E-A947-70E740481C1C}">
                           <a14:useLocalDpi xmlns:a14="http://schemas.microsoft.com/office/drawing/2010/main" val="0"/>
@@ -25668,29 +22877,7 @@
           <w:sz w:val="20"/>
           <w:szCs w:val="20"/>
         </w:rPr>
-        <w:t xml:space="preserve">head = [1], </w:t>
-      </w:r>
-      <w:proofErr w:type="spellStart"/>
-      <w:r>
-        <w:rPr>
-          <w:rFonts w:ascii="Consolas" w:eastAsia="宋体" w:hAnsi="Consolas" w:cs="Consolas"/>
-          <w:color w:val="263238"/>
-          <w:kern w:val="0"/>
-          <w:sz w:val="20"/>
-          <w:szCs w:val="20"/>
-        </w:rPr>
-        <w:t>pos</w:t>
-      </w:r>
-      <w:proofErr w:type="spellEnd"/>
-      <w:r>
-        <w:rPr>
-          <w:rFonts w:ascii="Consolas" w:eastAsia="宋体" w:hAnsi="Consolas" w:cs="Consolas"/>
-          <w:color w:val="263238"/>
-          <w:kern w:val="0"/>
-          <w:sz w:val="20"/>
-          <w:szCs w:val="20"/>
-        </w:rPr>
-        <w:t xml:space="preserve"> = -1</w:t>
+        <w:t>head = [1], pos = -1</w:t>
       </w:r>
     </w:p>
     <w:p>
@@ -25842,7 +23029,7 @@
                     </pic:cNvPicPr>
                   </pic:nvPicPr>
                   <pic:blipFill>
-                    <a:blip r:embed="rId13">
+                    <a:blip r:embed="rId16">
                       <a:extLst>
                         <a:ext uri="{28A0092B-C50C-407E-A947-70E740481C1C}">
                           <a14:useLocalDpi xmlns:a14="http://schemas.microsoft.com/office/drawing/2010/main" val="0"/>
@@ -25943,7 +23130,6 @@
         </w:rPr>
         <w:t>Can you solve it using </w:t>
       </w:r>
-      <w:proofErr w:type="gramStart"/>
       <w:r>
         <w:rPr>
           <w:rFonts w:ascii="Segoe UI" w:eastAsia="宋体" w:hAnsi="Segoe UI" w:cs="Segoe UI"/>
@@ -25953,27 +23139,15 @@
           <w:kern w:val="0"/>
           <w:szCs w:val="21"/>
         </w:rPr>
-        <w:t>O(</w:t>
-      </w:r>
-      <w:proofErr w:type="gramEnd"/>
-      <w:r>
-        <w:rPr>
-          <w:rFonts w:ascii="Segoe UI" w:eastAsia="宋体" w:hAnsi="Segoe UI" w:cs="Segoe UI"/>
-          <w:i/>
-          <w:iCs/>
+        <w:t>O(1)</w:t>
+      </w:r>
+      <w:r>
+        <w:rPr>
+          <w:rFonts w:ascii="Segoe UI" w:eastAsia="宋体" w:hAnsi="Segoe UI" w:cs="Segoe UI"/>
           <w:color w:val="263238"/>
           <w:kern w:val="0"/>
           <w:szCs w:val="21"/>
         </w:rPr>
-        <w:t>1)</w:t>
-      </w:r>
-      <w:r>
-        <w:rPr>
-          <w:rFonts w:ascii="Segoe UI" w:eastAsia="宋体" w:hAnsi="Segoe UI" w:cs="Segoe UI"/>
-          <w:color w:val="263238"/>
-          <w:kern w:val="0"/>
-          <w:szCs w:val="21"/>
-        </w:rPr>
         <w:t> (i.e. constant) memory?</w:t>
       </w:r>
     </w:p>
@@ -25982,27 +23156,14 @@
         <w:pStyle w:val="1"/>
       </w:pPr>
       <w:r>
-        <w:t xml:space="preserve">155. Min </w:t>
-      </w:r>
-      <w:proofErr w:type="gramStart"/>
-      <w:r>
-        <w:t>Stack</w:t>
+        <w:t>155. Min Stack</w:t>
       </w:r>
       <w:r>
         <w:rPr>
           <w:rFonts w:hint="eastAsia"/>
         </w:rPr>
-        <w:t>(</w:t>
-      </w:r>
-      <w:proofErr w:type="gramEnd"/>
-      <w:r>
-        <w:rPr>
-          <w:rFonts w:hint="eastAsia"/>
-        </w:rPr>
-        <w:t>easy)</w:t>
-      </w:r>
-      <w:bookmarkStart w:id="0" w:name="_GoBack"/>
-      <w:bookmarkEnd w:id="0"/>
+        <w:t>(easy)</w:t>
+      </w:r>
     </w:p>
     <w:p>
       <w:pPr>
@@ -26094,7 +23255,6 @@
           <w:szCs w:val="21"/>
         </w:rPr>
       </w:pPr>
-      <w:proofErr w:type="gramStart"/>
       <w:r>
         <w:rPr>
           <w:rFonts w:ascii="Segoe UI" w:eastAsia="宋体" w:hAnsi="Segoe UI" w:cs="Segoe UI"/>
@@ -26102,17 +23262,7 @@
           <w:kern w:val="0"/>
           <w:szCs w:val="21"/>
         </w:rPr>
-        <w:t>push(</w:t>
-      </w:r>
-      <w:proofErr w:type="gramEnd"/>
-      <w:r>
-        <w:rPr>
-          <w:rFonts w:ascii="Segoe UI" w:eastAsia="宋体" w:hAnsi="Segoe UI" w:cs="Segoe UI"/>
-          <w:color w:val="263238"/>
-          <w:kern w:val="0"/>
-          <w:szCs w:val="21"/>
-        </w:rPr>
-        <w:t>x) -- Push element x onto stack.</w:t>
+        <w:t>push(x) -- Push element x onto stack.</w:t>
       </w:r>
     </w:p>
     <w:p>
@@ -26132,7 +23282,6 @@
           <w:szCs w:val="21"/>
         </w:rPr>
       </w:pPr>
-      <w:proofErr w:type="gramStart"/>
       <w:r>
         <w:rPr>
           <w:rFonts w:ascii="Segoe UI" w:eastAsia="宋体" w:hAnsi="Segoe UI" w:cs="Segoe UI"/>
@@ -26140,17 +23289,7 @@
           <w:kern w:val="0"/>
           <w:szCs w:val="21"/>
         </w:rPr>
-        <w:t>pop(</w:t>
-      </w:r>
-      <w:proofErr w:type="gramEnd"/>
-      <w:r>
-        <w:rPr>
-          <w:rFonts w:ascii="Segoe UI" w:eastAsia="宋体" w:hAnsi="Segoe UI" w:cs="Segoe UI"/>
-          <w:color w:val="263238"/>
-          <w:kern w:val="0"/>
-          <w:szCs w:val="21"/>
-        </w:rPr>
-        <w:t>) -- Removes the element on top of the stack.</w:t>
+        <w:t>pop() -- Removes the element on top of the stack.</w:t>
       </w:r>
     </w:p>
     <w:p>
@@ -26170,7 +23309,6 @@
           <w:szCs w:val="21"/>
         </w:rPr>
       </w:pPr>
-      <w:proofErr w:type="gramStart"/>
       <w:r>
         <w:rPr>
           <w:rFonts w:ascii="Segoe UI" w:eastAsia="宋体" w:hAnsi="Segoe UI" w:cs="Segoe UI"/>
@@ -26178,17 +23316,7 @@
           <w:kern w:val="0"/>
           <w:szCs w:val="21"/>
         </w:rPr>
-        <w:t>top(</w:t>
-      </w:r>
-      <w:proofErr w:type="gramEnd"/>
-      <w:r>
-        <w:rPr>
-          <w:rFonts w:ascii="Segoe UI" w:eastAsia="宋体" w:hAnsi="Segoe UI" w:cs="Segoe UI"/>
-          <w:color w:val="263238"/>
-          <w:kern w:val="0"/>
-          <w:szCs w:val="21"/>
-        </w:rPr>
-        <w:t>) -- Get the top element.</w:t>
+        <w:t>top() -- Get the top element.</w:t>
       </w:r>
     </w:p>
     <w:p>
@@ -26208,8 +23336,6 @@
           <w:szCs w:val="21"/>
         </w:rPr>
       </w:pPr>
-      <w:proofErr w:type="spellStart"/>
-      <w:proofErr w:type="gramStart"/>
       <w:r>
         <w:rPr>
           <w:rFonts w:ascii="Segoe UI" w:eastAsia="宋体" w:hAnsi="Segoe UI" w:cs="Segoe UI"/>
@@ -26217,27 +23343,7 @@
           <w:kern w:val="0"/>
           <w:szCs w:val="21"/>
         </w:rPr>
-        <w:t>getMin</w:t>
-      </w:r>
-      <w:proofErr w:type="spellEnd"/>
-      <w:r>
-        <w:rPr>
-          <w:rFonts w:ascii="Segoe UI" w:eastAsia="宋体" w:hAnsi="Segoe UI" w:cs="Segoe UI"/>
-          <w:color w:val="263238"/>
-          <w:kern w:val="0"/>
-          <w:szCs w:val="21"/>
-        </w:rPr>
-        <w:t>(</w:t>
-      </w:r>
-      <w:proofErr w:type="gramEnd"/>
-      <w:r>
-        <w:rPr>
-          <w:rFonts w:ascii="Segoe UI" w:eastAsia="宋体" w:hAnsi="Segoe UI" w:cs="Segoe UI"/>
-          <w:color w:val="263238"/>
-          <w:kern w:val="0"/>
-          <w:szCs w:val="21"/>
-        </w:rPr>
-        <w:t>) -- Retrieve the minimum element in the stack.</w:t>
+        <w:t>getMin() -- Retrieve the minimum element in the stack.</w:t>
       </w:r>
     </w:p>
     <w:p>
@@ -26297,83 +23403,15 @@
           <w:szCs w:val="20"/>
         </w:rPr>
       </w:pPr>
-      <w:proofErr w:type="spellStart"/>
-      <w:r>
-        <w:rPr>
-          <w:rFonts w:ascii="Consolas" w:eastAsia="宋体" w:hAnsi="Consolas" w:cs="Consolas"/>
-          <w:color w:val="263238"/>
-          <w:kern w:val="0"/>
-          <w:sz w:val="20"/>
-          <w:szCs w:val="20"/>
-        </w:rPr>
-        <w:t>MinStack</w:t>
-      </w:r>
-      <w:proofErr w:type="spellEnd"/>
-      <w:r>
-        <w:rPr>
-          <w:rFonts w:ascii="Consolas" w:eastAsia="宋体" w:hAnsi="Consolas" w:cs="Consolas"/>
-          <w:color w:val="263238"/>
-          <w:kern w:val="0"/>
-          <w:sz w:val="20"/>
-          <w:szCs w:val="20"/>
-        </w:rPr>
-        <w:t xml:space="preserve"> </w:t>
-      </w:r>
-      <w:proofErr w:type="spellStart"/>
-      <w:r>
-        <w:rPr>
-          <w:rFonts w:ascii="Consolas" w:eastAsia="宋体" w:hAnsi="Consolas" w:cs="Consolas"/>
-          <w:color w:val="263238"/>
-          <w:kern w:val="0"/>
-          <w:sz w:val="20"/>
-          <w:szCs w:val="20"/>
-        </w:rPr>
-        <w:t>minStack</w:t>
-      </w:r>
-      <w:proofErr w:type="spellEnd"/>
-      <w:r>
-        <w:rPr>
-          <w:rFonts w:ascii="Consolas" w:eastAsia="宋体" w:hAnsi="Consolas" w:cs="Consolas"/>
-          <w:color w:val="263238"/>
-          <w:kern w:val="0"/>
-          <w:sz w:val="20"/>
-          <w:szCs w:val="20"/>
-        </w:rPr>
-        <w:t xml:space="preserve"> = new </w:t>
-      </w:r>
-      <w:proofErr w:type="spellStart"/>
-      <w:proofErr w:type="gramStart"/>
-      <w:r>
-        <w:rPr>
-          <w:rFonts w:ascii="Consolas" w:eastAsia="宋体" w:hAnsi="Consolas" w:cs="Consolas"/>
-          <w:color w:val="263238"/>
-          <w:kern w:val="0"/>
-          <w:sz w:val="20"/>
-          <w:szCs w:val="20"/>
-        </w:rPr>
-        <w:t>MinStack</w:t>
-      </w:r>
-      <w:proofErr w:type="spellEnd"/>
-      <w:r>
-        <w:rPr>
-          <w:rFonts w:ascii="Consolas" w:eastAsia="宋体" w:hAnsi="Consolas" w:cs="Consolas"/>
-          <w:color w:val="263238"/>
-          <w:kern w:val="0"/>
-          <w:sz w:val="20"/>
-          <w:szCs w:val="20"/>
-        </w:rPr>
-        <w:t>(</w:t>
-      </w:r>
-      <w:proofErr w:type="gramEnd"/>
-      <w:r>
-        <w:rPr>
-          <w:rFonts w:ascii="Consolas" w:eastAsia="宋体" w:hAnsi="Consolas" w:cs="Consolas"/>
-          <w:color w:val="263238"/>
-          <w:kern w:val="0"/>
-          <w:sz w:val="20"/>
-          <w:szCs w:val="20"/>
-        </w:rPr>
-        <w:t>);</w:t>
+      <w:r>
+        <w:rPr>
+          <w:rFonts w:ascii="Consolas" w:eastAsia="宋体" w:hAnsi="Consolas" w:cs="Consolas"/>
+          <w:color w:val="263238"/>
+          <w:kern w:val="0"/>
+          <w:sz w:val="20"/>
+          <w:szCs w:val="20"/>
+        </w:rPr>
+        <w:t>MinStack minStack = new MinStack();</w:t>
       </w:r>
     </w:p>
     <w:p>
@@ -26408,39 +23446,15 @@
           <w:szCs w:val="20"/>
         </w:rPr>
       </w:pPr>
-      <w:proofErr w:type="spellStart"/>
-      <w:proofErr w:type="gramStart"/>
-      <w:r>
-        <w:rPr>
-          <w:rFonts w:ascii="Consolas" w:eastAsia="宋体" w:hAnsi="Consolas" w:cs="Consolas"/>
-          <w:color w:val="263238"/>
-          <w:kern w:val="0"/>
-          <w:sz w:val="20"/>
-          <w:szCs w:val="20"/>
-        </w:rPr>
-        <w:t>minStack.push</w:t>
-      </w:r>
-      <w:proofErr w:type="spellEnd"/>
-      <w:r>
-        <w:rPr>
-          <w:rFonts w:ascii="Consolas" w:eastAsia="宋体" w:hAnsi="Consolas" w:cs="Consolas"/>
-          <w:color w:val="263238"/>
-          <w:kern w:val="0"/>
-          <w:sz w:val="20"/>
-          <w:szCs w:val="20"/>
-        </w:rPr>
-        <w:t>(</w:t>
-      </w:r>
-      <w:proofErr w:type="gramEnd"/>
-      <w:r>
-        <w:rPr>
-          <w:rFonts w:ascii="Consolas" w:eastAsia="宋体" w:hAnsi="Consolas" w:cs="Consolas"/>
-          <w:color w:val="263238"/>
-          <w:kern w:val="0"/>
-          <w:sz w:val="20"/>
-          <w:szCs w:val="20"/>
-        </w:rPr>
-        <w:t>-2);</w:t>
+      <w:r>
+        <w:rPr>
+          <w:rFonts w:ascii="Consolas" w:eastAsia="宋体" w:hAnsi="Consolas" w:cs="Consolas"/>
+          <w:color w:val="263238"/>
+          <w:kern w:val="0"/>
+          <w:sz w:val="20"/>
+          <w:szCs w:val="20"/>
+        </w:rPr>
+        <w:t>minStack.push(-2);</w:t>
       </w:r>
     </w:p>
     <w:p>
@@ -26475,8 +23489,6 @@
           <w:szCs w:val="20"/>
         </w:rPr>
       </w:pPr>
-      <w:proofErr w:type="spellStart"/>
-      <w:proofErr w:type="gramStart"/>
       <w:r>
         <w:rPr>
           <w:rFonts w:ascii="Consolas" w:eastAsia="宋体" w:hAnsi="Consolas" w:cs="Consolas"/>
@@ -26486,29 +23498,7 @@
           <w:szCs w:val="20"/>
         </w:rPr>
         <w:lastRenderedPageBreak/>
-        <w:t>minStack.push</w:t>
-      </w:r>
-      <w:proofErr w:type="spellEnd"/>
-      <w:r>
-        <w:rPr>
-          <w:rFonts w:ascii="Consolas" w:eastAsia="宋体" w:hAnsi="Consolas" w:cs="Consolas"/>
-          <w:color w:val="263238"/>
-          <w:kern w:val="0"/>
-          <w:sz w:val="20"/>
-          <w:szCs w:val="20"/>
-        </w:rPr>
-        <w:t>(</w:t>
-      </w:r>
-      <w:proofErr w:type="gramEnd"/>
-      <w:r>
-        <w:rPr>
-          <w:rFonts w:ascii="Consolas" w:eastAsia="宋体" w:hAnsi="Consolas" w:cs="Consolas"/>
-          <w:color w:val="263238"/>
-          <w:kern w:val="0"/>
-          <w:sz w:val="20"/>
-          <w:szCs w:val="20"/>
-        </w:rPr>
-        <w:t>0);</w:t>
+        <w:t>minStack.push(0);</w:t>
       </w:r>
     </w:p>
     <w:p>
@@ -26543,39 +23533,15 @@
           <w:szCs w:val="20"/>
         </w:rPr>
       </w:pPr>
-      <w:proofErr w:type="spellStart"/>
-      <w:proofErr w:type="gramStart"/>
-      <w:r>
-        <w:rPr>
-          <w:rFonts w:ascii="Consolas" w:eastAsia="宋体" w:hAnsi="Consolas" w:cs="Consolas"/>
-          <w:color w:val="263238"/>
-          <w:kern w:val="0"/>
-          <w:sz w:val="20"/>
-          <w:szCs w:val="20"/>
-        </w:rPr>
-        <w:t>minStack.push</w:t>
-      </w:r>
-      <w:proofErr w:type="spellEnd"/>
-      <w:r>
-        <w:rPr>
-          <w:rFonts w:ascii="Consolas" w:eastAsia="宋体" w:hAnsi="Consolas" w:cs="Consolas"/>
-          <w:color w:val="263238"/>
-          <w:kern w:val="0"/>
-          <w:sz w:val="20"/>
-          <w:szCs w:val="20"/>
-        </w:rPr>
-        <w:t>(</w:t>
-      </w:r>
-      <w:proofErr w:type="gramEnd"/>
-      <w:r>
-        <w:rPr>
-          <w:rFonts w:ascii="Consolas" w:eastAsia="宋体" w:hAnsi="Consolas" w:cs="Consolas"/>
-          <w:color w:val="263238"/>
-          <w:kern w:val="0"/>
-          <w:sz w:val="20"/>
-          <w:szCs w:val="20"/>
-        </w:rPr>
-        <w:t>-3);</w:t>
+      <w:r>
+        <w:rPr>
+          <w:rFonts w:ascii="Consolas" w:eastAsia="宋体" w:hAnsi="Consolas" w:cs="Consolas"/>
+          <w:color w:val="263238"/>
+          <w:kern w:val="0"/>
+          <w:sz w:val="20"/>
+          <w:szCs w:val="20"/>
+        </w:rPr>
+        <w:t>minStack.push(-3);</w:t>
       </w:r>
     </w:p>
     <w:p>
@@ -26610,39 +23576,15 @@
           <w:szCs w:val="20"/>
         </w:rPr>
       </w:pPr>
-      <w:proofErr w:type="spellStart"/>
-      <w:proofErr w:type="gramStart"/>
-      <w:r>
-        <w:rPr>
-          <w:rFonts w:ascii="Consolas" w:eastAsia="宋体" w:hAnsi="Consolas" w:cs="Consolas"/>
-          <w:color w:val="263238"/>
-          <w:kern w:val="0"/>
-          <w:sz w:val="20"/>
-          <w:szCs w:val="20"/>
-        </w:rPr>
-        <w:t>minStack.getMin</w:t>
-      </w:r>
-      <w:proofErr w:type="spellEnd"/>
-      <w:r>
-        <w:rPr>
-          <w:rFonts w:ascii="Consolas" w:eastAsia="宋体" w:hAnsi="Consolas" w:cs="Consolas"/>
-          <w:color w:val="263238"/>
-          <w:kern w:val="0"/>
-          <w:sz w:val="20"/>
-          <w:szCs w:val="20"/>
-        </w:rPr>
-        <w:t>(</w:t>
-      </w:r>
-      <w:proofErr w:type="gramEnd"/>
-      <w:r>
-        <w:rPr>
-          <w:rFonts w:ascii="Consolas" w:eastAsia="宋体" w:hAnsi="Consolas" w:cs="Consolas"/>
-          <w:color w:val="263238"/>
-          <w:kern w:val="0"/>
-          <w:sz w:val="20"/>
-          <w:szCs w:val="20"/>
-        </w:rPr>
-        <w:t>);   --&gt; Returns -3.</w:t>
+      <w:r>
+        <w:rPr>
+          <w:rFonts w:ascii="Consolas" w:eastAsia="宋体" w:hAnsi="Consolas" w:cs="Consolas"/>
+          <w:color w:val="263238"/>
+          <w:kern w:val="0"/>
+          <w:sz w:val="20"/>
+          <w:szCs w:val="20"/>
+        </w:rPr>
+        <w:t>minStack.getMin();   --&gt; Returns -3.</w:t>
       </w:r>
     </w:p>
     <w:p>
@@ -26677,39 +23619,15 @@
           <w:szCs w:val="20"/>
         </w:rPr>
       </w:pPr>
-      <w:proofErr w:type="spellStart"/>
-      <w:proofErr w:type="gramStart"/>
-      <w:r>
-        <w:rPr>
-          <w:rFonts w:ascii="Consolas" w:eastAsia="宋体" w:hAnsi="Consolas" w:cs="Consolas"/>
-          <w:color w:val="263238"/>
-          <w:kern w:val="0"/>
-          <w:sz w:val="20"/>
-          <w:szCs w:val="20"/>
-        </w:rPr>
-        <w:t>minStack.pop</w:t>
-      </w:r>
-      <w:proofErr w:type="spellEnd"/>
-      <w:r>
-        <w:rPr>
-          <w:rFonts w:ascii="Consolas" w:eastAsia="宋体" w:hAnsi="Consolas" w:cs="Consolas"/>
-          <w:color w:val="263238"/>
-          <w:kern w:val="0"/>
-          <w:sz w:val="20"/>
-          <w:szCs w:val="20"/>
-        </w:rPr>
-        <w:t>(</w:t>
-      </w:r>
-      <w:proofErr w:type="gramEnd"/>
-      <w:r>
-        <w:rPr>
-          <w:rFonts w:ascii="Consolas" w:eastAsia="宋体" w:hAnsi="Consolas" w:cs="Consolas"/>
-          <w:color w:val="263238"/>
-          <w:kern w:val="0"/>
-          <w:sz w:val="20"/>
-          <w:szCs w:val="20"/>
-        </w:rPr>
-        <w:t>);</w:t>
+      <w:r>
+        <w:rPr>
+          <w:rFonts w:ascii="Consolas" w:eastAsia="宋体" w:hAnsi="Consolas" w:cs="Consolas"/>
+          <w:color w:val="263238"/>
+          <w:kern w:val="0"/>
+          <w:sz w:val="20"/>
+          <w:szCs w:val="20"/>
+        </w:rPr>
+        <w:t>minStack.pop();</w:t>
       </w:r>
     </w:p>
     <w:p>
@@ -26744,39 +23662,15 @@
           <w:szCs w:val="20"/>
         </w:rPr>
       </w:pPr>
-      <w:proofErr w:type="spellStart"/>
-      <w:proofErr w:type="gramStart"/>
-      <w:r>
-        <w:rPr>
-          <w:rFonts w:ascii="Consolas" w:eastAsia="宋体" w:hAnsi="Consolas" w:cs="Consolas"/>
-          <w:color w:val="263238"/>
-          <w:kern w:val="0"/>
-          <w:sz w:val="20"/>
-          <w:szCs w:val="20"/>
-        </w:rPr>
-        <w:t>minStack.top</w:t>
-      </w:r>
-      <w:proofErr w:type="spellEnd"/>
-      <w:r>
-        <w:rPr>
-          <w:rFonts w:ascii="Consolas" w:eastAsia="宋体" w:hAnsi="Consolas" w:cs="Consolas"/>
-          <w:color w:val="263238"/>
-          <w:kern w:val="0"/>
-          <w:sz w:val="20"/>
-          <w:szCs w:val="20"/>
-        </w:rPr>
-        <w:t>(</w:t>
-      </w:r>
-      <w:proofErr w:type="gramEnd"/>
-      <w:r>
-        <w:rPr>
-          <w:rFonts w:ascii="Consolas" w:eastAsia="宋体" w:hAnsi="Consolas" w:cs="Consolas"/>
-          <w:color w:val="263238"/>
-          <w:kern w:val="0"/>
-          <w:sz w:val="20"/>
-          <w:szCs w:val="20"/>
-        </w:rPr>
-        <w:t>);      --&gt; Returns 0.</w:t>
+      <w:r>
+        <w:rPr>
+          <w:rFonts w:ascii="Consolas" w:eastAsia="宋体" w:hAnsi="Consolas" w:cs="Consolas"/>
+          <w:color w:val="263238"/>
+          <w:kern w:val="0"/>
+          <w:sz w:val="20"/>
+          <w:szCs w:val="20"/>
+        </w:rPr>
+        <w:t>minStack.top();      --&gt; Returns 0.</w:t>
       </w:r>
     </w:p>
     <w:p>
@@ -26810,47 +23704,3178 @@
           <w:szCs w:val="20"/>
         </w:rPr>
       </w:pPr>
-      <w:proofErr w:type="spellStart"/>
-      <w:proofErr w:type="gramStart"/>
-      <w:r>
-        <w:rPr>
-          <w:rFonts w:ascii="Consolas" w:eastAsia="宋体" w:hAnsi="Consolas" w:cs="Consolas"/>
-          <w:color w:val="263238"/>
-          <w:kern w:val="0"/>
-          <w:sz w:val="20"/>
-          <w:szCs w:val="20"/>
-        </w:rPr>
-        <w:t>minStack.getMin</w:t>
-      </w:r>
-      <w:proofErr w:type="spellEnd"/>
-      <w:r>
-        <w:rPr>
-          <w:rFonts w:ascii="Consolas" w:eastAsia="宋体" w:hAnsi="Consolas" w:cs="Consolas"/>
-          <w:color w:val="263238"/>
-          <w:kern w:val="0"/>
-          <w:sz w:val="20"/>
-          <w:szCs w:val="20"/>
-        </w:rPr>
-        <w:t>(</w:t>
-      </w:r>
-      <w:proofErr w:type="gramEnd"/>
-      <w:r>
-        <w:rPr>
-          <w:rFonts w:ascii="Consolas" w:eastAsia="宋体" w:hAnsi="Consolas" w:cs="Consolas"/>
-          <w:color w:val="263238"/>
-          <w:kern w:val="0"/>
-          <w:sz w:val="20"/>
-          <w:szCs w:val="20"/>
-        </w:rPr>
-        <w:t>);   --&gt; Returns -2.</w:t>
-      </w:r>
-    </w:p>
-    <w:p>
-      <w:pPr>
-        <w:rPr>
-          <w:color w:val="FF0000"/>
-        </w:rPr>
-      </w:pPr>
+      <w:r>
+        <w:rPr>
+          <w:rFonts w:ascii="Consolas" w:eastAsia="宋体" w:hAnsi="Consolas" w:cs="Consolas"/>
+          <w:color w:val="263238"/>
+          <w:kern w:val="0"/>
+          <w:sz w:val="20"/>
+          <w:szCs w:val="20"/>
+        </w:rPr>
+        <w:t>minStack.getMin();   --&gt; Returns -2.</w:t>
+      </w:r>
+    </w:p>
+    <w:p>
+      <w:pPr>
+        <w:pStyle w:val="1"/>
+      </w:pPr>
+      <w:r>
+        <w:t>167. Two Sum II - Input array is sorted</w:t>
+      </w:r>
+      <w:r>
+        <w:rPr>
+          <w:rFonts w:hint="eastAsia"/>
+        </w:rPr>
+        <w:t>(easy)</w:t>
+      </w:r>
+    </w:p>
+    <w:p>
+      <w:pPr>
+        <w:widowControl/>
+        <w:shd w:val="clear" w:color="auto" w:fill="FFFFFF"/>
+        <w:spacing w:line="300" w:lineRule="atLeast"/>
+        <w:jc w:val="left"/>
+        <w:rPr>
+          <w:rFonts w:ascii="Segoe UI" w:eastAsia="宋体" w:hAnsi="Segoe UI" w:cs="Segoe UI"/>
+          <w:color w:val="43A047"/>
+          <w:kern w:val="0"/>
+          <w:sz w:val="20"/>
+          <w:szCs w:val="20"/>
+        </w:rPr>
+      </w:pPr>
+      <w:r>
+        <w:rPr>
+          <w:rFonts w:ascii="Segoe UI" w:eastAsia="宋体" w:hAnsi="Segoe UI" w:cs="Segoe UI"/>
+          <w:color w:val="43A047"/>
+          <w:kern w:val="0"/>
+          <w:sz w:val="20"/>
+          <w:szCs w:val="20"/>
+        </w:rPr>
+        <w:t>Easy</w:t>
+      </w:r>
+    </w:p>
+    <w:p>
+      <w:pPr>
+        <w:widowControl/>
+        <w:shd w:val="clear" w:color="auto" w:fill="FFFFFF"/>
+        <w:spacing w:line="300" w:lineRule="atLeast"/>
+        <w:jc w:val="left"/>
+        <w:rPr>
+          <w:rFonts w:ascii="Segoe UI" w:eastAsia="宋体" w:hAnsi="Segoe UI" w:cs="Segoe UI"/>
+          <w:color w:val="546E7A"/>
+          <w:kern w:val="0"/>
+          <w:sz w:val="18"/>
+          <w:szCs w:val="18"/>
+        </w:rPr>
+      </w:pPr>
+      <w:r>
+        <w:rPr>
+          <w:rFonts w:ascii="Segoe UI" w:eastAsia="宋体" w:hAnsi="Segoe UI" w:cs="Segoe UI"/>
+          <w:color w:val="546E7A"/>
+          <w:kern w:val="0"/>
+          <w:sz w:val="18"/>
+          <w:szCs w:val="18"/>
+        </w:rPr>
+        <w:t>839356FavoriteShare</w:t>
+      </w:r>
+    </w:p>
+    <w:p>
+      <w:pPr>
+        <w:widowControl/>
+        <w:shd w:val="clear" w:color="auto" w:fill="FFFFFF"/>
+        <w:spacing w:after="240"/>
+        <w:jc w:val="left"/>
+        <w:rPr>
+          <w:rFonts w:ascii="Segoe UI" w:eastAsia="宋体" w:hAnsi="Segoe UI" w:cs="Segoe UI"/>
+          <w:color w:val="263238"/>
+          <w:kern w:val="0"/>
+          <w:szCs w:val="21"/>
+        </w:rPr>
+      </w:pPr>
+      <w:r>
+        <w:rPr>
+          <w:rFonts w:ascii="Segoe UI" w:eastAsia="宋体" w:hAnsi="Segoe UI" w:cs="Segoe UI"/>
+          <w:color w:val="263238"/>
+          <w:kern w:val="0"/>
+          <w:szCs w:val="21"/>
+        </w:rPr>
+        <w:t>Given an array of integers that is already </w:t>
+      </w:r>
+      <w:r>
+        <w:rPr>
+          <w:rFonts w:ascii="Segoe UI" w:eastAsia="宋体" w:hAnsi="Segoe UI" w:cs="Segoe UI"/>
+          <w:b/>
+          <w:bCs/>
+          <w:i/>
+          <w:iCs/>
+          <w:color w:val="263238"/>
+          <w:kern w:val="0"/>
+          <w:szCs w:val="21"/>
+        </w:rPr>
+        <w:t>sorted in ascending order</w:t>
+      </w:r>
+      <w:r>
+        <w:rPr>
+          <w:rFonts w:ascii="Segoe UI" w:eastAsia="宋体" w:hAnsi="Segoe UI" w:cs="Segoe UI"/>
+          <w:color w:val="263238"/>
+          <w:kern w:val="0"/>
+          <w:szCs w:val="21"/>
+        </w:rPr>
+        <w:t>, find two numbers such that they add up to a specific target number.</w:t>
+      </w:r>
+    </w:p>
+    <w:p>
+      <w:pPr>
+        <w:widowControl/>
+        <w:shd w:val="clear" w:color="auto" w:fill="FFFFFF"/>
+        <w:spacing w:after="240"/>
+        <w:jc w:val="left"/>
+        <w:rPr>
+          <w:rFonts w:ascii="Segoe UI" w:eastAsia="宋体" w:hAnsi="Segoe UI" w:cs="Segoe UI"/>
+          <w:color w:val="263238"/>
+          <w:kern w:val="0"/>
+          <w:szCs w:val="21"/>
+        </w:rPr>
+      </w:pPr>
+      <w:r>
+        <w:rPr>
+          <w:rFonts w:ascii="Segoe UI" w:eastAsia="宋体" w:hAnsi="Segoe UI" w:cs="Segoe UI"/>
+          <w:color w:val="263238"/>
+          <w:kern w:val="0"/>
+          <w:szCs w:val="21"/>
+        </w:rPr>
+        <w:t>The function twoSum should return indices of the two numbers such that they add up to the target, where index1 must be less than index2.</w:t>
+      </w:r>
+    </w:p>
+    <w:p>
+      <w:pPr>
+        <w:widowControl/>
+        <w:shd w:val="clear" w:color="auto" w:fill="FFFFFF"/>
+        <w:spacing w:after="240"/>
+        <w:jc w:val="left"/>
+        <w:rPr>
+          <w:rFonts w:ascii="Segoe UI" w:eastAsia="宋体" w:hAnsi="Segoe UI" w:cs="Segoe UI"/>
+          <w:color w:val="263238"/>
+          <w:kern w:val="0"/>
+          <w:szCs w:val="21"/>
+        </w:rPr>
+      </w:pPr>
+      <w:r>
+        <w:rPr>
+          <w:rFonts w:ascii="Segoe UI" w:eastAsia="宋体" w:hAnsi="Segoe UI" w:cs="Segoe UI"/>
+          <w:b/>
+          <w:bCs/>
+          <w:color w:val="263238"/>
+          <w:kern w:val="0"/>
+          <w:szCs w:val="21"/>
+        </w:rPr>
+        <w:t>Note:</w:t>
+      </w:r>
+    </w:p>
+    <w:p>
+      <w:pPr>
+        <w:widowControl/>
+        <w:numPr>
+          <w:ilvl w:val="0"/>
+          <w:numId w:val="6"/>
+        </w:numPr>
+        <w:shd w:val="clear" w:color="auto" w:fill="FFFFFF"/>
+        <w:spacing w:before="100" w:beforeAutospacing="1" w:after="100" w:afterAutospacing="1"/>
+        <w:jc w:val="left"/>
+        <w:rPr>
+          <w:rFonts w:ascii="Segoe UI" w:eastAsia="宋体" w:hAnsi="Segoe UI" w:cs="Segoe UI"/>
+          <w:color w:val="263238"/>
+          <w:kern w:val="0"/>
+          <w:szCs w:val="21"/>
+        </w:rPr>
+      </w:pPr>
+      <w:r>
+        <w:rPr>
+          <w:rFonts w:ascii="Segoe UI" w:eastAsia="宋体" w:hAnsi="Segoe UI" w:cs="Segoe UI"/>
+          <w:color w:val="263238"/>
+          <w:kern w:val="0"/>
+          <w:szCs w:val="21"/>
+        </w:rPr>
+        <w:t>Your returned answers (both index1 and index2) are not zero-based.</w:t>
+      </w:r>
+    </w:p>
+    <w:p>
+      <w:pPr>
+        <w:widowControl/>
+        <w:numPr>
+          <w:ilvl w:val="0"/>
+          <w:numId w:val="6"/>
+        </w:numPr>
+        <w:shd w:val="clear" w:color="auto" w:fill="FFFFFF"/>
+        <w:spacing w:before="100" w:beforeAutospacing="1" w:after="100" w:afterAutospacing="1"/>
+        <w:jc w:val="left"/>
+        <w:rPr>
+          <w:rFonts w:ascii="Segoe UI" w:eastAsia="宋体" w:hAnsi="Segoe UI" w:cs="Segoe UI"/>
+          <w:color w:val="263238"/>
+          <w:kern w:val="0"/>
+          <w:szCs w:val="21"/>
+        </w:rPr>
+      </w:pPr>
+      <w:r>
+        <w:rPr>
+          <w:rFonts w:ascii="Segoe UI" w:eastAsia="宋体" w:hAnsi="Segoe UI" w:cs="Segoe UI"/>
+          <w:color w:val="263238"/>
+          <w:kern w:val="0"/>
+          <w:szCs w:val="21"/>
+        </w:rPr>
+        <w:t>You may assume that each input would have </w:t>
+      </w:r>
+      <w:r>
+        <w:rPr>
+          <w:rFonts w:ascii="Segoe UI" w:eastAsia="宋体" w:hAnsi="Segoe UI" w:cs="Segoe UI"/>
+          <w:i/>
+          <w:iCs/>
+          <w:color w:val="263238"/>
+          <w:kern w:val="0"/>
+          <w:szCs w:val="21"/>
+        </w:rPr>
+        <w:t>exactly</w:t>
+      </w:r>
+      <w:r>
+        <w:rPr>
+          <w:rFonts w:ascii="Segoe UI" w:eastAsia="宋体" w:hAnsi="Segoe UI" w:cs="Segoe UI"/>
+          <w:color w:val="263238"/>
+          <w:kern w:val="0"/>
+          <w:szCs w:val="21"/>
+        </w:rPr>
+        <w:t> one solution and you may not use the </w:t>
+      </w:r>
+      <w:r>
+        <w:rPr>
+          <w:rFonts w:ascii="Segoe UI" w:eastAsia="宋体" w:hAnsi="Segoe UI" w:cs="Segoe UI"/>
+          <w:i/>
+          <w:iCs/>
+          <w:color w:val="263238"/>
+          <w:kern w:val="0"/>
+          <w:szCs w:val="21"/>
+        </w:rPr>
+        <w:t>same</w:t>
+      </w:r>
+      <w:r>
+        <w:rPr>
+          <w:rFonts w:ascii="Segoe UI" w:eastAsia="宋体" w:hAnsi="Segoe UI" w:cs="Segoe UI"/>
+          <w:color w:val="263238"/>
+          <w:kern w:val="0"/>
+          <w:szCs w:val="21"/>
+        </w:rPr>
+        <w:t> element twice.</w:t>
+      </w:r>
+    </w:p>
+    <w:p>
+      <w:pPr>
+        <w:widowControl/>
+        <w:shd w:val="clear" w:color="auto" w:fill="FFFFFF"/>
+        <w:spacing w:after="240"/>
+        <w:jc w:val="left"/>
+        <w:rPr>
+          <w:rFonts w:ascii="Segoe UI" w:eastAsia="宋体" w:hAnsi="Segoe UI" w:cs="Segoe UI"/>
+          <w:color w:val="263238"/>
+          <w:kern w:val="0"/>
+          <w:szCs w:val="21"/>
+        </w:rPr>
+      </w:pPr>
+      <w:r>
+        <w:rPr>
+          <w:rFonts w:ascii="Segoe UI" w:eastAsia="宋体" w:hAnsi="Segoe UI" w:cs="Segoe UI"/>
+          <w:b/>
+          <w:bCs/>
+          <w:color w:val="263238"/>
+          <w:kern w:val="0"/>
+          <w:szCs w:val="21"/>
+        </w:rPr>
+        <w:t>Example:</w:t>
+      </w:r>
+    </w:p>
+    <w:p>
+      <w:pPr>
+        <w:widowControl/>
+        <w:shd w:val="clear" w:color="auto" w:fill="F7F9FA"/>
+        <w:tabs>
+          <w:tab w:val="left" w:pos="916"/>
+          <w:tab w:val="left" w:pos="1832"/>
+          <w:tab w:val="left" w:pos="2748"/>
+          <w:tab w:val="left" w:pos="3664"/>
+          <w:tab w:val="left" w:pos="4580"/>
+          <w:tab w:val="left" w:pos="5496"/>
+          <w:tab w:val="left" w:pos="6412"/>
+          <w:tab w:val="left" w:pos="7328"/>
+          <w:tab w:val="left" w:pos="8244"/>
+          <w:tab w:val="left" w:pos="9160"/>
+          <w:tab w:val="left" w:pos="10076"/>
+          <w:tab w:val="left" w:pos="10992"/>
+          <w:tab w:val="left" w:pos="11908"/>
+          <w:tab w:val="left" w:pos="12824"/>
+          <w:tab w:val="left" w:pos="13740"/>
+          <w:tab w:val="left" w:pos="14656"/>
+        </w:tabs>
+        <w:spacing w:after="240"/>
+        <w:jc w:val="left"/>
+        <w:rPr>
+          <w:rFonts w:ascii="Consolas" w:eastAsia="宋体" w:hAnsi="Consolas" w:cs="Consolas"/>
+          <w:color w:val="263238"/>
+          <w:kern w:val="0"/>
+          <w:sz w:val="20"/>
+          <w:szCs w:val="20"/>
+        </w:rPr>
+      </w:pPr>
+      <w:r>
+        <w:rPr>
+          <w:rFonts w:ascii="Consolas" w:eastAsia="宋体" w:hAnsi="Consolas" w:cs="Consolas"/>
+          <w:b/>
+          <w:bCs/>
+          <w:color w:val="263238"/>
+          <w:kern w:val="0"/>
+          <w:sz w:val="20"/>
+          <w:szCs w:val="20"/>
+        </w:rPr>
+        <w:t>Input:</w:t>
+      </w:r>
+      <w:r>
+        <w:rPr>
+          <w:rFonts w:ascii="Consolas" w:eastAsia="宋体" w:hAnsi="Consolas" w:cs="Consolas"/>
+          <w:color w:val="263238"/>
+          <w:kern w:val="0"/>
+          <w:sz w:val="20"/>
+          <w:szCs w:val="20"/>
+        </w:rPr>
+        <w:t xml:space="preserve"> numbers = [2,7,11,15], target = 9</w:t>
+      </w:r>
+    </w:p>
+    <w:p>
+      <w:pPr>
+        <w:widowControl/>
+        <w:shd w:val="clear" w:color="auto" w:fill="F7F9FA"/>
+        <w:tabs>
+          <w:tab w:val="left" w:pos="916"/>
+          <w:tab w:val="left" w:pos="1832"/>
+          <w:tab w:val="left" w:pos="2748"/>
+          <w:tab w:val="left" w:pos="3664"/>
+          <w:tab w:val="left" w:pos="4580"/>
+          <w:tab w:val="left" w:pos="5496"/>
+          <w:tab w:val="left" w:pos="6412"/>
+          <w:tab w:val="left" w:pos="7328"/>
+          <w:tab w:val="left" w:pos="8244"/>
+          <w:tab w:val="left" w:pos="9160"/>
+          <w:tab w:val="left" w:pos="10076"/>
+          <w:tab w:val="left" w:pos="10992"/>
+          <w:tab w:val="left" w:pos="11908"/>
+          <w:tab w:val="left" w:pos="12824"/>
+          <w:tab w:val="left" w:pos="13740"/>
+          <w:tab w:val="left" w:pos="14656"/>
+        </w:tabs>
+        <w:spacing w:after="240"/>
+        <w:jc w:val="left"/>
+        <w:rPr>
+          <w:rFonts w:ascii="Consolas" w:eastAsia="宋体" w:hAnsi="Consolas" w:cs="Consolas"/>
+          <w:color w:val="263238"/>
+          <w:kern w:val="0"/>
+          <w:sz w:val="20"/>
+          <w:szCs w:val="20"/>
+        </w:rPr>
+      </w:pPr>
+      <w:r>
+        <w:rPr>
+          <w:rFonts w:ascii="Consolas" w:eastAsia="宋体" w:hAnsi="Consolas" w:cs="Consolas"/>
+          <w:b/>
+          <w:bCs/>
+          <w:color w:val="263238"/>
+          <w:kern w:val="0"/>
+          <w:sz w:val="20"/>
+          <w:szCs w:val="20"/>
+        </w:rPr>
+        <w:t>Output:</w:t>
+      </w:r>
+      <w:r>
+        <w:rPr>
+          <w:rFonts w:ascii="Consolas" w:eastAsia="宋体" w:hAnsi="Consolas" w:cs="Consolas"/>
+          <w:color w:val="263238"/>
+          <w:kern w:val="0"/>
+          <w:sz w:val="20"/>
+          <w:szCs w:val="20"/>
+        </w:rPr>
+        <w:t xml:space="preserve"> [1,2]</w:t>
+      </w:r>
+    </w:p>
+    <w:p>
+      <w:pPr>
+        <w:widowControl/>
+        <w:shd w:val="clear" w:color="auto" w:fill="F7F9FA"/>
+        <w:tabs>
+          <w:tab w:val="left" w:pos="916"/>
+          <w:tab w:val="left" w:pos="1832"/>
+          <w:tab w:val="left" w:pos="2748"/>
+          <w:tab w:val="left" w:pos="3664"/>
+          <w:tab w:val="left" w:pos="4580"/>
+          <w:tab w:val="left" w:pos="5496"/>
+          <w:tab w:val="left" w:pos="6412"/>
+          <w:tab w:val="left" w:pos="7328"/>
+          <w:tab w:val="left" w:pos="8244"/>
+          <w:tab w:val="left" w:pos="9160"/>
+          <w:tab w:val="left" w:pos="10076"/>
+          <w:tab w:val="left" w:pos="10992"/>
+          <w:tab w:val="left" w:pos="11908"/>
+          <w:tab w:val="left" w:pos="12824"/>
+          <w:tab w:val="left" w:pos="13740"/>
+          <w:tab w:val="left" w:pos="14656"/>
+        </w:tabs>
+        <w:jc w:val="left"/>
+        <w:rPr>
+          <w:rFonts w:ascii="Consolas" w:eastAsia="宋体" w:hAnsi="Consolas" w:cs="Consolas"/>
+          <w:color w:val="263238"/>
+          <w:kern w:val="0"/>
+          <w:sz w:val="20"/>
+          <w:szCs w:val="20"/>
+        </w:rPr>
+      </w:pPr>
+      <w:r>
+        <w:rPr>
+          <w:rFonts w:ascii="Consolas" w:eastAsia="宋体" w:hAnsi="Consolas" w:cs="Consolas"/>
+          <w:b/>
+          <w:bCs/>
+          <w:color w:val="263238"/>
+          <w:kern w:val="0"/>
+          <w:sz w:val="20"/>
+          <w:szCs w:val="20"/>
+        </w:rPr>
+        <w:t>Explanation:</w:t>
+      </w:r>
+      <w:r>
+        <w:rPr>
+          <w:rFonts w:ascii="Consolas" w:eastAsia="宋体" w:hAnsi="Consolas" w:cs="Consolas"/>
+          <w:color w:val="263238"/>
+          <w:kern w:val="0"/>
+          <w:sz w:val="20"/>
+          <w:szCs w:val="20"/>
+        </w:rPr>
+        <w:t xml:space="preserve"> The sum of 2 and 7 is 9. Therefore index1 = 1, index2 = 2.</w:t>
+      </w:r>
+    </w:p>
+    <w:p>
+      <w:pPr>
+        <w:pStyle w:val="1"/>
+      </w:pPr>
+      <w:r>
+        <w:t>168. Excel Sheet Column Title</w:t>
+      </w:r>
+      <w:r>
+        <w:rPr>
+          <w:rFonts w:hint="eastAsia"/>
+        </w:rPr>
+        <w:t>(easy)</w:t>
+      </w:r>
+    </w:p>
+    <w:p>
+      <w:pPr>
+        <w:widowControl/>
+        <w:shd w:val="clear" w:color="auto" w:fill="FFFFFF"/>
+        <w:spacing w:line="300" w:lineRule="atLeast"/>
+        <w:jc w:val="left"/>
+        <w:rPr>
+          <w:rFonts w:ascii="Segoe UI" w:eastAsia="宋体" w:hAnsi="Segoe UI" w:cs="Segoe UI"/>
+          <w:color w:val="43A047"/>
+          <w:kern w:val="0"/>
+          <w:sz w:val="20"/>
+          <w:szCs w:val="20"/>
+        </w:rPr>
+      </w:pPr>
+      <w:r>
+        <w:rPr>
+          <w:rFonts w:ascii="Segoe UI" w:eastAsia="宋体" w:hAnsi="Segoe UI" w:cs="Segoe UI"/>
+          <w:color w:val="43A047"/>
+          <w:kern w:val="0"/>
+          <w:sz w:val="20"/>
+          <w:szCs w:val="20"/>
+        </w:rPr>
+        <w:t>Easy</w:t>
+      </w:r>
+    </w:p>
+    <w:p>
+      <w:pPr>
+        <w:widowControl/>
+        <w:shd w:val="clear" w:color="auto" w:fill="FFFFFF"/>
+        <w:spacing w:line="300" w:lineRule="atLeast"/>
+        <w:jc w:val="left"/>
+        <w:rPr>
+          <w:rFonts w:ascii="Segoe UI" w:eastAsia="宋体" w:hAnsi="Segoe UI" w:cs="Segoe UI"/>
+          <w:color w:val="546E7A"/>
+          <w:kern w:val="0"/>
+          <w:sz w:val="18"/>
+          <w:szCs w:val="18"/>
+        </w:rPr>
+      </w:pPr>
+      <w:r>
+        <w:rPr>
+          <w:rFonts w:ascii="Segoe UI" w:eastAsia="宋体" w:hAnsi="Segoe UI" w:cs="Segoe UI"/>
+          <w:color w:val="546E7A"/>
+          <w:kern w:val="0"/>
+          <w:sz w:val="18"/>
+          <w:szCs w:val="18"/>
+        </w:rPr>
+        <w:t>678132FavoriteShare</w:t>
+      </w:r>
+    </w:p>
+    <w:p>
+      <w:pPr>
+        <w:widowControl/>
+        <w:shd w:val="clear" w:color="auto" w:fill="FFFFFF"/>
+        <w:spacing w:after="240"/>
+        <w:jc w:val="left"/>
+        <w:rPr>
+          <w:rFonts w:ascii="Segoe UI" w:eastAsia="宋体" w:hAnsi="Segoe UI" w:cs="Segoe UI"/>
+          <w:color w:val="263238"/>
+          <w:kern w:val="0"/>
+          <w:szCs w:val="21"/>
+        </w:rPr>
+      </w:pPr>
+      <w:r>
+        <w:rPr>
+          <w:rFonts w:ascii="Segoe UI" w:eastAsia="宋体" w:hAnsi="Segoe UI" w:cs="Segoe UI"/>
+          <w:color w:val="263238"/>
+          <w:kern w:val="0"/>
+          <w:szCs w:val="21"/>
+        </w:rPr>
+        <w:t>Given a positive integer, return its corresponding column title as appear in an Excel sheet.</w:t>
+      </w:r>
+    </w:p>
+    <w:p>
+      <w:pPr>
+        <w:widowControl/>
+        <w:shd w:val="clear" w:color="auto" w:fill="FFFFFF"/>
+        <w:spacing w:after="240"/>
+        <w:jc w:val="left"/>
+        <w:rPr>
+          <w:rFonts w:ascii="Segoe UI" w:eastAsia="宋体" w:hAnsi="Segoe UI" w:cs="Segoe UI"/>
+          <w:color w:val="263238"/>
+          <w:kern w:val="0"/>
+          <w:szCs w:val="21"/>
+        </w:rPr>
+      </w:pPr>
+      <w:r>
+        <w:rPr>
+          <w:rFonts w:ascii="Segoe UI" w:eastAsia="宋体" w:hAnsi="Segoe UI" w:cs="Segoe UI"/>
+          <w:color w:val="263238"/>
+          <w:kern w:val="0"/>
+          <w:szCs w:val="21"/>
+        </w:rPr>
+        <w:t>For example:</w:t>
+      </w:r>
+    </w:p>
+    <w:p>
+      <w:pPr>
+        <w:widowControl/>
+        <w:shd w:val="clear" w:color="auto" w:fill="F7F9FA"/>
+        <w:tabs>
+          <w:tab w:val="left" w:pos="916"/>
+          <w:tab w:val="left" w:pos="1832"/>
+          <w:tab w:val="left" w:pos="2748"/>
+          <w:tab w:val="left" w:pos="3664"/>
+          <w:tab w:val="left" w:pos="4580"/>
+          <w:tab w:val="left" w:pos="5496"/>
+          <w:tab w:val="left" w:pos="6412"/>
+          <w:tab w:val="left" w:pos="7328"/>
+          <w:tab w:val="left" w:pos="8244"/>
+          <w:tab w:val="left" w:pos="9160"/>
+          <w:tab w:val="left" w:pos="10076"/>
+          <w:tab w:val="left" w:pos="10992"/>
+          <w:tab w:val="left" w:pos="11908"/>
+          <w:tab w:val="left" w:pos="12824"/>
+          <w:tab w:val="left" w:pos="13740"/>
+          <w:tab w:val="left" w:pos="14656"/>
+        </w:tabs>
+        <w:spacing w:after="240"/>
+        <w:jc w:val="left"/>
+        <w:rPr>
+          <w:rFonts w:ascii="Consolas" w:eastAsia="宋体" w:hAnsi="Consolas" w:cs="Consolas"/>
+          <w:color w:val="263238"/>
+          <w:kern w:val="0"/>
+          <w:sz w:val="20"/>
+          <w:szCs w:val="20"/>
+        </w:rPr>
+      </w:pPr>
+      <w:r>
+        <w:rPr>
+          <w:rFonts w:ascii="Consolas" w:eastAsia="宋体" w:hAnsi="Consolas" w:cs="Consolas"/>
+          <w:color w:val="263238"/>
+          <w:kern w:val="0"/>
+          <w:sz w:val="20"/>
+          <w:szCs w:val="20"/>
+        </w:rPr>
+        <w:lastRenderedPageBreak/>
+        <w:t xml:space="preserve">    1 -&gt; A</w:t>
+      </w:r>
+    </w:p>
+    <w:p>
+      <w:pPr>
+        <w:widowControl/>
+        <w:shd w:val="clear" w:color="auto" w:fill="F7F9FA"/>
+        <w:tabs>
+          <w:tab w:val="left" w:pos="916"/>
+          <w:tab w:val="left" w:pos="1832"/>
+          <w:tab w:val="left" w:pos="2748"/>
+          <w:tab w:val="left" w:pos="3664"/>
+          <w:tab w:val="left" w:pos="4580"/>
+          <w:tab w:val="left" w:pos="5496"/>
+          <w:tab w:val="left" w:pos="6412"/>
+          <w:tab w:val="left" w:pos="7328"/>
+          <w:tab w:val="left" w:pos="8244"/>
+          <w:tab w:val="left" w:pos="9160"/>
+          <w:tab w:val="left" w:pos="10076"/>
+          <w:tab w:val="left" w:pos="10992"/>
+          <w:tab w:val="left" w:pos="11908"/>
+          <w:tab w:val="left" w:pos="12824"/>
+          <w:tab w:val="left" w:pos="13740"/>
+          <w:tab w:val="left" w:pos="14656"/>
+        </w:tabs>
+        <w:spacing w:after="240"/>
+        <w:jc w:val="left"/>
+        <w:rPr>
+          <w:rFonts w:ascii="Consolas" w:eastAsia="宋体" w:hAnsi="Consolas" w:cs="Consolas"/>
+          <w:color w:val="263238"/>
+          <w:kern w:val="0"/>
+          <w:sz w:val="20"/>
+          <w:szCs w:val="20"/>
+        </w:rPr>
+      </w:pPr>
+      <w:r>
+        <w:rPr>
+          <w:rFonts w:ascii="Consolas" w:eastAsia="宋体" w:hAnsi="Consolas" w:cs="Consolas"/>
+          <w:color w:val="263238"/>
+          <w:kern w:val="0"/>
+          <w:sz w:val="20"/>
+          <w:szCs w:val="20"/>
+        </w:rPr>
+        <w:t xml:space="preserve">    2 -&gt; B</w:t>
+      </w:r>
+    </w:p>
+    <w:p>
+      <w:pPr>
+        <w:widowControl/>
+        <w:shd w:val="clear" w:color="auto" w:fill="F7F9FA"/>
+        <w:tabs>
+          <w:tab w:val="left" w:pos="916"/>
+          <w:tab w:val="left" w:pos="1832"/>
+          <w:tab w:val="left" w:pos="2748"/>
+          <w:tab w:val="left" w:pos="3664"/>
+          <w:tab w:val="left" w:pos="4580"/>
+          <w:tab w:val="left" w:pos="5496"/>
+          <w:tab w:val="left" w:pos="6412"/>
+          <w:tab w:val="left" w:pos="7328"/>
+          <w:tab w:val="left" w:pos="8244"/>
+          <w:tab w:val="left" w:pos="9160"/>
+          <w:tab w:val="left" w:pos="10076"/>
+          <w:tab w:val="left" w:pos="10992"/>
+          <w:tab w:val="left" w:pos="11908"/>
+          <w:tab w:val="left" w:pos="12824"/>
+          <w:tab w:val="left" w:pos="13740"/>
+          <w:tab w:val="left" w:pos="14656"/>
+        </w:tabs>
+        <w:spacing w:after="240"/>
+        <w:jc w:val="left"/>
+        <w:rPr>
+          <w:rFonts w:ascii="Consolas" w:eastAsia="宋体" w:hAnsi="Consolas" w:cs="Consolas"/>
+          <w:color w:val="263238"/>
+          <w:kern w:val="0"/>
+          <w:sz w:val="20"/>
+          <w:szCs w:val="20"/>
+        </w:rPr>
+      </w:pPr>
+      <w:r>
+        <w:rPr>
+          <w:rFonts w:ascii="Consolas" w:eastAsia="宋体" w:hAnsi="Consolas" w:cs="Consolas"/>
+          <w:color w:val="263238"/>
+          <w:kern w:val="0"/>
+          <w:sz w:val="20"/>
+          <w:szCs w:val="20"/>
+        </w:rPr>
+        <w:t xml:space="preserve">    3 -&gt; C</w:t>
+      </w:r>
+    </w:p>
+    <w:p>
+      <w:pPr>
+        <w:widowControl/>
+        <w:shd w:val="clear" w:color="auto" w:fill="F7F9FA"/>
+        <w:tabs>
+          <w:tab w:val="left" w:pos="916"/>
+          <w:tab w:val="left" w:pos="1832"/>
+          <w:tab w:val="left" w:pos="2748"/>
+          <w:tab w:val="left" w:pos="3664"/>
+          <w:tab w:val="left" w:pos="4580"/>
+          <w:tab w:val="left" w:pos="5496"/>
+          <w:tab w:val="left" w:pos="6412"/>
+          <w:tab w:val="left" w:pos="7328"/>
+          <w:tab w:val="left" w:pos="8244"/>
+          <w:tab w:val="left" w:pos="9160"/>
+          <w:tab w:val="left" w:pos="10076"/>
+          <w:tab w:val="left" w:pos="10992"/>
+          <w:tab w:val="left" w:pos="11908"/>
+          <w:tab w:val="left" w:pos="12824"/>
+          <w:tab w:val="left" w:pos="13740"/>
+          <w:tab w:val="left" w:pos="14656"/>
+        </w:tabs>
+        <w:spacing w:after="240"/>
+        <w:jc w:val="left"/>
+        <w:rPr>
+          <w:rFonts w:ascii="Consolas" w:eastAsia="宋体" w:hAnsi="Consolas" w:cs="Consolas"/>
+          <w:color w:val="263238"/>
+          <w:kern w:val="0"/>
+          <w:sz w:val="20"/>
+          <w:szCs w:val="20"/>
+        </w:rPr>
+      </w:pPr>
+      <w:r>
+        <w:rPr>
+          <w:rFonts w:ascii="Consolas" w:eastAsia="宋体" w:hAnsi="Consolas" w:cs="Consolas"/>
+          <w:color w:val="263238"/>
+          <w:kern w:val="0"/>
+          <w:sz w:val="20"/>
+          <w:szCs w:val="20"/>
+        </w:rPr>
+        <w:t xml:space="preserve">    ...</w:t>
+      </w:r>
+    </w:p>
+    <w:p>
+      <w:pPr>
+        <w:widowControl/>
+        <w:shd w:val="clear" w:color="auto" w:fill="F7F9FA"/>
+        <w:tabs>
+          <w:tab w:val="left" w:pos="916"/>
+          <w:tab w:val="left" w:pos="1832"/>
+          <w:tab w:val="left" w:pos="2748"/>
+          <w:tab w:val="left" w:pos="3664"/>
+          <w:tab w:val="left" w:pos="4580"/>
+          <w:tab w:val="left" w:pos="5496"/>
+          <w:tab w:val="left" w:pos="6412"/>
+          <w:tab w:val="left" w:pos="7328"/>
+          <w:tab w:val="left" w:pos="8244"/>
+          <w:tab w:val="left" w:pos="9160"/>
+          <w:tab w:val="left" w:pos="10076"/>
+          <w:tab w:val="left" w:pos="10992"/>
+          <w:tab w:val="left" w:pos="11908"/>
+          <w:tab w:val="left" w:pos="12824"/>
+          <w:tab w:val="left" w:pos="13740"/>
+          <w:tab w:val="left" w:pos="14656"/>
+        </w:tabs>
+        <w:spacing w:after="240"/>
+        <w:jc w:val="left"/>
+        <w:rPr>
+          <w:rFonts w:ascii="Consolas" w:eastAsia="宋体" w:hAnsi="Consolas" w:cs="Consolas"/>
+          <w:color w:val="263238"/>
+          <w:kern w:val="0"/>
+          <w:sz w:val="20"/>
+          <w:szCs w:val="20"/>
+        </w:rPr>
+      </w:pPr>
+      <w:r>
+        <w:rPr>
+          <w:rFonts w:ascii="Consolas" w:eastAsia="宋体" w:hAnsi="Consolas" w:cs="Consolas"/>
+          <w:color w:val="263238"/>
+          <w:kern w:val="0"/>
+          <w:sz w:val="20"/>
+          <w:szCs w:val="20"/>
+        </w:rPr>
+        <w:t xml:space="preserve">    26 -&gt; Z</w:t>
+      </w:r>
+    </w:p>
+    <w:p>
+      <w:pPr>
+        <w:widowControl/>
+        <w:shd w:val="clear" w:color="auto" w:fill="F7F9FA"/>
+        <w:tabs>
+          <w:tab w:val="left" w:pos="916"/>
+          <w:tab w:val="left" w:pos="1832"/>
+          <w:tab w:val="left" w:pos="2748"/>
+          <w:tab w:val="left" w:pos="3664"/>
+          <w:tab w:val="left" w:pos="4580"/>
+          <w:tab w:val="left" w:pos="5496"/>
+          <w:tab w:val="left" w:pos="6412"/>
+          <w:tab w:val="left" w:pos="7328"/>
+          <w:tab w:val="left" w:pos="8244"/>
+          <w:tab w:val="left" w:pos="9160"/>
+          <w:tab w:val="left" w:pos="10076"/>
+          <w:tab w:val="left" w:pos="10992"/>
+          <w:tab w:val="left" w:pos="11908"/>
+          <w:tab w:val="left" w:pos="12824"/>
+          <w:tab w:val="left" w:pos="13740"/>
+          <w:tab w:val="left" w:pos="14656"/>
+        </w:tabs>
+        <w:spacing w:after="240"/>
+        <w:jc w:val="left"/>
+        <w:rPr>
+          <w:rFonts w:ascii="Consolas" w:eastAsia="宋体" w:hAnsi="Consolas" w:cs="Consolas"/>
+          <w:color w:val="263238"/>
+          <w:kern w:val="0"/>
+          <w:sz w:val="20"/>
+          <w:szCs w:val="20"/>
+        </w:rPr>
+      </w:pPr>
+      <w:r>
+        <w:rPr>
+          <w:rFonts w:ascii="Consolas" w:eastAsia="宋体" w:hAnsi="Consolas" w:cs="Consolas"/>
+          <w:color w:val="263238"/>
+          <w:kern w:val="0"/>
+          <w:sz w:val="20"/>
+          <w:szCs w:val="20"/>
+        </w:rPr>
+        <w:t xml:space="preserve">    27 -&gt; AA</w:t>
+      </w:r>
+    </w:p>
+    <w:p>
+      <w:pPr>
+        <w:widowControl/>
+        <w:shd w:val="clear" w:color="auto" w:fill="F7F9FA"/>
+        <w:tabs>
+          <w:tab w:val="left" w:pos="916"/>
+          <w:tab w:val="left" w:pos="1832"/>
+          <w:tab w:val="left" w:pos="2748"/>
+          <w:tab w:val="left" w:pos="3664"/>
+          <w:tab w:val="left" w:pos="4580"/>
+          <w:tab w:val="left" w:pos="5496"/>
+          <w:tab w:val="left" w:pos="6412"/>
+          <w:tab w:val="left" w:pos="7328"/>
+          <w:tab w:val="left" w:pos="8244"/>
+          <w:tab w:val="left" w:pos="9160"/>
+          <w:tab w:val="left" w:pos="10076"/>
+          <w:tab w:val="left" w:pos="10992"/>
+          <w:tab w:val="left" w:pos="11908"/>
+          <w:tab w:val="left" w:pos="12824"/>
+          <w:tab w:val="left" w:pos="13740"/>
+          <w:tab w:val="left" w:pos="14656"/>
+        </w:tabs>
+        <w:spacing w:after="240"/>
+        <w:jc w:val="left"/>
+        <w:rPr>
+          <w:rFonts w:ascii="Consolas" w:eastAsia="宋体" w:hAnsi="Consolas" w:cs="Consolas"/>
+          <w:color w:val="263238"/>
+          <w:kern w:val="0"/>
+          <w:sz w:val="20"/>
+          <w:szCs w:val="20"/>
+        </w:rPr>
+      </w:pPr>
+      <w:r>
+        <w:rPr>
+          <w:rFonts w:ascii="Consolas" w:eastAsia="宋体" w:hAnsi="Consolas" w:cs="Consolas"/>
+          <w:color w:val="263238"/>
+          <w:kern w:val="0"/>
+          <w:sz w:val="20"/>
+          <w:szCs w:val="20"/>
+        </w:rPr>
+        <w:t xml:space="preserve">    28 -&gt; AB </w:t>
+      </w:r>
+    </w:p>
+    <w:p>
+      <w:pPr>
+        <w:widowControl/>
+        <w:shd w:val="clear" w:color="auto" w:fill="F7F9FA"/>
+        <w:tabs>
+          <w:tab w:val="left" w:pos="916"/>
+          <w:tab w:val="left" w:pos="1832"/>
+          <w:tab w:val="left" w:pos="2748"/>
+          <w:tab w:val="left" w:pos="3664"/>
+          <w:tab w:val="left" w:pos="4580"/>
+          <w:tab w:val="left" w:pos="5496"/>
+          <w:tab w:val="left" w:pos="6412"/>
+          <w:tab w:val="left" w:pos="7328"/>
+          <w:tab w:val="left" w:pos="8244"/>
+          <w:tab w:val="left" w:pos="9160"/>
+          <w:tab w:val="left" w:pos="10076"/>
+          <w:tab w:val="left" w:pos="10992"/>
+          <w:tab w:val="left" w:pos="11908"/>
+          <w:tab w:val="left" w:pos="12824"/>
+          <w:tab w:val="left" w:pos="13740"/>
+          <w:tab w:val="left" w:pos="14656"/>
+        </w:tabs>
+        <w:spacing w:after="240"/>
+        <w:jc w:val="left"/>
+        <w:rPr>
+          <w:rFonts w:ascii="Consolas" w:eastAsia="宋体" w:hAnsi="Consolas" w:cs="Consolas"/>
+          <w:color w:val="263238"/>
+          <w:kern w:val="0"/>
+          <w:sz w:val="20"/>
+          <w:szCs w:val="20"/>
+        </w:rPr>
+      </w:pPr>
+      <w:r>
+        <w:rPr>
+          <w:rFonts w:ascii="Consolas" w:eastAsia="宋体" w:hAnsi="Consolas" w:cs="Consolas"/>
+          <w:color w:val="263238"/>
+          <w:kern w:val="0"/>
+          <w:sz w:val="20"/>
+          <w:szCs w:val="20"/>
+        </w:rPr>
+        <w:t xml:space="preserve">    ...</w:t>
+      </w:r>
+    </w:p>
+    <w:p>
+      <w:pPr>
+        <w:widowControl/>
+        <w:shd w:val="clear" w:color="auto" w:fill="FFFFFF"/>
+        <w:spacing w:after="240"/>
+        <w:jc w:val="left"/>
+        <w:rPr>
+          <w:rFonts w:ascii="Segoe UI" w:eastAsia="宋体" w:hAnsi="Segoe UI" w:cs="Segoe UI"/>
+          <w:color w:val="263238"/>
+          <w:kern w:val="0"/>
+          <w:szCs w:val="21"/>
+        </w:rPr>
+      </w:pPr>
+      <w:r>
+        <w:rPr>
+          <w:rFonts w:ascii="Segoe UI" w:eastAsia="宋体" w:hAnsi="Segoe UI" w:cs="Segoe UI"/>
+          <w:b/>
+          <w:bCs/>
+          <w:color w:val="263238"/>
+          <w:kern w:val="0"/>
+          <w:szCs w:val="21"/>
+        </w:rPr>
+        <w:t>Example 1:</w:t>
+      </w:r>
+    </w:p>
+    <w:p>
+      <w:pPr>
+        <w:widowControl/>
+        <w:shd w:val="clear" w:color="auto" w:fill="F7F9FA"/>
+        <w:tabs>
+          <w:tab w:val="left" w:pos="916"/>
+          <w:tab w:val="left" w:pos="1832"/>
+          <w:tab w:val="left" w:pos="2748"/>
+          <w:tab w:val="left" w:pos="3664"/>
+          <w:tab w:val="left" w:pos="4580"/>
+          <w:tab w:val="left" w:pos="5496"/>
+          <w:tab w:val="left" w:pos="6412"/>
+          <w:tab w:val="left" w:pos="7328"/>
+          <w:tab w:val="left" w:pos="8244"/>
+          <w:tab w:val="left" w:pos="9160"/>
+          <w:tab w:val="left" w:pos="10076"/>
+          <w:tab w:val="left" w:pos="10992"/>
+          <w:tab w:val="left" w:pos="11908"/>
+          <w:tab w:val="left" w:pos="12824"/>
+          <w:tab w:val="left" w:pos="13740"/>
+          <w:tab w:val="left" w:pos="14656"/>
+        </w:tabs>
+        <w:spacing w:after="240"/>
+        <w:jc w:val="left"/>
+        <w:rPr>
+          <w:rFonts w:ascii="Consolas" w:eastAsia="宋体" w:hAnsi="Consolas" w:cs="Consolas"/>
+          <w:color w:val="263238"/>
+          <w:kern w:val="0"/>
+          <w:sz w:val="20"/>
+          <w:szCs w:val="20"/>
+        </w:rPr>
+      </w:pPr>
+      <w:r>
+        <w:rPr>
+          <w:rFonts w:ascii="Consolas" w:eastAsia="宋体" w:hAnsi="Consolas" w:cs="Consolas"/>
+          <w:b/>
+          <w:bCs/>
+          <w:color w:val="263238"/>
+          <w:kern w:val="0"/>
+          <w:sz w:val="20"/>
+          <w:szCs w:val="20"/>
+        </w:rPr>
+        <w:t>Input:</w:t>
+      </w:r>
+      <w:r>
+        <w:rPr>
+          <w:rFonts w:ascii="Consolas" w:eastAsia="宋体" w:hAnsi="Consolas" w:cs="Consolas"/>
+          <w:color w:val="263238"/>
+          <w:kern w:val="0"/>
+          <w:sz w:val="20"/>
+          <w:szCs w:val="20"/>
+        </w:rPr>
+        <w:t xml:space="preserve"> 1</w:t>
+      </w:r>
+    </w:p>
+    <w:p>
+      <w:pPr>
+        <w:widowControl/>
+        <w:shd w:val="clear" w:color="auto" w:fill="F7F9FA"/>
+        <w:tabs>
+          <w:tab w:val="left" w:pos="916"/>
+          <w:tab w:val="left" w:pos="1832"/>
+          <w:tab w:val="left" w:pos="2748"/>
+          <w:tab w:val="left" w:pos="3664"/>
+          <w:tab w:val="left" w:pos="4580"/>
+          <w:tab w:val="left" w:pos="5496"/>
+          <w:tab w:val="left" w:pos="6412"/>
+          <w:tab w:val="left" w:pos="7328"/>
+          <w:tab w:val="left" w:pos="8244"/>
+          <w:tab w:val="left" w:pos="9160"/>
+          <w:tab w:val="left" w:pos="10076"/>
+          <w:tab w:val="left" w:pos="10992"/>
+          <w:tab w:val="left" w:pos="11908"/>
+          <w:tab w:val="left" w:pos="12824"/>
+          <w:tab w:val="left" w:pos="13740"/>
+          <w:tab w:val="left" w:pos="14656"/>
+        </w:tabs>
+        <w:spacing w:after="240"/>
+        <w:jc w:val="left"/>
+        <w:rPr>
+          <w:rFonts w:ascii="Consolas" w:eastAsia="宋体" w:hAnsi="Consolas" w:cs="Consolas"/>
+          <w:color w:val="263238"/>
+          <w:kern w:val="0"/>
+          <w:sz w:val="20"/>
+          <w:szCs w:val="20"/>
+        </w:rPr>
+      </w:pPr>
+      <w:r>
+        <w:rPr>
+          <w:rFonts w:ascii="Consolas" w:eastAsia="宋体" w:hAnsi="Consolas" w:cs="Consolas"/>
+          <w:b/>
+          <w:bCs/>
+          <w:color w:val="263238"/>
+          <w:kern w:val="0"/>
+          <w:sz w:val="20"/>
+          <w:szCs w:val="20"/>
+        </w:rPr>
+        <w:t>Output:</w:t>
+      </w:r>
+      <w:r>
+        <w:rPr>
+          <w:rFonts w:ascii="Consolas" w:eastAsia="宋体" w:hAnsi="Consolas" w:cs="Consolas"/>
+          <w:color w:val="263238"/>
+          <w:kern w:val="0"/>
+          <w:sz w:val="20"/>
+          <w:szCs w:val="20"/>
+        </w:rPr>
+        <w:t xml:space="preserve"> "A"</w:t>
+      </w:r>
+    </w:p>
+    <w:p>
+      <w:pPr>
+        <w:widowControl/>
+        <w:shd w:val="clear" w:color="auto" w:fill="FFFFFF"/>
+        <w:spacing w:after="240"/>
+        <w:jc w:val="left"/>
+        <w:rPr>
+          <w:rFonts w:ascii="Segoe UI" w:eastAsia="宋体" w:hAnsi="Segoe UI" w:cs="Segoe UI"/>
+          <w:color w:val="263238"/>
+          <w:kern w:val="0"/>
+          <w:szCs w:val="21"/>
+        </w:rPr>
+      </w:pPr>
+      <w:r>
+        <w:rPr>
+          <w:rFonts w:ascii="Segoe UI" w:eastAsia="宋体" w:hAnsi="Segoe UI" w:cs="Segoe UI"/>
+          <w:b/>
+          <w:bCs/>
+          <w:color w:val="263238"/>
+          <w:kern w:val="0"/>
+          <w:szCs w:val="21"/>
+        </w:rPr>
+        <w:t>Example 2:</w:t>
+      </w:r>
+    </w:p>
+    <w:p>
+      <w:pPr>
+        <w:widowControl/>
+        <w:shd w:val="clear" w:color="auto" w:fill="F7F9FA"/>
+        <w:tabs>
+          <w:tab w:val="left" w:pos="916"/>
+          <w:tab w:val="left" w:pos="1832"/>
+          <w:tab w:val="left" w:pos="2748"/>
+          <w:tab w:val="left" w:pos="3664"/>
+          <w:tab w:val="left" w:pos="4580"/>
+          <w:tab w:val="left" w:pos="5496"/>
+          <w:tab w:val="left" w:pos="6412"/>
+          <w:tab w:val="left" w:pos="7328"/>
+          <w:tab w:val="left" w:pos="8244"/>
+          <w:tab w:val="left" w:pos="9160"/>
+          <w:tab w:val="left" w:pos="10076"/>
+          <w:tab w:val="left" w:pos="10992"/>
+          <w:tab w:val="left" w:pos="11908"/>
+          <w:tab w:val="left" w:pos="12824"/>
+          <w:tab w:val="left" w:pos="13740"/>
+          <w:tab w:val="left" w:pos="14656"/>
+        </w:tabs>
+        <w:spacing w:after="240"/>
+        <w:jc w:val="left"/>
+        <w:rPr>
+          <w:rFonts w:ascii="Consolas" w:eastAsia="宋体" w:hAnsi="Consolas" w:cs="Consolas"/>
+          <w:color w:val="263238"/>
+          <w:kern w:val="0"/>
+          <w:sz w:val="20"/>
+          <w:szCs w:val="20"/>
+        </w:rPr>
+      </w:pPr>
+      <w:r>
+        <w:rPr>
+          <w:rFonts w:ascii="Consolas" w:eastAsia="宋体" w:hAnsi="Consolas" w:cs="Consolas"/>
+          <w:b/>
+          <w:bCs/>
+          <w:color w:val="263238"/>
+          <w:kern w:val="0"/>
+          <w:sz w:val="20"/>
+          <w:szCs w:val="20"/>
+        </w:rPr>
+        <w:t>Input:</w:t>
+      </w:r>
+      <w:r>
+        <w:rPr>
+          <w:rFonts w:ascii="Consolas" w:eastAsia="宋体" w:hAnsi="Consolas" w:cs="Consolas"/>
+          <w:color w:val="263238"/>
+          <w:kern w:val="0"/>
+          <w:sz w:val="20"/>
+          <w:szCs w:val="20"/>
+        </w:rPr>
+        <w:t xml:space="preserve"> 28</w:t>
+      </w:r>
+    </w:p>
+    <w:p>
+      <w:pPr>
+        <w:widowControl/>
+        <w:shd w:val="clear" w:color="auto" w:fill="F7F9FA"/>
+        <w:tabs>
+          <w:tab w:val="left" w:pos="916"/>
+          <w:tab w:val="left" w:pos="1832"/>
+          <w:tab w:val="left" w:pos="2748"/>
+          <w:tab w:val="left" w:pos="3664"/>
+          <w:tab w:val="left" w:pos="4580"/>
+          <w:tab w:val="left" w:pos="5496"/>
+          <w:tab w:val="left" w:pos="6412"/>
+          <w:tab w:val="left" w:pos="7328"/>
+          <w:tab w:val="left" w:pos="8244"/>
+          <w:tab w:val="left" w:pos="9160"/>
+          <w:tab w:val="left" w:pos="10076"/>
+          <w:tab w:val="left" w:pos="10992"/>
+          <w:tab w:val="left" w:pos="11908"/>
+          <w:tab w:val="left" w:pos="12824"/>
+          <w:tab w:val="left" w:pos="13740"/>
+          <w:tab w:val="left" w:pos="14656"/>
+        </w:tabs>
+        <w:spacing w:after="240"/>
+        <w:jc w:val="left"/>
+        <w:rPr>
+          <w:rFonts w:ascii="Consolas" w:eastAsia="宋体" w:hAnsi="Consolas" w:cs="Consolas"/>
+          <w:color w:val="263238"/>
+          <w:kern w:val="0"/>
+          <w:sz w:val="20"/>
+          <w:szCs w:val="20"/>
+        </w:rPr>
+      </w:pPr>
+      <w:r>
+        <w:rPr>
+          <w:rFonts w:ascii="Consolas" w:eastAsia="宋体" w:hAnsi="Consolas" w:cs="Consolas"/>
+          <w:b/>
+          <w:bCs/>
+          <w:color w:val="263238"/>
+          <w:kern w:val="0"/>
+          <w:sz w:val="20"/>
+          <w:szCs w:val="20"/>
+        </w:rPr>
+        <w:t>Output:</w:t>
+      </w:r>
+      <w:r>
+        <w:rPr>
+          <w:rFonts w:ascii="Consolas" w:eastAsia="宋体" w:hAnsi="Consolas" w:cs="Consolas"/>
+          <w:color w:val="263238"/>
+          <w:kern w:val="0"/>
+          <w:sz w:val="20"/>
+          <w:szCs w:val="20"/>
+        </w:rPr>
+        <w:t xml:space="preserve"> "AB"</w:t>
+      </w:r>
+    </w:p>
+    <w:p>
+      <w:pPr>
+        <w:widowControl/>
+        <w:shd w:val="clear" w:color="auto" w:fill="FFFFFF"/>
+        <w:spacing w:after="240"/>
+        <w:jc w:val="left"/>
+        <w:rPr>
+          <w:rFonts w:ascii="Segoe UI" w:eastAsia="宋体" w:hAnsi="Segoe UI" w:cs="Segoe UI"/>
+          <w:color w:val="263238"/>
+          <w:kern w:val="0"/>
+          <w:szCs w:val="21"/>
+        </w:rPr>
+      </w:pPr>
+      <w:r>
+        <w:rPr>
+          <w:rFonts w:ascii="Segoe UI" w:eastAsia="宋体" w:hAnsi="Segoe UI" w:cs="Segoe UI"/>
+          <w:b/>
+          <w:bCs/>
+          <w:color w:val="263238"/>
+          <w:kern w:val="0"/>
+          <w:szCs w:val="21"/>
+        </w:rPr>
+        <w:t>Example 3:</w:t>
+      </w:r>
+    </w:p>
+    <w:p>
+      <w:pPr>
+        <w:widowControl/>
+        <w:shd w:val="clear" w:color="auto" w:fill="F7F9FA"/>
+        <w:tabs>
+          <w:tab w:val="left" w:pos="916"/>
+          <w:tab w:val="left" w:pos="1832"/>
+          <w:tab w:val="left" w:pos="2748"/>
+          <w:tab w:val="left" w:pos="3664"/>
+          <w:tab w:val="left" w:pos="4580"/>
+          <w:tab w:val="left" w:pos="5496"/>
+          <w:tab w:val="left" w:pos="6412"/>
+          <w:tab w:val="left" w:pos="7328"/>
+          <w:tab w:val="left" w:pos="8244"/>
+          <w:tab w:val="left" w:pos="9160"/>
+          <w:tab w:val="left" w:pos="10076"/>
+          <w:tab w:val="left" w:pos="10992"/>
+          <w:tab w:val="left" w:pos="11908"/>
+          <w:tab w:val="left" w:pos="12824"/>
+          <w:tab w:val="left" w:pos="13740"/>
+          <w:tab w:val="left" w:pos="14656"/>
+        </w:tabs>
+        <w:spacing w:after="240"/>
+        <w:jc w:val="left"/>
+        <w:rPr>
+          <w:rFonts w:ascii="Consolas" w:eastAsia="宋体" w:hAnsi="Consolas" w:cs="Consolas"/>
+          <w:color w:val="263238"/>
+          <w:kern w:val="0"/>
+          <w:sz w:val="20"/>
+          <w:szCs w:val="20"/>
+        </w:rPr>
+      </w:pPr>
+      <w:r>
+        <w:rPr>
+          <w:rFonts w:ascii="Consolas" w:eastAsia="宋体" w:hAnsi="Consolas" w:cs="Consolas"/>
+          <w:b/>
+          <w:bCs/>
+          <w:color w:val="263238"/>
+          <w:kern w:val="0"/>
+          <w:sz w:val="20"/>
+          <w:szCs w:val="20"/>
+        </w:rPr>
+        <w:t>Input:</w:t>
+      </w:r>
+      <w:r>
+        <w:rPr>
+          <w:rFonts w:ascii="Consolas" w:eastAsia="宋体" w:hAnsi="Consolas" w:cs="Consolas"/>
+          <w:color w:val="263238"/>
+          <w:kern w:val="0"/>
+          <w:sz w:val="20"/>
+          <w:szCs w:val="20"/>
+        </w:rPr>
+        <w:t xml:space="preserve"> 701</w:t>
+      </w:r>
+    </w:p>
+    <w:p>
+      <w:pPr>
+        <w:widowControl/>
+        <w:shd w:val="clear" w:color="auto" w:fill="F7F9FA"/>
+        <w:tabs>
+          <w:tab w:val="left" w:pos="916"/>
+          <w:tab w:val="left" w:pos="1832"/>
+          <w:tab w:val="left" w:pos="2748"/>
+          <w:tab w:val="left" w:pos="3664"/>
+          <w:tab w:val="left" w:pos="4580"/>
+          <w:tab w:val="left" w:pos="5496"/>
+          <w:tab w:val="left" w:pos="6412"/>
+          <w:tab w:val="left" w:pos="7328"/>
+          <w:tab w:val="left" w:pos="8244"/>
+          <w:tab w:val="left" w:pos="9160"/>
+          <w:tab w:val="left" w:pos="10076"/>
+          <w:tab w:val="left" w:pos="10992"/>
+          <w:tab w:val="left" w:pos="11908"/>
+          <w:tab w:val="left" w:pos="12824"/>
+          <w:tab w:val="left" w:pos="13740"/>
+          <w:tab w:val="left" w:pos="14656"/>
+        </w:tabs>
+        <w:jc w:val="left"/>
+        <w:rPr>
+          <w:rFonts w:ascii="Consolas" w:eastAsia="宋体" w:hAnsi="Consolas" w:cs="Consolas"/>
+          <w:color w:val="263238"/>
+          <w:kern w:val="0"/>
+          <w:sz w:val="20"/>
+          <w:szCs w:val="20"/>
+        </w:rPr>
+      </w:pPr>
+      <w:r>
+        <w:rPr>
+          <w:rFonts w:ascii="Consolas" w:eastAsia="宋体" w:hAnsi="Consolas" w:cs="Consolas"/>
+          <w:b/>
+          <w:bCs/>
+          <w:color w:val="263238"/>
+          <w:kern w:val="0"/>
+          <w:sz w:val="20"/>
+          <w:szCs w:val="20"/>
+        </w:rPr>
+        <w:t>Output:</w:t>
+      </w:r>
+      <w:r>
+        <w:rPr>
+          <w:rFonts w:ascii="Consolas" w:eastAsia="宋体" w:hAnsi="Consolas" w:cs="Consolas"/>
+          <w:color w:val="263238"/>
+          <w:kern w:val="0"/>
+          <w:sz w:val="20"/>
+          <w:szCs w:val="20"/>
+        </w:rPr>
+        <w:t xml:space="preserve"> "ZY"</w:t>
+      </w:r>
+    </w:p>
+    <w:p>
+      <w:pPr>
+        <w:pStyle w:val="1"/>
+      </w:pPr>
+      <w:r>
+        <w:t>169. Majority Element</w:t>
+      </w:r>
+      <w:r>
+        <w:rPr>
+          <w:rFonts w:hint="eastAsia"/>
+        </w:rPr>
+        <w:t>(easy)</w:t>
+      </w:r>
+    </w:p>
+    <w:p>
+      <w:pPr>
+        <w:widowControl/>
+        <w:shd w:val="clear" w:color="auto" w:fill="FFFFFF"/>
+        <w:spacing w:line="300" w:lineRule="atLeast"/>
+        <w:jc w:val="left"/>
+        <w:rPr>
+          <w:rFonts w:ascii="Segoe UI" w:eastAsia="宋体" w:hAnsi="Segoe UI" w:cs="Segoe UI"/>
+          <w:color w:val="43A047"/>
+          <w:kern w:val="0"/>
+          <w:sz w:val="20"/>
+          <w:szCs w:val="20"/>
+        </w:rPr>
+      </w:pPr>
+      <w:r>
+        <w:rPr>
+          <w:rFonts w:ascii="Segoe UI" w:eastAsia="宋体" w:hAnsi="Segoe UI" w:cs="Segoe UI"/>
+          <w:color w:val="43A047"/>
+          <w:kern w:val="0"/>
+          <w:sz w:val="20"/>
+          <w:szCs w:val="20"/>
+        </w:rPr>
+        <w:t>Easy</w:t>
+      </w:r>
+    </w:p>
+    <w:p>
+      <w:pPr>
+        <w:widowControl/>
+        <w:shd w:val="clear" w:color="auto" w:fill="FFFFFF"/>
+        <w:spacing w:line="300" w:lineRule="atLeast"/>
+        <w:jc w:val="left"/>
+        <w:rPr>
+          <w:rFonts w:ascii="Segoe UI" w:eastAsia="宋体" w:hAnsi="Segoe UI" w:cs="Segoe UI"/>
+          <w:color w:val="546E7A"/>
+          <w:kern w:val="0"/>
+          <w:sz w:val="18"/>
+          <w:szCs w:val="18"/>
+        </w:rPr>
+      </w:pPr>
+      <w:r>
+        <w:rPr>
+          <w:rFonts w:ascii="Segoe UI" w:eastAsia="宋体" w:hAnsi="Segoe UI" w:cs="Segoe UI"/>
+          <w:color w:val="546E7A"/>
+          <w:kern w:val="0"/>
+          <w:sz w:val="18"/>
+          <w:szCs w:val="18"/>
+        </w:rPr>
+        <w:t>1545136FavoriteShare</w:t>
+      </w:r>
+    </w:p>
+    <w:p>
+      <w:pPr>
+        <w:widowControl/>
+        <w:shd w:val="clear" w:color="auto" w:fill="FFFFFF"/>
+        <w:spacing w:after="240"/>
+        <w:jc w:val="left"/>
+        <w:rPr>
+          <w:rFonts w:ascii="Segoe UI" w:eastAsia="宋体" w:hAnsi="Segoe UI" w:cs="Segoe UI"/>
+          <w:color w:val="263238"/>
+          <w:kern w:val="0"/>
+          <w:szCs w:val="21"/>
+        </w:rPr>
+      </w:pPr>
+      <w:r>
+        <w:rPr>
+          <w:rFonts w:ascii="Segoe UI" w:eastAsia="宋体" w:hAnsi="Segoe UI" w:cs="Segoe UI"/>
+          <w:color w:val="263238"/>
+          <w:kern w:val="0"/>
+          <w:szCs w:val="21"/>
+        </w:rPr>
+        <w:t>Given an array of size </w:t>
+      </w:r>
+      <w:r>
+        <w:rPr>
+          <w:rFonts w:ascii="Segoe UI" w:eastAsia="宋体" w:hAnsi="Segoe UI" w:cs="Segoe UI"/>
+          <w:i/>
+          <w:iCs/>
+          <w:color w:val="263238"/>
+          <w:kern w:val="0"/>
+          <w:szCs w:val="21"/>
+        </w:rPr>
+        <w:t>n</w:t>
+      </w:r>
+      <w:r>
+        <w:rPr>
+          <w:rFonts w:ascii="Segoe UI" w:eastAsia="宋体" w:hAnsi="Segoe UI" w:cs="Segoe UI"/>
+          <w:color w:val="263238"/>
+          <w:kern w:val="0"/>
+          <w:szCs w:val="21"/>
+        </w:rPr>
+        <w:t>, find the majority element. The majority element is the element that appears </w:t>
+      </w:r>
+      <w:r>
+        <w:rPr>
+          <w:rFonts w:ascii="Segoe UI" w:eastAsia="宋体" w:hAnsi="Segoe UI" w:cs="Segoe UI"/>
+          <w:b/>
+          <w:bCs/>
+          <w:color w:val="263238"/>
+          <w:kern w:val="0"/>
+          <w:szCs w:val="21"/>
+        </w:rPr>
+        <w:t>more than</w:t>
+      </w:r>
+      <w:r>
+        <w:rPr>
+          <w:rFonts w:ascii="Segoe UI" w:eastAsia="宋体" w:hAnsi="Segoe UI" w:cs="Segoe UI"/>
+          <w:color w:val="263238"/>
+          <w:kern w:val="0"/>
+          <w:szCs w:val="21"/>
+        </w:rPr>
+        <w:t> </w:t>
+      </w:r>
+      <w:r>
+        <w:rPr>
+          <w:rFonts w:ascii="Cambria Math" w:eastAsia="宋体" w:hAnsi="Cambria Math" w:cs="Cambria Math"/>
+          <w:color w:val="546E7A"/>
+          <w:kern w:val="0"/>
+          <w:sz w:val="20"/>
+          <w:szCs w:val="20"/>
+          <w:shd w:val="clear" w:color="auto" w:fill="F7F9FA"/>
+        </w:rPr>
+        <w:t>⌊</w:t>
+      </w:r>
+      <w:r>
+        <w:rPr>
+          <w:rFonts w:ascii="Courier New" w:eastAsia="宋体" w:hAnsi="Courier New" w:cs="Courier New"/>
+          <w:color w:val="546E7A"/>
+          <w:kern w:val="0"/>
+          <w:sz w:val="20"/>
+          <w:szCs w:val="20"/>
+          <w:shd w:val="clear" w:color="auto" w:fill="F7F9FA"/>
+        </w:rPr>
+        <w:t xml:space="preserve"> n/2 </w:t>
+      </w:r>
+      <w:r>
+        <w:rPr>
+          <w:rFonts w:ascii="Cambria Math" w:eastAsia="宋体" w:hAnsi="Cambria Math" w:cs="Cambria Math"/>
+          <w:color w:val="546E7A"/>
+          <w:kern w:val="0"/>
+          <w:sz w:val="20"/>
+          <w:szCs w:val="20"/>
+          <w:shd w:val="clear" w:color="auto" w:fill="F7F9FA"/>
+        </w:rPr>
+        <w:t>⌋</w:t>
+      </w:r>
+      <w:r>
+        <w:rPr>
+          <w:rFonts w:ascii="Segoe UI" w:eastAsia="宋体" w:hAnsi="Segoe UI" w:cs="Segoe UI"/>
+          <w:color w:val="263238"/>
+          <w:kern w:val="0"/>
+          <w:szCs w:val="21"/>
+        </w:rPr>
+        <w:t> times.</w:t>
+      </w:r>
+    </w:p>
+    <w:p>
+      <w:pPr>
+        <w:widowControl/>
+        <w:shd w:val="clear" w:color="auto" w:fill="FFFFFF"/>
+        <w:spacing w:after="240"/>
+        <w:jc w:val="left"/>
+        <w:rPr>
+          <w:rFonts w:ascii="Segoe UI" w:eastAsia="宋体" w:hAnsi="Segoe UI" w:cs="Segoe UI"/>
+          <w:color w:val="263238"/>
+          <w:kern w:val="0"/>
+          <w:szCs w:val="21"/>
+        </w:rPr>
+      </w:pPr>
+      <w:r>
+        <w:rPr>
+          <w:rFonts w:ascii="Segoe UI" w:eastAsia="宋体" w:hAnsi="Segoe UI" w:cs="Segoe UI"/>
+          <w:color w:val="263238"/>
+          <w:kern w:val="0"/>
+          <w:szCs w:val="21"/>
+        </w:rPr>
+        <w:t>You may assume that the array is non-empty and the majority element always exist in the array.</w:t>
+      </w:r>
+    </w:p>
+    <w:p>
+      <w:pPr>
+        <w:widowControl/>
+        <w:shd w:val="clear" w:color="auto" w:fill="FFFFFF"/>
+        <w:spacing w:after="240"/>
+        <w:jc w:val="left"/>
+        <w:rPr>
+          <w:rFonts w:ascii="Segoe UI" w:eastAsia="宋体" w:hAnsi="Segoe UI" w:cs="Segoe UI"/>
+          <w:color w:val="263238"/>
+          <w:kern w:val="0"/>
+          <w:szCs w:val="21"/>
+        </w:rPr>
+      </w:pPr>
+      <w:r>
+        <w:rPr>
+          <w:rFonts w:ascii="Segoe UI" w:eastAsia="宋体" w:hAnsi="Segoe UI" w:cs="Segoe UI"/>
+          <w:b/>
+          <w:bCs/>
+          <w:color w:val="263238"/>
+          <w:kern w:val="0"/>
+          <w:szCs w:val="21"/>
+        </w:rPr>
+        <w:t>Example 1:</w:t>
+      </w:r>
+    </w:p>
+    <w:p>
+      <w:pPr>
+        <w:widowControl/>
+        <w:shd w:val="clear" w:color="auto" w:fill="F7F9FA"/>
+        <w:tabs>
+          <w:tab w:val="left" w:pos="916"/>
+          <w:tab w:val="left" w:pos="1832"/>
+          <w:tab w:val="left" w:pos="2748"/>
+          <w:tab w:val="left" w:pos="3664"/>
+          <w:tab w:val="left" w:pos="4580"/>
+          <w:tab w:val="left" w:pos="5496"/>
+          <w:tab w:val="left" w:pos="6412"/>
+          <w:tab w:val="left" w:pos="7328"/>
+          <w:tab w:val="left" w:pos="8244"/>
+          <w:tab w:val="left" w:pos="9160"/>
+          <w:tab w:val="left" w:pos="10076"/>
+          <w:tab w:val="left" w:pos="10992"/>
+          <w:tab w:val="left" w:pos="11908"/>
+          <w:tab w:val="left" w:pos="12824"/>
+          <w:tab w:val="left" w:pos="13740"/>
+          <w:tab w:val="left" w:pos="14656"/>
+        </w:tabs>
+        <w:spacing w:after="240"/>
+        <w:jc w:val="left"/>
+        <w:rPr>
+          <w:rFonts w:ascii="Consolas" w:eastAsia="宋体" w:hAnsi="Consolas" w:cs="Consolas"/>
+          <w:color w:val="263238"/>
+          <w:kern w:val="0"/>
+          <w:sz w:val="20"/>
+          <w:szCs w:val="20"/>
+        </w:rPr>
+      </w:pPr>
+      <w:r>
+        <w:rPr>
+          <w:rFonts w:ascii="Consolas" w:eastAsia="宋体" w:hAnsi="Consolas" w:cs="Consolas"/>
+          <w:b/>
+          <w:bCs/>
+          <w:color w:val="263238"/>
+          <w:kern w:val="0"/>
+          <w:sz w:val="20"/>
+          <w:szCs w:val="20"/>
+        </w:rPr>
+        <w:t>Input:</w:t>
+      </w:r>
+      <w:r>
+        <w:rPr>
+          <w:rFonts w:ascii="Consolas" w:eastAsia="宋体" w:hAnsi="Consolas" w:cs="Consolas"/>
+          <w:color w:val="263238"/>
+          <w:kern w:val="0"/>
+          <w:sz w:val="20"/>
+          <w:szCs w:val="20"/>
+        </w:rPr>
+        <w:t xml:space="preserve"> [3,2,3]</w:t>
+      </w:r>
+    </w:p>
+    <w:p>
+      <w:pPr>
+        <w:widowControl/>
+        <w:shd w:val="clear" w:color="auto" w:fill="F7F9FA"/>
+        <w:tabs>
+          <w:tab w:val="left" w:pos="916"/>
+          <w:tab w:val="left" w:pos="1832"/>
+          <w:tab w:val="left" w:pos="2748"/>
+          <w:tab w:val="left" w:pos="3664"/>
+          <w:tab w:val="left" w:pos="4580"/>
+          <w:tab w:val="left" w:pos="5496"/>
+          <w:tab w:val="left" w:pos="6412"/>
+          <w:tab w:val="left" w:pos="7328"/>
+          <w:tab w:val="left" w:pos="8244"/>
+          <w:tab w:val="left" w:pos="9160"/>
+          <w:tab w:val="left" w:pos="10076"/>
+          <w:tab w:val="left" w:pos="10992"/>
+          <w:tab w:val="left" w:pos="11908"/>
+          <w:tab w:val="left" w:pos="12824"/>
+          <w:tab w:val="left" w:pos="13740"/>
+          <w:tab w:val="left" w:pos="14656"/>
+        </w:tabs>
+        <w:spacing w:after="240"/>
+        <w:jc w:val="left"/>
+        <w:rPr>
+          <w:rFonts w:ascii="Consolas" w:eastAsia="宋体" w:hAnsi="Consolas" w:cs="Consolas"/>
+          <w:color w:val="263238"/>
+          <w:kern w:val="0"/>
+          <w:sz w:val="20"/>
+          <w:szCs w:val="20"/>
+        </w:rPr>
+      </w:pPr>
+      <w:r>
+        <w:rPr>
+          <w:rFonts w:ascii="Consolas" w:eastAsia="宋体" w:hAnsi="Consolas" w:cs="Consolas"/>
+          <w:b/>
+          <w:bCs/>
+          <w:color w:val="263238"/>
+          <w:kern w:val="0"/>
+          <w:sz w:val="20"/>
+          <w:szCs w:val="20"/>
+        </w:rPr>
+        <w:lastRenderedPageBreak/>
+        <w:t>Output:</w:t>
+      </w:r>
+      <w:r>
+        <w:rPr>
+          <w:rFonts w:ascii="Consolas" w:eastAsia="宋体" w:hAnsi="Consolas" w:cs="Consolas"/>
+          <w:color w:val="263238"/>
+          <w:kern w:val="0"/>
+          <w:sz w:val="20"/>
+          <w:szCs w:val="20"/>
+        </w:rPr>
+        <w:t xml:space="preserve"> 3</w:t>
+      </w:r>
+    </w:p>
+    <w:p>
+      <w:pPr>
+        <w:widowControl/>
+        <w:shd w:val="clear" w:color="auto" w:fill="FFFFFF"/>
+        <w:spacing w:after="240"/>
+        <w:jc w:val="left"/>
+        <w:rPr>
+          <w:rFonts w:ascii="Segoe UI" w:eastAsia="宋体" w:hAnsi="Segoe UI" w:cs="Segoe UI"/>
+          <w:color w:val="263238"/>
+          <w:kern w:val="0"/>
+          <w:szCs w:val="21"/>
+        </w:rPr>
+      </w:pPr>
+      <w:r>
+        <w:rPr>
+          <w:rFonts w:ascii="Segoe UI" w:eastAsia="宋体" w:hAnsi="Segoe UI" w:cs="Segoe UI"/>
+          <w:b/>
+          <w:bCs/>
+          <w:color w:val="263238"/>
+          <w:kern w:val="0"/>
+          <w:szCs w:val="21"/>
+        </w:rPr>
+        <w:t>Example 2:</w:t>
+      </w:r>
+    </w:p>
+    <w:p>
+      <w:pPr>
+        <w:widowControl/>
+        <w:shd w:val="clear" w:color="auto" w:fill="F7F9FA"/>
+        <w:tabs>
+          <w:tab w:val="left" w:pos="916"/>
+          <w:tab w:val="left" w:pos="1832"/>
+          <w:tab w:val="left" w:pos="2748"/>
+          <w:tab w:val="left" w:pos="3664"/>
+          <w:tab w:val="left" w:pos="4580"/>
+          <w:tab w:val="left" w:pos="5496"/>
+          <w:tab w:val="left" w:pos="6412"/>
+          <w:tab w:val="left" w:pos="7328"/>
+          <w:tab w:val="left" w:pos="8244"/>
+          <w:tab w:val="left" w:pos="9160"/>
+          <w:tab w:val="left" w:pos="10076"/>
+          <w:tab w:val="left" w:pos="10992"/>
+          <w:tab w:val="left" w:pos="11908"/>
+          <w:tab w:val="left" w:pos="12824"/>
+          <w:tab w:val="left" w:pos="13740"/>
+          <w:tab w:val="left" w:pos="14656"/>
+        </w:tabs>
+        <w:spacing w:after="240"/>
+        <w:jc w:val="left"/>
+        <w:rPr>
+          <w:rFonts w:ascii="Consolas" w:eastAsia="宋体" w:hAnsi="Consolas" w:cs="Consolas"/>
+          <w:color w:val="263238"/>
+          <w:kern w:val="0"/>
+          <w:sz w:val="20"/>
+          <w:szCs w:val="20"/>
+        </w:rPr>
+      </w:pPr>
+      <w:r>
+        <w:rPr>
+          <w:rFonts w:ascii="Consolas" w:eastAsia="宋体" w:hAnsi="Consolas" w:cs="Consolas"/>
+          <w:b/>
+          <w:bCs/>
+          <w:color w:val="263238"/>
+          <w:kern w:val="0"/>
+          <w:sz w:val="20"/>
+          <w:szCs w:val="20"/>
+        </w:rPr>
+        <w:t>Input:</w:t>
+      </w:r>
+      <w:r>
+        <w:rPr>
+          <w:rFonts w:ascii="Consolas" w:eastAsia="宋体" w:hAnsi="Consolas" w:cs="Consolas"/>
+          <w:color w:val="263238"/>
+          <w:kern w:val="0"/>
+          <w:sz w:val="20"/>
+          <w:szCs w:val="20"/>
+        </w:rPr>
+        <w:t xml:space="preserve"> [2,2,1,1,1,2,2]</w:t>
+      </w:r>
+    </w:p>
+    <w:p>
+      <w:pPr>
+        <w:widowControl/>
+        <w:shd w:val="clear" w:color="auto" w:fill="F7F9FA"/>
+        <w:tabs>
+          <w:tab w:val="left" w:pos="916"/>
+          <w:tab w:val="left" w:pos="1832"/>
+          <w:tab w:val="left" w:pos="2748"/>
+          <w:tab w:val="left" w:pos="3664"/>
+          <w:tab w:val="left" w:pos="4580"/>
+          <w:tab w:val="left" w:pos="5496"/>
+          <w:tab w:val="left" w:pos="6412"/>
+          <w:tab w:val="left" w:pos="7328"/>
+          <w:tab w:val="left" w:pos="8244"/>
+          <w:tab w:val="left" w:pos="9160"/>
+          <w:tab w:val="left" w:pos="10076"/>
+          <w:tab w:val="left" w:pos="10992"/>
+          <w:tab w:val="left" w:pos="11908"/>
+          <w:tab w:val="left" w:pos="12824"/>
+          <w:tab w:val="left" w:pos="13740"/>
+          <w:tab w:val="left" w:pos="14656"/>
+        </w:tabs>
+        <w:jc w:val="left"/>
+        <w:rPr>
+          <w:rFonts w:ascii="Consolas" w:eastAsia="宋体" w:hAnsi="Consolas" w:cs="Consolas"/>
+          <w:color w:val="263238"/>
+          <w:kern w:val="0"/>
+          <w:sz w:val="20"/>
+          <w:szCs w:val="20"/>
+        </w:rPr>
+      </w:pPr>
+      <w:r>
+        <w:rPr>
+          <w:rFonts w:ascii="Consolas" w:eastAsia="宋体" w:hAnsi="Consolas" w:cs="Consolas"/>
+          <w:b/>
+          <w:bCs/>
+          <w:color w:val="263238"/>
+          <w:kern w:val="0"/>
+          <w:sz w:val="20"/>
+          <w:szCs w:val="20"/>
+        </w:rPr>
+        <w:t>Output:</w:t>
+      </w:r>
+      <w:r>
+        <w:rPr>
+          <w:rFonts w:ascii="Consolas" w:eastAsia="宋体" w:hAnsi="Consolas" w:cs="Consolas"/>
+          <w:color w:val="263238"/>
+          <w:kern w:val="0"/>
+          <w:sz w:val="20"/>
+          <w:szCs w:val="20"/>
+        </w:rPr>
+        <w:t xml:space="preserve"> 2</w:t>
+      </w:r>
+    </w:p>
+    <w:p>
+      <w:pPr>
+        <w:pStyle w:val="1"/>
+      </w:pPr>
+      <w:r>
+        <w:t>171. Excel Sheet Column Number</w:t>
+      </w:r>
+      <w:r>
+        <w:rPr>
+          <w:rFonts w:hint="eastAsia"/>
+        </w:rPr>
+        <w:t>(easy)</w:t>
+      </w:r>
+    </w:p>
+    <w:p>
+      <w:pPr>
+        <w:widowControl/>
+        <w:shd w:val="clear" w:color="auto" w:fill="FFFFFF"/>
+        <w:spacing w:line="300" w:lineRule="atLeast"/>
+        <w:jc w:val="left"/>
+        <w:rPr>
+          <w:rFonts w:ascii="Segoe UI" w:eastAsia="宋体" w:hAnsi="Segoe UI" w:cs="Segoe UI"/>
+          <w:color w:val="43A047"/>
+          <w:kern w:val="0"/>
+          <w:sz w:val="20"/>
+          <w:szCs w:val="20"/>
+        </w:rPr>
+      </w:pPr>
+      <w:r>
+        <w:rPr>
+          <w:rFonts w:ascii="Segoe UI" w:eastAsia="宋体" w:hAnsi="Segoe UI" w:cs="Segoe UI"/>
+          <w:color w:val="43A047"/>
+          <w:kern w:val="0"/>
+          <w:sz w:val="20"/>
+          <w:szCs w:val="20"/>
+        </w:rPr>
+        <w:t>Easy</w:t>
+      </w:r>
+    </w:p>
+    <w:p>
+      <w:pPr>
+        <w:widowControl/>
+        <w:shd w:val="clear" w:color="auto" w:fill="FFFFFF"/>
+        <w:spacing w:line="300" w:lineRule="atLeast"/>
+        <w:jc w:val="left"/>
+        <w:rPr>
+          <w:rFonts w:ascii="Segoe UI" w:eastAsia="宋体" w:hAnsi="Segoe UI" w:cs="Segoe UI"/>
+          <w:color w:val="546E7A"/>
+          <w:kern w:val="0"/>
+          <w:sz w:val="18"/>
+          <w:szCs w:val="18"/>
+        </w:rPr>
+      </w:pPr>
+      <w:r>
+        <w:rPr>
+          <w:rFonts w:ascii="Segoe UI" w:eastAsia="宋体" w:hAnsi="Segoe UI" w:cs="Segoe UI"/>
+          <w:color w:val="546E7A"/>
+          <w:kern w:val="0"/>
+          <w:sz w:val="18"/>
+          <w:szCs w:val="18"/>
+        </w:rPr>
+        <w:t>51693FavoriteShare</w:t>
+      </w:r>
+    </w:p>
+    <w:p>
+      <w:pPr>
+        <w:widowControl/>
+        <w:shd w:val="clear" w:color="auto" w:fill="FFFFFF"/>
+        <w:spacing w:after="240"/>
+        <w:jc w:val="left"/>
+        <w:rPr>
+          <w:rFonts w:ascii="Segoe UI" w:eastAsia="宋体" w:hAnsi="Segoe UI" w:cs="Segoe UI"/>
+          <w:color w:val="263238"/>
+          <w:kern w:val="0"/>
+          <w:szCs w:val="21"/>
+        </w:rPr>
+      </w:pPr>
+      <w:r>
+        <w:rPr>
+          <w:rFonts w:ascii="Segoe UI" w:eastAsia="宋体" w:hAnsi="Segoe UI" w:cs="Segoe UI"/>
+          <w:color w:val="263238"/>
+          <w:kern w:val="0"/>
+          <w:szCs w:val="21"/>
+        </w:rPr>
+        <w:t>Given a column title as appear in an Excel sheet, return its corresponding column number.</w:t>
+      </w:r>
+    </w:p>
+    <w:p>
+      <w:pPr>
+        <w:widowControl/>
+        <w:shd w:val="clear" w:color="auto" w:fill="FFFFFF"/>
+        <w:spacing w:after="240"/>
+        <w:jc w:val="left"/>
+        <w:rPr>
+          <w:rFonts w:ascii="Segoe UI" w:eastAsia="宋体" w:hAnsi="Segoe UI" w:cs="Segoe UI"/>
+          <w:color w:val="263238"/>
+          <w:kern w:val="0"/>
+          <w:szCs w:val="21"/>
+        </w:rPr>
+      </w:pPr>
+      <w:r>
+        <w:rPr>
+          <w:rFonts w:ascii="Segoe UI" w:eastAsia="宋体" w:hAnsi="Segoe UI" w:cs="Segoe UI"/>
+          <w:color w:val="263238"/>
+          <w:kern w:val="0"/>
+          <w:szCs w:val="21"/>
+        </w:rPr>
+        <w:t>For example:</w:t>
+      </w:r>
+    </w:p>
+    <w:p>
+      <w:pPr>
+        <w:widowControl/>
+        <w:shd w:val="clear" w:color="auto" w:fill="F7F9FA"/>
+        <w:tabs>
+          <w:tab w:val="left" w:pos="916"/>
+          <w:tab w:val="left" w:pos="1832"/>
+          <w:tab w:val="left" w:pos="2748"/>
+          <w:tab w:val="left" w:pos="3664"/>
+          <w:tab w:val="left" w:pos="4580"/>
+          <w:tab w:val="left" w:pos="5496"/>
+          <w:tab w:val="left" w:pos="6412"/>
+          <w:tab w:val="left" w:pos="7328"/>
+          <w:tab w:val="left" w:pos="8244"/>
+          <w:tab w:val="left" w:pos="9160"/>
+          <w:tab w:val="left" w:pos="10076"/>
+          <w:tab w:val="left" w:pos="10992"/>
+          <w:tab w:val="left" w:pos="11908"/>
+          <w:tab w:val="left" w:pos="12824"/>
+          <w:tab w:val="left" w:pos="13740"/>
+          <w:tab w:val="left" w:pos="14656"/>
+        </w:tabs>
+        <w:spacing w:after="240"/>
+        <w:jc w:val="left"/>
+        <w:rPr>
+          <w:rFonts w:ascii="Consolas" w:eastAsia="宋体" w:hAnsi="Consolas" w:cs="Consolas"/>
+          <w:color w:val="263238"/>
+          <w:kern w:val="0"/>
+          <w:sz w:val="20"/>
+          <w:szCs w:val="20"/>
+        </w:rPr>
+      </w:pPr>
+      <w:r>
+        <w:rPr>
+          <w:rFonts w:ascii="Consolas" w:eastAsia="宋体" w:hAnsi="Consolas" w:cs="Consolas"/>
+          <w:color w:val="263238"/>
+          <w:kern w:val="0"/>
+          <w:sz w:val="20"/>
+          <w:szCs w:val="20"/>
+        </w:rPr>
+        <w:t xml:space="preserve">    A -&gt; 1</w:t>
+      </w:r>
+    </w:p>
+    <w:p>
+      <w:pPr>
+        <w:widowControl/>
+        <w:shd w:val="clear" w:color="auto" w:fill="F7F9FA"/>
+        <w:tabs>
+          <w:tab w:val="left" w:pos="916"/>
+          <w:tab w:val="left" w:pos="1832"/>
+          <w:tab w:val="left" w:pos="2748"/>
+          <w:tab w:val="left" w:pos="3664"/>
+          <w:tab w:val="left" w:pos="4580"/>
+          <w:tab w:val="left" w:pos="5496"/>
+          <w:tab w:val="left" w:pos="6412"/>
+          <w:tab w:val="left" w:pos="7328"/>
+          <w:tab w:val="left" w:pos="8244"/>
+          <w:tab w:val="left" w:pos="9160"/>
+          <w:tab w:val="left" w:pos="10076"/>
+          <w:tab w:val="left" w:pos="10992"/>
+          <w:tab w:val="left" w:pos="11908"/>
+          <w:tab w:val="left" w:pos="12824"/>
+          <w:tab w:val="left" w:pos="13740"/>
+          <w:tab w:val="left" w:pos="14656"/>
+        </w:tabs>
+        <w:spacing w:after="240"/>
+        <w:jc w:val="left"/>
+        <w:rPr>
+          <w:rFonts w:ascii="Consolas" w:eastAsia="宋体" w:hAnsi="Consolas" w:cs="Consolas"/>
+          <w:color w:val="263238"/>
+          <w:kern w:val="0"/>
+          <w:sz w:val="20"/>
+          <w:szCs w:val="20"/>
+        </w:rPr>
+      </w:pPr>
+      <w:r>
+        <w:rPr>
+          <w:rFonts w:ascii="Consolas" w:eastAsia="宋体" w:hAnsi="Consolas" w:cs="Consolas"/>
+          <w:color w:val="263238"/>
+          <w:kern w:val="0"/>
+          <w:sz w:val="20"/>
+          <w:szCs w:val="20"/>
+        </w:rPr>
+        <w:t xml:space="preserve">    B -&gt; 2</w:t>
+      </w:r>
+    </w:p>
+    <w:p>
+      <w:pPr>
+        <w:widowControl/>
+        <w:shd w:val="clear" w:color="auto" w:fill="F7F9FA"/>
+        <w:tabs>
+          <w:tab w:val="left" w:pos="916"/>
+          <w:tab w:val="left" w:pos="1832"/>
+          <w:tab w:val="left" w:pos="2748"/>
+          <w:tab w:val="left" w:pos="3664"/>
+          <w:tab w:val="left" w:pos="4580"/>
+          <w:tab w:val="left" w:pos="5496"/>
+          <w:tab w:val="left" w:pos="6412"/>
+          <w:tab w:val="left" w:pos="7328"/>
+          <w:tab w:val="left" w:pos="8244"/>
+          <w:tab w:val="left" w:pos="9160"/>
+          <w:tab w:val="left" w:pos="10076"/>
+          <w:tab w:val="left" w:pos="10992"/>
+          <w:tab w:val="left" w:pos="11908"/>
+          <w:tab w:val="left" w:pos="12824"/>
+          <w:tab w:val="left" w:pos="13740"/>
+          <w:tab w:val="left" w:pos="14656"/>
+        </w:tabs>
+        <w:spacing w:after="240"/>
+        <w:jc w:val="left"/>
+        <w:rPr>
+          <w:rFonts w:ascii="Consolas" w:eastAsia="宋体" w:hAnsi="Consolas" w:cs="Consolas"/>
+          <w:color w:val="263238"/>
+          <w:kern w:val="0"/>
+          <w:sz w:val="20"/>
+          <w:szCs w:val="20"/>
+        </w:rPr>
+      </w:pPr>
+      <w:r>
+        <w:rPr>
+          <w:rFonts w:ascii="Consolas" w:eastAsia="宋体" w:hAnsi="Consolas" w:cs="Consolas"/>
+          <w:color w:val="263238"/>
+          <w:kern w:val="0"/>
+          <w:sz w:val="20"/>
+          <w:szCs w:val="20"/>
+        </w:rPr>
+        <w:t xml:space="preserve">    C -&gt; 3</w:t>
+      </w:r>
+    </w:p>
+    <w:p>
+      <w:pPr>
+        <w:widowControl/>
+        <w:shd w:val="clear" w:color="auto" w:fill="F7F9FA"/>
+        <w:tabs>
+          <w:tab w:val="left" w:pos="916"/>
+          <w:tab w:val="left" w:pos="1832"/>
+          <w:tab w:val="left" w:pos="2748"/>
+          <w:tab w:val="left" w:pos="3664"/>
+          <w:tab w:val="left" w:pos="4580"/>
+          <w:tab w:val="left" w:pos="5496"/>
+          <w:tab w:val="left" w:pos="6412"/>
+          <w:tab w:val="left" w:pos="7328"/>
+          <w:tab w:val="left" w:pos="8244"/>
+          <w:tab w:val="left" w:pos="9160"/>
+          <w:tab w:val="left" w:pos="10076"/>
+          <w:tab w:val="left" w:pos="10992"/>
+          <w:tab w:val="left" w:pos="11908"/>
+          <w:tab w:val="left" w:pos="12824"/>
+          <w:tab w:val="left" w:pos="13740"/>
+          <w:tab w:val="left" w:pos="14656"/>
+        </w:tabs>
+        <w:spacing w:after="240"/>
+        <w:jc w:val="left"/>
+        <w:rPr>
+          <w:rFonts w:ascii="Consolas" w:eastAsia="宋体" w:hAnsi="Consolas" w:cs="Consolas"/>
+          <w:color w:val="263238"/>
+          <w:kern w:val="0"/>
+          <w:sz w:val="20"/>
+          <w:szCs w:val="20"/>
+        </w:rPr>
+      </w:pPr>
+      <w:r>
+        <w:rPr>
+          <w:rFonts w:ascii="Consolas" w:eastAsia="宋体" w:hAnsi="Consolas" w:cs="Consolas"/>
+          <w:color w:val="263238"/>
+          <w:kern w:val="0"/>
+          <w:sz w:val="20"/>
+          <w:szCs w:val="20"/>
+        </w:rPr>
+        <w:t xml:space="preserve">    ...</w:t>
+      </w:r>
+    </w:p>
+    <w:p>
+      <w:pPr>
+        <w:widowControl/>
+        <w:shd w:val="clear" w:color="auto" w:fill="F7F9FA"/>
+        <w:tabs>
+          <w:tab w:val="left" w:pos="916"/>
+          <w:tab w:val="left" w:pos="1832"/>
+          <w:tab w:val="left" w:pos="2748"/>
+          <w:tab w:val="left" w:pos="3664"/>
+          <w:tab w:val="left" w:pos="4580"/>
+          <w:tab w:val="left" w:pos="5496"/>
+          <w:tab w:val="left" w:pos="6412"/>
+          <w:tab w:val="left" w:pos="7328"/>
+          <w:tab w:val="left" w:pos="8244"/>
+          <w:tab w:val="left" w:pos="9160"/>
+          <w:tab w:val="left" w:pos="10076"/>
+          <w:tab w:val="left" w:pos="10992"/>
+          <w:tab w:val="left" w:pos="11908"/>
+          <w:tab w:val="left" w:pos="12824"/>
+          <w:tab w:val="left" w:pos="13740"/>
+          <w:tab w:val="left" w:pos="14656"/>
+        </w:tabs>
+        <w:spacing w:after="240"/>
+        <w:jc w:val="left"/>
+        <w:rPr>
+          <w:rFonts w:ascii="Consolas" w:eastAsia="宋体" w:hAnsi="Consolas" w:cs="Consolas"/>
+          <w:color w:val="263238"/>
+          <w:kern w:val="0"/>
+          <w:sz w:val="20"/>
+          <w:szCs w:val="20"/>
+        </w:rPr>
+      </w:pPr>
+      <w:r>
+        <w:rPr>
+          <w:rFonts w:ascii="Consolas" w:eastAsia="宋体" w:hAnsi="Consolas" w:cs="Consolas"/>
+          <w:color w:val="263238"/>
+          <w:kern w:val="0"/>
+          <w:sz w:val="20"/>
+          <w:szCs w:val="20"/>
+        </w:rPr>
+        <w:t xml:space="preserve">    Z -&gt; 26</w:t>
+      </w:r>
+    </w:p>
+    <w:p>
+      <w:pPr>
+        <w:widowControl/>
+        <w:shd w:val="clear" w:color="auto" w:fill="F7F9FA"/>
+        <w:tabs>
+          <w:tab w:val="left" w:pos="916"/>
+          <w:tab w:val="left" w:pos="1832"/>
+          <w:tab w:val="left" w:pos="2748"/>
+          <w:tab w:val="left" w:pos="3664"/>
+          <w:tab w:val="left" w:pos="4580"/>
+          <w:tab w:val="left" w:pos="5496"/>
+          <w:tab w:val="left" w:pos="6412"/>
+          <w:tab w:val="left" w:pos="7328"/>
+          <w:tab w:val="left" w:pos="8244"/>
+          <w:tab w:val="left" w:pos="9160"/>
+          <w:tab w:val="left" w:pos="10076"/>
+          <w:tab w:val="left" w:pos="10992"/>
+          <w:tab w:val="left" w:pos="11908"/>
+          <w:tab w:val="left" w:pos="12824"/>
+          <w:tab w:val="left" w:pos="13740"/>
+          <w:tab w:val="left" w:pos="14656"/>
+        </w:tabs>
+        <w:spacing w:after="240"/>
+        <w:jc w:val="left"/>
+        <w:rPr>
+          <w:rFonts w:ascii="Consolas" w:eastAsia="宋体" w:hAnsi="Consolas" w:cs="Consolas"/>
+          <w:color w:val="263238"/>
+          <w:kern w:val="0"/>
+          <w:sz w:val="20"/>
+          <w:szCs w:val="20"/>
+        </w:rPr>
+      </w:pPr>
+      <w:r>
+        <w:rPr>
+          <w:rFonts w:ascii="Consolas" w:eastAsia="宋体" w:hAnsi="Consolas" w:cs="Consolas"/>
+          <w:color w:val="263238"/>
+          <w:kern w:val="0"/>
+          <w:sz w:val="20"/>
+          <w:szCs w:val="20"/>
+        </w:rPr>
+        <w:t xml:space="preserve">    AA -&gt; 27</w:t>
+      </w:r>
+    </w:p>
+    <w:p>
+      <w:pPr>
+        <w:widowControl/>
+        <w:shd w:val="clear" w:color="auto" w:fill="F7F9FA"/>
+        <w:tabs>
+          <w:tab w:val="left" w:pos="916"/>
+          <w:tab w:val="left" w:pos="1832"/>
+          <w:tab w:val="left" w:pos="2748"/>
+          <w:tab w:val="left" w:pos="3664"/>
+          <w:tab w:val="left" w:pos="4580"/>
+          <w:tab w:val="left" w:pos="5496"/>
+          <w:tab w:val="left" w:pos="6412"/>
+          <w:tab w:val="left" w:pos="7328"/>
+          <w:tab w:val="left" w:pos="8244"/>
+          <w:tab w:val="left" w:pos="9160"/>
+          <w:tab w:val="left" w:pos="10076"/>
+          <w:tab w:val="left" w:pos="10992"/>
+          <w:tab w:val="left" w:pos="11908"/>
+          <w:tab w:val="left" w:pos="12824"/>
+          <w:tab w:val="left" w:pos="13740"/>
+          <w:tab w:val="left" w:pos="14656"/>
+        </w:tabs>
+        <w:spacing w:after="240"/>
+        <w:jc w:val="left"/>
+        <w:rPr>
+          <w:rFonts w:ascii="Consolas" w:eastAsia="宋体" w:hAnsi="Consolas" w:cs="Consolas"/>
+          <w:color w:val="263238"/>
+          <w:kern w:val="0"/>
+          <w:sz w:val="20"/>
+          <w:szCs w:val="20"/>
+        </w:rPr>
+      </w:pPr>
+      <w:r>
+        <w:rPr>
+          <w:rFonts w:ascii="Consolas" w:eastAsia="宋体" w:hAnsi="Consolas" w:cs="Consolas"/>
+          <w:color w:val="263238"/>
+          <w:kern w:val="0"/>
+          <w:sz w:val="20"/>
+          <w:szCs w:val="20"/>
+        </w:rPr>
+        <w:t xml:space="preserve">    AB -&gt; 28 </w:t>
+      </w:r>
+    </w:p>
+    <w:p>
+      <w:pPr>
+        <w:widowControl/>
+        <w:shd w:val="clear" w:color="auto" w:fill="F7F9FA"/>
+        <w:tabs>
+          <w:tab w:val="left" w:pos="916"/>
+          <w:tab w:val="left" w:pos="1832"/>
+          <w:tab w:val="left" w:pos="2748"/>
+          <w:tab w:val="left" w:pos="3664"/>
+          <w:tab w:val="left" w:pos="4580"/>
+          <w:tab w:val="left" w:pos="5496"/>
+          <w:tab w:val="left" w:pos="6412"/>
+          <w:tab w:val="left" w:pos="7328"/>
+          <w:tab w:val="left" w:pos="8244"/>
+          <w:tab w:val="left" w:pos="9160"/>
+          <w:tab w:val="left" w:pos="10076"/>
+          <w:tab w:val="left" w:pos="10992"/>
+          <w:tab w:val="left" w:pos="11908"/>
+          <w:tab w:val="left" w:pos="12824"/>
+          <w:tab w:val="left" w:pos="13740"/>
+          <w:tab w:val="left" w:pos="14656"/>
+        </w:tabs>
+        <w:spacing w:after="240"/>
+        <w:jc w:val="left"/>
+        <w:rPr>
+          <w:rFonts w:ascii="Consolas" w:eastAsia="宋体" w:hAnsi="Consolas" w:cs="Consolas"/>
+          <w:color w:val="263238"/>
+          <w:kern w:val="0"/>
+          <w:sz w:val="20"/>
+          <w:szCs w:val="20"/>
+        </w:rPr>
+      </w:pPr>
+      <w:r>
+        <w:rPr>
+          <w:rFonts w:ascii="Consolas" w:eastAsia="宋体" w:hAnsi="Consolas" w:cs="Consolas"/>
+          <w:color w:val="263238"/>
+          <w:kern w:val="0"/>
+          <w:sz w:val="20"/>
+          <w:szCs w:val="20"/>
+        </w:rPr>
+        <w:t xml:space="preserve">    ...</w:t>
+      </w:r>
+    </w:p>
+    <w:p>
+      <w:pPr>
+        <w:widowControl/>
+        <w:shd w:val="clear" w:color="auto" w:fill="FFFFFF"/>
+        <w:spacing w:after="240"/>
+        <w:jc w:val="left"/>
+        <w:rPr>
+          <w:rFonts w:ascii="Segoe UI" w:eastAsia="宋体" w:hAnsi="Segoe UI" w:cs="Segoe UI"/>
+          <w:color w:val="263238"/>
+          <w:kern w:val="0"/>
+          <w:szCs w:val="21"/>
+        </w:rPr>
+      </w:pPr>
+      <w:r>
+        <w:rPr>
+          <w:rFonts w:ascii="Segoe UI" w:eastAsia="宋体" w:hAnsi="Segoe UI" w:cs="Segoe UI"/>
+          <w:b/>
+          <w:bCs/>
+          <w:color w:val="263238"/>
+          <w:kern w:val="0"/>
+          <w:szCs w:val="21"/>
+        </w:rPr>
+        <w:t>Example 1:</w:t>
+      </w:r>
+    </w:p>
+    <w:p>
+      <w:pPr>
+        <w:widowControl/>
+        <w:shd w:val="clear" w:color="auto" w:fill="F7F9FA"/>
+        <w:tabs>
+          <w:tab w:val="left" w:pos="916"/>
+          <w:tab w:val="left" w:pos="1832"/>
+          <w:tab w:val="left" w:pos="2748"/>
+          <w:tab w:val="left" w:pos="3664"/>
+          <w:tab w:val="left" w:pos="4580"/>
+          <w:tab w:val="left" w:pos="5496"/>
+          <w:tab w:val="left" w:pos="6412"/>
+          <w:tab w:val="left" w:pos="7328"/>
+          <w:tab w:val="left" w:pos="8244"/>
+          <w:tab w:val="left" w:pos="9160"/>
+          <w:tab w:val="left" w:pos="10076"/>
+          <w:tab w:val="left" w:pos="10992"/>
+          <w:tab w:val="left" w:pos="11908"/>
+          <w:tab w:val="left" w:pos="12824"/>
+          <w:tab w:val="left" w:pos="13740"/>
+          <w:tab w:val="left" w:pos="14656"/>
+        </w:tabs>
+        <w:spacing w:after="240"/>
+        <w:jc w:val="left"/>
+        <w:rPr>
+          <w:rFonts w:ascii="Consolas" w:eastAsia="宋体" w:hAnsi="Consolas" w:cs="Consolas"/>
+          <w:color w:val="263238"/>
+          <w:kern w:val="0"/>
+          <w:sz w:val="20"/>
+          <w:szCs w:val="20"/>
+        </w:rPr>
+      </w:pPr>
+      <w:r>
+        <w:rPr>
+          <w:rFonts w:ascii="Consolas" w:eastAsia="宋体" w:hAnsi="Consolas" w:cs="Consolas"/>
+          <w:b/>
+          <w:bCs/>
+          <w:color w:val="263238"/>
+          <w:kern w:val="0"/>
+          <w:sz w:val="20"/>
+          <w:szCs w:val="20"/>
+        </w:rPr>
+        <w:t>Input:</w:t>
+      </w:r>
+      <w:r>
+        <w:rPr>
+          <w:rFonts w:ascii="Consolas" w:eastAsia="宋体" w:hAnsi="Consolas" w:cs="Consolas"/>
+          <w:color w:val="263238"/>
+          <w:kern w:val="0"/>
+          <w:sz w:val="20"/>
+          <w:szCs w:val="20"/>
+        </w:rPr>
+        <w:t xml:space="preserve"> "A"</w:t>
+      </w:r>
+    </w:p>
+    <w:p>
+      <w:pPr>
+        <w:widowControl/>
+        <w:shd w:val="clear" w:color="auto" w:fill="F7F9FA"/>
+        <w:tabs>
+          <w:tab w:val="left" w:pos="916"/>
+          <w:tab w:val="left" w:pos="1832"/>
+          <w:tab w:val="left" w:pos="2748"/>
+          <w:tab w:val="left" w:pos="3664"/>
+          <w:tab w:val="left" w:pos="4580"/>
+          <w:tab w:val="left" w:pos="5496"/>
+          <w:tab w:val="left" w:pos="6412"/>
+          <w:tab w:val="left" w:pos="7328"/>
+          <w:tab w:val="left" w:pos="8244"/>
+          <w:tab w:val="left" w:pos="9160"/>
+          <w:tab w:val="left" w:pos="10076"/>
+          <w:tab w:val="left" w:pos="10992"/>
+          <w:tab w:val="left" w:pos="11908"/>
+          <w:tab w:val="left" w:pos="12824"/>
+          <w:tab w:val="left" w:pos="13740"/>
+          <w:tab w:val="left" w:pos="14656"/>
+        </w:tabs>
+        <w:spacing w:after="240"/>
+        <w:jc w:val="left"/>
+        <w:rPr>
+          <w:rFonts w:ascii="Consolas" w:eastAsia="宋体" w:hAnsi="Consolas" w:cs="Consolas"/>
+          <w:color w:val="263238"/>
+          <w:kern w:val="0"/>
+          <w:sz w:val="20"/>
+          <w:szCs w:val="20"/>
+        </w:rPr>
+      </w:pPr>
+      <w:r>
+        <w:rPr>
+          <w:rFonts w:ascii="Consolas" w:eastAsia="宋体" w:hAnsi="Consolas" w:cs="Consolas"/>
+          <w:b/>
+          <w:bCs/>
+          <w:color w:val="263238"/>
+          <w:kern w:val="0"/>
+          <w:sz w:val="20"/>
+          <w:szCs w:val="20"/>
+        </w:rPr>
+        <w:t>Output:</w:t>
+      </w:r>
+      <w:r>
+        <w:rPr>
+          <w:rFonts w:ascii="Consolas" w:eastAsia="宋体" w:hAnsi="Consolas" w:cs="Consolas"/>
+          <w:color w:val="263238"/>
+          <w:kern w:val="0"/>
+          <w:sz w:val="20"/>
+          <w:szCs w:val="20"/>
+        </w:rPr>
+        <w:t xml:space="preserve"> 1</w:t>
+      </w:r>
+    </w:p>
+    <w:p>
+      <w:pPr>
+        <w:widowControl/>
+        <w:shd w:val="clear" w:color="auto" w:fill="FFFFFF"/>
+        <w:spacing w:after="240"/>
+        <w:jc w:val="left"/>
+        <w:rPr>
+          <w:rFonts w:ascii="Segoe UI" w:eastAsia="宋体" w:hAnsi="Segoe UI" w:cs="Segoe UI"/>
+          <w:color w:val="263238"/>
+          <w:kern w:val="0"/>
+          <w:szCs w:val="21"/>
+        </w:rPr>
+      </w:pPr>
+      <w:r>
+        <w:rPr>
+          <w:rFonts w:ascii="Segoe UI" w:eastAsia="宋体" w:hAnsi="Segoe UI" w:cs="Segoe UI"/>
+          <w:b/>
+          <w:bCs/>
+          <w:color w:val="263238"/>
+          <w:kern w:val="0"/>
+          <w:szCs w:val="21"/>
+        </w:rPr>
+        <w:t>Example 2:</w:t>
+      </w:r>
+    </w:p>
+    <w:p>
+      <w:pPr>
+        <w:widowControl/>
+        <w:shd w:val="clear" w:color="auto" w:fill="F7F9FA"/>
+        <w:tabs>
+          <w:tab w:val="left" w:pos="916"/>
+          <w:tab w:val="left" w:pos="1832"/>
+          <w:tab w:val="left" w:pos="2748"/>
+          <w:tab w:val="left" w:pos="3664"/>
+          <w:tab w:val="left" w:pos="4580"/>
+          <w:tab w:val="left" w:pos="5496"/>
+          <w:tab w:val="left" w:pos="6412"/>
+          <w:tab w:val="left" w:pos="7328"/>
+          <w:tab w:val="left" w:pos="8244"/>
+          <w:tab w:val="left" w:pos="9160"/>
+          <w:tab w:val="left" w:pos="10076"/>
+          <w:tab w:val="left" w:pos="10992"/>
+          <w:tab w:val="left" w:pos="11908"/>
+          <w:tab w:val="left" w:pos="12824"/>
+          <w:tab w:val="left" w:pos="13740"/>
+          <w:tab w:val="left" w:pos="14656"/>
+        </w:tabs>
+        <w:spacing w:after="240"/>
+        <w:jc w:val="left"/>
+        <w:rPr>
+          <w:rFonts w:ascii="Consolas" w:eastAsia="宋体" w:hAnsi="Consolas" w:cs="Consolas"/>
+          <w:color w:val="263238"/>
+          <w:kern w:val="0"/>
+          <w:sz w:val="20"/>
+          <w:szCs w:val="20"/>
+        </w:rPr>
+      </w:pPr>
+      <w:r>
+        <w:rPr>
+          <w:rFonts w:ascii="Consolas" w:eastAsia="宋体" w:hAnsi="Consolas" w:cs="Consolas"/>
+          <w:b/>
+          <w:bCs/>
+          <w:color w:val="263238"/>
+          <w:kern w:val="0"/>
+          <w:sz w:val="20"/>
+          <w:szCs w:val="20"/>
+        </w:rPr>
+        <w:t xml:space="preserve">Input: </w:t>
+      </w:r>
+      <w:r>
+        <w:rPr>
+          <w:rFonts w:ascii="Consolas" w:eastAsia="宋体" w:hAnsi="Consolas" w:cs="Consolas"/>
+          <w:color w:val="263238"/>
+          <w:kern w:val="0"/>
+          <w:sz w:val="20"/>
+          <w:szCs w:val="20"/>
+        </w:rPr>
+        <w:t>"AB"</w:t>
+      </w:r>
+    </w:p>
+    <w:p>
+      <w:pPr>
+        <w:widowControl/>
+        <w:shd w:val="clear" w:color="auto" w:fill="F7F9FA"/>
+        <w:tabs>
+          <w:tab w:val="left" w:pos="916"/>
+          <w:tab w:val="left" w:pos="1832"/>
+          <w:tab w:val="left" w:pos="2748"/>
+          <w:tab w:val="left" w:pos="3664"/>
+          <w:tab w:val="left" w:pos="4580"/>
+          <w:tab w:val="left" w:pos="5496"/>
+          <w:tab w:val="left" w:pos="6412"/>
+          <w:tab w:val="left" w:pos="7328"/>
+          <w:tab w:val="left" w:pos="8244"/>
+          <w:tab w:val="left" w:pos="9160"/>
+          <w:tab w:val="left" w:pos="10076"/>
+          <w:tab w:val="left" w:pos="10992"/>
+          <w:tab w:val="left" w:pos="11908"/>
+          <w:tab w:val="left" w:pos="12824"/>
+          <w:tab w:val="left" w:pos="13740"/>
+          <w:tab w:val="left" w:pos="14656"/>
+        </w:tabs>
+        <w:spacing w:after="240"/>
+        <w:jc w:val="left"/>
+        <w:rPr>
+          <w:rFonts w:ascii="Consolas" w:eastAsia="宋体" w:hAnsi="Consolas" w:cs="Consolas"/>
+          <w:color w:val="263238"/>
+          <w:kern w:val="0"/>
+          <w:sz w:val="20"/>
+          <w:szCs w:val="20"/>
+        </w:rPr>
+      </w:pPr>
+      <w:r>
+        <w:rPr>
+          <w:rFonts w:ascii="Consolas" w:eastAsia="宋体" w:hAnsi="Consolas" w:cs="Consolas"/>
+          <w:b/>
+          <w:bCs/>
+          <w:color w:val="263238"/>
+          <w:kern w:val="0"/>
+          <w:sz w:val="20"/>
+          <w:szCs w:val="20"/>
+        </w:rPr>
+        <w:t>Output:</w:t>
+      </w:r>
+      <w:r>
+        <w:rPr>
+          <w:rFonts w:ascii="Consolas" w:eastAsia="宋体" w:hAnsi="Consolas" w:cs="Consolas"/>
+          <w:color w:val="263238"/>
+          <w:kern w:val="0"/>
+          <w:sz w:val="20"/>
+          <w:szCs w:val="20"/>
+        </w:rPr>
+        <w:t xml:space="preserve"> 28</w:t>
+      </w:r>
+    </w:p>
+    <w:p>
+      <w:pPr>
+        <w:widowControl/>
+        <w:shd w:val="clear" w:color="auto" w:fill="FFFFFF"/>
+        <w:spacing w:after="240"/>
+        <w:jc w:val="left"/>
+        <w:rPr>
+          <w:rFonts w:ascii="Segoe UI" w:eastAsia="宋体" w:hAnsi="Segoe UI" w:cs="Segoe UI"/>
+          <w:color w:val="263238"/>
+          <w:kern w:val="0"/>
+          <w:szCs w:val="21"/>
+        </w:rPr>
+      </w:pPr>
+      <w:r>
+        <w:rPr>
+          <w:rFonts w:ascii="Segoe UI" w:eastAsia="宋体" w:hAnsi="Segoe UI" w:cs="Segoe UI"/>
+          <w:b/>
+          <w:bCs/>
+          <w:color w:val="263238"/>
+          <w:kern w:val="0"/>
+          <w:szCs w:val="21"/>
+        </w:rPr>
+        <w:t>Example 3:</w:t>
+      </w:r>
+    </w:p>
+    <w:p>
+      <w:pPr>
+        <w:widowControl/>
+        <w:shd w:val="clear" w:color="auto" w:fill="F7F9FA"/>
+        <w:tabs>
+          <w:tab w:val="left" w:pos="916"/>
+          <w:tab w:val="left" w:pos="1832"/>
+          <w:tab w:val="left" w:pos="2748"/>
+          <w:tab w:val="left" w:pos="3664"/>
+          <w:tab w:val="left" w:pos="4580"/>
+          <w:tab w:val="left" w:pos="5496"/>
+          <w:tab w:val="left" w:pos="6412"/>
+          <w:tab w:val="left" w:pos="7328"/>
+          <w:tab w:val="left" w:pos="8244"/>
+          <w:tab w:val="left" w:pos="9160"/>
+          <w:tab w:val="left" w:pos="10076"/>
+          <w:tab w:val="left" w:pos="10992"/>
+          <w:tab w:val="left" w:pos="11908"/>
+          <w:tab w:val="left" w:pos="12824"/>
+          <w:tab w:val="left" w:pos="13740"/>
+          <w:tab w:val="left" w:pos="14656"/>
+        </w:tabs>
+        <w:spacing w:after="240"/>
+        <w:jc w:val="left"/>
+        <w:rPr>
+          <w:rFonts w:ascii="Consolas" w:eastAsia="宋体" w:hAnsi="Consolas" w:cs="Consolas"/>
+          <w:color w:val="263238"/>
+          <w:kern w:val="0"/>
+          <w:sz w:val="20"/>
+          <w:szCs w:val="20"/>
+        </w:rPr>
+      </w:pPr>
+      <w:r>
+        <w:rPr>
+          <w:rFonts w:ascii="Consolas" w:eastAsia="宋体" w:hAnsi="Consolas" w:cs="Consolas"/>
+          <w:b/>
+          <w:bCs/>
+          <w:color w:val="263238"/>
+          <w:kern w:val="0"/>
+          <w:sz w:val="20"/>
+          <w:szCs w:val="20"/>
+        </w:rPr>
+        <w:t xml:space="preserve">Input: </w:t>
+      </w:r>
+      <w:r>
+        <w:rPr>
+          <w:rFonts w:ascii="Consolas" w:eastAsia="宋体" w:hAnsi="Consolas" w:cs="Consolas"/>
+          <w:color w:val="263238"/>
+          <w:kern w:val="0"/>
+          <w:sz w:val="20"/>
+          <w:szCs w:val="20"/>
+        </w:rPr>
+        <w:t>"ZY"</w:t>
+      </w:r>
+    </w:p>
+    <w:p>
+      <w:pPr>
+        <w:widowControl/>
+        <w:shd w:val="clear" w:color="auto" w:fill="F7F9FA"/>
+        <w:tabs>
+          <w:tab w:val="left" w:pos="916"/>
+          <w:tab w:val="left" w:pos="1832"/>
+          <w:tab w:val="left" w:pos="2748"/>
+          <w:tab w:val="left" w:pos="3664"/>
+          <w:tab w:val="left" w:pos="4580"/>
+          <w:tab w:val="left" w:pos="5496"/>
+          <w:tab w:val="left" w:pos="6412"/>
+          <w:tab w:val="left" w:pos="7328"/>
+          <w:tab w:val="left" w:pos="8244"/>
+          <w:tab w:val="left" w:pos="9160"/>
+          <w:tab w:val="left" w:pos="10076"/>
+          <w:tab w:val="left" w:pos="10992"/>
+          <w:tab w:val="left" w:pos="11908"/>
+          <w:tab w:val="left" w:pos="12824"/>
+          <w:tab w:val="left" w:pos="13740"/>
+          <w:tab w:val="left" w:pos="14656"/>
+        </w:tabs>
+        <w:jc w:val="left"/>
+        <w:rPr>
+          <w:rFonts w:ascii="Consolas" w:eastAsia="宋体" w:hAnsi="Consolas" w:cs="Consolas"/>
+          <w:color w:val="263238"/>
+          <w:kern w:val="0"/>
+          <w:sz w:val="20"/>
+          <w:szCs w:val="20"/>
+        </w:rPr>
+      </w:pPr>
+      <w:r>
+        <w:rPr>
+          <w:rFonts w:ascii="Consolas" w:eastAsia="宋体" w:hAnsi="Consolas" w:cs="Consolas"/>
+          <w:b/>
+          <w:bCs/>
+          <w:color w:val="263238"/>
+          <w:kern w:val="0"/>
+          <w:sz w:val="20"/>
+          <w:szCs w:val="20"/>
+        </w:rPr>
+        <w:lastRenderedPageBreak/>
+        <w:t>Output:</w:t>
+      </w:r>
+      <w:r>
+        <w:rPr>
+          <w:rFonts w:ascii="Consolas" w:eastAsia="宋体" w:hAnsi="Consolas" w:cs="Consolas"/>
+          <w:color w:val="263238"/>
+          <w:kern w:val="0"/>
+          <w:sz w:val="20"/>
+          <w:szCs w:val="20"/>
+        </w:rPr>
+        <w:t xml:space="preserve"> 701</w:t>
+      </w:r>
+    </w:p>
+    <w:p>
+      <w:pPr>
+        <w:pStyle w:val="1"/>
+      </w:pPr>
+      <w:r>
+        <w:t>172. Factorial Trailing Zeroes</w:t>
+      </w:r>
+      <w:r>
+        <w:rPr>
+          <w:rFonts w:hint="eastAsia"/>
+        </w:rPr>
+        <w:t>(easy)</w:t>
+      </w:r>
+    </w:p>
+    <w:p>
+      <w:pPr>
+        <w:widowControl/>
+        <w:shd w:val="clear" w:color="auto" w:fill="FFFFFF"/>
+        <w:spacing w:line="300" w:lineRule="atLeast"/>
+        <w:jc w:val="left"/>
+        <w:rPr>
+          <w:rFonts w:ascii="Segoe UI" w:eastAsia="宋体" w:hAnsi="Segoe UI" w:cs="Segoe UI"/>
+          <w:color w:val="43A047"/>
+          <w:kern w:val="0"/>
+          <w:sz w:val="20"/>
+          <w:szCs w:val="20"/>
+        </w:rPr>
+      </w:pPr>
+      <w:r>
+        <w:rPr>
+          <w:rFonts w:ascii="Segoe UI" w:eastAsia="宋体" w:hAnsi="Segoe UI" w:cs="Segoe UI"/>
+          <w:color w:val="43A047"/>
+          <w:kern w:val="0"/>
+          <w:sz w:val="20"/>
+          <w:szCs w:val="20"/>
+        </w:rPr>
+        <w:t>Easy</w:t>
+      </w:r>
+    </w:p>
+    <w:p>
+      <w:pPr>
+        <w:widowControl/>
+        <w:shd w:val="clear" w:color="auto" w:fill="FFFFFF"/>
+        <w:spacing w:line="300" w:lineRule="atLeast"/>
+        <w:jc w:val="left"/>
+        <w:rPr>
+          <w:rFonts w:ascii="Segoe UI" w:eastAsia="宋体" w:hAnsi="Segoe UI" w:cs="Segoe UI"/>
+          <w:color w:val="546E7A"/>
+          <w:kern w:val="0"/>
+          <w:sz w:val="18"/>
+          <w:szCs w:val="18"/>
+        </w:rPr>
+      </w:pPr>
+      <w:r>
+        <w:rPr>
+          <w:rFonts w:ascii="Segoe UI" w:eastAsia="宋体" w:hAnsi="Segoe UI" w:cs="Segoe UI"/>
+          <w:color w:val="546E7A"/>
+          <w:kern w:val="0"/>
+          <w:sz w:val="18"/>
+          <w:szCs w:val="18"/>
+        </w:rPr>
+        <w:t>459657FavoriteShare</w:t>
+      </w:r>
+    </w:p>
+    <w:p>
+      <w:pPr>
+        <w:widowControl/>
+        <w:shd w:val="clear" w:color="auto" w:fill="FFFFFF"/>
+        <w:spacing w:after="240"/>
+        <w:jc w:val="left"/>
+        <w:rPr>
+          <w:rFonts w:ascii="Segoe UI" w:eastAsia="宋体" w:hAnsi="Segoe UI" w:cs="Segoe UI"/>
+          <w:color w:val="263238"/>
+          <w:kern w:val="0"/>
+          <w:szCs w:val="21"/>
+        </w:rPr>
+      </w:pPr>
+      <w:r>
+        <w:rPr>
+          <w:rFonts w:ascii="Segoe UI" w:eastAsia="宋体" w:hAnsi="Segoe UI" w:cs="Segoe UI"/>
+          <w:color w:val="263238"/>
+          <w:kern w:val="0"/>
+          <w:szCs w:val="21"/>
+        </w:rPr>
+        <w:t>Given an integer </w:t>
+      </w:r>
+      <w:r>
+        <w:rPr>
+          <w:rFonts w:ascii="Segoe UI" w:eastAsia="宋体" w:hAnsi="Segoe UI" w:cs="Segoe UI"/>
+          <w:i/>
+          <w:iCs/>
+          <w:color w:val="263238"/>
+          <w:kern w:val="0"/>
+          <w:szCs w:val="21"/>
+        </w:rPr>
+        <w:t>n</w:t>
+      </w:r>
+      <w:r>
+        <w:rPr>
+          <w:rFonts w:ascii="Segoe UI" w:eastAsia="宋体" w:hAnsi="Segoe UI" w:cs="Segoe UI"/>
+          <w:color w:val="263238"/>
+          <w:kern w:val="0"/>
+          <w:szCs w:val="21"/>
+        </w:rPr>
+        <w:t>, return the number of trailing zeroes in </w:t>
+      </w:r>
+      <w:r>
+        <w:rPr>
+          <w:rFonts w:ascii="Segoe UI" w:eastAsia="宋体" w:hAnsi="Segoe UI" w:cs="Segoe UI"/>
+          <w:i/>
+          <w:iCs/>
+          <w:color w:val="263238"/>
+          <w:kern w:val="0"/>
+          <w:szCs w:val="21"/>
+        </w:rPr>
+        <w:t>n</w:t>
+      </w:r>
+      <w:r>
+        <w:rPr>
+          <w:rFonts w:ascii="Segoe UI" w:eastAsia="宋体" w:hAnsi="Segoe UI" w:cs="Segoe UI"/>
+          <w:color w:val="263238"/>
+          <w:kern w:val="0"/>
+          <w:szCs w:val="21"/>
+        </w:rPr>
+        <w:t>!.</w:t>
+      </w:r>
+    </w:p>
+    <w:p>
+      <w:pPr>
+        <w:widowControl/>
+        <w:shd w:val="clear" w:color="auto" w:fill="FFFFFF"/>
+        <w:spacing w:after="240"/>
+        <w:jc w:val="left"/>
+        <w:rPr>
+          <w:rFonts w:ascii="Segoe UI" w:eastAsia="宋体" w:hAnsi="Segoe UI" w:cs="Segoe UI"/>
+          <w:color w:val="263238"/>
+          <w:kern w:val="0"/>
+          <w:szCs w:val="21"/>
+        </w:rPr>
+      </w:pPr>
+      <w:r>
+        <w:rPr>
+          <w:rFonts w:ascii="Segoe UI" w:eastAsia="宋体" w:hAnsi="Segoe UI" w:cs="Segoe UI"/>
+          <w:b/>
+          <w:bCs/>
+          <w:color w:val="263238"/>
+          <w:kern w:val="0"/>
+          <w:szCs w:val="21"/>
+        </w:rPr>
+        <w:t>Example 1:</w:t>
+      </w:r>
+    </w:p>
+    <w:p>
+      <w:pPr>
+        <w:widowControl/>
+        <w:shd w:val="clear" w:color="auto" w:fill="F7F9FA"/>
+        <w:tabs>
+          <w:tab w:val="left" w:pos="916"/>
+          <w:tab w:val="left" w:pos="1832"/>
+          <w:tab w:val="left" w:pos="2748"/>
+          <w:tab w:val="left" w:pos="3664"/>
+          <w:tab w:val="left" w:pos="4580"/>
+          <w:tab w:val="left" w:pos="5496"/>
+          <w:tab w:val="left" w:pos="6412"/>
+          <w:tab w:val="left" w:pos="7328"/>
+          <w:tab w:val="left" w:pos="8244"/>
+          <w:tab w:val="left" w:pos="9160"/>
+          <w:tab w:val="left" w:pos="10076"/>
+          <w:tab w:val="left" w:pos="10992"/>
+          <w:tab w:val="left" w:pos="11908"/>
+          <w:tab w:val="left" w:pos="12824"/>
+          <w:tab w:val="left" w:pos="13740"/>
+          <w:tab w:val="left" w:pos="14656"/>
+        </w:tabs>
+        <w:spacing w:after="240"/>
+        <w:jc w:val="left"/>
+        <w:rPr>
+          <w:rFonts w:ascii="Consolas" w:eastAsia="宋体" w:hAnsi="Consolas" w:cs="Consolas"/>
+          <w:color w:val="263238"/>
+          <w:kern w:val="0"/>
+          <w:sz w:val="20"/>
+          <w:szCs w:val="20"/>
+        </w:rPr>
+      </w:pPr>
+      <w:r>
+        <w:rPr>
+          <w:rFonts w:ascii="Consolas" w:eastAsia="宋体" w:hAnsi="Consolas" w:cs="Consolas"/>
+          <w:b/>
+          <w:bCs/>
+          <w:color w:val="263238"/>
+          <w:kern w:val="0"/>
+          <w:sz w:val="20"/>
+          <w:szCs w:val="20"/>
+        </w:rPr>
+        <w:t>Input:</w:t>
+      </w:r>
+      <w:r>
+        <w:rPr>
+          <w:rFonts w:ascii="Consolas" w:eastAsia="宋体" w:hAnsi="Consolas" w:cs="Consolas"/>
+          <w:color w:val="263238"/>
+          <w:kern w:val="0"/>
+          <w:sz w:val="20"/>
+          <w:szCs w:val="20"/>
+        </w:rPr>
+        <w:t xml:space="preserve"> 3</w:t>
+      </w:r>
+    </w:p>
+    <w:p>
+      <w:pPr>
+        <w:widowControl/>
+        <w:shd w:val="clear" w:color="auto" w:fill="F7F9FA"/>
+        <w:tabs>
+          <w:tab w:val="left" w:pos="916"/>
+          <w:tab w:val="left" w:pos="1832"/>
+          <w:tab w:val="left" w:pos="2748"/>
+          <w:tab w:val="left" w:pos="3664"/>
+          <w:tab w:val="left" w:pos="4580"/>
+          <w:tab w:val="left" w:pos="5496"/>
+          <w:tab w:val="left" w:pos="6412"/>
+          <w:tab w:val="left" w:pos="7328"/>
+          <w:tab w:val="left" w:pos="8244"/>
+          <w:tab w:val="left" w:pos="9160"/>
+          <w:tab w:val="left" w:pos="10076"/>
+          <w:tab w:val="left" w:pos="10992"/>
+          <w:tab w:val="left" w:pos="11908"/>
+          <w:tab w:val="left" w:pos="12824"/>
+          <w:tab w:val="left" w:pos="13740"/>
+          <w:tab w:val="left" w:pos="14656"/>
+        </w:tabs>
+        <w:spacing w:after="240"/>
+        <w:jc w:val="left"/>
+        <w:rPr>
+          <w:rFonts w:ascii="Consolas" w:eastAsia="宋体" w:hAnsi="Consolas" w:cs="Consolas"/>
+          <w:color w:val="263238"/>
+          <w:kern w:val="0"/>
+          <w:sz w:val="20"/>
+          <w:szCs w:val="20"/>
+        </w:rPr>
+      </w:pPr>
+      <w:r>
+        <w:rPr>
+          <w:rFonts w:ascii="Consolas" w:eastAsia="宋体" w:hAnsi="Consolas" w:cs="Consolas"/>
+          <w:b/>
+          <w:bCs/>
+          <w:color w:val="263238"/>
+          <w:kern w:val="0"/>
+          <w:sz w:val="20"/>
+          <w:szCs w:val="20"/>
+        </w:rPr>
+        <w:t>Output:</w:t>
+      </w:r>
+      <w:r>
+        <w:rPr>
+          <w:rFonts w:ascii="Consolas" w:eastAsia="宋体" w:hAnsi="Consolas" w:cs="Consolas"/>
+          <w:color w:val="263238"/>
+          <w:kern w:val="0"/>
+          <w:sz w:val="20"/>
+          <w:szCs w:val="20"/>
+        </w:rPr>
+        <w:t xml:space="preserve"> 0</w:t>
+      </w:r>
+    </w:p>
+    <w:p>
+      <w:pPr>
+        <w:widowControl/>
+        <w:shd w:val="clear" w:color="auto" w:fill="F7F9FA"/>
+        <w:tabs>
+          <w:tab w:val="left" w:pos="916"/>
+          <w:tab w:val="left" w:pos="1832"/>
+          <w:tab w:val="left" w:pos="2748"/>
+          <w:tab w:val="left" w:pos="3664"/>
+          <w:tab w:val="left" w:pos="4580"/>
+          <w:tab w:val="left" w:pos="5496"/>
+          <w:tab w:val="left" w:pos="6412"/>
+          <w:tab w:val="left" w:pos="7328"/>
+          <w:tab w:val="left" w:pos="8244"/>
+          <w:tab w:val="left" w:pos="9160"/>
+          <w:tab w:val="left" w:pos="10076"/>
+          <w:tab w:val="left" w:pos="10992"/>
+          <w:tab w:val="left" w:pos="11908"/>
+          <w:tab w:val="left" w:pos="12824"/>
+          <w:tab w:val="left" w:pos="13740"/>
+          <w:tab w:val="left" w:pos="14656"/>
+        </w:tabs>
+        <w:spacing w:after="240"/>
+        <w:jc w:val="left"/>
+        <w:rPr>
+          <w:rFonts w:ascii="Consolas" w:eastAsia="宋体" w:hAnsi="Consolas" w:cs="Consolas"/>
+          <w:color w:val="263238"/>
+          <w:kern w:val="0"/>
+          <w:sz w:val="20"/>
+          <w:szCs w:val="20"/>
+        </w:rPr>
+      </w:pPr>
+      <w:r>
+        <w:rPr>
+          <w:rFonts w:ascii="Consolas" w:eastAsia="宋体" w:hAnsi="Consolas" w:cs="Consolas"/>
+          <w:b/>
+          <w:bCs/>
+          <w:color w:val="263238"/>
+          <w:kern w:val="0"/>
+          <w:sz w:val="20"/>
+          <w:szCs w:val="20"/>
+        </w:rPr>
+        <w:t>Explanation:</w:t>
+      </w:r>
+      <w:r>
+        <w:rPr>
+          <w:rFonts w:ascii="Consolas" w:eastAsia="宋体" w:hAnsi="Consolas" w:cs="Consolas"/>
+          <w:color w:val="263238"/>
+          <w:kern w:val="0"/>
+          <w:sz w:val="20"/>
+          <w:szCs w:val="20"/>
+        </w:rPr>
+        <w:t> 3! = 6, no trailing zero.</w:t>
+      </w:r>
+    </w:p>
+    <w:p>
+      <w:pPr>
+        <w:widowControl/>
+        <w:shd w:val="clear" w:color="auto" w:fill="FFFFFF"/>
+        <w:spacing w:after="240"/>
+        <w:jc w:val="left"/>
+        <w:rPr>
+          <w:rFonts w:ascii="Segoe UI" w:eastAsia="宋体" w:hAnsi="Segoe UI" w:cs="Segoe UI"/>
+          <w:color w:val="263238"/>
+          <w:kern w:val="0"/>
+          <w:szCs w:val="21"/>
+        </w:rPr>
+      </w:pPr>
+      <w:r>
+        <w:rPr>
+          <w:rFonts w:ascii="Segoe UI" w:eastAsia="宋体" w:hAnsi="Segoe UI" w:cs="Segoe UI"/>
+          <w:b/>
+          <w:bCs/>
+          <w:color w:val="263238"/>
+          <w:kern w:val="0"/>
+          <w:szCs w:val="21"/>
+        </w:rPr>
+        <w:t>Example 2:</w:t>
+      </w:r>
+    </w:p>
+    <w:p>
+      <w:pPr>
+        <w:widowControl/>
+        <w:shd w:val="clear" w:color="auto" w:fill="F7F9FA"/>
+        <w:tabs>
+          <w:tab w:val="left" w:pos="916"/>
+          <w:tab w:val="left" w:pos="1832"/>
+          <w:tab w:val="left" w:pos="2748"/>
+          <w:tab w:val="left" w:pos="3664"/>
+          <w:tab w:val="left" w:pos="4580"/>
+          <w:tab w:val="left" w:pos="5496"/>
+          <w:tab w:val="left" w:pos="6412"/>
+          <w:tab w:val="left" w:pos="7328"/>
+          <w:tab w:val="left" w:pos="8244"/>
+          <w:tab w:val="left" w:pos="9160"/>
+          <w:tab w:val="left" w:pos="10076"/>
+          <w:tab w:val="left" w:pos="10992"/>
+          <w:tab w:val="left" w:pos="11908"/>
+          <w:tab w:val="left" w:pos="12824"/>
+          <w:tab w:val="left" w:pos="13740"/>
+          <w:tab w:val="left" w:pos="14656"/>
+        </w:tabs>
+        <w:spacing w:after="240"/>
+        <w:jc w:val="left"/>
+        <w:rPr>
+          <w:rFonts w:ascii="Consolas" w:eastAsia="宋体" w:hAnsi="Consolas" w:cs="Consolas"/>
+          <w:color w:val="263238"/>
+          <w:kern w:val="0"/>
+          <w:sz w:val="20"/>
+          <w:szCs w:val="20"/>
+        </w:rPr>
+      </w:pPr>
+      <w:r>
+        <w:rPr>
+          <w:rFonts w:ascii="Consolas" w:eastAsia="宋体" w:hAnsi="Consolas" w:cs="Consolas"/>
+          <w:b/>
+          <w:bCs/>
+          <w:color w:val="263238"/>
+          <w:kern w:val="0"/>
+          <w:sz w:val="20"/>
+          <w:szCs w:val="20"/>
+        </w:rPr>
+        <w:t>Input:</w:t>
+      </w:r>
+      <w:r>
+        <w:rPr>
+          <w:rFonts w:ascii="Consolas" w:eastAsia="宋体" w:hAnsi="Consolas" w:cs="Consolas"/>
+          <w:color w:val="263238"/>
+          <w:kern w:val="0"/>
+          <w:sz w:val="20"/>
+          <w:szCs w:val="20"/>
+        </w:rPr>
+        <w:t xml:space="preserve"> 5</w:t>
+      </w:r>
+    </w:p>
+    <w:p>
+      <w:pPr>
+        <w:widowControl/>
+        <w:shd w:val="clear" w:color="auto" w:fill="F7F9FA"/>
+        <w:tabs>
+          <w:tab w:val="left" w:pos="916"/>
+          <w:tab w:val="left" w:pos="1832"/>
+          <w:tab w:val="left" w:pos="2748"/>
+          <w:tab w:val="left" w:pos="3664"/>
+          <w:tab w:val="left" w:pos="4580"/>
+          <w:tab w:val="left" w:pos="5496"/>
+          <w:tab w:val="left" w:pos="6412"/>
+          <w:tab w:val="left" w:pos="7328"/>
+          <w:tab w:val="left" w:pos="8244"/>
+          <w:tab w:val="left" w:pos="9160"/>
+          <w:tab w:val="left" w:pos="10076"/>
+          <w:tab w:val="left" w:pos="10992"/>
+          <w:tab w:val="left" w:pos="11908"/>
+          <w:tab w:val="left" w:pos="12824"/>
+          <w:tab w:val="left" w:pos="13740"/>
+          <w:tab w:val="left" w:pos="14656"/>
+        </w:tabs>
+        <w:spacing w:after="240"/>
+        <w:jc w:val="left"/>
+        <w:rPr>
+          <w:rFonts w:ascii="Consolas" w:eastAsia="宋体" w:hAnsi="Consolas" w:cs="Consolas"/>
+          <w:color w:val="263238"/>
+          <w:kern w:val="0"/>
+          <w:sz w:val="20"/>
+          <w:szCs w:val="20"/>
+        </w:rPr>
+      </w:pPr>
+      <w:r>
+        <w:rPr>
+          <w:rFonts w:ascii="Consolas" w:eastAsia="宋体" w:hAnsi="Consolas" w:cs="Consolas"/>
+          <w:b/>
+          <w:bCs/>
+          <w:color w:val="263238"/>
+          <w:kern w:val="0"/>
+          <w:sz w:val="20"/>
+          <w:szCs w:val="20"/>
+        </w:rPr>
+        <w:t>Output:</w:t>
+      </w:r>
+      <w:r>
+        <w:rPr>
+          <w:rFonts w:ascii="Consolas" w:eastAsia="宋体" w:hAnsi="Consolas" w:cs="Consolas"/>
+          <w:color w:val="263238"/>
+          <w:kern w:val="0"/>
+          <w:sz w:val="20"/>
+          <w:szCs w:val="20"/>
+        </w:rPr>
+        <w:t xml:space="preserve"> 1</w:t>
+      </w:r>
+    </w:p>
+    <w:p>
+      <w:pPr>
+        <w:widowControl/>
+        <w:shd w:val="clear" w:color="auto" w:fill="F7F9FA"/>
+        <w:tabs>
+          <w:tab w:val="left" w:pos="916"/>
+          <w:tab w:val="left" w:pos="1832"/>
+          <w:tab w:val="left" w:pos="2748"/>
+          <w:tab w:val="left" w:pos="3664"/>
+          <w:tab w:val="left" w:pos="4580"/>
+          <w:tab w:val="left" w:pos="5496"/>
+          <w:tab w:val="left" w:pos="6412"/>
+          <w:tab w:val="left" w:pos="7328"/>
+          <w:tab w:val="left" w:pos="8244"/>
+          <w:tab w:val="left" w:pos="9160"/>
+          <w:tab w:val="left" w:pos="10076"/>
+          <w:tab w:val="left" w:pos="10992"/>
+          <w:tab w:val="left" w:pos="11908"/>
+          <w:tab w:val="left" w:pos="12824"/>
+          <w:tab w:val="left" w:pos="13740"/>
+          <w:tab w:val="left" w:pos="14656"/>
+        </w:tabs>
+        <w:spacing w:after="240"/>
+        <w:jc w:val="left"/>
+        <w:rPr>
+          <w:rFonts w:ascii="Consolas" w:eastAsia="宋体" w:hAnsi="Consolas" w:cs="Consolas"/>
+          <w:color w:val="263238"/>
+          <w:kern w:val="0"/>
+          <w:sz w:val="20"/>
+          <w:szCs w:val="20"/>
+        </w:rPr>
+      </w:pPr>
+      <w:r>
+        <w:rPr>
+          <w:rFonts w:ascii="Consolas" w:eastAsia="宋体" w:hAnsi="Consolas" w:cs="Consolas"/>
+          <w:b/>
+          <w:bCs/>
+          <w:color w:val="263238"/>
+          <w:kern w:val="0"/>
+          <w:sz w:val="20"/>
+          <w:szCs w:val="20"/>
+        </w:rPr>
+        <w:t>Explanation:</w:t>
+      </w:r>
+      <w:r>
+        <w:rPr>
+          <w:rFonts w:ascii="Consolas" w:eastAsia="宋体" w:hAnsi="Consolas" w:cs="Consolas"/>
+          <w:color w:val="263238"/>
+          <w:kern w:val="0"/>
+          <w:sz w:val="20"/>
+          <w:szCs w:val="20"/>
+        </w:rPr>
+        <w:t> 5! = 120, one trailing zero.</w:t>
+      </w:r>
+    </w:p>
+    <w:p>
+      <w:pPr>
+        <w:widowControl/>
+        <w:shd w:val="clear" w:color="auto" w:fill="FFFFFF"/>
+        <w:jc w:val="left"/>
+        <w:rPr>
+          <w:rFonts w:ascii="Segoe UI" w:eastAsia="宋体" w:hAnsi="Segoe UI" w:cs="Segoe UI"/>
+          <w:color w:val="263238"/>
+          <w:kern w:val="0"/>
+          <w:szCs w:val="21"/>
+        </w:rPr>
+      </w:pPr>
+      <w:r>
+        <w:rPr>
+          <w:rFonts w:ascii="Segoe UI" w:eastAsia="宋体" w:hAnsi="Segoe UI" w:cs="Segoe UI"/>
+          <w:b/>
+          <w:bCs/>
+          <w:color w:val="263238"/>
+          <w:kern w:val="0"/>
+          <w:szCs w:val="21"/>
+        </w:rPr>
+        <w:t>Note: </w:t>
+      </w:r>
+      <w:r>
+        <w:rPr>
+          <w:rFonts w:ascii="Segoe UI" w:eastAsia="宋体" w:hAnsi="Segoe UI" w:cs="Segoe UI"/>
+          <w:color w:val="263238"/>
+          <w:kern w:val="0"/>
+          <w:szCs w:val="21"/>
+        </w:rPr>
+        <w:t>Your solution should be in logarithmic time complexity.</w:t>
+      </w:r>
+      <w:bookmarkStart w:id="0" w:name="_GoBack"/>
+      <w:bookmarkEnd w:id="0"/>
     </w:p>
     <w:sectPr>
       <w:pgSz w:w="11906" w:h="16838"/>
@@ -27513,6 +27538,155 @@
       </w:rPr>
     </w:lvl>
   </w:abstractNum>
+  <w:abstractNum w:abstractNumId="5">
+    <w:nsid w:val="76944E09"/>
+    <w:multiLevelType w:val="multilevel"/>
+    <w:tmpl w:val="D56C32B8"/>
+    <w:lvl w:ilvl="0">
+      <w:start w:val="1"/>
+      <w:numFmt w:val="bullet"/>
+      <w:lvlText w:val=""/>
+      <w:lvlJc w:val="left"/>
+      <w:pPr>
+        <w:tabs>
+          <w:tab w:val="num" w:pos="720"/>
+        </w:tabs>
+        <w:ind w:left="720" w:hanging="360"/>
+      </w:pPr>
+      <w:rPr>
+        <w:rFonts w:ascii="Symbol" w:hAnsi="Symbol" w:hint="default"/>
+        <w:sz w:val="20"/>
+      </w:rPr>
+    </w:lvl>
+    <w:lvl w:ilvl="1" w:tentative="1">
+      <w:start w:val="1"/>
+      <w:numFmt w:val="bullet"/>
+      <w:lvlText w:val="o"/>
+      <w:lvlJc w:val="left"/>
+      <w:pPr>
+        <w:tabs>
+          <w:tab w:val="num" w:pos="1440"/>
+        </w:tabs>
+        <w:ind w:left="1440" w:hanging="360"/>
+      </w:pPr>
+      <w:rPr>
+        <w:rFonts w:ascii="Courier New" w:hAnsi="Courier New" w:hint="default"/>
+        <w:sz w:val="20"/>
+      </w:rPr>
+    </w:lvl>
+    <w:lvl w:ilvl="2" w:tentative="1">
+      <w:start w:val="1"/>
+      <w:numFmt w:val="bullet"/>
+      <w:lvlText w:val=""/>
+      <w:lvlJc w:val="left"/>
+      <w:pPr>
+        <w:tabs>
+          <w:tab w:val="num" w:pos="2160"/>
+        </w:tabs>
+        <w:ind w:left="2160" w:hanging="360"/>
+      </w:pPr>
+      <w:rPr>
+        <w:rFonts w:ascii="Wingdings" w:hAnsi="Wingdings" w:hint="default"/>
+        <w:sz w:val="20"/>
+      </w:rPr>
+    </w:lvl>
+    <w:lvl w:ilvl="3" w:tentative="1">
+      <w:start w:val="1"/>
+      <w:numFmt w:val="bullet"/>
+      <w:lvlText w:val=""/>
+      <w:lvlJc w:val="left"/>
+      <w:pPr>
+        <w:tabs>
+          <w:tab w:val="num" w:pos="2880"/>
+        </w:tabs>
+        <w:ind w:left="2880" w:hanging="360"/>
+      </w:pPr>
+      <w:rPr>
+        <w:rFonts w:ascii="Wingdings" w:hAnsi="Wingdings" w:hint="default"/>
+        <w:sz w:val="20"/>
+      </w:rPr>
+    </w:lvl>
+    <w:lvl w:ilvl="4" w:tentative="1">
+      <w:start w:val="1"/>
+      <w:numFmt w:val="bullet"/>
+      <w:lvlText w:val=""/>
+      <w:lvlJc w:val="left"/>
+      <w:pPr>
+        <w:tabs>
+          <w:tab w:val="num" w:pos="3600"/>
+        </w:tabs>
+        <w:ind w:left="3600" w:hanging="360"/>
+      </w:pPr>
+      <w:rPr>
+        <w:rFonts w:ascii="Wingdings" w:hAnsi="Wingdings" w:hint="default"/>
+        <w:sz w:val="20"/>
+      </w:rPr>
+    </w:lvl>
+    <w:lvl w:ilvl="5" w:tentative="1">
+      <w:start w:val="1"/>
+      <w:numFmt w:val="bullet"/>
+      <w:lvlText w:val=""/>
+      <w:lvlJc w:val="left"/>
+      <w:pPr>
+        <w:tabs>
+          <w:tab w:val="num" w:pos="4320"/>
+        </w:tabs>
+        <w:ind w:left="4320" w:hanging="360"/>
+      </w:pPr>
+      <w:rPr>
+        <w:rFonts w:ascii="Wingdings" w:hAnsi="Wingdings" w:hint="default"/>
+        <w:sz w:val="20"/>
+      </w:rPr>
+    </w:lvl>
+    <w:lvl w:ilvl="6" w:tentative="1">
+      <w:start w:val="1"/>
+      <w:numFmt w:val="bullet"/>
+      <w:lvlText w:val=""/>
+      <w:lvlJc w:val="left"/>
+      <w:pPr>
+        <w:tabs>
+          <w:tab w:val="num" w:pos="5040"/>
+        </w:tabs>
+        <w:ind w:left="5040" w:hanging="360"/>
+      </w:pPr>
+      <w:rPr>
+        <w:rFonts w:ascii="Wingdings" w:hAnsi="Wingdings" w:hint="default"/>
+        <w:sz w:val="20"/>
+      </w:rPr>
+    </w:lvl>
+    <w:lvl w:ilvl="7" w:tentative="1">
+      <w:start w:val="1"/>
+      <w:numFmt w:val="bullet"/>
+      <w:lvlText w:val=""/>
+      <w:lvlJc w:val="left"/>
+      <w:pPr>
+        <w:tabs>
+          <w:tab w:val="num" w:pos="5760"/>
+        </w:tabs>
+        <w:ind w:left="5760" w:hanging="360"/>
+      </w:pPr>
+      <w:rPr>
+        <w:rFonts w:ascii="Wingdings" w:hAnsi="Wingdings" w:hint="default"/>
+        <w:sz w:val="20"/>
+      </w:rPr>
+    </w:lvl>
+    <w:lvl w:ilvl="8" w:tentative="1">
+      <w:start w:val="1"/>
+      <w:numFmt w:val="bullet"/>
+      <w:lvlText w:val=""/>
+      <w:lvlJc w:val="left"/>
+      <w:pPr>
+        <w:tabs>
+          <w:tab w:val="num" w:pos="6480"/>
+        </w:tabs>
+        <w:ind w:left="6480" w:hanging="360"/>
+      </w:pPr>
+      <w:rPr>
+        <w:rFonts w:ascii="Wingdings" w:hAnsi="Wingdings" w:hint="default"/>
+        <w:sz w:val="20"/>
+      </w:rPr>
+    </w:lvl>
+  </w:abstractNum>
   <w:num w:numId="1">
     <w:abstractNumId w:val="3"/>
   </w:num>
@@ -27527,6 +27701,9 @@
   </w:num>
   <w:num w:numId="5">
     <w:abstractNumId w:val="2"/>
+  </w:num>
+  <w:num w:numId="6">
+    <w:abstractNumId w:val="5"/>
   </w:num>
 </w:numbering>
 </file>

--- a/LeetCode题目集/LeetCode题目集.docx
+++ b/LeetCode题目集/LeetCode题目集.docx
@@ -1,6 +1,6 @@
 
 <file path=word/document.xml><?xml version="1.0" encoding="utf-8"?>
-<w:document xmlns:wpc="http://schemas.microsoft.com/office/word/2010/wordprocessingCanvas" xmlns:mc="http://schemas.openxmlformats.org/markup-compatibility/2006" xmlns:o="urn:schemas-microsoft-com:office:office" xmlns:r="http://schemas.openxmlformats.org/officeDocument/2006/relationships" xmlns:m="http://schemas.openxmlformats.org/officeDocument/2006/math" xmlns:v="urn:schemas-microsoft-com:vml" xmlns:wp14="http://schemas.microsoft.com/office/word/2010/wordprocessingDrawing" xmlns:wp="http://schemas.openxmlformats.org/drawingml/2006/wordprocessingDrawing" xmlns:w10="urn:schemas-microsoft-com:office:word" xmlns:w="http://schemas.openxmlformats.org/wordprocessingml/2006/main" xmlns:w14="http://schemas.microsoft.com/office/word/2010/wordml" xmlns:wpg="http://schemas.microsoft.com/office/word/2010/wordprocessingGroup" xmlns:wpi="http://schemas.microsoft.com/office/word/2010/wordprocessingInk" xmlns:wne="http://schemas.microsoft.com/office/word/2006/wordml" xmlns:wps="http://schemas.microsoft.com/office/word/2010/wordprocessingShape" mc:Ignorable="w14 wp14">
+<w:document xmlns:wpc="http://schemas.microsoft.com/office/word/2010/wordprocessingCanvas" xmlns:cx="http://schemas.microsoft.com/office/drawing/2014/chartex" xmlns:cx1="http://schemas.microsoft.com/office/drawing/2015/9/8/chartex" xmlns:cx2="http://schemas.microsoft.com/office/drawing/2015/10/21/chartex" xmlns:cx3="http://schemas.microsoft.com/office/drawing/2016/5/9/chartex" xmlns:cx4="http://schemas.microsoft.com/office/drawing/2016/5/10/chartex" xmlns:cx5="http://schemas.microsoft.com/office/drawing/2016/5/11/chartex" xmlns:cx6="http://schemas.microsoft.com/office/drawing/2016/5/12/chartex" xmlns:cx7="http://schemas.microsoft.com/office/drawing/2016/5/13/chartex" xmlns:cx8="http://schemas.microsoft.com/office/drawing/2016/5/14/chartex" xmlns:mc="http://schemas.openxmlformats.org/markup-compatibility/2006" xmlns:aink="http://schemas.microsoft.com/office/drawing/2016/ink" xmlns:am3d="http://schemas.microsoft.com/office/drawing/2017/model3d" xmlns:o="urn:schemas-microsoft-com:office:office" xmlns:r="http://schemas.openxmlformats.org/officeDocument/2006/relationships" xmlns:m="http://schemas.openxmlformats.org/officeDocument/2006/math" xmlns:v="urn:schemas-microsoft-com:vml" xmlns:wp14="http://schemas.microsoft.com/office/word/2010/wordprocessingDrawing" xmlns:wp="http://schemas.openxmlformats.org/drawingml/2006/wordprocessingDrawing" xmlns:w10="urn:schemas-microsoft-com:office:word" xmlns:w="http://schemas.openxmlformats.org/wordprocessingml/2006/main" xmlns:w14="http://schemas.microsoft.com/office/word/2010/wordml" xmlns:w15="http://schemas.microsoft.com/office/word/2012/wordml" xmlns:w16cid="http://schemas.microsoft.com/office/word/2016/wordml/cid" xmlns:w16se="http://schemas.microsoft.com/office/word/2015/wordml/symex" xmlns:wpg="http://schemas.microsoft.com/office/word/2010/wordprocessingGroup" xmlns:wpi="http://schemas.microsoft.com/office/word/2010/wordprocessingInk" xmlns:wne="http://schemas.microsoft.com/office/word/2006/wordml" xmlns:wps="http://schemas.microsoft.com/office/word/2010/wordprocessingShape" mc:Ignorable="w14 w15 w16se w16cid wp14">
   <w:body>
     <w:p>
       <w:pPr>
@@ -5033,7 +5033,7 @@
         </w:rPr>
         <w:t>, remove the duplicates </w:t>
       </w:r>
-      <w:hyperlink r:id="rId6" w:tgtFrame="_blank" w:history="1">
+      <w:hyperlink r:id="rId5" w:tgtFrame="_blank" w:history="1">
         <w:r>
           <w:rPr>
             <w:rStyle w:val="a6"/>
@@ -5099,7 +5099,7 @@
         </w:rPr>
         <w:t>modifying the input array </w:t>
       </w:r>
-      <w:hyperlink r:id="rId7" w:tgtFrame="_blank" w:history="1">
+      <w:hyperlink r:id="rId6" w:tgtFrame="_blank" w:history="1">
         <w:r>
           <w:rPr>
             <w:rStyle w:val="a5"/>
@@ -5239,7 +5239,7 @@
       </w:r>
       <w:r>
         <w:rPr>
-          <w:rStyle w:val="HTML0"/>
+          <w:rStyle w:val="HTML1"/>
           <w:rFonts w:ascii="Consolas" w:hAnsi="Consolas" w:cs="Consolas"/>
           <w:b/>
           <w:bCs/>
@@ -5260,7 +5260,7 @@
       </w:r>
       <w:r>
         <w:rPr>
-          <w:rStyle w:val="HTML0"/>
+          <w:rStyle w:val="HTML1"/>
           <w:rFonts w:ascii="Consolas" w:hAnsi="Consolas" w:cs="Consolas"/>
           <w:i/>
           <w:iCs/>
@@ -5281,7 +5281,7 @@
       </w:r>
       <w:r>
         <w:rPr>
-          <w:rStyle w:val="HTML0"/>
+          <w:rStyle w:val="HTML1"/>
           <w:rFonts w:ascii="Consolas" w:hAnsi="Consolas" w:cs="Consolas"/>
           <w:b/>
           <w:bCs/>
@@ -5302,7 +5302,7 @@
       </w:r>
       <w:r>
         <w:rPr>
-          <w:rStyle w:val="HTML0"/>
+          <w:rStyle w:val="HTML1"/>
           <w:rFonts w:ascii="Consolas" w:hAnsi="Consolas" w:cs="Consolas"/>
           <w:b/>
           <w:bCs/>
@@ -5474,7 +5474,7 @@
       </w:r>
       <w:r>
         <w:rPr>
-          <w:rStyle w:val="HTML0"/>
+          <w:rStyle w:val="HTML1"/>
           <w:rFonts w:ascii="Consolas" w:hAnsi="Consolas" w:cs="Consolas"/>
           <w:b/>
           <w:bCs/>
@@ -5495,7 +5495,7 @@
       </w:r>
       <w:r>
         <w:rPr>
-          <w:rStyle w:val="HTML0"/>
+          <w:rStyle w:val="HTML1"/>
           <w:rFonts w:ascii="Consolas" w:hAnsi="Consolas" w:cs="Consolas"/>
           <w:i/>
           <w:iCs/>
@@ -5516,7 +5516,7 @@
       </w:r>
       <w:r>
         <w:rPr>
-          <w:rStyle w:val="HTML0"/>
+          <w:rStyle w:val="HTML1"/>
           <w:rFonts w:ascii="Consolas" w:hAnsi="Consolas" w:cs="Consolas"/>
           <w:b/>
           <w:bCs/>
@@ -5537,7 +5537,7 @@
       </w:r>
       <w:r>
         <w:rPr>
-          <w:rStyle w:val="HTML0"/>
+          <w:rStyle w:val="HTML1"/>
           <w:rFonts w:ascii="Consolas" w:hAnsi="Consolas" w:cs="Consolas"/>
           <w:b/>
           <w:bCs/>
@@ -5558,7 +5558,7 @@
       </w:r>
       <w:r>
         <w:rPr>
-          <w:rStyle w:val="HTML0"/>
+          <w:rStyle w:val="HTML1"/>
           <w:rFonts w:ascii="Consolas" w:hAnsi="Consolas" w:cs="Consolas"/>
           <w:b/>
           <w:bCs/>
@@ -5579,7 +5579,7 @@
       </w:r>
       <w:r>
         <w:rPr>
-          <w:rStyle w:val="HTML0"/>
+          <w:rStyle w:val="HTML1"/>
           <w:rFonts w:ascii="Consolas" w:hAnsi="Consolas" w:cs="Consolas"/>
           <w:b/>
           <w:bCs/>
@@ -5600,7 +5600,7 @@
       </w:r>
       <w:r>
         <w:rPr>
-          <w:rStyle w:val="HTML0"/>
+          <w:rStyle w:val="HTML1"/>
           <w:rFonts w:ascii="Consolas" w:hAnsi="Consolas" w:cs="Consolas"/>
           <w:b/>
           <w:bCs/>
@@ -6087,7 +6087,7 @@
         </w:rPr>
         <w:t>, remove all instances of that value </w:t>
       </w:r>
-      <w:hyperlink r:id="rId8" w:tgtFrame="_blank" w:history="1">
+      <w:hyperlink r:id="rId7" w:tgtFrame="_blank" w:history="1">
         <w:r>
           <w:rPr>
             <w:rStyle w:val="a6"/>
@@ -6136,7 +6136,7 @@
         </w:rPr>
         <w:t>modifying the input array </w:t>
       </w:r>
-      <w:hyperlink r:id="rId9" w:tgtFrame="_blank" w:history="1">
+      <w:hyperlink r:id="rId8" w:tgtFrame="_blank" w:history="1">
         <w:r>
           <w:rPr>
             <w:rStyle w:val="a5"/>
@@ -6581,7 +6581,7 @@
       </w:r>
       <w:r>
         <w:rPr>
-          <w:rStyle w:val="HTML0"/>
+          <w:rStyle w:val="HTML1"/>
           <w:rFonts w:ascii="Consolas" w:hAnsi="Consolas" w:cs="Consolas"/>
           <w:b/>
           <w:bCs/>
@@ -6602,7 +6602,7 @@
       </w:r>
       <w:r>
         <w:rPr>
-          <w:rStyle w:val="HTML0"/>
+          <w:rStyle w:val="HTML1"/>
           <w:rFonts w:ascii="Consolas" w:hAnsi="Consolas" w:cs="Consolas"/>
           <w:i/>
           <w:iCs/>
@@ -6623,7 +6623,7 @@
       </w:r>
       <w:r>
         <w:rPr>
-          <w:rStyle w:val="HTML0"/>
+          <w:rStyle w:val="HTML1"/>
           <w:rFonts w:ascii="Consolas" w:hAnsi="Consolas" w:cs="Consolas"/>
           <w:b/>
           <w:bCs/>
@@ -6644,7 +6644,7 @@
       </w:r>
       <w:r>
         <w:rPr>
-          <w:rStyle w:val="HTML0"/>
+          <w:rStyle w:val="HTML1"/>
           <w:rFonts w:ascii="Consolas" w:hAnsi="Consolas" w:cs="Consolas"/>
           <w:b/>
           <w:bCs/>
@@ -6665,7 +6665,7 @@
       </w:r>
       <w:r>
         <w:rPr>
-          <w:rStyle w:val="HTML0"/>
+          <w:rStyle w:val="HTML1"/>
           <w:rFonts w:ascii="Consolas" w:hAnsi="Consolas" w:cs="Consolas"/>
           <w:b/>
           <w:bCs/>
@@ -6686,7 +6686,7 @@
       </w:r>
       <w:r>
         <w:rPr>
-          <w:rStyle w:val="HTML0"/>
+          <w:rStyle w:val="HTML1"/>
           <w:rFonts w:ascii="Consolas" w:hAnsi="Consolas" w:cs="Consolas"/>
           <w:b/>
           <w:bCs/>
@@ -7192,7 +7192,7 @@
         </w:rPr>
         <w:t>Implement </w:t>
       </w:r>
-      <w:hyperlink r:id="rId10" w:tgtFrame="_blank" w:history="1">
+      <w:hyperlink r:id="rId9" w:tgtFrame="_blank" w:history="1">
         <w:r>
           <w:rPr>
             <w:rStyle w:val="a5"/>
@@ -7463,7 +7463,7 @@
       </w:r>
       <w:r>
         <w:rPr>
-          <w:rStyle w:val="HTML0"/>
+          <w:rStyle w:val="HTML1"/>
           <w:rFonts w:ascii="Courier New" w:hAnsi="Courier New" w:cs="Courier New"/>
           <w:color w:val="546E7A"/>
           <w:sz w:val="20"/>
@@ -7502,7 +7502,7 @@
       </w:r>
       <w:r>
         <w:rPr>
-          <w:rStyle w:val="HTML0"/>
+          <w:rStyle w:val="HTML1"/>
           <w:rFonts w:ascii="Courier New" w:hAnsi="Courier New" w:cs="Courier New"/>
           <w:color w:val="546E7A"/>
           <w:sz w:val="20"/>
@@ -7519,7 +7519,7 @@
         </w:rPr>
         <w:t> is an empty string. This is consistent to C's </w:t>
       </w:r>
-      <w:hyperlink r:id="rId11" w:tgtFrame="_blank" w:history="1">
+      <w:hyperlink r:id="rId10" w:tgtFrame="_blank" w:history="1">
         <w:r>
           <w:rPr>
             <w:rStyle w:val="a5"/>
@@ -7539,7 +7539,7 @@
         </w:rPr>
         <w:t> and Java's </w:t>
       </w:r>
-      <w:hyperlink r:id="rId12" w:anchor="indexOf(java.lang.String)" w:tgtFrame="_blank" w:history="1">
+      <w:hyperlink r:id="rId11" w:anchor="indexOf(java.lang.String)" w:tgtFrame="_blank" w:history="1">
         <w:r>
           <w:rPr>
             <w:rStyle w:val="a5"/>
@@ -18809,7 +18809,7 @@
                     <pic:cNvPicPr/>
                   </pic:nvPicPr>
                   <pic:blipFill>
-                    <a:blip r:embed="rId13"/>
+                    <a:blip r:embed="rId12"/>
                     <a:stretch>
                       <a:fillRect/>
                     </a:stretch>
@@ -19487,7 +19487,7 @@
                     <pic:cNvPicPr/>
                   </pic:nvPicPr>
                   <pic:blipFill>
-                    <a:blip r:embed="rId13"/>
+                    <a:blip r:embed="rId12"/>
                     <a:stretch>
                       <a:fillRect/>
                     </a:stretch>
@@ -22506,7 +22506,7 @@
                     </pic:cNvPicPr>
                   </pic:nvPicPr>
                   <pic:blipFill>
-                    <a:blip r:embed="rId14">
+                    <a:blip r:embed="rId13">
                       <a:extLst>
                         <a:ext uri="{28A0092B-C50C-407E-A947-70E740481C1C}">
                           <a14:useLocalDpi xmlns:a14="http://schemas.microsoft.com/office/drawing/2010/main" val="0"/>
@@ -22768,7 +22768,7 @@
                     </pic:cNvPicPr>
                   </pic:nvPicPr>
                   <pic:blipFill>
-                    <a:blip r:embed="rId15">
+                    <a:blip r:embed="rId14">
                       <a:extLst>
                         <a:ext uri="{28A0092B-C50C-407E-A947-70E740481C1C}">
                           <a14:useLocalDpi xmlns:a14="http://schemas.microsoft.com/office/drawing/2010/main" val="0"/>
@@ -23029,7 +23029,7 @@
                     </pic:cNvPicPr>
                   </pic:nvPicPr>
                   <pic:blipFill>
-                    <a:blip r:embed="rId16">
+                    <a:blip r:embed="rId15">
                       <a:extLst>
                         <a:ext uri="{28A0092B-C50C-407E-A947-70E740481C1C}">
                           <a14:useLocalDpi xmlns:a14="http://schemas.microsoft.com/office/drawing/2010/main" val="0"/>
@@ -26874,8 +26874,1045 @@
         </w:rPr>
         <w:t>Your solution should be in logarithmic time complexity.</w:t>
       </w:r>
+    </w:p>
+    <w:p>
+      <w:pPr>
+        <w:widowControl/>
+        <w:shd w:val="clear" w:color="auto" w:fill="FFFFFF"/>
+        <w:jc w:val="left"/>
+        <w:rPr>
+          <w:rFonts w:ascii="Segoe UI" w:eastAsia="宋体" w:hAnsi="Segoe UI" w:cs="Segoe UI"/>
+          <w:b/>
+          <w:bCs/>
+          <w:color w:val="212121"/>
+          <w:kern w:val="0"/>
+          <w:sz w:val="24"/>
+          <w:szCs w:val="24"/>
+        </w:rPr>
+      </w:pPr>
+      <w:r>
+        <w:rPr>
+          <w:rFonts w:ascii="Segoe UI" w:eastAsia="宋体" w:hAnsi="Segoe UI" w:cs="Segoe UI"/>
+          <w:b/>
+          <w:bCs/>
+          <w:color w:val="212121"/>
+          <w:kern w:val="0"/>
+          <w:sz w:val="24"/>
+          <w:szCs w:val="24"/>
+        </w:rPr>
+        <w:t>175. Combine Two Tables</w:t>
+      </w:r>
+      <w:r>
+        <w:rPr>
+          <w:rFonts w:ascii="Segoe UI" w:eastAsia="宋体" w:hAnsi="Segoe UI" w:cs="Segoe UI" w:hint="eastAsia"/>
+          <w:b/>
+          <w:bCs/>
+          <w:color w:val="212121"/>
+          <w:kern w:val="0"/>
+          <w:sz w:val="24"/>
+          <w:szCs w:val="24"/>
+        </w:rPr>
+        <w:t>(</w:t>
+      </w:r>
+      <w:r>
+        <w:rPr>
+          <w:rFonts w:ascii="Segoe UI" w:eastAsia="宋体" w:hAnsi="Segoe UI" w:cs="Segoe UI"/>
+          <w:b/>
+          <w:bCs/>
+          <w:color w:val="212121"/>
+          <w:kern w:val="0"/>
+          <w:sz w:val="24"/>
+          <w:szCs w:val="24"/>
+        </w:rPr>
+        <w:t>easy</w:t>
+      </w:r>
       <w:bookmarkStart w:id="0" w:name="_GoBack"/>
       <w:bookmarkEnd w:id="0"/>
+      <w:r>
+        <w:rPr>
+          <w:rFonts w:ascii="Segoe UI" w:eastAsia="宋体" w:hAnsi="Segoe UI" w:cs="Segoe UI"/>
+          <w:b/>
+          <w:bCs/>
+          <w:color w:val="212121"/>
+          <w:kern w:val="0"/>
+          <w:sz w:val="24"/>
+          <w:szCs w:val="24"/>
+        </w:rPr>
+        <w:t>)</w:t>
+      </w:r>
+    </w:p>
+    <w:p>
+      <w:pPr>
+        <w:widowControl/>
+        <w:shd w:val="clear" w:color="auto" w:fill="FFFFFF"/>
+        <w:spacing w:line="300" w:lineRule="atLeast"/>
+        <w:jc w:val="left"/>
+        <w:rPr>
+          <w:rFonts w:ascii="Segoe UI" w:eastAsia="宋体" w:hAnsi="Segoe UI" w:cs="Segoe UI"/>
+          <w:color w:val="43A047"/>
+          <w:kern w:val="0"/>
+          <w:sz w:val="20"/>
+          <w:szCs w:val="20"/>
+        </w:rPr>
+      </w:pPr>
+      <w:r>
+        <w:rPr>
+          <w:rFonts w:ascii="Segoe UI" w:eastAsia="宋体" w:hAnsi="Segoe UI" w:cs="Segoe UI"/>
+          <w:color w:val="43A047"/>
+          <w:kern w:val="0"/>
+          <w:sz w:val="20"/>
+          <w:szCs w:val="20"/>
+        </w:rPr>
+        <w:t>Easy</w:t>
+      </w:r>
+    </w:p>
+    <w:p>
+      <w:pPr>
+        <w:widowControl/>
+        <w:shd w:val="clear" w:color="auto" w:fill="FFFFFF"/>
+        <w:spacing w:line="300" w:lineRule="atLeast"/>
+        <w:jc w:val="left"/>
+        <w:rPr>
+          <w:rFonts w:ascii="Segoe UI" w:eastAsia="宋体" w:hAnsi="Segoe UI" w:cs="Segoe UI"/>
+          <w:color w:val="546E7A"/>
+          <w:kern w:val="0"/>
+          <w:sz w:val="18"/>
+          <w:szCs w:val="18"/>
+        </w:rPr>
+      </w:pPr>
+      <w:r>
+        <w:rPr>
+          <w:rFonts w:ascii="Segoe UI" w:eastAsia="宋体" w:hAnsi="Segoe UI" w:cs="Segoe UI"/>
+          <w:color w:val="546E7A"/>
+          <w:kern w:val="0"/>
+          <w:sz w:val="18"/>
+          <w:szCs w:val="18"/>
+        </w:rPr>
+        <w:t>67295FavoriteShare</w:t>
+      </w:r>
+    </w:p>
+    <w:p>
+      <w:pPr>
+        <w:widowControl/>
+        <w:shd w:val="clear" w:color="auto" w:fill="FFFFFF"/>
+        <w:jc w:val="left"/>
+        <w:rPr>
+          <w:rFonts w:ascii="Segoe UI" w:eastAsia="宋体" w:hAnsi="Segoe UI" w:cs="Segoe UI"/>
+          <w:color w:val="263238"/>
+          <w:kern w:val="0"/>
+          <w:szCs w:val="21"/>
+        </w:rPr>
+      </w:pPr>
+      <w:r>
+        <w:rPr>
+          <w:rFonts w:ascii="Segoe UI" w:eastAsia="宋体" w:hAnsi="Segoe UI" w:cs="Segoe UI"/>
+          <w:color w:val="263238"/>
+          <w:kern w:val="0"/>
+          <w:szCs w:val="21"/>
+        </w:rPr>
+        <w:t>SQL Schema</w:t>
+      </w:r>
+    </w:p>
+    <w:p>
+      <w:pPr>
+        <w:widowControl/>
+        <w:shd w:val="clear" w:color="auto" w:fill="FFFFFF"/>
+        <w:spacing w:after="240"/>
+        <w:jc w:val="left"/>
+        <w:rPr>
+          <w:rFonts w:ascii="Segoe UI" w:eastAsia="宋体" w:hAnsi="Segoe UI" w:cs="Segoe UI"/>
+          <w:color w:val="263238"/>
+          <w:kern w:val="0"/>
+          <w:szCs w:val="21"/>
+        </w:rPr>
+      </w:pPr>
+      <w:r>
+        <w:rPr>
+          <w:rFonts w:ascii="Segoe UI" w:eastAsia="宋体" w:hAnsi="Segoe UI" w:cs="Segoe UI"/>
+          <w:color w:val="263238"/>
+          <w:kern w:val="0"/>
+          <w:szCs w:val="21"/>
+        </w:rPr>
+        <w:t>Table: </w:t>
+      </w:r>
+      <w:r>
+        <w:rPr>
+          <w:rFonts w:ascii="Courier New" w:eastAsia="宋体" w:hAnsi="Courier New" w:cs="Courier New"/>
+          <w:color w:val="546E7A"/>
+          <w:kern w:val="0"/>
+          <w:sz w:val="20"/>
+          <w:szCs w:val="20"/>
+          <w:shd w:val="clear" w:color="auto" w:fill="F7F9FA"/>
+        </w:rPr>
+        <w:t>Person</w:t>
+      </w:r>
+    </w:p>
+    <w:p>
+      <w:pPr>
+        <w:widowControl/>
+        <w:shd w:val="clear" w:color="auto" w:fill="F7F9FA"/>
+        <w:tabs>
+          <w:tab w:val="left" w:pos="916"/>
+          <w:tab w:val="left" w:pos="1832"/>
+          <w:tab w:val="left" w:pos="2748"/>
+          <w:tab w:val="left" w:pos="3664"/>
+          <w:tab w:val="left" w:pos="4580"/>
+          <w:tab w:val="left" w:pos="5496"/>
+          <w:tab w:val="left" w:pos="6412"/>
+          <w:tab w:val="left" w:pos="7328"/>
+          <w:tab w:val="left" w:pos="8244"/>
+          <w:tab w:val="left" w:pos="9160"/>
+          <w:tab w:val="left" w:pos="10076"/>
+          <w:tab w:val="left" w:pos="10992"/>
+          <w:tab w:val="left" w:pos="11908"/>
+          <w:tab w:val="left" w:pos="12824"/>
+          <w:tab w:val="left" w:pos="13740"/>
+          <w:tab w:val="left" w:pos="14656"/>
+        </w:tabs>
+        <w:spacing w:after="240"/>
+        <w:jc w:val="left"/>
+        <w:rPr>
+          <w:rFonts w:ascii="Consolas" w:eastAsia="宋体" w:hAnsi="Consolas" w:cs="宋体"/>
+          <w:color w:val="263238"/>
+          <w:kern w:val="0"/>
+          <w:sz w:val="20"/>
+          <w:szCs w:val="20"/>
+        </w:rPr>
+      </w:pPr>
+      <w:r>
+        <w:rPr>
+          <w:rFonts w:ascii="Consolas" w:eastAsia="宋体" w:hAnsi="Consolas" w:cs="宋体"/>
+          <w:color w:val="263238"/>
+          <w:kern w:val="0"/>
+          <w:sz w:val="20"/>
+          <w:szCs w:val="20"/>
+        </w:rPr>
+        <w:t>+-------------+---------+</w:t>
+      </w:r>
+    </w:p>
+    <w:p>
+      <w:pPr>
+        <w:widowControl/>
+        <w:shd w:val="clear" w:color="auto" w:fill="F7F9FA"/>
+        <w:tabs>
+          <w:tab w:val="left" w:pos="916"/>
+          <w:tab w:val="left" w:pos="1832"/>
+          <w:tab w:val="left" w:pos="2748"/>
+          <w:tab w:val="left" w:pos="3664"/>
+          <w:tab w:val="left" w:pos="4580"/>
+          <w:tab w:val="left" w:pos="5496"/>
+          <w:tab w:val="left" w:pos="6412"/>
+          <w:tab w:val="left" w:pos="7328"/>
+          <w:tab w:val="left" w:pos="8244"/>
+          <w:tab w:val="left" w:pos="9160"/>
+          <w:tab w:val="left" w:pos="10076"/>
+          <w:tab w:val="left" w:pos="10992"/>
+          <w:tab w:val="left" w:pos="11908"/>
+          <w:tab w:val="left" w:pos="12824"/>
+          <w:tab w:val="left" w:pos="13740"/>
+          <w:tab w:val="left" w:pos="14656"/>
+        </w:tabs>
+        <w:spacing w:after="240"/>
+        <w:jc w:val="left"/>
+        <w:rPr>
+          <w:rFonts w:ascii="Consolas" w:eastAsia="宋体" w:hAnsi="Consolas" w:cs="宋体"/>
+          <w:color w:val="263238"/>
+          <w:kern w:val="0"/>
+          <w:sz w:val="20"/>
+          <w:szCs w:val="20"/>
+        </w:rPr>
+      </w:pPr>
+      <w:r>
+        <w:rPr>
+          <w:rFonts w:ascii="Consolas" w:eastAsia="宋体" w:hAnsi="Consolas" w:cs="宋体"/>
+          <w:color w:val="263238"/>
+          <w:kern w:val="0"/>
+          <w:sz w:val="20"/>
+          <w:szCs w:val="20"/>
+        </w:rPr>
+        <w:t>| Column Name | Type    |</w:t>
+      </w:r>
+    </w:p>
+    <w:p>
+      <w:pPr>
+        <w:widowControl/>
+        <w:shd w:val="clear" w:color="auto" w:fill="F7F9FA"/>
+        <w:tabs>
+          <w:tab w:val="left" w:pos="916"/>
+          <w:tab w:val="left" w:pos="1832"/>
+          <w:tab w:val="left" w:pos="2748"/>
+          <w:tab w:val="left" w:pos="3664"/>
+          <w:tab w:val="left" w:pos="4580"/>
+          <w:tab w:val="left" w:pos="5496"/>
+          <w:tab w:val="left" w:pos="6412"/>
+          <w:tab w:val="left" w:pos="7328"/>
+          <w:tab w:val="left" w:pos="8244"/>
+          <w:tab w:val="left" w:pos="9160"/>
+          <w:tab w:val="left" w:pos="10076"/>
+          <w:tab w:val="left" w:pos="10992"/>
+          <w:tab w:val="left" w:pos="11908"/>
+          <w:tab w:val="left" w:pos="12824"/>
+          <w:tab w:val="left" w:pos="13740"/>
+          <w:tab w:val="left" w:pos="14656"/>
+        </w:tabs>
+        <w:spacing w:after="240"/>
+        <w:jc w:val="left"/>
+        <w:rPr>
+          <w:rFonts w:ascii="Consolas" w:eastAsia="宋体" w:hAnsi="Consolas" w:cs="宋体"/>
+          <w:color w:val="263238"/>
+          <w:kern w:val="0"/>
+          <w:sz w:val="20"/>
+          <w:szCs w:val="20"/>
+        </w:rPr>
+      </w:pPr>
+      <w:r>
+        <w:rPr>
+          <w:rFonts w:ascii="Consolas" w:eastAsia="宋体" w:hAnsi="Consolas" w:cs="宋体"/>
+          <w:color w:val="263238"/>
+          <w:kern w:val="0"/>
+          <w:sz w:val="20"/>
+          <w:szCs w:val="20"/>
+        </w:rPr>
+        <w:t>+-------------+---------+</w:t>
+      </w:r>
+    </w:p>
+    <w:p>
+      <w:pPr>
+        <w:widowControl/>
+        <w:shd w:val="clear" w:color="auto" w:fill="F7F9FA"/>
+        <w:tabs>
+          <w:tab w:val="left" w:pos="916"/>
+          <w:tab w:val="left" w:pos="1832"/>
+          <w:tab w:val="left" w:pos="2748"/>
+          <w:tab w:val="left" w:pos="3664"/>
+          <w:tab w:val="left" w:pos="4580"/>
+          <w:tab w:val="left" w:pos="5496"/>
+          <w:tab w:val="left" w:pos="6412"/>
+          <w:tab w:val="left" w:pos="7328"/>
+          <w:tab w:val="left" w:pos="8244"/>
+          <w:tab w:val="left" w:pos="9160"/>
+          <w:tab w:val="left" w:pos="10076"/>
+          <w:tab w:val="left" w:pos="10992"/>
+          <w:tab w:val="left" w:pos="11908"/>
+          <w:tab w:val="left" w:pos="12824"/>
+          <w:tab w:val="left" w:pos="13740"/>
+          <w:tab w:val="left" w:pos="14656"/>
+        </w:tabs>
+        <w:spacing w:after="240"/>
+        <w:jc w:val="left"/>
+        <w:rPr>
+          <w:rFonts w:ascii="Consolas" w:eastAsia="宋体" w:hAnsi="Consolas" w:cs="宋体"/>
+          <w:color w:val="263238"/>
+          <w:kern w:val="0"/>
+          <w:sz w:val="20"/>
+          <w:szCs w:val="20"/>
+        </w:rPr>
+      </w:pPr>
+      <w:r>
+        <w:rPr>
+          <w:rFonts w:ascii="Consolas" w:eastAsia="宋体" w:hAnsi="Consolas" w:cs="宋体"/>
+          <w:color w:val="263238"/>
+          <w:kern w:val="0"/>
+          <w:sz w:val="20"/>
+          <w:szCs w:val="20"/>
+        </w:rPr>
+        <w:t>| PersonId    | int     |</w:t>
+      </w:r>
+    </w:p>
+    <w:p>
+      <w:pPr>
+        <w:widowControl/>
+        <w:shd w:val="clear" w:color="auto" w:fill="F7F9FA"/>
+        <w:tabs>
+          <w:tab w:val="left" w:pos="916"/>
+          <w:tab w:val="left" w:pos="1832"/>
+          <w:tab w:val="left" w:pos="2748"/>
+          <w:tab w:val="left" w:pos="3664"/>
+          <w:tab w:val="left" w:pos="4580"/>
+          <w:tab w:val="left" w:pos="5496"/>
+          <w:tab w:val="left" w:pos="6412"/>
+          <w:tab w:val="left" w:pos="7328"/>
+          <w:tab w:val="left" w:pos="8244"/>
+          <w:tab w:val="left" w:pos="9160"/>
+          <w:tab w:val="left" w:pos="10076"/>
+          <w:tab w:val="left" w:pos="10992"/>
+          <w:tab w:val="left" w:pos="11908"/>
+          <w:tab w:val="left" w:pos="12824"/>
+          <w:tab w:val="left" w:pos="13740"/>
+          <w:tab w:val="left" w:pos="14656"/>
+        </w:tabs>
+        <w:spacing w:after="240"/>
+        <w:jc w:val="left"/>
+        <w:rPr>
+          <w:rFonts w:ascii="Consolas" w:eastAsia="宋体" w:hAnsi="Consolas" w:cs="宋体"/>
+          <w:color w:val="263238"/>
+          <w:kern w:val="0"/>
+          <w:sz w:val="20"/>
+          <w:szCs w:val="20"/>
+        </w:rPr>
+      </w:pPr>
+      <w:r>
+        <w:rPr>
+          <w:rFonts w:ascii="Consolas" w:eastAsia="宋体" w:hAnsi="Consolas" w:cs="宋体"/>
+          <w:color w:val="263238"/>
+          <w:kern w:val="0"/>
+          <w:sz w:val="20"/>
+          <w:szCs w:val="20"/>
+        </w:rPr>
+        <w:t>| FirstName   | varchar |</w:t>
+      </w:r>
+    </w:p>
+    <w:p>
+      <w:pPr>
+        <w:widowControl/>
+        <w:shd w:val="clear" w:color="auto" w:fill="F7F9FA"/>
+        <w:tabs>
+          <w:tab w:val="left" w:pos="916"/>
+          <w:tab w:val="left" w:pos="1832"/>
+          <w:tab w:val="left" w:pos="2748"/>
+          <w:tab w:val="left" w:pos="3664"/>
+          <w:tab w:val="left" w:pos="4580"/>
+          <w:tab w:val="left" w:pos="5496"/>
+          <w:tab w:val="left" w:pos="6412"/>
+          <w:tab w:val="left" w:pos="7328"/>
+          <w:tab w:val="left" w:pos="8244"/>
+          <w:tab w:val="left" w:pos="9160"/>
+          <w:tab w:val="left" w:pos="10076"/>
+          <w:tab w:val="left" w:pos="10992"/>
+          <w:tab w:val="left" w:pos="11908"/>
+          <w:tab w:val="left" w:pos="12824"/>
+          <w:tab w:val="left" w:pos="13740"/>
+          <w:tab w:val="left" w:pos="14656"/>
+        </w:tabs>
+        <w:spacing w:after="240"/>
+        <w:jc w:val="left"/>
+        <w:rPr>
+          <w:rFonts w:ascii="Consolas" w:eastAsia="宋体" w:hAnsi="Consolas" w:cs="宋体"/>
+          <w:color w:val="263238"/>
+          <w:kern w:val="0"/>
+          <w:sz w:val="20"/>
+          <w:szCs w:val="20"/>
+        </w:rPr>
+      </w:pPr>
+      <w:r>
+        <w:rPr>
+          <w:rFonts w:ascii="Consolas" w:eastAsia="宋体" w:hAnsi="Consolas" w:cs="宋体"/>
+          <w:color w:val="263238"/>
+          <w:kern w:val="0"/>
+          <w:sz w:val="20"/>
+          <w:szCs w:val="20"/>
+        </w:rPr>
+        <w:t>| LastName    | varchar |</w:t>
+      </w:r>
+    </w:p>
+    <w:p>
+      <w:pPr>
+        <w:widowControl/>
+        <w:shd w:val="clear" w:color="auto" w:fill="F7F9FA"/>
+        <w:tabs>
+          <w:tab w:val="left" w:pos="916"/>
+          <w:tab w:val="left" w:pos="1832"/>
+          <w:tab w:val="left" w:pos="2748"/>
+          <w:tab w:val="left" w:pos="3664"/>
+          <w:tab w:val="left" w:pos="4580"/>
+          <w:tab w:val="left" w:pos="5496"/>
+          <w:tab w:val="left" w:pos="6412"/>
+          <w:tab w:val="left" w:pos="7328"/>
+          <w:tab w:val="left" w:pos="8244"/>
+          <w:tab w:val="left" w:pos="9160"/>
+          <w:tab w:val="left" w:pos="10076"/>
+          <w:tab w:val="left" w:pos="10992"/>
+          <w:tab w:val="left" w:pos="11908"/>
+          <w:tab w:val="left" w:pos="12824"/>
+          <w:tab w:val="left" w:pos="13740"/>
+          <w:tab w:val="left" w:pos="14656"/>
+        </w:tabs>
+        <w:spacing w:after="240"/>
+        <w:jc w:val="left"/>
+        <w:rPr>
+          <w:rFonts w:ascii="Consolas" w:eastAsia="宋体" w:hAnsi="Consolas" w:cs="宋体"/>
+          <w:color w:val="263238"/>
+          <w:kern w:val="0"/>
+          <w:sz w:val="20"/>
+          <w:szCs w:val="20"/>
+        </w:rPr>
+      </w:pPr>
+      <w:r>
+        <w:rPr>
+          <w:rFonts w:ascii="Consolas" w:eastAsia="宋体" w:hAnsi="Consolas" w:cs="宋体"/>
+          <w:color w:val="263238"/>
+          <w:kern w:val="0"/>
+          <w:sz w:val="20"/>
+          <w:szCs w:val="20"/>
+        </w:rPr>
+        <w:t>+-------------+---------+</w:t>
+      </w:r>
+    </w:p>
+    <w:p>
+      <w:pPr>
+        <w:widowControl/>
+        <w:shd w:val="clear" w:color="auto" w:fill="F7F9FA"/>
+        <w:tabs>
+          <w:tab w:val="left" w:pos="916"/>
+          <w:tab w:val="left" w:pos="1832"/>
+          <w:tab w:val="left" w:pos="2748"/>
+          <w:tab w:val="left" w:pos="3664"/>
+          <w:tab w:val="left" w:pos="4580"/>
+          <w:tab w:val="left" w:pos="5496"/>
+          <w:tab w:val="left" w:pos="6412"/>
+          <w:tab w:val="left" w:pos="7328"/>
+          <w:tab w:val="left" w:pos="8244"/>
+          <w:tab w:val="left" w:pos="9160"/>
+          <w:tab w:val="left" w:pos="10076"/>
+          <w:tab w:val="left" w:pos="10992"/>
+          <w:tab w:val="left" w:pos="11908"/>
+          <w:tab w:val="left" w:pos="12824"/>
+          <w:tab w:val="left" w:pos="13740"/>
+          <w:tab w:val="left" w:pos="14656"/>
+        </w:tabs>
+        <w:spacing w:after="240"/>
+        <w:jc w:val="left"/>
+        <w:rPr>
+          <w:rFonts w:ascii="Consolas" w:eastAsia="宋体" w:hAnsi="Consolas" w:cs="宋体"/>
+          <w:color w:val="263238"/>
+          <w:kern w:val="0"/>
+          <w:sz w:val="20"/>
+          <w:szCs w:val="20"/>
+        </w:rPr>
+      </w:pPr>
+      <w:r>
+        <w:rPr>
+          <w:rFonts w:ascii="Consolas" w:eastAsia="宋体" w:hAnsi="Consolas" w:cs="宋体"/>
+          <w:color w:val="263238"/>
+          <w:kern w:val="0"/>
+          <w:sz w:val="20"/>
+          <w:szCs w:val="20"/>
+        </w:rPr>
+        <w:t>PersonId is the primary key column for this table.</w:t>
+      </w:r>
+    </w:p>
+    <w:p>
+      <w:pPr>
+        <w:widowControl/>
+        <w:shd w:val="clear" w:color="auto" w:fill="FFFFFF"/>
+        <w:spacing w:after="240"/>
+        <w:jc w:val="left"/>
+        <w:rPr>
+          <w:rFonts w:ascii="Segoe UI" w:eastAsia="宋体" w:hAnsi="Segoe UI" w:cs="Segoe UI"/>
+          <w:color w:val="263238"/>
+          <w:kern w:val="0"/>
+          <w:szCs w:val="21"/>
+        </w:rPr>
+      </w:pPr>
+      <w:r>
+        <w:rPr>
+          <w:rFonts w:ascii="Segoe UI" w:eastAsia="宋体" w:hAnsi="Segoe UI" w:cs="Segoe UI"/>
+          <w:color w:val="263238"/>
+          <w:kern w:val="0"/>
+          <w:szCs w:val="21"/>
+        </w:rPr>
+        <w:lastRenderedPageBreak/>
+        <w:t>Table: </w:t>
+      </w:r>
+      <w:r>
+        <w:rPr>
+          <w:rFonts w:ascii="Courier New" w:eastAsia="宋体" w:hAnsi="Courier New" w:cs="Courier New"/>
+          <w:color w:val="546E7A"/>
+          <w:kern w:val="0"/>
+          <w:sz w:val="20"/>
+          <w:szCs w:val="20"/>
+          <w:shd w:val="clear" w:color="auto" w:fill="F7F9FA"/>
+        </w:rPr>
+        <w:t>Address</w:t>
+      </w:r>
+    </w:p>
+    <w:p>
+      <w:pPr>
+        <w:widowControl/>
+        <w:shd w:val="clear" w:color="auto" w:fill="F7F9FA"/>
+        <w:tabs>
+          <w:tab w:val="left" w:pos="916"/>
+          <w:tab w:val="left" w:pos="1832"/>
+          <w:tab w:val="left" w:pos="2748"/>
+          <w:tab w:val="left" w:pos="3664"/>
+          <w:tab w:val="left" w:pos="4580"/>
+          <w:tab w:val="left" w:pos="5496"/>
+          <w:tab w:val="left" w:pos="6412"/>
+          <w:tab w:val="left" w:pos="7328"/>
+          <w:tab w:val="left" w:pos="8244"/>
+          <w:tab w:val="left" w:pos="9160"/>
+          <w:tab w:val="left" w:pos="10076"/>
+          <w:tab w:val="left" w:pos="10992"/>
+          <w:tab w:val="left" w:pos="11908"/>
+          <w:tab w:val="left" w:pos="12824"/>
+          <w:tab w:val="left" w:pos="13740"/>
+          <w:tab w:val="left" w:pos="14656"/>
+        </w:tabs>
+        <w:spacing w:after="240"/>
+        <w:jc w:val="left"/>
+        <w:rPr>
+          <w:rFonts w:ascii="Consolas" w:eastAsia="宋体" w:hAnsi="Consolas" w:cs="宋体"/>
+          <w:color w:val="263238"/>
+          <w:kern w:val="0"/>
+          <w:sz w:val="20"/>
+          <w:szCs w:val="20"/>
+        </w:rPr>
+      </w:pPr>
+      <w:r>
+        <w:rPr>
+          <w:rFonts w:ascii="Consolas" w:eastAsia="宋体" w:hAnsi="Consolas" w:cs="宋体"/>
+          <w:color w:val="263238"/>
+          <w:kern w:val="0"/>
+          <w:sz w:val="20"/>
+          <w:szCs w:val="20"/>
+        </w:rPr>
+        <w:t>+-------------+---------+</w:t>
+      </w:r>
+    </w:p>
+    <w:p>
+      <w:pPr>
+        <w:widowControl/>
+        <w:shd w:val="clear" w:color="auto" w:fill="F7F9FA"/>
+        <w:tabs>
+          <w:tab w:val="left" w:pos="916"/>
+          <w:tab w:val="left" w:pos="1832"/>
+          <w:tab w:val="left" w:pos="2748"/>
+          <w:tab w:val="left" w:pos="3664"/>
+          <w:tab w:val="left" w:pos="4580"/>
+          <w:tab w:val="left" w:pos="5496"/>
+          <w:tab w:val="left" w:pos="6412"/>
+          <w:tab w:val="left" w:pos="7328"/>
+          <w:tab w:val="left" w:pos="8244"/>
+          <w:tab w:val="left" w:pos="9160"/>
+          <w:tab w:val="left" w:pos="10076"/>
+          <w:tab w:val="left" w:pos="10992"/>
+          <w:tab w:val="left" w:pos="11908"/>
+          <w:tab w:val="left" w:pos="12824"/>
+          <w:tab w:val="left" w:pos="13740"/>
+          <w:tab w:val="left" w:pos="14656"/>
+        </w:tabs>
+        <w:spacing w:after="240"/>
+        <w:jc w:val="left"/>
+        <w:rPr>
+          <w:rFonts w:ascii="Consolas" w:eastAsia="宋体" w:hAnsi="Consolas" w:cs="宋体"/>
+          <w:color w:val="263238"/>
+          <w:kern w:val="0"/>
+          <w:sz w:val="20"/>
+          <w:szCs w:val="20"/>
+        </w:rPr>
+      </w:pPr>
+      <w:r>
+        <w:rPr>
+          <w:rFonts w:ascii="Consolas" w:eastAsia="宋体" w:hAnsi="Consolas" w:cs="宋体"/>
+          <w:color w:val="263238"/>
+          <w:kern w:val="0"/>
+          <w:sz w:val="20"/>
+          <w:szCs w:val="20"/>
+        </w:rPr>
+        <w:t>| Column Name | Type    |</w:t>
+      </w:r>
+    </w:p>
+    <w:p>
+      <w:pPr>
+        <w:widowControl/>
+        <w:shd w:val="clear" w:color="auto" w:fill="F7F9FA"/>
+        <w:tabs>
+          <w:tab w:val="left" w:pos="916"/>
+          <w:tab w:val="left" w:pos="1832"/>
+          <w:tab w:val="left" w:pos="2748"/>
+          <w:tab w:val="left" w:pos="3664"/>
+          <w:tab w:val="left" w:pos="4580"/>
+          <w:tab w:val="left" w:pos="5496"/>
+          <w:tab w:val="left" w:pos="6412"/>
+          <w:tab w:val="left" w:pos="7328"/>
+          <w:tab w:val="left" w:pos="8244"/>
+          <w:tab w:val="left" w:pos="9160"/>
+          <w:tab w:val="left" w:pos="10076"/>
+          <w:tab w:val="left" w:pos="10992"/>
+          <w:tab w:val="left" w:pos="11908"/>
+          <w:tab w:val="left" w:pos="12824"/>
+          <w:tab w:val="left" w:pos="13740"/>
+          <w:tab w:val="left" w:pos="14656"/>
+        </w:tabs>
+        <w:spacing w:after="240"/>
+        <w:jc w:val="left"/>
+        <w:rPr>
+          <w:rFonts w:ascii="Consolas" w:eastAsia="宋体" w:hAnsi="Consolas" w:cs="宋体"/>
+          <w:color w:val="263238"/>
+          <w:kern w:val="0"/>
+          <w:sz w:val="20"/>
+          <w:szCs w:val="20"/>
+        </w:rPr>
+      </w:pPr>
+      <w:r>
+        <w:rPr>
+          <w:rFonts w:ascii="Consolas" w:eastAsia="宋体" w:hAnsi="Consolas" w:cs="宋体"/>
+          <w:color w:val="263238"/>
+          <w:kern w:val="0"/>
+          <w:sz w:val="20"/>
+          <w:szCs w:val="20"/>
+        </w:rPr>
+        <w:t>+-------------+---------+</w:t>
+      </w:r>
+    </w:p>
+    <w:p>
+      <w:pPr>
+        <w:widowControl/>
+        <w:shd w:val="clear" w:color="auto" w:fill="F7F9FA"/>
+        <w:tabs>
+          <w:tab w:val="left" w:pos="916"/>
+          <w:tab w:val="left" w:pos="1832"/>
+          <w:tab w:val="left" w:pos="2748"/>
+          <w:tab w:val="left" w:pos="3664"/>
+          <w:tab w:val="left" w:pos="4580"/>
+          <w:tab w:val="left" w:pos="5496"/>
+          <w:tab w:val="left" w:pos="6412"/>
+          <w:tab w:val="left" w:pos="7328"/>
+          <w:tab w:val="left" w:pos="8244"/>
+          <w:tab w:val="left" w:pos="9160"/>
+          <w:tab w:val="left" w:pos="10076"/>
+          <w:tab w:val="left" w:pos="10992"/>
+          <w:tab w:val="left" w:pos="11908"/>
+          <w:tab w:val="left" w:pos="12824"/>
+          <w:tab w:val="left" w:pos="13740"/>
+          <w:tab w:val="left" w:pos="14656"/>
+        </w:tabs>
+        <w:spacing w:after="240"/>
+        <w:jc w:val="left"/>
+        <w:rPr>
+          <w:rFonts w:ascii="Consolas" w:eastAsia="宋体" w:hAnsi="Consolas" w:cs="宋体"/>
+          <w:color w:val="263238"/>
+          <w:kern w:val="0"/>
+          <w:sz w:val="20"/>
+          <w:szCs w:val="20"/>
+        </w:rPr>
+      </w:pPr>
+      <w:r>
+        <w:rPr>
+          <w:rFonts w:ascii="Consolas" w:eastAsia="宋体" w:hAnsi="Consolas" w:cs="宋体"/>
+          <w:color w:val="263238"/>
+          <w:kern w:val="0"/>
+          <w:sz w:val="20"/>
+          <w:szCs w:val="20"/>
+        </w:rPr>
+        <w:t>| AddressId   | int     |</w:t>
+      </w:r>
+    </w:p>
+    <w:p>
+      <w:pPr>
+        <w:widowControl/>
+        <w:shd w:val="clear" w:color="auto" w:fill="F7F9FA"/>
+        <w:tabs>
+          <w:tab w:val="left" w:pos="916"/>
+          <w:tab w:val="left" w:pos="1832"/>
+          <w:tab w:val="left" w:pos="2748"/>
+          <w:tab w:val="left" w:pos="3664"/>
+          <w:tab w:val="left" w:pos="4580"/>
+          <w:tab w:val="left" w:pos="5496"/>
+          <w:tab w:val="left" w:pos="6412"/>
+          <w:tab w:val="left" w:pos="7328"/>
+          <w:tab w:val="left" w:pos="8244"/>
+          <w:tab w:val="left" w:pos="9160"/>
+          <w:tab w:val="left" w:pos="10076"/>
+          <w:tab w:val="left" w:pos="10992"/>
+          <w:tab w:val="left" w:pos="11908"/>
+          <w:tab w:val="left" w:pos="12824"/>
+          <w:tab w:val="left" w:pos="13740"/>
+          <w:tab w:val="left" w:pos="14656"/>
+        </w:tabs>
+        <w:spacing w:after="240"/>
+        <w:jc w:val="left"/>
+        <w:rPr>
+          <w:rFonts w:ascii="Consolas" w:eastAsia="宋体" w:hAnsi="Consolas" w:cs="宋体"/>
+          <w:color w:val="263238"/>
+          <w:kern w:val="0"/>
+          <w:sz w:val="20"/>
+          <w:szCs w:val="20"/>
+        </w:rPr>
+      </w:pPr>
+      <w:r>
+        <w:rPr>
+          <w:rFonts w:ascii="Consolas" w:eastAsia="宋体" w:hAnsi="Consolas" w:cs="宋体"/>
+          <w:color w:val="263238"/>
+          <w:kern w:val="0"/>
+          <w:sz w:val="20"/>
+          <w:szCs w:val="20"/>
+        </w:rPr>
+        <w:t>| PersonId    | int     |</w:t>
+      </w:r>
+    </w:p>
+    <w:p>
+      <w:pPr>
+        <w:widowControl/>
+        <w:shd w:val="clear" w:color="auto" w:fill="F7F9FA"/>
+        <w:tabs>
+          <w:tab w:val="left" w:pos="916"/>
+          <w:tab w:val="left" w:pos="1832"/>
+          <w:tab w:val="left" w:pos="2748"/>
+          <w:tab w:val="left" w:pos="3664"/>
+          <w:tab w:val="left" w:pos="4580"/>
+          <w:tab w:val="left" w:pos="5496"/>
+          <w:tab w:val="left" w:pos="6412"/>
+          <w:tab w:val="left" w:pos="7328"/>
+          <w:tab w:val="left" w:pos="8244"/>
+          <w:tab w:val="left" w:pos="9160"/>
+          <w:tab w:val="left" w:pos="10076"/>
+          <w:tab w:val="left" w:pos="10992"/>
+          <w:tab w:val="left" w:pos="11908"/>
+          <w:tab w:val="left" w:pos="12824"/>
+          <w:tab w:val="left" w:pos="13740"/>
+          <w:tab w:val="left" w:pos="14656"/>
+        </w:tabs>
+        <w:spacing w:after="240"/>
+        <w:jc w:val="left"/>
+        <w:rPr>
+          <w:rFonts w:ascii="Consolas" w:eastAsia="宋体" w:hAnsi="Consolas" w:cs="宋体"/>
+          <w:color w:val="263238"/>
+          <w:kern w:val="0"/>
+          <w:sz w:val="20"/>
+          <w:szCs w:val="20"/>
+        </w:rPr>
+      </w:pPr>
+      <w:r>
+        <w:rPr>
+          <w:rFonts w:ascii="Consolas" w:eastAsia="宋体" w:hAnsi="Consolas" w:cs="宋体"/>
+          <w:color w:val="263238"/>
+          <w:kern w:val="0"/>
+          <w:sz w:val="20"/>
+          <w:szCs w:val="20"/>
+        </w:rPr>
+        <w:t>| City        | varchar |</w:t>
+      </w:r>
+    </w:p>
+    <w:p>
+      <w:pPr>
+        <w:widowControl/>
+        <w:shd w:val="clear" w:color="auto" w:fill="F7F9FA"/>
+        <w:tabs>
+          <w:tab w:val="left" w:pos="916"/>
+          <w:tab w:val="left" w:pos="1832"/>
+          <w:tab w:val="left" w:pos="2748"/>
+          <w:tab w:val="left" w:pos="3664"/>
+          <w:tab w:val="left" w:pos="4580"/>
+          <w:tab w:val="left" w:pos="5496"/>
+          <w:tab w:val="left" w:pos="6412"/>
+          <w:tab w:val="left" w:pos="7328"/>
+          <w:tab w:val="left" w:pos="8244"/>
+          <w:tab w:val="left" w:pos="9160"/>
+          <w:tab w:val="left" w:pos="10076"/>
+          <w:tab w:val="left" w:pos="10992"/>
+          <w:tab w:val="left" w:pos="11908"/>
+          <w:tab w:val="left" w:pos="12824"/>
+          <w:tab w:val="left" w:pos="13740"/>
+          <w:tab w:val="left" w:pos="14656"/>
+        </w:tabs>
+        <w:spacing w:after="240"/>
+        <w:jc w:val="left"/>
+        <w:rPr>
+          <w:rFonts w:ascii="Consolas" w:eastAsia="宋体" w:hAnsi="Consolas" w:cs="宋体"/>
+          <w:color w:val="263238"/>
+          <w:kern w:val="0"/>
+          <w:sz w:val="20"/>
+          <w:szCs w:val="20"/>
+        </w:rPr>
+      </w:pPr>
+      <w:r>
+        <w:rPr>
+          <w:rFonts w:ascii="Consolas" w:eastAsia="宋体" w:hAnsi="Consolas" w:cs="宋体"/>
+          <w:color w:val="263238"/>
+          <w:kern w:val="0"/>
+          <w:sz w:val="20"/>
+          <w:szCs w:val="20"/>
+        </w:rPr>
+        <w:t>| State       | varchar |</w:t>
+      </w:r>
+    </w:p>
+    <w:p>
+      <w:pPr>
+        <w:widowControl/>
+        <w:shd w:val="clear" w:color="auto" w:fill="F7F9FA"/>
+        <w:tabs>
+          <w:tab w:val="left" w:pos="916"/>
+          <w:tab w:val="left" w:pos="1832"/>
+          <w:tab w:val="left" w:pos="2748"/>
+          <w:tab w:val="left" w:pos="3664"/>
+          <w:tab w:val="left" w:pos="4580"/>
+          <w:tab w:val="left" w:pos="5496"/>
+          <w:tab w:val="left" w:pos="6412"/>
+          <w:tab w:val="left" w:pos="7328"/>
+          <w:tab w:val="left" w:pos="8244"/>
+          <w:tab w:val="left" w:pos="9160"/>
+          <w:tab w:val="left" w:pos="10076"/>
+          <w:tab w:val="left" w:pos="10992"/>
+          <w:tab w:val="left" w:pos="11908"/>
+          <w:tab w:val="left" w:pos="12824"/>
+          <w:tab w:val="left" w:pos="13740"/>
+          <w:tab w:val="left" w:pos="14656"/>
+        </w:tabs>
+        <w:spacing w:after="240"/>
+        <w:jc w:val="left"/>
+        <w:rPr>
+          <w:rFonts w:ascii="Consolas" w:eastAsia="宋体" w:hAnsi="Consolas" w:cs="宋体"/>
+          <w:color w:val="263238"/>
+          <w:kern w:val="0"/>
+          <w:sz w:val="20"/>
+          <w:szCs w:val="20"/>
+        </w:rPr>
+      </w:pPr>
+      <w:r>
+        <w:rPr>
+          <w:rFonts w:ascii="Consolas" w:eastAsia="宋体" w:hAnsi="Consolas" w:cs="宋体"/>
+          <w:color w:val="263238"/>
+          <w:kern w:val="0"/>
+          <w:sz w:val="20"/>
+          <w:szCs w:val="20"/>
+        </w:rPr>
+        <w:t>+-------------+---------+</w:t>
+      </w:r>
+    </w:p>
+    <w:p>
+      <w:pPr>
+        <w:widowControl/>
+        <w:shd w:val="clear" w:color="auto" w:fill="F7F9FA"/>
+        <w:tabs>
+          <w:tab w:val="left" w:pos="916"/>
+          <w:tab w:val="left" w:pos="1832"/>
+          <w:tab w:val="left" w:pos="2748"/>
+          <w:tab w:val="left" w:pos="3664"/>
+          <w:tab w:val="left" w:pos="4580"/>
+          <w:tab w:val="left" w:pos="5496"/>
+          <w:tab w:val="left" w:pos="6412"/>
+          <w:tab w:val="left" w:pos="7328"/>
+          <w:tab w:val="left" w:pos="8244"/>
+          <w:tab w:val="left" w:pos="9160"/>
+          <w:tab w:val="left" w:pos="10076"/>
+          <w:tab w:val="left" w:pos="10992"/>
+          <w:tab w:val="left" w:pos="11908"/>
+          <w:tab w:val="left" w:pos="12824"/>
+          <w:tab w:val="left" w:pos="13740"/>
+          <w:tab w:val="left" w:pos="14656"/>
+        </w:tabs>
+        <w:spacing w:after="240"/>
+        <w:jc w:val="left"/>
+        <w:rPr>
+          <w:rFonts w:ascii="Consolas" w:eastAsia="宋体" w:hAnsi="Consolas" w:cs="宋体"/>
+          <w:color w:val="263238"/>
+          <w:kern w:val="0"/>
+          <w:sz w:val="20"/>
+          <w:szCs w:val="20"/>
+        </w:rPr>
+      </w:pPr>
+      <w:r>
+        <w:rPr>
+          <w:rFonts w:ascii="Consolas" w:eastAsia="宋体" w:hAnsi="Consolas" w:cs="宋体"/>
+          <w:color w:val="263238"/>
+          <w:kern w:val="0"/>
+          <w:sz w:val="20"/>
+          <w:szCs w:val="20"/>
+        </w:rPr>
+        <w:t>AddressId is the primary key column for this table.</w:t>
+      </w:r>
+    </w:p>
+    <w:p>
+      <w:pPr>
+        <w:widowControl/>
+        <w:shd w:val="clear" w:color="auto" w:fill="FFFFFF"/>
+        <w:spacing w:after="240"/>
+        <w:jc w:val="left"/>
+        <w:rPr>
+          <w:rFonts w:ascii="Segoe UI" w:eastAsia="宋体" w:hAnsi="Segoe UI" w:cs="Segoe UI"/>
+          <w:color w:val="263238"/>
+          <w:kern w:val="0"/>
+          <w:szCs w:val="21"/>
+        </w:rPr>
+      </w:pPr>
+      <w:r>
+        <w:rPr>
+          <w:rFonts w:ascii="Segoe UI" w:eastAsia="宋体" w:hAnsi="Segoe UI" w:cs="Segoe UI"/>
+          <w:color w:val="263238"/>
+          <w:kern w:val="0"/>
+          <w:szCs w:val="21"/>
+        </w:rPr>
+        <w:t> </w:t>
+      </w:r>
+    </w:p>
+    <w:p>
+      <w:pPr>
+        <w:widowControl/>
+        <w:shd w:val="clear" w:color="auto" w:fill="FFFFFF"/>
+        <w:spacing w:after="240"/>
+        <w:jc w:val="left"/>
+        <w:rPr>
+          <w:rFonts w:ascii="Segoe UI" w:eastAsia="宋体" w:hAnsi="Segoe UI" w:cs="Segoe UI"/>
+          <w:color w:val="263238"/>
+          <w:kern w:val="0"/>
+          <w:szCs w:val="21"/>
+        </w:rPr>
+      </w:pPr>
+      <w:r>
+        <w:rPr>
+          <w:rFonts w:ascii="Segoe UI" w:eastAsia="宋体" w:hAnsi="Segoe UI" w:cs="Segoe UI"/>
+          <w:color w:val="263238"/>
+          <w:kern w:val="0"/>
+          <w:szCs w:val="21"/>
+        </w:rPr>
+        <w:t>Write a SQL query for a report that provides the following information for each person in the Person table, regardless if there is an address for each of those people:</w:t>
+      </w:r>
+    </w:p>
+    <w:p>
+      <w:pPr>
+        <w:widowControl/>
+        <w:shd w:val="clear" w:color="auto" w:fill="F7F9FA"/>
+        <w:tabs>
+          <w:tab w:val="left" w:pos="916"/>
+          <w:tab w:val="left" w:pos="1832"/>
+          <w:tab w:val="left" w:pos="2748"/>
+          <w:tab w:val="left" w:pos="3664"/>
+          <w:tab w:val="left" w:pos="4580"/>
+          <w:tab w:val="left" w:pos="5496"/>
+          <w:tab w:val="left" w:pos="6412"/>
+          <w:tab w:val="left" w:pos="7328"/>
+          <w:tab w:val="left" w:pos="8244"/>
+          <w:tab w:val="left" w:pos="9160"/>
+          <w:tab w:val="left" w:pos="10076"/>
+          <w:tab w:val="left" w:pos="10992"/>
+          <w:tab w:val="left" w:pos="11908"/>
+          <w:tab w:val="left" w:pos="12824"/>
+          <w:tab w:val="left" w:pos="13740"/>
+          <w:tab w:val="left" w:pos="14656"/>
+        </w:tabs>
+        <w:jc w:val="left"/>
+        <w:rPr>
+          <w:rFonts w:ascii="Consolas" w:eastAsia="宋体" w:hAnsi="Consolas" w:cs="宋体"/>
+          <w:color w:val="263238"/>
+          <w:kern w:val="0"/>
+          <w:sz w:val="20"/>
+          <w:szCs w:val="20"/>
+        </w:rPr>
+      </w:pPr>
+      <w:r>
+        <w:rPr>
+          <w:rFonts w:ascii="Consolas" w:eastAsia="宋体" w:hAnsi="Consolas" w:cs="宋体"/>
+          <w:color w:val="263238"/>
+          <w:kern w:val="0"/>
+          <w:sz w:val="20"/>
+          <w:szCs w:val="20"/>
+        </w:rPr>
+        <w:t>FirstName, LastName, City, State</w:t>
+      </w:r>
+    </w:p>
+    <w:p>
+      <w:pPr>
+        <w:widowControl/>
+        <w:shd w:val="clear" w:color="auto" w:fill="FFFFFF"/>
+        <w:jc w:val="left"/>
+        <w:rPr>
+          <w:rFonts w:ascii="Segoe UI" w:eastAsia="宋体" w:hAnsi="Segoe UI" w:cs="Segoe UI"/>
+          <w:color w:val="263238"/>
+          <w:kern w:val="0"/>
+          <w:szCs w:val="21"/>
+        </w:rPr>
+      </w:pPr>
     </w:p>
     <w:sectPr>
       <w:pgSz w:w="11906" w:h="16838"/>
@@ -26888,8 +27925,8 @@
 </file>
 
 <file path=word/numbering.xml><?xml version="1.0" encoding="utf-8"?>
-<w:numbering xmlns:wpc="http://schemas.microsoft.com/office/word/2010/wordprocessingCanvas" xmlns:mc="http://schemas.openxmlformats.org/markup-compatibility/2006" xmlns:o="urn:schemas-microsoft-com:office:office" xmlns:r="http://schemas.openxmlformats.org/officeDocument/2006/relationships" xmlns:m="http://schemas.openxmlformats.org/officeDocument/2006/math" xmlns:v="urn:schemas-microsoft-com:vml" xmlns:wp14="http://schemas.microsoft.com/office/word/2010/wordprocessingDrawing" xmlns:wp="http://schemas.openxmlformats.org/drawingml/2006/wordprocessingDrawing" xmlns:w10="urn:schemas-microsoft-com:office:word" xmlns:w="http://schemas.openxmlformats.org/wordprocessingml/2006/main" xmlns:w14="http://schemas.microsoft.com/office/word/2010/wordml" xmlns:wpg="http://schemas.microsoft.com/office/word/2010/wordprocessingGroup" xmlns:wpi="http://schemas.microsoft.com/office/word/2010/wordprocessingInk" xmlns:wne="http://schemas.microsoft.com/office/word/2006/wordml" xmlns:wps="http://schemas.microsoft.com/office/word/2010/wordprocessingShape" mc:Ignorable="w14 wp14">
-  <w:abstractNum w:abstractNumId="0">
+<w:numbering xmlns:wpc="http://schemas.microsoft.com/office/word/2010/wordprocessingCanvas" xmlns:cx="http://schemas.microsoft.com/office/drawing/2014/chartex" xmlns:cx1="http://schemas.microsoft.com/office/drawing/2015/9/8/chartex" xmlns:cx2="http://schemas.microsoft.com/office/drawing/2015/10/21/chartex" xmlns:cx3="http://schemas.microsoft.com/office/drawing/2016/5/9/chartex" xmlns:cx4="http://schemas.microsoft.com/office/drawing/2016/5/10/chartex" xmlns:cx5="http://schemas.microsoft.com/office/drawing/2016/5/11/chartex" xmlns:cx6="http://schemas.microsoft.com/office/drawing/2016/5/12/chartex" xmlns:cx7="http://schemas.microsoft.com/office/drawing/2016/5/13/chartex" xmlns:cx8="http://schemas.microsoft.com/office/drawing/2016/5/14/chartex" xmlns:mc="http://schemas.openxmlformats.org/markup-compatibility/2006" xmlns:aink="http://schemas.microsoft.com/office/drawing/2016/ink" xmlns:am3d="http://schemas.microsoft.com/office/drawing/2017/model3d" xmlns:o="urn:schemas-microsoft-com:office:office" xmlns:r="http://schemas.openxmlformats.org/officeDocument/2006/relationships" xmlns:m="http://schemas.openxmlformats.org/officeDocument/2006/math" xmlns:v="urn:schemas-microsoft-com:vml" xmlns:wp14="http://schemas.microsoft.com/office/word/2010/wordprocessingDrawing" xmlns:wp="http://schemas.openxmlformats.org/drawingml/2006/wordprocessingDrawing" xmlns:w10="urn:schemas-microsoft-com:office:word" xmlns:w="http://schemas.openxmlformats.org/wordprocessingml/2006/main" xmlns:w14="http://schemas.microsoft.com/office/word/2010/wordml" xmlns:w15="http://schemas.microsoft.com/office/word/2012/wordml" xmlns:w16cid="http://schemas.microsoft.com/office/word/2016/wordml/cid" xmlns:w16se="http://schemas.microsoft.com/office/word/2015/wordml/symex" xmlns:wpg="http://schemas.microsoft.com/office/word/2010/wordprocessingGroup" xmlns:wpi="http://schemas.microsoft.com/office/word/2010/wordprocessingInk" xmlns:wne="http://schemas.microsoft.com/office/word/2006/wordml" xmlns:wps="http://schemas.microsoft.com/office/word/2010/wordprocessingShape" mc:Ignorable="w14 w15 w16se w16cid wp14">
+  <w:abstractNum w:abstractNumId="0" w15:restartNumberingAfterBreak="0">
     <w:nsid w:val="26BF35E2"/>
     <w:multiLevelType w:val="multilevel"/>
     <w:tmpl w:val="972850CA"/>
@@ -27038,7 +28075,7 @@
       </w:rPr>
     </w:lvl>
   </w:abstractNum>
-  <w:abstractNum w:abstractNumId="1">
+  <w:abstractNum w:abstractNumId="1" w15:restartNumberingAfterBreak="0">
     <w:nsid w:val="323134A9"/>
     <w:multiLevelType w:val="multilevel"/>
     <w:tmpl w:val="EC26090C"/>
@@ -27151,7 +28188,7 @@
       </w:pPr>
     </w:lvl>
   </w:abstractNum>
-  <w:abstractNum w:abstractNumId="2">
+  <w:abstractNum w:abstractNumId="2" w15:restartNumberingAfterBreak="0">
     <w:nsid w:val="38277D82"/>
     <w:multiLevelType w:val="multilevel"/>
     <w:tmpl w:val="4C06D774"/>
@@ -27300,7 +28337,7 @@
       </w:rPr>
     </w:lvl>
   </w:abstractNum>
-  <w:abstractNum w:abstractNumId="3">
+  <w:abstractNum w:abstractNumId="3" w15:restartNumberingAfterBreak="0">
     <w:nsid w:val="3C6A7CD3"/>
     <w:multiLevelType w:val="hybridMultilevel"/>
     <w:tmpl w:val="5352009A"/>
@@ -27389,7 +28426,7 @@
       </w:pPr>
     </w:lvl>
   </w:abstractNum>
-  <w:abstractNum w:abstractNumId="4">
+  <w:abstractNum w:abstractNumId="4" w15:restartNumberingAfterBreak="0">
     <w:nsid w:val="6E8D5400"/>
     <w:multiLevelType w:val="multilevel"/>
     <w:tmpl w:val="9FF2837A"/>
@@ -27538,7 +28575,7 @@
       </w:rPr>
     </w:lvl>
   </w:abstractNum>
-  <w:abstractNum w:abstractNumId="5">
+  <w:abstractNum w:abstractNumId="5" w15:restartNumberingAfterBreak="0">
     <w:nsid w:val="76944E09"/>
     <w:multiLevelType w:val="multilevel"/>
     <w:tmpl w:val="D56C32B8"/>
@@ -27709,7 +28746,7 @@
 </file>
 
 <file path=word/styles.xml><?xml version="1.0" encoding="utf-8"?>
-<w:styles xmlns:mc="http://schemas.openxmlformats.org/markup-compatibility/2006" xmlns:r="http://schemas.openxmlformats.org/officeDocument/2006/relationships" xmlns:w="http://schemas.openxmlformats.org/wordprocessingml/2006/main" xmlns:w14="http://schemas.microsoft.com/office/word/2010/wordml" mc:Ignorable="w14">
+<w:styles xmlns:mc="http://schemas.openxmlformats.org/markup-compatibility/2006" xmlns:r="http://schemas.openxmlformats.org/officeDocument/2006/relationships" xmlns:w="http://schemas.openxmlformats.org/wordprocessingml/2006/main" xmlns:w14="http://schemas.microsoft.com/office/word/2010/wordml" xmlns:w15="http://schemas.microsoft.com/office/word/2012/wordml" xmlns:w16cid="http://schemas.microsoft.com/office/word/2016/wordml/cid" xmlns:w16se="http://schemas.microsoft.com/office/word/2015/wordml/symex" mc:Ignorable="w14 w15 w16se w16cid">
   <w:docDefaults>
     <w:rPrDefault>
       <w:rPr>
@@ -27722,144 +28759,383 @@
     </w:rPrDefault>
     <w:pPrDefault/>
   </w:docDefaults>
-  <w:latentStyles w:defLockedState="0" w:defUIPriority="99" w:defSemiHidden="1" w:defUnhideWhenUsed="1" w:defQFormat="0" w:count="267">
-    <w:lsdException w:name="Normal" w:semiHidden="0" w:uiPriority="0" w:unhideWhenUsed="0" w:qFormat="1"/>
-    <w:lsdException w:name="heading 1" w:semiHidden="0" w:uiPriority="9" w:unhideWhenUsed="0" w:qFormat="1"/>
-    <w:lsdException w:name="heading 2" w:uiPriority="9" w:qFormat="1"/>
-    <w:lsdException w:name="heading 3" w:uiPriority="9" w:qFormat="1"/>
-    <w:lsdException w:name="heading 4" w:uiPriority="9" w:qFormat="1"/>
-    <w:lsdException w:name="heading 5" w:uiPriority="9" w:qFormat="1"/>
-    <w:lsdException w:name="heading 6" w:uiPriority="9" w:qFormat="1"/>
-    <w:lsdException w:name="heading 7" w:uiPriority="9" w:qFormat="1"/>
-    <w:lsdException w:name="heading 8" w:uiPriority="9" w:qFormat="1"/>
-    <w:lsdException w:name="heading 9" w:uiPriority="9" w:qFormat="1"/>
-    <w:lsdException w:name="toc 1" w:uiPriority="39"/>
-    <w:lsdException w:name="toc 2" w:uiPriority="39"/>
-    <w:lsdException w:name="toc 3" w:uiPriority="39"/>
-    <w:lsdException w:name="toc 4" w:uiPriority="39"/>
-    <w:lsdException w:name="toc 5" w:uiPriority="39"/>
-    <w:lsdException w:name="toc 6" w:uiPriority="39"/>
-    <w:lsdException w:name="toc 7" w:uiPriority="39"/>
-    <w:lsdException w:name="toc 8" w:uiPriority="39"/>
-    <w:lsdException w:name="toc 9" w:uiPriority="39"/>
-    <w:lsdException w:name="caption" w:uiPriority="35" w:qFormat="1"/>
-    <w:lsdException w:name="Title" w:semiHidden="0" w:uiPriority="10" w:unhideWhenUsed="0" w:qFormat="1"/>
-    <w:lsdException w:name="Default Paragraph Font" w:uiPriority="1"/>
-    <w:lsdException w:name="Subtitle" w:semiHidden="0" w:uiPriority="11" w:unhideWhenUsed="0" w:qFormat="1"/>
-    <w:lsdException w:name="Strong" w:semiHidden="0" w:uiPriority="22" w:unhideWhenUsed="0" w:qFormat="1"/>
-    <w:lsdException w:name="Emphasis" w:semiHidden="0" w:uiPriority="20" w:unhideWhenUsed="0" w:qFormat="1"/>
-    <w:lsdException w:name="Table Grid" w:semiHidden="0" w:uiPriority="59" w:unhideWhenUsed="0"/>
-    <w:lsdException w:name="Placeholder Text" w:unhideWhenUsed="0"/>
-    <w:lsdException w:name="No Spacing" w:semiHidden="0" w:uiPriority="1" w:unhideWhenUsed="0" w:qFormat="1"/>
-    <w:lsdException w:name="Light Shading" w:semiHidden="0" w:uiPriority="60" w:unhideWhenUsed="0"/>
-    <w:lsdException w:name="Light List" w:semiHidden="0" w:uiPriority="61" w:unhideWhenUsed="0"/>
-    <w:lsdException w:name="Light Grid" w:semiHidden="0" w:uiPriority="62" w:unhideWhenUsed="0"/>
-    <w:lsdException w:name="Medium Shading 1" w:semiHidden="0" w:uiPriority="63" w:unhideWhenUsed="0"/>
-    <w:lsdException w:name="Medium Shading 2" w:semiHidden="0" w:uiPriority="64" w:unhideWhenUsed="0"/>
-    <w:lsdException w:name="Medium List 1" w:semiHidden="0" w:uiPriority="65" w:unhideWhenUsed="0"/>
-    <w:lsdException w:name="Medium List 2" w:semiHidden="0" w:uiPriority="66" w:unhideWhenUsed="0"/>
-    <w:lsdException w:name="Medium Grid 1" w:semiHidden="0" w:uiPriority="67" w:unhideWhenUsed="0"/>
-    <w:lsdException w:name="Medium Grid 2" w:semiHidden="0" w:uiPriority="68" w:unhideWhenUsed="0"/>
-    <w:lsdException w:name="Medium Grid 3" w:semiHidden="0" w:uiPriority="69" w:unhideWhenUsed="0"/>
-    <w:lsdException w:name="Dark List" w:semiHidden="0" w:uiPriority="70" w:unhideWhenUsed="0"/>
-    <w:lsdException w:name="Colorful Shading" w:semiHidden="0" w:uiPriority="71" w:unhideWhenUsed="0"/>
-    <w:lsdException w:name="Colorful List" w:semiHidden="0" w:uiPriority="72" w:unhideWhenUsed="0"/>
-    <w:lsdException w:name="Colorful Grid" w:semiHidden="0" w:uiPriority="73" w:unhideWhenUsed="0"/>
-    <w:lsdException w:name="Light Shading Accent 1" w:semiHidden="0" w:uiPriority="60" w:unhideWhenUsed="0"/>
-    <w:lsdException w:name="Light List Accent 1" w:semiHidden="0" w:uiPriority="61" w:unhideWhenUsed="0"/>
-    <w:lsdException w:name="Light Grid Accent 1" w:semiHidden="0" w:uiPriority="62" w:unhideWhenUsed="0"/>
-    <w:lsdException w:name="Medium Shading 1 Accent 1" w:semiHidden="0" w:uiPriority="63" w:unhideWhenUsed="0"/>
-    <w:lsdException w:name="Medium Shading 2 Accent 1" w:semiHidden="0" w:uiPriority="64" w:unhideWhenUsed="0"/>
-    <w:lsdException w:name="Medium List 1 Accent 1" w:semiHidden="0" w:uiPriority="65" w:unhideWhenUsed="0"/>
-    <w:lsdException w:name="Revision" w:unhideWhenUsed="0"/>
-    <w:lsdException w:name="List Paragraph" w:semiHidden="0" w:uiPriority="34" w:unhideWhenUsed="0" w:qFormat="1"/>
-    <w:lsdException w:name="Quote" w:semiHidden="0" w:uiPriority="29" w:unhideWhenUsed="0" w:qFormat="1"/>
-    <w:lsdException w:name="Intense Quote" w:semiHidden="0" w:uiPriority="30" w:unhideWhenUsed="0" w:qFormat="1"/>
-    <w:lsdException w:name="Medium List 2 Accent 1" w:semiHidden="0" w:uiPriority="66" w:unhideWhenUsed="0"/>
-    <w:lsdException w:name="Medium Grid 1 Accent 1" w:semiHidden="0" w:uiPriority="67" w:unhideWhenUsed="0"/>
-    <w:lsdException w:name="Medium Grid 2 Accent 1" w:semiHidden="0" w:uiPriority="68" w:unhideWhenUsed="0"/>
-    <w:lsdException w:name="Medium Grid 3 Accent 1" w:semiHidden="0" w:uiPriority="69" w:unhideWhenUsed="0"/>
-    <w:lsdException w:name="Dark List Accent 1" w:semiHidden="0" w:uiPriority="70" w:unhideWhenUsed="0"/>
-    <w:lsdException w:name="Colorful Shading Accent 1" w:semiHidden="0" w:uiPriority="71" w:unhideWhenUsed="0"/>
-    <w:lsdException w:name="Colorful List Accent 1" w:semiHidden="0" w:uiPriority="72" w:unhideWhenUsed="0"/>
-    <w:lsdException w:name="Colorful Grid Accent 1" w:semiHidden="0" w:uiPriority="73" w:unhideWhenUsed="0"/>
-    <w:lsdException w:name="Light Shading Accent 2" w:semiHidden="0" w:uiPriority="60" w:unhideWhenUsed="0"/>
-    <w:lsdException w:name="Light List Accent 2" w:semiHidden="0" w:uiPriority="61" w:unhideWhenUsed="0"/>
-    <w:lsdException w:name="Light Grid Accent 2" w:semiHidden="0" w:uiPriority="62" w:unhideWhenUsed="0"/>
-    <w:lsdException w:name="Medium Shading 1 Accent 2" w:semiHidden="0" w:uiPriority="63" w:unhideWhenUsed="0"/>
-    <w:lsdException w:name="Medium Shading 2 Accent 2" w:semiHidden="0" w:uiPriority="64" w:unhideWhenUsed="0"/>
-    <w:lsdException w:name="Medium List 1 Accent 2" w:semiHidden="0" w:uiPriority="65" w:unhideWhenUsed="0"/>
-    <w:lsdException w:name="Medium List 2 Accent 2" w:semiHidden="0" w:uiPriority="66" w:unhideWhenUsed="0"/>
-    <w:lsdException w:name="Medium Grid 1 Accent 2" w:semiHidden="0" w:uiPriority="67" w:unhideWhenUsed="0"/>
-    <w:lsdException w:name="Medium Grid 2 Accent 2" w:semiHidden="0" w:uiPriority="68" w:unhideWhenUsed="0"/>
-    <w:lsdException w:name="Medium Grid 3 Accent 2" w:semiHidden="0" w:uiPriority="69" w:unhideWhenUsed="0"/>
-    <w:lsdException w:name="Dark List Accent 2" w:semiHidden="0" w:uiPriority="70" w:unhideWhenUsed="0"/>
-    <w:lsdException w:name="Colorful Shading Accent 2" w:semiHidden="0" w:uiPriority="71" w:unhideWhenUsed="0"/>
-    <w:lsdException w:name="Colorful List Accent 2" w:semiHidden="0" w:uiPriority="72" w:unhideWhenUsed="0"/>
-    <w:lsdException w:name="Colorful Grid Accent 2" w:semiHidden="0" w:uiPriority="73" w:unhideWhenUsed="0"/>
-    <w:lsdException w:name="Light Shading Accent 3" w:semiHidden="0" w:uiPriority="60" w:unhideWhenUsed="0"/>
-    <w:lsdException w:name="Light List Accent 3" w:semiHidden="0" w:uiPriority="61" w:unhideWhenUsed="0"/>
-    <w:lsdException w:name="Light Grid Accent 3" w:semiHidden="0" w:uiPriority="62" w:unhideWhenUsed="0"/>
-    <w:lsdException w:name="Medium Shading 1 Accent 3" w:semiHidden="0" w:uiPriority="63" w:unhideWhenUsed="0"/>
-    <w:lsdException w:name="Medium Shading 2 Accent 3" w:semiHidden="0" w:uiPriority="64" w:unhideWhenUsed="0"/>
-    <w:lsdException w:name="Medium List 1 Accent 3" w:semiHidden="0" w:uiPriority="65" w:unhideWhenUsed="0"/>
-    <w:lsdException w:name="Medium List 2 Accent 3" w:semiHidden="0" w:uiPriority="66" w:unhideWhenUsed="0"/>
-    <w:lsdException w:name="Medium Grid 1 Accent 3" w:semiHidden="0" w:uiPriority="67" w:unhideWhenUsed="0"/>
-    <w:lsdException w:name="Medium Grid 2 Accent 3" w:semiHidden="0" w:uiPriority="68" w:unhideWhenUsed="0"/>
-    <w:lsdException w:name="Medium Grid 3 Accent 3" w:semiHidden="0" w:uiPriority="69" w:unhideWhenUsed="0"/>
-    <w:lsdException w:name="Dark List Accent 3" w:semiHidden="0" w:uiPriority="70" w:unhideWhenUsed="0"/>
-    <w:lsdException w:name="Colorful Shading Accent 3" w:semiHidden="0" w:uiPriority="71" w:unhideWhenUsed="0"/>
-    <w:lsdException w:name="Colorful List Accent 3" w:semiHidden="0" w:uiPriority="72" w:unhideWhenUsed="0"/>
-    <w:lsdException w:name="Colorful Grid Accent 3" w:semiHidden="0" w:uiPriority="73" w:unhideWhenUsed="0"/>
-    <w:lsdException w:name="Light Shading Accent 4" w:semiHidden="0" w:uiPriority="60" w:unhideWhenUsed="0"/>
-    <w:lsdException w:name="Light List Accent 4" w:semiHidden="0" w:uiPriority="61" w:unhideWhenUsed="0"/>
-    <w:lsdException w:name="Light Grid Accent 4" w:semiHidden="0" w:uiPriority="62" w:unhideWhenUsed="0"/>
-    <w:lsdException w:name="Medium Shading 1 Accent 4" w:semiHidden="0" w:uiPriority="63" w:unhideWhenUsed="0"/>
-    <w:lsdException w:name="Medium Shading 2 Accent 4" w:semiHidden="0" w:uiPriority="64" w:unhideWhenUsed="0"/>
-    <w:lsdException w:name="Medium List 1 Accent 4" w:semiHidden="0" w:uiPriority="65" w:unhideWhenUsed="0"/>
-    <w:lsdException w:name="Medium List 2 Accent 4" w:semiHidden="0" w:uiPriority="66" w:unhideWhenUsed="0"/>
-    <w:lsdException w:name="Medium Grid 1 Accent 4" w:semiHidden="0" w:uiPriority="67" w:unhideWhenUsed="0"/>
-    <w:lsdException w:name="Medium Grid 2 Accent 4" w:semiHidden="0" w:uiPriority="68" w:unhideWhenUsed="0"/>
-    <w:lsdException w:name="Medium Grid 3 Accent 4" w:semiHidden="0" w:uiPriority="69" w:unhideWhenUsed="0"/>
-    <w:lsdException w:name="Dark List Accent 4" w:semiHidden="0" w:uiPriority="70" w:unhideWhenUsed="0"/>
-    <w:lsdException w:name="Colorful Shading Accent 4" w:semiHidden="0" w:uiPriority="71" w:unhideWhenUsed="0"/>
-    <w:lsdException w:name="Colorful List Accent 4" w:semiHidden="0" w:uiPriority="72" w:unhideWhenUsed="0"/>
-    <w:lsdException w:name="Colorful Grid Accent 4" w:semiHidden="0" w:uiPriority="73" w:unhideWhenUsed="0"/>
-    <w:lsdException w:name="Light Shading Accent 5" w:semiHidden="0" w:uiPriority="60" w:unhideWhenUsed="0"/>
-    <w:lsdException w:name="Light List Accent 5" w:semiHidden="0" w:uiPriority="61" w:unhideWhenUsed="0"/>
-    <w:lsdException w:name="Light Grid Accent 5" w:semiHidden="0" w:uiPriority="62" w:unhideWhenUsed="0"/>
-    <w:lsdException w:name="Medium Shading 1 Accent 5" w:semiHidden="0" w:uiPriority="63" w:unhideWhenUsed="0"/>
-    <w:lsdException w:name="Medium Shading 2 Accent 5" w:semiHidden="0" w:uiPriority="64" w:unhideWhenUsed="0"/>
-    <w:lsdException w:name="Medium List 1 Accent 5" w:semiHidden="0" w:uiPriority="65" w:unhideWhenUsed="0"/>
-    <w:lsdException w:name="Medium List 2 Accent 5" w:semiHidden="0" w:uiPriority="66" w:unhideWhenUsed="0"/>
-    <w:lsdException w:name="Medium Grid 1 Accent 5" w:semiHidden="0" w:uiPriority="67" w:unhideWhenUsed="0"/>
-    <w:lsdException w:name="Medium Grid 2 Accent 5" w:semiHidden="0" w:uiPriority="68" w:unhideWhenUsed="0"/>
-    <w:lsdException w:name="Medium Grid 3 Accent 5" w:semiHidden="0" w:uiPriority="69" w:unhideWhenUsed="0"/>
-    <w:lsdException w:name="Dark List Accent 5" w:semiHidden="0" w:uiPriority="70" w:unhideWhenUsed="0"/>
-    <w:lsdException w:name="Colorful Shading Accent 5" w:semiHidden="0" w:uiPriority="71" w:unhideWhenUsed="0"/>
-    <w:lsdException w:name="Colorful List Accent 5" w:semiHidden="0" w:uiPriority="72" w:unhideWhenUsed="0"/>
-    <w:lsdException w:name="Colorful Grid Accent 5" w:semiHidden="0" w:uiPriority="73" w:unhideWhenUsed="0"/>
-    <w:lsdException w:name="Light Shading Accent 6" w:semiHidden="0" w:uiPriority="60" w:unhideWhenUsed="0"/>
-    <w:lsdException w:name="Light List Accent 6" w:semiHidden="0" w:uiPriority="61" w:unhideWhenUsed="0"/>
-    <w:lsdException w:name="Light Grid Accent 6" w:semiHidden="0" w:uiPriority="62" w:unhideWhenUsed="0"/>
-    <w:lsdException w:name="Medium Shading 1 Accent 6" w:semiHidden="0" w:uiPriority="63" w:unhideWhenUsed="0"/>
-    <w:lsdException w:name="Medium Shading 2 Accent 6" w:semiHidden="0" w:uiPriority="64" w:unhideWhenUsed="0"/>
-    <w:lsdException w:name="Medium List 1 Accent 6" w:semiHidden="0" w:uiPriority="65" w:unhideWhenUsed="0"/>
-    <w:lsdException w:name="Medium List 2 Accent 6" w:semiHidden="0" w:uiPriority="66" w:unhideWhenUsed="0"/>
-    <w:lsdException w:name="Medium Grid 1 Accent 6" w:semiHidden="0" w:uiPriority="67" w:unhideWhenUsed="0"/>
-    <w:lsdException w:name="Medium Grid 2 Accent 6" w:semiHidden="0" w:uiPriority="68" w:unhideWhenUsed="0"/>
-    <w:lsdException w:name="Medium Grid 3 Accent 6" w:semiHidden="0" w:uiPriority="69" w:unhideWhenUsed="0"/>
-    <w:lsdException w:name="Dark List Accent 6" w:semiHidden="0" w:uiPriority="70" w:unhideWhenUsed="0"/>
-    <w:lsdException w:name="Colorful Shading Accent 6" w:semiHidden="0" w:uiPriority="71" w:unhideWhenUsed="0"/>
-    <w:lsdException w:name="Colorful List Accent 6" w:semiHidden="0" w:uiPriority="72" w:unhideWhenUsed="0"/>
-    <w:lsdException w:name="Colorful Grid Accent 6" w:semiHidden="0" w:uiPriority="73" w:unhideWhenUsed="0"/>
-    <w:lsdException w:name="Subtle Emphasis" w:semiHidden="0" w:uiPriority="19" w:unhideWhenUsed="0" w:qFormat="1"/>
-    <w:lsdException w:name="Intense Emphasis" w:semiHidden="0" w:uiPriority="21" w:unhideWhenUsed="0" w:qFormat="1"/>
-    <w:lsdException w:name="Subtle Reference" w:semiHidden="0" w:uiPriority="31" w:unhideWhenUsed="0" w:qFormat="1"/>
-    <w:lsdException w:name="Intense Reference" w:semiHidden="0" w:uiPriority="32" w:unhideWhenUsed="0" w:qFormat="1"/>
-    <w:lsdException w:name="Book Title" w:semiHidden="0" w:uiPriority="33" w:unhideWhenUsed="0" w:qFormat="1"/>
-    <w:lsdException w:name="Bibliography" w:uiPriority="37"/>
-    <w:lsdException w:name="TOC Heading" w:uiPriority="39" w:qFormat="1"/>
+  <w:latentStyles w:defLockedState="0" w:defUIPriority="99" w:defSemiHidden="0" w:defUnhideWhenUsed="0" w:defQFormat="0" w:count="376">
+    <w:lsdException w:name="Normal" w:uiPriority="0" w:qFormat="1"/>
+    <w:lsdException w:name="heading 1" w:uiPriority="9" w:qFormat="1"/>
+    <w:lsdException w:name="heading 2" w:semiHidden="1" w:uiPriority="9" w:unhideWhenUsed="1" w:qFormat="1"/>
+    <w:lsdException w:name="heading 3" w:semiHidden="1" w:uiPriority="9" w:unhideWhenUsed="1" w:qFormat="1"/>
+    <w:lsdException w:name="heading 4" w:semiHidden="1" w:uiPriority="9" w:unhideWhenUsed="1" w:qFormat="1"/>
+    <w:lsdException w:name="heading 5" w:semiHidden="1" w:uiPriority="9" w:unhideWhenUsed="1" w:qFormat="1"/>
+    <w:lsdException w:name="heading 6" w:semiHidden="1" w:uiPriority="9" w:unhideWhenUsed="1" w:qFormat="1"/>
+    <w:lsdException w:name="heading 7" w:semiHidden="1" w:uiPriority="9" w:unhideWhenUsed="1" w:qFormat="1"/>
+    <w:lsdException w:name="heading 8" w:semiHidden="1" w:uiPriority="9" w:unhideWhenUsed="1" w:qFormat="1"/>
+    <w:lsdException w:name="heading 9" w:semiHidden="1" w:uiPriority="9" w:unhideWhenUsed="1" w:qFormat="1"/>
+    <w:lsdException w:name="index 1" w:semiHidden="1" w:unhideWhenUsed="1"/>
+    <w:lsdException w:name="index 2" w:semiHidden="1" w:unhideWhenUsed="1"/>
+    <w:lsdException w:name="index 3" w:semiHidden="1" w:unhideWhenUsed="1"/>
+    <w:lsdException w:name="index 4" w:semiHidden="1" w:unhideWhenUsed="1"/>
+    <w:lsdException w:name="index 5" w:semiHidden="1" w:unhideWhenUsed="1"/>
+    <w:lsdException w:name="index 6" w:semiHidden="1" w:unhideWhenUsed="1"/>
+    <w:lsdException w:name="index 7" w:semiHidden="1" w:unhideWhenUsed="1"/>
+    <w:lsdException w:name="index 8" w:semiHidden="1" w:unhideWhenUsed="1"/>
+    <w:lsdException w:name="index 9" w:semiHidden="1" w:unhideWhenUsed="1"/>
+    <w:lsdException w:name="toc 1" w:semiHidden="1" w:uiPriority="39" w:unhideWhenUsed="1"/>
+    <w:lsdException w:name="toc 2" w:semiHidden="1" w:uiPriority="39" w:unhideWhenUsed="1"/>
+    <w:lsdException w:name="toc 3" w:semiHidden="1" w:uiPriority="39" w:unhideWhenUsed="1"/>
+    <w:lsdException w:name="toc 4" w:semiHidden="1" w:uiPriority="39" w:unhideWhenUsed="1"/>
+    <w:lsdException w:name="toc 5" w:semiHidden="1" w:uiPriority="39" w:unhideWhenUsed="1"/>
+    <w:lsdException w:name="toc 6" w:semiHidden="1" w:uiPriority="39" w:unhideWhenUsed="1"/>
+    <w:lsdException w:name="toc 7" w:semiHidden="1" w:uiPriority="39" w:unhideWhenUsed="1"/>
+    <w:lsdException w:name="toc 8" w:semiHidden="1" w:uiPriority="39" w:unhideWhenUsed="1"/>
+    <w:lsdException w:name="toc 9" w:semiHidden="1" w:uiPriority="39" w:unhideWhenUsed="1"/>
+    <w:lsdException w:name="Normal Indent" w:semiHidden="1" w:unhideWhenUsed="1"/>
+    <w:lsdException w:name="footnote text" w:semiHidden="1" w:unhideWhenUsed="1"/>
+    <w:lsdException w:name="annotation text" w:semiHidden="1" w:unhideWhenUsed="1"/>
+    <w:lsdException w:name="header" w:semiHidden="1" w:unhideWhenUsed="1"/>
+    <w:lsdException w:name="footer" w:semiHidden="1" w:unhideWhenUsed="1"/>
+    <w:lsdException w:name="index heading" w:semiHidden="1" w:unhideWhenUsed="1"/>
+    <w:lsdException w:name="caption" w:semiHidden="1" w:uiPriority="35" w:unhideWhenUsed="1" w:qFormat="1"/>
+    <w:lsdException w:name="table of figures" w:semiHidden="1" w:unhideWhenUsed="1"/>
+    <w:lsdException w:name="envelope address" w:semiHidden="1" w:unhideWhenUsed="1"/>
+    <w:lsdException w:name="envelope return" w:semiHidden="1" w:unhideWhenUsed="1"/>
+    <w:lsdException w:name="footnote reference" w:semiHidden="1" w:unhideWhenUsed="1"/>
+    <w:lsdException w:name="annotation reference" w:semiHidden="1" w:unhideWhenUsed="1"/>
+    <w:lsdException w:name="line number" w:semiHidden="1" w:unhideWhenUsed="1"/>
+    <w:lsdException w:name="page number" w:semiHidden="1" w:unhideWhenUsed="1"/>
+    <w:lsdException w:name="endnote reference" w:semiHidden="1" w:unhideWhenUsed="1"/>
+    <w:lsdException w:name="endnote text" w:semiHidden="1" w:unhideWhenUsed="1"/>
+    <w:lsdException w:name="table of authorities" w:semiHidden="1" w:unhideWhenUsed="1"/>
+    <w:lsdException w:name="macro" w:semiHidden="1" w:unhideWhenUsed="1"/>
+    <w:lsdException w:name="toa heading" w:semiHidden="1" w:unhideWhenUsed="1"/>
+    <w:lsdException w:name="List" w:semiHidden="1" w:unhideWhenUsed="1"/>
+    <w:lsdException w:name="List Bullet" w:semiHidden="1" w:unhideWhenUsed="1"/>
+    <w:lsdException w:name="List Number" w:semiHidden="1" w:unhideWhenUsed="1"/>
+    <w:lsdException w:name="List 2" w:semiHidden="1" w:unhideWhenUsed="1"/>
+    <w:lsdException w:name="List 3" w:semiHidden="1" w:unhideWhenUsed="1"/>
+    <w:lsdException w:name="List 4" w:semiHidden="1" w:unhideWhenUsed="1"/>
+    <w:lsdException w:name="List 5" w:semiHidden="1" w:unhideWhenUsed="1"/>
+    <w:lsdException w:name="List Bullet 2" w:semiHidden="1" w:unhideWhenUsed="1"/>
+    <w:lsdException w:name="List Bullet 3" w:semiHidden="1" w:unhideWhenUsed="1"/>
+    <w:lsdException w:name="List Bullet 4" w:semiHidden="1" w:unhideWhenUsed="1"/>
+    <w:lsdException w:name="List Bullet 5" w:semiHidden="1" w:unhideWhenUsed="1"/>
+    <w:lsdException w:name="List Number 2" w:semiHidden="1" w:unhideWhenUsed="1"/>
+    <w:lsdException w:name="List Number 3" w:semiHidden="1" w:unhideWhenUsed="1"/>
+    <w:lsdException w:name="List Number 4" w:semiHidden="1" w:unhideWhenUsed="1"/>
+    <w:lsdException w:name="List Number 5" w:semiHidden="1" w:unhideWhenUsed="1"/>
+    <w:lsdException w:name="Title" w:uiPriority="10" w:qFormat="1"/>
+    <w:lsdException w:name="Closing" w:semiHidden="1" w:unhideWhenUsed="1"/>
+    <w:lsdException w:name="Signature" w:semiHidden="1" w:unhideWhenUsed="1"/>
+    <w:lsdException w:name="Default Paragraph Font" w:semiHidden="1" w:uiPriority="1" w:unhideWhenUsed="1"/>
+    <w:lsdException w:name="Body Text" w:semiHidden="1" w:unhideWhenUsed="1"/>
+    <w:lsdException w:name="Body Text Indent" w:semiHidden="1" w:unhideWhenUsed="1"/>
+    <w:lsdException w:name="List Continue" w:semiHidden="1" w:unhideWhenUsed="1"/>
+    <w:lsdException w:name="List Continue 2" w:semiHidden="1" w:unhideWhenUsed="1"/>
+    <w:lsdException w:name="List Continue 3" w:semiHidden="1" w:unhideWhenUsed="1"/>
+    <w:lsdException w:name="List Continue 4" w:semiHidden="1" w:unhideWhenUsed="1"/>
+    <w:lsdException w:name="List Continue 5" w:semiHidden="1" w:unhideWhenUsed="1"/>
+    <w:lsdException w:name="Message Header" w:semiHidden="1" w:unhideWhenUsed="1"/>
+    <w:lsdException w:name="Subtitle" w:uiPriority="11" w:qFormat="1"/>
+    <w:lsdException w:name="Salutation" w:semiHidden="1" w:unhideWhenUsed="1"/>
+    <w:lsdException w:name="Date" w:semiHidden="1" w:unhideWhenUsed="1"/>
+    <w:lsdException w:name="Body Text First Indent" w:semiHidden="1" w:unhideWhenUsed="1"/>
+    <w:lsdException w:name="Body Text First Indent 2" w:semiHidden="1" w:unhideWhenUsed="1"/>
+    <w:lsdException w:name="Note Heading" w:semiHidden="1" w:unhideWhenUsed="1"/>
+    <w:lsdException w:name="Body Text 2" w:semiHidden="1" w:unhideWhenUsed="1"/>
+    <w:lsdException w:name="Body Text 3" w:semiHidden="1" w:unhideWhenUsed="1"/>
+    <w:lsdException w:name="Body Text Indent 2" w:semiHidden="1" w:unhideWhenUsed="1"/>
+    <w:lsdException w:name="Body Text Indent 3" w:semiHidden="1" w:unhideWhenUsed="1"/>
+    <w:lsdException w:name="Block Text" w:semiHidden="1" w:unhideWhenUsed="1"/>
+    <w:lsdException w:name="Hyperlink" w:semiHidden="1" w:unhideWhenUsed="1"/>
+    <w:lsdException w:name="FollowedHyperlink" w:semiHidden="1" w:unhideWhenUsed="1"/>
+    <w:lsdException w:name="Strong" w:uiPriority="22" w:qFormat="1"/>
+    <w:lsdException w:name="Emphasis" w:uiPriority="20" w:qFormat="1"/>
+    <w:lsdException w:name="Document Map" w:semiHidden="1" w:unhideWhenUsed="1"/>
+    <w:lsdException w:name="Plain Text" w:semiHidden="1" w:unhideWhenUsed="1"/>
+    <w:lsdException w:name="E-mail Signature" w:semiHidden="1" w:unhideWhenUsed="1"/>
+    <w:lsdException w:name="HTML Top of Form" w:semiHidden="1" w:unhideWhenUsed="1"/>
+    <w:lsdException w:name="HTML Bottom of Form" w:semiHidden="1" w:unhideWhenUsed="1"/>
+    <w:lsdException w:name="Normal (Web)" w:semiHidden="1" w:unhideWhenUsed="1"/>
+    <w:lsdException w:name="HTML Acronym" w:semiHidden="1" w:unhideWhenUsed="1"/>
+    <w:lsdException w:name="HTML Address" w:semiHidden="1" w:unhideWhenUsed="1"/>
+    <w:lsdException w:name="HTML Cite" w:semiHidden="1" w:unhideWhenUsed="1"/>
+    <w:lsdException w:name="HTML Code" w:semiHidden="1" w:unhideWhenUsed="1"/>
+    <w:lsdException w:name="HTML Definition" w:semiHidden="1" w:unhideWhenUsed="1"/>
+    <w:lsdException w:name="HTML Keyboard" w:semiHidden="1" w:unhideWhenUsed="1"/>
+    <w:lsdException w:name="HTML Preformatted" w:semiHidden="1" w:unhideWhenUsed="1"/>
+    <w:lsdException w:name="HTML Sample" w:semiHidden="1" w:unhideWhenUsed="1"/>
+    <w:lsdException w:name="HTML Typewriter" w:semiHidden="1" w:unhideWhenUsed="1"/>
+    <w:lsdException w:name="HTML Variable" w:semiHidden="1" w:unhideWhenUsed="1"/>
+    <w:lsdException w:name="Normal Table" w:semiHidden="1" w:unhideWhenUsed="1"/>
+    <w:lsdException w:name="annotation subject" w:semiHidden="1" w:unhideWhenUsed="1"/>
+    <w:lsdException w:name="No List" w:semiHidden="1" w:unhideWhenUsed="1"/>
+    <w:lsdException w:name="Outline List 1" w:semiHidden="1" w:unhideWhenUsed="1"/>
+    <w:lsdException w:name="Outline List 2" w:semiHidden="1" w:unhideWhenUsed="1"/>
+    <w:lsdException w:name="Outline List 3" w:semiHidden="1" w:unhideWhenUsed="1"/>
+    <w:lsdException w:name="Table Simple 1" w:semiHidden="1" w:unhideWhenUsed="1"/>
+    <w:lsdException w:name="Table Simple 2" w:semiHidden="1" w:unhideWhenUsed="1"/>
+    <w:lsdException w:name="Table Simple 3" w:semiHidden="1" w:unhideWhenUsed="1"/>
+    <w:lsdException w:name="Table Classic 1" w:semiHidden="1" w:unhideWhenUsed="1"/>
+    <w:lsdException w:name="Table Classic 2" w:semiHidden="1" w:unhideWhenUsed="1"/>
+    <w:lsdException w:name="Table Classic 3" w:semiHidden="1" w:unhideWhenUsed="1"/>
+    <w:lsdException w:name="Table Classic 4" w:semiHidden="1" w:unhideWhenUsed="1"/>
+    <w:lsdException w:name="Table Colorful 1" w:semiHidden="1" w:unhideWhenUsed="1"/>
+    <w:lsdException w:name="Table Colorful 2" w:semiHidden="1" w:unhideWhenUsed="1"/>
+    <w:lsdException w:name="Table Colorful 3" w:semiHidden="1" w:unhideWhenUsed="1"/>
+    <w:lsdException w:name="Table Columns 1" w:semiHidden="1" w:unhideWhenUsed="1"/>
+    <w:lsdException w:name="Table Columns 2" w:semiHidden="1" w:unhideWhenUsed="1"/>
+    <w:lsdException w:name="Table Columns 3" w:semiHidden="1" w:unhideWhenUsed="1"/>
+    <w:lsdException w:name="Table Columns 4" w:semiHidden="1" w:unhideWhenUsed="1"/>
+    <w:lsdException w:name="Table Columns 5" w:semiHidden="1" w:unhideWhenUsed="1"/>
+    <w:lsdException w:name="Table Grid 1" w:semiHidden="1" w:unhideWhenUsed="1"/>
+    <w:lsdException w:name="Table Grid 2" w:semiHidden="1" w:unhideWhenUsed="1"/>
+    <w:lsdException w:name="Table Grid 3" w:semiHidden="1" w:unhideWhenUsed="1"/>
+    <w:lsdException w:name="Table Grid 4" w:semiHidden="1" w:unhideWhenUsed="1"/>
+    <w:lsdException w:name="Table Grid 5" w:semiHidden="1" w:unhideWhenUsed="1"/>
+    <w:lsdException w:name="Table Grid 6" w:semiHidden="1" w:unhideWhenUsed="1"/>
+    <w:lsdException w:name="Table Grid 7" w:semiHidden="1" w:unhideWhenUsed="1"/>
+    <w:lsdException w:name="Table Grid 8" w:semiHidden="1" w:unhideWhenUsed="1"/>
+    <w:lsdException w:name="Table List 1" w:semiHidden="1" w:unhideWhenUsed="1"/>
+    <w:lsdException w:name="Table List 2" w:semiHidden="1" w:unhideWhenUsed="1"/>
+    <w:lsdException w:name="Table List 3" w:semiHidden="1" w:unhideWhenUsed="1"/>
+    <w:lsdException w:name="Table List 4" w:semiHidden="1" w:unhideWhenUsed="1"/>
+    <w:lsdException w:name="Table List 5" w:semiHidden="1" w:unhideWhenUsed="1"/>
+    <w:lsdException w:name="Table List 6" w:semiHidden="1" w:unhideWhenUsed="1"/>
+    <w:lsdException w:name="Table List 7" w:semiHidden="1" w:unhideWhenUsed="1"/>
+    <w:lsdException w:name="Table List 8" w:semiHidden="1" w:unhideWhenUsed="1"/>
+    <w:lsdException w:name="Table 3D effects 1" w:semiHidden="1" w:unhideWhenUsed="1"/>
+    <w:lsdException w:name="Table 3D effects 2" w:semiHidden="1" w:unhideWhenUsed="1"/>
+    <w:lsdException w:name="Table 3D effects 3" w:semiHidden="1" w:unhideWhenUsed="1"/>
+    <w:lsdException w:name="Table Contemporary" w:semiHidden="1" w:unhideWhenUsed="1"/>
+    <w:lsdException w:name="Table Elegant" w:semiHidden="1" w:unhideWhenUsed="1"/>
+    <w:lsdException w:name="Table Professional" w:semiHidden="1" w:unhideWhenUsed="1"/>
+    <w:lsdException w:name="Table Subtle 1" w:semiHidden="1" w:unhideWhenUsed="1"/>
+    <w:lsdException w:name="Table Subtle 2" w:semiHidden="1" w:unhideWhenUsed="1"/>
+    <w:lsdException w:name="Table Web 1" w:semiHidden="1" w:unhideWhenUsed="1"/>
+    <w:lsdException w:name="Table Web 2" w:semiHidden="1" w:unhideWhenUsed="1"/>
+    <w:lsdException w:name="Table Web 3" w:semiHidden="1" w:unhideWhenUsed="1"/>
+    <w:lsdException w:name="Balloon Text" w:semiHidden="1" w:unhideWhenUsed="1"/>
+    <w:lsdException w:name="Table Grid" w:semiHidden="1" w:uiPriority="59" w:unhideWhenUsed="1"/>
+    <w:lsdException w:name="Table Theme" w:semiHidden="1" w:unhideWhenUsed="1"/>
+    <w:lsdException w:name="Placeholder Text" w:semiHidden="1"/>
+    <w:lsdException w:name="No Spacing" w:uiPriority="1" w:qFormat="1"/>
+    <w:lsdException w:name="Light Shading" w:uiPriority="60"/>
+    <w:lsdException w:name="Light List" w:uiPriority="61"/>
+    <w:lsdException w:name="Light Grid" w:uiPriority="62"/>
+    <w:lsdException w:name="Medium Shading 1" w:uiPriority="63"/>
+    <w:lsdException w:name="Medium Shading 2" w:uiPriority="64"/>
+    <w:lsdException w:name="Medium List 1" w:uiPriority="65"/>
+    <w:lsdException w:name="Medium List 2" w:uiPriority="66"/>
+    <w:lsdException w:name="Medium Grid 1" w:uiPriority="67"/>
+    <w:lsdException w:name="Medium Grid 2" w:uiPriority="68"/>
+    <w:lsdException w:name="Medium Grid 3" w:uiPriority="69"/>
+    <w:lsdException w:name="Dark List" w:uiPriority="70"/>
+    <w:lsdException w:name="Colorful Shading" w:uiPriority="71"/>
+    <w:lsdException w:name="Colorful List" w:uiPriority="72"/>
+    <w:lsdException w:name="Colorful Grid" w:uiPriority="73"/>
+    <w:lsdException w:name="Light Shading Accent 1" w:uiPriority="60"/>
+    <w:lsdException w:name="Light List Accent 1" w:uiPriority="61"/>
+    <w:lsdException w:name="Light Grid Accent 1" w:uiPriority="62"/>
+    <w:lsdException w:name="Medium Shading 1 Accent 1" w:uiPriority="63"/>
+    <w:lsdException w:name="Medium Shading 2 Accent 1" w:uiPriority="64"/>
+    <w:lsdException w:name="Medium List 1 Accent 1" w:uiPriority="65"/>
+    <w:lsdException w:name="Revision" w:semiHidden="1"/>
+    <w:lsdException w:name="List Paragraph" w:uiPriority="34" w:qFormat="1"/>
+    <w:lsdException w:name="Quote" w:uiPriority="29" w:qFormat="1"/>
+    <w:lsdException w:name="Intense Quote" w:uiPriority="30" w:qFormat="1"/>
+    <w:lsdException w:name="Medium List 2 Accent 1" w:uiPriority="66"/>
+    <w:lsdException w:name="Medium Grid 1 Accent 1" w:uiPriority="67"/>
+    <w:lsdException w:name="Medium Grid 2 Accent 1" w:uiPriority="68"/>
+    <w:lsdException w:name="Medium Grid 3 Accent 1" w:uiPriority="69"/>
+    <w:lsdException w:name="Dark List Accent 1" w:uiPriority="70"/>
+    <w:lsdException w:name="Colorful Shading Accent 1" w:uiPriority="71"/>
+    <w:lsdException w:name="Colorful List Accent 1" w:uiPriority="72"/>
+    <w:lsdException w:name="Colorful Grid Accent 1" w:uiPriority="73"/>
+    <w:lsdException w:name="Light Shading Accent 2" w:uiPriority="60"/>
+    <w:lsdException w:name="Light List Accent 2" w:uiPriority="61"/>
+    <w:lsdException w:name="Light Grid Accent 2" w:uiPriority="62"/>
+    <w:lsdException w:name="Medium Shading 1 Accent 2" w:uiPriority="63"/>
+    <w:lsdException w:name="Medium Shading 2 Accent 2" w:uiPriority="64"/>
+    <w:lsdException w:name="Medium List 1 Accent 2" w:uiPriority="65"/>
+    <w:lsdException w:name="Medium List 2 Accent 2" w:uiPriority="66"/>
+    <w:lsdException w:name="Medium Grid 1 Accent 2" w:uiPriority="67"/>
+    <w:lsdException w:name="Medium Grid 2 Accent 2" w:uiPriority="68"/>
+    <w:lsdException w:name="Medium Grid 3 Accent 2" w:uiPriority="69"/>
+    <w:lsdException w:name="Dark List Accent 2" w:uiPriority="70"/>
+    <w:lsdException w:name="Colorful Shading Accent 2" w:uiPriority="71"/>
+    <w:lsdException w:name="Colorful List Accent 2" w:uiPriority="72"/>
+    <w:lsdException w:name="Colorful Grid Accent 2" w:uiPriority="73"/>
+    <w:lsdException w:name="Light Shading Accent 3" w:uiPriority="60"/>
+    <w:lsdException w:name="Light List Accent 3" w:uiPriority="61"/>
+    <w:lsdException w:name="Light Grid Accent 3" w:uiPriority="62"/>
+    <w:lsdException w:name="Medium Shading 1 Accent 3" w:uiPriority="63"/>
+    <w:lsdException w:name="Medium Shading 2 Accent 3" w:uiPriority="64"/>
+    <w:lsdException w:name="Medium List 1 Accent 3" w:uiPriority="65"/>
+    <w:lsdException w:name="Medium List 2 Accent 3" w:uiPriority="66"/>
+    <w:lsdException w:name="Medium Grid 1 Accent 3" w:uiPriority="67"/>
+    <w:lsdException w:name="Medium Grid 2 Accent 3" w:uiPriority="68"/>
+    <w:lsdException w:name="Medium Grid 3 Accent 3" w:uiPriority="69"/>
+    <w:lsdException w:name="Dark List Accent 3" w:uiPriority="70"/>
+    <w:lsdException w:name="Colorful Shading Accent 3" w:uiPriority="71"/>
+    <w:lsdException w:name="Colorful List Accent 3" w:uiPriority="72"/>
+    <w:lsdException w:name="Colorful Grid Accent 3" w:uiPriority="73"/>
+    <w:lsdException w:name="Light Shading Accent 4" w:uiPriority="60"/>
+    <w:lsdException w:name="Light List Accent 4" w:uiPriority="61"/>
+    <w:lsdException w:name="Light Grid Accent 4" w:uiPriority="62"/>
+    <w:lsdException w:name="Medium Shading 1 Accent 4" w:uiPriority="63"/>
+    <w:lsdException w:name="Medium Shading 2 Accent 4" w:uiPriority="64"/>
+    <w:lsdException w:name="Medium List 1 Accent 4" w:uiPriority="65"/>
+    <w:lsdException w:name="Medium List 2 Accent 4" w:uiPriority="66"/>
+    <w:lsdException w:name="Medium Grid 1 Accent 4" w:uiPriority="67"/>
+    <w:lsdException w:name="Medium Grid 2 Accent 4" w:uiPriority="68"/>
+    <w:lsdException w:name="Medium Grid 3 Accent 4" w:uiPriority="69"/>
+    <w:lsdException w:name="Dark List Accent 4" w:uiPriority="70"/>
+    <w:lsdException w:name="Colorful Shading Accent 4" w:uiPriority="71"/>
+    <w:lsdException w:name="Colorful List Accent 4" w:uiPriority="72"/>
+    <w:lsdException w:name="Colorful Grid Accent 4" w:uiPriority="73"/>
+    <w:lsdException w:name="Light Shading Accent 5" w:uiPriority="60"/>
+    <w:lsdException w:name="Light List Accent 5" w:uiPriority="61"/>
+    <w:lsdException w:name="Light Grid Accent 5" w:uiPriority="62"/>
+    <w:lsdException w:name="Medium Shading 1 Accent 5" w:uiPriority="63"/>
+    <w:lsdException w:name="Medium Shading 2 Accent 5" w:uiPriority="64"/>
+    <w:lsdException w:name="Medium List 1 Accent 5" w:uiPriority="65"/>
+    <w:lsdException w:name="Medium List 2 Accent 5" w:uiPriority="66"/>
+    <w:lsdException w:name="Medium Grid 1 Accent 5" w:uiPriority="67"/>
+    <w:lsdException w:name="Medium Grid 2 Accent 5" w:uiPriority="68"/>
+    <w:lsdException w:name="Medium Grid 3 Accent 5" w:uiPriority="69"/>
+    <w:lsdException w:name="Dark List Accent 5" w:uiPriority="70"/>
+    <w:lsdException w:name="Colorful Shading Accent 5" w:uiPriority="71"/>
+    <w:lsdException w:name="Colorful List Accent 5" w:uiPriority="72"/>
+    <w:lsdException w:name="Colorful Grid Accent 5" w:uiPriority="73"/>
+    <w:lsdException w:name="Light Shading Accent 6" w:uiPriority="60"/>
+    <w:lsdException w:name="Light List Accent 6" w:uiPriority="61"/>
+    <w:lsdException w:name="Light Grid Accent 6" w:uiPriority="62"/>
+    <w:lsdException w:name="Medium Shading 1 Accent 6" w:uiPriority="63"/>
+    <w:lsdException w:name="Medium Shading 2 Accent 6" w:uiPriority="64"/>
+    <w:lsdException w:name="Medium List 1 Accent 6" w:uiPriority="65"/>
+    <w:lsdException w:name="Medium List 2 Accent 6" w:uiPriority="66"/>
+    <w:lsdException w:name="Medium Grid 1 Accent 6" w:uiPriority="67"/>
+    <w:lsdException w:name="Medium Grid 2 Accent 6" w:uiPriority="68"/>
+    <w:lsdException w:name="Medium Grid 3 Accent 6" w:uiPriority="69"/>
+    <w:lsdException w:name="Dark List Accent 6" w:uiPriority="70"/>
+    <w:lsdException w:name="Colorful Shading Accent 6" w:uiPriority="71"/>
+    <w:lsdException w:name="Colorful List Accent 6" w:uiPriority="72"/>
+    <w:lsdException w:name="Colorful Grid Accent 6" w:uiPriority="73"/>
+    <w:lsdException w:name="Subtle Emphasis" w:uiPriority="19" w:qFormat="1"/>
+    <w:lsdException w:name="Intense Emphasis" w:uiPriority="21" w:qFormat="1"/>
+    <w:lsdException w:name="Subtle Reference" w:uiPriority="31" w:qFormat="1"/>
+    <w:lsdException w:name="Intense Reference" w:uiPriority="32" w:qFormat="1"/>
+    <w:lsdException w:name="Book Title" w:uiPriority="33" w:qFormat="1"/>
+    <w:lsdException w:name="Bibliography" w:semiHidden="1" w:uiPriority="37" w:unhideWhenUsed="1"/>
+    <w:lsdException w:name="TOC Heading" w:semiHidden="1" w:uiPriority="39" w:unhideWhenUsed="1" w:qFormat="1"/>
+    <w:lsdException w:name="Plain Table 1" w:uiPriority="41"/>
+    <w:lsdException w:name="Plain Table 2" w:uiPriority="42"/>
+    <w:lsdException w:name="Plain Table 3" w:uiPriority="43"/>
+    <w:lsdException w:name="Plain Table 4" w:uiPriority="44"/>
+    <w:lsdException w:name="Plain Table 5" w:uiPriority="45"/>
+    <w:lsdException w:name="Grid Table Light" w:uiPriority="40"/>
+    <w:lsdException w:name="Grid Table 1 Light" w:uiPriority="46"/>
+    <w:lsdException w:name="Grid Table 2" w:uiPriority="47"/>
+    <w:lsdException w:name="Grid Table 3" w:uiPriority="48"/>
+    <w:lsdException w:name="Grid Table 4" w:uiPriority="49"/>
+    <w:lsdException w:name="Grid Table 5 Dark" w:uiPriority="50"/>
+    <w:lsdException w:name="Grid Table 6 Colorful" w:uiPriority="51"/>
+    <w:lsdException w:name="Grid Table 7 Colorful" w:uiPriority="52"/>
+    <w:lsdException w:name="Grid Table 1 Light Accent 1" w:uiPriority="46"/>
+    <w:lsdException w:name="Grid Table 2 Accent 1" w:uiPriority="47"/>
+    <w:lsdException w:name="Grid Table 3 Accent 1" w:uiPriority="48"/>
+    <w:lsdException w:name="Grid Table 4 Accent 1" w:uiPriority="49"/>
+    <w:lsdException w:name="Grid Table 5 Dark Accent 1" w:uiPriority="50"/>
+    <w:lsdException w:name="Grid Table 6 Colorful Accent 1" w:uiPriority="51"/>
+    <w:lsdException w:name="Grid Table 7 Colorful Accent 1" w:uiPriority="52"/>
+    <w:lsdException w:name="Grid Table 1 Light Accent 2" w:uiPriority="46"/>
+    <w:lsdException w:name="Grid Table 2 Accent 2" w:uiPriority="47"/>
+    <w:lsdException w:name="Grid Table 3 Accent 2" w:uiPriority="48"/>
+    <w:lsdException w:name="Grid Table 4 Accent 2" w:uiPriority="49"/>
+    <w:lsdException w:name="Grid Table 5 Dark Accent 2" w:uiPriority="50"/>
+    <w:lsdException w:name="Grid Table 6 Colorful Accent 2" w:uiPriority="51"/>
+    <w:lsdException w:name="Grid Table 7 Colorful Accent 2" w:uiPriority="52"/>
+    <w:lsdException w:name="Grid Table 1 Light Accent 3" w:uiPriority="46"/>
+    <w:lsdException w:name="Grid Table 2 Accent 3" w:uiPriority="47"/>
+    <w:lsdException w:name="Grid Table 3 Accent 3" w:uiPriority="48"/>
+    <w:lsdException w:name="Grid Table 4 Accent 3" w:uiPriority="49"/>
+    <w:lsdException w:name="Grid Table 5 Dark Accent 3" w:uiPriority="50"/>
+    <w:lsdException w:name="Grid Table 6 Colorful Accent 3" w:uiPriority="51"/>
+    <w:lsdException w:name="Grid Table 7 Colorful Accent 3" w:uiPriority="52"/>
+    <w:lsdException w:name="Grid Table 1 Light Accent 4" w:uiPriority="46"/>
+    <w:lsdException w:name="Grid Table 2 Accent 4" w:uiPriority="47"/>
+    <w:lsdException w:name="Grid Table 3 Accent 4" w:uiPriority="48"/>
+    <w:lsdException w:name="Grid Table 4 Accent 4" w:uiPriority="49"/>
+    <w:lsdException w:name="Grid Table 5 Dark Accent 4" w:uiPriority="50"/>
+    <w:lsdException w:name="Grid Table 6 Colorful Accent 4" w:uiPriority="51"/>
+    <w:lsdException w:name="Grid Table 7 Colorful Accent 4" w:uiPriority="52"/>
+    <w:lsdException w:name="Grid Table 1 Light Accent 5" w:uiPriority="46"/>
+    <w:lsdException w:name="Grid Table 2 Accent 5" w:uiPriority="47"/>
+    <w:lsdException w:name="Grid Table 3 Accent 5" w:uiPriority="48"/>
+    <w:lsdException w:name="Grid Table 4 Accent 5" w:uiPriority="49"/>
+    <w:lsdException w:name="Grid Table 5 Dark Accent 5" w:uiPriority="50"/>
+    <w:lsdException w:name="Grid Table 6 Colorful Accent 5" w:uiPriority="51"/>
+    <w:lsdException w:name="Grid Table 7 Colorful Accent 5" w:uiPriority="52"/>
+    <w:lsdException w:name="Grid Table 1 Light Accent 6" w:uiPriority="46"/>
+    <w:lsdException w:name="Grid Table 2 Accent 6" w:uiPriority="47"/>
+    <w:lsdException w:name="Grid Table 3 Accent 6" w:uiPriority="48"/>
+    <w:lsdException w:name="Grid Table 4 Accent 6" w:uiPriority="49"/>
+    <w:lsdException w:name="Grid Table 5 Dark Accent 6" w:uiPriority="50"/>
+    <w:lsdException w:name="Grid Table 6 Colorful Accent 6" w:uiPriority="51"/>
+    <w:lsdException w:name="Grid Table 7 Colorful Accent 6" w:uiPriority="52"/>
+    <w:lsdException w:name="List Table 1 Light" w:uiPriority="46"/>
+    <w:lsdException w:name="List Table 2" w:uiPriority="47"/>
+    <w:lsdException w:name="List Table 3" w:uiPriority="48"/>
+    <w:lsdException w:name="List Table 4" w:uiPriority="49"/>
+    <w:lsdException w:name="List Table 5 Dark" w:uiPriority="50"/>
+    <w:lsdException w:name="List Table 6 Colorful" w:uiPriority="51"/>
+    <w:lsdException w:name="List Table 7 Colorful" w:uiPriority="52"/>
+    <w:lsdException w:name="List Table 1 Light Accent 1" w:uiPriority="46"/>
+    <w:lsdException w:name="List Table 2 Accent 1" w:uiPriority="47"/>
+    <w:lsdException w:name="List Table 3 Accent 1" w:uiPriority="48"/>
+    <w:lsdException w:name="List Table 4 Accent 1" w:uiPriority="49"/>
+    <w:lsdException w:name="List Table 5 Dark Accent 1" w:uiPriority="50"/>
+    <w:lsdException w:name="List Table 6 Colorful Accent 1" w:uiPriority="51"/>
+    <w:lsdException w:name="List Table 7 Colorful Accent 1" w:uiPriority="52"/>
+    <w:lsdException w:name="List Table 1 Light Accent 2" w:uiPriority="46"/>
+    <w:lsdException w:name="List Table 2 Accent 2" w:uiPriority="47"/>
+    <w:lsdException w:name="List Table 3 Accent 2" w:uiPriority="48"/>
+    <w:lsdException w:name="List Table 4 Accent 2" w:uiPriority="49"/>
+    <w:lsdException w:name="List Table 5 Dark Accent 2" w:uiPriority="50"/>
+    <w:lsdException w:name="List Table 6 Colorful Accent 2" w:uiPriority="51"/>
+    <w:lsdException w:name="List Table 7 Colorful Accent 2" w:uiPriority="52"/>
+    <w:lsdException w:name="List Table 1 Light Accent 3" w:uiPriority="46"/>
+    <w:lsdException w:name="List Table 2 Accent 3" w:uiPriority="47"/>
+    <w:lsdException w:name="List Table 3 Accent 3" w:uiPriority="48"/>
+    <w:lsdException w:name="List Table 4 Accent 3" w:uiPriority="49"/>
+    <w:lsdException w:name="List Table 5 Dark Accent 3" w:uiPriority="50"/>
+    <w:lsdException w:name="List Table 6 Colorful Accent 3" w:uiPriority="51"/>
+    <w:lsdException w:name="List Table 7 Colorful Accent 3" w:uiPriority="52"/>
+    <w:lsdException w:name="List Table 1 Light Accent 4" w:uiPriority="46"/>
+    <w:lsdException w:name="List Table 2 Accent 4" w:uiPriority="47"/>
+    <w:lsdException w:name="List Table 3 Accent 4" w:uiPriority="48"/>
+    <w:lsdException w:name="List Table 4 Accent 4" w:uiPriority="49"/>
+    <w:lsdException w:name="List Table 5 Dark Accent 4" w:uiPriority="50"/>
+    <w:lsdException w:name="List Table 6 Colorful Accent 4" w:uiPriority="51"/>
+    <w:lsdException w:name="List Table 7 Colorful Accent 4" w:uiPriority="52"/>
+    <w:lsdException w:name="List Table 1 Light Accent 5" w:uiPriority="46"/>
+    <w:lsdException w:name="List Table 2 Accent 5" w:uiPriority="47"/>
+    <w:lsdException w:name="List Table 3 Accent 5" w:uiPriority="48"/>
+    <w:lsdException w:name="List Table 4 Accent 5" w:uiPriority="49"/>
+    <w:lsdException w:name="List Table 5 Dark Accent 5" w:uiPriority="50"/>
+    <w:lsdException w:name="List Table 6 Colorful Accent 5" w:uiPriority="51"/>
+    <w:lsdException w:name="List Table 7 Colorful Accent 5" w:uiPriority="52"/>
+    <w:lsdException w:name="List Table 1 Light Accent 6" w:uiPriority="46"/>
+    <w:lsdException w:name="List Table 2 Accent 6" w:uiPriority="47"/>
+    <w:lsdException w:name="List Table 3 Accent 6" w:uiPriority="48"/>
+    <w:lsdException w:name="List Table 4 Accent 6" w:uiPriority="49"/>
+    <w:lsdException w:name="List Table 5 Dark Accent 6" w:uiPriority="50"/>
+    <w:lsdException w:name="List Table 6 Colorful Accent 6" w:uiPriority="51"/>
+    <w:lsdException w:name="List Table 7 Colorful Accent 6" w:uiPriority="52"/>
+    <w:lsdException w:name="Mention" w:semiHidden="1" w:unhideWhenUsed="1"/>
+    <w:lsdException w:name="Smart Hyperlink" w:semiHidden="1" w:unhideWhenUsed="1"/>
+    <w:lsdException w:name="Hashtag" w:semiHidden="1" w:unhideWhenUsed="1"/>
+    <w:lsdException w:name="Unresolved Mention" w:semiHidden="1" w:unhideWhenUsed="1"/>
+    <w:lsdException w:name="Smart Link" w:semiHidden="1" w:unhideWhenUsed="1"/>
   </w:latentStyles>
   <w:style w:type="paragraph" w:default="1" w:styleId="a">
     <w:name w:val="Normal"/>
@@ -27873,7 +29149,7 @@
     <w:name w:val="heading 1"/>
     <w:basedOn w:val="a"/>
     <w:next w:val="a"/>
-    <w:link w:val="1Char"/>
+    <w:link w:val="10"/>
     <w:uiPriority w:val="9"/>
     <w:qFormat/>
     <w:rsid w:val="002E20E8"/>
@@ -27933,8 +29209,8 @@
       <w:ind w:firstLineChars="200" w:firstLine="420"/>
     </w:pPr>
   </w:style>
-  <w:style w:type="character" w:customStyle="1" w:styleId="1Char">
-    <w:name w:val="标题 1 Char"/>
+  <w:style w:type="character" w:customStyle="1" w:styleId="10">
+    <w:name w:val="标题 1 字符"/>
     <w:basedOn w:val="a0"/>
     <w:link w:val="1"/>
     <w:uiPriority w:val="9"/>
@@ -27969,7 +29245,7 @@
   <w:style w:type="paragraph" w:styleId="HTML">
     <w:name w:val="HTML Preformatted"/>
     <w:basedOn w:val="a"/>
-    <w:link w:val="HTMLChar"/>
+    <w:link w:val="HTML0"/>
     <w:uiPriority w:val="99"/>
     <w:semiHidden/>
     <w:unhideWhenUsed/>
@@ -28003,8 +29279,8 @@
       <w:szCs w:val="24"/>
     </w:rPr>
   </w:style>
-  <w:style w:type="character" w:customStyle="1" w:styleId="HTMLChar">
-    <w:name w:val="HTML 预设格式 Char"/>
+  <w:style w:type="character" w:customStyle="1" w:styleId="HTML0">
+    <w:name w:val="HTML 预设格式 字符"/>
     <w:basedOn w:val="a0"/>
     <w:link w:val="HTML"/>
     <w:uiPriority w:val="99"/>
@@ -28045,7 +29321,7 @@
       <w:u w:val="single"/>
     </w:rPr>
   </w:style>
-  <w:style w:type="character" w:styleId="HTML0">
+  <w:style w:type="character" w:styleId="HTML1">
     <w:name w:val="HTML Code"/>
     <w:basedOn w:val="a0"/>
     <w:uiPriority w:val="99"/>
@@ -28083,7 +29359,7 @@
   <w:style w:type="paragraph" w:styleId="a8">
     <w:name w:val="Balloon Text"/>
     <w:basedOn w:val="a"/>
-    <w:link w:val="Char"/>
+    <w:link w:val="a9"/>
     <w:uiPriority w:val="99"/>
     <w:semiHidden/>
     <w:unhideWhenUsed/>
@@ -28093,408 +29369,8 @@
       <w:szCs w:val="18"/>
     </w:rPr>
   </w:style>
-  <w:style w:type="character" w:customStyle="1" w:styleId="Char">
-    <w:name w:val="批注框文本 Char"/>
-    <w:basedOn w:val="a0"/>
-    <w:link w:val="a8"/>
-    <w:uiPriority w:val="99"/>
-    <w:semiHidden/>
-    <w:rsid w:val="00CF627F"/>
-    <w:rPr>
-      <w:sz w:val="18"/>
-      <w:szCs w:val="18"/>
-    </w:rPr>
-  </w:style>
-</w:styles>
-</file>
-
-<file path=word/stylesWithEffects.xml><?xml version="1.0" encoding="utf-8"?>
-<w:styles xmlns:wpc="http://schemas.microsoft.com/office/word/2010/wordprocessingCanvas" xmlns:mc="http://schemas.openxmlformats.org/markup-compatibility/2006" xmlns:o="urn:schemas-microsoft-com:office:office" xmlns:r="http://schemas.openxmlformats.org/officeDocument/2006/relationships" xmlns:m="http://schemas.openxmlformats.org/officeDocument/2006/math" xmlns:v="urn:schemas-microsoft-com:vml" xmlns:wp14="http://schemas.microsoft.com/office/word/2010/wordprocessingDrawing" xmlns:wp="http://schemas.openxmlformats.org/drawingml/2006/wordprocessingDrawing" xmlns:w10="urn:schemas-microsoft-com:office:word" xmlns:w="http://schemas.openxmlformats.org/wordprocessingml/2006/main" xmlns:w14="http://schemas.microsoft.com/office/word/2010/wordml" xmlns:wpg="http://schemas.microsoft.com/office/word/2010/wordprocessingGroup" xmlns:wpi="http://schemas.microsoft.com/office/word/2010/wordprocessingInk" xmlns:wne="http://schemas.microsoft.com/office/word/2006/wordml" xmlns:wps="http://schemas.microsoft.com/office/word/2010/wordprocessingShape" mc:Ignorable="w14 wp14">
-  <w:docDefaults>
-    <w:rPrDefault>
-      <w:rPr>
-        <w:rFonts w:asciiTheme="minorHAnsi" w:eastAsiaTheme="minorEastAsia" w:hAnsiTheme="minorHAnsi" w:cstheme="minorBidi"/>
-        <w:kern w:val="2"/>
-        <w:sz w:val="21"/>
-        <w:szCs w:val="22"/>
-        <w:lang w:val="en-US" w:eastAsia="zh-CN" w:bidi="ar-SA"/>
-      </w:rPr>
-    </w:rPrDefault>
-    <w:pPrDefault/>
-  </w:docDefaults>
-  <w:latentStyles w:defLockedState="0" w:defUIPriority="99" w:defSemiHidden="1" w:defUnhideWhenUsed="1" w:defQFormat="0" w:count="267">
-    <w:lsdException w:name="Normal" w:semiHidden="0" w:uiPriority="0" w:unhideWhenUsed="0" w:qFormat="1"/>
-    <w:lsdException w:name="heading 1" w:semiHidden="0" w:uiPriority="9" w:unhideWhenUsed="0" w:qFormat="1"/>
-    <w:lsdException w:name="heading 2" w:uiPriority="9" w:qFormat="1"/>
-    <w:lsdException w:name="heading 3" w:uiPriority="9" w:qFormat="1"/>
-    <w:lsdException w:name="heading 4" w:uiPriority="9" w:qFormat="1"/>
-    <w:lsdException w:name="heading 5" w:uiPriority="9" w:qFormat="1"/>
-    <w:lsdException w:name="heading 6" w:uiPriority="9" w:qFormat="1"/>
-    <w:lsdException w:name="heading 7" w:uiPriority="9" w:qFormat="1"/>
-    <w:lsdException w:name="heading 8" w:uiPriority="9" w:qFormat="1"/>
-    <w:lsdException w:name="heading 9" w:uiPriority="9" w:qFormat="1"/>
-    <w:lsdException w:name="toc 1" w:uiPriority="39"/>
-    <w:lsdException w:name="toc 2" w:uiPriority="39"/>
-    <w:lsdException w:name="toc 3" w:uiPriority="39"/>
-    <w:lsdException w:name="toc 4" w:uiPriority="39"/>
-    <w:lsdException w:name="toc 5" w:uiPriority="39"/>
-    <w:lsdException w:name="toc 6" w:uiPriority="39"/>
-    <w:lsdException w:name="toc 7" w:uiPriority="39"/>
-    <w:lsdException w:name="toc 8" w:uiPriority="39"/>
-    <w:lsdException w:name="toc 9" w:uiPriority="39"/>
-    <w:lsdException w:name="caption" w:uiPriority="35" w:qFormat="1"/>
-    <w:lsdException w:name="Title" w:semiHidden="0" w:uiPriority="10" w:unhideWhenUsed="0" w:qFormat="1"/>
-    <w:lsdException w:name="Default Paragraph Font" w:uiPriority="1"/>
-    <w:lsdException w:name="Subtitle" w:semiHidden="0" w:uiPriority="11" w:unhideWhenUsed="0" w:qFormat="1"/>
-    <w:lsdException w:name="Strong" w:semiHidden="0" w:uiPriority="22" w:unhideWhenUsed="0" w:qFormat="1"/>
-    <w:lsdException w:name="Emphasis" w:semiHidden="0" w:uiPriority="20" w:unhideWhenUsed="0" w:qFormat="1"/>
-    <w:lsdException w:name="Table Grid" w:semiHidden="0" w:uiPriority="59" w:unhideWhenUsed="0"/>
-    <w:lsdException w:name="Placeholder Text" w:unhideWhenUsed="0"/>
-    <w:lsdException w:name="No Spacing" w:semiHidden="0" w:uiPriority="1" w:unhideWhenUsed="0" w:qFormat="1"/>
-    <w:lsdException w:name="Light Shading" w:semiHidden="0" w:uiPriority="60" w:unhideWhenUsed="0"/>
-    <w:lsdException w:name="Light List" w:semiHidden="0" w:uiPriority="61" w:unhideWhenUsed="0"/>
-    <w:lsdException w:name="Light Grid" w:semiHidden="0" w:uiPriority="62" w:unhideWhenUsed="0"/>
-    <w:lsdException w:name="Medium Shading 1" w:semiHidden="0" w:uiPriority="63" w:unhideWhenUsed="0"/>
-    <w:lsdException w:name="Medium Shading 2" w:semiHidden="0" w:uiPriority="64" w:unhideWhenUsed="0"/>
-    <w:lsdException w:name="Medium List 1" w:semiHidden="0" w:uiPriority="65" w:unhideWhenUsed="0"/>
-    <w:lsdException w:name="Medium List 2" w:semiHidden="0" w:uiPriority="66" w:unhideWhenUsed="0"/>
-    <w:lsdException w:name="Medium Grid 1" w:semiHidden="0" w:uiPriority="67" w:unhideWhenUsed="0"/>
-    <w:lsdException w:name="Medium Grid 2" w:semiHidden="0" w:uiPriority="68" w:unhideWhenUsed="0"/>
-    <w:lsdException w:name="Medium Grid 3" w:semiHidden="0" w:uiPriority="69" w:unhideWhenUsed="0"/>
-    <w:lsdException w:name="Dark List" w:semiHidden="0" w:uiPriority="70" w:unhideWhenUsed="0"/>
-    <w:lsdException w:name="Colorful Shading" w:semiHidden="0" w:uiPriority="71" w:unhideWhenUsed="0"/>
-    <w:lsdException w:name="Colorful List" w:semiHidden="0" w:uiPriority="72" w:unhideWhenUsed="0"/>
-    <w:lsdException w:name="Colorful Grid" w:semiHidden="0" w:uiPriority="73" w:unhideWhenUsed="0"/>
-    <w:lsdException w:name="Light Shading Accent 1" w:semiHidden="0" w:uiPriority="60" w:unhideWhenUsed="0"/>
-    <w:lsdException w:name="Light List Accent 1" w:semiHidden="0" w:uiPriority="61" w:unhideWhenUsed="0"/>
-    <w:lsdException w:name="Light Grid Accent 1" w:semiHidden="0" w:uiPriority="62" w:unhideWhenUsed="0"/>
-    <w:lsdException w:name="Medium Shading 1 Accent 1" w:semiHidden="0" w:uiPriority="63" w:unhideWhenUsed="0"/>
-    <w:lsdException w:name="Medium Shading 2 Accent 1" w:semiHidden="0" w:uiPriority="64" w:unhideWhenUsed="0"/>
-    <w:lsdException w:name="Medium List 1 Accent 1" w:semiHidden="0" w:uiPriority="65" w:unhideWhenUsed="0"/>
-    <w:lsdException w:name="Revision" w:unhideWhenUsed="0"/>
-    <w:lsdException w:name="List Paragraph" w:semiHidden="0" w:uiPriority="34" w:unhideWhenUsed="0" w:qFormat="1"/>
-    <w:lsdException w:name="Quote" w:semiHidden="0" w:uiPriority="29" w:unhideWhenUsed="0" w:qFormat="1"/>
-    <w:lsdException w:name="Intense Quote" w:semiHidden="0" w:uiPriority="30" w:unhideWhenUsed="0" w:qFormat="1"/>
-    <w:lsdException w:name="Medium List 2 Accent 1" w:semiHidden="0" w:uiPriority="66" w:unhideWhenUsed="0"/>
-    <w:lsdException w:name="Medium Grid 1 Accent 1" w:semiHidden="0" w:uiPriority="67" w:unhideWhenUsed="0"/>
-    <w:lsdException w:name="Medium Grid 2 Accent 1" w:semiHidden="0" w:uiPriority="68" w:unhideWhenUsed="0"/>
-    <w:lsdException w:name="Medium Grid 3 Accent 1" w:semiHidden="0" w:uiPriority="69" w:unhideWhenUsed="0"/>
-    <w:lsdException w:name="Dark List Accent 1" w:semiHidden="0" w:uiPriority="70" w:unhideWhenUsed="0"/>
-    <w:lsdException w:name="Colorful Shading Accent 1" w:semiHidden="0" w:uiPriority="71" w:unhideWhenUsed="0"/>
-    <w:lsdException w:name="Colorful List Accent 1" w:semiHidden="0" w:uiPriority="72" w:unhideWhenUsed="0"/>
-    <w:lsdException w:name="Colorful Grid Accent 1" w:semiHidden="0" w:uiPriority="73" w:unhideWhenUsed="0"/>
-    <w:lsdException w:name="Light Shading Accent 2" w:semiHidden="0" w:uiPriority="60" w:unhideWhenUsed="0"/>
-    <w:lsdException w:name="Light List Accent 2" w:semiHidden="0" w:uiPriority="61" w:unhideWhenUsed="0"/>
-    <w:lsdException w:name="Light Grid Accent 2" w:semiHidden="0" w:uiPriority="62" w:unhideWhenUsed="0"/>
-    <w:lsdException w:name="Medium Shading 1 Accent 2" w:semiHidden="0" w:uiPriority="63" w:unhideWhenUsed="0"/>
-    <w:lsdException w:name="Medium Shading 2 Accent 2" w:semiHidden="0" w:uiPriority="64" w:unhideWhenUsed="0"/>
-    <w:lsdException w:name="Medium List 1 Accent 2" w:semiHidden="0" w:uiPriority="65" w:unhideWhenUsed="0"/>
-    <w:lsdException w:name="Medium List 2 Accent 2" w:semiHidden="0" w:uiPriority="66" w:unhideWhenUsed="0"/>
-    <w:lsdException w:name="Medium Grid 1 Accent 2" w:semiHidden="0" w:uiPriority="67" w:unhideWhenUsed="0"/>
-    <w:lsdException w:name="Medium Grid 2 Accent 2" w:semiHidden="0" w:uiPriority="68" w:unhideWhenUsed="0"/>
-    <w:lsdException w:name="Medium Grid 3 Accent 2" w:semiHidden="0" w:uiPriority="69" w:unhideWhenUsed="0"/>
-    <w:lsdException w:name="Dark List Accent 2" w:semiHidden="0" w:uiPriority="70" w:unhideWhenUsed="0"/>
-    <w:lsdException w:name="Colorful Shading Accent 2" w:semiHidden="0" w:uiPriority="71" w:unhideWhenUsed="0"/>
-    <w:lsdException w:name="Colorful List Accent 2" w:semiHidden="0" w:uiPriority="72" w:unhideWhenUsed="0"/>
-    <w:lsdException w:name="Colorful Grid Accent 2" w:semiHidden="0" w:uiPriority="73" w:unhideWhenUsed="0"/>
-    <w:lsdException w:name="Light Shading Accent 3" w:semiHidden="0" w:uiPriority="60" w:unhideWhenUsed="0"/>
-    <w:lsdException w:name="Light List Accent 3" w:semiHidden="0" w:uiPriority="61" w:unhideWhenUsed="0"/>
-    <w:lsdException w:name="Light Grid Accent 3" w:semiHidden="0" w:uiPriority="62" w:unhideWhenUsed="0"/>
-    <w:lsdException w:name="Medium Shading 1 Accent 3" w:semiHidden="0" w:uiPriority="63" w:unhideWhenUsed="0"/>
-    <w:lsdException w:name="Medium Shading 2 Accent 3" w:semiHidden="0" w:uiPriority="64" w:unhideWhenUsed="0"/>
-    <w:lsdException w:name="Medium List 1 Accent 3" w:semiHidden="0" w:uiPriority="65" w:unhideWhenUsed="0"/>
-    <w:lsdException w:name="Medium List 2 Accent 3" w:semiHidden="0" w:uiPriority="66" w:unhideWhenUsed="0"/>
-    <w:lsdException w:name="Medium Grid 1 Accent 3" w:semiHidden="0" w:uiPriority="67" w:unhideWhenUsed="0"/>
-    <w:lsdException w:name="Medium Grid 2 Accent 3" w:semiHidden="0" w:uiPriority="68" w:unhideWhenUsed="0"/>
-    <w:lsdException w:name="Medium Grid 3 Accent 3" w:semiHidden="0" w:uiPriority="69" w:unhideWhenUsed="0"/>
-    <w:lsdException w:name="Dark List Accent 3" w:semiHidden="0" w:uiPriority="70" w:unhideWhenUsed="0"/>
-    <w:lsdException w:name="Colorful Shading Accent 3" w:semiHidden="0" w:uiPriority="71" w:unhideWhenUsed="0"/>
-    <w:lsdException w:name="Colorful List Accent 3" w:semiHidden="0" w:uiPriority="72" w:unhideWhenUsed="0"/>
-    <w:lsdException w:name="Colorful Grid Accent 3" w:semiHidden="0" w:uiPriority="73" w:unhideWhenUsed="0"/>
-    <w:lsdException w:name="Light Shading Accent 4" w:semiHidden="0" w:uiPriority="60" w:unhideWhenUsed="0"/>
-    <w:lsdException w:name="Light List Accent 4" w:semiHidden="0" w:uiPriority="61" w:unhideWhenUsed="0"/>
-    <w:lsdException w:name="Light Grid Accent 4" w:semiHidden="0" w:uiPriority="62" w:unhideWhenUsed="0"/>
-    <w:lsdException w:name="Medium Shading 1 Accent 4" w:semiHidden="0" w:uiPriority="63" w:unhideWhenUsed="0"/>
-    <w:lsdException w:name="Medium Shading 2 Accent 4" w:semiHidden="0" w:uiPriority="64" w:unhideWhenUsed="0"/>
-    <w:lsdException w:name="Medium List 1 Accent 4" w:semiHidden="0" w:uiPriority="65" w:unhideWhenUsed="0"/>
-    <w:lsdException w:name="Medium List 2 Accent 4" w:semiHidden="0" w:uiPriority="66" w:unhideWhenUsed="0"/>
-    <w:lsdException w:name="Medium Grid 1 Accent 4" w:semiHidden="0" w:uiPriority="67" w:unhideWhenUsed="0"/>
-    <w:lsdException w:name="Medium Grid 2 Accent 4" w:semiHidden="0" w:uiPriority="68" w:unhideWhenUsed="0"/>
-    <w:lsdException w:name="Medium Grid 3 Accent 4" w:semiHidden="0" w:uiPriority="69" w:unhideWhenUsed="0"/>
-    <w:lsdException w:name="Dark List Accent 4" w:semiHidden="0" w:uiPriority="70" w:unhideWhenUsed="0"/>
-    <w:lsdException w:name="Colorful Shading Accent 4" w:semiHidden="0" w:uiPriority="71" w:unhideWhenUsed="0"/>
-    <w:lsdException w:name="Colorful List Accent 4" w:semiHidden="0" w:uiPriority="72" w:unhideWhenUsed="0"/>
-    <w:lsdException w:name="Colorful Grid Accent 4" w:semiHidden="0" w:uiPriority="73" w:unhideWhenUsed="0"/>
-    <w:lsdException w:name="Light Shading Accent 5" w:semiHidden="0" w:uiPriority="60" w:unhideWhenUsed="0"/>
-    <w:lsdException w:name="Light List Accent 5" w:semiHidden="0" w:uiPriority="61" w:unhideWhenUsed="0"/>
-    <w:lsdException w:name="Light Grid Accent 5" w:semiHidden="0" w:uiPriority="62" w:unhideWhenUsed="0"/>
-    <w:lsdException w:name="Medium Shading 1 Accent 5" w:semiHidden="0" w:uiPriority="63" w:unhideWhenUsed="0"/>
-    <w:lsdException w:name="Medium Shading 2 Accent 5" w:semiHidden="0" w:uiPriority="64" w:unhideWhenUsed="0"/>
-    <w:lsdException w:name="Medium List 1 Accent 5" w:semiHidden="0" w:uiPriority="65" w:unhideWhenUsed="0"/>
-    <w:lsdException w:name="Medium List 2 Accent 5" w:semiHidden="0" w:uiPriority="66" w:unhideWhenUsed="0"/>
-    <w:lsdException w:name="Medium Grid 1 Accent 5" w:semiHidden="0" w:uiPriority="67" w:unhideWhenUsed="0"/>
-    <w:lsdException w:name="Medium Grid 2 Accent 5" w:semiHidden="0" w:uiPriority="68" w:unhideWhenUsed="0"/>
-    <w:lsdException w:name="Medium Grid 3 Accent 5" w:semiHidden="0" w:uiPriority="69" w:unhideWhenUsed="0"/>
-    <w:lsdException w:name="Dark List Accent 5" w:semiHidden="0" w:uiPriority="70" w:unhideWhenUsed="0"/>
-    <w:lsdException w:name="Colorful Shading Accent 5" w:semiHidden="0" w:uiPriority="71" w:unhideWhenUsed="0"/>
-    <w:lsdException w:name="Colorful List Accent 5" w:semiHidden="0" w:uiPriority="72" w:unhideWhenUsed="0"/>
-    <w:lsdException w:name="Colorful Grid Accent 5" w:semiHidden="0" w:uiPriority="73" w:unhideWhenUsed="0"/>
-    <w:lsdException w:name="Light Shading Accent 6" w:semiHidden="0" w:uiPriority="60" w:unhideWhenUsed="0"/>
-    <w:lsdException w:name="Light List Accent 6" w:semiHidden="0" w:uiPriority="61" w:unhideWhenUsed="0"/>
-    <w:lsdException w:name="Light Grid Accent 6" w:semiHidden="0" w:uiPriority="62" w:unhideWhenUsed="0"/>
-    <w:lsdException w:name="Medium Shading 1 Accent 6" w:semiHidden="0" w:uiPriority="63" w:unhideWhenUsed="0"/>
-    <w:lsdException w:name="Medium Shading 2 Accent 6" w:semiHidden="0" w:uiPriority="64" w:unhideWhenUsed="0"/>
-    <w:lsdException w:name="Medium List 1 Accent 6" w:semiHidden="0" w:uiPriority="65" w:unhideWhenUsed="0"/>
-    <w:lsdException w:name="Medium List 2 Accent 6" w:semiHidden="0" w:uiPriority="66" w:unhideWhenUsed="0"/>
-    <w:lsdException w:name="Medium Grid 1 Accent 6" w:semiHidden="0" w:uiPriority="67" w:unhideWhenUsed="0"/>
-    <w:lsdException w:name="Medium Grid 2 Accent 6" w:semiHidden="0" w:uiPriority="68" w:unhideWhenUsed="0"/>
-    <w:lsdException w:name="Medium Grid 3 Accent 6" w:semiHidden="0" w:uiPriority="69" w:unhideWhenUsed="0"/>
-    <w:lsdException w:name="Dark List Accent 6" w:semiHidden="0" w:uiPriority="70" w:unhideWhenUsed="0"/>
-    <w:lsdException w:name="Colorful Shading Accent 6" w:semiHidden="0" w:uiPriority="71" w:unhideWhenUsed="0"/>
-    <w:lsdException w:name="Colorful List Accent 6" w:semiHidden="0" w:uiPriority="72" w:unhideWhenUsed="0"/>
-    <w:lsdException w:name="Colorful Grid Accent 6" w:semiHidden="0" w:uiPriority="73" w:unhideWhenUsed="0"/>
-    <w:lsdException w:name="Subtle Emphasis" w:semiHidden="0" w:uiPriority="19" w:unhideWhenUsed="0" w:qFormat="1"/>
-    <w:lsdException w:name="Intense Emphasis" w:semiHidden="0" w:uiPriority="21" w:unhideWhenUsed="0" w:qFormat="1"/>
-    <w:lsdException w:name="Subtle Reference" w:semiHidden="0" w:uiPriority="31" w:unhideWhenUsed="0" w:qFormat="1"/>
-    <w:lsdException w:name="Intense Reference" w:semiHidden="0" w:uiPriority="32" w:unhideWhenUsed="0" w:qFormat="1"/>
-    <w:lsdException w:name="Book Title" w:semiHidden="0" w:uiPriority="33" w:unhideWhenUsed="0" w:qFormat="1"/>
-    <w:lsdException w:name="Bibliography" w:uiPriority="37"/>
-    <w:lsdException w:name="TOC Heading" w:uiPriority="39" w:qFormat="1"/>
-  </w:latentStyles>
-  <w:style w:type="paragraph" w:default="1" w:styleId="a">
-    <w:name w:val="Normal"/>
-    <w:qFormat/>
-    <w:pPr>
-      <w:widowControl w:val="0"/>
-      <w:jc w:val="both"/>
-    </w:pPr>
-  </w:style>
-  <w:style w:type="paragraph" w:styleId="1">
-    <w:name w:val="heading 1"/>
-    <w:basedOn w:val="a"/>
-    <w:next w:val="a"/>
-    <w:link w:val="1Char"/>
-    <w:uiPriority w:val="9"/>
-    <w:qFormat/>
-    <w:rsid w:val="002E20E8"/>
-    <w:pPr>
-      <w:keepNext/>
-      <w:keepLines/>
-      <w:spacing w:before="340" w:after="330" w:line="578" w:lineRule="auto"/>
-      <w:outlineLvl w:val="0"/>
-    </w:pPr>
-    <w:rPr>
-      <w:b/>
-      <w:bCs/>
-      <w:kern w:val="44"/>
-      <w:sz w:val="44"/>
-      <w:szCs w:val="44"/>
-    </w:rPr>
-  </w:style>
-  <w:style w:type="character" w:default="1" w:styleId="a0">
-    <w:name w:val="Default Paragraph Font"/>
-    <w:uiPriority w:val="1"/>
-    <w:semiHidden/>
-    <w:unhideWhenUsed/>
-  </w:style>
-  <w:style w:type="table" w:default="1" w:styleId="a1">
-    <w:name w:val="Normal Table"/>
-    <w:uiPriority w:val="99"/>
-    <w:semiHidden/>
-    <w:unhideWhenUsed/>
-    <w:tblPr>
-      <w:tblInd w:w="0" w:type="dxa"/>
-      <w:tblCellMar>
-        <w:top w:w="0" w:type="dxa"/>
-        <w:left w:w="108" w:type="dxa"/>
-        <w:bottom w:w="0" w:type="dxa"/>
-        <w:right w:w="108" w:type="dxa"/>
-      </w:tblCellMar>
-    </w:tblPr>
-  </w:style>
-  <w:style w:type="numbering" w:default="1" w:styleId="a2">
-    <w:name w:val="No List"/>
-    <w:uiPriority w:val="99"/>
-    <w:semiHidden/>
-    <w:unhideWhenUsed/>
-  </w:style>
-  <w:style w:type="character" w:customStyle="1" w:styleId="apple-converted-space">
-    <w:name w:val="apple-converted-space"/>
-    <w:basedOn w:val="a0"/>
-    <w:rsid w:val="002E20E8"/>
-  </w:style>
-  <w:style w:type="paragraph" w:styleId="a3">
-    <w:name w:val="List Paragraph"/>
-    <w:basedOn w:val="a"/>
-    <w:uiPriority w:val="34"/>
-    <w:qFormat/>
-    <w:rsid w:val="002E20E8"/>
-    <w:pPr>
-      <w:ind w:firstLineChars="200" w:firstLine="420"/>
-    </w:pPr>
-  </w:style>
-  <w:style w:type="character" w:customStyle="1" w:styleId="1Char">
-    <w:name w:val="标题 1 Char"/>
-    <w:basedOn w:val="a0"/>
-    <w:link w:val="1"/>
-    <w:uiPriority w:val="9"/>
-    <w:rsid w:val="002E20E8"/>
-    <w:rPr>
-      <w:b/>
-      <w:bCs/>
-      <w:kern w:val="44"/>
-      <w:sz w:val="44"/>
-      <w:szCs w:val="44"/>
-    </w:rPr>
-  </w:style>
-  <w:style w:type="paragraph" w:styleId="a4">
-    <w:name w:val="Normal (Web)"/>
-    <w:basedOn w:val="a"/>
-    <w:uiPriority w:val="99"/>
-    <w:semiHidden/>
-    <w:unhideWhenUsed/>
-    <w:rsid w:val="002E20E8"/>
-    <w:pPr>
-      <w:widowControl/>
-      <w:spacing w:before="100" w:beforeAutospacing="1" w:after="100" w:afterAutospacing="1"/>
-      <w:jc w:val="left"/>
-    </w:pPr>
-    <w:rPr>
-      <w:rFonts w:ascii="宋体" w:eastAsia="宋体" w:hAnsi="宋体" w:cs="宋体"/>
-      <w:kern w:val="0"/>
-      <w:sz w:val="24"/>
-      <w:szCs w:val="24"/>
-    </w:rPr>
-  </w:style>
-  <w:style w:type="paragraph" w:styleId="HTML">
-    <w:name w:val="HTML Preformatted"/>
-    <w:basedOn w:val="a"/>
-    <w:link w:val="HTMLChar"/>
-    <w:uiPriority w:val="99"/>
-    <w:semiHidden/>
-    <w:unhideWhenUsed/>
-    <w:rsid w:val="002E20E8"/>
-    <w:pPr>
-      <w:widowControl/>
-      <w:tabs>
-        <w:tab w:val="left" w:pos="916"/>
-        <w:tab w:val="left" w:pos="1832"/>
-        <w:tab w:val="left" w:pos="2748"/>
-        <w:tab w:val="left" w:pos="3664"/>
-        <w:tab w:val="left" w:pos="4580"/>
-        <w:tab w:val="left" w:pos="5496"/>
-        <w:tab w:val="left" w:pos="6412"/>
-        <w:tab w:val="left" w:pos="7328"/>
-        <w:tab w:val="left" w:pos="8244"/>
-        <w:tab w:val="left" w:pos="9160"/>
-        <w:tab w:val="left" w:pos="10076"/>
-        <w:tab w:val="left" w:pos="10992"/>
-        <w:tab w:val="left" w:pos="11908"/>
-        <w:tab w:val="left" w:pos="12824"/>
-        <w:tab w:val="left" w:pos="13740"/>
-        <w:tab w:val="left" w:pos="14656"/>
-      </w:tabs>
-      <w:jc w:val="left"/>
-    </w:pPr>
-    <w:rPr>
-      <w:rFonts w:ascii="宋体" w:eastAsia="宋体" w:hAnsi="宋体" w:cs="宋体"/>
-      <w:kern w:val="0"/>
-      <w:sz w:val="24"/>
-      <w:szCs w:val="24"/>
-    </w:rPr>
-  </w:style>
-  <w:style w:type="character" w:customStyle="1" w:styleId="HTMLChar">
-    <w:name w:val="HTML 预设格式 Char"/>
-    <w:basedOn w:val="a0"/>
-    <w:link w:val="HTML"/>
-    <w:uiPriority w:val="99"/>
-    <w:semiHidden/>
-    <w:rsid w:val="002E20E8"/>
-    <w:rPr>
-      <w:rFonts w:ascii="宋体" w:eastAsia="宋体" w:hAnsi="宋体" w:cs="宋体"/>
-      <w:kern w:val="0"/>
-      <w:sz w:val="24"/>
-      <w:szCs w:val="24"/>
-    </w:rPr>
-  </w:style>
-  <w:style w:type="paragraph" w:customStyle="1" w:styleId="showspoilers">
-    <w:name w:val="showspoilers"/>
-    <w:basedOn w:val="a"/>
-    <w:rsid w:val="00E25C8B"/>
-    <w:pPr>
-      <w:widowControl/>
-      <w:spacing w:before="100" w:beforeAutospacing="1" w:after="100" w:afterAutospacing="1"/>
-      <w:jc w:val="left"/>
-    </w:pPr>
-    <w:rPr>
-      <w:rFonts w:ascii="宋体" w:eastAsia="宋体" w:hAnsi="宋体" w:cs="宋体"/>
-      <w:kern w:val="0"/>
-      <w:sz w:val="24"/>
-      <w:szCs w:val="24"/>
-    </w:rPr>
-  </w:style>
-  <w:style w:type="character" w:styleId="a5">
-    <w:name w:val="Hyperlink"/>
-    <w:basedOn w:val="a0"/>
-    <w:uiPriority w:val="99"/>
-    <w:semiHidden/>
-    <w:unhideWhenUsed/>
-    <w:rsid w:val="00E25C8B"/>
-    <w:rPr>
-      <w:color w:val="0000FF"/>
-      <w:u w:val="single"/>
-    </w:rPr>
-  </w:style>
-  <w:style w:type="character" w:styleId="HTML0">
-    <w:name w:val="HTML Code"/>
-    <w:basedOn w:val="a0"/>
-    <w:uiPriority w:val="99"/>
-    <w:semiHidden/>
-    <w:unhideWhenUsed/>
-    <w:rsid w:val="00A77916"/>
-    <w:rPr>
-      <w:rFonts w:ascii="宋体" w:eastAsia="宋体" w:hAnsi="宋体" w:cs="宋体"/>
-      <w:sz w:val="24"/>
-      <w:szCs w:val="24"/>
-    </w:rPr>
-  </w:style>
-  <w:style w:type="character" w:styleId="a6">
-    <w:name w:val="Strong"/>
-    <w:basedOn w:val="a0"/>
-    <w:uiPriority w:val="22"/>
-    <w:qFormat/>
-    <w:rsid w:val="00A77916"/>
-    <w:rPr>
-      <w:b/>
-      <w:bCs/>
-    </w:rPr>
-  </w:style>
-  <w:style w:type="character" w:styleId="a7">
-    <w:name w:val="Emphasis"/>
-    <w:basedOn w:val="a0"/>
-    <w:uiPriority w:val="20"/>
-    <w:qFormat/>
-    <w:rsid w:val="00E317A2"/>
-    <w:rPr>
-      <w:i/>
-      <w:iCs/>
-    </w:rPr>
-  </w:style>
-  <w:style w:type="paragraph" w:styleId="a8">
-    <w:name w:val="Balloon Text"/>
-    <w:basedOn w:val="a"/>
-    <w:link w:val="Char"/>
-    <w:uiPriority w:val="99"/>
-    <w:semiHidden/>
-    <w:unhideWhenUsed/>
-    <w:rsid w:val="00CF627F"/>
-    <w:rPr>
-      <w:sz w:val="18"/>
-      <w:szCs w:val="18"/>
-    </w:rPr>
-  </w:style>
-  <w:style w:type="character" w:customStyle="1" w:styleId="Char">
-    <w:name w:val="批注框文本 Char"/>
+  <w:style w:type="character" w:customStyle="1" w:styleId="a9">
+    <w:name w:val="批注框文本 字符"/>
     <w:basedOn w:val="a0"/>
     <w:link w:val="a8"/>
     <w:uiPriority w:val="99"/>

--- a/LeetCode题目集/LeetCode题目集.docx
+++ b/LeetCode题目集/LeetCode题目集.docx
@@ -224,7 +224,29 @@
           <w:sz w:val="20"/>
           <w:szCs w:val="20"/>
         </w:rPr>
-        <w:t>Given nums = [2, 7, 11, 15], target = 9,</w:t>
+        <w:t xml:space="preserve">Given </w:t>
+      </w:r>
+      <w:proofErr w:type="spellStart"/>
+      <w:r>
+        <w:rPr>
+          <w:rFonts w:ascii="Consolas" w:eastAsia="宋体" w:hAnsi="Consolas" w:cs="Consolas"/>
+          <w:color w:val="333333"/>
+          <w:kern w:val="0"/>
+          <w:sz w:val="20"/>
+          <w:szCs w:val="20"/>
+        </w:rPr>
+        <w:t>nums</w:t>
+      </w:r>
+      <w:proofErr w:type="spellEnd"/>
+      <w:r>
+        <w:rPr>
+          <w:rFonts w:ascii="Consolas" w:eastAsia="宋体" w:hAnsi="Consolas" w:cs="Consolas"/>
+          <w:color w:val="333333"/>
+          <w:kern w:val="0"/>
+          <w:sz w:val="20"/>
+          <w:szCs w:val="20"/>
+        </w:rPr>
+        <w:t xml:space="preserve"> = [2, 7, 11, 15], target = 9,</w:t>
       </w:r>
     </w:p>
     <w:p>
@@ -314,8 +336,32 @@
           <w:sz w:val="20"/>
           <w:szCs w:val="20"/>
         </w:rPr>
-        <w:t>Because nums[</w:t>
-      </w:r>
+        <w:t xml:space="preserve">Because </w:t>
+      </w:r>
+      <w:proofErr w:type="spellStart"/>
+      <w:proofErr w:type="gramStart"/>
+      <w:r>
+        <w:rPr>
+          <w:rFonts w:ascii="Consolas" w:eastAsia="宋体" w:hAnsi="Consolas" w:cs="Consolas"/>
+          <w:color w:val="333333"/>
+          <w:kern w:val="0"/>
+          <w:sz w:val="20"/>
+          <w:szCs w:val="20"/>
+        </w:rPr>
+        <w:t>nums</w:t>
+      </w:r>
+      <w:proofErr w:type="spellEnd"/>
+      <w:r>
+        <w:rPr>
+          <w:rFonts w:ascii="Consolas" w:eastAsia="宋体" w:hAnsi="Consolas" w:cs="Consolas"/>
+          <w:color w:val="333333"/>
+          <w:kern w:val="0"/>
+          <w:sz w:val="20"/>
+          <w:szCs w:val="20"/>
+        </w:rPr>
+        <w:t>[</w:t>
+      </w:r>
+      <w:proofErr w:type="gramEnd"/>
       <w:r>
         <w:rPr>
           <w:rFonts w:ascii="Consolas" w:eastAsia="宋体" w:hAnsi="Consolas" w:cs="Consolas"/>
@@ -336,7 +382,29 @@
           <w:sz w:val="20"/>
           <w:szCs w:val="20"/>
         </w:rPr>
-        <w:t>] + nums[</w:t>
+        <w:t xml:space="preserve">] + </w:t>
+      </w:r>
+      <w:proofErr w:type="spellStart"/>
+      <w:r>
+        <w:rPr>
+          <w:rFonts w:ascii="Consolas" w:eastAsia="宋体" w:hAnsi="Consolas" w:cs="Consolas"/>
+          <w:color w:val="333333"/>
+          <w:kern w:val="0"/>
+          <w:sz w:val="20"/>
+          <w:szCs w:val="20"/>
+        </w:rPr>
+        <w:t>nums</w:t>
+      </w:r>
+      <w:proofErr w:type="spellEnd"/>
+      <w:r>
+        <w:rPr>
+          <w:rFonts w:ascii="Consolas" w:eastAsia="宋体" w:hAnsi="Consolas" w:cs="Consolas"/>
+          <w:color w:val="333333"/>
+          <w:kern w:val="0"/>
+          <w:sz w:val="20"/>
+          <w:szCs w:val="20"/>
+        </w:rPr>
+        <w:t>[</w:t>
       </w:r>
       <w:r>
         <w:rPr>
@@ -1229,7 +1297,27 @@
           <w:kern w:val="0"/>
           <w:szCs w:val="21"/>
         </w:rPr>
-        <w:t>Could negative integers be palindromes? (ie, -1)</w:t>
+        <w:t>Could negative integers be palindromes? (</w:t>
+      </w:r>
+      <w:proofErr w:type="spellStart"/>
+      <w:r>
+        <w:rPr>
+          <w:rFonts w:ascii="Helvetica" w:eastAsia="宋体" w:hAnsi="Helvetica" w:cs="Helvetica"/>
+          <w:color w:val="333333"/>
+          <w:kern w:val="0"/>
+          <w:szCs w:val="21"/>
+        </w:rPr>
+        <w:t>ie</w:t>
+      </w:r>
+      <w:proofErr w:type="spellEnd"/>
+      <w:r>
+        <w:rPr>
+          <w:rFonts w:ascii="Helvetica" w:eastAsia="宋体" w:hAnsi="Helvetica" w:cs="Helvetica"/>
+          <w:color w:val="333333"/>
+          <w:kern w:val="0"/>
+          <w:szCs w:val="21"/>
+        </w:rPr>
+        <w:t>, -1)</w:t>
       </w:r>
     </w:p>
     <w:p>
@@ -2007,7 +2095,27 @@
           <w:sz w:val="20"/>
           <w:szCs w:val="20"/>
         </w:rPr>
-        <w:t>. The number twenty seven is written as </w:t>
+        <w:t xml:space="preserve">. The number </w:t>
+      </w:r>
+      <w:proofErr w:type="gramStart"/>
+      <w:r>
+        <w:rPr>
+          <w:rFonts w:ascii="Segoe UI" w:eastAsia="宋体" w:hAnsi="Segoe UI" w:cs="Segoe UI"/>
+          <w:kern w:val="0"/>
+          <w:sz w:val="20"/>
+          <w:szCs w:val="20"/>
+        </w:rPr>
+        <w:t>twenty seven</w:t>
+      </w:r>
+      <w:proofErr w:type="gramEnd"/>
+      <w:r>
+        <w:rPr>
+          <w:rFonts w:ascii="Segoe UI" w:eastAsia="宋体" w:hAnsi="Segoe UI" w:cs="Segoe UI"/>
+          <w:kern w:val="0"/>
+          <w:sz w:val="20"/>
+          <w:szCs w:val="20"/>
+        </w:rPr>
+        <w:t xml:space="preserve"> is written as </w:t>
       </w:r>
       <w:r>
         <w:rPr>
@@ -2150,7 +2258,27 @@
           <w:sz w:val="20"/>
           <w:szCs w:val="20"/>
         </w:rPr>
-        <w:t>. Because the one is before the five we subtract it making four. The same principle applies to the number nine, which is written as </w:t>
+        <w:t xml:space="preserve">. Because the one is before the </w:t>
+      </w:r>
+      <w:proofErr w:type="gramStart"/>
+      <w:r>
+        <w:rPr>
+          <w:rFonts w:ascii="Segoe UI" w:eastAsia="宋体" w:hAnsi="Segoe UI" w:cs="Segoe UI"/>
+          <w:kern w:val="0"/>
+          <w:sz w:val="20"/>
+          <w:szCs w:val="20"/>
+        </w:rPr>
+        <w:t>five</w:t>
+      </w:r>
+      <w:proofErr w:type="gramEnd"/>
+      <w:r>
+        <w:rPr>
+          <w:rFonts w:ascii="Segoe UI" w:eastAsia="宋体" w:hAnsi="Segoe UI" w:cs="Segoe UI"/>
+          <w:kern w:val="0"/>
+          <w:sz w:val="20"/>
+          <w:szCs w:val="20"/>
+        </w:rPr>
+        <w:t xml:space="preserve"> we subtract it making four. The same principle applies to the number nine, which is written as </w:t>
       </w:r>
       <w:r>
         <w:rPr>
@@ -3422,7 +3550,29 @@
           <w:sz w:val="20"/>
           <w:szCs w:val="20"/>
         </w:rPr>
-        <w:t>["flower","flow","flight"]</w:t>
+        <w:t>["</w:t>
+      </w:r>
+      <w:proofErr w:type="spellStart"/>
+      <w:r>
+        <w:rPr>
+          <w:rFonts w:ascii="Consolas" w:eastAsia="宋体" w:hAnsi="Consolas" w:cs="Consolas"/>
+          <w:color w:val="263238"/>
+          <w:kern w:val="0"/>
+          <w:sz w:val="20"/>
+          <w:szCs w:val="20"/>
+        </w:rPr>
+        <w:t>flower","flow","flight</w:t>
+      </w:r>
+      <w:proofErr w:type="spellEnd"/>
+      <w:r>
+        <w:rPr>
+          <w:rFonts w:ascii="Consolas" w:eastAsia="宋体" w:hAnsi="Consolas" w:cs="Consolas"/>
+          <w:color w:val="263238"/>
+          <w:kern w:val="0"/>
+          <w:sz w:val="20"/>
+          <w:szCs w:val="20"/>
+        </w:rPr>
+        <w:t>"]</w:t>
       </w:r>
     </w:p>
     <w:p>
@@ -3477,7 +3627,29 @@
           <w:sz w:val="20"/>
           <w:szCs w:val="20"/>
         </w:rPr>
-        <w:t xml:space="preserve"> "fl"</w:t>
+        <w:t xml:space="preserve"> "</w:t>
+      </w:r>
+      <w:proofErr w:type="spellStart"/>
+      <w:r>
+        <w:rPr>
+          <w:rFonts w:ascii="Consolas" w:eastAsia="宋体" w:hAnsi="Consolas" w:cs="Consolas"/>
+          <w:color w:val="263238"/>
+          <w:kern w:val="0"/>
+          <w:sz w:val="20"/>
+          <w:szCs w:val="20"/>
+        </w:rPr>
+        <w:t>fl</w:t>
+      </w:r>
+      <w:proofErr w:type="spellEnd"/>
+      <w:r>
+        <w:rPr>
+          <w:rFonts w:ascii="Consolas" w:eastAsia="宋体" w:hAnsi="Consolas" w:cs="Consolas"/>
+          <w:color w:val="263238"/>
+          <w:kern w:val="0"/>
+          <w:sz w:val="20"/>
+          <w:szCs w:val="20"/>
+        </w:rPr>
+        <w:t>"</w:t>
       </w:r>
     </w:p>
     <w:p>
@@ -3557,7 +3729,29 @@
           <w:sz w:val="20"/>
           <w:szCs w:val="20"/>
         </w:rPr>
-        <w:t>["dog","racecar","car"]</w:t>
+        <w:t>["</w:t>
+      </w:r>
+      <w:proofErr w:type="spellStart"/>
+      <w:r>
+        <w:rPr>
+          <w:rFonts w:ascii="Consolas" w:eastAsia="宋体" w:hAnsi="Consolas" w:cs="Consolas"/>
+          <w:color w:val="263238"/>
+          <w:kern w:val="0"/>
+          <w:sz w:val="20"/>
+          <w:szCs w:val="20"/>
+        </w:rPr>
+        <w:t>dog","racecar","car</w:t>
+      </w:r>
+      <w:proofErr w:type="spellEnd"/>
+      <w:r>
+        <w:rPr>
+          <w:rFonts w:ascii="Consolas" w:eastAsia="宋体" w:hAnsi="Consolas" w:cs="Consolas"/>
+          <w:color w:val="263238"/>
+          <w:kern w:val="0"/>
+          <w:sz w:val="20"/>
+          <w:szCs w:val="20"/>
+        </w:rPr>
+        <w:t>"]</w:t>
       </w:r>
     </w:p>
     <w:p>
@@ -4257,7 +4451,29 @@
           <w:sz w:val="20"/>
           <w:szCs w:val="20"/>
         </w:rPr>
-        <w:t xml:space="preserve"> "()[]{}"</w:t>
+        <w:t xml:space="preserve"> "</w:t>
+      </w:r>
+      <w:proofErr w:type="gramStart"/>
+      <w:r>
+        <w:rPr>
+          <w:rFonts w:ascii="Consolas" w:eastAsia="宋体" w:hAnsi="Consolas" w:cs="Consolas"/>
+          <w:color w:val="263238"/>
+          <w:kern w:val="0"/>
+          <w:sz w:val="20"/>
+          <w:szCs w:val="20"/>
+        </w:rPr>
+        <w:t>()[</w:t>
+      </w:r>
+      <w:proofErr w:type="gramEnd"/>
+      <w:r>
+        <w:rPr>
+          <w:rFonts w:ascii="Consolas" w:eastAsia="宋体" w:hAnsi="Consolas" w:cs="Consolas"/>
+          <w:color w:val="263238"/>
+          <w:kern w:val="0"/>
+          <w:sz w:val="20"/>
+          <w:szCs w:val="20"/>
+        </w:rPr>
+        <w:t>]{}"</w:t>
       </w:r>
     </w:p>
     <w:p>
@@ -5016,6 +5232,7 @@
         </w:rPr>
         <w:t>Given a sorted array </w:t>
       </w:r>
+      <w:proofErr w:type="spellStart"/>
       <w:r>
         <w:rPr>
           <w:rStyle w:val="a7"/>
@@ -5025,6 +5242,7 @@
         </w:rPr>
         <w:t>nums</w:t>
       </w:r>
+      <w:proofErr w:type="spellEnd"/>
       <w:r>
         <w:rPr>
           <w:rFonts w:ascii="Segoe UI" w:hAnsi="Segoe UI" w:cs="Segoe UI"/>
@@ -5032,1060 +5250,6 @@
           <w:szCs w:val="20"/>
         </w:rPr>
         <w:t>, remove the duplicates </w:t>
-      </w:r>
-      <w:hyperlink r:id="rId5" w:tgtFrame="_blank" w:history="1">
-        <w:r>
-          <w:rPr>
-            <w:rStyle w:val="a6"/>
-            <w:rFonts w:ascii="Segoe UI" w:hAnsi="Segoe UI" w:cs="Segoe UI"/>
-            <w:color w:val="607D8B"/>
-            <w:sz w:val="20"/>
-            <w:szCs w:val="20"/>
-          </w:rPr>
-          <w:t>in-place</w:t>
-        </w:r>
-      </w:hyperlink>
-      <w:r>
-        <w:rPr>
-          <w:rFonts w:ascii="Segoe UI" w:hAnsi="Segoe UI" w:cs="Segoe UI"/>
-          <w:sz w:val="20"/>
-          <w:szCs w:val="20"/>
-        </w:rPr>
-        <w:t> such that each element appear only </w:t>
-      </w:r>
-      <w:r>
-        <w:rPr>
-          <w:rStyle w:val="a7"/>
-          <w:rFonts w:ascii="Segoe UI" w:hAnsi="Segoe UI" w:cs="Segoe UI"/>
-          <w:sz w:val="20"/>
-          <w:szCs w:val="20"/>
-        </w:rPr>
-        <w:t>once</w:t>
-      </w:r>
-      <w:r>
-        <w:rPr>
-          <w:rFonts w:ascii="Segoe UI" w:hAnsi="Segoe UI" w:cs="Segoe UI"/>
-          <w:sz w:val="20"/>
-          <w:szCs w:val="20"/>
-        </w:rPr>
-        <w:t> and return the new length.</w:t>
-      </w:r>
-    </w:p>
-    <w:p>
-      <w:pPr>
-        <w:pStyle w:val="a4"/>
-        <w:shd w:val="clear" w:color="auto" w:fill="FFFFFF"/>
-        <w:spacing w:before="0" w:beforeAutospacing="0" w:after="240" w:afterAutospacing="0"/>
-        <w:rPr>
-          <w:rFonts w:ascii="Segoe UI" w:hAnsi="Segoe UI" w:cs="Segoe UI"/>
-          <w:sz w:val="20"/>
-          <w:szCs w:val="20"/>
-        </w:rPr>
-      </w:pPr>
-      <w:r>
-        <w:rPr>
-          <w:rFonts w:ascii="Segoe UI" w:hAnsi="Segoe UI" w:cs="Segoe UI"/>
-          <w:sz w:val="20"/>
-          <w:szCs w:val="20"/>
-        </w:rPr>
-        <w:t>Do not allocate extra space for another array, you must do this by </w:t>
-      </w:r>
-      <w:r>
-        <w:rPr>
-          <w:rStyle w:val="a6"/>
-          <w:rFonts w:ascii="Segoe UI" w:hAnsi="Segoe UI" w:cs="Segoe UI"/>
-          <w:sz w:val="20"/>
-          <w:szCs w:val="20"/>
-        </w:rPr>
-        <w:t>modifying the input array </w:t>
-      </w:r>
-      <w:hyperlink r:id="rId6" w:tgtFrame="_blank" w:history="1">
-        <w:r>
-          <w:rPr>
-            <w:rStyle w:val="a5"/>
-            <w:rFonts w:ascii="Segoe UI" w:hAnsi="Segoe UI" w:cs="Segoe UI"/>
-            <w:b/>
-            <w:bCs/>
-            <w:color w:val="607D8B"/>
-            <w:sz w:val="20"/>
-            <w:szCs w:val="20"/>
-          </w:rPr>
-          <w:t>in-place</w:t>
-        </w:r>
-      </w:hyperlink>
-      <w:r>
-        <w:rPr>
-          <w:rFonts w:ascii="Segoe UI" w:hAnsi="Segoe UI" w:cs="Segoe UI"/>
-          <w:sz w:val="20"/>
-          <w:szCs w:val="20"/>
-        </w:rPr>
-        <w:t> with O(1) extra memory.</w:t>
-      </w:r>
-    </w:p>
-    <w:p>
-      <w:pPr>
-        <w:pStyle w:val="a4"/>
-        <w:shd w:val="clear" w:color="auto" w:fill="FFFFFF"/>
-        <w:spacing w:before="0" w:beforeAutospacing="0" w:after="240" w:afterAutospacing="0"/>
-        <w:rPr>
-          <w:rFonts w:ascii="Segoe UI" w:hAnsi="Segoe UI" w:cs="Segoe UI"/>
-          <w:sz w:val="20"/>
-          <w:szCs w:val="20"/>
-        </w:rPr>
-      </w:pPr>
-      <w:r>
-        <w:rPr>
-          <w:rStyle w:val="a6"/>
-          <w:rFonts w:ascii="Segoe UI" w:hAnsi="Segoe UI" w:cs="Segoe UI"/>
-          <w:sz w:val="20"/>
-          <w:szCs w:val="20"/>
-        </w:rPr>
-        <w:t>Example 1:</w:t>
-      </w:r>
-    </w:p>
-    <w:p>
-      <w:pPr>
-        <w:pStyle w:val="HTML"/>
-        <w:shd w:val="clear" w:color="auto" w:fill="F7F9FA"/>
-        <w:spacing w:after="240"/>
-        <w:rPr>
-          <w:rFonts w:ascii="Consolas" w:hAnsi="Consolas" w:cs="Consolas"/>
-          <w:color w:val="263238"/>
-          <w:sz w:val="20"/>
-          <w:szCs w:val="20"/>
-        </w:rPr>
-      </w:pPr>
-      <w:r>
-        <w:rPr>
-          <w:rFonts w:ascii="Consolas" w:hAnsi="Consolas" w:cs="Consolas"/>
-          <w:color w:val="263238"/>
-          <w:sz w:val="20"/>
-          <w:szCs w:val="20"/>
-        </w:rPr>
-        <w:t xml:space="preserve">Given </w:t>
-      </w:r>
-      <w:r>
-        <w:rPr>
-          <w:rStyle w:val="a7"/>
-          <w:rFonts w:ascii="Consolas" w:hAnsi="Consolas" w:cs="Consolas"/>
-          <w:color w:val="263238"/>
-          <w:sz w:val="20"/>
-          <w:szCs w:val="20"/>
-        </w:rPr>
-        <w:t>nums</w:t>
-      </w:r>
-      <w:r>
-        <w:rPr>
-          <w:rFonts w:ascii="Consolas" w:hAnsi="Consolas" w:cs="Consolas"/>
-          <w:color w:val="263238"/>
-          <w:sz w:val="20"/>
-          <w:szCs w:val="20"/>
-        </w:rPr>
-        <w:t xml:space="preserve"> = </w:t>
-      </w:r>
-      <w:r>
-        <w:rPr>
-          <w:rStyle w:val="a6"/>
-          <w:rFonts w:ascii="Consolas" w:hAnsi="Consolas" w:cs="Consolas"/>
-          <w:color w:val="263238"/>
-          <w:sz w:val="20"/>
-          <w:szCs w:val="20"/>
-        </w:rPr>
-        <w:t>[1,1,2]</w:t>
-      </w:r>
-      <w:r>
-        <w:rPr>
-          <w:rFonts w:ascii="Consolas" w:hAnsi="Consolas" w:cs="Consolas"/>
-          <w:color w:val="263238"/>
-          <w:sz w:val="20"/>
-          <w:szCs w:val="20"/>
-        </w:rPr>
-        <w:t>,</w:t>
-      </w:r>
-    </w:p>
-    <w:p>
-      <w:pPr>
-        <w:pStyle w:val="HTML"/>
-        <w:shd w:val="clear" w:color="auto" w:fill="F7F9FA"/>
-        <w:spacing w:after="240"/>
-        <w:rPr>
-          <w:rFonts w:ascii="Consolas" w:hAnsi="Consolas" w:cs="Consolas"/>
-          <w:color w:val="263238"/>
-          <w:sz w:val="20"/>
-          <w:szCs w:val="20"/>
-        </w:rPr>
-      </w:pPr>
-    </w:p>
-    <w:p>
-      <w:pPr>
-        <w:pStyle w:val="HTML"/>
-        <w:shd w:val="clear" w:color="auto" w:fill="F7F9FA"/>
-        <w:spacing w:after="240"/>
-        <w:rPr>
-          <w:rFonts w:ascii="Consolas" w:hAnsi="Consolas" w:cs="Consolas"/>
-          <w:color w:val="263238"/>
-          <w:sz w:val="20"/>
-          <w:szCs w:val="20"/>
-        </w:rPr>
-      </w:pPr>
-      <w:r>
-        <w:rPr>
-          <w:rFonts w:ascii="Consolas" w:hAnsi="Consolas" w:cs="Consolas"/>
-          <w:color w:val="263238"/>
-          <w:sz w:val="20"/>
-          <w:szCs w:val="20"/>
-        </w:rPr>
-        <w:t xml:space="preserve">Your function should return length = </w:t>
-      </w:r>
-      <w:r>
-        <w:rPr>
-          <w:rStyle w:val="HTML1"/>
-          <w:rFonts w:ascii="Consolas" w:hAnsi="Consolas" w:cs="Consolas"/>
-          <w:b/>
-          <w:bCs/>
-          <w:color w:val="263238"/>
-          <w:sz w:val="20"/>
-          <w:szCs w:val="20"/>
-        </w:rPr>
-        <w:t>2</w:t>
-      </w:r>
-      <w:r>
-        <w:rPr>
-          <w:rFonts w:ascii="Consolas" w:hAnsi="Consolas" w:cs="Consolas"/>
-          <w:color w:val="263238"/>
-          <w:sz w:val="20"/>
-          <w:szCs w:val="20"/>
-        </w:rPr>
-        <w:t xml:space="preserve">, with the first two elements of </w:t>
-      </w:r>
-      <w:r>
-        <w:rPr>
-          <w:rStyle w:val="HTML1"/>
-          <w:rFonts w:ascii="Consolas" w:hAnsi="Consolas" w:cs="Consolas"/>
-          <w:i/>
-          <w:iCs/>
-          <w:color w:val="263238"/>
-          <w:sz w:val="20"/>
-          <w:szCs w:val="20"/>
-        </w:rPr>
-        <w:t>nums</w:t>
-      </w:r>
-      <w:r>
-        <w:rPr>
-          <w:rFonts w:ascii="Consolas" w:hAnsi="Consolas" w:cs="Consolas"/>
-          <w:color w:val="263238"/>
-          <w:sz w:val="20"/>
-          <w:szCs w:val="20"/>
-        </w:rPr>
-        <w:t xml:space="preserve"> being </w:t>
-      </w:r>
-      <w:r>
-        <w:rPr>
-          <w:rStyle w:val="HTML1"/>
-          <w:rFonts w:ascii="Consolas" w:hAnsi="Consolas" w:cs="Consolas"/>
-          <w:b/>
-          <w:bCs/>
-          <w:color w:val="263238"/>
-          <w:sz w:val="20"/>
-          <w:szCs w:val="20"/>
-        </w:rPr>
-        <w:t>1</w:t>
-      </w:r>
-      <w:r>
-        <w:rPr>
-          <w:rFonts w:ascii="Consolas" w:hAnsi="Consolas" w:cs="Consolas"/>
-          <w:color w:val="263238"/>
-          <w:sz w:val="20"/>
-          <w:szCs w:val="20"/>
-        </w:rPr>
-        <w:t xml:space="preserve"> and </w:t>
-      </w:r>
-      <w:r>
-        <w:rPr>
-          <w:rStyle w:val="HTML1"/>
-          <w:rFonts w:ascii="Consolas" w:hAnsi="Consolas" w:cs="Consolas"/>
-          <w:b/>
-          <w:bCs/>
-          <w:color w:val="263238"/>
-          <w:sz w:val="20"/>
-          <w:szCs w:val="20"/>
-        </w:rPr>
-        <w:t>2</w:t>
-      </w:r>
-      <w:r>
-        <w:rPr>
-          <w:rFonts w:ascii="Consolas" w:hAnsi="Consolas" w:cs="Consolas"/>
-          <w:color w:val="263238"/>
-          <w:sz w:val="20"/>
-          <w:szCs w:val="20"/>
-        </w:rPr>
-        <w:t xml:space="preserve"> respectively.</w:t>
-      </w:r>
-    </w:p>
-    <w:p>
-      <w:pPr>
-        <w:pStyle w:val="HTML"/>
-        <w:shd w:val="clear" w:color="auto" w:fill="F7F9FA"/>
-        <w:spacing w:after="240"/>
-        <w:rPr>
-          <w:rFonts w:ascii="Consolas" w:hAnsi="Consolas" w:cs="Consolas"/>
-          <w:color w:val="263238"/>
-          <w:sz w:val="20"/>
-          <w:szCs w:val="20"/>
-        </w:rPr>
-      </w:pPr>
-    </w:p>
-    <w:p>
-      <w:pPr>
-        <w:pStyle w:val="HTML"/>
-        <w:shd w:val="clear" w:color="auto" w:fill="F7F9FA"/>
-        <w:spacing w:after="240"/>
-        <w:rPr>
-          <w:rFonts w:ascii="Consolas" w:hAnsi="Consolas" w:cs="Consolas"/>
-          <w:color w:val="263238"/>
-          <w:sz w:val="20"/>
-          <w:szCs w:val="20"/>
-        </w:rPr>
-      </w:pPr>
-      <w:r>
-        <w:rPr>
-          <w:rFonts w:ascii="Consolas" w:hAnsi="Consolas" w:cs="Consolas"/>
-          <w:color w:val="263238"/>
-          <w:sz w:val="20"/>
-          <w:szCs w:val="20"/>
-        </w:rPr>
-        <w:t>It doesn't matter what you leave beyond the returned length.</w:t>
-      </w:r>
-    </w:p>
-    <w:p>
-      <w:pPr>
-        <w:pStyle w:val="a4"/>
-        <w:shd w:val="clear" w:color="auto" w:fill="FFFFFF"/>
-        <w:spacing w:before="0" w:beforeAutospacing="0" w:after="240" w:afterAutospacing="0"/>
-        <w:rPr>
-          <w:rFonts w:ascii="Segoe UI" w:hAnsi="Segoe UI" w:cs="Segoe UI"/>
-          <w:sz w:val="20"/>
-          <w:szCs w:val="20"/>
-        </w:rPr>
-      </w:pPr>
-      <w:r>
-        <w:rPr>
-          <w:rStyle w:val="a6"/>
-          <w:rFonts w:ascii="Segoe UI" w:hAnsi="Segoe UI" w:cs="Segoe UI"/>
-          <w:sz w:val="20"/>
-          <w:szCs w:val="20"/>
-        </w:rPr>
-        <w:t>Example 2:</w:t>
-      </w:r>
-    </w:p>
-    <w:p>
-      <w:pPr>
-        <w:pStyle w:val="HTML"/>
-        <w:shd w:val="clear" w:color="auto" w:fill="F7F9FA"/>
-        <w:spacing w:after="240"/>
-        <w:rPr>
-          <w:rFonts w:ascii="Consolas" w:hAnsi="Consolas" w:cs="Consolas"/>
-          <w:color w:val="263238"/>
-          <w:sz w:val="20"/>
-          <w:szCs w:val="20"/>
-        </w:rPr>
-      </w:pPr>
-      <w:r>
-        <w:rPr>
-          <w:rFonts w:ascii="Consolas" w:hAnsi="Consolas" w:cs="Consolas"/>
-          <w:color w:val="263238"/>
-          <w:sz w:val="20"/>
-          <w:szCs w:val="20"/>
-        </w:rPr>
-        <w:t xml:space="preserve">Given </w:t>
-      </w:r>
-      <w:r>
-        <w:rPr>
-          <w:rStyle w:val="a7"/>
-          <w:rFonts w:ascii="Consolas" w:hAnsi="Consolas" w:cs="Consolas"/>
-          <w:color w:val="263238"/>
-          <w:sz w:val="20"/>
-          <w:szCs w:val="20"/>
-        </w:rPr>
-        <w:t>nums</w:t>
-      </w:r>
-      <w:r>
-        <w:rPr>
-          <w:rFonts w:ascii="Consolas" w:hAnsi="Consolas" w:cs="Consolas"/>
-          <w:color w:val="263238"/>
-          <w:sz w:val="20"/>
-          <w:szCs w:val="20"/>
-        </w:rPr>
-        <w:t xml:space="preserve"> = </w:t>
-      </w:r>
-      <w:r>
-        <w:rPr>
-          <w:rStyle w:val="a6"/>
-          <w:rFonts w:ascii="Consolas" w:hAnsi="Consolas" w:cs="Consolas"/>
-          <w:color w:val="263238"/>
-          <w:sz w:val="20"/>
-          <w:szCs w:val="20"/>
-        </w:rPr>
-        <w:t>[0,0,1,1,1,2,2,3,3,4]</w:t>
-      </w:r>
-      <w:r>
-        <w:rPr>
-          <w:rFonts w:ascii="Consolas" w:hAnsi="Consolas" w:cs="Consolas"/>
-          <w:color w:val="263238"/>
-          <w:sz w:val="20"/>
-          <w:szCs w:val="20"/>
-        </w:rPr>
-        <w:t>,</w:t>
-      </w:r>
-    </w:p>
-    <w:p>
-      <w:pPr>
-        <w:pStyle w:val="HTML"/>
-        <w:shd w:val="clear" w:color="auto" w:fill="F7F9FA"/>
-        <w:spacing w:after="240"/>
-        <w:rPr>
-          <w:rFonts w:ascii="Consolas" w:hAnsi="Consolas" w:cs="Consolas"/>
-          <w:color w:val="263238"/>
-          <w:sz w:val="20"/>
-          <w:szCs w:val="20"/>
-        </w:rPr>
-      </w:pPr>
-    </w:p>
-    <w:p>
-      <w:pPr>
-        <w:pStyle w:val="HTML"/>
-        <w:shd w:val="clear" w:color="auto" w:fill="F7F9FA"/>
-        <w:spacing w:after="240"/>
-        <w:rPr>
-          <w:rFonts w:ascii="Consolas" w:hAnsi="Consolas" w:cs="Consolas"/>
-          <w:color w:val="263238"/>
-          <w:sz w:val="20"/>
-          <w:szCs w:val="20"/>
-        </w:rPr>
-      </w:pPr>
-      <w:r>
-        <w:rPr>
-          <w:rFonts w:ascii="Consolas" w:hAnsi="Consolas" w:cs="Consolas"/>
-          <w:color w:val="263238"/>
-          <w:sz w:val="20"/>
-          <w:szCs w:val="20"/>
-        </w:rPr>
-        <w:t xml:space="preserve">Your function should return length = </w:t>
-      </w:r>
-      <w:r>
-        <w:rPr>
-          <w:rStyle w:val="HTML1"/>
-          <w:rFonts w:ascii="Consolas" w:hAnsi="Consolas" w:cs="Consolas"/>
-          <w:b/>
-          <w:bCs/>
-          <w:color w:val="263238"/>
-          <w:sz w:val="20"/>
-          <w:szCs w:val="20"/>
-        </w:rPr>
-        <w:t>5</w:t>
-      </w:r>
-      <w:r>
-        <w:rPr>
-          <w:rFonts w:ascii="Consolas" w:hAnsi="Consolas" w:cs="Consolas"/>
-          <w:color w:val="263238"/>
-          <w:sz w:val="20"/>
-          <w:szCs w:val="20"/>
-        </w:rPr>
-        <w:t xml:space="preserve">, with the first five elements of </w:t>
-      </w:r>
-      <w:r>
-        <w:rPr>
-          <w:rStyle w:val="HTML1"/>
-          <w:rFonts w:ascii="Consolas" w:hAnsi="Consolas" w:cs="Consolas"/>
-          <w:i/>
-          <w:iCs/>
-          <w:color w:val="263238"/>
-          <w:sz w:val="20"/>
-          <w:szCs w:val="20"/>
-        </w:rPr>
-        <w:t>nums</w:t>
-      </w:r>
-      <w:r>
-        <w:rPr>
-          <w:rFonts w:ascii="Consolas" w:hAnsi="Consolas" w:cs="Consolas"/>
-          <w:color w:val="263238"/>
-          <w:sz w:val="20"/>
-          <w:szCs w:val="20"/>
-        </w:rPr>
-        <w:t xml:space="preserve"> being modified to </w:t>
-      </w:r>
-      <w:r>
-        <w:rPr>
-          <w:rStyle w:val="HTML1"/>
-          <w:rFonts w:ascii="Consolas" w:hAnsi="Consolas" w:cs="Consolas"/>
-          <w:b/>
-          <w:bCs/>
-          <w:color w:val="263238"/>
-          <w:sz w:val="20"/>
-          <w:szCs w:val="20"/>
-        </w:rPr>
-        <w:t>0</w:t>
-      </w:r>
-      <w:r>
-        <w:rPr>
-          <w:rFonts w:ascii="Consolas" w:hAnsi="Consolas" w:cs="Consolas"/>
-          <w:color w:val="263238"/>
-          <w:sz w:val="20"/>
-          <w:szCs w:val="20"/>
-        </w:rPr>
-        <w:t xml:space="preserve">, </w:t>
-      </w:r>
-      <w:r>
-        <w:rPr>
-          <w:rStyle w:val="HTML1"/>
-          <w:rFonts w:ascii="Consolas" w:hAnsi="Consolas" w:cs="Consolas"/>
-          <w:b/>
-          <w:bCs/>
-          <w:color w:val="263238"/>
-          <w:sz w:val="20"/>
-          <w:szCs w:val="20"/>
-        </w:rPr>
-        <w:t>1</w:t>
-      </w:r>
-      <w:r>
-        <w:rPr>
-          <w:rFonts w:ascii="Consolas" w:hAnsi="Consolas" w:cs="Consolas"/>
-          <w:color w:val="263238"/>
-          <w:sz w:val="20"/>
-          <w:szCs w:val="20"/>
-        </w:rPr>
-        <w:t xml:space="preserve">, </w:t>
-      </w:r>
-      <w:r>
-        <w:rPr>
-          <w:rStyle w:val="HTML1"/>
-          <w:rFonts w:ascii="Consolas" w:hAnsi="Consolas" w:cs="Consolas"/>
-          <w:b/>
-          <w:bCs/>
-          <w:color w:val="263238"/>
-          <w:sz w:val="20"/>
-          <w:szCs w:val="20"/>
-        </w:rPr>
-        <w:t>2</w:t>
-      </w:r>
-      <w:r>
-        <w:rPr>
-          <w:rFonts w:ascii="Consolas" w:hAnsi="Consolas" w:cs="Consolas"/>
-          <w:color w:val="263238"/>
-          <w:sz w:val="20"/>
-          <w:szCs w:val="20"/>
-        </w:rPr>
-        <w:t xml:space="preserve">, </w:t>
-      </w:r>
-      <w:r>
-        <w:rPr>
-          <w:rStyle w:val="HTML1"/>
-          <w:rFonts w:ascii="Consolas" w:hAnsi="Consolas" w:cs="Consolas"/>
-          <w:b/>
-          <w:bCs/>
-          <w:color w:val="263238"/>
-          <w:sz w:val="20"/>
-          <w:szCs w:val="20"/>
-        </w:rPr>
-        <w:t>3</w:t>
-      </w:r>
-      <w:r>
-        <w:rPr>
-          <w:rFonts w:ascii="Consolas" w:hAnsi="Consolas" w:cs="Consolas"/>
-          <w:color w:val="263238"/>
-          <w:sz w:val="20"/>
-          <w:szCs w:val="20"/>
-        </w:rPr>
-        <w:t>, and </w:t>
-      </w:r>
-      <w:r>
-        <w:rPr>
-          <w:rStyle w:val="HTML1"/>
-          <w:rFonts w:ascii="Consolas" w:hAnsi="Consolas" w:cs="Consolas"/>
-          <w:b/>
-          <w:bCs/>
-          <w:color w:val="263238"/>
-          <w:sz w:val="20"/>
-          <w:szCs w:val="20"/>
-        </w:rPr>
-        <w:t>4</w:t>
-      </w:r>
-      <w:r>
-        <w:rPr>
-          <w:rFonts w:ascii="Consolas" w:hAnsi="Consolas" w:cs="Consolas"/>
-          <w:color w:val="263238"/>
-          <w:sz w:val="20"/>
-          <w:szCs w:val="20"/>
-        </w:rPr>
-        <w:t xml:space="preserve"> respectively.</w:t>
-      </w:r>
-    </w:p>
-    <w:p>
-      <w:pPr>
-        <w:pStyle w:val="HTML"/>
-        <w:shd w:val="clear" w:color="auto" w:fill="F7F9FA"/>
-        <w:spacing w:after="240"/>
-        <w:rPr>
-          <w:rFonts w:ascii="Consolas" w:hAnsi="Consolas" w:cs="Consolas"/>
-          <w:color w:val="263238"/>
-          <w:sz w:val="20"/>
-          <w:szCs w:val="20"/>
-        </w:rPr>
-      </w:pPr>
-    </w:p>
-    <w:p>
-      <w:pPr>
-        <w:pStyle w:val="HTML"/>
-        <w:shd w:val="clear" w:color="auto" w:fill="F7F9FA"/>
-        <w:spacing w:after="240"/>
-        <w:rPr>
-          <w:rFonts w:ascii="Consolas" w:hAnsi="Consolas" w:cs="Consolas"/>
-          <w:color w:val="263238"/>
-          <w:sz w:val="20"/>
-          <w:szCs w:val="20"/>
-        </w:rPr>
-      </w:pPr>
-      <w:r>
-        <w:rPr>
-          <w:rFonts w:ascii="Consolas" w:hAnsi="Consolas" w:cs="Consolas"/>
-          <w:color w:val="263238"/>
-          <w:sz w:val="20"/>
-          <w:szCs w:val="20"/>
-        </w:rPr>
-        <w:t>It doesn't matter what values are set beyond the returned length.</w:t>
-      </w:r>
-    </w:p>
-    <w:p>
-      <w:pPr>
-        <w:pStyle w:val="a4"/>
-        <w:shd w:val="clear" w:color="auto" w:fill="FFFFFF"/>
-        <w:spacing w:before="0" w:beforeAutospacing="0" w:after="240" w:afterAutospacing="0"/>
-        <w:rPr>
-          <w:rFonts w:ascii="Segoe UI" w:hAnsi="Segoe UI" w:cs="Segoe UI"/>
-          <w:sz w:val="20"/>
-          <w:szCs w:val="20"/>
-        </w:rPr>
-      </w:pPr>
-      <w:r>
-        <w:rPr>
-          <w:rStyle w:val="a6"/>
-          <w:rFonts w:ascii="Segoe UI" w:hAnsi="Segoe UI" w:cs="Segoe UI"/>
-          <w:sz w:val="20"/>
-          <w:szCs w:val="20"/>
-        </w:rPr>
-        <w:t>Clarification:</w:t>
-      </w:r>
-    </w:p>
-    <w:p>
-      <w:pPr>
-        <w:pStyle w:val="a4"/>
-        <w:shd w:val="clear" w:color="auto" w:fill="FFFFFF"/>
-        <w:spacing w:before="0" w:beforeAutospacing="0" w:after="240" w:afterAutospacing="0"/>
-        <w:rPr>
-          <w:rFonts w:ascii="Segoe UI" w:hAnsi="Segoe UI" w:cs="Segoe UI"/>
-          <w:sz w:val="20"/>
-          <w:szCs w:val="20"/>
-        </w:rPr>
-      </w:pPr>
-      <w:r>
-        <w:rPr>
-          <w:rFonts w:ascii="Segoe UI" w:hAnsi="Segoe UI" w:cs="Segoe UI"/>
-          <w:sz w:val="20"/>
-          <w:szCs w:val="20"/>
-        </w:rPr>
-        <w:t>Confused why the returned value is an integer but your answer is an array?</w:t>
-      </w:r>
-    </w:p>
-    <w:p>
-      <w:pPr>
-        <w:pStyle w:val="a4"/>
-        <w:shd w:val="clear" w:color="auto" w:fill="FFFFFF"/>
-        <w:spacing w:before="0" w:beforeAutospacing="0" w:after="240" w:afterAutospacing="0"/>
-        <w:rPr>
-          <w:rFonts w:ascii="Segoe UI" w:hAnsi="Segoe UI" w:cs="Segoe UI"/>
-          <w:sz w:val="20"/>
-          <w:szCs w:val="20"/>
-        </w:rPr>
-      </w:pPr>
-      <w:r>
-        <w:rPr>
-          <w:rFonts w:ascii="Segoe UI" w:hAnsi="Segoe UI" w:cs="Segoe UI"/>
-          <w:sz w:val="20"/>
-          <w:szCs w:val="20"/>
-        </w:rPr>
-        <w:t>Note that the input array is passed in by </w:t>
-      </w:r>
-      <w:r>
-        <w:rPr>
-          <w:rStyle w:val="a6"/>
-          <w:rFonts w:ascii="Segoe UI" w:hAnsi="Segoe UI" w:cs="Segoe UI"/>
-          <w:sz w:val="20"/>
-          <w:szCs w:val="20"/>
-        </w:rPr>
-        <w:t>reference</w:t>
-      </w:r>
-      <w:r>
-        <w:rPr>
-          <w:rFonts w:ascii="Segoe UI" w:hAnsi="Segoe UI" w:cs="Segoe UI"/>
-          <w:sz w:val="20"/>
-          <w:szCs w:val="20"/>
-        </w:rPr>
-        <w:t>, which means modification to the input array will be known to the caller as well.</w:t>
-      </w:r>
-    </w:p>
-    <w:p>
-      <w:pPr>
-        <w:pStyle w:val="a4"/>
-        <w:shd w:val="clear" w:color="auto" w:fill="FFFFFF"/>
-        <w:spacing w:before="0" w:beforeAutospacing="0" w:after="240" w:afterAutospacing="0"/>
-        <w:rPr>
-          <w:rFonts w:ascii="Segoe UI" w:hAnsi="Segoe UI" w:cs="Segoe UI"/>
-          <w:sz w:val="20"/>
-          <w:szCs w:val="20"/>
-        </w:rPr>
-      </w:pPr>
-      <w:r>
-        <w:rPr>
-          <w:rFonts w:ascii="Segoe UI" w:hAnsi="Segoe UI" w:cs="Segoe UI"/>
-          <w:sz w:val="20"/>
-          <w:szCs w:val="20"/>
-        </w:rPr>
-        <w:t>Internally you can think of this:</w:t>
-      </w:r>
-    </w:p>
-    <w:p>
-      <w:pPr>
-        <w:pStyle w:val="HTML"/>
-        <w:shd w:val="clear" w:color="auto" w:fill="F7F9FA"/>
-        <w:spacing w:after="240"/>
-        <w:rPr>
-          <w:rFonts w:ascii="Consolas" w:hAnsi="Consolas" w:cs="Consolas"/>
-          <w:color w:val="263238"/>
-          <w:sz w:val="20"/>
-          <w:szCs w:val="20"/>
-        </w:rPr>
-      </w:pPr>
-      <w:r>
-        <w:rPr>
-          <w:rFonts w:ascii="Consolas" w:hAnsi="Consolas" w:cs="Consolas"/>
-          <w:color w:val="263238"/>
-          <w:sz w:val="20"/>
-          <w:szCs w:val="20"/>
-        </w:rPr>
-        <w:lastRenderedPageBreak/>
-        <w:t xml:space="preserve">// </w:t>
-      </w:r>
-      <w:r>
-        <w:rPr>
-          <w:rStyle w:val="a6"/>
-          <w:rFonts w:ascii="Consolas" w:hAnsi="Consolas" w:cs="Consolas"/>
-          <w:color w:val="263238"/>
-          <w:sz w:val="20"/>
-          <w:szCs w:val="20"/>
-        </w:rPr>
-        <w:t>nums</w:t>
-      </w:r>
-      <w:r>
-        <w:rPr>
-          <w:rFonts w:ascii="Consolas" w:hAnsi="Consolas" w:cs="Consolas"/>
-          <w:color w:val="263238"/>
-          <w:sz w:val="20"/>
-          <w:szCs w:val="20"/>
-        </w:rPr>
-        <w:t xml:space="preserve"> is passed in by reference. (i.e., without making a copy)</w:t>
-      </w:r>
-    </w:p>
-    <w:p>
-      <w:pPr>
-        <w:pStyle w:val="HTML"/>
-        <w:shd w:val="clear" w:color="auto" w:fill="F7F9FA"/>
-        <w:spacing w:after="240"/>
-        <w:rPr>
-          <w:rFonts w:ascii="Consolas" w:hAnsi="Consolas" w:cs="Consolas"/>
-          <w:color w:val="263238"/>
-          <w:sz w:val="20"/>
-          <w:szCs w:val="20"/>
-        </w:rPr>
-      </w:pPr>
-      <w:r>
-        <w:rPr>
-          <w:rFonts w:ascii="Consolas" w:hAnsi="Consolas" w:cs="Consolas"/>
-          <w:color w:val="263238"/>
-          <w:sz w:val="20"/>
-          <w:szCs w:val="20"/>
-        </w:rPr>
-        <w:t>int len = removeDuplicates(nums);</w:t>
-      </w:r>
-    </w:p>
-    <w:p>
-      <w:pPr>
-        <w:pStyle w:val="HTML"/>
-        <w:shd w:val="clear" w:color="auto" w:fill="F7F9FA"/>
-        <w:spacing w:after="240"/>
-        <w:rPr>
-          <w:rFonts w:ascii="Consolas" w:hAnsi="Consolas" w:cs="Consolas"/>
-          <w:color w:val="263238"/>
-          <w:sz w:val="20"/>
-          <w:szCs w:val="20"/>
-        </w:rPr>
-      </w:pPr>
-    </w:p>
-    <w:p>
-      <w:pPr>
-        <w:pStyle w:val="HTML"/>
-        <w:shd w:val="clear" w:color="auto" w:fill="F7F9FA"/>
-        <w:spacing w:after="240"/>
-        <w:rPr>
-          <w:rFonts w:ascii="Consolas" w:hAnsi="Consolas" w:cs="Consolas"/>
-          <w:color w:val="263238"/>
-          <w:sz w:val="20"/>
-          <w:szCs w:val="20"/>
-        </w:rPr>
-      </w:pPr>
-      <w:r>
-        <w:rPr>
-          <w:rFonts w:ascii="Consolas" w:hAnsi="Consolas" w:cs="Consolas"/>
-          <w:color w:val="263238"/>
-          <w:sz w:val="20"/>
-          <w:szCs w:val="20"/>
-        </w:rPr>
-        <w:t xml:space="preserve">// any modification to </w:t>
-      </w:r>
-      <w:r>
-        <w:rPr>
-          <w:rStyle w:val="a6"/>
-          <w:rFonts w:ascii="Consolas" w:hAnsi="Consolas" w:cs="Consolas"/>
-          <w:color w:val="263238"/>
-          <w:sz w:val="20"/>
-          <w:szCs w:val="20"/>
-        </w:rPr>
-        <w:t>nums</w:t>
-      </w:r>
-      <w:r>
-        <w:rPr>
-          <w:rFonts w:ascii="Consolas" w:hAnsi="Consolas" w:cs="Consolas"/>
-          <w:color w:val="263238"/>
-          <w:sz w:val="20"/>
-          <w:szCs w:val="20"/>
-        </w:rPr>
-        <w:t xml:space="preserve"> in your function would be known by the caller.</w:t>
-      </w:r>
-    </w:p>
-    <w:p>
-      <w:pPr>
-        <w:pStyle w:val="HTML"/>
-        <w:shd w:val="clear" w:color="auto" w:fill="F7F9FA"/>
-        <w:spacing w:after="240"/>
-        <w:rPr>
-          <w:rFonts w:ascii="Consolas" w:hAnsi="Consolas" w:cs="Consolas"/>
-          <w:color w:val="263238"/>
-          <w:sz w:val="20"/>
-          <w:szCs w:val="20"/>
-        </w:rPr>
-      </w:pPr>
-      <w:r>
-        <w:rPr>
-          <w:rFonts w:ascii="Consolas" w:hAnsi="Consolas" w:cs="Consolas"/>
-          <w:color w:val="263238"/>
-          <w:sz w:val="20"/>
-          <w:szCs w:val="20"/>
-        </w:rPr>
-        <w:t xml:space="preserve">// using the length returned by your function, it prints the first </w:t>
-      </w:r>
-      <w:r>
-        <w:rPr>
-          <w:rStyle w:val="a6"/>
-          <w:rFonts w:ascii="Consolas" w:hAnsi="Consolas" w:cs="Consolas"/>
-          <w:color w:val="263238"/>
-          <w:sz w:val="20"/>
-          <w:szCs w:val="20"/>
-        </w:rPr>
-        <w:t>len</w:t>
-      </w:r>
-      <w:r>
-        <w:rPr>
-          <w:rFonts w:ascii="Consolas" w:hAnsi="Consolas" w:cs="Consolas"/>
-          <w:color w:val="263238"/>
-          <w:sz w:val="20"/>
-          <w:szCs w:val="20"/>
-        </w:rPr>
-        <w:t xml:space="preserve"> elements.</w:t>
-      </w:r>
-    </w:p>
-    <w:p>
-      <w:pPr>
-        <w:pStyle w:val="HTML"/>
-        <w:shd w:val="clear" w:color="auto" w:fill="F7F9FA"/>
-        <w:spacing w:after="240"/>
-        <w:rPr>
-          <w:rFonts w:ascii="Consolas" w:hAnsi="Consolas" w:cs="Consolas"/>
-          <w:color w:val="263238"/>
-          <w:sz w:val="20"/>
-          <w:szCs w:val="20"/>
-        </w:rPr>
-      </w:pPr>
-      <w:r>
-        <w:rPr>
-          <w:rFonts w:ascii="Consolas" w:hAnsi="Consolas" w:cs="Consolas"/>
-          <w:color w:val="263238"/>
-          <w:sz w:val="20"/>
-          <w:szCs w:val="20"/>
-        </w:rPr>
-        <w:t>for (int i = 0; i &lt; len; i++) {</w:t>
-      </w:r>
-    </w:p>
-    <w:p>
-      <w:pPr>
-        <w:pStyle w:val="HTML"/>
-        <w:shd w:val="clear" w:color="auto" w:fill="F7F9FA"/>
-        <w:spacing w:after="240"/>
-        <w:rPr>
-          <w:rFonts w:ascii="Consolas" w:hAnsi="Consolas" w:cs="Consolas"/>
-          <w:color w:val="263238"/>
-          <w:sz w:val="20"/>
-          <w:szCs w:val="20"/>
-        </w:rPr>
-      </w:pPr>
-      <w:r>
-        <w:rPr>
-          <w:rFonts w:ascii="Consolas" w:hAnsi="Consolas" w:cs="Consolas"/>
-          <w:color w:val="263238"/>
-          <w:sz w:val="20"/>
-          <w:szCs w:val="20"/>
-        </w:rPr>
-        <w:t>    print(nums[i]);</w:t>
-      </w:r>
-    </w:p>
-    <w:p>
-      <w:pPr>
-        <w:pStyle w:val="HTML"/>
-        <w:shd w:val="clear" w:color="auto" w:fill="F7F9FA"/>
-        <w:spacing w:after="240"/>
-        <w:rPr>
-          <w:rFonts w:ascii="Consolas" w:hAnsi="Consolas" w:cs="Consolas"/>
-          <w:color w:val="263238"/>
-          <w:sz w:val="20"/>
-          <w:szCs w:val="20"/>
-        </w:rPr>
-      </w:pPr>
-      <w:r>
-        <w:rPr>
-          <w:rFonts w:ascii="Consolas" w:hAnsi="Consolas" w:cs="Consolas"/>
-          <w:color w:val="263238"/>
-          <w:sz w:val="20"/>
-          <w:szCs w:val="20"/>
-        </w:rPr>
-        <w:t>}</w:t>
-      </w:r>
-    </w:p>
-    <w:p>
-      <w:pPr>
-        <w:pStyle w:val="1"/>
-      </w:pPr>
-      <w:r>
-        <w:t>27. Remove Element</w:t>
-      </w:r>
-      <w:r>
-        <w:rPr>
-          <w:rFonts w:hint="eastAsia"/>
-        </w:rPr>
-        <w:t>(easy)</w:t>
-      </w:r>
-    </w:p>
-    <w:p>
-      <w:pPr>
-        <w:shd w:val="clear" w:color="auto" w:fill="FFFFFF"/>
-        <w:spacing w:line="300" w:lineRule="atLeast"/>
-        <w:rPr>
-          <w:rFonts w:ascii="Segoe UI" w:hAnsi="Segoe UI" w:cs="Segoe UI"/>
-          <w:color w:val="43A047"/>
-          <w:sz w:val="20"/>
-          <w:szCs w:val="20"/>
-        </w:rPr>
-      </w:pPr>
-      <w:r>
-        <w:rPr>
-          <w:rFonts w:ascii="Segoe UI" w:hAnsi="Segoe UI" w:cs="Segoe UI"/>
-          <w:color w:val="43A047"/>
-          <w:sz w:val="20"/>
-          <w:szCs w:val="20"/>
-        </w:rPr>
-        <w:t>Easy</w:t>
-      </w:r>
-    </w:p>
-    <w:p>
-      <w:pPr>
-        <w:shd w:val="clear" w:color="auto" w:fill="FFFFFF"/>
-        <w:spacing w:line="300" w:lineRule="atLeast"/>
-        <w:rPr>
-          <w:rFonts w:ascii="Segoe UI" w:hAnsi="Segoe UI" w:cs="Segoe UI"/>
-          <w:color w:val="546E7A"/>
-          <w:sz w:val="18"/>
-          <w:szCs w:val="18"/>
-        </w:rPr>
-      </w:pPr>
-      <w:r>
-        <w:rPr>
-          <w:rFonts w:ascii="Segoe UI" w:hAnsi="Segoe UI" w:cs="Segoe UI"/>
-          <w:color w:val="546E7A"/>
-          <w:sz w:val="18"/>
-          <w:szCs w:val="18"/>
-        </w:rPr>
-        <w:t>6751466FavoriteShare</w:t>
-      </w:r>
-    </w:p>
-    <w:p>
-      <w:pPr>
-        <w:pStyle w:val="a4"/>
-        <w:shd w:val="clear" w:color="auto" w:fill="FFFFFF"/>
-        <w:spacing w:before="0" w:beforeAutospacing="0" w:after="240" w:afterAutospacing="0"/>
-        <w:rPr>
-          <w:rFonts w:ascii="Segoe UI" w:hAnsi="Segoe UI" w:cs="Segoe UI"/>
-          <w:sz w:val="20"/>
-          <w:szCs w:val="20"/>
-        </w:rPr>
-      </w:pPr>
-      <w:r>
-        <w:rPr>
-          <w:rFonts w:ascii="Segoe UI" w:hAnsi="Segoe UI" w:cs="Segoe UI"/>
-          <w:sz w:val="20"/>
-          <w:szCs w:val="20"/>
-        </w:rPr>
-        <w:t>Given an array </w:t>
-      </w:r>
-      <w:r>
-        <w:rPr>
-          <w:rStyle w:val="a7"/>
-          <w:rFonts w:ascii="Segoe UI" w:hAnsi="Segoe UI" w:cs="Segoe UI"/>
-          <w:sz w:val="20"/>
-          <w:szCs w:val="20"/>
-        </w:rPr>
-        <w:t>nums</w:t>
-      </w:r>
-      <w:r>
-        <w:rPr>
-          <w:rFonts w:ascii="Segoe UI" w:hAnsi="Segoe UI" w:cs="Segoe UI"/>
-          <w:sz w:val="20"/>
-          <w:szCs w:val="20"/>
-        </w:rPr>
-        <w:t> and a value </w:t>
-      </w:r>
-      <w:r>
-        <w:rPr>
-          <w:rStyle w:val="a7"/>
-          <w:rFonts w:ascii="Segoe UI" w:hAnsi="Segoe UI" w:cs="Segoe UI"/>
-          <w:sz w:val="20"/>
-          <w:szCs w:val="20"/>
-        </w:rPr>
-        <w:t>val</w:t>
-      </w:r>
-      <w:r>
-        <w:rPr>
-          <w:rFonts w:ascii="Segoe UI" w:hAnsi="Segoe UI" w:cs="Segoe UI"/>
-          <w:sz w:val="20"/>
-          <w:szCs w:val="20"/>
-        </w:rPr>
-        <w:t>, remove all instances of that value </w:t>
       </w:r>
       <w:hyperlink r:id="rId7" w:tgtFrame="_blank" w:history="1">
         <w:r>
@@ -6099,6 +5263,23 @@
           <w:t>in-place</w:t>
         </w:r>
       </w:hyperlink>
+      <w:r>
+        <w:rPr>
+          <w:rFonts w:ascii="Segoe UI" w:hAnsi="Segoe UI" w:cs="Segoe UI"/>
+          <w:sz w:val="20"/>
+          <w:szCs w:val="20"/>
+        </w:rPr>
+        <w:t> such that each element appear only </w:t>
+      </w:r>
+      <w:r>
+        <w:rPr>
+          <w:rStyle w:val="a7"/>
+          <w:rFonts w:ascii="Segoe UI" w:hAnsi="Segoe UI" w:cs="Segoe UI"/>
+          <w:sz w:val="20"/>
+          <w:szCs w:val="20"/>
+        </w:rPr>
+        <w:t>once</w:t>
+      </w:r>
       <w:r>
         <w:rPr>
           <w:rFonts w:ascii="Segoe UI" w:hAnsi="Segoe UI" w:cs="Segoe UI"/>
@@ -6172,26 +5353,6 @@
       </w:pPr>
       <w:r>
         <w:rPr>
-          <w:rFonts w:ascii="Segoe UI" w:hAnsi="Segoe UI" w:cs="Segoe UI"/>
-          <w:sz w:val="20"/>
-          <w:szCs w:val="20"/>
-        </w:rPr>
-        <w:t>The order of elements can be changed. It doesn't matter what you leave beyond the new length.</w:t>
-      </w:r>
-    </w:p>
-    <w:p>
-      <w:pPr>
-        <w:pStyle w:val="a4"/>
-        <w:shd w:val="clear" w:color="auto" w:fill="FFFFFF"/>
-        <w:spacing w:before="0" w:beforeAutospacing="0" w:after="240" w:afterAutospacing="0"/>
-        <w:rPr>
-          <w:rFonts w:ascii="Segoe UI" w:hAnsi="Segoe UI" w:cs="Segoe UI"/>
-          <w:sz w:val="20"/>
-          <w:szCs w:val="20"/>
-        </w:rPr>
-      </w:pPr>
-      <w:r>
-        <w:rPr>
           <w:rStyle w:val="a6"/>
           <w:rFonts w:ascii="Segoe UI" w:hAnsi="Segoe UI" w:cs="Segoe UI"/>
           <w:sz w:val="20"/>
@@ -6221,6 +5382,7 @@
         </w:rPr>
         <w:t xml:space="preserve">Given </w:t>
       </w:r>
+      <w:proofErr w:type="spellStart"/>
       <w:r>
         <w:rPr>
           <w:rStyle w:val="a7"/>
@@ -6231,6 +5393,7 @@
         </w:rPr>
         <w:t>nums</w:t>
       </w:r>
+      <w:proofErr w:type="spellEnd"/>
       <w:r>
         <w:rPr>
           <w:rFonts w:ascii="Consolas" w:hAnsi="Consolas" w:cs="Consolas"/>
@@ -6248,7 +5411,7 @@
           <w:sz w:val="20"/>
           <w:szCs w:val="20"/>
         </w:rPr>
-        <w:t>[3,2,2,3]</w:t>
+        <w:t>[1,1,2]</w:t>
       </w:r>
       <w:r>
         <w:rPr>
@@ -6257,326 +5420,41 @@
           <w:sz w:val="20"/>
           <w:szCs w:val="20"/>
         </w:rPr>
-        <w:t xml:space="preserve">, </w:t>
-      </w:r>
-      <w:r>
-        <w:rPr>
-          <w:rStyle w:val="a7"/>
+        <w:t>,</w:t>
+      </w:r>
+    </w:p>
+    <w:p>
+      <w:pPr>
+        <w:pStyle w:val="HTML"/>
+        <w:shd w:val="clear" w:color="auto" w:fill="F7F9FA"/>
+        <w:spacing w:after="240"/>
+        <w:rPr>
           <w:rFonts w:ascii="Consolas" w:hAnsi="Consolas" w:cs="Consolas"/>
           <w:color w:val="263238"/>
           <w:sz w:val="20"/>
           <w:szCs w:val="20"/>
         </w:rPr>
-        <w:t>val</w:t>
-      </w:r>
-      <w:r>
+      </w:pPr>
+    </w:p>
+    <w:p>
+      <w:pPr>
+        <w:pStyle w:val="HTML"/>
+        <w:shd w:val="clear" w:color="auto" w:fill="F7F9FA"/>
+        <w:spacing w:after="240"/>
         <w:rPr>
           <w:rFonts w:ascii="Consolas" w:hAnsi="Consolas" w:cs="Consolas"/>
           <w:color w:val="263238"/>
           <w:sz w:val="20"/>
           <w:szCs w:val="20"/>
         </w:rPr>
-        <w:t xml:space="preserve"> = </w:t>
-      </w:r>
-      <w:r>
-        <w:rPr>
-          <w:rStyle w:val="a6"/>
+      </w:pPr>
+      <w:r>
+        <w:rPr>
           <w:rFonts w:ascii="Consolas" w:hAnsi="Consolas" w:cs="Consolas"/>
           <w:color w:val="263238"/>
           <w:sz w:val="20"/>
           <w:szCs w:val="20"/>
         </w:rPr>
-        <w:t>3</w:t>
-      </w:r>
-      <w:r>
-        <w:rPr>
-          <w:rFonts w:ascii="Consolas" w:hAnsi="Consolas" w:cs="Consolas"/>
-          <w:color w:val="263238"/>
-          <w:sz w:val="20"/>
-          <w:szCs w:val="20"/>
-        </w:rPr>
-        <w:t>,</w:t>
-      </w:r>
-    </w:p>
-    <w:p>
-      <w:pPr>
-        <w:pStyle w:val="HTML"/>
-        <w:shd w:val="clear" w:color="auto" w:fill="F7F9FA"/>
-        <w:spacing w:after="240"/>
-        <w:rPr>
-          <w:rFonts w:ascii="Consolas" w:hAnsi="Consolas" w:cs="Consolas"/>
-          <w:color w:val="263238"/>
-          <w:sz w:val="20"/>
-          <w:szCs w:val="20"/>
-        </w:rPr>
-      </w:pPr>
-    </w:p>
-    <w:p>
-      <w:pPr>
-        <w:pStyle w:val="HTML"/>
-        <w:shd w:val="clear" w:color="auto" w:fill="F7F9FA"/>
-        <w:spacing w:after="240"/>
-        <w:rPr>
-          <w:rFonts w:ascii="Consolas" w:hAnsi="Consolas" w:cs="Consolas"/>
-          <w:color w:val="263238"/>
-          <w:sz w:val="20"/>
-          <w:szCs w:val="20"/>
-        </w:rPr>
-      </w:pPr>
-      <w:r>
-        <w:rPr>
-          <w:rFonts w:ascii="Consolas" w:hAnsi="Consolas" w:cs="Consolas"/>
-          <w:color w:val="263238"/>
-          <w:sz w:val="20"/>
-          <w:szCs w:val="20"/>
-        </w:rPr>
-        <w:t xml:space="preserve">Your function should return length = </w:t>
-      </w:r>
-      <w:r>
-        <w:rPr>
-          <w:rStyle w:val="a6"/>
-          <w:rFonts w:ascii="Consolas" w:hAnsi="Consolas" w:cs="Consolas"/>
-          <w:color w:val="263238"/>
-          <w:sz w:val="20"/>
-          <w:szCs w:val="20"/>
-        </w:rPr>
-        <w:t>2</w:t>
-      </w:r>
-      <w:r>
-        <w:rPr>
-          <w:rFonts w:ascii="Consolas" w:hAnsi="Consolas" w:cs="Consolas"/>
-          <w:color w:val="263238"/>
-          <w:sz w:val="20"/>
-          <w:szCs w:val="20"/>
-        </w:rPr>
-        <w:t xml:space="preserve">, with the first two elements of </w:t>
-      </w:r>
-      <w:r>
-        <w:rPr>
-          <w:rStyle w:val="a7"/>
-          <w:rFonts w:ascii="Consolas" w:hAnsi="Consolas" w:cs="Consolas"/>
-          <w:color w:val="263238"/>
-          <w:sz w:val="20"/>
-          <w:szCs w:val="20"/>
-        </w:rPr>
-        <w:t>nums</w:t>
-      </w:r>
-      <w:r>
-        <w:rPr>
-          <w:rFonts w:ascii="Consolas" w:hAnsi="Consolas" w:cs="Consolas"/>
-          <w:color w:val="263238"/>
-          <w:sz w:val="20"/>
-          <w:szCs w:val="20"/>
-        </w:rPr>
-        <w:t xml:space="preserve"> being </w:t>
-      </w:r>
-      <w:r>
-        <w:rPr>
-          <w:rStyle w:val="a6"/>
-          <w:rFonts w:ascii="Consolas" w:hAnsi="Consolas" w:cs="Consolas"/>
-          <w:color w:val="263238"/>
-          <w:sz w:val="20"/>
-          <w:szCs w:val="20"/>
-        </w:rPr>
-        <w:t>2</w:t>
-      </w:r>
-      <w:r>
-        <w:rPr>
-          <w:rFonts w:ascii="Consolas" w:hAnsi="Consolas" w:cs="Consolas"/>
-          <w:color w:val="263238"/>
-          <w:sz w:val="20"/>
-          <w:szCs w:val="20"/>
-        </w:rPr>
-        <w:t>.</w:t>
-      </w:r>
-    </w:p>
-    <w:p>
-      <w:pPr>
-        <w:pStyle w:val="HTML"/>
-        <w:shd w:val="clear" w:color="auto" w:fill="F7F9FA"/>
-        <w:spacing w:after="240"/>
-        <w:rPr>
-          <w:rFonts w:ascii="Consolas" w:hAnsi="Consolas" w:cs="Consolas"/>
-          <w:color w:val="263238"/>
-          <w:sz w:val="20"/>
-          <w:szCs w:val="20"/>
-        </w:rPr>
-      </w:pPr>
-    </w:p>
-    <w:p>
-      <w:pPr>
-        <w:pStyle w:val="HTML"/>
-        <w:shd w:val="clear" w:color="auto" w:fill="F7F9FA"/>
-        <w:spacing w:after="240"/>
-        <w:rPr>
-          <w:rFonts w:ascii="Consolas" w:hAnsi="Consolas" w:cs="Consolas"/>
-          <w:color w:val="263238"/>
-          <w:sz w:val="20"/>
-          <w:szCs w:val="20"/>
-        </w:rPr>
-      </w:pPr>
-      <w:r>
-        <w:rPr>
-          <w:rFonts w:ascii="Consolas" w:hAnsi="Consolas" w:cs="Consolas"/>
-          <w:color w:val="263238"/>
-          <w:sz w:val="20"/>
-          <w:szCs w:val="20"/>
-        </w:rPr>
-        <w:t>It doesn't matter what you leave beyond the returned length.</w:t>
-      </w:r>
-    </w:p>
-    <w:p>
-      <w:pPr>
-        <w:pStyle w:val="a4"/>
-        <w:shd w:val="clear" w:color="auto" w:fill="FFFFFF"/>
-        <w:spacing w:before="0" w:beforeAutospacing="0" w:after="240" w:afterAutospacing="0"/>
-        <w:rPr>
-          <w:rFonts w:ascii="Segoe UI" w:hAnsi="Segoe UI" w:cs="Segoe UI"/>
-          <w:sz w:val="20"/>
-          <w:szCs w:val="20"/>
-        </w:rPr>
-      </w:pPr>
-      <w:r>
-        <w:rPr>
-          <w:rStyle w:val="a6"/>
-          <w:rFonts w:ascii="Segoe UI" w:hAnsi="Segoe UI" w:cs="Segoe UI"/>
-          <w:sz w:val="20"/>
-          <w:szCs w:val="20"/>
-        </w:rPr>
-        <w:t>Example 2:</w:t>
-      </w:r>
-    </w:p>
-    <w:p>
-      <w:pPr>
-        <w:pStyle w:val="HTML"/>
-        <w:shd w:val="clear" w:color="auto" w:fill="F7F9FA"/>
-        <w:spacing w:after="240"/>
-        <w:rPr>
-          <w:rFonts w:ascii="Consolas" w:hAnsi="Consolas" w:cs="Consolas"/>
-          <w:color w:val="263238"/>
-          <w:sz w:val="20"/>
-          <w:szCs w:val="20"/>
-        </w:rPr>
-      </w:pPr>
-      <w:r>
-        <w:rPr>
-          <w:rFonts w:ascii="Consolas" w:hAnsi="Consolas" w:cs="Consolas"/>
-          <w:color w:val="263238"/>
-          <w:sz w:val="20"/>
-          <w:szCs w:val="20"/>
-        </w:rPr>
-        <w:t xml:space="preserve">Given </w:t>
-      </w:r>
-      <w:r>
-        <w:rPr>
-          <w:rStyle w:val="a7"/>
-          <w:rFonts w:ascii="Consolas" w:hAnsi="Consolas" w:cs="Consolas"/>
-          <w:color w:val="263238"/>
-          <w:sz w:val="20"/>
-          <w:szCs w:val="20"/>
-        </w:rPr>
-        <w:t>nums</w:t>
-      </w:r>
-      <w:r>
-        <w:rPr>
-          <w:rFonts w:ascii="Consolas" w:hAnsi="Consolas" w:cs="Consolas"/>
-          <w:color w:val="263238"/>
-          <w:sz w:val="20"/>
-          <w:szCs w:val="20"/>
-        </w:rPr>
-        <w:t xml:space="preserve"> = </w:t>
-      </w:r>
-      <w:r>
-        <w:rPr>
-          <w:rStyle w:val="a6"/>
-          <w:rFonts w:ascii="Consolas" w:hAnsi="Consolas" w:cs="Consolas"/>
-          <w:color w:val="263238"/>
-          <w:sz w:val="20"/>
-          <w:szCs w:val="20"/>
-        </w:rPr>
-        <w:t>[0,1,2,2,3,0,4,2]</w:t>
-      </w:r>
-      <w:r>
-        <w:rPr>
-          <w:rFonts w:ascii="Consolas" w:hAnsi="Consolas" w:cs="Consolas"/>
-          <w:color w:val="263238"/>
-          <w:sz w:val="20"/>
-          <w:szCs w:val="20"/>
-        </w:rPr>
-        <w:t xml:space="preserve">, </w:t>
-      </w:r>
-      <w:r>
-        <w:rPr>
-          <w:rStyle w:val="a7"/>
-          <w:rFonts w:ascii="Consolas" w:hAnsi="Consolas" w:cs="Consolas"/>
-          <w:color w:val="263238"/>
-          <w:sz w:val="20"/>
-          <w:szCs w:val="20"/>
-        </w:rPr>
-        <w:t>val</w:t>
-      </w:r>
-      <w:r>
-        <w:rPr>
-          <w:rFonts w:ascii="Consolas" w:hAnsi="Consolas" w:cs="Consolas"/>
-          <w:color w:val="263238"/>
-          <w:sz w:val="20"/>
-          <w:szCs w:val="20"/>
-        </w:rPr>
-        <w:t xml:space="preserve"> = </w:t>
-      </w:r>
-      <w:r>
-        <w:rPr>
-          <w:rStyle w:val="a6"/>
-          <w:rFonts w:ascii="Consolas" w:hAnsi="Consolas" w:cs="Consolas"/>
-          <w:color w:val="263238"/>
-          <w:sz w:val="20"/>
-          <w:szCs w:val="20"/>
-        </w:rPr>
-        <w:t>2</w:t>
-      </w:r>
-      <w:r>
-        <w:rPr>
-          <w:rFonts w:ascii="Consolas" w:hAnsi="Consolas" w:cs="Consolas"/>
-          <w:color w:val="263238"/>
-          <w:sz w:val="20"/>
-          <w:szCs w:val="20"/>
-        </w:rPr>
-        <w:t>,</w:t>
-      </w:r>
-    </w:p>
-    <w:p>
-      <w:pPr>
-        <w:pStyle w:val="HTML"/>
-        <w:shd w:val="clear" w:color="auto" w:fill="F7F9FA"/>
-        <w:spacing w:after="240"/>
-        <w:rPr>
-          <w:rFonts w:ascii="Consolas" w:hAnsi="Consolas" w:cs="Consolas"/>
-          <w:color w:val="263238"/>
-          <w:sz w:val="20"/>
-          <w:szCs w:val="20"/>
-        </w:rPr>
-      </w:pPr>
-    </w:p>
-    <w:p>
-      <w:pPr>
-        <w:pStyle w:val="HTML"/>
-        <w:shd w:val="clear" w:color="auto" w:fill="F7F9FA"/>
-        <w:spacing w:after="240"/>
-        <w:rPr>
-          <w:rFonts w:ascii="Consolas" w:hAnsi="Consolas" w:cs="Consolas"/>
-          <w:color w:val="263238"/>
-          <w:sz w:val="20"/>
-          <w:szCs w:val="20"/>
-        </w:rPr>
-      </w:pPr>
-      <w:r>
-        <w:rPr>
-          <w:rFonts w:ascii="Consolas" w:hAnsi="Consolas" w:cs="Consolas"/>
-          <w:color w:val="263238"/>
-          <w:sz w:val="20"/>
-          <w:szCs w:val="20"/>
-        </w:rPr>
-        <w:lastRenderedPageBreak/>
         <w:t xml:space="preserve">Your function should return length = </w:t>
       </w:r>
       <w:r>
@@ -6589,7 +5467,7 @@
           <w:sz w:val="20"/>
           <w:szCs w:val="20"/>
         </w:rPr>
-        <w:t>5</w:t>
+        <w:t>2</w:t>
       </w:r>
       <w:r>
         <w:rPr>
@@ -6598,8 +5476,9 @@
           <w:sz w:val="20"/>
           <w:szCs w:val="20"/>
         </w:rPr>
-        <w:t xml:space="preserve">, with the first five elements of </w:t>
-      </w:r>
+        <w:t xml:space="preserve">, with the first two elements of </w:t>
+      </w:r>
+      <w:proofErr w:type="spellStart"/>
       <w:r>
         <w:rPr>
           <w:rStyle w:val="HTML1"/>
@@ -6612,6 +5491,7 @@
         </w:rPr>
         <w:t>nums</w:t>
       </w:r>
+      <w:proofErr w:type="spellEnd"/>
       <w:r>
         <w:rPr>
           <w:rFonts w:ascii="Consolas" w:hAnsi="Consolas" w:cs="Consolas"/>
@@ -6619,7 +5499,7 @@
           <w:sz w:val="20"/>
           <w:szCs w:val="20"/>
         </w:rPr>
-        <w:t xml:space="preserve"> containing </w:t>
+        <w:t xml:space="preserve"> being </w:t>
       </w:r>
       <w:r>
         <w:rPr>
@@ -6631,7 +5511,7 @@
           <w:sz w:val="20"/>
           <w:szCs w:val="20"/>
         </w:rPr>
-        <w:t>0</w:t>
+        <w:t>1</w:t>
       </w:r>
       <w:r>
         <w:rPr>
@@ -6640,7 +5520,7 @@
           <w:sz w:val="20"/>
           <w:szCs w:val="20"/>
         </w:rPr>
-        <w:t xml:space="preserve">, </w:t>
+        <w:t xml:space="preserve"> and </w:t>
       </w:r>
       <w:r>
         <w:rPr>
@@ -6652,7 +5532,7 @@
           <w:sz w:val="20"/>
           <w:szCs w:val="20"/>
         </w:rPr>
-        <w:t>1</w:t>
+        <w:t>2</w:t>
       </w:r>
       <w:r>
         <w:rPr>
@@ -6661,7 +5541,160 @@
           <w:sz w:val="20"/>
           <w:szCs w:val="20"/>
         </w:rPr>
-        <w:t xml:space="preserve">, </w:t>
+        <w:t xml:space="preserve"> respectively.</w:t>
+      </w:r>
+    </w:p>
+    <w:p>
+      <w:pPr>
+        <w:pStyle w:val="HTML"/>
+        <w:shd w:val="clear" w:color="auto" w:fill="F7F9FA"/>
+        <w:spacing w:after="240"/>
+        <w:rPr>
+          <w:rFonts w:ascii="Consolas" w:hAnsi="Consolas" w:cs="Consolas"/>
+          <w:color w:val="263238"/>
+          <w:sz w:val="20"/>
+          <w:szCs w:val="20"/>
+        </w:rPr>
+      </w:pPr>
+    </w:p>
+    <w:p>
+      <w:pPr>
+        <w:pStyle w:val="HTML"/>
+        <w:shd w:val="clear" w:color="auto" w:fill="F7F9FA"/>
+        <w:spacing w:after="240"/>
+        <w:rPr>
+          <w:rFonts w:ascii="Consolas" w:hAnsi="Consolas" w:cs="Consolas"/>
+          <w:color w:val="263238"/>
+          <w:sz w:val="20"/>
+          <w:szCs w:val="20"/>
+        </w:rPr>
+      </w:pPr>
+      <w:r>
+        <w:rPr>
+          <w:rFonts w:ascii="Consolas" w:hAnsi="Consolas" w:cs="Consolas"/>
+          <w:color w:val="263238"/>
+          <w:sz w:val="20"/>
+          <w:szCs w:val="20"/>
+        </w:rPr>
+        <w:t>It doesn't matter what you leave beyond the returned length.</w:t>
+      </w:r>
+    </w:p>
+    <w:p>
+      <w:pPr>
+        <w:pStyle w:val="a4"/>
+        <w:shd w:val="clear" w:color="auto" w:fill="FFFFFF"/>
+        <w:spacing w:before="0" w:beforeAutospacing="0" w:after="240" w:afterAutospacing="0"/>
+        <w:rPr>
+          <w:rFonts w:ascii="Segoe UI" w:hAnsi="Segoe UI" w:cs="Segoe UI"/>
+          <w:sz w:val="20"/>
+          <w:szCs w:val="20"/>
+        </w:rPr>
+      </w:pPr>
+      <w:r>
+        <w:rPr>
+          <w:rStyle w:val="a6"/>
+          <w:rFonts w:ascii="Segoe UI" w:hAnsi="Segoe UI" w:cs="Segoe UI"/>
+          <w:sz w:val="20"/>
+          <w:szCs w:val="20"/>
+        </w:rPr>
+        <w:t>Example 2:</w:t>
+      </w:r>
+    </w:p>
+    <w:p>
+      <w:pPr>
+        <w:pStyle w:val="HTML"/>
+        <w:shd w:val="clear" w:color="auto" w:fill="F7F9FA"/>
+        <w:spacing w:after="240"/>
+        <w:rPr>
+          <w:rFonts w:ascii="Consolas" w:hAnsi="Consolas" w:cs="Consolas"/>
+          <w:color w:val="263238"/>
+          <w:sz w:val="20"/>
+          <w:szCs w:val="20"/>
+        </w:rPr>
+      </w:pPr>
+      <w:r>
+        <w:rPr>
+          <w:rFonts w:ascii="Consolas" w:hAnsi="Consolas" w:cs="Consolas"/>
+          <w:color w:val="263238"/>
+          <w:sz w:val="20"/>
+          <w:szCs w:val="20"/>
+        </w:rPr>
+        <w:t xml:space="preserve">Given </w:t>
+      </w:r>
+      <w:proofErr w:type="spellStart"/>
+      <w:r>
+        <w:rPr>
+          <w:rStyle w:val="a7"/>
+          <w:rFonts w:ascii="Consolas" w:hAnsi="Consolas" w:cs="Consolas"/>
+          <w:color w:val="263238"/>
+          <w:sz w:val="20"/>
+          <w:szCs w:val="20"/>
+        </w:rPr>
+        <w:t>nums</w:t>
+      </w:r>
+      <w:proofErr w:type="spellEnd"/>
+      <w:r>
+        <w:rPr>
+          <w:rFonts w:ascii="Consolas" w:hAnsi="Consolas" w:cs="Consolas"/>
+          <w:color w:val="263238"/>
+          <w:sz w:val="20"/>
+          <w:szCs w:val="20"/>
+        </w:rPr>
+        <w:t xml:space="preserve"> = </w:t>
+      </w:r>
+      <w:r>
+        <w:rPr>
+          <w:rStyle w:val="a6"/>
+          <w:rFonts w:ascii="Consolas" w:hAnsi="Consolas" w:cs="Consolas"/>
+          <w:color w:val="263238"/>
+          <w:sz w:val="20"/>
+          <w:szCs w:val="20"/>
+        </w:rPr>
+        <w:t>[0,0,1,1,1,2,2,3,3,4]</w:t>
+      </w:r>
+      <w:r>
+        <w:rPr>
+          <w:rFonts w:ascii="Consolas" w:hAnsi="Consolas" w:cs="Consolas"/>
+          <w:color w:val="263238"/>
+          <w:sz w:val="20"/>
+          <w:szCs w:val="20"/>
+        </w:rPr>
+        <w:t>,</w:t>
+      </w:r>
+    </w:p>
+    <w:p>
+      <w:pPr>
+        <w:pStyle w:val="HTML"/>
+        <w:shd w:val="clear" w:color="auto" w:fill="F7F9FA"/>
+        <w:spacing w:after="240"/>
+        <w:rPr>
+          <w:rFonts w:ascii="Consolas" w:hAnsi="Consolas" w:cs="Consolas"/>
+          <w:color w:val="263238"/>
+          <w:sz w:val="20"/>
+          <w:szCs w:val="20"/>
+        </w:rPr>
+      </w:pPr>
+    </w:p>
+    <w:p>
+      <w:pPr>
+        <w:pStyle w:val="HTML"/>
+        <w:shd w:val="clear" w:color="auto" w:fill="F7F9FA"/>
+        <w:spacing w:after="240"/>
+        <w:rPr>
+          <w:rFonts w:ascii="Consolas" w:hAnsi="Consolas" w:cs="Consolas"/>
+          <w:color w:val="263238"/>
+          <w:sz w:val="20"/>
+          <w:szCs w:val="20"/>
+        </w:rPr>
+      </w:pPr>
+      <w:r>
+        <w:rPr>
+          <w:rFonts w:ascii="Consolas" w:hAnsi="Consolas" w:cs="Consolas"/>
+          <w:color w:val="263238"/>
+          <w:sz w:val="20"/>
+          <w:szCs w:val="20"/>
+        </w:rPr>
+        <w:t xml:space="preserve">Your function should return length = </w:t>
       </w:r>
       <w:r>
         <w:rPr>
@@ -6673,7 +5706,7 @@
           <w:sz w:val="20"/>
           <w:szCs w:val="20"/>
         </w:rPr>
-        <w:t>3</w:t>
+        <w:t>5</w:t>
       </w:r>
       <w:r>
         <w:rPr>
@@ -6682,7 +5715,30 @@
           <w:sz w:val="20"/>
           <w:szCs w:val="20"/>
         </w:rPr>
-        <w:t xml:space="preserve">, </w:t>
+        <w:t xml:space="preserve">, with the first five elements of </w:t>
+      </w:r>
+      <w:proofErr w:type="spellStart"/>
+      <w:r>
+        <w:rPr>
+          <w:rStyle w:val="HTML1"/>
+          <w:rFonts w:ascii="Consolas" w:hAnsi="Consolas" w:cs="Consolas"/>
+          <w:i/>
+          <w:iCs/>
+          <w:color w:val="263238"/>
+          <w:sz w:val="20"/>
+          <w:szCs w:val="20"/>
+        </w:rPr>
+        <w:t>nums</w:t>
+      </w:r>
+      <w:proofErr w:type="spellEnd"/>
+      <w:r>
+        <w:rPr>
+          <w:rFonts w:ascii="Consolas" w:hAnsi="Consolas" w:cs="Consolas"/>
+          <w:color w:val="263238"/>
+          <w:sz w:val="20"/>
+          <w:szCs w:val="20"/>
+        </w:rPr>
+        <w:t xml:space="preserve"> being modified to </w:t>
       </w:r>
       <w:r>
         <w:rPr>
@@ -6703,12 +5759,77 @@
           <w:sz w:val="20"/>
           <w:szCs w:val="20"/>
         </w:rPr>
+        <w:t xml:space="preserve">, </w:t>
+      </w:r>
+      <w:r>
+        <w:rPr>
+          <w:rStyle w:val="HTML1"/>
+          <w:rFonts w:ascii="Consolas" w:hAnsi="Consolas" w:cs="Consolas"/>
+          <w:b/>
+          <w:bCs/>
+          <w:color w:val="263238"/>
+          <w:sz w:val="20"/>
+          <w:szCs w:val="20"/>
+        </w:rPr>
+        <w:t>1</w:t>
+      </w:r>
+      <w:r>
+        <w:rPr>
+          <w:rFonts w:ascii="Consolas" w:hAnsi="Consolas" w:cs="Consolas"/>
+          <w:color w:val="263238"/>
+          <w:sz w:val="20"/>
+          <w:szCs w:val="20"/>
+        </w:rPr>
+        <w:t xml:space="preserve">, </w:t>
+      </w:r>
+      <w:r>
+        <w:rPr>
+          <w:rStyle w:val="HTML1"/>
+          <w:rFonts w:ascii="Consolas" w:hAnsi="Consolas" w:cs="Consolas"/>
+          <w:b/>
+          <w:bCs/>
+          <w:color w:val="263238"/>
+          <w:sz w:val="20"/>
+          <w:szCs w:val="20"/>
+        </w:rPr>
+        <w:t>2</w:t>
+      </w:r>
+      <w:r>
+        <w:rPr>
+          <w:rFonts w:ascii="Consolas" w:hAnsi="Consolas" w:cs="Consolas"/>
+          <w:color w:val="263238"/>
+          <w:sz w:val="20"/>
+          <w:szCs w:val="20"/>
+        </w:rPr>
+        <w:t xml:space="preserve">, </w:t>
+      </w:r>
+      <w:r>
+        <w:rPr>
+          <w:rStyle w:val="HTML1"/>
+          <w:rFonts w:ascii="Consolas" w:hAnsi="Consolas" w:cs="Consolas"/>
+          <w:b/>
+          <w:bCs/>
+          <w:color w:val="263238"/>
+          <w:sz w:val="20"/>
+          <w:szCs w:val="20"/>
+        </w:rPr>
+        <w:t>3</w:t>
+      </w:r>
+      <w:r>
+        <w:rPr>
+          <w:rFonts w:ascii="Consolas" w:hAnsi="Consolas" w:cs="Consolas"/>
+          <w:color w:val="263238"/>
+          <w:sz w:val="20"/>
+          <w:szCs w:val="20"/>
+        </w:rPr>
         <w:t>, and </w:t>
       </w:r>
       <w:r>
         <w:rPr>
-          <w:rStyle w:val="a6"/>
+          <w:rStyle w:val="HTML1"/>
           <w:rFonts w:ascii="Consolas" w:hAnsi="Consolas" w:cs="Consolas"/>
+          <w:b/>
+          <w:bCs/>
           <w:color w:val="263238"/>
           <w:sz w:val="20"/>
           <w:szCs w:val="20"/>
@@ -6722,42 +5843,7 @@
           <w:sz w:val="20"/>
           <w:szCs w:val="20"/>
         </w:rPr>
-        <w:t>.</w:t>
-      </w:r>
-    </w:p>
-    <w:p>
-      <w:pPr>
-        <w:pStyle w:val="HTML"/>
-        <w:shd w:val="clear" w:color="auto" w:fill="F7F9FA"/>
-        <w:spacing w:after="240"/>
-        <w:rPr>
-          <w:rFonts w:ascii="Consolas" w:hAnsi="Consolas" w:cs="Consolas"/>
-          <w:color w:val="263238"/>
-          <w:sz w:val="20"/>
-          <w:szCs w:val="20"/>
-        </w:rPr>
-      </w:pPr>
-    </w:p>
-    <w:p>
-      <w:pPr>
-        <w:pStyle w:val="HTML"/>
-        <w:shd w:val="clear" w:color="auto" w:fill="F7F9FA"/>
-        <w:spacing w:after="240"/>
-        <w:rPr>
-          <w:rFonts w:ascii="Consolas" w:hAnsi="Consolas" w:cs="Consolas"/>
-          <w:color w:val="263238"/>
-          <w:sz w:val="20"/>
-          <w:szCs w:val="20"/>
-        </w:rPr>
-      </w:pPr>
-      <w:r>
-        <w:rPr>
-          <w:rFonts w:ascii="Consolas" w:hAnsi="Consolas" w:cs="Consolas"/>
-          <w:color w:val="263238"/>
-          <w:sz w:val="20"/>
-          <w:szCs w:val="20"/>
-        </w:rPr>
-        <w:t>Note that the order of those five elements can be arbitrary.</w:t>
+        <w:t xml:space="preserve"> respectively.</w:t>
       </w:r>
     </w:p>
     <w:p>
@@ -6912,8 +5998,10 @@
           <w:sz w:val="20"/>
           <w:szCs w:val="20"/>
         </w:rPr>
+        <w:lastRenderedPageBreak/>
         <w:t xml:space="preserve">// </w:t>
       </w:r>
+      <w:proofErr w:type="spellStart"/>
       <w:r>
         <w:rPr>
           <w:rStyle w:val="a6"/>
@@ -6924,6 +6012,7 @@
         </w:rPr>
         <w:t>nums</w:t>
       </w:r>
+      <w:proofErr w:type="spellEnd"/>
       <w:r>
         <w:rPr>
           <w:rFonts w:ascii="Consolas" w:hAnsi="Consolas" w:cs="Consolas"/>
@@ -6953,7 +6042,67 @@
           <w:sz w:val="20"/>
           <w:szCs w:val="20"/>
         </w:rPr>
-        <w:t>int len = removeElement(nums, val);</w:t>
+        <w:t xml:space="preserve">int </w:t>
+      </w:r>
+      <w:proofErr w:type="spellStart"/>
+      <w:r>
+        <w:rPr>
+          <w:rFonts w:ascii="Consolas" w:hAnsi="Consolas" w:cs="Consolas"/>
+          <w:color w:val="263238"/>
+          <w:sz w:val="20"/>
+          <w:szCs w:val="20"/>
+        </w:rPr>
+        <w:t>len</w:t>
+      </w:r>
+      <w:proofErr w:type="spellEnd"/>
+      <w:r>
+        <w:rPr>
+          <w:rFonts w:ascii="Consolas" w:hAnsi="Consolas" w:cs="Consolas"/>
+          <w:color w:val="263238"/>
+          <w:sz w:val="20"/>
+          <w:szCs w:val="20"/>
+        </w:rPr>
+        <w:t xml:space="preserve"> = </w:t>
+      </w:r>
+      <w:proofErr w:type="spellStart"/>
+      <w:r>
+        <w:rPr>
+          <w:rFonts w:ascii="Consolas" w:hAnsi="Consolas" w:cs="Consolas"/>
+          <w:color w:val="263238"/>
+          <w:sz w:val="20"/>
+          <w:szCs w:val="20"/>
+        </w:rPr>
+        <w:t>removeDuplicates</w:t>
+      </w:r>
+      <w:proofErr w:type="spellEnd"/>
+      <w:r>
+        <w:rPr>
+          <w:rFonts w:ascii="Consolas" w:hAnsi="Consolas" w:cs="Consolas"/>
+          <w:color w:val="263238"/>
+          <w:sz w:val="20"/>
+          <w:szCs w:val="20"/>
+        </w:rPr>
+        <w:t>(</w:t>
+      </w:r>
+      <w:proofErr w:type="spellStart"/>
+      <w:r>
+        <w:rPr>
+          <w:rFonts w:ascii="Consolas" w:hAnsi="Consolas" w:cs="Consolas"/>
+          <w:color w:val="263238"/>
+          <w:sz w:val="20"/>
+          <w:szCs w:val="20"/>
+        </w:rPr>
+        <w:t>nums</w:t>
+      </w:r>
+      <w:proofErr w:type="spellEnd"/>
+      <w:r>
+        <w:rPr>
+          <w:rFonts w:ascii="Consolas" w:hAnsi="Consolas" w:cs="Consolas"/>
+          <w:color w:val="263238"/>
+          <w:sz w:val="20"/>
+          <w:szCs w:val="20"/>
+        </w:rPr>
+        <w:t>);</w:t>
       </w:r>
     </w:p>
     <w:p>
@@ -6990,6 +6139,7 @@
         </w:rPr>
         <w:t xml:space="preserve">// any modification to </w:t>
       </w:r>
+      <w:proofErr w:type="spellStart"/>
       <w:r>
         <w:rPr>
           <w:rStyle w:val="a6"/>
@@ -7000,6 +6150,7 @@
         </w:rPr>
         <w:t>nums</w:t>
       </w:r>
+      <w:proofErr w:type="spellEnd"/>
       <w:r>
         <w:rPr>
           <w:rFonts w:ascii="Consolas" w:hAnsi="Consolas" w:cs="Consolas"/>
@@ -7031,6 +6182,7 @@
         </w:rPr>
         <w:t xml:space="preserve">// using the length returned by your function, it prints the first </w:t>
       </w:r>
+      <w:proofErr w:type="spellStart"/>
       <w:r>
         <w:rPr>
           <w:rStyle w:val="a6"/>
@@ -7041,6 +6193,7 @@
         </w:rPr>
         <w:t>len</w:t>
       </w:r>
+      <w:proofErr w:type="spellEnd"/>
       <w:r>
         <w:rPr>
           <w:rFonts w:ascii="Consolas" w:hAnsi="Consolas" w:cs="Consolas"/>
@@ -7070,7 +6223,87 @@
           <w:sz w:val="20"/>
           <w:szCs w:val="20"/>
         </w:rPr>
-        <w:t>for (int i = 0; i &lt; len; i++) {</w:t>
+        <w:t xml:space="preserve">for (int </w:t>
+      </w:r>
+      <w:proofErr w:type="spellStart"/>
+      <w:r>
+        <w:rPr>
+          <w:rFonts w:ascii="Consolas" w:hAnsi="Consolas" w:cs="Consolas"/>
+          <w:color w:val="263238"/>
+          <w:sz w:val="20"/>
+          <w:szCs w:val="20"/>
+        </w:rPr>
+        <w:t>i</w:t>
+      </w:r>
+      <w:proofErr w:type="spellEnd"/>
+      <w:r>
+        <w:rPr>
+          <w:rFonts w:ascii="Consolas" w:hAnsi="Consolas" w:cs="Consolas"/>
+          <w:color w:val="263238"/>
+          <w:sz w:val="20"/>
+          <w:szCs w:val="20"/>
+        </w:rPr>
+        <w:t xml:space="preserve"> = 0; </w:t>
+      </w:r>
+      <w:proofErr w:type="spellStart"/>
+      <w:r>
+        <w:rPr>
+          <w:rFonts w:ascii="Consolas" w:hAnsi="Consolas" w:cs="Consolas"/>
+          <w:color w:val="263238"/>
+          <w:sz w:val="20"/>
+          <w:szCs w:val="20"/>
+        </w:rPr>
+        <w:t>i</w:t>
+      </w:r>
+      <w:proofErr w:type="spellEnd"/>
+      <w:r>
+        <w:rPr>
+          <w:rFonts w:ascii="Consolas" w:hAnsi="Consolas" w:cs="Consolas"/>
+          <w:color w:val="263238"/>
+          <w:sz w:val="20"/>
+          <w:szCs w:val="20"/>
+        </w:rPr>
+        <w:t xml:space="preserve"> &lt; </w:t>
+      </w:r>
+      <w:proofErr w:type="spellStart"/>
+      <w:r>
+        <w:rPr>
+          <w:rFonts w:ascii="Consolas" w:hAnsi="Consolas" w:cs="Consolas"/>
+          <w:color w:val="263238"/>
+          <w:sz w:val="20"/>
+          <w:szCs w:val="20"/>
+        </w:rPr>
+        <w:t>len</w:t>
+      </w:r>
+      <w:proofErr w:type="spellEnd"/>
+      <w:r>
+        <w:rPr>
+          <w:rFonts w:ascii="Consolas" w:hAnsi="Consolas" w:cs="Consolas"/>
+          <w:color w:val="263238"/>
+          <w:sz w:val="20"/>
+          <w:szCs w:val="20"/>
+        </w:rPr>
+        <w:t xml:space="preserve">; </w:t>
+      </w:r>
+      <w:proofErr w:type="spellStart"/>
+      <w:r>
+        <w:rPr>
+          <w:rFonts w:ascii="Consolas" w:hAnsi="Consolas" w:cs="Consolas"/>
+          <w:color w:val="263238"/>
+          <w:sz w:val="20"/>
+          <w:szCs w:val="20"/>
+        </w:rPr>
+        <w:t>i</w:t>
+      </w:r>
+      <w:proofErr w:type="spellEnd"/>
+      <w:r>
+        <w:rPr>
+          <w:rFonts w:ascii="Consolas" w:hAnsi="Consolas" w:cs="Consolas"/>
+          <w:color w:val="263238"/>
+          <w:sz w:val="20"/>
+          <w:szCs w:val="20"/>
+        </w:rPr>
+        <w:t>++) {</w:t>
       </w:r>
     </w:p>
     <w:p>
@@ -7092,7 +6325,47 @@
           <w:sz w:val="20"/>
           <w:szCs w:val="20"/>
         </w:rPr>
-        <w:t>    print(nums[i]);</w:t>
+        <w:t>    print(</w:t>
+      </w:r>
+      <w:proofErr w:type="spellStart"/>
+      <w:r>
+        <w:rPr>
+          <w:rFonts w:ascii="Consolas" w:hAnsi="Consolas" w:cs="Consolas"/>
+          <w:color w:val="263238"/>
+          <w:sz w:val="20"/>
+          <w:szCs w:val="20"/>
+        </w:rPr>
+        <w:t>nums</w:t>
+      </w:r>
+      <w:proofErr w:type="spellEnd"/>
+      <w:r>
+        <w:rPr>
+          <w:rFonts w:ascii="Consolas" w:hAnsi="Consolas" w:cs="Consolas"/>
+          <w:color w:val="263238"/>
+          <w:sz w:val="20"/>
+          <w:szCs w:val="20"/>
+        </w:rPr>
+        <w:t>[</w:t>
+      </w:r>
+      <w:proofErr w:type="spellStart"/>
+      <w:r>
+        <w:rPr>
+          <w:rFonts w:ascii="Consolas" w:hAnsi="Consolas" w:cs="Consolas"/>
+          <w:color w:val="263238"/>
+          <w:sz w:val="20"/>
+          <w:szCs w:val="20"/>
+        </w:rPr>
+        <w:t>i</w:t>
+      </w:r>
+      <w:proofErr w:type="spellEnd"/>
+      <w:r>
+        <w:rPr>
+          <w:rFonts w:ascii="Consolas" w:hAnsi="Consolas" w:cs="Consolas"/>
+          <w:color w:val="263238"/>
+          <w:sz w:val="20"/>
+          <w:szCs w:val="20"/>
+        </w:rPr>
+        <w:t>]);</w:t>
       </w:r>
     </w:p>
     <w:p>
@@ -7122,7 +6395,7 @@
         <w:pStyle w:val="1"/>
       </w:pPr>
       <w:r>
-        <w:t>28. Implement strStr()</w:t>
+        <w:t>27. Remove Element</w:t>
       </w:r>
       <w:r>
         <w:rPr>
@@ -7170,7 +6443,7 @@
           <w:sz w:val="18"/>
           <w:szCs w:val="18"/>
         </w:rPr>
-        <w:t>7241117FavoriteShare</w:t>
+        <w:t>6751466FavoriteShare</w:t>
       </w:r>
     </w:p>
     <w:p>
@@ -7190,18 +6463,56 @@
           <w:sz w:val="20"/>
           <w:szCs w:val="20"/>
         </w:rPr>
-        <w:t>Implement </w:t>
+        <w:t>Given an array </w:t>
+      </w:r>
+      <w:proofErr w:type="spellStart"/>
+      <w:r>
+        <w:rPr>
+          <w:rStyle w:val="a7"/>
+          <w:rFonts w:ascii="Segoe UI" w:hAnsi="Segoe UI" w:cs="Segoe UI"/>
+          <w:sz w:val="20"/>
+          <w:szCs w:val="20"/>
+        </w:rPr>
+        <w:t>nums</w:t>
+      </w:r>
+      <w:proofErr w:type="spellEnd"/>
+      <w:r>
+        <w:rPr>
+          <w:rFonts w:ascii="Segoe UI" w:hAnsi="Segoe UI" w:cs="Segoe UI"/>
+          <w:sz w:val="20"/>
+          <w:szCs w:val="20"/>
+        </w:rPr>
+        <w:t> and a value </w:t>
+      </w:r>
+      <w:proofErr w:type="spellStart"/>
+      <w:r>
+        <w:rPr>
+          <w:rStyle w:val="a7"/>
+          <w:rFonts w:ascii="Segoe UI" w:hAnsi="Segoe UI" w:cs="Segoe UI"/>
+          <w:sz w:val="20"/>
+          <w:szCs w:val="20"/>
+        </w:rPr>
+        <w:t>val</w:t>
+      </w:r>
+      <w:proofErr w:type="spellEnd"/>
+      <w:r>
+        <w:rPr>
+          <w:rFonts w:ascii="Segoe UI" w:hAnsi="Segoe UI" w:cs="Segoe UI"/>
+          <w:sz w:val="20"/>
+          <w:szCs w:val="20"/>
+        </w:rPr>
+        <w:t>, remove all instances of that value </w:t>
       </w:r>
       <w:hyperlink r:id="rId9" w:tgtFrame="_blank" w:history="1">
         <w:r>
           <w:rPr>
-            <w:rStyle w:val="a5"/>
+            <w:rStyle w:val="a6"/>
             <w:rFonts w:ascii="Segoe UI" w:hAnsi="Segoe UI" w:cs="Segoe UI"/>
             <w:color w:val="607D8B"/>
             <w:sz w:val="20"/>
             <w:szCs w:val="20"/>
           </w:rPr>
-          <w:t>strStr()</w:t>
+          <w:t>in-place</w:t>
         </w:r>
       </w:hyperlink>
       <w:r>
@@ -7210,7 +6521,7 @@
           <w:sz w:val="20"/>
           <w:szCs w:val="20"/>
         </w:rPr>
-        <w:t>.</w:t>
+        <w:t> and return the new length.</w:t>
       </w:r>
     </w:p>
     <w:p>
@@ -7230,7 +6541,7 @@
           <w:sz w:val="20"/>
           <w:szCs w:val="20"/>
         </w:rPr>
-        <w:t>Return the index of the first occurrence of needle in haystack, or </w:t>
+        <w:t>Do not allocate extra space for another array, you must do this by </w:t>
       </w:r>
       <w:r>
         <w:rPr>
@@ -7239,296 +6550,20 @@
           <w:sz w:val="20"/>
           <w:szCs w:val="20"/>
         </w:rPr>
-        <w:t>-1</w:t>
-      </w:r>
-      <w:r>
-        <w:rPr>
-          <w:rFonts w:ascii="Segoe UI" w:hAnsi="Segoe UI" w:cs="Segoe UI"/>
-          <w:sz w:val="20"/>
-          <w:szCs w:val="20"/>
-        </w:rPr>
-        <w:t> if needle is not part of haystack.</w:t>
-      </w:r>
-    </w:p>
-    <w:p>
-      <w:pPr>
-        <w:pStyle w:val="a4"/>
-        <w:shd w:val="clear" w:color="auto" w:fill="FFFFFF"/>
-        <w:spacing w:before="0" w:beforeAutospacing="0" w:after="240" w:afterAutospacing="0"/>
-        <w:rPr>
-          <w:rFonts w:ascii="Segoe UI" w:hAnsi="Segoe UI" w:cs="Segoe UI"/>
-          <w:sz w:val="20"/>
-          <w:szCs w:val="20"/>
-        </w:rPr>
-      </w:pPr>
-      <w:r>
-        <w:rPr>
-          <w:rStyle w:val="a6"/>
-          <w:rFonts w:ascii="Segoe UI" w:hAnsi="Segoe UI" w:cs="Segoe UI"/>
-          <w:sz w:val="20"/>
-          <w:szCs w:val="20"/>
-        </w:rPr>
-        <w:t>Example 1:</w:t>
-      </w:r>
-    </w:p>
-    <w:p>
-      <w:pPr>
-        <w:pStyle w:val="HTML"/>
-        <w:shd w:val="clear" w:color="auto" w:fill="F7F9FA"/>
-        <w:spacing w:after="240"/>
-        <w:rPr>
-          <w:rFonts w:ascii="Consolas" w:hAnsi="Consolas" w:cs="Consolas"/>
-          <w:color w:val="263238"/>
-          <w:sz w:val="20"/>
-          <w:szCs w:val="20"/>
-        </w:rPr>
-      </w:pPr>
-      <w:r>
-        <w:rPr>
-          <w:rStyle w:val="a6"/>
-          <w:rFonts w:ascii="Consolas" w:hAnsi="Consolas" w:cs="Consolas"/>
-          <w:color w:val="263238"/>
-          <w:sz w:val="20"/>
-          <w:szCs w:val="20"/>
-        </w:rPr>
-        <w:lastRenderedPageBreak/>
-        <w:t>Input:</w:t>
-      </w:r>
-      <w:r>
-        <w:rPr>
-          <w:rFonts w:ascii="Consolas" w:hAnsi="Consolas" w:cs="Consolas"/>
-          <w:color w:val="263238"/>
-          <w:sz w:val="20"/>
-          <w:szCs w:val="20"/>
-        </w:rPr>
-        <w:t xml:space="preserve"> haystack = "hello", needle = "ll"</w:t>
-      </w:r>
-    </w:p>
-    <w:p>
-      <w:pPr>
-        <w:pStyle w:val="HTML"/>
-        <w:shd w:val="clear" w:color="auto" w:fill="F7F9FA"/>
-        <w:spacing w:after="240"/>
-        <w:rPr>
-          <w:rFonts w:ascii="Consolas" w:hAnsi="Consolas" w:cs="Consolas"/>
-          <w:color w:val="263238"/>
-          <w:sz w:val="20"/>
-          <w:szCs w:val="20"/>
-        </w:rPr>
-      </w:pPr>
-      <w:r>
-        <w:rPr>
-          <w:rStyle w:val="a6"/>
-          <w:rFonts w:ascii="Consolas" w:hAnsi="Consolas" w:cs="Consolas"/>
-          <w:color w:val="263238"/>
-          <w:sz w:val="20"/>
-          <w:szCs w:val="20"/>
-        </w:rPr>
-        <w:t>Output:</w:t>
-      </w:r>
-      <w:r>
-        <w:rPr>
-          <w:rFonts w:ascii="Consolas" w:hAnsi="Consolas" w:cs="Consolas"/>
-          <w:color w:val="263238"/>
-          <w:sz w:val="20"/>
-          <w:szCs w:val="20"/>
-        </w:rPr>
-        <w:t xml:space="preserve"> 2</w:t>
-      </w:r>
-    </w:p>
-    <w:p>
-      <w:pPr>
-        <w:pStyle w:val="a4"/>
-        <w:shd w:val="clear" w:color="auto" w:fill="FFFFFF"/>
-        <w:spacing w:before="0" w:beforeAutospacing="0" w:after="240" w:afterAutospacing="0"/>
-        <w:rPr>
-          <w:rFonts w:ascii="Segoe UI" w:hAnsi="Segoe UI" w:cs="Segoe UI"/>
-          <w:sz w:val="20"/>
-          <w:szCs w:val="20"/>
-        </w:rPr>
-      </w:pPr>
-      <w:r>
-        <w:rPr>
-          <w:rStyle w:val="a6"/>
-          <w:rFonts w:ascii="Segoe UI" w:hAnsi="Segoe UI" w:cs="Segoe UI"/>
-          <w:sz w:val="20"/>
-          <w:szCs w:val="20"/>
-        </w:rPr>
-        <w:t>Example 2:</w:t>
-      </w:r>
-    </w:p>
-    <w:p>
-      <w:pPr>
-        <w:pStyle w:val="HTML"/>
-        <w:shd w:val="clear" w:color="auto" w:fill="F7F9FA"/>
-        <w:spacing w:after="240"/>
-        <w:rPr>
-          <w:rFonts w:ascii="Consolas" w:hAnsi="Consolas" w:cs="Consolas"/>
-          <w:color w:val="263238"/>
-          <w:sz w:val="20"/>
-          <w:szCs w:val="20"/>
-        </w:rPr>
-      </w:pPr>
-      <w:r>
-        <w:rPr>
-          <w:rStyle w:val="a6"/>
-          <w:rFonts w:ascii="Consolas" w:hAnsi="Consolas" w:cs="Consolas"/>
-          <w:color w:val="263238"/>
-          <w:sz w:val="20"/>
-          <w:szCs w:val="20"/>
-        </w:rPr>
-        <w:t>Input:</w:t>
-      </w:r>
-      <w:r>
-        <w:rPr>
-          <w:rFonts w:ascii="Consolas" w:hAnsi="Consolas" w:cs="Consolas"/>
-          <w:color w:val="263238"/>
-          <w:sz w:val="20"/>
-          <w:szCs w:val="20"/>
-        </w:rPr>
-        <w:t xml:space="preserve"> haystack = "aaaaa", needle = "bba"</w:t>
-      </w:r>
-    </w:p>
-    <w:p>
-      <w:pPr>
-        <w:pStyle w:val="HTML"/>
-        <w:shd w:val="clear" w:color="auto" w:fill="F7F9FA"/>
-        <w:spacing w:after="240"/>
-        <w:rPr>
-          <w:rFonts w:ascii="Consolas" w:hAnsi="Consolas" w:cs="Consolas"/>
-          <w:color w:val="263238"/>
-          <w:sz w:val="20"/>
-          <w:szCs w:val="20"/>
-        </w:rPr>
-      </w:pPr>
-      <w:r>
-        <w:rPr>
-          <w:rStyle w:val="a6"/>
-          <w:rFonts w:ascii="Consolas" w:hAnsi="Consolas" w:cs="Consolas"/>
-          <w:color w:val="263238"/>
-          <w:sz w:val="20"/>
-          <w:szCs w:val="20"/>
-        </w:rPr>
-        <w:t>Output:</w:t>
-      </w:r>
-      <w:r>
-        <w:rPr>
-          <w:rFonts w:ascii="Consolas" w:hAnsi="Consolas" w:cs="Consolas"/>
-          <w:color w:val="263238"/>
-          <w:sz w:val="20"/>
-          <w:szCs w:val="20"/>
-        </w:rPr>
-        <w:t xml:space="preserve"> -1</w:t>
-      </w:r>
-    </w:p>
-    <w:p>
-      <w:pPr>
-        <w:pStyle w:val="a4"/>
-        <w:shd w:val="clear" w:color="auto" w:fill="FFFFFF"/>
-        <w:spacing w:before="0" w:beforeAutospacing="0" w:after="240" w:afterAutospacing="0"/>
-        <w:rPr>
-          <w:rFonts w:ascii="Segoe UI" w:hAnsi="Segoe UI" w:cs="Segoe UI"/>
-          <w:sz w:val="20"/>
-          <w:szCs w:val="20"/>
-        </w:rPr>
-      </w:pPr>
-      <w:r>
-        <w:rPr>
-          <w:rStyle w:val="a6"/>
-          <w:rFonts w:ascii="Segoe UI" w:hAnsi="Segoe UI" w:cs="Segoe UI"/>
-          <w:sz w:val="20"/>
-          <w:szCs w:val="20"/>
-        </w:rPr>
-        <w:t>Clarification:</w:t>
-      </w:r>
-    </w:p>
-    <w:p>
-      <w:pPr>
-        <w:pStyle w:val="a4"/>
-        <w:shd w:val="clear" w:color="auto" w:fill="FFFFFF"/>
-        <w:spacing w:before="0" w:beforeAutospacing="0" w:after="240" w:afterAutospacing="0"/>
-        <w:rPr>
-          <w:rFonts w:ascii="Segoe UI" w:hAnsi="Segoe UI" w:cs="Segoe UI"/>
-          <w:sz w:val="20"/>
-          <w:szCs w:val="20"/>
-        </w:rPr>
-      </w:pPr>
-      <w:r>
-        <w:rPr>
-          <w:rFonts w:ascii="Segoe UI" w:hAnsi="Segoe UI" w:cs="Segoe UI"/>
-          <w:sz w:val="20"/>
-          <w:szCs w:val="20"/>
-        </w:rPr>
-        <w:t>What should we return when </w:t>
-      </w:r>
-      <w:r>
-        <w:rPr>
-          <w:rStyle w:val="HTML1"/>
-          <w:rFonts w:ascii="Courier New" w:hAnsi="Courier New" w:cs="Courier New"/>
-          <w:color w:val="546E7A"/>
-          <w:sz w:val="20"/>
-          <w:szCs w:val="20"/>
-          <w:shd w:val="clear" w:color="auto" w:fill="F7F9FA"/>
-        </w:rPr>
-        <w:t>needle</w:t>
-      </w:r>
-      <w:r>
-        <w:rPr>
-          <w:rFonts w:ascii="Segoe UI" w:hAnsi="Segoe UI" w:cs="Segoe UI"/>
-          <w:sz w:val="20"/>
-          <w:szCs w:val="20"/>
-        </w:rPr>
-        <w:t> is an empty string? This is a great question to ask during an interview.</w:t>
-      </w:r>
-    </w:p>
-    <w:p>
-      <w:pPr>
-        <w:pStyle w:val="a4"/>
-        <w:shd w:val="clear" w:color="auto" w:fill="FFFFFF"/>
-        <w:spacing w:before="0" w:beforeAutospacing="0" w:after="240" w:afterAutospacing="0"/>
-        <w:rPr>
-          <w:rFonts w:ascii="Segoe UI" w:hAnsi="Segoe UI" w:cs="Segoe UI"/>
-          <w:sz w:val="20"/>
-          <w:szCs w:val="20"/>
-        </w:rPr>
-      </w:pPr>
-      <w:r>
-        <w:rPr>
-          <w:rFonts w:ascii="Segoe UI" w:hAnsi="Segoe UI" w:cs="Segoe UI"/>
-          <w:sz w:val="20"/>
-          <w:szCs w:val="20"/>
-        </w:rPr>
-        <w:t>For the purpose of this problem, we will return 0 when </w:t>
-      </w:r>
-      <w:r>
-        <w:rPr>
-          <w:rStyle w:val="HTML1"/>
-          <w:rFonts w:ascii="Courier New" w:hAnsi="Courier New" w:cs="Courier New"/>
-          <w:color w:val="546E7A"/>
-          <w:sz w:val="20"/>
-          <w:szCs w:val="20"/>
-          <w:shd w:val="clear" w:color="auto" w:fill="F7F9FA"/>
-        </w:rPr>
-        <w:t>needle</w:t>
-      </w:r>
-      <w:r>
-        <w:rPr>
-          <w:rFonts w:ascii="Segoe UI" w:hAnsi="Segoe UI" w:cs="Segoe UI"/>
-          <w:sz w:val="20"/>
-          <w:szCs w:val="20"/>
-        </w:rPr>
-        <w:t> is an empty string. This is consistent to C's </w:t>
+        <w:t>modifying the input array </w:t>
       </w:r>
       <w:hyperlink r:id="rId10" w:tgtFrame="_blank" w:history="1">
         <w:r>
           <w:rPr>
             <w:rStyle w:val="a5"/>
             <w:rFonts w:ascii="Segoe UI" w:hAnsi="Segoe UI" w:cs="Segoe UI"/>
+            <w:b/>
+            <w:bCs/>
             <w:color w:val="607D8B"/>
             <w:sz w:val="20"/>
             <w:szCs w:val="20"/>
           </w:rPr>
-          <w:t>strstr()</w:t>
+          <w:t>in-place</w:t>
         </w:r>
       </w:hyperlink>
       <w:r>
@@ -7537,20 +6572,1784 @@
           <w:sz w:val="20"/>
           <w:szCs w:val="20"/>
         </w:rPr>
+        <w:t> with O(1) extra memory.</w:t>
+      </w:r>
+    </w:p>
+    <w:p>
+      <w:pPr>
+        <w:pStyle w:val="a4"/>
+        <w:shd w:val="clear" w:color="auto" w:fill="FFFFFF"/>
+        <w:spacing w:before="0" w:beforeAutospacing="0" w:after="240" w:afterAutospacing="0"/>
+        <w:rPr>
+          <w:rFonts w:ascii="Segoe UI" w:hAnsi="Segoe UI" w:cs="Segoe UI"/>
+          <w:sz w:val="20"/>
+          <w:szCs w:val="20"/>
+        </w:rPr>
+      </w:pPr>
+      <w:r>
+        <w:rPr>
+          <w:rFonts w:ascii="Segoe UI" w:hAnsi="Segoe UI" w:cs="Segoe UI"/>
+          <w:sz w:val="20"/>
+          <w:szCs w:val="20"/>
+        </w:rPr>
+        <w:t>The order of elements can be changed. It doesn't matter what you leave beyond the new length.</w:t>
+      </w:r>
+    </w:p>
+    <w:p>
+      <w:pPr>
+        <w:pStyle w:val="a4"/>
+        <w:shd w:val="clear" w:color="auto" w:fill="FFFFFF"/>
+        <w:spacing w:before="0" w:beforeAutospacing="0" w:after="240" w:afterAutospacing="0"/>
+        <w:rPr>
+          <w:rFonts w:ascii="Segoe UI" w:hAnsi="Segoe UI" w:cs="Segoe UI"/>
+          <w:sz w:val="20"/>
+          <w:szCs w:val="20"/>
+        </w:rPr>
+      </w:pPr>
+      <w:r>
+        <w:rPr>
+          <w:rStyle w:val="a6"/>
+          <w:rFonts w:ascii="Segoe UI" w:hAnsi="Segoe UI" w:cs="Segoe UI"/>
+          <w:sz w:val="20"/>
+          <w:szCs w:val="20"/>
+        </w:rPr>
+        <w:t>Example 1:</w:t>
+      </w:r>
+    </w:p>
+    <w:p>
+      <w:pPr>
+        <w:pStyle w:val="HTML"/>
+        <w:shd w:val="clear" w:color="auto" w:fill="F7F9FA"/>
+        <w:spacing w:after="240"/>
+        <w:rPr>
+          <w:rFonts w:ascii="Consolas" w:hAnsi="Consolas" w:cs="Consolas"/>
+          <w:color w:val="263238"/>
+          <w:sz w:val="20"/>
+          <w:szCs w:val="20"/>
+        </w:rPr>
+      </w:pPr>
+      <w:r>
+        <w:rPr>
+          <w:rFonts w:ascii="Consolas" w:hAnsi="Consolas" w:cs="Consolas"/>
+          <w:color w:val="263238"/>
+          <w:sz w:val="20"/>
+          <w:szCs w:val="20"/>
+        </w:rPr>
+        <w:t xml:space="preserve">Given </w:t>
+      </w:r>
+      <w:proofErr w:type="spellStart"/>
+      <w:r>
+        <w:rPr>
+          <w:rStyle w:val="a7"/>
+          <w:rFonts w:ascii="Consolas" w:hAnsi="Consolas" w:cs="Consolas"/>
+          <w:color w:val="263238"/>
+          <w:sz w:val="20"/>
+          <w:szCs w:val="20"/>
+        </w:rPr>
+        <w:t>nums</w:t>
+      </w:r>
+      <w:proofErr w:type="spellEnd"/>
+      <w:r>
+        <w:rPr>
+          <w:rFonts w:ascii="Consolas" w:hAnsi="Consolas" w:cs="Consolas"/>
+          <w:color w:val="263238"/>
+          <w:sz w:val="20"/>
+          <w:szCs w:val="20"/>
+        </w:rPr>
+        <w:t xml:space="preserve"> = </w:t>
+      </w:r>
+      <w:r>
+        <w:rPr>
+          <w:rStyle w:val="a6"/>
+          <w:rFonts w:ascii="Consolas" w:hAnsi="Consolas" w:cs="Consolas"/>
+          <w:color w:val="263238"/>
+          <w:sz w:val="20"/>
+          <w:szCs w:val="20"/>
+        </w:rPr>
+        <w:t>[3,2,2,3]</w:t>
+      </w:r>
+      <w:r>
+        <w:rPr>
+          <w:rFonts w:ascii="Consolas" w:hAnsi="Consolas" w:cs="Consolas"/>
+          <w:color w:val="263238"/>
+          <w:sz w:val="20"/>
+          <w:szCs w:val="20"/>
+        </w:rPr>
+        <w:t xml:space="preserve">, </w:t>
+      </w:r>
+      <w:proofErr w:type="spellStart"/>
+      <w:r>
+        <w:rPr>
+          <w:rStyle w:val="a7"/>
+          <w:rFonts w:ascii="Consolas" w:hAnsi="Consolas" w:cs="Consolas"/>
+          <w:color w:val="263238"/>
+          <w:sz w:val="20"/>
+          <w:szCs w:val="20"/>
+        </w:rPr>
+        <w:t>val</w:t>
+      </w:r>
+      <w:proofErr w:type="spellEnd"/>
+      <w:r>
+        <w:rPr>
+          <w:rFonts w:ascii="Consolas" w:hAnsi="Consolas" w:cs="Consolas"/>
+          <w:color w:val="263238"/>
+          <w:sz w:val="20"/>
+          <w:szCs w:val="20"/>
+        </w:rPr>
+        <w:t xml:space="preserve"> = </w:t>
+      </w:r>
+      <w:r>
+        <w:rPr>
+          <w:rStyle w:val="a6"/>
+          <w:rFonts w:ascii="Consolas" w:hAnsi="Consolas" w:cs="Consolas"/>
+          <w:color w:val="263238"/>
+          <w:sz w:val="20"/>
+          <w:szCs w:val="20"/>
+        </w:rPr>
+        <w:t>3</w:t>
+      </w:r>
+      <w:r>
+        <w:rPr>
+          <w:rFonts w:ascii="Consolas" w:hAnsi="Consolas" w:cs="Consolas"/>
+          <w:color w:val="263238"/>
+          <w:sz w:val="20"/>
+          <w:szCs w:val="20"/>
+        </w:rPr>
+        <w:t>,</w:t>
+      </w:r>
+    </w:p>
+    <w:p>
+      <w:pPr>
+        <w:pStyle w:val="HTML"/>
+        <w:shd w:val="clear" w:color="auto" w:fill="F7F9FA"/>
+        <w:spacing w:after="240"/>
+        <w:rPr>
+          <w:rFonts w:ascii="Consolas" w:hAnsi="Consolas" w:cs="Consolas"/>
+          <w:color w:val="263238"/>
+          <w:sz w:val="20"/>
+          <w:szCs w:val="20"/>
+        </w:rPr>
+      </w:pPr>
+    </w:p>
+    <w:p>
+      <w:pPr>
+        <w:pStyle w:val="HTML"/>
+        <w:shd w:val="clear" w:color="auto" w:fill="F7F9FA"/>
+        <w:spacing w:after="240"/>
+        <w:rPr>
+          <w:rFonts w:ascii="Consolas" w:hAnsi="Consolas" w:cs="Consolas"/>
+          <w:color w:val="263238"/>
+          <w:sz w:val="20"/>
+          <w:szCs w:val="20"/>
+        </w:rPr>
+      </w:pPr>
+      <w:r>
+        <w:rPr>
+          <w:rFonts w:ascii="Consolas" w:hAnsi="Consolas" w:cs="Consolas"/>
+          <w:color w:val="263238"/>
+          <w:sz w:val="20"/>
+          <w:szCs w:val="20"/>
+        </w:rPr>
+        <w:t xml:space="preserve">Your function should return length = </w:t>
+      </w:r>
+      <w:r>
+        <w:rPr>
+          <w:rStyle w:val="a6"/>
+          <w:rFonts w:ascii="Consolas" w:hAnsi="Consolas" w:cs="Consolas"/>
+          <w:color w:val="263238"/>
+          <w:sz w:val="20"/>
+          <w:szCs w:val="20"/>
+        </w:rPr>
+        <w:t>2</w:t>
+      </w:r>
+      <w:r>
+        <w:rPr>
+          <w:rFonts w:ascii="Consolas" w:hAnsi="Consolas" w:cs="Consolas"/>
+          <w:color w:val="263238"/>
+          <w:sz w:val="20"/>
+          <w:szCs w:val="20"/>
+        </w:rPr>
+        <w:t xml:space="preserve">, with the first two elements of </w:t>
+      </w:r>
+      <w:proofErr w:type="spellStart"/>
+      <w:r>
+        <w:rPr>
+          <w:rStyle w:val="a7"/>
+          <w:rFonts w:ascii="Consolas" w:hAnsi="Consolas" w:cs="Consolas"/>
+          <w:color w:val="263238"/>
+          <w:sz w:val="20"/>
+          <w:szCs w:val="20"/>
+        </w:rPr>
+        <w:t>nums</w:t>
+      </w:r>
+      <w:proofErr w:type="spellEnd"/>
+      <w:r>
+        <w:rPr>
+          <w:rFonts w:ascii="Consolas" w:hAnsi="Consolas" w:cs="Consolas"/>
+          <w:color w:val="263238"/>
+          <w:sz w:val="20"/>
+          <w:szCs w:val="20"/>
+        </w:rPr>
+        <w:t xml:space="preserve"> being </w:t>
+      </w:r>
+      <w:r>
+        <w:rPr>
+          <w:rStyle w:val="a6"/>
+          <w:rFonts w:ascii="Consolas" w:hAnsi="Consolas" w:cs="Consolas"/>
+          <w:color w:val="263238"/>
+          <w:sz w:val="20"/>
+          <w:szCs w:val="20"/>
+        </w:rPr>
+        <w:t>2</w:t>
+      </w:r>
+      <w:r>
+        <w:rPr>
+          <w:rFonts w:ascii="Consolas" w:hAnsi="Consolas" w:cs="Consolas"/>
+          <w:color w:val="263238"/>
+          <w:sz w:val="20"/>
+          <w:szCs w:val="20"/>
+        </w:rPr>
+        <w:t>.</w:t>
+      </w:r>
+    </w:p>
+    <w:p>
+      <w:pPr>
+        <w:pStyle w:val="HTML"/>
+        <w:shd w:val="clear" w:color="auto" w:fill="F7F9FA"/>
+        <w:spacing w:after="240"/>
+        <w:rPr>
+          <w:rFonts w:ascii="Consolas" w:hAnsi="Consolas" w:cs="Consolas"/>
+          <w:color w:val="263238"/>
+          <w:sz w:val="20"/>
+          <w:szCs w:val="20"/>
+        </w:rPr>
+      </w:pPr>
+    </w:p>
+    <w:p>
+      <w:pPr>
+        <w:pStyle w:val="HTML"/>
+        <w:shd w:val="clear" w:color="auto" w:fill="F7F9FA"/>
+        <w:spacing w:after="240"/>
+        <w:rPr>
+          <w:rFonts w:ascii="Consolas" w:hAnsi="Consolas" w:cs="Consolas"/>
+          <w:color w:val="263238"/>
+          <w:sz w:val="20"/>
+          <w:szCs w:val="20"/>
+        </w:rPr>
+      </w:pPr>
+      <w:r>
+        <w:rPr>
+          <w:rFonts w:ascii="Consolas" w:hAnsi="Consolas" w:cs="Consolas"/>
+          <w:color w:val="263238"/>
+          <w:sz w:val="20"/>
+          <w:szCs w:val="20"/>
+        </w:rPr>
+        <w:t>It doesn't matter what you leave beyond the returned length.</w:t>
+      </w:r>
+    </w:p>
+    <w:p>
+      <w:pPr>
+        <w:pStyle w:val="a4"/>
+        <w:shd w:val="clear" w:color="auto" w:fill="FFFFFF"/>
+        <w:spacing w:before="0" w:beforeAutospacing="0" w:after="240" w:afterAutospacing="0"/>
+        <w:rPr>
+          <w:rFonts w:ascii="Segoe UI" w:hAnsi="Segoe UI" w:cs="Segoe UI"/>
+          <w:sz w:val="20"/>
+          <w:szCs w:val="20"/>
+        </w:rPr>
+      </w:pPr>
+      <w:r>
+        <w:rPr>
+          <w:rStyle w:val="a6"/>
+          <w:rFonts w:ascii="Segoe UI" w:hAnsi="Segoe UI" w:cs="Segoe UI"/>
+          <w:sz w:val="20"/>
+          <w:szCs w:val="20"/>
+        </w:rPr>
+        <w:t>Example 2:</w:t>
+      </w:r>
+    </w:p>
+    <w:p>
+      <w:pPr>
+        <w:pStyle w:val="HTML"/>
+        <w:shd w:val="clear" w:color="auto" w:fill="F7F9FA"/>
+        <w:spacing w:after="240"/>
+        <w:rPr>
+          <w:rFonts w:ascii="Consolas" w:hAnsi="Consolas" w:cs="Consolas"/>
+          <w:color w:val="263238"/>
+          <w:sz w:val="20"/>
+          <w:szCs w:val="20"/>
+        </w:rPr>
+      </w:pPr>
+      <w:r>
+        <w:rPr>
+          <w:rFonts w:ascii="Consolas" w:hAnsi="Consolas" w:cs="Consolas"/>
+          <w:color w:val="263238"/>
+          <w:sz w:val="20"/>
+          <w:szCs w:val="20"/>
+        </w:rPr>
+        <w:t xml:space="preserve">Given </w:t>
+      </w:r>
+      <w:proofErr w:type="spellStart"/>
+      <w:r>
+        <w:rPr>
+          <w:rStyle w:val="a7"/>
+          <w:rFonts w:ascii="Consolas" w:hAnsi="Consolas" w:cs="Consolas"/>
+          <w:color w:val="263238"/>
+          <w:sz w:val="20"/>
+          <w:szCs w:val="20"/>
+        </w:rPr>
+        <w:t>nums</w:t>
+      </w:r>
+      <w:proofErr w:type="spellEnd"/>
+      <w:r>
+        <w:rPr>
+          <w:rFonts w:ascii="Consolas" w:hAnsi="Consolas" w:cs="Consolas"/>
+          <w:color w:val="263238"/>
+          <w:sz w:val="20"/>
+          <w:szCs w:val="20"/>
+        </w:rPr>
+        <w:t xml:space="preserve"> = </w:t>
+      </w:r>
+      <w:r>
+        <w:rPr>
+          <w:rStyle w:val="a6"/>
+          <w:rFonts w:ascii="Consolas" w:hAnsi="Consolas" w:cs="Consolas"/>
+          <w:color w:val="263238"/>
+          <w:sz w:val="20"/>
+          <w:szCs w:val="20"/>
+        </w:rPr>
+        <w:t>[0,1,2,2,3,0,4,2]</w:t>
+      </w:r>
+      <w:r>
+        <w:rPr>
+          <w:rFonts w:ascii="Consolas" w:hAnsi="Consolas" w:cs="Consolas"/>
+          <w:color w:val="263238"/>
+          <w:sz w:val="20"/>
+          <w:szCs w:val="20"/>
+        </w:rPr>
+        <w:t xml:space="preserve">, </w:t>
+      </w:r>
+      <w:proofErr w:type="spellStart"/>
+      <w:r>
+        <w:rPr>
+          <w:rStyle w:val="a7"/>
+          <w:rFonts w:ascii="Consolas" w:hAnsi="Consolas" w:cs="Consolas"/>
+          <w:color w:val="263238"/>
+          <w:sz w:val="20"/>
+          <w:szCs w:val="20"/>
+        </w:rPr>
+        <w:t>val</w:t>
+      </w:r>
+      <w:proofErr w:type="spellEnd"/>
+      <w:r>
+        <w:rPr>
+          <w:rFonts w:ascii="Consolas" w:hAnsi="Consolas" w:cs="Consolas"/>
+          <w:color w:val="263238"/>
+          <w:sz w:val="20"/>
+          <w:szCs w:val="20"/>
+        </w:rPr>
+        <w:t xml:space="preserve"> = </w:t>
+      </w:r>
+      <w:r>
+        <w:rPr>
+          <w:rStyle w:val="a6"/>
+          <w:rFonts w:ascii="Consolas" w:hAnsi="Consolas" w:cs="Consolas"/>
+          <w:color w:val="263238"/>
+          <w:sz w:val="20"/>
+          <w:szCs w:val="20"/>
+        </w:rPr>
+        <w:t>2</w:t>
+      </w:r>
+      <w:r>
+        <w:rPr>
+          <w:rFonts w:ascii="Consolas" w:hAnsi="Consolas" w:cs="Consolas"/>
+          <w:color w:val="263238"/>
+          <w:sz w:val="20"/>
+          <w:szCs w:val="20"/>
+        </w:rPr>
+        <w:t>,</w:t>
+      </w:r>
+    </w:p>
+    <w:p>
+      <w:pPr>
+        <w:pStyle w:val="HTML"/>
+        <w:shd w:val="clear" w:color="auto" w:fill="F7F9FA"/>
+        <w:spacing w:after="240"/>
+        <w:rPr>
+          <w:rFonts w:ascii="Consolas" w:hAnsi="Consolas" w:cs="Consolas"/>
+          <w:color w:val="263238"/>
+          <w:sz w:val="20"/>
+          <w:szCs w:val="20"/>
+        </w:rPr>
+      </w:pPr>
+    </w:p>
+    <w:p>
+      <w:pPr>
+        <w:pStyle w:val="HTML"/>
+        <w:shd w:val="clear" w:color="auto" w:fill="F7F9FA"/>
+        <w:spacing w:after="240"/>
+        <w:rPr>
+          <w:rFonts w:ascii="Consolas" w:hAnsi="Consolas" w:cs="Consolas"/>
+          <w:color w:val="263238"/>
+          <w:sz w:val="20"/>
+          <w:szCs w:val="20"/>
+        </w:rPr>
+      </w:pPr>
+      <w:r>
+        <w:rPr>
+          <w:rFonts w:ascii="Consolas" w:hAnsi="Consolas" w:cs="Consolas"/>
+          <w:color w:val="263238"/>
+          <w:sz w:val="20"/>
+          <w:szCs w:val="20"/>
+        </w:rPr>
+        <w:lastRenderedPageBreak/>
+        <w:t xml:space="preserve">Your function should return length = </w:t>
+      </w:r>
+      <w:r>
+        <w:rPr>
+          <w:rStyle w:val="HTML1"/>
+          <w:rFonts w:ascii="Consolas" w:hAnsi="Consolas" w:cs="Consolas"/>
+          <w:b/>
+          <w:bCs/>
+          <w:color w:val="263238"/>
+          <w:sz w:val="20"/>
+          <w:szCs w:val="20"/>
+        </w:rPr>
+        <w:t>5</w:t>
+      </w:r>
+      <w:r>
+        <w:rPr>
+          <w:rFonts w:ascii="Consolas" w:hAnsi="Consolas" w:cs="Consolas"/>
+          <w:color w:val="263238"/>
+          <w:sz w:val="20"/>
+          <w:szCs w:val="20"/>
+        </w:rPr>
+        <w:t xml:space="preserve">, with the first five elements of </w:t>
+      </w:r>
+      <w:proofErr w:type="spellStart"/>
+      <w:r>
+        <w:rPr>
+          <w:rStyle w:val="HTML1"/>
+          <w:rFonts w:ascii="Consolas" w:hAnsi="Consolas" w:cs="Consolas"/>
+          <w:i/>
+          <w:iCs/>
+          <w:color w:val="263238"/>
+          <w:sz w:val="20"/>
+          <w:szCs w:val="20"/>
+        </w:rPr>
+        <w:t>nums</w:t>
+      </w:r>
+      <w:proofErr w:type="spellEnd"/>
+      <w:r>
+        <w:rPr>
+          <w:rFonts w:ascii="Consolas" w:hAnsi="Consolas" w:cs="Consolas"/>
+          <w:color w:val="263238"/>
+          <w:sz w:val="20"/>
+          <w:szCs w:val="20"/>
+        </w:rPr>
+        <w:t xml:space="preserve"> containing </w:t>
+      </w:r>
+      <w:r>
+        <w:rPr>
+          <w:rStyle w:val="HTML1"/>
+          <w:rFonts w:ascii="Consolas" w:hAnsi="Consolas" w:cs="Consolas"/>
+          <w:b/>
+          <w:bCs/>
+          <w:color w:val="263238"/>
+          <w:sz w:val="20"/>
+          <w:szCs w:val="20"/>
+        </w:rPr>
+        <w:t>0</w:t>
+      </w:r>
+      <w:r>
+        <w:rPr>
+          <w:rFonts w:ascii="Consolas" w:hAnsi="Consolas" w:cs="Consolas"/>
+          <w:color w:val="263238"/>
+          <w:sz w:val="20"/>
+          <w:szCs w:val="20"/>
+        </w:rPr>
+        <w:t xml:space="preserve">, </w:t>
+      </w:r>
+      <w:r>
+        <w:rPr>
+          <w:rStyle w:val="HTML1"/>
+          <w:rFonts w:ascii="Consolas" w:hAnsi="Consolas" w:cs="Consolas"/>
+          <w:b/>
+          <w:bCs/>
+          <w:color w:val="263238"/>
+          <w:sz w:val="20"/>
+          <w:szCs w:val="20"/>
+        </w:rPr>
+        <w:t>1</w:t>
+      </w:r>
+      <w:r>
+        <w:rPr>
+          <w:rFonts w:ascii="Consolas" w:hAnsi="Consolas" w:cs="Consolas"/>
+          <w:color w:val="263238"/>
+          <w:sz w:val="20"/>
+          <w:szCs w:val="20"/>
+        </w:rPr>
+        <w:t xml:space="preserve">, </w:t>
+      </w:r>
+      <w:r>
+        <w:rPr>
+          <w:rStyle w:val="HTML1"/>
+          <w:rFonts w:ascii="Consolas" w:hAnsi="Consolas" w:cs="Consolas"/>
+          <w:b/>
+          <w:bCs/>
+          <w:color w:val="263238"/>
+          <w:sz w:val="20"/>
+          <w:szCs w:val="20"/>
+        </w:rPr>
+        <w:t>3</w:t>
+      </w:r>
+      <w:r>
+        <w:rPr>
+          <w:rFonts w:ascii="Consolas" w:hAnsi="Consolas" w:cs="Consolas"/>
+          <w:color w:val="263238"/>
+          <w:sz w:val="20"/>
+          <w:szCs w:val="20"/>
+        </w:rPr>
+        <w:t xml:space="preserve">, </w:t>
+      </w:r>
+      <w:r>
+        <w:rPr>
+          <w:rStyle w:val="HTML1"/>
+          <w:rFonts w:ascii="Consolas" w:hAnsi="Consolas" w:cs="Consolas"/>
+          <w:b/>
+          <w:bCs/>
+          <w:color w:val="263238"/>
+          <w:sz w:val="20"/>
+          <w:szCs w:val="20"/>
+        </w:rPr>
+        <w:t>0</w:t>
+      </w:r>
+      <w:r>
+        <w:rPr>
+          <w:rFonts w:ascii="Consolas" w:hAnsi="Consolas" w:cs="Consolas"/>
+          <w:color w:val="263238"/>
+          <w:sz w:val="20"/>
+          <w:szCs w:val="20"/>
+        </w:rPr>
+        <w:t>, and </w:t>
+      </w:r>
+      <w:r>
+        <w:rPr>
+          <w:rStyle w:val="a6"/>
+          <w:rFonts w:ascii="Consolas" w:hAnsi="Consolas" w:cs="Consolas"/>
+          <w:color w:val="263238"/>
+          <w:sz w:val="20"/>
+          <w:szCs w:val="20"/>
+        </w:rPr>
+        <w:t>4</w:t>
+      </w:r>
+      <w:r>
+        <w:rPr>
+          <w:rFonts w:ascii="Consolas" w:hAnsi="Consolas" w:cs="Consolas"/>
+          <w:color w:val="263238"/>
+          <w:sz w:val="20"/>
+          <w:szCs w:val="20"/>
+        </w:rPr>
+        <w:t>.</w:t>
+      </w:r>
+    </w:p>
+    <w:p>
+      <w:pPr>
+        <w:pStyle w:val="HTML"/>
+        <w:shd w:val="clear" w:color="auto" w:fill="F7F9FA"/>
+        <w:spacing w:after="240"/>
+        <w:rPr>
+          <w:rFonts w:ascii="Consolas" w:hAnsi="Consolas" w:cs="Consolas"/>
+          <w:color w:val="263238"/>
+          <w:sz w:val="20"/>
+          <w:szCs w:val="20"/>
+        </w:rPr>
+      </w:pPr>
+    </w:p>
+    <w:p>
+      <w:pPr>
+        <w:pStyle w:val="HTML"/>
+        <w:shd w:val="clear" w:color="auto" w:fill="F7F9FA"/>
+        <w:spacing w:after="240"/>
+        <w:rPr>
+          <w:rFonts w:ascii="Consolas" w:hAnsi="Consolas" w:cs="Consolas"/>
+          <w:color w:val="263238"/>
+          <w:sz w:val="20"/>
+          <w:szCs w:val="20"/>
+        </w:rPr>
+      </w:pPr>
+      <w:r>
+        <w:rPr>
+          <w:rFonts w:ascii="Consolas" w:hAnsi="Consolas" w:cs="Consolas"/>
+          <w:color w:val="263238"/>
+          <w:sz w:val="20"/>
+          <w:szCs w:val="20"/>
+        </w:rPr>
+        <w:t>Note that the order of those five elements can be arbitrary.</w:t>
+      </w:r>
+    </w:p>
+    <w:p>
+      <w:pPr>
+        <w:pStyle w:val="HTML"/>
+        <w:shd w:val="clear" w:color="auto" w:fill="F7F9FA"/>
+        <w:spacing w:after="240"/>
+        <w:rPr>
+          <w:rFonts w:ascii="Consolas" w:hAnsi="Consolas" w:cs="Consolas"/>
+          <w:color w:val="263238"/>
+          <w:sz w:val="20"/>
+          <w:szCs w:val="20"/>
+        </w:rPr>
+      </w:pPr>
+    </w:p>
+    <w:p>
+      <w:pPr>
+        <w:pStyle w:val="HTML"/>
+        <w:shd w:val="clear" w:color="auto" w:fill="F7F9FA"/>
+        <w:spacing w:after="240"/>
+        <w:rPr>
+          <w:rFonts w:ascii="Consolas" w:hAnsi="Consolas" w:cs="Consolas"/>
+          <w:color w:val="263238"/>
+          <w:sz w:val="20"/>
+          <w:szCs w:val="20"/>
+        </w:rPr>
+      </w:pPr>
+      <w:r>
+        <w:rPr>
+          <w:rFonts w:ascii="Consolas" w:hAnsi="Consolas" w:cs="Consolas"/>
+          <w:color w:val="263238"/>
+          <w:sz w:val="20"/>
+          <w:szCs w:val="20"/>
+        </w:rPr>
+        <w:t>It doesn't matter what values are set beyond the returned length.</w:t>
+      </w:r>
+    </w:p>
+    <w:p>
+      <w:pPr>
+        <w:pStyle w:val="a4"/>
+        <w:shd w:val="clear" w:color="auto" w:fill="FFFFFF"/>
+        <w:spacing w:before="0" w:beforeAutospacing="0" w:after="240" w:afterAutospacing="0"/>
+        <w:rPr>
+          <w:rFonts w:ascii="Segoe UI" w:hAnsi="Segoe UI" w:cs="Segoe UI"/>
+          <w:sz w:val="20"/>
+          <w:szCs w:val="20"/>
+        </w:rPr>
+      </w:pPr>
+      <w:r>
+        <w:rPr>
+          <w:rStyle w:val="a6"/>
+          <w:rFonts w:ascii="Segoe UI" w:hAnsi="Segoe UI" w:cs="Segoe UI"/>
+          <w:sz w:val="20"/>
+          <w:szCs w:val="20"/>
+        </w:rPr>
+        <w:t>Clarification:</w:t>
+      </w:r>
+    </w:p>
+    <w:p>
+      <w:pPr>
+        <w:pStyle w:val="a4"/>
+        <w:shd w:val="clear" w:color="auto" w:fill="FFFFFF"/>
+        <w:spacing w:before="0" w:beforeAutospacing="0" w:after="240" w:afterAutospacing="0"/>
+        <w:rPr>
+          <w:rFonts w:ascii="Segoe UI" w:hAnsi="Segoe UI" w:cs="Segoe UI"/>
+          <w:sz w:val="20"/>
+          <w:szCs w:val="20"/>
+        </w:rPr>
+      </w:pPr>
+      <w:r>
+        <w:rPr>
+          <w:rFonts w:ascii="Segoe UI" w:hAnsi="Segoe UI" w:cs="Segoe UI"/>
+          <w:sz w:val="20"/>
+          <w:szCs w:val="20"/>
+        </w:rPr>
+        <w:t>Confused why the returned value is an integer but your answer is an array?</w:t>
+      </w:r>
+    </w:p>
+    <w:p>
+      <w:pPr>
+        <w:pStyle w:val="a4"/>
+        <w:shd w:val="clear" w:color="auto" w:fill="FFFFFF"/>
+        <w:spacing w:before="0" w:beforeAutospacing="0" w:after="240" w:afterAutospacing="0"/>
+        <w:rPr>
+          <w:rFonts w:ascii="Segoe UI" w:hAnsi="Segoe UI" w:cs="Segoe UI"/>
+          <w:sz w:val="20"/>
+          <w:szCs w:val="20"/>
+        </w:rPr>
+      </w:pPr>
+      <w:r>
+        <w:rPr>
+          <w:rFonts w:ascii="Segoe UI" w:hAnsi="Segoe UI" w:cs="Segoe UI"/>
+          <w:sz w:val="20"/>
+          <w:szCs w:val="20"/>
+        </w:rPr>
+        <w:t>Note that the input array is passed in by </w:t>
+      </w:r>
+      <w:r>
+        <w:rPr>
+          <w:rStyle w:val="a6"/>
+          <w:rFonts w:ascii="Segoe UI" w:hAnsi="Segoe UI" w:cs="Segoe UI"/>
+          <w:sz w:val="20"/>
+          <w:szCs w:val="20"/>
+        </w:rPr>
+        <w:t>reference</w:t>
+      </w:r>
+      <w:r>
+        <w:rPr>
+          <w:rFonts w:ascii="Segoe UI" w:hAnsi="Segoe UI" w:cs="Segoe UI"/>
+          <w:sz w:val="20"/>
+          <w:szCs w:val="20"/>
+        </w:rPr>
+        <w:t>, which means modification to the input array will be known to the caller as well.</w:t>
+      </w:r>
+    </w:p>
+    <w:p>
+      <w:pPr>
+        <w:pStyle w:val="a4"/>
+        <w:shd w:val="clear" w:color="auto" w:fill="FFFFFF"/>
+        <w:spacing w:before="0" w:beforeAutospacing="0" w:after="240" w:afterAutospacing="0"/>
+        <w:rPr>
+          <w:rFonts w:ascii="Segoe UI" w:hAnsi="Segoe UI" w:cs="Segoe UI"/>
+          <w:sz w:val="20"/>
+          <w:szCs w:val="20"/>
+        </w:rPr>
+      </w:pPr>
+      <w:r>
+        <w:rPr>
+          <w:rFonts w:ascii="Segoe UI" w:hAnsi="Segoe UI" w:cs="Segoe UI"/>
+          <w:sz w:val="20"/>
+          <w:szCs w:val="20"/>
+        </w:rPr>
+        <w:t>Internally you can think of this:</w:t>
+      </w:r>
+    </w:p>
+    <w:p>
+      <w:pPr>
+        <w:pStyle w:val="HTML"/>
+        <w:shd w:val="clear" w:color="auto" w:fill="F7F9FA"/>
+        <w:spacing w:after="240"/>
+        <w:rPr>
+          <w:rFonts w:ascii="Consolas" w:hAnsi="Consolas" w:cs="Consolas"/>
+          <w:color w:val="263238"/>
+          <w:sz w:val="20"/>
+          <w:szCs w:val="20"/>
+        </w:rPr>
+      </w:pPr>
+      <w:r>
+        <w:rPr>
+          <w:rFonts w:ascii="Consolas" w:hAnsi="Consolas" w:cs="Consolas"/>
+          <w:color w:val="263238"/>
+          <w:sz w:val="20"/>
+          <w:szCs w:val="20"/>
+        </w:rPr>
+        <w:t xml:space="preserve">// </w:t>
+      </w:r>
+      <w:proofErr w:type="spellStart"/>
+      <w:r>
+        <w:rPr>
+          <w:rStyle w:val="a6"/>
+          <w:rFonts w:ascii="Consolas" w:hAnsi="Consolas" w:cs="Consolas"/>
+          <w:color w:val="263238"/>
+          <w:sz w:val="20"/>
+          <w:szCs w:val="20"/>
+        </w:rPr>
+        <w:t>nums</w:t>
+      </w:r>
+      <w:proofErr w:type="spellEnd"/>
+      <w:r>
+        <w:rPr>
+          <w:rFonts w:ascii="Consolas" w:hAnsi="Consolas" w:cs="Consolas"/>
+          <w:color w:val="263238"/>
+          <w:sz w:val="20"/>
+          <w:szCs w:val="20"/>
+        </w:rPr>
+        <w:t xml:space="preserve"> is passed in by reference. (i.e., without making a copy)</w:t>
+      </w:r>
+    </w:p>
+    <w:p>
+      <w:pPr>
+        <w:pStyle w:val="HTML"/>
+        <w:shd w:val="clear" w:color="auto" w:fill="F7F9FA"/>
+        <w:spacing w:after="240"/>
+        <w:rPr>
+          <w:rFonts w:ascii="Consolas" w:hAnsi="Consolas" w:cs="Consolas"/>
+          <w:color w:val="263238"/>
+          <w:sz w:val="20"/>
+          <w:szCs w:val="20"/>
+        </w:rPr>
+      </w:pPr>
+      <w:r>
+        <w:rPr>
+          <w:rFonts w:ascii="Consolas" w:hAnsi="Consolas" w:cs="Consolas"/>
+          <w:color w:val="263238"/>
+          <w:sz w:val="20"/>
+          <w:szCs w:val="20"/>
+        </w:rPr>
+        <w:t xml:space="preserve">int </w:t>
+      </w:r>
+      <w:proofErr w:type="spellStart"/>
+      <w:r>
+        <w:rPr>
+          <w:rFonts w:ascii="Consolas" w:hAnsi="Consolas" w:cs="Consolas"/>
+          <w:color w:val="263238"/>
+          <w:sz w:val="20"/>
+          <w:szCs w:val="20"/>
+        </w:rPr>
+        <w:t>len</w:t>
+      </w:r>
+      <w:proofErr w:type="spellEnd"/>
+      <w:r>
+        <w:rPr>
+          <w:rFonts w:ascii="Consolas" w:hAnsi="Consolas" w:cs="Consolas"/>
+          <w:color w:val="263238"/>
+          <w:sz w:val="20"/>
+          <w:szCs w:val="20"/>
+        </w:rPr>
+        <w:t xml:space="preserve"> = </w:t>
+      </w:r>
+      <w:proofErr w:type="spellStart"/>
+      <w:proofErr w:type="gramStart"/>
+      <w:r>
+        <w:rPr>
+          <w:rFonts w:ascii="Consolas" w:hAnsi="Consolas" w:cs="Consolas"/>
+          <w:color w:val="263238"/>
+          <w:sz w:val="20"/>
+          <w:szCs w:val="20"/>
+        </w:rPr>
+        <w:t>removeElement</w:t>
+      </w:r>
+      <w:proofErr w:type="spellEnd"/>
+      <w:r>
+        <w:rPr>
+          <w:rFonts w:ascii="Consolas" w:hAnsi="Consolas" w:cs="Consolas"/>
+          <w:color w:val="263238"/>
+          <w:sz w:val="20"/>
+          <w:szCs w:val="20"/>
+        </w:rPr>
+        <w:t>(</w:t>
+      </w:r>
+      <w:proofErr w:type="spellStart"/>
+      <w:proofErr w:type="gramEnd"/>
+      <w:r>
+        <w:rPr>
+          <w:rFonts w:ascii="Consolas" w:hAnsi="Consolas" w:cs="Consolas"/>
+          <w:color w:val="263238"/>
+          <w:sz w:val="20"/>
+          <w:szCs w:val="20"/>
+        </w:rPr>
+        <w:t>nums</w:t>
+      </w:r>
+      <w:proofErr w:type="spellEnd"/>
+      <w:r>
+        <w:rPr>
+          <w:rFonts w:ascii="Consolas" w:hAnsi="Consolas" w:cs="Consolas"/>
+          <w:color w:val="263238"/>
+          <w:sz w:val="20"/>
+          <w:szCs w:val="20"/>
+        </w:rPr>
+        <w:t xml:space="preserve">, </w:t>
+      </w:r>
+      <w:proofErr w:type="spellStart"/>
+      <w:r>
+        <w:rPr>
+          <w:rFonts w:ascii="Consolas" w:hAnsi="Consolas" w:cs="Consolas"/>
+          <w:color w:val="263238"/>
+          <w:sz w:val="20"/>
+          <w:szCs w:val="20"/>
+        </w:rPr>
+        <w:t>val</w:t>
+      </w:r>
+      <w:proofErr w:type="spellEnd"/>
+      <w:r>
+        <w:rPr>
+          <w:rFonts w:ascii="Consolas" w:hAnsi="Consolas" w:cs="Consolas"/>
+          <w:color w:val="263238"/>
+          <w:sz w:val="20"/>
+          <w:szCs w:val="20"/>
+        </w:rPr>
+        <w:t>);</w:t>
+      </w:r>
+    </w:p>
+    <w:p>
+      <w:pPr>
+        <w:pStyle w:val="HTML"/>
+        <w:shd w:val="clear" w:color="auto" w:fill="F7F9FA"/>
+        <w:spacing w:after="240"/>
+        <w:rPr>
+          <w:rFonts w:ascii="Consolas" w:hAnsi="Consolas" w:cs="Consolas"/>
+          <w:color w:val="263238"/>
+          <w:sz w:val="20"/>
+          <w:szCs w:val="20"/>
+        </w:rPr>
+      </w:pPr>
+    </w:p>
+    <w:p>
+      <w:pPr>
+        <w:pStyle w:val="HTML"/>
+        <w:shd w:val="clear" w:color="auto" w:fill="F7F9FA"/>
+        <w:spacing w:after="240"/>
+        <w:rPr>
+          <w:rFonts w:ascii="Consolas" w:hAnsi="Consolas" w:cs="Consolas"/>
+          <w:color w:val="263238"/>
+          <w:sz w:val="20"/>
+          <w:szCs w:val="20"/>
+        </w:rPr>
+      </w:pPr>
+      <w:r>
+        <w:rPr>
+          <w:rFonts w:ascii="Consolas" w:hAnsi="Consolas" w:cs="Consolas"/>
+          <w:color w:val="263238"/>
+          <w:sz w:val="20"/>
+          <w:szCs w:val="20"/>
+        </w:rPr>
+        <w:t xml:space="preserve">// any modification to </w:t>
+      </w:r>
+      <w:proofErr w:type="spellStart"/>
+      <w:r>
+        <w:rPr>
+          <w:rStyle w:val="a6"/>
+          <w:rFonts w:ascii="Consolas" w:hAnsi="Consolas" w:cs="Consolas"/>
+          <w:color w:val="263238"/>
+          <w:sz w:val="20"/>
+          <w:szCs w:val="20"/>
+        </w:rPr>
+        <w:t>nums</w:t>
+      </w:r>
+      <w:proofErr w:type="spellEnd"/>
+      <w:r>
+        <w:rPr>
+          <w:rFonts w:ascii="Consolas" w:hAnsi="Consolas" w:cs="Consolas"/>
+          <w:color w:val="263238"/>
+          <w:sz w:val="20"/>
+          <w:szCs w:val="20"/>
+        </w:rPr>
+        <w:t xml:space="preserve"> in your function would be known by the caller.</w:t>
+      </w:r>
+    </w:p>
+    <w:p>
+      <w:pPr>
+        <w:pStyle w:val="HTML"/>
+        <w:shd w:val="clear" w:color="auto" w:fill="F7F9FA"/>
+        <w:spacing w:after="240"/>
+        <w:rPr>
+          <w:rFonts w:ascii="Consolas" w:hAnsi="Consolas" w:cs="Consolas"/>
+          <w:color w:val="263238"/>
+          <w:sz w:val="20"/>
+          <w:szCs w:val="20"/>
+        </w:rPr>
+      </w:pPr>
+      <w:r>
+        <w:rPr>
+          <w:rFonts w:ascii="Consolas" w:hAnsi="Consolas" w:cs="Consolas"/>
+          <w:color w:val="263238"/>
+          <w:sz w:val="20"/>
+          <w:szCs w:val="20"/>
+        </w:rPr>
+        <w:t xml:space="preserve">// using the length returned by your function, it prints the first </w:t>
+      </w:r>
+      <w:proofErr w:type="spellStart"/>
+      <w:r>
+        <w:rPr>
+          <w:rStyle w:val="a6"/>
+          <w:rFonts w:ascii="Consolas" w:hAnsi="Consolas" w:cs="Consolas"/>
+          <w:color w:val="263238"/>
+          <w:sz w:val="20"/>
+          <w:szCs w:val="20"/>
+        </w:rPr>
+        <w:t>len</w:t>
+      </w:r>
+      <w:proofErr w:type="spellEnd"/>
+      <w:r>
+        <w:rPr>
+          <w:rFonts w:ascii="Consolas" w:hAnsi="Consolas" w:cs="Consolas"/>
+          <w:color w:val="263238"/>
+          <w:sz w:val="20"/>
+          <w:szCs w:val="20"/>
+        </w:rPr>
+        <w:t xml:space="preserve"> elements.</w:t>
+      </w:r>
+    </w:p>
+    <w:p>
+      <w:pPr>
+        <w:pStyle w:val="HTML"/>
+        <w:shd w:val="clear" w:color="auto" w:fill="F7F9FA"/>
+        <w:spacing w:after="240"/>
+        <w:rPr>
+          <w:rFonts w:ascii="Consolas" w:hAnsi="Consolas" w:cs="Consolas"/>
+          <w:color w:val="263238"/>
+          <w:sz w:val="20"/>
+          <w:szCs w:val="20"/>
+        </w:rPr>
+      </w:pPr>
+      <w:r>
+        <w:rPr>
+          <w:rFonts w:ascii="Consolas" w:hAnsi="Consolas" w:cs="Consolas"/>
+          <w:color w:val="263238"/>
+          <w:sz w:val="20"/>
+          <w:szCs w:val="20"/>
+        </w:rPr>
+        <w:t xml:space="preserve">for (int </w:t>
+      </w:r>
+      <w:proofErr w:type="spellStart"/>
+      <w:r>
+        <w:rPr>
+          <w:rFonts w:ascii="Consolas" w:hAnsi="Consolas" w:cs="Consolas"/>
+          <w:color w:val="263238"/>
+          <w:sz w:val="20"/>
+          <w:szCs w:val="20"/>
+        </w:rPr>
+        <w:t>i</w:t>
+      </w:r>
+      <w:proofErr w:type="spellEnd"/>
+      <w:r>
+        <w:rPr>
+          <w:rFonts w:ascii="Consolas" w:hAnsi="Consolas" w:cs="Consolas"/>
+          <w:color w:val="263238"/>
+          <w:sz w:val="20"/>
+          <w:szCs w:val="20"/>
+        </w:rPr>
+        <w:t xml:space="preserve"> = 0; </w:t>
+      </w:r>
+      <w:proofErr w:type="spellStart"/>
+      <w:r>
+        <w:rPr>
+          <w:rFonts w:ascii="Consolas" w:hAnsi="Consolas" w:cs="Consolas"/>
+          <w:color w:val="263238"/>
+          <w:sz w:val="20"/>
+          <w:szCs w:val="20"/>
+        </w:rPr>
+        <w:t>i</w:t>
+      </w:r>
+      <w:proofErr w:type="spellEnd"/>
+      <w:r>
+        <w:rPr>
+          <w:rFonts w:ascii="Consolas" w:hAnsi="Consolas" w:cs="Consolas"/>
+          <w:color w:val="263238"/>
+          <w:sz w:val="20"/>
+          <w:szCs w:val="20"/>
+        </w:rPr>
+        <w:t xml:space="preserve"> &lt; </w:t>
+      </w:r>
+      <w:proofErr w:type="spellStart"/>
+      <w:r>
+        <w:rPr>
+          <w:rFonts w:ascii="Consolas" w:hAnsi="Consolas" w:cs="Consolas"/>
+          <w:color w:val="263238"/>
+          <w:sz w:val="20"/>
+          <w:szCs w:val="20"/>
+        </w:rPr>
+        <w:t>len</w:t>
+      </w:r>
+      <w:proofErr w:type="spellEnd"/>
+      <w:r>
+        <w:rPr>
+          <w:rFonts w:ascii="Consolas" w:hAnsi="Consolas" w:cs="Consolas"/>
+          <w:color w:val="263238"/>
+          <w:sz w:val="20"/>
+          <w:szCs w:val="20"/>
+        </w:rPr>
+        <w:t xml:space="preserve">; </w:t>
+      </w:r>
+      <w:proofErr w:type="spellStart"/>
+      <w:r>
+        <w:rPr>
+          <w:rFonts w:ascii="Consolas" w:hAnsi="Consolas" w:cs="Consolas"/>
+          <w:color w:val="263238"/>
+          <w:sz w:val="20"/>
+          <w:szCs w:val="20"/>
+        </w:rPr>
+        <w:t>i</w:t>
+      </w:r>
+      <w:proofErr w:type="spellEnd"/>
+      <w:r>
+        <w:rPr>
+          <w:rFonts w:ascii="Consolas" w:hAnsi="Consolas" w:cs="Consolas"/>
+          <w:color w:val="263238"/>
+          <w:sz w:val="20"/>
+          <w:szCs w:val="20"/>
+        </w:rPr>
+        <w:t>++) {</w:t>
+      </w:r>
+    </w:p>
+    <w:p>
+      <w:pPr>
+        <w:pStyle w:val="HTML"/>
+        <w:shd w:val="clear" w:color="auto" w:fill="F7F9FA"/>
+        <w:spacing w:after="240"/>
+        <w:rPr>
+          <w:rFonts w:ascii="Consolas" w:hAnsi="Consolas" w:cs="Consolas"/>
+          <w:color w:val="263238"/>
+          <w:sz w:val="20"/>
+          <w:szCs w:val="20"/>
+        </w:rPr>
+      </w:pPr>
+      <w:r>
+        <w:rPr>
+          <w:rFonts w:ascii="Consolas" w:hAnsi="Consolas" w:cs="Consolas"/>
+          <w:color w:val="263238"/>
+          <w:sz w:val="20"/>
+          <w:szCs w:val="20"/>
+        </w:rPr>
+        <w:t>    print(</w:t>
+      </w:r>
+      <w:proofErr w:type="spellStart"/>
+      <w:r>
+        <w:rPr>
+          <w:rFonts w:ascii="Consolas" w:hAnsi="Consolas" w:cs="Consolas"/>
+          <w:color w:val="263238"/>
+          <w:sz w:val="20"/>
+          <w:szCs w:val="20"/>
+        </w:rPr>
+        <w:t>nums</w:t>
+      </w:r>
+      <w:proofErr w:type="spellEnd"/>
+      <w:r>
+        <w:rPr>
+          <w:rFonts w:ascii="Consolas" w:hAnsi="Consolas" w:cs="Consolas"/>
+          <w:color w:val="263238"/>
+          <w:sz w:val="20"/>
+          <w:szCs w:val="20"/>
+        </w:rPr>
+        <w:t>[</w:t>
+      </w:r>
+      <w:proofErr w:type="spellStart"/>
+      <w:r>
+        <w:rPr>
+          <w:rFonts w:ascii="Consolas" w:hAnsi="Consolas" w:cs="Consolas"/>
+          <w:color w:val="263238"/>
+          <w:sz w:val="20"/>
+          <w:szCs w:val="20"/>
+        </w:rPr>
+        <w:t>i</w:t>
+      </w:r>
+      <w:proofErr w:type="spellEnd"/>
+      <w:r>
+        <w:rPr>
+          <w:rFonts w:ascii="Consolas" w:hAnsi="Consolas" w:cs="Consolas"/>
+          <w:color w:val="263238"/>
+          <w:sz w:val="20"/>
+          <w:szCs w:val="20"/>
+        </w:rPr>
+        <w:t>]);</w:t>
+      </w:r>
+    </w:p>
+    <w:p>
+      <w:pPr>
+        <w:pStyle w:val="HTML"/>
+        <w:shd w:val="clear" w:color="auto" w:fill="F7F9FA"/>
+        <w:spacing w:after="240"/>
+        <w:rPr>
+          <w:rFonts w:ascii="Consolas" w:hAnsi="Consolas" w:cs="Consolas"/>
+          <w:color w:val="263238"/>
+          <w:sz w:val="20"/>
+          <w:szCs w:val="20"/>
+        </w:rPr>
+      </w:pPr>
+      <w:r>
+        <w:rPr>
+          <w:rFonts w:ascii="Consolas" w:hAnsi="Consolas" w:cs="Consolas"/>
+          <w:color w:val="263238"/>
+          <w:sz w:val="20"/>
+          <w:szCs w:val="20"/>
+        </w:rPr>
+        <w:t>}</w:t>
+      </w:r>
+    </w:p>
+    <w:p>
+      <w:pPr>
+        <w:pStyle w:val="1"/>
+      </w:pPr>
+      <w:r>
+        <w:t xml:space="preserve">28. Implement </w:t>
+      </w:r>
+      <w:proofErr w:type="spellStart"/>
+      <w:r>
+        <w:t>strStr</w:t>
+      </w:r>
+      <w:proofErr w:type="spellEnd"/>
+      <w:proofErr w:type="gramStart"/>
+      <w:r>
+        <w:t>()</w:t>
+      </w:r>
+      <w:r>
+        <w:rPr>
+          <w:rFonts w:hint="eastAsia"/>
+        </w:rPr>
+        <w:t>(</w:t>
+      </w:r>
+      <w:proofErr w:type="gramEnd"/>
+      <w:r>
+        <w:rPr>
+          <w:rFonts w:hint="eastAsia"/>
+        </w:rPr>
+        <w:t>easy)</w:t>
+      </w:r>
+    </w:p>
+    <w:p>
+      <w:pPr>
+        <w:shd w:val="clear" w:color="auto" w:fill="FFFFFF"/>
+        <w:spacing w:line="300" w:lineRule="atLeast"/>
+        <w:rPr>
+          <w:rFonts w:ascii="Segoe UI" w:hAnsi="Segoe UI" w:cs="Segoe UI"/>
+          <w:color w:val="43A047"/>
+          <w:sz w:val="20"/>
+          <w:szCs w:val="20"/>
+        </w:rPr>
+      </w:pPr>
+      <w:r>
+        <w:rPr>
+          <w:rFonts w:ascii="Segoe UI" w:hAnsi="Segoe UI" w:cs="Segoe UI"/>
+          <w:color w:val="43A047"/>
+          <w:sz w:val="20"/>
+          <w:szCs w:val="20"/>
+        </w:rPr>
+        <w:t>Easy</w:t>
+      </w:r>
+    </w:p>
+    <w:p>
+      <w:pPr>
+        <w:shd w:val="clear" w:color="auto" w:fill="FFFFFF"/>
+        <w:spacing w:line="300" w:lineRule="atLeast"/>
+        <w:rPr>
+          <w:rFonts w:ascii="Segoe UI" w:hAnsi="Segoe UI" w:cs="Segoe UI"/>
+          <w:color w:val="546E7A"/>
+          <w:sz w:val="18"/>
+          <w:szCs w:val="18"/>
+        </w:rPr>
+      </w:pPr>
+      <w:r>
+        <w:rPr>
+          <w:rFonts w:ascii="Segoe UI" w:hAnsi="Segoe UI" w:cs="Segoe UI"/>
+          <w:color w:val="546E7A"/>
+          <w:sz w:val="18"/>
+          <w:szCs w:val="18"/>
+        </w:rPr>
+        <w:t>7241117FavoriteShare</w:t>
+      </w:r>
+    </w:p>
+    <w:p>
+      <w:pPr>
+        <w:pStyle w:val="a4"/>
+        <w:shd w:val="clear" w:color="auto" w:fill="FFFFFF"/>
+        <w:spacing w:before="0" w:beforeAutospacing="0" w:after="240" w:afterAutospacing="0"/>
+        <w:rPr>
+          <w:rFonts w:ascii="Segoe UI" w:hAnsi="Segoe UI" w:cs="Segoe UI"/>
+          <w:sz w:val="20"/>
+          <w:szCs w:val="20"/>
+        </w:rPr>
+      </w:pPr>
+      <w:r>
+        <w:rPr>
+          <w:rFonts w:ascii="Segoe UI" w:hAnsi="Segoe UI" w:cs="Segoe UI"/>
+          <w:sz w:val="20"/>
+          <w:szCs w:val="20"/>
+        </w:rPr>
+        <w:t>Implement </w:t>
+      </w:r>
+      <w:proofErr w:type="spellStart"/>
+      <w:r>
+        <w:fldChar w:fldCharType="begin"/>
+      </w:r>
+      <w:r>
+        <w:instrText xml:space="preserve"> HYPERLINK "http://www.cplusplus.com/reference/cstring/strstr/" \t "_blank" </w:instrText>
+      </w:r>
+      <w:r>
+        <w:fldChar w:fldCharType="separate"/>
+      </w:r>
+      <w:r>
+        <w:rPr>
+          <w:rStyle w:val="a5"/>
+          <w:rFonts w:ascii="Segoe UI" w:hAnsi="Segoe UI" w:cs="Segoe UI"/>
+          <w:color w:val="607D8B"/>
+          <w:sz w:val="20"/>
+          <w:szCs w:val="20"/>
+        </w:rPr>
+        <w:t>strStr</w:t>
+      </w:r>
+      <w:proofErr w:type="spellEnd"/>
+      <w:r>
+        <w:rPr>
+          <w:rStyle w:val="a5"/>
+          <w:rFonts w:ascii="Segoe UI" w:hAnsi="Segoe UI" w:cs="Segoe UI"/>
+          <w:color w:val="607D8B"/>
+          <w:sz w:val="20"/>
+          <w:szCs w:val="20"/>
+        </w:rPr>
+        <w:t>()</w:t>
+      </w:r>
+      <w:r>
+        <w:rPr>
+          <w:rStyle w:val="a5"/>
+          <w:rFonts w:ascii="Segoe UI" w:hAnsi="Segoe UI" w:cs="Segoe UI"/>
+          <w:color w:val="607D8B"/>
+          <w:sz w:val="20"/>
+          <w:szCs w:val="20"/>
+        </w:rPr>
+        <w:fldChar w:fldCharType="end"/>
+      </w:r>
+      <w:r>
+        <w:rPr>
+          <w:rFonts w:ascii="Segoe UI" w:hAnsi="Segoe UI" w:cs="Segoe UI"/>
+          <w:sz w:val="20"/>
+          <w:szCs w:val="20"/>
+        </w:rPr>
+        <w:t>.</w:t>
+      </w:r>
+    </w:p>
+    <w:p>
+      <w:pPr>
+        <w:pStyle w:val="a4"/>
+        <w:shd w:val="clear" w:color="auto" w:fill="FFFFFF"/>
+        <w:spacing w:before="0" w:beforeAutospacing="0" w:after="240" w:afterAutospacing="0"/>
+        <w:rPr>
+          <w:rFonts w:ascii="Segoe UI" w:hAnsi="Segoe UI" w:cs="Segoe UI"/>
+          <w:sz w:val="20"/>
+          <w:szCs w:val="20"/>
+        </w:rPr>
+      </w:pPr>
+      <w:r>
+        <w:rPr>
+          <w:rFonts w:ascii="Segoe UI" w:hAnsi="Segoe UI" w:cs="Segoe UI"/>
+          <w:sz w:val="20"/>
+          <w:szCs w:val="20"/>
+        </w:rPr>
+        <w:t>Return the index of the first occurrence of needle in haystack, or </w:t>
+      </w:r>
+      <w:r>
+        <w:rPr>
+          <w:rStyle w:val="a6"/>
+          <w:rFonts w:ascii="Segoe UI" w:hAnsi="Segoe UI" w:cs="Segoe UI"/>
+          <w:sz w:val="20"/>
+          <w:szCs w:val="20"/>
+        </w:rPr>
+        <w:t>-1</w:t>
+      </w:r>
+      <w:r>
+        <w:rPr>
+          <w:rFonts w:ascii="Segoe UI" w:hAnsi="Segoe UI" w:cs="Segoe UI"/>
+          <w:sz w:val="20"/>
+          <w:szCs w:val="20"/>
+        </w:rPr>
+        <w:t> if needle is not part of haystack.</w:t>
+      </w:r>
+    </w:p>
+    <w:p>
+      <w:pPr>
+        <w:pStyle w:val="a4"/>
+        <w:shd w:val="clear" w:color="auto" w:fill="FFFFFF"/>
+        <w:spacing w:before="0" w:beforeAutospacing="0" w:after="240" w:afterAutospacing="0"/>
+        <w:rPr>
+          <w:rFonts w:ascii="Segoe UI" w:hAnsi="Segoe UI" w:cs="Segoe UI"/>
+          <w:sz w:val="20"/>
+          <w:szCs w:val="20"/>
+        </w:rPr>
+      </w:pPr>
+      <w:r>
+        <w:rPr>
+          <w:rStyle w:val="a6"/>
+          <w:rFonts w:ascii="Segoe UI" w:hAnsi="Segoe UI" w:cs="Segoe UI"/>
+          <w:sz w:val="20"/>
+          <w:szCs w:val="20"/>
+        </w:rPr>
+        <w:t>Example 1:</w:t>
+      </w:r>
+    </w:p>
+    <w:p>
+      <w:pPr>
+        <w:pStyle w:val="HTML"/>
+        <w:shd w:val="clear" w:color="auto" w:fill="F7F9FA"/>
+        <w:spacing w:after="240"/>
+        <w:rPr>
+          <w:rFonts w:ascii="Consolas" w:hAnsi="Consolas" w:cs="Consolas"/>
+          <w:color w:val="263238"/>
+          <w:sz w:val="20"/>
+          <w:szCs w:val="20"/>
+        </w:rPr>
+      </w:pPr>
+      <w:r>
+        <w:rPr>
+          <w:rStyle w:val="a6"/>
+          <w:rFonts w:ascii="Consolas" w:hAnsi="Consolas" w:cs="Consolas"/>
+          <w:color w:val="263238"/>
+          <w:sz w:val="20"/>
+          <w:szCs w:val="20"/>
+        </w:rPr>
+        <w:lastRenderedPageBreak/>
+        <w:t>Input:</w:t>
+      </w:r>
+      <w:r>
+        <w:rPr>
+          <w:rFonts w:ascii="Consolas" w:hAnsi="Consolas" w:cs="Consolas"/>
+          <w:color w:val="263238"/>
+          <w:sz w:val="20"/>
+          <w:szCs w:val="20"/>
+        </w:rPr>
+        <w:t xml:space="preserve"> haystack = "hello", needle = "</w:t>
+      </w:r>
+      <w:proofErr w:type="spellStart"/>
+      <w:r>
+        <w:rPr>
+          <w:rFonts w:ascii="Consolas" w:hAnsi="Consolas" w:cs="Consolas"/>
+          <w:color w:val="263238"/>
+          <w:sz w:val="20"/>
+          <w:szCs w:val="20"/>
+        </w:rPr>
+        <w:t>ll</w:t>
+      </w:r>
+      <w:proofErr w:type="spellEnd"/>
+      <w:r>
+        <w:rPr>
+          <w:rFonts w:ascii="Consolas" w:hAnsi="Consolas" w:cs="Consolas"/>
+          <w:color w:val="263238"/>
+          <w:sz w:val="20"/>
+          <w:szCs w:val="20"/>
+        </w:rPr>
+        <w:t>"</w:t>
+      </w:r>
+    </w:p>
+    <w:p>
+      <w:pPr>
+        <w:pStyle w:val="HTML"/>
+        <w:shd w:val="clear" w:color="auto" w:fill="F7F9FA"/>
+        <w:spacing w:after="240"/>
+        <w:rPr>
+          <w:rFonts w:ascii="Consolas" w:hAnsi="Consolas" w:cs="Consolas"/>
+          <w:color w:val="263238"/>
+          <w:sz w:val="20"/>
+          <w:szCs w:val="20"/>
+        </w:rPr>
+      </w:pPr>
+      <w:r>
+        <w:rPr>
+          <w:rStyle w:val="a6"/>
+          <w:rFonts w:ascii="Consolas" w:hAnsi="Consolas" w:cs="Consolas"/>
+          <w:color w:val="263238"/>
+          <w:sz w:val="20"/>
+          <w:szCs w:val="20"/>
+        </w:rPr>
+        <w:t>Output:</w:t>
+      </w:r>
+      <w:r>
+        <w:rPr>
+          <w:rFonts w:ascii="Consolas" w:hAnsi="Consolas" w:cs="Consolas"/>
+          <w:color w:val="263238"/>
+          <w:sz w:val="20"/>
+          <w:szCs w:val="20"/>
+        </w:rPr>
+        <w:t xml:space="preserve"> 2</w:t>
+      </w:r>
+    </w:p>
+    <w:p>
+      <w:pPr>
+        <w:pStyle w:val="a4"/>
+        <w:shd w:val="clear" w:color="auto" w:fill="FFFFFF"/>
+        <w:spacing w:before="0" w:beforeAutospacing="0" w:after="240" w:afterAutospacing="0"/>
+        <w:rPr>
+          <w:rFonts w:ascii="Segoe UI" w:hAnsi="Segoe UI" w:cs="Segoe UI"/>
+          <w:sz w:val="20"/>
+          <w:szCs w:val="20"/>
+        </w:rPr>
+      </w:pPr>
+      <w:r>
+        <w:rPr>
+          <w:rStyle w:val="a6"/>
+          <w:rFonts w:ascii="Segoe UI" w:hAnsi="Segoe UI" w:cs="Segoe UI"/>
+          <w:sz w:val="20"/>
+          <w:szCs w:val="20"/>
+        </w:rPr>
+        <w:t>Example 2:</w:t>
+      </w:r>
+    </w:p>
+    <w:p>
+      <w:pPr>
+        <w:pStyle w:val="HTML"/>
+        <w:shd w:val="clear" w:color="auto" w:fill="F7F9FA"/>
+        <w:spacing w:after="240"/>
+        <w:rPr>
+          <w:rFonts w:ascii="Consolas" w:hAnsi="Consolas" w:cs="Consolas"/>
+          <w:color w:val="263238"/>
+          <w:sz w:val="20"/>
+          <w:szCs w:val="20"/>
+        </w:rPr>
+      </w:pPr>
+      <w:r>
+        <w:rPr>
+          <w:rStyle w:val="a6"/>
+          <w:rFonts w:ascii="Consolas" w:hAnsi="Consolas" w:cs="Consolas"/>
+          <w:color w:val="263238"/>
+          <w:sz w:val="20"/>
+          <w:szCs w:val="20"/>
+        </w:rPr>
+        <w:t>Input:</w:t>
+      </w:r>
+      <w:r>
+        <w:rPr>
+          <w:rFonts w:ascii="Consolas" w:hAnsi="Consolas" w:cs="Consolas"/>
+          <w:color w:val="263238"/>
+          <w:sz w:val="20"/>
+          <w:szCs w:val="20"/>
+        </w:rPr>
+        <w:t xml:space="preserve"> haystack = "</w:t>
+      </w:r>
+      <w:proofErr w:type="spellStart"/>
+      <w:r>
+        <w:rPr>
+          <w:rFonts w:ascii="Consolas" w:hAnsi="Consolas" w:cs="Consolas"/>
+          <w:color w:val="263238"/>
+          <w:sz w:val="20"/>
+          <w:szCs w:val="20"/>
+        </w:rPr>
+        <w:t>aaaaa</w:t>
+      </w:r>
+      <w:proofErr w:type="spellEnd"/>
+      <w:r>
+        <w:rPr>
+          <w:rFonts w:ascii="Consolas" w:hAnsi="Consolas" w:cs="Consolas"/>
+          <w:color w:val="263238"/>
+          <w:sz w:val="20"/>
+          <w:szCs w:val="20"/>
+        </w:rPr>
+        <w:t>", needle = "</w:t>
+      </w:r>
+      <w:proofErr w:type="spellStart"/>
+      <w:r>
+        <w:rPr>
+          <w:rFonts w:ascii="Consolas" w:hAnsi="Consolas" w:cs="Consolas"/>
+          <w:color w:val="263238"/>
+          <w:sz w:val="20"/>
+          <w:szCs w:val="20"/>
+        </w:rPr>
+        <w:t>bba</w:t>
+      </w:r>
+      <w:proofErr w:type="spellEnd"/>
+      <w:r>
+        <w:rPr>
+          <w:rFonts w:ascii="Consolas" w:hAnsi="Consolas" w:cs="Consolas"/>
+          <w:color w:val="263238"/>
+          <w:sz w:val="20"/>
+          <w:szCs w:val="20"/>
+        </w:rPr>
+        <w:t>"</w:t>
+      </w:r>
+    </w:p>
+    <w:p>
+      <w:pPr>
+        <w:pStyle w:val="HTML"/>
+        <w:shd w:val="clear" w:color="auto" w:fill="F7F9FA"/>
+        <w:spacing w:after="240"/>
+        <w:rPr>
+          <w:rFonts w:ascii="Consolas" w:hAnsi="Consolas" w:cs="Consolas"/>
+          <w:color w:val="263238"/>
+          <w:sz w:val="20"/>
+          <w:szCs w:val="20"/>
+        </w:rPr>
+      </w:pPr>
+      <w:r>
+        <w:rPr>
+          <w:rStyle w:val="a6"/>
+          <w:rFonts w:ascii="Consolas" w:hAnsi="Consolas" w:cs="Consolas"/>
+          <w:color w:val="263238"/>
+          <w:sz w:val="20"/>
+          <w:szCs w:val="20"/>
+        </w:rPr>
+        <w:t>Output:</w:t>
+      </w:r>
+      <w:r>
+        <w:rPr>
+          <w:rFonts w:ascii="Consolas" w:hAnsi="Consolas" w:cs="Consolas"/>
+          <w:color w:val="263238"/>
+          <w:sz w:val="20"/>
+          <w:szCs w:val="20"/>
+        </w:rPr>
+        <w:t xml:space="preserve"> -1</w:t>
+      </w:r>
+    </w:p>
+    <w:p>
+      <w:pPr>
+        <w:pStyle w:val="a4"/>
+        <w:shd w:val="clear" w:color="auto" w:fill="FFFFFF"/>
+        <w:spacing w:before="0" w:beforeAutospacing="0" w:after="240" w:afterAutospacing="0"/>
+        <w:rPr>
+          <w:rFonts w:ascii="Segoe UI" w:hAnsi="Segoe UI" w:cs="Segoe UI"/>
+          <w:sz w:val="20"/>
+          <w:szCs w:val="20"/>
+        </w:rPr>
+      </w:pPr>
+      <w:r>
+        <w:rPr>
+          <w:rStyle w:val="a6"/>
+          <w:rFonts w:ascii="Segoe UI" w:hAnsi="Segoe UI" w:cs="Segoe UI"/>
+          <w:sz w:val="20"/>
+          <w:szCs w:val="20"/>
+        </w:rPr>
+        <w:t>Clarification:</w:t>
+      </w:r>
+    </w:p>
+    <w:p>
+      <w:pPr>
+        <w:pStyle w:val="a4"/>
+        <w:shd w:val="clear" w:color="auto" w:fill="FFFFFF"/>
+        <w:spacing w:before="0" w:beforeAutospacing="0" w:after="240" w:afterAutospacing="0"/>
+        <w:rPr>
+          <w:rFonts w:ascii="Segoe UI" w:hAnsi="Segoe UI" w:cs="Segoe UI"/>
+          <w:sz w:val="20"/>
+          <w:szCs w:val="20"/>
+        </w:rPr>
+      </w:pPr>
+      <w:r>
+        <w:rPr>
+          <w:rFonts w:ascii="Segoe UI" w:hAnsi="Segoe UI" w:cs="Segoe UI"/>
+          <w:sz w:val="20"/>
+          <w:szCs w:val="20"/>
+        </w:rPr>
+        <w:t>What should we return when </w:t>
+      </w:r>
+      <w:r>
+        <w:rPr>
+          <w:rStyle w:val="HTML1"/>
+          <w:rFonts w:ascii="Courier New" w:hAnsi="Courier New" w:cs="Courier New"/>
+          <w:color w:val="546E7A"/>
+          <w:sz w:val="20"/>
+          <w:szCs w:val="20"/>
+          <w:shd w:val="clear" w:color="auto" w:fill="F7F9FA"/>
+        </w:rPr>
+        <w:t>needle</w:t>
+      </w:r>
+      <w:r>
+        <w:rPr>
+          <w:rFonts w:ascii="Segoe UI" w:hAnsi="Segoe UI" w:cs="Segoe UI"/>
+          <w:sz w:val="20"/>
+          <w:szCs w:val="20"/>
+        </w:rPr>
+        <w:t> is an empty string? This is a great question to ask during an interview.</w:t>
+      </w:r>
+    </w:p>
+    <w:p>
+      <w:pPr>
+        <w:pStyle w:val="a4"/>
+        <w:shd w:val="clear" w:color="auto" w:fill="FFFFFF"/>
+        <w:spacing w:before="0" w:beforeAutospacing="0" w:after="240" w:afterAutospacing="0"/>
+        <w:rPr>
+          <w:rFonts w:ascii="Segoe UI" w:hAnsi="Segoe UI" w:cs="Segoe UI"/>
+          <w:sz w:val="20"/>
+          <w:szCs w:val="20"/>
+        </w:rPr>
+      </w:pPr>
+      <w:r>
+        <w:rPr>
+          <w:rFonts w:ascii="Segoe UI" w:hAnsi="Segoe UI" w:cs="Segoe UI"/>
+          <w:sz w:val="20"/>
+          <w:szCs w:val="20"/>
+        </w:rPr>
+        <w:t>For the purpose of this problem, we will return 0 when </w:t>
+      </w:r>
+      <w:r>
+        <w:rPr>
+          <w:rStyle w:val="HTML1"/>
+          <w:rFonts w:ascii="Courier New" w:hAnsi="Courier New" w:cs="Courier New"/>
+          <w:color w:val="546E7A"/>
+          <w:sz w:val="20"/>
+          <w:szCs w:val="20"/>
+          <w:shd w:val="clear" w:color="auto" w:fill="F7F9FA"/>
+        </w:rPr>
+        <w:t>needle</w:t>
+      </w:r>
+      <w:r>
+        <w:rPr>
+          <w:rFonts w:ascii="Segoe UI" w:hAnsi="Segoe UI" w:cs="Segoe UI"/>
+          <w:sz w:val="20"/>
+          <w:szCs w:val="20"/>
+        </w:rPr>
+        <w:t> is an empty string. This is consistent to C's </w:t>
+      </w:r>
+      <w:proofErr w:type="spellStart"/>
+      <w:r>
+        <w:fldChar w:fldCharType="begin"/>
+      </w:r>
+      <w:r>
+        <w:instrText xml:space="preserve"> HYPERLINK "http://www.cplusplus.com/reference/cstring/strstr/" \t "_blank" </w:instrText>
+      </w:r>
+      <w:r>
+        <w:fldChar w:fldCharType="separate"/>
+      </w:r>
+      <w:r>
+        <w:rPr>
+          <w:rStyle w:val="a5"/>
+          <w:rFonts w:ascii="Segoe UI" w:hAnsi="Segoe UI" w:cs="Segoe UI"/>
+          <w:color w:val="607D8B"/>
+          <w:sz w:val="20"/>
+          <w:szCs w:val="20"/>
+        </w:rPr>
+        <w:t>strstr</w:t>
+      </w:r>
+      <w:proofErr w:type="spellEnd"/>
+      <w:r>
+        <w:rPr>
+          <w:rStyle w:val="a5"/>
+          <w:rFonts w:ascii="Segoe UI" w:hAnsi="Segoe UI" w:cs="Segoe UI"/>
+          <w:color w:val="607D8B"/>
+          <w:sz w:val="20"/>
+          <w:szCs w:val="20"/>
+        </w:rPr>
+        <w:t>()</w:t>
+      </w:r>
+      <w:r>
+        <w:rPr>
+          <w:rStyle w:val="a5"/>
+          <w:rFonts w:ascii="Segoe UI" w:hAnsi="Segoe UI" w:cs="Segoe UI"/>
+          <w:color w:val="607D8B"/>
+          <w:sz w:val="20"/>
+          <w:szCs w:val="20"/>
+        </w:rPr>
+        <w:fldChar w:fldCharType="end"/>
+      </w:r>
+      <w:r>
+        <w:rPr>
+          <w:rFonts w:ascii="Segoe UI" w:hAnsi="Segoe UI" w:cs="Segoe UI"/>
+          <w:sz w:val="20"/>
+          <w:szCs w:val="20"/>
+        </w:rPr>
         <w:t> and Java's </w:t>
       </w:r>
-      <w:hyperlink r:id="rId11" w:anchor="indexOf(java.lang.String)" w:tgtFrame="_blank" w:history="1">
-        <w:r>
-          <w:rPr>
-            <w:rStyle w:val="a5"/>
-            <w:rFonts w:ascii="Segoe UI" w:hAnsi="Segoe UI" w:cs="Segoe UI"/>
-            <w:color w:val="607D8B"/>
-            <w:sz w:val="20"/>
-            <w:szCs w:val="20"/>
-          </w:rPr>
-          <w:t>indexOf()</w:t>
-        </w:r>
-      </w:hyperlink>
+      <w:proofErr w:type="spellStart"/>
+      <w:r>
+        <w:fldChar w:fldCharType="begin"/>
+      </w:r>
+      <w:r>
+        <w:instrText xml:space="preserve"> HYPERLINK "https://docs.oracle.com/javase/7/docs/api/java/lang/String.html" \l "indexOf(java.lang.String)" \t "_blank" </w:instrText>
+      </w:r>
+      <w:r>
+        <w:fldChar w:fldCharType="separate"/>
+      </w:r>
+      <w:r>
+        <w:rPr>
+          <w:rStyle w:val="a5"/>
+          <w:rFonts w:ascii="Segoe UI" w:hAnsi="Segoe UI" w:cs="Segoe UI"/>
+          <w:color w:val="607D8B"/>
+          <w:sz w:val="20"/>
+          <w:szCs w:val="20"/>
+        </w:rPr>
+        <w:t>indexOf</w:t>
+      </w:r>
+      <w:proofErr w:type="spellEnd"/>
+      <w:r>
+        <w:rPr>
+          <w:rStyle w:val="a5"/>
+          <w:rFonts w:ascii="Segoe UI" w:hAnsi="Segoe UI" w:cs="Segoe UI"/>
+          <w:color w:val="607D8B"/>
+          <w:sz w:val="20"/>
+          <w:szCs w:val="20"/>
+        </w:rPr>
+        <w:t>()</w:t>
+      </w:r>
+      <w:r>
+        <w:rPr>
+          <w:rStyle w:val="a5"/>
+          <w:rFonts w:ascii="Segoe UI" w:hAnsi="Segoe UI" w:cs="Segoe UI"/>
+          <w:color w:val="607D8B"/>
+          <w:sz w:val="20"/>
+          <w:szCs w:val="20"/>
+        </w:rPr>
+        <w:fldChar w:fldCharType="end"/>
+      </w:r>
       <w:r>
         <w:rPr>
           <w:rFonts w:ascii="Segoe UI" w:hAnsi="Segoe UI" w:cs="Segoe UI"/>
@@ -9325,6 +10124,7 @@
         </w:rPr>
         <w:t>Given an integer array </w:t>
       </w:r>
+      <w:proofErr w:type="spellStart"/>
       <w:r>
         <w:rPr>
           <w:rFonts w:ascii="Courier New" w:eastAsia="宋体" w:hAnsi="Courier New" w:cs="Courier New"/>
@@ -9336,6 +10136,7 @@
         </w:rPr>
         <w:t>nums</w:t>
       </w:r>
+      <w:proofErr w:type="spellEnd"/>
       <w:r>
         <w:rPr>
           <w:rFonts w:ascii="Segoe UI" w:eastAsia="宋体" w:hAnsi="Segoe UI" w:cs="Segoe UI"/>
@@ -9423,7 +10224,29 @@
           <w:sz w:val="20"/>
           <w:szCs w:val="20"/>
         </w:rPr>
-        <w:t xml:space="preserve"> [-2,1,-3,4,-1,2,1,-5,4],</w:t>
+        <w:t xml:space="preserve"> [-2,</w:t>
+      </w:r>
+      <w:proofErr w:type="gramStart"/>
+      <w:r>
+        <w:rPr>
+          <w:rFonts w:ascii="Consolas" w:eastAsia="宋体" w:hAnsi="Consolas" w:cs="Consolas"/>
+          <w:color w:val="263238"/>
+          <w:kern w:val="0"/>
+          <w:sz w:val="20"/>
+          <w:szCs w:val="20"/>
+        </w:rPr>
+        <w:t>1,-</w:t>
+      </w:r>
+      <w:proofErr w:type="gramEnd"/>
+      <w:r>
+        <w:rPr>
+          <w:rFonts w:ascii="Consolas" w:eastAsia="宋体" w:hAnsi="Consolas" w:cs="Consolas"/>
+          <w:color w:val="263238"/>
+          <w:kern w:val="0"/>
+          <w:sz w:val="20"/>
+          <w:szCs w:val="20"/>
+        </w:rPr>
+        <w:t>3,4,-1,2,1,-5,4],</w:t>
       </w:r>
     </w:p>
     <w:p>
@@ -9533,7 +10356,29 @@
           <w:sz w:val="20"/>
           <w:szCs w:val="20"/>
         </w:rPr>
-        <w:t> [4,-1,2,1] has the largest sum = 6.</w:t>
+        <w:t> [</w:t>
+      </w:r>
+      <w:proofErr w:type="gramStart"/>
+      <w:r>
+        <w:rPr>
+          <w:rFonts w:ascii="Consolas" w:eastAsia="宋体" w:hAnsi="Consolas" w:cs="Consolas"/>
+          <w:color w:val="263238"/>
+          <w:kern w:val="0"/>
+          <w:sz w:val="20"/>
+          <w:szCs w:val="20"/>
+        </w:rPr>
+        <w:t>4,-</w:t>
+      </w:r>
+      <w:proofErr w:type="gramEnd"/>
+      <w:r>
+        <w:rPr>
+          <w:rFonts w:ascii="Consolas" w:eastAsia="宋体" w:hAnsi="Consolas" w:cs="Consolas"/>
+          <w:color w:val="263238"/>
+          <w:kern w:val="0"/>
+          <w:sz w:val="20"/>
+          <w:szCs w:val="20"/>
+        </w:rPr>
+        <w:t>1,2,1] has the largest sum = 6.</w:t>
       </w:r>
     </w:p>
     <w:p>
@@ -11010,7 +11855,31 @@
           <w:szCs w:val="20"/>
           <w:shd w:val="clear" w:color="auto" w:fill="F7F9FA"/>
         </w:rPr>
-        <w:t>int sqrt(int x)</w:t>
+        <w:t xml:space="preserve">int </w:t>
+      </w:r>
+      <w:proofErr w:type="gramStart"/>
+      <w:r>
+        <w:rPr>
+          <w:rFonts w:ascii="Courier New" w:eastAsia="宋体" w:hAnsi="Courier New" w:cs="Courier New"/>
+          <w:color w:val="546E7A"/>
+          <w:kern w:val="0"/>
+          <w:sz w:val="20"/>
+          <w:szCs w:val="20"/>
+          <w:shd w:val="clear" w:color="auto" w:fill="F7F9FA"/>
+        </w:rPr>
+        <w:t>sqrt(</w:t>
+      </w:r>
+      <w:proofErr w:type="gramEnd"/>
+      <w:r>
+        <w:rPr>
+          <w:rFonts w:ascii="Courier New" w:eastAsia="宋体" w:hAnsi="Courier New" w:cs="Courier New"/>
+          <w:color w:val="546E7A"/>
+          <w:kern w:val="0"/>
+          <w:sz w:val="20"/>
+          <w:szCs w:val="20"/>
+          <w:shd w:val="clear" w:color="auto" w:fill="F7F9FA"/>
+        </w:rPr>
+        <w:t>int x)</w:t>
       </w:r>
       <w:r>
         <w:rPr>
@@ -11601,7 +12470,27 @@
           <w:sz w:val="20"/>
           <w:szCs w:val="20"/>
         </w:rPr>
-        <w:t>You are climbing a stair case. It takes </w:t>
+        <w:t xml:space="preserve">You are climbing a </w:t>
+      </w:r>
+      <w:proofErr w:type="gramStart"/>
+      <w:r>
+        <w:rPr>
+          <w:rFonts w:ascii="Segoe UI" w:eastAsia="宋体" w:hAnsi="Segoe UI" w:cs="Segoe UI"/>
+          <w:kern w:val="0"/>
+          <w:sz w:val="20"/>
+          <w:szCs w:val="20"/>
+        </w:rPr>
+        <w:t>stair case</w:t>
+      </w:r>
+      <w:proofErr w:type="gramEnd"/>
+      <w:r>
+        <w:rPr>
+          <w:rFonts w:ascii="Segoe UI" w:eastAsia="宋体" w:hAnsi="Segoe UI" w:cs="Segoe UI"/>
+          <w:kern w:val="0"/>
+          <w:sz w:val="20"/>
+          <w:szCs w:val="20"/>
+        </w:rPr>
+        <w:t>. It takes </w:t>
       </w:r>
       <w:r>
         <w:rPr>
@@ -12293,8 +13182,20 @@
           <w:sz w:val="20"/>
           <w:szCs w:val="20"/>
         </w:rPr>
-        <w:t>3. 2 steps + 1 step</w:t>
-      </w:r>
+        <w:t xml:space="preserve">3. 2 steps + 1 </w:t>
+      </w:r>
+      <w:proofErr w:type="gramStart"/>
+      <w:r>
+        <w:rPr>
+          <w:rFonts w:ascii="Consolas" w:eastAsia="宋体" w:hAnsi="Consolas" w:cs="Consolas"/>
+          <w:color w:val="263238"/>
+          <w:kern w:val="0"/>
+          <w:sz w:val="20"/>
+          <w:szCs w:val="20"/>
+        </w:rPr>
+        <w:t>step</w:t>
+      </w:r>
+      <w:proofErr w:type="gramEnd"/>
     </w:p>
     <w:p>
       <w:pPr>
@@ -12307,8 +13208,33 @@
           <w:rFonts w:hint="eastAsia"/>
           <w:color w:val="FF0000"/>
         </w:rPr>
-        <w:t>本质就是个斐波那契</w:t>
-      </w:r>
+        <w:t>本质就是个</w:t>
+      </w:r>
+      <w:proofErr w:type="gramStart"/>
+      <w:r>
+        <w:rPr>
+          <w:rFonts w:hint="eastAsia"/>
+          <w:color w:val="FF0000"/>
+        </w:rPr>
+        <w:t>斐</w:t>
+      </w:r>
+      <w:proofErr w:type="gramEnd"/>
+      <w:r>
+        <w:rPr>
+          <w:rFonts w:hint="eastAsia"/>
+          <w:color w:val="FF0000"/>
+        </w:rPr>
+        <w:t>波那</w:t>
+      </w:r>
+      <w:proofErr w:type="gramStart"/>
+      <w:r>
+        <w:rPr>
+          <w:rFonts w:hint="eastAsia"/>
+          <w:color w:val="FF0000"/>
+        </w:rPr>
+        <w:t>契</w:t>
+      </w:r>
+      <w:proofErr w:type="gramEnd"/>
     </w:p>
     <w:p>
       <w:pPr>
@@ -12394,7 +13320,27 @@
           <w:sz w:val="20"/>
           <w:szCs w:val="20"/>
         </w:rPr>
-        <w:t>Given a sorted linked list, delete all duplicates such that each element appear only </w:t>
+        <w:t xml:space="preserve">Given a sorted linked list, delete all duplicates such that each element </w:t>
+      </w:r>
+      <w:proofErr w:type="gramStart"/>
+      <w:r>
+        <w:rPr>
+          <w:rFonts w:ascii="Segoe UI" w:eastAsia="宋体" w:hAnsi="Segoe UI" w:cs="Segoe UI"/>
+          <w:kern w:val="0"/>
+          <w:sz w:val="20"/>
+          <w:szCs w:val="20"/>
+        </w:rPr>
+        <w:t>appear</w:t>
+      </w:r>
+      <w:proofErr w:type="gramEnd"/>
+      <w:r>
+        <w:rPr>
+          <w:rFonts w:ascii="Segoe UI" w:eastAsia="宋体" w:hAnsi="Segoe UI" w:cs="Segoe UI"/>
+          <w:kern w:val="0"/>
+          <w:sz w:val="20"/>
+          <w:szCs w:val="20"/>
+        </w:rPr>
+        <w:t xml:space="preserve"> only </w:t>
       </w:r>
       <w:r>
         <w:rPr>
@@ -13253,7 +14199,29 @@
           <w:sz w:val="20"/>
           <w:szCs w:val="20"/>
         </w:rPr>
-        <w:t>nums2 = [2,5,6],       n = 3</w:t>
+        <w:t>nums2 = [2,5,6</w:t>
+      </w:r>
+      <w:proofErr w:type="gramStart"/>
+      <w:r>
+        <w:rPr>
+          <w:rFonts w:ascii="Consolas" w:eastAsia="宋体" w:hAnsi="Consolas" w:cs="Consolas"/>
+          <w:color w:val="263238"/>
+          <w:kern w:val="0"/>
+          <w:sz w:val="20"/>
+          <w:szCs w:val="20"/>
+        </w:rPr>
+        <w:t xml:space="preserve">],   </w:t>
+      </w:r>
+      <w:proofErr w:type="gramEnd"/>
+      <w:r>
+        <w:rPr>
+          <w:rFonts w:ascii="Consolas" w:eastAsia="宋体" w:hAnsi="Consolas" w:cs="Consolas"/>
+          <w:color w:val="263238"/>
+          <w:kern w:val="0"/>
+          <w:sz w:val="20"/>
+          <w:szCs w:val="20"/>
+        </w:rPr>
+        <w:t xml:space="preserve">    n = 3</w:t>
       </w:r>
     </w:p>
     <w:p>
@@ -13692,7 +14660,29 @@
           <w:sz w:val="20"/>
           <w:szCs w:val="20"/>
         </w:rPr>
-        <w:t xml:space="preserve">        [1,2,3],   [1,2,3]</w:t>
+        <w:t xml:space="preserve">        [1,2,3</w:t>
+      </w:r>
+      <w:proofErr w:type="gramStart"/>
+      <w:r>
+        <w:rPr>
+          <w:rFonts w:ascii="Consolas" w:eastAsia="宋体" w:hAnsi="Consolas" w:cs="Consolas"/>
+          <w:color w:val="263238"/>
+          <w:kern w:val="0"/>
+          <w:sz w:val="20"/>
+          <w:szCs w:val="20"/>
+        </w:rPr>
+        <w:t xml:space="preserve">],   </w:t>
+      </w:r>
+      <w:proofErr w:type="gramEnd"/>
+      <w:r>
+        <w:rPr>
+          <w:rFonts w:ascii="Consolas" w:eastAsia="宋体" w:hAnsi="Consolas" w:cs="Consolas"/>
+          <w:color w:val="263238"/>
+          <w:kern w:val="0"/>
+          <w:sz w:val="20"/>
+          <w:szCs w:val="20"/>
+        </w:rPr>
+        <w:t>[1,2,3]</w:t>
       </w:r>
     </w:p>
     <w:p>
@@ -14022,7 +15012,29 @@
           <w:sz w:val="20"/>
           <w:szCs w:val="20"/>
         </w:rPr>
-        <w:t xml:space="preserve">        [1,2],     [1,null,2]</w:t>
+        <w:t xml:space="preserve">        [1,2</w:t>
+      </w:r>
+      <w:proofErr w:type="gramStart"/>
+      <w:r>
+        <w:rPr>
+          <w:rFonts w:ascii="Consolas" w:eastAsia="宋体" w:hAnsi="Consolas" w:cs="Consolas"/>
+          <w:color w:val="263238"/>
+          <w:kern w:val="0"/>
+          <w:sz w:val="20"/>
+          <w:szCs w:val="20"/>
+        </w:rPr>
+        <w:t xml:space="preserve">],   </w:t>
+      </w:r>
+      <w:proofErr w:type="gramEnd"/>
+      <w:r>
+        <w:rPr>
+          <w:rFonts w:ascii="Consolas" w:eastAsia="宋体" w:hAnsi="Consolas" w:cs="Consolas"/>
+          <w:color w:val="263238"/>
+          <w:kern w:val="0"/>
+          <w:sz w:val="20"/>
+          <w:szCs w:val="20"/>
+        </w:rPr>
+        <w:t xml:space="preserve">  [1,null,2]</w:t>
       </w:r>
     </w:p>
     <w:p>
@@ -14352,7 +15364,29 @@
           <w:sz w:val="20"/>
           <w:szCs w:val="20"/>
         </w:rPr>
-        <w:t xml:space="preserve">        [1,2,1],   [1,1,2]</w:t>
+        <w:t xml:space="preserve">        [1,2,1</w:t>
+      </w:r>
+      <w:proofErr w:type="gramStart"/>
+      <w:r>
+        <w:rPr>
+          <w:rFonts w:ascii="Consolas" w:eastAsia="宋体" w:hAnsi="Consolas" w:cs="Consolas"/>
+          <w:color w:val="263238"/>
+          <w:kern w:val="0"/>
+          <w:sz w:val="20"/>
+          <w:szCs w:val="20"/>
+        </w:rPr>
+        <w:t xml:space="preserve">],   </w:t>
+      </w:r>
+      <w:proofErr w:type="gramEnd"/>
+      <w:r>
+        <w:rPr>
+          <w:rFonts w:ascii="Consolas" w:eastAsia="宋体" w:hAnsi="Consolas" w:cs="Consolas"/>
+          <w:color w:val="263238"/>
+          <w:kern w:val="0"/>
+          <w:sz w:val="20"/>
+          <w:szCs w:val="20"/>
+        </w:rPr>
+        <w:t>[1,1,2]</w:t>
       </w:r>
     </w:p>
     <w:p>
@@ -14526,7 +15560,27 @@
           <w:sz w:val="20"/>
           <w:szCs w:val="20"/>
         </w:rPr>
-        <w:t>Given a binary tree, check whether it is a mirror of itself (ie, symmetric around its center).</w:t>
+        <w:t>Given a binary tree, check whether it is a mirror of itself (</w:t>
+      </w:r>
+      <w:proofErr w:type="spellStart"/>
+      <w:r>
+        <w:rPr>
+          <w:rFonts w:ascii="Segoe UI" w:eastAsia="宋体" w:hAnsi="Segoe UI" w:cs="Segoe UI"/>
+          <w:kern w:val="0"/>
+          <w:sz w:val="20"/>
+          <w:szCs w:val="20"/>
+        </w:rPr>
+        <w:t>ie</w:t>
+      </w:r>
+      <w:proofErr w:type="spellEnd"/>
+      <w:r>
+        <w:rPr>
+          <w:rFonts w:ascii="Segoe UI" w:eastAsia="宋体" w:hAnsi="Segoe UI" w:cs="Segoe UI"/>
+          <w:kern w:val="0"/>
+          <w:sz w:val="20"/>
+          <w:szCs w:val="20"/>
+        </w:rPr>
+        <w:t>, symmetric around its center).</w:t>
       </w:r>
     </w:p>
     <w:p>
@@ -14777,15 +15831,27 @@
           <w:szCs w:val="20"/>
         </w:rPr>
       </w:pPr>
-      <w:r>
-        <w:rPr>
-          <w:rFonts w:ascii="Consolas" w:eastAsia="宋体" w:hAnsi="Consolas" w:cs="Consolas"/>
-          <w:color w:val="263238"/>
-          <w:kern w:val="0"/>
-          <w:sz w:val="20"/>
-          <w:szCs w:val="20"/>
-        </w:rPr>
-        <w:t>3  4 4  3</w:t>
+      <w:proofErr w:type="gramStart"/>
+      <w:r>
+        <w:rPr>
+          <w:rFonts w:ascii="Consolas" w:eastAsia="宋体" w:hAnsi="Consolas" w:cs="Consolas"/>
+          <w:color w:val="263238"/>
+          <w:kern w:val="0"/>
+          <w:sz w:val="20"/>
+          <w:szCs w:val="20"/>
+        </w:rPr>
+        <w:t>3  4</w:t>
+      </w:r>
+      <w:proofErr w:type="gramEnd"/>
+      <w:r>
+        <w:rPr>
+          <w:rFonts w:ascii="Consolas" w:eastAsia="宋体" w:hAnsi="Consolas" w:cs="Consolas"/>
+          <w:color w:val="263238"/>
+          <w:kern w:val="0"/>
+          <w:sz w:val="20"/>
+          <w:szCs w:val="20"/>
+        </w:rPr>
+        <w:t xml:space="preserve"> 4  3</w:t>
       </w:r>
     </w:p>
     <w:p>
@@ -14819,7 +15885,31 @@
           <w:szCs w:val="20"/>
           <w:shd w:val="clear" w:color="auto" w:fill="F7F9FA"/>
         </w:rPr>
-        <w:t>[1,2,2,null,3,null,3]</w:t>
+        <w:t>[1,2,</w:t>
+      </w:r>
+      <w:proofErr w:type="gramStart"/>
+      <w:r>
+        <w:rPr>
+          <w:rFonts w:ascii="Courier New" w:eastAsia="宋体" w:hAnsi="Courier New" w:cs="Courier New"/>
+          <w:color w:val="546E7A"/>
+          <w:kern w:val="0"/>
+          <w:sz w:val="20"/>
+          <w:szCs w:val="20"/>
+          <w:shd w:val="clear" w:color="auto" w:fill="F7F9FA"/>
+        </w:rPr>
+        <w:t>2,null</w:t>
+      </w:r>
+      <w:proofErr w:type="gramEnd"/>
+      <w:r>
+        <w:rPr>
+          <w:rFonts w:ascii="Courier New" w:eastAsia="宋体" w:hAnsi="Courier New" w:cs="Courier New"/>
+          <w:color w:val="546E7A"/>
+          <w:kern w:val="0"/>
+          <w:sz w:val="20"/>
+          <w:szCs w:val="20"/>
+          <w:shd w:val="clear" w:color="auto" w:fill="F7F9FA"/>
+        </w:rPr>
+        <w:t>,3,null,3]</w:t>
       </w:r>
       <w:r>
         <w:rPr>
@@ -15280,7 +16370,31 @@
           <w:szCs w:val="20"/>
           <w:shd w:val="clear" w:color="auto" w:fill="F7F9FA"/>
         </w:rPr>
-        <w:t>[3,9,20,null,null,15,7]</w:t>
+        <w:t>[3,9,</w:t>
+      </w:r>
+      <w:proofErr w:type="gramStart"/>
+      <w:r>
+        <w:rPr>
+          <w:rFonts w:ascii="Courier New" w:eastAsia="宋体" w:hAnsi="Courier New" w:cs="Courier New"/>
+          <w:color w:val="546E7A"/>
+          <w:kern w:val="0"/>
+          <w:sz w:val="20"/>
+          <w:szCs w:val="20"/>
+          <w:shd w:val="clear" w:color="auto" w:fill="F7F9FA"/>
+        </w:rPr>
+        <w:t>20,null</w:t>
+      </w:r>
+      <w:proofErr w:type="gramEnd"/>
+      <w:r>
+        <w:rPr>
+          <w:rFonts w:ascii="Courier New" w:eastAsia="宋体" w:hAnsi="Courier New" w:cs="Courier New"/>
+          <w:color w:val="546E7A"/>
+          <w:kern w:val="0"/>
+          <w:sz w:val="20"/>
+          <w:szCs w:val="20"/>
+          <w:shd w:val="clear" w:color="auto" w:fill="F7F9FA"/>
+        </w:rPr>
+        <w:t>,null,15,7]</w:t>
       </w:r>
       <w:r>
         <w:rPr>
@@ -15418,8 +16532,20 @@
           <w:sz w:val="20"/>
           <w:szCs w:val="20"/>
         </w:rPr>
-        <w:t xml:space="preserve">  9  20</w:t>
-      </w:r>
+        <w:t xml:space="preserve">  </w:t>
+      </w:r>
+      <w:proofErr w:type="gramStart"/>
+      <w:r>
+        <w:rPr>
+          <w:rFonts w:ascii="Consolas" w:eastAsia="宋体" w:hAnsi="Consolas" w:cs="Consolas"/>
+          <w:color w:val="263238"/>
+          <w:kern w:val="0"/>
+          <w:sz w:val="20"/>
+          <w:szCs w:val="20"/>
+        </w:rPr>
+        <w:t>9  20</w:t>
+      </w:r>
+      <w:proofErr w:type="gramEnd"/>
     </w:p>
     <w:p>
       <w:pPr>
@@ -15535,13 +16661,24 @@
       </w:pPr>
       <w:r>
         <w:lastRenderedPageBreak/>
-        <w:t>107. Binary Tree Level Order Traversal II</w:t>
+        <w:t xml:space="preserve">107. Binary Tree Level Order Traversal </w:t>
+      </w:r>
+      <w:proofErr w:type="gramStart"/>
+      <w:r>
+        <w:t>II</w:t>
       </w:r>
       <w:r>
         <w:rPr>
           <w:rFonts w:hint="eastAsia"/>
         </w:rPr>
-        <w:t>(easy)</w:t>
+        <w:t>(</w:t>
+      </w:r>
+      <w:proofErr w:type="gramEnd"/>
+      <w:r>
+        <w:rPr>
+          <w:rFonts w:hint="eastAsia"/>
+        </w:rPr>
+        <w:t>easy)</w:t>
       </w:r>
     </w:p>
     <w:p>
@@ -15634,7 +16771,27 @@
           <w:sz w:val="20"/>
           <w:szCs w:val="20"/>
         </w:rPr>
-        <w:t> traversal of its nodes' values. (ie, from left to right, level by level from leaf to root).</w:t>
+        <w:t> traversal of its nodes' values. (</w:t>
+      </w:r>
+      <w:proofErr w:type="spellStart"/>
+      <w:r>
+        <w:rPr>
+          <w:rFonts w:ascii="Segoe UI" w:eastAsia="宋体" w:hAnsi="Segoe UI" w:cs="Segoe UI"/>
+          <w:kern w:val="0"/>
+          <w:sz w:val="20"/>
+          <w:szCs w:val="20"/>
+        </w:rPr>
+        <w:t>ie</w:t>
+      </w:r>
+      <w:proofErr w:type="spellEnd"/>
+      <w:r>
+        <w:rPr>
+          <w:rFonts w:ascii="Segoe UI" w:eastAsia="宋体" w:hAnsi="Segoe UI" w:cs="Segoe UI"/>
+          <w:kern w:val="0"/>
+          <w:sz w:val="20"/>
+          <w:szCs w:val="20"/>
+        </w:rPr>
+        <w:t>, from left to right, level by level from leaf to root).</w:t>
       </w:r>
     </w:p>
     <w:p>
@@ -15678,7 +16835,31 @@
           <w:szCs w:val="20"/>
           <w:shd w:val="clear" w:color="auto" w:fill="F7F9FA"/>
         </w:rPr>
-        <w:t>[3,9,20,null,null,15,7]</w:t>
+        <w:t>[3,9,</w:t>
+      </w:r>
+      <w:proofErr w:type="gramStart"/>
+      <w:r>
+        <w:rPr>
+          <w:rFonts w:ascii="Courier New" w:eastAsia="宋体" w:hAnsi="Courier New" w:cs="Courier New"/>
+          <w:color w:val="546E7A"/>
+          <w:kern w:val="0"/>
+          <w:sz w:val="20"/>
+          <w:szCs w:val="20"/>
+          <w:shd w:val="clear" w:color="auto" w:fill="F7F9FA"/>
+        </w:rPr>
+        <w:t>20,null</w:t>
+      </w:r>
+      <w:proofErr w:type="gramEnd"/>
+      <w:r>
+        <w:rPr>
+          <w:rFonts w:ascii="Courier New" w:eastAsia="宋体" w:hAnsi="Courier New" w:cs="Courier New"/>
+          <w:color w:val="546E7A"/>
+          <w:kern w:val="0"/>
+          <w:sz w:val="20"/>
+          <w:szCs w:val="20"/>
+          <w:shd w:val="clear" w:color="auto" w:fill="F7F9FA"/>
+        </w:rPr>
+        <w:t>,null,15,7]</w:t>
       </w:r>
       <w:r>
         <w:rPr>
@@ -15816,8 +16997,20 @@
           <w:sz w:val="20"/>
           <w:szCs w:val="20"/>
         </w:rPr>
-        <w:t xml:space="preserve">  9  20</w:t>
-      </w:r>
+        <w:t xml:space="preserve">  </w:t>
+      </w:r>
+      <w:proofErr w:type="gramStart"/>
+      <w:r>
+        <w:rPr>
+          <w:rFonts w:ascii="Consolas" w:eastAsia="宋体" w:hAnsi="Consolas" w:cs="Consolas"/>
+          <w:color w:val="263238"/>
+          <w:kern w:val="0"/>
+          <w:sz w:val="20"/>
+          <w:szCs w:val="20"/>
+        </w:rPr>
+        <w:t>9  20</w:t>
+      </w:r>
+      <w:proofErr w:type="gramEnd"/>
     </w:p>
     <w:p>
       <w:pPr>
@@ -16338,7 +17531,29 @@
           <w:sz w:val="20"/>
           <w:szCs w:val="20"/>
         </w:rPr>
-        <w:t>Given the sorted array: [-10,-3,0,5,9],</w:t>
+        <w:t>Given the sorted array: [-</w:t>
+      </w:r>
+      <w:proofErr w:type="gramStart"/>
+      <w:r>
+        <w:rPr>
+          <w:rFonts w:ascii="Consolas" w:eastAsia="宋体" w:hAnsi="Consolas" w:cs="Consolas"/>
+          <w:color w:val="263238"/>
+          <w:kern w:val="0"/>
+          <w:sz w:val="20"/>
+          <w:szCs w:val="20"/>
+        </w:rPr>
+        <w:t>10,-</w:t>
+      </w:r>
+      <w:proofErr w:type="gramEnd"/>
+      <w:r>
+        <w:rPr>
+          <w:rFonts w:ascii="Consolas" w:eastAsia="宋体" w:hAnsi="Consolas" w:cs="Consolas"/>
+          <w:color w:val="263238"/>
+          <w:kern w:val="0"/>
+          <w:sz w:val="20"/>
+          <w:szCs w:val="20"/>
+        </w:rPr>
+        <w:t>3,0,5,9],</w:t>
       </w:r>
     </w:p>
     <w:p>
@@ -16414,7 +17629,29 @@
           <w:sz w:val="20"/>
           <w:szCs w:val="20"/>
         </w:rPr>
-        <w:t>One possible answer is: [0,-3,9,-10,null,5], which represents the following height balanced BST:</w:t>
+        <w:t>One possible answer is: [</w:t>
+      </w:r>
+      <w:proofErr w:type="gramStart"/>
+      <w:r>
+        <w:rPr>
+          <w:rFonts w:ascii="Consolas" w:eastAsia="宋体" w:hAnsi="Consolas" w:cs="Consolas"/>
+          <w:color w:val="263238"/>
+          <w:kern w:val="0"/>
+          <w:sz w:val="20"/>
+          <w:szCs w:val="20"/>
+        </w:rPr>
+        <w:t>0,-</w:t>
+      </w:r>
+      <w:proofErr w:type="gramEnd"/>
+      <w:r>
+        <w:rPr>
+          <w:rFonts w:ascii="Consolas" w:eastAsia="宋体" w:hAnsi="Consolas" w:cs="Consolas"/>
+          <w:color w:val="263238"/>
+          <w:kern w:val="0"/>
+          <w:sz w:val="20"/>
+          <w:szCs w:val="20"/>
+        </w:rPr>
+        <w:t>3,9,-10,null,5], which represents the following height balanced BST:</w:t>
       </w:r>
     </w:p>
     <w:p>
@@ -16661,8 +17898,20 @@
           <w:sz w:val="20"/>
           <w:szCs w:val="20"/>
         </w:rPr>
-        <w:t xml:space="preserve"> -10  5</w:t>
-      </w:r>
+        <w:t xml:space="preserve"> -</w:t>
+      </w:r>
+      <w:proofErr w:type="gramStart"/>
+      <w:r>
+        <w:rPr>
+          <w:rFonts w:ascii="Consolas" w:eastAsia="宋体" w:hAnsi="Consolas" w:cs="Consolas"/>
+          <w:color w:val="263238"/>
+          <w:kern w:val="0"/>
+          <w:sz w:val="20"/>
+          <w:szCs w:val="20"/>
+        </w:rPr>
+        <w:t>10  5</w:t>
+      </w:r>
+      <w:proofErr w:type="gramEnd"/>
     </w:p>
     <w:p>
       <w:pPr>
@@ -16748,7 +17997,27 @@
           <w:sz w:val="20"/>
           <w:szCs w:val="20"/>
         </w:rPr>
-        <w:t>Given a binary tree, determine if it is height-balanced.</w:t>
+        <w:t xml:space="preserve">Given a binary tree, determine if it is </w:t>
+      </w:r>
+      <w:proofErr w:type="gramStart"/>
+      <w:r>
+        <w:rPr>
+          <w:rFonts w:ascii="Segoe UI" w:eastAsia="宋体" w:hAnsi="Segoe UI" w:cs="Segoe UI"/>
+          <w:kern w:val="0"/>
+          <w:sz w:val="20"/>
+          <w:szCs w:val="20"/>
+        </w:rPr>
+        <w:t>height-balanced</w:t>
+      </w:r>
+      <w:proofErr w:type="gramEnd"/>
+      <w:r>
+        <w:rPr>
+          <w:rFonts w:ascii="Segoe UI" w:eastAsia="宋体" w:hAnsi="Segoe UI" w:cs="Segoe UI"/>
+          <w:kern w:val="0"/>
+          <w:sz w:val="20"/>
+          <w:szCs w:val="20"/>
+        </w:rPr>
+        <w:t>.</w:t>
       </w:r>
     </w:p>
     <w:p>
@@ -16876,7 +18145,31 @@
           <w:szCs w:val="20"/>
           <w:shd w:val="clear" w:color="auto" w:fill="F7F9FA"/>
         </w:rPr>
-        <w:t>[3,9,20,null,null,15,7]</w:t>
+        <w:t>[3,9,</w:t>
+      </w:r>
+      <w:proofErr w:type="gramStart"/>
+      <w:r>
+        <w:rPr>
+          <w:rFonts w:ascii="Courier New" w:eastAsia="宋体" w:hAnsi="Courier New" w:cs="Courier New"/>
+          <w:color w:val="546E7A"/>
+          <w:kern w:val="0"/>
+          <w:sz w:val="20"/>
+          <w:szCs w:val="20"/>
+          <w:shd w:val="clear" w:color="auto" w:fill="F7F9FA"/>
+        </w:rPr>
+        <w:t>20,null</w:t>
+      </w:r>
+      <w:proofErr w:type="gramEnd"/>
+      <w:r>
+        <w:rPr>
+          <w:rFonts w:ascii="Courier New" w:eastAsia="宋体" w:hAnsi="Courier New" w:cs="Courier New"/>
+          <w:color w:val="546E7A"/>
+          <w:kern w:val="0"/>
+          <w:sz w:val="20"/>
+          <w:szCs w:val="20"/>
+          <w:shd w:val="clear" w:color="auto" w:fill="F7F9FA"/>
+        </w:rPr>
+        <w:t>,null,15,7]</w:t>
       </w:r>
       <w:r>
         <w:rPr>
@@ -17014,8 +18307,20 @@
           <w:sz w:val="20"/>
           <w:szCs w:val="20"/>
         </w:rPr>
-        <w:t xml:space="preserve">  9  20</w:t>
-      </w:r>
+        <w:t xml:space="preserve">  </w:t>
+      </w:r>
+      <w:proofErr w:type="gramStart"/>
+      <w:r>
+        <w:rPr>
+          <w:rFonts w:ascii="Consolas" w:eastAsia="宋体" w:hAnsi="Consolas" w:cs="Consolas"/>
+          <w:color w:val="263238"/>
+          <w:kern w:val="0"/>
+          <w:sz w:val="20"/>
+          <w:szCs w:val="20"/>
+        </w:rPr>
+        <w:t>9  20</w:t>
+      </w:r>
+      <w:proofErr w:type="gramEnd"/>
     </w:p>
     <w:p>
       <w:pPr>
@@ -17187,7 +18492,31 @@
           <w:szCs w:val="20"/>
           <w:shd w:val="clear" w:color="auto" w:fill="F7F9FA"/>
         </w:rPr>
-        <w:t>[1,2,2,3,3,null,null,4,4]</w:t>
+        <w:t>[1,2,2,3,</w:t>
+      </w:r>
+      <w:proofErr w:type="gramStart"/>
+      <w:r>
+        <w:rPr>
+          <w:rFonts w:ascii="Courier New" w:eastAsia="宋体" w:hAnsi="Courier New" w:cs="Courier New"/>
+          <w:color w:val="546E7A"/>
+          <w:kern w:val="0"/>
+          <w:sz w:val="20"/>
+          <w:szCs w:val="20"/>
+          <w:shd w:val="clear" w:color="auto" w:fill="F7F9FA"/>
+        </w:rPr>
+        <w:t>3,null</w:t>
+      </w:r>
+      <w:proofErr w:type="gramEnd"/>
+      <w:r>
+        <w:rPr>
+          <w:rFonts w:ascii="Courier New" w:eastAsia="宋体" w:hAnsi="Courier New" w:cs="Courier New"/>
+          <w:color w:val="546E7A"/>
+          <w:kern w:val="0"/>
+          <w:sz w:val="20"/>
+          <w:szCs w:val="20"/>
+          <w:shd w:val="clear" w:color="auto" w:fill="F7F9FA"/>
+        </w:rPr>
+        <w:t>,null,4,4]</w:t>
       </w:r>
       <w:r>
         <w:rPr>
@@ -17722,7 +19051,31 @@
           <w:szCs w:val="20"/>
           <w:shd w:val="clear" w:color="auto" w:fill="F7F9FA"/>
         </w:rPr>
-        <w:t>[3,9,20,null,null,15,7]</w:t>
+        <w:t>[3,9,</w:t>
+      </w:r>
+      <w:proofErr w:type="gramStart"/>
+      <w:r>
+        <w:rPr>
+          <w:rFonts w:ascii="Courier New" w:eastAsia="宋体" w:hAnsi="Courier New" w:cs="Courier New"/>
+          <w:color w:val="546E7A"/>
+          <w:kern w:val="0"/>
+          <w:sz w:val="20"/>
+          <w:szCs w:val="20"/>
+          <w:shd w:val="clear" w:color="auto" w:fill="F7F9FA"/>
+        </w:rPr>
+        <w:t>20,null</w:t>
+      </w:r>
+      <w:proofErr w:type="gramEnd"/>
+      <w:r>
+        <w:rPr>
+          <w:rFonts w:ascii="Courier New" w:eastAsia="宋体" w:hAnsi="Courier New" w:cs="Courier New"/>
+          <w:color w:val="546E7A"/>
+          <w:kern w:val="0"/>
+          <w:sz w:val="20"/>
+          <w:szCs w:val="20"/>
+          <w:shd w:val="clear" w:color="auto" w:fill="F7F9FA"/>
+        </w:rPr>
+        <w:t>,null,15,7]</w:t>
       </w:r>
       <w:r>
         <w:rPr>
@@ -17860,8 +19213,20 @@
           <w:sz w:val="20"/>
           <w:szCs w:val="20"/>
         </w:rPr>
-        <w:t xml:space="preserve">  9  20</w:t>
-      </w:r>
+        <w:t xml:space="preserve">  </w:t>
+      </w:r>
+      <w:proofErr w:type="gramStart"/>
+      <w:r>
+        <w:rPr>
+          <w:rFonts w:ascii="Consolas" w:eastAsia="宋体" w:hAnsi="Consolas" w:cs="Consolas"/>
+          <w:color w:val="263238"/>
+          <w:kern w:val="0"/>
+          <w:sz w:val="20"/>
+          <w:szCs w:val="20"/>
+        </w:rPr>
+        <w:t>9  20</w:t>
+      </w:r>
+      <w:proofErr w:type="gramEnd"/>
     </w:p>
     <w:p>
       <w:pPr>
@@ -18453,6 +19818,7 @@
         </w:rPr>
         <w:t xml:space="preserve">  </w:t>
       </w:r>
+      <w:proofErr w:type="gramStart"/>
       <w:r>
         <w:rPr>
           <w:rFonts w:ascii="Consolas" w:eastAsia="宋体" w:hAnsi="Consolas" w:cs="Consolas"/>
@@ -18473,7 +19839,18 @@
           <w:sz w:val="20"/>
           <w:szCs w:val="20"/>
         </w:rPr>
-        <w:t xml:space="preserve">  13  4</w:t>
+        <w:t xml:space="preserve">  13</w:t>
+      </w:r>
+      <w:proofErr w:type="gramEnd"/>
+      <w:r>
+        <w:rPr>
+          <w:rFonts w:ascii="Consolas" w:eastAsia="宋体" w:hAnsi="Consolas" w:cs="Consolas"/>
+          <w:color w:val="263238"/>
+          <w:kern w:val="0"/>
+          <w:sz w:val="20"/>
+          <w:szCs w:val="20"/>
+        </w:rPr>
+        <w:t xml:space="preserve">  4</w:t>
       </w:r>
     </w:p>
     <w:p>
@@ -18625,7 +20002,27 @@
           <w:sz w:val="20"/>
           <w:szCs w:val="20"/>
         </w:rPr>
-        <w:t>return true, as there exist a root-to-leaf path </w:t>
+        <w:t xml:space="preserve">return true, as there </w:t>
+      </w:r>
+      <w:proofErr w:type="gramStart"/>
+      <w:r>
+        <w:rPr>
+          <w:rFonts w:ascii="Segoe UI" w:eastAsia="宋体" w:hAnsi="Segoe UI" w:cs="Segoe UI"/>
+          <w:kern w:val="0"/>
+          <w:sz w:val="20"/>
+          <w:szCs w:val="20"/>
+        </w:rPr>
+        <w:t>exist</w:t>
+      </w:r>
+      <w:proofErr w:type="gramEnd"/>
+      <w:r>
+        <w:rPr>
+          <w:rFonts w:ascii="Segoe UI" w:eastAsia="宋体" w:hAnsi="Segoe UI" w:cs="Segoe UI"/>
+          <w:kern w:val="0"/>
+          <w:sz w:val="20"/>
+          <w:szCs w:val="20"/>
+        </w:rPr>
+        <w:t xml:space="preserve"> a root-to-leaf path </w:t>
       </w:r>
       <w:r>
         <w:rPr>
@@ -18734,6 +20131,7 @@
         </w:rPr>
         <w:t>Given a non-negative integer </w:t>
       </w:r>
+      <w:proofErr w:type="spellStart"/>
       <w:r>
         <w:rPr>
           <w:rFonts w:ascii="Segoe UI" w:eastAsia="宋体" w:hAnsi="Segoe UI" w:cs="Segoe UI"/>
@@ -18745,6 +20143,7 @@
         </w:rPr>
         <w:t>numRows</w:t>
       </w:r>
+      <w:proofErr w:type="spellEnd"/>
       <w:r>
         <w:rPr>
           <w:rFonts w:ascii="Segoe UI" w:eastAsia="宋体" w:hAnsi="Segoe UI" w:cs="Segoe UI"/>
@@ -18754,6 +20153,7 @@
         </w:rPr>
         <w:t>, generate the first </w:t>
       </w:r>
+      <w:proofErr w:type="spellStart"/>
       <w:r>
         <w:rPr>
           <w:rFonts w:ascii="Segoe UI" w:eastAsia="宋体" w:hAnsi="Segoe UI" w:cs="Segoe UI"/>
@@ -18765,6 +20165,7 @@
         </w:rPr>
         <w:t>numRows</w:t>
       </w:r>
+      <w:proofErr w:type="spellEnd"/>
       <w:r>
         <w:rPr>
           <w:rFonts w:ascii="Segoe UI" w:eastAsia="宋体" w:hAnsi="Segoe UI" w:cs="Segoe UI"/>
@@ -18794,7 +20195,7 @@
         </w:rPr>
         <w:lastRenderedPageBreak/>
         <w:drawing>
-          <wp:inline distT="0" distB="0" distL="0" distR="0" wp14:anchorId="5F3C0481" wp14:editId="52882DF8">
+          <wp:inline distT="0" distB="0" distL="0" distR="0" wp14:anchorId="613D50C2" wp14:editId="08500B9B">
             <wp:extent cx="2714286" cy="2400000"/>
             <wp:effectExtent l="0" t="0" r="0" b="635"/>
             <wp:docPr id="1" name="图片 1"/>
@@ -18809,7 +20210,7 @@
                     <pic:cNvPicPr/>
                   </pic:nvPicPr>
                   <pic:blipFill>
-                    <a:blip r:embed="rId12"/>
+                    <a:blip r:embed="rId11"/>
                     <a:stretch>
                       <a:fillRect/>
                     </a:stretch>
@@ -19278,13 +20679,24 @@
         <w:pStyle w:val="1"/>
       </w:pPr>
       <w:r>
-        <w:t>119. Pascal's Triangle II</w:t>
+        <w:t xml:space="preserve">119. Pascal's Triangle </w:t>
+      </w:r>
+      <w:proofErr w:type="gramStart"/>
+      <w:r>
+        <w:t>II</w:t>
       </w:r>
       <w:r>
         <w:rPr>
           <w:rFonts w:hint="eastAsia"/>
         </w:rPr>
-        <w:t>(easy)</w:t>
+        <w:t>(</w:t>
+      </w:r>
+      <w:proofErr w:type="gramEnd"/>
+      <w:r>
+        <w:rPr>
+          <w:rFonts w:hint="eastAsia"/>
+        </w:rPr>
+        <w:t>easy)</w:t>
       </w:r>
     </w:p>
     <w:p>
@@ -19472,7 +20884,7 @@
         </w:rPr>
         <w:lastRenderedPageBreak/>
         <w:drawing>
-          <wp:inline distT="0" distB="0" distL="0" distR="0" wp14:anchorId="2DEA59AD" wp14:editId="127F2009">
+          <wp:inline distT="0" distB="0" distL="0" distR="0" wp14:anchorId="01D9E6B8" wp14:editId="1F74D72B">
             <wp:extent cx="2714286" cy="2400000"/>
             <wp:effectExtent l="0" t="0" r="0" b="635"/>
             <wp:docPr id="3" name="图片 3"/>
@@ -19487,7 +20899,7 @@
                     <pic:cNvPicPr/>
                   </pic:nvPicPr>
                   <pic:blipFill>
-                    <a:blip r:embed="rId12"/>
+                    <a:blip r:embed="rId11"/>
                     <a:stretch>
                       <a:fillRect/>
                     </a:stretch>
@@ -19834,6 +21246,7 @@
         </w:rPr>
         <w:t>Say you have an array for which the </w:t>
       </w:r>
+      <w:proofErr w:type="spellStart"/>
       <w:r>
         <w:rPr>
           <w:rFonts w:ascii="Segoe UI" w:eastAsia="宋体" w:hAnsi="Segoe UI" w:cs="Segoe UI"/>
@@ -19856,6 +21269,7 @@
         </w:rPr>
         <w:t>th</w:t>
       </w:r>
+      <w:proofErr w:type="spellEnd"/>
       <w:r>
         <w:rPr>
           <w:rFonts w:ascii="Segoe UI" w:eastAsia="宋体" w:hAnsi="Segoe UI" w:cs="Segoe UI"/>
@@ -19865,6 +21279,7 @@
         </w:rPr>
         <w:t> element is the price of a given stock on day </w:t>
       </w:r>
+      <w:proofErr w:type="spellStart"/>
       <w:r>
         <w:rPr>
           <w:rFonts w:ascii="Segoe UI" w:eastAsia="宋体" w:hAnsi="Segoe UI" w:cs="Segoe UI"/>
@@ -19876,6 +21291,7 @@
         </w:rPr>
         <w:t>i</w:t>
       </w:r>
+      <w:proofErr w:type="spellEnd"/>
       <w:r>
         <w:rPr>
           <w:rFonts w:ascii="Segoe UI" w:eastAsia="宋体" w:hAnsi="Segoe UI" w:cs="Segoe UI"/>
@@ -20360,13 +21776,24 @@
         <w:pStyle w:val="1"/>
       </w:pPr>
       <w:r>
-        <w:t>122. Best Time to Buy and Sell Stock II</w:t>
+        <w:t xml:space="preserve">122. Best Time to Buy and Sell Stock </w:t>
+      </w:r>
+      <w:proofErr w:type="gramStart"/>
+      <w:r>
+        <w:t>II</w:t>
       </w:r>
       <w:r>
         <w:rPr>
           <w:rFonts w:hint="eastAsia"/>
         </w:rPr>
-        <w:t>(easy)</w:t>
+        <w:t>(</w:t>
+      </w:r>
+      <w:proofErr w:type="gramEnd"/>
+      <w:r>
+        <w:rPr>
+          <w:rFonts w:hint="eastAsia"/>
+        </w:rPr>
+        <w:t>easy)</w:t>
       </w:r>
     </w:p>
     <w:p>
@@ -20441,6 +21868,7 @@
         </w:rPr>
         <w:t>Say you have an array for which the </w:t>
       </w:r>
+      <w:proofErr w:type="spellStart"/>
       <w:r>
         <w:rPr>
           <w:rFonts w:ascii="Segoe UI" w:eastAsia="宋体" w:hAnsi="Segoe UI" w:cs="Segoe UI"/>
@@ -20463,6 +21891,7 @@
         </w:rPr>
         <w:t>th</w:t>
       </w:r>
+      <w:proofErr w:type="spellEnd"/>
       <w:r>
         <w:rPr>
           <w:rFonts w:ascii="Segoe UI" w:eastAsia="宋体" w:hAnsi="Segoe UI" w:cs="Segoe UI"/>
@@ -20472,6 +21901,7 @@
         </w:rPr>
         <w:t> element is the price of a given stock on day </w:t>
       </w:r>
+      <w:proofErr w:type="spellStart"/>
       <w:r>
         <w:rPr>
           <w:rFonts w:ascii="Segoe UI" w:eastAsia="宋体" w:hAnsi="Segoe UI" w:cs="Segoe UI"/>
@@ -20483,6 +21913,7 @@
         </w:rPr>
         <w:t>i</w:t>
       </w:r>
+      <w:proofErr w:type="spellEnd"/>
       <w:r>
         <w:rPr>
           <w:rFonts w:ascii="Segoe UI" w:eastAsia="宋体" w:hAnsi="Segoe UI" w:cs="Segoe UI"/>
@@ -22354,7 +23785,29 @@
           <w:sz w:val="20"/>
           <w:szCs w:val="20"/>
         </w:rPr>
-        <w:t>head = [3,2,0,-4], pos = 1</w:t>
+        <w:t>head = [3,2,</w:t>
+      </w:r>
+      <w:proofErr w:type="gramStart"/>
+      <w:r>
+        <w:rPr>
+          <w:rFonts w:ascii="Consolas" w:eastAsia="宋体" w:hAnsi="Consolas" w:cs="Consolas"/>
+          <w:color w:val="263238"/>
+          <w:kern w:val="0"/>
+          <w:sz w:val="20"/>
+          <w:szCs w:val="20"/>
+        </w:rPr>
+        <w:t>0,-</w:t>
+      </w:r>
+      <w:proofErr w:type="gramEnd"/>
+      <w:r>
+        <w:rPr>
+          <w:rFonts w:ascii="Consolas" w:eastAsia="宋体" w:hAnsi="Consolas" w:cs="Consolas"/>
+          <w:color w:val="263238"/>
+          <w:kern w:val="0"/>
+          <w:sz w:val="20"/>
+          <w:szCs w:val="20"/>
+        </w:rPr>
+        <w:t>4], pos = 1</w:t>
       </w:r>
     </w:p>
     <w:p>
@@ -22489,7 +23942,7 @@
           <w:szCs w:val="21"/>
         </w:rPr>
         <w:drawing>
-          <wp:inline distT="0" distB="0" distL="0" distR="0">
+          <wp:inline distT="0" distB="0" distL="0" distR="0" wp14:anchorId="606F5A8C" wp14:editId="2AF19A1B">
             <wp:extent cx="5057775" cy="1628775"/>
             <wp:effectExtent l="0" t="0" r="9525" b="9525"/>
             <wp:docPr id="5" name="图片 5" descr="https://assets.leetcode.com/uploads/2018/12/07/circularlinkedlist.png"/>
@@ -22506,7 +23959,7 @@
                     </pic:cNvPicPr>
                   </pic:nvPicPr>
                   <pic:blipFill>
-                    <a:blip r:embed="rId13">
+                    <a:blip r:embed="rId12">
                       <a:extLst>
                         <a:ext uri="{28A0092B-C50C-407E-A947-70E740481C1C}">
                           <a14:useLocalDpi xmlns:a14="http://schemas.microsoft.com/office/drawing/2010/main" val="0"/>
@@ -22751,7 +24204,7 @@
           <w:szCs w:val="21"/>
         </w:rPr>
         <w:drawing>
-          <wp:inline distT="0" distB="0" distL="0" distR="0">
+          <wp:inline distT="0" distB="0" distL="0" distR="0" wp14:anchorId="11B1D135" wp14:editId="6DB39819">
             <wp:extent cx="1914525" cy="1000125"/>
             <wp:effectExtent l="0" t="0" r="9525" b="9525"/>
             <wp:docPr id="4" name="图片 4" descr="https://assets.leetcode.com/uploads/2018/12/07/circularlinkedlist_test2.png"/>
@@ -22768,7 +24221,7 @@
                     </pic:cNvPicPr>
                   </pic:nvPicPr>
                   <pic:blipFill>
-                    <a:blip r:embed="rId14">
+                    <a:blip r:embed="rId13">
                       <a:extLst>
                         <a:ext uri="{28A0092B-C50C-407E-A947-70E740481C1C}">
                           <a14:useLocalDpi xmlns:a14="http://schemas.microsoft.com/office/drawing/2010/main" val="0"/>
@@ -23012,7 +24465,7 @@
           <w:szCs w:val="21"/>
         </w:rPr>
         <w:drawing>
-          <wp:inline distT="0" distB="0" distL="0" distR="0">
+          <wp:inline distT="0" distB="0" distL="0" distR="0" wp14:anchorId="1DDED99D" wp14:editId="094F307C">
             <wp:extent cx="619125" cy="619125"/>
             <wp:effectExtent l="0" t="0" r="9525" b="9525"/>
             <wp:docPr id="2" name="图片 2" descr="https://assets.leetcode.com/uploads/2018/12/07/circularlinkedlist_test3.png"/>
@@ -23029,7 +24482,7 @@
                     </pic:cNvPicPr>
                   </pic:nvPicPr>
                   <pic:blipFill>
-                    <a:blip r:embed="rId15">
+                    <a:blip r:embed="rId14">
                       <a:extLst>
                         <a:ext uri="{28A0092B-C50C-407E-A947-70E740481C1C}">
                           <a14:useLocalDpi xmlns:a14="http://schemas.microsoft.com/office/drawing/2010/main" val="0"/>
@@ -23130,6 +24583,7 @@
         </w:rPr>
         <w:t>Can you solve it using </w:t>
       </w:r>
+      <w:proofErr w:type="gramStart"/>
       <w:r>
         <w:rPr>
           <w:rFonts w:ascii="Segoe UI" w:eastAsia="宋体" w:hAnsi="Segoe UI" w:cs="Segoe UI"/>
@@ -23139,7 +24593,19 @@
           <w:kern w:val="0"/>
           <w:szCs w:val="21"/>
         </w:rPr>
-        <w:t>O(1)</w:t>
+        <w:t>O(</w:t>
+      </w:r>
+      <w:proofErr w:type="gramEnd"/>
+      <w:r>
+        <w:rPr>
+          <w:rFonts w:ascii="Segoe UI" w:eastAsia="宋体" w:hAnsi="Segoe UI" w:cs="Segoe UI"/>
+          <w:i/>
+          <w:iCs/>
+          <w:color w:val="263238"/>
+          <w:kern w:val="0"/>
+          <w:szCs w:val="21"/>
+        </w:rPr>
+        <w:t>1)</w:t>
       </w:r>
       <w:r>
         <w:rPr>
@@ -23282,6 +24748,7 @@
           <w:szCs w:val="21"/>
         </w:rPr>
       </w:pPr>
+      <w:proofErr w:type="gramStart"/>
       <w:r>
         <w:rPr>
           <w:rFonts w:ascii="Segoe UI" w:eastAsia="宋体" w:hAnsi="Segoe UI" w:cs="Segoe UI"/>
@@ -23289,7 +24756,17 @@
           <w:kern w:val="0"/>
           <w:szCs w:val="21"/>
         </w:rPr>
-        <w:t>pop() -- Removes the element on top of the stack.</w:t>
+        <w:t>pop(</w:t>
+      </w:r>
+      <w:proofErr w:type="gramEnd"/>
+      <w:r>
+        <w:rPr>
+          <w:rFonts w:ascii="Segoe UI" w:eastAsia="宋体" w:hAnsi="Segoe UI" w:cs="Segoe UI"/>
+          <w:color w:val="263238"/>
+          <w:kern w:val="0"/>
+          <w:szCs w:val="21"/>
+        </w:rPr>
+        <w:t>) -- Removes the element on top of the stack.</w:t>
       </w:r>
     </w:p>
     <w:p>
@@ -23309,6 +24786,7 @@
           <w:szCs w:val="21"/>
         </w:rPr>
       </w:pPr>
+      <w:proofErr w:type="gramStart"/>
       <w:r>
         <w:rPr>
           <w:rFonts w:ascii="Segoe UI" w:eastAsia="宋体" w:hAnsi="Segoe UI" w:cs="Segoe UI"/>
@@ -23316,7 +24794,17 @@
           <w:kern w:val="0"/>
           <w:szCs w:val="21"/>
         </w:rPr>
-        <w:t>top() -- Get the top element.</w:t>
+        <w:t>top(</w:t>
+      </w:r>
+      <w:proofErr w:type="gramEnd"/>
+      <w:r>
+        <w:rPr>
+          <w:rFonts w:ascii="Segoe UI" w:eastAsia="宋体" w:hAnsi="Segoe UI" w:cs="Segoe UI"/>
+          <w:color w:val="263238"/>
+          <w:kern w:val="0"/>
+          <w:szCs w:val="21"/>
+        </w:rPr>
+        <w:t>) -- Get the top element.</w:t>
       </w:r>
     </w:p>
     <w:p>
@@ -23336,6 +24824,8 @@
           <w:szCs w:val="21"/>
         </w:rPr>
       </w:pPr>
+      <w:proofErr w:type="spellStart"/>
+      <w:proofErr w:type="gramStart"/>
       <w:r>
         <w:rPr>
           <w:rFonts w:ascii="Segoe UI" w:eastAsia="宋体" w:hAnsi="Segoe UI" w:cs="Segoe UI"/>
@@ -23343,7 +24833,27 @@
           <w:kern w:val="0"/>
           <w:szCs w:val="21"/>
         </w:rPr>
-        <w:t>getMin() -- Retrieve the minimum element in the stack.</w:t>
+        <w:t>getMin</w:t>
+      </w:r>
+      <w:proofErr w:type="spellEnd"/>
+      <w:r>
+        <w:rPr>
+          <w:rFonts w:ascii="Segoe UI" w:eastAsia="宋体" w:hAnsi="Segoe UI" w:cs="Segoe UI"/>
+          <w:color w:val="263238"/>
+          <w:kern w:val="0"/>
+          <w:szCs w:val="21"/>
+        </w:rPr>
+        <w:t>(</w:t>
+      </w:r>
+      <w:proofErr w:type="gramEnd"/>
+      <w:r>
+        <w:rPr>
+          <w:rFonts w:ascii="Segoe UI" w:eastAsia="宋体" w:hAnsi="Segoe UI" w:cs="Segoe UI"/>
+          <w:color w:val="263238"/>
+          <w:kern w:val="0"/>
+          <w:szCs w:val="21"/>
+        </w:rPr>
+        <w:t>) -- Retrieve the minimum element in the stack.</w:t>
       </w:r>
     </w:p>
     <w:p>
@@ -23403,15 +24913,83 @@
           <w:szCs w:val="20"/>
         </w:rPr>
       </w:pPr>
-      <w:r>
-        <w:rPr>
-          <w:rFonts w:ascii="Consolas" w:eastAsia="宋体" w:hAnsi="Consolas" w:cs="Consolas"/>
-          <w:color w:val="263238"/>
-          <w:kern w:val="0"/>
-          <w:sz w:val="20"/>
-          <w:szCs w:val="20"/>
-        </w:rPr>
-        <w:t>MinStack minStack = new MinStack();</w:t>
+      <w:proofErr w:type="spellStart"/>
+      <w:r>
+        <w:rPr>
+          <w:rFonts w:ascii="Consolas" w:eastAsia="宋体" w:hAnsi="Consolas" w:cs="Consolas"/>
+          <w:color w:val="263238"/>
+          <w:kern w:val="0"/>
+          <w:sz w:val="20"/>
+          <w:szCs w:val="20"/>
+        </w:rPr>
+        <w:t>MinStack</w:t>
+      </w:r>
+      <w:proofErr w:type="spellEnd"/>
+      <w:r>
+        <w:rPr>
+          <w:rFonts w:ascii="Consolas" w:eastAsia="宋体" w:hAnsi="Consolas" w:cs="Consolas"/>
+          <w:color w:val="263238"/>
+          <w:kern w:val="0"/>
+          <w:sz w:val="20"/>
+          <w:szCs w:val="20"/>
+        </w:rPr>
+        <w:t xml:space="preserve"> </w:t>
+      </w:r>
+      <w:proofErr w:type="spellStart"/>
+      <w:r>
+        <w:rPr>
+          <w:rFonts w:ascii="Consolas" w:eastAsia="宋体" w:hAnsi="Consolas" w:cs="Consolas"/>
+          <w:color w:val="263238"/>
+          <w:kern w:val="0"/>
+          <w:sz w:val="20"/>
+          <w:szCs w:val="20"/>
+        </w:rPr>
+        <w:t>minStack</w:t>
+      </w:r>
+      <w:proofErr w:type="spellEnd"/>
+      <w:r>
+        <w:rPr>
+          <w:rFonts w:ascii="Consolas" w:eastAsia="宋体" w:hAnsi="Consolas" w:cs="Consolas"/>
+          <w:color w:val="263238"/>
+          <w:kern w:val="0"/>
+          <w:sz w:val="20"/>
+          <w:szCs w:val="20"/>
+        </w:rPr>
+        <w:t xml:space="preserve"> = new </w:t>
+      </w:r>
+      <w:proofErr w:type="spellStart"/>
+      <w:proofErr w:type="gramStart"/>
+      <w:r>
+        <w:rPr>
+          <w:rFonts w:ascii="Consolas" w:eastAsia="宋体" w:hAnsi="Consolas" w:cs="Consolas"/>
+          <w:color w:val="263238"/>
+          <w:kern w:val="0"/>
+          <w:sz w:val="20"/>
+          <w:szCs w:val="20"/>
+        </w:rPr>
+        <w:t>MinStack</w:t>
+      </w:r>
+      <w:proofErr w:type="spellEnd"/>
+      <w:r>
+        <w:rPr>
+          <w:rFonts w:ascii="Consolas" w:eastAsia="宋体" w:hAnsi="Consolas" w:cs="Consolas"/>
+          <w:color w:val="263238"/>
+          <w:kern w:val="0"/>
+          <w:sz w:val="20"/>
+          <w:szCs w:val="20"/>
+        </w:rPr>
+        <w:t>(</w:t>
+      </w:r>
+      <w:proofErr w:type="gramEnd"/>
+      <w:r>
+        <w:rPr>
+          <w:rFonts w:ascii="Consolas" w:eastAsia="宋体" w:hAnsi="Consolas" w:cs="Consolas"/>
+          <w:color w:val="263238"/>
+          <w:kern w:val="0"/>
+          <w:sz w:val="20"/>
+          <w:szCs w:val="20"/>
+        </w:rPr>
+        <w:t>);</w:t>
       </w:r>
     </w:p>
     <w:p>
@@ -23446,15 +25024,27 @@
           <w:szCs w:val="20"/>
         </w:rPr>
       </w:pPr>
-      <w:r>
-        <w:rPr>
-          <w:rFonts w:ascii="Consolas" w:eastAsia="宋体" w:hAnsi="Consolas" w:cs="Consolas"/>
-          <w:color w:val="263238"/>
-          <w:kern w:val="0"/>
-          <w:sz w:val="20"/>
-          <w:szCs w:val="20"/>
-        </w:rPr>
-        <w:t>minStack.push(-2);</w:t>
+      <w:proofErr w:type="spellStart"/>
+      <w:r>
+        <w:rPr>
+          <w:rFonts w:ascii="Consolas" w:eastAsia="宋体" w:hAnsi="Consolas" w:cs="Consolas"/>
+          <w:color w:val="263238"/>
+          <w:kern w:val="0"/>
+          <w:sz w:val="20"/>
+          <w:szCs w:val="20"/>
+        </w:rPr>
+        <w:t>minStack.push</w:t>
+      </w:r>
+      <w:proofErr w:type="spellEnd"/>
+      <w:r>
+        <w:rPr>
+          <w:rFonts w:ascii="Consolas" w:eastAsia="宋体" w:hAnsi="Consolas" w:cs="Consolas"/>
+          <w:color w:val="263238"/>
+          <w:kern w:val="0"/>
+          <w:sz w:val="20"/>
+          <w:szCs w:val="20"/>
+        </w:rPr>
+        <w:t>(-2);</w:t>
       </w:r>
     </w:p>
     <w:p>
@@ -23489,6 +25079,7 @@
           <w:szCs w:val="20"/>
         </w:rPr>
       </w:pPr>
+      <w:proofErr w:type="spellStart"/>
       <w:r>
         <w:rPr>
           <w:rFonts w:ascii="Consolas" w:eastAsia="宋体" w:hAnsi="Consolas" w:cs="Consolas"/>
@@ -23498,7 +25089,18 @@
           <w:szCs w:val="20"/>
         </w:rPr>
         <w:lastRenderedPageBreak/>
-        <w:t>minStack.push(0);</w:t>
+        <w:t>minStack.push</w:t>
+      </w:r>
+      <w:proofErr w:type="spellEnd"/>
+      <w:r>
+        <w:rPr>
+          <w:rFonts w:ascii="Consolas" w:eastAsia="宋体" w:hAnsi="Consolas" w:cs="Consolas"/>
+          <w:color w:val="263238"/>
+          <w:kern w:val="0"/>
+          <w:sz w:val="20"/>
+          <w:szCs w:val="20"/>
+        </w:rPr>
+        <w:t>(0);</w:t>
       </w:r>
     </w:p>
     <w:p>
@@ -23533,15 +25135,27 @@
           <w:szCs w:val="20"/>
         </w:rPr>
       </w:pPr>
-      <w:r>
-        <w:rPr>
-          <w:rFonts w:ascii="Consolas" w:eastAsia="宋体" w:hAnsi="Consolas" w:cs="Consolas"/>
-          <w:color w:val="263238"/>
-          <w:kern w:val="0"/>
-          <w:sz w:val="20"/>
-          <w:szCs w:val="20"/>
-        </w:rPr>
-        <w:t>minStack.push(-3);</w:t>
+      <w:proofErr w:type="spellStart"/>
+      <w:r>
+        <w:rPr>
+          <w:rFonts w:ascii="Consolas" w:eastAsia="宋体" w:hAnsi="Consolas" w:cs="Consolas"/>
+          <w:color w:val="263238"/>
+          <w:kern w:val="0"/>
+          <w:sz w:val="20"/>
+          <w:szCs w:val="20"/>
+        </w:rPr>
+        <w:t>minStack.push</w:t>
+      </w:r>
+      <w:proofErr w:type="spellEnd"/>
+      <w:r>
+        <w:rPr>
+          <w:rFonts w:ascii="Consolas" w:eastAsia="宋体" w:hAnsi="Consolas" w:cs="Consolas"/>
+          <w:color w:val="263238"/>
+          <w:kern w:val="0"/>
+          <w:sz w:val="20"/>
+          <w:szCs w:val="20"/>
+        </w:rPr>
+        <w:t>(-3);</w:t>
       </w:r>
     </w:p>
     <w:p>
@@ -23576,15 +25190,49 @@
           <w:szCs w:val="20"/>
         </w:rPr>
       </w:pPr>
-      <w:r>
-        <w:rPr>
-          <w:rFonts w:ascii="Consolas" w:eastAsia="宋体" w:hAnsi="Consolas" w:cs="Consolas"/>
-          <w:color w:val="263238"/>
-          <w:kern w:val="0"/>
-          <w:sz w:val="20"/>
-          <w:szCs w:val="20"/>
-        </w:rPr>
-        <w:t>minStack.getMin();   --&gt; Returns -3.</w:t>
+      <w:proofErr w:type="spellStart"/>
+      <w:r>
+        <w:rPr>
+          <w:rFonts w:ascii="Consolas" w:eastAsia="宋体" w:hAnsi="Consolas" w:cs="Consolas"/>
+          <w:color w:val="263238"/>
+          <w:kern w:val="0"/>
+          <w:sz w:val="20"/>
+          <w:szCs w:val="20"/>
+        </w:rPr>
+        <w:t>minStack.getMin</w:t>
+      </w:r>
+      <w:proofErr w:type="spellEnd"/>
+      <w:r>
+        <w:rPr>
+          <w:rFonts w:ascii="Consolas" w:eastAsia="宋体" w:hAnsi="Consolas" w:cs="Consolas"/>
+          <w:color w:val="263238"/>
+          <w:kern w:val="0"/>
+          <w:sz w:val="20"/>
+          <w:szCs w:val="20"/>
+        </w:rPr>
+        <w:t>(</w:t>
+      </w:r>
+      <w:proofErr w:type="gramStart"/>
+      <w:r>
+        <w:rPr>
+          <w:rFonts w:ascii="Consolas" w:eastAsia="宋体" w:hAnsi="Consolas" w:cs="Consolas"/>
+          <w:color w:val="263238"/>
+          <w:kern w:val="0"/>
+          <w:sz w:val="20"/>
+          <w:szCs w:val="20"/>
+        </w:rPr>
+        <w:t xml:space="preserve">);   </w:t>
+      </w:r>
+      <w:proofErr w:type="gramEnd"/>
+      <w:r>
+        <w:rPr>
+          <w:rFonts w:ascii="Consolas" w:eastAsia="宋体" w:hAnsi="Consolas" w:cs="Consolas"/>
+          <w:color w:val="263238"/>
+          <w:kern w:val="0"/>
+          <w:sz w:val="20"/>
+          <w:szCs w:val="20"/>
+        </w:rPr>
+        <w:t>--&gt; Returns -3.</w:t>
       </w:r>
     </w:p>
     <w:p>
@@ -23619,15 +25267,39 @@
           <w:szCs w:val="20"/>
         </w:rPr>
       </w:pPr>
-      <w:r>
-        <w:rPr>
-          <w:rFonts w:ascii="Consolas" w:eastAsia="宋体" w:hAnsi="Consolas" w:cs="Consolas"/>
-          <w:color w:val="263238"/>
-          <w:kern w:val="0"/>
-          <w:sz w:val="20"/>
-          <w:szCs w:val="20"/>
-        </w:rPr>
-        <w:t>minStack.pop();</w:t>
+      <w:proofErr w:type="spellStart"/>
+      <w:proofErr w:type="gramStart"/>
+      <w:r>
+        <w:rPr>
+          <w:rFonts w:ascii="Consolas" w:eastAsia="宋体" w:hAnsi="Consolas" w:cs="Consolas"/>
+          <w:color w:val="263238"/>
+          <w:kern w:val="0"/>
+          <w:sz w:val="20"/>
+          <w:szCs w:val="20"/>
+        </w:rPr>
+        <w:t>minStack.pop</w:t>
+      </w:r>
+      <w:proofErr w:type="spellEnd"/>
+      <w:r>
+        <w:rPr>
+          <w:rFonts w:ascii="Consolas" w:eastAsia="宋体" w:hAnsi="Consolas" w:cs="Consolas"/>
+          <w:color w:val="263238"/>
+          <w:kern w:val="0"/>
+          <w:sz w:val="20"/>
+          <w:szCs w:val="20"/>
+        </w:rPr>
+        <w:t>(</w:t>
+      </w:r>
+      <w:proofErr w:type="gramEnd"/>
+      <w:r>
+        <w:rPr>
+          <w:rFonts w:ascii="Consolas" w:eastAsia="宋体" w:hAnsi="Consolas" w:cs="Consolas"/>
+          <w:color w:val="263238"/>
+          <w:kern w:val="0"/>
+          <w:sz w:val="20"/>
+          <w:szCs w:val="20"/>
+        </w:rPr>
+        <w:t>);</w:t>
       </w:r>
     </w:p>
     <w:p>
@@ -23662,15 +25334,39 @@
           <w:szCs w:val="20"/>
         </w:rPr>
       </w:pPr>
-      <w:r>
-        <w:rPr>
-          <w:rFonts w:ascii="Consolas" w:eastAsia="宋体" w:hAnsi="Consolas" w:cs="Consolas"/>
-          <w:color w:val="263238"/>
-          <w:kern w:val="0"/>
-          <w:sz w:val="20"/>
-          <w:szCs w:val="20"/>
-        </w:rPr>
-        <w:t>minStack.top();      --&gt; Returns 0.</w:t>
+      <w:proofErr w:type="spellStart"/>
+      <w:proofErr w:type="gramStart"/>
+      <w:r>
+        <w:rPr>
+          <w:rFonts w:ascii="Consolas" w:eastAsia="宋体" w:hAnsi="Consolas" w:cs="Consolas"/>
+          <w:color w:val="263238"/>
+          <w:kern w:val="0"/>
+          <w:sz w:val="20"/>
+          <w:szCs w:val="20"/>
+        </w:rPr>
+        <w:t>minStack.top</w:t>
+      </w:r>
+      <w:proofErr w:type="spellEnd"/>
+      <w:r>
+        <w:rPr>
+          <w:rFonts w:ascii="Consolas" w:eastAsia="宋体" w:hAnsi="Consolas" w:cs="Consolas"/>
+          <w:color w:val="263238"/>
+          <w:kern w:val="0"/>
+          <w:sz w:val="20"/>
+          <w:szCs w:val="20"/>
+        </w:rPr>
+        <w:t>(</w:t>
+      </w:r>
+      <w:proofErr w:type="gramEnd"/>
+      <w:r>
+        <w:rPr>
+          <w:rFonts w:ascii="Consolas" w:eastAsia="宋体" w:hAnsi="Consolas" w:cs="Consolas"/>
+          <w:color w:val="263238"/>
+          <w:kern w:val="0"/>
+          <w:sz w:val="20"/>
+          <w:szCs w:val="20"/>
+        </w:rPr>
+        <w:t>);      --&gt; Returns 0.</w:t>
       </w:r>
     </w:p>
     <w:p>
@@ -23704,15 +25400,49 @@
           <w:szCs w:val="20"/>
         </w:rPr>
       </w:pPr>
-      <w:r>
-        <w:rPr>
-          <w:rFonts w:ascii="Consolas" w:eastAsia="宋体" w:hAnsi="Consolas" w:cs="Consolas"/>
-          <w:color w:val="263238"/>
-          <w:kern w:val="0"/>
-          <w:sz w:val="20"/>
-          <w:szCs w:val="20"/>
-        </w:rPr>
-        <w:t>minStack.getMin();   --&gt; Returns -2.</w:t>
+      <w:proofErr w:type="spellStart"/>
+      <w:r>
+        <w:rPr>
+          <w:rFonts w:ascii="Consolas" w:eastAsia="宋体" w:hAnsi="Consolas" w:cs="Consolas"/>
+          <w:color w:val="263238"/>
+          <w:kern w:val="0"/>
+          <w:sz w:val="20"/>
+          <w:szCs w:val="20"/>
+        </w:rPr>
+        <w:t>minStack.getMin</w:t>
+      </w:r>
+      <w:proofErr w:type="spellEnd"/>
+      <w:r>
+        <w:rPr>
+          <w:rFonts w:ascii="Consolas" w:eastAsia="宋体" w:hAnsi="Consolas" w:cs="Consolas"/>
+          <w:color w:val="263238"/>
+          <w:kern w:val="0"/>
+          <w:sz w:val="20"/>
+          <w:szCs w:val="20"/>
+        </w:rPr>
+        <w:t>(</w:t>
+      </w:r>
+      <w:proofErr w:type="gramStart"/>
+      <w:r>
+        <w:rPr>
+          <w:rFonts w:ascii="Consolas" w:eastAsia="宋体" w:hAnsi="Consolas" w:cs="Consolas"/>
+          <w:color w:val="263238"/>
+          <w:kern w:val="0"/>
+          <w:sz w:val="20"/>
+          <w:szCs w:val="20"/>
+        </w:rPr>
+        <w:t xml:space="preserve">);   </w:t>
+      </w:r>
+      <w:proofErr w:type="gramEnd"/>
+      <w:r>
+        <w:rPr>
+          <w:rFonts w:ascii="Consolas" w:eastAsia="宋体" w:hAnsi="Consolas" w:cs="Consolas"/>
+          <w:color w:val="263238"/>
+          <w:kern w:val="0"/>
+          <w:sz w:val="20"/>
+          <w:szCs w:val="20"/>
+        </w:rPr>
+        <w:t>--&gt; Returns -2.</w:t>
       </w:r>
     </w:p>
     <w:p>
@@ -23844,7 +25574,27 @@
           <w:kern w:val="0"/>
           <w:szCs w:val="21"/>
         </w:rPr>
-        <w:t>The function twoSum should return indices of the two numbers such that they add up to the target, where index1 must be less than index2.</w:t>
+        <w:t xml:space="preserve">The function </w:t>
+      </w:r>
+      <w:proofErr w:type="spellStart"/>
+      <w:r>
+        <w:rPr>
+          <w:rFonts w:ascii="Segoe UI" w:eastAsia="宋体" w:hAnsi="Segoe UI" w:cs="Segoe UI"/>
+          <w:color w:val="263238"/>
+          <w:kern w:val="0"/>
+          <w:szCs w:val="21"/>
+        </w:rPr>
+        <w:t>twoSum</w:t>
+      </w:r>
+      <w:proofErr w:type="spellEnd"/>
+      <w:r>
+        <w:rPr>
+          <w:rFonts w:ascii="Segoe UI" w:eastAsia="宋体" w:hAnsi="Segoe UI" w:cs="Segoe UI"/>
+          <w:color w:val="263238"/>
+          <w:kern w:val="0"/>
+          <w:szCs w:val="21"/>
+        </w:rPr>
+        <w:t xml:space="preserve"> should return indices of the two numbers such that they add up to the target, where index1 must be less than index2.</w:t>
       </w:r>
     </w:p>
     <w:p>
@@ -25203,7 +26953,27 @@
           <w:kern w:val="0"/>
           <w:szCs w:val="21"/>
         </w:rPr>
-        <w:t>You may assume that the array is non-empty and the majority element always exist in the array.</w:t>
+        <w:t>You may assume that the array is non-</w:t>
+      </w:r>
+      <w:proofErr w:type="gramStart"/>
+      <w:r>
+        <w:rPr>
+          <w:rFonts w:ascii="Segoe UI" w:eastAsia="宋体" w:hAnsi="Segoe UI" w:cs="Segoe UI"/>
+          <w:color w:val="263238"/>
+          <w:kern w:val="0"/>
+          <w:szCs w:val="21"/>
+        </w:rPr>
+        <w:t>empty</w:t>
+      </w:r>
+      <w:proofErr w:type="gramEnd"/>
+      <w:r>
+        <w:rPr>
+          <w:rFonts w:ascii="Segoe UI" w:eastAsia="宋体" w:hAnsi="Segoe UI" w:cs="Segoe UI"/>
+          <w:color w:val="263238"/>
+          <w:kern w:val="0"/>
+          <w:szCs w:val="21"/>
+        </w:rPr>
+        <w:t xml:space="preserve"> and the majority element always exist in the array.</w:t>
       </w:r>
     </w:p>
     <w:p>
@@ -26441,6 +28211,8 @@
         </w:rPr>
         <w:t>, return the number of trailing zeroes in </w:t>
       </w:r>
+      <w:proofErr w:type="spellStart"/>
+      <w:proofErr w:type="gramStart"/>
       <w:r>
         <w:rPr>
           <w:rFonts w:ascii="Segoe UI" w:eastAsia="宋体" w:hAnsi="Segoe UI" w:cs="Segoe UI"/>
@@ -26452,6 +28224,7 @@
         </w:rPr>
         <w:t>n</w:t>
       </w:r>
+      <w:proofErr w:type="spellEnd"/>
       <w:r>
         <w:rPr>
           <w:rFonts w:ascii="Segoe UI" w:eastAsia="宋体" w:hAnsi="Segoe UI" w:cs="Segoe UI"/>
@@ -26461,6 +28234,7 @@
         </w:rPr>
         <w:t>!.</w:t>
       </w:r>
+      <w:proofErr w:type="gramEnd"/>
     </w:p>
     <w:p>
       <w:pPr>
@@ -26877,68 +28651,19 @@
     </w:p>
     <w:p>
       <w:pPr>
-        <w:widowControl/>
-        <w:shd w:val="clear" w:color="auto" w:fill="FFFFFF"/>
-        <w:jc w:val="left"/>
-        <w:rPr>
-          <w:rFonts w:ascii="Segoe UI" w:eastAsia="宋体" w:hAnsi="Segoe UI" w:cs="Segoe UI"/>
-          <w:b/>
-          <w:bCs/>
-          <w:color w:val="212121"/>
-          <w:kern w:val="0"/>
-          <w:sz w:val="24"/>
-          <w:szCs w:val="24"/>
-        </w:rPr>
-      </w:pPr>
-      <w:r>
-        <w:rPr>
-          <w:rFonts w:ascii="Segoe UI" w:eastAsia="宋体" w:hAnsi="Segoe UI" w:cs="Segoe UI"/>
-          <w:b/>
-          <w:bCs/>
-          <w:color w:val="212121"/>
-          <w:kern w:val="0"/>
-          <w:sz w:val="24"/>
-          <w:szCs w:val="24"/>
-        </w:rPr>
+        <w:pStyle w:val="1"/>
+      </w:pPr>
+      <w:r>
         <w:t>175. Combine Two Tables</w:t>
       </w:r>
       <w:r>
         <w:rPr>
-          <w:rFonts w:ascii="Segoe UI" w:eastAsia="宋体" w:hAnsi="Segoe UI" w:cs="Segoe UI" w:hint="eastAsia"/>
-          <w:b/>
-          <w:bCs/>
-          <w:color w:val="212121"/>
-          <w:kern w:val="0"/>
-          <w:sz w:val="24"/>
-          <w:szCs w:val="24"/>
+          <w:rFonts w:hint="eastAsia"/>
         </w:rPr>
         <w:t>(</w:t>
       </w:r>
       <w:r>
-        <w:rPr>
-          <w:rFonts w:ascii="Segoe UI" w:eastAsia="宋体" w:hAnsi="Segoe UI" w:cs="Segoe UI"/>
-          <w:b/>
-          <w:bCs/>
-          <w:color w:val="212121"/>
-          <w:kern w:val="0"/>
-          <w:sz w:val="24"/>
-          <w:szCs w:val="24"/>
-        </w:rPr>
-        <w:t>easy</w:t>
-      </w:r>
-      <w:bookmarkStart w:id="0" w:name="_GoBack"/>
-      <w:bookmarkEnd w:id="0"/>
-      <w:r>
-        <w:rPr>
-          <w:rFonts w:ascii="Segoe UI" w:eastAsia="宋体" w:hAnsi="Segoe UI" w:cs="Segoe UI"/>
-          <w:b/>
-          <w:bCs/>
-          <w:color w:val="212121"/>
-          <w:kern w:val="0"/>
-          <w:sz w:val="24"/>
-          <w:szCs w:val="24"/>
-        </w:rPr>
-        <w:t>)</w:t>
+        <w:t>easy)</w:t>
       </w:r>
     </w:p>
     <w:p>
@@ -27216,7 +28941,29 @@
           <w:sz w:val="20"/>
           <w:szCs w:val="20"/>
         </w:rPr>
-        <w:t>| PersonId    | int     |</w:t>
+        <w:t xml:space="preserve">| </w:t>
+      </w:r>
+      <w:proofErr w:type="spellStart"/>
+      <w:r>
+        <w:rPr>
+          <w:rFonts w:ascii="Consolas" w:eastAsia="宋体" w:hAnsi="Consolas" w:cs="宋体"/>
+          <w:color w:val="263238"/>
+          <w:kern w:val="0"/>
+          <w:sz w:val="20"/>
+          <w:szCs w:val="20"/>
+        </w:rPr>
+        <w:t>PersonId</w:t>
+      </w:r>
+      <w:proofErr w:type="spellEnd"/>
+      <w:r>
+        <w:rPr>
+          <w:rFonts w:ascii="Consolas" w:eastAsia="宋体" w:hAnsi="Consolas" w:cs="宋体"/>
+          <w:color w:val="263238"/>
+          <w:kern w:val="0"/>
+          <w:sz w:val="20"/>
+          <w:szCs w:val="20"/>
+        </w:rPr>
+        <w:t xml:space="preserve">    | int     |</w:t>
       </w:r>
     </w:p>
     <w:p>
@@ -27302,7 +29049,29 @@
           <w:sz w:val="20"/>
           <w:szCs w:val="20"/>
         </w:rPr>
-        <w:t>| LastName    | varchar |</w:t>
+        <w:t xml:space="preserve">| </w:t>
+      </w:r>
+      <w:proofErr w:type="spellStart"/>
+      <w:r>
+        <w:rPr>
+          <w:rFonts w:ascii="Consolas" w:eastAsia="宋体" w:hAnsi="Consolas" w:cs="宋体"/>
+          <w:color w:val="263238"/>
+          <w:kern w:val="0"/>
+          <w:sz w:val="20"/>
+          <w:szCs w:val="20"/>
+        </w:rPr>
+        <w:t>LastName</w:t>
+      </w:r>
+      <w:proofErr w:type="spellEnd"/>
+      <w:r>
+        <w:rPr>
+          <w:rFonts w:ascii="Consolas" w:eastAsia="宋体" w:hAnsi="Consolas" w:cs="宋体"/>
+          <w:color w:val="263238"/>
+          <w:kern w:val="0"/>
+          <w:sz w:val="20"/>
+          <w:szCs w:val="20"/>
+        </w:rPr>
+        <w:t xml:space="preserve">    | varchar |</w:t>
       </w:r>
     </w:p>
     <w:p>
@@ -27345,6 +29114,7 @@
           <w:sz w:val="20"/>
           <w:szCs w:val="20"/>
         </w:rPr>
+        <w:lastRenderedPageBreak/>
         <w:t>+-------------+---------+</w:t>
       </w:r>
     </w:p>
@@ -27380,6 +29150,7 @@
           <w:szCs w:val="20"/>
         </w:rPr>
       </w:pPr>
+      <w:proofErr w:type="spellStart"/>
       <w:r>
         <w:rPr>
           <w:rFonts w:ascii="Consolas" w:eastAsia="宋体" w:hAnsi="Consolas" w:cs="宋体"/>
@@ -27388,7 +29159,18 @@
           <w:sz w:val="20"/>
           <w:szCs w:val="20"/>
         </w:rPr>
-        <w:t>PersonId is the primary key column for this table.</w:t>
+        <w:t>PersonId</w:t>
+      </w:r>
+      <w:proofErr w:type="spellEnd"/>
+      <w:r>
+        <w:rPr>
+          <w:rFonts w:ascii="Consolas" w:eastAsia="宋体" w:hAnsi="Consolas" w:cs="宋体"/>
+          <w:color w:val="263238"/>
+          <w:kern w:val="0"/>
+          <w:sz w:val="20"/>
+          <w:szCs w:val="20"/>
+        </w:rPr>
+        <w:t xml:space="preserve"> is the primary key column for this table.</w:t>
       </w:r>
     </w:p>
     <w:p>
@@ -27411,7 +29193,6 @@
           <w:kern w:val="0"/>
           <w:szCs w:val="21"/>
         </w:rPr>
-        <w:lastRenderedPageBreak/>
         <w:t>Table: </w:t>
       </w:r>
       <w:r>
@@ -27595,7 +29376,29 @@
           <w:sz w:val="20"/>
           <w:szCs w:val="20"/>
         </w:rPr>
-        <w:t>| AddressId   | int     |</w:t>
+        <w:t xml:space="preserve">| </w:t>
+      </w:r>
+      <w:proofErr w:type="spellStart"/>
+      <w:r>
+        <w:rPr>
+          <w:rFonts w:ascii="Consolas" w:eastAsia="宋体" w:hAnsi="Consolas" w:cs="宋体"/>
+          <w:color w:val="263238"/>
+          <w:kern w:val="0"/>
+          <w:sz w:val="20"/>
+          <w:szCs w:val="20"/>
+        </w:rPr>
+        <w:t>AddressId</w:t>
+      </w:r>
+      <w:proofErr w:type="spellEnd"/>
+      <w:r>
+        <w:rPr>
+          <w:rFonts w:ascii="Consolas" w:eastAsia="宋体" w:hAnsi="Consolas" w:cs="宋体"/>
+          <w:color w:val="263238"/>
+          <w:kern w:val="0"/>
+          <w:sz w:val="20"/>
+          <w:szCs w:val="20"/>
+        </w:rPr>
+        <w:t xml:space="preserve">   | int     |</w:t>
       </w:r>
     </w:p>
     <w:p>
@@ -27638,7 +29441,29 @@
           <w:sz w:val="20"/>
           <w:szCs w:val="20"/>
         </w:rPr>
-        <w:t>| PersonId    | int     |</w:t>
+        <w:t xml:space="preserve">| </w:t>
+      </w:r>
+      <w:proofErr w:type="spellStart"/>
+      <w:r>
+        <w:rPr>
+          <w:rFonts w:ascii="Consolas" w:eastAsia="宋体" w:hAnsi="Consolas" w:cs="宋体"/>
+          <w:color w:val="263238"/>
+          <w:kern w:val="0"/>
+          <w:sz w:val="20"/>
+          <w:szCs w:val="20"/>
+        </w:rPr>
+        <w:t>PersonId</w:t>
+      </w:r>
+      <w:proofErr w:type="spellEnd"/>
+      <w:r>
+        <w:rPr>
+          <w:rFonts w:ascii="Consolas" w:eastAsia="宋体" w:hAnsi="Consolas" w:cs="宋体"/>
+          <w:color w:val="263238"/>
+          <w:kern w:val="0"/>
+          <w:sz w:val="20"/>
+          <w:szCs w:val="20"/>
+        </w:rPr>
+        <w:t xml:space="preserve">    | int     |</w:t>
       </w:r>
     </w:p>
     <w:p>
@@ -27802,6 +29627,7 @@
           <w:szCs w:val="20"/>
         </w:rPr>
       </w:pPr>
+      <w:proofErr w:type="spellStart"/>
       <w:r>
         <w:rPr>
           <w:rFonts w:ascii="Consolas" w:eastAsia="宋体" w:hAnsi="Consolas" w:cs="宋体"/>
@@ -27810,7 +29636,18 @@
           <w:sz w:val="20"/>
           <w:szCs w:val="20"/>
         </w:rPr>
-        <w:t>AddressId is the primary key column for this table.</w:t>
+        <w:t>AddressId</w:t>
+      </w:r>
+      <w:proofErr w:type="spellEnd"/>
+      <w:r>
+        <w:rPr>
+          <w:rFonts w:ascii="Consolas" w:eastAsia="宋体" w:hAnsi="Consolas" w:cs="宋体"/>
+          <w:color w:val="263238"/>
+          <w:kern w:val="0"/>
+          <w:sz w:val="20"/>
+          <w:szCs w:val="20"/>
+        </w:rPr>
+        <w:t xml:space="preserve"> is the primary key column for this table.</w:t>
       </w:r>
     </w:p>
     <w:p>
@@ -27898,7 +29735,1684 @@
           <w:sz w:val="20"/>
           <w:szCs w:val="20"/>
         </w:rPr>
-        <w:t>FirstName, LastName, City, State</w:t>
+        <w:t xml:space="preserve">FirstName, </w:t>
+      </w:r>
+      <w:proofErr w:type="spellStart"/>
+      <w:r>
+        <w:rPr>
+          <w:rFonts w:ascii="Consolas" w:eastAsia="宋体" w:hAnsi="Consolas" w:cs="宋体"/>
+          <w:color w:val="263238"/>
+          <w:kern w:val="0"/>
+          <w:sz w:val="20"/>
+          <w:szCs w:val="20"/>
+        </w:rPr>
+        <w:t>LastName</w:t>
+      </w:r>
+      <w:proofErr w:type="spellEnd"/>
+      <w:r>
+        <w:rPr>
+          <w:rFonts w:ascii="Consolas" w:eastAsia="宋体" w:hAnsi="Consolas" w:cs="宋体"/>
+          <w:color w:val="263238"/>
+          <w:kern w:val="0"/>
+          <w:sz w:val="20"/>
+          <w:szCs w:val="20"/>
+        </w:rPr>
+        <w:t>, City, State</w:t>
+      </w:r>
+    </w:p>
+    <w:p>
+      <w:pPr>
+        <w:pStyle w:val="1"/>
+      </w:pPr>
+      <w:r>
+        <w:t>176. Second Highest Salary</w:t>
+      </w:r>
+      <w:r>
+        <w:t>(easy)</w:t>
+      </w:r>
+    </w:p>
+    <w:p>
+      <w:pPr>
+        <w:widowControl/>
+        <w:shd w:val="clear" w:color="auto" w:fill="FFFFFF"/>
+        <w:spacing w:line="300" w:lineRule="atLeast"/>
+        <w:jc w:val="left"/>
+        <w:rPr>
+          <w:rFonts w:ascii="Segoe UI" w:eastAsia="宋体" w:hAnsi="Segoe UI" w:cs="Segoe UI"/>
+          <w:color w:val="43A047"/>
+          <w:kern w:val="0"/>
+          <w:sz w:val="20"/>
+          <w:szCs w:val="20"/>
+        </w:rPr>
+      </w:pPr>
+      <w:r>
+        <w:rPr>
+          <w:rFonts w:ascii="Segoe UI" w:eastAsia="宋体" w:hAnsi="Segoe UI" w:cs="Segoe UI"/>
+          <w:color w:val="43A047"/>
+          <w:kern w:val="0"/>
+          <w:sz w:val="20"/>
+          <w:szCs w:val="20"/>
+        </w:rPr>
+        <w:t>Easy</w:t>
+      </w:r>
+    </w:p>
+    <w:p>
+      <w:pPr>
+        <w:widowControl/>
+        <w:shd w:val="clear" w:color="auto" w:fill="FFFFFF"/>
+        <w:spacing w:line="300" w:lineRule="atLeast"/>
+        <w:jc w:val="left"/>
+        <w:rPr>
+          <w:rFonts w:ascii="Segoe UI" w:eastAsia="宋体" w:hAnsi="Segoe UI" w:cs="Segoe UI"/>
+          <w:color w:val="546E7A"/>
+          <w:kern w:val="0"/>
+          <w:sz w:val="18"/>
+          <w:szCs w:val="18"/>
+        </w:rPr>
+      </w:pPr>
+      <w:r>
+        <w:rPr>
+          <w:rFonts w:ascii="Segoe UI" w:eastAsia="宋体" w:hAnsi="Segoe UI" w:cs="Segoe UI"/>
+          <w:color w:val="546E7A"/>
+          <w:kern w:val="0"/>
+          <w:sz w:val="18"/>
+          <w:szCs w:val="18"/>
+        </w:rPr>
+        <w:t>518270FavoriteShare</w:t>
+      </w:r>
+    </w:p>
+    <w:p>
+      <w:pPr>
+        <w:widowControl/>
+        <w:shd w:val="clear" w:color="auto" w:fill="FFFFFF"/>
+        <w:jc w:val="left"/>
+        <w:rPr>
+          <w:rFonts w:ascii="Segoe UI" w:eastAsia="宋体" w:hAnsi="Segoe UI" w:cs="Segoe UI"/>
+          <w:color w:val="263238"/>
+          <w:kern w:val="0"/>
+          <w:szCs w:val="21"/>
+        </w:rPr>
+      </w:pPr>
+      <w:r>
+        <w:rPr>
+          <w:rFonts w:ascii="Segoe UI" w:eastAsia="宋体" w:hAnsi="Segoe UI" w:cs="Segoe UI"/>
+          <w:color w:val="263238"/>
+          <w:kern w:val="0"/>
+          <w:szCs w:val="21"/>
+        </w:rPr>
+        <w:t>SQL Schema</w:t>
+      </w:r>
+    </w:p>
+    <w:p>
+      <w:pPr>
+        <w:widowControl/>
+        <w:shd w:val="clear" w:color="auto" w:fill="FFFFFF"/>
+        <w:spacing w:after="240"/>
+        <w:jc w:val="left"/>
+        <w:rPr>
+          <w:rFonts w:ascii="Segoe UI" w:eastAsia="宋体" w:hAnsi="Segoe UI" w:cs="Segoe UI"/>
+          <w:color w:val="263238"/>
+          <w:kern w:val="0"/>
+          <w:szCs w:val="21"/>
+        </w:rPr>
+      </w:pPr>
+      <w:r>
+        <w:rPr>
+          <w:rFonts w:ascii="Segoe UI" w:eastAsia="宋体" w:hAnsi="Segoe UI" w:cs="Segoe UI"/>
+          <w:color w:val="263238"/>
+          <w:kern w:val="0"/>
+          <w:szCs w:val="21"/>
+        </w:rPr>
+        <w:t>Write a SQL query to get the second highest salary from the </w:t>
+      </w:r>
+      <w:r>
+        <w:rPr>
+          <w:rFonts w:ascii="Courier New" w:eastAsia="宋体" w:hAnsi="Courier New" w:cs="Courier New"/>
+          <w:color w:val="546E7A"/>
+          <w:kern w:val="0"/>
+          <w:sz w:val="20"/>
+          <w:szCs w:val="20"/>
+          <w:shd w:val="clear" w:color="auto" w:fill="F7F9FA"/>
+        </w:rPr>
+        <w:t>Employee</w:t>
+      </w:r>
+      <w:r>
+        <w:rPr>
+          <w:rFonts w:ascii="Segoe UI" w:eastAsia="宋体" w:hAnsi="Segoe UI" w:cs="Segoe UI"/>
+          <w:color w:val="263238"/>
+          <w:kern w:val="0"/>
+          <w:szCs w:val="21"/>
+        </w:rPr>
+        <w:t> table.</w:t>
+      </w:r>
+    </w:p>
+    <w:p>
+      <w:pPr>
+        <w:widowControl/>
+        <w:shd w:val="clear" w:color="auto" w:fill="F7F9FA"/>
+        <w:tabs>
+          <w:tab w:val="left" w:pos="916"/>
+          <w:tab w:val="left" w:pos="1832"/>
+          <w:tab w:val="left" w:pos="2748"/>
+          <w:tab w:val="left" w:pos="3664"/>
+          <w:tab w:val="left" w:pos="4580"/>
+          <w:tab w:val="left" w:pos="5496"/>
+          <w:tab w:val="left" w:pos="6412"/>
+          <w:tab w:val="left" w:pos="7328"/>
+          <w:tab w:val="left" w:pos="8244"/>
+          <w:tab w:val="left" w:pos="9160"/>
+          <w:tab w:val="left" w:pos="10076"/>
+          <w:tab w:val="left" w:pos="10992"/>
+          <w:tab w:val="left" w:pos="11908"/>
+          <w:tab w:val="left" w:pos="12824"/>
+          <w:tab w:val="left" w:pos="13740"/>
+          <w:tab w:val="left" w:pos="14656"/>
+        </w:tabs>
+        <w:spacing w:after="240"/>
+        <w:jc w:val="left"/>
+        <w:rPr>
+          <w:rFonts w:ascii="Consolas" w:eastAsia="宋体" w:hAnsi="Consolas" w:cs="宋体"/>
+          <w:color w:val="263238"/>
+          <w:kern w:val="0"/>
+          <w:sz w:val="20"/>
+          <w:szCs w:val="20"/>
+        </w:rPr>
+      </w:pPr>
+      <w:r>
+        <w:rPr>
+          <w:rFonts w:ascii="Consolas" w:eastAsia="宋体" w:hAnsi="Consolas" w:cs="宋体"/>
+          <w:color w:val="263238"/>
+          <w:kern w:val="0"/>
+          <w:sz w:val="20"/>
+          <w:szCs w:val="20"/>
+        </w:rPr>
+        <w:t>+----+--------+</w:t>
+      </w:r>
+    </w:p>
+    <w:p>
+      <w:pPr>
+        <w:widowControl/>
+        <w:shd w:val="clear" w:color="auto" w:fill="F7F9FA"/>
+        <w:tabs>
+          <w:tab w:val="left" w:pos="916"/>
+          <w:tab w:val="left" w:pos="1832"/>
+          <w:tab w:val="left" w:pos="2748"/>
+          <w:tab w:val="left" w:pos="3664"/>
+          <w:tab w:val="left" w:pos="4580"/>
+          <w:tab w:val="left" w:pos="5496"/>
+          <w:tab w:val="left" w:pos="6412"/>
+          <w:tab w:val="left" w:pos="7328"/>
+          <w:tab w:val="left" w:pos="8244"/>
+          <w:tab w:val="left" w:pos="9160"/>
+          <w:tab w:val="left" w:pos="10076"/>
+          <w:tab w:val="left" w:pos="10992"/>
+          <w:tab w:val="left" w:pos="11908"/>
+          <w:tab w:val="left" w:pos="12824"/>
+          <w:tab w:val="left" w:pos="13740"/>
+          <w:tab w:val="left" w:pos="14656"/>
+        </w:tabs>
+        <w:spacing w:after="240"/>
+        <w:jc w:val="left"/>
+        <w:rPr>
+          <w:rFonts w:ascii="Consolas" w:eastAsia="宋体" w:hAnsi="Consolas" w:cs="宋体"/>
+          <w:color w:val="263238"/>
+          <w:kern w:val="0"/>
+          <w:sz w:val="20"/>
+          <w:szCs w:val="20"/>
+        </w:rPr>
+      </w:pPr>
+      <w:r>
+        <w:rPr>
+          <w:rFonts w:ascii="Consolas" w:eastAsia="宋体" w:hAnsi="Consolas" w:cs="宋体"/>
+          <w:color w:val="263238"/>
+          <w:kern w:val="0"/>
+          <w:sz w:val="20"/>
+          <w:szCs w:val="20"/>
+        </w:rPr>
+        <w:t>| Id | Salary |</w:t>
+      </w:r>
+    </w:p>
+    <w:p>
+      <w:pPr>
+        <w:widowControl/>
+        <w:shd w:val="clear" w:color="auto" w:fill="F7F9FA"/>
+        <w:tabs>
+          <w:tab w:val="left" w:pos="916"/>
+          <w:tab w:val="left" w:pos="1832"/>
+          <w:tab w:val="left" w:pos="2748"/>
+          <w:tab w:val="left" w:pos="3664"/>
+          <w:tab w:val="left" w:pos="4580"/>
+          <w:tab w:val="left" w:pos="5496"/>
+          <w:tab w:val="left" w:pos="6412"/>
+          <w:tab w:val="left" w:pos="7328"/>
+          <w:tab w:val="left" w:pos="8244"/>
+          <w:tab w:val="left" w:pos="9160"/>
+          <w:tab w:val="left" w:pos="10076"/>
+          <w:tab w:val="left" w:pos="10992"/>
+          <w:tab w:val="left" w:pos="11908"/>
+          <w:tab w:val="left" w:pos="12824"/>
+          <w:tab w:val="left" w:pos="13740"/>
+          <w:tab w:val="left" w:pos="14656"/>
+        </w:tabs>
+        <w:spacing w:after="240"/>
+        <w:jc w:val="left"/>
+        <w:rPr>
+          <w:rFonts w:ascii="Consolas" w:eastAsia="宋体" w:hAnsi="Consolas" w:cs="宋体"/>
+          <w:color w:val="263238"/>
+          <w:kern w:val="0"/>
+          <w:sz w:val="20"/>
+          <w:szCs w:val="20"/>
+        </w:rPr>
+      </w:pPr>
+      <w:r>
+        <w:rPr>
+          <w:rFonts w:ascii="Consolas" w:eastAsia="宋体" w:hAnsi="Consolas" w:cs="宋体"/>
+          <w:color w:val="263238"/>
+          <w:kern w:val="0"/>
+          <w:sz w:val="20"/>
+          <w:szCs w:val="20"/>
+        </w:rPr>
+        <w:t>+----+--------+</w:t>
+      </w:r>
+    </w:p>
+    <w:p>
+      <w:pPr>
+        <w:widowControl/>
+        <w:shd w:val="clear" w:color="auto" w:fill="F7F9FA"/>
+        <w:tabs>
+          <w:tab w:val="left" w:pos="916"/>
+          <w:tab w:val="left" w:pos="1832"/>
+          <w:tab w:val="left" w:pos="2748"/>
+          <w:tab w:val="left" w:pos="3664"/>
+          <w:tab w:val="left" w:pos="4580"/>
+          <w:tab w:val="left" w:pos="5496"/>
+          <w:tab w:val="left" w:pos="6412"/>
+          <w:tab w:val="left" w:pos="7328"/>
+          <w:tab w:val="left" w:pos="8244"/>
+          <w:tab w:val="left" w:pos="9160"/>
+          <w:tab w:val="left" w:pos="10076"/>
+          <w:tab w:val="left" w:pos="10992"/>
+          <w:tab w:val="left" w:pos="11908"/>
+          <w:tab w:val="left" w:pos="12824"/>
+          <w:tab w:val="left" w:pos="13740"/>
+          <w:tab w:val="left" w:pos="14656"/>
+        </w:tabs>
+        <w:spacing w:after="240"/>
+        <w:jc w:val="left"/>
+        <w:rPr>
+          <w:rFonts w:ascii="Consolas" w:eastAsia="宋体" w:hAnsi="Consolas" w:cs="宋体"/>
+          <w:color w:val="263238"/>
+          <w:kern w:val="0"/>
+          <w:sz w:val="20"/>
+          <w:szCs w:val="20"/>
+        </w:rPr>
+      </w:pPr>
+      <w:r>
+        <w:rPr>
+          <w:rFonts w:ascii="Consolas" w:eastAsia="宋体" w:hAnsi="Consolas" w:cs="宋体"/>
+          <w:color w:val="263238"/>
+          <w:kern w:val="0"/>
+          <w:sz w:val="20"/>
+          <w:szCs w:val="20"/>
+        </w:rPr>
+        <w:t xml:space="preserve">| </w:t>
+      </w:r>
+      <w:proofErr w:type="gramStart"/>
+      <w:r>
+        <w:rPr>
+          <w:rFonts w:ascii="Consolas" w:eastAsia="宋体" w:hAnsi="Consolas" w:cs="宋体"/>
+          <w:color w:val="263238"/>
+          <w:kern w:val="0"/>
+          <w:sz w:val="20"/>
+          <w:szCs w:val="20"/>
+        </w:rPr>
+        <w:t>1  |</w:t>
+      </w:r>
+      <w:proofErr w:type="gramEnd"/>
+      <w:r>
+        <w:rPr>
+          <w:rFonts w:ascii="Consolas" w:eastAsia="宋体" w:hAnsi="Consolas" w:cs="宋体"/>
+          <w:color w:val="263238"/>
+          <w:kern w:val="0"/>
+          <w:sz w:val="20"/>
+          <w:szCs w:val="20"/>
+        </w:rPr>
+        <w:t xml:space="preserve"> 100    |</w:t>
+      </w:r>
+    </w:p>
+    <w:p>
+      <w:pPr>
+        <w:widowControl/>
+        <w:shd w:val="clear" w:color="auto" w:fill="F7F9FA"/>
+        <w:tabs>
+          <w:tab w:val="left" w:pos="916"/>
+          <w:tab w:val="left" w:pos="1832"/>
+          <w:tab w:val="left" w:pos="2748"/>
+          <w:tab w:val="left" w:pos="3664"/>
+          <w:tab w:val="left" w:pos="4580"/>
+          <w:tab w:val="left" w:pos="5496"/>
+          <w:tab w:val="left" w:pos="6412"/>
+          <w:tab w:val="left" w:pos="7328"/>
+          <w:tab w:val="left" w:pos="8244"/>
+          <w:tab w:val="left" w:pos="9160"/>
+          <w:tab w:val="left" w:pos="10076"/>
+          <w:tab w:val="left" w:pos="10992"/>
+          <w:tab w:val="left" w:pos="11908"/>
+          <w:tab w:val="left" w:pos="12824"/>
+          <w:tab w:val="left" w:pos="13740"/>
+          <w:tab w:val="left" w:pos="14656"/>
+        </w:tabs>
+        <w:spacing w:after="240"/>
+        <w:jc w:val="left"/>
+        <w:rPr>
+          <w:rFonts w:ascii="Consolas" w:eastAsia="宋体" w:hAnsi="Consolas" w:cs="宋体"/>
+          <w:color w:val="263238"/>
+          <w:kern w:val="0"/>
+          <w:sz w:val="20"/>
+          <w:szCs w:val="20"/>
+        </w:rPr>
+      </w:pPr>
+      <w:r>
+        <w:rPr>
+          <w:rFonts w:ascii="Consolas" w:eastAsia="宋体" w:hAnsi="Consolas" w:cs="宋体"/>
+          <w:color w:val="263238"/>
+          <w:kern w:val="0"/>
+          <w:sz w:val="20"/>
+          <w:szCs w:val="20"/>
+        </w:rPr>
+        <w:t xml:space="preserve">| </w:t>
+      </w:r>
+      <w:proofErr w:type="gramStart"/>
+      <w:r>
+        <w:rPr>
+          <w:rFonts w:ascii="Consolas" w:eastAsia="宋体" w:hAnsi="Consolas" w:cs="宋体"/>
+          <w:color w:val="263238"/>
+          <w:kern w:val="0"/>
+          <w:sz w:val="20"/>
+          <w:szCs w:val="20"/>
+        </w:rPr>
+        <w:t>2  |</w:t>
+      </w:r>
+      <w:proofErr w:type="gramEnd"/>
+      <w:r>
+        <w:rPr>
+          <w:rFonts w:ascii="Consolas" w:eastAsia="宋体" w:hAnsi="Consolas" w:cs="宋体"/>
+          <w:color w:val="263238"/>
+          <w:kern w:val="0"/>
+          <w:sz w:val="20"/>
+          <w:szCs w:val="20"/>
+        </w:rPr>
+        <w:t xml:space="preserve"> 200    |</w:t>
+      </w:r>
+    </w:p>
+    <w:p>
+      <w:pPr>
+        <w:widowControl/>
+        <w:shd w:val="clear" w:color="auto" w:fill="F7F9FA"/>
+        <w:tabs>
+          <w:tab w:val="left" w:pos="916"/>
+          <w:tab w:val="left" w:pos="1832"/>
+          <w:tab w:val="left" w:pos="2748"/>
+          <w:tab w:val="left" w:pos="3664"/>
+          <w:tab w:val="left" w:pos="4580"/>
+          <w:tab w:val="left" w:pos="5496"/>
+          <w:tab w:val="left" w:pos="6412"/>
+          <w:tab w:val="left" w:pos="7328"/>
+          <w:tab w:val="left" w:pos="8244"/>
+          <w:tab w:val="left" w:pos="9160"/>
+          <w:tab w:val="left" w:pos="10076"/>
+          <w:tab w:val="left" w:pos="10992"/>
+          <w:tab w:val="left" w:pos="11908"/>
+          <w:tab w:val="left" w:pos="12824"/>
+          <w:tab w:val="left" w:pos="13740"/>
+          <w:tab w:val="left" w:pos="14656"/>
+        </w:tabs>
+        <w:spacing w:after="240"/>
+        <w:jc w:val="left"/>
+        <w:rPr>
+          <w:rFonts w:ascii="Consolas" w:eastAsia="宋体" w:hAnsi="Consolas" w:cs="宋体"/>
+          <w:color w:val="263238"/>
+          <w:kern w:val="0"/>
+          <w:sz w:val="20"/>
+          <w:szCs w:val="20"/>
+        </w:rPr>
+      </w:pPr>
+      <w:r>
+        <w:rPr>
+          <w:rFonts w:ascii="Consolas" w:eastAsia="宋体" w:hAnsi="Consolas" w:cs="宋体"/>
+          <w:color w:val="263238"/>
+          <w:kern w:val="0"/>
+          <w:sz w:val="20"/>
+          <w:szCs w:val="20"/>
+        </w:rPr>
+        <w:lastRenderedPageBreak/>
+        <w:t xml:space="preserve">| </w:t>
+      </w:r>
+      <w:proofErr w:type="gramStart"/>
+      <w:r>
+        <w:rPr>
+          <w:rFonts w:ascii="Consolas" w:eastAsia="宋体" w:hAnsi="Consolas" w:cs="宋体"/>
+          <w:color w:val="263238"/>
+          <w:kern w:val="0"/>
+          <w:sz w:val="20"/>
+          <w:szCs w:val="20"/>
+        </w:rPr>
+        <w:t>3  |</w:t>
+      </w:r>
+      <w:proofErr w:type="gramEnd"/>
+      <w:r>
+        <w:rPr>
+          <w:rFonts w:ascii="Consolas" w:eastAsia="宋体" w:hAnsi="Consolas" w:cs="宋体"/>
+          <w:color w:val="263238"/>
+          <w:kern w:val="0"/>
+          <w:sz w:val="20"/>
+          <w:szCs w:val="20"/>
+        </w:rPr>
+        <w:t xml:space="preserve"> 300    |</w:t>
+      </w:r>
+    </w:p>
+    <w:p>
+      <w:pPr>
+        <w:widowControl/>
+        <w:shd w:val="clear" w:color="auto" w:fill="F7F9FA"/>
+        <w:tabs>
+          <w:tab w:val="left" w:pos="916"/>
+          <w:tab w:val="left" w:pos="1832"/>
+          <w:tab w:val="left" w:pos="2748"/>
+          <w:tab w:val="left" w:pos="3664"/>
+          <w:tab w:val="left" w:pos="4580"/>
+          <w:tab w:val="left" w:pos="5496"/>
+          <w:tab w:val="left" w:pos="6412"/>
+          <w:tab w:val="left" w:pos="7328"/>
+          <w:tab w:val="left" w:pos="8244"/>
+          <w:tab w:val="left" w:pos="9160"/>
+          <w:tab w:val="left" w:pos="10076"/>
+          <w:tab w:val="left" w:pos="10992"/>
+          <w:tab w:val="left" w:pos="11908"/>
+          <w:tab w:val="left" w:pos="12824"/>
+          <w:tab w:val="left" w:pos="13740"/>
+          <w:tab w:val="left" w:pos="14656"/>
+        </w:tabs>
+        <w:spacing w:after="240"/>
+        <w:jc w:val="left"/>
+        <w:rPr>
+          <w:rFonts w:ascii="Consolas" w:eastAsia="宋体" w:hAnsi="Consolas" w:cs="宋体"/>
+          <w:color w:val="263238"/>
+          <w:kern w:val="0"/>
+          <w:sz w:val="20"/>
+          <w:szCs w:val="20"/>
+        </w:rPr>
+      </w:pPr>
+      <w:r>
+        <w:rPr>
+          <w:rFonts w:ascii="Consolas" w:eastAsia="宋体" w:hAnsi="Consolas" w:cs="宋体"/>
+          <w:color w:val="263238"/>
+          <w:kern w:val="0"/>
+          <w:sz w:val="20"/>
+          <w:szCs w:val="20"/>
+        </w:rPr>
+        <w:t>+----+--------+</w:t>
+      </w:r>
+    </w:p>
+    <w:p>
+      <w:pPr>
+        <w:widowControl/>
+        <w:shd w:val="clear" w:color="auto" w:fill="FFFFFF"/>
+        <w:spacing w:after="240"/>
+        <w:jc w:val="left"/>
+        <w:rPr>
+          <w:rFonts w:ascii="Segoe UI" w:eastAsia="宋体" w:hAnsi="Segoe UI" w:cs="Segoe UI"/>
+          <w:color w:val="263238"/>
+          <w:kern w:val="0"/>
+          <w:szCs w:val="21"/>
+        </w:rPr>
+      </w:pPr>
+      <w:r>
+        <w:rPr>
+          <w:rFonts w:ascii="Segoe UI" w:eastAsia="宋体" w:hAnsi="Segoe UI" w:cs="Segoe UI"/>
+          <w:color w:val="263238"/>
+          <w:kern w:val="0"/>
+          <w:szCs w:val="21"/>
+        </w:rPr>
+        <w:t>For example, given the above Employee table, the query should return </w:t>
+      </w:r>
+      <w:r>
+        <w:rPr>
+          <w:rFonts w:ascii="Courier New" w:eastAsia="宋体" w:hAnsi="Courier New" w:cs="Courier New"/>
+          <w:color w:val="546E7A"/>
+          <w:kern w:val="0"/>
+          <w:sz w:val="20"/>
+          <w:szCs w:val="20"/>
+          <w:shd w:val="clear" w:color="auto" w:fill="F7F9FA"/>
+        </w:rPr>
+        <w:t>200</w:t>
+      </w:r>
+      <w:r>
+        <w:rPr>
+          <w:rFonts w:ascii="Segoe UI" w:eastAsia="宋体" w:hAnsi="Segoe UI" w:cs="Segoe UI"/>
+          <w:color w:val="263238"/>
+          <w:kern w:val="0"/>
+          <w:szCs w:val="21"/>
+        </w:rPr>
+        <w:t> as the second highest salary. If there is no second highest salary, then the query should return </w:t>
+      </w:r>
+      <w:r>
+        <w:rPr>
+          <w:rFonts w:ascii="Courier New" w:eastAsia="宋体" w:hAnsi="Courier New" w:cs="Courier New"/>
+          <w:color w:val="546E7A"/>
+          <w:kern w:val="0"/>
+          <w:sz w:val="20"/>
+          <w:szCs w:val="20"/>
+          <w:shd w:val="clear" w:color="auto" w:fill="F7F9FA"/>
+        </w:rPr>
+        <w:t>null</w:t>
+      </w:r>
+      <w:r>
+        <w:rPr>
+          <w:rFonts w:ascii="Segoe UI" w:eastAsia="宋体" w:hAnsi="Segoe UI" w:cs="Segoe UI"/>
+          <w:color w:val="263238"/>
+          <w:kern w:val="0"/>
+          <w:szCs w:val="21"/>
+        </w:rPr>
+        <w:t>.</w:t>
+      </w:r>
+    </w:p>
+    <w:p>
+      <w:pPr>
+        <w:widowControl/>
+        <w:shd w:val="clear" w:color="auto" w:fill="F7F9FA"/>
+        <w:tabs>
+          <w:tab w:val="left" w:pos="916"/>
+          <w:tab w:val="left" w:pos="1832"/>
+          <w:tab w:val="left" w:pos="2748"/>
+          <w:tab w:val="left" w:pos="3664"/>
+          <w:tab w:val="left" w:pos="4580"/>
+          <w:tab w:val="left" w:pos="5496"/>
+          <w:tab w:val="left" w:pos="6412"/>
+          <w:tab w:val="left" w:pos="7328"/>
+          <w:tab w:val="left" w:pos="8244"/>
+          <w:tab w:val="left" w:pos="9160"/>
+          <w:tab w:val="left" w:pos="10076"/>
+          <w:tab w:val="left" w:pos="10992"/>
+          <w:tab w:val="left" w:pos="11908"/>
+          <w:tab w:val="left" w:pos="12824"/>
+          <w:tab w:val="left" w:pos="13740"/>
+          <w:tab w:val="left" w:pos="14656"/>
+        </w:tabs>
+        <w:spacing w:after="240"/>
+        <w:jc w:val="left"/>
+        <w:rPr>
+          <w:rFonts w:ascii="Consolas" w:eastAsia="宋体" w:hAnsi="Consolas" w:cs="宋体"/>
+          <w:color w:val="263238"/>
+          <w:kern w:val="0"/>
+          <w:sz w:val="20"/>
+          <w:szCs w:val="20"/>
+        </w:rPr>
+      </w:pPr>
+      <w:r>
+        <w:rPr>
+          <w:rFonts w:ascii="Consolas" w:eastAsia="宋体" w:hAnsi="Consolas" w:cs="宋体"/>
+          <w:color w:val="263238"/>
+          <w:kern w:val="0"/>
+          <w:sz w:val="20"/>
+          <w:szCs w:val="20"/>
+        </w:rPr>
+        <w:t>+---------------------+</w:t>
+      </w:r>
+    </w:p>
+    <w:p>
+      <w:pPr>
+        <w:widowControl/>
+        <w:shd w:val="clear" w:color="auto" w:fill="F7F9FA"/>
+        <w:tabs>
+          <w:tab w:val="left" w:pos="916"/>
+          <w:tab w:val="left" w:pos="1832"/>
+          <w:tab w:val="left" w:pos="2748"/>
+          <w:tab w:val="left" w:pos="3664"/>
+          <w:tab w:val="left" w:pos="4580"/>
+          <w:tab w:val="left" w:pos="5496"/>
+          <w:tab w:val="left" w:pos="6412"/>
+          <w:tab w:val="left" w:pos="7328"/>
+          <w:tab w:val="left" w:pos="8244"/>
+          <w:tab w:val="left" w:pos="9160"/>
+          <w:tab w:val="left" w:pos="10076"/>
+          <w:tab w:val="left" w:pos="10992"/>
+          <w:tab w:val="left" w:pos="11908"/>
+          <w:tab w:val="left" w:pos="12824"/>
+          <w:tab w:val="left" w:pos="13740"/>
+          <w:tab w:val="left" w:pos="14656"/>
+        </w:tabs>
+        <w:spacing w:after="240"/>
+        <w:jc w:val="left"/>
+        <w:rPr>
+          <w:rFonts w:ascii="Consolas" w:eastAsia="宋体" w:hAnsi="Consolas" w:cs="宋体"/>
+          <w:color w:val="263238"/>
+          <w:kern w:val="0"/>
+          <w:sz w:val="20"/>
+          <w:szCs w:val="20"/>
+        </w:rPr>
+      </w:pPr>
+      <w:r>
+        <w:rPr>
+          <w:rFonts w:ascii="Consolas" w:eastAsia="宋体" w:hAnsi="Consolas" w:cs="宋体"/>
+          <w:color w:val="263238"/>
+          <w:kern w:val="0"/>
+          <w:sz w:val="20"/>
+          <w:szCs w:val="20"/>
+        </w:rPr>
+        <w:t xml:space="preserve">| </w:t>
+      </w:r>
+      <w:proofErr w:type="spellStart"/>
+      <w:r>
+        <w:rPr>
+          <w:rFonts w:ascii="Consolas" w:eastAsia="宋体" w:hAnsi="Consolas" w:cs="宋体"/>
+          <w:color w:val="263238"/>
+          <w:kern w:val="0"/>
+          <w:sz w:val="20"/>
+          <w:szCs w:val="20"/>
+        </w:rPr>
+        <w:t>SecondHighestSalary</w:t>
+      </w:r>
+      <w:proofErr w:type="spellEnd"/>
+      <w:r>
+        <w:rPr>
+          <w:rFonts w:ascii="Consolas" w:eastAsia="宋体" w:hAnsi="Consolas" w:cs="宋体"/>
+          <w:color w:val="263238"/>
+          <w:kern w:val="0"/>
+          <w:sz w:val="20"/>
+          <w:szCs w:val="20"/>
+        </w:rPr>
+        <w:t xml:space="preserve"> |</w:t>
+      </w:r>
+    </w:p>
+    <w:p>
+      <w:pPr>
+        <w:widowControl/>
+        <w:shd w:val="clear" w:color="auto" w:fill="F7F9FA"/>
+        <w:tabs>
+          <w:tab w:val="left" w:pos="916"/>
+          <w:tab w:val="left" w:pos="1832"/>
+          <w:tab w:val="left" w:pos="2748"/>
+          <w:tab w:val="left" w:pos="3664"/>
+          <w:tab w:val="left" w:pos="4580"/>
+          <w:tab w:val="left" w:pos="5496"/>
+          <w:tab w:val="left" w:pos="6412"/>
+          <w:tab w:val="left" w:pos="7328"/>
+          <w:tab w:val="left" w:pos="8244"/>
+          <w:tab w:val="left" w:pos="9160"/>
+          <w:tab w:val="left" w:pos="10076"/>
+          <w:tab w:val="left" w:pos="10992"/>
+          <w:tab w:val="left" w:pos="11908"/>
+          <w:tab w:val="left" w:pos="12824"/>
+          <w:tab w:val="left" w:pos="13740"/>
+          <w:tab w:val="left" w:pos="14656"/>
+        </w:tabs>
+        <w:spacing w:after="240"/>
+        <w:jc w:val="left"/>
+        <w:rPr>
+          <w:rFonts w:ascii="Consolas" w:eastAsia="宋体" w:hAnsi="Consolas" w:cs="宋体"/>
+          <w:color w:val="263238"/>
+          <w:kern w:val="0"/>
+          <w:sz w:val="20"/>
+          <w:szCs w:val="20"/>
+        </w:rPr>
+      </w:pPr>
+      <w:r>
+        <w:rPr>
+          <w:rFonts w:ascii="Consolas" w:eastAsia="宋体" w:hAnsi="Consolas" w:cs="宋体"/>
+          <w:color w:val="263238"/>
+          <w:kern w:val="0"/>
+          <w:sz w:val="20"/>
+          <w:szCs w:val="20"/>
+        </w:rPr>
+        <w:t>+---------------------+</w:t>
+      </w:r>
+    </w:p>
+    <w:p>
+      <w:pPr>
+        <w:widowControl/>
+        <w:shd w:val="clear" w:color="auto" w:fill="F7F9FA"/>
+        <w:tabs>
+          <w:tab w:val="left" w:pos="916"/>
+          <w:tab w:val="left" w:pos="1832"/>
+          <w:tab w:val="left" w:pos="2748"/>
+          <w:tab w:val="left" w:pos="3664"/>
+          <w:tab w:val="left" w:pos="4580"/>
+          <w:tab w:val="left" w:pos="5496"/>
+          <w:tab w:val="left" w:pos="6412"/>
+          <w:tab w:val="left" w:pos="7328"/>
+          <w:tab w:val="left" w:pos="8244"/>
+          <w:tab w:val="left" w:pos="9160"/>
+          <w:tab w:val="left" w:pos="10076"/>
+          <w:tab w:val="left" w:pos="10992"/>
+          <w:tab w:val="left" w:pos="11908"/>
+          <w:tab w:val="left" w:pos="12824"/>
+          <w:tab w:val="left" w:pos="13740"/>
+          <w:tab w:val="left" w:pos="14656"/>
+        </w:tabs>
+        <w:spacing w:after="240"/>
+        <w:jc w:val="left"/>
+        <w:rPr>
+          <w:rFonts w:ascii="Consolas" w:eastAsia="宋体" w:hAnsi="Consolas" w:cs="宋体"/>
+          <w:color w:val="263238"/>
+          <w:kern w:val="0"/>
+          <w:sz w:val="20"/>
+          <w:szCs w:val="20"/>
+        </w:rPr>
+      </w:pPr>
+      <w:r>
+        <w:rPr>
+          <w:rFonts w:ascii="Consolas" w:eastAsia="宋体" w:hAnsi="Consolas" w:cs="宋体"/>
+          <w:color w:val="263238"/>
+          <w:kern w:val="0"/>
+          <w:sz w:val="20"/>
+          <w:szCs w:val="20"/>
+        </w:rPr>
+        <w:t>| 200                 |</w:t>
+      </w:r>
+    </w:p>
+    <w:p>
+      <w:pPr>
+        <w:widowControl/>
+        <w:shd w:val="clear" w:color="auto" w:fill="F7F9FA"/>
+        <w:tabs>
+          <w:tab w:val="left" w:pos="916"/>
+          <w:tab w:val="left" w:pos="1832"/>
+          <w:tab w:val="left" w:pos="2748"/>
+          <w:tab w:val="left" w:pos="3664"/>
+          <w:tab w:val="left" w:pos="4580"/>
+          <w:tab w:val="left" w:pos="5496"/>
+          <w:tab w:val="left" w:pos="6412"/>
+          <w:tab w:val="left" w:pos="7328"/>
+          <w:tab w:val="left" w:pos="8244"/>
+          <w:tab w:val="left" w:pos="9160"/>
+          <w:tab w:val="left" w:pos="10076"/>
+          <w:tab w:val="left" w:pos="10992"/>
+          <w:tab w:val="left" w:pos="11908"/>
+          <w:tab w:val="left" w:pos="12824"/>
+          <w:tab w:val="left" w:pos="13740"/>
+          <w:tab w:val="left" w:pos="14656"/>
+        </w:tabs>
+        <w:jc w:val="left"/>
+        <w:rPr>
+          <w:rFonts w:ascii="Consolas" w:eastAsia="宋体" w:hAnsi="Consolas" w:cs="宋体"/>
+          <w:color w:val="263238"/>
+          <w:kern w:val="0"/>
+          <w:sz w:val="20"/>
+          <w:szCs w:val="20"/>
+        </w:rPr>
+      </w:pPr>
+      <w:r>
+        <w:rPr>
+          <w:rFonts w:ascii="Consolas" w:eastAsia="宋体" w:hAnsi="Consolas" w:cs="宋体"/>
+          <w:color w:val="263238"/>
+          <w:kern w:val="0"/>
+          <w:sz w:val="20"/>
+          <w:szCs w:val="20"/>
+        </w:rPr>
+        <w:t>+---------------------+</w:t>
+      </w:r>
+    </w:p>
+    <w:p>
+      <w:pPr>
+        <w:pStyle w:val="1"/>
+      </w:pPr>
+      <w:bookmarkStart w:id="0" w:name="_GoBack"/>
+      <w:r>
+        <w:t>181. Employees Earning More Than Their Managers</w:t>
+      </w:r>
+      <w:r>
+        <w:t>(easy)</w:t>
+      </w:r>
+    </w:p>
+    <w:bookmarkEnd w:id="0"/>
+    <w:p>
+      <w:pPr>
+        <w:widowControl/>
+        <w:shd w:val="clear" w:color="auto" w:fill="FFFFFF"/>
+        <w:spacing w:line="300" w:lineRule="atLeast"/>
+        <w:jc w:val="left"/>
+        <w:rPr>
+          <w:rFonts w:ascii="Segoe UI" w:eastAsia="宋体" w:hAnsi="Segoe UI" w:cs="Segoe UI"/>
+          <w:color w:val="43A047"/>
+          <w:kern w:val="0"/>
+          <w:sz w:val="20"/>
+          <w:szCs w:val="20"/>
+        </w:rPr>
+      </w:pPr>
+      <w:r>
+        <w:rPr>
+          <w:rFonts w:ascii="Segoe UI" w:eastAsia="宋体" w:hAnsi="Segoe UI" w:cs="Segoe UI"/>
+          <w:color w:val="43A047"/>
+          <w:kern w:val="0"/>
+          <w:sz w:val="20"/>
+          <w:szCs w:val="20"/>
+        </w:rPr>
+        <w:t>Easy</w:t>
+      </w:r>
+    </w:p>
+    <w:p>
+      <w:pPr>
+        <w:widowControl/>
+        <w:shd w:val="clear" w:color="auto" w:fill="FFFFFF"/>
+        <w:spacing w:line="300" w:lineRule="atLeast"/>
+        <w:jc w:val="left"/>
+        <w:rPr>
+          <w:rFonts w:ascii="Segoe UI" w:eastAsia="宋体" w:hAnsi="Segoe UI" w:cs="Segoe UI"/>
+          <w:color w:val="546E7A"/>
+          <w:kern w:val="0"/>
+          <w:sz w:val="18"/>
+          <w:szCs w:val="18"/>
+        </w:rPr>
+      </w:pPr>
+      <w:r>
+        <w:rPr>
+          <w:rFonts w:ascii="Segoe UI" w:eastAsia="宋体" w:hAnsi="Segoe UI" w:cs="Segoe UI"/>
+          <w:color w:val="546E7A"/>
+          <w:kern w:val="0"/>
+          <w:sz w:val="18"/>
+          <w:szCs w:val="18"/>
+        </w:rPr>
+        <w:t>37142FavoriteShare</w:t>
+      </w:r>
+    </w:p>
+    <w:p>
+      <w:pPr>
+        <w:widowControl/>
+        <w:shd w:val="clear" w:color="auto" w:fill="FFFFFF"/>
+        <w:jc w:val="left"/>
+        <w:rPr>
+          <w:rFonts w:ascii="Segoe UI" w:eastAsia="宋体" w:hAnsi="Segoe UI" w:cs="Segoe UI"/>
+          <w:color w:val="263238"/>
+          <w:kern w:val="0"/>
+          <w:szCs w:val="21"/>
+        </w:rPr>
+      </w:pPr>
+      <w:r>
+        <w:rPr>
+          <w:rFonts w:ascii="Segoe UI" w:eastAsia="宋体" w:hAnsi="Segoe UI" w:cs="Segoe UI"/>
+          <w:color w:val="263238"/>
+          <w:kern w:val="0"/>
+          <w:szCs w:val="21"/>
+        </w:rPr>
+        <w:t>SQL Schema</w:t>
+      </w:r>
+    </w:p>
+    <w:p>
+      <w:pPr>
+        <w:widowControl/>
+        <w:shd w:val="clear" w:color="auto" w:fill="FFFFFF"/>
+        <w:spacing w:after="240"/>
+        <w:jc w:val="left"/>
+        <w:rPr>
+          <w:rFonts w:ascii="Segoe UI" w:eastAsia="宋体" w:hAnsi="Segoe UI" w:cs="Segoe UI"/>
+          <w:color w:val="263238"/>
+          <w:kern w:val="0"/>
+          <w:szCs w:val="21"/>
+        </w:rPr>
+      </w:pPr>
+      <w:r>
+        <w:rPr>
+          <w:rFonts w:ascii="Segoe UI" w:eastAsia="宋体" w:hAnsi="Segoe UI" w:cs="Segoe UI"/>
+          <w:color w:val="263238"/>
+          <w:kern w:val="0"/>
+          <w:szCs w:val="21"/>
+        </w:rPr>
+        <w:t>The </w:t>
+      </w:r>
+      <w:r>
+        <w:rPr>
+          <w:rFonts w:ascii="Courier New" w:eastAsia="宋体" w:hAnsi="Courier New" w:cs="Courier New"/>
+          <w:color w:val="546E7A"/>
+          <w:kern w:val="0"/>
+          <w:sz w:val="20"/>
+          <w:szCs w:val="20"/>
+          <w:shd w:val="clear" w:color="auto" w:fill="F7F9FA"/>
+        </w:rPr>
+        <w:t>Employee</w:t>
+      </w:r>
+      <w:r>
+        <w:rPr>
+          <w:rFonts w:ascii="Segoe UI" w:eastAsia="宋体" w:hAnsi="Segoe UI" w:cs="Segoe UI"/>
+          <w:color w:val="263238"/>
+          <w:kern w:val="0"/>
+          <w:szCs w:val="21"/>
+        </w:rPr>
+        <w:t> table holds all employees including their managers. Every employee has an Id, and there is also a column for the manager Id.</w:t>
+      </w:r>
+    </w:p>
+    <w:p>
+      <w:pPr>
+        <w:widowControl/>
+        <w:shd w:val="clear" w:color="auto" w:fill="F7F9FA"/>
+        <w:tabs>
+          <w:tab w:val="left" w:pos="916"/>
+          <w:tab w:val="left" w:pos="1832"/>
+          <w:tab w:val="left" w:pos="2748"/>
+          <w:tab w:val="left" w:pos="3664"/>
+          <w:tab w:val="left" w:pos="4580"/>
+          <w:tab w:val="left" w:pos="5496"/>
+          <w:tab w:val="left" w:pos="6412"/>
+          <w:tab w:val="left" w:pos="7328"/>
+          <w:tab w:val="left" w:pos="8244"/>
+          <w:tab w:val="left" w:pos="9160"/>
+          <w:tab w:val="left" w:pos="10076"/>
+          <w:tab w:val="left" w:pos="10992"/>
+          <w:tab w:val="left" w:pos="11908"/>
+          <w:tab w:val="left" w:pos="12824"/>
+          <w:tab w:val="left" w:pos="13740"/>
+          <w:tab w:val="left" w:pos="14656"/>
+        </w:tabs>
+        <w:spacing w:after="240"/>
+        <w:jc w:val="left"/>
+        <w:rPr>
+          <w:rFonts w:ascii="Consolas" w:eastAsia="宋体" w:hAnsi="Consolas" w:cs="宋体"/>
+          <w:color w:val="263238"/>
+          <w:kern w:val="0"/>
+          <w:sz w:val="20"/>
+          <w:szCs w:val="20"/>
+        </w:rPr>
+      </w:pPr>
+      <w:r>
+        <w:rPr>
+          <w:rFonts w:ascii="Consolas" w:eastAsia="宋体" w:hAnsi="Consolas" w:cs="宋体"/>
+          <w:color w:val="263238"/>
+          <w:kern w:val="0"/>
+          <w:sz w:val="20"/>
+          <w:szCs w:val="20"/>
+        </w:rPr>
+        <w:t>+----+-------+--------+-----------+</w:t>
+      </w:r>
+    </w:p>
+    <w:p>
+      <w:pPr>
+        <w:widowControl/>
+        <w:shd w:val="clear" w:color="auto" w:fill="F7F9FA"/>
+        <w:tabs>
+          <w:tab w:val="left" w:pos="916"/>
+          <w:tab w:val="left" w:pos="1832"/>
+          <w:tab w:val="left" w:pos="2748"/>
+          <w:tab w:val="left" w:pos="3664"/>
+          <w:tab w:val="left" w:pos="4580"/>
+          <w:tab w:val="left" w:pos="5496"/>
+          <w:tab w:val="left" w:pos="6412"/>
+          <w:tab w:val="left" w:pos="7328"/>
+          <w:tab w:val="left" w:pos="8244"/>
+          <w:tab w:val="left" w:pos="9160"/>
+          <w:tab w:val="left" w:pos="10076"/>
+          <w:tab w:val="left" w:pos="10992"/>
+          <w:tab w:val="left" w:pos="11908"/>
+          <w:tab w:val="left" w:pos="12824"/>
+          <w:tab w:val="left" w:pos="13740"/>
+          <w:tab w:val="left" w:pos="14656"/>
+        </w:tabs>
+        <w:spacing w:after="240"/>
+        <w:jc w:val="left"/>
+        <w:rPr>
+          <w:rFonts w:ascii="Consolas" w:eastAsia="宋体" w:hAnsi="Consolas" w:cs="宋体"/>
+          <w:color w:val="263238"/>
+          <w:kern w:val="0"/>
+          <w:sz w:val="20"/>
+          <w:szCs w:val="20"/>
+        </w:rPr>
+      </w:pPr>
+      <w:r>
+        <w:rPr>
+          <w:rFonts w:ascii="Consolas" w:eastAsia="宋体" w:hAnsi="Consolas" w:cs="宋体"/>
+          <w:color w:val="263238"/>
+          <w:kern w:val="0"/>
+          <w:sz w:val="20"/>
+          <w:szCs w:val="20"/>
+        </w:rPr>
+        <w:t xml:space="preserve">| Id | </w:t>
+      </w:r>
+      <w:proofErr w:type="gramStart"/>
+      <w:r>
+        <w:rPr>
+          <w:rFonts w:ascii="Consolas" w:eastAsia="宋体" w:hAnsi="Consolas" w:cs="宋体"/>
+          <w:color w:val="263238"/>
+          <w:kern w:val="0"/>
+          <w:sz w:val="20"/>
+          <w:szCs w:val="20"/>
+        </w:rPr>
+        <w:t>Name  |</w:t>
+      </w:r>
+      <w:proofErr w:type="gramEnd"/>
+      <w:r>
+        <w:rPr>
+          <w:rFonts w:ascii="Consolas" w:eastAsia="宋体" w:hAnsi="Consolas" w:cs="宋体"/>
+          <w:color w:val="263238"/>
+          <w:kern w:val="0"/>
+          <w:sz w:val="20"/>
+          <w:szCs w:val="20"/>
+        </w:rPr>
+        <w:t xml:space="preserve"> Salary | </w:t>
+      </w:r>
+      <w:proofErr w:type="spellStart"/>
+      <w:r>
+        <w:rPr>
+          <w:rFonts w:ascii="Consolas" w:eastAsia="宋体" w:hAnsi="Consolas" w:cs="宋体"/>
+          <w:color w:val="263238"/>
+          <w:kern w:val="0"/>
+          <w:sz w:val="20"/>
+          <w:szCs w:val="20"/>
+        </w:rPr>
+        <w:t>ManagerId</w:t>
+      </w:r>
+      <w:proofErr w:type="spellEnd"/>
+      <w:r>
+        <w:rPr>
+          <w:rFonts w:ascii="Consolas" w:eastAsia="宋体" w:hAnsi="Consolas" w:cs="宋体"/>
+          <w:color w:val="263238"/>
+          <w:kern w:val="0"/>
+          <w:sz w:val="20"/>
+          <w:szCs w:val="20"/>
+        </w:rPr>
+        <w:t xml:space="preserve"> |</w:t>
+      </w:r>
+    </w:p>
+    <w:p>
+      <w:pPr>
+        <w:widowControl/>
+        <w:shd w:val="clear" w:color="auto" w:fill="F7F9FA"/>
+        <w:tabs>
+          <w:tab w:val="left" w:pos="916"/>
+          <w:tab w:val="left" w:pos="1832"/>
+          <w:tab w:val="left" w:pos="2748"/>
+          <w:tab w:val="left" w:pos="3664"/>
+          <w:tab w:val="left" w:pos="4580"/>
+          <w:tab w:val="left" w:pos="5496"/>
+          <w:tab w:val="left" w:pos="6412"/>
+          <w:tab w:val="left" w:pos="7328"/>
+          <w:tab w:val="left" w:pos="8244"/>
+          <w:tab w:val="left" w:pos="9160"/>
+          <w:tab w:val="left" w:pos="10076"/>
+          <w:tab w:val="left" w:pos="10992"/>
+          <w:tab w:val="left" w:pos="11908"/>
+          <w:tab w:val="left" w:pos="12824"/>
+          <w:tab w:val="left" w:pos="13740"/>
+          <w:tab w:val="left" w:pos="14656"/>
+        </w:tabs>
+        <w:spacing w:after="240"/>
+        <w:jc w:val="left"/>
+        <w:rPr>
+          <w:rFonts w:ascii="Consolas" w:eastAsia="宋体" w:hAnsi="Consolas" w:cs="宋体"/>
+          <w:color w:val="263238"/>
+          <w:kern w:val="0"/>
+          <w:sz w:val="20"/>
+          <w:szCs w:val="20"/>
+        </w:rPr>
+      </w:pPr>
+      <w:r>
+        <w:rPr>
+          <w:rFonts w:ascii="Consolas" w:eastAsia="宋体" w:hAnsi="Consolas" w:cs="宋体"/>
+          <w:color w:val="263238"/>
+          <w:kern w:val="0"/>
+          <w:sz w:val="20"/>
+          <w:szCs w:val="20"/>
+        </w:rPr>
+        <w:t>+----+-------+--------+-----------+</w:t>
+      </w:r>
+    </w:p>
+    <w:p>
+      <w:pPr>
+        <w:widowControl/>
+        <w:shd w:val="clear" w:color="auto" w:fill="F7F9FA"/>
+        <w:tabs>
+          <w:tab w:val="left" w:pos="916"/>
+          <w:tab w:val="left" w:pos="1832"/>
+          <w:tab w:val="left" w:pos="2748"/>
+          <w:tab w:val="left" w:pos="3664"/>
+          <w:tab w:val="left" w:pos="4580"/>
+          <w:tab w:val="left" w:pos="5496"/>
+          <w:tab w:val="left" w:pos="6412"/>
+          <w:tab w:val="left" w:pos="7328"/>
+          <w:tab w:val="left" w:pos="8244"/>
+          <w:tab w:val="left" w:pos="9160"/>
+          <w:tab w:val="left" w:pos="10076"/>
+          <w:tab w:val="left" w:pos="10992"/>
+          <w:tab w:val="left" w:pos="11908"/>
+          <w:tab w:val="left" w:pos="12824"/>
+          <w:tab w:val="left" w:pos="13740"/>
+          <w:tab w:val="left" w:pos="14656"/>
+        </w:tabs>
+        <w:spacing w:after="240"/>
+        <w:jc w:val="left"/>
+        <w:rPr>
+          <w:rFonts w:ascii="Consolas" w:eastAsia="宋体" w:hAnsi="Consolas" w:cs="宋体"/>
+          <w:color w:val="263238"/>
+          <w:kern w:val="0"/>
+          <w:sz w:val="20"/>
+          <w:szCs w:val="20"/>
+        </w:rPr>
+      </w:pPr>
+      <w:r>
+        <w:rPr>
+          <w:rFonts w:ascii="Consolas" w:eastAsia="宋体" w:hAnsi="Consolas" w:cs="宋体"/>
+          <w:color w:val="263238"/>
+          <w:kern w:val="0"/>
+          <w:sz w:val="20"/>
+          <w:szCs w:val="20"/>
+        </w:rPr>
+        <w:t xml:space="preserve">| </w:t>
+      </w:r>
+      <w:proofErr w:type="gramStart"/>
+      <w:r>
+        <w:rPr>
+          <w:rFonts w:ascii="Consolas" w:eastAsia="宋体" w:hAnsi="Consolas" w:cs="宋体"/>
+          <w:color w:val="263238"/>
+          <w:kern w:val="0"/>
+          <w:sz w:val="20"/>
+          <w:szCs w:val="20"/>
+        </w:rPr>
+        <w:t>1  |</w:t>
+      </w:r>
+      <w:proofErr w:type="gramEnd"/>
+      <w:r>
+        <w:rPr>
+          <w:rFonts w:ascii="Consolas" w:eastAsia="宋体" w:hAnsi="Consolas" w:cs="宋体"/>
+          <w:color w:val="263238"/>
+          <w:kern w:val="0"/>
+          <w:sz w:val="20"/>
+          <w:szCs w:val="20"/>
+        </w:rPr>
+        <w:t xml:space="preserve"> Joe   | 70000  | 3         |</w:t>
+      </w:r>
+    </w:p>
+    <w:p>
+      <w:pPr>
+        <w:widowControl/>
+        <w:shd w:val="clear" w:color="auto" w:fill="F7F9FA"/>
+        <w:tabs>
+          <w:tab w:val="left" w:pos="916"/>
+          <w:tab w:val="left" w:pos="1832"/>
+          <w:tab w:val="left" w:pos="2748"/>
+          <w:tab w:val="left" w:pos="3664"/>
+          <w:tab w:val="left" w:pos="4580"/>
+          <w:tab w:val="left" w:pos="5496"/>
+          <w:tab w:val="left" w:pos="6412"/>
+          <w:tab w:val="left" w:pos="7328"/>
+          <w:tab w:val="left" w:pos="8244"/>
+          <w:tab w:val="left" w:pos="9160"/>
+          <w:tab w:val="left" w:pos="10076"/>
+          <w:tab w:val="left" w:pos="10992"/>
+          <w:tab w:val="left" w:pos="11908"/>
+          <w:tab w:val="left" w:pos="12824"/>
+          <w:tab w:val="left" w:pos="13740"/>
+          <w:tab w:val="left" w:pos="14656"/>
+        </w:tabs>
+        <w:spacing w:after="240"/>
+        <w:jc w:val="left"/>
+        <w:rPr>
+          <w:rFonts w:ascii="Consolas" w:eastAsia="宋体" w:hAnsi="Consolas" w:cs="宋体"/>
+          <w:color w:val="263238"/>
+          <w:kern w:val="0"/>
+          <w:sz w:val="20"/>
+          <w:szCs w:val="20"/>
+        </w:rPr>
+      </w:pPr>
+      <w:r>
+        <w:rPr>
+          <w:rFonts w:ascii="Consolas" w:eastAsia="宋体" w:hAnsi="Consolas" w:cs="宋体"/>
+          <w:color w:val="263238"/>
+          <w:kern w:val="0"/>
+          <w:sz w:val="20"/>
+          <w:szCs w:val="20"/>
+        </w:rPr>
+        <w:t xml:space="preserve">| </w:t>
+      </w:r>
+      <w:proofErr w:type="gramStart"/>
+      <w:r>
+        <w:rPr>
+          <w:rFonts w:ascii="Consolas" w:eastAsia="宋体" w:hAnsi="Consolas" w:cs="宋体"/>
+          <w:color w:val="263238"/>
+          <w:kern w:val="0"/>
+          <w:sz w:val="20"/>
+          <w:szCs w:val="20"/>
+        </w:rPr>
+        <w:t>2  |</w:t>
+      </w:r>
+      <w:proofErr w:type="gramEnd"/>
+      <w:r>
+        <w:rPr>
+          <w:rFonts w:ascii="Consolas" w:eastAsia="宋体" w:hAnsi="Consolas" w:cs="宋体"/>
+          <w:color w:val="263238"/>
+          <w:kern w:val="0"/>
+          <w:sz w:val="20"/>
+          <w:szCs w:val="20"/>
+        </w:rPr>
+        <w:t xml:space="preserve"> Henry | 80000  | 4         |</w:t>
+      </w:r>
+    </w:p>
+    <w:p>
+      <w:pPr>
+        <w:widowControl/>
+        <w:shd w:val="clear" w:color="auto" w:fill="F7F9FA"/>
+        <w:tabs>
+          <w:tab w:val="left" w:pos="916"/>
+          <w:tab w:val="left" w:pos="1832"/>
+          <w:tab w:val="left" w:pos="2748"/>
+          <w:tab w:val="left" w:pos="3664"/>
+          <w:tab w:val="left" w:pos="4580"/>
+          <w:tab w:val="left" w:pos="5496"/>
+          <w:tab w:val="left" w:pos="6412"/>
+          <w:tab w:val="left" w:pos="7328"/>
+          <w:tab w:val="left" w:pos="8244"/>
+          <w:tab w:val="left" w:pos="9160"/>
+          <w:tab w:val="left" w:pos="10076"/>
+          <w:tab w:val="left" w:pos="10992"/>
+          <w:tab w:val="left" w:pos="11908"/>
+          <w:tab w:val="left" w:pos="12824"/>
+          <w:tab w:val="left" w:pos="13740"/>
+          <w:tab w:val="left" w:pos="14656"/>
+        </w:tabs>
+        <w:spacing w:after="240"/>
+        <w:jc w:val="left"/>
+        <w:rPr>
+          <w:rFonts w:ascii="Consolas" w:eastAsia="宋体" w:hAnsi="Consolas" w:cs="宋体"/>
+          <w:color w:val="263238"/>
+          <w:kern w:val="0"/>
+          <w:sz w:val="20"/>
+          <w:szCs w:val="20"/>
+        </w:rPr>
+      </w:pPr>
+      <w:r>
+        <w:rPr>
+          <w:rFonts w:ascii="Consolas" w:eastAsia="宋体" w:hAnsi="Consolas" w:cs="宋体"/>
+          <w:color w:val="263238"/>
+          <w:kern w:val="0"/>
+          <w:sz w:val="20"/>
+          <w:szCs w:val="20"/>
+        </w:rPr>
+        <w:t xml:space="preserve">| </w:t>
+      </w:r>
+      <w:proofErr w:type="gramStart"/>
+      <w:r>
+        <w:rPr>
+          <w:rFonts w:ascii="Consolas" w:eastAsia="宋体" w:hAnsi="Consolas" w:cs="宋体"/>
+          <w:color w:val="263238"/>
+          <w:kern w:val="0"/>
+          <w:sz w:val="20"/>
+          <w:szCs w:val="20"/>
+        </w:rPr>
+        <w:t>3  |</w:t>
+      </w:r>
+      <w:proofErr w:type="gramEnd"/>
+      <w:r>
+        <w:rPr>
+          <w:rFonts w:ascii="Consolas" w:eastAsia="宋体" w:hAnsi="Consolas" w:cs="宋体"/>
+          <w:color w:val="263238"/>
+          <w:kern w:val="0"/>
+          <w:sz w:val="20"/>
+          <w:szCs w:val="20"/>
+        </w:rPr>
+        <w:t xml:space="preserve"> Sam   | 60000  | NULL      |</w:t>
+      </w:r>
+    </w:p>
+    <w:p>
+      <w:pPr>
+        <w:widowControl/>
+        <w:shd w:val="clear" w:color="auto" w:fill="F7F9FA"/>
+        <w:tabs>
+          <w:tab w:val="left" w:pos="916"/>
+          <w:tab w:val="left" w:pos="1832"/>
+          <w:tab w:val="left" w:pos="2748"/>
+          <w:tab w:val="left" w:pos="3664"/>
+          <w:tab w:val="left" w:pos="4580"/>
+          <w:tab w:val="left" w:pos="5496"/>
+          <w:tab w:val="left" w:pos="6412"/>
+          <w:tab w:val="left" w:pos="7328"/>
+          <w:tab w:val="left" w:pos="8244"/>
+          <w:tab w:val="left" w:pos="9160"/>
+          <w:tab w:val="left" w:pos="10076"/>
+          <w:tab w:val="left" w:pos="10992"/>
+          <w:tab w:val="left" w:pos="11908"/>
+          <w:tab w:val="left" w:pos="12824"/>
+          <w:tab w:val="left" w:pos="13740"/>
+          <w:tab w:val="left" w:pos="14656"/>
+        </w:tabs>
+        <w:spacing w:after="240"/>
+        <w:jc w:val="left"/>
+        <w:rPr>
+          <w:rFonts w:ascii="Consolas" w:eastAsia="宋体" w:hAnsi="Consolas" w:cs="宋体"/>
+          <w:color w:val="263238"/>
+          <w:kern w:val="0"/>
+          <w:sz w:val="20"/>
+          <w:szCs w:val="20"/>
+        </w:rPr>
+      </w:pPr>
+      <w:r>
+        <w:rPr>
+          <w:rFonts w:ascii="Consolas" w:eastAsia="宋体" w:hAnsi="Consolas" w:cs="宋体"/>
+          <w:color w:val="263238"/>
+          <w:kern w:val="0"/>
+          <w:sz w:val="20"/>
+          <w:szCs w:val="20"/>
+        </w:rPr>
+        <w:t xml:space="preserve">| </w:t>
+      </w:r>
+      <w:proofErr w:type="gramStart"/>
+      <w:r>
+        <w:rPr>
+          <w:rFonts w:ascii="Consolas" w:eastAsia="宋体" w:hAnsi="Consolas" w:cs="宋体"/>
+          <w:color w:val="263238"/>
+          <w:kern w:val="0"/>
+          <w:sz w:val="20"/>
+          <w:szCs w:val="20"/>
+        </w:rPr>
+        <w:t>4  |</w:t>
+      </w:r>
+      <w:proofErr w:type="gramEnd"/>
+      <w:r>
+        <w:rPr>
+          <w:rFonts w:ascii="Consolas" w:eastAsia="宋体" w:hAnsi="Consolas" w:cs="宋体"/>
+          <w:color w:val="263238"/>
+          <w:kern w:val="0"/>
+          <w:sz w:val="20"/>
+          <w:szCs w:val="20"/>
+        </w:rPr>
+        <w:t xml:space="preserve"> Max   | 90000  | NULL      |</w:t>
+      </w:r>
+    </w:p>
+    <w:p>
+      <w:pPr>
+        <w:widowControl/>
+        <w:shd w:val="clear" w:color="auto" w:fill="F7F9FA"/>
+        <w:tabs>
+          <w:tab w:val="left" w:pos="916"/>
+          <w:tab w:val="left" w:pos="1832"/>
+          <w:tab w:val="left" w:pos="2748"/>
+          <w:tab w:val="left" w:pos="3664"/>
+          <w:tab w:val="left" w:pos="4580"/>
+          <w:tab w:val="left" w:pos="5496"/>
+          <w:tab w:val="left" w:pos="6412"/>
+          <w:tab w:val="left" w:pos="7328"/>
+          <w:tab w:val="left" w:pos="8244"/>
+          <w:tab w:val="left" w:pos="9160"/>
+          <w:tab w:val="left" w:pos="10076"/>
+          <w:tab w:val="left" w:pos="10992"/>
+          <w:tab w:val="left" w:pos="11908"/>
+          <w:tab w:val="left" w:pos="12824"/>
+          <w:tab w:val="left" w:pos="13740"/>
+          <w:tab w:val="left" w:pos="14656"/>
+        </w:tabs>
+        <w:spacing w:after="240"/>
+        <w:jc w:val="left"/>
+        <w:rPr>
+          <w:rFonts w:ascii="Consolas" w:eastAsia="宋体" w:hAnsi="Consolas" w:cs="宋体"/>
+          <w:color w:val="263238"/>
+          <w:kern w:val="0"/>
+          <w:sz w:val="20"/>
+          <w:szCs w:val="20"/>
+        </w:rPr>
+      </w:pPr>
+      <w:r>
+        <w:rPr>
+          <w:rFonts w:ascii="Consolas" w:eastAsia="宋体" w:hAnsi="Consolas" w:cs="宋体"/>
+          <w:color w:val="263238"/>
+          <w:kern w:val="0"/>
+          <w:sz w:val="20"/>
+          <w:szCs w:val="20"/>
+        </w:rPr>
+        <w:t>+----+-------+--------+-----------+</w:t>
+      </w:r>
+    </w:p>
+    <w:p>
+      <w:pPr>
+        <w:widowControl/>
+        <w:shd w:val="clear" w:color="auto" w:fill="FFFFFF"/>
+        <w:spacing w:after="240"/>
+        <w:jc w:val="left"/>
+        <w:rPr>
+          <w:rFonts w:ascii="Segoe UI" w:eastAsia="宋体" w:hAnsi="Segoe UI" w:cs="Segoe UI"/>
+          <w:color w:val="263238"/>
+          <w:kern w:val="0"/>
+          <w:szCs w:val="21"/>
+        </w:rPr>
+      </w:pPr>
+      <w:r>
+        <w:rPr>
+          <w:rFonts w:ascii="Segoe UI" w:eastAsia="宋体" w:hAnsi="Segoe UI" w:cs="Segoe UI"/>
+          <w:color w:val="263238"/>
+          <w:kern w:val="0"/>
+          <w:szCs w:val="21"/>
+        </w:rPr>
+        <w:t>Given the </w:t>
+      </w:r>
+      <w:r>
+        <w:rPr>
+          <w:rFonts w:ascii="Courier New" w:eastAsia="宋体" w:hAnsi="Courier New" w:cs="Courier New"/>
+          <w:color w:val="546E7A"/>
+          <w:kern w:val="0"/>
+          <w:sz w:val="20"/>
+          <w:szCs w:val="20"/>
+          <w:shd w:val="clear" w:color="auto" w:fill="F7F9FA"/>
+        </w:rPr>
+        <w:t>Employee</w:t>
+      </w:r>
+      <w:r>
+        <w:rPr>
+          <w:rFonts w:ascii="Segoe UI" w:eastAsia="宋体" w:hAnsi="Segoe UI" w:cs="Segoe UI"/>
+          <w:color w:val="263238"/>
+          <w:kern w:val="0"/>
+          <w:szCs w:val="21"/>
+        </w:rPr>
+        <w:t> table, write a SQL query that finds out employees who earn more than their managers. For the above table, Joe is the only employee who earns more than his manager.</w:t>
+      </w:r>
+    </w:p>
+    <w:p>
+      <w:pPr>
+        <w:widowControl/>
+        <w:shd w:val="clear" w:color="auto" w:fill="F7F9FA"/>
+        <w:tabs>
+          <w:tab w:val="left" w:pos="916"/>
+          <w:tab w:val="left" w:pos="1832"/>
+          <w:tab w:val="left" w:pos="2748"/>
+          <w:tab w:val="left" w:pos="3664"/>
+          <w:tab w:val="left" w:pos="4580"/>
+          <w:tab w:val="left" w:pos="5496"/>
+          <w:tab w:val="left" w:pos="6412"/>
+          <w:tab w:val="left" w:pos="7328"/>
+          <w:tab w:val="left" w:pos="8244"/>
+          <w:tab w:val="left" w:pos="9160"/>
+          <w:tab w:val="left" w:pos="10076"/>
+          <w:tab w:val="left" w:pos="10992"/>
+          <w:tab w:val="left" w:pos="11908"/>
+          <w:tab w:val="left" w:pos="12824"/>
+          <w:tab w:val="left" w:pos="13740"/>
+          <w:tab w:val="left" w:pos="14656"/>
+        </w:tabs>
+        <w:spacing w:after="240"/>
+        <w:jc w:val="left"/>
+        <w:rPr>
+          <w:rFonts w:ascii="Consolas" w:eastAsia="宋体" w:hAnsi="Consolas" w:cs="宋体"/>
+          <w:color w:val="263238"/>
+          <w:kern w:val="0"/>
+          <w:sz w:val="20"/>
+          <w:szCs w:val="20"/>
+        </w:rPr>
+      </w:pPr>
+      <w:r>
+        <w:rPr>
+          <w:rFonts w:ascii="Consolas" w:eastAsia="宋体" w:hAnsi="Consolas" w:cs="宋体"/>
+          <w:color w:val="263238"/>
+          <w:kern w:val="0"/>
+          <w:sz w:val="20"/>
+          <w:szCs w:val="20"/>
+        </w:rPr>
+        <w:lastRenderedPageBreak/>
+        <w:t>+----------+</w:t>
+      </w:r>
+    </w:p>
+    <w:p>
+      <w:pPr>
+        <w:widowControl/>
+        <w:shd w:val="clear" w:color="auto" w:fill="F7F9FA"/>
+        <w:tabs>
+          <w:tab w:val="left" w:pos="916"/>
+          <w:tab w:val="left" w:pos="1832"/>
+          <w:tab w:val="left" w:pos="2748"/>
+          <w:tab w:val="left" w:pos="3664"/>
+          <w:tab w:val="left" w:pos="4580"/>
+          <w:tab w:val="left" w:pos="5496"/>
+          <w:tab w:val="left" w:pos="6412"/>
+          <w:tab w:val="left" w:pos="7328"/>
+          <w:tab w:val="left" w:pos="8244"/>
+          <w:tab w:val="left" w:pos="9160"/>
+          <w:tab w:val="left" w:pos="10076"/>
+          <w:tab w:val="left" w:pos="10992"/>
+          <w:tab w:val="left" w:pos="11908"/>
+          <w:tab w:val="left" w:pos="12824"/>
+          <w:tab w:val="left" w:pos="13740"/>
+          <w:tab w:val="left" w:pos="14656"/>
+        </w:tabs>
+        <w:spacing w:after="240"/>
+        <w:jc w:val="left"/>
+        <w:rPr>
+          <w:rFonts w:ascii="Consolas" w:eastAsia="宋体" w:hAnsi="Consolas" w:cs="宋体"/>
+          <w:color w:val="263238"/>
+          <w:kern w:val="0"/>
+          <w:sz w:val="20"/>
+          <w:szCs w:val="20"/>
+        </w:rPr>
+      </w:pPr>
+      <w:r>
+        <w:rPr>
+          <w:rFonts w:ascii="Consolas" w:eastAsia="宋体" w:hAnsi="Consolas" w:cs="宋体"/>
+          <w:color w:val="263238"/>
+          <w:kern w:val="0"/>
+          <w:sz w:val="20"/>
+          <w:szCs w:val="20"/>
+        </w:rPr>
+        <w:t>| Employee |</w:t>
+      </w:r>
+    </w:p>
+    <w:p>
+      <w:pPr>
+        <w:widowControl/>
+        <w:shd w:val="clear" w:color="auto" w:fill="F7F9FA"/>
+        <w:tabs>
+          <w:tab w:val="left" w:pos="916"/>
+          <w:tab w:val="left" w:pos="1832"/>
+          <w:tab w:val="left" w:pos="2748"/>
+          <w:tab w:val="left" w:pos="3664"/>
+          <w:tab w:val="left" w:pos="4580"/>
+          <w:tab w:val="left" w:pos="5496"/>
+          <w:tab w:val="left" w:pos="6412"/>
+          <w:tab w:val="left" w:pos="7328"/>
+          <w:tab w:val="left" w:pos="8244"/>
+          <w:tab w:val="left" w:pos="9160"/>
+          <w:tab w:val="left" w:pos="10076"/>
+          <w:tab w:val="left" w:pos="10992"/>
+          <w:tab w:val="left" w:pos="11908"/>
+          <w:tab w:val="left" w:pos="12824"/>
+          <w:tab w:val="left" w:pos="13740"/>
+          <w:tab w:val="left" w:pos="14656"/>
+        </w:tabs>
+        <w:spacing w:after="240"/>
+        <w:jc w:val="left"/>
+        <w:rPr>
+          <w:rFonts w:ascii="Consolas" w:eastAsia="宋体" w:hAnsi="Consolas" w:cs="宋体"/>
+          <w:color w:val="263238"/>
+          <w:kern w:val="0"/>
+          <w:sz w:val="20"/>
+          <w:szCs w:val="20"/>
+        </w:rPr>
+      </w:pPr>
+      <w:r>
+        <w:rPr>
+          <w:rFonts w:ascii="Consolas" w:eastAsia="宋体" w:hAnsi="Consolas" w:cs="宋体"/>
+          <w:color w:val="263238"/>
+          <w:kern w:val="0"/>
+          <w:sz w:val="20"/>
+          <w:szCs w:val="20"/>
+        </w:rPr>
+        <w:t>+----------+</w:t>
+      </w:r>
+    </w:p>
+    <w:p>
+      <w:pPr>
+        <w:widowControl/>
+        <w:shd w:val="clear" w:color="auto" w:fill="F7F9FA"/>
+        <w:tabs>
+          <w:tab w:val="left" w:pos="916"/>
+          <w:tab w:val="left" w:pos="1832"/>
+          <w:tab w:val="left" w:pos="2748"/>
+          <w:tab w:val="left" w:pos="3664"/>
+          <w:tab w:val="left" w:pos="4580"/>
+          <w:tab w:val="left" w:pos="5496"/>
+          <w:tab w:val="left" w:pos="6412"/>
+          <w:tab w:val="left" w:pos="7328"/>
+          <w:tab w:val="left" w:pos="8244"/>
+          <w:tab w:val="left" w:pos="9160"/>
+          <w:tab w:val="left" w:pos="10076"/>
+          <w:tab w:val="left" w:pos="10992"/>
+          <w:tab w:val="left" w:pos="11908"/>
+          <w:tab w:val="left" w:pos="12824"/>
+          <w:tab w:val="left" w:pos="13740"/>
+          <w:tab w:val="left" w:pos="14656"/>
+        </w:tabs>
+        <w:spacing w:after="240"/>
+        <w:jc w:val="left"/>
+        <w:rPr>
+          <w:rFonts w:ascii="Consolas" w:eastAsia="宋体" w:hAnsi="Consolas" w:cs="宋体"/>
+          <w:color w:val="263238"/>
+          <w:kern w:val="0"/>
+          <w:sz w:val="20"/>
+          <w:szCs w:val="20"/>
+        </w:rPr>
+      </w:pPr>
+      <w:r>
+        <w:rPr>
+          <w:rFonts w:ascii="Consolas" w:eastAsia="宋体" w:hAnsi="Consolas" w:cs="宋体"/>
+          <w:color w:val="263238"/>
+          <w:kern w:val="0"/>
+          <w:sz w:val="20"/>
+          <w:szCs w:val="20"/>
+        </w:rPr>
+        <w:t>| Joe      |</w:t>
+      </w:r>
+    </w:p>
+    <w:p>
+      <w:pPr>
+        <w:widowControl/>
+        <w:shd w:val="clear" w:color="auto" w:fill="F7F9FA"/>
+        <w:tabs>
+          <w:tab w:val="left" w:pos="916"/>
+          <w:tab w:val="left" w:pos="1832"/>
+          <w:tab w:val="left" w:pos="2748"/>
+          <w:tab w:val="left" w:pos="3664"/>
+          <w:tab w:val="left" w:pos="4580"/>
+          <w:tab w:val="left" w:pos="5496"/>
+          <w:tab w:val="left" w:pos="6412"/>
+          <w:tab w:val="left" w:pos="7328"/>
+          <w:tab w:val="left" w:pos="8244"/>
+          <w:tab w:val="left" w:pos="9160"/>
+          <w:tab w:val="left" w:pos="10076"/>
+          <w:tab w:val="left" w:pos="10992"/>
+          <w:tab w:val="left" w:pos="11908"/>
+          <w:tab w:val="left" w:pos="12824"/>
+          <w:tab w:val="left" w:pos="13740"/>
+          <w:tab w:val="left" w:pos="14656"/>
+        </w:tabs>
+        <w:jc w:val="left"/>
+        <w:rPr>
+          <w:rFonts w:ascii="Consolas" w:eastAsia="宋体" w:hAnsi="Consolas" w:cs="宋体"/>
+          <w:color w:val="263238"/>
+          <w:kern w:val="0"/>
+          <w:sz w:val="20"/>
+          <w:szCs w:val="20"/>
+        </w:rPr>
+      </w:pPr>
+      <w:r>
+        <w:rPr>
+          <w:rFonts w:ascii="Consolas" w:eastAsia="宋体" w:hAnsi="Consolas" w:cs="宋体"/>
+          <w:color w:val="263238"/>
+          <w:kern w:val="0"/>
+          <w:sz w:val="20"/>
+          <w:szCs w:val="20"/>
+        </w:rPr>
+        <w:t>+----------+</w:t>
       </w:r>
     </w:p>
     <w:p>
@@ -27922,6 +31436,44 @@
     </w:sectPr>
   </w:body>
 </w:document>
+</file>
+
+<file path=word/endnotes.xml><?xml version="1.0" encoding="utf-8"?>
+<w:endnotes xmlns:wpc="http://schemas.microsoft.com/office/word/2010/wordprocessingCanvas" xmlns:cx="http://schemas.microsoft.com/office/drawing/2014/chartex" xmlns:cx1="http://schemas.microsoft.com/office/drawing/2015/9/8/chartex" xmlns:cx2="http://schemas.microsoft.com/office/drawing/2015/10/21/chartex" xmlns:cx3="http://schemas.microsoft.com/office/drawing/2016/5/9/chartex" xmlns:cx4="http://schemas.microsoft.com/office/drawing/2016/5/10/chartex" xmlns:cx5="http://schemas.microsoft.com/office/drawing/2016/5/11/chartex" xmlns:cx6="http://schemas.microsoft.com/office/drawing/2016/5/12/chartex" xmlns:cx7="http://schemas.microsoft.com/office/drawing/2016/5/13/chartex" xmlns:cx8="http://schemas.microsoft.com/office/drawing/2016/5/14/chartex" xmlns:mc="http://schemas.openxmlformats.org/markup-compatibility/2006" xmlns:aink="http://schemas.microsoft.com/office/drawing/2016/ink" xmlns:am3d="http://schemas.microsoft.com/office/drawing/2017/model3d" xmlns:o="urn:schemas-microsoft-com:office:office" xmlns:r="http://schemas.openxmlformats.org/officeDocument/2006/relationships" xmlns:m="http://schemas.openxmlformats.org/officeDocument/2006/math" xmlns:v="urn:schemas-microsoft-com:vml" xmlns:wp14="http://schemas.microsoft.com/office/word/2010/wordprocessingDrawing" xmlns:wp="http://schemas.openxmlformats.org/drawingml/2006/wordprocessingDrawing" xmlns:w10="urn:schemas-microsoft-com:office:word" xmlns:w="http://schemas.openxmlformats.org/wordprocessingml/2006/main" xmlns:w14="http://schemas.microsoft.com/office/word/2010/wordml" xmlns:w15="http://schemas.microsoft.com/office/word/2012/wordml" xmlns:w16cid="http://schemas.microsoft.com/office/word/2016/wordml/cid" xmlns:w16se="http://schemas.microsoft.com/office/word/2015/wordml/symex" xmlns:wpg="http://schemas.microsoft.com/office/word/2010/wordprocessingGroup" xmlns:wpi="http://schemas.microsoft.com/office/word/2010/wordprocessingInk" xmlns:wne="http://schemas.microsoft.com/office/word/2006/wordml" xmlns:wps="http://schemas.microsoft.com/office/word/2010/wordprocessingShape" mc:Ignorable="w14 w15 w16se w16cid wp14">
+  <w:endnote w:type="separator" w:id="-1">
+    <w:p>
+      <w:r>
+        <w:separator/>
+      </w:r>
+    </w:p>
+  </w:endnote>
+  <w:endnote w:type="continuationSeparator" w:id="0">
+    <w:p>
+      <w:r>
+        <w:continuationSeparator/>
+      </w:r>
+    </w:p>
+  </w:endnote>
+</w:endnotes>
+</file>
+
+<file path=word/footnotes.xml><?xml version="1.0" encoding="utf-8"?>
+<w:footnotes xmlns:wpc="http://schemas.microsoft.com/office/word/2010/wordprocessingCanvas" xmlns:cx="http://schemas.microsoft.com/office/drawing/2014/chartex" xmlns:cx1="http://schemas.microsoft.com/office/drawing/2015/9/8/chartex" xmlns:cx2="http://schemas.microsoft.com/office/drawing/2015/10/21/chartex" xmlns:cx3="http://schemas.microsoft.com/office/drawing/2016/5/9/chartex" xmlns:cx4="http://schemas.microsoft.com/office/drawing/2016/5/10/chartex" xmlns:cx5="http://schemas.microsoft.com/office/drawing/2016/5/11/chartex" xmlns:cx6="http://schemas.microsoft.com/office/drawing/2016/5/12/chartex" xmlns:cx7="http://schemas.microsoft.com/office/drawing/2016/5/13/chartex" xmlns:cx8="http://schemas.microsoft.com/office/drawing/2016/5/14/chartex" xmlns:mc="http://schemas.openxmlformats.org/markup-compatibility/2006" xmlns:aink="http://schemas.microsoft.com/office/drawing/2016/ink" xmlns:am3d="http://schemas.microsoft.com/office/drawing/2017/model3d" xmlns:o="urn:schemas-microsoft-com:office:office" xmlns:r="http://schemas.openxmlformats.org/officeDocument/2006/relationships" xmlns:m="http://schemas.openxmlformats.org/officeDocument/2006/math" xmlns:v="urn:schemas-microsoft-com:vml" xmlns:wp14="http://schemas.microsoft.com/office/word/2010/wordprocessingDrawing" xmlns:wp="http://schemas.openxmlformats.org/drawingml/2006/wordprocessingDrawing" xmlns:w10="urn:schemas-microsoft-com:office:word" xmlns:w="http://schemas.openxmlformats.org/wordprocessingml/2006/main" xmlns:w14="http://schemas.microsoft.com/office/word/2010/wordml" xmlns:w15="http://schemas.microsoft.com/office/word/2012/wordml" xmlns:w16cid="http://schemas.microsoft.com/office/word/2016/wordml/cid" xmlns:w16se="http://schemas.microsoft.com/office/word/2015/wordml/symex" xmlns:wpg="http://schemas.microsoft.com/office/word/2010/wordprocessingGroup" xmlns:wpi="http://schemas.microsoft.com/office/word/2010/wordprocessingInk" xmlns:wne="http://schemas.microsoft.com/office/word/2006/wordml" xmlns:wps="http://schemas.microsoft.com/office/word/2010/wordprocessingShape" mc:Ignorable="w14 w15 w16se w16cid wp14">
+  <w:footnote w:type="separator" w:id="-1">
+    <w:p>
+      <w:r>
+        <w:separator/>
+      </w:r>
+    </w:p>
+  </w:footnote>
+  <w:footnote w:type="continuationSeparator" w:id="0">
+    <w:p>
+      <w:r>
+        <w:continuationSeparator/>
+      </w:r>
+    </w:p>
+  </w:footnote>
+</w:footnotes>
 </file>
 
 <file path=word/numbering.xml><?xml version="1.0" encoding="utf-8"?>
@@ -28914,7 +32466,7 @@
     <w:lsdException w:name="Table Web 2" w:semiHidden="1" w:unhideWhenUsed="1"/>
     <w:lsdException w:name="Table Web 3" w:semiHidden="1" w:unhideWhenUsed="1"/>
     <w:lsdException w:name="Balloon Text" w:semiHidden="1" w:unhideWhenUsed="1"/>
-    <w:lsdException w:name="Table Grid" w:semiHidden="1" w:uiPriority="59" w:unhideWhenUsed="1"/>
+    <w:lsdException w:name="Table Grid" w:uiPriority="59"/>
     <w:lsdException w:name="Table Theme" w:semiHidden="1" w:unhideWhenUsed="1"/>
     <w:lsdException w:name="Placeholder Text" w:semiHidden="1"/>
     <w:lsdException w:name="No Spacing" w:uiPriority="1" w:qFormat="1"/>
@@ -29381,6 +32933,71 @@
       <w:szCs w:val="18"/>
     </w:rPr>
   </w:style>
+  <w:style w:type="paragraph" w:styleId="aa">
+    <w:name w:val="header"/>
+    <w:basedOn w:val="a"/>
+    <w:link w:val="ab"/>
+    <w:uiPriority w:val="99"/>
+    <w:unhideWhenUsed/>
+    <w:rsid w:val="006418C3"/>
+    <w:pPr>
+      <w:pBdr>
+        <w:bottom w:val="single" w:sz="6" w:space="1" w:color="auto"/>
+      </w:pBdr>
+      <w:tabs>
+        <w:tab w:val="center" w:pos="4153"/>
+        <w:tab w:val="right" w:pos="8306"/>
+      </w:tabs>
+      <w:snapToGrid w:val="0"/>
+      <w:jc w:val="center"/>
+    </w:pPr>
+    <w:rPr>
+      <w:sz w:val="18"/>
+      <w:szCs w:val="18"/>
+    </w:rPr>
+  </w:style>
+  <w:style w:type="character" w:customStyle="1" w:styleId="ab">
+    <w:name w:val="页眉 字符"/>
+    <w:basedOn w:val="a0"/>
+    <w:link w:val="aa"/>
+    <w:uiPriority w:val="99"/>
+    <w:rsid w:val="006418C3"/>
+    <w:rPr>
+      <w:sz w:val="18"/>
+      <w:szCs w:val="18"/>
+    </w:rPr>
+  </w:style>
+  <w:style w:type="paragraph" w:styleId="ac">
+    <w:name w:val="footer"/>
+    <w:basedOn w:val="a"/>
+    <w:link w:val="ad"/>
+    <w:uiPriority w:val="99"/>
+    <w:unhideWhenUsed/>
+    <w:rsid w:val="006418C3"/>
+    <w:pPr>
+      <w:tabs>
+        <w:tab w:val="center" w:pos="4153"/>
+        <w:tab w:val="right" w:pos="8306"/>
+      </w:tabs>
+      <w:snapToGrid w:val="0"/>
+      <w:jc w:val="left"/>
+    </w:pPr>
+    <w:rPr>
+      <w:sz w:val="18"/>
+      <w:szCs w:val="18"/>
+    </w:rPr>
+  </w:style>
+  <w:style w:type="character" w:customStyle="1" w:styleId="ad">
+    <w:name w:val="页脚 字符"/>
+    <w:basedOn w:val="a0"/>
+    <w:link w:val="ac"/>
+    <w:uiPriority w:val="99"/>
+    <w:rsid w:val="006418C3"/>
+    <w:rPr>
+      <w:sz w:val="18"/>
+      <w:szCs w:val="18"/>
+    </w:rPr>
+  </w:style>
 </w:styles>
 </file>
 

--- a/LeetCode题目集/LeetCode题目集.docx
+++ b/LeetCode题目集/LeetCode题目集.docx
@@ -1,6 +1,6 @@
 
 <file path=word/document.xml><?xml version="1.0" encoding="utf-8"?>
-<w:document xmlns:wpc="http://schemas.microsoft.com/office/word/2010/wordprocessingCanvas" xmlns:cx="http://schemas.microsoft.com/office/drawing/2014/chartex" xmlns:cx1="http://schemas.microsoft.com/office/drawing/2015/9/8/chartex" xmlns:cx2="http://schemas.microsoft.com/office/drawing/2015/10/21/chartex" xmlns:cx3="http://schemas.microsoft.com/office/drawing/2016/5/9/chartex" xmlns:cx4="http://schemas.microsoft.com/office/drawing/2016/5/10/chartex" xmlns:cx5="http://schemas.microsoft.com/office/drawing/2016/5/11/chartex" xmlns:cx6="http://schemas.microsoft.com/office/drawing/2016/5/12/chartex" xmlns:cx7="http://schemas.microsoft.com/office/drawing/2016/5/13/chartex" xmlns:cx8="http://schemas.microsoft.com/office/drawing/2016/5/14/chartex" xmlns:mc="http://schemas.openxmlformats.org/markup-compatibility/2006" xmlns:aink="http://schemas.microsoft.com/office/drawing/2016/ink" xmlns:am3d="http://schemas.microsoft.com/office/drawing/2017/model3d" xmlns:o="urn:schemas-microsoft-com:office:office" xmlns:r="http://schemas.openxmlformats.org/officeDocument/2006/relationships" xmlns:m="http://schemas.openxmlformats.org/officeDocument/2006/math" xmlns:v="urn:schemas-microsoft-com:vml" xmlns:wp14="http://schemas.microsoft.com/office/word/2010/wordprocessingDrawing" xmlns:wp="http://schemas.openxmlformats.org/drawingml/2006/wordprocessingDrawing" xmlns:w10="urn:schemas-microsoft-com:office:word" xmlns:w="http://schemas.openxmlformats.org/wordprocessingml/2006/main" xmlns:w14="http://schemas.microsoft.com/office/word/2010/wordml" xmlns:w15="http://schemas.microsoft.com/office/word/2012/wordml" xmlns:w16cid="http://schemas.microsoft.com/office/word/2016/wordml/cid" xmlns:w16se="http://schemas.microsoft.com/office/word/2015/wordml/symex" xmlns:wpg="http://schemas.microsoft.com/office/word/2010/wordprocessingGroup" xmlns:wpi="http://schemas.microsoft.com/office/word/2010/wordprocessingInk" xmlns:wne="http://schemas.microsoft.com/office/word/2006/wordml" xmlns:wps="http://schemas.microsoft.com/office/word/2010/wordprocessingShape" mc:Ignorable="w14 w15 w16se w16cid wp14">
+<w:document xmlns:wpc="http://schemas.microsoft.com/office/word/2010/wordprocessingCanvas" xmlns:mc="http://schemas.openxmlformats.org/markup-compatibility/2006" xmlns:o="urn:schemas-microsoft-com:office:office" xmlns:r="http://schemas.openxmlformats.org/officeDocument/2006/relationships" xmlns:m="http://schemas.openxmlformats.org/officeDocument/2006/math" xmlns:v="urn:schemas-microsoft-com:vml" xmlns:wp14="http://schemas.microsoft.com/office/word/2010/wordprocessingDrawing" xmlns:wp="http://schemas.openxmlformats.org/drawingml/2006/wordprocessingDrawing" xmlns:w10="urn:schemas-microsoft-com:office:word" xmlns:w="http://schemas.openxmlformats.org/wordprocessingml/2006/main" xmlns:w14="http://schemas.microsoft.com/office/word/2010/wordml" xmlns:wpg="http://schemas.microsoft.com/office/word/2010/wordprocessingGroup" xmlns:wpi="http://schemas.microsoft.com/office/word/2010/wordprocessingInk" xmlns:wne="http://schemas.microsoft.com/office/word/2006/wordml" xmlns:wps="http://schemas.microsoft.com/office/word/2010/wordprocessingShape" mc:Ignorable="w14 wp14">
   <w:body>
     <w:p>
       <w:pPr>
@@ -224,7 +224,29 @@
           <w:sz w:val="20"/>
           <w:szCs w:val="20"/>
         </w:rPr>
-        <w:t>Given nums = [2, 7, 11, 15], target = 9,</w:t>
+        <w:t xml:space="preserve">Given </w:t>
+      </w:r>
+      <w:proofErr w:type="spellStart"/>
+      <w:r>
+        <w:rPr>
+          <w:rFonts w:ascii="Consolas" w:eastAsia="宋体" w:hAnsi="Consolas" w:cs="Consolas"/>
+          <w:color w:val="333333"/>
+          <w:kern w:val="0"/>
+          <w:sz w:val="20"/>
+          <w:szCs w:val="20"/>
+        </w:rPr>
+        <w:t>nums</w:t>
+      </w:r>
+      <w:proofErr w:type="spellEnd"/>
+      <w:r>
+        <w:rPr>
+          <w:rFonts w:ascii="Consolas" w:eastAsia="宋体" w:hAnsi="Consolas" w:cs="Consolas"/>
+          <w:color w:val="333333"/>
+          <w:kern w:val="0"/>
+          <w:sz w:val="20"/>
+          <w:szCs w:val="20"/>
+        </w:rPr>
+        <w:t xml:space="preserve"> = [2, 7, 11, 15], target = 9,</w:t>
       </w:r>
     </w:p>
     <w:p>
@@ -314,8 +336,32 @@
           <w:sz w:val="20"/>
           <w:szCs w:val="20"/>
         </w:rPr>
-        <w:t>Because nums[</w:t>
-      </w:r>
+        <w:t xml:space="preserve">Because </w:t>
+      </w:r>
+      <w:proofErr w:type="spellStart"/>
+      <w:proofErr w:type="gramStart"/>
+      <w:r>
+        <w:rPr>
+          <w:rFonts w:ascii="Consolas" w:eastAsia="宋体" w:hAnsi="Consolas" w:cs="Consolas"/>
+          <w:color w:val="333333"/>
+          <w:kern w:val="0"/>
+          <w:sz w:val="20"/>
+          <w:szCs w:val="20"/>
+        </w:rPr>
+        <w:t>nums</w:t>
+      </w:r>
+      <w:proofErr w:type="spellEnd"/>
+      <w:r>
+        <w:rPr>
+          <w:rFonts w:ascii="Consolas" w:eastAsia="宋体" w:hAnsi="Consolas" w:cs="Consolas"/>
+          <w:color w:val="333333"/>
+          <w:kern w:val="0"/>
+          <w:sz w:val="20"/>
+          <w:szCs w:val="20"/>
+        </w:rPr>
+        <w:t>[</w:t>
+      </w:r>
+      <w:proofErr w:type="gramEnd"/>
       <w:r>
         <w:rPr>
           <w:rFonts w:ascii="Consolas" w:eastAsia="宋体" w:hAnsi="Consolas" w:cs="Consolas"/>
@@ -336,7 +382,29 @@
           <w:sz w:val="20"/>
           <w:szCs w:val="20"/>
         </w:rPr>
-        <w:t>] + nums[</w:t>
+        <w:t xml:space="preserve">] + </w:t>
+      </w:r>
+      <w:proofErr w:type="spellStart"/>
+      <w:r>
+        <w:rPr>
+          <w:rFonts w:ascii="Consolas" w:eastAsia="宋体" w:hAnsi="Consolas" w:cs="Consolas"/>
+          <w:color w:val="333333"/>
+          <w:kern w:val="0"/>
+          <w:sz w:val="20"/>
+          <w:szCs w:val="20"/>
+        </w:rPr>
+        <w:t>nums</w:t>
+      </w:r>
+      <w:proofErr w:type="spellEnd"/>
+      <w:r>
+        <w:rPr>
+          <w:rFonts w:ascii="Consolas" w:eastAsia="宋体" w:hAnsi="Consolas" w:cs="Consolas"/>
+          <w:color w:val="333333"/>
+          <w:kern w:val="0"/>
+          <w:sz w:val="20"/>
+          <w:szCs w:val="20"/>
+        </w:rPr>
+        <w:t>[</w:t>
       </w:r>
       <w:r>
         <w:rPr>
@@ -1229,7 +1297,27 @@
           <w:kern w:val="0"/>
           <w:szCs w:val="21"/>
         </w:rPr>
-        <w:t>Could negative integers be palindromes? (ie, -1)</w:t>
+        <w:t>Could negative integers be palindromes? (</w:t>
+      </w:r>
+      <w:proofErr w:type="spellStart"/>
+      <w:r>
+        <w:rPr>
+          <w:rFonts w:ascii="Helvetica" w:eastAsia="宋体" w:hAnsi="Helvetica" w:cs="Helvetica"/>
+          <w:color w:val="333333"/>
+          <w:kern w:val="0"/>
+          <w:szCs w:val="21"/>
+        </w:rPr>
+        <w:t>ie</w:t>
+      </w:r>
+      <w:proofErr w:type="spellEnd"/>
+      <w:r>
+        <w:rPr>
+          <w:rFonts w:ascii="Helvetica" w:eastAsia="宋体" w:hAnsi="Helvetica" w:cs="Helvetica"/>
+          <w:color w:val="333333"/>
+          <w:kern w:val="0"/>
+          <w:szCs w:val="21"/>
+        </w:rPr>
+        <w:t>, -1)</w:t>
       </w:r>
     </w:p>
     <w:p>
@@ -2027,7 +2115,27 @@
           <w:sz w:val="20"/>
           <w:szCs w:val="20"/>
         </w:rPr>
-        <w:t>, which is </w:t>
+        <w:t xml:space="preserve">, which </w:t>
+      </w:r>
+      <w:proofErr w:type="gramStart"/>
+      <w:r>
+        <w:rPr>
+          <w:rFonts w:ascii="Segoe UI" w:eastAsia="宋体" w:hAnsi="Segoe UI" w:cs="Segoe UI"/>
+          <w:kern w:val="0"/>
+          <w:sz w:val="20"/>
+          <w:szCs w:val="20"/>
+        </w:rPr>
+        <w:t>is</w:t>
+      </w:r>
+      <w:proofErr w:type="gramEnd"/>
+      <w:r>
+        <w:rPr>
+          <w:rFonts w:ascii="Segoe UI" w:eastAsia="宋体" w:hAnsi="Segoe UI" w:cs="Segoe UI"/>
+          <w:kern w:val="0"/>
+          <w:sz w:val="20"/>
+          <w:szCs w:val="20"/>
+        </w:rPr>
+        <w:t> </w:t>
       </w:r>
       <w:r>
         <w:rPr>
@@ -3422,7 +3530,29 @@
           <w:sz w:val="20"/>
           <w:szCs w:val="20"/>
         </w:rPr>
-        <w:t>["flower","flow","flight"]</w:t>
+        <w:t>["</w:t>
+      </w:r>
+      <w:proofErr w:type="spellStart"/>
+      <w:r>
+        <w:rPr>
+          <w:rFonts w:ascii="Consolas" w:eastAsia="宋体" w:hAnsi="Consolas" w:cs="Consolas"/>
+          <w:color w:val="263238"/>
+          <w:kern w:val="0"/>
+          <w:sz w:val="20"/>
+          <w:szCs w:val="20"/>
+        </w:rPr>
+        <w:t>flower","flow","flight</w:t>
+      </w:r>
+      <w:proofErr w:type="spellEnd"/>
+      <w:r>
+        <w:rPr>
+          <w:rFonts w:ascii="Consolas" w:eastAsia="宋体" w:hAnsi="Consolas" w:cs="Consolas"/>
+          <w:color w:val="263238"/>
+          <w:kern w:val="0"/>
+          <w:sz w:val="20"/>
+          <w:szCs w:val="20"/>
+        </w:rPr>
+        <w:t>"]</w:t>
       </w:r>
     </w:p>
     <w:p>
@@ -3477,7 +3607,29 @@
           <w:sz w:val="20"/>
           <w:szCs w:val="20"/>
         </w:rPr>
-        <w:t xml:space="preserve"> "fl"</w:t>
+        <w:t xml:space="preserve"> "</w:t>
+      </w:r>
+      <w:proofErr w:type="spellStart"/>
+      <w:r>
+        <w:rPr>
+          <w:rFonts w:ascii="Consolas" w:eastAsia="宋体" w:hAnsi="Consolas" w:cs="Consolas"/>
+          <w:color w:val="263238"/>
+          <w:kern w:val="0"/>
+          <w:sz w:val="20"/>
+          <w:szCs w:val="20"/>
+        </w:rPr>
+        <w:t>fl</w:t>
+      </w:r>
+      <w:proofErr w:type="spellEnd"/>
+      <w:r>
+        <w:rPr>
+          <w:rFonts w:ascii="Consolas" w:eastAsia="宋体" w:hAnsi="Consolas" w:cs="Consolas"/>
+          <w:color w:val="263238"/>
+          <w:kern w:val="0"/>
+          <w:sz w:val="20"/>
+          <w:szCs w:val="20"/>
+        </w:rPr>
+        <w:t>"</w:t>
       </w:r>
     </w:p>
     <w:p>
@@ -3557,7 +3709,29 @@
           <w:sz w:val="20"/>
           <w:szCs w:val="20"/>
         </w:rPr>
-        <w:t>["dog","racecar","car"]</w:t>
+        <w:t>["</w:t>
+      </w:r>
+      <w:proofErr w:type="spellStart"/>
+      <w:r>
+        <w:rPr>
+          <w:rFonts w:ascii="Consolas" w:eastAsia="宋体" w:hAnsi="Consolas" w:cs="Consolas"/>
+          <w:color w:val="263238"/>
+          <w:kern w:val="0"/>
+          <w:sz w:val="20"/>
+          <w:szCs w:val="20"/>
+        </w:rPr>
+        <w:t>dog","racecar","car</w:t>
+      </w:r>
+      <w:proofErr w:type="spellEnd"/>
+      <w:r>
+        <w:rPr>
+          <w:rFonts w:ascii="Consolas" w:eastAsia="宋体" w:hAnsi="Consolas" w:cs="Consolas"/>
+          <w:color w:val="263238"/>
+          <w:kern w:val="0"/>
+          <w:sz w:val="20"/>
+          <w:szCs w:val="20"/>
+        </w:rPr>
+        <w:t>"]</w:t>
       </w:r>
     </w:p>
     <w:p>
@@ -4257,7 +4431,29 @@
           <w:sz w:val="20"/>
           <w:szCs w:val="20"/>
         </w:rPr>
-        <w:t xml:space="preserve"> "()[]{}"</w:t>
+        <w:t xml:space="preserve"> "(</w:t>
+      </w:r>
+      <w:proofErr w:type="gramStart"/>
+      <w:r>
+        <w:rPr>
+          <w:rFonts w:ascii="Consolas" w:eastAsia="宋体" w:hAnsi="Consolas" w:cs="Consolas"/>
+          <w:color w:val="263238"/>
+          <w:kern w:val="0"/>
+          <w:sz w:val="20"/>
+          <w:szCs w:val="20"/>
+        </w:rPr>
+        <w:t>)[</w:t>
+      </w:r>
+      <w:proofErr w:type="gramEnd"/>
+      <w:r>
+        <w:rPr>
+          <w:rFonts w:ascii="Consolas" w:eastAsia="宋体" w:hAnsi="Consolas" w:cs="Consolas"/>
+          <w:color w:val="263238"/>
+          <w:kern w:val="0"/>
+          <w:sz w:val="20"/>
+          <w:szCs w:val="20"/>
+        </w:rPr>
+        <w:t>]{}"</w:t>
       </w:r>
     </w:p>
     <w:p>
@@ -5016,6 +5212,7 @@
         </w:rPr>
         <w:t>Given a sorted array </w:t>
       </w:r>
+      <w:proofErr w:type="spellStart"/>
       <w:r>
         <w:rPr>
           <w:rStyle w:val="a7"/>
@@ -5025,6 +5222,7 @@
         </w:rPr>
         <w:t>nums</w:t>
       </w:r>
+      <w:proofErr w:type="spellEnd"/>
       <w:r>
         <w:rPr>
           <w:rFonts w:ascii="Segoe UI" w:hAnsi="Segoe UI" w:cs="Segoe UI"/>
@@ -5033,7 +5231,7 @@
         </w:rPr>
         <w:t>, remove the duplicates </w:t>
       </w:r>
-      <w:hyperlink r:id="rId7" w:tgtFrame="_blank" w:history="1">
+      <w:hyperlink r:id="rId8" w:tgtFrame="_blank" w:history="1">
         <w:r>
           <w:rPr>
             <w:rStyle w:val="a6"/>
@@ -5099,7 +5297,7 @@
         </w:rPr>
         <w:t>modifying the input array </w:t>
       </w:r>
-      <w:hyperlink r:id="rId8" w:tgtFrame="_blank" w:history="1">
+      <w:hyperlink r:id="rId9" w:tgtFrame="_blank" w:history="1">
         <w:r>
           <w:rPr>
             <w:rStyle w:val="a5"/>
@@ -5164,6 +5362,7 @@
         </w:rPr>
         <w:t xml:space="preserve">Given </w:t>
       </w:r>
+      <w:proofErr w:type="spellStart"/>
       <w:r>
         <w:rPr>
           <w:rStyle w:val="a7"/>
@@ -5174,6 +5373,7 @@
         </w:rPr>
         <w:t>nums</w:t>
       </w:r>
+      <w:proofErr w:type="spellEnd"/>
       <w:r>
         <w:rPr>
           <w:rFonts w:ascii="Consolas" w:hAnsi="Consolas" w:cs="Consolas"/>
@@ -5239,7 +5439,7 @@
       </w:r>
       <w:r>
         <w:rPr>
-          <w:rStyle w:val="HTML1"/>
+          <w:rStyle w:val="HTML0"/>
           <w:rFonts w:ascii="Consolas" w:hAnsi="Consolas" w:cs="Consolas"/>
           <w:b/>
           <w:bCs/>
@@ -5258,9 +5458,10 @@
         </w:rPr>
         <w:t xml:space="preserve">, with the first two elements of </w:t>
       </w:r>
-      <w:r>
-        <w:rPr>
-          <w:rStyle w:val="HTML1"/>
+      <w:proofErr w:type="spellStart"/>
+      <w:r>
+        <w:rPr>
+          <w:rStyle w:val="HTML0"/>
           <w:rFonts w:ascii="Consolas" w:hAnsi="Consolas" w:cs="Consolas"/>
           <w:i/>
           <w:iCs/>
@@ -5270,6 +5471,7 @@
         </w:rPr>
         <w:t>nums</w:t>
       </w:r>
+      <w:proofErr w:type="spellEnd"/>
       <w:r>
         <w:rPr>
           <w:rFonts w:ascii="Consolas" w:hAnsi="Consolas" w:cs="Consolas"/>
@@ -5281,7 +5483,7 @@
       </w:r>
       <w:r>
         <w:rPr>
-          <w:rStyle w:val="HTML1"/>
+          <w:rStyle w:val="HTML0"/>
           <w:rFonts w:ascii="Consolas" w:hAnsi="Consolas" w:cs="Consolas"/>
           <w:b/>
           <w:bCs/>
@@ -5302,7 +5504,7 @@
       </w:r>
       <w:r>
         <w:rPr>
-          <w:rStyle w:val="HTML1"/>
+          <w:rStyle w:val="HTML0"/>
           <w:rFonts w:ascii="Consolas" w:hAnsi="Consolas" w:cs="Consolas"/>
           <w:b/>
           <w:bCs/>
@@ -5399,6 +5601,7 @@
         </w:rPr>
         <w:t xml:space="preserve">Given </w:t>
       </w:r>
+      <w:proofErr w:type="spellStart"/>
       <w:r>
         <w:rPr>
           <w:rStyle w:val="a7"/>
@@ -5409,6 +5612,7 @@
         </w:rPr>
         <w:t>nums</w:t>
       </w:r>
+      <w:proofErr w:type="spellEnd"/>
       <w:r>
         <w:rPr>
           <w:rFonts w:ascii="Consolas" w:hAnsi="Consolas" w:cs="Consolas"/>
@@ -5474,7 +5678,7 @@
       </w:r>
       <w:r>
         <w:rPr>
-          <w:rStyle w:val="HTML1"/>
+          <w:rStyle w:val="HTML0"/>
           <w:rFonts w:ascii="Consolas" w:hAnsi="Consolas" w:cs="Consolas"/>
           <w:b/>
           <w:bCs/>
@@ -5493,9 +5697,10 @@
         </w:rPr>
         <w:t xml:space="preserve">, with the first five elements of </w:t>
       </w:r>
-      <w:r>
-        <w:rPr>
-          <w:rStyle w:val="HTML1"/>
+      <w:proofErr w:type="spellStart"/>
+      <w:r>
+        <w:rPr>
+          <w:rStyle w:val="HTML0"/>
           <w:rFonts w:ascii="Consolas" w:hAnsi="Consolas" w:cs="Consolas"/>
           <w:i/>
           <w:iCs/>
@@ -5505,6 +5710,7 @@
         </w:rPr>
         <w:t>nums</w:t>
       </w:r>
+      <w:proofErr w:type="spellEnd"/>
       <w:r>
         <w:rPr>
           <w:rFonts w:ascii="Consolas" w:hAnsi="Consolas" w:cs="Consolas"/>
@@ -5516,7 +5722,7 @@
       </w:r>
       <w:r>
         <w:rPr>
-          <w:rStyle w:val="HTML1"/>
+          <w:rStyle w:val="HTML0"/>
           <w:rFonts w:ascii="Consolas" w:hAnsi="Consolas" w:cs="Consolas"/>
           <w:b/>
           <w:bCs/>
@@ -5537,7 +5743,7 @@
       </w:r>
       <w:r>
         <w:rPr>
-          <w:rStyle w:val="HTML1"/>
+          <w:rStyle w:val="HTML0"/>
           <w:rFonts w:ascii="Consolas" w:hAnsi="Consolas" w:cs="Consolas"/>
           <w:b/>
           <w:bCs/>
@@ -5558,7 +5764,7 @@
       </w:r>
       <w:r>
         <w:rPr>
-          <w:rStyle w:val="HTML1"/>
+          <w:rStyle w:val="HTML0"/>
           <w:rFonts w:ascii="Consolas" w:hAnsi="Consolas" w:cs="Consolas"/>
           <w:b/>
           <w:bCs/>
@@ -5579,7 +5785,7 @@
       </w:r>
       <w:r>
         <w:rPr>
-          <w:rStyle w:val="HTML1"/>
+          <w:rStyle w:val="HTML0"/>
           <w:rFonts w:ascii="Consolas" w:hAnsi="Consolas" w:cs="Consolas"/>
           <w:b/>
           <w:bCs/>
@@ -5600,7 +5806,7 @@
       </w:r>
       <w:r>
         <w:rPr>
-          <w:rStyle w:val="HTML1"/>
+          <w:rStyle w:val="HTML0"/>
           <w:rFonts w:ascii="Consolas" w:hAnsi="Consolas" w:cs="Consolas"/>
           <w:b/>
           <w:bCs/>
@@ -5775,6 +5981,7 @@
         <w:lastRenderedPageBreak/>
         <w:t xml:space="preserve">// </w:t>
       </w:r>
+      <w:proofErr w:type="spellStart"/>
       <w:r>
         <w:rPr>
           <w:rStyle w:val="a6"/>
@@ -5785,6 +5992,7 @@
         </w:rPr>
         <w:t>nums</w:t>
       </w:r>
+      <w:proofErr w:type="spellEnd"/>
       <w:r>
         <w:rPr>
           <w:rFonts w:ascii="Consolas" w:hAnsi="Consolas" w:cs="Consolas"/>
@@ -5807,6 +6015,7 @@
           <w:szCs w:val="20"/>
         </w:rPr>
       </w:pPr>
+      <w:proofErr w:type="spellStart"/>
       <w:r>
         <w:rPr>
           <w:rFonts w:ascii="Consolas" w:hAnsi="Consolas" w:cs="Consolas"/>
@@ -5814,7 +6023,77 @@
           <w:sz w:val="20"/>
           <w:szCs w:val="20"/>
         </w:rPr>
-        <w:t>int len = removeDuplicates(nums);</w:t>
+        <w:t>int</w:t>
+      </w:r>
+      <w:proofErr w:type="spellEnd"/>
+      <w:r>
+        <w:rPr>
+          <w:rFonts w:ascii="Consolas" w:hAnsi="Consolas" w:cs="Consolas"/>
+          <w:color w:val="263238"/>
+          <w:sz w:val="20"/>
+          <w:szCs w:val="20"/>
+        </w:rPr>
+        <w:t xml:space="preserve"> </w:t>
+      </w:r>
+      <w:proofErr w:type="spellStart"/>
+      <w:r>
+        <w:rPr>
+          <w:rFonts w:ascii="Consolas" w:hAnsi="Consolas" w:cs="Consolas"/>
+          <w:color w:val="263238"/>
+          <w:sz w:val="20"/>
+          <w:szCs w:val="20"/>
+        </w:rPr>
+        <w:t>len</w:t>
+      </w:r>
+      <w:proofErr w:type="spellEnd"/>
+      <w:r>
+        <w:rPr>
+          <w:rFonts w:ascii="Consolas" w:hAnsi="Consolas" w:cs="Consolas"/>
+          <w:color w:val="263238"/>
+          <w:sz w:val="20"/>
+          <w:szCs w:val="20"/>
+        </w:rPr>
+        <w:t xml:space="preserve"> = </w:t>
+      </w:r>
+      <w:proofErr w:type="spellStart"/>
+      <w:r>
+        <w:rPr>
+          <w:rFonts w:ascii="Consolas" w:hAnsi="Consolas" w:cs="Consolas"/>
+          <w:color w:val="263238"/>
+          <w:sz w:val="20"/>
+          <w:szCs w:val="20"/>
+        </w:rPr>
+        <w:t>removeDuplicates</w:t>
+      </w:r>
+      <w:proofErr w:type="spellEnd"/>
+      <w:r>
+        <w:rPr>
+          <w:rFonts w:ascii="Consolas" w:hAnsi="Consolas" w:cs="Consolas"/>
+          <w:color w:val="263238"/>
+          <w:sz w:val="20"/>
+          <w:szCs w:val="20"/>
+        </w:rPr>
+        <w:t>(</w:t>
+      </w:r>
+      <w:proofErr w:type="spellStart"/>
+      <w:r>
+        <w:rPr>
+          <w:rFonts w:ascii="Consolas" w:hAnsi="Consolas" w:cs="Consolas"/>
+          <w:color w:val="263238"/>
+          <w:sz w:val="20"/>
+          <w:szCs w:val="20"/>
+        </w:rPr>
+        <w:t>nums</w:t>
+      </w:r>
+      <w:proofErr w:type="spellEnd"/>
+      <w:r>
+        <w:rPr>
+          <w:rFonts w:ascii="Consolas" w:hAnsi="Consolas" w:cs="Consolas"/>
+          <w:color w:val="263238"/>
+          <w:sz w:val="20"/>
+          <w:szCs w:val="20"/>
+        </w:rPr>
+        <w:t>);</w:t>
       </w:r>
     </w:p>
     <w:p>
@@ -5851,6 +6130,7 @@
         </w:rPr>
         <w:t xml:space="preserve">// any modification to </w:t>
       </w:r>
+      <w:proofErr w:type="spellStart"/>
       <w:r>
         <w:rPr>
           <w:rStyle w:val="a6"/>
@@ -5861,6 +6141,7 @@
         </w:rPr>
         <w:t>nums</w:t>
       </w:r>
+      <w:proofErr w:type="spellEnd"/>
       <w:r>
         <w:rPr>
           <w:rFonts w:ascii="Consolas" w:hAnsi="Consolas" w:cs="Consolas"/>
@@ -5892,6 +6173,7 @@
         </w:rPr>
         <w:t xml:space="preserve">// using the length returned by your function, it prints the first </w:t>
       </w:r>
+      <w:proofErr w:type="spellStart"/>
       <w:r>
         <w:rPr>
           <w:rStyle w:val="a6"/>
@@ -5902,6 +6184,7 @@
         </w:rPr>
         <w:t>len</w:t>
       </w:r>
+      <w:proofErr w:type="spellEnd"/>
       <w:r>
         <w:rPr>
           <w:rFonts w:ascii="Consolas" w:hAnsi="Consolas" w:cs="Consolas"/>
@@ -5931,7 +6214,47 @@
           <w:sz w:val="20"/>
           <w:szCs w:val="20"/>
         </w:rPr>
-        <w:t>for (int i = 0; i &lt; len; i++) {</w:t>
+        <w:t>for (</w:t>
+      </w:r>
+      <w:proofErr w:type="spellStart"/>
+      <w:r>
+        <w:rPr>
+          <w:rFonts w:ascii="Consolas" w:hAnsi="Consolas" w:cs="Consolas"/>
+          <w:color w:val="263238"/>
+          <w:sz w:val="20"/>
+          <w:szCs w:val="20"/>
+        </w:rPr>
+        <w:t>int</w:t>
+      </w:r>
+      <w:proofErr w:type="spellEnd"/>
+      <w:r>
+        <w:rPr>
+          <w:rFonts w:ascii="Consolas" w:hAnsi="Consolas" w:cs="Consolas"/>
+          <w:color w:val="263238"/>
+          <w:sz w:val="20"/>
+          <w:szCs w:val="20"/>
+        </w:rPr>
+        <w:t xml:space="preserve"> i = 0; i &lt; </w:t>
+      </w:r>
+      <w:proofErr w:type="spellStart"/>
+      <w:r>
+        <w:rPr>
+          <w:rFonts w:ascii="Consolas" w:hAnsi="Consolas" w:cs="Consolas"/>
+          <w:color w:val="263238"/>
+          <w:sz w:val="20"/>
+          <w:szCs w:val="20"/>
+        </w:rPr>
+        <w:t>len</w:t>
+      </w:r>
+      <w:proofErr w:type="spellEnd"/>
+      <w:r>
+        <w:rPr>
+          <w:rFonts w:ascii="Consolas" w:hAnsi="Consolas" w:cs="Consolas"/>
+          <w:color w:val="263238"/>
+          <w:sz w:val="20"/>
+          <w:szCs w:val="20"/>
+        </w:rPr>
+        <w:t>; i++) {</w:t>
       </w:r>
     </w:p>
     <w:p>
@@ -5953,7 +6276,27 @@
           <w:sz w:val="20"/>
           <w:szCs w:val="20"/>
         </w:rPr>
-        <w:t>    print(nums[i]);</w:t>
+        <w:t>    print(</w:t>
+      </w:r>
+      <w:proofErr w:type="spellStart"/>
+      <w:r>
+        <w:rPr>
+          <w:rFonts w:ascii="Consolas" w:hAnsi="Consolas" w:cs="Consolas"/>
+          <w:color w:val="263238"/>
+          <w:sz w:val="20"/>
+          <w:szCs w:val="20"/>
+        </w:rPr>
+        <w:t>nums</w:t>
+      </w:r>
+      <w:proofErr w:type="spellEnd"/>
+      <w:r>
+        <w:rPr>
+          <w:rFonts w:ascii="Consolas" w:hAnsi="Consolas" w:cs="Consolas"/>
+          <w:color w:val="263238"/>
+          <w:sz w:val="20"/>
+          <w:szCs w:val="20"/>
+        </w:rPr>
+        <w:t>[i]);</w:t>
       </w:r>
     </w:p>
     <w:p>
@@ -6053,6 +6396,7 @@
         </w:rPr>
         <w:t>Given an array </w:t>
       </w:r>
+      <w:proofErr w:type="spellStart"/>
       <w:r>
         <w:rPr>
           <w:rStyle w:val="a7"/>
@@ -6062,6 +6406,7 @@
         </w:rPr>
         <w:t>nums</w:t>
       </w:r>
+      <w:proofErr w:type="spellEnd"/>
       <w:r>
         <w:rPr>
           <w:rFonts w:ascii="Segoe UI" w:hAnsi="Segoe UI" w:cs="Segoe UI"/>
@@ -6070,6 +6415,7 @@
         </w:rPr>
         <w:t> and a value </w:t>
       </w:r>
+      <w:proofErr w:type="spellStart"/>
       <w:r>
         <w:rPr>
           <w:rStyle w:val="a7"/>
@@ -6079,6 +6425,7 @@
         </w:rPr>
         <w:t>val</w:t>
       </w:r>
+      <w:proofErr w:type="spellEnd"/>
       <w:r>
         <w:rPr>
           <w:rFonts w:ascii="Segoe UI" w:hAnsi="Segoe UI" w:cs="Segoe UI"/>
@@ -6087,7 +6434,7 @@
         </w:rPr>
         <w:t>, remove all instances of that value </w:t>
       </w:r>
-      <w:hyperlink r:id="rId9" w:tgtFrame="_blank" w:history="1">
+      <w:hyperlink r:id="rId10" w:tgtFrame="_blank" w:history="1">
         <w:r>
           <w:rPr>
             <w:rStyle w:val="a6"/>
@@ -6136,7 +6483,7 @@
         </w:rPr>
         <w:t>modifying the input array </w:t>
       </w:r>
-      <w:hyperlink r:id="rId10" w:tgtFrame="_blank" w:history="1">
+      <w:hyperlink r:id="rId11" w:tgtFrame="_blank" w:history="1">
         <w:r>
           <w:rPr>
             <w:rStyle w:val="a5"/>
@@ -6221,6 +6568,7 @@
         </w:rPr>
         <w:t xml:space="preserve">Given </w:t>
       </w:r>
+      <w:proofErr w:type="spellStart"/>
       <w:r>
         <w:rPr>
           <w:rStyle w:val="a7"/>
@@ -6231,6 +6579,7 @@
         </w:rPr>
         <w:t>nums</w:t>
       </w:r>
+      <w:proofErr w:type="spellEnd"/>
       <w:r>
         <w:rPr>
           <w:rFonts w:ascii="Consolas" w:hAnsi="Consolas" w:cs="Consolas"/>
@@ -6259,6 +6608,7 @@
         </w:rPr>
         <w:t xml:space="preserve">, </w:t>
       </w:r>
+      <w:proofErr w:type="spellStart"/>
       <w:r>
         <w:rPr>
           <w:rStyle w:val="a7"/>
@@ -6269,6 +6619,7 @@
         </w:rPr>
         <w:t>val</w:t>
       </w:r>
+      <w:proofErr w:type="spellEnd"/>
       <w:r>
         <w:rPr>
           <w:rFonts w:ascii="Consolas" w:hAnsi="Consolas" w:cs="Consolas"/>
@@ -6351,6 +6702,7 @@
         </w:rPr>
         <w:t xml:space="preserve">, with the first two elements of </w:t>
       </w:r>
+      <w:proofErr w:type="spellStart"/>
       <w:r>
         <w:rPr>
           <w:rStyle w:val="a7"/>
@@ -6361,6 +6713,7 @@
         </w:rPr>
         <w:t>nums</w:t>
       </w:r>
+      <w:proofErr w:type="spellEnd"/>
       <w:r>
         <w:rPr>
           <w:rFonts w:ascii="Consolas" w:hAnsi="Consolas" w:cs="Consolas"/>
@@ -6467,6 +6820,7 @@
         </w:rPr>
         <w:t xml:space="preserve">Given </w:t>
       </w:r>
+      <w:proofErr w:type="spellStart"/>
       <w:r>
         <w:rPr>
           <w:rStyle w:val="a7"/>
@@ -6477,6 +6831,7 @@
         </w:rPr>
         <w:t>nums</w:t>
       </w:r>
+      <w:proofErr w:type="spellEnd"/>
       <w:r>
         <w:rPr>
           <w:rFonts w:ascii="Consolas" w:hAnsi="Consolas" w:cs="Consolas"/>
@@ -6505,6 +6860,7 @@
         </w:rPr>
         <w:t xml:space="preserve">, </w:t>
       </w:r>
+      <w:proofErr w:type="spellStart"/>
       <w:r>
         <w:rPr>
           <w:rStyle w:val="a7"/>
@@ -6515,6 +6871,7 @@
         </w:rPr>
         <w:t>val</w:t>
       </w:r>
+      <w:proofErr w:type="spellEnd"/>
       <w:r>
         <w:rPr>
           <w:rFonts w:ascii="Consolas" w:hAnsi="Consolas" w:cs="Consolas"/>
@@ -6581,7 +6938,7 @@
       </w:r>
       <w:r>
         <w:rPr>
-          <w:rStyle w:val="HTML1"/>
+          <w:rStyle w:val="HTML0"/>
           <w:rFonts w:ascii="Consolas" w:hAnsi="Consolas" w:cs="Consolas"/>
           <w:b/>
           <w:bCs/>
@@ -6600,9 +6957,10 @@
         </w:rPr>
         <w:t xml:space="preserve">, with the first five elements of </w:t>
       </w:r>
-      <w:r>
-        <w:rPr>
-          <w:rStyle w:val="HTML1"/>
+      <w:proofErr w:type="spellStart"/>
+      <w:r>
+        <w:rPr>
+          <w:rStyle w:val="HTML0"/>
           <w:rFonts w:ascii="Consolas" w:hAnsi="Consolas" w:cs="Consolas"/>
           <w:i/>
           <w:iCs/>
@@ -6612,6 +6970,7 @@
         </w:rPr>
         <w:t>nums</w:t>
       </w:r>
+      <w:proofErr w:type="spellEnd"/>
       <w:r>
         <w:rPr>
           <w:rFonts w:ascii="Consolas" w:hAnsi="Consolas" w:cs="Consolas"/>
@@ -6623,7 +6982,7 @@
       </w:r>
       <w:r>
         <w:rPr>
-          <w:rStyle w:val="HTML1"/>
+          <w:rStyle w:val="HTML0"/>
           <w:rFonts w:ascii="Consolas" w:hAnsi="Consolas" w:cs="Consolas"/>
           <w:b/>
           <w:bCs/>
@@ -6644,7 +7003,7 @@
       </w:r>
       <w:r>
         <w:rPr>
-          <w:rStyle w:val="HTML1"/>
+          <w:rStyle w:val="HTML0"/>
           <w:rFonts w:ascii="Consolas" w:hAnsi="Consolas" w:cs="Consolas"/>
           <w:b/>
           <w:bCs/>
@@ -6665,7 +7024,7 @@
       </w:r>
       <w:r>
         <w:rPr>
-          <w:rStyle w:val="HTML1"/>
+          <w:rStyle w:val="HTML0"/>
           <w:rFonts w:ascii="Consolas" w:hAnsi="Consolas" w:cs="Consolas"/>
           <w:b/>
           <w:bCs/>
@@ -6686,7 +7045,7 @@
       </w:r>
       <w:r>
         <w:rPr>
-          <w:rStyle w:val="HTML1"/>
+          <w:rStyle w:val="HTML0"/>
           <w:rFonts w:ascii="Consolas" w:hAnsi="Consolas" w:cs="Consolas"/>
           <w:b/>
           <w:bCs/>
@@ -6914,6 +7273,7 @@
         </w:rPr>
         <w:t xml:space="preserve">// </w:t>
       </w:r>
+      <w:proofErr w:type="spellStart"/>
       <w:r>
         <w:rPr>
           <w:rStyle w:val="a6"/>
@@ -6924,6 +7284,7 @@
         </w:rPr>
         <w:t>nums</w:t>
       </w:r>
+      <w:proofErr w:type="spellEnd"/>
       <w:r>
         <w:rPr>
           <w:rFonts w:ascii="Consolas" w:hAnsi="Consolas" w:cs="Consolas"/>
@@ -6946,6 +7307,8 @@
           <w:szCs w:val="20"/>
         </w:rPr>
       </w:pPr>
+      <w:proofErr w:type="spellStart"/>
+      <w:proofErr w:type="gramStart"/>
       <w:r>
         <w:rPr>
           <w:rFonts w:ascii="Consolas" w:hAnsi="Consolas" w:cs="Consolas"/>
@@ -6953,7 +7316,98 @@
           <w:sz w:val="20"/>
           <w:szCs w:val="20"/>
         </w:rPr>
-        <w:t>int len = removeElement(nums, val);</w:t>
+        <w:t>int</w:t>
+      </w:r>
+      <w:proofErr w:type="spellEnd"/>
+      <w:proofErr w:type="gramEnd"/>
+      <w:r>
+        <w:rPr>
+          <w:rFonts w:ascii="Consolas" w:hAnsi="Consolas" w:cs="Consolas"/>
+          <w:color w:val="263238"/>
+          <w:sz w:val="20"/>
+          <w:szCs w:val="20"/>
+        </w:rPr>
+        <w:t xml:space="preserve"> </w:t>
+      </w:r>
+      <w:proofErr w:type="spellStart"/>
+      <w:r>
+        <w:rPr>
+          <w:rFonts w:ascii="Consolas" w:hAnsi="Consolas" w:cs="Consolas"/>
+          <w:color w:val="263238"/>
+          <w:sz w:val="20"/>
+          <w:szCs w:val="20"/>
+        </w:rPr>
+        <w:t>len</w:t>
+      </w:r>
+      <w:proofErr w:type="spellEnd"/>
+      <w:r>
+        <w:rPr>
+          <w:rFonts w:ascii="Consolas" w:hAnsi="Consolas" w:cs="Consolas"/>
+          <w:color w:val="263238"/>
+          <w:sz w:val="20"/>
+          <w:szCs w:val="20"/>
+        </w:rPr>
+        <w:t xml:space="preserve"> = </w:t>
+      </w:r>
+      <w:proofErr w:type="spellStart"/>
+      <w:r>
+        <w:rPr>
+          <w:rFonts w:ascii="Consolas" w:hAnsi="Consolas" w:cs="Consolas"/>
+          <w:color w:val="263238"/>
+          <w:sz w:val="20"/>
+          <w:szCs w:val="20"/>
+        </w:rPr>
+        <w:t>removeElement</w:t>
+      </w:r>
+      <w:proofErr w:type="spellEnd"/>
+      <w:r>
+        <w:rPr>
+          <w:rFonts w:ascii="Consolas" w:hAnsi="Consolas" w:cs="Consolas"/>
+          <w:color w:val="263238"/>
+          <w:sz w:val="20"/>
+          <w:szCs w:val="20"/>
+        </w:rPr>
+        <w:t>(</w:t>
+      </w:r>
+      <w:proofErr w:type="spellStart"/>
+      <w:r>
+        <w:rPr>
+          <w:rFonts w:ascii="Consolas" w:hAnsi="Consolas" w:cs="Consolas"/>
+          <w:color w:val="263238"/>
+          <w:sz w:val="20"/>
+          <w:szCs w:val="20"/>
+        </w:rPr>
+        <w:t>nums</w:t>
+      </w:r>
+      <w:proofErr w:type="spellEnd"/>
+      <w:r>
+        <w:rPr>
+          <w:rFonts w:ascii="Consolas" w:hAnsi="Consolas" w:cs="Consolas"/>
+          <w:color w:val="263238"/>
+          <w:sz w:val="20"/>
+          <w:szCs w:val="20"/>
+        </w:rPr>
+        <w:t xml:space="preserve">, </w:t>
+      </w:r>
+      <w:proofErr w:type="spellStart"/>
+      <w:r>
+        <w:rPr>
+          <w:rFonts w:ascii="Consolas" w:hAnsi="Consolas" w:cs="Consolas"/>
+          <w:color w:val="263238"/>
+          <w:sz w:val="20"/>
+          <w:szCs w:val="20"/>
+        </w:rPr>
+        <w:t>val</w:t>
+      </w:r>
+      <w:proofErr w:type="spellEnd"/>
+      <w:r>
+        <w:rPr>
+          <w:rFonts w:ascii="Consolas" w:hAnsi="Consolas" w:cs="Consolas"/>
+          <w:color w:val="263238"/>
+          <w:sz w:val="20"/>
+          <w:szCs w:val="20"/>
+        </w:rPr>
+        <w:t>);</w:t>
       </w:r>
     </w:p>
     <w:p>
@@ -6990,6 +7444,7 @@
         </w:rPr>
         <w:t xml:space="preserve">// any modification to </w:t>
       </w:r>
+      <w:proofErr w:type="spellStart"/>
       <w:r>
         <w:rPr>
           <w:rStyle w:val="a6"/>
@@ -7000,6 +7455,7 @@
         </w:rPr>
         <w:t>nums</w:t>
       </w:r>
+      <w:proofErr w:type="spellEnd"/>
       <w:r>
         <w:rPr>
           <w:rFonts w:ascii="Consolas" w:hAnsi="Consolas" w:cs="Consolas"/>
@@ -7031,6 +7487,7 @@
         </w:rPr>
         <w:t xml:space="preserve">// using the length returned by your function, it prints the first </w:t>
       </w:r>
+      <w:proofErr w:type="spellStart"/>
       <w:r>
         <w:rPr>
           <w:rStyle w:val="a6"/>
@@ -7041,6 +7498,7 @@
         </w:rPr>
         <w:t>len</w:t>
       </w:r>
+      <w:proofErr w:type="spellEnd"/>
       <w:r>
         <w:rPr>
           <w:rFonts w:ascii="Consolas" w:hAnsi="Consolas" w:cs="Consolas"/>
@@ -7070,7 +7528,47 @@
           <w:sz w:val="20"/>
           <w:szCs w:val="20"/>
         </w:rPr>
-        <w:t>for (int i = 0; i &lt; len; i++) {</w:t>
+        <w:t>for (</w:t>
+      </w:r>
+      <w:proofErr w:type="spellStart"/>
+      <w:r>
+        <w:rPr>
+          <w:rFonts w:ascii="Consolas" w:hAnsi="Consolas" w:cs="Consolas"/>
+          <w:color w:val="263238"/>
+          <w:sz w:val="20"/>
+          <w:szCs w:val="20"/>
+        </w:rPr>
+        <w:t>int</w:t>
+      </w:r>
+      <w:proofErr w:type="spellEnd"/>
+      <w:r>
+        <w:rPr>
+          <w:rFonts w:ascii="Consolas" w:hAnsi="Consolas" w:cs="Consolas"/>
+          <w:color w:val="263238"/>
+          <w:sz w:val="20"/>
+          <w:szCs w:val="20"/>
+        </w:rPr>
+        <w:t xml:space="preserve"> i = 0; i &lt; </w:t>
+      </w:r>
+      <w:proofErr w:type="spellStart"/>
+      <w:r>
+        <w:rPr>
+          <w:rFonts w:ascii="Consolas" w:hAnsi="Consolas" w:cs="Consolas"/>
+          <w:color w:val="263238"/>
+          <w:sz w:val="20"/>
+          <w:szCs w:val="20"/>
+        </w:rPr>
+        <w:t>len</w:t>
+      </w:r>
+      <w:proofErr w:type="spellEnd"/>
+      <w:r>
+        <w:rPr>
+          <w:rFonts w:ascii="Consolas" w:hAnsi="Consolas" w:cs="Consolas"/>
+          <w:color w:val="263238"/>
+          <w:sz w:val="20"/>
+          <w:szCs w:val="20"/>
+        </w:rPr>
+        <w:t>; i++) {</w:t>
       </w:r>
     </w:p>
     <w:p>
@@ -7092,7 +7590,27 @@
           <w:sz w:val="20"/>
           <w:szCs w:val="20"/>
         </w:rPr>
-        <w:t>    print(nums[i]);</w:t>
+        <w:t>    print(</w:t>
+      </w:r>
+      <w:proofErr w:type="spellStart"/>
+      <w:r>
+        <w:rPr>
+          <w:rFonts w:ascii="Consolas" w:hAnsi="Consolas" w:cs="Consolas"/>
+          <w:color w:val="263238"/>
+          <w:sz w:val="20"/>
+          <w:szCs w:val="20"/>
+        </w:rPr>
+        <w:t>nums</w:t>
+      </w:r>
+      <w:proofErr w:type="spellEnd"/>
+      <w:r>
+        <w:rPr>
+          <w:rFonts w:ascii="Consolas" w:hAnsi="Consolas" w:cs="Consolas"/>
+          <w:color w:val="263238"/>
+          <w:sz w:val="20"/>
+          <w:szCs w:val="20"/>
+        </w:rPr>
+        <w:t>[i]);</w:t>
       </w:r>
     </w:p>
     <w:p>
@@ -7122,7 +7640,20 @@
         <w:pStyle w:val="1"/>
       </w:pPr>
       <w:r>
-        <w:t>28. Implement strStr()</w:t>
+        <w:t xml:space="preserve">28. Implement </w:t>
+      </w:r>
+      <w:proofErr w:type="spellStart"/>
+      <w:proofErr w:type="gramStart"/>
+      <w:r>
+        <w:t>strStr</w:t>
+      </w:r>
+      <w:proofErr w:type="spellEnd"/>
+      <w:r>
+        <w:t>(</w:t>
+      </w:r>
+      <w:proofErr w:type="gramEnd"/>
+      <w:r>
+        <w:t>)</w:t>
       </w:r>
       <w:r>
         <w:rPr>
@@ -7192,18 +7723,59 @@
         </w:rPr>
         <w:t>Implement </w:t>
       </w:r>
-      <w:hyperlink r:id="rId11" w:tgtFrame="_blank" w:history="1">
-        <w:r>
-          <w:rPr>
-            <w:rStyle w:val="a5"/>
-            <w:rFonts w:ascii="Segoe UI" w:hAnsi="Segoe UI" w:cs="Segoe UI"/>
-            <w:color w:val="607D8B"/>
-            <w:sz w:val="20"/>
-            <w:szCs w:val="20"/>
-          </w:rPr>
-          <w:t>strStr()</w:t>
-        </w:r>
-      </w:hyperlink>
+      <w:proofErr w:type="spellStart"/>
+      <w:r>
+        <w:fldChar w:fldCharType="begin"/>
+      </w:r>
+      <w:r>
+        <w:instrText xml:space="preserve"> HYPERLINK "http://www.cplusplus.com/reference/cstring/strstr/" \t "_blank" </w:instrText>
+      </w:r>
+      <w:r>
+        <w:fldChar w:fldCharType="separate"/>
+      </w:r>
+      <w:proofErr w:type="gramStart"/>
+      <w:r>
+        <w:rPr>
+          <w:rStyle w:val="a5"/>
+          <w:rFonts w:ascii="Segoe UI" w:hAnsi="Segoe UI" w:cs="Segoe UI"/>
+          <w:color w:val="607D8B"/>
+          <w:sz w:val="20"/>
+          <w:szCs w:val="20"/>
+        </w:rPr>
+        <w:t>strStr</w:t>
+      </w:r>
+      <w:proofErr w:type="spellEnd"/>
+      <w:r>
+        <w:rPr>
+          <w:rStyle w:val="a5"/>
+          <w:rFonts w:ascii="Segoe UI" w:hAnsi="Segoe UI" w:cs="Segoe UI"/>
+          <w:color w:val="607D8B"/>
+          <w:sz w:val="20"/>
+          <w:szCs w:val="20"/>
+        </w:rPr>
+        <w:t>(</w:t>
+      </w:r>
+      <w:proofErr w:type="gramEnd"/>
+      <w:r>
+        <w:rPr>
+          <w:rStyle w:val="a5"/>
+          <w:rFonts w:ascii="Segoe UI" w:hAnsi="Segoe UI" w:cs="Segoe UI"/>
+          <w:color w:val="607D8B"/>
+          <w:sz w:val="20"/>
+          <w:szCs w:val="20"/>
+        </w:rPr>
+        <w:t>)</w:t>
+      </w:r>
+      <w:r>
+        <w:rPr>
+          <w:rStyle w:val="a5"/>
+          <w:rFonts w:ascii="Segoe UI" w:hAnsi="Segoe UI" w:cs="Segoe UI"/>
+          <w:color w:val="607D8B"/>
+          <w:sz w:val="20"/>
+          <w:szCs w:val="20"/>
+        </w:rPr>
+        <w:fldChar w:fldCharType="end"/>
+      </w:r>
       <w:r>
         <w:rPr>
           <w:rFonts w:ascii="Segoe UI" w:hAnsi="Segoe UI" w:cs="Segoe UI"/>
@@ -7301,7 +7873,27 @@
           <w:sz w:val="20"/>
           <w:szCs w:val="20"/>
         </w:rPr>
-        <w:t xml:space="preserve"> haystack = "hello", needle = "ll"</w:t>
+        <w:t xml:space="preserve"> haystack = "hello", needle = "</w:t>
+      </w:r>
+      <w:proofErr w:type="spellStart"/>
+      <w:r>
+        <w:rPr>
+          <w:rFonts w:ascii="Consolas" w:hAnsi="Consolas" w:cs="Consolas"/>
+          <w:color w:val="263238"/>
+          <w:sz w:val="20"/>
+          <w:szCs w:val="20"/>
+        </w:rPr>
+        <w:t>ll</w:t>
+      </w:r>
+      <w:proofErr w:type="spellEnd"/>
+      <w:r>
+        <w:rPr>
+          <w:rFonts w:ascii="Consolas" w:hAnsi="Consolas" w:cs="Consolas"/>
+          <w:color w:val="263238"/>
+          <w:sz w:val="20"/>
+          <w:szCs w:val="20"/>
+        </w:rPr>
+        <w:t>"</w:t>
       </w:r>
     </w:p>
     <w:p>
@@ -7386,7 +7978,47 @@
           <w:sz w:val="20"/>
           <w:szCs w:val="20"/>
         </w:rPr>
-        <w:t xml:space="preserve"> haystack = "aaaaa", needle = "bba"</w:t>
+        <w:t xml:space="preserve"> haystack = "</w:t>
+      </w:r>
+      <w:proofErr w:type="spellStart"/>
+      <w:r>
+        <w:rPr>
+          <w:rFonts w:ascii="Consolas" w:hAnsi="Consolas" w:cs="Consolas"/>
+          <w:color w:val="263238"/>
+          <w:sz w:val="20"/>
+          <w:szCs w:val="20"/>
+        </w:rPr>
+        <w:t>aaaaa</w:t>
+      </w:r>
+      <w:proofErr w:type="spellEnd"/>
+      <w:r>
+        <w:rPr>
+          <w:rFonts w:ascii="Consolas" w:hAnsi="Consolas" w:cs="Consolas"/>
+          <w:color w:val="263238"/>
+          <w:sz w:val="20"/>
+          <w:szCs w:val="20"/>
+        </w:rPr>
+        <w:t>", needle = "</w:t>
+      </w:r>
+      <w:proofErr w:type="spellStart"/>
+      <w:r>
+        <w:rPr>
+          <w:rFonts w:ascii="Consolas" w:hAnsi="Consolas" w:cs="Consolas"/>
+          <w:color w:val="263238"/>
+          <w:sz w:val="20"/>
+          <w:szCs w:val="20"/>
+        </w:rPr>
+        <w:t>bba</w:t>
+      </w:r>
+      <w:proofErr w:type="spellEnd"/>
+      <w:r>
+        <w:rPr>
+          <w:rFonts w:ascii="Consolas" w:hAnsi="Consolas" w:cs="Consolas"/>
+          <w:color w:val="263238"/>
+          <w:sz w:val="20"/>
+          <w:szCs w:val="20"/>
+        </w:rPr>
+        <w:t>"</w:t>
       </w:r>
     </w:p>
     <w:p>
@@ -7463,7 +8095,7 @@
       </w:r>
       <w:r>
         <w:rPr>
-          <w:rStyle w:val="HTML1"/>
+          <w:rStyle w:val="HTML0"/>
           <w:rFonts w:ascii="Courier New" w:hAnsi="Courier New" w:cs="Courier New"/>
           <w:color w:val="546E7A"/>
           <w:sz w:val="20"/>
@@ -7502,7 +8134,7 @@
       </w:r>
       <w:r>
         <w:rPr>
-          <w:rStyle w:val="HTML1"/>
+          <w:rStyle w:val="HTML0"/>
           <w:rFonts w:ascii="Courier New" w:hAnsi="Courier New" w:cs="Courier New"/>
           <w:color w:val="546E7A"/>
           <w:sz w:val="20"/>
@@ -7519,38 +8151,108 @@
         </w:rPr>
         <w:t> is an empty string. This is consistent to C's </w:t>
       </w:r>
-      <w:hyperlink r:id="rId12" w:tgtFrame="_blank" w:history="1">
-        <w:r>
-          <w:rPr>
-            <w:rStyle w:val="a5"/>
-            <w:rFonts w:ascii="Segoe UI" w:hAnsi="Segoe UI" w:cs="Segoe UI"/>
-            <w:color w:val="607D8B"/>
-            <w:sz w:val="20"/>
-            <w:szCs w:val="20"/>
-          </w:rPr>
-          <w:t>strstr()</w:t>
-        </w:r>
-      </w:hyperlink>
-      <w:r>
-        <w:rPr>
+      <w:proofErr w:type="spellStart"/>
+      <w:r>
+        <w:fldChar w:fldCharType="begin"/>
+      </w:r>
+      <w:r>
+        <w:instrText xml:space="preserve"> HYPERLINK "http://www.cplusplus.com/reference/cstring/strstr/" \t "_blank" </w:instrText>
+      </w:r>
+      <w:r>
+        <w:fldChar w:fldCharType="separate"/>
+      </w:r>
+      <w:proofErr w:type="gramStart"/>
+      <w:r>
+        <w:rPr>
+          <w:rStyle w:val="a5"/>
           <w:rFonts w:ascii="Segoe UI" w:hAnsi="Segoe UI" w:cs="Segoe UI"/>
+          <w:color w:val="607D8B"/>
+          <w:sz w:val="20"/>
+          <w:szCs w:val="20"/>
+        </w:rPr>
+        <w:t>strstr</w:t>
+      </w:r>
+      <w:proofErr w:type="spellEnd"/>
+      <w:r>
+        <w:rPr>
+          <w:rStyle w:val="a5"/>
+          <w:rFonts w:ascii="Segoe UI" w:hAnsi="Segoe UI" w:cs="Segoe UI"/>
+          <w:color w:val="607D8B"/>
+          <w:sz w:val="20"/>
+          <w:szCs w:val="20"/>
+        </w:rPr>
+        <w:t>(</w:t>
+      </w:r>
+      <w:proofErr w:type="gramEnd"/>
+      <w:r>
+        <w:rPr>
+          <w:rStyle w:val="a5"/>
+          <w:rFonts w:ascii="Segoe UI" w:hAnsi="Segoe UI" w:cs="Segoe UI"/>
+          <w:color w:val="607D8B"/>
+          <w:sz w:val="20"/>
+          <w:szCs w:val="20"/>
+        </w:rPr>
+        <w:t>)</w:t>
+      </w:r>
+      <w:r>
+        <w:rPr>
+          <w:rStyle w:val="a5"/>
+          <w:rFonts w:ascii="Segoe UI" w:hAnsi="Segoe UI" w:cs="Segoe UI"/>
+          <w:color w:val="607D8B"/>
+          <w:sz w:val="20"/>
+          <w:szCs w:val="20"/>
+        </w:rPr>
+        <w:fldChar w:fldCharType="end"/>
+      </w:r>
+      <w:r>
+        <w:rPr>
+          <w:rFonts w:ascii="Segoe UI" w:hAnsi="Segoe UI" w:cs="Segoe UI"/>
           <w:sz w:val="20"/>
           <w:szCs w:val="20"/>
         </w:rPr>
         <w:t> and Java's </w:t>
       </w:r>
-      <w:hyperlink r:id="rId13" w:anchor="indexOf(java.lang.String)" w:tgtFrame="_blank" w:history="1">
-        <w:r>
-          <w:rPr>
-            <w:rStyle w:val="a5"/>
-            <w:rFonts w:ascii="Segoe UI" w:hAnsi="Segoe UI" w:cs="Segoe UI"/>
-            <w:color w:val="607D8B"/>
-            <w:sz w:val="20"/>
-            <w:szCs w:val="20"/>
-          </w:rPr>
-          <w:t>indexOf()</w:t>
-        </w:r>
-      </w:hyperlink>
+      <w:proofErr w:type="spellStart"/>
+      <w:r>
+        <w:fldChar w:fldCharType="begin"/>
+      </w:r>
+      <w:r>
+        <w:instrText xml:space="preserve"> HYPERLINK "https://docs.oracle.com/javase/7/docs/api/java/lang/String.html" \l "indexOf(java.lang.String)" \t "_blank" </w:instrText>
+      </w:r>
+      <w:r>
+        <w:fldChar w:fldCharType="separate"/>
+      </w:r>
+      <w:r>
+        <w:rPr>
+          <w:rStyle w:val="a5"/>
+          <w:rFonts w:ascii="Segoe UI" w:hAnsi="Segoe UI" w:cs="Segoe UI"/>
+          <w:color w:val="607D8B"/>
+          <w:sz w:val="20"/>
+          <w:szCs w:val="20"/>
+        </w:rPr>
+        <w:t>indexOf</w:t>
+      </w:r>
+      <w:proofErr w:type="spellEnd"/>
+      <w:r>
+        <w:rPr>
+          <w:rStyle w:val="a5"/>
+          <w:rFonts w:ascii="Segoe UI" w:hAnsi="Segoe UI" w:cs="Segoe UI"/>
+          <w:color w:val="607D8B"/>
+          <w:sz w:val="20"/>
+          <w:szCs w:val="20"/>
+        </w:rPr>
+        <w:t>()</w:t>
+      </w:r>
+      <w:r>
+        <w:rPr>
+          <w:rStyle w:val="a5"/>
+          <w:rFonts w:ascii="Segoe UI" w:hAnsi="Segoe UI" w:cs="Segoe UI"/>
+          <w:color w:val="607D8B"/>
+          <w:sz w:val="20"/>
+          <w:szCs w:val="20"/>
+        </w:rPr>
+        <w:fldChar w:fldCharType="end"/>
+      </w:r>
       <w:r>
         <w:rPr>
           <w:rFonts w:ascii="Segoe UI" w:hAnsi="Segoe UI" w:cs="Segoe UI"/>
@@ -9325,6 +10027,7 @@
         </w:rPr>
         <w:t>Given an integer array </w:t>
       </w:r>
+      <w:proofErr w:type="spellStart"/>
       <w:r>
         <w:rPr>
           <w:rFonts w:ascii="Courier New" w:eastAsia="宋体" w:hAnsi="Courier New" w:cs="Courier New"/>
@@ -9336,6 +10039,7 @@
         </w:rPr>
         <w:t>nums</w:t>
       </w:r>
+      <w:proofErr w:type="spellEnd"/>
       <w:r>
         <w:rPr>
           <w:rFonts w:ascii="Segoe UI" w:eastAsia="宋体" w:hAnsi="Segoe UI" w:cs="Segoe UI"/>
@@ -9423,7 +10127,29 @@
           <w:sz w:val="20"/>
           <w:szCs w:val="20"/>
         </w:rPr>
-        <w:t xml:space="preserve"> [-2,1,-3,4,-1,2,1,-5,4],</w:t>
+        <w:t xml:space="preserve"> [-2</w:t>
+      </w:r>
+      <w:proofErr w:type="gramStart"/>
+      <w:r>
+        <w:rPr>
+          <w:rFonts w:ascii="Consolas" w:eastAsia="宋体" w:hAnsi="Consolas" w:cs="Consolas"/>
+          <w:color w:val="263238"/>
+          <w:kern w:val="0"/>
+          <w:sz w:val="20"/>
+          <w:szCs w:val="20"/>
+        </w:rPr>
+        <w:t>,1</w:t>
+      </w:r>
+      <w:proofErr w:type="gramEnd"/>
+      <w:r>
+        <w:rPr>
+          <w:rFonts w:ascii="Consolas" w:eastAsia="宋体" w:hAnsi="Consolas" w:cs="Consolas"/>
+          <w:color w:val="263238"/>
+          <w:kern w:val="0"/>
+          <w:sz w:val="20"/>
+          <w:szCs w:val="20"/>
+        </w:rPr>
+        <w:t>,-3,4,-1,2,1,-5,4],</w:t>
       </w:r>
     </w:p>
     <w:p>
@@ -9533,7 +10259,29 @@
           <w:sz w:val="20"/>
           <w:szCs w:val="20"/>
         </w:rPr>
-        <w:t> [4,-1,2,1] has the largest sum = 6.</w:t>
+        <w:t> [4,-1</w:t>
+      </w:r>
+      <w:proofErr w:type="gramStart"/>
+      <w:r>
+        <w:rPr>
+          <w:rFonts w:ascii="Consolas" w:eastAsia="宋体" w:hAnsi="Consolas" w:cs="Consolas"/>
+          <w:color w:val="263238"/>
+          <w:kern w:val="0"/>
+          <w:sz w:val="20"/>
+          <w:szCs w:val="20"/>
+        </w:rPr>
+        <w:t>,2,1</w:t>
+      </w:r>
+      <w:proofErr w:type="gramEnd"/>
+      <w:r>
+        <w:rPr>
+          <w:rFonts w:ascii="Consolas" w:eastAsia="宋体" w:hAnsi="Consolas" w:cs="Consolas"/>
+          <w:color w:val="263238"/>
+          <w:kern w:val="0"/>
+          <w:sz w:val="20"/>
+          <w:szCs w:val="20"/>
+        </w:rPr>
+        <w:t>] has the largest sum = 6.</w:t>
       </w:r>
     </w:p>
     <w:p>
@@ -11010,7 +11758,31 @@
           <w:szCs w:val="20"/>
           <w:shd w:val="clear" w:color="auto" w:fill="F7F9FA"/>
         </w:rPr>
-        <w:t>int sqrt(int x)</w:t>
+        <w:t xml:space="preserve">int </w:t>
+      </w:r>
+      <w:proofErr w:type="gramStart"/>
+      <w:r>
+        <w:rPr>
+          <w:rFonts w:ascii="Courier New" w:eastAsia="宋体" w:hAnsi="Courier New" w:cs="Courier New"/>
+          <w:color w:val="546E7A"/>
+          <w:kern w:val="0"/>
+          <w:sz w:val="20"/>
+          <w:szCs w:val="20"/>
+          <w:shd w:val="clear" w:color="auto" w:fill="F7F9FA"/>
+        </w:rPr>
+        <w:t>sqrt(</w:t>
+      </w:r>
+      <w:proofErr w:type="gramEnd"/>
+      <w:r>
+        <w:rPr>
+          <w:rFonts w:ascii="Courier New" w:eastAsia="宋体" w:hAnsi="Courier New" w:cs="Courier New"/>
+          <w:color w:val="546E7A"/>
+          <w:kern w:val="0"/>
+          <w:sz w:val="20"/>
+          <w:szCs w:val="20"/>
+          <w:shd w:val="clear" w:color="auto" w:fill="F7F9FA"/>
+        </w:rPr>
+        <w:t>int x)</w:t>
       </w:r>
       <w:r>
         <w:rPr>
@@ -12307,8 +13079,33 @@
           <w:rFonts w:hint="eastAsia"/>
           <w:color w:val="FF0000"/>
         </w:rPr>
-        <w:t>本质就是个斐波那契</w:t>
-      </w:r>
+        <w:t>本质就是个</w:t>
+      </w:r>
+      <w:proofErr w:type="gramStart"/>
+      <w:r>
+        <w:rPr>
+          <w:rFonts w:hint="eastAsia"/>
+          <w:color w:val="FF0000"/>
+        </w:rPr>
+        <w:t>斐</w:t>
+      </w:r>
+      <w:proofErr w:type="gramEnd"/>
+      <w:r>
+        <w:rPr>
+          <w:rFonts w:hint="eastAsia"/>
+          <w:color w:val="FF0000"/>
+        </w:rPr>
+        <w:t>波那</w:t>
+      </w:r>
+      <w:proofErr w:type="gramStart"/>
+      <w:r>
+        <w:rPr>
+          <w:rFonts w:hint="eastAsia"/>
+          <w:color w:val="FF0000"/>
+        </w:rPr>
+        <w:t>契</w:t>
+      </w:r>
+      <w:proofErr w:type="gramEnd"/>
     </w:p>
     <w:p>
       <w:pPr>
@@ -12394,7 +13191,27 @@
           <w:sz w:val="20"/>
           <w:szCs w:val="20"/>
         </w:rPr>
-        <w:t>Given a sorted linked list, delete all duplicates such that each element appear only </w:t>
+        <w:t xml:space="preserve">Given a sorted linked list, delete all duplicates such that each element </w:t>
+      </w:r>
+      <w:proofErr w:type="gramStart"/>
+      <w:r>
+        <w:rPr>
+          <w:rFonts w:ascii="Segoe UI" w:eastAsia="宋体" w:hAnsi="Segoe UI" w:cs="Segoe UI"/>
+          <w:kern w:val="0"/>
+          <w:sz w:val="20"/>
+          <w:szCs w:val="20"/>
+        </w:rPr>
+        <w:t>appear</w:t>
+      </w:r>
+      <w:proofErr w:type="gramEnd"/>
+      <w:r>
+        <w:rPr>
+          <w:rFonts w:ascii="Segoe UI" w:eastAsia="宋体" w:hAnsi="Segoe UI" w:cs="Segoe UI"/>
+          <w:kern w:val="0"/>
+          <w:sz w:val="20"/>
+          <w:szCs w:val="20"/>
+        </w:rPr>
+        <w:t xml:space="preserve"> only </w:t>
       </w:r>
       <w:r>
         <w:rPr>
@@ -13253,7 +14070,29 @@
           <w:sz w:val="20"/>
           <w:szCs w:val="20"/>
         </w:rPr>
-        <w:t>nums2 = [2,5,6],       n = 3</w:t>
+        <w:t>nums2 = [2</w:t>
+      </w:r>
+      <w:proofErr w:type="gramStart"/>
+      <w:r>
+        <w:rPr>
+          <w:rFonts w:ascii="Consolas" w:eastAsia="宋体" w:hAnsi="Consolas" w:cs="Consolas"/>
+          <w:color w:val="263238"/>
+          <w:kern w:val="0"/>
+          <w:sz w:val="20"/>
+          <w:szCs w:val="20"/>
+        </w:rPr>
+        <w:t>,5,6</w:t>
+      </w:r>
+      <w:proofErr w:type="gramEnd"/>
+      <w:r>
+        <w:rPr>
+          <w:rFonts w:ascii="Consolas" w:eastAsia="宋体" w:hAnsi="Consolas" w:cs="Consolas"/>
+          <w:color w:val="263238"/>
+          <w:kern w:val="0"/>
+          <w:sz w:val="20"/>
+          <w:szCs w:val="20"/>
+        </w:rPr>
+        <w:t>],       n = 3</w:t>
       </w:r>
     </w:p>
     <w:p>
@@ -13692,7 +14531,29 @@
           <w:sz w:val="20"/>
           <w:szCs w:val="20"/>
         </w:rPr>
-        <w:t xml:space="preserve">        [1,2,3],   [1,2,3]</w:t>
+        <w:t xml:space="preserve">        [1</w:t>
+      </w:r>
+      <w:proofErr w:type="gramStart"/>
+      <w:r>
+        <w:rPr>
+          <w:rFonts w:ascii="Consolas" w:eastAsia="宋体" w:hAnsi="Consolas" w:cs="Consolas"/>
+          <w:color w:val="263238"/>
+          <w:kern w:val="0"/>
+          <w:sz w:val="20"/>
+          <w:szCs w:val="20"/>
+        </w:rPr>
+        <w:t>,2,3</w:t>
+      </w:r>
+      <w:proofErr w:type="gramEnd"/>
+      <w:r>
+        <w:rPr>
+          <w:rFonts w:ascii="Consolas" w:eastAsia="宋体" w:hAnsi="Consolas" w:cs="Consolas"/>
+          <w:color w:val="263238"/>
+          <w:kern w:val="0"/>
+          <w:sz w:val="20"/>
+          <w:szCs w:val="20"/>
+        </w:rPr>
+        <w:t>],   [1,2,3]</w:t>
       </w:r>
     </w:p>
     <w:p>
@@ -14022,7 +14883,29 @@
           <w:sz w:val="20"/>
           <w:szCs w:val="20"/>
         </w:rPr>
-        <w:t xml:space="preserve">        [1,2],     [1,null,2]</w:t>
+        <w:t xml:space="preserve">        [1</w:t>
+      </w:r>
+      <w:proofErr w:type="gramStart"/>
+      <w:r>
+        <w:rPr>
+          <w:rFonts w:ascii="Consolas" w:eastAsia="宋体" w:hAnsi="Consolas" w:cs="Consolas"/>
+          <w:color w:val="263238"/>
+          <w:kern w:val="0"/>
+          <w:sz w:val="20"/>
+          <w:szCs w:val="20"/>
+        </w:rPr>
+        <w:t>,2</w:t>
+      </w:r>
+      <w:proofErr w:type="gramEnd"/>
+      <w:r>
+        <w:rPr>
+          <w:rFonts w:ascii="Consolas" w:eastAsia="宋体" w:hAnsi="Consolas" w:cs="Consolas"/>
+          <w:color w:val="263238"/>
+          <w:kern w:val="0"/>
+          <w:sz w:val="20"/>
+          <w:szCs w:val="20"/>
+        </w:rPr>
+        <w:t>],     [1,null,2]</w:t>
       </w:r>
     </w:p>
     <w:p>
@@ -14352,7 +15235,29 @@
           <w:sz w:val="20"/>
           <w:szCs w:val="20"/>
         </w:rPr>
-        <w:t xml:space="preserve">        [1,2,1],   [1,1,2]</w:t>
+        <w:t xml:space="preserve">        [1</w:t>
+      </w:r>
+      <w:proofErr w:type="gramStart"/>
+      <w:r>
+        <w:rPr>
+          <w:rFonts w:ascii="Consolas" w:eastAsia="宋体" w:hAnsi="Consolas" w:cs="Consolas"/>
+          <w:color w:val="263238"/>
+          <w:kern w:val="0"/>
+          <w:sz w:val="20"/>
+          <w:szCs w:val="20"/>
+        </w:rPr>
+        <w:t>,2,1</w:t>
+      </w:r>
+      <w:proofErr w:type="gramEnd"/>
+      <w:r>
+        <w:rPr>
+          <w:rFonts w:ascii="Consolas" w:eastAsia="宋体" w:hAnsi="Consolas" w:cs="Consolas"/>
+          <w:color w:val="263238"/>
+          <w:kern w:val="0"/>
+          <w:sz w:val="20"/>
+          <w:szCs w:val="20"/>
+        </w:rPr>
+        <w:t>],   [1,1,2]</w:t>
       </w:r>
     </w:p>
     <w:p>
@@ -14526,7 +15431,27 @@
           <w:sz w:val="20"/>
           <w:szCs w:val="20"/>
         </w:rPr>
-        <w:t>Given a binary tree, check whether it is a mirror of itself (ie, symmetric around its center).</w:t>
+        <w:t>Given a binary tree, check whether it is a mirror of itself (</w:t>
+      </w:r>
+      <w:proofErr w:type="spellStart"/>
+      <w:r>
+        <w:rPr>
+          <w:rFonts w:ascii="Segoe UI" w:eastAsia="宋体" w:hAnsi="Segoe UI" w:cs="Segoe UI"/>
+          <w:kern w:val="0"/>
+          <w:sz w:val="20"/>
+          <w:szCs w:val="20"/>
+        </w:rPr>
+        <w:t>ie</w:t>
+      </w:r>
+      <w:proofErr w:type="spellEnd"/>
+      <w:r>
+        <w:rPr>
+          <w:rFonts w:ascii="Segoe UI" w:eastAsia="宋体" w:hAnsi="Segoe UI" w:cs="Segoe UI"/>
+          <w:kern w:val="0"/>
+          <w:sz w:val="20"/>
+          <w:szCs w:val="20"/>
+        </w:rPr>
+        <w:t>, symmetric around its center).</w:t>
       </w:r>
     </w:p>
     <w:p>
@@ -14777,15 +15702,27 @@
           <w:szCs w:val="20"/>
         </w:rPr>
       </w:pPr>
-      <w:r>
-        <w:rPr>
-          <w:rFonts w:ascii="Consolas" w:eastAsia="宋体" w:hAnsi="Consolas" w:cs="Consolas"/>
-          <w:color w:val="263238"/>
-          <w:kern w:val="0"/>
-          <w:sz w:val="20"/>
-          <w:szCs w:val="20"/>
-        </w:rPr>
-        <w:t>3  4 4  3</w:t>
+      <w:proofErr w:type="gramStart"/>
+      <w:r>
+        <w:rPr>
+          <w:rFonts w:ascii="Consolas" w:eastAsia="宋体" w:hAnsi="Consolas" w:cs="Consolas"/>
+          <w:color w:val="263238"/>
+          <w:kern w:val="0"/>
+          <w:sz w:val="20"/>
+          <w:szCs w:val="20"/>
+        </w:rPr>
+        <w:t>3  4</w:t>
+      </w:r>
+      <w:proofErr w:type="gramEnd"/>
+      <w:r>
+        <w:rPr>
+          <w:rFonts w:ascii="Consolas" w:eastAsia="宋体" w:hAnsi="Consolas" w:cs="Consolas"/>
+          <w:color w:val="263238"/>
+          <w:kern w:val="0"/>
+          <w:sz w:val="20"/>
+          <w:szCs w:val="20"/>
+        </w:rPr>
+        <w:t xml:space="preserve"> 4  3</w:t>
       </w:r>
     </w:p>
     <w:p>
@@ -15280,7 +16217,31 @@
           <w:szCs w:val="20"/>
           <w:shd w:val="clear" w:color="auto" w:fill="F7F9FA"/>
         </w:rPr>
-        <w:t>[3,9,20,null,null,15,7]</w:t>
+        <w:t>[3</w:t>
+      </w:r>
+      <w:proofErr w:type="gramStart"/>
+      <w:r>
+        <w:rPr>
+          <w:rFonts w:ascii="Courier New" w:eastAsia="宋体" w:hAnsi="Courier New" w:cs="Courier New"/>
+          <w:color w:val="546E7A"/>
+          <w:kern w:val="0"/>
+          <w:sz w:val="20"/>
+          <w:szCs w:val="20"/>
+          <w:shd w:val="clear" w:color="auto" w:fill="F7F9FA"/>
+        </w:rPr>
+        <w:t>,9,20,null,null,15,7</w:t>
+      </w:r>
+      <w:proofErr w:type="gramEnd"/>
+      <w:r>
+        <w:rPr>
+          <w:rFonts w:ascii="Courier New" w:eastAsia="宋体" w:hAnsi="Courier New" w:cs="Courier New"/>
+          <w:color w:val="546E7A"/>
+          <w:kern w:val="0"/>
+          <w:sz w:val="20"/>
+          <w:szCs w:val="20"/>
+          <w:shd w:val="clear" w:color="auto" w:fill="F7F9FA"/>
+        </w:rPr>
+        <w:t>]</w:t>
       </w:r>
       <w:r>
         <w:rPr>
@@ -15418,8 +16379,20 @@
           <w:sz w:val="20"/>
           <w:szCs w:val="20"/>
         </w:rPr>
-        <w:t xml:space="preserve">  9  20</w:t>
-      </w:r>
+        <w:t xml:space="preserve">  </w:t>
+      </w:r>
+      <w:proofErr w:type="gramStart"/>
+      <w:r>
+        <w:rPr>
+          <w:rFonts w:ascii="Consolas" w:eastAsia="宋体" w:hAnsi="Consolas" w:cs="Consolas"/>
+          <w:color w:val="263238"/>
+          <w:kern w:val="0"/>
+          <w:sz w:val="20"/>
+          <w:szCs w:val="20"/>
+        </w:rPr>
+        <w:t>9  20</w:t>
+      </w:r>
+      <w:proofErr w:type="gramEnd"/>
     </w:p>
     <w:p>
       <w:pPr>
@@ -15535,13 +16508,24 @@
       </w:pPr>
       <w:r>
         <w:lastRenderedPageBreak/>
-        <w:t>107. Binary Tree Level Order Traversal II</w:t>
+        <w:t xml:space="preserve">107. Binary Tree Level Order Traversal </w:t>
+      </w:r>
+      <w:proofErr w:type="gramStart"/>
+      <w:r>
+        <w:t>II</w:t>
       </w:r>
       <w:r>
         <w:rPr>
           <w:rFonts w:hint="eastAsia"/>
         </w:rPr>
-        <w:t>(easy)</w:t>
+        <w:t>(</w:t>
+      </w:r>
+      <w:proofErr w:type="gramEnd"/>
+      <w:r>
+        <w:rPr>
+          <w:rFonts w:hint="eastAsia"/>
+        </w:rPr>
+        <w:t>easy)</w:t>
       </w:r>
     </w:p>
     <w:p>
@@ -15634,7 +16618,27 @@
           <w:sz w:val="20"/>
           <w:szCs w:val="20"/>
         </w:rPr>
-        <w:t> traversal of its nodes' values. (ie, from left to right, level by level from leaf to root).</w:t>
+        <w:t> traversal of its nodes' values. (</w:t>
+      </w:r>
+      <w:proofErr w:type="spellStart"/>
+      <w:r>
+        <w:rPr>
+          <w:rFonts w:ascii="Segoe UI" w:eastAsia="宋体" w:hAnsi="Segoe UI" w:cs="Segoe UI"/>
+          <w:kern w:val="0"/>
+          <w:sz w:val="20"/>
+          <w:szCs w:val="20"/>
+        </w:rPr>
+        <w:t>ie</w:t>
+      </w:r>
+      <w:proofErr w:type="spellEnd"/>
+      <w:r>
+        <w:rPr>
+          <w:rFonts w:ascii="Segoe UI" w:eastAsia="宋体" w:hAnsi="Segoe UI" w:cs="Segoe UI"/>
+          <w:kern w:val="0"/>
+          <w:sz w:val="20"/>
+          <w:szCs w:val="20"/>
+        </w:rPr>
+        <w:t>, from left to right, level by level from leaf to root).</w:t>
       </w:r>
     </w:p>
     <w:p>
@@ -15657,8 +16661,19 @@
           <w:sz w:val="20"/>
           <w:szCs w:val="20"/>
         </w:rPr>
-        <w:t>For example:</w:t>
-      </w:r>
+        <w:t>For example</w:t>
+      </w:r>
+      <w:proofErr w:type="gramStart"/>
+      <w:r>
+        <w:rPr>
+          <w:rFonts w:ascii="Segoe UI" w:eastAsia="宋体" w:hAnsi="Segoe UI" w:cs="Segoe UI"/>
+          <w:kern w:val="0"/>
+          <w:sz w:val="20"/>
+          <w:szCs w:val="20"/>
+        </w:rPr>
+        <w:t>:</w:t>
+      </w:r>
+      <w:proofErr w:type="gramEnd"/>
       <w:r>
         <w:rPr>
           <w:rFonts w:ascii="Segoe UI" w:eastAsia="宋体" w:hAnsi="Segoe UI" w:cs="Segoe UI"/>
@@ -15816,8 +16831,20 @@
           <w:sz w:val="20"/>
           <w:szCs w:val="20"/>
         </w:rPr>
-        <w:t xml:space="preserve">  9  20</w:t>
-      </w:r>
+        <w:t xml:space="preserve">  </w:t>
+      </w:r>
+      <w:proofErr w:type="gramStart"/>
+      <w:r>
+        <w:rPr>
+          <w:rFonts w:ascii="Consolas" w:eastAsia="宋体" w:hAnsi="Consolas" w:cs="Consolas"/>
+          <w:color w:val="263238"/>
+          <w:kern w:val="0"/>
+          <w:sz w:val="20"/>
+          <w:szCs w:val="20"/>
+        </w:rPr>
+        <w:t>9  20</w:t>
+      </w:r>
+      <w:proofErr w:type="gramEnd"/>
     </w:p>
     <w:p>
       <w:pPr>
@@ -16338,7 +17365,29 @@
           <w:sz w:val="20"/>
           <w:szCs w:val="20"/>
         </w:rPr>
-        <w:t>Given the sorted array: [-10,-3,0,5,9],</w:t>
+        <w:t>Given the sorted array: [-10,-3</w:t>
+      </w:r>
+      <w:proofErr w:type="gramStart"/>
+      <w:r>
+        <w:rPr>
+          <w:rFonts w:ascii="Consolas" w:eastAsia="宋体" w:hAnsi="Consolas" w:cs="Consolas"/>
+          <w:color w:val="263238"/>
+          <w:kern w:val="0"/>
+          <w:sz w:val="20"/>
+          <w:szCs w:val="20"/>
+        </w:rPr>
+        <w:t>,0,5,9</w:t>
+      </w:r>
+      <w:proofErr w:type="gramEnd"/>
+      <w:r>
+        <w:rPr>
+          <w:rFonts w:ascii="Consolas" w:eastAsia="宋体" w:hAnsi="Consolas" w:cs="Consolas"/>
+          <w:color w:val="263238"/>
+          <w:kern w:val="0"/>
+          <w:sz w:val="20"/>
+          <w:szCs w:val="20"/>
+        </w:rPr>
+        <w:t>],</w:t>
       </w:r>
     </w:p>
     <w:p>
@@ -16414,7 +17463,29 @@
           <w:sz w:val="20"/>
           <w:szCs w:val="20"/>
         </w:rPr>
-        <w:t>One possible answer is: [0,-3,9,-10,null,5], which represents the following height balanced BST:</w:t>
+        <w:t>One possible answer is: [0,-3</w:t>
+      </w:r>
+      <w:proofErr w:type="gramStart"/>
+      <w:r>
+        <w:rPr>
+          <w:rFonts w:ascii="Consolas" w:eastAsia="宋体" w:hAnsi="Consolas" w:cs="Consolas"/>
+          <w:color w:val="263238"/>
+          <w:kern w:val="0"/>
+          <w:sz w:val="20"/>
+          <w:szCs w:val="20"/>
+        </w:rPr>
+        <w:t>,9</w:t>
+      </w:r>
+      <w:proofErr w:type="gramEnd"/>
+      <w:r>
+        <w:rPr>
+          <w:rFonts w:ascii="Consolas" w:eastAsia="宋体" w:hAnsi="Consolas" w:cs="Consolas"/>
+          <w:color w:val="263238"/>
+          <w:kern w:val="0"/>
+          <w:sz w:val="20"/>
+          <w:szCs w:val="20"/>
+        </w:rPr>
+        <w:t>,-10,null,5], which represents the following height balanced BST:</w:t>
       </w:r>
     </w:p>
     <w:p>
@@ -16661,8 +17732,20 @@
           <w:sz w:val="20"/>
           <w:szCs w:val="20"/>
         </w:rPr>
-        <w:t xml:space="preserve"> -10  5</w:t>
-      </w:r>
+        <w:t xml:space="preserve"> -</w:t>
+      </w:r>
+      <w:proofErr w:type="gramStart"/>
+      <w:r>
+        <w:rPr>
+          <w:rFonts w:ascii="Consolas" w:eastAsia="宋体" w:hAnsi="Consolas" w:cs="Consolas"/>
+          <w:color w:val="263238"/>
+          <w:kern w:val="0"/>
+          <w:sz w:val="20"/>
+          <w:szCs w:val="20"/>
+        </w:rPr>
+        <w:t>10  5</w:t>
+      </w:r>
+      <w:proofErr w:type="gramEnd"/>
     </w:p>
     <w:p>
       <w:pPr>
@@ -16876,7 +17959,31 @@
           <w:szCs w:val="20"/>
           <w:shd w:val="clear" w:color="auto" w:fill="F7F9FA"/>
         </w:rPr>
-        <w:t>[3,9,20,null,null,15,7]</w:t>
+        <w:t>[3</w:t>
+      </w:r>
+      <w:proofErr w:type="gramStart"/>
+      <w:r>
+        <w:rPr>
+          <w:rFonts w:ascii="Courier New" w:eastAsia="宋体" w:hAnsi="Courier New" w:cs="Courier New"/>
+          <w:color w:val="546E7A"/>
+          <w:kern w:val="0"/>
+          <w:sz w:val="20"/>
+          <w:szCs w:val="20"/>
+          <w:shd w:val="clear" w:color="auto" w:fill="F7F9FA"/>
+        </w:rPr>
+        <w:t>,9,20,null,null,15,7</w:t>
+      </w:r>
+      <w:proofErr w:type="gramEnd"/>
+      <w:r>
+        <w:rPr>
+          <w:rFonts w:ascii="Courier New" w:eastAsia="宋体" w:hAnsi="Courier New" w:cs="Courier New"/>
+          <w:color w:val="546E7A"/>
+          <w:kern w:val="0"/>
+          <w:sz w:val="20"/>
+          <w:szCs w:val="20"/>
+          <w:shd w:val="clear" w:color="auto" w:fill="F7F9FA"/>
+        </w:rPr>
+        <w:t>]</w:t>
       </w:r>
       <w:r>
         <w:rPr>
@@ -17014,8 +18121,20 @@
           <w:sz w:val="20"/>
           <w:szCs w:val="20"/>
         </w:rPr>
-        <w:t xml:space="preserve">  9  20</w:t>
-      </w:r>
+        <w:t xml:space="preserve">  </w:t>
+      </w:r>
+      <w:proofErr w:type="gramStart"/>
+      <w:r>
+        <w:rPr>
+          <w:rFonts w:ascii="Consolas" w:eastAsia="宋体" w:hAnsi="Consolas" w:cs="Consolas"/>
+          <w:color w:val="263238"/>
+          <w:kern w:val="0"/>
+          <w:sz w:val="20"/>
+          <w:szCs w:val="20"/>
+        </w:rPr>
+        <w:t>9  20</w:t>
+      </w:r>
+      <w:proofErr w:type="gramEnd"/>
     </w:p>
     <w:p>
       <w:pPr>
@@ -17722,7 +18841,31 @@
           <w:szCs w:val="20"/>
           <w:shd w:val="clear" w:color="auto" w:fill="F7F9FA"/>
         </w:rPr>
-        <w:t>[3,9,20,null,null,15,7]</w:t>
+        <w:t>[3</w:t>
+      </w:r>
+      <w:proofErr w:type="gramStart"/>
+      <w:r>
+        <w:rPr>
+          <w:rFonts w:ascii="Courier New" w:eastAsia="宋体" w:hAnsi="Courier New" w:cs="Courier New"/>
+          <w:color w:val="546E7A"/>
+          <w:kern w:val="0"/>
+          <w:sz w:val="20"/>
+          <w:szCs w:val="20"/>
+          <w:shd w:val="clear" w:color="auto" w:fill="F7F9FA"/>
+        </w:rPr>
+        <w:t>,9,20,null,null,15,7</w:t>
+      </w:r>
+      <w:proofErr w:type="gramEnd"/>
+      <w:r>
+        <w:rPr>
+          <w:rFonts w:ascii="Courier New" w:eastAsia="宋体" w:hAnsi="Courier New" w:cs="Courier New"/>
+          <w:color w:val="546E7A"/>
+          <w:kern w:val="0"/>
+          <w:sz w:val="20"/>
+          <w:szCs w:val="20"/>
+          <w:shd w:val="clear" w:color="auto" w:fill="F7F9FA"/>
+        </w:rPr>
+        <w:t>]</w:t>
       </w:r>
       <w:r>
         <w:rPr>
@@ -17860,8 +19003,20 @@
           <w:sz w:val="20"/>
           <w:szCs w:val="20"/>
         </w:rPr>
-        <w:t xml:space="preserve">  9  20</w:t>
-      </w:r>
+        <w:t xml:space="preserve">  </w:t>
+      </w:r>
+      <w:proofErr w:type="gramStart"/>
+      <w:r>
+        <w:rPr>
+          <w:rFonts w:ascii="Consolas" w:eastAsia="宋体" w:hAnsi="Consolas" w:cs="Consolas"/>
+          <w:color w:val="263238"/>
+          <w:kern w:val="0"/>
+          <w:sz w:val="20"/>
+          <w:szCs w:val="20"/>
+        </w:rPr>
+        <w:t>9  20</w:t>
+      </w:r>
+      <w:proofErr w:type="gramEnd"/>
     </w:p>
     <w:p>
       <w:pPr>
@@ -18453,6 +19608,7 @@
         </w:rPr>
         <w:t xml:space="preserve">  </w:t>
       </w:r>
+      <w:proofErr w:type="gramStart"/>
       <w:r>
         <w:rPr>
           <w:rFonts w:ascii="Consolas" w:eastAsia="宋体" w:hAnsi="Consolas" w:cs="Consolas"/>
@@ -18473,7 +19629,18 @@
           <w:sz w:val="20"/>
           <w:szCs w:val="20"/>
         </w:rPr>
-        <w:t xml:space="preserve">  13  4</w:t>
+        <w:t xml:space="preserve">  13</w:t>
+      </w:r>
+      <w:proofErr w:type="gramEnd"/>
+      <w:r>
+        <w:rPr>
+          <w:rFonts w:ascii="Consolas" w:eastAsia="宋体" w:hAnsi="Consolas" w:cs="Consolas"/>
+          <w:color w:val="263238"/>
+          <w:kern w:val="0"/>
+          <w:sz w:val="20"/>
+          <w:szCs w:val="20"/>
+        </w:rPr>
+        <w:t xml:space="preserve">  4</w:t>
       </w:r>
     </w:p>
     <w:p>
@@ -18618,14 +19785,25 @@
           <w:szCs w:val="20"/>
         </w:rPr>
       </w:pPr>
-      <w:r>
-        <w:rPr>
-          <w:rFonts w:ascii="Segoe UI" w:eastAsia="宋体" w:hAnsi="Segoe UI" w:cs="Segoe UI"/>
-          <w:kern w:val="0"/>
-          <w:sz w:val="20"/>
-          <w:szCs w:val="20"/>
-        </w:rPr>
-        <w:t>return true, as there exist a root-to-leaf path </w:t>
+      <w:proofErr w:type="gramStart"/>
+      <w:r>
+        <w:rPr>
+          <w:rFonts w:ascii="Segoe UI" w:eastAsia="宋体" w:hAnsi="Segoe UI" w:cs="Segoe UI"/>
+          <w:kern w:val="0"/>
+          <w:sz w:val="20"/>
+          <w:szCs w:val="20"/>
+        </w:rPr>
+        <w:t>return</w:t>
+      </w:r>
+      <w:proofErr w:type="gramEnd"/>
+      <w:r>
+        <w:rPr>
+          <w:rFonts w:ascii="Segoe UI" w:eastAsia="宋体" w:hAnsi="Segoe UI" w:cs="Segoe UI"/>
+          <w:kern w:val="0"/>
+          <w:sz w:val="20"/>
+          <w:szCs w:val="20"/>
+        </w:rPr>
+        <w:t xml:space="preserve"> true, as there exist a root-to-leaf path </w:t>
       </w:r>
       <w:r>
         <w:rPr>
@@ -18734,6 +19912,7 @@
         </w:rPr>
         <w:t>Given a non-negative integer </w:t>
       </w:r>
+      <w:proofErr w:type="spellStart"/>
       <w:r>
         <w:rPr>
           <w:rFonts w:ascii="Segoe UI" w:eastAsia="宋体" w:hAnsi="Segoe UI" w:cs="Segoe UI"/>
@@ -18745,6 +19924,7 @@
         </w:rPr>
         <w:t>numRows</w:t>
       </w:r>
+      <w:proofErr w:type="spellEnd"/>
       <w:r>
         <w:rPr>
           <w:rFonts w:ascii="Segoe UI" w:eastAsia="宋体" w:hAnsi="Segoe UI" w:cs="Segoe UI"/>
@@ -18754,6 +19934,7 @@
         </w:rPr>
         <w:t>, generate the first </w:t>
       </w:r>
+      <w:proofErr w:type="spellStart"/>
       <w:r>
         <w:rPr>
           <w:rFonts w:ascii="Segoe UI" w:eastAsia="宋体" w:hAnsi="Segoe UI" w:cs="Segoe UI"/>
@@ -18765,6 +19946,7 @@
         </w:rPr>
         <w:t>numRows</w:t>
       </w:r>
+      <w:proofErr w:type="spellEnd"/>
       <w:r>
         <w:rPr>
           <w:rFonts w:ascii="Segoe UI" w:eastAsia="宋体" w:hAnsi="Segoe UI" w:cs="Segoe UI"/>
@@ -18809,7 +19991,7 @@
                     <pic:cNvPicPr/>
                   </pic:nvPicPr>
                   <pic:blipFill>
-                    <a:blip r:embed="rId14"/>
+                    <a:blip r:embed="rId12"/>
                     <a:stretch>
                       <a:fillRect/>
                     </a:stretch>
@@ -19278,13 +20460,24 @@
         <w:pStyle w:val="1"/>
       </w:pPr>
       <w:r>
-        <w:t>119. Pascal's Triangle II</w:t>
+        <w:t xml:space="preserve">119. Pascal's Triangle </w:t>
+      </w:r>
+      <w:proofErr w:type="gramStart"/>
+      <w:r>
+        <w:t>II</w:t>
       </w:r>
       <w:r>
         <w:rPr>
           <w:rFonts w:hint="eastAsia"/>
         </w:rPr>
-        <w:t>(easy)</w:t>
+        <w:t>(</w:t>
+      </w:r>
+      <w:proofErr w:type="gramEnd"/>
+      <w:r>
+        <w:rPr>
+          <w:rFonts w:hint="eastAsia"/>
+        </w:rPr>
+        <w:t>easy)</w:t>
       </w:r>
     </w:p>
     <w:p>
@@ -19487,7 +20680,7 @@
                     <pic:cNvPicPr/>
                   </pic:nvPicPr>
                   <pic:blipFill>
-                    <a:blip r:embed="rId14"/>
+                    <a:blip r:embed="rId12"/>
                     <a:stretch>
                       <a:fillRect/>
                     </a:stretch>
@@ -19834,6 +21027,7 @@
         </w:rPr>
         <w:t>Say you have an array for which the </w:t>
       </w:r>
+      <w:proofErr w:type="spellStart"/>
       <w:r>
         <w:rPr>
           <w:rFonts w:ascii="Segoe UI" w:eastAsia="宋体" w:hAnsi="Segoe UI" w:cs="Segoe UI"/>
@@ -19856,6 +21050,7 @@
         </w:rPr>
         <w:t>th</w:t>
       </w:r>
+      <w:proofErr w:type="spellEnd"/>
       <w:r>
         <w:rPr>
           <w:rFonts w:ascii="Segoe UI" w:eastAsia="宋体" w:hAnsi="Segoe UI" w:cs="Segoe UI"/>
@@ -20360,13 +21555,24 @@
         <w:pStyle w:val="1"/>
       </w:pPr>
       <w:r>
-        <w:t>122. Best Time to Buy and Sell Stock II</w:t>
+        <w:t xml:space="preserve">122. Best Time to Buy and Sell Stock </w:t>
+      </w:r>
+      <w:proofErr w:type="gramStart"/>
+      <w:r>
+        <w:t>II</w:t>
       </w:r>
       <w:r>
         <w:rPr>
           <w:rFonts w:hint="eastAsia"/>
         </w:rPr>
-        <w:t>(easy)</w:t>
+        <w:t>(</w:t>
+      </w:r>
+      <w:proofErr w:type="gramEnd"/>
+      <w:r>
+        <w:rPr>
+          <w:rFonts w:hint="eastAsia"/>
+        </w:rPr>
+        <w:t>easy)</w:t>
       </w:r>
     </w:p>
     <w:p>
@@ -20441,6 +21647,7 @@
         </w:rPr>
         <w:t>Say you have an array for which the </w:t>
       </w:r>
+      <w:proofErr w:type="spellStart"/>
       <w:r>
         <w:rPr>
           <w:rFonts w:ascii="Segoe UI" w:eastAsia="宋体" w:hAnsi="Segoe UI" w:cs="Segoe UI"/>
@@ -20463,6 +21670,7 @@
         </w:rPr>
         <w:t>th</w:t>
       </w:r>
+      <w:proofErr w:type="spellEnd"/>
       <w:r>
         <w:rPr>
           <w:rFonts w:ascii="Segoe UI" w:eastAsia="宋体" w:hAnsi="Segoe UI" w:cs="Segoe UI"/>
@@ -22354,7 +23562,29 @@
           <w:sz w:val="20"/>
           <w:szCs w:val="20"/>
         </w:rPr>
-        <w:t>head = [3,2,0,-4], pos = 1</w:t>
+        <w:t>head = [3</w:t>
+      </w:r>
+      <w:proofErr w:type="gramStart"/>
+      <w:r>
+        <w:rPr>
+          <w:rFonts w:ascii="Consolas" w:eastAsia="宋体" w:hAnsi="Consolas" w:cs="Consolas"/>
+          <w:color w:val="263238"/>
+          <w:kern w:val="0"/>
+          <w:sz w:val="20"/>
+          <w:szCs w:val="20"/>
+        </w:rPr>
+        <w:t>,2,0</w:t>
+      </w:r>
+      <w:proofErr w:type="gramEnd"/>
+      <w:r>
+        <w:rPr>
+          <w:rFonts w:ascii="Consolas" w:eastAsia="宋体" w:hAnsi="Consolas" w:cs="Consolas"/>
+          <w:color w:val="263238"/>
+          <w:kern w:val="0"/>
+          <w:sz w:val="20"/>
+          <w:szCs w:val="20"/>
+        </w:rPr>
+        <w:t>,-4], pos = 1</w:t>
       </w:r>
     </w:p>
     <w:p>
@@ -22506,7 +23736,7 @@
                     </pic:cNvPicPr>
                   </pic:nvPicPr>
                   <pic:blipFill>
-                    <a:blip r:embed="rId15">
+                    <a:blip r:embed="rId13">
                       <a:extLst>
                         <a:ext uri="{28A0092B-C50C-407E-A947-70E740481C1C}">
                           <a14:useLocalDpi xmlns:a14="http://schemas.microsoft.com/office/drawing/2010/main" val="0"/>
@@ -22768,7 +23998,7 @@
                     </pic:cNvPicPr>
                   </pic:nvPicPr>
                   <pic:blipFill>
-                    <a:blip r:embed="rId16">
+                    <a:blip r:embed="rId14">
                       <a:extLst>
                         <a:ext uri="{28A0092B-C50C-407E-A947-70E740481C1C}">
                           <a14:useLocalDpi xmlns:a14="http://schemas.microsoft.com/office/drawing/2010/main" val="0"/>
@@ -23029,7 +24259,7 @@
                     </pic:cNvPicPr>
                   </pic:nvPicPr>
                   <pic:blipFill>
-                    <a:blip r:embed="rId17">
+                    <a:blip r:embed="rId15">
                       <a:extLst>
                         <a:ext uri="{28A0092B-C50C-407E-A947-70E740481C1C}">
                           <a14:useLocalDpi xmlns:a14="http://schemas.microsoft.com/office/drawing/2010/main" val="0"/>
@@ -23130,6 +24360,7 @@
         </w:rPr>
         <w:t>Can you solve it using </w:t>
       </w:r>
+      <w:proofErr w:type="gramStart"/>
       <w:r>
         <w:rPr>
           <w:rFonts w:ascii="Segoe UI" w:eastAsia="宋体" w:hAnsi="Segoe UI" w:cs="Segoe UI"/>
@@ -23139,7 +24370,19 @@
           <w:kern w:val="0"/>
           <w:szCs w:val="21"/>
         </w:rPr>
-        <w:t>O(1)</w:t>
+        <w:t>O(</w:t>
+      </w:r>
+      <w:proofErr w:type="gramEnd"/>
+      <w:r>
+        <w:rPr>
+          <w:rFonts w:ascii="Segoe UI" w:eastAsia="宋体" w:hAnsi="Segoe UI" w:cs="Segoe UI"/>
+          <w:i/>
+          <w:iCs/>
+          <w:color w:val="263238"/>
+          <w:kern w:val="0"/>
+          <w:szCs w:val="21"/>
+        </w:rPr>
+        <w:t>1)</w:t>
       </w:r>
       <w:r>
         <w:rPr>
@@ -23282,6 +24525,7 @@
           <w:szCs w:val="21"/>
         </w:rPr>
       </w:pPr>
+      <w:proofErr w:type="gramStart"/>
       <w:r>
         <w:rPr>
           <w:rFonts w:ascii="Segoe UI" w:eastAsia="宋体" w:hAnsi="Segoe UI" w:cs="Segoe UI"/>
@@ -23289,7 +24533,17 @@
           <w:kern w:val="0"/>
           <w:szCs w:val="21"/>
         </w:rPr>
-        <w:t>pop() -- Removes the element on top of the stack.</w:t>
+        <w:t>pop(</w:t>
+      </w:r>
+      <w:proofErr w:type="gramEnd"/>
+      <w:r>
+        <w:rPr>
+          <w:rFonts w:ascii="Segoe UI" w:eastAsia="宋体" w:hAnsi="Segoe UI" w:cs="Segoe UI"/>
+          <w:color w:val="263238"/>
+          <w:kern w:val="0"/>
+          <w:szCs w:val="21"/>
+        </w:rPr>
+        <w:t>) -- Removes the element on top of the stack.</w:t>
       </w:r>
     </w:p>
     <w:p>
@@ -23309,6 +24563,7 @@
           <w:szCs w:val="21"/>
         </w:rPr>
       </w:pPr>
+      <w:proofErr w:type="gramStart"/>
       <w:r>
         <w:rPr>
           <w:rFonts w:ascii="Segoe UI" w:eastAsia="宋体" w:hAnsi="Segoe UI" w:cs="Segoe UI"/>
@@ -23316,7 +24571,17 @@
           <w:kern w:val="0"/>
           <w:szCs w:val="21"/>
         </w:rPr>
-        <w:t>top() -- Get the top element.</w:t>
+        <w:t>top(</w:t>
+      </w:r>
+      <w:proofErr w:type="gramEnd"/>
+      <w:r>
+        <w:rPr>
+          <w:rFonts w:ascii="Segoe UI" w:eastAsia="宋体" w:hAnsi="Segoe UI" w:cs="Segoe UI"/>
+          <w:color w:val="263238"/>
+          <w:kern w:val="0"/>
+          <w:szCs w:val="21"/>
+        </w:rPr>
+        <w:t>) -- Get the top element.</w:t>
       </w:r>
     </w:p>
     <w:p>
@@ -23336,6 +24601,8 @@
           <w:szCs w:val="21"/>
         </w:rPr>
       </w:pPr>
+      <w:proofErr w:type="spellStart"/>
+      <w:proofErr w:type="gramStart"/>
       <w:r>
         <w:rPr>
           <w:rFonts w:ascii="Segoe UI" w:eastAsia="宋体" w:hAnsi="Segoe UI" w:cs="Segoe UI"/>
@@ -23343,7 +24610,27 @@
           <w:kern w:val="0"/>
           <w:szCs w:val="21"/>
         </w:rPr>
-        <w:t>getMin() -- Retrieve the minimum element in the stack.</w:t>
+        <w:t>getMin</w:t>
+      </w:r>
+      <w:proofErr w:type="spellEnd"/>
+      <w:r>
+        <w:rPr>
+          <w:rFonts w:ascii="Segoe UI" w:eastAsia="宋体" w:hAnsi="Segoe UI" w:cs="Segoe UI"/>
+          <w:color w:val="263238"/>
+          <w:kern w:val="0"/>
+          <w:szCs w:val="21"/>
+        </w:rPr>
+        <w:t>(</w:t>
+      </w:r>
+      <w:proofErr w:type="gramEnd"/>
+      <w:r>
+        <w:rPr>
+          <w:rFonts w:ascii="Segoe UI" w:eastAsia="宋体" w:hAnsi="Segoe UI" w:cs="Segoe UI"/>
+          <w:color w:val="263238"/>
+          <w:kern w:val="0"/>
+          <w:szCs w:val="21"/>
+        </w:rPr>
+        <w:t>) -- Retrieve the minimum element in the stack.</w:t>
       </w:r>
     </w:p>
     <w:p>
@@ -23403,15 +24690,83 @@
           <w:szCs w:val="20"/>
         </w:rPr>
       </w:pPr>
-      <w:r>
-        <w:rPr>
-          <w:rFonts w:ascii="Consolas" w:eastAsia="宋体" w:hAnsi="Consolas" w:cs="Consolas"/>
-          <w:color w:val="263238"/>
-          <w:kern w:val="0"/>
-          <w:sz w:val="20"/>
-          <w:szCs w:val="20"/>
-        </w:rPr>
-        <w:t>MinStack minStack = new MinStack();</w:t>
+      <w:proofErr w:type="spellStart"/>
+      <w:r>
+        <w:rPr>
+          <w:rFonts w:ascii="Consolas" w:eastAsia="宋体" w:hAnsi="Consolas" w:cs="Consolas"/>
+          <w:color w:val="263238"/>
+          <w:kern w:val="0"/>
+          <w:sz w:val="20"/>
+          <w:szCs w:val="20"/>
+        </w:rPr>
+        <w:t>MinStack</w:t>
+      </w:r>
+      <w:proofErr w:type="spellEnd"/>
+      <w:r>
+        <w:rPr>
+          <w:rFonts w:ascii="Consolas" w:eastAsia="宋体" w:hAnsi="Consolas" w:cs="Consolas"/>
+          <w:color w:val="263238"/>
+          <w:kern w:val="0"/>
+          <w:sz w:val="20"/>
+          <w:szCs w:val="20"/>
+        </w:rPr>
+        <w:t xml:space="preserve"> </w:t>
+      </w:r>
+      <w:proofErr w:type="spellStart"/>
+      <w:r>
+        <w:rPr>
+          <w:rFonts w:ascii="Consolas" w:eastAsia="宋体" w:hAnsi="Consolas" w:cs="Consolas"/>
+          <w:color w:val="263238"/>
+          <w:kern w:val="0"/>
+          <w:sz w:val="20"/>
+          <w:szCs w:val="20"/>
+        </w:rPr>
+        <w:t>minStack</w:t>
+      </w:r>
+      <w:proofErr w:type="spellEnd"/>
+      <w:r>
+        <w:rPr>
+          <w:rFonts w:ascii="Consolas" w:eastAsia="宋体" w:hAnsi="Consolas" w:cs="Consolas"/>
+          <w:color w:val="263238"/>
+          <w:kern w:val="0"/>
+          <w:sz w:val="20"/>
+          <w:szCs w:val="20"/>
+        </w:rPr>
+        <w:t xml:space="preserve"> = new </w:t>
+      </w:r>
+      <w:proofErr w:type="spellStart"/>
+      <w:proofErr w:type="gramStart"/>
+      <w:r>
+        <w:rPr>
+          <w:rFonts w:ascii="Consolas" w:eastAsia="宋体" w:hAnsi="Consolas" w:cs="Consolas"/>
+          <w:color w:val="263238"/>
+          <w:kern w:val="0"/>
+          <w:sz w:val="20"/>
+          <w:szCs w:val="20"/>
+        </w:rPr>
+        <w:t>MinStack</w:t>
+      </w:r>
+      <w:proofErr w:type="spellEnd"/>
+      <w:r>
+        <w:rPr>
+          <w:rFonts w:ascii="Consolas" w:eastAsia="宋体" w:hAnsi="Consolas" w:cs="Consolas"/>
+          <w:color w:val="263238"/>
+          <w:kern w:val="0"/>
+          <w:sz w:val="20"/>
+          <w:szCs w:val="20"/>
+        </w:rPr>
+        <w:t>(</w:t>
+      </w:r>
+      <w:proofErr w:type="gramEnd"/>
+      <w:r>
+        <w:rPr>
+          <w:rFonts w:ascii="Consolas" w:eastAsia="宋体" w:hAnsi="Consolas" w:cs="Consolas"/>
+          <w:color w:val="263238"/>
+          <w:kern w:val="0"/>
+          <w:sz w:val="20"/>
+          <w:szCs w:val="20"/>
+        </w:rPr>
+        <w:t>);</w:t>
       </w:r>
     </w:p>
     <w:p>
@@ -23446,15 +24801,27 @@
           <w:szCs w:val="20"/>
         </w:rPr>
       </w:pPr>
-      <w:r>
-        <w:rPr>
-          <w:rFonts w:ascii="Consolas" w:eastAsia="宋体" w:hAnsi="Consolas" w:cs="Consolas"/>
-          <w:color w:val="263238"/>
-          <w:kern w:val="0"/>
-          <w:sz w:val="20"/>
-          <w:szCs w:val="20"/>
-        </w:rPr>
-        <w:t>minStack.push(-2);</w:t>
+      <w:proofErr w:type="spellStart"/>
+      <w:r>
+        <w:rPr>
+          <w:rFonts w:ascii="Consolas" w:eastAsia="宋体" w:hAnsi="Consolas" w:cs="Consolas"/>
+          <w:color w:val="263238"/>
+          <w:kern w:val="0"/>
+          <w:sz w:val="20"/>
+          <w:szCs w:val="20"/>
+        </w:rPr>
+        <w:t>minStack.push</w:t>
+      </w:r>
+      <w:proofErr w:type="spellEnd"/>
+      <w:r>
+        <w:rPr>
+          <w:rFonts w:ascii="Consolas" w:eastAsia="宋体" w:hAnsi="Consolas" w:cs="Consolas"/>
+          <w:color w:val="263238"/>
+          <w:kern w:val="0"/>
+          <w:sz w:val="20"/>
+          <w:szCs w:val="20"/>
+        </w:rPr>
+        <w:t>(-2);</w:t>
       </w:r>
     </w:p>
     <w:p>
@@ -23489,6 +24856,7 @@
           <w:szCs w:val="20"/>
         </w:rPr>
       </w:pPr>
+      <w:proofErr w:type="spellStart"/>
       <w:r>
         <w:rPr>
           <w:rFonts w:ascii="Consolas" w:eastAsia="宋体" w:hAnsi="Consolas" w:cs="Consolas"/>
@@ -23498,7 +24866,18 @@
           <w:szCs w:val="20"/>
         </w:rPr>
         <w:lastRenderedPageBreak/>
-        <w:t>minStack.push(0);</w:t>
+        <w:t>minStack.push</w:t>
+      </w:r>
+      <w:proofErr w:type="spellEnd"/>
+      <w:r>
+        <w:rPr>
+          <w:rFonts w:ascii="Consolas" w:eastAsia="宋体" w:hAnsi="Consolas" w:cs="Consolas"/>
+          <w:color w:val="263238"/>
+          <w:kern w:val="0"/>
+          <w:sz w:val="20"/>
+          <w:szCs w:val="20"/>
+        </w:rPr>
+        <w:t>(0);</w:t>
       </w:r>
     </w:p>
     <w:p>
@@ -23533,15 +24912,27 @@
           <w:szCs w:val="20"/>
         </w:rPr>
       </w:pPr>
-      <w:r>
-        <w:rPr>
-          <w:rFonts w:ascii="Consolas" w:eastAsia="宋体" w:hAnsi="Consolas" w:cs="Consolas"/>
-          <w:color w:val="263238"/>
-          <w:kern w:val="0"/>
-          <w:sz w:val="20"/>
-          <w:szCs w:val="20"/>
-        </w:rPr>
-        <w:t>minStack.push(-3);</w:t>
+      <w:proofErr w:type="spellStart"/>
+      <w:r>
+        <w:rPr>
+          <w:rFonts w:ascii="Consolas" w:eastAsia="宋体" w:hAnsi="Consolas" w:cs="Consolas"/>
+          <w:color w:val="263238"/>
+          <w:kern w:val="0"/>
+          <w:sz w:val="20"/>
+          <w:szCs w:val="20"/>
+        </w:rPr>
+        <w:t>minStack.push</w:t>
+      </w:r>
+      <w:proofErr w:type="spellEnd"/>
+      <w:r>
+        <w:rPr>
+          <w:rFonts w:ascii="Consolas" w:eastAsia="宋体" w:hAnsi="Consolas" w:cs="Consolas"/>
+          <w:color w:val="263238"/>
+          <w:kern w:val="0"/>
+          <w:sz w:val="20"/>
+          <w:szCs w:val="20"/>
+        </w:rPr>
+        <w:t>(-3);</w:t>
       </w:r>
     </w:p>
     <w:p>
@@ -23576,15 +24967,39 @@
           <w:szCs w:val="20"/>
         </w:rPr>
       </w:pPr>
-      <w:r>
-        <w:rPr>
-          <w:rFonts w:ascii="Consolas" w:eastAsia="宋体" w:hAnsi="Consolas" w:cs="Consolas"/>
-          <w:color w:val="263238"/>
-          <w:kern w:val="0"/>
-          <w:sz w:val="20"/>
-          <w:szCs w:val="20"/>
-        </w:rPr>
-        <w:t>minStack.getMin();   --&gt; Returns -3.</w:t>
+      <w:proofErr w:type="spellStart"/>
+      <w:proofErr w:type="gramStart"/>
+      <w:r>
+        <w:rPr>
+          <w:rFonts w:ascii="Consolas" w:eastAsia="宋体" w:hAnsi="Consolas" w:cs="Consolas"/>
+          <w:color w:val="263238"/>
+          <w:kern w:val="0"/>
+          <w:sz w:val="20"/>
+          <w:szCs w:val="20"/>
+        </w:rPr>
+        <w:t>minStack.getMin</w:t>
+      </w:r>
+      <w:proofErr w:type="spellEnd"/>
+      <w:r>
+        <w:rPr>
+          <w:rFonts w:ascii="Consolas" w:eastAsia="宋体" w:hAnsi="Consolas" w:cs="Consolas"/>
+          <w:color w:val="263238"/>
+          <w:kern w:val="0"/>
+          <w:sz w:val="20"/>
+          <w:szCs w:val="20"/>
+        </w:rPr>
+        <w:t>(</w:t>
+      </w:r>
+      <w:proofErr w:type="gramEnd"/>
+      <w:r>
+        <w:rPr>
+          <w:rFonts w:ascii="Consolas" w:eastAsia="宋体" w:hAnsi="Consolas" w:cs="Consolas"/>
+          <w:color w:val="263238"/>
+          <w:kern w:val="0"/>
+          <w:sz w:val="20"/>
+          <w:szCs w:val="20"/>
+        </w:rPr>
+        <w:t>);   --&gt; Returns -3.</w:t>
       </w:r>
     </w:p>
     <w:p>
@@ -23619,15 +25034,39 @@
           <w:szCs w:val="20"/>
         </w:rPr>
       </w:pPr>
-      <w:r>
-        <w:rPr>
-          <w:rFonts w:ascii="Consolas" w:eastAsia="宋体" w:hAnsi="Consolas" w:cs="Consolas"/>
-          <w:color w:val="263238"/>
-          <w:kern w:val="0"/>
-          <w:sz w:val="20"/>
-          <w:szCs w:val="20"/>
-        </w:rPr>
-        <w:t>minStack.pop();</w:t>
+      <w:proofErr w:type="spellStart"/>
+      <w:proofErr w:type="gramStart"/>
+      <w:r>
+        <w:rPr>
+          <w:rFonts w:ascii="Consolas" w:eastAsia="宋体" w:hAnsi="Consolas" w:cs="Consolas"/>
+          <w:color w:val="263238"/>
+          <w:kern w:val="0"/>
+          <w:sz w:val="20"/>
+          <w:szCs w:val="20"/>
+        </w:rPr>
+        <w:t>minStack.pop</w:t>
+      </w:r>
+      <w:proofErr w:type="spellEnd"/>
+      <w:r>
+        <w:rPr>
+          <w:rFonts w:ascii="Consolas" w:eastAsia="宋体" w:hAnsi="Consolas" w:cs="Consolas"/>
+          <w:color w:val="263238"/>
+          <w:kern w:val="0"/>
+          <w:sz w:val="20"/>
+          <w:szCs w:val="20"/>
+        </w:rPr>
+        <w:t>(</w:t>
+      </w:r>
+      <w:proofErr w:type="gramEnd"/>
+      <w:r>
+        <w:rPr>
+          <w:rFonts w:ascii="Consolas" w:eastAsia="宋体" w:hAnsi="Consolas" w:cs="Consolas"/>
+          <w:color w:val="263238"/>
+          <w:kern w:val="0"/>
+          <w:sz w:val="20"/>
+          <w:szCs w:val="20"/>
+        </w:rPr>
+        <w:t>);</w:t>
       </w:r>
     </w:p>
     <w:p>
@@ -23662,15 +25101,39 @@
           <w:szCs w:val="20"/>
         </w:rPr>
       </w:pPr>
-      <w:r>
-        <w:rPr>
-          <w:rFonts w:ascii="Consolas" w:eastAsia="宋体" w:hAnsi="Consolas" w:cs="Consolas"/>
-          <w:color w:val="263238"/>
-          <w:kern w:val="0"/>
-          <w:sz w:val="20"/>
-          <w:szCs w:val="20"/>
-        </w:rPr>
-        <w:t>minStack.top();      --&gt; Returns 0.</w:t>
+      <w:proofErr w:type="spellStart"/>
+      <w:proofErr w:type="gramStart"/>
+      <w:r>
+        <w:rPr>
+          <w:rFonts w:ascii="Consolas" w:eastAsia="宋体" w:hAnsi="Consolas" w:cs="Consolas"/>
+          <w:color w:val="263238"/>
+          <w:kern w:val="0"/>
+          <w:sz w:val="20"/>
+          <w:szCs w:val="20"/>
+        </w:rPr>
+        <w:t>minStack.top</w:t>
+      </w:r>
+      <w:proofErr w:type="spellEnd"/>
+      <w:r>
+        <w:rPr>
+          <w:rFonts w:ascii="Consolas" w:eastAsia="宋体" w:hAnsi="Consolas" w:cs="Consolas"/>
+          <w:color w:val="263238"/>
+          <w:kern w:val="0"/>
+          <w:sz w:val="20"/>
+          <w:szCs w:val="20"/>
+        </w:rPr>
+        <w:t>(</w:t>
+      </w:r>
+      <w:proofErr w:type="gramEnd"/>
+      <w:r>
+        <w:rPr>
+          <w:rFonts w:ascii="Consolas" w:eastAsia="宋体" w:hAnsi="Consolas" w:cs="Consolas"/>
+          <w:color w:val="263238"/>
+          <w:kern w:val="0"/>
+          <w:sz w:val="20"/>
+          <w:szCs w:val="20"/>
+        </w:rPr>
+        <w:t>);      --&gt; Returns 0.</w:t>
       </w:r>
     </w:p>
     <w:p>
@@ -23704,15 +25167,39 @@
           <w:szCs w:val="20"/>
         </w:rPr>
       </w:pPr>
-      <w:r>
-        <w:rPr>
-          <w:rFonts w:ascii="Consolas" w:eastAsia="宋体" w:hAnsi="Consolas" w:cs="Consolas"/>
-          <w:color w:val="263238"/>
-          <w:kern w:val="0"/>
-          <w:sz w:val="20"/>
-          <w:szCs w:val="20"/>
-        </w:rPr>
-        <w:t>minStack.getMin();   --&gt; Returns -2.</w:t>
+      <w:proofErr w:type="spellStart"/>
+      <w:proofErr w:type="gramStart"/>
+      <w:r>
+        <w:rPr>
+          <w:rFonts w:ascii="Consolas" w:eastAsia="宋体" w:hAnsi="Consolas" w:cs="Consolas"/>
+          <w:color w:val="263238"/>
+          <w:kern w:val="0"/>
+          <w:sz w:val="20"/>
+          <w:szCs w:val="20"/>
+        </w:rPr>
+        <w:t>minStack.getMin</w:t>
+      </w:r>
+      <w:proofErr w:type="spellEnd"/>
+      <w:r>
+        <w:rPr>
+          <w:rFonts w:ascii="Consolas" w:eastAsia="宋体" w:hAnsi="Consolas" w:cs="Consolas"/>
+          <w:color w:val="263238"/>
+          <w:kern w:val="0"/>
+          <w:sz w:val="20"/>
+          <w:szCs w:val="20"/>
+        </w:rPr>
+        <w:t>(</w:t>
+      </w:r>
+      <w:proofErr w:type="gramEnd"/>
+      <w:r>
+        <w:rPr>
+          <w:rFonts w:ascii="Consolas" w:eastAsia="宋体" w:hAnsi="Consolas" w:cs="Consolas"/>
+          <w:color w:val="263238"/>
+          <w:kern w:val="0"/>
+          <w:sz w:val="20"/>
+          <w:szCs w:val="20"/>
+        </w:rPr>
+        <w:t>);   --&gt; Returns -2.</w:t>
       </w:r>
     </w:p>
     <w:p>
@@ -23844,7 +25331,27 @@
           <w:kern w:val="0"/>
           <w:szCs w:val="21"/>
         </w:rPr>
-        <w:t>The function twoSum should return indices of the two numbers such that they add up to the target, where index1 must be less than index2.</w:t>
+        <w:t xml:space="preserve">The function </w:t>
+      </w:r>
+      <w:proofErr w:type="spellStart"/>
+      <w:r>
+        <w:rPr>
+          <w:rFonts w:ascii="Segoe UI" w:eastAsia="宋体" w:hAnsi="Segoe UI" w:cs="Segoe UI"/>
+          <w:color w:val="263238"/>
+          <w:kern w:val="0"/>
+          <w:szCs w:val="21"/>
+        </w:rPr>
+        <w:t>twoSum</w:t>
+      </w:r>
+      <w:proofErr w:type="spellEnd"/>
+      <w:r>
+        <w:rPr>
+          <w:rFonts w:ascii="Segoe UI" w:eastAsia="宋体" w:hAnsi="Segoe UI" w:cs="Segoe UI"/>
+          <w:color w:val="263238"/>
+          <w:kern w:val="0"/>
+          <w:szCs w:val="21"/>
+        </w:rPr>
+        <w:t xml:space="preserve"> should return indices of the two numbers such that they add up to the target, where index1 must be less than index2.</w:t>
       </w:r>
     </w:p>
     <w:p>
@@ -25203,7 +26710,27 @@
           <w:kern w:val="0"/>
           <w:szCs w:val="21"/>
         </w:rPr>
-        <w:t>You may assume that the array is non-empty and the majority element always exist in the array.</w:t>
+        <w:t xml:space="preserve">You may assume that the array is non-empty and the majority </w:t>
+      </w:r>
+      <w:proofErr w:type="gramStart"/>
+      <w:r>
+        <w:rPr>
+          <w:rFonts w:ascii="Segoe UI" w:eastAsia="宋体" w:hAnsi="Segoe UI" w:cs="Segoe UI"/>
+          <w:color w:val="263238"/>
+          <w:kern w:val="0"/>
+          <w:szCs w:val="21"/>
+        </w:rPr>
+        <w:t>element always exist</w:t>
+      </w:r>
+      <w:proofErr w:type="gramEnd"/>
+      <w:r>
+        <w:rPr>
+          <w:rFonts w:ascii="Segoe UI" w:eastAsia="宋体" w:hAnsi="Segoe UI" w:cs="Segoe UI"/>
+          <w:color w:val="263238"/>
+          <w:kern w:val="0"/>
+          <w:szCs w:val="21"/>
+        </w:rPr>
+        <w:t xml:space="preserve"> in the array.</w:t>
       </w:r>
     </w:p>
     <w:p>
@@ -26441,6 +27968,7 @@
         </w:rPr>
         <w:t>, return the number of trailing zeroes in </w:t>
       </w:r>
+      <w:proofErr w:type="spellStart"/>
       <w:r>
         <w:rPr>
           <w:rFonts w:ascii="Segoe UI" w:eastAsia="宋体" w:hAnsi="Segoe UI" w:cs="Segoe UI"/>
@@ -26452,6 +27980,8 @@
         </w:rPr>
         <w:t>n</w:t>
       </w:r>
+      <w:proofErr w:type="spellEnd"/>
+      <w:proofErr w:type="gramStart"/>
       <w:r>
         <w:rPr>
           <w:rFonts w:ascii="Segoe UI" w:eastAsia="宋体" w:hAnsi="Segoe UI" w:cs="Segoe UI"/>
@@ -26461,6 +27991,7 @@
         </w:rPr>
         <w:t>!.</w:t>
       </w:r>
+      <w:proofErr w:type="gramEnd"/>
     </w:p>
     <w:p>
       <w:pPr>
@@ -27167,7 +28698,51 @@
           <w:sz w:val="20"/>
           <w:szCs w:val="20"/>
         </w:rPr>
-        <w:t>| PersonId    | int     |</w:t>
+        <w:t xml:space="preserve">| </w:t>
+      </w:r>
+      <w:proofErr w:type="spellStart"/>
+      <w:r>
+        <w:rPr>
+          <w:rFonts w:ascii="Consolas" w:eastAsia="宋体" w:hAnsi="Consolas" w:cs="宋体"/>
+          <w:color w:val="263238"/>
+          <w:kern w:val="0"/>
+          <w:sz w:val="20"/>
+          <w:szCs w:val="20"/>
+        </w:rPr>
+        <w:t>PersonId</w:t>
+      </w:r>
+      <w:proofErr w:type="spellEnd"/>
+      <w:r>
+        <w:rPr>
+          <w:rFonts w:ascii="Consolas" w:eastAsia="宋体" w:hAnsi="Consolas" w:cs="宋体"/>
+          <w:color w:val="263238"/>
+          <w:kern w:val="0"/>
+          <w:sz w:val="20"/>
+          <w:szCs w:val="20"/>
+        </w:rPr>
+        <w:t xml:space="preserve">    | </w:t>
+      </w:r>
+      <w:proofErr w:type="spellStart"/>
+      <w:r>
+        <w:rPr>
+          <w:rFonts w:ascii="Consolas" w:eastAsia="宋体" w:hAnsi="Consolas" w:cs="宋体"/>
+          <w:color w:val="263238"/>
+          <w:kern w:val="0"/>
+          <w:sz w:val="20"/>
+          <w:szCs w:val="20"/>
+        </w:rPr>
+        <w:t>int</w:t>
+      </w:r>
+      <w:proofErr w:type="spellEnd"/>
+      <w:r>
+        <w:rPr>
+          <w:rFonts w:ascii="Consolas" w:eastAsia="宋体" w:hAnsi="Consolas" w:cs="宋体"/>
+          <w:color w:val="263238"/>
+          <w:kern w:val="0"/>
+          <w:sz w:val="20"/>
+          <w:szCs w:val="20"/>
+        </w:rPr>
+        <w:t xml:space="preserve">     |</w:t>
       </w:r>
     </w:p>
     <w:p>
@@ -27253,7 +28828,51 @@
           <w:sz w:val="20"/>
           <w:szCs w:val="20"/>
         </w:rPr>
-        <w:t>| LastName    | varchar |</w:t>
+        <w:t xml:space="preserve">| </w:t>
+      </w:r>
+      <w:proofErr w:type="spellStart"/>
+      <w:r>
+        <w:rPr>
+          <w:rFonts w:ascii="Consolas" w:eastAsia="宋体" w:hAnsi="Consolas" w:cs="宋体"/>
+          <w:color w:val="263238"/>
+          <w:kern w:val="0"/>
+          <w:sz w:val="20"/>
+          <w:szCs w:val="20"/>
+        </w:rPr>
+        <w:t>LastName</w:t>
+      </w:r>
+      <w:proofErr w:type="spellEnd"/>
+      <w:r>
+        <w:rPr>
+          <w:rFonts w:ascii="Consolas" w:eastAsia="宋体" w:hAnsi="Consolas" w:cs="宋体"/>
+          <w:color w:val="263238"/>
+          <w:kern w:val="0"/>
+          <w:sz w:val="20"/>
+          <w:szCs w:val="20"/>
+        </w:rPr>
+        <w:t xml:space="preserve">    | </w:t>
+      </w:r>
+      <w:proofErr w:type="spellStart"/>
+      <w:r>
+        <w:rPr>
+          <w:rFonts w:ascii="Consolas" w:eastAsia="宋体" w:hAnsi="Consolas" w:cs="宋体"/>
+          <w:color w:val="263238"/>
+          <w:kern w:val="0"/>
+          <w:sz w:val="20"/>
+          <w:szCs w:val="20"/>
+        </w:rPr>
+        <w:t>varchar</w:t>
+      </w:r>
+      <w:proofErr w:type="spellEnd"/>
+      <w:r>
+        <w:rPr>
+          <w:rFonts w:ascii="Consolas" w:eastAsia="宋体" w:hAnsi="Consolas" w:cs="宋体"/>
+          <w:color w:val="263238"/>
+          <w:kern w:val="0"/>
+          <w:sz w:val="20"/>
+          <w:szCs w:val="20"/>
+        </w:rPr>
+        <w:t xml:space="preserve"> |</w:t>
       </w:r>
     </w:p>
     <w:p>
@@ -27332,6 +28951,7 @@
           <w:szCs w:val="20"/>
         </w:rPr>
       </w:pPr>
+      <w:proofErr w:type="spellStart"/>
       <w:r>
         <w:rPr>
           <w:rFonts w:ascii="Consolas" w:eastAsia="宋体" w:hAnsi="Consolas" w:cs="宋体"/>
@@ -27340,7 +28960,18 @@
           <w:sz w:val="20"/>
           <w:szCs w:val="20"/>
         </w:rPr>
-        <w:t>PersonId is the primary key column for this table.</w:t>
+        <w:t>PersonId</w:t>
+      </w:r>
+      <w:proofErr w:type="spellEnd"/>
+      <w:r>
+        <w:rPr>
+          <w:rFonts w:ascii="Consolas" w:eastAsia="宋体" w:hAnsi="Consolas" w:cs="宋体"/>
+          <w:color w:val="263238"/>
+          <w:kern w:val="0"/>
+          <w:sz w:val="20"/>
+          <w:szCs w:val="20"/>
+        </w:rPr>
+        <w:t xml:space="preserve"> is the primary key column for this table.</w:t>
       </w:r>
     </w:p>
     <w:p>
@@ -27546,7 +29177,51 @@
           <w:sz w:val="20"/>
           <w:szCs w:val="20"/>
         </w:rPr>
-        <w:t>| AddressId   | int     |</w:t>
+        <w:t xml:space="preserve">| </w:t>
+      </w:r>
+      <w:proofErr w:type="spellStart"/>
+      <w:r>
+        <w:rPr>
+          <w:rFonts w:ascii="Consolas" w:eastAsia="宋体" w:hAnsi="Consolas" w:cs="宋体"/>
+          <w:color w:val="263238"/>
+          <w:kern w:val="0"/>
+          <w:sz w:val="20"/>
+          <w:szCs w:val="20"/>
+        </w:rPr>
+        <w:t>AddressId</w:t>
+      </w:r>
+      <w:proofErr w:type="spellEnd"/>
+      <w:r>
+        <w:rPr>
+          <w:rFonts w:ascii="Consolas" w:eastAsia="宋体" w:hAnsi="Consolas" w:cs="宋体"/>
+          <w:color w:val="263238"/>
+          <w:kern w:val="0"/>
+          <w:sz w:val="20"/>
+          <w:szCs w:val="20"/>
+        </w:rPr>
+        <w:t xml:space="preserve">   | </w:t>
+      </w:r>
+      <w:proofErr w:type="spellStart"/>
+      <w:r>
+        <w:rPr>
+          <w:rFonts w:ascii="Consolas" w:eastAsia="宋体" w:hAnsi="Consolas" w:cs="宋体"/>
+          <w:color w:val="263238"/>
+          <w:kern w:val="0"/>
+          <w:sz w:val="20"/>
+          <w:szCs w:val="20"/>
+        </w:rPr>
+        <w:t>int</w:t>
+      </w:r>
+      <w:proofErr w:type="spellEnd"/>
+      <w:r>
+        <w:rPr>
+          <w:rFonts w:ascii="Consolas" w:eastAsia="宋体" w:hAnsi="Consolas" w:cs="宋体"/>
+          <w:color w:val="263238"/>
+          <w:kern w:val="0"/>
+          <w:sz w:val="20"/>
+          <w:szCs w:val="20"/>
+        </w:rPr>
+        <w:t xml:space="preserve">     |</w:t>
       </w:r>
     </w:p>
     <w:p>
@@ -27589,7 +29264,51 @@
           <w:sz w:val="20"/>
           <w:szCs w:val="20"/>
         </w:rPr>
-        <w:t>| PersonId    | int     |</w:t>
+        <w:t xml:space="preserve">| </w:t>
+      </w:r>
+      <w:proofErr w:type="spellStart"/>
+      <w:r>
+        <w:rPr>
+          <w:rFonts w:ascii="Consolas" w:eastAsia="宋体" w:hAnsi="Consolas" w:cs="宋体"/>
+          <w:color w:val="263238"/>
+          <w:kern w:val="0"/>
+          <w:sz w:val="20"/>
+          <w:szCs w:val="20"/>
+        </w:rPr>
+        <w:t>PersonId</w:t>
+      </w:r>
+      <w:proofErr w:type="spellEnd"/>
+      <w:r>
+        <w:rPr>
+          <w:rFonts w:ascii="Consolas" w:eastAsia="宋体" w:hAnsi="Consolas" w:cs="宋体"/>
+          <w:color w:val="263238"/>
+          <w:kern w:val="0"/>
+          <w:sz w:val="20"/>
+          <w:szCs w:val="20"/>
+        </w:rPr>
+        <w:t xml:space="preserve">    | </w:t>
+      </w:r>
+      <w:proofErr w:type="spellStart"/>
+      <w:r>
+        <w:rPr>
+          <w:rFonts w:ascii="Consolas" w:eastAsia="宋体" w:hAnsi="Consolas" w:cs="宋体"/>
+          <w:color w:val="263238"/>
+          <w:kern w:val="0"/>
+          <w:sz w:val="20"/>
+          <w:szCs w:val="20"/>
+        </w:rPr>
+        <w:t>int</w:t>
+      </w:r>
+      <w:proofErr w:type="spellEnd"/>
+      <w:r>
+        <w:rPr>
+          <w:rFonts w:ascii="Consolas" w:eastAsia="宋体" w:hAnsi="Consolas" w:cs="宋体"/>
+          <w:color w:val="263238"/>
+          <w:kern w:val="0"/>
+          <w:sz w:val="20"/>
+          <w:szCs w:val="20"/>
+        </w:rPr>
+        <w:t xml:space="preserve">     |</w:t>
       </w:r>
     </w:p>
     <w:p>
@@ -27753,6 +29472,7 @@
           <w:szCs w:val="20"/>
         </w:rPr>
       </w:pPr>
+      <w:proofErr w:type="spellStart"/>
       <w:r>
         <w:rPr>
           <w:rFonts w:ascii="Consolas" w:eastAsia="宋体" w:hAnsi="Consolas" w:cs="宋体"/>
@@ -27761,7 +29481,18 @@
           <w:sz w:val="20"/>
           <w:szCs w:val="20"/>
         </w:rPr>
-        <w:t>AddressId is the primary key column for this table.</w:t>
+        <w:t>AddressId</w:t>
+      </w:r>
+      <w:proofErr w:type="spellEnd"/>
+      <w:r>
+        <w:rPr>
+          <w:rFonts w:ascii="Consolas" w:eastAsia="宋体" w:hAnsi="Consolas" w:cs="宋体"/>
+          <w:color w:val="263238"/>
+          <w:kern w:val="0"/>
+          <w:sz w:val="20"/>
+          <w:szCs w:val="20"/>
+        </w:rPr>
+        <w:t xml:space="preserve"> is the primary key column for this table.</w:t>
       </w:r>
     </w:p>
     <w:p>
@@ -27841,6 +29572,7 @@
           <w:szCs w:val="20"/>
         </w:rPr>
       </w:pPr>
+      <w:proofErr w:type="spellStart"/>
       <w:r>
         <w:rPr>
           <w:rFonts w:ascii="Consolas" w:eastAsia="宋体" w:hAnsi="Consolas" w:cs="宋体"/>
@@ -27849,7 +29581,40 @@
           <w:sz w:val="20"/>
           <w:szCs w:val="20"/>
         </w:rPr>
-        <w:t>FirstName, LastName, City, State</w:t>
+        <w:t>FirstName</w:t>
+      </w:r>
+      <w:proofErr w:type="spellEnd"/>
+      <w:r>
+        <w:rPr>
+          <w:rFonts w:ascii="Consolas" w:eastAsia="宋体" w:hAnsi="Consolas" w:cs="宋体"/>
+          <w:color w:val="263238"/>
+          <w:kern w:val="0"/>
+          <w:sz w:val="20"/>
+          <w:szCs w:val="20"/>
+        </w:rPr>
+        <w:t xml:space="preserve">, </w:t>
+      </w:r>
+      <w:proofErr w:type="spellStart"/>
+      <w:r>
+        <w:rPr>
+          <w:rFonts w:ascii="Consolas" w:eastAsia="宋体" w:hAnsi="Consolas" w:cs="宋体"/>
+          <w:color w:val="263238"/>
+          <w:kern w:val="0"/>
+          <w:sz w:val="20"/>
+          <w:szCs w:val="20"/>
+        </w:rPr>
+        <w:t>LastName</w:t>
+      </w:r>
+      <w:proofErr w:type="spellEnd"/>
+      <w:r>
+        <w:rPr>
+          <w:rFonts w:ascii="Consolas" w:eastAsia="宋体" w:hAnsi="Consolas" w:cs="宋体"/>
+          <w:color w:val="263238"/>
+          <w:kern w:val="0"/>
+          <w:sz w:val="20"/>
+          <w:szCs w:val="20"/>
+        </w:rPr>
+        <w:t>, City, State</w:t>
       </w:r>
     </w:p>
     <w:p>
@@ -28147,7 +29912,29 @@
           <w:sz w:val="20"/>
           <w:szCs w:val="20"/>
         </w:rPr>
-        <w:t>| 1  | 100    |</w:t>
+        <w:t xml:space="preserve">| </w:t>
+      </w:r>
+      <w:proofErr w:type="gramStart"/>
+      <w:r>
+        <w:rPr>
+          <w:rFonts w:ascii="Consolas" w:eastAsia="宋体" w:hAnsi="Consolas" w:cs="宋体"/>
+          <w:color w:val="263238"/>
+          <w:kern w:val="0"/>
+          <w:sz w:val="20"/>
+          <w:szCs w:val="20"/>
+        </w:rPr>
+        <w:t>1  |</w:t>
+      </w:r>
+      <w:proofErr w:type="gramEnd"/>
+      <w:r>
+        <w:rPr>
+          <w:rFonts w:ascii="Consolas" w:eastAsia="宋体" w:hAnsi="Consolas" w:cs="宋体"/>
+          <w:color w:val="263238"/>
+          <w:kern w:val="0"/>
+          <w:sz w:val="20"/>
+          <w:szCs w:val="20"/>
+        </w:rPr>
+        <w:t xml:space="preserve"> 100    |</w:t>
       </w:r>
     </w:p>
     <w:p>
@@ -28190,7 +29977,29 @@
           <w:sz w:val="20"/>
           <w:szCs w:val="20"/>
         </w:rPr>
-        <w:t>| 2  | 200    |</w:t>
+        <w:t xml:space="preserve">| </w:t>
+      </w:r>
+      <w:proofErr w:type="gramStart"/>
+      <w:r>
+        <w:rPr>
+          <w:rFonts w:ascii="Consolas" w:eastAsia="宋体" w:hAnsi="Consolas" w:cs="宋体"/>
+          <w:color w:val="263238"/>
+          <w:kern w:val="0"/>
+          <w:sz w:val="20"/>
+          <w:szCs w:val="20"/>
+        </w:rPr>
+        <w:t>2  |</w:t>
+      </w:r>
+      <w:proofErr w:type="gramEnd"/>
+      <w:r>
+        <w:rPr>
+          <w:rFonts w:ascii="Consolas" w:eastAsia="宋体" w:hAnsi="Consolas" w:cs="宋体"/>
+          <w:color w:val="263238"/>
+          <w:kern w:val="0"/>
+          <w:sz w:val="20"/>
+          <w:szCs w:val="20"/>
+        </w:rPr>
+        <w:t xml:space="preserve"> 200    |</w:t>
       </w:r>
     </w:p>
     <w:p>
@@ -28234,7 +30043,29 @@
           <w:szCs w:val="20"/>
         </w:rPr>
         <w:lastRenderedPageBreak/>
-        <w:t>| 3  | 300    |</w:t>
+        <w:t xml:space="preserve">| </w:t>
+      </w:r>
+      <w:proofErr w:type="gramStart"/>
+      <w:r>
+        <w:rPr>
+          <w:rFonts w:ascii="Consolas" w:eastAsia="宋体" w:hAnsi="Consolas" w:cs="宋体"/>
+          <w:color w:val="263238"/>
+          <w:kern w:val="0"/>
+          <w:sz w:val="20"/>
+          <w:szCs w:val="20"/>
+        </w:rPr>
+        <w:t>3  |</w:t>
+      </w:r>
+      <w:proofErr w:type="gramEnd"/>
+      <w:r>
+        <w:rPr>
+          <w:rFonts w:ascii="Consolas" w:eastAsia="宋体" w:hAnsi="Consolas" w:cs="宋体"/>
+          <w:color w:val="263238"/>
+          <w:kern w:val="0"/>
+          <w:sz w:val="20"/>
+          <w:szCs w:val="20"/>
+        </w:rPr>
+        <w:t xml:space="preserve"> 300    |</w:t>
       </w:r>
     </w:p>
     <w:p>
@@ -28426,7 +30257,29 @@
           <w:sz w:val="20"/>
           <w:szCs w:val="20"/>
         </w:rPr>
-        <w:t>| SecondHighestSalary |</w:t>
+        <w:t xml:space="preserve">| </w:t>
+      </w:r>
+      <w:proofErr w:type="spellStart"/>
+      <w:r>
+        <w:rPr>
+          <w:rFonts w:ascii="Consolas" w:eastAsia="宋体" w:hAnsi="Consolas" w:cs="宋体"/>
+          <w:color w:val="263238"/>
+          <w:kern w:val="0"/>
+          <w:sz w:val="20"/>
+          <w:szCs w:val="20"/>
+        </w:rPr>
+        <w:t>SecondHighestSalary</w:t>
+      </w:r>
+      <w:proofErr w:type="spellEnd"/>
+      <w:r>
+        <w:rPr>
+          <w:rFonts w:ascii="Consolas" w:eastAsia="宋体" w:hAnsi="Consolas" w:cs="宋体"/>
+          <w:color w:val="263238"/>
+          <w:kern w:val="0"/>
+          <w:sz w:val="20"/>
+          <w:szCs w:val="20"/>
+        </w:rPr>
+        <w:t xml:space="preserve"> |</w:t>
       </w:r>
     </w:p>
     <w:p>
@@ -28766,7 +30619,51 @@
           <w:sz w:val="20"/>
           <w:szCs w:val="20"/>
         </w:rPr>
-        <w:t>| Id | Name  | Salary | ManagerId |</w:t>
+        <w:t xml:space="preserve">| Id | </w:t>
+      </w:r>
+      <w:proofErr w:type="gramStart"/>
+      <w:r>
+        <w:rPr>
+          <w:rFonts w:ascii="Consolas" w:eastAsia="宋体" w:hAnsi="Consolas" w:cs="宋体"/>
+          <w:color w:val="263238"/>
+          <w:kern w:val="0"/>
+          <w:sz w:val="20"/>
+          <w:szCs w:val="20"/>
+        </w:rPr>
+        <w:t>Name  |</w:t>
+      </w:r>
+      <w:proofErr w:type="gramEnd"/>
+      <w:r>
+        <w:rPr>
+          <w:rFonts w:ascii="Consolas" w:eastAsia="宋体" w:hAnsi="Consolas" w:cs="宋体"/>
+          <w:color w:val="263238"/>
+          <w:kern w:val="0"/>
+          <w:sz w:val="20"/>
+          <w:szCs w:val="20"/>
+        </w:rPr>
+        <w:t xml:space="preserve"> Salary | </w:t>
+      </w:r>
+      <w:proofErr w:type="spellStart"/>
+      <w:r>
+        <w:rPr>
+          <w:rFonts w:ascii="Consolas" w:eastAsia="宋体" w:hAnsi="Consolas" w:cs="宋体"/>
+          <w:color w:val="263238"/>
+          <w:kern w:val="0"/>
+          <w:sz w:val="20"/>
+          <w:szCs w:val="20"/>
+        </w:rPr>
+        <w:t>ManagerId</w:t>
+      </w:r>
+      <w:proofErr w:type="spellEnd"/>
+      <w:r>
+        <w:rPr>
+          <w:rFonts w:ascii="Consolas" w:eastAsia="宋体" w:hAnsi="Consolas" w:cs="宋体"/>
+          <w:color w:val="263238"/>
+          <w:kern w:val="0"/>
+          <w:sz w:val="20"/>
+          <w:szCs w:val="20"/>
+        </w:rPr>
+        <w:t xml:space="preserve"> |</w:t>
       </w:r>
     </w:p>
     <w:p>
@@ -28852,7 +30749,29 @@
           <w:sz w:val="20"/>
           <w:szCs w:val="20"/>
         </w:rPr>
-        <w:t>| 1  | Joe   | 70000  | 3         |</w:t>
+        <w:t xml:space="preserve">| </w:t>
+      </w:r>
+      <w:proofErr w:type="gramStart"/>
+      <w:r>
+        <w:rPr>
+          <w:rFonts w:ascii="Consolas" w:eastAsia="宋体" w:hAnsi="Consolas" w:cs="宋体"/>
+          <w:color w:val="263238"/>
+          <w:kern w:val="0"/>
+          <w:sz w:val="20"/>
+          <w:szCs w:val="20"/>
+        </w:rPr>
+        <w:t>1  |</w:t>
+      </w:r>
+      <w:proofErr w:type="gramEnd"/>
+      <w:r>
+        <w:rPr>
+          <w:rFonts w:ascii="Consolas" w:eastAsia="宋体" w:hAnsi="Consolas" w:cs="宋体"/>
+          <w:color w:val="263238"/>
+          <w:kern w:val="0"/>
+          <w:sz w:val="20"/>
+          <w:szCs w:val="20"/>
+        </w:rPr>
+        <w:t xml:space="preserve"> Joe   | 70000  | 3         |</w:t>
       </w:r>
     </w:p>
     <w:p>
@@ -28895,7 +30814,29 @@
           <w:sz w:val="20"/>
           <w:szCs w:val="20"/>
         </w:rPr>
-        <w:t>| 2  | Henry | 80000  | 4         |</w:t>
+        <w:t xml:space="preserve">| </w:t>
+      </w:r>
+      <w:proofErr w:type="gramStart"/>
+      <w:r>
+        <w:rPr>
+          <w:rFonts w:ascii="Consolas" w:eastAsia="宋体" w:hAnsi="Consolas" w:cs="宋体"/>
+          <w:color w:val="263238"/>
+          <w:kern w:val="0"/>
+          <w:sz w:val="20"/>
+          <w:szCs w:val="20"/>
+        </w:rPr>
+        <w:t>2  |</w:t>
+      </w:r>
+      <w:proofErr w:type="gramEnd"/>
+      <w:r>
+        <w:rPr>
+          <w:rFonts w:ascii="Consolas" w:eastAsia="宋体" w:hAnsi="Consolas" w:cs="宋体"/>
+          <w:color w:val="263238"/>
+          <w:kern w:val="0"/>
+          <w:sz w:val="20"/>
+          <w:szCs w:val="20"/>
+        </w:rPr>
+        <w:t xml:space="preserve"> Henry | 80000  | 4         |</w:t>
       </w:r>
     </w:p>
     <w:p>
@@ -28938,7 +30879,29 @@
           <w:sz w:val="20"/>
           <w:szCs w:val="20"/>
         </w:rPr>
-        <w:t>| 3  | Sam   | 60000  | NULL      |</w:t>
+        <w:t xml:space="preserve">| </w:t>
+      </w:r>
+      <w:proofErr w:type="gramStart"/>
+      <w:r>
+        <w:rPr>
+          <w:rFonts w:ascii="Consolas" w:eastAsia="宋体" w:hAnsi="Consolas" w:cs="宋体"/>
+          <w:color w:val="263238"/>
+          <w:kern w:val="0"/>
+          <w:sz w:val="20"/>
+          <w:szCs w:val="20"/>
+        </w:rPr>
+        <w:t>3  |</w:t>
+      </w:r>
+      <w:proofErr w:type="gramEnd"/>
+      <w:r>
+        <w:rPr>
+          <w:rFonts w:ascii="Consolas" w:eastAsia="宋体" w:hAnsi="Consolas" w:cs="宋体"/>
+          <w:color w:val="263238"/>
+          <w:kern w:val="0"/>
+          <w:sz w:val="20"/>
+          <w:szCs w:val="20"/>
+        </w:rPr>
+        <w:t xml:space="preserve"> Sam   | 60000  | NULL      |</w:t>
       </w:r>
     </w:p>
     <w:p>
@@ -28981,7 +30944,29 @@
           <w:sz w:val="20"/>
           <w:szCs w:val="20"/>
         </w:rPr>
-        <w:t>| 4  | Max   | 90000  | NULL      |</w:t>
+        <w:t xml:space="preserve">| </w:t>
+      </w:r>
+      <w:proofErr w:type="gramStart"/>
+      <w:r>
+        <w:rPr>
+          <w:rFonts w:ascii="Consolas" w:eastAsia="宋体" w:hAnsi="Consolas" w:cs="宋体"/>
+          <w:color w:val="263238"/>
+          <w:kern w:val="0"/>
+          <w:sz w:val="20"/>
+          <w:szCs w:val="20"/>
+        </w:rPr>
+        <w:t>4  |</w:t>
+      </w:r>
+      <w:proofErr w:type="gramEnd"/>
+      <w:r>
+        <w:rPr>
+          <w:rFonts w:ascii="Consolas" w:eastAsia="宋体" w:hAnsi="Consolas" w:cs="宋体"/>
+          <w:color w:val="263238"/>
+          <w:kern w:val="0"/>
+          <w:sz w:val="20"/>
+          <w:szCs w:val="20"/>
+        </w:rPr>
+        <w:t xml:space="preserve"> Max   | 90000  | NULL      |</w:t>
       </w:r>
     </w:p>
     <w:p>
@@ -29290,7 +31275,11 @@
         <w:pStyle w:val="1"/>
       </w:pPr>
       <w:r>
-        <w:t>182. Duplicate Emails</w:t>
+        <w:t xml:space="preserve">189. Rotate </w:t>
+      </w:r>
+      <w:proofErr w:type="gramStart"/>
+      <w:r>
+        <w:t>Array</w:t>
       </w:r>
       <w:r>
         <w:rPr>
@@ -29298,14 +31287,15 @@
         </w:rPr>
         <w:t>(</w:t>
       </w:r>
-      <w:r>
-        <w:t>easy</w:t>
+      <w:proofErr w:type="gramEnd"/>
+      <w:r>
+        <w:rPr>
+          <w:rFonts w:hint="eastAsia"/>
+        </w:rPr>
+        <w:t>easy)</w:t>
       </w:r>
       <w:bookmarkStart w:id="0" w:name="_GoBack"/>
       <w:bookmarkEnd w:id="0"/>
-      <w:r>
-        <w:t>)</w:t>
-      </w:r>
     </w:p>
     <w:p>
       <w:pPr>
@@ -29354,13 +31344,14 @@
           <w:sz w:val="18"/>
           <w:szCs w:val="18"/>
         </w:rPr>
-        <w:t>29117FavoriteShare</w:t>
+        <w:t>1443619FavoriteShare</w:t>
       </w:r>
     </w:p>
     <w:p>
       <w:pPr>
         <w:widowControl/>
         <w:shd w:val="clear" w:color="auto" w:fill="FFFFFF"/>
+        <w:spacing w:after="240"/>
         <w:jc w:val="left"/>
         <w:rPr>
           <w:rFonts w:ascii="Segoe UI" w:eastAsia="宋体" w:hAnsi="Segoe UI" w:cs="Segoe UI"/>
@@ -29376,7 +31367,47 @@
           <w:kern w:val="0"/>
           <w:szCs w:val="21"/>
         </w:rPr>
-        <w:t>SQL Schema</w:t>
+        <w:t>Given an array, rotate the array to the right by </w:t>
+      </w:r>
+      <w:r>
+        <w:rPr>
+          <w:rFonts w:ascii="Segoe UI" w:eastAsia="宋体" w:hAnsi="Segoe UI" w:cs="Segoe UI"/>
+          <w:i/>
+          <w:iCs/>
+          <w:color w:val="263238"/>
+          <w:kern w:val="0"/>
+          <w:szCs w:val="21"/>
+        </w:rPr>
+        <w:t>k</w:t>
+      </w:r>
+      <w:r>
+        <w:rPr>
+          <w:rFonts w:ascii="Segoe UI" w:eastAsia="宋体" w:hAnsi="Segoe UI" w:cs="Segoe UI"/>
+          <w:color w:val="263238"/>
+          <w:kern w:val="0"/>
+          <w:szCs w:val="21"/>
+        </w:rPr>
+        <w:t> steps, where </w:t>
+      </w:r>
+      <w:r>
+        <w:rPr>
+          <w:rFonts w:ascii="Segoe UI" w:eastAsia="宋体" w:hAnsi="Segoe UI" w:cs="Segoe UI"/>
+          <w:i/>
+          <w:iCs/>
+          <w:color w:val="263238"/>
+          <w:kern w:val="0"/>
+          <w:szCs w:val="21"/>
+        </w:rPr>
+        <w:t>k</w:t>
+      </w:r>
+      <w:r>
+        <w:rPr>
+          <w:rFonts w:ascii="Segoe UI" w:eastAsia="宋体" w:hAnsi="Segoe UI" w:cs="Segoe UI"/>
+          <w:color w:val="263238"/>
+          <w:kern w:val="0"/>
+          <w:szCs w:val="21"/>
+        </w:rPr>
+        <w:t> is non-negative.</w:t>
       </w:r>
     </w:p>
     <w:p>
@@ -29395,31 +31426,13 @@
       <w:r>
         <w:rPr>
           <w:rFonts w:ascii="Segoe UI" w:eastAsia="宋体" w:hAnsi="Segoe UI" w:cs="Segoe UI"/>
+          <w:b/>
+          <w:bCs/>
           <w:color w:val="263238"/>
           <w:kern w:val="0"/>
           <w:szCs w:val="21"/>
         </w:rPr>
-        <w:t>Write a SQL query to find all duplicate emails in a table named </w:t>
-      </w:r>
-      <w:r>
-        <w:rPr>
-          <w:rFonts w:ascii="Courier New" w:eastAsia="宋体" w:hAnsi="Courier New" w:cs="Courier New"/>
-          <w:color w:val="546E7A"/>
-          <w:kern w:val="0"/>
-          <w:sz w:val="20"/>
-          <w:szCs w:val="20"/>
-          <w:shd w:val="clear" w:color="auto" w:fill="F7F9FA"/>
-        </w:rPr>
-        <w:t>Person</w:t>
-      </w:r>
-      <w:r>
-        <w:rPr>
-          <w:rFonts w:ascii="Segoe UI" w:eastAsia="宋体" w:hAnsi="Segoe UI" w:cs="Segoe UI"/>
-          <w:color w:val="263238"/>
-          <w:kern w:val="0"/>
-          <w:szCs w:val="21"/>
-        </w:rPr>
-        <w:t>.</w:t>
+        <w:t>Example 1:</w:t>
       </w:r>
     </w:p>
     <w:p>
@@ -29447,22 +31460,78 @@
         <w:spacing w:after="240"/>
         <w:jc w:val="left"/>
         <w:rPr>
-          <w:rFonts w:ascii="Consolas" w:eastAsia="宋体" w:hAnsi="Consolas" w:cs="宋体"/>
-          <w:color w:val="263238"/>
-          <w:kern w:val="0"/>
-          <w:sz w:val="20"/>
-          <w:szCs w:val="20"/>
-        </w:rPr>
-      </w:pPr>
-      <w:r>
-        <w:rPr>
-          <w:rFonts w:ascii="Consolas" w:eastAsia="宋体" w:hAnsi="Consolas" w:cs="宋体"/>
-          <w:color w:val="263238"/>
-          <w:kern w:val="0"/>
-          <w:sz w:val="20"/>
-          <w:szCs w:val="20"/>
-        </w:rPr>
-        <w:t>+----+---------+</w:t>
+          <w:rFonts w:ascii="Consolas" w:eastAsia="宋体" w:hAnsi="Consolas" w:cs="Consolas"/>
+          <w:color w:val="263238"/>
+          <w:kern w:val="0"/>
+          <w:sz w:val="20"/>
+          <w:szCs w:val="20"/>
+        </w:rPr>
+      </w:pPr>
+      <w:r>
+        <w:rPr>
+          <w:rFonts w:ascii="Consolas" w:eastAsia="宋体" w:hAnsi="Consolas" w:cs="Consolas"/>
+          <w:b/>
+          <w:bCs/>
+          <w:color w:val="263238"/>
+          <w:kern w:val="0"/>
+          <w:sz w:val="20"/>
+          <w:szCs w:val="20"/>
+        </w:rPr>
+        <w:t>Input:</w:t>
+      </w:r>
+      <w:r>
+        <w:rPr>
+          <w:rFonts w:ascii="Consolas" w:eastAsia="宋体" w:hAnsi="Consolas" w:cs="Consolas"/>
+          <w:color w:val="263238"/>
+          <w:kern w:val="0"/>
+          <w:sz w:val="20"/>
+          <w:szCs w:val="20"/>
+        </w:rPr>
+        <w:t xml:space="preserve"> [1</w:t>
+      </w:r>
+      <w:proofErr w:type="gramStart"/>
+      <w:r>
+        <w:rPr>
+          <w:rFonts w:ascii="Consolas" w:eastAsia="宋体" w:hAnsi="Consolas" w:cs="Consolas"/>
+          <w:color w:val="263238"/>
+          <w:kern w:val="0"/>
+          <w:sz w:val="20"/>
+          <w:szCs w:val="20"/>
+        </w:rPr>
+        <w:t>,2,3,4,5,6,7</w:t>
+      </w:r>
+      <w:proofErr w:type="gramEnd"/>
+      <w:r>
+        <w:rPr>
+          <w:rFonts w:ascii="Consolas" w:eastAsia="宋体" w:hAnsi="Consolas" w:cs="Consolas"/>
+          <w:color w:val="263238"/>
+          <w:kern w:val="0"/>
+          <w:sz w:val="20"/>
+          <w:szCs w:val="20"/>
+        </w:rPr>
+        <w:t xml:space="preserve">] and </w:t>
+      </w:r>
+      <w:r>
+        <w:rPr>
+          <w:rFonts w:ascii="Consolas" w:eastAsia="宋体" w:hAnsi="Consolas" w:cs="Consolas"/>
+          <w:i/>
+          <w:iCs/>
+          <w:color w:val="263238"/>
+          <w:kern w:val="0"/>
+          <w:sz w:val="20"/>
+          <w:szCs w:val="20"/>
+        </w:rPr>
+        <w:t>k</w:t>
+      </w:r>
+      <w:r>
+        <w:rPr>
+          <w:rFonts w:ascii="Consolas" w:eastAsia="宋体" w:hAnsi="Consolas" w:cs="Consolas"/>
+          <w:color w:val="263238"/>
+          <w:kern w:val="0"/>
+          <w:sz w:val="20"/>
+          <w:szCs w:val="20"/>
+        </w:rPr>
+        <w:t xml:space="preserve"> = 3</w:t>
       </w:r>
     </w:p>
     <w:p>
@@ -29490,22 +31559,56 @@
         <w:spacing w:after="240"/>
         <w:jc w:val="left"/>
         <w:rPr>
-          <w:rFonts w:ascii="Consolas" w:eastAsia="宋体" w:hAnsi="Consolas" w:cs="宋体"/>
-          <w:color w:val="263238"/>
-          <w:kern w:val="0"/>
-          <w:sz w:val="20"/>
-          <w:szCs w:val="20"/>
-        </w:rPr>
-      </w:pPr>
-      <w:r>
-        <w:rPr>
-          <w:rFonts w:ascii="Consolas" w:eastAsia="宋体" w:hAnsi="Consolas" w:cs="宋体"/>
-          <w:color w:val="263238"/>
-          <w:kern w:val="0"/>
-          <w:sz w:val="20"/>
-          <w:szCs w:val="20"/>
-        </w:rPr>
-        <w:t>| Id | Email   |</w:t>
+          <w:rFonts w:ascii="Consolas" w:eastAsia="宋体" w:hAnsi="Consolas" w:cs="Consolas"/>
+          <w:color w:val="263238"/>
+          <w:kern w:val="0"/>
+          <w:sz w:val="20"/>
+          <w:szCs w:val="20"/>
+        </w:rPr>
+      </w:pPr>
+      <w:r>
+        <w:rPr>
+          <w:rFonts w:ascii="Consolas" w:eastAsia="宋体" w:hAnsi="Consolas" w:cs="Consolas"/>
+          <w:b/>
+          <w:bCs/>
+          <w:color w:val="263238"/>
+          <w:kern w:val="0"/>
+          <w:sz w:val="20"/>
+          <w:szCs w:val="20"/>
+        </w:rPr>
+        <w:t>Output:</w:t>
+      </w:r>
+      <w:r>
+        <w:rPr>
+          <w:rFonts w:ascii="Consolas" w:eastAsia="宋体" w:hAnsi="Consolas" w:cs="Consolas"/>
+          <w:color w:val="263238"/>
+          <w:kern w:val="0"/>
+          <w:sz w:val="20"/>
+          <w:szCs w:val="20"/>
+        </w:rPr>
+        <w:t xml:space="preserve"> [5</w:t>
+      </w:r>
+      <w:proofErr w:type="gramStart"/>
+      <w:r>
+        <w:rPr>
+          <w:rFonts w:ascii="Consolas" w:eastAsia="宋体" w:hAnsi="Consolas" w:cs="Consolas"/>
+          <w:color w:val="263238"/>
+          <w:kern w:val="0"/>
+          <w:sz w:val="20"/>
+          <w:szCs w:val="20"/>
+        </w:rPr>
+        <w:t>,6,7,1,2,3,4</w:t>
+      </w:r>
+      <w:proofErr w:type="gramEnd"/>
+      <w:r>
+        <w:rPr>
+          <w:rFonts w:ascii="Consolas" w:eastAsia="宋体" w:hAnsi="Consolas" w:cs="Consolas"/>
+          <w:color w:val="263238"/>
+          <w:kern w:val="0"/>
+          <w:sz w:val="20"/>
+          <w:szCs w:val="20"/>
+        </w:rPr>
+        <w:t>]</w:t>
       </w:r>
     </w:p>
     <w:p>
@@ -29533,22 +31636,24 @@
         <w:spacing w:after="240"/>
         <w:jc w:val="left"/>
         <w:rPr>
-          <w:rFonts w:ascii="Consolas" w:eastAsia="宋体" w:hAnsi="Consolas" w:cs="宋体"/>
-          <w:color w:val="263238"/>
-          <w:kern w:val="0"/>
-          <w:sz w:val="20"/>
-          <w:szCs w:val="20"/>
-        </w:rPr>
-      </w:pPr>
-      <w:r>
-        <w:rPr>
-          <w:rFonts w:ascii="Consolas" w:eastAsia="宋体" w:hAnsi="Consolas" w:cs="宋体"/>
-          <w:color w:val="263238"/>
-          <w:kern w:val="0"/>
-          <w:sz w:val="20"/>
-          <w:szCs w:val="20"/>
-        </w:rPr>
-        <w:t>+----+---------+</w:t>
+          <w:rFonts w:ascii="Consolas" w:eastAsia="宋体" w:hAnsi="Consolas" w:cs="Consolas"/>
+          <w:color w:val="263238"/>
+          <w:kern w:val="0"/>
+          <w:sz w:val="20"/>
+          <w:szCs w:val="20"/>
+        </w:rPr>
+      </w:pPr>
+      <w:r>
+        <w:rPr>
+          <w:rFonts w:ascii="Consolas" w:eastAsia="宋体" w:hAnsi="Consolas" w:cs="Consolas"/>
+          <w:b/>
+          <w:bCs/>
+          <w:color w:val="263238"/>
+          <w:kern w:val="0"/>
+          <w:sz w:val="20"/>
+          <w:szCs w:val="20"/>
+        </w:rPr>
+        <w:t>Explanation:</w:t>
       </w:r>
     </w:p>
     <w:p>
@@ -29576,22 +31681,22 @@
         <w:spacing w:after="240"/>
         <w:jc w:val="left"/>
         <w:rPr>
-          <w:rFonts w:ascii="Consolas" w:eastAsia="宋体" w:hAnsi="Consolas" w:cs="宋体"/>
-          <w:color w:val="263238"/>
-          <w:kern w:val="0"/>
-          <w:sz w:val="20"/>
-          <w:szCs w:val="20"/>
-        </w:rPr>
-      </w:pPr>
-      <w:r>
-        <w:rPr>
-          <w:rFonts w:ascii="Consolas" w:eastAsia="宋体" w:hAnsi="Consolas" w:cs="宋体"/>
-          <w:color w:val="263238"/>
-          <w:kern w:val="0"/>
-          <w:sz w:val="20"/>
-          <w:szCs w:val="20"/>
-        </w:rPr>
-        <w:t>| 1  | a@b.com |</w:t>
+          <w:rFonts w:ascii="Consolas" w:eastAsia="宋体" w:hAnsi="Consolas" w:cs="Consolas"/>
+          <w:color w:val="263238"/>
+          <w:kern w:val="0"/>
+          <w:sz w:val="20"/>
+          <w:szCs w:val="20"/>
+        </w:rPr>
+      </w:pPr>
+      <w:r>
+        <w:rPr>
+          <w:rFonts w:ascii="Consolas" w:eastAsia="宋体" w:hAnsi="Consolas" w:cs="Consolas"/>
+          <w:color w:val="263238"/>
+          <w:kern w:val="0"/>
+          <w:sz w:val="20"/>
+          <w:szCs w:val="20"/>
+        </w:rPr>
+        <w:t>rotate 1 steps to the right: [7,1,2,3,4,5,6]</w:t>
       </w:r>
     </w:p>
     <w:p>
@@ -29619,22 +31724,22 @@
         <w:spacing w:after="240"/>
         <w:jc w:val="left"/>
         <w:rPr>
-          <w:rFonts w:ascii="Consolas" w:eastAsia="宋体" w:hAnsi="Consolas" w:cs="宋体"/>
-          <w:color w:val="263238"/>
-          <w:kern w:val="0"/>
-          <w:sz w:val="20"/>
-          <w:szCs w:val="20"/>
-        </w:rPr>
-      </w:pPr>
-      <w:r>
-        <w:rPr>
-          <w:rFonts w:ascii="Consolas" w:eastAsia="宋体" w:hAnsi="Consolas" w:cs="宋体"/>
-          <w:color w:val="263238"/>
-          <w:kern w:val="0"/>
-          <w:sz w:val="20"/>
-          <w:szCs w:val="20"/>
-        </w:rPr>
-        <w:t>| 2  | c@d.com |</w:t>
+          <w:rFonts w:ascii="Consolas" w:eastAsia="宋体" w:hAnsi="Consolas" w:cs="Consolas"/>
+          <w:color w:val="263238"/>
+          <w:kern w:val="0"/>
+          <w:sz w:val="20"/>
+          <w:szCs w:val="20"/>
+        </w:rPr>
+      </w:pPr>
+      <w:r>
+        <w:rPr>
+          <w:rFonts w:ascii="Consolas" w:eastAsia="宋体" w:hAnsi="Consolas" w:cs="Consolas"/>
+          <w:color w:val="263238"/>
+          <w:kern w:val="0"/>
+          <w:sz w:val="20"/>
+          <w:szCs w:val="20"/>
+        </w:rPr>
+        <w:t>rotate 2 steps to the right: [6,7,1,2,3,4,5]</w:t>
       </w:r>
     </w:p>
     <w:p>
@@ -29662,22 +31767,47 @@
         <w:spacing w:after="240"/>
         <w:jc w:val="left"/>
         <w:rPr>
-          <w:rFonts w:ascii="Consolas" w:eastAsia="宋体" w:hAnsi="Consolas" w:cs="宋体"/>
-          <w:color w:val="263238"/>
-          <w:kern w:val="0"/>
-          <w:sz w:val="20"/>
-          <w:szCs w:val="20"/>
-        </w:rPr>
-      </w:pPr>
-      <w:r>
-        <w:rPr>
-          <w:rFonts w:ascii="Consolas" w:eastAsia="宋体" w:hAnsi="Consolas" w:cs="宋体"/>
-          <w:color w:val="263238"/>
-          <w:kern w:val="0"/>
-          <w:sz w:val="20"/>
-          <w:szCs w:val="20"/>
-        </w:rPr>
-        <w:t>| 3  | a@b.com |</w:t>
+          <w:rFonts w:ascii="Consolas" w:eastAsia="宋体" w:hAnsi="Consolas" w:cs="Consolas"/>
+          <w:color w:val="263238"/>
+          <w:kern w:val="0"/>
+          <w:sz w:val="20"/>
+          <w:szCs w:val="20"/>
+        </w:rPr>
+      </w:pPr>
+      <w:r>
+        <w:rPr>
+          <w:rFonts w:ascii="Consolas" w:eastAsia="宋体" w:hAnsi="Consolas" w:cs="Consolas"/>
+          <w:color w:val="263238"/>
+          <w:kern w:val="0"/>
+          <w:sz w:val="20"/>
+          <w:szCs w:val="20"/>
+        </w:rPr>
+        <w:t>rotate 3 steps to the right: [5,6,7,1,2,3,4]</w:t>
+      </w:r>
+    </w:p>
+    <w:p>
+      <w:pPr>
+        <w:widowControl/>
+        <w:shd w:val="clear" w:color="auto" w:fill="FFFFFF"/>
+        <w:spacing w:after="240"/>
+        <w:jc w:val="left"/>
+        <w:rPr>
+          <w:rFonts w:ascii="Segoe UI" w:eastAsia="宋体" w:hAnsi="Segoe UI" w:cs="Segoe UI"/>
+          <w:color w:val="263238"/>
+          <w:kern w:val="0"/>
+          <w:szCs w:val="21"/>
+        </w:rPr>
+      </w:pPr>
+      <w:r>
+        <w:rPr>
+          <w:rFonts w:ascii="Segoe UI" w:eastAsia="宋体" w:hAnsi="Segoe UI" w:cs="Segoe UI"/>
+          <w:b/>
+          <w:bCs/>
+          <w:color w:val="263238"/>
+          <w:kern w:val="0"/>
+          <w:szCs w:val="21"/>
+        </w:rPr>
+        <w:t>Example 2:</w:t>
       </w:r>
     </w:p>
     <w:p>
@@ -29705,45 +31835,78 @@
         <w:spacing w:after="240"/>
         <w:jc w:val="left"/>
         <w:rPr>
-          <w:rFonts w:ascii="Consolas" w:eastAsia="宋体" w:hAnsi="Consolas" w:cs="宋体"/>
-          <w:color w:val="263238"/>
-          <w:kern w:val="0"/>
-          <w:sz w:val="20"/>
-          <w:szCs w:val="20"/>
-        </w:rPr>
-      </w:pPr>
-      <w:r>
-        <w:rPr>
-          <w:rFonts w:ascii="Consolas" w:eastAsia="宋体" w:hAnsi="Consolas" w:cs="宋体"/>
-          <w:color w:val="263238"/>
-          <w:kern w:val="0"/>
-          <w:sz w:val="20"/>
-          <w:szCs w:val="20"/>
-        </w:rPr>
-        <w:t>+----+---------+</w:t>
-      </w:r>
-    </w:p>
-    <w:p>
-      <w:pPr>
-        <w:widowControl/>
-        <w:shd w:val="clear" w:color="auto" w:fill="FFFFFF"/>
-        <w:spacing w:after="240"/>
-        <w:jc w:val="left"/>
-        <w:rPr>
-          <w:rFonts w:ascii="Segoe UI" w:eastAsia="宋体" w:hAnsi="Segoe UI" w:cs="Segoe UI"/>
-          <w:color w:val="263238"/>
-          <w:kern w:val="0"/>
-          <w:szCs w:val="21"/>
-        </w:rPr>
-      </w:pPr>
-      <w:r>
-        <w:rPr>
-          <w:rFonts w:ascii="Segoe UI" w:eastAsia="宋体" w:hAnsi="Segoe UI" w:cs="Segoe UI"/>
-          <w:color w:val="263238"/>
-          <w:kern w:val="0"/>
-          <w:szCs w:val="21"/>
-        </w:rPr>
-        <w:t>For example, your query should return the following for the above table:</w:t>
+          <w:rFonts w:ascii="Consolas" w:eastAsia="宋体" w:hAnsi="Consolas" w:cs="Consolas"/>
+          <w:color w:val="263238"/>
+          <w:kern w:val="0"/>
+          <w:sz w:val="20"/>
+          <w:szCs w:val="20"/>
+        </w:rPr>
+      </w:pPr>
+      <w:r>
+        <w:rPr>
+          <w:rFonts w:ascii="Consolas" w:eastAsia="宋体" w:hAnsi="Consolas" w:cs="Consolas"/>
+          <w:b/>
+          <w:bCs/>
+          <w:color w:val="263238"/>
+          <w:kern w:val="0"/>
+          <w:sz w:val="20"/>
+          <w:szCs w:val="20"/>
+        </w:rPr>
+        <w:t>Input:</w:t>
+      </w:r>
+      <w:r>
+        <w:rPr>
+          <w:rFonts w:ascii="Consolas" w:eastAsia="宋体" w:hAnsi="Consolas" w:cs="Consolas"/>
+          <w:color w:val="263238"/>
+          <w:kern w:val="0"/>
+          <w:sz w:val="20"/>
+          <w:szCs w:val="20"/>
+        </w:rPr>
+        <w:t xml:space="preserve"> [-1,-100</w:t>
+      </w:r>
+      <w:proofErr w:type="gramStart"/>
+      <w:r>
+        <w:rPr>
+          <w:rFonts w:ascii="Consolas" w:eastAsia="宋体" w:hAnsi="Consolas" w:cs="Consolas"/>
+          <w:color w:val="263238"/>
+          <w:kern w:val="0"/>
+          <w:sz w:val="20"/>
+          <w:szCs w:val="20"/>
+        </w:rPr>
+        <w:t>,3,99</w:t>
+      </w:r>
+      <w:proofErr w:type="gramEnd"/>
+      <w:r>
+        <w:rPr>
+          <w:rFonts w:ascii="Consolas" w:eastAsia="宋体" w:hAnsi="Consolas" w:cs="Consolas"/>
+          <w:color w:val="263238"/>
+          <w:kern w:val="0"/>
+          <w:sz w:val="20"/>
+          <w:szCs w:val="20"/>
+        </w:rPr>
+        <w:t xml:space="preserve">] and </w:t>
+      </w:r>
+      <w:r>
+        <w:rPr>
+          <w:rFonts w:ascii="Consolas" w:eastAsia="宋体" w:hAnsi="Consolas" w:cs="Consolas"/>
+          <w:i/>
+          <w:iCs/>
+          <w:color w:val="263238"/>
+          <w:kern w:val="0"/>
+          <w:sz w:val="20"/>
+          <w:szCs w:val="20"/>
+        </w:rPr>
+        <w:t>k</w:t>
+      </w:r>
+      <w:r>
+        <w:rPr>
+          <w:rFonts w:ascii="Consolas" w:eastAsia="宋体" w:hAnsi="Consolas" w:cs="Consolas"/>
+          <w:color w:val="263238"/>
+          <w:kern w:val="0"/>
+          <w:sz w:val="20"/>
+          <w:szCs w:val="20"/>
+        </w:rPr>
+        <w:t xml:space="preserve"> = 2</w:t>
       </w:r>
     </w:p>
     <w:p>
@@ -29771,22 +31934,56 @@
         <w:spacing w:after="240"/>
         <w:jc w:val="left"/>
         <w:rPr>
-          <w:rFonts w:ascii="Consolas" w:eastAsia="宋体" w:hAnsi="Consolas" w:cs="宋体"/>
-          <w:color w:val="263238"/>
-          <w:kern w:val="0"/>
-          <w:sz w:val="20"/>
-          <w:szCs w:val="20"/>
-        </w:rPr>
-      </w:pPr>
-      <w:r>
-        <w:rPr>
-          <w:rFonts w:ascii="Consolas" w:eastAsia="宋体" w:hAnsi="Consolas" w:cs="宋体"/>
-          <w:color w:val="263238"/>
-          <w:kern w:val="0"/>
-          <w:sz w:val="20"/>
-          <w:szCs w:val="20"/>
-        </w:rPr>
-        <w:t>+---------+</w:t>
+          <w:rFonts w:ascii="Consolas" w:eastAsia="宋体" w:hAnsi="Consolas" w:cs="Consolas"/>
+          <w:color w:val="263238"/>
+          <w:kern w:val="0"/>
+          <w:sz w:val="20"/>
+          <w:szCs w:val="20"/>
+        </w:rPr>
+      </w:pPr>
+      <w:r>
+        <w:rPr>
+          <w:rFonts w:ascii="Consolas" w:eastAsia="宋体" w:hAnsi="Consolas" w:cs="Consolas"/>
+          <w:b/>
+          <w:bCs/>
+          <w:color w:val="263238"/>
+          <w:kern w:val="0"/>
+          <w:sz w:val="20"/>
+          <w:szCs w:val="20"/>
+        </w:rPr>
+        <w:t>Output:</w:t>
+      </w:r>
+      <w:r>
+        <w:rPr>
+          <w:rFonts w:ascii="Consolas" w:eastAsia="宋体" w:hAnsi="Consolas" w:cs="Consolas"/>
+          <w:color w:val="263238"/>
+          <w:kern w:val="0"/>
+          <w:sz w:val="20"/>
+          <w:szCs w:val="20"/>
+        </w:rPr>
+        <w:t xml:space="preserve"> [3</w:t>
+      </w:r>
+      <w:proofErr w:type="gramStart"/>
+      <w:r>
+        <w:rPr>
+          <w:rFonts w:ascii="Consolas" w:eastAsia="宋体" w:hAnsi="Consolas" w:cs="Consolas"/>
+          <w:color w:val="263238"/>
+          <w:kern w:val="0"/>
+          <w:sz w:val="20"/>
+          <w:szCs w:val="20"/>
+        </w:rPr>
+        <w:t>,99</w:t>
+      </w:r>
+      <w:proofErr w:type="gramEnd"/>
+      <w:r>
+        <w:rPr>
+          <w:rFonts w:ascii="Consolas" w:eastAsia="宋体" w:hAnsi="Consolas" w:cs="Consolas"/>
+          <w:color w:val="263238"/>
+          <w:kern w:val="0"/>
+          <w:sz w:val="20"/>
+          <w:szCs w:val="20"/>
+        </w:rPr>
+        <w:t>,-1,-100]</w:t>
       </w:r>
     </w:p>
     <w:p>
@@ -29814,22 +32011,34 @@
         <w:spacing w:after="240"/>
         <w:jc w:val="left"/>
         <w:rPr>
-          <w:rFonts w:ascii="Consolas" w:eastAsia="宋体" w:hAnsi="Consolas" w:cs="宋体"/>
-          <w:color w:val="263238"/>
-          <w:kern w:val="0"/>
-          <w:sz w:val="20"/>
-          <w:szCs w:val="20"/>
-        </w:rPr>
-      </w:pPr>
-      <w:r>
-        <w:rPr>
-          <w:rFonts w:ascii="Consolas" w:eastAsia="宋体" w:hAnsi="Consolas" w:cs="宋体"/>
-          <w:color w:val="263238"/>
-          <w:kern w:val="0"/>
-          <w:sz w:val="20"/>
-          <w:szCs w:val="20"/>
-        </w:rPr>
-        <w:t>| Email   |</w:t>
+          <w:rFonts w:ascii="Consolas" w:eastAsia="宋体" w:hAnsi="Consolas" w:cs="Consolas"/>
+          <w:color w:val="263238"/>
+          <w:kern w:val="0"/>
+          <w:sz w:val="20"/>
+          <w:szCs w:val="20"/>
+        </w:rPr>
+      </w:pPr>
+      <w:r>
+        <w:rPr>
+          <w:rFonts w:ascii="Consolas" w:eastAsia="宋体" w:hAnsi="Consolas" w:cs="Consolas"/>
+          <w:b/>
+          <w:bCs/>
+          <w:color w:val="263238"/>
+          <w:kern w:val="0"/>
+          <w:sz w:val="20"/>
+          <w:szCs w:val="20"/>
+        </w:rPr>
+        <w:t>Explanation:</w:t>
+      </w:r>
+      <w:r>
+        <w:rPr>
+          <w:rFonts w:ascii="Consolas" w:eastAsia="宋体" w:hAnsi="Consolas" w:cs="Consolas"/>
+          <w:color w:val="263238"/>
+          <w:kern w:val="0"/>
+          <w:sz w:val="20"/>
+          <w:szCs w:val="20"/>
+        </w:rPr>
+        <w:t xml:space="preserve"> </w:t>
       </w:r>
     </w:p>
     <w:p>
@@ -29857,22 +32066,34 @@
         <w:spacing w:after="240"/>
         <w:jc w:val="left"/>
         <w:rPr>
-          <w:rFonts w:ascii="Consolas" w:eastAsia="宋体" w:hAnsi="Consolas" w:cs="宋体"/>
-          <w:color w:val="263238"/>
-          <w:kern w:val="0"/>
-          <w:sz w:val="20"/>
-          <w:szCs w:val="20"/>
-        </w:rPr>
-      </w:pPr>
-      <w:r>
-        <w:rPr>
-          <w:rFonts w:ascii="Consolas" w:eastAsia="宋体" w:hAnsi="Consolas" w:cs="宋体"/>
-          <w:color w:val="263238"/>
-          <w:kern w:val="0"/>
-          <w:sz w:val="20"/>
-          <w:szCs w:val="20"/>
-        </w:rPr>
-        <w:t>+---------+</w:t>
+          <w:rFonts w:ascii="Consolas" w:eastAsia="宋体" w:hAnsi="Consolas" w:cs="Consolas"/>
+          <w:color w:val="263238"/>
+          <w:kern w:val="0"/>
+          <w:sz w:val="20"/>
+          <w:szCs w:val="20"/>
+        </w:rPr>
+      </w:pPr>
+      <w:proofErr w:type="gramStart"/>
+      <w:r>
+        <w:rPr>
+          <w:rFonts w:ascii="Consolas" w:eastAsia="宋体" w:hAnsi="Consolas" w:cs="Consolas"/>
+          <w:color w:val="263238"/>
+          <w:kern w:val="0"/>
+          <w:sz w:val="20"/>
+          <w:szCs w:val="20"/>
+        </w:rPr>
+        <w:t>rotate</w:t>
+      </w:r>
+      <w:proofErr w:type="gramEnd"/>
+      <w:r>
+        <w:rPr>
+          <w:rFonts w:ascii="Consolas" w:eastAsia="宋体" w:hAnsi="Consolas" w:cs="Consolas"/>
+          <w:color w:val="263238"/>
+          <w:kern w:val="0"/>
+          <w:sz w:val="20"/>
+          <w:szCs w:val="20"/>
+        </w:rPr>
+        <w:t xml:space="preserve"> 1 steps to the right: [99,-1,-100,3]</w:t>
       </w:r>
     </w:p>
     <w:p>
@@ -29900,71 +32121,41 @@
         <w:spacing w:after="240"/>
         <w:jc w:val="left"/>
         <w:rPr>
-          <w:rFonts w:ascii="Consolas" w:eastAsia="宋体" w:hAnsi="Consolas" w:cs="宋体"/>
-          <w:color w:val="263238"/>
-          <w:kern w:val="0"/>
-          <w:sz w:val="20"/>
-          <w:szCs w:val="20"/>
-        </w:rPr>
-      </w:pPr>
-      <w:r>
-        <w:rPr>
-          <w:rFonts w:ascii="Consolas" w:eastAsia="宋体" w:hAnsi="Consolas" w:cs="宋体"/>
-          <w:color w:val="263238"/>
-          <w:kern w:val="0"/>
-          <w:sz w:val="20"/>
-          <w:szCs w:val="20"/>
-        </w:rPr>
-        <w:t>| a@b.com |</w:t>
-      </w:r>
-    </w:p>
-    <w:p>
-      <w:pPr>
-        <w:widowControl/>
-        <w:shd w:val="clear" w:color="auto" w:fill="F7F9FA"/>
-        <w:tabs>
-          <w:tab w:val="left" w:pos="916"/>
-          <w:tab w:val="left" w:pos="1832"/>
-          <w:tab w:val="left" w:pos="2748"/>
-          <w:tab w:val="left" w:pos="3664"/>
-          <w:tab w:val="left" w:pos="4580"/>
-          <w:tab w:val="left" w:pos="5496"/>
-          <w:tab w:val="left" w:pos="6412"/>
-          <w:tab w:val="left" w:pos="7328"/>
-          <w:tab w:val="left" w:pos="8244"/>
-          <w:tab w:val="left" w:pos="9160"/>
-          <w:tab w:val="left" w:pos="10076"/>
-          <w:tab w:val="left" w:pos="10992"/>
-          <w:tab w:val="left" w:pos="11908"/>
-          <w:tab w:val="left" w:pos="12824"/>
-          <w:tab w:val="left" w:pos="13740"/>
-          <w:tab w:val="left" w:pos="14656"/>
-        </w:tabs>
-        <w:spacing w:after="240"/>
-        <w:jc w:val="left"/>
-        <w:rPr>
-          <w:rFonts w:ascii="Consolas" w:eastAsia="宋体" w:hAnsi="Consolas" w:cs="宋体"/>
-          <w:color w:val="263238"/>
-          <w:kern w:val="0"/>
-          <w:sz w:val="20"/>
-          <w:szCs w:val="20"/>
-        </w:rPr>
-      </w:pPr>
-      <w:r>
-        <w:rPr>
-          <w:rFonts w:ascii="Consolas" w:eastAsia="宋体" w:hAnsi="Consolas" w:cs="宋体"/>
-          <w:color w:val="263238"/>
-          <w:kern w:val="0"/>
-          <w:sz w:val="20"/>
-          <w:szCs w:val="20"/>
-        </w:rPr>
-        <w:t>+---------+</w:t>
+          <w:rFonts w:ascii="Consolas" w:eastAsia="宋体" w:hAnsi="Consolas" w:cs="Consolas"/>
+          <w:color w:val="263238"/>
+          <w:kern w:val="0"/>
+          <w:sz w:val="20"/>
+          <w:szCs w:val="20"/>
+        </w:rPr>
+      </w:pPr>
+      <w:proofErr w:type="gramStart"/>
+      <w:r>
+        <w:rPr>
+          <w:rFonts w:ascii="Consolas" w:eastAsia="宋体" w:hAnsi="Consolas" w:cs="Consolas"/>
+          <w:color w:val="263238"/>
+          <w:kern w:val="0"/>
+          <w:sz w:val="20"/>
+          <w:szCs w:val="20"/>
+        </w:rPr>
+        <w:t>rotate</w:t>
+      </w:r>
+      <w:proofErr w:type="gramEnd"/>
+      <w:r>
+        <w:rPr>
+          <w:rFonts w:ascii="Consolas" w:eastAsia="宋体" w:hAnsi="Consolas" w:cs="Consolas"/>
+          <w:color w:val="263238"/>
+          <w:kern w:val="0"/>
+          <w:sz w:val="20"/>
+          <w:szCs w:val="20"/>
+        </w:rPr>
+        <w:t xml:space="preserve"> 2 steps to the right: [3,99,-1,-100]</w:t>
       </w:r>
     </w:p>
     <w:p>
       <w:pPr>
         <w:widowControl/>
         <w:shd w:val="clear" w:color="auto" w:fill="FFFFFF"/>
+        <w:spacing w:after="240"/>
         <w:jc w:val="left"/>
         <w:rPr>
           <w:rFonts w:ascii="Segoe UI" w:eastAsia="宋体" w:hAnsi="Segoe UI" w:cs="Segoe UI"/>
@@ -29982,16 +32173,81 @@
           <w:kern w:val="0"/>
           <w:szCs w:val="21"/>
         </w:rPr>
-        <w:t>Note</w:t>
-      </w:r>
-      <w:r>
+        <w:t>Note:</w:t>
+      </w:r>
+    </w:p>
+    <w:p>
+      <w:pPr>
+        <w:widowControl/>
+        <w:numPr>
+          <w:ilvl w:val="0"/>
+          <w:numId w:val="7"/>
+        </w:numPr>
+        <w:shd w:val="clear" w:color="auto" w:fill="FFFFFF"/>
+        <w:spacing w:before="100" w:beforeAutospacing="1" w:after="100" w:afterAutospacing="1"/>
+        <w:jc w:val="left"/>
         <w:rPr>
           <w:rFonts w:ascii="Segoe UI" w:eastAsia="宋体" w:hAnsi="Segoe UI" w:cs="Segoe UI"/>
           <w:color w:val="263238"/>
           <w:kern w:val="0"/>
           <w:szCs w:val="21"/>
         </w:rPr>
-        <w:t>: All emails are in lowercase.</w:t>
+      </w:pPr>
+      <w:r>
+        <w:rPr>
+          <w:rFonts w:ascii="Segoe UI" w:eastAsia="宋体" w:hAnsi="Segoe UI" w:cs="Segoe UI"/>
+          <w:color w:val="263238"/>
+          <w:kern w:val="0"/>
+          <w:szCs w:val="21"/>
+        </w:rPr>
+        <w:t>Try to come up as many solutions as you can, there are at least 3 different ways to solve this problem.</w:t>
+      </w:r>
+    </w:p>
+    <w:p>
+      <w:pPr>
+        <w:widowControl/>
+        <w:numPr>
+          <w:ilvl w:val="0"/>
+          <w:numId w:val="7"/>
+        </w:numPr>
+        <w:shd w:val="clear" w:color="auto" w:fill="FFFFFF"/>
+        <w:spacing w:before="100" w:beforeAutospacing="1" w:after="100" w:afterAutospacing="1"/>
+        <w:jc w:val="left"/>
+        <w:rPr>
+          <w:rFonts w:ascii="Segoe UI" w:eastAsia="宋体" w:hAnsi="Segoe UI" w:cs="Segoe UI"/>
+          <w:color w:val="263238"/>
+          <w:kern w:val="0"/>
+          <w:szCs w:val="21"/>
+        </w:rPr>
+      </w:pPr>
+      <w:r>
+        <w:rPr>
+          <w:rFonts w:ascii="Segoe UI" w:eastAsia="宋体" w:hAnsi="Segoe UI" w:cs="Segoe UI"/>
+          <w:color w:val="263238"/>
+          <w:kern w:val="0"/>
+          <w:szCs w:val="21"/>
+        </w:rPr>
+        <w:t xml:space="preserve">Could you do it in-place with </w:t>
+      </w:r>
+      <w:proofErr w:type="gramStart"/>
+      <w:r>
+        <w:rPr>
+          <w:rFonts w:ascii="Segoe UI" w:eastAsia="宋体" w:hAnsi="Segoe UI" w:cs="Segoe UI"/>
+          <w:color w:val="263238"/>
+          <w:kern w:val="0"/>
+          <w:szCs w:val="21"/>
+        </w:rPr>
+        <w:t>O(</w:t>
+      </w:r>
+      <w:proofErr w:type="gramEnd"/>
+      <w:r>
+        <w:rPr>
+          <w:rFonts w:ascii="Segoe UI" w:eastAsia="宋体" w:hAnsi="Segoe UI" w:cs="Segoe UI"/>
+          <w:color w:val="263238"/>
+          <w:kern w:val="0"/>
+          <w:szCs w:val="21"/>
+        </w:rPr>
+        <w:t>1) extra space?</w:t>
       </w:r>
     </w:p>
     <w:p>
@@ -30018,7 +32274,7 @@
 </file>
 
 <file path=word/endnotes.xml><?xml version="1.0" encoding="utf-8"?>
-<w:endnotes xmlns:wpc="http://schemas.microsoft.com/office/word/2010/wordprocessingCanvas" xmlns:cx="http://schemas.microsoft.com/office/drawing/2014/chartex" xmlns:cx1="http://schemas.microsoft.com/office/drawing/2015/9/8/chartex" xmlns:cx2="http://schemas.microsoft.com/office/drawing/2015/10/21/chartex" xmlns:cx3="http://schemas.microsoft.com/office/drawing/2016/5/9/chartex" xmlns:cx4="http://schemas.microsoft.com/office/drawing/2016/5/10/chartex" xmlns:cx5="http://schemas.microsoft.com/office/drawing/2016/5/11/chartex" xmlns:cx6="http://schemas.microsoft.com/office/drawing/2016/5/12/chartex" xmlns:cx7="http://schemas.microsoft.com/office/drawing/2016/5/13/chartex" xmlns:cx8="http://schemas.microsoft.com/office/drawing/2016/5/14/chartex" xmlns:mc="http://schemas.openxmlformats.org/markup-compatibility/2006" xmlns:aink="http://schemas.microsoft.com/office/drawing/2016/ink" xmlns:am3d="http://schemas.microsoft.com/office/drawing/2017/model3d" xmlns:o="urn:schemas-microsoft-com:office:office" xmlns:r="http://schemas.openxmlformats.org/officeDocument/2006/relationships" xmlns:m="http://schemas.openxmlformats.org/officeDocument/2006/math" xmlns:v="urn:schemas-microsoft-com:vml" xmlns:wp14="http://schemas.microsoft.com/office/word/2010/wordprocessingDrawing" xmlns:wp="http://schemas.openxmlformats.org/drawingml/2006/wordprocessingDrawing" xmlns:w10="urn:schemas-microsoft-com:office:word" xmlns:w="http://schemas.openxmlformats.org/wordprocessingml/2006/main" xmlns:w14="http://schemas.microsoft.com/office/word/2010/wordml" xmlns:w15="http://schemas.microsoft.com/office/word/2012/wordml" xmlns:w16cid="http://schemas.microsoft.com/office/word/2016/wordml/cid" xmlns:w16se="http://schemas.microsoft.com/office/word/2015/wordml/symex" xmlns:wpg="http://schemas.microsoft.com/office/word/2010/wordprocessingGroup" xmlns:wpi="http://schemas.microsoft.com/office/word/2010/wordprocessingInk" xmlns:wne="http://schemas.microsoft.com/office/word/2006/wordml" xmlns:wps="http://schemas.microsoft.com/office/word/2010/wordprocessingShape" mc:Ignorable="w14 w15 w16se w16cid wp14">
+<w:endnotes xmlns:wpc="http://schemas.microsoft.com/office/word/2010/wordprocessingCanvas" xmlns:mc="http://schemas.openxmlformats.org/markup-compatibility/2006" xmlns:o="urn:schemas-microsoft-com:office:office" xmlns:r="http://schemas.openxmlformats.org/officeDocument/2006/relationships" xmlns:m="http://schemas.openxmlformats.org/officeDocument/2006/math" xmlns:v="urn:schemas-microsoft-com:vml" xmlns:wp14="http://schemas.microsoft.com/office/word/2010/wordprocessingDrawing" xmlns:wp="http://schemas.openxmlformats.org/drawingml/2006/wordprocessingDrawing" xmlns:w10="urn:schemas-microsoft-com:office:word" xmlns:w="http://schemas.openxmlformats.org/wordprocessingml/2006/main" xmlns:w14="http://schemas.microsoft.com/office/word/2010/wordml" xmlns:wpg="http://schemas.microsoft.com/office/word/2010/wordprocessingGroup" xmlns:wpi="http://schemas.microsoft.com/office/word/2010/wordprocessingInk" xmlns:wne="http://schemas.microsoft.com/office/word/2006/wordml" xmlns:wps="http://schemas.microsoft.com/office/word/2010/wordprocessingShape" mc:Ignorable="w14 wp14">
   <w:endnote w:type="separator" w:id="-1">
     <w:p>
       <w:r>
@@ -30037,7 +32293,7 @@
 </file>
 
 <file path=word/footnotes.xml><?xml version="1.0" encoding="utf-8"?>
-<w:footnotes xmlns:wpc="http://schemas.microsoft.com/office/word/2010/wordprocessingCanvas" xmlns:cx="http://schemas.microsoft.com/office/drawing/2014/chartex" xmlns:cx1="http://schemas.microsoft.com/office/drawing/2015/9/8/chartex" xmlns:cx2="http://schemas.microsoft.com/office/drawing/2015/10/21/chartex" xmlns:cx3="http://schemas.microsoft.com/office/drawing/2016/5/9/chartex" xmlns:cx4="http://schemas.microsoft.com/office/drawing/2016/5/10/chartex" xmlns:cx5="http://schemas.microsoft.com/office/drawing/2016/5/11/chartex" xmlns:cx6="http://schemas.microsoft.com/office/drawing/2016/5/12/chartex" xmlns:cx7="http://schemas.microsoft.com/office/drawing/2016/5/13/chartex" xmlns:cx8="http://schemas.microsoft.com/office/drawing/2016/5/14/chartex" xmlns:mc="http://schemas.openxmlformats.org/markup-compatibility/2006" xmlns:aink="http://schemas.microsoft.com/office/drawing/2016/ink" xmlns:am3d="http://schemas.microsoft.com/office/drawing/2017/model3d" xmlns:o="urn:schemas-microsoft-com:office:office" xmlns:r="http://schemas.openxmlformats.org/officeDocument/2006/relationships" xmlns:m="http://schemas.openxmlformats.org/officeDocument/2006/math" xmlns:v="urn:schemas-microsoft-com:vml" xmlns:wp14="http://schemas.microsoft.com/office/word/2010/wordprocessingDrawing" xmlns:wp="http://schemas.openxmlformats.org/drawingml/2006/wordprocessingDrawing" xmlns:w10="urn:schemas-microsoft-com:office:word" xmlns:w="http://schemas.openxmlformats.org/wordprocessingml/2006/main" xmlns:w14="http://schemas.microsoft.com/office/word/2010/wordml" xmlns:w15="http://schemas.microsoft.com/office/word/2012/wordml" xmlns:w16cid="http://schemas.microsoft.com/office/word/2016/wordml/cid" xmlns:w16se="http://schemas.microsoft.com/office/word/2015/wordml/symex" xmlns:wpg="http://schemas.microsoft.com/office/word/2010/wordprocessingGroup" xmlns:wpi="http://schemas.microsoft.com/office/word/2010/wordprocessingInk" xmlns:wne="http://schemas.microsoft.com/office/word/2006/wordml" xmlns:wps="http://schemas.microsoft.com/office/word/2010/wordprocessingShape" mc:Ignorable="w14 w15 w16se w16cid wp14">
+<w:footnotes xmlns:wpc="http://schemas.microsoft.com/office/word/2010/wordprocessingCanvas" xmlns:mc="http://schemas.openxmlformats.org/markup-compatibility/2006" xmlns:o="urn:schemas-microsoft-com:office:office" xmlns:r="http://schemas.openxmlformats.org/officeDocument/2006/relationships" xmlns:m="http://schemas.openxmlformats.org/officeDocument/2006/math" xmlns:v="urn:schemas-microsoft-com:vml" xmlns:wp14="http://schemas.microsoft.com/office/word/2010/wordprocessingDrawing" xmlns:wp="http://schemas.openxmlformats.org/drawingml/2006/wordprocessingDrawing" xmlns:w10="urn:schemas-microsoft-com:office:word" xmlns:w="http://schemas.openxmlformats.org/wordprocessingml/2006/main" xmlns:w14="http://schemas.microsoft.com/office/word/2010/wordml" xmlns:wpg="http://schemas.microsoft.com/office/word/2010/wordprocessingGroup" xmlns:wpi="http://schemas.microsoft.com/office/word/2010/wordprocessingInk" xmlns:wne="http://schemas.microsoft.com/office/word/2006/wordml" xmlns:wps="http://schemas.microsoft.com/office/word/2010/wordprocessingShape" mc:Ignorable="w14 wp14">
   <w:footnote w:type="separator" w:id="-1">
     <w:p>
       <w:r>
@@ -30056,8 +32312,8 @@
 </file>
 
 <file path=word/numbering.xml><?xml version="1.0" encoding="utf-8"?>
-<w:numbering xmlns:wpc="http://schemas.microsoft.com/office/word/2010/wordprocessingCanvas" xmlns:cx="http://schemas.microsoft.com/office/drawing/2014/chartex" xmlns:cx1="http://schemas.microsoft.com/office/drawing/2015/9/8/chartex" xmlns:cx2="http://schemas.microsoft.com/office/drawing/2015/10/21/chartex" xmlns:cx3="http://schemas.microsoft.com/office/drawing/2016/5/9/chartex" xmlns:cx4="http://schemas.microsoft.com/office/drawing/2016/5/10/chartex" xmlns:cx5="http://schemas.microsoft.com/office/drawing/2016/5/11/chartex" xmlns:cx6="http://schemas.microsoft.com/office/drawing/2016/5/12/chartex" xmlns:cx7="http://schemas.microsoft.com/office/drawing/2016/5/13/chartex" xmlns:cx8="http://schemas.microsoft.com/office/drawing/2016/5/14/chartex" xmlns:mc="http://schemas.openxmlformats.org/markup-compatibility/2006" xmlns:aink="http://schemas.microsoft.com/office/drawing/2016/ink" xmlns:am3d="http://schemas.microsoft.com/office/drawing/2017/model3d" xmlns:o="urn:schemas-microsoft-com:office:office" xmlns:r="http://schemas.openxmlformats.org/officeDocument/2006/relationships" xmlns:m="http://schemas.openxmlformats.org/officeDocument/2006/math" xmlns:v="urn:schemas-microsoft-com:vml" xmlns:wp14="http://schemas.microsoft.com/office/word/2010/wordprocessingDrawing" xmlns:wp="http://schemas.openxmlformats.org/drawingml/2006/wordprocessingDrawing" xmlns:w10="urn:schemas-microsoft-com:office:word" xmlns:w="http://schemas.openxmlformats.org/wordprocessingml/2006/main" xmlns:w14="http://schemas.microsoft.com/office/word/2010/wordml" xmlns:w15="http://schemas.microsoft.com/office/word/2012/wordml" xmlns:w16cid="http://schemas.microsoft.com/office/word/2016/wordml/cid" xmlns:w16se="http://schemas.microsoft.com/office/word/2015/wordml/symex" xmlns:wpg="http://schemas.microsoft.com/office/word/2010/wordprocessingGroup" xmlns:wpi="http://schemas.microsoft.com/office/word/2010/wordprocessingInk" xmlns:wne="http://schemas.microsoft.com/office/word/2006/wordml" xmlns:wps="http://schemas.microsoft.com/office/word/2010/wordprocessingShape" mc:Ignorable="w14 w15 w16se w16cid wp14">
-  <w:abstractNum w:abstractNumId="0" w15:restartNumberingAfterBreak="0">
+<w:numbering xmlns:wpc="http://schemas.microsoft.com/office/word/2010/wordprocessingCanvas" xmlns:mc="http://schemas.openxmlformats.org/markup-compatibility/2006" xmlns:o="urn:schemas-microsoft-com:office:office" xmlns:r="http://schemas.openxmlformats.org/officeDocument/2006/relationships" xmlns:m="http://schemas.openxmlformats.org/officeDocument/2006/math" xmlns:v="urn:schemas-microsoft-com:vml" xmlns:wp14="http://schemas.microsoft.com/office/word/2010/wordprocessingDrawing" xmlns:wp="http://schemas.openxmlformats.org/drawingml/2006/wordprocessingDrawing" xmlns:w10="urn:schemas-microsoft-com:office:word" xmlns:w="http://schemas.openxmlformats.org/wordprocessingml/2006/main" xmlns:w14="http://schemas.microsoft.com/office/word/2010/wordml" xmlns:wpg="http://schemas.microsoft.com/office/word/2010/wordprocessingGroup" xmlns:wpi="http://schemas.microsoft.com/office/word/2010/wordprocessingInk" xmlns:wne="http://schemas.microsoft.com/office/word/2006/wordml" xmlns:wps="http://schemas.microsoft.com/office/word/2010/wordprocessingShape" mc:Ignorable="w14 wp14">
+  <w:abstractNum w:abstractNumId="0">
     <w:nsid w:val="26BF35E2"/>
     <w:multiLevelType w:val="multilevel"/>
     <w:tmpl w:val="972850CA"/>
@@ -30206,7 +32462,7 @@
       </w:rPr>
     </w:lvl>
   </w:abstractNum>
-  <w:abstractNum w:abstractNumId="1" w15:restartNumberingAfterBreak="0">
+  <w:abstractNum w:abstractNumId="1">
     <w:nsid w:val="323134A9"/>
     <w:multiLevelType w:val="multilevel"/>
     <w:tmpl w:val="EC26090C"/>
@@ -30319,7 +32575,7 @@
       </w:pPr>
     </w:lvl>
   </w:abstractNum>
-  <w:abstractNum w:abstractNumId="2" w15:restartNumberingAfterBreak="0">
+  <w:abstractNum w:abstractNumId="2">
     <w:nsid w:val="38277D82"/>
     <w:multiLevelType w:val="multilevel"/>
     <w:tmpl w:val="4C06D774"/>
@@ -30468,7 +32724,7 @@
       </w:rPr>
     </w:lvl>
   </w:abstractNum>
-  <w:abstractNum w:abstractNumId="3" w15:restartNumberingAfterBreak="0">
+  <w:abstractNum w:abstractNumId="3">
     <w:nsid w:val="3C6A7CD3"/>
     <w:multiLevelType w:val="hybridMultilevel"/>
     <w:tmpl w:val="5352009A"/>
@@ -30557,10 +32813,10 @@
       </w:pPr>
     </w:lvl>
   </w:abstractNum>
-  <w:abstractNum w:abstractNumId="4" w15:restartNumberingAfterBreak="0">
-    <w:nsid w:val="6E8D5400"/>
+  <w:abstractNum w:abstractNumId="4">
+    <w:nsid w:val="5FF508AE"/>
     <w:multiLevelType w:val="multilevel"/>
-    <w:tmpl w:val="9FF2837A"/>
+    <w:tmpl w:val="495CE158"/>
     <w:lvl w:ilvl="0">
       <w:start w:val="1"/>
       <w:numFmt w:val="bullet"/>
@@ -30706,7 +32962,156 @@
       </w:rPr>
     </w:lvl>
   </w:abstractNum>
-  <w:abstractNum w:abstractNumId="5" w15:restartNumberingAfterBreak="0">
+  <w:abstractNum w:abstractNumId="5">
+    <w:nsid w:val="6E8D5400"/>
+    <w:multiLevelType w:val="multilevel"/>
+    <w:tmpl w:val="9FF2837A"/>
+    <w:lvl w:ilvl="0">
+      <w:start w:val="1"/>
+      <w:numFmt w:val="bullet"/>
+      <w:lvlText w:val=""/>
+      <w:lvlJc w:val="left"/>
+      <w:pPr>
+        <w:tabs>
+          <w:tab w:val="num" w:pos="720"/>
+        </w:tabs>
+        <w:ind w:left="720" w:hanging="360"/>
+      </w:pPr>
+      <w:rPr>
+        <w:rFonts w:ascii="Symbol" w:hAnsi="Symbol" w:hint="default"/>
+        <w:sz w:val="20"/>
+      </w:rPr>
+    </w:lvl>
+    <w:lvl w:ilvl="1" w:tentative="1">
+      <w:start w:val="1"/>
+      <w:numFmt w:val="bullet"/>
+      <w:lvlText w:val="o"/>
+      <w:lvlJc w:val="left"/>
+      <w:pPr>
+        <w:tabs>
+          <w:tab w:val="num" w:pos="1440"/>
+        </w:tabs>
+        <w:ind w:left="1440" w:hanging="360"/>
+      </w:pPr>
+      <w:rPr>
+        <w:rFonts w:ascii="Courier New" w:hAnsi="Courier New" w:hint="default"/>
+        <w:sz w:val="20"/>
+      </w:rPr>
+    </w:lvl>
+    <w:lvl w:ilvl="2" w:tentative="1">
+      <w:start w:val="1"/>
+      <w:numFmt w:val="bullet"/>
+      <w:lvlText w:val=""/>
+      <w:lvlJc w:val="left"/>
+      <w:pPr>
+        <w:tabs>
+          <w:tab w:val="num" w:pos="2160"/>
+        </w:tabs>
+        <w:ind w:left="2160" w:hanging="360"/>
+      </w:pPr>
+      <w:rPr>
+        <w:rFonts w:ascii="Wingdings" w:hAnsi="Wingdings" w:hint="default"/>
+        <w:sz w:val="20"/>
+      </w:rPr>
+    </w:lvl>
+    <w:lvl w:ilvl="3" w:tentative="1">
+      <w:start w:val="1"/>
+      <w:numFmt w:val="bullet"/>
+      <w:lvlText w:val=""/>
+      <w:lvlJc w:val="left"/>
+      <w:pPr>
+        <w:tabs>
+          <w:tab w:val="num" w:pos="2880"/>
+        </w:tabs>
+        <w:ind w:left="2880" w:hanging="360"/>
+      </w:pPr>
+      <w:rPr>
+        <w:rFonts w:ascii="Wingdings" w:hAnsi="Wingdings" w:hint="default"/>
+        <w:sz w:val="20"/>
+      </w:rPr>
+    </w:lvl>
+    <w:lvl w:ilvl="4" w:tentative="1">
+      <w:start w:val="1"/>
+      <w:numFmt w:val="bullet"/>
+      <w:lvlText w:val=""/>
+      <w:lvlJc w:val="left"/>
+      <w:pPr>
+        <w:tabs>
+          <w:tab w:val="num" w:pos="3600"/>
+        </w:tabs>
+        <w:ind w:left="3600" w:hanging="360"/>
+      </w:pPr>
+      <w:rPr>
+        <w:rFonts w:ascii="Wingdings" w:hAnsi="Wingdings" w:hint="default"/>
+        <w:sz w:val="20"/>
+      </w:rPr>
+    </w:lvl>
+    <w:lvl w:ilvl="5" w:tentative="1">
+      <w:start w:val="1"/>
+      <w:numFmt w:val="bullet"/>
+      <w:lvlText w:val=""/>
+      <w:lvlJc w:val="left"/>
+      <w:pPr>
+        <w:tabs>
+          <w:tab w:val="num" w:pos="4320"/>
+        </w:tabs>
+        <w:ind w:left="4320" w:hanging="360"/>
+      </w:pPr>
+      <w:rPr>
+        <w:rFonts w:ascii="Wingdings" w:hAnsi="Wingdings" w:hint="default"/>
+        <w:sz w:val="20"/>
+      </w:rPr>
+    </w:lvl>
+    <w:lvl w:ilvl="6" w:tentative="1">
+      <w:start w:val="1"/>
+      <w:numFmt w:val="bullet"/>
+      <w:lvlText w:val=""/>
+      <w:lvlJc w:val="left"/>
+      <w:pPr>
+        <w:tabs>
+          <w:tab w:val="num" w:pos="5040"/>
+        </w:tabs>
+        <w:ind w:left="5040" w:hanging="360"/>
+      </w:pPr>
+      <w:rPr>
+        <w:rFonts w:ascii="Wingdings" w:hAnsi="Wingdings" w:hint="default"/>
+        <w:sz w:val="20"/>
+      </w:rPr>
+    </w:lvl>
+    <w:lvl w:ilvl="7" w:tentative="1">
+      <w:start w:val="1"/>
+      <w:numFmt w:val="bullet"/>
+      <w:lvlText w:val=""/>
+      <w:lvlJc w:val="left"/>
+      <w:pPr>
+        <w:tabs>
+          <w:tab w:val="num" w:pos="5760"/>
+        </w:tabs>
+        <w:ind w:left="5760" w:hanging="360"/>
+      </w:pPr>
+      <w:rPr>
+        <w:rFonts w:ascii="Wingdings" w:hAnsi="Wingdings" w:hint="default"/>
+        <w:sz w:val="20"/>
+      </w:rPr>
+    </w:lvl>
+    <w:lvl w:ilvl="8" w:tentative="1">
+      <w:start w:val="1"/>
+      <w:numFmt w:val="bullet"/>
+      <w:lvlText w:val=""/>
+      <w:lvlJc w:val="left"/>
+      <w:pPr>
+        <w:tabs>
+          <w:tab w:val="num" w:pos="6480"/>
+        </w:tabs>
+        <w:ind w:left="6480" w:hanging="360"/>
+      </w:pPr>
+      <w:rPr>
+        <w:rFonts w:ascii="Wingdings" w:hAnsi="Wingdings" w:hint="default"/>
+        <w:sz w:val="20"/>
+      </w:rPr>
+    </w:lvl>
+  </w:abstractNum>
+  <w:abstractNum w:abstractNumId="6">
     <w:nsid w:val="76944E09"/>
     <w:multiLevelType w:val="multilevel"/>
     <w:tmpl w:val="D56C32B8"/>
@@ -30865,19 +33270,22 @@
     <w:abstractNumId w:val="0"/>
   </w:num>
   <w:num w:numId="4">
-    <w:abstractNumId w:val="4"/>
+    <w:abstractNumId w:val="5"/>
   </w:num>
   <w:num w:numId="5">
     <w:abstractNumId w:val="2"/>
   </w:num>
   <w:num w:numId="6">
-    <w:abstractNumId w:val="5"/>
+    <w:abstractNumId w:val="6"/>
+  </w:num>
+  <w:num w:numId="7">
+    <w:abstractNumId w:val="4"/>
   </w:num>
 </w:numbering>
 </file>
 
 <file path=word/styles.xml><?xml version="1.0" encoding="utf-8"?>
-<w:styles xmlns:mc="http://schemas.openxmlformats.org/markup-compatibility/2006" xmlns:r="http://schemas.openxmlformats.org/officeDocument/2006/relationships" xmlns:w="http://schemas.openxmlformats.org/wordprocessingml/2006/main" xmlns:w14="http://schemas.microsoft.com/office/word/2010/wordml" xmlns:w15="http://schemas.microsoft.com/office/word/2012/wordml" xmlns:w16cid="http://schemas.microsoft.com/office/word/2016/wordml/cid" xmlns:w16se="http://schemas.microsoft.com/office/word/2015/wordml/symex" mc:Ignorable="w14 w15 w16se w16cid">
+<w:styles xmlns:mc="http://schemas.openxmlformats.org/markup-compatibility/2006" xmlns:r="http://schemas.openxmlformats.org/officeDocument/2006/relationships" xmlns:w="http://schemas.openxmlformats.org/wordprocessingml/2006/main" xmlns:w14="http://schemas.microsoft.com/office/word/2010/wordml" mc:Ignorable="w14">
   <w:docDefaults>
     <w:rPrDefault>
       <w:rPr>
@@ -30890,383 +33298,144 @@
     </w:rPrDefault>
     <w:pPrDefault/>
   </w:docDefaults>
-  <w:latentStyles w:defLockedState="0" w:defUIPriority="99" w:defSemiHidden="0" w:defUnhideWhenUsed="0" w:defQFormat="0" w:count="376">
-    <w:lsdException w:name="Normal" w:uiPriority="0" w:qFormat="1"/>
-    <w:lsdException w:name="heading 1" w:uiPriority="9" w:qFormat="1"/>
-    <w:lsdException w:name="heading 2" w:semiHidden="1" w:uiPriority="9" w:unhideWhenUsed="1" w:qFormat="1"/>
-    <w:lsdException w:name="heading 3" w:semiHidden="1" w:uiPriority="9" w:unhideWhenUsed="1" w:qFormat="1"/>
-    <w:lsdException w:name="heading 4" w:semiHidden="1" w:uiPriority="9" w:unhideWhenUsed="1" w:qFormat="1"/>
-    <w:lsdException w:name="heading 5" w:semiHidden="1" w:uiPriority="9" w:unhideWhenUsed="1" w:qFormat="1"/>
-    <w:lsdException w:name="heading 6" w:semiHidden="1" w:uiPriority="9" w:unhideWhenUsed="1" w:qFormat="1"/>
-    <w:lsdException w:name="heading 7" w:semiHidden="1" w:uiPriority="9" w:unhideWhenUsed="1" w:qFormat="1"/>
-    <w:lsdException w:name="heading 8" w:semiHidden="1" w:uiPriority="9" w:unhideWhenUsed="1" w:qFormat="1"/>
-    <w:lsdException w:name="heading 9" w:semiHidden="1" w:uiPriority="9" w:unhideWhenUsed="1" w:qFormat="1"/>
-    <w:lsdException w:name="index 1" w:semiHidden="1" w:unhideWhenUsed="1"/>
-    <w:lsdException w:name="index 2" w:semiHidden="1" w:unhideWhenUsed="1"/>
-    <w:lsdException w:name="index 3" w:semiHidden="1" w:unhideWhenUsed="1"/>
-    <w:lsdException w:name="index 4" w:semiHidden="1" w:unhideWhenUsed="1"/>
-    <w:lsdException w:name="index 5" w:semiHidden="1" w:unhideWhenUsed="1"/>
-    <w:lsdException w:name="index 6" w:semiHidden="1" w:unhideWhenUsed="1"/>
-    <w:lsdException w:name="index 7" w:semiHidden="1" w:unhideWhenUsed="1"/>
-    <w:lsdException w:name="index 8" w:semiHidden="1" w:unhideWhenUsed="1"/>
-    <w:lsdException w:name="index 9" w:semiHidden="1" w:unhideWhenUsed="1"/>
-    <w:lsdException w:name="toc 1" w:semiHidden="1" w:uiPriority="39" w:unhideWhenUsed="1"/>
-    <w:lsdException w:name="toc 2" w:semiHidden="1" w:uiPriority="39" w:unhideWhenUsed="1"/>
-    <w:lsdException w:name="toc 3" w:semiHidden="1" w:uiPriority="39" w:unhideWhenUsed="1"/>
-    <w:lsdException w:name="toc 4" w:semiHidden="1" w:uiPriority="39" w:unhideWhenUsed="1"/>
-    <w:lsdException w:name="toc 5" w:semiHidden="1" w:uiPriority="39" w:unhideWhenUsed="1"/>
-    <w:lsdException w:name="toc 6" w:semiHidden="1" w:uiPriority="39" w:unhideWhenUsed="1"/>
-    <w:lsdException w:name="toc 7" w:semiHidden="1" w:uiPriority="39" w:unhideWhenUsed="1"/>
-    <w:lsdException w:name="toc 8" w:semiHidden="1" w:uiPriority="39" w:unhideWhenUsed="1"/>
-    <w:lsdException w:name="toc 9" w:semiHidden="1" w:uiPriority="39" w:unhideWhenUsed="1"/>
-    <w:lsdException w:name="Normal Indent" w:semiHidden="1" w:unhideWhenUsed="1"/>
-    <w:lsdException w:name="footnote text" w:semiHidden="1" w:unhideWhenUsed="1"/>
-    <w:lsdException w:name="annotation text" w:semiHidden="1" w:unhideWhenUsed="1"/>
-    <w:lsdException w:name="header" w:semiHidden="1" w:unhideWhenUsed="1"/>
-    <w:lsdException w:name="footer" w:semiHidden="1" w:unhideWhenUsed="1"/>
-    <w:lsdException w:name="index heading" w:semiHidden="1" w:unhideWhenUsed="1"/>
-    <w:lsdException w:name="caption" w:semiHidden="1" w:uiPriority="35" w:unhideWhenUsed="1" w:qFormat="1"/>
-    <w:lsdException w:name="table of figures" w:semiHidden="1" w:unhideWhenUsed="1"/>
-    <w:lsdException w:name="envelope address" w:semiHidden="1" w:unhideWhenUsed="1"/>
-    <w:lsdException w:name="envelope return" w:semiHidden="1" w:unhideWhenUsed="1"/>
-    <w:lsdException w:name="footnote reference" w:semiHidden="1" w:unhideWhenUsed="1"/>
-    <w:lsdException w:name="annotation reference" w:semiHidden="1" w:unhideWhenUsed="1"/>
-    <w:lsdException w:name="line number" w:semiHidden="1" w:unhideWhenUsed="1"/>
-    <w:lsdException w:name="page number" w:semiHidden="1" w:unhideWhenUsed="1"/>
-    <w:lsdException w:name="endnote reference" w:semiHidden="1" w:unhideWhenUsed="1"/>
-    <w:lsdException w:name="endnote text" w:semiHidden="1" w:unhideWhenUsed="1"/>
-    <w:lsdException w:name="table of authorities" w:semiHidden="1" w:unhideWhenUsed="1"/>
-    <w:lsdException w:name="macro" w:semiHidden="1" w:unhideWhenUsed="1"/>
-    <w:lsdException w:name="toa heading" w:semiHidden="1" w:unhideWhenUsed="1"/>
-    <w:lsdException w:name="List" w:semiHidden="1" w:unhideWhenUsed="1"/>
-    <w:lsdException w:name="List Bullet" w:semiHidden="1" w:unhideWhenUsed="1"/>
-    <w:lsdException w:name="List Number" w:semiHidden="1" w:unhideWhenUsed="1"/>
-    <w:lsdException w:name="List 2" w:semiHidden="1" w:unhideWhenUsed="1"/>
-    <w:lsdException w:name="List 3" w:semiHidden="1" w:unhideWhenUsed="1"/>
-    <w:lsdException w:name="List 4" w:semiHidden="1" w:unhideWhenUsed="1"/>
-    <w:lsdException w:name="List 5" w:semiHidden="1" w:unhideWhenUsed="1"/>
-    <w:lsdException w:name="List Bullet 2" w:semiHidden="1" w:unhideWhenUsed="1"/>
-    <w:lsdException w:name="List Bullet 3" w:semiHidden="1" w:unhideWhenUsed="1"/>
-    <w:lsdException w:name="List Bullet 4" w:semiHidden="1" w:unhideWhenUsed="1"/>
-    <w:lsdException w:name="List Bullet 5" w:semiHidden="1" w:unhideWhenUsed="1"/>
-    <w:lsdException w:name="List Number 2" w:semiHidden="1" w:unhideWhenUsed="1"/>
-    <w:lsdException w:name="List Number 3" w:semiHidden="1" w:unhideWhenUsed="1"/>
-    <w:lsdException w:name="List Number 4" w:semiHidden="1" w:unhideWhenUsed="1"/>
-    <w:lsdException w:name="List Number 5" w:semiHidden="1" w:unhideWhenUsed="1"/>
-    <w:lsdException w:name="Title" w:uiPriority="10" w:qFormat="1"/>
-    <w:lsdException w:name="Closing" w:semiHidden="1" w:unhideWhenUsed="1"/>
-    <w:lsdException w:name="Signature" w:semiHidden="1" w:unhideWhenUsed="1"/>
-    <w:lsdException w:name="Default Paragraph Font" w:semiHidden="1" w:uiPriority="1" w:unhideWhenUsed="1"/>
-    <w:lsdException w:name="Body Text" w:semiHidden="1" w:unhideWhenUsed="1"/>
-    <w:lsdException w:name="Body Text Indent" w:semiHidden="1" w:unhideWhenUsed="1"/>
-    <w:lsdException w:name="List Continue" w:semiHidden="1" w:unhideWhenUsed="1"/>
-    <w:lsdException w:name="List Continue 2" w:semiHidden="1" w:unhideWhenUsed="1"/>
-    <w:lsdException w:name="List Continue 3" w:semiHidden="1" w:unhideWhenUsed="1"/>
-    <w:lsdException w:name="List Continue 4" w:semiHidden="1" w:unhideWhenUsed="1"/>
-    <w:lsdException w:name="List Continue 5" w:semiHidden="1" w:unhideWhenUsed="1"/>
-    <w:lsdException w:name="Message Header" w:semiHidden="1" w:unhideWhenUsed="1"/>
-    <w:lsdException w:name="Subtitle" w:uiPriority="11" w:qFormat="1"/>
-    <w:lsdException w:name="Salutation" w:semiHidden="1" w:unhideWhenUsed="1"/>
-    <w:lsdException w:name="Date" w:semiHidden="1" w:unhideWhenUsed="1"/>
-    <w:lsdException w:name="Body Text First Indent" w:semiHidden="1" w:unhideWhenUsed="1"/>
-    <w:lsdException w:name="Body Text First Indent 2" w:semiHidden="1" w:unhideWhenUsed="1"/>
-    <w:lsdException w:name="Note Heading" w:semiHidden="1" w:unhideWhenUsed="1"/>
-    <w:lsdException w:name="Body Text 2" w:semiHidden="1" w:unhideWhenUsed="1"/>
-    <w:lsdException w:name="Body Text 3" w:semiHidden="1" w:unhideWhenUsed="1"/>
-    <w:lsdException w:name="Body Text Indent 2" w:semiHidden="1" w:unhideWhenUsed="1"/>
-    <w:lsdException w:name="Body Text Indent 3" w:semiHidden="1" w:unhideWhenUsed="1"/>
-    <w:lsdException w:name="Block Text" w:semiHidden="1" w:unhideWhenUsed="1"/>
-    <w:lsdException w:name="Hyperlink" w:semiHidden="1" w:unhideWhenUsed="1"/>
-    <w:lsdException w:name="FollowedHyperlink" w:semiHidden="1" w:unhideWhenUsed="1"/>
-    <w:lsdException w:name="Strong" w:uiPriority="22" w:qFormat="1"/>
-    <w:lsdException w:name="Emphasis" w:uiPriority="20" w:qFormat="1"/>
-    <w:lsdException w:name="Document Map" w:semiHidden="1" w:unhideWhenUsed="1"/>
-    <w:lsdException w:name="Plain Text" w:semiHidden="1" w:unhideWhenUsed="1"/>
-    <w:lsdException w:name="E-mail Signature" w:semiHidden="1" w:unhideWhenUsed="1"/>
-    <w:lsdException w:name="HTML Top of Form" w:semiHidden="1" w:unhideWhenUsed="1"/>
-    <w:lsdException w:name="HTML Bottom of Form" w:semiHidden="1" w:unhideWhenUsed="1"/>
-    <w:lsdException w:name="Normal (Web)" w:semiHidden="1" w:unhideWhenUsed="1"/>
-    <w:lsdException w:name="HTML Acronym" w:semiHidden="1" w:unhideWhenUsed="1"/>
-    <w:lsdException w:name="HTML Address" w:semiHidden="1" w:unhideWhenUsed="1"/>
-    <w:lsdException w:name="HTML Cite" w:semiHidden="1" w:unhideWhenUsed="1"/>
-    <w:lsdException w:name="HTML Code" w:semiHidden="1" w:unhideWhenUsed="1"/>
-    <w:lsdException w:name="HTML Definition" w:semiHidden="1" w:unhideWhenUsed="1"/>
-    <w:lsdException w:name="HTML Keyboard" w:semiHidden="1" w:unhideWhenUsed="1"/>
-    <w:lsdException w:name="HTML Preformatted" w:semiHidden="1" w:unhideWhenUsed="1"/>
-    <w:lsdException w:name="HTML Sample" w:semiHidden="1" w:unhideWhenUsed="1"/>
-    <w:lsdException w:name="HTML Typewriter" w:semiHidden="1" w:unhideWhenUsed="1"/>
-    <w:lsdException w:name="HTML Variable" w:semiHidden="1" w:unhideWhenUsed="1"/>
-    <w:lsdException w:name="Normal Table" w:semiHidden="1" w:unhideWhenUsed="1"/>
-    <w:lsdException w:name="annotation subject" w:semiHidden="1" w:unhideWhenUsed="1"/>
-    <w:lsdException w:name="No List" w:semiHidden="1" w:unhideWhenUsed="1"/>
-    <w:lsdException w:name="Outline List 1" w:semiHidden="1" w:unhideWhenUsed="1"/>
-    <w:lsdException w:name="Outline List 2" w:semiHidden="1" w:unhideWhenUsed="1"/>
-    <w:lsdException w:name="Outline List 3" w:semiHidden="1" w:unhideWhenUsed="1"/>
-    <w:lsdException w:name="Table Simple 1" w:semiHidden="1" w:unhideWhenUsed="1"/>
-    <w:lsdException w:name="Table Simple 2" w:semiHidden="1" w:unhideWhenUsed="1"/>
-    <w:lsdException w:name="Table Simple 3" w:semiHidden="1" w:unhideWhenUsed="1"/>
-    <w:lsdException w:name="Table Classic 1" w:semiHidden="1" w:unhideWhenUsed="1"/>
-    <w:lsdException w:name="Table Classic 2" w:semiHidden="1" w:unhideWhenUsed="1"/>
-    <w:lsdException w:name="Table Classic 3" w:semiHidden="1" w:unhideWhenUsed="1"/>
-    <w:lsdException w:name="Table Classic 4" w:semiHidden="1" w:unhideWhenUsed="1"/>
-    <w:lsdException w:name="Table Colorful 1" w:semiHidden="1" w:unhideWhenUsed="1"/>
-    <w:lsdException w:name="Table Colorful 2" w:semiHidden="1" w:unhideWhenUsed="1"/>
-    <w:lsdException w:name="Table Colorful 3" w:semiHidden="1" w:unhideWhenUsed="1"/>
-    <w:lsdException w:name="Table Columns 1" w:semiHidden="1" w:unhideWhenUsed="1"/>
-    <w:lsdException w:name="Table Columns 2" w:semiHidden="1" w:unhideWhenUsed="1"/>
-    <w:lsdException w:name="Table Columns 3" w:semiHidden="1" w:unhideWhenUsed="1"/>
-    <w:lsdException w:name="Table Columns 4" w:semiHidden="1" w:unhideWhenUsed="1"/>
-    <w:lsdException w:name="Table Columns 5" w:semiHidden="1" w:unhideWhenUsed="1"/>
-    <w:lsdException w:name="Table Grid 1" w:semiHidden="1" w:unhideWhenUsed="1"/>
-    <w:lsdException w:name="Table Grid 2" w:semiHidden="1" w:unhideWhenUsed="1"/>
-    <w:lsdException w:name="Table Grid 3" w:semiHidden="1" w:unhideWhenUsed="1"/>
-    <w:lsdException w:name="Table Grid 4" w:semiHidden="1" w:unhideWhenUsed="1"/>
-    <w:lsdException w:name="Table Grid 5" w:semiHidden="1" w:unhideWhenUsed="1"/>
-    <w:lsdException w:name="Table Grid 6" w:semiHidden="1" w:unhideWhenUsed="1"/>
-    <w:lsdException w:name="Table Grid 7" w:semiHidden="1" w:unhideWhenUsed="1"/>
-    <w:lsdException w:name="Table Grid 8" w:semiHidden="1" w:unhideWhenUsed="1"/>
-    <w:lsdException w:name="Table List 1" w:semiHidden="1" w:unhideWhenUsed="1"/>
-    <w:lsdException w:name="Table List 2" w:semiHidden="1" w:unhideWhenUsed="1"/>
-    <w:lsdException w:name="Table List 3" w:semiHidden="1" w:unhideWhenUsed="1"/>
-    <w:lsdException w:name="Table List 4" w:semiHidden="1" w:unhideWhenUsed="1"/>
-    <w:lsdException w:name="Table List 5" w:semiHidden="1" w:unhideWhenUsed="1"/>
-    <w:lsdException w:name="Table List 6" w:semiHidden="1" w:unhideWhenUsed="1"/>
-    <w:lsdException w:name="Table List 7" w:semiHidden="1" w:unhideWhenUsed="1"/>
-    <w:lsdException w:name="Table List 8" w:semiHidden="1" w:unhideWhenUsed="1"/>
-    <w:lsdException w:name="Table 3D effects 1" w:semiHidden="1" w:unhideWhenUsed="1"/>
-    <w:lsdException w:name="Table 3D effects 2" w:semiHidden="1" w:unhideWhenUsed="1"/>
-    <w:lsdException w:name="Table 3D effects 3" w:semiHidden="1" w:unhideWhenUsed="1"/>
-    <w:lsdException w:name="Table Contemporary" w:semiHidden="1" w:unhideWhenUsed="1"/>
-    <w:lsdException w:name="Table Elegant" w:semiHidden="1" w:unhideWhenUsed="1"/>
-    <w:lsdException w:name="Table Professional" w:semiHidden="1" w:unhideWhenUsed="1"/>
-    <w:lsdException w:name="Table Subtle 1" w:semiHidden="1" w:unhideWhenUsed="1"/>
-    <w:lsdException w:name="Table Subtle 2" w:semiHidden="1" w:unhideWhenUsed="1"/>
-    <w:lsdException w:name="Table Web 1" w:semiHidden="1" w:unhideWhenUsed="1"/>
-    <w:lsdException w:name="Table Web 2" w:semiHidden="1" w:unhideWhenUsed="1"/>
-    <w:lsdException w:name="Table Web 3" w:semiHidden="1" w:unhideWhenUsed="1"/>
-    <w:lsdException w:name="Balloon Text" w:semiHidden="1" w:unhideWhenUsed="1"/>
-    <w:lsdException w:name="Table Grid" w:uiPriority="59"/>
-    <w:lsdException w:name="Table Theme" w:semiHidden="1" w:unhideWhenUsed="1"/>
-    <w:lsdException w:name="Placeholder Text" w:semiHidden="1"/>
-    <w:lsdException w:name="No Spacing" w:uiPriority="1" w:qFormat="1"/>
-    <w:lsdException w:name="Light Shading" w:uiPriority="60"/>
-    <w:lsdException w:name="Light List" w:uiPriority="61"/>
-    <w:lsdException w:name="Light Grid" w:uiPriority="62"/>
-    <w:lsdException w:name="Medium Shading 1" w:uiPriority="63"/>
-    <w:lsdException w:name="Medium Shading 2" w:uiPriority="64"/>
-    <w:lsdException w:name="Medium List 1" w:uiPriority="65"/>
-    <w:lsdException w:name="Medium List 2" w:uiPriority="66"/>
-    <w:lsdException w:name="Medium Grid 1" w:uiPriority="67"/>
-    <w:lsdException w:name="Medium Grid 2" w:uiPriority="68"/>
-    <w:lsdException w:name="Medium Grid 3" w:uiPriority="69"/>
-    <w:lsdException w:name="Dark List" w:uiPriority="70"/>
-    <w:lsdException w:name="Colorful Shading" w:uiPriority="71"/>
-    <w:lsdException w:name="Colorful List" w:uiPriority="72"/>
-    <w:lsdException w:name="Colorful Grid" w:uiPriority="73"/>
-    <w:lsdException w:name="Light Shading Accent 1" w:uiPriority="60"/>
-    <w:lsdException w:name="Light List Accent 1" w:uiPriority="61"/>
-    <w:lsdException w:name="Light Grid Accent 1" w:uiPriority="62"/>
-    <w:lsdException w:name="Medium Shading 1 Accent 1" w:uiPriority="63"/>
-    <w:lsdException w:name="Medium Shading 2 Accent 1" w:uiPriority="64"/>
-    <w:lsdException w:name="Medium List 1 Accent 1" w:uiPriority="65"/>
-    <w:lsdException w:name="Revision" w:semiHidden="1"/>
-    <w:lsdException w:name="List Paragraph" w:uiPriority="34" w:qFormat="1"/>
-    <w:lsdException w:name="Quote" w:uiPriority="29" w:qFormat="1"/>
-    <w:lsdException w:name="Intense Quote" w:uiPriority="30" w:qFormat="1"/>
-    <w:lsdException w:name="Medium List 2 Accent 1" w:uiPriority="66"/>
-    <w:lsdException w:name="Medium Grid 1 Accent 1" w:uiPriority="67"/>
-    <w:lsdException w:name="Medium Grid 2 Accent 1" w:uiPriority="68"/>
-    <w:lsdException w:name="Medium Grid 3 Accent 1" w:uiPriority="69"/>
-    <w:lsdException w:name="Dark List Accent 1" w:uiPriority="70"/>
-    <w:lsdException w:name="Colorful Shading Accent 1" w:uiPriority="71"/>
-    <w:lsdException w:name="Colorful List Accent 1" w:uiPriority="72"/>
-    <w:lsdException w:name="Colorful Grid Accent 1" w:uiPriority="73"/>
-    <w:lsdException w:name="Light Shading Accent 2" w:uiPriority="60"/>
-    <w:lsdException w:name="Light List Accent 2" w:uiPriority="61"/>
-    <w:lsdException w:name="Light Grid Accent 2" w:uiPriority="62"/>
-    <w:lsdException w:name="Medium Shading 1 Accent 2" w:uiPriority="63"/>
-    <w:lsdException w:name="Medium Shading 2 Accent 2" w:uiPriority="64"/>
-    <w:lsdException w:name="Medium List 1 Accent 2" w:uiPriority="65"/>
-    <w:lsdException w:name="Medium List 2 Accent 2" w:uiPriority="66"/>
-    <w:lsdException w:name="Medium Grid 1 Accent 2" w:uiPriority="67"/>
-    <w:lsdException w:name="Medium Grid 2 Accent 2" w:uiPriority="68"/>
-    <w:lsdException w:name="Medium Grid 3 Accent 2" w:uiPriority="69"/>
-    <w:lsdException w:name="Dark List Accent 2" w:uiPriority="70"/>
-    <w:lsdException w:name="Colorful Shading Accent 2" w:uiPriority="71"/>
-    <w:lsdException w:name="Colorful List Accent 2" w:uiPriority="72"/>
-    <w:lsdException w:name="Colorful Grid Accent 2" w:uiPriority="73"/>
-    <w:lsdException w:name="Light Shading Accent 3" w:uiPriority="60"/>
-    <w:lsdException w:name="Light List Accent 3" w:uiPriority="61"/>
-    <w:lsdException w:name="Light Grid Accent 3" w:uiPriority="62"/>
-    <w:lsdException w:name="Medium Shading 1 Accent 3" w:uiPriority="63"/>
-    <w:lsdException w:name="Medium Shading 2 Accent 3" w:uiPriority="64"/>
-    <w:lsdException w:name="Medium List 1 Accent 3" w:uiPriority="65"/>
-    <w:lsdException w:name="Medium List 2 Accent 3" w:uiPriority="66"/>
-    <w:lsdException w:name="Medium Grid 1 Accent 3" w:uiPriority="67"/>
-    <w:lsdException w:name="Medium Grid 2 Accent 3" w:uiPriority="68"/>
-    <w:lsdException w:name="Medium Grid 3 Accent 3" w:uiPriority="69"/>
-    <w:lsdException w:name="Dark List Accent 3" w:uiPriority="70"/>
-    <w:lsdException w:name="Colorful Shading Accent 3" w:uiPriority="71"/>
-    <w:lsdException w:name="Colorful List Accent 3" w:uiPriority="72"/>
-    <w:lsdException w:name="Colorful Grid Accent 3" w:uiPriority="73"/>
-    <w:lsdException w:name="Light Shading Accent 4" w:uiPriority="60"/>
-    <w:lsdException w:name="Light List Accent 4" w:uiPriority="61"/>
-    <w:lsdException w:name="Light Grid Accent 4" w:uiPriority="62"/>
-    <w:lsdException w:name="Medium Shading 1 Accent 4" w:uiPriority="63"/>
-    <w:lsdException w:name="Medium Shading 2 Accent 4" w:uiPriority="64"/>
-    <w:lsdException w:name="Medium List 1 Accent 4" w:uiPriority="65"/>
-    <w:lsdException w:name="Medium List 2 Accent 4" w:uiPriority="66"/>
-    <w:lsdException w:name="Medium Grid 1 Accent 4" w:uiPriority="67"/>
-    <w:lsdException w:name="Medium Grid 2 Accent 4" w:uiPriority="68"/>
-    <w:lsdException w:name="Medium Grid 3 Accent 4" w:uiPriority="69"/>
-    <w:lsdException w:name="Dark List Accent 4" w:uiPriority="70"/>
-    <w:lsdException w:name="Colorful Shading Accent 4" w:uiPriority="71"/>
-    <w:lsdException w:name="Colorful List Accent 4" w:uiPriority="72"/>
-    <w:lsdException w:name="Colorful Grid Accent 4" w:uiPriority="73"/>
-    <w:lsdException w:name="Light Shading Accent 5" w:uiPriority="60"/>
-    <w:lsdException w:name="Light List Accent 5" w:uiPriority="61"/>
-    <w:lsdException w:name="Light Grid Accent 5" w:uiPriority="62"/>
-    <w:lsdException w:name="Medium Shading 1 Accent 5" w:uiPriority="63"/>
-    <w:lsdException w:name="Medium Shading 2 Accent 5" w:uiPriority="64"/>
-    <w:lsdException w:name="Medium List 1 Accent 5" w:uiPriority="65"/>
-    <w:lsdException w:name="Medium List 2 Accent 5" w:uiPriority="66"/>
-    <w:lsdException w:name="Medium Grid 1 Accent 5" w:uiPriority="67"/>
-    <w:lsdException w:name="Medium Grid 2 Accent 5" w:uiPriority="68"/>
-    <w:lsdException w:name="Medium Grid 3 Accent 5" w:uiPriority="69"/>
-    <w:lsdException w:name="Dark List Accent 5" w:uiPriority="70"/>
-    <w:lsdException w:name="Colorful Shading Accent 5" w:uiPriority="71"/>
-    <w:lsdException w:name="Colorful List Accent 5" w:uiPriority="72"/>
-    <w:lsdException w:name="Colorful Grid Accent 5" w:uiPriority="73"/>
-    <w:lsdException w:name="Light Shading Accent 6" w:uiPriority="60"/>
-    <w:lsdException w:name="Light List Accent 6" w:uiPriority="61"/>
-    <w:lsdException w:name="Light Grid Accent 6" w:uiPriority="62"/>
-    <w:lsdException w:name="Medium Shading 1 Accent 6" w:uiPriority="63"/>
-    <w:lsdException w:name="Medium Shading 2 Accent 6" w:uiPriority="64"/>
-    <w:lsdException w:name="Medium List 1 Accent 6" w:uiPriority="65"/>
-    <w:lsdException w:name="Medium List 2 Accent 6" w:uiPriority="66"/>
-    <w:lsdException w:name="Medium Grid 1 Accent 6" w:uiPriority="67"/>
-    <w:lsdException w:name="Medium Grid 2 Accent 6" w:uiPriority="68"/>
-    <w:lsdException w:name="Medium Grid 3 Accent 6" w:uiPriority="69"/>
-    <w:lsdException w:name="Dark List Accent 6" w:uiPriority="70"/>
-    <w:lsdException w:name="Colorful Shading Accent 6" w:uiPriority="71"/>
-    <w:lsdException w:name="Colorful List Accent 6" w:uiPriority="72"/>
-    <w:lsdException w:name="Colorful Grid Accent 6" w:uiPriority="73"/>
-    <w:lsdException w:name="Subtle Emphasis" w:uiPriority="19" w:qFormat="1"/>
-    <w:lsdException w:name="Intense Emphasis" w:uiPriority="21" w:qFormat="1"/>
-    <w:lsdException w:name="Subtle Reference" w:uiPriority="31" w:qFormat="1"/>
-    <w:lsdException w:name="Intense Reference" w:uiPriority="32" w:qFormat="1"/>
-    <w:lsdException w:name="Book Title" w:uiPriority="33" w:qFormat="1"/>
-    <w:lsdException w:name="Bibliography" w:semiHidden="1" w:uiPriority="37" w:unhideWhenUsed="1"/>
-    <w:lsdException w:name="TOC Heading" w:semiHidden="1" w:uiPriority="39" w:unhideWhenUsed="1" w:qFormat="1"/>
-    <w:lsdException w:name="Plain Table 1" w:uiPriority="41"/>
-    <w:lsdException w:name="Plain Table 2" w:uiPriority="42"/>
-    <w:lsdException w:name="Plain Table 3" w:uiPriority="43"/>
-    <w:lsdException w:name="Plain Table 4" w:uiPriority="44"/>
-    <w:lsdException w:name="Plain Table 5" w:uiPriority="45"/>
-    <w:lsdException w:name="Grid Table Light" w:uiPriority="40"/>
-    <w:lsdException w:name="Grid Table 1 Light" w:uiPriority="46"/>
-    <w:lsdException w:name="Grid Table 2" w:uiPriority="47"/>
-    <w:lsdException w:name="Grid Table 3" w:uiPriority="48"/>
-    <w:lsdException w:name="Grid Table 4" w:uiPriority="49"/>
-    <w:lsdException w:name="Grid Table 5 Dark" w:uiPriority="50"/>
-    <w:lsdException w:name="Grid Table 6 Colorful" w:uiPriority="51"/>
-    <w:lsdException w:name="Grid Table 7 Colorful" w:uiPriority="52"/>
-    <w:lsdException w:name="Grid Table 1 Light Accent 1" w:uiPriority="46"/>
-    <w:lsdException w:name="Grid Table 2 Accent 1" w:uiPriority="47"/>
-    <w:lsdException w:name="Grid Table 3 Accent 1" w:uiPriority="48"/>
-    <w:lsdException w:name="Grid Table 4 Accent 1" w:uiPriority="49"/>
-    <w:lsdException w:name="Grid Table 5 Dark Accent 1" w:uiPriority="50"/>
-    <w:lsdException w:name="Grid Table 6 Colorful Accent 1" w:uiPriority="51"/>
-    <w:lsdException w:name="Grid Table 7 Colorful Accent 1" w:uiPriority="52"/>
-    <w:lsdException w:name="Grid Table 1 Light Accent 2" w:uiPriority="46"/>
-    <w:lsdException w:name="Grid Table 2 Accent 2" w:uiPriority="47"/>
-    <w:lsdException w:name="Grid Table 3 Accent 2" w:uiPriority="48"/>
-    <w:lsdException w:name="Grid Table 4 Accent 2" w:uiPriority="49"/>
-    <w:lsdException w:name="Grid Table 5 Dark Accent 2" w:uiPriority="50"/>
-    <w:lsdException w:name="Grid Table 6 Colorful Accent 2" w:uiPriority="51"/>
-    <w:lsdException w:name="Grid Table 7 Colorful Accent 2" w:uiPriority="52"/>
-    <w:lsdException w:name="Grid Table 1 Light Accent 3" w:uiPriority="46"/>
-    <w:lsdException w:name="Grid Table 2 Accent 3" w:uiPriority="47"/>
-    <w:lsdException w:name="Grid Table 3 Accent 3" w:uiPriority="48"/>
-    <w:lsdException w:name="Grid Table 4 Accent 3" w:uiPriority="49"/>
-    <w:lsdException w:name="Grid Table 5 Dark Accent 3" w:uiPriority="50"/>
-    <w:lsdException w:name="Grid Table 6 Colorful Accent 3" w:uiPriority="51"/>
-    <w:lsdException w:name="Grid Table 7 Colorful Accent 3" w:uiPriority="52"/>
-    <w:lsdException w:name="Grid Table 1 Light Accent 4" w:uiPriority="46"/>
-    <w:lsdException w:name="Grid Table 2 Accent 4" w:uiPriority="47"/>
-    <w:lsdException w:name="Grid Table 3 Accent 4" w:uiPriority="48"/>
-    <w:lsdException w:name="Grid Table 4 Accent 4" w:uiPriority="49"/>
-    <w:lsdException w:name="Grid Table 5 Dark Accent 4" w:uiPriority="50"/>
-    <w:lsdException w:name="Grid Table 6 Colorful Accent 4" w:uiPriority="51"/>
-    <w:lsdException w:name="Grid Table 7 Colorful Accent 4" w:uiPriority="52"/>
-    <w:lsdException w:name="Grid Table 1 Light Accent 5" w:uiPriority="46"/>
-    <w:lsdException w:name="Grid Table 2 Accent 5" w:uiPriority="47"/>
-    <w:lsdException w:name="Grid Table 3 Accent 5" w:uiPriority="48"/>
-    <w:lsdException w:name="Grid Table 4 Accent 5" w:uiPriority="49"/>
-    <w:lsdException w:name="Grid Table 5 Dark Accent 5" w:uiPriority="50"/>
-    <w:lsdException w:name="Grid Table 6 Colorful Accent 5" w:uiPriority="51"/>
-    <w:lsdException w:name="Grid Table 7 Colorful Accent 5" w:uiPriority="52"/>
-    <w:lsdException w:name="Grid Table 1 Light Accent 6" w:uiPriority="46"/>
-    <w:lsdException w:name="Grid Table 2 Accent 6" w:uiPriority="47"/>
-    <w:lsdException w:name="Grid Table 3 Accent 6" w:uiPriority="48"/>
-    <w:lsdException w:name="Grid Table 4 Accent 6" w:uiPriority="49"/>
-    <w:lsdException w:name="Grid Table 5 Dark Accent 6" w:uiPriority="50"/>
-    <w:lsdException w:name="Grid Table 6 Colorful Accent 6" w:uiPriority="51"/>
-    <w:lsdException w:name="Grid Table 7 Colorful Accent 6" w:uiPriority="52"/>
-    <w:lsdException w:name="List Table 1 Light" w:uiPriority="46"/>
-    <w:lsdException w:name="List Table 2" w:uiPriority="47"/>
-    <w:lsdException w:name="List Table 3" w:uiPriority="48"/>
-    <w:lsdException w:name="List Table 4" w:uiPriority="49"/>
-    <w:lsdException w:name="List Table 5 Dark" w:uiPriority="50"/>
-    <w:lsdException w:name="List Table 6 Colorful" w:uiPriority="51"/>
-    <w:lsdException w:name="List Table 7 Colorful" w:uiPriority="52"/>
-    <w:lsdException w:name="List Table 1 Light Accent 1" w:uiPriority="46"/>
-    <w:lsdException w:name="List Table 2 Accent 1" w:uiPriority="47"/>
-    <w:lsdException w:name="List Table 3 Accent 1" w:uiPriority="48"/>
-    <w:lsdException w:name="List Table 4 Accent 1" w:uiPriority="49"/>
-    <w:lsdException w:name="List Table 5 Dark Accent 1" w:uiPriority="50"/>
-    <w:lsdException w:name="List Table 6 Colorful Accent 1" w:uiPriority="51"/>
-    <w:lsdException w:name="List Table 7 Colorful Accent 1" w:uiPriority="52"/>
-    <w:lsdException w:name="List Table 1 Light Accent 2" w:uiPriority="46"/>
-    <w:lsdException w:name="List Table 2 Accent 2" w:uiPriority="47"/>
-    <w:lsdException w:name="List Table 3 Accent 2" w:uiPriority="48"/>
-    <w:lsdException w:name="List Table 4 Accent 2" w:uiPriority="49"/>
-    <w:lsdException w:name="List Table 5 Dark Accent 2" w:uiPriority="50"/>
-    <w:lsdException w:name="List Table 6 Colorful Accent 2" w:uiPriority="51"/>
-    <w:lsdException w:name="List Table 7 Colorful Accent 2" w:uiPriority="52"/>
-    <w:lsdException w:name="List Table 1 Light Accent 3" w:uiPriority="46"/>
-    <w:lsdException w:name="List Table 2 Accent 3" w:uiPriority="47"/>
-    <w:lsdException w:name="List Table 3 Accent 3" w:uiPriority="48"/>
-    <w:lsdException w:name="List Table 4 Accent 3" w:uiPriority="49"/>
-    <w:lsdException w:name="List Table 5 Dark Accent 3" w:uiPriority="50"/>
-    <w:lsdException w:name="List Table 6 Colorful Accent 3" w:uiPriority="51"/>
-    <w:lsdException w:name="List Table 7 Colorful Accent 3" w:uiPriority="52"/>
-    <w:lsdException w:name="List Table 1 Light Accent 4" w:uiPriority="46"/>
-    <w:lsdException w:name="List Table 2 Accent 4" w:uiPriority="47"/>
-    <w:lsdException w:name="List Table 3 Accent 4" w:uiPriority="48"/>
-    <w:lsdException w:name="List Table 4 Accent 4" w:uiPriority="49"/>
-    <w:lsdException w:name="List Table 5 Dark Accent 4" w:uiPriority="50"/>
-    <w:lsdException w:name="List Table 6 Colorful Accent 4" w:uiPriority="51"/>
-    <w:lsdException w:name="List Table 7 Colorful Accent 4" w:uiPriority="52"/>
-    <w:lsdException w:name="List Table 1 Light Accent 5" w:uiPriority="46"/>
-    <w:lsdException w:name="List Table 2 Accent 5" w:uiPriority="47"/>
-    <w:lsdException w:name="List Table 3 Accent 5" w:uiPriority="48"/>
-    <w:lsdException w:name="List Table 4 Accent 5" w:uiPriority="49"/>
-    <w:lsdException w:name="List Table 5 Dark Accent 5" w:uiPriority="50"/>
-    <w:lsdException w:name="List Table 6 Colorful Accent 5" w:uiPriority="51"/>
-    <w:lsdException w:name="List Table 7 Colorful Accent 5" w:uiPriority="52"/>
-    <w:lsdException w:name="List Table 1 Light Accent 6" w:uiPriority="46"/>
-    <w:lsdException w:name="List Table 2 Accent 6" w:uiPriority="47"/>
-    <w:lsdException w:name="List Table 3 Accent 6" w:uiPriority="48"/>
-    <w:lsdException w:name="List Table 4 Accent 6" w:uiPriority="49"/>
-    <w:lsdException w:name="List Table 5 Dark Accent 6" w:uiPriority="50"/>
-    <w:lsdException w:name="List Table 6 Colorful Accent 6" w:uiPriority="51"/>
-    <w:lsdException w:name="List Table 7 Colorful Accent 6" w:uiPriority="52"/>
-    <w:lsdException w:name="Mention" w:semiHidden="1" w:unhideWhenUsed="1"/>
-    <w:lsdException w:name="Smart Hyperlink" w:semiHidden="1" w:unhideWhenUsed="1"/>
-    <w:lsdException w:name="Hashtag" w:semiHidden="1" w:unhideWhenUsed="1"/>
-    <w:lsdException w:name="Unresolved Mention" w:semiHidden="1" w:unhideWhenUsed="1"/>
-    <w:lsdException w:name="Smart Link" w:semiHidden="1" w:unhideWhenUsed="1"/>
+  <w:latentStyles w:defLockedState="0" w:defUIPriority="99" w:defSemiHidden="1" w:defUnhideWhenUsed="1" w:defQFormat="0" w:count="267">
+    <w:lsdException w:name="Normal" w:semiHidden="0" w:uiPriority="0" w:unhideWhenUsed="0" w:qFormat="1"/>
+    <w:lsdException w:name="heading 1" w:semiHidden="0" w:uiPriority="9" w:unhideWhenUsed="0" w:qFormat="1"/>
+    <w:lsdException w:name="heading 2" w:uiPriority="9" w:qFormat="1"/>
+    <w:lsdException w:name="heading 3" w:uiPriority="9" w:qFormat="1"/>
+    <w:lsdException w:name="heading 4" w:uiPriority="9" w:qFormat="1"/>
+    <w:lsdException w:name="heading 5" w:uiPriority="9" w:qFormat="1"/>
+    <w:lsdException w:name="heading 6" w:uiPriority="9" w:qFormat="1"/>
+    <w:lsdException w:name="heading 7" w:uiPriority="9" w:qFormat="1"/>
+    <w:lsdException w:name="heading 8" w:uiPriority="9" w:qFormat="1"/>
+    <w:lsdException w:name="heading 9" w:uiPriority="9" w:qFormat="1"/>
+    <w:lsdException w:name="toc 1" w:uiPriority="39"/>
+    <w:lsdException w:name="toc 2" w:uiPriority="39"/>
+    <w:lsdException w:name="toc 3" w:uiPriority="39"/>
+    <w:lsdException w:name="toc 4" w:uiPriority="39"/>
+    <w:lsdException w:name="toc 5" w:uiPriority="39"/>
+    <w:lsdException w:name="toc 6" w:uiPriority="39"/>
+    <w:lsdException w:name="toc 7" w:uiPriority="39"/>
+    <w:lsdException w:name="toc 8" w:uiPriority="39"/>
+    <w:lsdException w:name="toc 9" w:uiPriority="39"/>
+    <w:lsdException w:name="caption" w:uiPriority="35" w:qFormat="1"/>
+    <w:lsdException w:name="Title" w:semiHidden="0" w:uiPriority="10" w:unhideWhenUsed="0" w:qFormat="1"/>
+    <w:lsdException w:name="Default Paragraph Font" w:uiPriority="1"/>
+    <w:lsdException w:name="Subtitle" w:semiHidden="0" w:uiPriority="11" w:unhideWhenUsed="0" w:qFormat="1"/>
+    <w:lsdException w:name="Strong" w:semiHidden="0" w:uiPriority="22" w:unhideWhenUsed="0" w:qFormat="1"/>
+    <w:lsdException w:name="Emphasis" w:semiHidden="0" w:uiPriority="20" w:unhideWhenUsed="0" w:qFormat="1"/>
+    <w:lsdException w:name="Table Grid" w:semiHidden="0" w:uiPriority="59" w:unhideWhenUsed="0"/>
+    <w:lsdException w:name="Placeholder Text" w:unhideWhenUsed="0"/>
+    <w:lsdException w:name="No Spacing" w:semiHidden="0" w:uiPriority="1" w:unhideWhenUsed="0" w:qFormat="1"/>
+    <w:lsdException w:name="Light Shading" w:semiHidden="0" w:uiPriority="60" w:unhideWhenUsed="0"/>
+    <w:lsdException w:name="Light List" w:semiHidden="0" w:uiPriority="61" w:unhideWhenUsed="0"/>
+    <w:lsdException w:name="Light Grid" w:semiHidden="0" w:uiPriority="62" w:unhideWhenUsed="0"/>
+    <w:lsdException w:name="Medium Shading 1" w:semiHidden="0" w:uiPriority="63" w:unhideWhenUsed="0"/>
+    <w:lsdException w:name="Medium Shading 2" w:semiHidden="0" w:uiPriority="64" w:unhideWhenUsed="0"/>
+    <w:lsdException w:name="Medium List 1" w:semiHidden="0" w:uiPriority="65" w:unhideWhenUsed="0"/>
+    <w:lsdException w:name="Medium List 2" w:semiHidden="0" w:uiPriority="66" w:unhideWhenUsed="0"/>
+    <w:lsdException w:name="Medium Grid 1" w:semiHidden="0" w:uiPriority="67" w:unhideWhenUsed="0"/>
+    <w:lsdException w:name="Medium Grid 2" w:semiHidden="0" w:uiPriority="68" w:unhideWhenUsed="0"/>
+    <w:lsdException w:name="Medium Grid 3" w:semiHidden="0" w:uiPriority="69" w:unhideWhenUsed="0"/>
+    <w:lsdException w:name="Dark List" w:semiHidden="0" w:uiPriority="70" w:unhideWhenUsed="0"/>
+    <w:lsdException w:name="Colorful Shading" w:semiHidden="0" w:uiPriority="71" w:unhideWhenUsed="0"/>
+    <w:lsdException w:name="Colorful List" w:semiHidden="0" w:uiPriority="72" w:unhideWhenUsed="0"/>
+    <w:lsdException w:name="Colorful Grid" w:semiHidden="0" w:uiPriority="73" w:unhideWhenUsed="0"/>
+    <w:lsdException w:name="Light Shading Accent 1" w:semiHidden="0" w:uiPriority="60" w:unhideWhenUsed="0"/>
+    <w:lsdException w:name="Light List Accent 1" w:semiHidden="0" w:uiPriority="61" w:unhideWhenUsed="0"/>
+    <w:lsdException w:name="Light Grid Accent 1" w:semiHidden="0" w:uiPriority="62" w:unhideWhenUsed="0"/>
+    <w:lsdException w:name="Medium Shading 1 Accent 1" w:semiHidden="0" w:uiPriority="63" w:unhideWhenUsed="0"/>
+    <w:lsdException w:name="Medium Shading 2 Accent 1" w:semiHidden="0" w:uiPriority="64" w:unhideWhenUsed="0"/>
+    <w:lsdException w:name="Medium List 1 Accent 1" w:semiHidden="0" w:uiPriority="65" w:unhideWhenUsed="0"/>
+    <w:lsdException w:name="Revision" w:unhideWhenUsed="0"/>
+    <w:lsdException w:name="List Paragraph" w:semiHidden="0" w:uiPriority="34" w:unhideWhenUsed="0" w:qFormat="1"/>
+    <w:lsdException w:name="Quote" w:semiHidden="0" w:uiPriority="29" w:unhideWhenUsed="0" w:qFormat="1"/>
+    <w:lsdException w:name="Intense Quote" w:semiHidden="0" w:uiPriority="30" w:unhideWhenUsed="0" w:qFormat="1"/>
+    <w:lsdException w:name="Medium List 2 Accent 1" w:semiHidden="0" w:uiPriority="66" w:unhideWhenUsed="0"/>
+    <w:lsdException w:name="Medium Grid 1 Accent 1" w:semiHidden="0" w:uiPriority="67" w:unhideWhenUsed="0"/>
+    <w:lsdException w:name="Medium Grid 2 Accent 1" w:semiHidden="0" w:uiPriority="68" w:unhideWhenUsed="0"/>
+    <w:lsdException w:name="Medium Grid 3 Accent 1" w:semiHidden="0" w:uiPriority="69" w:unhideWhenUsed="0"/>
+    <w:lsdException w:name="Dark List Accent 1" w:semiHidden="0" w:uiPriority="70" w:unhideWhenUsed="0"/>
+    <w:lsdException w:name="Colorful Shading Accent 1" w:semiHidden="0" w:uiPriority="71" w:unhideWhenUsed="0"/>
+    <w:lsdException w:name="Colorful List Accent 1" w:semiHidden="0" w:uiPriority="72" w:unhideWhenUsed="0"/>
+    <w:lsdException w:name="Colorful Grid Accent 1" w:semiHidden="0" w:uiPriority="73" w:unhideWhenUsed="0"/>
+    <w:lsdException w:name="Light Shading Accent 2" w:semiHidden="0" w:uiPriority="60" w:unhideWhenUsed="0"/>
+    <w:lsdException w:name="Light List Accent 2" w:semiHidden="0" w:uiPriority="61" w:unhideWhenUsed="0"/>
+    <w:lsdException w:name="Light Grid Accent 2" w:semiHidden="0" w:uiPriority="62" w:unhideWhenUsed="0"/>
+    <w:lsdException w:name="Medium Shading 1 Accent 2" w:semiHidden="0" w:uiPriority="63" w:unhideWhenUsed="0"/>
+    <w:lsdException w:name="Medium Shading 2 Accent 2" w:semiHidden="0" w:uiPriority="64" w:unhideWhenUsed="0"/>
+    <w:lsdException w:name="Medium List 1 Accent 2" w:semiHidden="0" w:uiPriority="65" w:unhideWhenUsed="0"/>
+    <w:lsdException w:name="Medium List 2 Accent 2" w:semiHidden="0" w:uiPriority="66" w:unhideWhenUsed="0"/>
+    <w:lsdException w:name="Medium Grid 1 Accent 2" w:semiHidden="0" w:uiPriority="67" w:unhideWhenUsed="0"/>
+    <w:lsdException w:name="Medium Grid 2 Accent 2" w:semiHidden="0" w:uiPriority="68" w:unhideWhenUsed="0"/>
+    <w:lsdException w:name="Medium Grid 3 Accent 2" w:semiHidden="0" w:uiPriority="69" w:unhideWhenUsed="0"/>
+    <w:lsdException w:name="Dark List Accent 2" w:semiHidden="0" w:uiPriority="70" w:unhideWhenUsed="0"/>
+    <w:lsdException w:name="Colorful Shading Accent 2" w:semiHidden="0" w:uiPriority="71" w:unhideWhenUsed="0"/>
+    <w:lsdException w:name="Colorful List Accent 2" w:semiHidden="0" w:uiPriority="72" w:unhideWhenUsed="0"/>
+    <w:lsdException w:name="Colorful Grid Accent 2" w:semiHidden="0" w:uiPriority="73" w:unhideWhenUsed="0"/>
+    <w:lsdException w:name="Light Shading Accent 3" w:semiHidden="0" w:uiPriority="60" w:unhideWhenUsed="0"/>
+    <w:lsdException w:name="Light List Accent 3" w:semiHidden="0" w:uiPriority="61" w:unhideWhenUsed="0"/>
+    <w:lsdException w:name="Light Grid Accent 3" w:semiHidden="0" w:uiPriority="62" w:unhideWhenUsed="0"/>
+    <w:lsdException w:name="Medium Shading 1 Accent 3" w:semiHidden="0" w:uiPriority="63" w:unhideWhenUsed="0"/>
+    <w:lsdException w:name="Medium Shading 2 Accent 3" w:semiHidden="0" w:uiPriority="64" w:unhideWhenUsed="0"/>
+    <w:lsdException w:name="Medium List 1 Accent 3" w:semiHidden="0" w:uiPriority="65" w:unhideWhenUsed="0"/>
+    <w:lsdException w:name="Medium List 2 Accent 3" w:semiHidden="0" w:uiPriority="66" w:unhideWhenUsed="0"/>
+    <w:lsdException w:name="Medium Grid 1 Accent 3" w:semiHidden="0" w:uiPriority="67" w:unhideWhenUsed="0"/>
+    <w:lsdException w:name="Medium Grid 2 Accent 3" w:semiHidden="0" w:uiPriority="68" w:unhideWhenUsed="0"/>
+    <w:lsdException w:name="Medium Grid 3 Accent 3" w:semiHidden="0" w:uiPriority="69" w:unhideWhenUsed="0"/>
+    <w:lsdException w:name="Dark List Accent 3" w:semiHidden="0" w:uiPriority="70" w:unhideWhenUsed="0"/>
+    <w:lsdException w:name="Colorful Shading Accent 3" w:semiHidden="0" w:uiPriority="71" w:unhideWhenUsed="0"/>
+    <w:lsdException w:name="Colorful List Accent 3" w:semiHidden="0" w:uiPriority="72" w:unhideWhenUsed="0"/>
+    <w:lsdException w:name="Colorful Grid Accent 3" w:semiHidden="0" w:uiPriority="73" w:unhideWhenUsed="0"/>
+    <w:lsdException w:name="Light Shading Accent 4" w:semiHidden="0" w:uiPriority="60" w:unhideWhenUsed="0"/>
+    <w:lsdException w:name="Light List Accent 4" w:semiHidden="0" w:uiPriority="61" w:unhideWhenUsed="0"/>
+    <w:lsdException w:name="Light Grid Accent 4" w:semiHidden="0" w:uiPriority="62" w:unhideWhenUsed="0"/>
+    <w:lsdException w:name="Medium Shading 1 Accent 4" w:semiHidden="0" w:uiPriority="63" w:unhideWhenUsed="0"/>
+    <w:lsdException w:name="Medium Shading 2 Accent 4" w:semiHidden="0" w:uiPriority="64" w:unhideWhenUsed="0"/>
+    <w:lsdException w:name="Medium List 1 Accent 4" w:semiHidden="0" w:uiPriority="65" w:unhideWhenUsed="0"/>
+    <w:lsdException w:name="Medium List 2 Accent 4" w:semiHidden="0" w:uiPriority="66" w:unhideWhenUsed="0"/>
+    <w:lsdException w:name="Medium Grid 1 Accent 4" w:semiHidden="0" w:uiPriority="67" w:unhideWhenUsed="0"/>
+    <w:lsdException w:name="Medium Grid 2 Accent 4" w:semiHidden="0" w:uiPriority="68" w:unhideWhenUsed="0"/>
+    <w:lsdException w:name="Medium Grid 3 Accent 4" w:semiHidden="0" w:uiPriority="69" w:unhideWhenUsed="0"/>
+    <w:lsdException w:name="Dark List Accent 4" w:semiHidden="0" w:uiPriority="70" w:unhideWhenUsed="0"/>
+    <w:lsdException w:name="Colorful Shading Accent 4" w:semiHidden="0" w:uiPriority="71" w:unhideWhenUsed="0"/>
+    <w:lsdException w:name="Colorful List Accent 4" w:semiHidden="0" w:uiPriority="72" w:unhideWhenUsed="0"/>
+    <w:lsdException w:name="Colorful Grid Accent 4" w:semiHidden="0" w:uiPriority="73" w:unhideWhenUsed="0"/>
+    <w:lsdException w:name="Light Shading Accent 5" w:semiHidden="0" w:uiPriority="60" w:unhideWhenUsed="0"/>
+    <w:lsdException w:name="Light List Accent 5" w:semiHidden="0" w:uiPriority="61" w:unhideWhenUsed="0"/>
+    <w:lsdException w:name="Light Grid Accent 5" w:semiHidden="0" w:uiPriority="62" w:unhideWhenUsed="0"/>
+    <w:lsdException w:name="Medium Shading 1 Accent 5" w:semiHidden="0" w:uiPriority="63" w:unhideWhenUsed="0"/>
+    <w:lsdException w:name="Medium Shading 2 Accent 5" w:semiHidden="0" w:uiPriority="64" w:unhideWhenUsed="0"/>
+    <w:lsdException w:name="Medium List 1 Accent 5" w:semiHidden="0" w:uiPriority="65" w:unhideWhenUsed="0"/>
+    <w:lsdException w:name="Medium List 2 Accent 5" w:semiHidden="0" w:uiPriority="66" w:unhideWhenUsed="0"/>
+    <w:lsdException w:name="Medium Grid 1 Accent 5" w:semiHidden="0" w:uiPriority="67" w:unhideWhenUsed="0"/>
+    <w:lsdException w:name="Medium Grid 2 Accent 5" w:semiHidden="0" w:uiPriority="68" w:unhideWhenUsed="0"/>
+    <w:lsdException w:name="Medium Grid 3 Accent 5" w:semiHidden="0" w:uiPriority="69" w:unhideWhenUsed="0"/>
+    <w:lsdException w:name="Dark List Accent 5" w:semiHidden="0" w:uiPriority="70" w:unhideWhenUsed="0"/>
+    <w:lsdException w:name="Colorful Shading Accent 5" w:semiHidden="0" w:uiPriority="71" w:unhideWhenUsed="0"/>
+    <w:lsdException w:name="Colorful List Accent 5" w:semiHidden="0" w:uiPriority="72" w:unhideWhenUsed="0"/>
+    <w:lsdException w:name="Colorful Grid Accent 5" w:semiHidden="0" w:uiPriority="73" w:unhideWhenUsed="0"/>
+    <w:lsdException w:name="Light Shading Accent 6" w:semiHidden="0" w:uiPriority="60" w:unhideWhenUsed="0"/>
+    <w:lsdException w:name="Light List Accent 6" w:semiHidden="0" w:uiPriority="61" w:unhideWhenUsed="0"/>
+    <w:lsdException w:name="Light Grid Accent 6" w:semiHidden="0" w:uiPriority="62" w:unhideWhenUsed="0"/>
+    <w:lsdException w:name="Medium Shading 1 Accent 6" w:semiHidden="0" w:uiPriority="63" w:unhideWhenUsed="0"/>
+    <w:lsdException w:name="Medium Shading 2 Accent 6" w:semiHidden="0" w:uiPriority="64" w:unhideWhenUsed="0"/>
+    <w:lsdException w:name="Medium List 1 Accent 6" w:semiHidden="0" w:uiPriority="65" w:unhideWhenUsed="0"/>
+    <w:lsdException w:name="Medium List 2 Accent 6" w:semiHidden="0" w:uiPriority="66" w:unhideWhenUsed="0"/>
+    <w:lsdException w:name="Medium Grid 1 Accent 6" w:semiHidden="0" w:uiPriority="67" w:unhideWhenUsed="0"/>
+    <w:lsdException w:name="Medium Grid 2 Accent 6" w:semiHidden="0" w:uiPriority="68" w:unhideWhenUsed="0"/>
+    <w:lsdException w:name="Medium Grid 3 Accent 6" w:semiHidden="0" w:uiPriority="69" w:unhideWhenUsed="0"/>
+    <w:lsdException w:name="Dark List Accent 6" w:semiHidden="0" w:uiPriority="70" w:unhideWhenUsed="0"/>
+    <w:lsdException w:name="Colorful Shading Accent 6" w:semiHidden="0" w:uiPriority="71" w:unhideWhenUsed="0"/>
+    <w:lsdException w:name="Colorful List Accent 6" w:semiHidden="0" w:uiPriority="72" w:unhideWhenUsed="0"/>
+    <w:lsdException w:name="Colorful Grid Accent 6" w:semiHidden="0" w:uiPriority="73" w:unhideWhenUsed="0"/>
+    <w:lsdException w:name="Subtle Emphasis" w:semiHidden="0" w:uiPriority="19" w:unhideWhenUsed="0" w:qFormat="1"/>
+    <w:lsdException w:name="Intense Emphasis" w:semiHidden="0" w:uiPriority="21" w:unhideWhenUsed="0" w:qFormat="1"/>
+    <w:lsdException w:name="Subtle Reference" w:semiHidden="0" w:uiPriority="31" w:unhideWhenUsed="0" w:qFormat="1"/>
+    <w:lsdException w:name="Intense Reference" w:semiHidden="0" w:uiPriority="32" w:unhideWhenUsed="0" w:qFormat="1"/>
+    <w:lsdException w:name="Book Title" w:semiHidden="0" w:uiPriority="33" w:unhideWhenUsed="0" w:qFormat="1"/>
+    <w:lsdException w:name="Bibliography" w:uiPriority="37"/>
+    <w:lsdException w:name="TOC Heading" w:uiPriority="39" w:qFormat="1"/>
   </w:latentStyles>
   <w:style w:type="paragraph" w:default="1" w:styleId="a">
     <w:name w:val="Normal"/>
@@ -31280,7 +33449,7 @@
     <w:name w:val="heading 1"/>
     <w:basedOn w:val="a"/>
     <w:next w:val="a"/>
-    <w:link w:val="10"/>
+    <w:link w:val="1Char"/>
     <w:uiPriority w:val="9"/>
     <w:qFormat/>
     <w:rsid w:val="002E20E8"/>
@@ -31340,8 +33509,8 @@
       <w:ind w:firstLineChars="200" w:firstLine="420"/>
     </w:pPr>
   </w:style>
-  <w:style w:type="character" w:customStyle="1" w:styleId="10">
-    <w:name w:val="标题 1 字符"/>
+  <w:style w:type="character" w:customStyle="1" w:styleId="1Char">
+    <w:name w:val="标题 1 Char"/>
     <w:basedOn w:val="a0"/>
     <w:link w:val="1"/>
     <w:uiPriority w:val="9"/>
@@ -31376,7 +33545,7 @@
   <w:style w:type="paragraph" w:styleId="HTML">
     <w:name w:val="HTML Preformatted"/>
     <w:basedOn w:val="a"/>
-    <w:link w:val="HTML0"/>
+    <w:link w:val="HTMLChar"/>
     <w:uiPriority w:val="99"/>
     <w:semiHidden/>
     <w:unhideWhenUsed/>
@@ -31410,8 +33579,8 @@
       <w:szCs w:val="24"/>
     </w:rPr>
   </w:style>
-  <w:style w:type="character" w:customStyle="1" w:styleId="HTML0">
-    <w:name w:val="HTML 预设格式 字符"/>
+  <w:style w:type="character" w:customStyle="1" w:styleId="HTMLChar">
+    <w:name w:val="HTML 预设格式 Char"/>
     <w:basedOn w:val="a0"/>
     <w:link w:val="HTML"/>
     <w:uiPriority w:val="99"/>
@@ -31452,7 +33621,7 @@
       <w:u w:val="single"/>
     </w:rPr>
   </w:style>
-  <w:style w:type="character" w:styleId="HTML1">
+  <w:style w:type="character" w:styleId="HTML0">
     <w:name w:val="HTML Code"/>
     <w:basedOn w:val="a0"/>
     <w:uiPriority w:val="99"/>
@@ -31490,7 +33659,7 @@
   <w:style w:type="paragraph" w:styleId="a8">
     <w:name w:val="Balloon Text"/>
     <w:basedOn w:val="a"/>
-    <w:link w:val="a9"/>
+    <w:link w:val="Char"/>
     <w:uiPriority w:val="99"/>
     <w:semiHidden/>
     <w:unhideWhenUsed/>
@@ -31500,8 +33669,8 @@
       <w:szCs w:val="18"/>
     </w:rPr>
   </w:style>
-  <w:style w:type="character" w:customStyle="1" w:styleId="a9">
-    <w:name w:val="批注框文本 字符"/>
+  <w:style w:type="character" w:customStyle="1" w:styleId="Char">
+    <w:name w:val="批注框文本 Char"/>
     <w:basedOn w:val="a0"/>
     <w:link w:val="a8"/>
     <w:uiPriority w:val="99"/>
@@ -31512,10 +33681,10 @@
       <w:szCs w:val="18"/>
     </w:rPr>
   </w:style>
-  <w:style w:type="paragraph" w:styleId="aa">
+  <w:style w:type="paragraph" w:styleId="a9">
     <w:name w:val="header"/>
     <w:basedOn w:val="a"/>
-    <w:link w:val="ab"/>
+    <w:link w:val="Char0"/>
     <w:uiPriority w:val="99"/>
     <w:unhideWhenUsed/>
     <w:rsid w:val="006418C3"/>
@@ -31535,10 +33704,10 @@
       <w:szCs w:val="18"/>
     </w:rPr>
   </w:style>
-  <w:style w:type="character" w:customStyle="1" w:styleId="ab">
-    <w:name w:val="页眉 字符"/>
+  <w:style w:type="character" w:customStyle="1" w:styleId="Char0">
+    <w:name w:val="页眉 Char"/>
     <w:basedOn w:val="a0"/>
-    <w:link w:val="aa"/>
+    <w:link w:val="a9"/>
     <w:uiPriority w:val="99"/>
     <w:rsid w:val="006418C3"/>
     <w:rPr>
@@ -31546,10 +33715,10 @@
       <w:szCs w:val="18"/>
     </w:rPr>
   </w:style>
-  <w:style w:type="paragraph" w:styleId="ac">
+  <w:style w:type="paragraph" w:styleId="aa">
     <w:name w:val="footer"/>
     <w:basedOn w:val="a"/>
-    <w:link w:val="ad"/>
+    <w:link w:val="Char1"/>
     <w:uiPriority w:val="99"/>
     <w:unhideWhenUsed/>
     <w:rsid w:val="006418C3"/>
@@ -31566,10 +33735,475 @@
       <w:szCs w:val="18"/>
     </w:rPr>
   </w:style>
-  <w:style w:type="character" w:customStyle="1" w:styleId="ad">
-    <w:name w:val="页脚 字符"/>
+  <w:style w:type="character" w:customStyle="1" w:styleId="Char1">
+    <w:name w:val="页脚 Char"/>
     <w:basedOn w:val="a0"/>
-    <w:link w:val="ac"/>
+    <w:link w:val="aa"/>
+    <w:uiPriority w:val="99"/>
+    <w:rsid w:val="006418C3"/>
+    <w:rPr>
+      <w:sz w:val="18"/>
+      <w:szCs w:val="18"/>
+    </w:rPr>
+  </w:style>
+</w:styles>
+</file>
+
+<file path=word/stylesWithEffects.xml><?xml version="1.0" encoding="utf-8"?>
+<w:styles xmlns:wpc="http://schemas.microsoft.com/office/word/2010/wordprocessingCanvas" xmlns:mc="http://schemas.openxmlformats.org/markup-compatibility/2006" xmlns:o="urn:schemas-microsoft-com:office:office" xmlns:r="http://schemas.openxmlformats.org/officeDocument/2006/relationships" xmlns:m="http://schemas.openxmlformats.org/officeDocument/2006/math" xmlns:v="urn:schemas-microsoft-com:vml" xmlns:wp14="http://schemas.microsoft.com/office/word/2010/wordprocessingDrawing" xmlns:wp="http://schemas.openxmlformats.org/drawingml/2006/wordprocessingDrawing" xmlns:w10="urn:schemas-microsoft-com:office:word" xmlns:w="http://schemas.openxmlformats.org/wordprocessingml/2006/main" xmlns:w14="http://schemas.microsoft.com/office/word/2010/wordml" xmlns:wpg="http://schemas.microsoft.com/office/word/2010/wordprocessingGroup" xmlns:wpi="http://schemas.microsoft.com/office/word/2010/wordprocessingInk" xmlns:wne="http://schemas.microsoft.com/office/word/2006/wordml" xmlns:wps="http://schemas.microsoft.com/office/word/2010/wordprocessingShape" mc:Ignorable="w14 wp14">
+  <w:docDefaults>
+    <w:rPrDefault>
+      <w:rPr>
+        <w:rFonts w:asciiTheme="minorHAnsi" w:eastAsiaTheme="minorEastAsia" w:hAnsiTheme="minorHAnsi" w:cstheme="minorBidi"/>
+        <w:kern w:val="2"/>
+        <w:sz w:val="21"/>
+        <w:szCs w:val="22"/>
+        <w:lang w:val="en-US" w:eastAsia="zh-CN" w:bidi="ar-SA"/>
+      </w:rPr>
+    </w:rPrDefault>
+    <w:pPrDefault/>
+  </w:docDefaults>
+  <w:latentStyles w:defLockedState="0" w:defUIPriority="99" w:defSemiHidden="1" w:defUnhideWhenUsed="1" w:defQFormat="0" w:count="267">
+    <w:lsdException w:name="Normal" w:semiHidden="0" w:uiPriority="0" w:unhideWhenUsed="0" w:qFormat="1"/>
+    <w:lsdException w:name="heading 1" w:semiHidden="0" w:uiPriority="9" w:unhideWhenUsed="0" w:qFormat="1"/>
+    <w:lsdException w:name="heading 2" w:uiPriority="9" w:qFormat="1"/>
+    <w:lsdException w:name="heading 3" w:uiPriority="9" w:qFormat="1"/>
+    <w:lsdException w:name="heading 4" w:uiPriority="9" w:qFormat="1"/>
+    <w:lsdException w:name="heading 5" w:uiPriority="9" w:qFormat="1"/>
+    <w:lsdException w:name="heading 6" w:uiPriority="9" w:qFormat="1"/>
+    <w:lsdException w:name="heading 7" w:uiPriority="9" w:qFormat="1"/>
+    <w:lsdException w:name="heading 8" w:uiPriority="9" w:qFormat="1"/>
+    <w:lsdException w:name="heading 9" w:uiPriority="9" w:qFormat="1"/>
+    <w:lsdException w:name="toc 1" w:uiPriority="39"/>
+    <w:lsdException w:name="toc 2" w:uiPriority="39"/>
+    <w:lsdException w:name="toc 3" w:uiPriority="39"/>
+    <w:lsdException w:name="toc 4" w:uiPriority="39"/>
+    <w:lsdException w:name="toc 5" w:uiPriority="39"/>
+    <w:lsdException w:name="toc 6" w:uiPriority="39"/>
+    <w:lsdException w:name="toc 7" w:uiPriority="39"/>
+    <w:lsdException w:name="toc 8" w:uiPriority="39"/>
+    <w:lsdException w:name="toc 9" w:uiPriority="39"/>
+    <w:lsdException w:name="caption" w:uiPriority="35" w:qFormat="1"/>
+    <w:lsdException w:name="Title" w:semiHidden="0" w:uiPriority="10" w:unhideWhenUsed="0" w:qFormat="1"/>
+    <w:lsdException w:name="Default Paragraph Font" w:uiPriority="1"/>
+    <w:lsdException w:name="Subtitle" w:semiHidden="0" w:uiPriority="11" w:unhideWhenUsed="0" w:qFormat="1"/>
+    <w:lsdException w:name="Strong" w:semiHidden="0" w:uiPriority="22" w:unhideWhenUsed="0" w:qFormat="1"/>
+    <w:lsdException w:name="Emphasis" w:semiHidden="0" w:uiPriority="20" w:unhideWhenUsed="0" w:qFormat="1"/>
+    <w:lsdException w:name="Table Grid" w:semiHidden="0" w:uiPriority="59" w:unhideWhenUsed="0"/>
+    <w:lsdException w:name="Placeholder Text" w:unhideWhenUsed="0"/>
+    <w:lsdException w:name="No Spacing" w:semiHidden="0" w:uiPriority="1" w:unhideWhenUsed="0" w:qFormat="1"/>
+    <w:lsdException w:name="Light Shading" w:semiHidden="0" w:uiPriority="60" w:unhideWhenUsed="0"/>
+    <w:lsdException w:name="Light List" w:semiHidden="0" w:uiPriority="61" w:unhideWhenUsed="0"/>
+    <w:lsdException w:name="Light Grid" w:semiHidden="0" w:uiPriority="62" w:unhideWhenUsed="0"/>
+    <w:lsdException w:name="Medium Shading 1" w:semiHidden="0" w:uiPriority="63" w:unhideWhenUsed="0"/>
+    <w:lsdException w:name="Medium Shading 2" w:semiHidden="0" w:uiPriority="64" w:unhideWhenUsed="0"/>
+    <w:lsdException w:name="Medium List 1" w:semiHidden="0" w:uiPriority="65" w:unhideWhenUsed="0"/>
+    <w:lsdException w:name="Medium List 2" w:semiHidden="0" w:uiPriority="66" w:unhideWhenUsed="0"/>
+    <w:lsdException w:name="Medium Grid 1" w:semiHidden="0" w:uiPriority="67" w:unhideWhenUsed="0"/>
+    <w:lsdException w:name="Medium Grid 2" w:semiHidden="0" w:uiPriority="68" w:unhideWhenUsed="0"/>
+    <w:lsdException w:name="Medium Grid 3" w:semiHidden="0" w:uiPriority="69" w:unhideWhenUsed="0"/>
+    <w:lsdException w:name="Dark List" w:semiHidden="0" w:uiPriority="70" w:unhideWhenUsed="0"/>
+    <w:lsdException w:name="Colorful Shading" w:semiHidden="0" w:uiPriority="71" w:unhideWhenUsed="0"/>
+    <w:lsdException w:name="Colorful List" w:semiHidden="0" w:uiPriority="72" w:unhideWhenUsed="0"/>
+    <w:lsdException w:name="Colorful Grid" w:semiHidden="0" w:uiPriority="73" w:unhideWhenUsed="0"/>
+    <w:lsdException w:name="Light Shading Accent 1" w:semiHidden="0" w:uiPriority="60" w:unhideWhenUsed="0"/>
+    <w:lsdException w:name="Light List Accent 1" w:semiHidden="0" w:uiPriority="61" w:unhideWhenUsed="0"/>
+    <w:lsdException w:name="Light Grid Accent 1" w:semiHidden="0" w:uiPriority="62" w:unhideWhenUsed="0"/>
+    <w:lsdException w:name="Medium Shading 1 Accent 1" w:semiHidden="0" w:uiPriority="63" w:unhideWhenUsed="0"/>
+    <w:lsdException w:name="Medium Shading 2 Accent 1" w:semiHidden="0" w:uiPriority="64" w:unhideWhenUsed="0"/>
+    <w:lsdException w:name="Medium List 1 Accent 1" w:semiHidden="0" w:uiPriority="65" w:unhideWhenUsed="0"/>
+    <w:lsdException w:name="Revision" w:unhideWhenUsed="0"/>
+    <w:lsdException w:name="List Paragraph" w:semiHidden="0" w:uiPriority="34" w:unhideWhenUsed="0" w:qFormat="1"/>
+    <w:lsdException w:name="Quote" w:semiHidden="0" w:uiPriority="29" w:unhideWhenUsed="0" w:qFormat="1"/>
+    <w:lsdException w:name="Intense Quote" w:semiHidden="0" w:uiPriority="30" w:unhideWhenUsed="0" w:qFormat="1"/>
+    <w:lsdException w:name="Medium List 2 Accent 1" w:semiHidden="0" w:uiPriority="66" w:unhideWhenUsed="0"/>
+    <w:lsdException w:name="Medium Grid 1 Accent 1" w:semiHidden="0" w:uiPriority="67" w:unhideWhenUsed="0"/>
+    <w:lsdException w:name="Medium Grid 2 Accent 1" w:semiHidden="0" w:uiPriority="68" w:unhideWhenUsed="0"/>
+    <w:lsdException w:name="Medium Grid 3 Accent 1" w:semiHidden="0" w:uiPriority="69" w:unhideWhenUsed="0"/>
+    <w:lsdException w:name="Dark List Accent 1" w:semiHidden="0" w:uiPriority="70" w:unhideWhenUsed="0"/>
+    <w:lsdException w:name="Colorful Shading Accent 1" w:semiHidden="0" w:uiPriority="71" w:unhideWhenUsed="0"/>
+    <w:lsdException w:name="Colorful List Accent 1" w:semiHidden="0" w:uiPriority="72" w:unhideWhenUsed="0"/>
+    <w:lsdException w:name="Colorful Grid Accent 1" w:semiHidden="0" w:uiPriority="73" w:unhideWhenUsed="0"/>
+    <w:lsdException w:name="Light Shading Accent 2" w:semiHidden="0" w:uiPriority="60" w:unhideWhenUsed="0"/>
+    <w:lsdException w:name="Light List Accent 2" w:semiHidden="0" w:uiPriority="61" w:unhideWhenUsed="0"/>
+    <w:lsdException w:name="Light Grid Accent 2" w:semiHidden="0" w:uiPriority="62" w:unhideWhenUsed="0"/>
+    <w:lsdException w:name="Medium Shading 1 Accent 2" w:semiHidden="0" w:uiPriority="63" w:unhideWhenUsed="0"/>
+    <w:lsdException w:name="Medium Shading 2 Accent 2" w:semiHidden="0" w:uiPriority="64" w:unhideWhenUsed="0"/>
+    <w:lsdException w:name="Medium List 1 Accent 2" w:semiHidden="0" w:uiPriority="65" w:unhideWhenUsed="0"/>
+    <w:lsdException w:name="Medium List 2 Accent 2" w:semiHidden="0" w:uiPriority="66" w:unhideWhenUsed="0"/>
+    <w:lsdException w:name="Medium Grid 1 Accent 2" w:semiHidden="0" w:uiPriority="67" w:unhideWhenUsed="0"/>
+    <w:lsdException w:name="Medium Grid 2 Accent 2" w:semiHidden="0" w:uiPriority="68" w:unhideWhenUsed="0"/>
+    <w:lsdException w:name="Medium Grid 3 Accent 2" w:semiHidden="0" w:uiPriority="69" w:unhideWhenUsed="0"/>
+    <w:lsdException w:name="Dark List Accent 2" w:semiHidden="0" w:uiPriority="70" w:unhideWhenUsed="0"/>
+    <w:lsdException w:name="Colorful Shading Accent 2" w:semiHidden="0" w:uiPriority="71" w:unhideWhenUsed="0"/>
+    <w:lsdException w:name="Colorful List Accent 2" w:semiHidden="0" w:uiPriority="72" w:unhideWhenUsed="0"/>
+    <w:lsdException w:name="Colorful Grid Accent 2" w:semiHidden="0" w:uiPriority="73" w:unhideWhenUsed="0"/>
+    <w:lsdException w:name="Light Shading Accent 3" w:semiHidden="0" w:uiPriority="60" w:unhideWhenUsed="0"/>
+    <w:lsdException w:name="Light List Accent 3" w:semiHidden="0" w:uiPriority="61" w:unhideWhenUsed="0"/>
+    <w:lsdException w:name="Light Grid Accent 3" w:semiHidden="0" w:uiPriority="62" w:unhideWhenUsed="0"/>
+    <w:lsdException w:name="Medium Shading 1 Accent 3" w:semiHidden="0" w:uiPriority="63" w:unhideWhenUsed="0"/>
+    <w:lsdException w:name="Medium Shading 2 Accent 3" w:semiHidden="0" w:uiPriority="64" w:unhideWhenUsed="0"/>
+    <w:lsdException w:name="Medium List 1 Accent 3" w:semiHidden="0" w:uiPriority="65" w:unhideWhenUsed="0"/>
+    <w:lsdException w:name="Medium List 2 Accent 3" w:semiHidden="0" w:uiPriority="66" w:unhideWhenUsed="0"/>
+    <w:lsdException w:name="Medium Grid 1 Accent 3" w:semiHidden="0" w:uiPriority="67" w:unhideWhenUsed="0"/>
+    <w:lsdException w:name="Medium Grid 2 Accent 3" w:semiHidden="0" w:uiPriority="68" w:unhideWhenUsed="0"/>
+    <w:lsdException w:name="Medium Grid 3 Accent 3" w:semiHidden="0" w:uiPriority="69" w:unhideWhenUsed="0"/>
+    <w:lsdException w:name="Dark List Accent 3" w:semiHidden="0" w:uiPriority="70" w:unhideWhenUsed="0"/>
+    <w:lsdException w:name="Colorful Shading Accent 3" w:semiHidden="0" w:uiPriority="71" w:unhideWhenUsed="0"/>
+    <w:lsdException w:name="Colorful List Accent 3" w:semiHidden="0" w:uiPriority="72" w:unhideWhenUsed="0"/>
+    <w:lsdException w:name="Colorful Grid Accent 3" w:semiHidden="0" w:uiPriority="73" w:unhideWhenUsed="0"/>
+    <w:lsdException w:name="Light Shading Accent 4" w:semiHidden="0" w:uiPriority="60" w:unhideWhenUsed="0"/>
+    <w:lsdException w:name="Light List Accent 4" w:semiHidden="0" w:uiPriority="61" w:unhideWhenUsed="0"/>
+    <w:lsdException w:name="Light Grid Accent 4" w:semiHidden="0" w:uiPriority="62" w:unhideWhenUsed="0"/>
+    <w:lsdException w:name="Medium Shading 1 Accent 4" w:semiHidden="0" w:uiPriority="63" w:unhideWhenUsed="0"/>
+    <w:lsdException w:name="Medium Shading 2 Accent 4" w:semiHidden="0" w:uiPriority="64" w:unhideWhenUsed="0"/>
+    <w:lsdException w:name="Medium List 1 Accent 4" w:semiHidden="0" w:uiPriority="65" w:unhideWhenUsed="0"/>
+    <w:lsdException w:name="Medium List 2 Accent 4" w:semiHidden="0" w:uiPriority="66" w:unhideWhenUsed="0"/>
+    <w:lsdException w:name="Medium Grid 1 Accent 4" w:semiHidden="0" w:uiPriority="67" w:unhideWhenUsed="0"/>
+    <w:lsdException w:name="Medium Grid 2 Accent 4" w:semiHidden="0" w:uiPriority="68" w:unhideWhenUsed="0"/>
+    <w:lsdException w:name="Medium Grid 3 Accent 4" w:semiHidden="0" w:uiPriority="69" w:unhideWhenUsed="0"/>
+    <w:lsdException w:name="Dark List Accent 4" w:semiHidden="0" w:uiPriority="70" w:unhideWhenUsed="0"/>
+    <w:lsdException w:name="Colorful Shading Accent 4" w:semiHidden="0" w:uiPriority="71" w:unhideWhenUsed="0"/>
+    <w:lsdException w:name="Colorful List Accent 4" w:semiHidden="0" w:uiPriority="72" w:unhideWhenUsed="0"/>
+    <w:lsdException w:name="Colorful Grid Accent 4" w:semiHidden="0" w:uiPriority="73" w:unhideWhenUsed="0"/>
+    <w:lsdException w:name="Light Shading Accent 5" w:semiHidden="0" w:uiPriority="60" w:unhideWhenUsed="0"/>
+    <w:lsdException w:name="Light List Accent 5" w:semiHidden="0" w:uiPriority="61" w:unhideWhenUsed="0"/>
+    <w:lsdException w:name="Light Grid Accent 5" w:semiHidden="0" w:uiPriority="62" w:unhideWhenUsed="0"/>
+    <w:lsdException w:name="Medium Shading 1 Accent 5" w:semiHidden="0" w:uiPriority="63" w:unhideWhenUsed="0"/>
+    <w:lsdException w:name="Medium Shading 2 Accent 5" w:semiHidden="0" w:uiPriority="64" w:unhideWhenUsed="0"/>
+    <w:lsdException w:name="Medium List 1 Accent 5" w:semiHidden="0" w:uiPriority="65" w:unhideWhenUsed="0"/>
+    <w:lsdException w:name="Medium List 2 Accent 5" w:semiHidden="0" w:uiPriority="66" w:unhideWhenUsed="0"/>
+    <w:lsdException w:name="Medium Grid 1 Accent 5" w:semiHidden="0" w:uiPriority="67" w:unhideWhenUsed="0"/>
+    <w:lsdException w:name="Medium Grid 2 Accent 5" w:semiHidden="0" w:uiPriority="68" w:unhideWhenUsed="0"/>
+    <w:lsdException w:name="Medium Grid 3 Accent 5" w:semiHidden="0" w:uiPriority="69" w:unhideWhenUsed="0"/>
+    <w:lsdException w:name="Dark List Accent 5" w:semiHidden="0" w:uiPriority="70" w:unhideWhenUsed="0"/>
+    <w:lsdException w:name="Colorful Shading Accent 5" w:semiHidden="0" w:uiPriority="71" w:unhideWhenUsed="0"/>
+    <w:lsdException w:name="Colorful List Accent 5" w:semiHidden="0" w:uiPriority="72" w:unhideWhenUsed="0"/>
+    <w:lsdException w:name="Colorful Grid Accent 5" w:semiHidden="0" w:uiPriority="73" w:unhideWhenUsed="0"/>
+    <w:lsdException w:name="Light Shading Accent 6" w:semiHidden="0" w:uiPriority="60" w:unhideWhenUsed="0"/>
+    <w:lsdException w:name="Light List Accent 6" w:semiHidden="0" w:uiPriority="61" w:unhideWhenUsed="0"/>
+    <w:lsdException w:name="Light Grid Accent 6" w:semiHidden="0" w:uiPriority="62" w:unhideWhenUsed="0"/>
+    <w:lsdException w:name="Medium Shading 1 Accent 6" w:semiHidden="0" w:uiPriority="63" w:unhideWhenUsed="0"/>
+    <w:lsdException w:name="Medium Shading 2 Accent 6" w:semiHidden="0" w:uiPriority="64" w:unhideWhenUsed="0"/>
+    <w:lsdException w:name="Medium List 1 Accent 6" w:semiHidden="0" w:uiPriority="65" w:unhideWhenUsed="0"/>
+    <w:lsdException w:name="Medium List 2 Accent 6" w:semiHidden="0" w:uiPriority="66" w:unhideWhenUsed="0"/>
+    <w:lsdException w:name="Medium Grid 1 Accent 6" w:semiHidden="0" w:uiPriority="67" w:unhideWhenUsed="0"/>
+    <w:lsdException w:name="Medium Grid 2 Accent 6" w:semiHidden="0" w:uiPriority="68" w:unhideWhenUsed="0"/>
+    <w:lsdException w:name="Medium Grid 3 Accent 6" w:semiHidden="0" w:uiPriority="69" w:unhideWhenUsed="0"/>
+    <w:lsdException w:name="Dark List Accent 6" w:semiHidden="0" w:uiPriority="70" w:unhideWhenUsed="0"/>
+    <w:lsdException w:name="Colorful Shading Accent 6" w:semiHidden="0" w:uiPriority="71" w:unhideWhenUsed="0"/>
+    <w:lsdException w:name="Colorful List Accent 6" w:semiHidden="0" w:uiPriority="72" w:unhideWhenUsed="0"/>
+    <w:lsdException w:name="Colorful Grid Accent 6" w:semiHidden="0" w:uiPriority="73" w:unhideWhenUsed="0"/>
+    <w:lsdException w:name="Subtle Emphasis" w:semiHidden="0" w:uiPriority="19" w:unhideWhenUsed="0" w:qFormat="1"/>
+    <w:lsdException w:name="Intense Emphasis" w:semiHidden="0" w:uiPriority="21" w:unhideWhenUsed="0" w:qFormat="1"/>
+    <w:lsdException w:name="Subtle Reference" w:semiHidden="0" w:uiPriority="31" w:unhideWhenUsed="0" w:qFormat="1"/>
+    <w:lsdException w:name="Intense Reference" w:semiHidden="0" w:uiPriority="32" w:unhideWhenUsed="0" w:qFormat="1"/>
+    <w:lsdException w:name="Book Title" w:semiHidden="0" w:uiPriority="33" w:unhideWhenUsed="0" w:qFormat="1"/>
+    <w:lsdException w:name="Bibliography" w:uiPriority="37"/>
+    <w:lsdException w:name="TOC Heading" w:uiPriority="39" w:qFormat="1"/>
+  </w:latentStyles>
+  <w:style w:type="paragraph" w:default="1" w:styleId="a">
+    <w:name w:val="Normal"/>
+    <w:qFormat/>
+    <w:pPr>
+      <w:widowControl w:val="0"/>
+      <w:jc w:val="both"/>
+    </w:pPr>
+  </w:style>
+  <w:style w:type="paragraph" w:styleId="1">
+    <w:name w:val="heading 1"/>
+    <w:basedOn w:val="a"/>
+    <w:next w:val="a"/>
+    <w:link w:val="1Char"/>
+    <w:uiPriority w:val="9"/>
+    <w:qFormat/>
+    <w:rsid w:val="002E20E8"/>
+    <w:pPr>
+      <w:keepNext/>
+      <w:keepLines/>
+      <w:spacing w:before="340" w:after="330" w:line="578" w:lineRule="auto"/>
+      <w:outlineLvl w:val="0"/>
+    </w:pPr>
+    <w:rPr>
+      <w:b/>
+      <w:bCs/>
+      <w:kern w:val="44"/>
+      <w:sz w:val="44"/>
+      <w:szCs w:val="44"/>
+    </w:rPr>
+  </w:style>
+  <w:style w:type="character" w:default="1" w:styleId="a0">
+    <w:name w:val="Default Paragraph Font"/>
+    <w:uiPriority w:val="1"/>
+    <w:semiHidden/>
+    <w:unhideWhenUsed/>
+  </w:style>
+  <w:style w:type="table" w:default="1" w:styleId="a1">
+    <w:name w:val="Normal Table"/>
+    <w:uiPriority w:val="99"/>
+    <w:semiHidden/>
+    <w:unhideWhenUsed/>
+    <w:tblPr>
+      <w:tblInd w:w="0" w:type="dxa"/>
+      <w:tblCellMar>
+        <w:top w:w="0" w:type="dxa"/>
+        <w:left w:w="108" w:type="dxa"/>
+        <w:bottom w:w="0" w:type="dxa"/>
+        <w:right w:w="108" w:type="dxa"/>
+      </w:tblCellMar>
+    </w:tblPr>
+  </w:style>
+  <w:style w:type="numbering" w:default="1" w:styleId="a2">
+    <w:name w:val="No List"/>
+    <w:uiPriority w:val="99"/>
+    <w:semiHidden/>
+    <w:unhideWhenUsed/>
+  </w:style>
+  <w:style w:type="character" w:customStyle="1" w:styleId="apple-converted-space">
+    <w:name w:val="apple-converted-space"/>
+    <w:basedOn w:val="a0"/>
+    <w:rsid w:val="002E20E8"/>
+  </w:style>
+  <w:style w:type="paragraph" w:styleId="a3">
+    <w:name w:val="List Paragraph"/>
+    <w:basedOn w:val="a"/>
+    <w:uiPriority w:val="34"/>
+    <w:qFormat/>
+    <w:rsid w:val="002E20E8"/>
+    <w:pPr>
+      <w:ind w:firstLineChars="200" w:firstLine="420"/>
+    </w:pPr>
+  </w:style>
+  <w:style w:type="character" w:customStyle="1" w:styleId="1Char">
+    <w:name w:val="标题 1 Char"/>
+    <w:basedOn w:val="a0"/>
+    <w:link w:val="1"/>
+    <w:uiPriority w:val="9"/>
+    <w:rsid w:val="002E20E8"/>
+    <w:rPr>
+      <w:b/>
+      <w:bCs/>
+      <w:kern w:val="44"/>
+      <w:sz w:val="44"/>
+      <w:szCs w:val="44"/>
+    </w:rPr>
+  </w:style>
+  <w:style w:type="paragraph" w:styleId="a4">
+    <w:name w:val="Normal (Web)"/>
+    <w:basedOn w:val="a"/>
+    <w:uiPriority w:val="99"/>
+    <w:semiHidden/>
+    <w:unhideWhenUsed/>
+    <w:rsid w:val="002E20E8"/>
+    <w:pPr>
+      <w:widowControl/>
+      <w:spacing w:before="100" w:beforeAutospacing="1" w:after="100" w:afterAutospacing="1"/>
+      <w:jc w:val="left"/>
+    </w:pPr>
+    <w:rPr>
+      <w:rFonts w:ascii="宋体" w:eastAsia="宋体" w:hAnsi="宋体" w:cs="宋体"/>
+      <w:kern w:val="0"/>
+      <w:sz w:val="24"/>
+      <w:szCs w:val="24"/>
+    </w:rPr>
+  </w:style>
+  <w:style w:type="paragraph" w:styleId="HTML">
+    <w:name w:val="HTML Preformatted"/>
+    <w:basedOn w:val="a"/>
+    <w:link w:val="HTMLChar"/>
+    <w:uiPriority w:val="99"/>
+    <w:semiHidden/>
+    <w:unhideWhenUsed/>
+    <w:rsid w:val="002E20E8"/>
+    <w:pPr>
+      <w:widowControl/>
+      <w:tabs>
+        <w:tab w:val="left" w:pos="916"/>
+        <w:tab w:val="left" w:pos="1832"/>
+        <w:tab w:val="left" w:pos="2748"/>
+        <w:tab w:val="left" w:pos="3664"/>
+        <w:tab w:val="left" w:pos="4580"/>
+        <w:tab w:val="left" w:pos="5496"/>
+        <w:tab w:val="left" w:pos="6412"/>
+        <w:tab w:val="left" w:pos="7328"/>
+        <w:tab w:val="left" w:pos="8244"/>
+        <w:tab w:val="left" w:pos="9160"/>
+        <w:tab w:val="left" w:pos="10076"/>
+        <w:tab w:val="left" w:pos="10992"/>
+        <w:tab w:val="left" w:pos="11908"/>
+        <w:tab w:val="left" w:pos="12824"/>
+        <w:tab w:val="left" w:pos="13740"/>
+        <w:tab w:val="left" w:pos="14656"/>
+      </w:tabs>
+      <w:jc w:val="left"/>
+    </w:pPr>
+    <w:rPr>
+      <w:rFonts w:ascii="宋体" w:eastAsia="宋体" w:hAnsi="宋体" w:cs="宋体"/>
+      <w:kern w:val="0"/>
+      <w:sz w:val="24"/>
+      <w:szCs w:val="24"/>
+    </w:rPr>
+  </w:style>
+  <w:style w:type="character" w:customStyle="1" w:styleId="HTMLChar">
+    <w:name w:val="HTML 预设格式 Char"/>
+    <w:basedOn w:val="a0"/>
+    <w:link w:val="HTML"/>
+    <w:uiPriority w:val="99"/>
+    <w:semiHidden/>
+    <w:rsid w:val="002E20E8"/>
+    <w:rPr>
+      <w:rFonts w:ascii="宋体" w:eastAsia="宋体" w:hAnsi="宋体" w:cs="宋体"/>
+      <w:kern w:val="0"/>
+      <w:sz w:val="24"/>
+      <w:szCs w:val="24"/>
+    </w:rPr>
+  </w:style>
+  <w:style w:type="paragraph" w:customStyle="1" w:styleId="showspoilers">
+    <w:name w:val="showspoilers"/>
+    <w:basedOn w:val="a"/>
+    <w:rsid w:val="00E25C8B"/>
+    <w:pPr>
+      <w:widowControl/>
+      <w:spacing w:before="100" w:beforeAutospacing="1" w:after="100" w:afterAutospacing="1"/>
+      <w:jc w:val="left"/>
+    </w:pPr>
+    <w:rPr>
+      <w:rFonts w:ascii="宋体" w:eastAsia="宋体" w:hAnsi="宋体" w:cs="宋体"/>
+      <w:kern w:val="0"/>
+      <w:sz w:val="24"/>
+      <w:szCs w:val="24"/>
+    </w:rPr>
+  </w:style>
+  <w:style w:type="character" w:styleId="a5">
+    <w:name w:val="Hyperlink"/>
+    <w:basedOn w:val="a0"/>
+    <w:uiPriority w:val="99"/>
+    <w:semiHidden/>
+    <w:unhideWhenUsed/>
+    <w:rsid w:val="00E25C8B"/>
+    <w:rPr>
+      <w:color w:val="0000FF"/>
+      <w:u w:val="single"/>
+    </w:rPr>
+  </w:style>
+  <w:style w:type="character" w:styleId="HTML0">
+    <w:name w:val="HTML Code"/>
+    <w:basedOn w:val="a0"/>
+    <w:uiPriority w:val="99"/>
+    <w:semiHidden/>
+    <w:unhideWhenUsed/>
+    <w:rsid w:val="00A77916"/>
+    <w:rPr>
+      <w:rFonts w:ascii="宋体" w:eastAsia="宋体" w:hAnsi="宋体" w:cs="宋体"/>
+      <w:sz w:val="24"/>
+      <w:szCs w:val="24"/>
+    </w:rPr>
+  </w:style>
+  <w:style w:type="character" w:styleId="a6">
+    <w:name w:val="Strong"/>
+    <w:basedOn w:val="a0"/>
+    <w:uiPriority w:val="22"/>
+    <w:qFormat/>
+    <w:rsid w:val="00A77916"/>
+    <w:rPr>
+      <w:b/>
+      <w:bCs/>
+    </w:rPr>
+  </w:style>
+  <w:style w:type="character" w:styleId="a7">
+    <w:name w:val="Emphasis"/>
+    <w:basedOn w:val="a0"/>
+    <w:uiPriority w:val="20"/>
+    <w:qFormat/>
+    <w:rsid w:val="00E317A2"/>
+    <w:rPr>
+      <w:i/>
+      <w:iCs/>
+    </w:rPr>
+  </w:style>
+  <w:style w:type="paragraph" w:styleId="a8">
+    <w:name w:val="Balloon Text"/>
+    <w:basedOn w:val="a"/>
+    <w:link w:val="Char"/>
+    <w:uiPriority w:val="99"/>
+    <w:semiHidden/>
+    <w:unhideWhenUsed/>
+    <w:rsid w:val="00CF627F"/>
+    <w:rPr>
+      <w:sz w:val="18"/>
+      <w:szCs w:val="18"/>
+    </w:rPr>
+  </w:style>
+  <w:style w:type="character" w:customStyle="1" w:styleId="Char">
+    <w:name w:val="批注框文本 Char"/>
+    <w:basedOn w:val="a0"/>
+    <w:link w:val="a8"/>
+    <w:uiPriority w:val="99"/>
+    <w:semiHidden/>
+    <w:rsid w:val="00CF627F"/>
+    <w:rPr>
+      <w:sz w:val="18"/>
+      <w:szCs w:val="18"/>
+    </w:rPr>
+  </w:style>
+  <w:style w:type="paragraph" w:styleId="a9">
+    <w:name w:val="header"/>
+    <w:basedOn w:val="a"/>
+    <w:link w:val="Char0"/>
+    <w:uiPriority w:val="99"/>
+    <w:unhideWhenUsed/>
+    <w:rsid w:val="006418C3"/>
+    <w:pPr>
+      <w:pBdr>
+        <w:bottom w:val="single" w:sz="6" w:space="1" w:color="auto"/>
+      </w:pBdr>
+      <w:tabs>
+        <w:tab w:val="center" w:pos="4153"/>
+        <w:tab w:val="right" w:pos="8306"/>
+      </w:tabs>
+      <w:snapToGrid w:val="0"/>
+      <w:jc w:val="center"/>
+    </w:pPr>
+    <w:rPr>
+      <w:sz w:val="18"/>
+      <w:szCs w:val="18"/>
+    </w:rPr>
+  </w:style>
+  <w:style w:type="character" w:customStyle="1" w:styleId="Char0">
+    <w:name w:val="页眉 Char"/>
+    <w:basedOn w:val="a0"/>
+    <w:link w:val="a9"/>
+    <w:uiPriority w:val="99"/>
+    <w:rsid w:val="006418C3"/>
+    <w:rPr>
+      <w:sz w:val="18"/>
+      <w:szCs w:val="18"/>
+    </w:rPr>
+  </w:style>
+  <w:style w:type="paragraph" w:styleId="aa">
+    <w:name w:val="footer"/>
+    <w:basedOn w:val="a"/>
+    <w:link w:val="Char1"/>
+    <w:uiPriority w:val="99"/>
+    <w:unhideWhenUsed/>
+    <w:rsid w:val="006418C3"/>
+    <w:pPr>
+      <w:tabs>
+        <w:tab w:val="center" w:pos="4153"/>
+        <w:tab w:val="right" w:pos="8306"/>
+      </w:tabs>
+      <w:snapToGrid w:val="0"/>
+      <w:jc w:val="left"/>
+    </w:pPr>
+    <w:rPr>
+      <w:sz w:val="18"/>
+      <w:szCs w:val="18"/>
+    </w:rPr>
+  </w:style>
+  <w:style w:type="character" w:customStyle="1" w:styleId="Char1">
+    <w:name w:val="页脚 Char"/>
+    <w:basedOn w:val="a0"/>
+    <w:link w:val="aa"/>
     <w:uiPriority w:val="99"/>
     <w:rsid w:val="006418C3"/>
     <w:rPr>

--- a/LeetCode题目集/LeetCode题目集.docx
+++ b/LeetCode题目集/LeetCode题目集.docx
@@ -31294,8 +31294,6 @@
         </w:rPr>
         <w:t>easy)</w:t>
       </w:r>
-      <w:bookmarkStart w:id="0" w:name="_GoBack"/>
-      <w:bookmarkEnd w:id="0"/>
     </w:p>
     <w:p>
       <w:pPr>
@@ -32252,6 +32250,682 @@
     </w:p>
     <w:p>
       <w:pPr>
+        <w:pStyle w:val="1"/>
+      </w:pPr>
+      <w:r>
+        <w:lastRenderedPageBreak/>
+        <w:t xml:space="preserve">190. Reverse </w:t>
+      </w:r>
+      <w:proofErr w:type="gramStart"/>
+      <w:r>
+        <w:t>Bits</w:t>
+      </w:r>
+      <w:r>
+        <w:rPr>
+          <w:rFonts w:hint="eastAsia"/>
+        </w:rPr>
+        <w:t>(</w:t>
+      </w:r>
+      <w:proofErr w:type="gramEnd"/>
+      <w:r>
+        <w:rPr>
+          <w:rFonts w:hint="eastAsia"/>
+        </w:rPr>
+        <w:t>easy)</w:t>
+      </w:r>
+      <w:bookmarkStart w:id="0" w:name="_GoBack"/>
+      <w:bookmarkEnd w:id="0"/>
+    </w:p>
+    <w:p>
+      <w:pPr>
+        <w:shd w:val="clear" w:color="auto" w:fill="FFFFFF"/>
+        <w:spacing w:line="300" w:lineRule="atLeast"/>
+        <w:rPr>
+          <w:rFonts w:ascii="Segoe UI" w:hAnsi="Segoe UI" w:cs="Segoe UI"/>
+          <w:color w:val="43A047"/>
+          <w:sz w:val="20"/>
+          <w:szCs w:val="20"/>
+        </w:rPr>
+      </w:pPr>
+      <w:r>
+        <w:rPr>
+          <w:rFonts w:ascii="Segoe UI" w:hAnsi="Segoe UI" w:cs="Segoe UI"/>
+          <w:color w:val="43A047"/>
+          <w:sz w:val="20"/>
+          <w:szCs w:val="20"/>
+        </w:rPr>
+        <w:t>Easy</w:t>
+      </w:r>
+    </w:p>
+    <w:p>
+      <w:pPr>
+        <w:shd w:val="clear" w:color="auto" w:fill="FFFFFF"/>
+        <w:spacing w:line="300" w:lineRule="atLeast"/>
+        <w:rPr>
+          <w:rFonts w:ascii="Segoe UI" w:hAnsi="Segoe UI" w:cs="Segoe UI"/>
+          <w:color w:val="546E7A"/>
+          <w:sz w:val="18"/>
+          <w:szCs w:val="18"/>
+        </w:rPr>
+      </w:pPr>
+      <w:r>
+        <w:rPr>
+          <w:rFonts w:ascii="Segoe UI" w:hAnsi="Segoe UI" w:cs="Segoe UI"/>
+          <w:color w:val="546E7A"/>
+          <w:sz w:val="18"/>
+          <w:szCs w:val="18"/>
+        </w:rPr>
+        <w:t>589197FavoriteShare</w:t>
+      </w:r>
+    </w:p>
+    <w:p>
+      <w:pPr>
+        <w:pStyle w:val="a4"/>
+        <w:shd w:val="clear" w:color="auto" w:fill="FFFFFF"/>
+        <w:spacing w:before="0" w:beforeAutospacing="0" w:after="240" w:afterAutospacing="0"/>
+        <w:rPr>
+          <w:rFonts w:ascii="Segoe UI" w:hAnsi="Segoe UI" w:cs="Segoe UI"/>
+          <w:color w:val="263238"/>
+          <w:sz w:val="21"/>
+          <w:szCs w:val="21"/>
+        </w:rPr>
+      </w:pPr>
+      <w:r>
+        <w:rPr>
+          <w:rFonts w:ascii="Segoe UI" w:hAnsi="Segoe UI" w:cs="Segoe UI"/>
+          <w:color w:val="263238"/>
+          <w:sz w:val="21"/>
+          <w:szCs w:val="21"/>
+        </w:rPr>
+        <w:t>Reverse bits of a given 32 bits unsigned integer.</w:t>
+      </w:r>
+    </w:p>
+    <w:p>
+      <w:pPr>
+        <w:pStyle w:val="a4"/>
+        <w:shd w:val="clear" w:color="auto" w:fill="FFFFFF"/>
+        <w:spacing w:before="0" w:beforeAutospacing="0" w:after="240" w:afterAutospacing="0"/>
+        <w:rPr>
+          <w:rFonts w:ascii="Segoe UI" w:hAnsi="Segoe UI" w:cs="Segoe UI"/>
+          <w:color w:val="263238"/>
+          <w:sz w:val="21"/>
+          <w:szCs w:val="21"/>
+        </w:rPr>
+      </w:pPr>
+      <w:r>
+        <w:rPr>
+          <w:rFonts w:ascii="Segoe UI" w:hAnsi="Segoe UI" w:cs="Segoe UI"/>
+          <w:color w:val="263238"/>
+          <w:sz w:val="21"/>
+          <w:szCs w:val="21"/>
+        </w:rPr>
+        <w:t> </w:t>
+      </w:r>
+    </w:p>
+    <w:p>
+      <w:pPr>
+        <w:pStyle w:val="a4"/>
+        <w:shd w:val="clear" w:color="auto" w:fill="FFFFFF"/>
+        <w:spacing w:before="0" w:beforeAutospacing="0" w:after="240" w:afterAutospacing="0"/>
+        <w:rPr>
+          <w:rFonts w:ascii="Segoe UI" w:hAnsi="Segoe UI" w:cs="Segoe UI"/>
+          <w:color w:val="263238"/>
+          <w:sz w:val="21"/>
+          <w:szCs w:val="21"/>
+        </w:rPr>
+      </w:pPr>
+      <w:r>
+        <w:rPr>
+          <w:rStyle w:val="a6"/>
+          <w:rFonts w:ascii="Segoe UI" w:hAnsi="Segoe UI" w:cs="Segoe UI"/>
+          <w:color w:val="263238"/>
+          <w:sz w:val="21"/>
+          <w:szCs w:val="21"/>
+        </w:rPr>
+        <w:t>Example 1:</w:t>
+      </w:r>
+    </w:p>
+    <w:p>
+      <w:pPr>
+        <w:pStyle w:val="HTML"/>
+        <w:shd w:val="clear" w:color="auto" w:fill="F7F9FA"/>
+        <w:spacing w:after="240"/>
+        <w:rPr>
+          <w:rFonts w:ascii="Consolas" w:hAnsi="Consolas" w:cs="Consolas"/>
+          <w:color w:val="263238"/>
+          <w:sz w:val="20"/>
+          <w:szCs w:val="20"/>
+        </w:rPr>
+      </w:pPr>
+      <w:r>
+        <w:rPr>
+          <w:rStyle w:val="a6"/>
+          <w:rFonts w:ascii="Consolas" w:hAnsi="Consolas" w:cs="Consolas"/>
+          <w:color w:val="263238"/>
+          <w:sz w:val="20"/>
+          <w:szCs w:val="20"/>
+        </w:rPr>
+        <w:t>Input:</w:t>
+      </w:r>
+      <w:r>
+        <w:rPr>
+          <w:rFonts w:ascii="Consolas" w:hAnsi="Consolas" w:cs="Consolas"/>
+          <w:color w:val="263238"/>
+          <w:sz w:val="20"/>
+          <w:szCs w:val="20"/>
+        </w:rPr>
+        <w:t xml:space="preserve"> 00000010100101000001111010011100</w:t>
+      </w:r>
+    </w:p>
+    <w:p>
+      <w:pPr>
+        <w:pStyle w:val="HTML"/>
+        <w:shd w:val="clear" w:color="auto" w:fill="F7F9FA"/>
+        <w:spacing w:after="240"/>
+        <w:rPr>
+          <w:rFonts w:ascii="Consolas" w:hAnsi="Consolas" w:cs="Consolas"/>
+          <w:color w:val="263238"/>
+          <w:sz w:val="20"/>
+          <w:szCs w:val="20"/>
+        </w:rPr>
+      </w:pPr>
+      <w:r>
+        <w:rPr>
+          <w:rStyle w:val="a6"/>
+          <w:rFonts w:ascii="Consolas" w:hAnsi="Consolas" w:cs="Consolas"/>
+          <w:color w:val="263238"/>
+          <w:sz w:val="20"/>
+          <w:szCs w:val="20"/>
+        </w:rPr>
+        <w:t>Output:</w:t>
+      </w:r>
+      <w:r>
+        <w:rPr>
+          <w:rFonts w:ascii="Consolas" w:hAnsi="Consolas" w:cs="Consolas"/>
+          <w:color w:val="263238"/>
+          <w:sz w:val="20"/>
+          <w:szCs w:val="20"/>
+        </w:rPr>
+        <w:t xml:space="preserve"> 00111001011110000010100101000000</w:t>
+      </w:r>
+    </w:p>
+    <w:p>
+      <w:pPr>
+        <w:pStyle w:val="HTML"/>
+        <w:shd w:val="clear" w:color="auto" w:fill="F7F9FA"/>
+        <w:spacing w:after="240"/>
+        <w:rPr>
+          <w:rFonts w:ascii="Consolas" w:hAnsi="Consolas" w:cs="Consolas"/>
+          <w:color w:val="263238"/>
+          <w:sz w:val="20"/>
+          <w:szCs w:val="20"/>
+        </w:rPr>
+      </w:pPr>
+      <w:r>
+        <w:rPr>
+          <w:rStyle w:val="a6"/>
+          <w:rFonts w:ascii="Consolas" w:hAnsi="Consolas" w:cs="Consolas"/>
+          <w:color w:val="263238"/>
+          <w:sz w:val="20"/>
+          <w:szCs w:val="20"/>
+        </w:rPr>
+        <w:t xml:space="preserve">Explanation: </w:t>
+      </w:r>
+      <w:r>
+        <w:rPr>
+          <w:rFonts w:ascii="Consolas" w:hAnsi="Consolas" w:cs="Consolas"/>
+          <w:color w:val="263238"/>
+          <w:sz w:val="20"/>
+          <w:szCs w:val="20"/>
+        </w:rPr>
+        <w:t xml:space="preserve">The input binary string </w:t>
+      </w:r>
+      <w:r>
+        <w:rPr>
+          <w:rFonts w:ascii="Consolas" w:hAnsi="Consolas" w:cs="Consolas"/>
+          <w:b/>
+          <w:bCs/>
+          <w:color w:val="263238"/>
+          <w:sz w:val="20"/>
+          <w:szCs w:val="20"/>
+        </w:rPr>
+        <w:t>00000010100101000001111010011100</w:t>
+      </w:r>
+      <w:r>
+        <w:rPr>
+          <w:rFonts w:ascii="Consolas" w:hAnsi="Consolas" w:cs="Consolas"/>
+          <w:color w:val="263238"/>
+          <w:sz w:val="20"/>
+          <w:szCs w:val="20"/>
+        </w:rPr>
+        <w:t xml:space="preserve"> represents the unsigned integer 43261596, so return 964176192 which its binary representation is </w:t>
+      </w:r>
+      <w:r>
+        <w:rPr>
+          <w:rFonts w:ascii="Consolas" w:hAnsi="Consolas" w:cs="Consolas"/>
+          <w:b/>
+          <w:bCs/>
+          <w:color w:val="263238"/>
+          <w:sz w:val="20"/>
+          <w:szCs w:val="20"/>
+        </w:rPr>
+        <w:t>00111001011110000010100101000000</w:t>
+      </w:r>
+      <w:r>
+        <w:rPr>
+          <w:rFonts w:ascii="Consolas" w:hAnsi="Consolas" w:cs="Consolas"/>
+          <w:color w:val="263238"/>
+          <w:sz w:val="20"/>
+          <w:szCs w:val="20"/>
+        </w:rPr>
+        <w:t>.</w:t>
+      </w:r>
+    </w:p>
+    <w:p>
+      <w:pPr>
+        <w:pStyle w:val="a4"/>
+        <w:shd w:val="clear" w:color="auto" w:fill="FFFFFF"/>
+        <w:spacing w:before="0" w:beforeAutospacing="0" w:after="240" w:afterAutospacing="0"/>
+        <w:rPr>
+          <w:rFonts w:ascii="Segoe UI" w:hAnsi="Segoe UI" w:cs="Segoe UI"/>
+          <w:color w:val="263238"/>
+          <w:sz w:val="21"/>
+          <w:szCs w:val="21"/>
+        </w:rPr>
+      </w:pPr>
+      <w:r>
+        <w:rPr>
+          <w:rStyle w:val="a6"/>
+          <w:rFonts w:ascii="Segoe UI" w:hAnsi="Segoe UI" w:cs="Segoe UI"/>
+          <w:color w:val="263238"/>
+          <w:sz w:val="21"/>
+          <w:szCs w:val="21"/>
+        </w:rPr>
+        <w:t>Example 2:</w:t>
+      </w:r>
+    </w:p>
+    <w:p>
+      <w:pPr>
+        <w:pStyle w:val="HTML"/>
+        <w:shd w:val="clear" w:color="auto" w:fill="F7F9FA"/>
+        <w:spacing w:after="240"/>
+        <w:rPr>
+          <w:rFonts w:ascii="Consolas" w:hAnsi="Consolas" w:cs="Consolas"/>
+          <w:color w:val="263238"/>
+          <w:sz w:val="20"/>
+          <w:szCs w:val="20"/>
+        </w:rPr>
+      </w:pPr>
+      <w:r>
+        <w:rPr>
+          <w:rStyle w:val="a6"/>
+          <w:rFonts w:ascii="Consolas" w:hAnsi="Consolas" w:cs="Consolas"/>
+          <w:color w:val="263238"/>
+          <w:sz w:val="20"/>
+          <w:szCs w:val="20"/>
+        </w:rPr>
+        <w:t>Input:</w:t>
+      </w:r>
+      <w:r>
+        <w:rPr>
+          <w:rFonts w:ascii="Consolas" w:hAnsi="Consolas" w:cs="Consolas"/>
+          <w:color w:val="263238"/>
+          <w:sz w:val="20"/>
+          <w:szCs w:val="20"/>
+        </w:rPr>
+        <w:t xml:space="preserve"> 11111111111111111111111111111101</w:t>
+      </w:r>
+    </w:p>
+    <w:p>
+      <w:pPr>
+        <w:pStyle w:val="HTML"/>
+        <w:shd w:val="clear" w:color="auto" w:fill="F7F9FA"/>
+        <w:spacing w:after="240"/>
+        <w:rPr>
+          <w:rFonts w:ascii="Consolas" w:hAnsi="Consolas" w:cs="Consolas"/>
+          <w:color w:val="263238"/>
+          <w:sz w:val="20"/>
+          <w:szCs w:val="20"/>
+        </w:rPr>
+      </w:pPr>
+      <w:r>
+        <w:rPr>
+          <w:rStyle w:val="a6"/>
+          <w:rFonts w:ascii="Consolas" w:hAnsi="Consolas" w:cs="Consolas"/>
+          <w:color w:val="263238"/>
+          <w:sz w:val="20"/>
+          <w:szCs w:val="20"/>
+        </w:rPr>
+        <w:t>Output:</w:t>
+      </w:r>
+      <w:r>
+        <w:rPr>
+          <w:rFonts w:ascii="Consolas" w:hAnsi="Consolas" w:cs="Consolas"/>
+          <w:color w:val="263238"/>
+          <w:sz w:val="20"/>
+          <w:szCs w:val="20"/>
+        </w:rPr>
+        <w:t xml:space="preserve"> 10111111111111111111111111111111</w:t>
+      </w:r>
+    </w:p>
+    <w:p>
+      <w:pPr>
+        <w:pStyle w:val="HTML"/>
+        <w:shd w:val="clear" w:color="auto" w:fill="F7F9FA"/>
+        <w:spacing w:after="240"/>
+        <w:rPr>
+          <w:rFonts w:ascii="Consolas" w:hAnsi="Consolas" w:cs="Consolas"/>
+          <w:color w:val="263238"/>
+          <w:sz w:val="20"/>
+          <w:szCs w:val="20"/>
+        </w:rPr>
+      </w:pPr>
+      <w:r>
+        <w:rPr>
+          <w:rStyle w:val="a6"/>
+          <w:rFonts w:ascii="Consolas" w:hAnsi="Consolas" w:cs="Consolas"/>
+          <w:color w:val="263238"/>
+          <w:sz w:val="20"/>
+          <w:szCs w:val="20"/>
+        </w:rPr>
+        <w:t xml:space="preserve">Explanation: </w:t>
+      </w:r>
+      <w:r>
+        <w:rPr>
+          <w:rFonts w:ascii="Consolas" w:hAnsi="Consolas" w:cs="Consolas"/>
+          <w:color w:val="263238"/>
+          <w:sz w:val="20"/>
+          <w:szCs w:val="20"/>
+        </w:rPr>
+        <w:t xml:space="preserve">The input binary string </w:t>
+      </w:r>
+      <w:r>
+        <w:rPr>
+          <w:rStyle w:val="a6"/>
+          <w:rFonts w:ascii="Consolas" w:hAnsi="Consolas" w:cs="Consolas"/>
+          <w:color w:val="263238"/>
+          <w:sz w:val="20"/>
+          <w:szCs w:val="20"/>
+        </w:rPr>
+        <w:t>11111111111111111111111111111101</w:t>
+      </w:r>
+      <w:r>
+        <w:rPr>
+          <w:rFonts w:ascii="Consolas" w:hAnsi="Consolas" w:cs="Consolas"/>
+          <w:color w:val="263238"/>
+          <w:sz w:val="20"/>
+          <w:szCs w:val="20"/>
+        </w:rPr>
+        <w:t xml:space="preserve"> represents the unsigned integer 4294967293, so return 3221225471 which its binary representation is </w:t>
+      </w:r>
+      <w:r>
+        <w:rPr>
+          <w:rStyle w:val="a6"/>
+          <w:rFonts w:ascii="Consolas" w:hAnsi="Consolas" w:cs="Consolas"/>
+          <w:color w:val="263238"/>
+          <w:sz w:val="20"/>
+          <w:szCs w:val="20"/>
+        </w:rPr>
+        <w:t>10101111110010110010011101101001</w:t>
+      </w:r>
+      <w:r>
+        <w:rPr>
+          <w:rFonts w:ascii="Consolas" w:hAnsi="Consolas" w:cs="Consolas"/>
+          <w:color w:val="263238"/>
+          <w:sz w:val="20"/>
+          <w:szCs w:val="20"/>
+        </w:rPr>
+        <w:t>.</w:t>
+      </w:r>
+    </w:p>
+    <w:p>
+      <w:pPr>
+        <w:pStyle w:val="a4"/>
+        <w:shd w:val="clear" w:color="auto" w:fill="FFFFFF"/>
+        <w:spacing w:before="0" w:beforeAutospacing="0" w:after="240" w:afterAutospacing="0"/>
+        <w:rPr>
+          <w:rFonts w:ascii="Segoe UI" w:hAnsi="Segoe UI" w:cs="Segoe UI"/>
+          <w:color w:val="263238"/>
+          <w:sz w:val="21"/>
+          <w:szCs w:val="21"/>
+        </w:rPr>
+      </w:pPr>
+      <w:r>
+        <w:rPr>
+          <w:rFonts w:ascii="Segoe UI" w:hAnsi="Segoe UI" w:cs="Segoe UI"/>
+          <w:color w:val="263238"/>
+          <w:sz w:val="21"/>
+          <w:szCs w:val="21"/>
+        </w:rPr>
+        <w:t> </w:t>
+      </w:r>
+    </w:p>
+    <w:p>
+      <w:pPr>
+        <w:pStyle w:val="a4"/>
+        <w:shd w:val="clear" w:color="auto" w:fill="FFFFFF"/>
+        <w:spacing w:before="0" w:beforeAutospacing="0" w:after="240" w:afterAutospacing="0"/>
+        <w:rPr>
+          <w:rFonts w:ascii="Segoe UI" w:hAnsi="Segoe UI" w:cs="Segoe UI"/>
+          <w:color w:val="263238"/>
+          <w:sz w:val="21"/>
+          <w:szCs w:val="21"/>
+        </w:rPr>
+      </w:pPr>
+      <w:r>
+        <w:rPr>
+          <w:rStyle w:val="a6"/>
+          <w:rFonts w:ascii="Segoe UI" w:hAnsi="Segoe UI" w:cs="Segoe UI"/>
+          <w:color w:val="263238"/>
+          <w:sz w:val="21"/>
+          <w:szCs w:val="21"/>
+        </w:rPr>
+        <w:t>Note:</w:t>
+      </w:r>
+    </w:p>
+    <w:p>
+      <w:pPr>
+        <w:widowControl/>
+        <w:numPr>
+          <w:ilvl w:val="0"/>
+          <w:numId w:val="8"/>
+        </w:numPr>
+        <w:shd w:val="clear" w:color="auto" w:fill="FFFFFF"/>
+        <w:spacing w:before="100" w:beforeAutospacing="1" w:after="100" w:afterAutospacing="1"/>
+        <w:jc w:val="left"/>
+        <w:rPr>
+          <w:rFonts w:ascii="Segoe UI" w:hAnsi="Segoe UI" w:cs="Segoe UI"/>
+          <w:color w:val="263238"/>
+          <w:szCs w:val="21"/>
+        </w:rPr>
+      </w:pPr>
+      <w:r>
+        <w:rPr>
+          <w:rFonts w:ascii="Segoe UI" w:hAnsi="Segoe UI" w:cs="Segoe UI"/>
+          <w:color w:val="263238"/>
+          <w:szCs w:val="21"/>
+        </w:rPr>
+        <w:t>Note that in some languages such as Java, there is no unsigned integer type. In this case, both input and output will be given as signed integer type and should not affect your implementation, as the internal binary representation of the integer is the same whether it is signed or unsigned.</w:t>
+      </w:r>
+    </w:p>
+    <w:p>
+      <w:pPr>
+        <w:widowControl/>
+        <w:numPr>
+          <w:ilvl w:val="0"/>
+          <w:numId w:val="8"/>
+        </w:numPr>
+        <w:shd w:val="clear" w:color="auto" w:fill="FFFFFF"/>
+        <w:spacing w:before="100" w:beforeAutospacing="1" w:after="100" w:afterAutospacing="1"/>
+        <w:jc w:val="left"/>
+        <w:rPr>
+          <w:rFonts w:ascii="Segoe UI" w:hAnsi="Segoe UI" w:cs="Segoe UI"/>
+          <w:color w:val="263238"/>
+          <w:szCs w:val="21"/>
+        </w:rPr>
+      </w:pPr>
+      <w:r>
+        <w:rPr>
+          <w:rFonts w:ascii="Segoe UI" w:hAnsi="Segoe UI" w:cs="Segoe UI"/>
+          <w:color w:val="263238"/>
+          <w:szCs w:val="21"/>
+        </w:rPr>
+        <w:t>In Java, the compiler represents the signed integers using </w:t>
+      </w:r>
+      <w:hyperlink r:id="rId16" w:tgtFrame="_blank" w:history="1">
+        <w:r>
+          <w:rPr>
+            <w:rStyle w:val="a5"/>
+            <w:rFonts w:ascii="Segoe UI" w:hAnsi="Segoe UI" w:cs="Segoe UI"/>
+            <w:color w:val="607D8B"/>
+            <w:szCs w:val="21"/>
+          </w:rPr>
+          <w:t>2's complement notation</w:t>
+        </w:r>
+      </w:hyperlink>
+      <w:r>
+        <w:rPr>
+          <w:rFonts w:ascii="Segoe UI" w:hAnsi="Segoe UI" w:cs="Segoe UI"/>
+          <w:color w:val="263238"/>
+          <w:szCs w:val="21"/>
+        </w:rPr>
+        <w:t>. Therefore, in </w:t>
+      </w:r>
+      <w:r>
+        <w:rPr>
+          <w:rStyle w:val="a6"/>
+          <w:rFonts w:ascii="Segoe UI" w:hAnsi="Segoe UI" w:cs="Segoe UI"/>
+          <w:color w:val="263238"/>
+          <w:szCs w:val="21"/>
+        </w:rPr>
+        <w:t>Example 2</w:t>
+      </w:r>
+      <w:r>
+        <w:rPr>
+          <w:rFonts w:ascii="Segoe UI" w:hAnsi="Segoe UI" w:cs="Segoe UI"/>
+          <w:color w:val="263238"/>
+          <w:szCs w:val="21"/>
+        </w:rPr>
+        <w:t> above the input represents the signed integer </w:t>
+      </w:r>
+      <w:r>
+        <w:rPr>
+          <w:rStyle w:val="HTML0"/>
+          <w:rFonts w:ascii="Courier New" w:hAnsi="Courier New" w:cs="Courier New"/>
+          <w:color w:val="546E7A"/>
+          <w:sz w:val="20"/>
+          <w:szCs w:val="20"/>
+          <w:shd w:val="clear" w:color="auto" w:fill="F7F9FA"/>
+        </w:rPr>
+        <w:t>-3</w:t>
+      </w:r>
+      <w:r>
+        <w:rPr>
+          <w:rFonts w:ascii="Segoe UI" w:hAnsi="Segoe UI" w:cs="Segoe UI"/>
+          <w:color w:val="263238"/>
+          <w:szCs w:val="21"/>
+        </w:rPr>
+        <w:t> and the output represents the signed integer </w:t>
+      </w:r>
+      <w:r>
+        <w:rPr>
+          <w:rStyle w:val="HTML0"/>
+          <w:rFonts w:ascii="Courier New" w:hAnsi="Courier New" w:cs="Courier New"/>
+          <w:color w:val="546E7A"/>
+          <w:sz w:val="20"/>
+          <w:szCs w:val="20"/>
+          <w:shd w:val="clear" w:color="auto" w:fill="F7F9FA"/>
+        </w:rPr>
+        <w:t>-1073741825</w:t>
+      </w:r>
+      <w:r>
+        <w:rPr>
+          <w:rFonts w:ascii="Segoe UI" w:hAnsi="Segoe UI" w:cs="Segoe UI"/>
+          <w:color w:val="263238"/>
+          <w:szCs w:val="21"/>
+        </w:rPr>
+        <w:t>.</w:t>
+      </w:r>
+    </w:p>
+    <w:p>
+      <w:pPr>
+        <w:pStyle w:val="a4"/>
+        <w:shd w:val="clear" w:color="auto" w:fill="FFFFFF"/>
+        <w:spacing w:before="0" w:beforeAutospacing="0" w:after="240" w:afterAutospacing="0"/>
+        <w:rPr>
+          <w:rFonts w:ascii="Segoe UI" w:hAnsi="Segoe UI" w:cs="Segoe UI"/>
+          <w:color w:val="263238"/>
+          <w:sz w:val="21"/>
+          <w:szCs w:val="21"/>
+        </w:rPr>
+      </w:pPr>
+      <w:r>
+        <w:rPr>
+          <w:rFonts w:ascii="Segoe UI" w:hAnsi="Segoe UI" w:cs="Segoe UI"/>
+          <w:color w:val="263238"/>
+          <w:sz w:val="21"/>
+          <w:szCs w:val="21"/>
+        </w:rPr>
+        <w:t> </w:t>
+      </w:r>
+    </w:p>
+    <w:p>
+      <w:pPr>
+        <w:pStyle w:val="a4"/>
+        <w:shd w:val="clear" w:color="auto" w:fill="FFFFFF"/>
+        <w:spacing w:before="0" w:beforeAutospacing="0" w:after="240" w:afterAutospacing="0"/>
+        <w:rPr>
+          <w:rFonts w:ascii="Segoe UI" w:hAnsi="Segoe UI" w:cs="Segoe UI"/>
+          <w:color w:val="263238"/>
+          <w:sz w:val="21"/>
+          <w:szCs w:val="21"/>
+        </w:rPr>
+      </w:pPr>
+      <w:r>
+        <w:rPr>
+          <w:rFonts w:ascii="Segoe UI" w:hAnsi="Segoe UI" w:cs="Segoe UI"/>
+          <w:b/>
+          <w:bCs/>
+          <w:color w:val="263238"/>
+          <w:sz w:val="21"/>
+          <w:szCs w:val="21"/>
+        </w:rPr>
+        <w:t>Follow up</w:t>
+      </w:r>
+      <w:r>
+        <w:rPr>
+          <w:rFonts w:ascii="Segoe UI" w:hAnsi="Segoe UI" w:cs="Segoe UI"/>
+          <w:color w:val="263238"/>
+          <w:sz w:val="21"/>
+          <w:szCs w:val="21"/>
+        </w:rPr>
+        <w:t>:</w:t>
+      </w:r>
+    </w:p>
+    <w:p>
+      <w:pPr>
+        <w:pStyle w:val="a4"/>
+        <w:shd w:val="clear" w:color="auto" w:fill="FFFFFF"/>
+        <w:spacing w:before="0" w:beforeAutospacing="0" w:after="240" w:afterAutospacing="0"/>
+        <w:rPr>
+          <w:rFonts w:ascii="Segoe UI" w:hAnsi="Segoe UI" w:cs="Segoe UI"/>
+          <w:color w:val="263238"/>
+          <w:sz w:val="21"/>
+          <w:szCs w:val="21"/>
+        </w:rPr>
+      </w:pPr>
+      <w:r>
+        <w:rPr>
+          <w:rFonts w:ascii="Segoe UI" w:hAnsi="Segoe UI" w:cs="Segoe UI"/>
+          <w:color w:val="263238"/>
+          <w:sz w:val="21"/>
+          <w:szCs w:val="21"/>
+        </w:rPr>
+        <w:t>If this function is called many times, how would you optimize it?</w:t>
+      </w:r>
+    </w:p>
+    <w:p>
+      <w:pPr>
         <w:widowControl/>
         <w:shd w:val="clear" w:color="auto" w:fill="FFFFFF"/>
         <w:jc w:val="left"/>
@@ -32814,9 +33488,9 @@
     </w:lvl>
   </w:abstractNum>
   <w:abstractNum w:abstractNumId="4">
-    <w:nsid w:val="5FF508AE"/>
+    <w:nsid w:val="5F8711B8"/>
     <w:multiLevelType w:val="multilevel"/>
-    <w:tmpl w:val="495CE158"/>
+    <w:tmpl w:val="DE5C0906"/>
     <w:lvl w:ilvl="0">
       <w:start w:val="1"/>
       <w:numFmt w:val="bullet"/>
@@ -32963,9 +33637,9 @@
     </w:lvl>
   </w:abstractNum>
   <w:abstractNum w:abstractNumId="5">
-    <w:nsid w:val="6E8D5400"/>
+    <w:nsid w:val="5FF508AE"/>
     <w:multiLevelType w:val="multilevel"/>
-    <w:tmpl w:val="9FF2837A"/>
+    <w:tmpl w:val="495CE158"/>
     <w:lvl w:ilvl="0">
       <w:start w:val="1"/>
       <w:numFmt w:val="bullet"/>
@@ -33112,6 +33786,155 @@
     </w:lvl>
   </w:abstractNum>
   <w:abstractNum w:abstractNumId="6">
+    <w:nsid w:val="6E8D5400"/>
+    <w:multiLevelType w:val="multilevel"/>
+    <w:tmpl w:val="9FF2837A"/>
+    <w:lvl w:ilvl="0">
+      <w:start w:val="1"/>
+      <w:numFmt w:val="bullet"/>
+      <w:lvlText w:val=""/>
+      <w:lvlJc w:val="left"/>
+      <w:pPr>
+        <w:tabs>
+          <w:tab w:val="num" w:pos="720"/>
+        </w:tabs>
+        <w:ind w:left="720" w:hanging="360"/>
+      </w:pPr>
+      <w:rPr>
+        <w:rFonts w:ascii="Symbol" w:hAnsi="Symbol" w:hint="default"/>
+        <w:sz w:val="20"/>
+      </w:rPr>
+    </w:lvl>
+    <w:lvl w:ilvl="1" w:tentative="1">
+      <w:start w:val="1"/>
+      <w:numFmt w:val="bullet"/>
+      <w:lvlText w:val="o"/>
+      <w:lvlJc w:val="left"/>
+      <w:pPr>
+        <w:tabs>
+          <w:tab w:val="num" w:pos="1440"/>
+        </w:tabs>
+        <w:ind w:left="1440" w:hanging="360"/>
+      </w:pPr>
+      <w:rPr>
+        <w:rFonts w:ascii="Courier New" w:hAnsi="Courier New" w:hint="default"/>
+        <w:sz w:val="20"/>
+      </w:rPr>
+    </w:lvl>
+    <w:lvl w:ilvl="2" w:tentative="1">
+      <w:start w:val="1"/>
+      <w:numFmt w:val="bullet"/>
+      <w:lvlText w:val=""/>
+      <w:lvlJc w:val="left"/>
+      <w:pPr>
+        <w:tabs>
+          <w:tab w:val="num" w:pos="2160"/>
+        </w:tabs>
+        <w:ind w:left="2160" w:hanging="360"/>
+      </w:pPr>
+      <w:rPr>
+        <w:rFonts w:ascii="Wingdings" w:hAnsi="Wingdings" w:hint="default"/>
+        <w:sz w:val="20"/>
+      </w:rPr>
+    </w:lvl>
+    <w:lvl w:ilvl="3" w:tentative="1">
+      <w:start w:val="1"/>
+      <w:numFmt w:val="bullet"/>
+      <w:lvlText w:val=""/>
+      <w:lvlJc w:val="left"/>
+      <w:pPr>
+        <w:tabs>
+          <w:tab w:val="num" w:pos="2880"/>
+        </w:tabs>
+        <w:ind w:left="2880" w:hanging="360"/>
+      </w:pPr>
+      <w:rPr>
+        <w:rFonts w:ascii="Wingdings" w:hAnsi="Wingdings" w:hint="default"/>
+        <w:sz w:val="20"/>
+      </w:rPr>
+    </w:lvl>
+    <w:lvl w:ilvl="4" w:tentative="1">
+      <w:start w:val="1"/>
+      <w:numFmt w:val="bullet"/>
+      <w:lvlText w:val=""/>
+      <w:lvlJc w:val="left"/>
+      <w:pPr>
+        <w:tabs>
+          <w:tab w:val="num" w:pos="3600"/>
+        </w:tabs>
+        <w:ind w:left="3600" w:hanging="360"/>
+      </w:pPr>
+      <w:rPr>
+        <w:rFonts w:ascii="Wingdings" w:hAnsi="Wingdings" w:hint="default"/>
+        <w:sz w:val="20"/>
+      </w:rPr>
+    </w:lvl>
+    <w:lvl w:ilvl="5" w:tentative="1">
+      <w:start w:val="1"/>
+      <w:numFmt w:val="bullet"/>
+      <w:lvlText w:val=""/>
+      <w:lvlJc w:val="left"/>
+      <w:pPr>
+        <w:tabs>
+          <w:tab w:val="num" w:pos="4320"/>
+        </w:tabs>
+        <w:ind w:left="4320" w:hanging="360"/>
+      </w:pPr>
+      <w:rPr>
+        <w:rFonts w:ascii="Wingdings" w:hAnsi="Wingdings" w:hint="default"/>
+        <w:sz w:val="20"/>
+      </w:rPr>
+    </w:lvl>
+    <w:lvl w:ilvl="6" w:tentative="1">
+      <w:start w:val="1"/>
+      <w:numFmt w:val="bullet"/>
+      <w:lvlText w:val=""/>
+      <w:lvlJc w:val="left"/>
+      <w:pPr>
+        <w:tabs>
+          <w:tab w:val="num" w:pos="5040"/>
+        </w:tabs>
+        <w:ind w:left="5040" w:hanging="360"/>
+      </w:pPr>
+      <w:rPr>
+        <w:rFonts w:ascii="Wingdings" w:hAnsi="Wingdings" w:hint="default"/>
+        <w:sz w:val="20"/>
+      </w:rPr>
+    </w:lvl>
+    <w:lvl w:ilvl="7" w:tentative="1">
+      <w:start w:val="1"/>
+      <w:numFmt w:val="bullet"/>
+      <w:lvlText w:val=""/>
+      <w:lvlJc w:val="left"/>
+      <w:pPr>
+        <w:tabs>
+          <w:tab w:val="num" w:pos="5760"/>
+        </w:tabs>
+        <w:ind w:left="5760" w:hanging="360"/>
+      </w:pPr>
+      <w:rPr>
+        <w:rFonts w:ascii="Wingdings" w:hAnsi="Wingdings" w:hint="default"/>
+        <w:sz w:val="20"/>
+      </w:rPr>
+    </w:lvl>
+    <w:lvl w:ilvl="8" w:tentative="1">
+      <w:start w:val="1"/>
+      <w:numFmt w:val="bullet"/>
+      <w:lvlText w:val=""/>
+      <w:lvlJc w:val="left"/>
+      <w:pPr>
+        <w:tabs>
+          <w:tab w:val="num" w:pos="6480"/>
+        </w:tabs>
+        <w:ind w:left="6480" w:hanging="360"/>
+      </w:pPr>
+      <w:rPr>
+        <w:rFonts w:ascii="Wingdings" w:hAnsi="Wingdings" w:hint="default"/>
+        <w:sz w:val="20"/>
+      </w:rPr>
+    </w:lvl>
+  </w:abstractNum>
+  <w:abstractNum w:abstractNumId="7">
     <w:nsid w:val="76944E09"/>
     <w:multiLevelType w:val="multilevel"/>
     <w:tmpl w:val="D56C32B8"/>
@@ -33270,15 +34093,18 @@
     <w:abstractNumId w:val="0"/>
   </w:num>
   <w:num w:numId="4">
-    <w:abstractNumId w:val="5"/>
+    <w:abstractNumId w:val="6"/>
   </w:num>
   <w:num w:numId="5">
     <w:abstractNumId w:val="2"/>
   </w:num>
   <w:num w:numId="6">
-    <w:abstractNumId w:val="6"/>
+    <w:abstractNumId w:val="7"/>
   </w:num>
   <w:num w:numId="7">
+    <w:abstractNumId w:val="5"/>
+  </w:num>
+  <w:num w:numId="8">
     <w:abstractNumId w:val="4"/>
   </w:num>
 </w:numbering>

--- a/LeetCode题目集/LeetCode题目集.docx
+++ b/LeetCode题目集/LeetCode题目集.docx
@@ -1,6 +1,6 @@
 
 <file path=word/document.xml><?xml version="1.0" encoding="utf-8"?>
-<w:document xmlns:wpc="http://schemas.microsoft.com/office/word/2010/wordprocessingCanvas" xmlns:mc="http://schemas.openxmlformats.org/markup-compatibility/2006" xmlns:o="urn:schemas-microsoft-com:office:office" xmlns:r="http://schemas.openxmlformats.org/officeDocument/2006/relationships" xmlns:m="http://schemas.openxmlformats.org/officeDocument/2006/math" xmlns:v="urn:schemas-microsoft-com:vml" xmlns:wp14="http://schemas.microsoft.com/office/word/2010/wordprocessingDrawing" xmlns:wp="http://schemas.openxmlformats.org/drawingml/2006/wordprocessingDrawing" xmlns:w10="urn:schemas-microsoft-com:office:word" xmlns:w="http://schemas.openxmlformats.org/wordprocessingml/2006/main" xmlns:w14="http://schemas.microsoft.com/office/word/2010/wordml" xmlns:wpg="http://schemas.microsoft.com/office/word/2010/wordprocessingGroup" xmlns:wpi="http://schemas.microsoft.com/office/word/2010/wordprocessingInk" xmlns:wne="http://schemas.microsoft.com/office/word/2006/wordml" xmlns:wps="http://schemas.microsoft.com/office/word/2010/wordprocessingShape" mc:Ignorable="w14 wp14">
+<w:document xmlns:wpc="http://schemas.microsoft.com/office/word/2010/wordprocessingCanvas" xmlns:cx="http://schemas.microsoft.com/office/drawing/2014/chartex" xmlns:cx1="http://schemas.microsoft.com/office/drawing/2015/9/8/chartex" xmlns:cx2="http://schemas.microsoft.com/office/drawing/2015/10/21/chartex" xmlns:cx3="http://schemas.microsoft.com/office/drawing/2016/5/9/chartex" xmlns:cx4="http://schemas.microsoft.com/office/drawing/2016/5/10/chartex" xmlns:cx5="http://schemas.microsoft.com/office/drawing/2016/5/11/chartex" xmlns:cx6="http://schemas.microsoft.com/office/drawing/2016/5/12/chartex" xmlns:cx7="http://schemas.microsoft.com/office/drawing/2016/5/13/chartex" xmlns:cx8="http://schemas.microsoft.com/office/drawing/2016/5/14/chartex" xmlns:mc="http://schemas.openxmlformats.org/markup-compatibility/2006" xmlns:aink="http://schemas.microsoft.com/office/drawing/2016/ink" xmlns:am3d="http://schemas.microsoft.com/office/drawing/2017/model3d" xmlns:o="urn:schemas-microsoft-com:office:office" xmlns:r="http://schemas.openxmlformats.org/officeDocument/2006/relationships" xmlns:m="http://schemas.openxmlformats.org/officeDocument/2006/math" xmlns:v="urn:schemas-microsoft-com:vml" xmlns:wp14="http://schemas.microsoft.com/office/word/2010/wordprocessingDrawing" xmlns:wp="http://schemas.openxmlformats.org/drawingml/2006/wordprocessingDrawing" xmlns:w10="urn:schemas-microsoft-com:office:word" xmlns:w="http://schemas.openxmlformats.org/wordprocessingml/2006/main" xmlns:w14="http://schemas.microsoft.com/office/word/2010/wordml" xmlns:w15="http://schemas.microsoft.com/office/word/2012/wordml" xmlns:w16cid="http://schemas.microsoft.com/office/word/2016/wordml/cid" xmlns:w16se="http://schemas.microsoft.com/office/word/2015/wordml/symex" xmlns:wpg="http://schemas.microsoft.com/office/word/2010/wordprocessingGroup" xmlns:wpi="http://schemas.microsoft.com/office/word/2010/wordprocessingInk" xmlns:wne="http://schemas.microsoft.com/office/word/2006/wordml" xmlns:wps="http://schemas.microsoft.com/office/word/2010/wordprocessingShape" mc:Ignorable="w14 w15 w16se w16cid wp14">
   <w:body>
     <w:p>
       <w:pPr>
@@ -2095,7 +2095,27 @@
           <w:sz w:val="20"/>
           <w:szCs w:val="20"/>
         </w:rPr>
-        <w:t>. The number twenty seven is written as </w:t>
+        <w:t xml:space="preserve">. The number </w:t>
+      </w:r>
+      <w:proofErr w:type="gramStart"/>
+      <w:r>
+        <w:rPr>
+          <w:rFonts w:ascii="Segoe UI" w:eastAsia="宋体" w:hAnsi="Segoe UI" w:cs="Segoe UI"/>
+          <w:kern w:val="0"/>
+          <w:sz w:val="20"/>
+          <w:szCs w:val="20"/>
+        </w:rPr>
+        <w:t>twenty seven</w:t>
+      </w:r>
+      <w:proofErr w:type="gramEnd"/>
+      <w:r>
+        <w:rPr>
+          <w:rFonts w:ascii="Segoe UI" w:eastAsia="宋体" w:hAnsi="Segoe UI" w:cs="Segoe UI"/>
+          <w:kern w:val="0"/>
+          <w:sz w:val="20"/>
+          <w:szCs w:val="20"/>
+        </w:rPr>
+        <w:t xml:space="preserve"> is written as </w:t>
       </w:r>
       <w:r>
         <w:rPr>
@@ -2115,27 +2135,7 @@
           <w:sz w:val="20"/>
           <w:szCs w:val="20"/>
         </w:rPr>
-        <w:t xml:space="preserve">, which </w:t>
-      </w:r>
-      <w:proofErr w:type="gramStart"/>
-      <w:r>
-        <w:rPr>
-          <w:rFonts w:ascii="Segoe UI" w:eastAsia="宋体" w:hAnsi="Segoe UI" w:cs="Segoe UI"/>
-          <w:kern w:val="0"/>
-          <w:sz w:val="20"/>
-          <w:szCs w:val="20"/>
-        </w:rPr>
-        <w:t>is</w:t>
-      </w:r>
-      <w:proofErr w:type="gramEnd"/>
-      <w:r>
-        <w:rPr>
-          <w:rFonts w:ascii="Segoe UI" w:eastAsia="宋体" w:hAnsi="Segoe UI" w:cs="Segoe UI"/>
-          <w:kern w:val="0"/>
-          <w:sz w:val="20"/>
-          <w:szCs w:val="20"/>
-        </w:rPr>
-        <w:t> </w:t>
+        <w:t>, which is </w:t>
       </w:r>
       <w:r>
         <w:rPr>
@@ -4431,7 +4431,7 @@
           <w:sz w:val="20"/>
           <w:szCs w:val="20"/>
         </w:rPr>
-        <w:t xml:space="preserve"> "(</w:t>
+        <w:t xml:space="preserve"> "</w:t>
       </w:r>
       <w:proofErr w:type="gramStart"/>
       <w:r>
@@ -4442,7 +4442,7 @@
           <w:sz w:val="20"/>
           <w:szCs w:val="20"/>
         </w:rPr>
-        <w:t>)[</w:t>
+        <w:t>()[</w:t>
       </w:r>
       <w:proofErr w:type="gramEnd"/>
       <w:r>
@@ -5231,7 +5231,7 @@
         </w:rPr>
         <w:t>, remove the duplicates </w:t>
       </w:r>
-      <w:hyperlink r:id="rId8" w:tgtFrame="_blank" w:history="1">
+      <w:hyperlink r:id="rId7" w:tgtFrame="_blank" w:history="1">
         <w:r>
           <w:rPr>
             <w:rStyle w:val="a6"/>
@@ -5297,7 +5297,7 @@
         </w:rPr>
         <w:t>modifying the input array </w:t>
       </w:r>
-      <w:hyperlink r:id="rId9" w:tgtFrame="_blank" w:history="1">
+      <w:hyperlink r:id="rId8" w:tgtFrame="_blank" w:history="1">
         <w:r>
           <w:rPr>
             <w:rStyle w:val="a5"/>
@@ -5439,7 +5439,7 @@
       </w:r>
       <w:r>
         <w:rPr>
-          <w:rStyle w:val="HTML0"/>
+          <w:rStyle w:val="HTML1"/>
           <w:rFonts w:ascii="Consolas" w:hAnsi="Consolas" w:cs="Consolas"/>
           <w:b/>
           <w:bCs/>
@@ -5461,7 +5461,7 @@
       <w:proofErr w:type="spellStart"/>
       <w:r>
         <w:rPr>
-          <w:rStyle w:val="HTML0"/>
+          <w:rStyle w:val="HTML1"/>
           <w:rFonts w:ascii="Consolas" w:hAnsi="Consolas" w:cs="Consolas"/>
           <w:i/>
           <w:iCs/>
@@ -5483,7 +5483,7 @@
       </w:r>
       <w:r>
         <w:rPr>
-          <w:rStyle w:val="HTML0"/>
+          <w:rStyle w:val="HTML1"/>
           <w:rFonts w:ascii="Consolas" w:hAnsi="Consolas" w:cs="Consolas"/>
           <w:b/>
           <w:bCs/>
@@ -5504,7 +5504,7 @@
       </w:r>
       <w:r>
         <w:rPr>
-          <w:rStyle w:val="HTML0"/>
+          <w:rStyle w:val="HTML1"/>
           <w:rFonts w:ascii="Consolas" w:hAnsi="Consolas" w:cs="Consolas"/>
           <w:b/>
           <w:bCs/>
@@ -5678,7 +5678,7 @@
       </w:r>
       <w:r>
         <w:rPr>
-          <w:rStyle w:val="HTML0"/>
+          <w:rStyle w:val="HTML1"/>
           <w:rFonts w:ascii="Consolas" w:hAnsi="Consolas" w:cs="Consolas"/>
           <w:b/>
           <w:bCs/>
@@ -5700,7 +5700,7 @@
       <w:proofErr w:type="spellStart"/>
       <w:r>
         <w:rPr>
-          <w:rStyle w:val="HTML0"/>
+          <w:rStyle w:val="HTML1"/>
           <w:rFonts w:ascii="Consolas" w:hAnsi="Consolas" w:cs="Consolas"/>
           <w:i/>
           <w:iCs/>
@@ -5722,7 +5722,7 @@
       </w:r>
       <w:r>
         <w:rPr>
-          <w:rStyle w:val="HTML0"/>
+          <w:rStyle w:val="HTML1"/>
           <w:rFonts w:ascii="Consolas" w:hAnsi="Consolas" w:cs="Consolas"/>
           <w:b/>
           <w:bCs/>
@@ -5743,7 +5743,7 @@
       </w:r>
       <w:r>
         <w:rPr>
-          <w:rStyle w:val="HTML0"/>
+          <w:rStyle w:val="HTML1"/>
           <w:rFonts w:ascii="Consolas" w:hAnsi="Consolas" w:cs="Consolas"/>
           <w:b/>
           <w:bCs/>
@@ -5764,7 +5764,7 @@
       </w:r>
       <w:r>
         <w:rPr>
-          <w:rStyle w:val="HTML0"/>
+          <w:rStyle w:val="HTML1"/>
           <w:rFonts w:ascii="Consolas" w:hAnsi="Consolas" w:cs="Consolas"/>
           <w:b/>
           <w:bCs/>
@@ -5785,7 +5785,7 @@
       </w:r>
       <w:r>
         <w:rPr>
-          <w:rStyle w:val="HTML0"/>
+          <w:rStyle w:val="HTML1"/>
           <w:rFonts w:ascii="Consolas" w:hAnsi="Consolas" w:cs="Consolas"/>
           <w:b/>
           <w:bCs/>
@@ -5806,7 +5806,7 @@
       </w:r>
       <w:r>
         <w:rPr>
-          <w:rStyle w:val="HTML0"/>
+          <w:rStyle w:val="HTML1"/>
           <w:rFonts w:ascii="Consolas" w:hAnsi="Consolas" w:cs="Consolas"/>
           <w:b/>
           <w:bCs/>
@@ -6015,7 +6015,6 @@
           <w:szCs w:val="20"/>
         </w:rPr>
       </w:pPr>
-      <w:proofErr w:type="spellStart"/>
       <w:r>
         <w:rPr>
           <w:rFonts w:ascii="Consolas" w:hAnsi="Consolas" w:cs="Consolas"/>
@@ -6023,17 +6022,7 @@
           <w:sz w:val="20"/>
           <w:szCs w:val="20"/>
         </w:rPr>
-        <w:t>int</w:t>
-      </w:r>
-      <w:proofErr w:type="spellEnd"/>
-      <w:r>
-        <w:rPr>
-          <w:rFonts w:ascii="Consolas" w:hAnsi="Consolas" w:cs="Consolas"/>
-          <w:color w:val="263238"/>
-          <w:sz w:val="20"/>
-          <w:szCs w:val="20"/>
-        </w:rPr>
-        <w:t xml:space="preserve"> </w:t>
+        <w:t xml:space="preserve">int </w:t>
       </w:r>
       <w:proofErr w:type="spellStart"/>
       <w:r>
@@ -6214,7 +6203,7 @@
           <w:sz w:val="20"/>
           <w:szCs w:val="20"/>
         </w:rPr>
-        <w:t>for (</w:t>
+        <w:t xml:space="preserve">for (int i = 0; </w:t>
       </w:r>
       <w:proofErr w:type="spellStart"/>
       <w:r>
@@ -6224,7 +6213,7 @@
           <w:sz w:val="20"/>
           <w:szCs w:val="20"/>
         </w:rPr>
-        <w:t>int</w:t>
+        <w:t>i</w:t>
       </w:r>
       <w:proofErr w:type="spellEnd"/>
       <w:r>
@@ -6234,7 +6223,7 @@
           <w:sz w:val="20"/>
           <w:szCs w:val="20"/>
         </w:rPr>
-        <w:t xml:space="preserve"> i = 0; i &lt; </w:t>
+        <w:t xml:space="preserve"> &lt; </w:t>
       </w:r>
       <w:proofErr w:type="spellStart"/>
       <w:r>
@@ -6254,7 +6243,27 @@
           <w:sz w:val="20"/>
           <w:szCs w:val="20"/>
         </w:rPr>
-        <w:t>; i++) {</w:t>
+        <w:t xml:space="preserve">; </w:t>
+      </w:r>
+      <w:proofErr w:type="spellStart"/>
+      <w:r>
+        <w:rPr>
+          <w:rFonts w:ascii="Consolas" w:hAnsi="Consolas" w:cs="Consolas"/>
+          <w:color w:val="263238"/>
+          <w:sz w:val="20"/>
+          <w:szCs w:val="20"/>
+        </w:rPr>
+        <w:t>i</w:t>
+      </w:r>
+      <w:proofErr w:type="spellEnd"/>
+      <w:r>
+        <w:rPr>
+          <w:rFonts w:ascii="Consolas" w:hAnsi="Consolas" w:cs="Consolas"/>
+          <w:color w:val="263238"/>
+          <w:sz w:val="20"/>
+          <w:szCs w:val="20"/>
+        </w:rPr>
+        <w:t>++) {</w:t>
       </w:r>
     </w:p>
     <w:p>
@@ -6296,7 +6305,27 @@
           <w:sz w:val="20"/>
           <w:szCs w:val="20"/>
         </w:rPr>
-        <w:t>[i]);</w:t>
+        <w:t>[</w:t>
+      </w:r>
+      <w:proofErr w:type="spellStart"/>
+      <w:r>
+        <w:rPr>
+          <w:rFonts w:ascii="Consolas" w:hAnsi="Consolas" w:cs="Consolas"/>
+          <w:color w:val="263238"/>
+          <w:sz w:val="20"/>
+          <w:szCs w:val="20"/>
+        </w:rPr>
+        <w:t>i</w:t>
+      </w:r>
+      <w:proofErr w:type="spellEnd"/>
+      <w:r>
+        <w:rPr>
+          <w:rFonts w:ascii="Consolas" w:hAnsi="Consolas" w:cs="Consolas"/>
+          <w:color w:val="263238"/>
+          <w:sz w:val="20"/>
+          <w:szCs w:val="20"/>
+        </w:rPr>
+        <w:t>]);</w:t>
       </w:r>
     </w:p>
     <w:p>
@@ -6434,7 +6463,7 @@
         </w:rPr>
         <w:t>, remove all instances of that value </w:t>
       </w:r>
-      <w:hyperlink r:id="rId10" w:tgtFrame="_blank" w:history="1">
+      <w:hyperlink r:id="rId9" w:tgtFrame="_blank" w:history="1">
         <w:r>
           <w:rPr>
             <w:rStyle w:val="a6"/>
@@ -6483,7 +6512,7 @@
         </w:rPr>
         <w:t>modifying the input array </w:t>
       </w:r>
-      <w:hyperlink r:id="rId11" w:tgtFrame="_blank" w:history="1">
+      <w:hyperlink r:id="rId10" w:tgtFrame="_blank" w:history="1">
         <w:r>
           <w:rPr>
             <w:rStyle w:val="a5"/>
@@ -6938,7 +6967,7 @@
       </w:r>
       <w:r>
         <w:rPr>
-          <w:rStyle w:val="HTML0"/>
+          <w:rStyle w:val="HTML1"/>
           <w:rFonts w:ascii="Consolas" w:hAnsi="Consolas" w:cs="Consolas"/>
           <w:b/>
           <w:bCs/>
@@ -6960,7 +6989,7 @@
       <w:proofErr w:type="spellStart"/>
       <w:r>
         <w:rPr>
-          <w:rStyle w:val="HTML0"/>
+          <w:rStyle w:val="HTML1"/>
           <w:rFonts w:ascii="Consolas" w:hAnsi="Consolas" w:cs="Consolas"/>
           <w:i/>
           <w:iCs/>
@@ -6982,7 +7011,7 @@
       </w:r>
       <w:r>
         <w:rPr>
-          <w:rStyle w:val="HTML0"/>
+          <w:rStyle w:val="HTML1"/>
           <w:rFonts w:ascii="Consolas" w:hAnsi="Consolas" w:cs="Consolas"/>
           <w:b/>
           <w:bCs/>
@@ -7003,7 +7032,7 @@
       </w:r>
       <w:r>
         <w:rPr>
-          <w:rStyle w:val="HTML0"/>
+          <w:rStyle w:val="HTML1"/>
           <w:rFonts w:ascii="Consolas" w:hAnsi="Consolas" w:cs="Consolas"/>
           <w:b/>
           <w:bCs/>
@@ -7024,7 +7053,7 @@
       </w:r>
       <w:r>
         <w:rPr>
-          <w:rStyle w:val="HTML0"/>
+          <w:rStyle w:val="HTML1"/>
           <w:rFonts w:ascii="Consolas" w:hAnsi="Consolas" w:cs="Consolas"/>
           <w:b/>
           <w:bCs/>
@@ -7045,7 +7074,7 @@
       </w:r>
       <w:r>
         <w:rPr>
-          <w:rStyle w:val="HTML0"/>
+          <w:rStyle w:val="HTML1"/>
           <w:rFonts w:ascii="Consolas" w:hAnsi="Consolas" w:cs="Consolas"/>
           <w:b/>
           <w:bCs/>
@@ -7307,6 +7336,35 @@
           <w:szCs w:val="20"/>
         </w:rPr>
       </w:pPr>
+      <w:r>
+        <w:rPr>
+          <w:rFonts w:ascii="Consolas" w:hAnsi="Consolas" w:cs="Consolas"/>
+          <w:color w:val="263238"/>
+          <w:sz w:val="20"/>
+          <w:szCs w:val="20"/>
+        </w:rPr>
+        <w:t xml:space="preserve">int </w:t>
+      </w:r>
+      <w:proofErr w:type="spellStart"/>
+      <w:r>
+        <w:rPr>
+          <w:rFonts w:ascii="Consolas" w:hAnsi="Consolas" w:cs="Consolas"/>
+          <w:color w:val="263238"/>
+          <w:sz w:val="20"/>
+          <w:szCs w:val="20"/>
+        </w:rPr>
+        <w:t>len</w:t>
+      </w:r>
+      <w:proofErr w:type="spellEnd"/>
+      <w:r>
+        <w:rPr>
+          <w:rFonts w:ascii="Consolas" w:hAnsi="Consolas" w:cs="Consolas"/>
+          <w:color w:val="263238"/>
+          <w:sz w:val="20"/>
+          <w:szCs w:val="20"/>
+        </w:rPr>
+        <w:t xml:space="preserve"> = </w:t>
+      </w:r>
       <w:proofErr w:type="spellStart"/>
       <w:proofErr w:type="gramStart"/>
       <w:r>
@@ -7316,60 +7374,20 @@
           <w:sz w:val="20"/>
           <w:szCs w:val="20"/>
         </w:rPr>
-        <w:t>int</w:t>
+        <w:t>removeElement</w:t>
       </w:r>
       <w:proofErr w:type="spellEnd"/>
+      <w:r>
+        <w:rPr>
+          <w:rFonts w:ascii="Consolas" w:hAnsi="Consolas" w:cs="Consolas"/>
+          <w:color w:val="263238"/>
+          <w:sz w:val="20"/>
+          <w:szCs w:val="20"/>
+        </w:rPr>
+        <w:t>(</w:t>
+      </w:r>
+      <w:proofErr w:type="spellStart"/>
       <w:proofErr w:type="gramEnd"/>
-      <w:r>
-        <w:rPr>
-          <w:rFonts w:ascii="Consolas" w:hAnsi="Consolas" w:cs="Consolas"/>
-          <w:color w:val="263238"/>
-          <w:sz w:val="20"/>
-          <w:szCs w:val="20"/>
-        </w:rPr>
-        <w:t xml:space="preserve"> </w:t>
-      </w:r>
-      <w:proofErr w:type="spellStart"/>
-      <w:r>
-        <w:rPr>
-          <w:rFonts w:ascii="Consolas" w:hAnsi="Consolas" w:cs="Consolas"/>
-          <w:color w:val="263238"/>
-          <w:sz w:val="20"/>
-          <w:szCs w:val="20"/>
-        </w:rPr>
-        <w:t>len</w:t>
-      </w:r>
-      <w:proofErr w:type="spellEnd"/>
-      <w:r>
-        <w:rPr>
-          <w:rFonts w:ascii="Consolas" w:hAnsi="Consolas" w:cs="Consolas"/>
-          <w:color w:val="263238"/>
-          <w:sz w:val="20"/>
-          <w:szCs w:val="20"/>
-        </w:rPr>
-        <w:t xml:space="preserve"> = </w:t>
-      </w:r>
-      <w:proofErr w:type="spellStart"/>
-      <w:r>
-        <w:rPr>
-          <w:rFonts w:ascii="Consolas" w:hAnsi="Consolas" w:cs="Consolas"/>
-          <w:color w:val="263238"/>
-          <w:sz w:val="20"/>
-          <w:szCs w:val="20"/>
-        </w:rPr>
-        <w:t>removeElement</w:t>
-      </w:r>
-      <w:proofErr w:type="spellEnd"/>
-      <w:r>
-        <w:rPr>
-          <w:rFonts w:ascii="Consolas" w:hAnsi="Consolas" w:cs="Consolas"/>
-          <w:color w:val="263238"/>
-          <w:sz w:val="20"/>
-          <w:szCs w:val="20"/>
-        </w:rPr>
-        <w:t>(</w:t>
-      </w:r>
-      <w:proofErr w:type="spellStart"/>
       <w:r>
         <w:rPr>
           <w:rFonts w:ascii="Consolas" w:hAnsi="Consolas" w:cs="Consolas"/>
@@ -7528,7 +7546,7 @@
           <w:sz w:val="20"/>
           <w:szCs w:val="20"/>
         </w:rPr>
-        <w:t>for (</w:t>
+        <w:t xml:space="preserve">for (int i = 0; </w:t>
       </w:r>
       <w:proofErr w:type="spellStart"/>
       <w:r>
@@ -7538,7 +7556,7 @@
           <w:sz w:val="20"/>
           <w:szCs w:val="20"/>
         </w:rPr>
-        <w:t>int</w:t>
+        <w:t>i</w:t>
       </w:r>
       <w:proofErr w:type="spellEnd"/>
       <w:r>
@@ -7548,7 +7566,7 @@
           <w:sz w:val="20"/>
           <w:szCs w:val="20"/>
         </w:rPr>
-        <w:t xml:space="preserve"> i = 0; i &lt; </w:t>
+        <w:t xml:space="preserve"> &lt; </w:t>
       </w:r>
       <w:proofErr w:type="spellStart"/>
       <w:r>
@@ -7568,7 +7586,27 @@
           <w:sz w:val="20"/>
           <w:szCs w:val="20"/>
         </w:rPr>
-        <w:t>; i++) {</w:t>
+        <w:t xml:space="preserve">; </w:t>
+      </w:r>
+      <w:proofErr w:type="spellStart"/>
+      <w:r>
+        <w:rPr>
+          <w:rFonts w:ascii="Consolas" w:hAnsi="Consolas" w:cs="Consolas"/>
+          <w:color w:val="263238"/>
+          <w:sz w:val="20"/>
+          <w:szCs w:val="20"/>
+        </w:rPr>
+        <w:t>i</w:t>
+      </w:r>
+      <w:proofErr w:type="spellEnd"/>
+      <w:r>
+        <w:rPr>
+          <w:rFonts w:ascii="Consolas" w:hAnsi="Consolas" w:cs="Consolas"/>
+          <w:color w:val="263238"/>
+          <w:sz w:val="20"/>
+          <w:szCs w:val="20"/>
+        </w:rPr>
+        <w:t>++) {</w:t>
       </w:r>
     </w:p>
     <w:p>
@@ -7610,7 +7648,27 @@
           <w:sz w:val="20"/>
           <w:szCs w:val="20"/>
         </w:rPr>
-        <w:t>[i]);</w:t>
+        <w:t>[</w:t>
+      </w:r>
+      <w:proofErr w:type="spellStart"/>
+      <w:r>
+        <w:rPr>
+          <w:rFonts w:ascii="Consolas" w:hAnsi="Consolas" w:cs="Consolas"/>
+          <w:color w:val="263238"/>
+          <w:sz w:val="20"/>
+          <w:szCs w:val="20"/>
+        </w:rPr>
+        <w:t>i</w:t>
+      </w:r>
+      <w:proofErr w:type="spellEnd"/>
+      <w:r>
+        <w:rPr>
+          <w:rFonts w:ascii="Consolas" w:hAnsi="Consolas" w:cs="Consolas"/>
+          <w:color w:val="263238"/>
+          <w:sz w:val="20"/>
+          <w:szCs w:val="20"/>
+        </w:rPr>
+        <w:t>]);</w:t>
       </w:r>
     </w:p>
     <w:p>
@@ -7643,23 +7701,26 @@
         <w:t xml:space="preserve">28. Implement </w:t>
       </w:r>
       <w:proofErr w:type="spellStart"/>
+      <w:r>
+        <w:t>strStr</w:t>
+      </w:r>
+      <w:proofErr w:type="spellEnd"/>
       <w:proofErr w:type="gramStart"/>
       <w:r>
-        <w:t>strStr</w:t>
-      </w:r>
-      <w:proofErr w:type="spellEnd"/>
-      <w:r>
+        <w:t>()</w:t>
+      </w:r>
+      <w:r>
+        <w:rPr>
+          <w:rFonts w:hint="eastAsia"/>
+        </w:rPr>
         <w:t>(</w:t>
       </w:r>
       <w:proofErr w:type="gramEnd"/>
       <w:r>
-        <w:t>)</w:t>
-      </w:r>
-      <w:r>
         <w:rPr>
           <w:rFonts w:hint="eastAsia"/>
         </w:rPr>
-        <w:t>(easy)</w:t>
+        <w:t>easy)</w:t>
       </w:r>
     </w:p>
     <w:p>
@@ -7733,7 +7794,6 @@
       <w:r>
         <w:fldChar w:fldCharType="separate"/>
       </w:r>
-      <w:proofErr w:type="gramStart"/>
       <w:r>
         <w:rPr>
           <w:rStyle w:val="a5"/>
@@ -7753,9 +7813,8 @@
           <w:sz w:val="20"/>
           <w:szCs w:val="20"/>
         </w:rPr>
-        <w:t>(</w:t>
-      </w:r>
-      <w:proofErr w:type="gramEnd"/>
+        <w:t>()</w:t>
+      </w:r>
       <w:r>
         <w:rPr>
           <w:rStyle w:val="a5"/>
@@ -7764,7 +7823,392 @@
           <w:sz w:val="20"/>
           <w:szCs w:val="20"/>
         </w:rPr>
-        <w:t>)</w:t>
+        <w:fldChar w:fldCharType="end"/>
+      </w:r>
+      <w:r>
+        <w:rPr>
+          <w:rFonts w:ascii="Segoe UI" w:hAnsi="Segoe UI" w:cs="Segoe UI"/>
+          <w:sz w:val="20"/>
+          <w:szCs w:val="20"/>
+        </w:rPr>
+        <w:t>.</w:t>
+      </w:r>
+    </w:p>
+    <w:p>
+      <w:pPr>
+        <w:pStyle w:val="a4"/>
+        <w:shd w:val="clear" w:color="auto" w:fill="FFFFFF"/>
+        <w:spacing w:before="0" w:beforeAutospacing="0" w:after="240" w:afterAutospacing="0"/>
+        <w:rPr>
+          <w:rFonts w:ascii="Segoe UI" w:hAnsi="Segoe UI" w:cs="Segoe UI"/>
+          <w:sz w:val="20"/>
+          <w:szCs w:val="20"/>
+        </w:rPr>
+      </w:pPr>
+      <w:r>
+        <w:rPr>
+          <w:rFonts w:ascii="Segoe UI" w:hAnsi="Segoe UI" w:cs="Segoe UI"/>
+          <w:sz w:val="20"/>
+          <w:szCs w:val="20"/>
+        </w:rPr>
+        <w:t>Return the index of the first occurrence of needle in haystack, or </w:t>
+      </w:r>
+      <w:r>
+        <w:rPr>
+          <w:rStyle w:val="a6"/>
+          <w:rFonts w:ascii="Segoe UI" w:hAnsi="Segoe UI" w:cs="Segoe UI"/>
+          <w:sz w:val="20"/>
+          <w:szCs w:val="20"/>
+        </w:rPr>
+        <w:t>-1</w:t>
+      </w:r>
+      <w:r>
+        <w:rPr>
+          <w:rFonts w:ascii="Segoe UI" w:hAnsi="Segoe UI" w:cs="Segoe UI"/>
+          <w:sz w:val="20"/>
+          <w:szCs w:val="20"/>
+        </w:rPr>
+        <w:t> if needle is not part of haystack.</w:t>
+      </w:r>
+    </w:p>
+    <w:p>
+      <w:pPr>
+        <w:pStyle w:val="a4"/>
+        <w:shd w:val="clear" w:color="auto" w:fill="FFFFFF"/>
+        <w:spacing w:before="0" w:beforeAutospacing="0" w:after="240" w:afterAutospacing="0"/>
+        <w:rPr>
+          <w:rFonts w:ascii="Segoe UI" w:hAnsi="Segoe UI" w:cs="Segoe UI"/>
+          <w:sz w:val="20"/>
+          <w:szCs w:val="20"/>
+        </w:rPr>
+      </w:pPr>
+      <w:r>
+        <w:rPr>
+          <w:rStyle w:val="a6"/>
+          <w:rFonts w:ascii="Segoe UI" w:hAnsi="Segoe UI" w:cs="Segoe UI"/>
+          <w:sz w:val="20"/>
+          <w:szCs w:val="20"/>
+        </w:rPr>
+        <w:t>Example 1:</w:t>
+      </w:r>
+    </w:p>
+    <w:p>
+      <w:pPr>
+        <w:pStyle w:val="HTML"/>
+        <w:shd w:val="clear" w:color="auto" w:fill="F7F9FA"/>
+        <w:spacing w:after="240"/>
+        <w:rPr>
+          <w:rFonts w:ascii="Consolas" w:hAnsi="Consolas" w:cs="Consolas"/>
+          <w:color w:val="263238"/>
+          <w:sz w:val="20"/>
+          <w:szCs w:val="20"/>
+        </w:rPr>
+      </w:pPr>
+      <w:r>
+        <w:rPr>
+          <w:rStyle w:val="a6"/>
+          <w:rFonts w:ascii="Consolas" w:hAnsi="Consolas" w:cs="Consolas"/>
+          <w:color w:val="263238"/>
+          <w:sz w:val="20"/>
+          <w:szCs w:val="20"/>
+        </w:rPr>
+        <w:lastRenderedPageBreak/>
+        <w:t>Input:</w:t>
+      </w:r>
+      <w:r>
+        <w:rPr>
+          <w:rFonts w:ascii="Consolas" w:hAnsi="Consolas" w:cs="Consolas"/>
+          <w:color w:val="263238"/>
+          <w:sz w:val="20"/>
+          <w:szCs w:val="20"/>
+        </w:rPr>
+        <w:t xml:space="preserve"> haystack = "hello", needle = "</w:t>
+      </w:r>
+      <w:proofErr w:type="spellStart"/>
+      <w:r>
+        <w:rPr>
+          <w:rFonts w:ascii="Consolas" w:hAnsi="Consolas" w:cs="Consolas"/>
+          <w:color w:val="263238"/>
+          <w:sz w:val="20"/>
+          <w:szCs w:val="20"/>
+        </w:rPr>
+        <w:t>ll</w:t>
+      </w:r>
+      <w:proofErr w:type="spellEnd"/>
+      <w:r>
+        <w:rPr>
+          <w:rFonts w:ascii="Consolas" w:hAnsi="Consolas" w:cs="Consolas"/>
+          <w:color w:val="263238"/>
+          <w:sz w:val="20"/>
+          <w:szCs w:val="20"/>
+        </w:rPr>
+        <w:t>"</w:t>
+      </w:r>
+    </w:p>
+    <w:p>
+      <w:pPr>
+        <w:pStyle w:val="HTML"/>
+        <w:shd w:val="clear" w:color="auto" w:fill="F7F9FA"/>
+        <w:spacing w:after="240"/>
+        <w:rPr>
+          <w:rFonts w:ascii="Consolas" w:hAnsi="Consolas" w:cs="Consolas"/>
+          <w:color w:val="263238"/>
+          <w:sz w:val="20"/>
+          <w:szCs w:val="20"/>
+        </w:rPr>
+      </w:pPr>
+      <w:r>
+        <w:rPr>
+          <w:rStyle w:val="a6"/>
+          <w:rFonts w:ascii="Consolas" w:hAnsi="Consolas" w:cs="Consolas"/>
+          <w:color w:val="263238"/>
+          <w:sz w:val="20"/>
+          <w:szCs w:val="20"/>
+        </w:rPr>
+        <w:t>Output:</w:t>
+      </w:r>
+      <w:r>
+        <w:rPr>
+          <w:rFonts w:ascii="Consolas" w:hAnsi="Consolas" w:cs="Consolas"/>
+          <w:color w:val="263238"/>
+          <w:sz w:val="20"/>
+          <w:szCs w:val="20"/>
+        </w:rPr>
+        <w:t xml:space="preserve"> 2</w:t>
+      </w:r>
+    </w:p>
+    <w:p>
+      <w:pPr>
+        <w:pStyle w:val="a4"/>
+        <w:shd w:val="clear" w:color="auto" w:fill="FFFFFF"/>
+        <w:spacing w:before="0" w:beforeAutospacing="0" w:after="240" w:afterAutospacing="0"/>
+        <w:rPr>
+          <w:rFonts w:ascii="Segoe UI" w:hAnsi="Segoe UI" w:cs="Segoe UI"/>
+          <w:sz w:val="20"/>
+          <w:szCs w:val="20"/>
+        </w:rPr>
+      </w:pPr>
+      <w:r>
+        <w:rPr>
+          <w:rStyle w:val="a6"/>
+          <w:rFonts w:ascii="Segoe UI" w:hAnsi="Segoe UI" w:cs="Segoe UI"/>
+          <w:sz w:val="20"/>
+          <w:szCs w:val="20"/>
+        </w:rPr>
+        <w:t>Example 2:</w:t>
+      </w:r>
+    </w:p>
+    <w:p>
+      <w:pPr>
+        <w:pStyle w:val="HTML"/>
+        <w:shd w:val="clear" w:color="auto" w:fill="F7F9FA"/>
+        <w:spacing w:after="240"/>
+        <w:rPr>
+          <w:rFonts w:ascii="Consolas" w:hAnsi="Consolas" w:cs="Consolas"/>
+          <w:color w:val="263238"/>
+          <w:sz w:val="20"/>
+          <w:szCs w:val="20"/>
+        </w:rPr>
+      </w:pPr>
+      <w:r>
+        <w:rPr>
+          <w:rStyle w:val="a6"/>
+          <w:rFonts w:ascii="Consolas" w:hAnsi="Consolas" w:cs="Consolas"/>
+          <w:color w:val="263238"/>
+          <w:sz w:val="20"/>
+          <w:szCs w:val="20"/>
+        </w:rPr>
+        <w:t>Input:</w:t>
+      </w:r>
+      <w:r>
+        <w:rPr>
+          <w:rFonts w:ascii="Consolas" w:hAnsi="Consolas" w:cs="Consolas"/>
+          <w:color w:val="263238"/>
+          <w:sz w:val="20"/>
+          <w:szCs w:val="20"/>
+        </w:rPr>
+        <w:t xml:space="preserve"> haystack = "</w:t>
+      </w:r>
+      <w:proofErr w:type="spellStart"/>
+      <w:r>
+        <w:rPr>
+          <w:rFonts w:ascii="Consolas" w:hAnsi="Consolas" w:cs="Consolas"/>
+          <w:color w:val="263238"/>
+          <w:sz w:val="20"/>
+          <w:szCs w:val="20"/>
+        </w:rPr>
+        <w:t>aaaaa</w:t>
+      </w:r>
+      <w:proofErr w:type="spellEnd"/>
+      <w:r>
+        <w:rPr>
+          <w:rFonts w:ascii="Consolas" w:hAnsi="Consolas" w:cs="Consolas"/>
+          <w:color w:val="263238"/>
+          <w:sz w:val="20"/>
+          <w:szCs w:val="20"/>
+        </w:rPr>
+        <w:t>", needle = "</w:t>
+      </w:r>
+      <w:proofErr w:type="spellStart"/>
+      <w:r>
+        <w:rPr>
+          <w:rFonts w:ascii="Consolas" w:hAnsi="Consolas" w:cs="Consolas"/>
+          <w:color w:val="263238"/>
+          <w:sz w:val="20"/>
+          <w:szCs w:val="20"/>
+        </w:rPr>
+        <w:t>bba</w:t>
+      </w:r>
+      <w:proofErr w:type="spellEnd"/>
+      <w:r>
+        <w:rPr>
+          <w:rFonts w:ascii="Consolas" w:hAnsi="Consolas" w:cs="Consolas"/>
+          <w:color w:val="263238"/>
+          <w:sz w:val="20"/>
+          <w:szCs w:val="20"/>
+        </w:rPr>
+        <w:t>"</w:t>
+      </w:r>
+    </w:p>
+    <w:p>
+      <w:pPr>
+        <w:pStyle w:val="HTML"/>
+        <w:shd w:val="clear" w:color="auto" w:fill="F7F9FA"/>
+        <w:spacing w:after="240"/>
+        <w:rPr>
+          <w:rFonts w:ascii="Consolas" w:hAnsi="Consolas" w:cs="Consolas"/>
+          <w:color w:val="263238"/>
+          <w:sz w:val="20"/>
+          <w:szCs w:val="20"/>
+        </w:rPr>
+      </w:pPr>
+      <w:r>
+        <w:rPr>
+          <w:rStyle w:val="a6"/>
+          <w:rFonts w:ascii="Consolas" w:hAnsi="Consolas" w:cs="Consolas"/>
+          <w:color w:val="263238"/>
+          <w:sz w:val="20"/>
+          <w:szCs w:val="20"/>
+        </w:rPr>
+        <w:t>Output:</w:t>
+      </w:r>
+      <w:r>
+        <w:rPr>
+          <w:rFonts w:ascii="Consolas" w:hAnsi="Consolas" w:cs="Consolas"/>
+          <w:color w:val="263238"/>
+          <w:sz w:val="20"/>
+          <w:szCs w:val="20"/>
+        </w:rPr>
+        <w:t xml:space="preserve"> -1</w:t>
+      </w:r>
+    </w:p>
+    <w:p>
+      <w:pPr>
+        <w:pStyle w:val="a4"/>
+        <w:shd w:val="clear" w:color="auto" w:fill="FFFFFF"/>
+        <w:spacing w:before="0" w:beforeAutospacing="0" w:after="240" w:afterAutospacing="0"/>
+        <w:rPr>
+          <w:rFonts w:ascii="Segoe UI" w:hAnsi="Segoe UI" w:cs="Segoe UI"/>
+          <w:sz w:val="20"/>
+          <w:szCs w:val="20"/>
+        </w:rPr>
+      </w:pPr>
+      <w:r>
+        <w:rPr>
+          <w:rStyle w:val="a6"/>
+          <w:rFonts w:ascii="Segoe UI" w:hAnsi="Segoe UI" w:cs="Segoe UI"/>
+          <w:sz w:val="20"/>
+          <w:szCs w:val="20"/>
+        </w:rPr>
+        <w:t>Clarification:</w:t>
+      </w:r>
+    </w:p>
+    <w:p>
+      <w:pPr>
+        <w:pStyle w:val="a4"/>
+        <w:shd w:val="clear" w:color="auto" w:fill="FFFFFF"/>
+        <w:spacing w:before="0" w:beforeAutospacing="0" w:after="240" w:afterAutospacing="0"/>
+        <w:rPr>
+          <w:rFonts w:ascii="Segoe UI" w:hAnsi="Segoe UI" w:cs="Segoe UI"/>
+          <w:sz w:val="20"/>
+          <w:szCs w:val="20"/>
+        </w:rPr>
+      </w:pPr>
+      <w:r>
+        <w:rPr>
+          <w:rFonts w:ascii="Segoe UI" w:hAnsi="Segoe UI" w:cs="Segoe UI"/>
+          <w:sz w:val="20"/>
+          <w:szCs w:val="20"/>
+        </w:rPr>
+        <w:t>What should we return when </w:t>
+      </w:r>
+      <w:r>
+        <w:rPr>
+          <w:rStyle w:val="HTML1"/>
+          <w:rFonts w:ascii="Courier New" w:hAnsi="Courier New" w:cs="Courier New"/>
+          <w:color w:val="546E7A"/>
+          <w:sz w:val="20"/>
+          <w:szCs w:val="20"/>
+          <w:shd w:val="clear" w:color="auto" w:fill="F7F9FA"/>
+        </w:rPr>
+        <w:t>needle</w:t>
+      </w:r>
+      <w:r>
+        <w:rPr>
+          <w:rFonts w:ascii="Segoe UI" w:hAnsi="Segoe UI" w:cs="Segoe UI"/>
+          <w:sz w:val="20"/>
+          <w:szCs w:val="20"/>
+        </w:rPr>
+        <w:t> is an empty string? This is a great question to ask during an interview.</w:t>
+      </w:r>
+    </w:p>
+    <w:p>
+      <w:pPr>
+        <w:pStyle w:val="a4"/>
+        <w:shd w:val="clear" w:color="auto" w:fill="FFFFFF"/>
+        <w:spacing w:before="0" w:beforeAutospacing="0" w:after="240" w:afterAutospacing="0"/>
+        <w:rPr>
+          <w:rFonts w:ascii="Segoe UI" w:hAnsi="Segoe UI" w:cs="Segoe UI"/>
+          <w:sz w:val="20"/>
+          <w:szCs w:val="20"/>
+        </w:rPr>
+      </w:pPr>
+      <w:r>
+        <w:rPr>
+          <w:rFonts w:ascii="Segoe UI" w:hAnsi="Segoe UI" w:cs="Segoe UI"/>
+          <w:sz w:val="20"/>
+          <w:szCs w:val="20"/>
+        </w:rPr>
+        <w:t>For the purpose of this problem, we will return 0 when </w:t>
+      </w:r>
+      <w:r>
+        <w:rPr>
+          <w:rStyle w:val="HTML1"/>
+          <w:rFonts w:ascii="Courier New" w:hAnsi="Courier New" w:cs="Courier New"/>
+          <w:color w:val="546E7A"/>
+          <w:sz w:val="20"/>
+          <w:szCs w:val="20"/>
+          <w:shd w:val="clear" w:color="auto" w:fill="F7F9FA"/>
+        </w:rPr>
+        <w:t>needle</w:t>
+      </w:r>
+      <w:r>
+        <w:rPr>
+          <w:rFonts w:ascii="Segoe UI" w:hAnsi="Segoe UI" w:cs="Segoe UI"/>
+          <w:sz w:val="20"/>
+          <w:szCs w:val="20"/>
+        </w:rPr>
+        <w:t> is an empty string. This is consistent to C's </w:t>
+      </w:r>
+      <w:proofErr w:type="spellStart"/>
+      <w:r>
+        <w:fldChar w:fldCharType="begin"/>
+      </w:r>
+      <w:r>
+        <w:instrText xml:space="preserve"> HYPERLINK "http://www.cplusplus.com/reference/cstring/strstr/" \t "_blank" </w:instrText>
+      </w:r>
+      <w:r>
+        <w:fldChar w:fldCharType="separate"/>
       </w:r>
       <w:r>
         <w:rPr>
@@ -7774,394 +8218,9 @@
           <w:sz w:val="20"/>
           <w:szCs w:val="20"/>
         </w:rPr>
-        <w:fldChar w:fldCharType="end"/>
-      </w:r>
-      <w:r>
-        <w:rPr>
-          <w:rFonts w:ascii="Segoe UI" w:hAnsi="Segoe UI" w:cs="Segoe UI"/>
-          <w:sz w:val="20"/>
-          <w:szCs w:val="20"/>
-        </w:rPr>
-        <w:t>.</w:t>
-      </w:r>
-    </w:p>
-    <w:p>
-      <w:pPr>
-        <w:pStyle w:val="a4"/>
-        <w:shd w:val="clear" w:color="auto" w:fill="FFFFFF"/>
-        <w:spacing w:before="0" w:beforeAutospacing="0" w:after="240" w:afterAutospacing="0"/>
-        <w:rPr>
-          <w:rFonts w:ascii="Segoe UI" w:hAnsi="Segoe UI" w:cs="Segoe UI"/>
-          <w:sz w:val="20"/>
-          <w:szCs w:val="20"/>
-        </w:rPr>
-      </w:pPr>
-      <w:r>
-        <w:rPr>
-          <w:rFonts w:ascii="Segoe UI" w:hAnsi="Segoe UI" w:cs="Segoe UI"/>
-          <w:sz w:val="20"/>
-          <w:szCs w:val="20"/>
-        </w:rPr>
-        <w:t>Return the index of the first occurrence of needle in haystack, or </w:t>
-      </w:r>
-      <w:r>
-        <w:rPr>
-          <w:rStyle w:val="a6"/>
-          <w:rFonts w:ascii="Segoe UI" w:hAnsi="Segoe UI" w:cs="Segoe UI"/>
-          <w:sz w:val="20"/>
-          <w:szCs w:val="20"/>
-        </w:rPr>
-        <w:t>-1</w:t>
-      </w:r>
-      <w:r>
-        <w:rPr>
-          <w:rFonts w:ascii="Segoe UI" w:hAnsi="Segoe UI" w:cs="Segoe UI"/>
-          <w:sz w:val="20"/>
-          <w:szCs w:val="20"/>
-        </w:rPr>
-        <w:t> if needle is not part of haystack.</w:t>
-      </w:r>
-    </w:p>
-    <w:p>
-      <w:pPr>
-        <w:pStyle w:val="a4"/>
-        <w:shd w:val="clear" w:color="auto" w:fill="FFFFFF"/>
-        <w:spacing w:before="0" w:beforeAutospacing="0" w:after="240" w:afterAutospacing="0"/>
-        <w:rPr>
-          <w:rFonts w:ascii="Segoe UI" w:hAnsi="Segoe UI" w:cs="Segoe UI"/>
-          <w:sz w:val="20"/>
-          <w:szCs w:val="20"/>
-        </w:rPr>
-      </w:pPr>
-      <w:r>
-        <w:rPr>
-          <w:rStyle w:val="a6"/>
-          <w:rFonts w:ascii="Segoe UI" w:hAnsi="Segoe UI" w:cs="Segoe UI"/>
-          <w:sz w:val="20"/>
-          <w:szCs w:val="20"/>
-        </w:rPr>
-        <w:t>Example 1:</w:t>
-      </w:r>
-    </w:p>
-    <w:p>
-      <w:pPr>
-        <w:pStyle w:val="HTML"/>
-        <w:shd w:val="clear" w:color="auto" w:fill="F7F9FA"/>
-        <w:spacing w:after="240"/>
-        <w:rPr>
-          <w:rFonts w:ascii="Consolas" w:hAnsi="Consolas" w:cs="Consolas"/>
-          <w:color w:val="263238"/>
-          <w:sz w:val="20"/>
-          <w:szCs w:val="20"/>
-        </w:rPr>
-      </w:pPr>
-      <w:r>
-        <w:rPr>
-          <w:rStyle w:val="a6"/>
-          <w:rFonts w:ascii="Consolas" w:hAnsi="Consolas" w:cs="Consolas"/>
-          <w:color w:val="263238"/>
-          <w:sz w:val="20"/>
-          <w:szCs w:val="20"/>
-        </w:rPr>
-        <w:lastRenderedPageBreak/>
-        <w:t>Input:</w:t>
-      </w:r>
-      <w:r>
-        <w:rPr>
-          <w:rFonts w:ascii="Consolas" w:hAnsi="Consolas" w:cs="Consolas"/>
-          <w:color w:val="263238"/>
-          <w:sz w:val="20"/>
-          <w:szCs w:val="20"/>
-        </w:rPr>
-        <w:t xml:space="preserve"> haystack = "hello", needle = "</w:t>
-      </w:r>
-      <w:proofErr w:type="spellStart"/>
-      <w:r>
-        <w:rPr>
-          <w:rFonts w:ascii="Consolas" w:hAnsi="Consolas" w:cs="Consolas"/>
-          <w:color w:val="263238"/>
-          <w:sz w:val="20"/>
-          <w:szCs w:val="20"/>
-        </w:rPr>
-        <w:t>ll</w:t>
+        <w:t>strstr</w:t>
       </w:r>
       <w:proofErr w:type="spellEnd"/>
-      <w:r>
-        <w:rPr>
-          <w:rFonts w:ascii="Consolas" w:hAnsi="Consolas" w:cs="Consolas"/>
-          <w:color w:val="263238"/>
-          <w:sz w:val="20"/>
-          <w:szCs w:val="20"/>
-        </w:rPr>
-        <w:t>"</w:t>
-      </w:r>
-    </w:p>
-    <w:p>
-      <w:pPr>
-        <w:pStyle w:val="HTML"/>
-        <w:shd w:val="clear" w:color="auto" w:fill="F7F9FA"/>
-        <w:spacing w:after="240"/>
-        <w:rPr>
-          <w:rFonts w:ascii="Consolas" w:hAnsi="Consolas" w:cs="Consolas"/>
-          <w:color w:val="263238"/>
-          <w:sz w:val="20"/>
-          <w:szCs w:val="20"/>
-        </w:rPr>
-      </w:pPr>
-      <w:r>
-        <w:rPr>
-          <w:rStyle w:val="a6"/>
-          <w:rFonts w:ascii="Consolas" w:hAnsi="Consolas" w:cs="Consolas"/>
-          <w:color w:val="263238"/>
-          <w:sz w:val="20"/>
-          <w:szCs w:val="20"/>
-        </w:rPr>
-        <w:t>Output:</w:t>
-      </w:r>
-      <w:r>
-        <w:rPr>
-          <w:rFonts w:ascii="Consolas" w:hAnsi="Consolas" w:cs="Consolas"/>
-          <w:color w:val="263238"/>
-          <w:sz w:val="20"/>
-          <w:szCs w:val="20"/>
-        </w:rPr>
-        <w:t xml:space="preserve"> 2</w:t>
-      </w:r>
-    </w:p>
-    <w:p>
-      <w:pPr>
-        <w:pStyle w:val="a4"/>
-        <w:shd w:val="clear" w:color="auto" w:fill="FFFFFF"/>
-        <w:spacing w:before="0" w:beforeAutospacing="0" w:after="240" w:afterAutospacing="0"/>
-        <w:rPr>
-          <w:rFonts w:ascii="Segoe UI" w:hAnsi="Segoe UI" w:cs="Segoe UI"/>
-          <w:sz w:val="20"/>
-          <w:szCs w:val="20"/>
-        </w:rPr>
-      </w:pPr>
-      <w:r>
-        <w:rPr>
-          <w:rStyle w:val="a6"/>
-          <w:rFonts w:ascii="Segoe UI" w:hAnsi="Segoe UI" w:cs="Segoe UI"/>
-          <w:sz w:val="20"/>
-          <w:szCs w:val="20"/>
-        </w:rPr>
-        <w:t>Example 2:</w:t>
-      </w:r>
-    </w:p>
-    <w:p>
-      <w:pPr>
-        <w:pStyle w:val="HTML"/>
-        <w:shd w:val="clear" w:color="auto" w:fill="F7F9FA"/>
-        <w:spacing w:after="240"/>
-        <w:rPr>
-          <w:rFonts w:ascii="Consolas" w:hAnsi="Consolas" w:cs="Consolas"/>
-          <w:color w:val="263238"/>
-          <w:sz w:val="20"/>
-          <w:szCs w:val="20"/>
-        </w:rPr>
-      </w:pPr>
-      <w:r>
-        <w:rPr>
-          <w:rStyle w:val="a6"/>
-          <w:rFonts w:ascii="Consolas" w:hAnsi="Consolas" w:cs="Consolas"/>
-          <w:color w:val="263238"/>
-          <w:sz w:val="20"/>
-          <w:szCs w:val="20"/>
-        </w:rPr>
-        <w:t>Input:</w:t>
-      </w:r>
-      <w:r>
-        <w:rPr>
-          <w:rFonts w:ascii="Consolas" w:hAnsi="Consolas" w:cs="Consolas"/>
-          <w:color w:val="263238"/>
-          <w:sz w:val="20"/>
-          <w:szCs w:val="20"/>
-        </w:rPr>
-        <w:t xml:space="preserve"> haystack = "</w:t>
-      </w:r>
-      <w:proofErr w:type="spellStart"/>
-      <w:r>
-        <w:rPr>
-          <w:rFonts w:ascii="Consolas" w:hAnsi="Consolas" w:cs="Consolas"/>
-          <w:color w:val="263238"/>
-          <w:sz w:val="20"/>
-          <w:szCs w:val="20"/>
-        </w:rPr>
-        <w:t>aaaaa</w:t>
-      </w:r>
-      <w:proofErr w:type="spellEnd"/>
-      <w:r>
-        <w:rPr>
-          <w:rFonts w:ascii="Consolas" w:hAnsi="Consolas" w:cs="Consolas"/>
-          <w:color w:val="263238"/>
-          <w:sz w:val="20"/>
-          <w:szCs w:val="20"/>
-        </w:rPr>
-        <w:t>", needle = "</w:t>
-      </w:r>
-      <w:proofErr w:type="spellStart"/>
-      <w:r>
-        <w:rPr>
-          <w:rFonts w:ascii="Consolas" w:hAnsi="Consolas" w:cs="Consolas"/>
-          <w:color w:val="263238"/>
-          <w:sz w:val="20"/>
-          <w:szCs w:val="20"/>
-        </w:rPr>
-        <w:t>bba</w:t>
-      </w:r>
-      <w:proofErr w:type="spellEnd"/>
-      <w:r>
-        <w:rPr>
-          <w:rFonts w:ascii="Consolas" w:hAnsi="Consolas" w:cs="Consolas"/>
-          <w:color w:val="263238"/>
-          <w:sz w:val="20"/>
-          <w:szCs w:val="20"/>
-        </w:rPr>
-        <w:t>"</w:t>
-      </w:r>
-    </w:p>
-    <w:p>
-      <w:pPr>
-        <w:pStyle w:val="HTML"/>
-        <w:shd w:val="clear" w:color="auto" w:fill="F7F9FA"/>
-        <w:spacing w:after="240"/>
-        <w:rPr>
-          <w:rFonts w:ascii="Consolas" w:hAnsi="Consolas" w:cs="Consolas"/>
-          <w:color w:val="263238"/>
-          <w:sz w:val="20"/>
-          <w:szCs w:val="20"/>
-        </w:rPr>
-      </w:pPr>
-      <w:r>
-        <w:rPr>
-          <w:rStyle w:val="a6"/>
-          <w:rFonts w:ascii="Consolas" w:hAnsi="Consolas" w:cs="Consolas"/>
-          <w:color w:val="263238"/>
-          <w:sz w:val="20"/>
-          <w:szCs w:val="20"/>
-        </w:rPr>
-        <w:t>Output:</w:t>
-      </w:r>
-      <w:r>
-        <w:rPr>
-          <w:rFonts w:ascii="Consolas" w:hAnsi="Consolas" w:cs="Consolas"/>
-          <w:color w:val="263238"/>
-          <w:sz w:val="20"/>
-          <w:szCs w:val="20"/>
-        </w:rPr>
-        <w:t xml:space="preserve"> -1</w:t>
-      </w:r>
-    </w:p>
-    <w:p>
-      <w:pPr>
-        <w:pStyle w:val="a4"/>
-        <w:shd w:val="clear" w:color="auto" w:fill="FFFFFF"/>
-        <w:spacing w:before="0" w:beforeAutospacing="0" w:after="240" w:afterAutospacing="0"/>
-        <w:rPr>
-          <w:rFonts w:ascii="Segoe UI" w:hAnsi="Segoe UI" w:cs="Segoe UI"/>
-          <w:sz w:val="20"/>
-          <w:szCs w:val="20"/>
-        </w:rPr>
-      </w:pPr>
-      <w:r>
-        <w:rPr>
-          <w:rStyle w:val="a6"/>
-          <w:rFonts w:ascii="Segoe UI" w:hAnsi="Segoe UI" w:cs="Segoe UI"/>
-          <w:sz w:val="20"/>
-          <w:szCs w:val="20"/>
-        </w:rPr>
-        <w:t>Clarification:</w:t>
-      </w:r>
-    </w:p>
-    <w:p>
-      <w:pPr>
-        <w:pStyle w:val="a4"/>
-        <w:shd w:val="clear" w:color="auto" w:fill="FFFFFF"/>
-        <w:spacing w:before="0" w:beforeAutospacing="0" w:after="240" w:afterAutospacing="0"/>
-        <w:rPr>
-          <w:rFonts w:ascii="Segoe UI" w:hAnsi="Segoe UI" w:cs="Segoe UI"/>
-          <w:sz w:val="20"/>
-          <w:szCs w:val="20"/>
-        </w:rPr>
-      </w:pPr>
-      <w:r>
-        <w:rPr>
-          <w:rFonts w:ascii="Segoe UI" w:hAnsi="Segoe UI" w:cs="Segoe UI"/>
-          <w:sz w:val="20"/>
-          <w:szCs w:val="20"/>
-        </w:rPr>
-        <w:t>What should we return when </w:t>
-      </w:r>
-      <w:r>
-        <w:rPr>
-          <w:rStyle w:val="HTML0"/>
-          <w:rFonts w:ascii="Courier New" w:hAnsi="Courier New" w:cs="Courier New"/>
-          <w:color w:val="546E7A"/>
-          <w:sz w:val="20"/>
-          <w:szCs w:val="20"/>
-          <w:shd w:val="clear" w:color="auto" w:fill="F7F9FA"/>
-        </w:rPr>
-        <w:t>needle</w:t>
-      </w:r>
-      <w:r>
-        <w:rPr>
-          <w:rFonts w:ascii="Segoe UI" w:hAnsi="Segoe UI" w:cs="Segoe UI"/>
-          <w:sz w:val="20"/>
-          <w:szCs w:val="20"/>
-        </w:rPr>
-        <w:t> is an empty string? This is a great question to ask during an interview.</w:t>
-      </w:r>
-    </w:p>
-    <w:p>
-      <w:pPr>
-        <w:pStyle w:val="a4"/>
-        <w:shd w:val="clear" w:color="auto" w:fill="FFFFFF"/>
-        <w:spacing w:before="0" w:beforeAutospacing="0" w:after="240" w:afterAutospacing="0"/>
-        <w:rPr>
-          <w:rFonts w:ascii="Segoe UI" w:hAnsi="Segoe UI" w:cs="Segoe UI"/>
-          <w:sz w:val="20"/>
-          <w:szCs w:val="20"/>
-        </w:rPr>
-      </w:pPr>
-      <w:r>
-        <w:rPr>
-          <w:rFonts w:ascii="Segoe UI" w:hAnsi="Segoe UI" w:cs="Segoe UI"/>
-          <w:sz w:val="20"/>
-          <w:szCs w:val="20"/>
-        </w:rPr>
-        <w:t>For the purpose of this problem, we will return 0 when </w:t>
-      </w:r>
-      <w:r>
-        <w:rPr>
-          <w:rStyle w:val="HTML0"/>
-          <w:rFonts w:ascii="Courier New" w:hAnsi="Courier New" w:cs="Courier New"/>
-          <w:color w:val="546E7A"/>
-          <w:sz w:val="20"/>
-          <w:szCs w:val="20"/>
-          <w:shd w:val="clear" w:color="auto" w:fill="F7F9FA"/>
-        </w:rPr>
-        <w:t>needle</w:t>
-      </w:r>
-      <w:r>
-        <w:rPr>
-          <w:rFonts w:ascii="Segoe UI" w:hAnsi="Segoe UI" w:cs="Segoe UI"/>
-          <w:sz w:val="20"/>
-          <w:szCs w:val="20"/>
-        </w:rPr>
-        <w:t> is an empty string. This is consistent to C's </w:t>
-      </w:r>
-      <w:proofErr w:type="spellStart"/>
-      <w:r>
-        <w:fldChar w:fldCharType="begin"/>
-      </w:r>
-      <w:r>
-        <w:instrText xml:space="preserve"> HYPERLINK "http://www.cplusplus.com/reference/cstring/strstr/" \t "_blank" </w:instrText>
-      </w:r>
-      <w:r>
-        <w:fldChar w:fldCharType="separate"/>
-      </w:r>
-      <w:proofErr w:type="gramStart"/>
       <w:r>
         <w:rPr>
           <w:rStyle w:val="a5"/>
@@ -8170,29 +8229,7 @@
           <w:sz w:val="20"/>
           <w:szCs w:val="20"/>
         </w:rPr>
-        <w:t>strstr</w:t>
-      </w:r>
-      <w:proofErr w:type="spellEnd"/>
-      <w:r>
-        <w:rPr>
-          <w:rStyle w:val="a5"/>
-          <w:rFonts w:ascii="Segoe UI" w:hAnsi="Segoe UI" w:cs="Segoe UI"/>
-          <w:color w:val="607D8B"/>
-          <w:sz w:val="20"/>
-          <w:szCs w:val="20"/>
-        </w:rPr>
-        <w:t>(</w:t>
-      </w:r>
-      <w:proofErr w:type="gramEnd"/>
-      <w:r>
-        <w:rPr>
-          <w:rStyle w:val="a5"/>
-          <w:rFonts w:ascii="Segoe UI" w:hAnsi="Segoe UI" w:cs="Segoe UI"/>
-          <w:color w:val="607D8B"/>
-          <w:sz w:val="20"/>
-          <w:szCs w:val="20"/>
-        </w:rPr>
-        <w:t>)</w:t>
+        <w:t>()</w:t>
       </w:r>
       <w:r>
         <w:rPr>
@@ -10127,7 +10164,7 @@
           <w:sz w:val="20"/>
           <w:szCs w:val="20"/>
         </w:rPr>
-        <w:t xml:space="preserve"> [-2</w:t>
+        <w:t xml:space="preserve"> [-2,</w:t>
       </w:r>
       <w:proofErr w:type="gramStart"/>
       <w:r>
@@ -10138,7 +10175,7 @@
           <w:sz w:val="20"/>
           <w:szCs w:val="20"/>
         </w:rPr>
-        <w:t>,1</w:t>
+        <w:t>1,-</w:t>
       </w:r>
       <w:proofErr w:type="gramEnd"/>
       <w:r>
@@ -10149,7 +10186,7 @@
           <w:sz w:val="20"/>
           <w:szCs w:val="20"/>
         </w:rPr>
-        <w:t>,-3,4,-1,2,1,-5,4],</w:t>
+        <w:t>3,4,-1,2,1,-5,4],</w:t>
       </w:r>
     </w:p>
     <w:p>
@@ -10259,7 +10296,7 @@
           <w:sz w:val="20"/>
           <w:szCs w:val="20"/>
         </w:rPr>
-        <w:t> [4,-1</w:t>
+        <w:t> [</w:t>
       </w:r>
       <w:proofErr w:type="gramStart"/>
       <w:r>
@@ -10270,7 +10307,7 @@
           <w:sz w:val="20"/>
           <w:szCs w:val="20"/>
         </w:rPr>
-        <w:t>,2,1</w:t>
+        <w:t>4,-</w:t>
       </w:r>
       <w:proofErr w:type="gramEnd"/>
       <w:r>
@@ -10281,7 +10318,7 @@
           <w:sz w:val="20"/>
           <w:szCs w:val="20"/>
         </w:rPr>
-        <w:t>] has the largest sum = 6.</w:t>
+        <w:t>1,2,1] has the largest sum = 6.</w:t>
       </w:r>
     </w:p>
     <w:p>
@@ -14070,7 +14107,7 @@
           <w:sz w:val="20"/>
           <w:szCs w:val="20"/>
         </w:rPr>
-        <w:t>nums2 = [2</w:t>
+        <w:t>nums2 = [2,5,6</w:t>
       </w:r>
       <w:proofErr w:type="gramStart"/>
       <w:r>
@@ -14081,7 +14118,7 @@
           <w:sz w:val="20"/>
           <w:szCs w:val="20"/>
         </w:rPr>
-        <w:t>,5,6</w:t>
+        <w:t xml:space="preserve">],   </w:t>
       </w:r>
       <w:proofErr w:type="gramEnd"/>
       <w:r>
@@ -14092,7 +14129,7 @@
           <w:sz w:val="20"/>
           <w:szCs w:val="20"/>
         </w:rPr>
-        <w:t>],       n = 3</w:t>
+        <w:t xml:space="preserve">    n = 3</w:t>
       </w:r>
     </w:p>
     <w:p>
@@ -14531,7 +14568,7 @@
           <w:sz w:val="20"/>
           <w:szCs w:val="20"/>
         </w:rPr>
-        <w:t xml:space="preserve">        [1</w:t>
+        <w:t xml:space="preserve">        [1,2,3</w:t>
       </w:r>
       <w:proofErr w:type="gramStart"/>
       <w:r>
@@ -14542,7 +14579,7 @@
           <w:sz w:val="20"/>
           <w:szCs w:val="20"/>
         </w:rPr>
-        <w:t>,2,3</w:t>
+        <w:t xml:space="preserve">],   </w:t>
       </w:r>
       <w:proofErr w:type="gramEnd"/>
       <w:r>
@@ -14553,7 +14590,7 @@
           <w:sz w:val="20"/>
           <w:szCs w:val="20"/>
         </w:rPr>
-        <w:t>],   [1,2,3]</w:t>
+        <w:t>[1,2,3]</w:t>
       </w:r>
     </w:p>
     <w:p>
@@ -14883,7 +14920,7 @@
           <w:sz w:val="20"/>
           <w:szCs w:val="20"/>
         </w:rPr>
-        <w:t xml:space="preserve">        [1</w:t>
+        <w:t xml:space="preserve">        [1,2</w:t>
       </w:r>
       <w:proofErr w:type="gramStart"/>
       <w:r>
@@ -14894,7 +14931,7 @@
           <w:sz w:val="20"/>
           <w:szCs w:val="20"/>
         </w:rPr>
-        <w:t>,2</w:t>
+        <w:t xml:space="preserve">],   </w:t>
       </w:r>
       <w:proofErr w:type="gramEnd"/>
       <w:r>
@@ -14905,7 +14942,7 @@
           <w:sz w:val="20"/>
           <w:szCs w:val="20"/>
         </w:rPr>
-        <w:t>],     [1,null,2]</w:t>
+        <w:t xml:space="preserve">  [1,null,2]</w:t>
       </w:r>
     </w:p>
     <w:p>
@@ -15235,7 +15272,7 @@
           <w:sz w:val="20"/>
           <w:szCs w:val="20"/>
         </w:rPr>
-        <w:t xml:space="preserve">        [1</w:t>
+        <w:t xml:space="preserve">        [1,2,1</w:t>
       </w:r>
       <w:proofErr w:type="gramStart"/>
       <w:r>
@@ -15246,7 +15283,7 @@
           <w:sz w:val="20"/>
           <w:szCs w:val="20"/>
         </w:rPr>
-        <w:t>,2,1</w:t>
+        <w:t xml:space="preserve">],   </w:t>
       </w:r>
       <w:proofErr w:type="gramEnd"/>
       <w:r>
@@ -15257,7 +15294,7 @@
           <w:sz w:val="20"/>
           <w:szCs w:val="20"/>
         </w:rPr>
-        <w:t>],   [1,1,2]</w:t>
+        <w:t>[1,1,2]</w:t>
       </w:r>
     </w:p>
     <w:p>
@@ -16217,7 +16254,7 @@
           <w:szCs w:val="20"/>
           <w:shd w:val="clear" w:color="auto" w:fill="F7F9FA"/>
         </w:rPr>
-        <w:t>[3</w:t>
+        <w:t>[3,9,</w:t>
       </w:r>
       <w:proofErr w:type="gramStart"/>
       <w:r>
@@ -16229,7 +16266,7 @@
           <w:szCs w:val="20"/>
           <w:shd w:val="clear" w:color="auto" w:fill="F7F9FA"/>
         </w:rPr>
-        <w:t>,9,20,null,null,15,7</w:t>
+        <w:t>20,null</w:t>
       </w:r>
       <w:proofErr w:type="gramEnd"/>
       <w:r>
@@ -16241,7 +16278,7 @@
           <w:szCs w:val="20"/>
           <w:shd w:val="clear" w:color="auto" w:fill="F7F9FA"/>
         </w:rPr>
-        <w:t>]</w:t>
+        <w:t>,null,15,7]</w:t>
       </w:r>
       <w:r>
         <w:rPr>
@@ -16661,19 +16698,8 @@
           <w:sz w:val="20"/>
           <w:szCs w:val="20"/>
         </w:rPr>
-        <w:t>For example</w:t>
-      </w:r>
-      <w:proofErr w:type="gramStart"/>
-      <w:r>
-        <w:rPr>
-          <w:rFonts w:ascii="Segoe UI" w:eastAsia="宋体" w:hAnsi="Segoe UI" w:cs="Segoe UI"/>
-          <w:kern w:val="0"/>
-          <w:sz w:val="20"/>
-          <w:szCs w:val="20"/>
-        </w:rPr>
-        <w:t>:</w:t>
-      </w:r>
-      <w:proofErr w:type="gramEnd"/>
+        <w:t>For example:</w:t>
+      </w:r>
       <w:r>
         <w:rPr>
           <w:rFonts w:ascii="Segoe UI" w:eastAsia="宋体" w:hAnsi="Segoe UI" w:cs="Segoe UI"/>
@@ -16693,7 +16719,31 @@
           <w:szCs w:val="20"/>
           <w:shd w:val="clear" w:color="auto" w:fill="F7F9FA"/>
         </w:rPr>
-        <w:t>[3,9,20,null,null,15,7]</w:t>
+        <w:t>[3,9,</w:t>
+      </w:r>
+      <w:proofErr w:type="gramStart"/>
+      <w:r>
+        <w:rPr>
+          <w:rFonts w:ascii="Courier New" w:eastAsia="宋体" w:hAnsi="Courier New" w:cs="Courier New"/>
+          <w:color w:val="546E7A"/>
+          <w:kern w:val="0"/>
+          <w:sz w:val="20"/>
+          <w:szCs w:val="20"/>
+          <w:shd w:val="clear" w:color="auto" w:fill="F7F9FA"/>
+        </w:rPr>
+        <w:t>20,null</w:t>
+      </w:r>
+      <w:proofErr w:type="gramEnd"/>
+      <w:r>
+        <w:rPr>
+          <w:rFonts w:ascii="Courier New" w:eastAsia="宋体" w:hAnsi="Courier New" w:cs="Courier New"/>
+          <w:color w:val="546E7A"/>
+          <w:kern w:val="0"/>
+          <w:sz w:val="20"/>
+          <w:szCs w:val="20"/>
+          <w:shd w:val="clear" w:color="auto" w:fill="F7F9FA"/>
+        </w:rPr>
+        <w:t>,null,15,7]</w:t>
       </w:r>
       <w:r>
         <w:rPr>
@@ -17365,7 +17415,7 @@
           <w:sz w:val="20"/>
           <w:szCs w:val="20"/>
         </w:rPr>
-        <w:t>Given the sorted array: [-10,-3</w:t>
+        <w:t>Given the sorted array: [-</w:t>
       </w:r>
       <w:proofErr w:type="gramStart"/>
       <w:r>
@@ -17376,7 +17426,7 @@
           <w:sz w:val="20"/>
           <w:szCs w:val="20"/>
         </w:rPr>
-        <w:t>,0,5,9</w:t>
+        <w:t>10,-</w:t>
       </w:r>
       <w:proofErr w:type="gramEnd"/>
       <w:r>
@@ -17387,7 +17437,7 @@
           <w:sz w:val="20"/>
           <w:szCs w:val="20"/>
         </w:rPr>
-        <w:t>],</w:t>
+        <w:t>3,0,5,9],</w:t>
       </w:r>
     </w:p>
     <w:p>
@@ -17463,7 +17513,7 @@
           <w:sz w:val="20"/>
           <w:szCs w:val="20"/>
         </w:rPr>
-        <w:t>One possible answer is: [0,-3</w:t>
+        <w:t>One possible answer is: [</w:t>
       </w:r>
       <w:proofErr w:type="gramStart"/>
       <w:r>
@@ -17474,7 +17524,7 @@
           <w:sz w:val="20"/>
           <w:szCs w:val="20"/>
         </w:rPr>
-        <w:t>,9</w:t>
+        <w:t>0,-</w:t>
       </w:r>
       <w:proofErr w:type="gramEnd"/>
       <w:r>
@@ -17485,7 +17535,7 @@
           <w:sz w:val="20"/>
           <w:szCs w:val="20"/>
         </w:rPr>
-        <w:t>,-10,null,5], which represents the following height balanced BST:</w:t>
+        <w:t>3,9,-10,null,5], which represents the following height balanced BST:</w:t>
       </w:r>
     </w:p>
     <w:p>
@@ -17959,7 +18009,7 @@
           <w:szCs w:val="20"/>
           <w:shd w:val="clear" w:color="auto" w:fill="F7F9FA"/>
         </w:rPr>
-        <w:t>[3</w:t>
+        <w:t>[3,9,</w:t>
       </w:r>
       <w:proofErr w:type="gramStart"/>
       <w:r>
@@ -17971,7 +18021,7 @@
           <w:szCs w:val="20"/>
           <w:shd w:val="clear" w:color="auto" w:fill="F7F9FA"/>
         </w:rPr>
-        <w:t>,9,20,null,null,15,7</w:t>
+        <w:t>20,null</w:t>
       </w:r>
       <w:proofErr w:type="gramEnd"/>
       <w:r>
@@ -17983,7 +18033,7 @@
           <w:szCs w:val="20"/>
           <w:shd w:val="clear" w:color="auto" w:fill="F7F9FA"/>
         </w:rPr>
-        <w:t>]</w:t>
+        <w:t>,null,15,7]</w:t>
       </w:r>
       <w:r>
         <w:rPr>
@@ -18841,7 +18891,7 @@
           <w:szCs w:val="20"/>
           <w:shd w:val="clear" w:color="auto" w:fill="F7F9FA"/>
         </w:rPr>
-        <w:t>[3</w:t>
+        <w:t>[3,9,</w:t>
       </w:r>
       <w:proofErr w:type="gramStart"/>
       <w:r>
@@ -18853,7 +18903,7 @@
           <w:szCs w:val="20"/>
           <w:shd w:val="clear" w:color="auto" w:fill="F7F9FA"/>
         </w:rPr>
-        <w:t>,9,20,null,null,15,7</w:t>
+        <w:t>20,null</w:t>
       </w:r>
       <w:proofErr w:type="gramEnd"/>
       <w:r>
@@ -18865,7 +18915,7 @@
           <w:szCs w:val="20"/>
           <w:shd w:val="clear" w:color="auto" w:fill="F7F9FA"/>
         </w:rPr>
-        <w:t>]</w:t>
+        <w:t>,null,15,7]</w:t>
       </w:r>
       <w:r>
         <w:rPr>
@@ -19785,6 +19835,15 @@
           <w:szCs w:val="20"/>
         </w:rPr>
       </w:pPr>
+      <w:r>
+        <w:rPr>
+          <w:rFonts w:ascii="Segoe UI" w:eastAsia="宋体" w:hAnsi="Segoe UI" w:cs="Segoe UI"/>
+          <w:kern w:val="0"/>
+          <w:sz w:val="20"/>
+          <w:szCs w:val="20"/>
+        </w:rPr>
+        <w:t xml:space="preserve">return true, as there </w:t>
+      </w:r>
       <w:proofErr w:type="gramStart"/>
       <w:r>
         <w:rPr>
@@ -19793,7 +19852,7 @@
           <w:sz w:val="20"/>
           <w:szCs w:val="20"/>
         </w:rPr>
-        <w:t>return</w:t>
+        <w:t>exist</w:t>
       </w:r>
       <w:proofErr w:type="gramEnd"/>
       <w:r>
@@ -19803,7 +19862,7 @@
           <w:sz w:val="20"/>
           <w:szCs w:val="20"/>
         </w:rPr>
-        <w:t xml:space="preserve"> true, as there exist a root-to-leaf path </w:t>
+        <w:t xml:space="preserve"> a root-to-leaf path </w:t>
       </w:r>
       <w:r>
         <w:rPr>
@@ -19991,7 +20050,7 @@
                     <pic:cNvPicPr/>
                   </pic:nvPicPr>
                   <pic:blipFill>
-                    <a:blip r:embed="rId12"/>
+                    <a:blip r:embed="rId11"/>
                     <a:stretch>
                       <a:fillRect/>
                     </a:stretch>
@@ -20680,7 +20739,7 @@
                     <pic:cNvPicPr/>
                   </pic:nvPicPr>
                   <pic:blipFill>
-                    <a:blip r:embed="rId12"/>
+                    <a:blip r:embed="rId11"/>
                     <a:stretch>
                       <a:fillRect/>
                     </a:stretch>
@@ -23562,7 +23621,7 @@
           <w:sz w:val="20"/>
           <w:szCs w:val="20"/>
         </w:rPr>
-        <w:t>head = [3</w:t>
+        <w:t>head = [3,2,</w:t>
       </w:r>
       <w:proofErr w:type="gramStart"/>
       <w:r>
@@ -23573,7 +23632,7 @@
           <w:sz w:val="20"/>
           <w:szCs w:val="20"/>
         </w:rPr>
-        <w:t>,2,0</w:t>
+        <w:t>0,-</w:t>
       </w:r>
       <w:proofErr w:type="gramEnd"/>
       <w:r>
@@ -23584,7 +23643,7 @@
           <w:sz w:val="20"/>
           <w:szCs w:val="20"/>
         </w:rPr>
-        <w:t>,-4], pos = 1</w:t>
+        <w:t>4], pos = 1</w:t>
       </w:r>
     </w:p>
     <w:p>
@@ -23736,7 +23795,7 @@
                     </pic:cNvPicPr>
                   </pic:nvPicPr>
                   <pic:blipFill>
-                    <a:blip r:embed="rId13">
+                    <a:blip r:embed="rId12">
                       <a:extLst>
                         <a:ext uri="{28A0092B-C50C-407E-A947-70E740481C1C}">
                           <a14:useLocalDpi xmlns:a14="http://schemas.microsoft.com/office/drawing/2010/main" val="0"/>
@@ -23998,7 +24057,7 @@
                     </pic:cNvPicPr>
                   </pic:nvPicPr>
                   <pic:blipFill>
-                    <a:blip r:embed="rId14">
+                    <a:blip r:embed="rId13">
                       <a:extLst>
                         <a:ext uri="{28A0092B-C50C-407E-A947-70E740481C1C}">
                           <a14:useLocalDpi xmlns:a14="http://schemas.microsoft.com/office/drawing/2010/main" val="0"/>
@@ -24259,7 +24318,7 @@
                     </pic:cNvPicPr>
                   </pic:nvPicPr>
                   <pic:blipFill>
-                    <a:blip r:embed="rId15">
+                    <a:blip r:embed="rId14">
                       <a:extLst>
                         <a:ext uri="{28A0092B-C50C-407E-A947-70E740481C1C}">
                           <a14:useLocalDpi xmlns:a14="http://schemas.microsoft.com/office/drawing/2010/main" val="0"/>
@@ -24968,6 +25027,27 @@
         </w:rPr>
       </w:pPr>
       <w:proofErr w:type="spellStart"/>
+      <w:r>
+        <w:rPr>
+          <w:rFonts w:ascii="Consolas" w:eastAsia="宋体" w:hAnsi="Consolas" w:cs="Consolas"/>
+          <w:color w:val="263238"/>
+          <w:kern w:val="0"/>
+          <w:sz w:val="20"/>
+          <w:szCs w:val="20"/>
+        </w:rPr>
+        <w:t>minStack.getMin</w:t>
+      </w:r>
+      <w:proofErr w:type="spellEnd"/>
+      <w:r>
+        <w:rPr>
+          <w:rFonts w:ascii="Consolas" w:eastAsia="宋体" w:hAnsi="Consolas" w:cs="Consolas"/>
+          <w:color w:val="263238"/>
+          <w:kern w:val="0"/>
+          <w:sz w:val="20"/>
+          <w:szCs w:val="20"/>
+        </w:rPr>
+        <w:t>(</w:t>
+      </w:r>
       <w:proofErr w:type="gramStart"/>
       <w:r>
         <w:rPr>
@@ -24977,18 +25057,7 @@
           <w:sz w:val="20"/>
           <w:szCs w:val="20"/>
         </w:rPr>
-        <w:t>minStack.getMin</w:t>
-      </w:r>
-      <w:proofErr w:type="spellEnd"/>
-      <w:r>
-        <w:rPr>
-          <w:rFonts w:ascii="Consolas" w:eastAsia="宋体" w:hAnsi="Consolas" w:cs="Consolas"/>
-          <w:color w:val="263238"/>
-          <w:kern w:val="0"/>
-          <w:sz w:val="20"/>
-          <w:szCs w:val="20"/>
-        </w:rPr>
-        <w:t>(</w:t>
+        <w:t xml:space="preserve">);   </w:t>
       </w:r>
       <w:proofErr w:type="gramEnd"/>
       <w:r>
@@ -24999,7 +25068,7 @@
           <w:sz w:val="20"/>
           <w:szCs w:val="20"/>
         </w:rPr>
-        <w:t>);   --&gt; Returns -3.</w:t>
+        <w:t>--&gt; Returns -3.</w:t>
       </w:r>
     </w:p>
     <w:p>
@@ -25168,6 +25237,27 @@
         </w:rPr>
       </w:pPr>
       <w:proofErr w:type="spellStart"/>
+      <w:r>
+        <w:rPr>
+          <w:rFonts w:ascii="Consolas" w:eastAsia="宋体" w:hAnsi="Consolas" w:cs="Consolas"/>
+          <w:color w:val="263238"/>
+          <w:kern w:val="0"/>
+          <w:sz w:val="20"/>
+          <w:szCs w:val="20"/>
+        </w:rPr>
+        <w:t>minStack.getMin</w:t>
+      </w:r>
+      <w:proofErr w:type="spellEnd"/>
+      <w:r>
+        <w:rPr>
+          <w:rFonts w:ascii="Consolas" w:eastAsia="宋体" w:hAnsi="Consolas" w:cs="Consolas"/>
+          <w:color w:val="263238"/>
+          <w:kern w:val="0"/>
+          <w:sz w:val="20"/>
+          <w:szCs w:val="20"/>
+        </w:rPr>
+        <w:t>(</w:t>
+      </w:r>
       <w:proofErr w:type="gramStart"/>
       <w:r>
         <w:rPr>
@@ -25177,18 +25267,7 @@
           <w:sz w:val="20"/>
           <w:szCs w:val="20"/>
         </w:rPr>
-        <w:t>minStack.getMin</w:t>
-      </w:r>
-      <w:proofErr w:type="spellEnd"/>
-      <w:r>
-        <w:rPr>
-          <w:rFonts w:ascii="Consolas" w:eastAsia="宋体" w:hAnsi="Consolas" w:cs="Consolas"/>
-          <w:color w:val="263238"/>
-          <w:kern w:val="0"/>
-          <w:sz w:val="20"/>
-          <w:szCs w:val="20"/>
-        </w:rPr>
-        <w:t>(</w:t>
+        <w:t xml:space="preserve">);   </w:t>
       </w:r>
       <w:proofErr w:type="gramEnd"/>
       <w:r>
@@ -25199,7 +25278,7 @@
           <w:sz w:val="20"/>
           <w:szCs w:val="20"/>
         </w:rPr>
-        <w:t>);   --&gt; Returns -2.</w:t>
+        <w:t>--&gt; Returns -2.</w:t>
       </w:r>
     </w:p>
     <w:p>
@@ -26710,7 +26789,7 @@
           <w:kern w:val="0"/>
           <w:szCs w:val="21"/>
         </w:rPr>
-        <w:t xml:space="preserve">You may assume that the array is non-empty and the majority </w:t>
+        <w:t>You may assume that the array is non-</w:t>
       </w:r>
       <w:proofErr w:type="gramStart"/>
       <w:r>
@@ -26720,7 +26799,7 @@
           <w:kern w:val="0"/>
           <w:szCs w:val="21"/>
         </w:rPr>
-        <w:t>element always exist</w:t>
+        <w:t>empty</w:t>
       </w:r>
       <w:proofErr w:type="gramEnd"/>
       <w:r>
@@ -26730,7 +26809,7 @@
           <w:kern w:val="0"/>
           <w:szCs w:val="21"/>
         </w:rPr>
-        <w:t xml:space="preserve"> in the array.</w:t>
+        <w:t xml:space="preserve"> and the majority element always exist in the array.</w:t>
       </w:r>
     </w:p>
     <w:p>
@@ -27969,6 +28048,7 @@
         <w:t>, return the number of trailing zeroes in </w:t>
       </w:r>
       <w:proofErr w:type="spellStart"/>
+      <w:proofErr w:type="gramStart"/>
       <w:r>
         <w:rPr>
           <w:rFonts w:ascii="Segoe UI" w:eastAsia="宋体" w:hAnsi="Segoe UI" w:cs="Segoe UI"/>
@@ -27981,7 +28061,6 @@
         <w:t>n</w:t>
       </w:r>
       <w:proofErr w:type="spellEnd"/>
-      <w:proofErr w:type="gramStart"/>
       <w:r>
         <w:rPr>
           <w:rFonts w:ascii="Segoe UI" w:eastAsia="宋体" w:hAnsi="Segoe UI" w:cs="Segoe UI"/>
@@ -28720,29 +28799,7 @@
           <w:sz w:val="20"/>
           <w:szCs w:val="20"/>
         </w:rPr>
-        <w:t xml:space="preserve">    | </w:t>
-      </w:r>
-      <w:proofErr w:type="spellStart"/>
-      <w:r>
-        <w:rPr>
-          <w:rFonts w:ascii="Consolas" w:eastAsia="宋体" w:hAnsi="Consolas" w:cs="宋体"/>
-          <w:color w:val="263238"/>
-          <w:kern w:val="0"/>
-          <w:sz w:val="20"/>
-          <w:szCs w:val="20"/>
-        </w:rPr>
-        <w:t>int</w:t>
-      </w:r>
-      <w:proofErr w:type="spellEnd"/>
-      <w:r>
-        <w:rPr>
-          <w:rFonts w:ascii="Consolas" w:eastAsia="宋体" w:hAnsi="Consolas" w:cs="宋体"/>
-          <w:color w:val="263238"/>
-          <w:kern w:val="0"/>
-          <w:sz w:val="20"/>
-          <w:szCs w:val="20"/>
-        </w:rPr>
-        <w:t xml:space="preserve">     |</w:t>
+        <w:t xml:space="preserve">    | int     |</w:t>
       </w:r>
     </w:p>
     <w:p>
@@ -28850,29 +28907,7 @@
           <w:sz w:val="20"/>
           <w:szCs w:val="20"/>
         </w:rPr>
-        <w:t xml:space="preserve">    | </w:t>
-      </w:r>
-      <w:proofErr w:type="spellStart"/>
-      <w:r>
-        <w:rPr>
-          <w:rFonts w:ascii="Consolas" w:eastAsia="宋体" w:hAnsi="Consolas" w:cs="宋体"/>
-          <w:color w:val="263238"/>
-          <w:kern w:val="0"/>
-          <w:sz w:val="20"/>
-          <w:szCs w:val="20"/>
-        </w:rPr>
-        <w:t>varchar</w:t>
-      </w:r>
-      <w:proofErr w:type="spellEnd"/>
-      <w:r>
-        <w:rPr>
-          <w:rFonts w:ascii="Consolas" w:eastAsia="宋体" w:hAnsi="Consolas" w:cs="宋体"/>
-          <w:color w:val="263238"/>
-          <w:kern w:val="0"/>
-          <w:sz w:val="20"/>
-          <w:szCs w:val="20"/>
-        </w:rPr>
-        <w:t xml:space="preserve"> |</w:t>
+        <w:t xml:space="preserve">    | varchar |</w:t>
       </w:r>
     </w:p>
     <w:p>
@@ -29199,29 +29234,7 @@
           <w:sz w:val="20"/>
           <w:szCs w:val="20"/>
         </w:rPr>
-        <w:t xml:space="preserve">   | </w:t>
-      </w:r>
-      <w:proofErr w:type="spellStart"/>
-      <w:r>
-        <w:rPr>
-          <w:rFonts w:ascii="Consolas" w:eastAsia="宋体" w:hAnsi="Consolas" w:cs="宋体"/>
-          <w:color w:val="263238"/>
-          <w:kern w:val="0"/>
-          <w:sz w:val="20"/>
-          <w:szCs w:val="20"/>
-        </w:rPr>
-        <w:t>int</w:t>
-      </w:r>
-      <w:proofErr w:type="spellEnd"/>
-      <w:r>
-        <w:rPr>
-          <w:rFonts w:ascii="Consolas" w:eastAsia="宋体" w:hAnsi="Consolas" w:cs="宋体"/>
-          <w:color w:val="263238"/>
-          <w:kern w:val="0"/>
-          <w:sz w:val="20"/>
-          <w:szCs w:val="20"/>
-        </w:rPr>
-        <w:t xml:space="preserve">     |</w:t>
+        <w:t xml:space="preserve">   | int     |</w:t>
       </w:r>
     </w:p>
     <w:p>
@@ -29286,29 +29299,7 @@
           <w:sz w:val="20"/>
           <w:szCs w:val="20"/>
         </w:rPr>
-        <w:t xml:space="preserve">    | </w:t>
-      </w:r>
-      <w:proofErr w:type="spellStart"/>
-      <w:r>
-        <w:rPr>
-          <w:rFonts w:ascii="Consolas" w:eastAsia="宋体" w:hAnsi="Consolas" w:cs="宋体"/>
-          <w:color w:val="263238"/>
-          <w:kern w:val="0"/>
-          <w:sz w:val="20"/>
-          <w:szCs w:val="20"/>
-        </w:rPr>
-        <w:t>int</w:t>
-      </w:r>
-      <w:proofErr w:type="spellEnd"/>
-      <w:r>
-        <w:rPr>
-          <w:rFonts w:ascii="Consolas" w:eastAsia="宋体" w:hAnsi="Consolas" w:cs="宋体"/>
-          <w:color w:val="263238"/>
-          <w:kern w:val="0"/>
-          <w:sz w:val="20"/>
-          <w:szCs w:val="20"/>
-        </w:rPr>
-        <w:t xml:space="preserve">     |</w:t>
+        <w:t xml:space="preserve">    | int     |</w:t>
       </w:r>
     </w:p>
     <w:p>
@@ -29572,7 +29563,6 @@
           <w:szCs w:val="20"/>
         </w:rPr>
       </w:pPr>
-      <w:proofErr w:type="spellStart"/>
       <w:r>
         <w:rPr>
           <w:rFonts w:ascii="Consolas" w:eastAsia="宋体" w:hAnsi="Consolas" w:cs="宋体"/>
@@ -29581,18 +29571,7 @@
           <w:sz w:val="20"/>
           <w:szCs w:val="20"/>
         </w:rPr>
-        <w:t>FirstName</w:t>
-      </w:r>
-      <w:proofErr w:type="spellEnd"/>
-      <w:r>
-        <w:rPr>
-          <w:rFonts w:ascii="Consolas" w:eastAsia="宋体" w:hAnsi="Consolas" w:cs="宋体"/>
-          <w:color w:val="263238"/>
-          <w:kern w:val="0"/>
-          <w:sz w:val="20"/>
-          <w:szCs w:val="20"/>
-        </w:rPr>
-        <w:t xml:space="preserve">, </w:t>
+        <w:t xml:space="preserve">FirstName, </w:t>
       </w:r>
       <w:proofErr w:type="spellStart"/>
       <w:r>
@@ -31275,24 +31254,13 @@
         <w:pStyle w:val="1"/>
       </w:pPr>
       <w:r>
-        <w:t xml:space="preserve">189. Rotate </w:t>
-      </w:r>
-      <w:proofErr w:type="gramStart"/>
-      <w:r>
-        <w:t>Array</w:t>
+        <w:t>189. Rotate Array</w:t>
       </w:r>
       <w:r>
         <w:rPr>
           <w:rFonts w:hint="eastAsia"/>
         </w:rPr>
-        <w:t>(</w:t>
-      </w:r>
-      <w:proofErr w:type="gramEnd"/>
-      <w:r>
-        <w:rPr>
-          <w:rFonts w:hint="eastAsia"/>
-        </w:rPr>
-        <w:t>easy)</w:t>
+        <w:t>(easy)</w:t>
       </w:r>
     </w:p>
     <w:p>
@@ -31485,29 +31453,7 @@
           <w:sz w:val="20"/>
           <w:szCs w:val="20"/>
         </w:rPr>
-        <w:t xml:space="preserve"> [1</w:t>
-      </w:r>
-      <w:proofErr w:type="gramStart"/>
-      <w:r>
-        <w:rPr>
-          <w:rFonts w:ascii="Consolas" w:eastAsia="宋体" w:hAnsi="Consolas" w:cs="Consolas"/>
-          <w:color w:val="263238"/>
-          <w:kern w:val="0"/>
-          <w:sz w:val="20"/>
-          <w:szCs w:val="20"/>
-        </w:rPr>
-        <w:t>,2,3,4,5,6,7</w:t>
-      </w:r>
-      <w:proofErr w:type="gramEnd"/>
-      <w:r>
-        <w:rPr>
-          <w:rFonts w:ascii="Consolas" w:eastAsia="宋体" w:hAnsi="Consolas" w:cs="Consolas"/>
-          <w:color w:val="263238"/>
-          <w:kern w:val="0"/>
-          <w:sz w:val="20"/>
-          <w:szCs w:val="20"/>
-        </w:rPr>
-        <w:t xml:space="preserve">] and </w:t>
+        <w:t xml:space="preserve"> [1,2,3,4,5,6,7] and </w:t>
       </w:r>
       <w:r>
         <w:rPr>
@@ -31584,29 +31530,7 @@
           <w:sz w:val="20"/>
           <w:szCs w:val="20"/>
         </w:rPr>
-        <w:t xml:space="preserve"> [5</w:t>
-      </w:r>
-      <w:proofErr w:type="gramStart"/>
-      <w:r>
-        <w:rPr>
-          <w:rFonts w:ascii="Consolas" w:eastAsia="宋体" w:hAnsi="Consolas" w:cs="Consolas"/>
-          <w:color w:val="263238"/>
-          <w:kern w:val="0"/>
-          <w:sz w:val="20"/>
-          <w:szCs w:val="20"/>
-        </w:rPr>
-        <w:t>,6,7,1,2,3,4</w:t>
-      </w:r>
-      <w:proofErr w:type="gramEnd"/>
-      <w:r>
-        <w:rPr>
-          <w:rFonts w:ascii="Consolas" w:eastAsia="宋体" w:hAnsi="Consolas" w:cs="Consolas"/>
-          <w:color w:val="263238"/>
-          <w:kern w:val="0"/>
-          <w:sz w:val="20"/>
-          <w:szCs w:val="20"/>
-        </w:rPr>
-        <w:t>]</w:t>
+        <w:t xml:space="preserve"> [5,6,7,1,2,3,4]</w:t>
       </w:r>
     </w:p>
     <w:p>
@@ -31860,7 +31784,7 @@
           <w:sz w:val="20"/>
           <w:szCs w:val="20"/>
         </w:rPr>
-        <w:t xml:space="preserve"> [-1,-100</w:t>
+        <w:t xml:space="preserve"> [-</w:t>
       </w:r>
       <w:proofErr w:type="gramStart"/>
       <w:r>
@@ -31871,7 +31795,7 @@
           <w:sz w:val="20"/>
           <w:szCs w:val="20"/>
         </w:rPr>
-        <w:t>,3,99</w:t>
+        <w:t>1,-</w:t>
       </w:r>
       <w:proofErr w:type="gramEnd"/>
       <w:r>
@@ -31882,7 +31806,7 @@
           <w:sz w:val="20"/>
           <w:szCs w:val="20"/>
         </w:rPr>
-        <w:t xml:space="preserve">] and </w:t>
+        <w:t xml:space="preserve">100,3,99] and </w:t>
       </w:r>
       <w:r>
         <w:rPr>
@@ -31959,7 +31883,7 @@
           <w:sz w:val="20"/>
           <w:szCs w:val="20"/>
         </w:rPr>
-        <w:t xml:space="preserve"> [3</w:t>
+        <w:t xml:space="preserve"> [3,</w:t>
       </w:r>
       <w:proofErr w:type="gramStart"/>
       <w:r>
@@ -31970,7 +31894,7 @@
           <w:sz w:val="20"/>
           <w:szCs w:val="20"/>
         </w:rPr>
-        <w:t>,99</w:t>
+        <w:t>99,-</w:t>
       </w:r>
       <w:proofErr w:type="gramEnd"/>
       <w:r>
@@ -31981,7 +31905,7 @@
           <w:sz w:val="20"/>
           <w:szCs w:val="20"/>
         </w:rPr>
-        <w:t>,-1,-100]</w:t>
+        <w:t>1,-100]</w:t>
       </w:r>
     </w:p>
     <w:p>
@@ -32071,6 +31995,16 @@
           <w:szCs w:val="20"/>
         </w:rPr>
       </w:pPr>
+      <w:r>
+        <w:rPr>
+          <w:rFonts w:ascii="Consolas" w:eastAsia="宋体" w:hAnsi="Consolas" w:cs="Consolas"/>
+          <w:color w:val="263238"/>
+          <w:kern w:val="0"/>
+          <w:sz w:val="20"/>
+          <w:szCs w:val="20"/>
+        </w:rPr>
+        <w:t>rotate 1 steps to the right: [</w:t>
+      </w:r>
       <w:proofErr w:type="gramStart"/>
       <w:r>
         <w:rPr>
@@ -32080,7 +32014,7 @@
           <w:sz w:val="20"/>
           <w:szCs w:val="20"/>
         </w:rPr>
-        <w:t>rotate</w:t>
+        <w:t>99,-</w:t>
       </w:r>
       <w:proofErr w:type="gramEnd"/>
       <w:r>
@@ -32091,7 +32025,7 @@
           <w:sz w:val="20"/>
           <w:szCs w:val="20"/>
         </w:rPr>
-        <w:t xml:space="preserve"> 1 steps to the right: [99,-1,-100,3]</w:t>
+        <w:t>1,-100,3]</w:t>
       </w:r>
     </w:p>
     <w:p>
@@ -32126,6 +32060,16 @@
           <w:szCs w:val="20"/>
         </w:rPr>
       </w:pPr>
+      <w:r>
+        <w:rPr>
+          <w:rFonts w:ascii="Consolas" w:eastAsia="宋体" w:hAnsi="Consolas" w:cs="Consolas"/>
+          <w:color w:val="263238"/>
+          <w:kern w:val="0"/>
+          <w:sz w:val="20"/>
+          <w:szCs w:val="20"/>
+        </w:rPr>
+        <w:t>rotate 2 steps to the right: [3,</w:t>
+      </w:r>
       <w:proofErr w:type="gramStart"/>
       <w:r>
         <w:rPr>
@@ -32135,7 +32079,7 @@
           <w:sz w:val="20"/>
           <w:szCs w:val="20"/>
         </w:rPr>
-        <w:t>rotate</w:t>
+        <w:t>99,-</w:t>
       </w:r>
       <w:proofErr w:type="gramEnd"/>
       <w:r>
@@ -32146,7 +32090,7 @@
           <w:sz w:val="20"/>
           <w:szCs w:val="20"/>
         </w:rPr>
-        <w:t xml:space="preserve"> 2 steps to the right: [3,99,-1,-100]</w:t>
+        <w:t>1,-100]</w:t>
       </w:r>
     </w:p>
     <w:p>
@@ -32254,27 +32198,14 @@
       </w:pPr>
       <w:r>
         <w:lastRenderedPageBreak/>
-        <w:t xml:space="preserve">190. Reverse </w:t>
-      </w:r>
-      <w:proofErr w:type="gramStart"/>
-      <w:r>
-        <w:t>Bits</w:t>
+        <w:t>190. Reverse Bits</w:t>
       </w:r>
       <w:r>
         <w:rPr>
           <w:rFonts w:hint="eastAsia"/>
         </w:rPr>
-        <w:t>(</w:t>
-      </w:r>
-      <w:proofErr w:type="gramEnd"/>
-      <w:r>
-        <w:rPr>
-          <w:rFonts w:hint="eastAsia"/>
-        </w:rPr>
-        <w:t>easy)</w:t>
-      </w:r>
-      <w:bookmarkStart w:id="0" w:name="_GoBack"/>
-      <w:bookmarkEnd w:id="0"/>
+        <w:t>(easy)</w:t>
+      </w:r>
     </w:p>
     <w:p>
       <w:pPr>
@@ -32772,7 +32703,7 @@
         </w:rPr>
         <w:t>In Java, the compiler represents the signed integers using </w:t>
       </w:r>
-      <w:hyperlink r:id="rId16" w:tgtFrame="_blank" w:history="1">
+      <w:hyperlink r:id="rId15" w:tgtFrame="_blank" w:history="1">
         <w:r>
           <w:rPr>
             <w:rStyle w:val="a5"/>
@@ -32810,7 +32741,7 @@
       </w:r>
       <w:r>
         <w:rPr>
-          <w:rStyle w:val="HTML0"/>
+          <w:rStyle w:val="HTML1"/>
           <w:rFonts w:ascii="Courier New" w:hAnsi="Courier New" w:cs="Courier New"/>
           <w:color w:val="546E7A"/>
           <w:sz w:val="20"/>
@@ -32829,7 +32760,7 @@
       </w:r>
       <w:r>
         <w:rPr>
-          <w:rStyle w:val="HTML0"/>
+          <w:rStyle w:val="HTML1"/>
           <w:rFonts w:ascii="Courier New" w:hAnsi="Courier New" w:cs="Courier New"/>
           <w:color w:val="546E7A"/>
           <w:sz w:val="20"/>
@@ -32837,6 +32768,796 @@
           <w:shd w:val="clear" w:color="auto" w:fill="F7F9FA"/>
         </w:rPr>
         <w:t>-1073741825</w:t>
+      </w:r>
+      <w:r>
+        <w:rPr>
+          <w:rFonts w:ascii="Segoe UI" w:hAnsi="Segoe UI" w:cs="Segoe UI"/>
+          <w:color w:val="263238"/>
+          <w:szCs w:val="21"/>
+        </w:rPr>
+        <w:t>.</w:t>
+      </w:r>
+    </w:p>
+    <w:p>
+      <w:pPr>
+        <w:pStyle w:val="a4"/>
+        <w:shd w:val="clear" w:color="auto" w:fill="FFFFFF"/>
+        <w:spacing w:before="0" w:beforeAutospacing="0" w:after="240" w:afterAutospacing="0"/>
+        <w:rPr>
+          <w:rFonts w:ascii="Segoe UI" w:hAnsi="Segoe UI" w:cs="Segoe UI"/>
+          <w:color w:val="263238"/>
+          <w:sz w:val="21"/>
+          <w:szCs w:val="21"/>
+        </w:rPr>
+      </w:pPr>
+      <w:r>
+        <w:rPr>
+          <w:rFonts w:ascii="Segoe UI" w:hAnsi="Segoe UI" w:cs="Segoe UI"/>
+          <w:color w:val="263238"/>
+          <w:sz w:val="21"/>
+          <w:szCs w:val="21"/>
+        </w:rPr>
+        <w:t> </w:t>
+      </w:r>
+    </w:p>
+    <w:p>
+      <w:pPr>
+        <w:pStyle w:val="a4"/>
+        <w:shd w:val="clear" w:color="auto" w:fill="FFFFFF"/>
+        <w:spacing w:before="0" w:beforeAutospacing="0" w:after="240" w:afterAutospacing="0"/>
+        <w:rPr>
+          <w:rFonts w:ascii="Segoe UI" w:hAnsi="Segoe UI" w:cs="Segoe UI"/>
+          <w:color w:val="263238"/>
+          <w:sz w:val="21"/>
+          <w:szCs w:val="21"/>
+        </w:rPr>
+      </w:pPr>
+      <w:r>
+        <w:rPr>
+          <w:rFonts w:ascii="Segoe UI" w:hAnsi="Segoe UI" w:cs="Segoe UI"/>
+          <w:b/>
+          <w:bCs/>
+          <w:color w:val="263238"/>
+          <w:sz w:val="21"/>
+          <w:szCs w:val="21"/>
+        </w:rPr>
+        <w:t>Follow up</w:t>
+      </w:r>
+      <w:r>
+        <w:rPr>
+          <w:rFonts w:ascii="Segoe UI" w:hAnsi="Segoe UI" w:cs="Segoe UI"/>
+          <w:color w:val="263238"/>
+          <w:sz w:val="21"/>
+          <w:szCs w:val="21"/>
+        </w:rPr>
+        <w:t>:</w:t>
+      </w:r>
+    </w:p>
+    <w:p>
+      <w:pPr>
+        <w:pStyle w:val="a4"/>
+        <w:shd w:val="clear" w:color="auto" w:fill="FFFFFF"/>
+        <w:spacing w:before="0" w:beforeAutospacing="0" w:after="240" w:afterAutospacing="0"/>
+        <w:rPr>
+          <w:rFonts w:ascii="Segoe UI" w:hAnsi="Segoe UI" w:cs="Segoe UI"/>
+          <w:color w:val="263238"/>
+          <w:sz w:val="21"/>
+          <w:szCs w:val="21"/>
+        </w:rPr>
+      </w:pPr>
+      <w:r>
+        <w:rPr>
+          <w:rFonts w:ascii="Segoe UI" w:hAnsi="Segoe UI" w:cs="Segoe UI"/>
+          <w:color w:val="263238"/>
+          <w:sz w:val="21"/>
+          <w:szCs w:val="21"/>
+        </w:rPr>
+        <w:t>If this function is called many times, how would you optimize it?</w:t>
+      </w:r>
+    </w:p>
+    <w:p>
+      <w:pPr>
+        <w:pStyle w:val="1"/>
+      </w:pPr>
+      <w:r>
+        <w:lastRenderedPageBreak/>
+        <w:t>191. Number of 1 Bits</w:t>
+      </w:r>
+      <w:r>
+        <w:rPr>
+          <w:rFonts w:hint="eastAsia"/>
+        </w:rPr>
+        <w:t>(</w:t>
+      </w:r>
+      <w:r>
+        <w:t>easy)</w:t>
+      </w:r>
+      <w:bookmarkStart w:id="0" w:name="_GoBack"/>
+      <w:bookmarkEnd w:id="0"/>
+    </w:p>
+    <w:p>
+      <w:pPr>
+        <w:shd w:val="clear" w:color="auto" w:fill="FFFFFF"/>
+        <w:spacing w:line="300" w:lineRule="atLeast"/>
+        <w:rPr>
+          <w:rFonts w:ascii="Segoe UI" w:hAnsi="Segoe UI" w:cs="Segoe UI"/>
+          <w:color w:val="43A047"/>
+          <w:sz w:val="20"/>
+          <w:szCs w:val="20"/>
+        </w:rPr>
+      </w:pPr>
+      <w:r>
+        <w:rPr>
+          <w:rFonts w:ascii="Segoe UI" w:hAnsi="Segoe UI" w:cs="Segoe UI"/>
+          <w:color w:val="43A047"/>
+          <w:sz w:val="20"/>
+          <w:szCs w:val="20"/>
+        </w:rPr>
+        <w:t>Easy</w:t>
+      </w:r>
+    </w:p>
+    <w:p>
+      <w:pPr>
+        <w:shd w:val="clear" w:color="auto" w:fill="FFFFFF"/>
+        <w:spacing w:line="300" w:lineRule="atLeast"/>
+        <w:rPr>
+          <w:rFonts w:ascii="Segoe UI" w:hAnsi="Segoe UI" w:cs="Segoe UI"/>
+          <w:color w:val="546E7A"/>
+          <w:sz w:val="18"/>
+          <w:szCs w:val="18"/>
+        </w:rPr>
+      </w:pPr>
+      <w:r>
+        <w:rPr>
+          <w:rFonts w:ascii="Segoe UI" w:hAnsi="Segoe UI" w:cs="Segoe UI"/>
+          <w:color w:val="546E7A"/>
+          <w:sz w:val="18"/>
+          <w:szCs w:val="18"/>
+        </w:rPr>
+        <w:t>475402FavoriteShare</w:t>
+      </w:r>
+    </w:p>
+    <w:p>
+      <w:pPr>
+        <w:pStyle w:val="a4"/>
+        <w:shd w:val="clear" w:color="auto" w:fill="FFFFFF"/>
+        <w:spacing w:before="0" w:beforeAutospacing="0" w:after="240" w:afterAutospacing="0"/>
+        <w:rPr>
+          <w:rFonts w:ascii="Segoe UI" w:hAnsi="Segoe UI" w:cs="Segoe UI"/>
+          <w:color w:val="263238"/>
+          <w:sz w:val="21"/>
+          <w:szCs w:val="21"/>
+        </w:rPr>
+      </w:pPr>
+      <w:r>
+        <w:rPr>
+          <w:rFonts w:ascii="Segoe UI" w:hAnsi="Segoe UI" w:cs="Segoe UI"/>
+          <w:color w:val="263238"/>
+          <w:sz w:val="21"/>
+          <w:szCs w:val="21"/>
+        </w:rPr>
+        <w:t>Write a function that takes an unsigned integer and return the number of '1' bits it has (also known as the </w:t>
+      </w:r>
+      <w:hyperlink r:id="rId16" w:tgtFrame="_blank" w:history="1">
+        <w:r>
+          <w:rPr>
+            <w:rStyle w:val="a5"/>
+            <w:rFonts w:ascii="Segoe UI" w:hAnsi="Segoe UI" w:cs="Segoe UI"/>
+            <w:color w:val="607D8B"/>
+            <w:sz w:val="21"/>
+            <w:szCs w:val="21"/>
+          </w:rPr>
+          <w:t>Hamming weight</w:t>
+        </w:r>
+      </w:hyperlink>
+      <w:r>
+        <w:rPr>
+          <w:rFonts w:ascii="Segoe UI" w:hAnsi="Segoe UI" w:cs="Segoe UI"/>
+          <w:color w:val="263238"/>
+          <w:sz w:val="21"/>
+          <w:szCs w:val="21"/>
+        </w:rPr>
+        <w:t>).</w:t>
+      </w:r>
+    </w:p>
+    <w:p>
+      <w:pPr>
+        <w:pStyle w:val="a4"/>
+        <w:shd w:val="clear" w:color="auto" w:fill="FFFFFF"/>
+        <w:spacing w:before="0" w:beforeAutospacing="0" w:after="240" w:afterAutospacing="0"/>
+        <w:rPr>
+          <w:rFonts w:ascii="Segoe UI" w:hAnsi="Segoe UI" w:cs="Segoe UI"/>
+          <w:color w:val="263238"/>
+          <w:sz w:val="21"/>
+          <w:szCs w:val="21"/>
+        </w:rPr>
+      </w:pPr>
+      <w:r>
+        <w:rPr>
+          <w:rFonts w:ascii="Segoe UI" w:hAnsi="Segoe UI" w:cs="Segoe UI"/>
+          <w:color w:val="263238"/>
+          <w:sz w:val="21"/>
+          <w:szCs w:val="21"/>
+        </w:rPr>
+        <w:t> </w:t>
+      </w:r>
+    </w:p>
+    <w:p>
+      <w:pPr>
+        <w:pStyle w:val="a4"/>
+        <w:shd w:val="clear" w:color="auto" w:fill="FFFFFF"/>
+        <w:spacing w:before="0" w:beforeAutospacing="0" w:after="240" w:afterAutospacing="0"/>
+        <w:rPr>
+          <w:rFonts w:ascii="Segoe UI" w:hAnsi="Segoe UI" w:cs="Segoe UI"/>
+          <w:color w:val="263238"/>
+          <w:sz w:val="21"/>
+          <w:szCs w:val="21"/>
+        </w:rPr>
+      </w:pPr>
+      <w:r>
+        <w:rPr>
+          <w:rStyle w:val="a6"/>
+          <w:rFonts w:ascii="Segoe UI" w:hAnsi="Segoe UI" w:cs="Segoe UI"/>
+          <w:color w:val="263238"/>
+          <w:sz w:val="21"/>
+          <w:szCs w:val="21"/>
+        </w:rPr>
+        <w:t>Example 1:</w:t>
+      </w:r>
+    </w:p>
+    <w:p>
+      <w:pPr>
+        <w:pStyle w:val="HTML"/>
+        <w:shd w:val="clear" w:color="auto" w:fill="F7F9FA"/>
+        <w:spacing w:after="240"/>
+        <w:rPr>
+          <w:rFonts w:ascii="Consolas" w:hAnsi="Consolas"/>
+          <w:color w:val="263238"/>
+          <w:sz w:val="20"/>
+          <w:szCs w:val="20"/>
+        </w:rPr>
+      </w:pPr>
+      <w:r>
+        <w:rPr>
+          <w:rStyle w:val="a6"/>
+          <w:rFonts w:ascii="Consolas" w:hAnsi="Consolas"/>
+          <w:color w:val="263238"/>
+          <w:sz w:val="20"/>
+          <w:szCs w:val="20"/>
+        </w:rPr>
+        <w:t>Input:</w:t>
+      </w:r>
+      <w:r>
+        <w:rPr>
+          <w:rFonts w:ascii="Consolas" w:hAnsi="Consolas"/>
+          <w:color w:val="263238"/>
+          <w:sz w:val="20"/>
+          <w:szCs w:val="20"/>
+        </w:rPr>
+        <w:t xml:space="preserve"> 00000000000000000000000000001011</w:t>
+      </w:r>
+    </w:p>
+    <w:p>
+      <w:pPr>
+        <w:pStyle w:val="HTML"/>
+        <w:shd w:val="clear" w:color="auto" w:fill="F7F9FA"/>
+        <w:spacing w:after="240"/>
+        <w:rPr>
+          <w:rFonts w:ascii="Consolas" w:hAnsi="Consolas"/>
+          <w:color w:val="263238"/>
+          <w:sz w:val="20"/>
+          <w:szCs w:val="20"/>
+        </w:rPr>
+      </w:pPr>
+      <w:r>
+        <w:rPr>
+          <w:rStyle w:val="a6"/>
+          <w:rFonts w:ascii="Consolas" w:hAnsi="Consolas"/>
+          <w:color w:val="263238"/>
+          <w:sz w:val="20"/>
+          <w:szCs w:val="20"/>
+        </w:rPr>
+        <w:t>Output:</w:t>
+      </w:r>
+      <w:r>
+        <w:rPr>
+          <w:rFonts w:ascii="Consolas" w:hAnsi="Consolas"/>
+          <w:color w:val="263238"/>
+          <w:sz w:val="20"/>
+          <w:szCs w:val="20"/>
+        </w:rPr>
+        <w:t xml:space="preserve"> 3</w:t>
+      </w:r>
+    </w:p>
+    <w:p>
+      <w:pPr>
+        <w:pStyle w:val="HTML"/>
+        <w:shd w:val="clear" w:color="auto" w:fill="F7F9FA"/>
+        <w:spacing w:after="240"/>
+        <w:rPr>
+          <w:rFonts w:ascii="Consolas" w:hAnsi="Consolas"/>
+          <w:color w:val="263238"/>
+          <w:sz w:val="20"/>
+          <w:szCs w:val="20"/>
+        </w:rPr>
+      </w:pPr>
+      <w:r>
+        <w:rPr>
+          <w:rStyle w:val="a6"/>
+          <w:rFonts w:ascii="Consolas" w:hAnsi="Consolas"/>
+          <w:color w:val="263238"/>
+          <w:sz w:val="20"/>
+          <w:szCs w:val="20"/>
+        </w:rPr>
+        <w:t xml:space="preserve">Explanation: </w:t>
+      </w:r>
+      <w:r>
+        <w:rPr>
+          <w:rFonts w:ascii="Consolas" w:hAnsi="Consolas"/>
+          <w:color w:val="263238"/>
+          <w:sz w:val="20"/>
+          <w:szCs w:val="20"/>
+        </w:rPr>
+        <w:t xml:space="preserve">The input binary string </w:t>
+      </w:r>
+      <w:r>
+        <w:rPr>
+          <w:rStyle w:val="a6"/>
+          <w:rFonts w:ascii="Consolas" w:hAnsi="Consolas"/>
+          <w:color w:val="263238"/>
+          <w:sz w:val="20"/>
+          <w:szCs w:val="20"/>
+        </w:rPr>
+        <w:t>00000000000000000000000000001011</w:t>
+      </w:r>
+      <w:r>
+        <w:rPr>
+          <w:rStyle w:val="HTML1"/>
+          <w:rFonts w:ascii="Consolas" w:hAnsi="Consolas"/>
+          <w:color w:val="263238"/>
+          <w:sz w:val="20"/>
+          <w:szCs w:val="20"/>
+        </w:rPr>
+        <w:t> has a total of three '1' bits.</w:t>
+      </w:r>
+    </w:p>
+    <w:p>
+      <w:pPr>
+        <w:pStyle w:val="a4"/>
+        <w:shd w:val="clear" w:color="auto" w:fill="FFFFFF"/>
+        <w:spacing w:before="0" w:beforeAutospacing="0" w:after="240" w:afterAutospacing="0"/>
+        <w:rPr>
+          <w:rFonts w:ascii="Segoe UI" w:hAnsi="Segoe UI" w:cs="Segoe UI"/>
+          <w:color w:val="263238"/>
+          <w:sz w:val="21"/>
+          <w:szCs w:val="21"/>
+        </w:rPr>
+      </w:pPr>
+      <w:r>
+        <w:rPr>
+          <w:rStyle w:val="a6"/>
+          <w:rFonts w:ascii="Segoe UI" w:hAnsi="Segoe UI" w:cs="Segoe UI"/>
+          <w:color w:val="263238"/>
+          <w:sz w:val="21"/>
+          <w:szCs w:val="21"/>
+        </w:rPr>
+        <w:t>Example 2:</w:t>
+      </w:r>
+    </w:p>
+    <w:p>
+      <w:pPr>
+        <w:pStyle w:val="HTML"/>
+        <w:shd w:val="clear" w:color="auto" w:fill="F7F9FA"/>
+        <w:spacing w:after="240"/>
+        <w:rPr>
+          <w:rFonts w:ascii="Consolas" w:hAnsi="Consolas"/>
+          <w:color w:val="263238"/>
+          <w:sz w:val="20"/>
+          <w:szCs w:val="20"/>
+        </w:rPr>
+      </w:pPr>
+      <w:r>
+        <w:rPr>
+          <w:rStyle w:val="a6"/>
+          <w:rFonts w:ascii="Consolas" w:hAnsi="Consolas"/>
+          <w:color w:val="263238"/>
+          <w:sz w:val="20"/>
+          <w:szCs w:val="20"/>
+        </w:rPr>
+        <w:t>Input:</w:t>
+      </w:r>
+      <w:r>
+        <w:rPr>
+          <w:rFonts w:ascii="Consolas" w:hAnsi="Consolas"/>
+          <w:color w:val="263238"/>
+          <w:sz w:val="20"/>
+          <w:szCs w:val="20"/>
+        </w:rPr>
+        <w:t xml:space="preserve"> 00000000000000000000000010000000</w:t>
+      </w:r>
+    </w:p>
+    <w:p>
+      <w:pPr>
+        <w:pStyle w:val="HTML"/>
+        <w:shd w:val="clear" w:color="auto" w:fill="F7F9FA"/>
+        <w:spacing w:after="240"/>
+        <w:rPr>
+          <w:rFonts w:ascii="Consolas" w:hAnsi="Consolas"/>
+          <w:color w:val="263238"/>
+          <w:sz w:val="20"/>
+          <w:szCs w:val="20"/>
+        </w:rPr>
+      </w:pPr>
+      <w:r>
+        <w:rPr>
+          <w:rStyle w:val="a6"/>
+          <w:rFonts w:ascii="Consolas" w:hAnsi="Consolas"/>
+          <w:color w:val="263238"/>
+          <w:sz w:val="20"/>
+          <w:szCs w:val="20"/>
+        </w:rPr>
+        <w:t>Output:</w:t>
+      </w:r>
+      <w:r>
+        <w:rPr>
+          <w:rFonts w:ascii="Consolas" w:hAnsi="Consolas"/>
+          <w:color w:val="263238"/>
+          <w:sz w:val="20"/>
+          <w:szCs w:val="20"/>
+        </w:rPr>
+        <w:t xml:space="preserve"> 1</w:t>
+      </w:r>
+    </w:p>
+    <w:p>
+      <w:pPr>
+        <w:pStyle w:val="HTML"/>
+        <w:shd w:val="clear" w:color="auto" w:fill="F7F9FA"/>
+        <w:spacing w:after="240"/>
+        <w:rPr>
+          <w:rFonts w:ascii="Consolas" w:hAnsi="Consolas"/>
+          <w:color w:val="263238"/>
+          <w:sz w:val="20"/>
+          <w:szCs w:val="20"/>
+        </w:rPr>
+      </w:pPr>
+      <w:r>
+        <w:rPr>
+          <w:rStyle w:val="a6"/>
+          <w:rFonts w:ascii="Consolas" w:hAnsi="Consolas"/>
+          <w:color w:val="263238"/>
+          <w:sz w:val="20"/>
+          <w:szCs w:val="20"/>
+        </w:rPr>
+        <w:t xml:space="preserve">Explanation: </w:t>
+      </w:r>
+      <w:r>
+        <w:rPr>
+          <w:rFonts w:ascii="Consolas" w:hAnsi="Consolas"/>
+          <w:color w:val="263238"/>
+          <w:sz w:val="20"/>
+          <w:szCs w:val="20"/>
+        </w:rPr>
+        <w:t xml:space="preserve">The input binary string </w:t>
+      </w:r>
+      <w:r>
+        <w:rPr>
+          <w:rStyle w:val="a6"/>
+          <w:rFonts w:ascii="Consolas" w:hAnsi="Consolas"/>
+          <w:color w:val="263238"/>
+          <w:sz w:val="20"/>
+          <w:szCs w:val="20"/>
+        </w:rPr>
+        <w:t>00000000000000000000000010000000</w:t>
+      </w:r>
+      <w:r>
+        <w:rPr>
+          <w:rFonts w:ascii="Consolas" w:hAnsi="Consolas"/>
+          <w:color w:val="263238"/>
+          <w:sz w:val="20"/>
+          <w:szCs w:val="20"/>
+        </w:rPr>
+        <w:t> has a total of one '1' bit.</w:t>
+      </w:r>
+    </w:p>
+    <w:p>
+      <w:pPr>
+        <w:pStyle w:val="a4"/>
+        <w:shd w:val="clear" w:color="auto" w:fill="FFFFFF"/>
+        <w:spacing w:before="0" w:beforeAutospacing="0" w:after="240" w:afterAutospacing="0"/>
+        <w:rPr>
+          <w:rFonts w:ascii="Segoe UI" w:hAnsi="Segoe UI" w:cs="Segoe UI"/>
+          <w:color w:val="263238"/>
+          <w:sz w:val="21"/>
+          <w:szCs w:val="21"/>
+        </w:rPr>
+      </w:pPr>
+      <w:r>
+        <w:rPr>
+          <w:rStyle w:val="a6"/>
+          <w:rFonts w:ascii="Segoe UI" w:hAnsi="Segoe UI" w:cs="Segoe UI"/>
+          <w:color w:val="263238"/>
+          <w:sz w:val="21"/>
+          <w:szCs w:val="21"/>
+        </w:rPr>
+        <w:t>Example 3:</w:t>
+      </w:r>
+    </w:p>
+    <w:p>
+      <w:pPr>
+        <w:pStyle w:val="HTML"/>
+        <w:shd w:val="clear" w:color="auto" w:fill="F7F9FA"/>
+        <w:spacing w:after="240"/>
+        <w:rPr>
+          <w:rFonts w:ascii="Consolas" w:hAnsi="Consolas"/>
+          <w:color w:val="263238"/>
+          <w:sz w:val="20"/>
+          <w:szCs w:val="20"/>
+        </w:rPr>
+      </w:pPr>
+      <w:r>
+        <w:rPr>
+          <w:rStyle w:val="a6"/>
+          <w:rFonts w:ascii="Consolas" w:hAnsi="Consolas"/>
+          <w:color w:val="263238"/>
+          <w:sz w:val="20"/>
+          <w:szCs w:val="20"/>
+        </w:rPr>
+        <w:t>Input:</w:t>
+      </w:r>
+      <w:r>
+        <w:rPr>
+          <w:rFonts w:ascii="Consolas" w:hAnsi="Consolas"/>
+          <w:color w:val="263238"/>
+          <w:sz w:val="20"/>
+          <w:szCs w:val="20"/>
+        </w:rPr>
+        <w:t xml:space="preserve"> 11111111111111111111111111111101</w:t>
+      </w:r>
+    </w:p>
+    <w:p>
+      <w:pPr>
+        <w:pStyle w:val="HTML"/>
+        <w:shd w:val="clear" w:color="auto" w:fill="F7F9FA"/>
+        <w:spacing w:after="240"/>
+        <w:rPr>
+          <w:rFonts w:ascii="Consolas" w:hAnsi="Consolas"/>
+          <w:color w:val="263238"/>
+          <w:sz w:val="20"/>
+          <w:szCs w:val="20"/>
+        </w:rPr>
+      </w:pPr>
+      <w:r>
+        <w:rPr>
+          <w:rStyle w:val="a6"/>
+          <w:rFonts w:ascii="Consolas" w:hAnsi="Consolas"/>
+          <w:color w:val="263238"/>
+          <w:sz w:val="20"/>
+          <w:szCs w:val="20"/>
+        </w:rPr>
+        <w:t>Output:</w:t>
+      </w:r>
+      <w:r>
+        <w:rPr>
+          <w:rFonts w:ascii="Consolas" w:hAnsi="Consolas"/>
+          <w:color w:val="263238"/>
+          <w:sz w:val="20"/>
+          <w:szCs w:val="20"/>
+        </w:rPr>
+        <w:t xml:space="preserve"> 31</w:t>
+      </w:r>
+    </w:p>
+    <w:p>
+      <w:pPr>
+        <w:pStyle w:val="HTML"/>
+        <w:shd w:val="clear" w:color="auto" w:fill="F7F9FA"/>
+        <w:spacing w:after="240"/>
+        <w:rPr>
+          <w:rFonts w:ascii="Consolas" w:hAnsi="Consolas"/>
+          <w:color w:val="263238"/>
+          <w:sz w:val="20"/>
+          <w:szCs w:val="20"/>
+        </w:rPr>
+      </w:pPr>
+      <w:r>
+        <w:rPr>
+          <w:rStyle w:val="a6"/>
+          <w:rFonts w:ascii="Consolas" w:hAnsi="Consolas"/>
+          <w:color w:val="263238"/>
+          <w:sz w:val="20"/>
+          <w:szCs w:val="20"/>
+        </w:rPr>
+        <w:t xml:space="preserve">Explanation: </w:t>
+      </w:r>
+      <w:r>
+        <w:rPr>
+          <w:rFonts w:ascii="Consolas" w:hAnsi="Consolas"/>
+          <w:color w:val="263238"/>
+          <w:sz w:val="20"/>
+          <w:szCs w:val="20"/>
+        </w:rPr>
+        <w:t xml:space="preserve">The input binary string </w:t>
+      </w:r>
+      <w:r>
+        <w:rPr>
+          <w:rStyle w:val="a6"/>
+          <w:rFonts w:ascii="Consolas" w:hAnsi="Consolas"/>
+          <w:color w:val="263238"/>
+          <w:sz w:val="20"/>
+          <w:szCs w:val="20"/>
+        </w:rPr>
+        <w:t>11111111111111111111111111111101</w:t>
+      </w:r>
+      <w:r>
+        <w:rPr>
+          <w:rFonts w:ascii="Consolas" w:hAnsi="Consolas"/>
+          <w:color w:val="263238"/>
+          <w:sz w:val="20"/>
+          <w:szCs w:val="20"/>
+        </w:rPr>
+        <w:t xml:space="preserve"> has a total of </w:t>
+      </w:r>
+      <w:proofErr w:type="gramStart"/>
+      <w:r>
+        <w:rPr>
+          <w:rFonts w:ascii="Consolas" w:hAnsi="Consolas"/>
+          <w:color w:val="263238"/>
+          <w:sz w:val="20"/>
+          <w:szCs w:val="20"/>
+        </w:rPr>
+        <w:t>thirty one</w:t>
+      </w:r>
+      <w:proofErr w:type="gramEnd"/>
+      <w:r>
+        <w:rPr>
+          <w:rFonts w:ascii="Consolas" w:hAnsi="Consolas"/>
+          <w:color w:val="263238"/>
+          <w:sz w:val="20"/>
+          <w:szCs w:val="20"/>
+        </w:rPr>
+        <w:t xml:space="preserve"> '1' bits.</w:t>
+      </w:r>
+    </w:p>
+    <w:p>
+      <w:pPr>
+        <w:pStyle w:val="a4"/>
+        <w:shd w:val="clear" w:color="auto" w:fill="FFFFFF"/>
+        <w:spacing w:before="0" w:beforeAutospacing="0" w:after="240" w:afterAutospacing="0"/>
+        <w:rPr>
+          <w:rFonts w:ascii="Segoe UI" w:hAnsi="Segoe UI" w:cs="Segoe UI"/>
+          <w:color w:val="263238"/>
+          <w:sz w:val="21"/>
+          <w:szCs w:val="21"/>
+        </w:rPr>
+      </w:pPr>
+      <w:r>
+        <w:rPr>
+          <w:rFonts w:ascii="Segoe UI" w:hAnsi="Segoe UI" w:cs="Segoe UI"/>
+          <w:color w:val="263238"/>
+          <w:sz w:val="21"/>
+          <w:szCs w:val="21"/>
+        </w:rPr>
+        <w:t> </w:t>
+      </w:r>
+    </w:p>
+    <w:p>
+      <w:pPr>
+        <w:pStyle w:val="a4"/>
+        <w:shd w:val="clear" w:color="auto" w:fill="FFFFFF"/>
+        <w:spacing w:before="0" w:beforeAutospacing="0" w:after="240" w:afterAutospacing="0"/>
+        <w:rPr>
+          <w:rFonts w:ascii="Segoe UI" w:hAnsi="Segoe UI" w:cs="Segoe UI"/>
+          <w:color w:val="263238"/>
+          <w:sz w:val="21"/>
+          <w:szCs w:val="21"/>
+        </w:rPr>
+      </w:pPr>
+      <w:r>
+        <w:rPr>
+          <w:rStyle w:val="a6"/>
+          <w:rFonts w:ascii="Segoe UI" w:hAnsi="Segoe UI" w:cs="Segoe UI"/>
+          <w:color w:val="263238"/>
+          <w:sz w:val="21"/>
+          <w:szCs w:val="21"/>
+        </w:rPr>
+        <w:t>Note:</w:t>
+      </w:r>
+    </w:p>
+    <w:p>
+      <w:pPr>
+        <w:widowControl/>
+        <w:numPr>
+          <w:ilvl w:val="0"/>
+          <w:numId w:val="9"/>
+        </w:numPr>
+        <w:shd w:val="clear" w:color="auto" w:fill="FFFFFF"/>
+        <w:spacing w:before="100" w:beforeAutospacing="1" w:after="100" w:afterAutospacing="1"/>
+        <w:jc w:val="left"/>
+        <w:rPr>
+          <w:rFonts w:ascii="Segoe UI" w:hAnsi="Segoe UI" w:cs="Segoe UI"/>
+          <w:color w:val="263238"/>
+          <w:szCs w:val="21"/>
+        </w:rPr>
+      </w:pPr>
+      <w:r>
+        <w:rPr>
+          <w:rFonts w:ascii="Segoe UI" w:hAnsi="Segoe UI" w:cs="Segoe UI"/>
+          <w:color w:val="263238"/>
+          <w:szCs w:val="21"/>
+        </w:rPr>
+        <w:t>Note that in some languages such as Java, there is no unsigned integer type. In this case, the input will be given as signed integer type and should not affect your implementation, as the internal binary representation of the integer is the same whether it is signed or unsigned.</w:t>
+      </w:r>
+    </w:p>
+    <w:p>
+      <w:pPr>
+        <w:widowControl/>
+        <w:numPr>
+          <w:ilvl w:val="0"/>
+          <w:numId w:val="9"/>
+        </w:numPr>
+        <w:shd w:val="clear" w:color="auto" w:fill="FFFFFF"/>
+        <w:spacing w:before="100" w:beforeAutospacing="1" w:after="100" w:afterAutospacing="1"/>
+        <w:jc w:val="left"/>
+        <w:rPr>
+          <w:rFonts w:ascii="Segoe UI" w:hAnsi="Segoe UI" w:cs="Segoe UI"/>
+          <w:color w:val="263238"/>
+          <w:szCs w:val="21"/>
+        </w:rPr>
+      </w:pPr>
+      <w:r>
+        <w:rPr>
+          <w:rFonts w:ascii="Segoe UI" w:hAnsi="Segoe UI" w:cs="Segoe UI"/>
+          <w:color w:val="263238"/>
+          <w:szCs w:val="21"/>
+        </w:rPr>
+        <w:lastRenderedPageBreak/>
+        <w:t>In Java, the compiler represents the signed integers using </w:t>
+      </w:r>
+      <w:hyperlink r:id="rId17" w:tgtFrame="_blank" w:history="1">
+        <w:r>
+          <w:rPr>
+            <w:rStyle w:val="a5"/>
+            <w:rFonts w:ascii="Segoe UI" w:hAnsi="Segoe UI" w:cs="Segoe UI"/>
+            <w:color w:val="607D8B"/>
+            <w:szCs w:val="21"/>
+          </w:rPr>
+          <w:t>2's complement notation</w:t>
+        </w:r>
+      </w:hyperlink>
+      <w:r>
+        <w:rPr>
+          <w:rFonts w:ascii="Segoe UI" w:hAnsi="Segoe UI" w:cs="Segoe UI"/>
+          <w:color w:val="263238"/>
+          <w:szCs w:val="21"/>
+        </w:rPr>
+        <w:t>. Therefore, in </w:t>
+      </w:r>
+      <w:r>
+        <w:rPr>
+          <w:rStyle w:val="a6"/>
+          <w:rFonts w:ascii="Segoe UI" w:hAnsi="Segoe UI" w:cs="Segoe UI"/>
+          <w:color w:val="263238"/>
+          <w:szCs w:val="21"/>
+        </w:rPr>
+        <w:t>Example 3</w:t>
+      </w:r>
+      <w:r>
+        <w:rPr>
+          <w:rFonts w:ascii="Segoe UI" w:hAnsi="Segoe UI" w:cs="Segoe UI"/>
+          <w:color w:val="263238"/>
+          <w:szCs w:val="21"/>
+        </w:rPr>
+        <w:t> above the input represents the signed integer </w:t>
+      </w:r>
+      <w:r>
+        <w:rPr>
+          <w:rStyle w:val="HTML1"/>
+          <w:rFonts w:ascii="Courier New" w:hAnsi="Courier New" w:cs="Courier New"/>
+          <w:color w:val="546E7A"/>
+          <w:sz w:val="20"/>
+          <w:szCs w:val="20"/>
+          <w:shd w:val="clear" w:color="auto" w:fill="F7F9FA"/>
+        </w:rPr>
+        <w:t>-3</w:t>
       </w:r>
       <w:r>
         <w:rPr>
@@ -32948,7 +33669,7 @@
 </file>
 
 <file path=word/endnotes.xml><?xml version="1.0" encoding="utf-8"?>
-<w:endnotes xmlns:wpc="http://schemas.microsoft.com/office/word/2010/wordprocessingCanvas" xmlns:mc="http://schemas.openxmlformats.org/markup-compatibility/2006" xmlns:o="urn:schemas-microsoft-com:office:office" xmlns:r="http://schemas.openxmlformats.org/officeDocument/2006/relationships" xmlns:m="http://schemas.openxmlformats.org/officeDocument/2006/math" xmlns:v="urn:schemas-microsoft-com:vml" xmlns:wp14="http://schemas.microsoft.com/office/word/2010/wordprocessingDrawing" xmlns:wp="http://schemas.openxmlformats.org/drawingml/2006/wordprocessingDrawing" xmlns:w10="urn:schemas-microsoft-com:office:word" xmlns:w="http://schemas.openxmlformats.org/wordprocessingml/2006/main" xmlns:w14="http://schemas.microsoft.com/office/word/2010/wordml" xmlns:wpg="http://schemas.microsoft.com/office/word/2010/wordprocessingGroup" xmlns:wpi="http://schemas.microsoft.com/office/word/2010/wordprocessingInk" xmlns:wne="http://schemas.microsoft.com/office/word/2006/wordml" xmlns:wps="http://schemas.microsoft.com/office/word/2010/wordprocessingShape" mc:Ignorable="w14 wp14">
+<w:endnotes xmlns:wpc="http://schemas.microsoft.com/office/word/2010/wordprocessingCanvas" xmlns:cx="http://schemas.microsoft.com/office/drawing/2014/chartex" xmlns:cx1="http://schemas.microsoft.com/office/drawing/2015/9/8/chartex" xmlns:cx2="http://schemas.microsoft.com/office/drawing/2015/10/21/chartex" xmlns:cx3="http://schemas.microsoft.com/office/drawing/2016/5/9/chartex" xmlns:cx4="http://schemas.microsoft.com/office/drawing/2016/5/10/chartex" xmlns:cx5="http://schemas.microsoft.com/office/drawing/2016/5/11/chartex" xmlns:cx6="http://schemas.microsoft.com/office/drawing/2016/5/12/chartex" xmlns:cx7="http://schemas.microsoft.com/office/drawing/2016/5/13/chartex" xmlns:cx8="http://schemas.microsoft.com/office/drawing/2016/5/14/chartex" xmlns:mc="http://schemas.openxmlformats.org/markup-compatibility/2006" xmlns:aink="http://schemas.microsoft.com/office/drawing/2016/ink" xmlns:am3d="http://schemas.microsoft.com/office/drawing/2017/model3d" xmlns:o="urn:schemas-microsoft-com:office:office" xmlns:r="http://schemas.openxmlformats.org/officeDocument/2006/relationships" xmlns:m="http://schemas.openxmlformats.org/officeDocument/2006/math" xmlns:v="urn:schemas-microsoft-com:vml" xmlns:wp14="http://schemas.microsoft.com/office/word/2010/wordprocessingDrawing" xmlns:wp="http://schemas.openxmlformats.org/drawingml/2006/wordprocessingDrawing" xmlns:w10="urn:schemas-microsoft-com:office:word" xmlns:w="http://schemas.openxmlformats.org/wordprocessingml/2006/main" xmlns:w14="http://schemas.microsoft.com/office/word/2010/wordml" xmlns:w15="http://schemas.microsoft.com/office/word/2012/wordml" xmlns:w16cid="http://schemas.microsoft.com/office/word/2016/wordml/cid" xmlns:w16se="http://schemas.microsoft.com/office/word/2015/wordml/symex" xmlns:wpg="http://schemas.microsoft.com/office/word/2010/wordprocessingGroup" xmlns:wpi="http://schemas.microsoft.com/office/word/2010/wordprocessingInk" xmlns:wne="http://schemas.microsoft.com/office/word/2006/wordml" xmlns:wps="http://schemas.microsoft.com/office/word/2010/wordprocessingShape" mc:Ignorable="w14 w15 w16se w16cid wp14">
   <w:endnote w:type="separator" w:id="-1">
     <w:p>
       <w:r>
@@ -32967,7 +33688,7 @@
 </file>
 
 <file path=word/footnotes.xml><?xml version="1.0" encoding="utf-8"?>
-<w:footnotes xmlns:wpc="http://schemas.microsoft.com/office/word/2010/wordprocessingCanvas" xmlns:mc="http://schemas.openxmlformats.org/markup-compatibility/2006" xmlns:o="urn:schemas-microsoft-com:office:office" xmlns:r="http://schemas.openxmlformats.org/officeDocument/2006/relationships" xmlns:m="http://schemas.openxmlformats.org/officeDocument/2006/math" xmlns:v="urn:schemas-microsoft-com:vml" xmlns:wp14="http://schemas.microsoft.com/office/word/2010/wordprocessingDrawing" xmlns:wp="http://schemas.openxmlformats.org/drawingml/2006/wordprocessingDrawing" xmlns:w10="urn:schemas-microsoft-com:office:word" xmlns:w="http://schemas.openxmlformats.org/wordprocessingml/2006/main" xmlns:w14="http://schemas.microsoft.com/office/word/2010/wordml" xmlns:wpg="http://schemas.microsoft.com/office/word/2010/wordprocessingGroup" xmlns:wpi="http://schemas.microsoft.com/office/word/2010/wordprocessingInk" xmlns:wne="http://schemas.microsoft.com/office/word/2006/wordml" xmlns:wps="http://schemas.microsoft.com/office/word/2010/wordprocessingShape" mc:Ignorable="w14 wp14">
+<w:footnotes xmlns:wpc="http://schemas.microsoft.com/office/word/2010/wordprocessingCanvas" xmlns:cx="http://schemas.microsoft.com/office/drawing/2014/chartex" xmlns:cx1="http://schemas.microsoft.com/office/drawing/2015/9/8/chartex" xmlns:cx2="http://schemas.microsoft.com/office/drawing/2015/10/21/chartex" xmlns:cx3="http://schemas.microsoft.com/office/drawing/2016/5/9/chartex" xmlns:cx4="http://schemas.microsoft.com/office/drawing/2016/5/10/chartex" xmlns:cx5="http://schemas.microsoft.com/office/drawing/2016/5/11/chartex" xmlns:cx6="http://schemas.microsoft.com/office/drawing/2016/5/12/chartex" xmlns:cx7="http://schemas.microsoft.com/office/drawing/2016/5/13/chartex" xmlns:cx8="http://schemas.microsoft.com/office/drawing/2016/5/14/chartex" xmlns:mc="http://schemas.openxmlformats.org/markup-compatibility/2006" xmlns:aink="http://schemas.microsoft.com/office/drawing/2016/ink" xmlns:am3d="http://schemas.microsoft.com/office/drawing/2017/model3d" xmlns:o="urn:schemas-microsoft-com:office:office" xmlns:r="http://schemas.openxmlformats.org/officeDocument/2006/relationships" xmlns:m="http://schemas.openxmlformats.org/officeDocument/2006/math" xmlns:v="urn:schemas-microsoft-com:vml" xmlns:wp14="http://schemas.microsoft.com/office/word/2010/wordprocessingDrawing" xmlns:wp="http://schemas.openxmlformats.org/drawingml/2006/wordprocessingDrawing" xmlns:w10="urn:schemas-microsoft-com:office:word" xmlns:w="http://schemas.openxmlformats.org/wordprocessingml/2006/main" xmlns:w14="http://schemas.microsoft.com/office/word/2010/wordml" xmlns:w15="http://schemas.microsoft.com/office/word/2012/wordml" xmlns:w16cid="http://schemas.microsoft.com/office/word/2016/wordml/cid" xmlns:w16se="http://schemas.microsoft.com/office/word/2015/wordml/symex" xmlns:wpg="http://schemas.microsoft.com/office/word/2010/wordprocessingGroup" xmlns:wpi="http://schemas.microsoft.com/office/word/2010/wordprocessingInk" xmlns:wne="http://schemas.microsoft.com/office/word/2006/wordml" xmlns:wps="http://schemas.microsoft.com/office/word/2010/wordprocessingShape" mc:Ignorable="w14 w15 w16se w16cid wp14">
   <w:footnote w:type="separator" w:id="-1">
     <w:p>
       <w:r>
@@ -32986,8 +33707,8 @@
 </file>
 
 <file path=word/numbering.xml><?xml version="1.0" encoding="utf-8"?>
-<w:numbering xmlns:wpc="http://schemas.microsoft.com/office/word/2010/wordprocessingCanvas" xmlns:mc="http://schemas.openxmlformats.org/markup-compatibility/2006" xmlns:o="urn:schemas-microsoft-com:office:office" xmlns:r="http://schemas.openxmlformats.org/officeDocument/2006/relationships" xmlns:m="http://schemas.openxmlformats.org/officeDocument/2006/math" xmlns:v="urn:schemas-microsoft-com:vml" xmlns:wp14="http://schemas.microsoft.com/office/word/2010/wordprocessingDrawing" xmlns:wp="http://schemas.openxmlformats.org/drawingml/2006/wordprocessingDrawing" xmlns:w10="urn:schemas-microsoft-com:office:word" xmlns:w="http://schemas.openxmlformats.org/wordprocessingml/2006/main" xmlns:w14="http://schemas.microsoft.com/office/word/2010/wordml" xmlns:wpg="http://schemas.microsoft.com/office/word/2010/wordprocessingGroup" xmlns:wpi="http://schemas.microsoft.com/office/word/2010/wordprocessingInk" xmlns:wne="http://schemas.microsoft.com/office/word/2006/wordml" xmlns:wps="http://schemas.microsoft.com/office/word/2010/wordprocessingShape" mc:Ignorable="w14 wp14">
-  <w:abstractNum w:abstractNumId="0">
+<w:numbering xmlns:wpc="http://schemas.microsoft.com/office/word/2010/wordprocessingCanvas" xmlns:cx="http://schemas.microsoft.com/office/drawing/2014/chartex" xmlns:cx1="http://schemas.microsoft.com/office/drawing/2015/9/8/chartex" xmlns:cx2="http://schemas.microsoft.com/office/drawing/2015/10/21/chartex" xmlns:cx3="http://schemas.microsoft.com/office/drawing/2016/5/9/chartex" xmlns:cx4="http://schemas.microsoft.com/office/drawing/2016/5/10/chartex" xmlns:cx5="http://schemas.microsoft.com/office/drawing/2016/5/11/chartex" xmlns:cx6="http://schemas.microsoft.com/office/drawing/2016/5/12/chartex" xmlns:cx7="http://schemas.microsoft.com/office/drawing/2016/5/13/chartex" xmlns:cx8="http://schemas.microsoft.com/office/drawing/2016/5/14/chartex" xmlns:mc="http://schemas.openxmlformats.org/markup-compatibility/2006" xmlns:aink="http://schemas.microsoft.com/office/drawing/2016/ink" xmlns:am3d="http://schemas.microsoft.com/office/drawing/2017/model3d" xmlns:o="urn:schemas-microsoft-com:office:office" xmlns:r="http://schemas.openxmlformats.org/officeDocument/2006/relationships" xmlns:m="http://schemas.openxmlformats.org/officeDocument/2006/math" xmlns:v="urn:schemas-microsoft-com:vml" xmlns:wp14="http://schemas.microsoft.com/office/word/2010/wordprocessingDrawing" xmlns:wp="http://schemas.openxmlformats.org/drawingml/2006/wordprocessingDrawing" xmlns:w10="urn:schemas-microsoft-com:office:word" xmlns:w="http://schemas.openxmlformats.org/wordprocessingml/2006/main" xmlns:w14="http://schemas.microsoft.com/office/word/2010/wordml" xmlns:w15="http://schemas.microsoft.com/office/word/2012/wordml" xmlns:w16cid="http://schemas.microsoft.com/office/word/2016/wordml/cid" xmlns:w16se="http://schemas.microsoft.com/office/word/2015/wordml/symex" xmlns:wpg="http://schemas.microsoft.com/office/word/2010/wordprocessingGroup" xmlns:wpi="http://schemas.microsoft.com/office/word/2010/wordprocessingInk" xmlns:wne="http://schemas.microsoft.com/office/word/2006/wordml" xmlns:wps="http://schemas.microsoft.com/office/word/2010/wordprocessingShape" mc:Ignorable="w14 w15 w16se w16cid wp14">
+  <w:abstractNum w:abstractNumId="0" w15:restartNumberingAfterBreak="0">
     <w:nsid w:val="26BF35E2"/>
     <w:multiLevelType w:val="multilevel"/>
     <w:tmpl w:val="972850CA"/>
@@ -33136,7 +33857,7 @@
       </w:rPr>
     </w:lvl>
   </w:abstractNum>
-  <w:abstractNum w:abstractNumId="1">
+  <w:abstractNum w:abstractNumId="1" w15:restartNumberingAfterBreak="0">
     <w:nsid w:val="323134A9"/>
     <w:multiLevelType w:val="multilevel"/>
     <w:tmpl w:val="EC26090C"/>
@@ -33249,7 +33970,7 @@
       </w:pPr>
     </w:lvl>
   </w:abstractNum>
-  <w:abstractNum w:abstractNumId="2">
+  <w:abstractNum w:abstractNumId="2" w15:restartNumberingAfterBreak="0">
     <w:nsid w:val="38277D82"/>
     <w:multiLevelType w:val="multilevel"/>
     <w:tmpl w:val="4C06D774"/>
@@ -33398,7 +34119,7 @@
       </w:rPr>
     </w:lvl>
   </w:abstractNum>
-  <w:abstractNum w:abstractNumId="3">
+  <w:abstractNum w:abstractNumId="3" w15:restartNumberingAfterBreak="0">
     <w:nsid w:val="3C6A7CD3"/>
     <w:multiLevelType w:val="hybridMultilevel"/>
     <w:tmpl w:val="5352009A"/>
@@ -33487,10 +34208,10 @@
       </w:pPr>
     </w:lvl>
   </w:abstractNum>
-  <w:abstractNum w:abstractNumId="4">
-    <w:nsid w:val="5F8711B8"/>
+  <w:abstractNum w:abstractNumId="4" w15:restartNumberingAfterBreak="0">
+    <w:nsid w:val="432A6D65"/>
     <w:multiLevelType w:val="multilevel"/>
-    <w:tmpl w:val="DE5C0906"/>
+    <w:tmpl w:val="1A78F300"/>
     <w:lvl w:ilvl="0">
       <w:start w:val="1"/>
       <w:numFmt w:val="bullet"/>
@@ -33636,10 +34357,10 @@
       </w:rPr>
     </w:lvl>
   </w:abstractNum>
-  <w:abstractNum w:abstractNumId="5">
-    <w:nsid w:val="5FF508AE"/>
+  <w:abstractNum w:abstractNumId="5" w15:restartNumberingAfterBreak="0">
+    <w:nsid w:val="5F8711B8"/>
     <w:multiLevelType w:val="multilevel"/>
-    <w:tmpl w:val="495CE158"/>
+    <w:tmpl w:val="DE5C0906"/>
     <w:lvl w:ilvl="0">
       <w:start w:val="1"/>
       <w:numFmt w:val="bullet"/>
@@ -33785,10 +34506,10 @@
       </w:rPr>
     </w:lvl>
   </w:abstractNum>
-  <w:abstractNum w:abstractNumId="6">
-    <w:nsid w:val="6E8D5400"/>
+  <w:abstractNum w:abstractNumId="6" w15:restartNumberingAfterBreak="0">
+    <w:nsid w:val="5FF508AE"/>
     <w:multiLevelType w:val="multilevel"/>
-    <w:tmpl w:val="9FF2837A"/>
+    <w:tmpl w:val="495CE158"/>
     <w:lvl w:ilvl="0">
       <w:start w:val="1"/>
       <w:numFmt w:val="bullet"/>
@@ -33934,7 +34655,156 @@
       </w:rPr>
     </w:lvl>
   </w:abstractNum>
-  <w:abstractNum w:abstractNumId="7">
+  <w:abstractNum w:abstractNumId="7" w15:restartNumberingAfterBreak="0">
+    <w:nsid w:val="6E8D5400"/>
+    <w:multiLevelType w:val="multilevel"/>
+    <w:tmpl w:val="9FF2837A"/>
+    <w:lvl w:ilvl="0">
+      <w:start w:val="1"/>
+      <w:numFmt w:val="bullet"/>
+      <w:lvlText w:val=""/>
+      <w:lvlJc w:val="left"/>
+      <w:pPr>
+        <w:tabs>
+          <w:tab w:val="num" w:pos="720"/>
+        </w:tabs>
+        <w:ind w:left="720" w:hanging="360"/>
+      </w:pPr>
+      <w:rPr>
+        <w:rFonts w:ascii="Symbol" w:hAnsi="Symbol" w:hint="default"/>
+        <w:sz w:val="20"/>
+      </w:rPr>
+    </w:lvl>
+    <w:lvl w:ilvl="1" w:tentative="1">
+      <w:start w:val="1"/>
+      <w:numFmt w:val="bullet"/>
+      <w:lvlText w:val="o"/>
+      <w:lvlJc w:val="left"/>
+      <w:pPr>
+        <w:tabs>
+          <w:tab w:val="num" w:pos="1440"/>
+        </w:tabs>
+        <w:ind w:left="1440" w:hanging="360"/>
+      </w:pPr>
+      <w:rPr>
+        <w:rFonts w:ascii="Courier New" w:hAnsi="Courier New" w:hint="default"/>
+        <w:sz w:val="20"/>
+      </w:rPr>
+    </w:lvl>
+    <w:lvl w:ilvl="2" w:tentative="1">
+      <w:start w:val="1"/>
+      <w:numFmt w:val="bullet"/>
+      <w:lvlText w:val=""/>
+      <w:lvlJc w:val="left"/>
+      <w:pPr>
+        <w:tabs>
+          <w:tab w:val="num" w:pos="2160"/>
+        </w:tabs>
+        <w:ind w:left="2160" w:hanging="360"/>
+      </w:pPr>
+      <w:rPr>
+        <w:rFonts w:ascii="Wingdings" w:hAnsi="Wingdings" w:hint="default"/>
+        <w:sz w:val="20"/>
+      </w:rPr>
+    </w:lvl>
+    <w:lvl w:ilvl="3" w:tentative="1">
+      <w:start w:val="1"/>
+      <w:numFmt w:val="bullet"/>
+      <w:lvlText w:val=""/>
+      <w:lvlJc w:val="left"/>
+      <w:pPr>
+        <w:tabs>
+          <w:tab w:val="num" w:pos="2880"/>
+        </w:tabs>
+        <w:ind w:left="2880" w:hanging="360"/>
+      </w:pPr>
+      <w:rPr>
+        <w:rFonts w:ascii="Wingdings" w:hAnsi="Wingdings" w:hint="default"/>
+        <w:sz w:val="20"/>
+      </w:rPr>
+    </w:lvl>
+    <w:lvl w:ilvl="4" w:tentative="1">
+      <w:start w:val="1"/>
+      <w:numFmt w:val="bullet"/>
+      <w:lvlText w:val=""/>
+      <w:lvlJc w:val="left"/>
+      <w:pPr>
+        <w:tabs>
+          <w:tab w:val="num" w:pos="3600"/>
+        </w:tabs>
+        <w:ind w:left="3600" w:hanging="360"/>
+      </w:pPr>
+      <w:rPr>
+        <w:rFonts w:ascii="Wingdings" w:hAnsi="Wingdings" w:hint="default"/>
+        <w:sz w:val="20"/>
+      </w:rPr>
+    </w:lvl>
+    <w:lvl w:ilvl="5" w:tentative="1">
+      <w:start w:val="1"/>
+      <w:numFmt w:val="bullet"/>
+      <w:lvlText w:val=""/>
+      <w:lvlJc w:val="left"/>
+      <w:pPr>
+        <w:tabs>
+          <w:tab w:val="num" w:pos="4320"/>
+        </w:tabs>
+        <w:ind w:left="4320" w:hanging="360"/>
+      </w:pPr>
+      <w:rPr>
+        <w:rFonts w:ascii="Wingdings" w:hAnsi="Wingdings" w:hint="default"/>
+        <w:sz w:val="20"/>
+      </w:rPr>
+    </w:lvl>
+    <w:lvl w:ilvl="6" w:tentative="1">
+      <w:start w:val="1"/>
+      <w:numFmt w:val="bullet"/>
+      <w:lvlText w:val=""/>
+      <w:lvlJc w:val="left"/>
+      <w:pPr>
+        <w:tabs>
+          <w:tab w:val="num" w:pos="5040"/>
+        </w:tabs>
+        <w:ind w:left="5040" w:hanging="360"/>
+      </w:pPr>
+      <w:rPr>
+        <w:rFonts w:ascii="Wingdings" w:hAnsi="Wingdings" w:hint="default"/>
+        <w:sz w:val="20"/>
+      </w:rPr>
+    </w:lvl>
+    <w:lvl w:ilvl="7" w:tentative="1">
+      <w:start w:val="1"/>
+      <w:numFmt w:val="bullet"/>
+      <w:lvlText w:val=""/>
+      <w:lvlJc w:val="left"/>
+      <w:pPr>
+        <w:tabs>
+          <w:tab w:val="num" w:pos="5760"/>
+        </w:tabs>
+        <w:ind w:left="5760" w:hanging="360"/>
+      </w:pPr>
+      <w:rPr>
+        <w:rFonts w:ascii="Wingdings" w:hAnsi="Wingdings" w:hint="default"/>
+        <w:sz w:val="20"/>
+      </w:rPr>
+    </w:lvl>
+    <w:lvl w:ilvl="8" w:tentative="1">
+      <w:start w:val="1"/>
+      <w:numFmt w:val="bullet"/>
+      <w:lvlText w:val=""/>
+      <w:lvlJc w:val="left"/>
+      <w:pPr>
+        <w:tabs>
+          <w:tab w:val="num" w:pos="6480"/>
+        </w:tabs>
+        <w:ind w:left="6480" w:hanging="360"/>
+      </w:pPr>
+      <w:rPr>
+        <w:rFonts w:ascii="Wingdings" w:hAnsi="Wingdings" w:hint="default"/>
+        <w:sz w:val="20"/>
+      </w:rPr>
+    </w:lvl>
+  </w:abstractNum>
+  <w:abstractNum w:abstractNumId="8" w15:restartNumberingAfterBreak="0">
     <w:nsid w:val="76944E09"/>
     <w:multiLevelType w:val="multilevel"/>
     <w:tmpl w:val="D56C32B8"/>
@@ -34093,25 +34963,28 @@
     <w:abstractNumId w:val="0"/>
   </w:num>
   <w:num w:numId="4">
-    <w:abstractNumId w:val="6"/>
+    <w:abstractNumId w:val="7"/>
   </w:num>
   <w:num w:numId="5">
     <w:abstractNumId w:val="2"/>
   </w:num>
   <w:num w:numId="6">
-    <w:abstractNumId w:val="7"/>
+    <w:abstractNumId w:val="8"/>
   </w:num>
   <w:num w:numId="7">
+    <w:abstractNumId w:val="6"/>
+  </w:num>
+  <w:num w:numId="8">
     <w:abstractNumId w:val="5"/>
   </w:num>
-  <w:num w:numId="8">
+  <w:num w:numId="9">
     <w:abstractNumId w:val="4"/>
   </w:num>
 </w:numbering>
 </file>
 
 <file path=word/styles.xml><?xml version="1.0" encoding="utf-8"?>
-<w:styles xmlns:mc="http://schemas.openxmlformats.org/markup-compatibility/2006" xmlns:r="http://schemas.openxmlformats.org/officeDocument/2006/relationships" xmlns:w="http://schemas.openxmlformats.org/wordprocessingml/2006/main" xmlns:w14="http://schemas.microsoft.com/office/word/2010/wordml" mc:Ignorable="w14">
+<w:styles xmlns:mc="http://schemas.openxmlformats.org/markup-compatibility/2006" xmlns:r="http://schemas.openxmlformats.org/officeDocument/2006/relationships" xmlns:w="http://schemas.openxmlformats.org/wordprocessingml/2006/main" xmlns:w14="http://schemas.microsoft.com/office/word/2010/wordml" xmlns:w15="http://schemas.microsoft.com/office/word/2012/wordml" xmlns:w16cid="http://schemas.microsoft.com/office/word/2016/wordml/cid" xmlns:w16se="http://schemas.microsoft.com/office/word/2015/wordml/symex" mc:Ignorable="w14 w15 w16se w16cid">
   <w:docDefaults>
     <w:rPrDefault>
       <w:rPr>
@@ -34124,144 +34997,383 @@
     </w:rPrDefault>
     <w:pPrDefault/>
   </w:docDefaults>
-  <w:latentStyles w:defLockedState="0" w:defUIPriority="99" w:defSemiHidden="1" w:defUnhideWhenUsed="1" w:defQFormat="0" w:count="267">
-    <w:lsdException w:name="Normal" w:semiHidden="0" w:uiPriority="0" w:unhideWhenUsed="0" w:qFormat="1"/>
-    <w:lsdException w:name="heading 1" w:semiHidden="0" w:uiPriority="9" w:unhideWhenUsed="0" w:qFormat="1"/>
-    <w:lsdException w:name="heading 2" w:uiPriority="9" w:qFormat="1"/>
-    <w:lsdException w:name="heading 3" w:uiPriority="9" w:qFormat="1"/>
-    <w:lsdException w:name="heading 4" w:uiPriority="9" w:qFormat="1"/>
-    <w:lsdException w:name="heading 5" w:uiPriority="9" w:qFormat="1"/>
-    <w:lsdException w:name="heading 6" w:uiPriority="9" w:qFormat="1"/>
-    <w:lsdException w:name="heading 7" w:uiPriority="9" w:qFormat="1"/>
-    <w:lsdException w:name="heading 8" w:uiPriority="9" w:qFormat="1"/>
-    <w:lsdException w:name="heading 9" w:uiPriority="9" w:qFormat="1"/>
-    <w:lsdException w:name="toc 1" w:uiPriority="39"/>
-    <w:lsdException w:name="toc 2" w:uiPriority="39"/>
-    <w:lsdException w:name="toc 3" w:uiPriority="39"/>
-    <w:lsdException w:name="toc 4" w:uiPriority="39"/>
-    <w:lsdException w:name="toc 5" w:uiPriority="39"/>
-    <w:lsdException w:name="toc 6" w:uiPriority="39"/>
-    <w:lsdException w:name="toc 7" w:uiPriority="39"/>
-    <w:lsdException w:name="toc 8" w:uiPriority="39"/>
-    <w:lsdException w:name="toc 9" w:uiPriority="39"/>
-    <w:lsdException w:name="caption" w:uiPriority="35" w:qFormat="1"/>
-    <w:lsdException w:name="Title" w:semiHidden="0" w:uiPriority="10" w:unhideWhenUsed="0" w:qFormat="1"/>
-    <w:lsdException w:name="Default Paragraph Font" w:uiPriority="1"/>
-    <w:lsdException w:name="Subtitle" w:semiHidden="0" w:uiPriority="11" w:unhideWhenUsed="0" w:qFormat="1"/>
-    <w:lsdException w:name="Strong" w:semiHidden="0" w:uiPriority="22" w:unhideWhenUsed="0" w:qFormat="1"/>
-    <w:lsdException w:name="Emphasis" w:semiHidden="0" w:uiPriority="20" w:unhideWhenUsed="0" w:qFormat="1"/>
-    <w:lsdException w:name="Table Grid" w:semiHidden="0" w:uiPriority="59" w:unhideWhenUsed="0"/>
-    <w:lsdException w:name="Placeholder Text" w:unhideWhenUsed="0"/>
-    <w:lsdException w:name="No Spacing" w:semiHidden="0" w:uiPriority="1" w:unhideWhenUsed="0" w:qFormat="1"/>
-    <w:lsdException w:name="Light Shading" w:semiHidden="0" w:uiPriority="60" w:unhideWhenUsed="0"/>
-    <w:lsdException w:name="Light List" w:semiHidden="0" w:uiPriority="61" w:unhideWhenUsed="0"/>
-    <w:lsdException w:name="Light Grid" w:semiHidden="0" w:uiPriority="62" w:unhideWhenUsed="0"/>
-    <w:lsdException w:name="Medium Shading 1" w:semiHidden="0" w:uiPriority="63" w:unhideWhenUsed="0"/>
-    <w:lsdException w:name="Medium Shading 2" w:semiHidden="0" w:uiPriority="64" w:unhideWhenUsed="0"/>
-    <w:lsdException w:name="Medium List 1" w:semiHidden="0" w:uiPriority="65" w:unhideWhenUsed="0"/>
-    <w:lsdException w:name="Medium List 2" w:semiHidden="0" w:uiPriority="66" w:unhideWhenUsed="0"/>
-    <w:lsdException w:name="Medium Grid 1" w:semiHidden="0" w:uiPriority="67" w:unhideWhenUsed="0"/>
-    <w:lsdException w:name="Medium Grid 2" w:semiHidden="0" w:uiPriority="68" w:unhideWhenUsed="0"/>
-    <w:lsdException w:name="Medium Grid 3" w:semiHidden="0" w:uiPriority="69" w:unhideWhenUsed="0"/>
-    <w:lsdException w:name="Dark List" w:semiHidden="0" w:uiPriority="70" w:unhideWhenUsed="0"/>
-    <w:lsdException w:name="Colorful Shading" w:semiHidden="0" w:uiPriority="71" w:unhideWhenUsed="0"/>
-    <w:lsdException w:name="Colorful List" w:semiHidden="0" w:uiPriority="72" w:unhideWhenUsed="0"/>
-    <w:lsdException w:name="Colorful Grid" w:semiHidden="0" w:uiPriority="73" w:unhideWhenUsed="0"/>
-    <w:lsdException w:name="Light Shading Accent 1" w:semiHidden="0" w:uiPriority="60" w:unhideWhenUsed="0"/>
-    <w:lsdException w:name="Light List Accent 1" w:semiHidden="0" w:uiPriority="61" w:unhideWhenUsed="0"/>
-    <w:lsdException w:name="Light Grid Accent 1" w:semiHidden="0" w:uiPriority="62" w:unhideWhenUsed="0"/>
-    <w:lsdException w:name="Medium Shading 1 Accent 1" w:semiHidden="0" w:uiPriority="63" w:unhideWhenUsed="0"/>
-    <w:lsdException w:name="Medium Shading 2 Accent 1" w:semiHidden="0" w:uiPriority="64" w:unhideWhenUsed="0"/>
-    <w:lsdException w:name="Medium List 1 Accent 1" w:semiHidden="0" w:uiPriority="65" w:unhideWhenUsed="0"/>
-    <w:lsdException w:name="Revision" w:unhideWhenUsed="0"/>
-    <w:lsdException w:name="List Paragraph" w:semiHidden="0" w:uiPriority="34" w:unhideWhenUsed="0" w:qFormat="1"/>
-    <w:lsdException w:name="Quote" w:semiHidden="0" w:uiPriority="29" w:unhideWhenUsed="0" w:qFormat="1"/>
-    <w:lsdException w:name="Intense Quote" w:semiHidden="0" w:uiPriority="30" w:unhideWhenUsed="0" w:qFormat="1"/>
-    <w:lsdException w:name="Medium List 2 Accent 1" w:semiHidden="0" w:uiPriority="66" w:unhideWhenUsed="0"/>
-    <w:lsdException w:name="Medium Grid 1 Accent 1" w:semiHidden="0" w:uiPriority="67" w:unhideWhenUsed="0"/>
-    <w:lsdException w:name="Medium Grid 2 Accent 1" w:semiHidden="0" w:uiPriority="68" w:unhideWhenUsed="0"/>
-    <w:lsdException w:name="Medium Grid 3 Accent 1" w:semiHidden="0" w:uiPriority="69" w:unhideWhenUsed="0"/>
-    <w:lsdException w:name="Dark List Accent 1" w:semiHidden="0" w:uiPriority="70" w:unhideWhenUsed="0"/>
-    <w:lsdException w:name="Colorful Shading Accent 1" w:semiHidden="0" w:uiPriority="71" w:unhideWhenUsed="0"/>
-    <w:lsdException w:name="Colorful List Accent 1" w:semiHidden="0" w:uiPriority="72" w:unhideWhenUsed="0"/>
-    <w:lsdException w:name="Colorful Grid Accent 1" w:semiHidden="0" w:uiPriority="73" w:unhideWhenUsed="0"/>
-    <w:lsdException w:name="Light Shading Accent 2" w:semiHidden="0" w:uiPriority="60" w:unhideWhenUsed="0"/>
-    <w:lsdException w:name="Light List Accent 2" w:semiHidden="0" w:uiPriority="61" w:unhideWhenUsed="0"/>
-    <w:lsdException w:name="Light Grid Accent 2" w:semiHidden="0" w:uiPriority="62" w:unhideWhenUsed="0"/>
-    <w:lsdException w:name="Medium Shading 1 Accent 2" w:semiHidden="0" w:uiPriority="63" w:unhideWhenUsed="0"/>
-    <w:lsdException w:name="Medium Shading 2 Accent 2" w:semiHidden="0" w:uiPriority="64" w:unhideWhenUsed="0"/>
-    <w:lsdException w:name="Medium List 1 Accent 2" w:semiHidden="0" w:uiPriority="65" w:unhideWhenUsed="0"/>
-    <w:lsdException w:name="Medium List 2 Accent 2" w:semiHidden="0" w:uiPriority="66" w:unhideWhenUsed="0"/>
-    <w:lsdException w:name="Medium Grid 1 Accent 2" w:semiHidden="0" w:uiPriority="67" w:unhideWhenUsed="0"/>
-    <w:lsdException w:name="Medium Grid 2 Accent 2" w:semiHidden="0" w:uiPriority="68" w:unhideWhenUsed="0"/>
-    <w:lsdException w:name="Medium Grid 3 Accent 2" w:semiHidden="0" w:uiPriority="69" w:unhideWhenUsed="0"/>
-    <w:lsdException w:name="Dark List Accent 2" w:semiHidden="0" w:uiPriority="70" w:unhideWhenUsed="0"/>
-    <w:lsdException w:name="Colorful Shading Accent 2" w:semiHidden="0" w:uiPriority="71" w:unhideWhenUsed="0"/>
-    <w:lsdException w:name="Colorful List Accent 2" w:semiHidden="0" w:uiPriority="72" w:unhideWhenUsed="0"/>
-    <w:lsdException w:name="Colorful Grid Accent 2" w:semiHidden="0" w:uiPriority="73" w:unhideWhenUsed="0"/>
-    <w:lsdException w:name="Light Shading Accent 3" w:semiHidden="0" w:uiPriority="60" w:unhideWhenUsed="0"/>
-    <w:lsdException w:name="Light List Accent 3" w:semiHidden="0" w:uiPriority="61" w:unhideWhenUsed="0"/>
-    <w:lsdException w:name="Light Grid Accent 3" w:semiHidden="0" w:uiPriority="62" w:unhideWhenUsed="0"/>
-    <w:lsdException w:name="Medium Shading 1 Accent 3" w:semiHidden="0" w:uiPriority="63" w:unhideWhenUsed="0"/>
-    <w:lsdException w:name="Medium Shading 2 Accent 3" w:semiHidden="0" w:uiPriority="64" w:unhideWhenUsed="0"/>
-    <w:lsdException w:name="Medium List 1 Accent 3" w:semiHidden="0" w:uiPriority="65" w:unhideWhenUsed="0"/>
-    <w:lsdException w:name="Medium List 2 Accent 3" w:semiHidden="0" w:uiPriority="66" w:unhideWhenUsed="0"/>
-    <w:lsdException w:name="Medium Grid 1 Accent 3" w:semiHidden="0" w:uiPriority="67" w:unhideWhenUsed="0"/>
-    <w:lsdException w:name="Medium Grid 2 Accent 3" w:semiHidden="0" w:uiPriority="68" w:unhideWhenUsed="0"/>
-    <w:lsdException w:name="Medium Grid 3 Accent 3" w:semiHidden="0" w:uiPriority="69" w:unhideWhenUsed="0"/>
-    <w:lsdException w:name="Dark List Accent 3" w:semiHidden="0" w:uiPriority="70" w:unhideWhenUsed="0"/>
-    <w:lsdException w:name="Colorful Shading Accent 3" w:semiHidden="0" w:uiPriority="71" w:unhideWhenUsed="0"/>
-    <w:lsdException w:name="Colorful List Accent 3" w:semiHidden="0" w:uiPriority="72" w:unhideWhenUsed="0"/>
-    <w:lsdException w:name="Colorful Grid Accent 3" w:semiHidden="0" w:uiPriority="73" w:unhideWhenUsed="0"/>
-    <w:lsdException w:name="Light Shading Accent 4" w:semiHidden="0" w:uiPriority="60" w:unhideWhenUsed="0"/>
-    <w:lsdException w:name="Light List Accent 4" w:semiHidden="0" w:uiPriority="61" w:unhideWhenUsed="0"/>
-    <w:lsdException w:name="Light Grid Accent 4" w:semiHidden="0" w:uiPriority="62" w:unhideWhenUsed="0"/>
-    <w:lsdException w:name="Medium Shading 1 Accent 4" w:semiHidden="0" w:uiPriority="63" w:unhideWhenUsed="0"/>
-    <w:lsdException w:name="Medium Shading 2 Accent 4" w:semiHidden="0" w:uiPriority="64" w:unhideWhenUsed="0"/>
-    <w:lsdException w:name="Medium List 1 Accent 4" w:semiHidden="0" w:uiPriority="65" w:unhideWhenUsed="0"/>
-    <w:lsdException w:name="Medium List 2 Accent 4" w:semiHidden="0" w:uiPriority="66" w:unhideWhenUsed="0"/>
-    <w:lsdException w:name="Medium Grid 1 Accent 4" w:semiHidden="0" w:uiPriority="67" w:unhideWhenUsed="0"/>
-    <w:lsdException w:name="Medium Grid 2 Accent 4" w:semiHidden="0" w:uiPriority="68" w:unhideWhenUsed="0"/>
-    <w:lsdException w:name="Medium Grid 3 Accent 4" w:semiHidden="0" w:uiPriority="69" w:unhideWhenUsed="0"/>
-    <w:lsdException w:name="Dark List Accent 4" w:semiHidden="0" w:uiPriority="70" w:unhideWhenUsed="0"/>
-    <w:lsdException w:name="Colorful Shading Accent 4" w:semiHidden="0" w:uiPriority="71" w:unhideWhenUsed="0"/>
-    <w:lsdException w:name="Colorful List Accent 4" w:semiHidden="0" w:uiPriority="72" w:unhideWhenUsed="0"/>
-    <w:lsdException w:name="Colorful Grid Accent 4" w:semiHidden="0" w:uiPriority="73" w:unhideWhenUsed="0"/>
-    <w:lsdException w:name="Light Shading Accent 5" w:semiHidden="0" w:uiPriority="60" w:unhideWhenUsed="0"/>
-    <w:lsdException w:name="Light List Accent 5" w:semiHidden="0" w:uiPriority="61" w:unhideWhenUsed="0"/>
-    <w:lsdException w:name="Light Grid Accent 5" w:semiHidden="0" w:uiPriority="62" w:unhideWhenUsed="0"/>
-    <w:lsdException w:name="Medium Shading 1 Accent 5" w:semiHidden="0" w:uiPriority="63" w:unhideWhenUsed="0"/>
-    <w:lsdException w:name="Medium Shading 2 Accent 5" w:semiHidden="0" w:uiPriority="64" w:unhideWhenUsed="0"/>
-    <w:lsdException w:name="Medium List 1 Accent 5" w:semiHidden="0" w:uiPriority="65" w:unhideWhenUsed="0"/>
-    <w:lsdException w:name="Medium List 2 Accent 5" w:semiHidden="0" w:uiPriority="66" w:unhideWhenUsed="0"/>
-    <w:lsdException w:name="Medium Grid 1 Accent 5" w:semiHidden="0" w:uiPriority="67" w:unhideWhenUsed="0"/>
-    <w:lsdException w:name="Medium Grid 2 Accent 5" w:semiHidden="0" w:uiPriority="68" w:unhideWhenUsed="0"/>
-    <w:lsdException w:name="Medium Grid 3 Accent 5" w:semiHidden="0" w:uiPriority="69" w:unhideWhenUsed="0"/>
-    <w:lsdException w:name="Dark List Accent 5" w:semiHidden="0" w:uiPriority="70" w:unhideWhenUsed="0"/>
-    <w:lsdException w:name="Colorful Shading Accent 5" w:semiHidden="0" w:uiPriority="71" w:unhideWhenUsed="0"/>
-    <w:lsdException w:name="Colorful List Accent 5" w:semiHidden="0" w:uiPriority="72" w:unhideWhenUsed="0"/>
-    <w:lsdException w:name="Colorful Grid Accent 5" w:semiHidden="0" w:uiPriority="73" w:unhideWhenUsed="0"/>
-    <w:lsdException w:name="Light Shading Accent 6" w:semiHidden="0" w:uiPriority="60" w:unhideWhenUsed="0"/>
-    <w:lsdException w:name="Light List Accent 6" w:semiHidden="0" w:uiPriority="61" w:unhideWhenUsed="0"/>
-    <w:lsdException w:name="Light Grid Accent 6" w:semiHidden="0" w:uiPriority="62" w:unhideWhenUsed="0"/>
-    <w:lsdException w:name="Medium Shading 1 Accent 6" w:semiHidden="0" w:uiPriority="63" w:unhideWhenUsed="0"/>
-    <w:lsdException w:name="Medium Shading 2 Accent 6" w:semiHidden="0" w:uiPriority="64" w:unhideWhenUsed="0"/>
-    <w:lsdException w:name="Medium List 1 Accent 6" w:semiHidden="0" w:uiPriority="65" w:unhideWhenUsed="0"/>
-    <w:lsdException w:name="Medium List 2 Accent 6" w:semiHidden="0" w:uiPriority="66" w:unhideWhenUsed="0"/>
-    <w:lsdException w:name="Medium Grid 1 Accent 6" w:semiHidden="0" w:uiPriority="67" w:unhideWhenUsed="0"/>
-    <w:lsdException w:name="Medium Grid 2 Accent 6" w:semiHidden="0" w:uiPriority="68" w:unhideWhenUsed="0"/>
-    <w:lsdException w:name="Medium Grid 3 Accent 6" w:semiHidden="0" w:uiPriority="69" w:unhideWhenUsed="0"/>
-    <w:lsdException w:name="Dark List Accent 6" w:semiHidden="0" w:uiPriority="70" w:unhideWhenUsed="0"/>
-    <w:lsdException w:name="Colorful Shading Accent 6" w:semiHidden="0" w:uiPriority="71" w:unhideWhenUsed="0"/>
-    <w:lsdException w:name="Colorful List Accent 6" w:semiHidden="0" w:uiPriority="72" w:unhideWhenUsed="0"/>
-    <w:lsdException w:name="Colorful Grid Accent 6" w:semiHidden="0" w:uiPriority="73" w:unhideWhenUsed="0"/>
-    <w:lsdException w:name="Subtle Emphasis" w:semiHidden="0" w:uiPriority="19" w:unhideWhenUsed="0" w:qFormat="1"/>
-    <w:lsdException w:name="Intense Emphasis" w:semiHidden="0" w:uiPriority="21" w:unhideWhenUsed="0" w:qFormat="1"/>
-    <w:lsdException w:name="Subtle Reference" w:semiHidden="0" w:uiPriority="31" w:unhideWhenUsed="0" w:qFormat="1"/>
-    <w:lsdException w:name="Intense Reference" w:semiHidden="0" w:uiPriority="32" w:unhideWhenUsed="0" w:qFormat="1"/>
-    <w:lsdException w:name="Book Title" w:semiHidden="0" w:uiPriority="33" w:unhideWhenUsed="0" w:qFormat="1"/>
-    <w:lsdException w:name="Bibliography" w:uiPriority="37"/>
-    <w:lsdException w:name="TOC Heading" w:uiPriority="39" w:qFormat="1"/>
+  <w:latentStyles w:defLockedState="0" w:defUIPriority="99" w:defSemiHidden="0" w:defUnhideWhenUsed="0" w:defQFormat="0" w:count="376">
+    <w:lsdException w:name="Normal" w:uiPriority="0" w:qFormat="1"/>
+    <w:lsdException w:name="heading 1" w:uiPriority="9" w:qFormat="1"/>
+    <w:lsdException w:name="heading 2" w:semiHidden="1" w:uiPriority="9" w:unhideWhenUsed="1" w:qFormat="1"/>
+    <w:lsdException w:name="heading 3" w:semiHidden="1" w:uiPriority="9" w:unhideWhenUsed="1" w:qFormat="1"/>
+    <w:lsdException w:name="heading 4" w:semiHidden="1" w:uiPriority="9" w:unhideWhenUsed="1" w:qFormat="1"/>
+    <w:lsdException w:name="heading 5" w:semiHidden="1" w:uiPriority="9" w:unhideWhenUsed="1" w:qFormat="1"/>
+    <w:lsdException w:name="heading 6" w:semiHidden="1" w:uiPriority="9" w:unhideWhenUsed="1" w:qFormat="1"/>
+    <w:lsdException w:name="heading 7" w:semiHidden="1" w:uiPriority="9" w:unhideWhenUsed="1" w:qFormat="1"/>
+    <w:lsdException w:name="heading 8" w:semiHidden="1" w:uiPriority="9" w:unhideWhenUsed="1" w:qFormat="1"/>
+    <w:lsdException w:name="heading 9" w:semiHidden="1" w:uiPriority="9" w:unhideWhenUsed="1" w:qFormat="1"/>
+    <w:lsdException w:name="index 1" w:semiHidden="1" w:unhideWhenUsed="1"/>
+    <w:lsdException w:name="index 2" w:semiHidden="1" w:unhideWhenUsed="1"/>
+    <w:lsdException w:name="index 3" w:semiHidden="1" w:unhideWhenUsed="1"/>
+    <w:lsdException w:name="index 4" w:semiHidden="1" w:unhideWhenUsed="1"/>
+    <w:lsdException w:name="index 5" w:semiHidden="1" w:unhideWhenUsed="1"/>
+    <w:lsdException w:name="index 6" w:semiHidden="1" w:unhideWhenUsed="1"/>
+    <w:lsdException w:name="index 7" w:semiHidden="1" w:unhideWhenUsed="1"/>
+    <w:lsdException w:name="index 8" w:semiHidden="1" w:unhideWhenUsed="1"/>
+    <w:lsdException w:name="index 9" w:semiHidden="1" w:unhideWhenUsed="1"/>
+    <w:lsdException w:name="toc 1" w:semiHidden="1" w:uiPriority="39" w:unhideWhenUsed="1"/>
+    <w:lsdException w:name="toc 2" w:semiHidden="1" w:uiPriority="39" w:unhideWhenUsed="1"/>
+    <w:lsdException w:name="toc 3" w:semiHidden="1" w:uiPriority="39" w:unhideWhenUsed="1"/>
+    <w:lsdException w:name="toc 4" w:semiHidden="1" w:uiPriority="39" w:unhideWhenUsed="1"/>
+    <w:lsdException w:name="toc 5" w:semiHidden="1" w:uiPriority="39" w:unhideWhenUsed="1"/>
+    <w:lsdException w:name="toc 6" w:semiHidden="1" w:uiPriority="39" w:unhideWhenUsed="1"/>
+    <w:lsdException w:name="toc 7" w:semiHidden="1" w:uiPriority="39" w:unhideWhenUsed="1"/>
+    <w:lsdException w:name="toc 8" w:semiHidden="1" w:uiPriority="39" w:unhideWhenUsed="1"/>
+    <w:lsdException w:name="toc 9" w:semiHidden="1" w:uiPriority="39" w:unhideWhenUsed="1"/>
+    <w:lsdException w:name="Normal Indent" w:semiHidden="1" w:unhideWhenUsed="1"/>
+    <w:lsdException w:name="footnote text" w:semiHidden="1" w:unhideWhenUsed="1"/>
+    <w:lsdException w:name="annotation text" w:semiHidden="1" w:unhideWhenUsed="1"/>
+    <w:lsdException w:name="header" w:semiHidden="1" w:unhideWhenUsed="1"/>
+    <w:lsdException w:name="footer" w:semiHidden="1" w:unhideWhenUsed="1"/>
+    <w:lsdException w:name="index heading" w:semiHidden="1" w:unhideWhenUsed="1"/>
+    <w:lsdException w:name="caption" w:semiHidden="1" w:uiPriority="35" w:unhideWhenUsed="1" w:qFormat="1"/>
+    <w:lsdException w:name="table of figures" w:semiHidden="1" w:unhideWhenUsed="1"/>
+    <w:lsdException w:name="envelope address" w:semiHidden="1" w:unhideWhenUsed="1"/>
+    <w:lsdException w:name="envelope return" w:semiHidden="1" w:unhideWhenUsed="1"/>
+    <w:lsdException w:name="footnote reference" w:semiHidden="1" w:unhideWhenUsed="1"/>
+    <w:lsdException w:name="annotation reference" w:semiHidden="1" w:unhideWhenUsed="1"/>
+    <w:lsdException w:name="line number" w:semiHidden="1" w:unhideWhenUsed="1"/>
+    <w:lsdException w:name="page number" w:semiHidden="1" w:unhideWhenUsed="1"/>
+    <w:lsdException w:name="endnote reference" w:semiHidden="1" w:unhideWhenUsed="1"/>
+    <w:lsdException w:name="endnote text" w:semiHidden="1" w:unhideWhenUsed="1"/>
+    <w:lsdException w:name="table of authorities" w:semiHidden="1" w:unhideWhenUsed="1"/>
+    <w:lsdException w:name="macro" w:semiHidden="1" w:unhideWhenUsed="1"/>
+    <w:lsdException w:name="toa heading" w:semiHidden="1" w:unhideWhenUsed="1"/>
+    <w:lsdException w:name="List" w:semiHidden="1" w:unhideWhenUsed="1"/>
+    <w:lsdException w:name="List Bullet" w:semiHidden="1" w:unhideWhenUsed="1"/>
+    <w:lsdException w:name="List Number" w:semiHidden="1" w:unhideWhenUsed="1"/>
+    <w:lsdException w:name="List 2" w:semiHidden="1" w:unhideWhenUsed="1"/>
+    <w:lsdException w:name="List 3" w:semiHidden="1" w:unhideWhenUsed="1"/>
+    <w:lsdException w:name="List 4" w:semiHidden="1" w:unhideWhenUsed="1"/>
+    <w:lsdException w:name="List 5" w:semiHidden="1" w:unhideWhenUsed="1"/>
+    <w:lsdException w:name="List Bullet 2" w:semiHidden="1" w:unhideWhenUsed="1"/>
+    <w:lsdException w:name="List Bullet 3" w:semiHidden="1" w:unhideWhenUsed="1"/>
+    <w:lsdException w:name="List Bullet 4" w:semiHidden="1" w:unhideWhenUsed="1"/>
+    <w:lsdException w:name="List Bullet 5" w:semiHidden="1" w:unhideWhenUsed="1"/>
+    <w:lsdException w:name="List Number 2" w:semiHidden="1" w:unhideWhenUsed="1"/>
+    <w:lsdException w:name="List Number 3" w:semiHidden="1" w:unhideWhenUsed="1"/>
+    <w:lsdException w:name="List Number 4" w:semiHidden="1" w:unhideWhenUsed="1"/>
+    <w:lsdException w:name="List Number 5" w:semiHidden="1" w:unhideWhenUsed="1"/>
+    <w:lsdException w:name="Title" w:uiPriority="10" w:qFormat="1"/>
+    <w:lsdException w:name="Closing" w:semiHidden="1" w:unhideWhenUsed="1"/>
+    <w:lsdException w:name="Signature" w:semiHidden="1" w:unhideWhenUsed="1"/>
+    <w:lsdException w:name="Default Paragraph Font" w:semiHidden="1" w:uiPriority="1" w:unhideWhenUsed="1"/>
+    <w:lsdException w:name="Body Text" w:semiHidden="1" w:unhideWhenUsed="1"/>
+    <w:lsdException w:name="Body Text Indent" w:semiHidden="1" w:unhideWhenUsed="1"/>
+    <w:lsdException w:name="List Continue" w:semiHidden="1" w:unhideWhenUsed="1"/>
+    <w:lsdException w:name="List Continue 2" w:semiHidden="1" w:unhideWhenUsed="1"/>
+    <w:lsdException w:name="List Continue 3" w:semiHidden="1" w:unhideWhenUsed="1"/>
+    <w:lsdException w:name="List Continue 4" w:semiHidden="1" w:unhideWhenUsed="1"/>
+    <w:lsdException w:name="List Continue 5" w:semiHidden="1" w:unhideWhenUsed="1"/>
+    <w:lsdException w:name="Message Header" w:semiHidden="1" w:unhideWhenUsed="1"/>
+    <w:lsdException w:name="Subtitle" w:uiPriority="11" w:qFormat="1"/>
+    <w:lsdException w:name="Salutation" w:semiHidden="1" w:unhideWhenUsed="1"/>
+    <w:lsdException w:name="Date" w:semiHidden="1" w:unhideWhenUsed="1"/>
+    <w:lsdException w:name="Body Text First Indent" w:semiHidden="1" w:unhideWhenUsed="1"/>
+    <w:lsdException w:name="Body Text First Indent 2" w:semiHidden="1" w:unhideWhenUsed="1"/>
+    <w:lsdException w:name="Note Heading" w:semiHidden="1" w:unhideWhenUsed="1"/>
+    <w:lsdException w:name="Body Text 2" w:semiHidden="1" w:unhideWhenUsed="1"/>
+    <w:lsdException w:name="Body Text 3" w:semiHidden="1" w:unhideWhenUsed="1"/>
+    <w:lsdException w:name="Body Text Indent 2" w:semiHidden="1" w:unhideWhenUsed="1"/>
+    <w:lsdException w:name="Body Text Indent 3" w:semiHidden="1" w:unhideWhenUsed="1"/>
+    <w:lsdException w:name="Block Text" w:semiHidden="1" w:unhideWhenUsed="1"/>
+    <w:lsdException w:name="Hyperlink" w:semiHidden="1" w:unhideWhenUsed="1"/>
+    <w:lsdException w:name="FollowedHyperlink" w:semiHidden="1" w:unhideWhenUsed="1"/>
+    <w:lsdException w:name="Strong" w:uiPriority="22" w:qFormat="1"/>
+    <w:lsdException w:name="Emphasis" w:uiPriority="20" w:qFormat="1"/>
+    <w:lsdException w:name="Document Map" w:semiHidden="1" w:unhideWhenUsed="1"/>
+    <w:lsdException w:name="Plain Text" w:semiHidden="1" w:unhideWhenUsed="1"/>
+    <w:lsdException w:name="E-mail Signature" w:semiHidden="1" w:unhideWhenUsed="1"/>
+    <w:lsdException w:name="HTML Top of Form" w:semiHidden="1" w:unhideWhenUsed="1"/>
+    <w:lsdException w:name="HTML Bottom of Form" w:semiHidden="1" w:unhideWhenUsed="1"/>
+    <w:lsdException w:name="Normal (Web)" w:semiHidden="1" w:unhideWhenUsed="1"/>
+    <w:lsdException w:name="HTML Acronym" w:semiHidden="1" w:unhideWhenUsed="1"/>
+    <w:lsdException w:name="HTML Address" w:semiHidden="1" w:unhideWhenUsed="1"/>
+    <w:lsdException w:name="HTML Cite" w:semiHidden="1" w:unhideWhenUsed="1"/>
+    <w:lsdException w:name="HTML Code" w:semiHidden="1" w:unhideWhenUsed="1"/>
+    <w:lsdException w:name="HTML Definition" w:semiHidden="1" w:unhideWhenUsed="1"/>
+    <w:lsdException w:name="HTML Keyboard" w:semiHidden="1" w:unhideWhenUsed="1"/>
+    <w:lsdException w:name="HTML Preformatted" w:semiHidden="1" w:unhideWhenUsed="1"/>
+    <w:lsdException w:name="HTML Sample" w:semiHidden="1" w:unhideWhenUsed="1"/>
+    <w:lsdException w:name="HTML Typewriter" w:semiHidden="1" w:unhideWhenUsed="1"/>
+    <w:lsdException w:name="HTML Variable" w:semiHidden="1" w:unhideWhenUsed="1"/>
+    <w:lsdException w:name="Normal Table" w:semiHidden="1" w:unhideWhenUsed="1"/>
+    <w:lsdException w:name="annotation subject" w:semiHidden="1" w:unhideWhenUsed="1"/>
+    <w:lsdException w:name="No List" w:semiHidden="1" w:unhideWhenUsed="1"/>
+    <w:lsdException w:name="Outline List 1" w:semiHidden="1" w:unhideWhenUsed="1"/>
+    <w:lsdException w:name="Outline List 2" w:semiHidden="1" w:unhideWhenUsed="1"/>
+    <w:lsdException w:name="Outline List 3" w:semiHidden="1" w:unhideWhenUsed="1"/>
+    <w:lsdException w:name="Table Simple 1" w:semiHidden="1" w:unhideWhenUsed="1"/>
+    <w:lsdException w:name="Table Simple 2" w:semiHidden="1" w:unhideWhenUsed="1"/>
+    <w:lsdException w:name="Table Simple 3" w:semiHidden="1" w:unhideWhenUsed="1"/>
+    <w:lsdException w:name="Table Classic 1" w:semiHidden="1" w:unhideWhenUsed="1"/>
+    <w:lsdException w:name="Table Classic 2" w:semiHidden="1" w:unhideWhenUsed="1"/>
+    <w:lsdException w:name="Table Classic 3" w:semiHidden="1" w:unhideWhenUsed="1"/>
+    <w:lsdException w:name="Table Classic 4" w:semiHidden="1" w:unhideWhenUsed="1"/>
+    <w:lsdException w:name="Table Colorful 1" w:semiHidden="1" w:unhideWhenUsed="1"/>
+    <w:lsdException w:name="Table Colorful 2" w:semiHidden="1" w:unhideWhenUsed="1"/>
+    <w:lsdException w:name="Table Colorful 3" w:semiHidden="1" w:unhideWhenUsed="1"/>
+    <w:lsdException w:name="Table Columns 1" w:semiHidden="1" w:unhideWhenUsed="1"/>
+    <w:lsdException w:name="Table Columns 2" w:semiHidden="1" w:unhideWhenUsed="1"/>
+    <w:lsdException w:name="Table Columns 3" w:semiHidden="1" w:unhideWhenUsed="1"/>
+    <w:lsdException w:name="Table Columns 4" w:semiHidden="1" w:unhideWhenUsed="1"/>
+    <w:lsdException w:name="Table Columns 5" w:semiHidden="1" w:unhideWhenUsed="1"/>
+    <w:lsdException w:name="Table Grid 1" w:semiHidden="1" w:unhideWhenUsed="1"/>
+    <w:lsdException w:name="Table Grid 2" w:semiHidden="1" w:unhideWhenUsed="1"/>
+    <w:lsdException w:name="Table Grid 3" w:semiHidden="1" w:unhideWhenUsed="1"/>
+    <w:lsdException w:name="Table Grid 4" w:semiHidden="1" w:unhideWhenUsed="1"/>
+    <w:lsdException w:name="Table Grid 5" w:semiHidden="1" w:unhideWhenUsed="1"/>
+    <w:lsdException w:name="Table Grid 6" w:semiHidden="1" w:unhideWhenUsed="1"/>
+    <w:lsdException w:name="Table Grid 7" w:semiHidden="1" w:unhideWhenUsed="1"/>
+    <w:lsdException w:name="Table Grid 8" w:semiHidden="1" w:unhideWhenUsed="1"/>
+    <w:lsdException w:name="Table List 1" w:semiHidden="1" w:unhideWhenUsed="1"/>
+    <w:lsdException w:name="Table List 2" w:semiHidden="1" w:unhideWhenUsed="1"/>
+    <w:lsdException w:name="Table List 3" w:semiHidden="1" w:unhideWhenUsed="1"/>
+    <w:lsdException w:name="Table List 4" w:semiHidden="1" w:unhideWhenUsed="1"/>
+    <w:lsdException w:name="Table List 5" w:semiHidden="1" w:unhideWhenUsed="1"/>
+    <w:lsdException w:name="Table List 6" w:semiHidden="1" w:unhideWhenUsed="1"/>
+    <w:lsdException w:name="Table List 7" w:semiHidden="1" w:unhideWhenUsed="1"/>
+    <w:lsdException w:name="Table List 8" w:semiHidden="1" w:unhideWhenUsed="1"/>
+    <w:lsdException w:name="Table 3D effects 1" w:semiHidden="1" w:unhideWhenUsed="1"/>
+    <w:lsdException w:name="Table 3D effects 2" w:semiHidden="1" w:unhideWhenUsed="1"/>
+    <w:lsdException w:name="Table 3D effects 3" w:semiHidden="1" w:unhideWhenUsed="1"/>
+    <w:lsdException w:name="Table Contemporary" w:semiHidden="1" w:unhideWhenUsed="1"/>
+    <w:lsdException w:name="Table Elegant" w:semiHidden="1" w:unhideWhenUsed="1"/>
+    <w:lsdException w:name="Table Professional" w:semiHidden="1" w:unhideWhenUsed="1"/>
+    <w:lsdException w:name="Table Subtle 1" w:semiHidden="1" w:unhideWhenUsed="1"/>
+    <w:lsdException w:name="Table Subtle 2" w:semiHidden="1" w:unhideWhenUsed="1"/>
+    <w:lsdException w:name="Table Web 1" w:semiHidden="1" w:unhideWhenUsed="1"/>
+    <w:lsdException w:name="Table Web 2" w:semiHidden="1" w:unhideWhenUsed="1"/>
+    <w:lsdException w:name="Table Web 3" w:semiHidden="1" w:unhideWhenUsed="1"/>
+    <w:lsdException w:name="Balloon Text" w:semiHidden="1" w:unhideWhenUsed="1"/>
+    <w:lsdException w:name="Table Grid" w:semiHidden="1" w:uiPriority="59" w:unhideWhenUsed="1"/>
+    <w:lsdException w:name="Table Theme" w:semiHidden="1" w:unhideWhenUsed="1"/>
+    <w:lsdException w:name="Placeholder Text" w:semiHidden="1"/>
+    <w:lsdException w:name="No Spacing" w:uiPriority="1" w:qFormat="1"/>
+    <w:lsdException w:name="Light Shading" w:uiPriority="60"/>
+    <w:lsdException w:name="Light List" w:uiPriority="61"/>
+    <w:lsdException w:name="Light Grid" w:uiPriority="62"/>
+    <w:lsdException w:name="Medium Shading 1" w:uiPriority="63"/>
+    <w:lsdException w:name="Medium Shading 2" w:uiPriority="64"/>
+    <w:lsdException w:name="Medium List 1" w:uiPriority="65"/>
+    <w:lsdException w:name="Medium List 2" w:uiPriority="66"/>
+    <w:lsdException w:name="Medium Grid 1" w:uiPriority="67"/>
+    <w:lsdException w:name="Medium Grid 2" w:uiPriority="68"/>
+    <w:lsdException w:name="Medium Grid 3" w:uiPriority="69"/>
+    <w:lsdException w:name="Dark List" w:uiPriority="70"/>
+    <w:lsdException w:name="Colorful Shading" w:uiPriority="71"/>
+    <w:lsdException w:name="Colorful List" w:uiPriority="72"/>
+    <w:lsdException w:name="Colorful Grid" w:uiPriority="73"/>
+    <w:lsdException w:name="Light Shading Accent 1" w:uiPriority="60"/>
+    <w:lsdException w:name="Light List Accent 1" w:uiPriority="61"/>
+    <w:lsdException w:name="Light Grid Accent 1" w:uiPriority="62"/>
+    <w:lsdException w:name="Medium Shading 1 Accent 1" w:uiPriority="63"/>
+    <w:lsdException w:name="Medium Shading 2 Accent 1" w:uiPriority="64"/>
+    <w:lsdException w:name="Medium List 1 Accent 1" w:uiPriority="65"/>
+    <w:lsdException w:name="Revision" w:semiHidden="1"/>
+    <w:lsdException w:name="List Paragraph" w:uiPriority="34" w:qFormat="1"/>
+    <w:lsdException w:name="Quote" w:uiPriority="29" w:qFormat="1"/>
+    <w:lsdException w:name="Intense Quote" w:uiPriority="30" w:qFormat="1"/>
+    <w:lsdException w:name="Medium List 2 Accent 1" w:uiPriority="66"/>
+    <w:lsdException w:name="Medium Grid 1 Accent 1" w:uiPriority="67"/>
+    <w:lsdException w:name="Medium Grid 2 Accent 1" w:uiPriority="68"/>
+    <w:lsdException w:name="Medium Grid 3 Accent 1" w:uiPriority="69"/>
+    <w:lsdException w:name="Dark List Accent 1" w:uiPriority="70"/>
+    <w:lsdException w:name="Colorful Shading Accent 1" w:uiPriority="71"/>
+    <w:lsdException w:name="Colorful List Accent 1" w:uiPriority="72"/>
+    <w:lsdException w:name="Colorful Grid Accent 1" w:uiPriority="73"/>
+    <w:lsdException w:name="Light Shading Accent 2" w:uiPriority="60"/>
+    <w:lsdException w:name="Light List Accent 2" w:uiPriority="61"/>
+    <w:lsdException w:name="Light Grid Accent 2" w:uiPriority="62"/>
+    <w:lsdException w:name="Medium Shading 1 Accent 2" w:uiPriority="63"/>
+    <w:lsdException w:name="Medium Shading 2 Accent 2" w:uiPriority="64"/>
+    <w:lsdException w:name="Medium List 1 Accent 2" w:uiPriority="65"/>
+    <w:lsdException w:name="Medium List 2 Accent 2" w:uiPriority="66"/>
+    <w:lsdException w:name="Medium Grid 1 Accent 2" w:uiPriority="67"/>
+    <w:lsdException w:name="Medium Grid 2 Accent 2" w:uiPriority="68"/>
+    <w:lsdException w:name="Medium Grid 3 Accent 2" w:uiPriority="69"/>
+    <w:lsdException w:name="Dark List Accent 2" w:uiPriority="70"/>
+    <w:lsdException w:name="Colorful Shading Accent 2" w:uiPriority="71"/>
+    <w:lsdException w:name="Colorful List Accent 2" w:uiPriority="72"/>
+    <w:lsdException w:name="Colorful Grid Accent 2" w:uiPriority="73"/>
+    <w:lsdException w:name="Light Shading Accent 3" w:uiPriority="60"/>
+    <w:lsdException w:name="Light List Accent 3" w:uiPriority="61"/>
+    <w:lsdException w:name="Light Grid Accent 3" w:uiPriority="62"/>
+    <w:lsdException w:name="Medium Shading 1 Accent 3" w:uiPriority="63"/>
+    <w:lsdException w:name="Medium Shading 2 Accent 3" w:uiPriority="64"/>
+    <w:lsdException w:name="Medium List 1 Accent 3" w:uiPriority="65"/>
+    <w:lsdException w:name="Medium List 2 Accent 3" w:uiPriority="66"/>
+    <w:lsdException w:name="Medium Grid 1 Accent 3" w:uiPriority="67"/>
+    <w:lsdException w:name="Medium Grid 2 Accent 3" w:uiPriority="68"/>
+    <w:lsdException w:name="Medium Grid 3 Accent 3" w:uiPriority="69"/>
+    <w:lsdException w:name="Dark List Accent 3" w:uiPriority="70"/>
+    <w:lsdException w:name="Colorful Shading Accent 3" w:uiPriority="71"/>
+    <w:lsdException w:name="Colorful List Accent 3" w:uiPriority="72"/>
+    <w:lsdException w:name="Colorful Grid Accent 3" w:uiPriority="73"/>
+    <w:lsdException w:name="Light Shading Accent 4" w:uiPriority="60"/>
+    <w:lsdException w:name="Light List Accent 4" w:uiPriority="61"/>
+    <w:lsdException w:name="Light Grid Accent 4" w:uiPriority="62"/>
+    <w:lsdException w:name="Medium Shading 1 Accent 4" w:uiPriority="63"/>
+    <w:lsdException w:name="Medium Shading 2 Accent 4" w:uiPriority="64"/>
+    <w:lsdException w:name="Medium List 1 Accent 4" w:uiPriority="65"/>
+    <w:lsdException w:name="Medium List 2 Accent 4" w:uiPriority="66"/>
+    <w:lsdException w:name="Medium Grid 1 Accent 4" w:uiPriority="67"/>
+    <w:lsdException w:name="Medium Grid 2 Accent 4" w:uiPriority="68"/>
+    <w:lsdException w:name="Medium Grid 3 Accent 4" w:uiPriority="69"/>
+    <w:lsdException w:name="Dark List Accent 4" w:uiPriority="70"/>
+    <w:lsdException w:name="Colorful Shading Accent 4" w:uiPriority="71"/>
+    <w:lsdException w:name="Colorful List Accent 4" w:uiPriority="72"/>
+    <w:lsdException w:name="Colorful Grid Accent 4" w:uiPriority="73"/>
+    <w:lsdException w:name="Light Shading Accent 5" w:uiPriority="60"/>
+    <w:lsdException w:name="Light List Accent 5" w:uiPriority="61"/>
+    <w:lsdException w:name="Light Grid Accent 5" w:uiPriority="62"/>
+    <w:lsdException w:name="Medium Shading 1 Accent 5" w:uiPriority="63"/>
+    <w:lsdException w:name="Medium Shading 2 Accent 5" w:uiPriority="64"/>
+    <w:lsdException w:name="Medium List 1 Accent 5" w:uiPriority="65"/>
+    <w:lsdException w:name="Medium List 2 Accent 5" w:uiPriority="66"/>
+    <w:lsdException w:name="Medium Grid 1 Accent 5" w:uiPriority="67"/>
+    <w:lsdException w:name="Medium Grid 2 Accent 5" w:uiPriority="68"/>
+    <w:lsdException w:name="Medium Grid 3 Accent 5" w:uiPriority="69"/>
+    <w:lsdException w:name="Dark List Accent 5" w:uiPriority="70"/>
+    <w:lsdException w:name="Colorful Shading Accent 5" w:uiPriority="71"/>
+    <w:lsdException w:name="Colorful List Accent 5" w:uiPriority="72"/>
+    <w:lsdException w:name="Colorful Grid Accent 5" w:uiPriority="73"/>
+    <w:lsdException w:name="Light Shading Accent 6" w:uiPriority="60"/>
+    <w:lsdException w:name="Light List Accent 6" w:uiPriority="61"/>
+    <w:lsdException w:name="Light Grid Accent 6" w:uiPriority="62"/>
+    <w:lsdException w:name="Medium Shading 1 Accent 6" w:uiPriority="63"/>
+    <w:lsdException w:name="Medium Shading 2 Accent 6" w:uiPriority="64"/>
+    <w:lsdException w:name="Medium List 1 Accent 6" w:uiPriority="65"/>
+    <w:lsdException w:name="Medium List 2 Accent 6" w:uiPriority="66"/>
+    <w:lsdException w:name="Medium Grid 1 Accent 6" w:uiPriority="67"/>
+    <w:lsdException w:name="Medium Grid 2 Accent 6" w:uiPriority="68"/>
+    <w:lsdException w:name="Medium Grid 3 Accent 6" w:uiPriority="69"/>
+    <w:lsdException w:name="Dark List Accent 6" w:uiPriority="70"/>
+    <w:lsdException w:name="Colorful Shading Accent 6" w:uiPriority="71"/>
+    <w:lsdException w:name="Colorful List Accent 6" w:uiPriority="72"/>
+    <w:lsdException w:name="Colorful Grid Accent 6" w:uiPriority="73"/>
+    <w:lsdException w:name="Subtle Emphasis" w:uiPriority="19" w:qFormat="1"/>
+    <w:lsdException w:name="Intense Emphasis" w:uiPriority="21" w:qFormat="1"/>
+    <w:lsdException w:name="Subtle Reference" w:uiPriority="31" w:qFormat="1"/>
+    <w:lsdException w:name="Intense Reference" w:uiPriority="32" w:qFormat="1"/>
+    <w:lsdException w:name="Book Title" w:uiPriority="33" w:qFormat="1"/>
+    <w:lsdException w:name="Bibliography" w:semiHidden="1" w:uiPriority="37" w:unhideWhenUsed="1"/>
+    <w:lsdException w:name="TOC Heading" w:semiHidden="1" w:uiPriority="39" w:unhideWhenUsed="1" w:qFormat="1"/>
+    <w:lsdException w:name="Plain Table 1" w:uiPriority="41"/>
+    <w:lsdException w:name="Plain Table 2" w:uiPriority="42"/>
+    <w:lsdException w:name="Plain Table 3" w:uiPriority="43"/>
+    <w:lsdException w:name="Plain Table 4" w:uiPriority="44"/>
+    <w:lsdException w:name="Plain Table 5" w:uiPriority="45"/>
+    <w:lsdException w:name="Grid Table Light" w:uiPriority="40"/>
+    <w:lsdException w:name="Grid Table 1 Light" w:uiPriority="46"/>
+    <w:lsdException w:name="Grid Table 2" w:uiPriority="47"/>
+    <w:lsdException w:name="Grid Table 3" w:uiPriority="48"/>
+    <w:lsdException w:name="Grid Table 4" w:uiPriority="49"/>
+    <w:lsdException w:name="Grid Table 5 Dark" w:uiPriority="50"/>
+    <w:lsdException w:name="Grid Table 6 Colorful" w:uiPriority="51"/>
+    <w:lsdException w:name="Grid Table 7 Colorful" w:uiPriority="52"/>
+    <w:lsdException w:name="Grid Table 1 Light Accent 1" w:uiPriority="46"/>
+    <w:lsdException w:name="Grid Table 2 Accent 1" w:uiPriority="47"/>
+    <w:lsdException w:name="Grid Table 3 Accent 1" w:uiPriority="48"/>
+    <w:lsdException w:name="Grid Table 4 Accent 1" w:uiPriority="49"/>
+    <w:lsdException w:name="Grid Table 5 Dark Accent 1" w:uiPriority="50"/>
+    <w:lsdException w:name="Grid Table 6 Colorful Accent 1" w:uiPriority="51"/>
+    <w:lsdException w:name="Grid Table 7 Colorful Accent 1" w:uiPriority="52"/>
+    <w:lsdException w:name="Grid Table 1 Light Accent 2" w:uiPriority="46"/>
+    <w:lsdException w:name="Grid Table 2 Accent 2" w:uiPriority="47"/>
+    <w:lsdException w:name="Grid Table 3 Accent 2" w:uiPriority="48"/>
+    <w:lsdException w:name="Grid Table 4 Accent 2" w:uiPriority="49"/>
+    <w:lsdException w:name="Grid Table 5 Dark Accent 2" w:uiPriority="50"/>
+    <w:lsdException w:name="Grid Table 6 Colorful Accent 2" w:uiPriority="51"/>
+    <w:lsdException w:name="Grid Table 7 Colorful Accent 2" w:uiPriority="52"/>
+    <w:lsdException w:name="Grid Table 1 Light Accent 3" w:uiPriority="46"/>
+    <w:lsdException w:name="Grid Table 2 Accent 3" w:uiPriority="47"/>
+    <w:lsdException w:name="Grid Table 3 Accent 3" w:uiPriority="48"/>
+    <w:lsdException w:name="Grid Table 4 Accent 3" w:uiPriority="49"/>
+    <w:lsdException w:name="Grid Table 5 Dark Accent 3" w:uiPriority="50"/>
+    <w:lsdException w:name="Grid Table 6 Colorful Accent 3" w:uiPriority="51"/>
+    <w:lsdException w:name="Grid Table 7 Colorful Accent 3" w:uiPriority="52"/>
+    <w:lsdException w:name="Grid Table 1 Light Accent 4" w:uiPriority="46"/>
+    <w:lsdException w:name="Grid Table 2 Accent 4" w:uiPriority="47"/>
+    <w:lsdException w:name="Grid Table 3 Accent 4" w:uiPriority="48"/>
+    <w:lsdException w:name="Grid Table 4 Accent 4" w:uiPriority="49"/>
+    <w:lsdException w:name="Grid Table 5 Dark Accent 4" w:uiPriority="50"/>
+    <w:lsdException w:name="Grid Table 6 Colorful Accent 4" w:uiPriority="51"/>
+    <w:lsdException w:name="Grid Table 7 Colorful Accent 4" w:uiPriority="52"/>
+    <w:lsdException w:name="Grid Table 1 Light Accent 5" w:uiPriority="46"/>
+    <w:lsdException w:name="Grid Table 2 Accent 5" w:uiPriority="47"/>
+    <w:lsdException w:name="Grid Table 3 Accent 5" w:uiPriority="48"/>
+    <w:lsdException w:name="Grid Table 4 Accent 5" w:uiPriority="49"/>
+    <w:lsdException w:name="Grid Table 5 Dark Accent 5" w:uiPriority="50"/>
+    <w:lsdException w:name="Grid Table 6 Colorful Accent 5" w:uiPriority="51"/>
+    <w:lsdException w:name="Grid Table 7 Colorful Accent 5" w:uiPriority="52"/>
+    <w:lsdException w:name="Grid Table 1 Light Accent 6" w:uiPriority="46"/>
+    <w:lsdException w:name="Grid Table 2 Accent 6" w:uiPriority="47"/>
+    <w:lsdException w:name="Grid Table 3 Accent 6" w:uiPriority="48"/>
+    <w:lsdException w:name="Grid Table 4 Accent 6" w:uiPriority="49"/>
+    <w:lsdException w:name="Grid Table 5 Dark Accent 6" w:uiPriority="50"/>
+    <w:lsdException w:name="Grid Table 6 Colorful Accent 6" w:uiPriority="51"/>
+    <w:lsdException w:name="Grid Table 7 Colorful Accent 6" w:uiPriority="52"/>
+    <w:lsdException w:name="List Table 1 Light" w:uiPriority="46"/>
+    <w:lsdException w:name="List Table 2" w:uiPriority="47"/>
+    <w:lsdException w:name="List Table 3" w:uiPriority="48"/>
+    <w:lsdException w:name="List Table 4" w:uiPriority="49"/>
+    <w:lsdException w:name="List Table 5 Dark" w:uiPriority="50"/>
+    <w:lsdException w:name="List Table 6 Colorful" w:uiPriority="51"/>
+    <w:lsdException w:name="List Table 7 Colorful" w:uiPriority="52"/>
+    <w:lsdException w:name="List Table 1 Light Accent 1" w:uiPriority="46"/>
+    <w:lsdException w:name="List Table 2 Accent 1" w:uiPriority="47"/>
+    <w:lsdException w:name="List Table 3 Accent 1" w:uiPriority="48"/>
+    <w:lsdException w:name="List Table 4 Accent 1" w:uiPriority="49"/>
+    <w:lsdException w:name="List Table 5 Dark Accent 1" w:uiPriority="50"/>
+    <w:lsdException w:name="List Table 6 Colorful Accent 1" w:uiPriority="51"/>
+    <w:lsdException w:name="List Table 7 Colorful Accent 1" w:uiPriority="52"/>
+    <w:lsdException w:name="List Table 1 Light Accent 2" w:uiPriority="46"/>
+    <w:lsdException w:name="List Table 2 Accent 2" w:uiPriority="47"/>
+    <w:lsdException w:name="List Table 3 Accent 2" w:uiPriority="48"/>
+    <w:lsdException w:name="List Table 4 Accent 2" w:uiPriority="49"/>
+    <w:lsdException w:name="List Table 5 Dark Accent 2" w:uiPriority="50"/>
+    <w:lsdException w:name="List Table 6 Colorful Accent 2" w:uiPriority="51"/>
+    <w:lsdException w:name="List Table 7 Colorful Accent 2" w:uiPriority="52"/>
+    <w:lsdException w:name="List Table 1 Light Accent 3" w:uiPriority="46"/>
+    <w:lsdException w:name="List Table 2 Accent 3" w:uiPriority="47"/>
+    <w:lsdException w:name="List Table 3 Accent 3" w:uiPriority="48"/>
+    <w:lsdException w:name="List Table 4 Accent 3" w:uiPriority="49"/>
+    <w:lsdException w:name="List Table 5 Dark Accent 3" w:uiPriority="50"/>
+    <w:lsdException w:name="List Table 6 Colorful Accent 3" w:uiPriority="51"/>
+    <w:lsdException w:name="List Table 7 Colorful Accent 3" w:uiPriority="52"/>
+    <w:lsdException w:name="List Table 1 Light Accent 4" w:uiPriority="46"/>
+    <w:lsdException w:name="List Table 2 Accent 4" w:uiPriority="47"/>
+    <w:lsdException w:name="List Table 3 Accent 4" w:uiPriority="48"/>
+    <w:lsdException w:name="List Table 4 Accent 4" w:uiPriority="49"/>
+    <w:lsdException w:name="List Table 5 Dark Accent 4" w:uiPriority="50"/>
+    <w:lsdException w:name="List Table 6 Colorful Accent 4" w:uiPriority="51"/>
+    <w:lsdException w:name="List Table 7 Colorful Accent 4" w:uiPriority="52"/>
+    <w:lsdException w:name="List Table 1 Light Accent 5" w:uiPriority="46"/>
+    <w:lsdException w:name="List Table 2 Accent 5" w:uiPriority="47"/>
+    <w:lsdException w:name="List Table 3 Accent 5" w:uiPriority="48"/>
+    <w:lsdException w:name="List Table 4 Accent 5" w:uiPriority="49"/>
+    <w:lsdException w:name="List Table 5 Dark Accent 5" w:uiPriority="50"/>
+    <w:lsdException w:name="List Table 6 Colorful Accent 5" w:uiPriority="51"/>
+    <w:lsdException w:name="List Table 7 Colorful Accent 5" w:uiPriority="52"/>
+    <w:lsdException w:name="List Table 1 Light Accent 6" w:uiPriority="46"/>
+    <w:lsdException w:name="List Table 2 Accent 6" w:uiPriority="47"/>
+    <w:lsdException w:name="List Table 3 Accent 6" w:uiPriority="48"/>
+    <w:lsdException w:name="List Table 4 Accent 6" w:uiPriority="49"/>
+    <w:lsdException w:name="List Table 5 Dark Accent 6" w:uiPriority="50"/>
+    <w:lsdException w:name="List Table 6 Colorful Accent 6" w:uiPriority="51"/>
+    <w:lsdException w:name="List Table 7 Colorful Accent 6" w:uiPriority="52"/>
+    <w:lsdException w:name="Mention" w:semiHidden="1" w:unhideWhenUsed="1"/>
+    <w:lsdException w:name="Smart Hyperlink" w:semiHidden="1" w:unhideWhenUsed="1"/>
+    <w:lsdException w:name="Hashtag" w:semiHidden="1" w:unhideWhenUsed="1"/>
+    <w:lsdException w:name="Unresolved Mention" w:semiHidden="1" w:unhideWhenUsed="1"/>
+    <w:lsdException w:name="Smart Link" w:semiHidden="1" w:unhideWhenUsed="1"/>
   </w:latentStyles>
   <w:style w:type="paragraph" w:default="1" w:styleId="a">
     <w:name w:val="Normal"/>
@@ -34275,7 +35387,7 @@
     <w:name w:val="heading 1"/>
     <w:basedOn w:val="a"/>
     <w:next w:val="a"/>
-    <w:link w:val="1Char"/>
+    <w:link w:val="10"/>
     <w:uiPriority w:val="9"/>
     <w:qFormat/>
     <w:rsid w:val="002E20E8"/>
@@ -34335,8 +35447,8 @@
       <w:ind w:firstLineChars="200" w:firstLine="420"/>
     </w:pPr>
   </w:style>
-  <w:style w:type="character" w:customStyle="1" w:styleId="1Char">
-    <w:name w:val="标题 1 Char"/>
+  <w:style w:type="character" w:customStyle="1" w:styleId="10">
+    <w:name w:val="标题 1 字符"/>
     <w:basedOn w:val="a0"/>
     <w:link w:val="1"/>
     <w:uiPriority w:val="9"/>
@@ -34371,7 +35483,7 @@
   <w:style w:type="paragraph" w:styleId="HTML">
     <w:name w:val="HTML Preformatted"/>
     <w:basedOn w:val="a"/>
-    <w:link w:val="HTMLChar"/>
+    <w:link w:val="HTML0"/>
     <w:uiPriority w:val="99"/>
     <w:semiHidden/>
     <w:unhideWhenUsed/>
@@ -34405,8 +35517,8 @@
       <w:szCs w:val="24"/>
     </w:rPr>
   </w:style>
-  <w:style w:type="character" w:customStyle="1" w:styleId="HTMLChar">
-    <w:name w:val="HTML 预设格式 Char"/>
+  <w:style w:type="character" w:customStyle="1" w:styleId="HTML0">
+    <w:name w:val="HTML 预设格式 字符"/>
     <w:basedOn w:val="a0"/>
     <w:link w:val="HTML"/>
     <w:uiPriority w:val="99"/>
@@ -34447,7 +35559,7 @@
       <w:u w:val="single"/>
     </w:rPr>
   </w:style>
-  <w:style w:type="character" w:styleId="HTML0">
+  <w:style w:type="character" w:styleId="HTML1">
     <w:name w:val="HTML Code"/>
     <w:basedOn w:val="a0"/>
     <w:uiPriority w:val="99"/>
@@ -34485,7 +35597,7 @@
   <w:style w:type="paragraph" w:styleId="a8">
     <w:name w:val="Balloon Text"/>
     <w:basedOn w:val="a"/>
-    <w:link w:val="Char"/>
+    <w:link w:val="a9"/>
     <w:uiPriority w:val="99"/>
     <w:semiHidden/>
     <w:unhideWhenUsed/>
@@ -34495,8 +35607,8 @@
       <w:szCs w:val="18"/>
     </w:rPr>
   </w:style>
-  <w:style w:type="character" w:customStyle="1" w:styleId="Char">
-    <w:name w:val="批注框文本 Char"/>
+  <w:style w:type="character" w:customStyle="1" w:styleId="a9">
+    <w:name w:val="批注框文本 字符"/>
     <w:basedOn w:val="a0"/>
     <w:link w:val="a8"/>
     <w:uiPriority w:val="99"/>
@@ -34507,10 +35619,10 @@
       <w:szCs w:val="18"/>
     </w:rPr>
   </w:style>
-  <w:style w:type="paragraph" w:styleId="a9">
+  <w:style w:type="paragraph" w:styleId="aa">
     <w:name w:val="header"/>
     <w:basedOn w:val="a"/>
-    <w:link w:val="Char0"/>
+    <w:link w:val="ab"/>
     <w:uiPriority w:val="99"/>
     <w:unhideWhenUsed/>
     <w:rsid w:val="006418C3"/>
@@ -34530,10 +35642,10 @@
       <w:szCs w:val="18"/>
     </w:rPr>
   </w:style>
-  <w:style w:type="character" w:customStyle="1" w:styleId="Char0">
-    <w:name w:val="页眉 Char"/>
+  <w:style w:type="character" w:customStyle="1" w:styleId="ab">
+    <w:name w:val="页眉 字符"/>
     <w:basedOn w:val="a0"/>
-    <w:link w:val="a9"/>
+    <w:link w:val="aa"/>
     <w:uiPriority w:val="99"/>
     <w:rsid w:val="006418C3"/>
     <w:rPr>
@@ -34541,10 +35653,10 @@
       <w:szCs w:val="18"/>
     </w:rPr>
   </w:style>
-  <w:style w:type="paragraph" w:styleId="aa">
+  <w:style w:type="paragraph" w:styleId="ac">
     <w:name w:val="footer"/>
     <w:basedOn w:val="a"/>
-    <w:link w:val="Char1"/>
+    <w:link w:val="ad"/>
     <w:uiPriority w:val="99"/>
     <w:unhideWhenUsed/>
     <w:rsid w:val="006418C3"/>
@@ -34561,475 +35673,10 @@
       <w:szCs w:val="18"/>
     </w:rPr>
   </w:style>
-  <w:style w:type="character" w:customStyle="1" w:styleId="Char1">
-    <w:name w:val="页脚 Char"/>
+  <w:style w:type="character" w:customStyle="1" w:styleId="ad">
+    <w:name w:val="页脚 字符"/>
     <w:basedOn w:val="a0"/>
-    <w:link w:val="aa"/>
-    <w:uiPriority w:val="99"/>
-    <w:rsid w:val="006418C3"/>
-    <w:rPr>
-      <w:sz w:val="18"/>
-      <w:szCs w:val="18"/>
-    </w:rPr>
-  </w:style>
-</w:styles>
-</file>
-
-<file path=word/stylesWithEffects.xml><?xml version="1.0" encoding="utf-8"?>
-<w:styles xmlns:wpc="http://schemas.microsoft.com/office/word/2010/wordprocessingCanvas" xmlns:mc="http://schemas.openxmlformats.org/markup-compatibility/2006" xmlns:o="urn:schemas-microsoft-com:office:office" xmlns:r="http://schemas.openxmlformats.org/officeDocument/2006/relationships" xmlns:m="http://schemas.openxmlformats.org/officeDocument/2006/math" xmlns:v="urn:schemas-microsoft-com:vml" xmlns:wp14="http://schemas.microsoft.com/office/word/2010/wordprocessingDrawing" xmlns:wp="http://schemas.openxmlformats.org/drawingml/2006/wordprocessingDrawing" xmlns:w10="urn:schemas-microsoft-com:office:word" xmlns:w="http://schemas.openxmlformats.org/wordprocessingml/2006/main" xmlns:w14="http://schemas.microsoft.com/office/word/2010/wordml" xmlns:wpg="http://schemas.microsoft.com/office/word/2010/wordprocessingGroup" xmlns:wpi="http://schemas.microsoft.com/office/word/2010/wordprocessingInk" xmlns:wne="http://schemas.microsoft.com/office/word/2006/wordml" xmlns:wps="http://schemas.microsoft.com/office/word/2010/wordprocessingShape" mc:Ignorable="w14 wp14">
-  <w:docDefaults>
-    <w:rPrDefault>
-      <w:rPr>
-        <w:rFonts w:asciiTheme="minorHAnsi" w:eastAsiaTheme="minorEastAsia" w:hAnsiTheme="minorHAnsi" w:cstheme="minorBidi"/>
-        <w:kern w:val="2"/>
-        <w:sz w:val="21"/>
-        <w:szCs w:val="22"/>
-        <w:lang w:val="en-US" w:eastAsia="zh-CN" w:bidi="ar-SA"/>
-      </w:rPr>
-    </w:rPrDefault>
-    <w:pPrDefault/>
-  </w:docDefaults>
-  <w:latentStyles w:defLockedState="0" w:defUIPriority="99" w:defSemiHidden="1" w:defUnhideWhenUsed="1" w:defQFormat="0" w:count="267">
-    <w:lsdException w:name="Normal" w:semiHidden="0" w:uiPriority="0" w:unhideWhenUsed="0" w:qFormat="1"/>
-    <w:lsdException w:name="heading 1" w:semiHidden="0" w:uiPriority="9" w:unhideWhenUsed="0" w:qFormat="1"/>
-    <w:lsdException w:name="heading 2" w:uiPriority="9" w:qFormat="1"/>
-    <w:lsdException w:name="heading 3" w:uiPriority="9" w:qFormat="1"/>
-    <w:lsdException w:name="heading 4" w:uiPriority="9" w:qFormat="1"/>
-    <w:lsdException w:name="heading 5" w:uiPriority="9" w:qFormat="1"/>
-    <w:lsdException w:name="heading 6" w:uiPriority="9" w:qFormat="1"/>
-    <w:lsdException w:name="heading 7" w:uiPriority="9" w:qFormat="1"/>
-    <w:lsdException w:name="heading 8" w:uiPriority="9" w:qFormat="1"/>
-    <w:lsdException w:name="heading 9" w:uiPriority="9" w:qFormat="1"/>
-    <w:lsdException w:name="toc 1" w:uiPriority="39"/>
-    <w:lsdException w:name="toc 2" w:uiPriority="39"/>
-    <w:lsdException w:name="toc 3" w:uiPriority="39"/>
-    <w:lsdException w:name="toc 4" w:uiPriority="39"/>
-    <w:lsdException w:name="toc 5" w:uiPriority="39"/>
-    <w:lsdException w:name="toc 6" w:uiPriority="39"/>
-    <w:lsdException w:name="toc 7" w:uiPriority="39"/>
-    <w:lsdException w:name="toc 8" w:uiPriority="39"/>
-    <w:lsdException w:name="toc 9" w:uiPriority="39"/>
-    <w:lsdException w:name="caption" w:uiPriority="35" w:qFormat="1"/>
-    <w:lsdException w:name="Title" w:semiHidden="0" w:uiPriority="10" w:unhideWhenUsed="0" w:qFormat="1"/>
-    <w:lsdException w:name="Default Paragraph Font" w:uiPriority="1"/>
-    <w:lsdException w:name="Subtitle" w:semiHidden="0" w:uiPriority="11" w:unhideWhenUsed="0" w:qFormat="1"/>
-    <w:lsdException w:name="Strong" w:semiHidden="0" w:uiPriority="22" w:unhideWhenUsed="0" w:qFormat="1"/>
-    <w:lsdException w:name="Emphasis" w:semiHidden="0" w:uiPriority="20" w:unhideWhenUsed="0" w:qFormat="1"/>
-    <w:lsdException w:name="Table Grid" w:semiHidden="0" w:uiPriority="59" w:unhideWhenUsed="0"/>
-    <w:lsdException w:name="Placeholder Text" w:unhideWhenUsed="0"/>
-    <w:lsdException w:name="No Spacing" w:semiHidden="0" w:uiPriority="1" w:unhideWhenUsed="0" w:qFormat="1"/>
-    <w:lsdException w:name="Light Shading" w:semiHidden="0" w:uiPriority="60" w:unhideWhenUsed="0"/>
-    <w:lsdException w:name="Light List" w:semiHidden="0" w:uiPriority="61" w:unhideWhenUsed="0"/>
-    <w:lsdException w:name="Light Grid" w:semiHidden="0" w:uiPriority="62" w:unhideWhenUsed="0"/>
-    <w:lsdException w:name="Medium Shading 1" w:semiHidden="0" w:uiPriority="63" w:unhideWhenUsed="0"/>
-    <w:lsdException w:name="Medium Shading 2" w:semiHidden="0" w:uiPriority="64" w:unhideWhenUsed="0"/>
-    <w:lsdException w:name="Medium List 1" w:semiHidden="0" w:uiPriority="65" w:unhideWhenUsed="0"/>
-    <w:lsdException w:name="Medium List 2" w:semiHidden="0" w:uiPriority="66" w:unhideWhenUsed="0"/>
-    <w:lsdException w:name="Medium Grid 1" w:semiHidden="0" w:uiPriority="67" w:unhideWhenUsed="0"/>
-    <w:lsdException w:name="Medium Grid 2" w:semiHidden="0" w:uiPriority="68" w:unhideWhenUsed="0"/>
-    <w:lsdException w:name="Medium Grid 3" w:semiHidden="0" w:uiPriority="69" w:unhideWhenUsed="0"/>
-    <w:lsdException w:name="Dark List" w:semiHidden="0" w:uiPriority="70" w:unhideWhenUsed="0"/>
-    <w:lsdException w:name="Colorful Shading" w:semiHidden="0" w:uiPriority="71" w:unhideWhenUsed="0"/>
-    <w:lsdException w:name="Colorful List" w:semiHidden="0" w:uiPriority="72" w:unhideWhenUsed="0"/>
-    <w:lsdException w:name="Colorful Grid" w:semiHidden="0" w:uiPriority="73" w:unhideWhenUsed="0"/>
-    <w:lsdException w:name="Light Shading Accent 1" w:semiHidden="0" w:uiPriority="60" w:unhideWhenUsed="0"/>
-    <w:lsdException w:name="Light List Accent 1" w:semiHidden="0" w:uiPriority="61" w:unhideWhenUsed="0"/>
-    <w:lsdException w:name="Light Grid Accent 1" w:semiHidden="0" w:uiPriority="62" w:unhideWhenUsed="0"/>
-    <w:lsdException w:name="Medium Shading 1 Accent 1" w:semiHidden="0" w:uiPriority="63" w:unhideWhenUsed="0"/>
-    <w:lsdException w:name="Medium Shading 2 Accent 1" w:semiHidden="0" w:uiPriority="64" w:unhideWhenUsed="0"/>
-    <w:lsdException w:name="Medium List 1 Accent 1" w:semiHidden="0" w:uiPriority="65" w:unhideWhenUsed="0"/>
-    <w:lsdException w:name="Revision" w:unhideWhenUsed="0"/>
-    <w:lsdException w:name="List Paragraph" w:semiHidden="0" w:uiPriority="34" w:unhideWhenUsed="0" w:qFormat="1"/>
-    <w:lsdException w:name="Quote" w:semiHidden="0" w:uiPriority="29" w:unhideWhenUsed="0" w:qFormat="1"/>
-    <w:lsdException w:name="Intense Quote" w:semiHidden="0" w:uiPriority="30" w:unhideWhenUsed="0" w:qFormat="1"/>
-    <w:lsdException w:name="Medium List 2 Accent 1" w:semiHidden="0" w:uiPriority="66" w:unhideWhenUsed="0"/>
-    <w:lsdException w:name="Medium Grid 1 Accent 1" w:semiHidden="0" w:uiPriority="67" w:unhideWhenUsed="0"/>
-    <w:lsdException w:name="Medium Grid 2 Accent 1" w:semiHidden="0" w:uiPriority="68" w:unhideWhenUsed="0"/>
-    <w:lsdException w:name="Medium Grid 3 Accent 1" w:semiHidden="0" w:uiPriority="69" w:unhideWhenUsed="0"/>
-    <w:lsdException w:name="Dark List Accent 1" w:semiHidden="0" w:uiPriority="70" w:unhideWhenUsed="0"/>
-    <w:lsdException w:name="Colorful Shading Accent 1" w:semiHidden="0" w:uiPriority="71" w:unhideWhenUsed="0"/>
-    <w:lsdException w:name="Colorful List Accent 1" w:semiHidden="0" w:uiPriority="72" w:unhideWhenUsed="0"/>
-    <w:lsdException w:name="Colorful Grid Accent 1" w:semiHidden="0" w:uiPriority="73" w:unhideWhenUsed="0"/>
-    <w:lsdException w:name="Light Shading Accent 2" w:semiHidden="0" w:uiPriority="60" w:unhideWhenUsed="0"/>
-    <w:lsdException w:name="Light List Accent 2" w:semiHidden="0" w:uiPriority="61" w:unhideWhenUsed="0"/>
-    <w:lsdException w:name="Light Grid Accent 2" w:semiHidden="0" w:uiPriority="62" w:unhideWhenUsed="0"/>
-    <w:lsdException w:name="Medium Shading 1 Accent 2" w:semiHidden="0" w:uiPriority="63" w:unhideWhenUsed="0"/>
-    <w:lsdException w:name="Medium Shading 2 Accent 2" w:semiHidden="0" w:uiPriority="64" w:unhideWhenUsed="0"/>
-    <w:lsdException w:name="Medium List 1 Accent 2" w:semiHidden="0" w:uiPriority="65" w:unhideWhenUsed="0"/>
-    <w:lsdException w:name="Medium List 2 Accent 2" w:semiHidden="0" w:uiPriority="66" w:unhideWhenUsed="0"/>
-    <w:lsdException w:name="Medium Grid 1 Accent 2" w:semiHidden="0" w:uiPriority="67" w:unhideWhenUsed="0"/>
-    <w:lsdException w:name="Medium Grid 2 Accent 2" w:semiHidden="0" w:uiPriority="68" w:unhideWhenUsed="0"/>
-    <w:lsdException w:name="Medium Grid 3 Accent 2" w:semiHidden="0" w:uiPriority="69" w:unhideWhenUsed="0"/>
-    <w:lsdException w:name="Dark List Accent 2" w:semiHidden="0" w:uiPriority="70" w:unhideWhenUsed="0"/>
-    <w:lsdException w:name="Colorful Shading Accent 2" w:semiHidden="0" w:uiPriority="71" w:unhideWhenUsed="0"/>
-    <w:lsdException w:name="Colorful List Accent 2" w:semiHidden="0" w:uiPriority="72" w:unhideWhenUsed="0"/>
-    <w:lsdException w:name="Colorful Grid Accent 2" w:semiHidden="0" w:uiPriority="73" w:unhideWhenUsed="0"/>
-    <w:lsdException w:name="Light Shading Accent 3" w:semiHidden="0" w:uiPriority="60" w:unhideWhenUsed="0"/>
-    <w:lsdException w:name="Light List Accent 3" w:semiHidden="0" w:uiPriority="61" w:unhideWhenUsed="0"/>
-    <w:lsdException w:name="Light Grid Accent 3" w:semiHidden="0" w:uiPriority="62" w:unhideWhenUsed="0"/>
-    <w:lsdException w:name="Medium Shading 1 Accent 3" w:semiHidden="0" w:uiPriority="63" w:unhideWhenUsed="0"/>
-    <w:lsdException w:name="Medium Shading 2 Accent 3" w:semiHidden="0" w:uiPriority="64" w:unhideWhenUsed="0"/>
-    <w:lsdException w:name="Medium List 1 Accent 3" w:semiHidden="0" w:uiPriority="65" w:unhideWhenUsed="0"/>
-    <w:lsdException w:name="Medium List 2 Accent 3" w:semiHidden="0" w:uiPriority="66" w:unhideWhenUsed="0"/>
-    <w:lsdException w:name="Medium Grid 1 Accent 3" w:semiHidden="0" w:uiPriority="67" w:unhideWhenUsed="0"/>
-    <w:lsdException w:name="Medium Grid 2 Accent 3" w:semiHidden="0" w:uiPriority="68" w:unhideWhenUsed="0"/>
-    <w:lsdException w:name="Medium Grid 3 Accent 3" w:semiHidden="0" w:uiPriority="69" w:unhideWhenUsed="0"/>
-    <w:lsdException w:name="Dark List Accent 3" w:semiHidden="0" w:uiPriority="70" w:unhideWhenUsed="0"/>
-    <w:lsdException w:name="Colorful Shading Accent 3" w:semiHidden="0" w:uiPriority="71" w:unhideWhenUsed="0"/>
-    <w:lsdException w:name="Colorful List Accent 3" w:semiHidden="0" w:uiPriority="72" w:unhideWhenUsed="0"/>
-    <w:lsdException w:name="Colorful Grid Accent 3" w:semiHidden="0" w:uiPriority="73" w:unhideWhenUsed="0"/>
-    <w:lsdException w:name="Light Shading Accent 4" w:semiHidden="0" w:uiPriority="60" w:unhideWhenUsed="0"/>
-    <w:lsdException w:name="Light List Accent 4" w:semiHidden="0" w:uiPriority="61" w:unhideWhenUsed="0"/>
-    <w:lsdException w:name="Light Grid Accent 4" w:semiHidden="0" w:uiPriority="62" w:unhideWhenUsed="0"/>
-    <w:lsdException w:name="Medium Shading 1 Accent 4" w:semiHidden="0" w:uiPriority="63" w:unhideWhenUsed="0"/>
-    <w:lsdException w:name="Medium Shading 2 Accent 4" w:semiHidden="0" w:uiPriority="64" w:unhideWhenUsed="0"/>
-    <w:lsdException w:name="Medium List 1 Accent 4" w:semiHidden="0" w:uiPriority="65" w:unhideWhenUsed="0"/>
-    <w:lsdException w:name="Medium List 2 Accent 4" w:semiHidden="0" w:uiPriority="66" w:unhideWhenUsed="0"/>
-    <w:lsdException w:name="Medium Grid 1 Accent 4" w:semiHidden="0" w:uiPriority="67" w:unhideWhenUsed="0"/>
-    <w:lsdException w:name="Medium Grid 2 Accent 4" w:semiHidden="0" w:uiPriority="68" w:unhideWhenUsed="0"/>
-    <w:lsdException w:name="Medium Grid 3 Accent 4" w:semiHidden="0" w:uiPriority="69" w:unhideWhenUsed="0"/>
-    <w:lsdException w:name="Dark List Accent 4" w:semiHidden="0" w:uiPriority="70" w:unhideWhenUsed="0"/>
-    <w:lsdException w:name="Colorful Shading Accent 4" w:semiHidden="0" w:uiPriority="71" w:unhideWhenUsed="0"/>
-    <w:lsdException w:name="Colorful List Accent 4" w:semiHidden="0" w:uiPriority="72" w:unhideWhenUsed="0"/>
-    <w:lsdException w:name="Colorful Grid Accent 4" w:semiHidden="0" w:uiPriority="73" w:unhideWhenUsed="0"/>
-    <w:lsdException w:name="Light Shading Accent 5" w:semiHidden="0" w:uiPriority="60" w:unhideWhenUsed="0"/>
-    <w:lsdException w:name="Light List Accent 5" w:semiHidden="0" w:uiPriority="61" w:unhideWhenUsed="0"/>
-    <w:lsdException w:name="Light Grid Accent 5" w:semiHidden="0" w:uiPriority="62" w:unhideWhenUsed="0"/>
-    <w:lsdException w:name="Medium Shading 1 Accent 5" w:semiHidden="0" w:uiPriority="63" w:unhideWhenUsed="0"/>
-    <w:lsdException w:name="Medium Shading 2 Accent 5" w:semiHidden="0" w:uiPriority="64" w:unhideWhenUsed="0"/>
-    <w:lsdException w:name="Medium List 1 Accent 5" w:semiHidden="0" w:uiPriority="65" w:unhideWhenUsed="0"/>
-    <w:lsdException w:name="Medium List 2 Accent 5" w:semiHidden="0" w:uiPriority="66" w:unhideWhenUsed="0"/>
-    <w:lsdException w:name="Medium Grid 1 Accent 5" w:semiHidden="0" w:uiPriority="67" w:unhideWhenUsed="0"/>
-    <w:lsdException w:name="Medium Grid 2 Accent 5" w:semiHidden="0" w:uiPriority="68" w:unhideWhenUsed="0"/>
-    <w:lsdException w:name="Medium Grid 3 Accent 5" w:semiHidden="0" w:uiPriority="69" w:unhideWhenUsed="0"/>
-    <w:lsdException w:name="Dark List Accent 5" w:semiHidden="0" w:uiPriority="70" w:unhideWhenUsed="0"/>
-    <w:lsdException w:name="Colorful Shading Accent 5" w:semiHidden="0" w:uiPriority="71" w:unhideWhenUsed="0"/>
-    <w:lsdException w:name="Colorful List Accent 5" w:semiHidden="0" w:uiPriority="72" w:unhideWhenUsed="0"/>
-    <w:lsdException w:name="Colorful Grid Accent 5" w:semiHidden="0" w:uiPriority="73" w:unhideWhenUsed="0"/>
-    <w:lsdException w:name="Light Shading Accent 6" w:semiHidden="0" w:uiPriority="60" w:unhideWhenUsed="0"/>
-    <w:lsdException w:name="Light List Accent 6" w:semiHidden="0" w:uiPriority="61" w:unhideWhenUsed="0"/>
-    <w:lsdException w:name="Light Grid Accent 6" w:semiHidden="0" w:uiPriority="62" w:unhideWhenUsed="0"/>
-    <w:lsdException w:name="Medium Shading 1 Accent 6" w:semiHidden="0" w:uiPriority="63" w:unhideWhenUsed="0"/>
-    <w:lsdException w:name="Medium Shading 2 Accent 6" w:semiHidden="0" w:uiPriority="64" w:unhideWhenUsed="0"/>
-    <w:lsdException w:name="Medium List 1 Accent 6" w:semiHidden="0" w:uiPriority="65" w:unhideWhenUsed="0"/>
-    <w:lsdException w:name="Medium List 2 Accent 6" w:semiHidden="0" w:uiPriority="66" w:unhideWhenUsed="0"/>
-    <w:lsdException w:name="Medium Grid 1 Accent 6" w:semiHidden="0" w:uiPriority="67" w:unhideWhenUsed="0"/>
-    <w:lsdException w:name="Medium Grid 2 Accent 6" w:semiHidden="0" w:uiPriority="68" w:unhideWhenUsed="0"/>
-    <w:lsdException w:name="Medium Grid 3 Accent 6" w:semiHidden="0" w:uiPriority="69" w:unhideWhenUsed="0"/>
-    <w:lsdException w:name="Dark List Accent 6" w:semiHidden="0" w:uiPriority="70" w:unhideWhenUsed="0"/>
-    <w:lsdException w:name="Colorful Shading Accent 6" w:semiHidden="0" w:uiPriority="71" w:unhideWhenUsed="0"/>
-    <w:lsdException w:name="Colorful List Accent 6" w:semiHidden="0" w:uiPriority="72" w:unhideWhenUsed="0"/>
-    <w:lsdException w:name="Colorful Grid Accent 6" w:semiHidden="0" w:uiPriority="73" w:unhideWhenUsed="0"/>
-    <w:lsdException w:name="Subtle Emphasis" w:semiHidden="0" w:uiPriority="19" w:unhideWhenUsed="0" w:qFormat="1"/>
-    <w:lsdException w:name="Intense Emphasis" w:semiHidden="0" w:uiPriority="21" w:unhideWhenUsed="0" w:qFormat="1"/>
-    <w:lsdException w:name="Subtle Reference" w:semiHidden="0" w:uiPriority="31" w:unhideWhenUsed="0" w:qFormat="1"/>
-    <w:lsdException w:name="Intense Reference" w:semiHidden="0" w:uiPriority="32" w:unhideWhenUsed="0" w:qFormat="1"/>
-    <w:lsdException w:name="Book Title" w:semiHidden="0" w:uiPriority="33" w:unhideWhenUsed="0" w:qFormat="1"/>
-    <w:lsdException w:name="Bibliography" w:uiPriority="37"/>
-    <w:lsdException w:name="TOC Heading" w:uiPriority="39" w:qFormat="1"/>
-  </w:latentStyles>
-  <w:style w:type="paragraph" w:default="1" w:styleId="a">
-    <w:name w:val="Normal"/>
-    <w:qFormat/>
-    <w:pPr>
-      <w:widowControl w:val="0"/>
-      <w:jc w:val="both"/>
-    </w:pPr>
-  </w:style>
-  <w:style w:type="paragraph" w:styleId="1">
-    <w:name w:val="heading 1"/>
-    <w:basedOn w:val="a"/>
-    <w:next w:val="a"/>
-    <w:link w:val="1Char"/>
-    <w:uiPriority w:val="9"/>
-    <w:qFormat/>
-    <w:rsid w:val="002E20E8"/>
-    <w:pPr>
-      <w:keepNext/>
-      <w:keepLines/>
-      <w:spacing w:before="340" w:after="330" w:line="578" w:lineRule="auto"/>
-      <w:outlineLvl w:val="0"/>
-    </w:pPr>
-    <w:rPr>
-      <w:b/>
-      <w:bCs/>
-      <w:kern w:val="44"/>
-      <w:sz w:val="44"/>
-      <w:szCs w:val="44"/>
-    </w:rPr>
-  </w:style>
-  <w:style w:type="character" w:default="1" w:styleId="a0">
-    <w:name w:val="Default Paragraph Font"/>
-    <w:uiPriority w:val="1"/>
-    <w:semiHidden/>
-    <w:unhideWhenUsed/>
-  </w:style>
-  <w:style w:type="table" w:default="1" w:styleId="a1">
-    <w:name w:val="Normal Table"/>
-    <w:uiPriority w:val="99"/>
-    <w:semiHidden/>
-    <w:unhideWhenUsed/>
-    <w:tblPr>
-      <w:tblInd w:w="0" w:type="dxa"/>
-      <w:tblCellMar>
-        <w:top w:w="0" w:type="dxa"/>
-        <w:left w:w="108" w:type="dxa"/>
-        <w:bottom w:w="0" w:type="dxa"/>
-        <w:right w:w="108" w:type="dxa"/>
-      </w:tblCellMar>
-    </w:tblPr>
-  </w:style>
-  <w:style w:type="numbering" w:default="1" w:styleId="a2">
-    <w:name w:val="No List"/>
-    <w:uiPriority w:val="99"/>
-    <w:semiHidden/>
-    <w:unhideWhenUsed/>
-  </w:style>
-  <w:style w:type="character" w:customStyle="1" w:styleId="apple-converted-space">
-    <w:name w:val="apple-converted-space"/>
-    <w:basedOn w:val="a0"/>
-    <w:rsid w:val="002E20E8"/>
-  </w:style>
-  <w:style w:type="paragraph" w:styleId="a3">
-    <w:name w:val="List Paragraph"/>
-    <w:basedOn w:val="a"/>
-    <w:uiPriority w:val="34"/>
-    <w:qFormat/>
-    <w:rsid w:val="002E20E8"/>
-    <w:pPr>
-      <w:ind w:firstLineChars="200" w:firstLine="420"/>
-    </w:pPr>
-  </w:style>
-  <w:style w:type="character" w:customStyle="1" w:styleId="1Char">
-    <w:name w:val="标题 1 Char"/>
-    <w:basedOn w:val="a0"/>
-    <w:link w:val="1"/>
-    <w:uiPriority w:val="9"/>
-    <w:rsid w:val="002E20E8"/>
-    <w:rPr>
-      <w:b/>
-      <w:bCs/>
-      <w:kern w:val="44"/>
-      <w:sz w:val="44"/>
-      <w:szCs w:val="44"/>
-    </w:rPr>
-  </w:style>
-  <w:style w:type="paragraph" w:styleId="a4">
-    <w:name w:val="Normal (Web)"/>
-    <w:basedOn w:val="a"/>
-    <w:uiPriority w:val="99"/>
-    <w:semiHidden/>
-    <w:unhideWhenUsed/>
-    <w:rsid w:val="002E20E8"/>
-    <w:pPr>
-      <w:widowControl/>
-      <w:spacing w:before="100" w:beforeAutospacing="1" w:after="100" w:afterAutospacing="1"/>
-      <w:jc w:val="left"/>
-    </w:pPr>
-    <w:rPr>
-      <w:rFonts w:ascii="宋体" w:eastAsia="宋体" w:hAnsi="宋体" w:cs="宋体"/>
-      <w:kern w:val="0"/>
-      <w:sz w:val="24"/>
-      <w:szCs w:val="24"/>
-    </w:rPr>
-  </w:style>
-  <w:style w:type="paragraph" w:styleId="HTML">
-    <w:name w:val="HTML Preformatted"/>
-    <w:basedOn w:val="a"/>
-    <w:link w:val="HTMLChar"/>
-    <w:uiPriority w:val="99"/>
-    <w:semiHidden/>
-    <w:unhideWhenUsed/>
-    <w:rsid w:val="002E20E8"/>
-    <w:pPr>
-      <w:widowControl/>
-      <w:tabs>
-        <w:tab w:val="left" w:pos="916"/>
-        <w:tab w:val="left" w:pos="1832"/>
-        <w:tab w:val="left" w:pos="2748"/>
-        <w:tab w:val="left" w:pos="3664"/>
-        <w:tab w:val="left" w:pos="4580"/>
-        <w:tab w:val="left" w:pos="5496"/>
-        <w:tab w:val="left" w:pos="6412"/>
-        <w:tab w:val="left" w:pos="7328"/>
-        <w:tab w:val="left" w:pos="8244"/>
-        <w:tab w:val="left" w:pos="9160"/>
-        <w:tab w:val="left" w:pos="10076"/>
-        <w:tab w:val="left" w:pos="10992"/>
-        <w:tab w:val="left" w:pos="11908"/>
-        <w:tab w:val="left" w:pos="12824"/>
-        <w:tab w:val="left" w:pos="13740"/>
-        <w:tab w:val="left" w:pos="14656"/>
-      </w:tabs>
-      <w:jc w:val="left"/>
-    </w:pPr>
-    <w:rPr>
-      <w:rFonts w:ascii="宋体" w:eastAsia="宋体" w:hAnsi="宋体" w:cs="宋体"/>
-      <w:kern w:val="0"/>
-      <w:sz w:val="24"/>
-      <w:szCs w:val="24"/>
-    </w:rPr>
-  </w:style>
-  <w:style w:type="character" w:customStyle="1" w:styleId="HTMLChar">
-    <w:name w:val="HTML 预设格式 Char"/>
-    <w:basedOn w:val="a0"/>
-    <w:link w:val="HTML"/>
-    <w:uiPriority w:val="99"/>
-    <w:semiHidden/>
-    <w:rsid w:val="002E20E8"/>
-    <w:rPr>
-      <w:rFonts w:ascii="宋体" w:eastAsia="宋体" w:hAnsi="宋体" w:cs="宋体"/>
-      <w:kern w:val="0"/>
-      <w:sz w:val="24"/>
-      <w:szCs w:val="24"/>
-    </w:rPr>
-  </w:style>
-  <w:style w:type="paragraph" w:customStyle="1" w:styleId="showspoilers">
-    <w:name w:val="showspoilers"/>
-    <w:basedOn w:val="a"/>
-    <w:rsid w:val="00E25C8B"/>
-    <w:pPr>
-      <w:widowControl/>
-      <w:spacing w:before="100" w:beforeAutospacing="1" w:after="100" w:afterAutospacing="1"/>
-      <w:jc w:val="left"/>
-    </w:pPr>
-    <w:rPr>
-      <w:rFonts w:ascii="宋体" w:eastAsia="宋体" w:hAnsi="宋体" w:cs="宋体"/>
-      <w:kern w:val="0"/>
-      <w:sz w:val="24"/>
-      <w:szCs w:val="24"/>
-    </w:rPr>
-  </w:style>
-  <w:style w:type="character" w:styleId="a5">
-    <w:name w:val="Hyperlink"/>
-    <w:basedOn w:val="a0"/>
-    <w:uiPriority w:val="99"/>
-    <w:semiHidden/>
-    <w:unhideWhenUsed/>
-    <w:rsid w:val="00E25C8B"/>
-    <w:rPr>
-      <w:color w:val="0000FF"/>
-      <w:u w:val="single"/>
-    </w:rPr>
-  </w:style>
-  <w:style w:type="character" w:styleId="HTML0">
-    <w:name w:val="HTML Code"/>
-    <w:basedOn w:val="a0"/>
-    <w:uiPriority w:val="99"/>
-    <w:semiHidden/>
-    <w:unhideWhenUsed/>
-    <w:rsid w:val="00A77916"/>
-    <w:rPr>
-      <w:rFonts w:ascii="宋体" w:eastAsia="宋体" w:hAnsi="宋体" w:cs="宋体"/>
-      <w:sz w:val="24"/>
-      <w:szCs w:val="24"/>
-    </w:rPr>
-  </w:style>
-  <w:style w:type="character" w:styleId="a6">
-    <w:name w:val="Strong"/>
-    <w:basedOn w:val="a0"/>
-    <w:uiPriority w:val="22"/>
-    <w:qFormat/>
-    <w:rsid w:val="00A77916"/>
-    <w:rPr>
-      <w:b/>
-      <w:bCs/>
-    </w:rPr>
-  </w:style>
-  <w:style w:type="character" w:styleId="a7">
-    <w:name w:val="Emphasis"/>
-    <w:basedOn w:val="a0"/>
-    <w:uiPriority w:val="20"/>
-    <w:qFormat/>
-    <w:rsid w:val="00E317A2"/>
-    <w:rPr>
-      <w:i/>
-      <w:iCs/>
-    </w:rPr>
-  </w:style>
-  <w:style w:type="paragraph" w:styleId="a8">
-    <w:name w:val="Balloon Text"/>
-    <w:basedOn w:val="a"/>
-    <w:link w:val="Char"/>
-    <w:uiPriority w:val="99"/>
-    <w:semiHidden/>
-    <w:unhideWhenUsed/>
-    <w:rsid w:val="00CF627F"/>
-    <w:rPr>
-      <w:sz w:val="18"/>
-      <w:szCs w:val="18"/>
-    </w:rPr>
-  </w:style>
-  <w:style w:type="character" w:customStyle="1" w:styleId="Char">
-    <w:name w:val="批注框文本 Char"/>
-    <w:basedOn w:val="a0"/>
-    <w:link w:val="a8"/>
-    <w:uiPriority w:val="99"/>
-    <w:semiHidden/>
-    <w:rsid w:val="00CF627F"/>
-    <w:rPr>
-      <w:sz w:val="18"/>
-      <w:szCs w:val="18"/>
-    </w:rPr>
-  </w:style>
-  <w:style w:type="paragraph" w:styleId="a9">
-    <w:name w:val="header"/>
-    <w:basedOn w:val="a"/>
-    <w:link w:val="Char0"/>
-    <w:uiPriority w:val="99"/>
-    <w:unhideWhenUsed/>
-    <w:rsid w:val="006418C3"/>
-    <w:pPr>
-      <w:pBdr>
-        <w:bottom w:val="single" w:sz="6" w:space="1" w:color="auto"/>
-      </w:pBdr>
-      <w:tabs>
-        <w:tab w:val="center" w:pos="4153"/>
-        <w:tab w:val="right" w:pos="8306"/>
-      </w:tabs>
-      <w:snapToGrid w:val="0"/>
-      <w:jc w:val="center"/>
-    </w:pPr>
-    <w:rPr>
-      <w:sz w:val="18"/>
-      <w:szCs w:val="18"/>
-    </w:rPr>
-  </w:style>
-  <w:style w:type="character" w:customStyle="1" w:styleId="Char0">
-    <w:name w:val="页眉 Char"/>
-    <w:basedOn w:val="a0"/>
-    <w:link w:val="a9"/>
-    <w:uiPriority w:val="99"/>
-    <w:rsid w:val="006418C3"/>
-    <w:rPr>
-      <w:sz w:val="18"/>
-      <w:szCs w:val="18"/>
-    </w:rPr>
-  </w:style>
-  <w:style w:type="paragraph" w:styleId="aa">
-    <w:name w:val="footer"/>
-    <w:basedOn w:val="a"/>
-    <w:link w:val="Char1"/>
-    <w:uiPriority w:val="99"/>
-    <w:unhideWhenUsed/>
-    <w:rsid w:val="006418C3"/>
-    <w:pPr>
-      <w:tabs>
-        <w:tab w:val="center" w:pos="4153"/>
-        <w:tab w:val="right" w:pos="8306"/>
-      </w:tabs>
-      <w:snapToGrid w:val="0"/>
-      <w:jc w:val="left"/>
-    </w:pPr>
-    <w:rPr>
-      <w:sz w:val="18"/>
-      <w:szCs w:val="18"/>
-    </w:rPr>
-  </w:style>
-  <w:style w:type="character" w:customStyle="1" w:styleId="Char1">
-    <w:name w:val="页脚 Char"/>
-    <w:basedOn w:val="a0"/>
-    <w:link w:val="aa"/>
+    <w:link w:val="ac"/>
     <w:uiPriority w:val="99"/>
     <w:rsid w:val="006418C3"/>
     <w:rPr>

--- a/LeetCode题目集/LeetCode题目集.docx
+++ b/LeetCode题目集/LeetCode题目集.docx
@@ -6203,7 +6203,27 @@
           <w:sz w:val="20"/>
           <w:szCs w:val="20"/>
         </w:rPr>
-        <w:t xml:space="preserve">for (int i = 0; </w:t>
+        <w:t xml:space="preserve">for (int </w:t>
+      </w:r>
+      <w:proofErr w:type="spellStart"/>
+      <w:r>
+        <w:rPr>
+          <w:rFonts w:ascii="Consolas" w:hAnsi="Consolas" w:cs="Consolas"/>
+          <w:color w:val="263238"/>
+          <w:sz w:val="20"/>
+          <w:szCs w:val="20"/>
+        </w:rPr>
+        <w:t>i</w:t>
+      </w:r>
+      <w:proofErr w:type="spellEnd"/>
+      <w:r>
+        <w:rPr>
+          <w:rFonts w:ascii="Consolas" w:hAnsi="Consolas" w:cs="Consolas"/>
+          <w:color w:val="263238"/>
+          <w:sz w:val="20"/>
+          <w:szCs w:val="20"/>
+        </w:rPr>
+        <w:t xml:space="preserve"> = 0; </w:t>
       </w:r>
       <w:proofErr w:type="spellStart"/>
       <w:r>
@@ -7546,7 +7566,27 @@
           <w:sz w:val="20"/>
           <w:szCs w:val="20"/>
         </w:rPr>
-        <w:t xml:space="preserve">for (int i = 0; </w:t>
+        <w:t xml:space="preserve">for (int </w:t>
+      </w:r>
+      <w:proofErr w:type="spellStart"/>
+      <w:r>
+        <w:rPr>
+          <w:rFonts w:ascii="Consolas" w:hAnsi="Consolas" w:cs="Consolas"/>
+          <w:color w:val="263238"/>
+          <w:sz w:val="20"/>
+          <w:szCs w:val="20"/>
+        </w:rPr>
+        <w:t>i</w:t>
+      </w:r>
+      <w:proofErr w:type="spellEnd"/>
+      <w:r>
+        <w:rPr>
+          <w:rFonts w:ascii="Consolas" w:hAnsi="Consolas" w:cs="Consolas"/>
+          <w:color w:val="263238"/>
+          <w:sz w:val="20"/>
+          <w:szCs w:val="20"/>
+        </w:rPr>
+        <w:t xml:space="preserve"> = 0; </w:t>
       </w:r>
       <w:proofErr w:type="spellStart"/>
       <w:r>
@@ -32872,8 +32912,6 @@
       <w:r>
         <w:t>easy)</w:t>
       </w:r>
-      <w:bookmarkStart w:id="0" w:name="_GoBack"/>
-      <w:bookmarkEnd w:id="0"/>
     </w:p>
     <w:p>
       <w:pPr>
@@ -33643,6 +33681,509 @@
           <w:szCs w:val="21"/>
         </w:rPr>
         <w:t>If this function is called many times, how would you optimize it?</w:t>
+      </w:r>
+    </w:p>
+    <w:p>
+      <w:pPr>
+        <w:pStyle w:val="1"/>
+      </w:pPr>
+      <w:r>
+        <w:t>193. Valid Phone Numbers</w:t>
+      </w:r>
+      <w:r>
+        <w:rPr>
+          <w:rFonts w:hint="eastAsia"/>
+        </w:rPr>
+        <w:t>(</w:t>
+      </w:r>
+      <w:r>
+        <w:t>easy)</w:t>
+      </w:r>
+    </w:p>
+    <w:p>
+      <w:pPr>
+        <w:widowControl/>
+        <w:shd w:val="clear" w:color="auto" w:fill="FFFFFF"/>
+        <w:spacing w:line="300" w:lineRule="atLeast"/>
+        <w:jc w:val="left"/>
+        <w:rPr>
+          <w:rFonts w:ascii="Segoe UI" w:eastAsia="宋体" w:hAnsi="Segoe UI" w:cs="Segoe UI"/>
+          <w:color w:val="43A047"/>
+          <w:kern w:val="0"/>
+          <w:sz w:val="20"/>
+          <w:szCs w:val="20"/>
+        </w:rPr>
+      </w:pPr>
+      <w:r>
+        <w:rPr>
+          <w:rFonts w:ascii="Segoe UI" w:eastAsia="宋体" w:hAnsi="Segoe UI" w:cs="Segoe UI"/>
+          <w:color w:val="43A047"/>
+          <w:kern w:val="0"/>
+          <w:sz w:val="20"/>
+          <w:szCs w:val="20"/>
+        </w:rPr>
+        <w:t>Easy</w:t>
+      </w:r>
+    </w:p>
+    <w:p>
+      <w:pPr>
+        <w:widowControl/>
+        <w:shd w:val="clear" w:color="auto" w:fill="FFFFFF"/>
+        <w:spacing w:line="300" w:lineRule="atLeast"/>
+        <w:jc w:val="left"/>
+        <w:rPr>
+          <w:rFonts w:ascii="Segoe UI" w:eastAsia="宋体" w:hAnsi="Segoe UI" w:cs="Segoe UI"/>
+          <w:color w:val="546E7A"/>
+          <w:kern w:val="0"/>
+          <w:sz w:val="18"/>
+          <w:szCs w:val="18"/>
+        </w:rPr>
+      </w:pPr>
+      <w:r>
+        <w:rPr>
+          <w:rFonts w:ascii="Segoe UI" w:eastAsia="宋体" w:hAnsi="Segoe UI" w:cs="Segoe UI"/>
+          <w:color w:val="546E7A"/>
+          <w:kern w:val="0"/>
+          <w:sz w:val="18"/>
+          <w:szCs w:val="18"/>
+        </w:rPr>
+        <w:t>101247FavoriteShare</w:t>
+      </w:r>
+      <w:bookmarkStart w:id="0" w:name="_GoBack"/>
+      <w:bookmarkEnd w:id="0"/>
+    </w:p>
+    <w:p>
+      <w:pPr>
+        <w:widowControl/>
+        <w:shd w:val="clear" w:color="auto" w:fill="FFFFFF"/>
+        <w:spacing w:after="240"/>
+        <w:jc w:val="left"/>
+        <w:rPr>
+          <w:rFonts w:ascii="Segoe UI" w:eastAsia="宋体" w:hAnsi="Segoe UI" w:cs="Segoe UI"/>
+          <w:color w:val="263238"/>
+          <w:kern w:val="0"/>
+          <w:szCs w:val="21"/>
+        </w:rPr>
+      </w:pPr>
+      <w:r>
+        <w:rPr>
+          <w:rFonts w:ascii="Segoe UI" w:eastAsia="宋体" w:hAnsi="Segoe UI" w:cs="Segoe UI"/>
+          <w:color w:val="263238"/>
+          <w:kern w:val="0"/>
+          <w:szCs w:val="21"/>
+        </w:rPr>
+        <w:t>Given a text file </w:t>
+      </w:r>
+      <w:r>
+        <w:rPr>
+          <w:rFonts w:ascii="Courier New" w:eastAsia="宋体" w:hAnsi="Courier New" w:cs="Courier New"/>
+          <w:color w:val="546E7A"/>
+          <w:kern w:val="0"/>
+          <w:sz w:val="20"/>
+          <w:szCs w:val="20"/>
+          <w:shd w:val="clear" w:color="auto" w:fill="F7F9FA"/>
+        </w:rPr>
+        <w:t>file.txt</w:t>
+      </w:r>
+      <w:r>
+        <w:rPr>
+          <w:rFonts w:ascii="Segoe UI" w:eastAsia="宋体" w:hAnsi="Segoe UI" w:cs="Segoe UI"/>
+          <w:color w:val="263238"/>
+          <w:kern w:val="0"/>
+          <w:szCs w:val="21"/>
+        </w:rPr>
+        <w:t> that contains list of phone numbers (one per line), write a one liner bash script to print all valid phone numbers.</w:t>
+      </w:r>
+    </w:p>
+    <w:p>
+      <w:pPr>
+        <w:widowControl/>
+        <w:shd w:val="clear" w:color="auto" w:fill="FFFFFF"/>
+        <w:spacing w:after="240"/>
+        <w:jc w:val="left"/>
+        <w:rPr>
+          <w:rFonts w:ascii="Segoe UI" w:eastAsia="宋体" w:hAnsi="Segoe UI" w:cs="Segoe UI"/>
+          <w:color w:val="263238"/>
+          <w:kern w:val="0"/>
+          <w:szCs w:val="21"/>
+        </w:rPr>
+      </w:pPr>
+      <w:r>
+        <w:rPr>
+          <w:rFonts w:ascii="Segoe UI" w:eastAsia="宋体" w:hAnsi="Segoe UI" w:cs="Segoe UI"/>
+          <w:color w:val="263238"/>
+          <w:kern w:val="0"/>
+          <w:szCs w:val="21"/>
+        </w:rPr>
+        <w:t>You may assume that a valid phone number must appear in one of the following two formats: (xxx) xxx-</w:t>
+      </w:r>
+      <w:proofErr w:type="spellStart"/>
+      <w:r>
+        <w:rPr>
+          <w:rFonts w:ascii="Segoe UI" w:eastAsia="宋体" w:hAnsi="Segoe UI" w:cs="Segoe UI"/>
+          <w:color w:val="263238"/>
+          <w:kern w:val="0"/>
+          <w:szCs w:val="21"/>
+        </w:rPr>
+        <w:t>xxxx</w:t>
+      </w:r>
+      <w:proofErr w:type="spellEnd"/>
+      <w:r>
+        <w:rPr>
+          <w:rFonts w:ascii="Segoe UI" w:eastAsia="宋体" w:hAnsi="Segoe UI" w:cs="Segoe UI"/>
+          <w:color w:val="263238"/>
+          <w:kern w:val="0"/>
+          <w:szCs w:val="21"/>
+        </w:rPr>
+        <w:t xml:space="preserve"> or xxx-xxx-</w:t>
+      </w:r>
+      <w:proofErr w:type="spellStart"/>
+      <w:r>
+        <w:rPr>
+          <w:rFonts w:ascii="Segoe UI" w:eastAsia="宋体" w:hAnsi="Segoe UI" w:cs="Segoe UI"/>
+          <w:color w:val="263238"/>
+          <w:kern w:val="0"/>
+          <w:szCs w:val="21"/>
+        </w:rPr>
+        <w:t>xxxx</w:t>
+      </w:r>
+      <w:proofErr w:type="spellEnd"/>
+      <w:r>
+        <w:rPr>
+          <w:rFonts w:ascii="Segoe UI" w:eastAsia="宋体" w:hAnsi="Segoe UI" w:cs="Segoe UI"/>
+          <w:color w:val="263238"/>
+          <w:kern w:val="0"/>
+          <w:szCs w:val="21"/>
+        </w:rPr>
+        <w:t>. (x means a digit)</w:t>
+      </w:r>
+    </w:p>
+    <w:p>
+      <w:pPr>
+        <w:widowControl/>
+        <w:shd w:val="clear" w:color="auto" w:fill="FFFFFF"/>
+        <w:spacing w:after="240"/>
+        <w:jc w:val="left"/>
+        <w:rPr>
+          <w:rFonts w:ascii="Segoe UI" w:eastAsia="宋体" w:hAnsi="Segoe UI" w:cs="Segoe UI"/>
+          <w:color w:val="263238"/>
+          <w:kern w:val="0"/>
+          <w:szCs w:val="21"/>
+        </w:rPr>
+      </w:pPr>
+      <w:r>
+        <w:rPr>
+          <w:rFonts w:ascii="Segoe UI" w:eastAsia="宋体" w:hAnsi="Segoe UI" w:cs="Segoe UI"/>
+          <w:color w:val="263238"/>
+          <w:kern w:val="0"/>
+          <w:szCs w:val="21"/>
+        </w:rPr>
+        <w:t>You may also assume each line in the text file must not contain leading or trailing white spaces.</w:t>
+      </w:r>
+    </w:p>
+    <w:p>
+      <w:pPr>
+        <w:widowControl/>
+        <w:shd w:val="clear" w:color="auto" w:fill="FFFFFF"/>
+        <w:spacing w:after="240"/>
+        <w:jc w:val="left"/>
+        <w:rPr>
+          <w:rFonts w:ascii="Segoe UI" w:eastAsia="宋体" w:hAnsi="Segoe UI" w:cs="Segoe UI"/>
+          <w:color w:val="263238"/>
+          <w:kern w:val="0"/>
+          <w:szCs w:val="21"/>
+        </w:rPr>
+      </w:pPr>
+      <w:r>
+        <w:rPr>
+          <w:rFonts w:ascii="Segoe UI" w:eastAsia="宋体" w:hAnsi="Segoe UI" w:cs="Segoe UI"/>
+          <w:b/>
+          <w:bCs/>
+          <w:color w:val="263238"/>
+          <w:kern w:val="0"/>
+          <w:szCs w:val="21"/>
+        </w:rPr>
+        <w:t>Example:</w:t>
+      </w:r>
+    </w:p>
+    <w:p>
+      <w:pPr>
+        <w:widowControl/>
+        <w:shd w:val="clear" w:color="auto" w:fill="FFFFFF"/>
+        <w:spacing w:after="240"/>
+        <w:jc w:val="left"/>
+        <w:rPr>
+          <w:rFonts w:ascii="Segoe UI" w:eastAsia="宋体" w:hAnsi="Segoe UI" w:cs="Segoe UI"/>
+          <w:color w:val="263238"/>
+          <w:kern w:val="0"/>
+          <w:szCs w:val="21"/>
+        </w:rPr>
+      </w:pPr>
+      <w:r>
+        <w:rPr>
+          <w:rFonts w:ascii="Segoe UI" w:eastAsia="宋体" w:hAnsi="Segoe UI" w:cs="Segoe UI"/>
+          <w:color w:val="263238"/>
+          <w:kern w:val="0"/>
+          <w:szCs w:val="21"/>
+        </w:rPr>
+        <w:t>Assume that </w:t>
+      </w:r>
+      <w:r>
+        <w:rPr>
+          <w:rFonts w:ascii="Courier New" w:eastAsia="宋体" w:hAnsi="Courier New" w:cs="Courier New"/>
+          <w:color w:val="546E7A"/>
+          <w:kern w:val="0"/>
+          <w:sz w:val="20"/>
+          <w:szCs w:val="20"/>
+          <w:shd w:val="clear" w:color="auto" w:fill="F7F9FA"/>
+        </w:rPr>
+        <w:t>file.txt</w:t>
+      </w:r>
+      <w:r>
+        <w:rPr>
+          <w:rFonts w:ascii="Segoe UI" w:eastAsia="宋体" w:hAnsi="Segoe UI" w:cs="Segoe UI"/>
+          <w:color w:val="263238"/>
+          <w:kern w:val="0"/>
+          <w:szCs w:val="21"/>
+        </w:rPr>
+        <w:t> has the following content:</w:t>
+      </w:r>
+    </w:p>
+    <w:p>
+      <w:pPr>
+        <w:widowControl/>
+        <w:shd w:val="clear" w:color="auto" w:fill="F7F9FA"/>
+        <w:tabs>
+          <w:tab w:val="left" w:pos="916"/>
+          <w:tab w:val="left" w:pos="1832"/>
+          <w:tab w:val="left" w:pos="2748"/>
+          <w:tab w:val="left" w:pos="3664"/>
+          <w:tab w:val="left" w:pos="4580"/>
+          <w:tab w:val="left" w:pos="5496"/>
+          <w:tab w:val="left" w:pos="6412"/>
+          <w:tab w:val="left" w:pos="7328"/>
+          <w:tab w:val="left" w:pos="8244"/>
+          <w:tab w:val="left" w:pos="9160"/>
+          <w:tab w:val="left" w:pos="10076"/>
+          <w:tab w:val="left" w:pos="10992"/>
+          <w:tab w:val="left" w:pos="11908"/>
+          <w:tab w:val="left" w:pos="12824"/>
+          <w:tab w:val="left" w:pos="13740"/>
+          <w:tab w:val="left" w:pos="14656"/>
+        </w:tabs>
+        <w:spacing w:after="240"/>
+        <w:jc w:val="left"/>
+        <w:rPr>
+          <w:rFonts w:ascii="Consolas" w:eastAsia="宋体" w:hAnsi="Consolas" w:cs="宋体"/>
+          <w:color w:val="263238"/>
+          <w:kern w:val="0"/>
+          <w:sz w:val="20"/>
+          <w:szCs w:val="20"/>
+        </w:rPr>
+      </w:pPr>
+      <w:r>
+        <w:rPr>
+          <w:rFonts w:ascii="Consolas" w:eastAsia="宋体" w:hAnsi="Consolas" w:cs="宋体"/>
+          <w:color w:val="263238"/>
+          <w:kern w:val="0"/>
+          <w:sz w:val="20"/>
+          <w:szCs w:val="20"/>
+        </w:rPr>
+        <w:t>987-123-4567</w:t>
+      </w:r>
+    </w:p>
+    <w:p>
+      <w:pPr>
+        <w:widowControl/>
+        <w:shd w:val="clear" w:color="auto" w:fill="F7F9FA"/>
+        <w:tabs>
+          <w:tab w:val="left" w:pos="916"/>
+          <w:tab w:val="left" w:pos="1832"/>
+          <w:tab w:val="left" w:pos="2748"/>
+          <w:tab w:val="left" w:pos="3664"/>
+          <w:tab w:val="left" w:pos="4580"/>
+          <w:tab w:val="left" w:pos="5496"/>
+          <w:tab w:val="left" w:pos="6412"/>
+          <w:tab w:val="left" w:pos="7328"/>
+          <w:tab w:val="left" w:pos="8244"/>
+          <w:tab w:val="left" w:pos="9160"/>
+          <w:tab w:val="left" w:pos="10076"/>
+          <w:tab w:val="left" w:pos="10992"/>
+          <w:tab w:val="left" w:pos="11908"/>
+          <w:tab w:val="left" w:pos="12824"/>
+          <w:tab w:val="left" w:pos="13740"/>
+          <w:tab w:val="left" w:pos="14656"/>
+        </w:tabs>
+        <w:spacing w:after="240"/>
+        <w:jc w:val="left"/>
+        <w:rPr>
+          <w:rFonts w:ascii="Consolas" w:eastAsia="宋体" w:hAnsi="Consolas" w:cs="宋体"/>
+          <w:color w:val="263238"/>
+          <w:kern w:val="0"/>
+          <w:sz w:val="20"/>
+          <w:szCs w:val="20"/>
+        </w:rPr>
+      </w:pPr>
+      <w:r>
+        <w:rPr>
+          <w:rFonts w:ascii="Consolas" w:eastAsia="宋体" w:hAnsi="Consolas" w:cs="宋体"/>
+          <w:color w:val="263238"/>
+          <w:kern w:val="0"/>
+          <w:sz w:val="20"/>
+          <w:szCs w:val="20"/>
+        </w:rPr>
+        <w:t>123 456 7890</w:t>
+      </w:r>
+    </w:p>
+    <w:p>
+      <w:pPr>
+        <w:widowControl/>
+        <w:shd w:val="clear" w:color="auto" w:fill="F7F9FA"/>
+        <w:tabs>
+          <w:tab w:val="left" w:pos="916"/>
+          <w:tab w:val="left" w:pos="1832"/>
+          <w:tab w:val="left" w:pos="2748"/>
+          <w:tab w:val="left" w:pos="3664"/>
+          <w:tab w:val="left" w:pos="4580"/>
+          <w:tab w:val="left" w:pos="5496"/>
+          <w:tab w:val="left" w:pos="6412"/>
+          <w:tab w:val="left" w:pos="7328"/>
+          <w:tab w:val="left" w:pos="8244"/>
+          <w:tab w:val="left" w:pos="9160"/>
+          <w:tab w:val="left" w:pos="10076"/>
+          <w:tab w:val="left" w:pos="10992"/>
+          <w:tab w:val="left" w:pos="11908"/>
+          <w:tab w:val="left" w:pos="12824"/>
+          <w:tab w:val="left" w:pos="13740"/>
+          <w:tab w:val="left" w:pos="14656"/>
+        </w:tabs>
+        <w:spacing w:after="240"/>
+        <w:jc w:val="left"/>
+        <w:rPr>
+          <w:rFonts w:ascii="Consolas" w:eastAsia="宋体" w:hAnsi="Consolas" w:cs="宋体"/>
+          <w:color w:val="263238"/>
+          <w:kern w:val="0"/>
+          <w:sz w:val="20"/>
+          <w:szCs w:val="20"/>
+        </w:rPr>
+      </w:pPr>
+      <w:r>
+        <w:rPr>
+          <w:rFonts w:ascii="Consolas" w:eastAsia="宋体" w:hAnsi="Consolas" w:cs="宋体"/>
+          <w:color w:val="263238"/>
+          <w:kern w:val="0"/>
+          <w:sz w:val="20"/>
+          <w:szCs w:val="20"/>
+        </w:rPr>
+        <w:t>(123) 456-7890</w:t>
+      </w:r>
+    </w:p>
+    <w:p>
+      <w:pPr>
+        <w:widowControl/>
+        <w:shd w:val="clear" w:color="auto" w:fill="FFFFFF"/>
+        <w:spacing w:after="240"/>
+        <w:jc w:val="left"/>
+        <w:rPr>
+          <w:rFonts w:ascii="Segoe UI" w:eastAsia="宋体" w:hAnsi="Segoe UI" w:cs="Segoe UI"/>
+          <w:color w:val="263238"/>
+          <w:kern w:val="0"/>
+          <w:szCs w:val="21"/>
+        </w:rPr>
+      </w:pPr>
+      <w:r>
+        <w:rPr>
+          <w:rFonts w:ascii="Segoe UI" w:eastAsia="宋体" w:hAnsi="Segoe UI" w:cs="Segoe UI"/>
+          <w:color w:val="263238"/>
+          <w:kern w:val="0"/>
+          <w:szCs w:val="21"/>
+        </w:rPr>
+        <w:t>Your script should output the following valid phone numbers:</w:t>
+      </w:r>
+    </w:p>
+    <w:p>
+      <w:pPr>
+        <w:widowControl/>
+        <w:shd w:val="clear" w:color="auto" w:fill="F7F9FA"/>
+        <w:tabs>
+          <w:tab w:val="left" w:pos="916"/>
+          <w:tab w:val="left" w:pos="1832"/>
+          <w:tab w:val="left" w:pos="2748"/>
+          <w:tab w:val="left" w:pos="3664"/>
+          <w:tab w:val="left" w:pos="4580"/>
+          <w:tab w:val="left" w:pos="5496"/>
+          <w:tab w:val="left" w:pos="6412"/>
+          <w:tab w:val="left" w:pos="7328"/>
+          <w:tab w:val="left" w:pos="8244"/>
+          <w:tab w:val="left" w:pos="9160"/>
+          <w:tab w:val="left" w:pos="10076"/>
+          <w:tab w:val="left" w:pos="10992"/>
+          <w:tab w:val="left" w:pos="11908"/>
+          <w:tab w:val="left" w:pos="12824"/>
+          <w:tab w:val="left" w:pos="13740"/>
+          <w:tab w:val="left" w:pos="14656"/>
+        </w:tabs>
+        <w:spacing w:after="240"/>
+        <w:jc w:val="left"/>
+        <w:rPr>
+          <w:rFonts w:ascii="Consolas" w:eastAsia="宋体" w:hAnsi="Consolas" w:cs="宋体"/>
+          <w:color w:val="263238"/>
+          <w:kern w:val="0"/>
+          <w:sz w:val="20"/>
+          <w:szCs w:val="20"/>
+        </w:rPr>
+      </w:pPr>
+      <w:r>
+        <w:rPr>
+          <w:rFonts w:ascii="Consolas" w:eastAsia="宋体" w:hAnsi="Consolas" w:cs="宋体"/>
+          <w:color w:val="263238"/>
+          <w:kern w:val="0"/>
+          <w:sz w:val="20"/>
+          <w:szCs w:val="20"/>
+        </w:rPr>
+        <w:t>987-123-4567</w:t>
+      </w:r>
+    </w:p>
+    <w:p>
+      <w:pPr>
+        <w:widowControl/>
+        <w:shd w:val="clear" w:color="auto" w:fill="F7F9FA"/>
+        <w:tabs>
+          <w:tab w:val="left" w:pos="916"/>
+          <w:tab w:val="left" w:pos="1832"/>
+          <w:tab w:val="left" w:pos="2748"/>
+          <w:tab w:val="left" w:pos="3664"/>
+          <w:tab w:val="left" w:pos="4580"/>
+          <w:tab w:val="left" w:pos="5496"/>
+          <w:tab w:val="left" w:pos="6412"/>
+          <w:tab w:val="left" w:pos="7328"/>
+          <w:tab w:val="left" w:pos="8244"/>
+          <w:tab w:val="left" w:pos="9160"/>
+          <w:tab w:val="left" w:pos="10076"/>
+          <w:tab w:val="left" w:pos="10992"/>
+          <w:tab w:val="left" w:pos="11908"/>
+          <w:tab w:val="left" w:pos="12824"/>
+          <w:tab w:val="left" w:pos="13740"/>
+          <w:tab w:val="left" w:pos="14656"/>
+        </w:tabs>
+        <w:jc w:val="left"/>
+        <w:rPr>
+          <w:rFonts w:ascii="Consolas" w:eastAsia="宋体" w:hAnsi="Consolas" w:cs="宋体"/>
+          <w:color w:val="263238"/>
+          <w:kern w:val="0"/>
+          <w:sz w:val="20"/>
+          <w:szCs w:val="20"/>
+        </w:rPr>
+      </w:pPr>
+      <w:r>
+        <w:rPr>
+          <w:rFonts w:ascii="Consolas" w:eastAsia="宋体" w:hAnsi="Consolas" w:cs="宋体"/>
+          <w:color w:val="263238"/>
+          <w:kern w:val="0"/>
+          <w:sz w:val="20"/>
+          <w:szCs w:val="20"/>
+        </w:rPr>
+        <w:t>(123) 456-7890</w:t>
       </w:r>
     </w:p>
     <w:p>
@@ -35152,7 +35693,7 @@
     <w:lsdException w:name="Table Web 2" w:semiHidden="1" w:unhideWhenUsed="1"/>
     <w:lsdException w:name="Table Web 3" w:semiHidden="1" w:unhideWhenUsed="1"/>
     <w:lsdException w:name="Balloon Text" w:semiHidden="1" w:unhideWhenUsed="1"/>
-    <w:lsdException w:name="Table Grid" w:semiHidden="1" w:uiPriority="59" w:unhideWhenUsed="1"/>
+    <w:lsdException w:name="Table Grid" w:uiPriority="59"/>
     <w:lsdException w:name="Table Theme" w:semiHidden="1" w:unhideWhenUsed="1"/>
     <w:lsdException w:name="Placeholder Text" w:semiHidden="1"/>
     <w:lsdException w:name="No Spacing" w:uiPriority="1" w:qFormat="1"/>

--- a/LeetCode题目集/LeetCode题目集.docx
+++ b/LeetCode题目集/LeetCode题目集.docx
@@ -1,6 +1,6 @@
 
 <file path=word/document.xml><?xml version="1.0" encoding="utf-8"?>
-<w:document xmlns:wpc="http://schemas.microsoft.com/office/word/2010/wordprocessingCanvas" xmlns:cx="http://schemas.microsoft.com/office/drawing/2014/chartex" xmlns:cx1="http://schemas.microsoft.com/office/drawing/2015/9/8/chartex" xmlns:cx2="http://schemas.microsoft.com/office/drawing/2015/10/21/chartex" xmlns:cx3="http://schemas.microsoft.com/office/drawing/2016/5/9/chartex" xmlns:cx4="http://schemas.microsoft.com/office/drawing/2016/5/10/chartex" xmlns:cx5="http://schemas.microsoft.com/office/drawing/2016/5/11/chartex" xmlns:cx6="http://schemas.microsoft.com/office/drawing/2016/5/12/chartex" xmlns:cx7="http://schemas.microsoft.com/office/drawing/2016/5/13/chartex" xmlns:cx8="http://schemas.microsoft.com/office/drawing/2016/5/14/chartex" xmlns:mc="http://schemas.openxmlformats.org/markup-compatibility/2006" xmlns:aink="http://schemas.microsoft.com/office/drawing/2016/ink" xmlns:am3d="http://schemas.microsoft.com/office/drawing/2017/model3d" xmlns:o="urn:schemas-microsoft-com:office:office" xmlns:r="http://schemas.openxmlformats.org/officeDocument/2006/relationships" xmlns:m="http://schemas.openxmlformats.org/officeDocument/2006/math" xmlns:v="urn:schemas-microsoft-com:vml" xmlns:wp14="http://schemas.microsoft.com/office/word/2010/wordprocessingDrawing" xmlns:wp="http://schemas.openxmlformats.org/drawingml/2006/wordprocessingDrawing" xmlns:w10="urn:schemas-microsoft-com:office:word" xmlns:w="http://schemas.openxmlformats.org/wordprocessingml/2006/main" xmlns:w14="http://schemas.microsoft.com/office/word/2010/wordml" xmlns:w15="http://schemas.microsoft.com/office/word/2012/wordml" xmlns:w16cid="http://schemas.microsoft.com/office/word/2016/wordml/cid" xmlns:w16se="http://schemas.microsoft.com/office/word/2015/wordml/symex" xmlns:wpg="http://schemas.microsoft.com/office/word/2010/wordprocessingGroup" xmlns:wpi="http://schemas.microsoft.com/office/word/2010/wordprocessingInk" xmlns:wne="http://schemas.microsoft.com/office/word/2006/wordml" xmlns:wps="http://schemas.microsoft.com/office/word/2010/wordprocessingShape" mc:Ignorable="w14 w15 w16se w16cid wp14">
+<w:document xmlns:wpc="http://schemas.microsoft.com/office/word/2010/wordprocessingCanvas" xmlns:mc="http://schemas.openxmlformats.org/markup-compatibility/2006" xmlns:o="urn:schemas-microsoft-com:office:office" xmlns:r="http://schemas.openxmlformats.org/officeDocument/2006/relationships" xmlns:m="http://schemas.openxmlformats.org/officeDocument/2006/math" xmlns:v="urn:schemas-microsoft-com:vml" xmlns:wp14="http://schemas.microsoft.com/office/word/2010/wordprocessingDrawing" xmlns:wp="http://schemas.openxmlformats.org/drawingml/2006/wordprocessingDrawing" xmlns:w10="urn:schemas-microsoft-com:office:word" xmlns:w="http://schemas.openxmlformats.org/wordprocessingml/2006/main" xmlns:w14="http://schemas.microsoft.com/office/word/2010/wordml" xmlns:wpg="http://schemas.microsoft.com/office/word/2010/wordprocessingGroup" xmlns:wpi="http://schemas.microsoft.com/office/word/2010/wordprocessingInk" xmlns:wne="http://schemas.microsoft.com/office/word/2006/wordml" xmlns:wps="http://schemas.microsoft.com/office/word/2010/wordprocessingShape" mc:Ignorable="w14 wp14">
   <w:body>
     <w:p>
       <w:pPr>
@@ -2095,27 +2095,7 @@
           <w:sz w:val="20"/>
           <w:szCs w:val="20"/>
         </w:rPr>
-        <w:t xml:space="preserve">. The number </w:t>
-      </w:r>
-      <w:proofErr w:type="gramStart"/>
-      <w:r>
-        <w:rPr>
-          <w:rFonts w:ascii="Segoe UI" w:eastAsia="宋体" w:hAnsi="Segoe UI" w:cs="Segoe UI"/>
-          <w:kern w:val="0"/>
-          <w:sz w:val="20"/>
-          <w:szCs w:val="20"/>
-        </w:rPr>
-        <w:t>twenty seven</w:t>
-      </w:r>
-      <w:proofErr w:type="gramEnd"/>
-      <w:r>
-        <w:rPr>
-          <w:rFonts w:ascii="Segoe UI" w:eastAsia="宋体" w:hAnsi="Segoe UI" w:cs="Segoe UI"/>
-          <w:kern w:val="0"/>
-          <w:sz w:val="20"/>
-          <w:szCs w:val="20"/>
-        </w:rPr>
-        <w:t xml:space="preserve"> is written as </w:t>
+        <w:t>. The number twenty seven is written as </w:t>
       </w:r>
       <w:r>
         <w:rPr>
@@ -2135,7 +2115,27 @@
           <w:sz w:val="20"/>
           <w:szCs w:val="20"/>
         </w:rPr>
-        <w:t>, which is </w:t>
+        <w:t xml:space="preserve">, which </w:t>
+      </w:r>
+      <w:proofErr w:type="gramStart"/>
+      <w:r>
+        <w:rPr>
+          <w:rFonts w:ascii="Segoe UI" w:eastAsia="宋体" w:hAnsi="Segoe UI" w:cs="Segoe UI"/>
+          <w:kern w:val="0"/>
+          <w:sz w:val="20"/>
+          <w:szCs w:val="20"/>
+        </w:rPr>
+        <w:t>is</w:t>
+      </w:r>
+      <w:proofErr w:type="gramEnd"/>
+      <w:r>
+        <w:rPr>
+          <w:rFonts w:ascii="Segoe UI" w:eastAsia="宋体" w:hAnsi="Segoe UI" w:cs="Segoe UI"/>
+          <w:kern w:val="0"/>
+          <w:sz w:val="20"/>
+          <w:szCs w:val="20"/>
+        </w:rPr>
+        <w:t> </w:t>
       </w:r>
       <w:r>
         <w:rPr>
@@ -4431,7 +4431,7 @@
           <w:sz w:val="20"/>
           <w:szCs w:val="20"/>
         </w:rPr>
-        <w:t xml:space="preserve"> "</w:t>
+        <w:t xml:space="preserve"> "(</w:t>
       </w:r>
       <w:proofErr w:type="gramStart"/>
       <w:r>
@@ -4442,7 +4442,7 @@
           <w:sz w:val="20"/>
           <w:szCs w:val="20"/>
         </w:rPr>
-        <w:t>()[</w:t>
+        <w:t>)[</w:t>
       </w:r>
       <w:proofErr w:type="gramEnd"/>
       <w:r>
@@ -5231,7 +5231,7 @@
         </w:rPr>
         <w:t>, remove the duplicates </w:t>
       </w:r>
-      <w:hyperlink r:id="rId7" w:tgtFrame="_blank" w:history="1">
+      <w:hyperlink r:id="rId8" w:tgtFrame="_blank" w:history="1">
         <w:r>
           <w:rPr>
             <w:rStyle w:val="a6"/>
@@ -5297,7 +5297,7 @@
         </w:rPr>
         <w:t>modifying the input array </w:t>
       </w:r>
-      <w:hyperlink r:id="rId8" w:tgtFrame="_blank" w:history="1">
+      <w:hyperlink r:id="rId9" w:tgtFrame="_blank" w:history="1">
         <w:r>
           <w:rPr>
             <w:rStyle w:val="a5"/>
@@ -5439,7 +5439,7 @@
       </w:r>
       <w:r>
         <w:rPr>
-          <w:rStyle w:val="HTML1"/>
+          <w:rStyle w:val="HTML0"/>
           <w:rFonts w:ascii="Consolas" w:hAnsi="Consolas" w:cs="Consolas"/>
           <w:b/>
           <w:bCs/>
@@ -5461,7 +5461,7 @@
       <w:proofErr w:type="spellStart"/>
       <w:r>
         <w:rPr>
-          <w:rStyle w:val="HTML1"/>
+          <w:rStyle w:val="HTML0"/>
           <w:rFonts w:ascii="Consolas" w:hAnsi="Consolas" w:cs="Consolas"/>
           <w:i/>
           <w:iCs/>
@@ -5483,7 +5483,7 @@
       </w:r>
       <w:r>
         <w:rPr>
-          <w:rStyle w:val="HTML1"/>
+          <w:rStyle w:val="HTML0"/>
           <w:rFonts w:ascii="Consolas" w:hAnsi="Consolas" w:cs="Consolas"/>
           <w:b/>
           <w:bCs/>
@@ -5504,7 +5504,7 @@
       </w:r>
       <w:r>
         <w:rPr>
-          <w:rStyle w:val="HTML1"/>
+          <w:rStyle w:val="HTML0"/>
           <w:rFonts w:ascii="Consolas" w:hAnsi="Consolas" w:cs="Consolas"/>
           <w:b/>
           <w:bCs/>
@@ -5678,7 +5678,7 @@
       </w:r>
       <w:r>
         <w:rPr>
-          <w:rStyle w:val="HTML1"/>
+          <w:rStyle w:val="HTML0"/>
           <w:rFonts w:ascii="Consolas" w:hAnsi="Consolas" w:cs="Consolas"/>
           <w:b/>
           <w:bCs/>
@@ -5700,7 +5700,7 @@
       <w:proofErr w:type="spellStart"/>
       <w:r>
         <w:rPr>
-          <w:rStyle w:val="HTML1"/>
+          <w:rStyle w:val="HTML0"/>
           <w:rFonts w:ascii="Consolas" w:hAnsi="Consolas" w:cs="Consolas"/>
           <w:i/>
           <w:iCs/>
@@ -5722,7 +5722,7 @@
       </w:r>
       <w:r>
         <w:rPr>
-          <w:rStyle w:val="HTML1"/>
+          <w:rStyle w:val="HTML0"/>
           <w:rFonts w:ascii="Consolas" w:hAnsi="Consolas" w:cs="Consolas"/>
           <w:b/>
           <w:bCs/>
@@ -5743,7 +5743,7 @@
       </w:r>
       <w:r>
         <w:rPr>
-          <w:rStyle w:val="HTML1"/>
+          <w:rStyle w:val="HTML0"/>
           <w:rFonts w:ascii="Consolas" w:hAnsi="Consolas" w:cs="Consolas"/>
           <w:b/>
           <w:bCs/>
@@ -5764,7 +5764,7 @@
       </w:r>
       <w:r>
         <w:rPr>
-          <w:rStyle w:val="HTML1"/>
+          <w:rStyle w:val="HTML0"/>
           <w:rFonts w:ascii="Consolas" w:hAnsi="Consolas" w:cs="Consolas"/>
           <w:b/>
           <w:bCs/>
@@ -5785,7 +5785,7 @@
       </w:r>
       <w:r>
         <w:rPr>
-          <w:rStyle w:val="HTML1"/>
+          <w:rStyle w:val="HTML0"/>
           <w:rFonts w:ascii="Consolas" w:hAnsi="Consolas" w:cs="Consolas"/>
           <w:b/>
           <w:bCs/>
@@ -5806,7 +5806,7 @@
       </w:r>
       <w:r>
         <w:rPr>
-          <w:rStyle w:val="HTML1"/>
+          <w:rStyle w:val="HTML0"/>
           <w:rFonts w:ascii="Consolas" w:hAnsi="Consolas" w:cs="Consolas"/>
           <w:b/>
           <w:bCs/>
@@ -6015,6 +6015,7 @@
           <w:szCs w:val="20"/>
         </w:rPr>
       </w:pPr>
+      <w:proofErr w:type="spellStart"/>
       <w:r>
         <w:rPr>
           <w:rFonts w:ascii="Consolas" w:hAnsi="Consolas" w:cs="Consolas"/>
@@ -6022,7 +6023,17 @@
           <w:sz w:val="20"/>
           <w:szCs w:val="20"/>
         </w:rPr>
-        <w:t xml:space="preserve">int </w:t>
+        <w:t>int</w:t>
+      </w:r>
+      <w:proofErr w:type="spellEnd"/>
+      <w:r>
+        <w:rPr>
+          <w:rFonts w:ascii="Consolas" w:hAnsi="Consolas" w:cs="Consolas"/>
+          <w:color w:val="263238"/>
+          <w:sz w:val="20"/>
+          <w:szCs w:val="20"/>
+        </w:rPr>
+        <w:t xml:space="preserve"> </w:t>
       </w:r>
       <w:proofErr w:type="spellStart"/>
       <w:r>
@@ -6203,7 +6214,7 @@
           <w:sz w:val="20"/>
           <w:szCs w:val="20"/>
         </w:rPr>
-        <w:t xml:space="preserve">for (int </w:t>
+        <w:t>for (</w:t>
       </w:r>
       <w:proofErr w:type="spellStart"/>
       <w:r>
@@ -6213,7 +6224,7 @@
           <w:sz w:val="20"/>
           <w:szCs w:val="20"/>
         </w:rPr>
-        <w:t>i</w:t>
+        <w:t>int</w:t>
       </w:r>
       <w:proofErr w:type="spellEnd"/>
       <w:r>
@@ -6223,7 +6234,7 @@
           <w:sz w:val="20"/>
           <w:szCs w:val="20"/>
         </w:rPr>
-        <w:t xml:space="preserve"> = 0; </w:t>
+        <w:t xml:space="preserve"> i = 0; i &lt; </w:t>
       </w:r>
       <w:proofErr w:type="spellStart"/>
       <w:r>
@@ -6233,7 +6244,7 @@
           <w:sz w:val="20"/>
           <w:szCs w:val="20"/>
         </w:rPr>
-        <w:t>i</w:t>
+        <w:t>len</w:t>
       </w:r>
       <w:proofErr w:type="spellEnd"/>
       <w:r>
@@ -6243,7 +6254,29 @@
           <w:sz w:val="20"/>
           <w:szCs w:val="20"/>
         </w:rPr>
-        <w:t xml:space="preserve"> &lt; </w:t>
+        <w:t>; i++) {</w:t>
+      </w:r>
+    </w:p>
+    <w:p>
+      <w:pPr>
+        <w:pStyle w:val="HTML"/>
+        <w:shd w:val="clear" w:color="auto" w:fill="F7F9FA"/>
+        <w:spacing w:after="240"/>
+        <w:rPr>
+          <w:rFonts w:ascii="Consolas" w:hAnsi="Consolas" w:cs="Consolas"/>
+          <w:color w:val="263238"/>
+          <w:sz w:val="20"/>
+          <w:szCs w:val="20"/>
+        </w:rPr>
+      </w:pPr>
+      <w:r>
+        <w:rPr>
+          <w:rFonts w:ascii="Consolas" w:hAnsi="Consolas" w:cs="Consolas"/>
+          <w:color w:val="263238"/>
+          <w:sz w:val="20"/>
+          <w:szCs w:val="20"/>
+        </w:rPr>
+        <w:t>    print(</w:t>
       </w:r>
       <w:proofErr w:type="spellStart"/>
       <w:r>
@@ -6253,7 +6286,7 @@
           <w:sz w:val="20"/>
           <w:szCs w:val="20"/>
         </w:rPr>
-        <w:t>len</w:t>
+        <w:t>nums</w:t>
       </w:r>
       <w:proofErr w:type="spellEnd"/>
       <w:r>
@@ -6263,89 +6296,7 @@
           <w:sz w:val="20"/>
           <w:szCs w:val="20"/>
         </w:rPr>
-        <w:t xml:space="preserve">; </w:t>
-      </w:r>
-      <w:proofErr w:type="spellStart"/>
-      <w:r>
-        <w:rPr>
-          <w:rFonts w:ascii="Consolas" w:hAnsi="Consolas" w:cs="Consolas"/>
-          <w:color w:val="263238"/>
-          <w:sz w:val="20"/>
-          <w:szCs w:val="20"/>
-        </w:rPr>
-        <w:t>i</w:t>
-      </w:r>
-      <w:proofErr w:type="spellEnd"/>
-      <w:r>
-        <w:rPr>
-          <w:rFonts w:ascii="Consolas" w:hAnsi="Consolas" w:cs="Consolas"/>
-          <w:color w:val="263238"/>
-          <w:sz w:val="20"/>
-          <w:szCs w:val="20"/>
-        </w:rPr>
-        <w:t>++) {</w:t>
-      </w:r>
-    </w:p>
-    <w:p>
-      <w:pPr>
-        <w:pStyle w:val="HTML"/>
-        <w:shd w:val="clear" w:color="auto" w:fill="F7F9FA"/>
-        <w:spacing w:after="240"/>
-        <w:rPr>
-          <w:rFonts w:ascii="Consolas" w:hAnsi="Consolas" w:cs="Consolas"/>
-          <w:color w:val="263238"/>
-          <w:sz w:val="20"/>
-          <w:szCs w:val="20"/>
-        </w:rPr>
-      </w:pPr>
-      <w:r>
-        <w:rPr>
-          <w:rFonts w:ascii="Consolas" w:hAnsi="Consolas" w:cs="Consolas"/>
-          <w:color w:val="263238"/>
-          <w:sz w:val="20"/>
-          <w:szCs w:val="20"/>
-        </w:rPr>
-        <w:t>    print(</w:t>
-      </w:r>
-      <w:proofErr w:type="spellStart"/>
-      <w:r>
-        <w:rPr>
-          <w:rFonts w:ascii="Consolas" w:hAnsi="Consolas" w:cs="Consolas"/>
-          <w:color w:val="263238"/>
-          <w:sz w:val="20"/>
-          <w:szCs w:val="20"/>
-        </w:rPr>
-        <w:t>nums</w:t>
-      </w:r>
-      <w:proofErr w:type="spellEnd"/>
-      <w:r>
-        <w:rPr>
-          <w:rFonts w:ascii="Consolas" w:hAnsi="Consolas" w:cs="Consolas"/>
-          <w:color w:val="263238"/>
-          <w:sz w:val="20"/>
-          <w:szCs w:val="20"/>
-        </w:rPr>
-        <w:t>[</w:t>
-      </w:r>
-      <w:proofErr w:type="spellStart"/>
-      <w:r>
-        <w:rPr>
-          <w:rFonts w:ascii="Consolas" w:hAnsi="Consolas" w:cs="Consolas"/>
-          <w:color w:val="263238"/>
-          <w:sz w:val="20"/>
-          <w:szCs w:val="20"/>
-        </w:rPr>
-        <w:t>i</w:t>
-      </w:r>
-      <w:proofErr w:type="spellEnd"/>
-      <w:r>
-        <w:rPr>
-          <w:rFonts w:ascii="Consolas" w:hAnsi="Consolas" w:cs="Consolas"/>
-          <w:color w:val="263238"/>
-          <w:sz w:val="20"/>
-          <w:szCs w:val="20"/>
-        </w:rPr>
-        <w:t>]);</w:t>
+        <w:t>[i]);</w:t>
       </w:r>
     </w:p>
     <w:p>
@@ -6483,7 +6434,7 @@
         </w:rPr>
         <w:t>, remove all instances of that value </w:t>
       </w:r>
-      <w:hyperlink r:id="rId9" w:tgtFrame="_blank" w:history="1">
+      <w:hyperlink r:id="rId10" w:tgtFrame="_blank" w:history="1">
         <w:r>
           <w:rPr>
             <w:rStyle w:val="a6"/>
@@ -6532,7 +6483,7 @@
         </w:rPr>
         <w:t>modifying the input array </w:t>
       </w:r>
-      <w:hyperlink r:id="rId10" w:tgtFrame="_blank" w:history="1">
+      <w:hyperlink r:id="rId11" w:tgtFrame="_blank" w:history="1">
         <w:r>
           <w:rPr>
             <w:rStyle w:val="a5"/>
@@ -6987,7 +6938,7 @@
       </w:r>
       <w:r>
         <w:rPr>
-          <w:rStyle w:val="HTML1"/>
+          <w:rStyle w:val="HTML0"/>
           <w:rFonts w:ascii="Consolas" w:hAnsi="Consolas" w:cs="Consolas"/>
           <w:b/>
           <w:bCs/>
@@ -7009,7 +6960,7 @@
       <w:proofErr w:type="spellStart"/>
       <w:r>
         <w:rPr>
-          <w:rStyle w:val="HTML1"/>
+          <w:rStyle w:val="HTML0"/>
           <w:rFonts w:ascii="Consolas" w:hAnsi="Consolas" w:cs="Consolas"/>
           <w:i/>
           <w:iCs/>
@@ -7031,7 +6982,7 @@
       </w:r>
       <w:r>
         <w:rPr>
-          <w:rStyle w:val="HTML1"/>
+          <w:rStyle w:val="HTML0"/>
           <w:rFonts w:ascii="Consolas" w:hAnsi="Consolas" w:cs="Consolas"/>
           <w:b/>
           <w:bCs/>
@@ -7052,7 +7003,7 @@
       </w:r>
       <w:r>
         <w:rPr>
-          <w:rStyle w:val="HTML1"/>
+          <w:rStyle w:val="HTML0"/>
           <w:rFonts w:ascii="Consolas" w:hAnsi="Consolas" w:cs="Consolas"/>
           <w:b/>
           <w:bCs/>
@@ -7073,7 +7024,7 @@
       </w:r>
       <w:r>
         <w:rPr>
-          <w:rStyle w:val="HTML1"/>
+          <w:rStyle w:val="HTML0"/>
           <w:rFonts w:ascii="Consolas" w:hAnsi="Consolas" w:cs="Consolas"/>
           <w:b/>
           <w:bCs/>
@@ -7094,7 +7045,7 @@
       </w:r>
       <w:r>
         <w:rPr>
-          <w:rStyle w:val="HTML1"/>
+          <w:rStyle w:val="HTML0"/>
           <w:rFonts w:ascii="Consolas" w:hAnsi="Consolas" w:cs="Consolas"/>
           <w:b/>
           <w:bCs/>
@@ -7356,35 +7307,6 @@
           <w:szCs w:val="20"/>
         </w:rPr>
       </w:pPr>
-      <w:r>
-        <w:rPr>
-          <w:rFonts w:ascii="Consolas" w:hAnsi="Consolas" w:cs="Consolas"/>
-          <w:color w:val="263238"/>
-          <w:sz w:val="20"/>
-          <w:szCs w:val="20"/>
-        </w:rPr>
-        <w:t xml:space="preserve">int </w:t>
-      </w:r>
-      <w:proofErr w:type="spellStart"/>
-      <w:r>
-        <w:rPr>
-          <w:rFonts w:ascii="Consolas" w:hAnsi="Consolas" w:cs="Consolas"/>
-          <w:color w:val="263238"/>
-          <w:sz w:val="20"/>
-          <w:szCs w:val="20"/>
-        </w:rPr>
-        <w:t>len</w:t>
-      </w:r>
-      <w:proofErr w:type="spellEnd"/>
-      <w:r>
-        <w:rPr>
-          <w:rFonts w:ascii="Consolas" w:hAnsi="Consolas" w:cs="Consolas"/>
-          <w:color w:val="263238"/>
-          <w:sz w:val="20"/>
-          <w:szCs w:val="20"/>
-        </w:rPr>
-        <w:t xml:space="preserve"> = </w:t>
-      </w:r>
       <w:proofErr w:type="spellStart"/>
       <w:proofErr w:type="gramStart"/>
       <w:r>
@@ -7394,6 +7316,47 @@
           <w:sz w:val="20"/>
           <w:szCs w:val="20"/>
         </w:rPr>
+        <w:t>int</w:t>
+      </w:r>
+      <w:proofErr w:type="spellEnd"/>
+      <w:proofErr w:type="gramEnd"/>
+      <w:r>
+        <w:rPr>
+          <w:rFonts w:ascii="Consolas" w:hAnsi="Consolas" w:cs="Consolas"/>
+          <w:color w:val="263238"/>
+          <w:sz w:val="20"/>
+          <w:szCs w:val="20"/>
+        </w:rPr>
+        <w:t xml:space="preserve"> </w:t>
+      </w:r>
+      <w:proofErr w:type="spellStart"/>
+      <w:r>
+        <w:rPr>
+          <w:rFonts w:ascii="Consolas" w:hAnsi="Consolas" w:cs="Consolas"/>
+          <w:color w:val="263238"/>
+          <w:sz w:val="20"/>
+          <w:szCs w:val="20"/>
+        </w:rPr>
+        <w:t>len</w:t>
+      </w:r>
+      <w:proofErr w:type="spellEnd"/>
+      <w:r>
+        <w:rPr>
+          <w:rFonts w:ascii="Consolas" w:hAnsi="Consolas" w:cs="Consolas"/>
+          <w:color w:val="263238"/>
+          <w:sz w:val="20"/>
+          <w:szCs w:val="20"/>
+        </w:rPr>
+        <w:t xml:space="preserve"> = </w:t>
+      </w:r>
+      <w:proofErr w:type="spellStart"/>
+      <w:r>
+        <w:rPr>
+          <w:rFonts w:ascii="Consolas" w:hAnsi="Consolas" w:cs="Consolas"/>
+          <w:color w:val="263238"/>
+          <w:sz w:val="20"/>
+          <w:szCs w:val="20"/>
+        </w:rPr>
         <w:t>removeElement</w:t>
       </w:r>
       <w:proofErr w:type="spellEnd"/>
@@ -7407,7 +7370,6 @@
         <w:t>(</w:t>
       </w:r>
       <w:proofErr w:type="spellStart"/>
-      <w:proofErr w:type="gramEnd"/>
       <w:r>
         <w:rPr>
           <w:rFonts w:ascii="Consolas" w:hAnsi="Consolas" w:cs="Consolas"/>
@@ -7566,7 +7528,7 @@
           <w:sz w:val="20"/>
           <w:szCs w:val="20"/>
         </w:rPr>
-        <w:t xml:space="preserve">for (int </w:t>
+        <w:t>for (</w:t>
       </w:r>
       <w:proofErr w:type="spellStart"/>
       <w:r>
@@ -7576,7 +7538,7 @@
           <w:sz w:val="20"/>
           <w:szCs w:val="20"/>
         </w:rPr>
-        <w:t>i</w:t>
+        <w:t>int</w:t>
       </w:r>
       <w:proofErr w:type="spellEnd"/>
       <w:r>
@@ -7586,7 +7548,7 @@
           <w:sz w:val="20"/>
           <w:szCs w:val="20"/>
         </w:rPr>
-        <w:t xml:space="preserve"> = 0; </w:t>
+        <w:t xml:space="preserve"> i = 0; i &lt; </w:t>
       </w:r>
       <w:proofErr w:type="spellStart"/>
       <w:r>
@@ -7596,7 +7558,7 @@
           <w:sz w:val="20"/>
           <w:szCs w:val="20"/>
         </w:rPr>
-        <w:t>i</w:t>
+        <w:t>len</w:t>
       </w:r>
       <w:proofErr w:type="spellEnd"/>
       <w:r>
@@ -7606,7 +7568,29 @@
           <w:sz w:val="20"/>
           <w:szCs w:val="20"/>
         </w:rPr>
-        <w:t xml:space="preserve"> &lt; </w:t>
+        <w:t>; i++) {</w:t>
+      </w:r>
+    </w:p>
+    <w:p>
+      <w:pPr>
+        <w:pStyle w:val="HTML"/>
+        <w:shd w:val="clear" w:color="auto" w:fill="F7F9FA"/>
+        <w:spacing w:after="240"/>
+        <w:rPr>
+          <w:rFonts w:ascii="Consolas" w:hAnsi="Consolas" w:cs="Consolas"/>
+          <w:color w:val="263238"/>
+          <w:sz w:val="20"/>
+          <w:szCs w:val="20"/>
+        </w:rPr>
+      </w:pPr>
+      <w:r>
+        <w:rPr>
+          <w:rFonts w:ascii="Consolas" w:hAnsi="Consolas" w:cs="Consolas"/>
+          <w:color w:val="263238"/>
+          <w:sz w:val="20"/>
+          <w:szCs w:val="20"/>
+        </w:rPr>
+        <w:t>    print(</w:t>
       </w:r>
       <w:proofErr w:type="spellStart"/>
       <w:r>
@@ -7616,7 +7600,7 @@
           <w:sz w:val="20"/>
           <w:szCs w:val="20"/>
         </w:rPr>
-        <w:t>len</w:t>
+        <w:t>nums</w:t>
       </w:r>
       <w:proofErr w:type="spellEnd"/>
       <w:r>
@@ -7626,141 +7610,56 @@
           <w:sz w:val="20"/>
           <w:szCs w:val="20"/>
         </w:rPr>
-        <w:t xml:space="preserve">; </w:t>
+        <w:t>[i]);</w:t>
+      </w:r>
+    </w:p>
+    <w:p>
+      <w:pPr>
+        <w:pStyle w:val="HTML"/>
+        <w:shd w:val="clear" w:color="auto" w:fill="F7F9FA"/>
+        <w:spacing w:after="240"/>
+        <w:rPr>
+          <w:rFonts w:ascii="Consolas" w:hAnsi="Consolas" w:cs="Consolas"/>
+          <w:color w:val="263238"/>
+          <w:sz w:val="20"/>
+          <w:szCs w:val="20"/>
+        </w:rPr>
+      </w:pPr>
+      <w:r>
+        <w:rPr>
+          <w:rFonts w:ascii="Consolas" w:hAnsi="Consolas" w:cs="Consolas"/>
+          <w:color w:val="263238"/>
+          <w:sz w:val="20"/>
+          <w:szCs w:val="20"/>
+        </w:rPr>
+        <w:t>}</w:t>
+      </w:r>
+    </w:p>
+    <w:p>
+      <w:pPr>
+        <w:pStyle w:val="1"/>
+      </w:pPr>
+      <w:r>
+        <w:t xml:space="preserve">28. Implement </w:t>
       </w:r>
       <w:proofErr w:type="spellStart"/>
-      <w:r>
-        <w:rPr>
-          <w:rFonts w:ascii="Consolas" w:hAnsi="Consolas" w:cs="Consolas"/>
-          <w:color w:val="263238"/>
-          <w:sz w:val="20"/>
-          <w:szCs w:val="20"/>
-        </w:rPr>
-        <w:t>i</w:t>
+      <w:proofErr w:type="gramStart"/>
+      <w:r>
+        <w:t>strStr</w:t>
       </w:r>
       <w:proofErr w:type="spellEnd"/>
       <w:r>
-        <w:rPr>
-          <w:rFonts w:ascii="Consolas" w:hAnsi="Consolas" w:cs="Consolas"/>
-          <w:color w:val="263238"/>
-          <w:sz w:val="20"/>
-          <w:szCs w:val="20"/>
-        </w:rPr>
-        <w:t>++) {</w:t>
-      </w:r>
-    </w:p>
-    <w:p>
-      <w:pPr>
-        <w:pStyle w:val="HTML"/>
-        <w:shd w:val="clear" w:color="auto" w:fill="F7F9FA"/>
-        <w:spacing w:after="240"/>
-        <w:rPr>
-          <w:rFonts w:ascii="Consolas" w:hAnsi="Consolas" w:cs="Consolas"/>
-          <w:color w:val="263238"/>
-          <w:sz w:val="20"/>
-          <w:szCs w:val="20"/>
-        </w:rPr>
-      </w:pPr>
-      <w:r>
-        <w:rPr>
-          <w:rFonts w:ascii="Consolas" w:hAnsi="Consolas" w:cs="Consolas"/>
-          <w:color w:val="263238"/>
-          <w:sz w:val="20"/>
-          <w:szCs w:val="20"/>
-        </w:rPr>
-        <w:t>    print(</w:t>
-      </w:r>
-      <w:proofErr w:type="spellStart"/>
-      <w:r>
-        <w:rPr>
-          <w:rFonts w:ascii="Consolas" w:hAnsi="Consolas" w:cs="Consolas"/>
-          <w:color w:val="263238"/>
-          <w:sz w:val="20"/>
-          <w:szCs w:val="20"/>
-        </w:rPr>
-        <w:t>nums</w:t>
-      </w:r>
-      <w:proofErr w:type="spellEnd"/>
-      <w:r>
-        <w:rPr>
-          <w:rFonts w:ascii="Consolas" w:hAnsi="Consolas" w:cs="Consolas"/>
-          <w:color w:val="263238"/>
-          <w:sz w:val="20"/>
-          <w:szCs w:val="20"/>
-        </w:rPr>
-        <w:t>[</w:t>
-      </w:r>
-      <w:proofErr w:type="spellStart"/>
-      <w:r>
-        <w:rPr>
-          <w:rFonts w:ascii="Consolas" w:hAnsi="Consolas" w:cs="Consolas"/>
-          <w:color w:val="263238"/>
-          <w:sz w:val="20"/>
-          <w:szCs w:val="20"/>
-        </w:rPr>
-        <w:t>i</w:t>
-      </w:r>
-      <w:proofErr w:type="spellEnd"/>
-      <w:r>
-        <w:rPr>
-          <w:rFonts w:ascii="Consolas" w:hAnsi="Consolas" w:cs="Consolas"/>
-          <w:color w:val="263238"/>
-          <w:sz w:val="20"/>
-          <w:szCs w:val="20"/>
-        </w:rPr>
-        <w:t>]);</w:t>
-      </w:r>
-    </w:p>
-    <w:p>
-      <w:pPr>
-        <w:pStyle w:val="HTML"/>
-        <w:shd w:val="clear" w:color="auto" w:fill="F7F9FA"/>
-        <w:spacing w:after="240"/>
-        <w:rPr>
-          <w:rFonts w:ascii="Consolas" w:hAnsi="Consolas" w:cs="Consolas"/>
-          <w:color w:val="263238"/>
-          <w:sz w:val="20"/>
-          <w:szCs w:val="20"/>
-        </w:rPr>
-      </w:pPr>
-      <w:r>
-        <w:rPr>
-          <w:rFonts w:ascii="Consolas" w:hAnsi="Consolas" w:cs="Consolas"/>
-          <w:color w:val="263238"/>
-          <w:sz w:val="20"/>
-          <w:szCs w:val="20"/>
-        </w:rPr>
-        <w:t>}</w:t>
-      </w:r>
-    </w:p>
-    <w:p>
-      <w:pPr>
-        <w:pStyle w:val="1"/>
-      </w:pPr>
-      <w:r>
-        <w:t xml:space="preserve">28. Implement </w:t>
-      </w:r>
-      <w:proofErr w:type="spellStart"/>
-      <w:r>
-        <w:t>strStr</w:t>
-      </w:r>
-      <w:proofErr w:type="spellEnd"/>
-      <w:proofErr w:type="gramStart"/>
-      <w:r>
-        <w:t>()</w:t>
+        <w:t>(</w:t>
+      </w:r>
+      <w:proofErr w:type="gramEnd"/>
+      <w:r>
+        <w:t>)</w:t>
       </w:r>
       <w:r>
         <w:rPr>
           <w:rFonts w:hint="eastAsia"/>
         </w:rPr>
-        <w:t>(</w:t>
-      </w:r>
-      <w:proofErr w:type="gramEnd"/>
-      <w:r>
-        <w:rPr>
-          <w:rFonts w:hint="eastAsia"/>
-        </w:rPr>
-        <w:t>easy)</w:t>
+        <w:t>(easy)</w:t>
       </w:r>
     </w:p>
     <w:p>
@@ -7834,6 +7733,7 @@
       <w:r>
         <w:fldChar w:fldCharType="separate"/>
       </w:r>
+      <w:proofErr w:type="gramStart"/>
       <w:r>
         <w:rPr>
           <w:rStyle w:val="a5"/>
@@ -7853,8 +7753,9 @@
           <w:sz w:val="20"/>
           <w:szCs w:val="20"/>
         </w:rPr>
-        <w:t>()</w:t>
-      </w:r>
+        <w:t>(</w:t>
+      </w:r>
+      <w:proofErr w:type="gramEnd"/>
       <w:r>
         <w:rPr>
           <w:rStyle w:val="a5"/>
@@ -7863,6 +7764,16 @@
           <w:sz w:val="20"/>
           <w:szCs w:val="20"/>
         </w:rPr>
+        <w:t>)</w:t>
+      </w:r>
+      <w:r>
+        <w:rPr>
+          <w:rStyle w:val="a5"/>
+          <w:rFonts w:ascii="Segoe UI" w:hAnsi="Segoe UI" w:cs="Segoe UI"/>
+          <w:color w:val="607D8B"/>
+          <w:sz w:val="20"/>
+          <w:szCs w:val="20"/>
+        </w:rPr>
         <w:fldChar w:fldCharType="end"/>
       </w:r>
       <w:r>
@@ -8184,7 +8095,7 @@
       </w:r>
       <w:r>
         <w:rPr>
-          <w:rStyle w:val="HTML1"/>
+          <w:rStyle w:val="HTML0"/>
           <w:rFonts w:ascii="Courier New" w:hAnsi="Courier New" w:cs="Courier New"/>
           <w:color w:val="546E7A"/>
           <w:sz w:val="20"/>
@@ -8223,7 +8134,7 @@
       </w:r>
       <w:r>
         <w:rPr>
-          <w:rStyle w:val="HTML1"/>
+          <w:rStyle w:val="HTML0"/>
           <w:rFonts w:ascii="Courier New" w:hAnsi="Courier New" w:cs="Courier New"/>
           <w:color w:val="546E7A"/>
           <w:sz w:val="20"/>
@@ -8250,6 +8161,7 @@
       <w:r>
         <w:fldChar w:fldCharType="separate"/>
       </w:r>
+      <w:proofErr w:type="gramStart"/>
       <w:r>
         <w:rPr>
           <w:rStyle w:val="a5"/>
@@ -8269,7 +8181,18 @@
           <w:sz w:val="20"/>
           <w:szCs w:val="20"/>
         </w:rPr>
-        <w:t>()</w:t>
+        <w:t>(</w:t>
+      </w:r>
+      <w:proofErr w:type="gramEnd"/>
+      <w:r>
+        <w:rPr>
+          <w:rStyle w:val="a5"/>
+          <w:rFonts w:ascii="Segoe UI" w:hAnsi="Segoe UI" w:cs="Segoe UI"/>
+          <w:color w:val="607D8B"/>
+          <w:sz w:val="20"/>
+          <w:szCs w:val="20"/>
+        </w:rPr>
+        <w:t>)</w:t>
       </w:r>
       <w:r>
         <w:rPr>
@@ -10204,7 +10127,7 @@
           <w:sz w:val="20"/>
           <w:szCs w:val="20"/>
         </w:rPr>
-        <w:t xml:space="preserve"> [-2,</w:t>
+        <w:t xml:space="preserve"> [-2</w:t>
       </w:r>
       <w:proofErr w:type="gramStart"/>
       <w:r>
@@ -10215,7 +10138,7 @@
           <w:sz w:val="20"/>
           <w:szCs w:val="20"/>
         </w:rPr>
-        <w:t>1,-</w:t>
+        <w:t>,1</w:t>
       </w:r>
       <w:proofErr w:type="gramEnd"/>
       <w:r>
@@ -10226,7 +10149,7 @@
           <w:sz w:val="20"/>
           <w:szCs w:val="20"/>
         </w:rPr>
-        <w:t>3,4,-1,2,1,-5,4],</w:t>
+        <w:t>,-3,4,-1,2,1,-5,4],</w:t>
       </w:r>
     </w:p>
     <w:p>
@@ -10336,7 +10259,7 @@
           <w:sz w:val="20"/>
           <w:szCs w:val="20"/>
         </w:rPr>
-        <w:t> [</w:t>
+        <w:t> [4,-1</w:t>
       </w:r>
       <w:proofErr w:type="gramStart"/>
       <w:r>
@@ -10347,7 +10270,7 @@
           <w:sz w:val="20"/>
           <w:szCs w:val="20"/>
         </w:rPr>
-        <w:t>4,-</w:t>
+        <w:t>,2,1</w:t>
       </w:r>
       <w:proofErr w:type="gramEnd"/>
       <w:r>
@@ -10358,7 +10281,7 @@
           <w:sz w:val="20"/>
           <w:szCs w:val="20"/>
         </w:rPr>
-        <w:t>1,2,1] has the largest sum = 6.</w:t>
+        <w:t>] has the largest sum = 6.</w:t>
       </w:r>
     </w:p>
     <w:p>
@@ -14147,7 +14070,7 @@
           <w:sz w:val="20"/>
           <w:szCs w:val="20"/>
         </w:rPr>
-        <w:t>nums2 = [2,5,6</w:t>
+        <w:t>nums2 = [2</w:t>
       </w:r>
       <w:proofErr w:type="gramStart"/>
       <w:r>
@@ -14158,7 +14081,7 @@
           <w:sz w:val="20"/>
           <w:szCs w:val="20"/>
         </w:rPr>
-        <w:t xml:space="preserve">],   </w:t>
+        <w:t>,5,6</w:t>
       </w:r>
       <w:proofErr w:type="gramEnd"/>
       <w:r>
@@ -14169,7 +14092,7 @@
           <w:sz w:val="20"/>
           <w:szCs w:val="20"/>
         </w:rPr>
-        <w:t xml:space="preserve">    n = 3</w:t>
+        <w:t>],       n = 3</w:t>
       </w:r>
     </w:p>
     <w:p>
@@ -14608,7 +14531,7 @@
           <w:sz w:val="20"/>
           <w:szCs w:val="20"/>
         </w:rPr>
-        <w:t xml:space="preserve">        [1,2,3</w:t>
+        <w:t xml:space="preserve">        [1</w:t>
       </w:r>
       <w:proofErr w:type="gramStart"/>
       <w:r>
@@ -14619,7 +14542,7 @@
           <w:sz w:val="20"/>
           <w:szCs w:val="20"/>
         </w:rPr>
-        <w:t xml:space="preserve">],   </w:t>
+        <w:t>,2,3</w:t>
       </w:r>
       <w:proofErr w:type="gramEnd"/>
       <w:r>
@@ -14630,7 +14553,7 @@
           <w:sz w:val="20"/>
           <w:szCs w:val="20"/>
         </w:rPr>
-        <w:t>[1,2,3]</w:t>
+        <w:t>],   [1,2,3]</w:t>
       </w:r>
     </w:p>
     <w:p>
@@ -14960,7 +14883,7 @@
           <w:sz w:val="20"/>
           <w:szCs w:val="20"/>
         </w:rPr>
-        <w:t xml:space="preserve">        [1,2</w:t>
+        <w:t xml:space="preserve">        [1</w:t>
       </w:r>
       <w:proofErr w:type="gramStart"/>
       <w:r>
@@ -14971,7 +14894,7 @@
           <w:sz w:val="20"/>
           <w:szCs w:val="20"/>
         </w:rPr>
-        <w:t xml:space="preserve">],   </w:t>
+        <w:t>,2</w:t>
       </w:r>
       <w:proofErr w:type="gramEnd"/>
       <w:r>
@@ -14982,7 +14905,7 @@
           <w:sz w:val="20"/>
           <w:szCs w:val="20"/>
         </w:rPr>
-        <w:t xml:space="preserve">  [1,null,2]</w:t>
+        <w:t>],     [1,null,2]</w:t>
       </w:r>
     </w:p>
     <w:p>
@@ -15312,7 +15235,7 @@
           <w:sz w:val="20"/>
           <w:szCs w:val="20"/>
         </w:rPr>
-        <w:t xml:space="preserve">        [1,2,1</w:t>
+        <w:t xml:space="preserve">        [1</w:t>
       </w:r>
       <w:proofErr w:type="gramStart"/>
       <w:r>
@@ -15323,7 +15246,7 @@
           <w:sz w:val="20"/>
           <w:szCs w:val="20"/>
         </w:rPr>
-        <w:t xml:space="preserve">],   </w:t>
+        <w:t>,2,1</w:t>
       </w:r>
       <w:proofErr w:type="gramEnd"/>
       <w:r>
@@ -15334,7 +15257,7 @@
           <w:sz w:val="20"/>
           <w:szCs w:val="20"/>
         </w:rPr>
-        <w:t>[1,1,2]</w:t>
+        <w:t>],   [1,1,2]</w:t>
       </w:r>
     </w:p>
     <w:p>
@@ -16294,7 +16217,7 @@
           <w:szCs w:val="20"/>
           <w:shd w:val="clear" w:color="auto" w:fill="F7F9FA"/>
         </w:rPr>
-        <w:t>[3,9,</w:t>
+        <w:t>[3</w:t>
       </w:r>
       <w:proofErr w:type="gramStart"/>
       <w:r>
@@ -16306,7 +16229,7 @@
           <w:szCs w:val="20"/>
           <w:shd w:val="clear" w:color="auto" w:fill="F7F9FA"/>
         </w:rPr>
-        <w:t>20,null</w:t>
+        <w:t>,9,20,null,null,15,7</w:t>
       </w:r>
       <w:proofErr w:type="gramEnd"/>
       <w:r>
@@ -16318,7 +16241,7 @@
           <w:szCs w:val="20"/>
           <w:shd w:val="clear" w:color="auto" w:fill="F7F9FA"/>
         </w:rPr>
-        <w:t>,null,15,7]</w:t>
+        <w:t>]</w:t>
       </w:r>
       <w:r>
         <w:rPr>
@@ -16738,8 +16661,19 @@
           <w:sz w:val="20"/>
           <w:szCs w:val="20"/>
         </w:rPr>
-        <w:t>For example:</w:t>
-      </w:r>
+        <w:t>For example</w:t>
+      </w:r>
+      <w:proofErr w:type="gramStart"/>
+      <w:r>
+        <w:rPr>
+          <w:rFonts w:ascii="Segoe UI" w:eastAsia="宋体" w:hAnsi="Segoe UI" w:cs="Segoe UI"/>
+          <w:kern w:val="0"/>
+          <w:sz w:val="20"/>
+          <w:szCs w:val="20"/>
+        </w:rPr>
+        <w:t>:</w:t>
+      </w:r>
+      <w:proofErr w:type="gramEnd"/>
       <w:r>
         <w:rPr>
           <w:rFonts w:ascii="Segoe UI" w:eastAsia="宋体" w:hAnsi="Segoe UI" w:cs="Segoe UI"/>
@@ -16759,31 +16693,7 @@
           <w:szCs w:val="20"/>
           <w:shd w:val="clear" w:color="auto" w:fill="F7F9FA"/>
         </w:rPr>
-        <w:t>[3,9,</w:t>
-      </w:r>
-      <w:proofErr w:type="gramStart"/>
-      <w:r>
-        <w:rPr>
-          <w:rFonts w:ascii="Courier New" w:eastAsia="宋体" w:hAnsi="Courier New" w:cs="Courier New"/>
-          <w:color w:val="546E7A"/>
-          <w:kern w:val="0"/>
-          <w:sz w:val="20"/>
-          <w:szCs w:val="20"/>
-          <w:shd w:val="clear" w:color="auto" w:fill="F7F9FA"/>
-        </w:rPr>
-        <w:t>20,null</w:t>
-      </w:r>
-      <w:proofErr w:type="gramEnd"/>
-      <w:r>
-        <w:rPr>
-          <w:rFonts w:ascii="Courier New" w:eastAsia="宋体" w:hAnsi="Courier New" w:cs="Courier New"/>
-          <w:color w:val="546E7A"/>
-          <w:kern w:val="0"/>
-          <w:sz w:val="20"/>
-          <w:szCs w:val="20"/>
-          <w:shd w:val="clear" w:color="auto" w:fill="F7F9FA"/>
-        </w:rPr>
-        <w:t>,null,15,7]</w:t>
+        <w:t>[3,9,20,null,null,15,7]</w:t>
       </w:r>
       <w:r>
         <w:rPr>
@@ -17455,7 +17365,7 @@
           <w:sz w:val="20"/>
           <w:szCs w:val="20"/>
         </w:rPr>
-        <w:t>Given the sorted array: [-</w:t>
+        <w:t>Given the sorted array: [-10,-3</w:t>
       </w:r>
       <w:proofErr w:type="gramStart"/>
       <w:r>
@@ -17466,7 +17376,7 @@
           <w:sz w:val="20"/>
           <w:szCs w:val="20"/>
         </w:rPr>
-        <w:t>10,-</w:t>
+        <w:t>,0,5,9</w:t>
       </w:r>
       <w:proofErr w:type="gramEnd"/>
       <w:r>
@@ -17477,7 +17387,7 @@
           <w:sz w:val="20"/>
           <w:szCs w:val="20"/>
         </w:rPr>
-        <w:t>3,0,5,9],</w:t>
+        <w:t>],</w:t>
       </w:r>
     </w:p>
     <w:p>
@@ -17553,7 +17463,7 @@
           <w:sz w:val="20"/>
           <w:szCs w:val="20"/>
         </w:rPr>
-        <w:t>One possible answer is: [</w:t>
+        <w:t>One possible answer is: [0,-3</w:t>
       </w:r>
       <w:proofErr w:type="gramStart"/>
       <w:r>
@@ -17564,7 +17474,7 @@
           <w:sz w:val="20"/>
           <w:szCs w:val="20"/>
         </w:rPr>
-        <w:t>0,-</w:t>
+        <w:t>,9</w:t>
       </w:r>
       <w:proofErr w:type="gramEnd"/>
       <w:r>
@@ -17575,7 +17485,7 @@
           <w:sz w:val="20"/>
           <w:szCs w:val="20"/>
         </w:rPr>
-        <w:t>3,9,-10,null,5], which represents the following height balanced BST:</w:t>
+        <w:t>,-10,null,5], which represents the following height balanced BST:</w:t>
       </w:r>
     </w:p>
     <w:p>
@@ -18049,7 +17959,7 @@
           <w:szCs w:val="20"/>
           <w:shd w:val="clear" w:color="auto" w:fill="F7F9FA"/>
         </w:rPr>
-        <w:t>[3,9,</w:t>
+        <w:t>[3</w:t>
       </w:r>
       <w:proofErr w:type="gramStart"/>
       <w:r>
@@ -18061,7 +17971,7 @@
           <w:szCs w:val="20"/>
           <w:shd w:val="clear" w:color="auto" w:fill="F7F9FA"/>
         </w:rPr>
-        <w:t>20,null</w:t>
+        <w:t>,9,20,null,null,15,7</w:t>
       </w:r>
       <w:proofErr w:type="gramEnd"/>
       <w:r>
@@ -18073,7 +17983,7 @@
           <w:szCs w:val="20"/>
           <w:shd w:val="clear" w:color="auto" w:fill="F7F9FA"/>
         </w:rPr>
-        <w:t>,null,15,7]</w:t>
+        <w:t>]</w:t>
       </w:r>
       <w:r>
         <w:rPr>
@@ -18931,7 +18841,7 @@
           <w:szCs w:val="20"/>
           <w:shd w:val="clear" w:color="auto" w:fill="F7F9FA"/>
         </w:rPr>
-        <w:t>[3,9,</w:t>
+        <w:t>[3</w:t>
       </w:r>
       <w:proofErr w:type="gramStart"/>
       <w:r>
@@ -18943,7 +18853,7 @@
           <w:szCs w:val="20"/>
           <w:shd w:val="clear" w:color="auto" w:fill="F7F9FA"/>
         </w:rPr>
-        <w:t>20,null</w:t>
+        <w:t>,9,20,null,null,15,7</w:t>
       </w:r>
       <w:proofErr w:type="gramEnd"/>
       <w:r>
@@ -18955,7 +18865,7 @@
           <w:szCs w:val="20"/>
           <w:shd w:val="clear" w:color="auto" w:fill="F7F9FA"/>
         </w:rPr>
-        <w:t>,null,15,7]</w:t>
+        <w:t>]</w:t>
       </w:r>
       <w:r>
         <w:rPr>
@@ -19875,15 +19785,6 @@
           <w:szCs w:val="20"/>
         </w:rPr>
       </w:pPr>
-      <w:r>
-        <w:rPr>
-          <w:rFonts w:ascii="Segoe UI" w:eastAsia="宋体" w:hAnsi="Segoe UI" w:cs="Segoe UI"/>
-          <w:kern w:val="0"/>
-          <w:sz w:val="20"/>
-          <w:szCs w:val="20"/>
-        </w:rPr>
-        <w:t xml:space="preserve">return true, as there </w:t>
-      </w:r>
       <w:proofErr w:type="gramStart"/>
       <w:r>
         <w:rPr>
@@ -19892,7 +19793,7 @@
           <w:sz w:val="20"/>
           <w:szCs w:val="20"/>
         </w:rPr>
-        <w:t>exist</w:t>
+        <w:t>return</w:t>
       </w:r>
       <w:proofErr w:type="gramEnd"/>
       <w:r>
@@ -19902,7 +19803,7 @@
           <w:sz w:val="20"/>
           <w:szCs w:val="20"/>
         </w:rPr>
-        <w:t xml:space="preserve"> a root-to-leaf path </w:t>
+        <w:t xml:space="preserve"> true, as there exist a root-to-leaf path </w:t>
       </w:r>
       <w:r>
         <w:rPr>
@@ -20090,7 +19991,7 @@
                     <pic:cNvPicPr/>
                   </pic:nvPicPr>
                   <pic:blipFill>
-                    <a:blip r:embed="rId11"/>
+                    <a:blip r:embed="rId12"/>
                     <a:stretch>
                       <a:fillRect/>
                     </a:stretch>
@@ -20779,7 +20680,7 @@
                     <pic:cNvPicPr/>
                   </pic:nvPicPr>
                   <pic:blipFill>
-                    <a:blip r:embed="rId11"/>
+                    <a:blip r:embed="rId12"/>
                     <a:stretch>
                       <a:fillRect/>
                     </a:stretch>
@@ -23661,7 +23562,7 @@
           <w:sz w:val="20"/>
           <w:szCs w:val="20"/>
         </w:rPr>
-        <w:t>head = [3,2,</w:t>
+        <w:t>head = [3</w:t>
       </w:r>
       <w:proofErr w:type="gramStart"/>
       <w:r>
@@ -23672,7 +23573,7 @@
           <w:sz w:val="20"/>
           <w:szCs w:val="20"/>
         </w:rPr>
-        <w:t>0,-</w:t>
+        <w:t>,2,0</w:t>
       </w:r>
       <w:proofErr w:type="gramEnd"/>
       <w:r>
@@ -23683,7 +23584,7 @@
           <w:sz w:val="20"/>
           <w:szCs w:val="20"/>
         </w:rPr>
-        <w:t>4], pos = 1</w:t>
+        <w:t>,-4], pos = 1</w:t>
       </w:r>
     </w:p>
     <w:p>
@@ -23835,7 +23736,7 @@
                     </pic:cNvPicPr>
                   </pic:nvPicPr>
                   <pic:blipFill>
-                    <a:blip r:embed="rId12">
+                    <a:blip r:embed="rId13">
                       <a:extLst>
                         <a:ext uri="{28A0092B-C50C-407E-A947-70E740481C1C}">
                           <a14:useLocalDpi xmlns:a14="http://schemas.microsoft.com/office/drawing/2010/main" val="0"/>
@@ -24097,7 +23998,7 @@
                     </pic:cNvPicPr>
                   </pic:nvPicPr>
                   <pic:blipFill>
-                    <a:blip r:embed="rId13">
+                    <a:blip r:embed="rId14">
                       <a:extLst>
                         <a:ext uri="{28A0092B-C50C-407E-A947-70E740481C1C}">
                           <a14:useLocalDpi xmlns:a14="http://schemas.microsoft.com/office/drawing/2010/main" val="0"/>
@@ -24358,7 +24259,7 @@
                     </pic:cNvPicPr>
                   </pic:nvPicPr>
                   <pic:blipFill>
-                    <a:blip r:embed="rId14">
+                    <a:blip r:embed="rId15">
                       <a:extLst>
                         <a:ext uri="{28A0092B-C50C-407E-A947-70E740481C1C}">
                           <a14:useLocalDpi xmlns:a14="http://schemas.microsoft.com/office/drawing/2010/main" val="0"/>
@@ -25067,6 +24968,7 @@
         </w:rPr>
       </w:pPr>
       <w:proofErr w:type="spellStart"/>
+      <w:proofErr w:type="gramStart"/>
       <w:r>
         <w:rPr>
           <w:rFonts w:ascii="Consolas" w:eastAsia="宋体" w:hAnsi="Consolas" w:cs="Consolas"/>
@@ -25088,17 +24990,6 @@
         </w:rPr>
         <w:t>(</w:t>
       </w:r>
-      <w:proofErr w:type="gramStart"/>
-      <w:r>
-        <w:rPr>
-          <w:rFonts w:ascii="Consolas" w:eastAsia="宋体" w:hAnsi="Consolas" w:cs="Consolas"/>
-          <w:color w:val="263238"/>
-          <w:kern w:val="0"/>
-          <w:sz w:val="20"/>
-          <w:szCs w:val="20"/>
-        </w:rPr>
-        <w:t xml:space="preserve">);   </w:t>
-      </w:r>
       <w:proofErr w:type="gramEnd"/>
       <w:r>
         <w:rPr>
@@ -25108,7 +24999,7 @@
           <w:sz w:val="20"/>
           <w:szCs w:val="20"/>
         </w:rPr>
-        <w:t>--&gt; Returns -3.</w:t>
+        <w:t>);   --&gt; Returns -3.</w:t>
       </w:r>
     </w:p>
     <w:p>
@@ -25277,6 +25168,7 @@
         </w:rPr>
       </w:pPr>
       <w:proofErr w:type="spellStart"/>
+      <w:proofErr w:type="gramStart"/>
       <w:r>
         <w:rPr>
           <w:rFonts w:ascii="Consolas" w:eastAsia="宋体" w:hAnsi="Consolas" w:cs="Consolas"/>
@@ -25298,17 +25190,6 @@
         </w:rPr>
         <w:t>(</w:t>
       </w:r>
-      <w:proofErr w:type="gramStart"/>
-      <w:r>
-        <w:rPr>
-          <w:rFonts w:ascii="Consolas" w:eastAsia="宋体" w:hAnsi="Consolas" w:cs="Consolas"/>
-          <w:color w:val="263238"/>
-          <w:kern w:val="0"/>
-          <w:sz w:val="20"/>
-          <w:szCs w:val="20"/>
-        </w:rPr>
-        <w:t xml:space="preserve">);   </w:t>
-      </w:r>
       <w:proofErr w:type="gramEnd"/>
       <w:r>
         <w:rPr>
@@ -25318,7 +25199,7 @@
           <w:sz w:val="20"/>
           <w:szCs w:val="20"/>
         </w:rPr>
-        <w:t>--&gt; Returns -2.</w:t>
+        <w:t>);   --&gt; Returns -2.</w:t>
       </w:r>
     </w:p>
     <w:p>
@@ -26829,7 +26710,7 @@
           <w:kern w:val="0"/>
           <w:szCs w:val="21"/>
         </w:rPr>
-        <w:t>You may assume that the array is non-</w:t>
+        <w:t xml:space="preserve">You may assume that the array is non-empty and the majority </w:t>
       </w:r>
       <w:proofErr w:type="gramStart"/>
       <w:r>
@@ -26839,7 +26720,7 @@
           <w:kern w:val="0"/>
           <w:szCs w:val="21"/>
         </w:rPr>
-        <w:t>empty</w:t>
+        <w:t>element always exist</w:t>
       </w:r>
       <w:proofErr w:type="gramEnd"/>
       <w:r>
@@ -26849,7 +26730,7 @@
           <w:kern w:val="0"/>
           <w:szCs w:val="21"/>
         </w:rPr>
-        <w:t xml:space="preserve"> and the majority element always exist in the array.</w:t>
+        <w:t xml:space="preserve"> in the array.</w:t>
       </w:r>
     </w:p>
     <w:p>
@@ -28088,7 +27969,6 @@
         <w:t>, return the number of trailing zeroes in </w:t>
       </w:r>
       <w:proofErr w:type="spellStart"/>
-      <w:proofErr w:type="gramStart"/>
       <w:r>
         <w:rPr>
           <w:rFonts w:ascii="Segoe UI" w:eastAsia="宋体" w:hAnsi="Segoe UI" w:cs="Segoe UI"/>
@@ -28101,6 +27981,7 @@
         <w:t>n</w:t>
       </w:r>
       <w:proofErr w:type="spellEnd"/>
+      <w:proofErr w:type="gramStart"/>
       <w:r>
         <w:rPr>
           <w:rFonts w:ascii="Segoe UI" w:eastAsia="宋体" w:hAnsi="Segoe UI" w:cs="Segoe UI"/>
@@ -28839,7 +28720,29 @@
           <w:sz w:val="20"/>
           <w:szCs w:val="20"/>
         </w:rPr>
-        <w:t xml:space="preserve">    | int     |</w:t>
+        <w:t xml:space="preserve">    | </w:t>
+      </w:r>
+      <w:proofErr w:type="spellStart"/>
+      <w:r>
+        <w:rPr>
+          <w:rFonts w:ascii="Consolas" w:eastAsia="宋体" w:hAnsi="Consolas" w:cs="宋体"/>
+          <w:color w:val="263238"/>
+          <w:kern w:val="0"/>
+          <w:sz w:val="20"/>
+          <w:szCs w:val="20"/>
+        </w:rPr>
+        <w:t>int</w:t>
+      </w:r>
+      <w:proofErr w:type="spellEnd"/>
+      <w:r>
+        <w:rPr>
+          <w:rFonts w:ascii="Consolas" w:eastAsia="宋体" w:hAnsi="Consolas" w:cs="宋体"/>
+          <w:color w:val="263238"/>
+          <w:kern w:val="0"/>
+          <w:sz w:val="20"/>
+          <w:szCs w:val="20"/>
+        </w:rPr>
+        <w:t xml:space="preserve">     |</w:t>
       </w:r>
     </w:p>
     <w:p>
@@ -28947,7 +28850,29 @@
           <w:sz w:val="20"/>
           <w:szCs w:val="20"/>
         </w:rPr>
-        <w:t xml:space="preserve">    | varchar |</w:t>
+        <w:t xml:space="preserve">    | </w:t>
+      </w:r>
+      <w:proofErr w:type="spellStart"/>
+      <w:r>
+        <w:rPr>
+          <w:rFonts w:ascii="Consolas" w:eastAsia="宋体" w:hAnsi="Consolas" w:cs="宋体"/>
+          <w:color w:val="263238"/>
+          <w:kern w:val="0"/>
+          <w:sz w:val="20"/>
+          <w:szCs w:val="20"/>
+        </w:rPr>
+        <w:t>varchar</w:t>
+      </w:r>
+      <w:proofErr w:type="spellEnd"/>
+      <w:r>
+        <w:rPr>
+          <w:rFonts w:ascii="Consolas" w:eastAsia="宋体" w:hAnsi="Consolas" w:cs="宋体"/>
+          <w:color w:val="263238"/>
+          <w:kern w:val="0"/>
+          <w:sz w:val="20"/>
+          <w:szCs w:val="20"/>
+        </w:rPr>
+        <w:t xml:space="preserve"> |</w:t>
       </w:r>
     </w:p>
     <w:p>
@@ -29274,7 +29199,29 @@
           <w:sz w:val="20"/>
           <w:szCs w:val="20"/>
         </w:rPr>
-        <w:t xml:space="preserve">   | int     |</w:t>
+        <w:t xml:space="preserve">   | </w:t>
+      </w:r>
+      <w:proofErr w:type="spellStart"/>
+      <w:r>
+        <w:rPr>
+          <w:rFonts w:ascii="Consolas" w:eastAsia="宋体" w:hAnsi="Consolas" w:cs="宋体"/>
+          <w:color w:val="263238"/>
+          <w:kern w:val="0"/>
+          <w:sz w:val="20"/>
+          <w:szCs w:val="20"/>
+        </w:rPr>
+        <w:t>int</w:t>
+      </w:r>
+      <w:proofErr w:type="spellEnd"/>
+      <w:r>
+        <w:rPr>
+          <w:rFonts w:ascii="Consolas" w:eastAsia="宋体" w:hAnsi="Consolas" w:cs="宋体"/>
+          <w:color w:val="263238"/>
+          <w:kern w:val="0"/>
+          <w:sz w:val="20"/>
+          <w:szCs w:val="20"/>
+        </w:rPr>
+        <w:t xml:space="preserve">     |</w:t>
       </w:r>
     </w:p>
     <w:p>
@@ -29339,7 +29286,29 @@
           <w:sz w:val="20"/>
           <w:szCs w:val="20"/>
         </w:rPr>
-        <w:t xml:space="preserve">    | int     |</w:t>
+        <w:t xml:space="preserve">    | </w:t>
+      </w:r>
+      <w:proofErr w:type="spellStart"/>
+      <w:r>
+        <w:rPr>
+          <w:rFonts w:ascii="Consolas" w:eastAsia="宋体" w:hAnsi="Consolas" w:cs="宋体"/>
+          <w:color w:val="263238"/>
+          <w:kern w:val="0"/>
+          <w:sz w:val="20"/>
+          <w:szCs w:val="20"/>
+        </w:rPr>
+        <w:t>int</w:t>
+      </w:r>
+      <w:proofErr w:type="spellEnd"/>
+      <w:r>
+        <w:rPr>
+          <w:rFonts w:ascii="Consolas" w:eastAsia="宋体" w:hAnsi="Consolas" w:cs="宋体"/>
+          <w:color w:val="263238"/>
+          <w:kern w:val="0"/>
+          <w:sz w:val="20"/>
+          <w:szCs w:val="20"/>
+        </w:rPr>
+        <w:t xml:space="preserve">     |</w:t>
       </w:r>
     </w:p>
     <w:p>
@@ -29603,6 +29572,7 @@
           <w:szCs w:val="20"/>
         </w:rPr>
       </w:pPr>
+      <w:proofErr w:type="spellStart"/>
       <w:r>
         <w:rPr>
           <w:rFonts w:ascii="Consolas" w:eastAsia="宋体" w:hAnsi="Consolas" w:cs="宋体"/>
@@ -29611,7 +29581,18 @@
           <w:sz w:val="20"/>
           <w:szCs w:val="20"/>
         </w:rPr>
-        <w:t xml:space="preserve">FirstName, </w:t>
+        <w:t>FirstName</w:t>
+      </w:r>
+      <w:proofErr w:type="spellEnd"/>
+      <w:r>
+        <w:rPr>
+          <w:rFonts w:ascii="Consolas" w:eastAsia="宋体" w:hAnsi="Consolas" w:cs="宋体"/>
+          <w:color w:val="263238"/>
+          <w:kern w:val="0"/>
+          <w:sz w:val="20"/>
+          <w:szCs w:val="20"/>
+        </w:rPr>
+        <w:t xml:space="preserve">, </w:t>
       </w:r>
       <w:proofErr w:type="spellStart"/>
       <w:r>
@@ -31824,7 +31805,7 @@
           <w:sz w:val="20"/>
           <w:szCs w:val="20"/>
         </w:rPr>
-        <w:t xml:space="preserve"> [-</w:t>
+        <w:t xml:space="preserve"> [-1,-100</w:t>
       </w:r>
       <w:proofErr w:type="gramStart"/>
       <w:r>
@@ -31835,7 +31816,7 @@
           <w:sz w:val="20"/>
           <w:szCs w:val="20"/>
         </w:rPr>
-        <w:t>1,-</w:t>
+        <w:t>,3,99</w:t>
       </w:r>
       <w:proofErr w:type="gramEnd"/>
       <w:r>
@@ -31846,7 +31827,7 @@
           <w:sz w:val="20"/>
           <w:szCs w:val="20"/>
         </w:rPr>
-        <w:t xml:space="preserve">100,3,99] and </w:t>
+        <w:t xml:space="preserve">] and </w:t>
       </w:r>
       <w:r>
         <w:rPr>
@@ -31923,7 +31904,7 @@
           <w:sz w:val="20"/>
           <w:szCs w:val="20"/>
         </w:rPr>
-        <w:t xml:space="preserve"> [3,</w:t>
+        <w:t xml:space="preserve"> [3</w:t>
       </w:r>
       <w:proofErr w:type="gramStart"/>
       <w:r>
@@ -31934,7 +31915,7 @@
           <w:sz w:val="20"/>
           <w:szCs w:val="20"/>
         </w:rPr>
-        <w:t>99,-</w:t>
+        <w:t>,99</w:t>
       </w:r>
       <w:proofErr w:type="gramEnd"/>
       <w:r>
@@ -31945,7 +31926,7 @@
           <w:sz w:val="20"/>
           <w:szCs w:val="20"/>
         </w:rPr>
-        <w:t>1,-100]</w:t>
+        <w:t>,-1,-100]</w:t>
       </w:r>
     </w:p>
     <w:p>
@@ -32035,16 +32016,6 @@
           <w:szCs w:val="20"/>
         </w:rPr>
       </w:pPr>
-      <w:r>
-        <w:rPr>
-          <w:rFonts w:ascii="Consolas" w:eastAsia="宋体" w:hAnsi="Consolas" w:cs="Consolas"/>
-          <w:color w:val="263238"/>
-          <w:kern w:val="0"/>
-          <w:sz w:val="20"/>
-          <w:szCs w:val="20"/>
-        </w:rPr>
-        <w:t>rotate 1 steps to the right: [</w:t>
-      </w:r>
       <w:proofErr w:type="gramStart"/>
       <w:r>
         <w:rPr>
@@ -32054,7 +32025,7 @@
           <w:sz w:val="20"/>
           <w:szCs w:val="20"/>
         </w:rPr>
-        <w:t>99,-</w:t>
+        <w:t>rotate</w:t>
       </w:r>
       <w:proofErr w:type="gramEnd"/>
       <w:r>
@@ -32065,7 +32036,7 @@
           <w:sz w:val="20"/>
           <w:szCs w:val="20"/>
         </w:rPr>
-        <w:t>1,-100,3]</w:t>
+        <w:t xml:space="preserve"> 1 steps to the right: [99,-1,-100,3]</w:t>
       </w:r>
     </w:p>
     <w:p>
@@ -32100,16 +32071,6 @@
           <w:szCs w:val="20"/>
         </w:rPr>
       </w:pPr>
-      <w:r>
-        <w:rPr>
-          <w:rFonts w:ascii="Consolas" w:eastAsia="宋体" w:hAnsi="Consolas" w:cs="Consolas"/>
-          <w:color w:val="263238"/>
-          <w:kern w:val="0"/>
-          <w:sz w:val="20"/>
-          <w:szCs w:val="20"/>
-        </w:rPr>
-        <w:t>rotate 2 steps to the right: [3,</w:t>
-      </w:r>
       <w:proofErr w:type="gramStart"/>
       <w:r>
         <w:rPr>
@@ -32119,7 +32080,7 @@
           <w:sz w:val="20"/>
           <w:szCs w:val="20"/>
         </w:rPr>
-        <w:t>99,-</w:t>
+        <w:t>rotate</w:t>
       </w:r>
       <w:proofErr w:type="gramEnd"/>
       <w:r>
@@ -32130,7 +32091,7 @@
           <w:sz w:val="20"/>
           <w:szCs w:val="20"/>
         </w:rPr>
-        <w:t>1,-100]</w:t>
+        <w:t xml:space="preserve"> 2 steps to the right: [3,99,-1,-100]</w:t>
       </w:r>
     </w:p>
     <w:p>
@@ -32743,7 +32704,7 @@
         </w:rPr>
         <w:t>In Java, the compiler represents the signed integers using </w:t>
       </w:r>
-      <w:hyperlink r:id="rId15" w:tgtFrame="_blank" w:history="1">
+      <w:hyperlink r:id="rId16" w:tgtFrame="_blank" w:history="1">
         <w:r>
           <w:rPr>
             <w:rStyle w:val="a5"/>
@@ -32781,7 +32742,7 @@
       </w:r>
       <w:r>
         <w:rPr>
-          <w:rStyle w:val="HTML1"/>
+          <w:rStyle w:val="HTML0"/>
           <w:rFonts w:ascii="Courier New" w:hAnsi="Courier New" w:cs="Courier New"/>
           <w:color w:val="546E7A"/>
           <w:sz w:val="20"/>
@@ -32800,7 +32761,7 @@
       </w:r>
       <w:r>
         <w:rPr>
-          <w:rStyle w:val="HTML1"/>
+          <w:rStyle w:val="HTML0"/>
           <w:rFonts w:ascii="Courier New" w:hAnsi="Courier New" w:cs="Courier New"/>
           <w:color w:val="546E7A"/>
           <w:sz w:val="20"/>
@@ -32976,7 +32937,7 @@
         </w:rPr>
         <w:t>Write a function that takes an unsigned integer and return the number of '1' bits it has (also known as the </w:t>
       </w:r>
-      <w:hyperlink r:id="rId16" w:tgtFrame="_blank" w:history="1">
+      <w:hyperlink r:id="rId17" w:tgtFrame="_blank" w:history="1">
         <w:r>
           <w:rPr>
             <w:rStyle w:val="a5"/>
@@ -33150,7 +33111,7 @@
       </w:r>
       <w:r>
         <w:rPr>
-          <w:rStyle w:val="HTML1"/>
+          <w:rStyle w:val="HTML0"/>
           <w:rFonts w:ascii="Consolas" w:hAnsi="Consolas"/>
           <w:color w:val="263238"/>
           <w:sz w:val="20"/>
@@ -33432,27 +33393,7 @@
           <w:sz w:val="20"/>
           <w:szCs w:val="20"/>
         </w:rPr>
-        <w:t xml:space="preserve"> has a total of </w:t>
-      </w:r>
-      <w:proofErr w:type="gramStart"/>
-      <w:r>
-        <w:rPr>
-          <w:rFonts w:ascii="Consolas" w:hAnsi="Consolas"/>
-          <w:color w:val="263238"/>
-          <w:sz w:val="20"/>
-          <w:szCs w:val="20"/>
-        </w:rPr>
-        <w:t>thirty one</w:t>
-      </w:r>
-      <w:proofErr w:type="gramEnd"/>
-      <w:r>
-        <w:rPr>
-          <w:rFonts w:ascii="Consolas" w:hAnsi="Consolas"/>
-          <w:color w:val="263238"/>
-          <w:sz w:val="20"/>
-          <w:szCs w:val="20"/>
-        </w:rPr>
-        <w:t xml:space="preserve"> '1' bits.</w:t>
+        <w:t xml:space="preserve"> has a total of thirty one '1' bits.</w:t>
       </w:r>
     </w:p>
     <w:p>
@@ -33550,7 +33491,7 @@
         <w:lastRenderedPageBreak/>
         <w:t>In Java, the compiler represents the signed integers using </w:t>
       </w:r>
-      <w:hyperlink r:id="rId17" w:tgtFrame="_blank" w:history="1">
+      <w:hyperlink r:id="rId18" w:tgtFrame="_blank" w:history="1">
         <w:r>
           <w:rPr>
             <w:rStyle w:val="a5"/>
@@ -33588,7 +33529,7 @@
       </w:r>
       <w:r>
         <w:rPr>
-          <w:rStyle w:val="HTML1"/>
+          <w:rStyle w:val="HTML0"/>
           <w:rFonts w:ascii="Courier New" w:hAnsi="Courier New" w:cs="Courier New"/>
           <w:color w:val="546E7A"/>
           <w:sz w:val="20"/>
@@ -33749,8 +33690,6 @@
         </w:rPr>
         <w:t>101247FavoriteShare</w:t>
       </w:r>
-      <w:bookmarkStart w:id="0" w:name="_GoBack"/>
-      <w:bookmarkEnd w:id="0"/>
     </w:p>
     <w:p>
       <w:pPr>
@@ -34188,6 +34127,768 @@
     </w:p>
     <w:p>
       <w:pPr>
+        <w:pStyle w:val="1"/>
+      </w:pPr>
+      <w:r>
+        <w:t xml:space="preserve">195. Tenth </w:t>
+      </w:r>
+      <w:proofErr w:type="gramStart"/>
+      <w:r>
+        <w:t>Line</w:t>
+      </w:r>
+      <w:r>
+        <w:rPr>
+          <w:rFonts w:hint="eastAsia"/>
+        </w:rPr>
+        <w:t>(</w:t>
+      </w:r>
+      <w:proofErr w:type="gramEnd"/>
+      <w:r>
+        <w:rPr>
+          <w:rFonts w:hint="eastAsia"/>
+        </w:rPr>
+        <w:t>easy)</w:t>
+      </w:r>
+      <w:bookmarkStart w:id="0" w:name="_GoBack"/>
+      <w:bookmarkEnd w:id="0"/>
+    </w:p>
+    <w:p>
+      <w:pPr>
+        <w:widowControl/>
+        <w:shd w:val="clear" w:color="auto" w:fill="FFFFFF"/>
+        <w:spacing w:line="300" w:lineRule="atLeast"/>
+        <w:jc w:val="left"/>
+        <w:rPr>
+          <w:rFonts w:ascii="Segoe UI" w:eastAsia="宋体" w:hAnsi="Segoe UI" w:cs="Segoe UI"/>
+          <w:color w:val="43A047"/>
+          <w:kern w:val="0"/>
+          <w:sz w:val="20"/>
+          <w:szCs w:val="20"/>
+        </w:rPr>
+      </w:pPr>
+      <w:r>
+        <w:rPr>
+          <w:rFonts w:ascii="Segoe UI" w:eastAsia="宋体" w:hAnsi="Segoe UI" w:cs="Segoe UI"/>
+          <w:color w:val="43A047"/>
+          <w:kern w:val="0"/>
+          <w:sz w:val="20"/>
+          <w:szCs w:val="20"/>
+        </w:rPr>
+        <w:t>Easy</w:t>
+      </w:r>
+    </w:p>
+    <w:p>
+      <w:pPr>
+        <w:widowControl/>
+        <w:shd w:val="clear" w:color="auto" w:fill="FFFFFF"/>
+        <w:spacing w:line="300" w:lineRule="atLeast"/>
+        <w:jc w:val="left"/>
+        <w:rPr>
+          <w:rFonts w:ascii="Segoe UI" w:eastAsia="宋体" w:hAnsi="Segoe UI" w:cs="Segoe UI"/>
+          <w:color w:val="546E7A"/>
+          <w:kern w:val="0"/>
+          <w:sz w:val="18"/>
+          <w:szCs w:val="18"/>
+        </w:rPr>
+      </w:pPr>
+      <w:r>
+        <w:rPr>
+          <w:rFonts w:ascii="Segoe UI" w:eastAsia="宋体" w:hAnsi="Segoe UI" w:cs="Segoe UI"/>
+          <w:color w:val="546E7A"/>
+          <w:kern w:val="0"/>
+          <w:sz w:val="18"/>
+          <w:szCs w:val="18"/>
+        </w:rPr>
+        <w:t>127112FavoriteShare</w:t>
+      </w:r>
+    </w:p>
+    <w:p>
+      <w:pPr>
+        <w:widowControl/>
+        <w:shd w:val="clear" w:color="auto" w:fill="FFFFFF"/>
+        <w:spacing w:after="240"/>
+        <w:jc w:val="left"/>
+        <w:rPr>
+          <w:rFonts w:ascii="Segoe UI" w:eastAsia="宋体" w:hAnsi="Segoe UI" w:cs="Segoe UI"/>
+          <w:color w:val="263238"/>
+          <w:kern w:val="0"/>
+          <w:szCs w:val="21"/>
+        </w:rPr>
+      </w:pPr>
+      <w:r>
+        <w:rPr>
+          <w:rFonts w:ascii="Segoe UI" w:eastAsia="宋体" w:hAnsi="Segoe UI" w:cs="Segoe UI"/>
+          <w:color w:val="263238"/>
+          <w:kern w:val="0"/>
+          <w:szCs w:val="21"/>
+        </w:rPr>
+        <w:t>Given a text file </w:t>
+      </w:r>
+      <w:r>
+        <w:rPr>
+          <w:rFonts w:ascii="Courier New" w:eastAsia="宋体" w:hAnsi="Courier New" w:cs="Courier New"/>
+          <w:color w:val="546E7A"/>
+          <w:kern w:val="0"/>
+          <w:sz w:val="20"/>
+          <w:szCs w:val="20"/>
+          <w:shd w:val="clear" w:color="auto" w:fill="F7F9FA"/>
+        </w:rPr>
+        <w:t>file.txt</w:t>
+      </w:r>
+      <w:r>
+        <w:rPr>
+          <w:rFonts w:ascii="Segoe UI" w:eastAsia="宋体" w:hAnsi="Segoe UI" w:cs="Segoe UI"/>
+          <w:color w:val="263238"/>
+          <w:kern w:val="0"/>
+          <w:szCs w:val="21"/>
+        </w:rPr>
+        <w:t>, print just the 10th line of the file.</w:t>
+      </w:r>
+    </w:p>
+    <w:p>
+      <w:pPr>
+        <w:widowControl/>
+        <w:shd w:val="clear" w:color="auto" w:fill="FFFFFF"/>
+        <w:spacing w:after="240"/>
+        <w:jc w:val="left"/>
+        <w:rPr>
+          <w:rFonts w:ascii="Segoe UI" w:eastAsia="宋体" w:hAnsi="Segoe UI" w:cs="Segoe UI"/>
+          <w:color w:val="263238"/>
+          <w:kern w:val="0"/>
+          <w:szCs w:val="21"/>
+        </w:rPr>
+      </w:pPr>
+      <w:r>
+        <w:rPr>
+          <w:rFonts w:ascii="Segoe UI" w:eastAsia="宋体" w:hAnsi="Segoe UI" w:cs="Segoe UI"/>
+          <w:b/>
+          <w:bCs/>
+          <w:color w:val="263238"/>
+          <w:kern w:val="0"/>
+          <w:szCs w:val="21"/>
+        </w:rPr>
+        <w:lastRenderedPageBreak/>
+        <w:t>Example:</w:t>
+      </w:r>
+    </w:p>
+    <w:p>
+      <w:pPr>
+        <w:widowControl/>
+        <w:shd w:val="clear" w:color="auto" w:fill="FFFFFF"/>
+        <w:spacing w:after="240"/>
+        <w:jc w:val="left"/>
+        <w:rPr>
+          <w:rFonts w:ascii="Segoe UI" w:eastAsia="宋体" w:hAnsi="Segoe UI" w:cs="Segoe UI"/>
+          <w:color w:val="263238"/>
+          <w:kern w:val="0"/>
+          <w:szCs w:val="21"/>
+        </w:rPr>
+      </w:pPr>
+      <w:r>
+        <w:rPr>
+          <w:rFonts w:ascii="Segoe UI" w:eastAsia="宋体" w:hAnsi="Segoe UI" w:cs="Segoe UI"/>
+          <w:color w:val="263238"/>
+          <w:kern w:val="0"/>
+          <w:szCs w:val="21"/>
+        </w:rPr>
+        <w:t>Assume that </w:t>
+      </w:r>
+      <w:r>
+        <w:rPr>
+          <w:rFonts w:ascii="Courier New" w:eastAsia="宋体" w:hAnsi="Courier New" w:cs="Courier New"/>
+          <w:color w:val="546E7A"/>
+          <w:kern w:val="0"/>
+          <w:sz w:val="20"/>
+          <w:szCs w:val="20"/>
+          <w:shd w:val="clear" w:color="auto" w:fill="F7F9FA"/>
+        </w:rPr>
+        <w:t>file.txt</w:t>
+      </w:r>
+      <w:r>
+        <w:rPr>
+          <w:rFonts w:ascii="Segoe UI" w:eastAsia="宋体" w:hAnsi="Segoe UI" w:cs="Segoe UI"/>
+          <w:color w:val="263238"/>
+          <w:kern w:val="0"/>
+          <w:szCs w:val="21"/>
+        </w:rPr>
+        <w:t> has the following content:</w:t>
+      </w:r>
+    </w:p>
+    <w:p>
+      <w:pPr>
+        <w:widowControl/>
+        <w:shd w:val="clear" w:color="auto" w:fill="F7F9FA"/>
+        <w:tabs>
+          <w:tab w:val="left" w:pos="916"/>
+          <w:tab w:val="left" w:pos="1832"/>
+          <w:tab w:val="left" w:pos="2748"/>
+          <w:tab w:val="left" w:pos="3664"/>
+          <w:tab w:val="left" w:pos="4580"/>
+          <w:tab w:val="left" w:pos="5496"/>
+          <w:tab w:val="left" w:pos="6412"/>
+          <w:tab w:val="left" w:pos="7328"/>
+          <w:tab w:val="left" w:pos="8244"/>
+          <w:tab w:val="left" w:pos="9160"/>
+          <w:tab w:val="left" w:pos="10076"/>
+          <w:tab w:val="left" w:pos="10992"/>
+          <w:tab w:val="left" w:pos="11908"/>
+          <w:tab w:val="left" w:pos="12824"/>
+          <w:tab w:val="left" w:pos="13740"/>
+          <w:tab w:val="left" w:pos="14656"/>
+        </w:tabs>
+        <w:spacing w:after="240"/>
+        <w:jc w:val="left"/>
+        <w:rPr>
+          <w:rFonts w:ascii="Consolas" w:eastAsia="宋体" w:hAnsi="Consolas" w:cs="Consolas"/>
+          <w:color w:val="263238"/>
+          <w:kern w:val="0"/>
+          <w:sz w:val="20"/>
+          <w:szCs w:val="20"/>
+        </w:rPr>
+      </w:pPr>
+      <w:r>
+        <w:rPr>
+          <w:rFonts w:ascii="Consolas" w:eastAsia="宋体" w:hAnsi="Consolas" w:cs="Consolas"/>
+          <w:color w:val="263238"/>
+          <w:kern w:val="0"/>
+          <w:sz w:val="20"/>
+          <w:szCs w:val="20"/>
+        </w:rPr>
+        <w:t>Line 1</w:t>
+      </w:r>
+    </w:p>
+    <w:p>
+      <w:pPr>
+        <w:widowControl/>
+        <w:shd w:val="clear" w:color="auto" w:fill="F7F9FA"/>
+        <w:tabs>
+          <w:tab w:val="left" w:pos="916"/>
+          <w:tab w:val="left" w:pos="1832"/>
+          <w:tab w:val="left" w:pos="2748"/>
+          <w:tab w:val="left" w:pos="3664"/>
+          <w:tab w:val="left" w:pos="4580"/>
+          <w:tab w:val="left" w:pos="5496"/>
+          <w:tab w:val="left" w:pos="6412"/>
+          <w:tab w:val="left" w:pos="7328"/>
+          <w:tab w:val="left" w:pos="8244"/>
+          <w:tab w:val="left" w:pos="9160"/>
+          <w:tab w:val="left" w:pos="10076"/>
+          <w:tab w:val="left" w:pos="10992"/>
+          <w:tab w:val="left" w:pos="11908"/>
+          <w:tab w:val="left" w:pos="12824"/>
+          <w:tab w:val="left" w:pos="13740"/>
+          <w:tab w:val="left" w:pos="14656"/>
+        </w:tabs>
+        <w:spacing w:after="240"/>
+        <w:jc w:val="left"/>
+        <w:rPr>
+          <w:rFonts w:ascii="Consolas" w:eastAsia="宋体" w:hAnsi="Consolas" w:cs="Consolas"/>
+          <w:color w:val="263238"/>
+          <w:kern w:val="0"/>
+          <w:sz w:val="20"/>
+          <w:szCs w:val="20"/>
+        </w:rPr>
+      </w:pPr>
+      <w:r>
+        <w:rPr>
+          <w:rFonts w:ascii="Consolas" w:eastAsia="宋体" w:hAnsi="Consolas" w:cs="Consolas"/>
+          <w:color w:val="263238"/>
+          <w:kern w:val="0"/>
+          <w:sz w:val="20"/>
+          <w:szCs w:val="20"/>
+        </w:rPr>
+        <w:t>Line 2</w:t>
+      </w:r>
+    </w:p>
+    <w:p>
+      <w:pPr>
+        <w:widowControl/>
+        <w:shd w:val="clear" w:color="auto" w:fill="F7F9FA"/>
+        <w:tabs>
+          <w:tab w:val="left" w:pos="916"/>
+          <w:tab w:val="left" w:pos="1832"/>
+          <w:tab w:val="left" w:pos="2748"/>
+          <w:tab w:val="left" w:pos="3664"/>
+          <w:tab w:val="left" w:pos="4580"/>
+          <w:tab w:val="left" w:pos="5496"/>
+          <w:tab w:val="left" w:pos="6412"/>
+          <w:tab w:val="left" w:pos="7328"/>
+          <w:tab w:val="left" w:pos="8244"/>
+          <w:tab w:val="left" w:pos="9160"/>
+          <w:tab w:val="left" w:pos="10076"/>
+          <w:tab w:val="left" w:pos="10992"/>
+          <w:tab w:val="left" w:pos="11908"/>
+          <w:tab w:val="left" w:pos="12824"/>
+          <w:tab w:val="left" w:pos="13740"/>
+          <w:tab w:val="left" w:pos="14656"/>
+        </w:tabs>
+        <w:spacing w:after="240"/>
+        <w:jc w:val="left"/>
+        <w:rPr>
+          <w:rFonts w:ascii="Consolas" w:eastAsia="宋体" w:hAnsi="Consolas" w:cs="Consolas"/>
+          <w:color w:val="263238"/>
+          <w:kern w:val="0"/>
+          <w:sz w:val="20"/>
+          <w:szCs w:val="20"/>
+        </w:rPr>
+      </w:pPr>
+      <w:r>
+        <w:rPr>
+          <w:rFonts w:ascii="Consolas" w:eastAsia="宋体" w:hAnsi="Consolas" w:cs="Consolas"/>
+          <w:color w:val="263238"/>
+          <w:kern w:val="0"/>
+          <w:sz w:val="20"/>
+          <w:szCs w:val="20"/>
+        </w:rPr>
+        <w:t>Line 3</w:t>
+      </w:r>
+    </w:p>
+    <w:p>
+      <w:pPr>
+        <w:widowControl/>
+        <w:shd w:val="clear" w:color="auto" w:fill="F7F9FA"/>
+        <w:tabs>
+          <w:tab w:val="left" w:pos="916"/>
+          <w:tab w:val="left" w:pos="1832"/>
+          <w:tab w:val="left" w:pos="2748"/>
+          <w:tab w:val="left" w:pos="3664"/>
+          <w:tab w:val="left" w:pos="4580"/>
+          <w:tab w:val="left" w:pos="5496"/>
+          <w:tab w:val="left" w:pos="6412"/>
+          <w:tab w:val="left" w:pos="7328"/>
+          <w:tab w:val="left" w:pos="8244"/>
+          <w:tab w:val="left" w:pos="9160"/>
+          <w:tab w:val="left" w:pos="10076"/>
+          <w:tab w:val="left" w:pos="10992"/>
+          <w:tab w:val="left" w:pos="11908"/>
+          <w:tab w:val="left" w:pos="12824"/>
+          <w:tab w:val="left" w:pos="13740"/>
+          <w:tab w:val="left" w:pos="14656"/>
+        </w:tabs>
+        <w:spacing w:after="240"/>
+        <w:jc w:val="left"/>
+        <w:rPr>
+          <w:rFonts w:ascii="Consolas" w:eastAsia="宋体" w:hAnsi="Consolas" w:cs="Consolas"/>
+          <w:color w:val="263238"/>
+          <w:kern w:val="0"/>
+          <w:sz w:val="20"/>
+          <w:szCs w:val="20"/>
+        </w:rPr>
+      </w:pPr>
+      <w:r>
+        <w:rPr>
+          <w:rFonts w:ascii="Consolas" w:eastAsia="宋体" w:hAnsi="Consolas" w:cs="Consolas"/>
+          <w:color w:val="263238"/>
+          <w:kern w:val="0"/>
+          <w:sz w:val="20"/>
+          <w:szCs w:val="20"/>
+        </w:rPr>
+        <w:t>Line 4</w:t>
+      </w:r>
+    </w:p>
+    <w:p>
+      <w:pPr>
+        <w:widowControl/>
+        <w:shd w:val="clear" w:color="auto" w:fill="F7F9FA"/>
+        <w:tabs>
+          <w:tab w:val="left" w:pos="916"/>
+          <w:tab w:val="left" w:pos="1832"/>
+          <w:tab w:val="left" w:pos="2748"/>
+          <w:tab w:val="left" w:pos="3664"/>
+          <w:tab w:val="left" w:pos="4580"/>
+          <w:tab w:val="left" w:pos="5496"/>
+          <w:tab w:val="left" w:pos="6412"/>
+          <w:tab w:val="left" w:pos="7328"/>
+          <w:tab w:val="left" w:pos="8244"/>
+          <w:tab w:val="left" w:pos="9160"/>
+          <w:tab w:val="left" w:pos="10076"/>
+          <w:tab w:val="left" w:pos="10992"/>
+          <w:tab w:val="left" w:pos="11908"/>
+          <w:tab w:val="left" w:pos="12824"/>
+          <w:tab w:val="left" w:pos="13740"/>
+          <w:tab w:val="left" w:pos="14656"/>
+        </w:tabs>
+        <w:spacing w:after="240"/>
+        <w:jc w:val="left"/>
+        <w:rPr>
+          <w:rFonts w:ascii="Consolas" w:eastAsia="宋体" w:hAnsi="Consolas" w:cs="Consolas"/>
+          <w:color w:val="263238"/>
+          <w:kern w:val="0"/>
+          <w:sz w:val="20"/>
+          <w:szCs w:val="20"/>
+        </w:rPr>
+      </w:pPr>
+      <w:r>
+        <w:rPr>
+          <w:rFonts w:ascii="Consolas" w:eastAsia="宋体" w:hAnsi="Consolas" w:cs="Consolas"/>
+          <w:color w:val="263238"/>
+          <w:kern w:val="0"/>
+          <w:sz w:val="20"/>
+          <w:szCs w:val="20"/>
+        </w:rPr>
+        <w:t>Line 5</w:t>
+      </w:r>
+    </w:p>
+    <w:p>
+      <w:pPr>
+        <w:widowControl/>
+        <w:shd w:val="clear" w:color="auto" w:fill="F7F9FA"/>
+        <w:tabs>
+          <w:tab w:val="left" w:pos="916"/>
+          <w:tab w:val="left" w:pos="1832"/>
+          <w:tab w:val="left" w:pos="2748"/>
+          <w:tab w:val="left" w:pos="3664"/>
+          <w:tab w:val="left" w:pos="4580"/>
+          <w:tab w:val="left" w:pos="5496"/>
+          <w:tab w:val="left" w:pos="6412"/>
+          <w:tab w:val="left" w:pos="7328"/>
+          <w:tab w:val="left" w:pos="8244"/>
+          <w:tab w:val="left" w:pos="9160"/>
+          <w:tab w:val="left" w:pos="10076"/>
+          <w:tab w:val="left" w:pos="10992"/>
+          <w:tab w:val="left" w:pos="11908"/>
+          <w:tab w:val="left" w:pos="12824"/>
+          <w:tab w:val="left" w:pos="13740"/>
+          <w:tab w:val="left" w:pos="14656"/>
+        </w:tabs>
+        <w:spacing w:after="240"/>
+        <w:jc w:val="left"/>
+        <w:rPr>
+          <w:rFonts w:ascii="Consolas" w:eastAsia="宋体" w:hAnsi="Consolas" w:cs="Consolas"/>
+          <w:color w:val="263238"/>
+          <w:kern w:val="0"/>
+          <w:sz w:val="20"/>
+          <w:szCs w:val="20"/>
+        </w:rPr>
+      </w:pPr>
+      <w:r>
+        <w:rPr>
+          <w:rFonts w:ascii="Consolas" w:eastAsia="宋体" w:hAnsi="Consolas" w:cs="Consolas"/>
+          <w:color w:val="263238"/>
+          <w:kern w:val="0"/>
+          <w:sz w:val="20"/>
+          <w:szCs w:val="20"/>
+        </w:rPr>
+        <w:t>Line 6</w:t>
+      </w:r>
+    </w:p>
+    <w:p>
+      <w:pPr>
+        <w:widowControl/>
+        <w:shd w:val="clear" w:color="auto" w:fill="F7F9FA"/>
+        <w:tabs>
+          <w:tab w:val="left" w:pos="916"/>
+          <w:tab w:val="left" w:pos="1832"/>
+          <w:tab w:val="left" w:pos="2748"/>
+          <w:tab w:val="left" w:pos="3664"/>
+          <w:tab w:val="left" w:pos="4580"/>
+          <w:tab w:val="left" w:pos="5496"/>
+          <w:tab w:val="left" w:pos="6412"/>
+          <w:tab w:val="left" w:pos="7328"/>
+          <w:tab w:val="left" w:pos="8244"/>
+          <w:tab w:val="left" w:pos="9160"/>
+          <w:tab w:val="left" w:pos="10076"/>
+          <w:tab w:val="left" w:pos="10992"/>
+          <w:tab w:val="left" w:pos="11908"/>
+          <w:tab w:val="left" w:pos="12824"/>
+          <w:tab w:val="left" w:pos="13740"/>
+          <w:tab w:val="left" w:pos="14656"/>
+        </w:tabs>
+        <w:spacing w:after="240"/>
+        <w:jc w:val="left"/>
+        <w:rPr>
+          <w:rFonts w:ascii="Consolas" w:eastAsia="宋体" w:hAnsi="Consolas" w:cs="Consolas"/>
+          <w:color w:val="263238"/>
+          <w:kern w:val="0"/>
+          <w:sz w:val="20"/>
+          <w:szCs w:val="20"/>
+        </w:rPr>
+      </w:pPr>
+      <w:r>
+        <w:rPr>
+          <w:rFonts w:ascii="Consolas" w:eastAsia="宋体" w:hAnsi="Consolas" w:cs="Consolas"/>
+          <w:color w:val="263238"/>
+          <w:kern w:val="0"/>
+          <w:sz w:val="20"/>
+          <w:szCs w:val="20"/>
+        </w:rPr>
+        <w:t>Line 7</w:t>
+      </w:r>
+    </w:p>
+    <w:p>
+      <w:pPr>
+        <w:widowControl/>
+        <w:shd w:val="clear" w:color="auto" w:fill="F7F9FA"/>
+        <w:tabs>
+          <w:tab w:val="left" w:pos="916"/>
+          <w:tab w:val="left" w:pos="1832"/>
+          <w:tab w:val="left" w:pos="2748"/>
+          <w:tab w:val="left" w:pos="3664"/>
+          <w:tab w:val="left" w:pos="4580"/>
+          <w:tab w:val="left" w:pos="5496"/>
+          <w:tab w:val="left" w:pos="6412"/>
+          <w:tab w:val="left" w:pos="7328"/>
+          <w:tab w:val="left" w:pos="8244"/>
+          <w:tab w:val="left" w:pos="9160"/>
+          <w:tab w:val="left" w:pos="10076"/>
+          <w:tab w:val="left" w:pos="10992"/>
+          <w:tab w:val="left" w:pos="11908"/>
+          <w:tab w:val="left" w:pos="12824"/>
+          <w:tab w:val="left" w:pos="13740"/>
+          <w:tab w:val="left" w:pos="14656"/>
+        </w:tabs>
+        <w:spacing w:after="240"/>
+        <w:jc w:val="left"/>
+        <w:rPr>
+          <w:rFonts w:ascii="Consolas" w:eastAsia="宋体" w:hAnsi="Consolas" w:cs="Consolas"/>
+          <w:color w:val="263238"/>
+          <w:kern w:val="0"/>
+          <w:sz w:val="20"/>
+          <w:szCs w:val="20"/>
+        </w:rPr>
+      </w:pPr>
+      <w:r>
+        <w:rPr>
+          <w:rFonts w:ascii="Consolas" w:eastAsia="宋体" w:hAnsi="Consolas" w:cs="Consolas"/>
+          <w:color w:val="263238"/>
+          <w:kern w:val="0"/>
+          <w:sz w:val="20"/>
+          <w:szCs w:val="20"/>
+        </w:rPr>
+        <w:t>Line 8</w:t>
+      </w:r>
+    </w:p>
+    <w:p>
+      <w:pPr>
+        <w:widowControl/>
+        <w:shd w:val="clear" w:color="auto" w:fill="F7F9FA"/>
+        <w:tabs>
+          <w:tab w:val="left" w:pos="916"/>
+          <w:tab w:val="left" w:pos="1832"/>
+          <w:tab w:val="left" w:pos="2748"/>
+          <w:tab w:val="left" w:pos="3664"/>
+          <w:tab w:val="left" w:pos="4580"/>
+          <w:tab w:val="left" w:pos="5496"/>
+          <w:tab w:val="left" w:pos="6412"/>
+          <w:tab w:val="left" w:pos="7328"/>
+          <w:tab w:val="left" w:pos="8244"/>
+          <w:tab w:val="left" w:pos="9160"/>
+          <w:tab w:val="left" w:pos="10076"/>
+          <w:tab w:val="left" w:pos="10992"/>
+          <w:tab w:val="left" w:pos="11908"/>
+          <w:tab w:val="left" w:pos="12824"/>
+          <w:tab w:val="left" w:pos="13740"/>
+          <w:tab w:val="left" w:pos="14656"/>
+        </w:tabs>
+        <w:spacing w:after="240"/>
+        <w:jc w:val="left"/>
+        <w:rPr>
+          <w:rFonts w:ascii="Consolas" w:eastAsia="宋体" w:hAnsi="Consolas" w:cs="Consolas"/>
+          <w:color w:val="263238"/>
+          <w:kern w:val="0"/>
+          <w:sz w:val="20"/>
+          <w:szCs w:val="20"/>
+        </w:rPr>
+      </w:pPr>
+      <w:r>
+        <w:rPr>
+          <w:rFonts w:ascii="Consolas" w:eastAsia="宋体" w:hAnsi="Consolas" w:cs="Consolas"/>
+          <w:color w:val="263238"/>
+          <w:kern w:val="0"/>
+          <w:sz w:val="20"/>
+          <w:szCs w:val="20"/>
+        </w:rPr>
+        <w:t>Line 9</w:t>
+      </w:r>
+    </w:p>
+    <w:p>
+      <w:pPr>
+        <w:widowControl/>
+        <w:shd w:val="clear" w:color="auto" w:fill="F7F9FA"/>
+        <w:tabs>
+          <w:tab w:val="left" w:pos="916"/>
+          <w:tab w:val="left" w:pos="1832"/>
+          <w:tab w:val="left" w:pos="2748"/>
+          <w:tab w:val="left" w:pos="3664"/>
+          <w:tab w:val="left" w:pos="4580"/>
+          <w:tab w:val="left" w:pos="5496"/>
+          <w:tab w:val="left" w:pos="6412"/>
+          <w:tab w:val="left" w:pos="7328"/>
+          <w:tab w:val="left" w:pos="8244"/>
+          <w:tab w:val="left" w:pos="9160"/>
+          <w:tab w:val="left" w:pos="10076"/>
+          <w:tab w:val="left" w:pos="10992"/>
+          <w:tab w:val="left" w:pos="11908"/>
+          <w:tab w:val="left" w:pos="12824"/>
+          <w:tab w:val="left" w:pos="13740"/>
+          <w:tab w:val="left" w:pos="14656"/>
+        </w:tabs>
+        <w:spacing w:after="240"/>
+        <w:jc w:val="left"/>
+        <w:rPr>
+          <w:rFonts w:ascii="Consolas" w:eastAsia="宋体" w:hAnsi="Consolas" w:cs="Consolas"/>
+          <w:color w:val="263238"/>
+          <w:kern w:val="0"/>
+          <w:sz w:val="20"/>
+          <w:szCs w:val="20"/>
+        </w:rPr>
+      </w:pPr>
+      <w:r>
+        <w:rPr>
+          <w:rFonts w:ascii="Consolas" w:eastAsia="宋体" w:hAnsi="Consolas" w:cs="Consolas"/>
+          <w:color w:val="263238"/>
+          <w:kern w:val="0"/>
+          <w:sz w:val="20"/>
+          <w:szCs w:val="20"/>
+        </w:rPr>
+        <w:t>Line 10</w:t>
+      </w:r>
+    </w:p>
+    <w:p>
+      <w:pPr>
+        <w:widowControl/>
+        <w:shd w:val="clear" w:color="auto" w:fill="FFFFFF"/>
+        <w:spacing w:after="240"/>
+        <w:jc w:val="left"/>
+        <w:rPr>
+          <w:rFonts w:ascii="Segoe UI" w:eastAsia="宋体" w:hAnsi="Segoe UI" w:cs="Segoe UI"/>
+          <w:color w:val="263238"/>
+          <w:kern w:val="0"/>
+          <w:szCs w:val="21"/>
+        </w:rPr>
+      </w:pPr>
+      <w:r>
+        <w:rPr>
+          <w:rFonts w:ascii="Segoe UI" w:eastAsia="宋体" w:hAnsi="Segoe UI" w:cs="Segoe UI"/>
+          <w:color w:val="263238"/>
+          <w:kern w:val="0"/>
+          <w:szCs w:val="21"/>
+        </w:rPr>
+        <w:t>Your script should output the tenth line, which is:</w:t>
+      </w:r>
+    </w:p>
+    <w:p>
+      <w:pPr>
+        <w:widowControl/>
+        <w:shd w:val="clear" w:color="auto" w:fill="F7F9FA"/>
+        <w:tabs>
+          <w:tab w:val="left" w:pos="916"/>
+          <w:tab w:val="left" w:pos="1832"/>
+          <w:tab w:val="left" w:pos="2748"/>
+          <w:tab w:val="left" w:pos="3664"/>
+          <w:tab w:val="left" w:pos="4580"/>
+          <w:tab w:val="left" w:pos="5496"/>
+          <w:tab w:val="left" w:pos="6412"/>
+          <w:tab w:val="left" w:pos="7328"/>
+          <w:tab w:val="left" w:pos="8244"/>
+          <w:tab w:val="left" w:pos="9160"/>
+          <w:tab w:val="left" w:pos="10076"/>
+          <w:tab w:val="left" w:pos="10992"/>
+          <w:tab w:val="left" w:pos="11908"/>
+          <w:tab w:val="left" w:pos="12824"/>
+          <w:tab w:val="left" w:pos="13740"/>
+          <w:tab w:val="left" w:pos="14656"/>
+        </w:tabs>
+        <w:spacing w:after="240"/>
+        <w:jc w:val="left"/>
+        <w:rPr>
+          <w:rFonts w:ascii="Consolas" w:eastAsia="宋体" w:hAnsi="Consolas" w:cs="Consolas"/>
+          <w:color w:val="263238"/>
+          <w:kern w:val="0"/>
+          <w:sz w:val="20"/>
+          <w:szCs w:val="20"/>
+        </w:rPr>
+      </w:pPr>
+      <w:r>
+        <w:rPr>
+          <w:rFonts w:ascii="Consolas" w:eastAsia="宋体" w:hAnsi="Consolas" w:cs="Consolas"/>
+          <w:color w:val="263238"/>
+          <w:kern w:val="0"/>
+          <w:sz w:val="20"/>
+          <w:szCs w:val="20"/>
+        </w:rPr>
+        <w:t>Line 10</w:t>
+      </w:r>
+    </w:p>
+    <w:p>
+      <w:pPr>
+        <w:widowControl/>
+        <w:shd w:val="clear" w:color="auto" w:fill="FFFFFF"/>
+        <w:jc w:val="left"/>
+        <w:rPr>
+          <w:rFonts w:ascii="Segoe UI" w:eastAsia="宋体" w:hAnsi="Segoe UI" w:cs="Segoe UI"/>
+          <w:color w:val="263238"/>
+          <w:kern w:val="0"/>
+          <w:szCs w:val="21"/>
+        </w:rPr>
+      </w:pPr>
+      <w:r>
+        <w:rPr>
+          <w:rFonts w:ascii="Segoe UI" w:eastAsia="宋体" w:hAnsi="Segoe UI" w:cs="Segoe UI"/>
+          <w:b/>
+          <w:bCs/>
+          <w:color w:val="263238"/>
+          <w:kern w:val="0"/>
+          <w:szCs w:val="21"/>
+        </w:rPr>
+        <w:t>Note</w:t>
+      </w:r>
+      <w:proofErr w:type="gramStart"/>
+      <w:r>
+        <w:rPr>
+          <w:rFonts w:ascii="Segoe UI" w:eastAsia="宋体" w:hAnsi="Segoe UI" w:cs="Segoe UI"/>
+          <w:b/>
+          <w:bCs/>
+          <w:color w:val="263238"/>
+          <w:kern w:val="0"/>
+          <w:szCs w:val="21"/>
+        </w:rPr>
+        <w:t>:</w:t>
+      </w:r>
+      <w:proofErr w:type="gramEnd"/>
+      <w:r>
+        <w:rPr>
+          <w:rFonts w:ascii="Segoe UI" w:eastAsia="宋体" w:hAnsi="Segoe UI" w:cs="Segoe UI"/>
+          <w:color w:val="263238"/>
+          <w:kern w:val="0"/>
+          <w:szCs w:val="21"/>
+        </w:rPr>
+        <w:br/>
+        <w:t>1. If the file contains less than 10 lines, what should you output?</w:t>
+      </w:r>
+      <w:r>
+        <w:rPr>
+          <w:rFonts w:ascii="Segoe UI" w:eastAsia="宋体" w:hAnsi="Segoe UI" w:cs="Segoe UI"/>
+          <w:color w:val="263238"/>
+          <w:kern w:val="0"/>
+          <w:szCs w:val="21"/>
+        </w:rPr>
+        <w:br/>
+        <w:t xml:space="preserve">2. </w:t>
+      </w:r>
+      <w:proofErr w:type="gramStart"/>
+      <w:r>
+        <w:rPr>
+          <w:rFonts w:ascii="Segoe UI" w:eastAsia="宋体" w:hAnsi="Segoe UI" w:cs="Segoe UI"/>
+          <w:color w:val="263238"/>
+          <w:kern w:val="0"/>
+          <w:szCs w:val="21"/>
+        </w:rPr>
+        <w:t>There's</w:t>
+      </w:r>
+      <w:proofErr w:type="gramEnd"/>
+      <w:r>
+        <w:rPr>
+          <w:rFonts w:ascii="Segoe UI" w:eastAsia="宋体" w:hAnsi="Segoe UI" w:cs="Segoe UI"/>
+          <w:color w:val="263238"/>
+          <w:kern w:val="0"/>
+          <w:szCs w:val="21"/>
+        </w:rPr>
+        <w:t xml:space="preserve"> at least three different solutions. Try to explore all possibilities.</w:t>
+      </w:r>
+    </w:p>
+    <w:p>
+      <w:pPr>
         <w:widowControl/>
         <w:shd w:val="clear" w:color="auto" w:fill="FFFFFF"/>
         <w:jc w:val="left"/>
@@ -34210,7 +34911,7 @@
 </file>
 
 <file path=word/endnotes.xml><?xml version="1.0" encoding="utf-8"?>
-<w:endnotes xmlns:wpc="http://schemas.microsoft.com/office/word/2010/wordprocessingCanvas" xmlns:cx="http://schemas.microsoft.com/office/drawing/2014/chartex" xmlns:cx1="http://schemas.microsoft.com/office/drawing/2015/9/8/chartex" xmlns:cx2="http://schemas.microsoft.com/office/drawing/2015/10/21/chartex" xmlns:cx3="http://schemas.microsoft.com/office/drawing/2016/5/9/chartex" xmlns:cx4="http://schemas.microsoft.com/office/drawing/2016/5/10/chartex" xmlns:cx5="http://schemas.microsoft.com/office/drawing/2016/5/11/chartex" xmlns:cx6="http://schemas.microsoft.com/office/drawing/2016/5/12/chartex" xmlns:cx7="http://schemas.microsoft.com/office/drawing/2016/5/13/chartex" xmlns:cx8="http://schemas.microsoft.com/office/drawing/2016/5/14/chartex" xmlns:mc="http://schemas.openxmlformats.org/markup-compatibility/2006" xmlns:aink="http://schemas.microsoft.com/office/drawing/2016/ink" xmlns:am3d="http://schemas.microsoft.com/office/drawing/2017/model3d" xmlns:o="urn:schemas-microsoft-com:office:office" xmlns:r="http://schemas.openxmlformats.org/officeDocument/2006/relationships" xmlns:m="http://schemas.openxmlformats.org/officeDocument/2006/math" xmlns:v="urn:schemas-microsoft-com:vml" xmlns:wp14="http://schemas.microsoft.com/office/word/2010/wordprocessingDrawing" xmlns:wp="http://schemas.openxmlformats.org/drawingml/2006/wordprocessingDrawing" xmlns:w10="urn:schemas-microsoft-com:office:word" xmlns:w="http://schemas.openxmlformats.org/wordprocessingml/2006/main" xmlns:w14="http://schemas.microsoft.com/office/word/2010/wordml" xmlns:w15="http://schemas.microsoft.com/office/word/2012/wordml" xmlns:w16cid="http://schemas.microsoft.com/office/word/2016/wordml/cid" xmlns:w16se="http://schemas.microsoft.com/office/word/2015/wordml/symex" xmlns:wpg="http://schemas.microsoft.com/office/word/2010/wordprocessingGroup" xmlns:wpi="http://schemas.microsoft.com/office/word/2010/wordprocessingInk" xmlns:wne="http://schemas.microsoft.com/office/word/2006/wordml" xmlns:wps="http://schemas.microsoft.com/office/word/2010/wordprocessingShape" mc:Ignorable="w14 w15 w16se w16cid wp14">
+<w:endnotes xmlns:wpc="http://schemas.microsoft.com/office/word/2010/wordprocessingCanvas" xmlns:mc="http://schemas.openxmlformats.org/markup-compatibility/2006" xmlns:o="urn:schemas-microsoft-com:office:office" xmlns:r="http://schemas.openxmlformats.org/officeDocument/2006/relationships" xmlns:m="http://schemas.openxmlformats.org/officeDocument/2006/math" xmlns:v="urn:schemas-microsoft-com:vml" xmlns:wp14="http://schemas.microsoft.com/office/word/2010/wordprocessingDrawing" xmlns:wp="http://schemas.openxmlformats.org/drawingml/2006/wordprocessingDrawing" xmlns:w10="urn:schemas-microsoft-com:office:word" xmlns:w="http://schemas.openxmlformats.org/wordprocessingml/2006/main" xmlns:w14="http://schemas.microsoft.com/office/word/2010/wordml" xmlns:wpg="http://schemas.microsoft.com/office/word/2010/wordprocessingGroup" xmlns:wpi="http://schemas.microsoft.com/office/word/2010/wordprocessingInk" xmlns:wne="http://schemas.microsoft.com/office/word/2006/wordml" xmlns:wps="http://schemas.microsoft.com/office/word/2010/wordprocessingShape" mc:Ignorable="w14 wp14">
   <w:endnote w:type="separator" w:id="-1">
     <w:p>
       <w:r>
@@ -34229,7 +34930,7 @@
 </file>
 
 <file path=word/footnotes.xml><?xml version="1.0" encoding="utf-8"?>
-<w:footnotes xmlns:wpc="http://schemas.microsoft.com/office/word/2010/wordprocessingCanvas" xmlns:cx="http://schemas.microsoft.com/office/drawing/2014/chartex" xmlns:cx1="http://schemas.microsoft.com/office/drawing/2015/9/8/chartex" xmlns:cx2="http://schemas.microsoft.com/office/drawing/2015/10/21/chartex" xmlns:cx3="http://schemas.microsoft.com/office/drawing/2016/5/9/chartex" xmlns:cx4="http://schemas.microsoft.com/office/drawing/2016/5/10/chartex" xmlns:cx5="http://schemas.microsoft.com/office/drawing/2016/5/11/chartex" xmlns:cx6="http://schemas.microsoft.com/office/drawing/2016/5/12/chartex" xmlns:cx7="http://schemas.microsoft.com/office/drawing/2016/5/13/chartex" xmlns:cx8="http://schemas.microsoft.com/office/drawing/2016/5/14/chartex" xmlns:mc="http://schemas.openxmlformats.org/markup-compatibility/2006" xmlns:aink="http://schemas.microsoft.com/office/drawing/2016/ink" xmlns:am3d="http://schemas.microsoft.com/office/drawing/2017/model3d" xmlns:o="urn:schemas-microsoft-com:office:office" xmlns:r="http://schemas.openxmlformats.org/officeDocument/2006/relationships" xmlns:m="http://schemas.openxmlformats.org/officeDocument/2006/math" xmlns:v="urn:schemas-microsoft-com:vml" xmlns:wp14="http://schemas.microsoft.com/office/word/2010/wordprocessingDrawing" xmlns:wp="http://schemas.openxmlformats.org/drawingml/2006/wordprocessingDrawing" xmlns:w10="urn:schemas-microsoft-com:office:word" xmlns:w="http://schemas.openxmlformats.org/wordprocessingml/2006/main" xmlns:w14="http://schemas.microsoft.com/office/word/2010/wordml" xmlns:w15="http://schemas.microsoft.com/office/word/2012/wordml" xmlns:w16cid="http://schemas.microsoft.com/office/word/2016/wordml/cid" xmlns:w16se="http://schemas.microsoft.com/office/word/2015/wordml/symex" xmlns:wpg="http://schemas.microsoft.com/office/word/2010/wordprocessingGroup" xmlns:wpi="http://schemas.microsoft.com/office/word/2010/wordprocessingInk" xmlns:wne="http://schemas.microsoft.com/office/word/2006/wordml" xmlns:wps="http://schemas.microsoft.com/office/word/2010/wordprocessingShape" mc:Ignorable="w14 w15 w16se w16cid wp14">
+<w:footnotes xmlns:wpc="http://schemas.microsoft.com/office/word/2010/wordprocessingCanvas" xmlns:mc="http://schemas.openxmlformats.org/markup-compatibility/2006" xmlns:o="urn:schemas-microsoft-com:office:office" xmlns:r="http://schemas.openxmlformats.org/officeDocument/2006/relationships" xmlns:m="http://schemas.openxmlformats.org/officeDocument/2006/math" xmlns:v="urn:schemas-microsoft-com:vml" xmlns:wp14="http://schemas.microsoft.com/office/word/2010/wordprocessingDrawing" xmlns:wp="http://schemas.openxmlformats.org/drawingml/2006/wordprocessingDrawing" xmlns:w10="urn:schemas-microsoft-com:office:word" xmlns:w="http://schemas.openxmlformats.org/wordprocessingml/2006/main" xmlns:w14="http://schemas.microsoft.com/office/word/2010/wordml" xmlns:wpg="http://schemas.microsoft.com/office/word/2010/wordprocessingGroup" xmlns:wpi="http://schemas.microsoft.com/office/word/2010/wordprocessingInk" xmlns:wne="http://schemas.microsoft.com/office/word/2006/wordml" xmlns:wps="http://schemas.microsoft.com/office/word/2010/wordprocessingShape" mc:Ignorable="w14 wp14">
   <w:footnote w:type="separator" w:id="-1">
     <w:p>
       <w:r>
@@ -34248,8 +34949,8 @@
 </file>
 
 <file path=word/numbering.xml><?xml version="1.0" encoding="utf-8"?>
-<w:numbering xmlns:wpc="http://schemas.microsoft.com/office/word/2010/wordprocessingCanvas" xmlns:cx="http://schemas.microsoft.com/office/drawing/2014/chartex" xmlns:cx1="http://schemas.microsoft.com/office/drawing/2015/9/8/chartex" xmlns:cx2="http://schemas.microsoft.com/office/drawing/2015/10/21/chartex" xmlns:cx3="http://schemas.microsoft.com/office/drawing/2016/5/9/chartex" xmlns:cx4="http://schemas.microsoft.com/office/drawing/2016/5/10/chartex" xmlns:cx5="http://schemas.microsoft.com/office/drawing/2016/5/11/chartex" xmlns:cx6="http://schemas.microsoft.com/office/drawing/2016/5/12/chartex" xmlns:cx7="http://schemas.microsoft.com/office/drawing/2016/5/13/chartex" xmlns:cx8="http://schemas.microsoft.com/office/drawing/2016/5/14/chartex" xmlns:mc="http://schemas.openxmlformats.org/markup-compatibility/2006" xmlns:aink="http://schemas.microsoft.com/office/drawing/2016/ink" xmlns:am3d="http://schemas.microsoft.com/office/drawing/2017/model3d" xmlns:o="urn:schemas-microsoft-com:office:office" xmlns:r="http://schemas.openxmlformats.org/officeDocument/2006/relationships" xmlns:m="http://schemas.openxmlformats.org/officeDocument/2006/math" xmlns:v="urn:schemas-microsoft-com:vml" xmlns:wp14="http://schemas.microsoft.com/office/word/2010/wordprocessingDrawing" xmlns:wp="http://schemas.openxmlformats.org/drawingml/2006/wordprocessingDrawing" xmlns:w10="urn:schemas-microsoft-com:office:word" xmlns:w="http://schemas.openxmlformats.org/wordprocessingml/2006/main" xmlns:w14="http://schemas.microsoft.com/office/word/2010/wordml" xmlns:w15="http://schemas.microsoft.com/office/word/2012/wordml" xmlns:w16cid="http://schemas.microsoft.com/office/word/2016/wordml/cid" xmlns:w16se="http://schemas.microsoft.com/office/word/2015/wordml/symex" xmlns:wpg="http://schemas.microsoft.com/office/word/2010/wordprocessingGroup" xmlns:wpi="http://schemas.microsoft.com/office/word/2010/wordprocessingInk" xmlns:wne="http://schemas.microsoft.com/office/word/2006/wordml" xmlns:wps="http://schemas.microsoft.com/office/word/2010/wordprocessingShape" mc:Ignorable="w14 w15 w16se w16cid wp14">
-  <w:abstractNum w:abstractNumId="0" w15:restartNumberingAfterBreak="0">
+<w:numbering xmlns:wpc="http://schemas.microsoft.com/office/word/2010/wordprocessingCanvas" xmlns:mc="http://schemas.openxmlformats.org/markup-compatibility/2006" xmlns:o="urn:schemas-microsoft-com:office:office" xmlns:r="http://schemas.openxmlformats.org/officeDocument/2006/relationships" xmlns:m="http://schemas.openxmlformats.org/officeDocument/2006/math" xmlns:v="urn:schemas-microsoft-com:vml" xmlns:wp14="http://schemas.microsoft.com/office/word/2010/wordprocessingDrawing" xmlns:wp="http://schemas.openxmlformats.org/drawingml/2006/wordprocessingDrawing" xmlns:w10="urn:schemas-microsoft-com:office:word" xmlns:w="http://schemas.openxmlformats.org/wordprocessingml/2006/main" xmlns:w14="http://schemas.microsoft.com/office/word/2010/wordml" xmlns:wpg="http://schemas.microsoft.com/office/word/2010/wordprocessingGroup" xmlns:wpi="http://schemas.microsoft.com/office/word/2010/wordprocessingInk" xmlns:wne="http://schemas.microsoft.com/office/word/2006/wordml" xmlns:wps="http://schemas.microsoft.com/office/word/2010/wordprocessingShape" mc:Ignorable="w14 wp14">
+  <w:abstractNum w:abstractNumId="0">
     <w:nsid w:val="26BF35E2"/>
     <w:multiLevelType w:val="multilevel"/>
     <w:tmpl w:val="972850CA"/>
@@ -34398,7 +35099,7 @@
       </w:rPr>
     </w:lvl>
   </w:abstractNum>
-  <w:abstractNum w:abstractNumId="1" w15:restartNumberingAfterBreak="0">
+  <w:abstractNum w:abstractNumId="1">
     <w:nsid w:val="323134A9"/>
     <w:multiLevelType w:val="multilevel"/>
     <w:tmpl w:val="EC26090C"/>
@@ -34511,7 +35212,7 @@
       </w:pPr>
     </w:lvl>
   </w:abstractNum>
-  <w:abstractNum w:abstractNumId="2" w15:restartNumberingAfterBreak="0">
+  <w:abstractNum w:abstractNumId="2">
     <w:nsid w:val="38277D82"/>
     <w:multiLevelType w:val="multilevel"/>
     <w:tmpl w:val="4C06D774"/>
@@ -34660,7 +35361,7 @@
       </w:rPr>
     </w:lvl>
   </w:abstractNum>
-  <w:abstractNum w:abstractNumId="3" w15:restartNumberingAfterBreak="0">
+  <w:abstractNum w:abstractNumId="3">
     <w:nsid w:val="3C6A7CD3"/>
     <w:multiLevelType w:val="hybridMultilevel"/>
     <w:tmpl w:val="5352009A"/>
@@ -34749,7 +35450,7 @@
       </w:pPr>
     </w:lvl>
   </w:abstractNum>
-  <w:abstractNum w:abstractNumId="4" w15:restartNumberingAfterBreak="0">
+  <w:abstractNum w:abstractNumId="4">
     <w:nsid w:val="432A6D65"/>
     <w:multiLevelType w:val="multilevel"/>
     <w:tmpl w:val="1A78F300"/>
@@ -34898,7 +35599,7 @@
       </w:rPr>
     </w:lvl>
   </w:abstractNum>
-  <w:abstractNum w:abstractNumId="5" w15:restartNumberingAfterBreak="0">
+  <w:abstractNum w:abstractNumId="5">
     <w:nsid w:val="5F8711B8"/>
     <w:multiLevelType w:val="multilevel"/>
     <w:tmpl w:val="DE5C0906"/>
@@ -35047,7 +35748,7 @@
       </w:rPr>
     </w:lvl>
   </w:abstractNum>
-  <w:abstractNum w:abstractNumId="6" w15:restartNumberingAfterBreak="0">
+  <w:abstractNum w:abstractNumId="6">
     <w:nsid w:val="5FF508AE"/>
     <w:multiLevelType w:val="multilevel"/>
     <w:tmpl w:val="495CE158"/>
@@ -35196,7 +35897,7 @@
       </w:rPr>
     </w:lvl>
   </w:abstractNum>
-  <w:abstractNum w:abstractNumId="7" w15:restartNumberingAfterBreak="0">
+  <w:abstractNum w:abstractNumId="7">
     <w:nsid w:val="6E8D5400"/>
     <w:multiLevelType w:val="multilevel"/>
     <w:tmpl w:val="9FF2837A"/>
@@ -35345,7 +36046,7 @@
       </w:rPr>
     </w:lvl>
   </w:abstractNum>
-  <w:abstractNum w:abstractNumId="8" w15:restartNumberingAfterBreak="0">
+  <w:abstractNum w:abstractNumId="8">
     <w:nsid w:val="76944E09"/>
     <w:multiLevelType w:val="multilevel"/>
     <w:tmpl w:val="D56C32B8"/>
@@ -35525,7 +36226,7 @@
 </file>
 
 <file path=word/styles.xml><?xml version="1.0" encoding="utf-8"?>
-<w:styles xmlns:mc="http://schemas.openxmlformats.org/markup-compatibility/2006" xmlns:r="http://schemas.openxmlformats.org/officeDocument/2006/relationships" xmlns:w="http://schemas.openxmlformats.org/wordprocessingml/2006/main" xmlns:w14="http://schemas.microsoft.com/office/word/2010/wordml" xmlns:w15="http://schemas.microsoft.com/office/word/2012/wordml" xmlns:w16cid="http://schemas.microsoft.com/office/word/2016/wordml/cid" xmlns:w16se="http://schemas.microsoft.com/office/word/2015/wordml/symex" mc:Ignorable="w14 w15 w16se w16cid">
+<w:styles xmlns:mc="http://schemas.openxmlformats.org/markup-compatibility/2006" xmlns:r="http://schemas.openxmlformats.org/officeDocument/2006/relationships" xmlns:w="http://schemas.openxmlformats.org/wordprocessingml/2006/main" xmlns:w14="http://schemas.microsoft.com/office/word/2010/wordml" mc:Ignorable="w14">
   <w:docDefaults>
     <w:rPrDefault>
       <w:rPr>
@@ -35538,383 +36239,144 @@
     </w:rPrDefault>
     <w:pPrDefault/>
   </w:docDefaults>
-  <w:latentStyles w:defLockedState="0" w:defUIPriority="99" w:defSemiHidden="0" w:defUnhideWhenUsed="0" w:defQFormat="0" w:count="376">
-    <w:lsdException w:name="Normal" w:uiPriority="0" w:qFormat="1"/>
-    <w:lsdException w:name="heading 1" w:uiPriority="9" w:qFormat="1"/>
-    <w:lsdException w:name="heading 2" w:semiHidden="1" w:uiPriority="9" w:unhideWhenUsed="1" w:qFormat="1"/>
-    <w:lsdException w:name="heading 3" w:semiHidden="1" w:uiPriority="9" w:unhideWhenUsed="1" w:qFormat="1"/>
-    <w:lsdException w:name="heading 4" w:semiHidden="1" w:uiPriority="9" w:unhideWhenUsed="1" w:qFormat="1"/>
-    <w:lsdException w:name="heading 5" w:semiHidden="1" w:uiPriority="9" w:unhideWhenUsed="1" w:qFormat="1"/>
-    <w:lsdException w:name="heading 6" w:semiHidden="1" w:uiPriority="9" w:unhideWhenUsed="1" w:qFormat="1"/>
-    <w:lsdException w:name="heading 7" w:semiHidden="1" w:uiPriority="9" w:unhideWhenUsed="1" w:qFormat="1"/>
-    <w:lsdException w:name="heading 8" w:semiHidden="1" w:uiPriority="9" w:unhideWhenUsed="1" w:qFormat="1"/>
-    <w:lsdException w:name="heading 9" w:semiHidden="1" w:uiPriority="9" w:unhideWhenUsed="1" w:qFormat="1"/>
-    <w:lsdException w:name="index 1" w:semiHidden="1" w:unhideWhenUsed="1"/>
-    <w:lsdException w:name="index 2" w:semiHidden="1" w:unhideWhenUsed="1"/>
-    <w:lsdException w:name="index 3" w:semiHidden="1" w:unhideWhenUsed="1"/>
-    <w:lsdException w:name="index 4" w:semiHidden="1" w:unhideWhenUsed="1"/>
-    <w:lsdException w:name="index 5" w:semiHidden="1" w:unhideWhenUsed="1"/>
-    <w:lsdException w:name="index 6" w:semiHidden="1" w:unhideWhenUsed="1"/>
-    <w:lsdException w:name="index 7" w:semiHidden="1" w:unhideWhenUsed="1"/>
-    <w:lsdException w:name="index 8" w:semiHidden="1" w:unhideWhenUsed="1"/>
-    <w:lsdException w:name="index 9" w:semiHidden="1" w:unhideWhenUsed="1"/>
-    <w:lsdException w:name="toc 1" w:semiHidden="1" w:uiPriority="39" w:unhideWhenUsed="1"/>
-    <w:lsdException w:name="toc 2" w:semiHidden="1" w:uiPriority="39" w:unhideWhenUsed="1"/>
-    <w:lsdException w:name="toc 3" w:semiHidden="1" w:uiPriority="39" w:unhideWhenUsed="1"/>
-    <w:lsdException w:name="toc 4" w:semiHidden="1" w:uiPriority="39" w:unhideWhenUsed="1"/>
-    <w:lsdException w:name="toc 5" w:semiHidden="1" w:uiPriority="39" w:unhideWhenUsed="1"/>
-    <w:lsdException w:name="toc 6" w:semiHidden="1" w:uiPriority="39" w:unhideWhenUsed="1"/>
-    <w:lsdException w:name="toc 7" w:semiHidden="1" w:uiPriority="39" w:unhideWhenUsed="1"/>
-    <w:lsdException w:name="toc 8" w:semiHidden="1" w:uiPriority="39" w:unhideWhenUsed="1"/>
-    <w:lsdException w:name="toc 9" w:semiHidden="1" w:uiPriority="39" w:unhideWhenUsed="1"/>
-    <w:lsdException w:name="Normal Indent" w:semiHidden="1" w:unhideWhenUsed="1"/>
-    <w:lsdException w:name="footnote text" w:semiHidden="1" w:unhideWhenUsed="1"/>
-    <w:lsdException w:name="annotation text" w:semiHidden="1" w:unhideWhenUsed="1"/>
-    <w:lsdException w:name="header" w:semiHidden="1" w:unhideWhenUsed="1"/>
-    <w:lsdException w:name="footer" w:semiHidden="1" w:unhideWhenUsed="1"/>
-    <w:lsdException w:name="index heading" w:semiHidden="1" w:unhideWhenUsed="1"/>
-    <w:lsdException w:name="caption" w:semiHidden="1" w:uiPriority="35" w:unhideWhenUsed="1" w:qFormat="1"/>
-    <w:lsdException w:name="table of figures" w:semiHidden="1" w:unhideWhenUsed="1"/>
-    <w:lsdException w:name="envelope address" w:semiHidden="1" w:unhideWhenUsed="1"/>
-    <w:lsdException w:name="envelope return" w:semiHidden="1" w:unhideWhenUsed="1"/>
-    <w:lsdException w:name="footnote reference" w:semiHidden="1" w:unhideWhenUsed="1"/>
-    <w:lsdException w:name="annotation reference" w:semiHidden="1" w:unhideWhenUsed="1"/>
-    <w:lsdException w:name="line number" w:semiHidden="1" w:unhideWhenUsed="1"/>
-    <w:lsdException w:name="page number" w:semiHidden="1" w:unhideWhenUsed="1"/>
-    <w:lsdException w:name="endnote reference" w:semiHidden="1" w:unhideWhenUsed="1"/>
-    <w:lsdException w:name="endnote text" w:semiHidden="1" w:unhideWhenUsed="1"/>
-    <w:lsdException w:name="table of authorities" w:semiHidden="1" w:unhideWhenUsed="1"/>
-    <w:lsdException w:name="macro" w:semiHidden="1" w:unhideWhenUsed="1"/>
-    <w:lsdException w:name="toa heading" w:semiHidden="1" w:unhideWhenUsed="1"/>
-    <w:lsdException w:name="List" w:semiHidden="1" w:unhideWhenUsed="1"/>
-    <w:lsdException w:name="List Bullet" w:semiHidden="1" w:unhideWhenUsed="1"/>
-    <w:lsdException w:name="List Number" w:semiHidden="1" w:unhideWhenUsed="1"/>
-    <w:lsdException w:name="List 2" w:semiHidden="1" w:unhideWhenUsed="1"/>
-    <w:lsdException w:name="List 3" w:semiHidden="1" w:unhideWhenUsed="1"/>
-    <w:lsdException w:name="List 4" w:semiHidden="1" w:unhideWhenUsed="1"/>
-    <w:lsdException w:name="List 5" w:semiHidden="1" w:unhideWhenUsed="1"/>
-    <w:lsdException w:name="List Bullet 2" w:semiHidden="1" w:unhideWhenUsed="1"/>
-    <w:lsdException w:name="List Bullet 3" w:semiHidden="1" w:unhideWhenUsed="1"/>
-    <w:lsdException w:name="List Bullet 4" w:semiHidden="1" w:unhideWhenUsed="1"/>
-    <w:lsdException w:name="List Bullet 5" w:semiHidden="1" w:unhideWhenUsed="1"/>
-    <w:lsdException w:name="List Number 2" w:semiHidden="1" w:unhideWhenUsed="1"/>
-    <w:lsdException w:name="List Number 3" w:semiHidden="1" w:unhideWhenUsed="1"/>
-    <w:lsdException w:name="List Number 4" w:semiHidden="1" w:unhideWhenUsed="1"/>
-    <w:lsdException w:name="List Number 5" w:semiHidden="1" w:unhideWhenUsed="1"/>
-    <w:lsdException w:name="Title" w:uiPriority="10" w:qFormat="1"/>
-    <w:lsdException w:name="Closing" w:semiHidden="1" w:unhideWhenUsed="1"/>
-    <w:lsdException w:name="Signature" w:semiHidden="1" w:unhideWhenUsed="1"/>
-    <w:lsdException w:name="Default Paragraph Font" w:semiHidden="1" w:uiPriority="1" w:unhideWhenUsed="1"/>
-    <w:lsdException w:name="Body Text" w:semiHidden="1" w:unhideWhenUsed="1"/>
-    <w:lsdException w:name="Body Text Indent" w:semiHidden="1" w:unhideWhenUsed="1"/>
-    <w:lsdException w:name="List Continue" w:semiHidden="1" w:unhideWhenUsed="1"/>
-    <w:lsdException w:name="List Continue 2" w:semiHidden="1" w:unhideWhenUsed="1"/>
-    <w:lsdException w:name="List Continue 3" w:semiHidden="1" w:unhideWhenUsed="1"/>
-    <w:lsdException w:name="List Continue 4" w:semiHidden="1" w:unhideWhenUsed="1"/>
-    <w:lsdException w:name="List Continue 5" w:semiHidden="1" w:unhideWhenUsed="1"/>
-    <w:lsdException w:name="Message Header" w:semiHidden="1" w:unhideWhenUsed="1"/>
-    <w:lsdException w:name="Subtitle" w:uiPriority="11" w:qFormat="1"/>
-    <w:lsdException w:name="Salutation" w:semiHidden="1" w:unhideWhenUsed="1"/>
-    <w:lsdException w:name="Date" w:semiHidden="1" w:unhideWhenUsed="1"/>
-    <w:lsdException w:name="Body Text First Indent" w:semiHidden="1" w:unhideWhenUsed="1"/>
-    <w:lsdException w:name="Body Text First Indent 2" w:semiHidden="1" w:unhideWhenUsed="1"/>
-    <w:lsdException w:name="Note Heading" w:semiHidden="1" w:unhideWhenUsed="1"/>
-    <w:lsdException w:name="Body Text 2" w:semiHidden="1" w:unhideWhenUsed="1"/>
-    <w:lsdException w:name="Body Text 3" w:semiHidden="1" w:unhideWhenUsed="1"/>
-    <w:lsdException w:name="Body Text Indent 2" w:semiHidden="1" w:unhideWhenUsed="1"/>
-    <w:lsdException w:name="Body Text Indent 3" w:semiHidden="1" w:unhideWhenUsed="1"/>
-    <w:lsdException w:name="Block Text" w:semiHidden="1" w:unhideWhenUsed="1"/>
-    <w:lsdException w:name="Hyperlink" w:semiHidden="1" w:unhideWhenUsed="1"/>
-    <w:lsdException w:name="FollowedHyperlink" w:semiHidden="1" w:unhideWhenUsed="1"/>
-    <w:lsdException w:name="Strong" w:uiPriority="22" w:qFormat="1"/>
-    <w:lsdException w:name="Emphasis" w:uiPriority="20" w:qFormat="1"/>
-    <w:lsdException w:name="Document Map" w:semiHidden="1" w:unhideWhenUsed="1"/>
-    <w:lsdException w:name="Plain Text" w:semiHidden="1" w:unhideWhenUsed="1"/>
-    <w:lsdException w:name="E-mail Signature" w:semiHidden="1" w:unhideWhenUsed="1"/>
-    <w:lsdException w:name="HTML Top of Form" w:semiHidden="1" w:unhideWhenUsed="1"/>
-    <w:lsdException w:name="HTML Bottom of Form" w:semiHidden="1" w:unhideWhenUsed="1"/>
-    <w:lsdException w:name="Normal (Web)" w:semiHidden="1" w:unhideWhenUsed="1"/>
-    <w:lsdException w:name="HTML Acronym" w:semiHidden="1" w:unhideWhenUsed="1"/>
-    <w:lsdException w:name="HTML Address" w:semiHidden="1" w:unhideWhenUsed="1"/>
-    <w:lsdException w:name="HTML Cite" w:semiHidden="1" w:unhideWhenUsed="1"/>
-    <w:lsdException w:name="HTML Code" w:semiHidden="1" w:unhideWhenUsed="1"/>
-    <w:lsdException w:name="HTML Definition" w:semiHidden="1" w:unhideWhenUsed="1"/>
-    <w:lsdException w:name="HTML Keyboard" w:semiHidden="1" w:unhideWhenUsed="1"/>
-    <w:lsdException w:name="HTML Preformatted" w:semiHidden="1" w:unhideWhenUsed="1"/>
-    <w:lsdException w:name="HTML Sample" w:semiHidden="1" w:unhideWhenUsed="1"/>
-    <w:lsdException w:name="HTML Typewriter" w:semiHidden="1" w:unhideWhenUsed="1"/>
-    <w:lsdException w:name="HTML Variable" w:semiHidden="1" w:unhideWhenUsed="1"/>
-    <w:lsdException w:name="Normal Table" w:semiHidden="1" w:unhideWhenUsed="1"/>
-    <w:lsdException w:name="annotation subject" w:semiHidden="1" w:unhideWhenUsed="1"/>
-    <w:lsdException w:name="No List" w:semiHidden="1" w:unhideWhenUsed="1"/>
-    <w:lsdException w:name="Outline List 1" w:semiHidden="1" w:unhideWhenUsed="1"/>
-    <w:lsdException w:name="Outline List 2" w:semiHidden="1" w:unhideWhenUsed="1"/>
-    <w:lsdException w:name="Outline List 3" w:semiHidden="1" w:unhideWhenUsed="1"/>
-    <w:lsdException w:name="Table Simple 1" w:semiHidden="1" w:unhideWhenUsed="1"/>
-    <w:lsdException w:name="Table Simple 2" w:semiHidden="1" w:unhideWhenUsed="1"/>
-    <w:lsdException w:name="Table Simple 3" w:semiHidden="1" w:unhideWhenUsed="1"/>
-    <w:lsdException w:name="Table Classic 1" w:semiHidden="1" w:unhideWhenUsed="1"/>
-    <w:lsdException w:name="Table Classic 2" w:semiHidden="1" w:unhideWhenUsed="1"/>
-    <w:lsdException w:name="Table Classic 3" w:semiHidden="1" w:unhideWhenUsed="1"/>
-    <w:lsdException w:name="Table Classic 4" w:semiHidden="1" w:unhideWhenUsed="1"/>
-    <w:lsdException w:name="Table Colorful 1" w:semiHidden="1" w:unhideWhenUsed="1"/>
-    <w:lsdException w:name="Table Colorful 2" w:semiHidden="1" w:unhideWhenUsed="1"/>
-    <w:lsdException w:name="Table Colorful 3" w:semiHidden="1" w:unhideWhenUsed="1"/>
-    <w:lsdException w:name="Table Columns 1" w:semiHidden="1" w:unhideWhenUsed="1"/>
-    <w:lsdException w:name="Table Columns 2" w:semiHidden="1" w:unhideWhenUsed="1"/>
-    <w:lsdException w:name="Table Columns 3" w:semiHidden="1" w:unhideWhenUsed="1"/>
-    <w:lsdException w:name="Table Columns 4" w:semiHidden="1" w:unhideWhenUsed="1"/>
-    <w:lsdException w:name="Table Columns 5" w:semiHidden="1" w:unhideWhenUsed="1"/>
-    <w:lsdException w:name="Table Grid 1" w:semiHidden="1" w:unhideWhenUsed="1"/>
-    <w:lsdException w:name="Table Grid 2" w:semiHidden="1" w:unhideWhenUsed="1"/>
-    <w:lsdException w:name="Table Grid 3" w:semiHidden="1" w:unhideWhenUsed="1"/>
-    <w:lsdException w:name="Table Grid 4" w:semiHidden="1" w:unhideWhenUsed="1"/>
-    <w:lsdException w:name="Table Grid 5" w:semiHidden="1" w:unhideWhenUsed="1"/>
-    <w:lsdException w:name="Table Grid 6" w:semiHidden="1" w:unhideWhenUsed="1"/>
-    <w:lsdException w:name="Table Grid 7" w:semiHidden="1" w:unhideWhenUsed="1"/>
-    <w:lsdException w:name="Table Grid 8" w:semiHidden="1" w:unhideWhenUsed="1"/>
-    <w:lsdException w:name="Table List 1" w:semiHidden="1" w:unhideWhenUsed="1"/>
-    <w:lsdException w:name="Table List 2" w:semiHidden="1" w:unhideWhenUsed="1"/>
-    <w:lsdException w:name="Table List 3" w:semiHidden="1" w:unhideWhenUsed="1"/>
-    <w:lsdException w:name="Table List 4" w:semiHidden="1" w:unhideWhenUsed="1"/>
-    <w:lsdException w:name="Table List 5" w:semiHidden="1" w:unhideWhenUsed="1"/>
-    <w:lsdException w:name="Table List 6" w:semiHidden="1" w:unhideWhenUsed="1"/>
-    <w:lsdException w:name="Table List 7" w:semiHidden="1" w:unhideWhenUsed="1"/>
-    <w:lsdException w:name="Table List 8" w:semiHidden="1" w:unhideWhenUsed="1"/>
-    <w:lsdException w:name="Table 3D effects 1" w:semiHidden="1" w:unhideWhenUsed="1"/>
-    <w:lsdException w:name="Table 3D effects 2" w:semiHidden="1" w:unhideWhenUsed="1"/>
-    <w:lsdException w:name="Table 3D effects 3" w:semiHidden="1" w:unhideWhenUsed="1"/>
-    <w:lsdException w:name="Table Contemporary" w:semiHidden="1" w:unhideWhenUsed="1"/>
-    <w:lsdException w:name="Table Elegant" w:semiHidden="1" w:unhideWhenUsed="1"/>
-    <w:lsdException w:name="Table Professional" w:semiHidden="1" w:unhideWhenUsed="1"/>
-    <w:lsdException w:name="Table Subtle 1" w:semiHidden="1" w:unhideWhenUsed="1"/>
-    <w:lsdException w:name="Table Subtle 2" w:semiHidden="1" w:unhideWhenUsed="1"/>
-    <w:lsdException w:name="Table Web 1" w:semiHidden="1" w:unhideWhenUsed="1"/>
-    <w:lsdException w:name="Table Web 2" w:semiHidden="1" w:unhideWhenUsed="1"/>
-    <w:lsdException w:name="Table Web 3" w:semiHidden="1" w:unhideWhenUsed="1"/>
-    <w:lsdException w:name="Balloon Text" w:semiHidden="1" w:unhideWhenUsed="1"/>
-    <w:lsdException w:name="Table Grid" w:uiPriority="59"/>
-    <w:lsdException w:name="Table Theme" w:semiHidden="1" w:unhideWhenUsed="1"/>
-    <w:lsdException w:name="Placeholder Text" w:semiHidden="1"/>
-    <w:lsdException w:name="No Spacing" w:uiPriority="1" w:qFormat="1"/>
-    <w:lsdException w:name="Light Shading" w:uiPriority="60"/>
-    <w:lsdException w:name="Light List" w:uiPriority="61"/>
-    <w:lsdException w:name="Light Grid" w:uiPriority="62"/>
-    <w:lsdException w:name="Medium Shading 1" w:uiPriority="63"/>
-    <w:lsdException w:name="Medium Shading 2" w:uiPriority="64"/>
-    <w:lsdException w:name="Medium List 1" w:uiPriority="65"/>
-    <w:lsdException w:name="Medium List 2" w:uiPriority="66"/>
-    <w:lsdException w:name="Medium Grid 1" w:uiPriority="67"/>
-    <w:lsdException w:name="Medium Grid 2" w:uiPriority="68"/>
-    <w:lsdException w:name="Medium Grid 3" w:uiPriority="69"/>
-    <w:lsdException w:name="Dark List" w:uiPriority="70"/>
-    <w:lsdException w:name="Colorful Shading" w:uiPriority="71"/>
-    <w:lsdException w:name="Colorful List" w:uiPriority="72"/>
-    <w:lsdException w:name="Colorful Grid" w:uiPriority="73"/>
-    <w:lsdException w:name="Light Shading Accent 1" w:uiPriority="60"/>
-    <w:lsdException w:name="Light List Accent 1" w:uiPriority="61"/>
-    <w:lsdException w:name="Light Grid Accent 1" w:uiPriority="62"/>
-    <w:lsdException w:name="Medium Shading 1 Accent 1" w:uiPriority="63"/>
-    <w:lsdException w:name="Medium Shading 2 Accent 1" w:uiPriority="64"/>
-    <w:lsdException w:name="Medium List 1 Accent 1" w:uiPriority="65"/>
-    <w:lsdException w:name="Revision" w:semiHidden="1"/>
-    <w:lsdException w:name="List Paragraph" w:uiPriority="34" w:qFormat="1"/>
-    <w:lsdException w:name="Quote" w:uiPriority="29" w:qFormat="1"/>
-    <w:lsdException w:name="Intense Quote" w:uiPriority="30" w:qFormat="1"/>
-    <w:lsdException w:name="Medium List 2 Accent 1" w:uiPriority="66"/>
-    <w:lsdException w:name="Medium Grid 1 Accent 1" w:uiPriority="67"/>
-    <w:lsdException w:name="Medium Grid 2 Accent 1" w:uiPriority="68"/>
-    <w:lsdException w:name="Medium Grid 3 Accent 1" w:uiPriority="69"/>
-    <w:lsdException w:name="Dark List Accent 1" w:uiPriority="70"/>
-    <w:lsdException w:name="Colorful Shading Accent 1" w:uiPriority="71"/>
-    <w:lsdException w:name="Colorful List Accent 1" w:uiPriority="72"/>
-    <w:lsdException w:name="Colorful Grid Accent 1" w:uiPriority="73"/>
-    <w:lsdException w:name="Light Shading Accent 2" w:uiPriority="60"/>
-    <w:lsdException w:name="Light List Accent 2" w:uiPriority="61"/>
-    <w:lsdException w:name="Light Grid Accent 2" w:uiPriority="62"/>
-    <w:lsdException w:name="Medium Shading 1 Accent 2" w:uiPriority="63"/>
-    <w:lsdException w:name="Medium Shading 2 Accent 2" w:uiPriority="64"/>
-    <w:lsdException w:name="Medium List 1 Accent 2" w:uiPriority="65"/>
-    <w:lsdException w:name="Medium List 2 Accent 2" w:uiPriority="66"/>
-    <w:lsdException w:name="Medium Grid 1 Accent 2" w:uiPriority="67"/>
-    <w:lsdException w:name="Medium Grid 2 Accent 2" w:uiPriority="68"/>
-    <w:lsdException w:name="Medium Grid 3 Accent 2" w:uiPriority="69"/>
-    <w:lsdException w:name="Dark List Accent 2" w:uiPriority="70"/>
-    <w:lsdException w:name="Colorful Shading Accent 2" w:uiPriority="71"/>
-    <w:lsdException w:name="Colorful List Accent 2" w:uiPriority="72"/>
-    <w:lsdException w:name="Colorful Grid Accent 2" w:uiPriority="73"/>
-    <w:lsdException w:name="Light Shading Accent 3" w:uiPriority="60"/>
-    <w:lsdException w:name="Light List Accent 3" w:uiPriority="61"/>
-    <w:lsdException w:name="Light Grid Accent 3" w:uiPriority="62"/>
-    <w:lsdException w:name="Medium Shading 1 Accent 3" w:uiPriority="63"/>
-    <w:lsdException w:name="Medium Shading 2 Accent 3" w:uiPriority="64"/>
-    <w:lsdException w:name="Medium List 1 Accent 3" w:uiPriority="65"/>
-    <w:lsdException w:name="Medium List 2 Accent 3" w:uiPriority="66"/>
-    <w:lsdException w:name="Medium Grid 1 Accent 3" w:uiPriority="67"/>
-    <w:lsdException w:name="Medium Grid 2 Accent 3" w:uiPriority="68"/>
-    <w:lsdException w:name="Medium Grid 3 Accent 3" w:uiPriority="69"/>
-    <w:lsdException w:name="Dark List Accent 3" w:uiPriority="70"/>
-    <w:lsdException w:name="Colorful Shading Accent 3" w:uiPriority="71"/>
-    <w:lsdException w:name="Colorful List Accent 3" w:uiPriority="72"/>
-    <w:lsdException w:name="Colorful Grid Accent 3" w:uiPriority="73"/>
-    <w:lsdException w:name="Light Shading Accent 4" w:uiPriority="60"/>
-    <w:lsdException w:name="Light List Accent 4" w:uiPriority="61"/>
-    <w:lsdException w:name="Light Grid Accent 4" w:uiPriority="62"/>
-    <w:lsdException w:name="Medium Shading 1 Accent 4" w:uiPriority="63"/>
-    <w:lsdException w:name="Medium Shading 2 Accent 4" w:uiPriority="64"/>
-    <w:lsdException w:name="Medium List 1 Accent 4" w:uiPriority="65"/>
-    <w:lsdException w:name="Medium List 2 Accent 4" w:uiPriority="66"/>
-    <w:lsdException w:name="Medium Grid 1 Accent 4" w:uiPriority="67"/>
-    <w:lsdException w:name="Medium Grid 2 Accent 4" w:uiPriority="68"/>
-    <w:lsdException w:name="Medium Grid 3 Accent 4" w:uiPriority="69"/>
-    <w:lsdException w:name="Dark List Accent 4" w:uiPriority="70"/>
-    <w:lsdException w:name="Colorful Shading Accent 4" w:uiPriority="71"/>
-    <w:lsdException w:name="Colorful List Accent 4" w:uiPriority="72"/>
-    <w:lsdException w:name="Colorful Grid Accent 4" w:uiPriority="73"/>
-    <w:lsdException w:name="Light Shading Accent 5" w:uiPriority="60"/>
-    <w:lsdException w:name="Light List Accent 5" w:uiPriority="61"/>
-    <w:lsdException w:name="Light Grid Accent 5" w:uiPriority="62"/>
-    <w:lsdException w:name="Medium Shading 1 Accent 5" w:uiPriority="63"/>
-    <w:lsdException w:name="Medium Shading 2 Accent 5" w:uiPriority="64"/>
-    <w:lsdException w:name="Medium List 1 Accent 5" w:uiPriority="65"/>
-    <w:lsdException w:name="Medium List 2 Accent 5" w:uiPriority="66"/>
-    <w:lsdException w:name="Medium Grid 1 Accent 5" w:uiPriority="67"/>
-    <w:lsdException w:name="Medium Grid 2 Accent 5" w:uiPriority="68"/>
-    <w:lsdException w:name="Medium Grid 3 Accent 5" w:uiPriority="69"/>
-    <w:lsdException w:name="Dark List Accent 5" w:uiPriority="70"/>
-    <w:lsdException w:name="Colorful Shading Accent 5" w:uiPriority="71"/>
-    <w:lsdException w:name="Colorful List Accent 5" w:uiPriority="72"/>
-    <w:lsdException w:name="Colorful Grid Accent 5" w:uiPriority="73"/>
-    <w:lsdException w:name="Light Shading Accent 6" w:uiPriority="60"/>
-    <w:lsdException w:name="Light List Accent 6" w:uiPriority="61"/>
-    <w:lsdException w:name="Light Grid Accent 6" w:uiPriority="62"/>
-    <w:lsdException w:name="Medium Shading 1 Accent 6" w:uiPriority="63"/>
-    <w:lsdException w:name="Medium Shading 2 Accent 6" w:uiPriority="64"/>
-    <w:lsdException w:name="Medium List 1 Accent 6" w:uiPriority="65"/>
-    <w:lsdException w:name="Medium List 2 Accent 6" w:uiPriority="66"/>
-    <w:lsdException w:name="Medium Grid 1 Accent 6" w:uiPriority="67"/>
-    <w:lsdException w:name="Medium Grid 2 Accent 6" w:uiPriority="68"/>
-    <w:lsdException w:name="Medium Grid 3 Accent 6" w:uiPriority="69"/>
-    <w:lsdException w:name="Dark List Accent 6" w:uiPriority="70"/>
-    <w:lsdException w:name="Colorful Shading Accent 6" w:uiPriority="71"/>
-    <w:lsdException w:name="Colorful List Accent 6" w:uiPriority="72"/>
-    <w:lsdException w:name="Colorful Grid Accent 6" w:uiPriority="73"/>
-    <w:lsdException w:name="Subtle Emphasis" w:uiPriority="19" w:qFormat="1"/>
-    <w:lsdException w:name="Intense Emphasis" w:uiPriority="21" w:qFormat="1"/>
-    <w:lsdException w:name="Subtle Reference" w:uiPriority="31" w:qFormat="1"/>
-    <w:lsdException w:name="Intense Reference" w:uiPriority="32" w:qFormat="1"/>
-    <w:lsdException w:name="Book Title" w:uiPriority="33" w:qFormat="1"/>
-    <w:lsdException w:name="Bibliography" w:semiHidden="1" w:uiPriority="37" w:unhideWhenUsed="1"/>
-    <w:lsdException w:name="TOC Heading" w:semiHidden="1" w:uiPriority="39" w:unhideWhenUsed="1" w:qFormat="1"/>
-    <w:lsdException w:name="Plain Table 1" w:uiPriority="41"/>
-    <w:lsdException w:name="Plain Table 2" w:uiPriority="42"/>
-    <w:lsdException w:name="Plain Table 3" w:uiPriority="43"/>
-    <w:lsdException w:name="Plain Table 4" w:uiPriority="44"/>
-    <w:lsdException w:name="Plain Table 5" w:uiPriority="45"/>
-    <w:lsdException w:name="Grid Table Light" w:uiPriority="40"/>
-    <w:lsdException w:name="Grid Table 1 Light" w:uiPriority="46"/>
-    <w:lsdException w:name="Grid Table 2" w:uiPriority="47"/>
-    <w:lsdException w:name="Grid Table 3" w:uiPriority="48"/>
-    <w:lsdException w:name="Grid Table 4" w:uiPriority="49"/>
-    <w:lsdException w:name="Grid Table 5 Dark" w:uiPriority="50"/>
-    <w:lsdException w:name="Grid Table 6 Colorful" w:uiPriority="51"/>
-    <w:lsdException w:name="Grid Table 7 Colorful" w:uiPriority="52"/>
-    <w:lsdException w:name="Grid Table 1 Light Accent 1" w:uiPriority="46"/>
-    <w:lsdException w:name="Grid Table 2 Accent 1" w:uiPriority="47"/>
-    <w:lsdException w:name="Grid Table 3 Accent 1" w:uiPriority="48"/>
-    <w:lsdException w:name="Grid Table 4 Accent 1" w:uiPriority="49"/>
-    <w:lsdException w:name="Grid Table 5 Dark Accent 1" w:uiPriority="50"/>
-    <w:lsdException w:name="Grid Table 6 Colorful Accent 1" w:uiPriority="51"/>
-    <w:lsdException w:name="Grid Table 7 Colorful Accent 1" w:uiPriority="52"/>
-    <w:lsdException w:name="Grid Table 1 Light Accent 2" w:uiPriority="46"/>
-    <w:lsdException w:name="Grid Table 2 Accent 2" w:uiPriority="47"/>
-    <w:lsdException w:name="Grid Table 3 Accent 2" w:uiPriority="48"/>
-    <w:lsdException w:name="Grid Table 4 Accent 2" w:uiPriority="49"/>
-    <w:lsdException w:name="Grid Table 5 Dark Accent 2" w:uiPriority="50"/>
-    <w:lsdException w:name="Grid Table 6 Colorful Accent 2" w:uiPriority="51"/>
-    <w:lsdException w:name="Grid Table 7 Colorful Accent 2" w:uiPriority="52"/>
-    <w:lsdException w:name="Grid Table 1 Light Accent 3" w:uiPriority="46"/>
-    <w:lsdException w:name="Grid Table 2 Accent 3" w:uiPriority="47"/>
-    <w:lsdException w:name="Grid Table 3 Accent 3" w:uiPriority="48"/>
-    <w:lsdException w:name="Grid Table 4 Accent 3" w:uiPriority="49"/>
-    <w:lsdException w:name="Grid Table 5 Dark Accent 3" w:uiPriority="50"/>
-    <w:lsdException w:name="Grid Table 6 Colorful Accent 3" w:uiPriority="51"/>
-    <w:lsdException w:name="Grid Table 7 Colorful Accent 3" w:uiPriority="52"/>
-    <w:lsdException w:name="Grid Table 1 Light Accent 4" w:uiPriority="46"/>
-    <w:lsdException w:name="Grid Table 2 Accent 4" w:uiPriority="47"/>
-    <w:lsdException w:name="Grid Table 3 Accent 4" w:uiPriority="48"/>
-    <w:lsdException w:name="Grid Table 4 Accent 4" w:uiPriority="49"/>
-    <w:lsdException w:name="Grid Table 5 Dark Accent 4" w:uiPriority="50"/>
-    <w:lsdException w:name="Grid Table 6 Colorful Accent 4" w:uiPriority="51"/>
-    <w:lsdException w:name="Grid Table 7 Colorful Accent 4" w:uiPriority="52"/>
-    <w:lsdException w:name="Grid Table 1 Light Accent 5" w:uiPriority="46"/>
-    <w:lsdException w:name="Grid Table 2 Accent 5" w:uiPriority="47"/>
-    <w:lsdException w:name="Grid Table 3 Accent 5" w:uiPriority="48"/>
-    <w:lsdException w:name="Grid Table 4 Accent 5" w:uiPriority="49"/>
-    <w:lsdException w:name="Grid Table 5 Dark Accent 5" w:uiPriority="50"/>
-    <w:lsdException w:name="Grid Table 6 Colorful Accent 5" w:uiPriority="51"/>
-    <w:lsdException w:name="Grid Table 7 Colorful Accent 5" w:uiPriority="52"/>
-    <w:lsdException w:name="Grid Table 1 Light Accent 6" w:uiPriority="46"/>
-    <w:lsdException w:name="Grid Table 2 Accent 6" w:uiPriority="47"/>
-    <w:lsdException w:name="Grid Table 3 Accent 6" w:uiPriority="48"/>
-    <w:lsdException w:name="Grid Table 4 Accent 6" w:uiPriority="49"/>
-    <w:lsdException w:name="Grid Table 5 Dark Accent 6" w:uiPriority="50"/>
-    <w:lsdException w:name="Grid Table 6 Colorful Accent 6" w:uiPriority="51"/>
-    <w:lsdException w:name="Grid Table 7 Colorful Accent 6" w:uiPriority="52"/>
-    <w:lsdException w:name="List Table 1 Light" w:uiPriority="46"/>
-    <w:lsdException w:name="List Table 2" w:uiPriority="47"/>
-    <w:lsdException w:name="List Table 3" w:uiPriority="48"/>
-    <w:lsdException w:name="List Table 4" w:uiPriority="49"/>
-    <w:lsdException w:name="List Table 5 Dark" w:uiPriority="50"/>
-    <w:lsdException w:name="List Table 6 Colorful" w:uiPriority="51"/>
-    <w:lsdException w:name="List Table 7 Colorful" w:uiPriority="52"/>
-    <w:lsdException w:name="List Table 1 Light Accent 1" w:uiPriority="46"/>
-    <w:lsdException w:name="List Table 2 Accent 1" w:uiPriority="47"/>
-    <w:lsdException w:name="List Table 3 Accent 1" w:uiPriority="48"/>
-    <w:lsdException w:name="List Table 4 Accent 1" w:uiPriority="49"/>
-    <w:lsdException w:name="List Table 5 Dark Accent 1" w:uiPriority="50"/>
-    <w:lsdException w:name="List Table 6 Colorful Accent 1" w:uiPriority="51"/>
-    <w:lsdException w:name="List Table 7 Colorful Accent 1" w:uiPriority="52"/>
-    <w:lsdException w:name="List Table 1 Light Accent 2" w:uiPriority="46"/>
-    <w:lsdException w:name="List Table 2 Accent 2" w:uiPriority="47"/>
-    <w:lsdException w:name="List Table 3 Accent 2" w:uiPriority="48"/>
-    <w:lsdException w:name="List Table 4 Accent 2" w:uiPriority="49"/>
-    <w:lsdException w:name="List Table 5 Dark Accent 2" w:uiPriority="50"/>
-    <w:lsdException w:name="List Table 6 Colorful Accent 2" w:uiPriority="51"/>
-    <w:lsdException w:name="List Table 7 Colorful Accent 2" w:uiPriority="52"/>
-    <w:lsdException w:name="List Table 1 Light Accent 3" w:uiPriority="46"/>
-    <w:lsdException w:name="List Table 2 Accent 3" w:uiPriority="47"/>
-    <w:lsdException w:name="List Table 3 Accent 3" w:uiPriority="48"/>
-    <w:lsdException w:name="List Table 4 Accent 3" w:uiPriority="49"/>
-    <w:lsdException w:name="List Table 5 Dark Accent 3" w:uiPriority="50"/>
-    <w:lsdException w:name="List Table 6 Colorful Accent 3" w:uiPriority="51"/>
-    <w:lsdException w:name="List Table 7 Colorful Accent 3" w:uiPriority="52"/>
-    <w:lsdException w:name="List Table 1 Light Accent 4" w:uiPriority="46"/>
-    <w:lsdException w:name="List Table 2 Accent 4" w:uiPriority="47"/>
-    <w:lsdException w:name="List Table 3 Accent 4" w:uiPriority="48"/>
-    <w:lsdException w:name="List Table 4 Accent 4" w:uiPriority="49"/>
-    <w:lsdException w:name="List Table 5 Dark Accent 4" w:uiPriority="50"/>
-    <w:lsdException w:name="List Table 6 Colorful Accent 4" w:uiPriority="51"/>
-    <w:lsdException w:name="List Table 7 Colorful Accent 4" w:uiPriority="52"/>
-    <w:lsdException w:name="List Table 1 Light Accent 5" w:uiPriority="46"/>
-    <w:lsdException w:name="List Table 2 Accent 5" w:uiPriority="47"/>
-    <w:lsdException w:name="List Table 3 Accent 5" w:uiPriority="48"/>
-    <w:lsdException w:name="List Table 4 Accent 5" w:uiPriority="49"/>
-    <w:lsdException w:name="List Table 5 Dark Accent 5" w:uiPriority="50"/>
-    <w:lsdException w:name="List Table 6 Colorful Accent 5" w:uiPriority="51"/>
-    <w:lsdException w:name="List Table 7 Colorful Accent 5" w:uiPriority="52"/>
-    <w:lsdException w:name="List Table 1 Light Accent 6" w:uiPriority="46"/>
-    <w:lsdException w:name="List Table 2 Accent 6" w:uiPriority="47"/>
-    <w:lsdException w:name="List Table 3 Accent 6" w:uiPriority="48"/>
-    <w:lsdException w:name="List Table 4 Accent 6" w:uiPriority="49"/>
-    <w:lsdException w:name="List Table 5 Dark Accent 6" w:uiPriority="50"/>
-    <w:lsdException w:name="List Table 6 Colorful Accent 6" w:uiPriority="51"/>
-    <w:lsdException w:name="List Table 7 Colorful Accent 6" w:uiPriority="52"/>
-    <w:lsdException w:name="Mention" w:semiHidden="1" w:unhideWhenUsed="1"/>
-    <w:lsdException w:name="Smart Hyperlink" w:semiHidden="1" w:unhideWhenUsed="1"/>
-    <w:lsdException w:name="Hashtag" w:semiHidden="1" w:unhideWhenUsed="1"/>
-    <w:lsdException w:name="Unresolved Mention" w:semiHidden="1" w:unhideWhenUsed="1"/>
-    <w:lsdException w:name="Smart Link" w:semiHidden="1" w:unhideWhenUsed="1"/>
+  <w:latentStyles w:defLockedState="0" w:defUIPriority="99" w:defSemiHidden="1" w:defUnhideWhenUsed="1" w:defQFormat="0" w:count="267">
+    <w:lsdException w:name="Normal" w:semiHidden="0" w:uiPriority="0" w:unhideWhenUsed="0" w:qFormat="1"/>
+    <w:lsdException w:name="heading 1" w:semiHidden="0" w:uiPriority="9" w:unhideWhenUsed="0" w:qFormat="1"/>
+    <w:lsdException w:name="heading 2" w:uiPriority="9" w:qFormat="1"/>
+    <w:lsdException w:name="heading 3" w:uiPriority="9" w:qFormat="1"/>
+    <w:lsdException w:name="heading 4" w:uiPriority="9" w:qFormat="1"/>
+    <w:lsdException w:name="heading 5" w:uiPriority="9" w:qFormat="1"/>
+    <w:lsdException w:name="heading 6" w:uiPriority="9" w:qFormat="1"/>
+    <w:lsdException w:name="heading 7" w:uiPriority="9" w:qFormat="1"/>
+    <w:lsdException w:name="heading 8" w:uiPriority="9" w:qFormat="1"/>
+    <w:lsdException w:name="heading 9" w:uiPriority="9" w:qFormat="1"/>
+    <w:lsdException w:name="toc 1" w:uiPriority="39"/>
+    <w:lsdException w:name="toc 2" w:uiPriority="39"/>
+    <w:lsdException w:name="toc 3" w:uiPriority="39"/>
+    <w:lsdException w:name="toc 4" w:uiPriority="39"/>
+    <w:lsdException w:name="toc 5" w:uiPriority="39"/>
+    <w:lsdException w:name="toc 6" w:uiPriority="39"/>
+    <w:lsdException w:name="toc 7" w:uiPriority="39"/>
+    <w:lsdException w:name="toc 8" w:uiPriority="39"/>
+    <w:lsdException w:name="toc 9" w:uiPriority="39"/>
+    <w:lsdException w:name="caption" w:uiPriority="35" w:qFormat="1"/>
+    <w:lsdException w:name="Title" w:semiHidden="0" w:uiPriority="10" w:unhideWhenUsed="0" w:qFormat="1"/>
+    <w:lsdException w:name="Default Paragraph Font" w:uiPriority="1"/>
+    <w:lsdException w:name="Subtitle" w:semiHidden="0" w:uiPriority="11" w:unhideWhenUsed="0" w:qFormat="1"/>
+    <w:lsdException w:name="Strong" w:semiHidden="0" w:uiPriority="22" w:unhideWhenUsed="0" w:qFormat="1"/>
+    <w:lsdException w:name="Emphasis" w:semiHidden="0" w:uiPriority="20" w:unhideWhenUsed="0" w:qFormat="1"/>
+    <w:lsdException w:name="Table Grid" w:semiHidden="0" w:uiPriority="59" w:unhideWhenUsed="0"/>
+    <w:lsdException w:name="Placeholder Text" w:unhideWhenUsed="0"/>
+    <w:lsdException w:name="No Spacing" w:semiHidden="0" w:uiPriority="1" w:unhideWhenUsed="0" w:qFormat="1"/>
+    <w:lsdException w:name="Light Shading" w:semiHidden="0" w:uiPriority="60" w:unhideWhenUsed="0"/>
+    <w:lsdException w:name="Light List" w:semiHidden="0" w:uiPriority="61" w:unhideWhenUsed="0"/>
+    <w:lsdException w:name="Light Grid" w:semiHidden="0" w:uiPriority="62" w:unhideWhenUsed="0"/>
+    <w:lsdException w:name="Medium Shading 1" w:semiHidden="0" w:uiPriority="63" w:unhideWhenUsed="0"/>
+    <w:lsdException w:name="Medium Shading 2" w:semiHidden="0" w:uiPriority="64" w:unhideWhenUsed="0"/>
+    <w:lsdException w:name="Medium List 1" w:semiHidden="0" w:uiPriority="65" w:unhideWhenUsed="0"/>
+    <w:lsdException w:name="Medium List 2" w:semiHidden="0" w:uiPriority="66" w:unhideWhenUsed="0"/>
+    <w:lsdException w:name="Medium Grid 1" w:semiHidden="0" w:uiPriority="67" w:unhideWhenUsed="0"/>
+    <w:lsdException w:name="Medium Grid 2" w:semiHidden="0" w:uiPriority="68" w:unhideWhenUsed="0"/>
+    <w:lsdException w:name="Medium Grid 3" w:semiHidden="0" w:uiPriority="69" w:unhideWhenUsed="0"/>
+    <w:lsdException w:name="Dark List" w:semiHidden="0" w:uiPriority="70" w:unhideWhenUsed="0"/>
+    <w:lsdException w:name="Colorful Shading" w:semiHidden="0" w:uiPriority="71" w:unhideWhenUsed="0"/>
+    <w:lsdException w:name="Colorful List" w:semiHidden="0" w:uiPriority="72" w:unhideWhenUsed="0"/>
+    <w:lsdException w:name="Colorful Grid" w:semiHidden="0" w:uiPriority="73" w:unhideWhenUsed="0"/>
+    <w:lsdException w:name="Light Shading Accent 1" w:semiHidden="0" w:uiPriority="60" w:unhideWhenUsed="0"/>
+    <w:lsdException w:name="Light List Accent 1" w:semiHidden="0" w:uiPriority="61" w:unhideWhenUsed="0"/>
+    <w:lsdException w:name="Light Grid Accent 1" w:semiHidden="0" w:uiPriority="62" w:unhideWhenUsed="0"/>
+    <w:lsdException w:name="Medium Shading 1 Accent 1" w:semiHidden="0" w:uiPriority="63" w:unhideWhenUsed="0"/>
+    <w:lsdException w:name="Medium Shading 2 Accent 1" w:semiHidden="0" w:uiPriority="64" w:unhideWhenUsed="0"/>
+    <w:lsdException w:name="Medium List 1 Accent 1" w:semiHidden="0" w:uiPriority="65" w:unhideWhenUsed="0"/>
+    <w:lsdException w:name="Revision" w:unhideWhenUsed="0"/>
+    <w:lsdException w:name="List Paragraph" w:semiHidden="0" w:uiPriority="34" w:unhideWhenUsed="0" w:qFormat="1"/>
+    <w:lsdException w:name="Quote" w:semiHidden="0" w:uiPriority="29" w:unhideWhenUsed="0" w:qFormat="1"/>
+    <w:lsdException w:name="Intense Quote" w:semiHidden="0" w:uiPriority="30" w:unhideWhenUsed="0" w:qFormat="1"/>
+    <w:lsdException w:name="Medium List 2 Accent 1" w:semiHidden="0" w:uiPriority="66" w:unhideWhenUsed="0"/>
+    <w:lsdException w:name="Medium Grid 1 Accent 1" w:semiHidden="0" w:uiPriority="67" w:unhideWhenUsed="0"/>
+    <w:lsdException w:name="Medium Grid 2 Accent 1" w:semiHidden="0" w:uiPriority="68" w:unhideWhenUsed="0"/>
+    <w:lsdException w:name="Medium Grid 3 Accent 1" w:semiHidden="0" w:uiPriority="69" w:unhideWhenUsed="0"/>
+    <w:lsdException w:name="Dark List Accent 1" w:semiHidden="0" w:uiPriority="70" w:unhideWhenUsed="0"/>
+    <w:lsdException w:name="Colorful Shading Accent 1" w:semiHidden="0" w:uiPriority="71" w:unhideWhenUsed="0"/>
+    <w:lsdException w:name="Colorful List Accent 1" w:semiHidden="0" w:uiPriority="72" w:unhideWhenUsed="0"/>
+    <w:lsdException w:name="Colorful Grid Accent 1" w:semiHidden="0" w:uiPriority="73" w:unhideWhenUsed="0"/>
+    <w:lsdException w:name="Light Shading Accent 2" w:semiHidden="0" w:uiPriority="60" w:unhideWhenUsed="0"/>
+    <w:lsdException w:name="Light List Accent 2" w:semiHidden="0" w:uiPriority="61" w:unhideWhenUsed="0"/>
+    <w:lsdException w:name="Light Grid Accent 2" w:semiHidden="0" w:uiPriority="62" w:unhideWhenUsed="0"/>
+    <w:lsdException w:name="Medium Shading 1 Accent 2" w:semiHidden="0" w:uiPriority="63" w:unhideWhenUsed="0"/>
+    <w:lsdException w:name="Medium Shading 2 Accent 2" w:semiHidden="0" w:uiPriority="64" w:unhideWhenUsed="0"/>
+    <w:lsdException w:name="Medium List 1 Accent 2" w:semiHidden="0" w:uiPriority="65" w:unhideWhenUsed="0"/>
+    <w:lsdException w:name="Medium List 2 Accent 2" w:semiHidden="0" w:uiPriority="66" w:unhideWhenUsed="0"/>
+    <w:lsdException w:name="Medium Grid 1 Accent 2" w:semiHidden="0" w:uiPriority="67" w:unhideWhenUsed="0"/>
+    <w:lsdException w:name="Medium Grid 2 Accent 2" w:semiHidden="0" w:uiPriority="68" w:unhideWhenUsed="0"/>
+    <w:lsdException w:name="Medium Grid 3 Accent 2" w:semiHidden="0" w:uiPriority="69" w:unhideWhenUsed="0"/>
+    <w:lsdException w:name="Dark List Accent 2" w:semiHidden="0" w:uiPriority="70" w:unhideWhenUsed="0"/>
+    <w:lsdException w:name="Colorful Shading Accent 2" w:semiHidden="0" w:uiPriority="71" w:unhideWhenUsed="0"/>
+    <w:lsdException w:name="Colorful List Accent 2" w:semiHidden="0" w:uiPriority="72" w:unhideWhenUsed="0"/>
+    <w:lsdException w:name="Colorful Grid Accent 2" w:semiHidden="0" w:uiPriority="73" w:unhideWhenUsed="0"/>
+    <w:lsdException w:name="Light Shading Accent 3" w:semiHidden="0" w:uiPriority="60" w:unhideWhenUsed="0"/>
+    <w:lsdException w:name="Light List Accent 3" w:semiHidden="0" w:uiPriority="61" w:unhideWhenUsed="0"/>
+    <w:lsdException w:name="Light Grid Accent 3" w:semiHidden="0" w:uiPriority="62" w:unhideWhenUsed="0"/>
+    <w:lsdException w:name="Medium Shading 1 Accent 3" w:semiHidden="0" w:uiPriority="63" w:unhideWhenUsed="0"/>
+    <w:lsdException w:name="Medium Shading 2 Accent 3" w:semiHidden="0" w:uiPriority="64" w:unhideWhenUsed="0"/>
+    <w:lsdException w:name="Medium List 1 Accent 3" w:semiHidden="0" w:uiPriority="65" w:unhideWhenUsed="0"/>
+    <w:lsdException w:name="Medium List 2 Accent 3" w:semiHidden="0" w:uiPriority="66" w:unhideWhenUsed="0"/>
+    <w:lsdException w:name="Medium Grid 1 Accent 3" w:semiHidden="0" w:uiPriority="67" w:unhideWhenUsed="0"/>
+    <w:lsdException w:name="Medium Grid 2 Accent 3" w:semiHidden="0" w:uiPriority="68" w:unhideWhenUsed="0"/>
+    <w:lsdException w:name="Medium Grid 3 Accent 3" w:semiHidden="0" w:uiPriority="69" w:unhideWhenUsed="0"/>
+    <w:lsdException w:name="Dark List Accent 3" w:semiHidden="0" w:uiPriority="70" w:unhideWhenUsed="0"/>
+    <w:lsdException w:name="Colorful Shading Accent 3" w:semiHidden="0" w:uiPriority="71" w:unhideWhenUsed="0"/>
+    <w:lsdException w:name="Colorful List Accent 3" w:semiHidden="0" w:uiPriority="72" w:unhideWhenUsed="0"/>
+    <w:lsdException w:name="Colorful Grid Accent 3" w:semiHidden="0" w:uiPriority="73" w:unhideWhenUsed="0"/>
+    <w:lsdException w:name="Light Shading Accent 4" w:semiHidden="0" w:uiPriority="60" w:unhideWhenUsed="0"/>
+    <w:lsdException w:name="Light List Accent 4" w:semiHidden="0" w:uiPriority="61" w:unhideWhenUsed="0"/>
+    <w:lsdException w:name="Light Grid Accent 4" w:semiHidden="0" w:uiPriority="62" w:unhideWhenUsed="0"/>
+    <w:lsdException w:name="Medium Shading 1 Accent 4" w:semiHidden="0" w:uiPriority="63" w:unhideWhenUsed="0"/>
+    <w:lsdException w:name="Medium Shading 2 Accent 4" w:semiHidden="0" w:uiPriority="64" w:unhideWhenUsed="0"/>
+    <w:lsdException w:name="Medium List 1 Accent 4" w:semiHidden="0" w:uiPriority="65" w:unhideWhenUsed="0"/>
+    <w:lsdException w:name="Medium List 2 Accent 4" w:semiHidden="0" w:uiPriority="66" w:unhideWhenUsed="0"/>
+    <w:lsdException w:name="Medium Grid 1 Accent 4" w:semiHidden="0" w:uiPriority="67" w:unhideWhenUsed="0"/>
+    <w:lsdException w:name="Medium Grid 2 Accent 4" w:semiHidden="0" w:uiPriority="68" w:unhideWhenUsed="0"/>
+    <w:lsdException w:name="Medium Grid 3 Accent 4" w:semiHidden="0" w:uiPriority="69" w:unhideWhenUsed="0"/>
+    <w:lsdException w:name="Dark List Accent 4" w:semiHidden="0" w:uiPriority="70" w:unhideWhenUsed="0"/>
+    <w:lsdException w:name="Colorful Shading Accent 4" w:semiHidden="0" w:uiPriority="71" w:unhideWhenUsed="0"/>
+    <w:lsdException w:name="Colorful List Accent 4" w:semiHidden="0" w:uiPriority="72" w:unhideWhenUsed="0"/>
+    <w:lsdException w:name="Colorful Grid Accent 4" w:semiHidden="0" w:uiPriority="73" w:unhideWhenUsed="0"/>
+    <w:lsdException w:name="Light Shading Accent 5" w:semiHidden="0" w:uiPriority="60" w:unhideWhenUsed="0"/>
+    <w:lsdException w:name="Light List Accent 5" w:semiHidden="0" w:uiPriority="61" w:unhideWhenUsed="0"/>
+    <w:lsdException w:name="Light Grid Accent 5" w:semiHidden="0" w:uiPriority="62" w:unhideWhenUsed="0"/>
+    <w:lsdException w:name="Medium Shading 1 Accent 5" w:semiHidden="0" w:uiPriority="63" w:unhideWhenUsed="0"/>
+    <w:lsdException w:name="Medium Shading 2 Accent 5" w:semiHidden="0" w:uiPriority="64" w:unhideWhenUsed="0"/>
+    <w:lsdException w:name="Medium List 1 Accent 5" w:semiHidden="0" w:uiPriority="65" w:unhideWhenUsed="0"/>
+    <w:lsdException w:name="Medium List 2 Accent 5" w:semiHidden="0" w:uiPriority="66" w:unhideWhenUsed="0"/>
+    <w:lsdException w:name="Medium Grid 1 Accent 5" w:semiHidden="0" w:uiPriority="67" w:unhideWhenUsed="0"/>
+    <w:lsdException w:name="Medium Grid 2 Accent 5" w:semiHidden="0" w:uiPriority="68" w:unhideWhenUsed="0"/>
+    <w:lsdException w:name="Medium Grid 3 Accent 5" w:semiHidden="0" w:uiPriority="69" w:unhideWhenUsed="0"/>
+    <w:lsdException w:name="Dark List Accent 5" w:semiHidden="0" w:uiPriority="70" w:unhideWhenUsed="0"/>
+    <w:lsdException w:name="Colorful Shading Accent 5" w:semiHidden="0" w:uiPriority="71" w:unhideWhenUsed="0"/>
+    <w:lsdException w:name="Colorful List Accent 5" w:semiHidden="0" w:uiPriority="72" w:unhideWhenUsed="0"/>
+    <w:lsdException w:name="Colorful Grid Accent 5" w:semiHidden="0" w:uiPriority="73" w:unhideWhenUsed="0"/>
+    <w:lsdException w:name="Light Shading Accent 6" w:semiHidden="0" w:uiPriority="60" w:unhideWhenUsed="0"/>
+    <w:lsdException w:name="Light List Accent 6" w:semiHidden="0" w:uiPriority="61" w:unhideWhenUsed="0"/>
+    <w:lsdException w:name="Light Grid Accent 6" w:semiHidden="0" w:uiPriority="62" w:unhideWhenUsed="0"/>
+    <w:lsdException w:name="Medium Shading 1 Accent 6" w:semiHidden="0" w:uiPriority="63" w:unhideWhenUsed="0"/>
+    <w:lsdException w:name="Medium Shading 2 Accent 6" w:semiHidden="0" w:uiPriority="64" w:unhideWhenUsed="0"/>
+    <w:lsdException w:name="Medium List 1 Accent 6" w:semiHidden="0" w:uiPriority="65" w:unhideWhenUsed="0"/>
+    <w:lsdException w:name="Medium List 2 Accent 6" w:semiHidden="0" w:uiPriority="66" w:unhideWhenUsed="0"/>
+    <w:lsdException w:name="Medium Grid 1 Accent 6" w:semiHidden="0" w:uiPriority="67" w:unhideWhenUsed="0"/>
+    <w:lsdException w:name="Medium Grid 2 Accent 6" w:semiHidden="0" w:uiPriority="68" w:unhideWhenUsed="0"/>
+    <w:lsdException w:name="Medium Grid 3 Accent 6" w:semiHidden="0" w:uiPriority="69" w:unhideWhenUsed="0"/>
+    <w:lsdException w:name="Dark List Accent 6" w:semiHidden="0" w:uiPriority="70" w:unhideWhenUsed="0"/>
+    <w:lsdException w:name="Colorful Shading Accent 6" w:semiHidden="0" w:uiPriority="71" w:unhideWhenUsed="0"/>
+    <w:lsdException w:name="Colorful List Accent 6" w:semiHidden="0" w:uiPriority="72" w:unhideWhenUsed="0"/>
+    <w:lsdException w:name="Colorful Grid Accent 6" w:semiHidden="0" w:uiPriority="73" w:unhideWhenUsed="0"/>
+    <w:lsdException w:name="Subtle Emphasis" w:semiHidden="0" w:uiPriority="19" w:unhideWhenUsed="0" w:qFormat="1"/>
+    <w:lsdException w:name="Intense Emphasis" w:semiHidden="0" w:uiPriority="21" w:unhideWhenUsed="0" w:qFormat="1"/>
+    <w:lsdException w:name="Subtle Reference" w:semiHidden="0" w:uiPriority="31" w:unhideWhenUsed="0" w:qFormat="1"/>
+    <w:lsdException w:name="Intense Reference" w:semiHidden="0" w:uiPriority="32" w:unhideWhenUsed="0" w:qFormat="1"/>
+    <w:lsdException w:name="Book Title" w:semiHidden="0" w:uiPriority="33" w:unhideWhenUsed="0" w:qFormat="1"/>
+    <w:lsdException w:name="Bibliography" w:uiPriority="37"/>
+    <w:lsdException w:name="TOC Heading" w:uiPriority="39" w:qFormat="1"/>
   </w:latentStyles>
   <w:style w:type="paragraph" w:default="1" w:styleId="a">
     <w:name w:val="Normal"/>
@@ -35928,7 +36390,7 @@
     <w:name w:val="heading 1"/>
     <w:basedOn w:val="a"/>
     <w:next w:val="a"/>
-    <w:link w:val="10"/>
+    <w:link w:val="1Char"/>
     <w:uiPriority w:val="9"/>
     <w:qFormat/>
     <w:rsid w:val="002E20E8"/>
@@ -35988,8 +36450,8 @@
       <w:ind w:firstLineChars="200" w:firstLine="420"/>
     </w:pPr>
   </w:style>
-  <w:style w:type="character" w:customStyle="1" w:styleId="10">
-    <w:name w:val="标题 1 字符"/>
+  <w:style w:type="character" w:customStyle="1" w:styleId="1Char">
+    <w:name w:val="标题 1 Char"/>
     <w:basedOn w:val="a0"/>
     <w:link w:val="1"/>
     <w:uiPriority w:val="9"/>
@@ -36024,7 +36486,7 @@
   <w:style w:type="paragraph" w:styleId="HTML">
     <w:name w:val="HTML Preformatted"/>
     <w:basedOn w:val="a"/>
-    <w:link w:val="HTML0"/>
+    <w:link w:val="HTMLChar"/>
     <w:uiPriority w:val="99"/>
     <w:semiHidden/>
     <w:unhideWhenUsed/>
@@ -36058,8 +36520,8 @@
       <w:szCs w:val="24"/>
     </w:rPr>
   </w:style>
-  <w:style w:type="character" w:customStyle="1" w:styleId="HTML0">
-    <w:name w:val="HTML 预设格式 字符"/>
+  <w:style w:type="character" w:customStyle="1" w:styleId="HTMLChar">
+    <w:name w:val="HTML 预设格式 Char"/>
     <w:basedOn w:val="a0"/>
     <w:link w:val="HTML"/>
     <w:uiPriority w:val="99"/>
@@ -36100,7 +36562,7 @@
       <w:u w:val="single"/>
     </w:rPr>
   </w:style>
-  <w:style w:type="character" w:styleId="HTML1">
+  <w:style w:type="character" w:styleId="HTML0">
     <w:name w:val="HTML Code"/>
     <w:basedOn w:val="a0"/>
     <w:uiPriority w:val="99"/>
@@ -36138,7 +36600,7 @@
   <w:style w:type="paragraph" w:styleId="a8">
     <w:name w:val="Balloon Text"/>
     <w:basedOn w:val="a"/>
-    <w:link w:val="a9"/>
+    <w:link w:val="Char"/>
     <w:uiPriority w:val="99"/>
     <w:semiHidden/>
     <w:unhideWhenUsed/>
@@ -36148,8 +36610,8 @@
       <w:szCs w:val="18"/>
     </w:rPr>
   </w:style>
-  <w:style w:type="character" w:customStyle="1" w:styleId="a9">
-    <w:name w:val="批注框文本 字符"/>
+  <w:style w:type="character" w:customStyle="1" w:styleId="Char">
+    <w:name w:val="批注框文本 Char"/>
     <w:basedOn w:val="a0"/>
     <w:link w:val="a8"/>
     <w:uiPriority w:val="99"/>
@@ -36160,10 +36622,10 @@
       <w:szCs w:val="18"/>
     </w:rPr>
   </w:style>
-  <w:style w:type="paragraph" w:styleId="aa">
+  <w:style w:type="paragraph" w:styleId="a9">
     <w:name w:val="header"/>
     <w:basedOn w:val="a"/>
-    <w:link w:val="ab"/>
+    <w:link w:val="Char0"/>
     <w:uiPriority w:val="99"/>
     <w:unhideWhenUsed/>
     <w:rsid w:val="006418C3"/>
@@ -36183,10 +36645,10 @@
       <w:szCs w:val="18"/>
     </w:rPr>
   </w:style>
-  <w:style w:type="character" w:customStyle="1" w:styleId="ab">
-    <w:name w:val="页眉 字符"/>
+  <w:style w:type="character" w:customStyle="1" w:styleId="Char0">
+    <w:name w:val="页眉 Char"/>
     <w:basedOn w:val="a0"/>
-    <w:link w:val="aa"/>
+    <w:link w:val="a9"/>
     <w:uiPriority w:val="99"/>
     <w:rsid w:val="006418C3"/>
     <w:rPr>
@@ -36194,10 +36656,10 @@
       <w:szCs w:val="18"/>
     </w:rPr>
   </w:style>
-  <w:style w:type="paragraph" w:styleId="ac">
+  <w:style w:type="paragraph" w:styleId="aa">
     <w:name w:val="footer"/>
     <w:basedOn w:val="a"/>
-    <w:link w:val="ad"/>
+    <w:link w:val="Char1"/>
     <w:uiPriority w:val="99"/>
     <w:unhideWhenUsed/>
     <w:rsid w:val="006418C3"/>
@@ -36214,10 +36676,475 @@
       <w:szCs w:val="18"/>
     </w:rPr>
   </w:style>
-  <w:style w:type="character" w:customStyle="1" w:styleId="ad">
-    <w:name w:val="页脚 字符"/>
+  <w:style w:type="character" w:customStyle="1" w:styleId="Char1">
+    <w:name w:val="页脚 Char"/>
     <w:basedOn w:val="a0"/>
-    <w:link w:val="ac"/>
+    <w:link w:val="aa"/>
+    <w:uiPriority w:val="99"/>
+    <w:rsid w:val="006418C3"/>
+    <w:rPr>
+      <w:sz w:val="18"/>
+      <w:szCs w:val="18"/>
+    </w:rPr>
+  </w:style>
+</w:styles>
+</file>
+
+<file path=word/stylesWithEffects.xml><?xml version="1.0" encoding="utf-8"?>
+<w:styles xmlns:wpc="http://schemas.microsoft.com/office/word/2010/wordprocessingCanvas" xmlns:mc="http://schemas.openxmlformats.org/markup-compatibility/2006" xmlns:o="urn:schemas-microsoft-com:office:office" xmlns:r="http://schemas.openxmlformats.org/officeDocument/2006/relationships" xmlns:m="http://schemas.openxmlformats.org/officeDocument/2006/math" xmlns:v="urn:schemas-microsoft-com:vml" xmlns:wp14="http://schemas.microsoft.com/office/word/2010/wordprocessingDrawing" xmlns:wp="http://schemas.openxmlformats.org/drawingml/2006/wordprocessingDrawing" xmlns:w10="urn:schemas-microsoft-com:office:word" xmlns:w="http://schemas.openxmlformats.org/wordprocessingml/2006/main" xmlns:w14="http://schemas.microsoft.com/office/word/2010/wordml" xmlns:wpg="http://schemas.microsoft.com/office/word/2010/wordprocessingGroup" xmlns:wpi="http://schemas.microsoft.com/office/word/2010/wordprocessingInk" xmlns:wne="http://schemas.microsoft.com/office/word/2006/wordml" xmlns:wps="http://schemas.microsoft.com/office/word/2010/wordprocessingShape" mc:Ignorable="w14 wp14">
+  <w:docDefaults>
+    <w:rPrDefault>
+      <w:rPr>
+        <w:rFonts w:asciiTheme="minorHAnsi" w:eastAsiaTheme="minorEastAsia" w:hAnsiTheme="minorHAnsi" w:cstheme="minorBidi"/>
+        <w:kern w:val="2"/>
+        <w:sz w:val="21"/>
+        <w:szCs w:val="22"/>
+        <w:lang w:val="en-US" w:eastAsia="zh-CN" w:bidi="ar-SA"/>
+      </w:rPr>
+    </w:rPrDefault>
+    <w:pPrDefault/>
+  </w:docDefaults>
+  <w:latentStyles w:defLockedState="0" w:defUIPriority="99" w:defSemiHidden="1" w:defUnhideWhenUsed="1" w:defQFormat="0" w:count="267">
+    <w:lsdException w:name="Normal" w:semiHidden="0" w:uiPriority="0" w:unhideWhenUsed="0" w:qFormat="1"/>
+    <w:lsdException w:name="heading 1" w:semiHidden="0" w:uiPriority="9" w:unhideWhenUsed="0" w:qFormat="1"/>
+    <w:lsdException w:name="heading 2" w:uiPriority="9" w:qFormat="1"/>
+    <w:lsdException w:name="heading 3" w:uiPriority="9" w:qFormat="1"/>
+    <w:lsdException w:name="heading 4" w:uiPriority="9" w:qFormat="1"/>
+    <w:lsdException w:name="heading 5" w:uiPriority="9" w:qFormat="1"/>
+    <w:lsdException w:name="heading 6" w:uiPriority="9" w:qFormat="1"/>
+    <w:lsdException w:name="heading 7" w:uiPriority="9" w:qFormat="1"/>
+    <w:lsdException w:name="heading 8" w:uiPriority="9" w:qFormat="1"/>
+    <w:lsdException w:name="heading 9" w:uiPriority="9" w:qFormat="1"/>
+    <w:lsdException w:name="toc 1" w:uiPriority="39"/>
+    <w:lsdException w:name="toc 2" w:uiPriority="39"/>
+    <w:lsdException w:name="toc 3" w:uiPriority="39"/>
+    <w:lsdException w:name="toc 4" w:uiPriority="39"/>
+    <w:lsdException w:name="toc 5" w:uiPriority="39"/>
+    <w:lsdException w:name="toc 6" w:uiPriority="39"/>
+    <w:lsdException w:name="toc 7" w:uiPriority="39"/>
+    <w:lsdException w:name="toc 8" w:uiPriority="39"/>
+    <w:lsdException w:name="toc 9" w:uiPriority="39"/>
+    <w:lsdException w:name="caption" w:uiPriority="35" w:qFormat="1"/>
+    <w:lsdException w:name="Title" w:semiHidden="0" w:uiPriority="10" w:unhideWhenUsed="0" w:qFormat="1"/>
+    <w:lsdException w:name="Default Paragraph Font" w:uiPriority="1"/>
+    <w:lsdException w:name="Subtitle" w:semiHidden="0" w:uiPriority="11" w:unhideWhenUsed="0" w:qFormat="1"/>
+    <w:lsdException w:name="Strong" w:semiHidden="0" w:uiPriority="22" w:unhideWhenUsed="0" w:qFormat="1"/>
+    <w:lsdException w:name="Emphasis" w:semiHidden="0" w:uiPriority="20" w:unhideWhenUsed="0" w:qFormat="1"/>
+    <w:lsdException w:name="Table Grid" w:semiHidden="0" w:uiPriority="59" w:unhideWhenUsed="0"/>
+    <w:lsdException w:name="Placeholder Text" w:unhideWhenUsed="0"/>
+    <w:lsdException w:name="No Spacing" w:semiHidden="0" w:uiPriority="1" w:unhideWhenUsed="0" w:qFormat="1"/>
+    <w:lsdException w:name="Light Shading" w:semiHidden="0" w:uiPriority="60" w:unhideWhenUsed="0"/>
+    <w:lsdException w:name="Light List" w:semiHidden="0" w:uiPriority="61" w:unhideWhenUsed="0"/>
+    <w:lsdException w:name="Light Grid" w:semiHidden="0" w:uiPriority="62" w:unhideWhenUsed="0"/>
+    <w:lsdException w:name="Medium Shading 1" w:semiHidden="0" w:uiPriority="63" w:unhideWhenUsed="0"/>
+    <w:lsdException w:name="Medium Shading 2" w:semiHidden="0" w:uiPriority="64" w:unhideWhenUsed="0"/>
+    <w:lsdException w:name="Medium List 1" w:semiHidden="0" w:uiPriority="65" w:unhideWhenUsed="0"/>
+    <w:lsdException w:name="Medium List 2" w:semiHidden="0" w:uiPriority="66" w:unhideWhenUsed="0"/>
+    <w:lsdException w:name="Medium Grid 1" w:semiHidden="0" w:uiPriority="67" w:unhideWhenUsed="0"/>
+    <w:lsdException w:name="Medium Grid 2" w:semiHidden="0" w:uiPriority="68" w:unhideWhenUsed="0"/>
+    <w:lsdException w:name="Medium Grid 3" w:semiHidden="0" w:uiPriority="69" w:unhideWhenUsed="0"/>
+    <w:lsdException w:name="Dark List" w:semiHidden="0" w:uiPriority="70" w:unhideWhenUsed="0"/>
+    <w:lsdException w:name="Colorful Shading" w:semiHidden="0" w:uiPriority="71" w:unhideWhenUsed="0"/>
+    <w:lsdException w:name="Colorful List" w:semiHidden="0" w:uiPriority="72" w:unhideWhenUsed="0"/>
+    <w:lsdException w:name="Colorful Grid" w:semiHidden="0" w:uiPriority="73" w:unhideWhenUsed="0"/>
+    <w:lsdException w:name="Light Shading Accent 1" w:semiHidden="0" w:uiPriority="60" w:unhideWhenUsed="0"/>
+    <w:lsdException w:name="Light List Accent 1" w:semiHidden="0" w:uiPriority="61" w:unhideWhenUsed="0"/>
+    <w:lsdException w:name="Light Grid Accent 1" w:semiHidden="0" w:uiPriority="62" w:unhideWhenUsed="0"/>
+    <w:lsdException w:name="Medium Shading 1 Accent 1" w:semiHidden="0" w:uiPriority="63" w:unhideWhenUsed="0"/>
+    <w:lsdException w:name="Medium Shading 2 Accent 1" w:semiHidden="0" w:uiPriority="64" w:unhideWhenUsed="0"/>
+    <w:lsdException w:name="Medium List 1 Accent 1" w:semiHidden="0" w:uiPriority="65" w:unhideWhenUsed="0"/>
+    <w:lsdException w:name="Revision" w:unhideWhenUsed="0"/>
+    <w:lsdException w:name="List Paragraph" w:semiHidden="0" w:uiPriority="34" w:unhideWhenUsed="0" w:qFormat="1"/>
+    <w:lsdException w:name="Quote" w:semiHidden="0" w:uiPriority="29" w:unhideWhenUsed="0" w:qFormat="1"/>
+    <w:lsdException w:name="Intense Quote" w:semiHidden="0" w:uiPriority="30" w:unhideWhenUsed="0" w:qFormat="1"/>
+    <w:lsdException w:name="Medium List 2 Accent 1" w:semiHidden="0" w:uiPriority="66" w:unhideWhenUsed="0"/>
+    <w:lsdException w:name="Medium Grid 1 Accent 1" w:semiHidden="0" w:uiPriority="67" w:unhideWhenUsed="0"/>
+    <w:lsdException w:name="Medium Grid 2 Accent 1" w:semiHidden="0" w:uiPriority="68" w:unhideWhenUsed="0"/>
+    <w:lsdException w:name="Medium Grid 3 Accent 1" w:semiHidden="0" w:uiPriority="69" w:unhideWhenUsed="0"/>
+    <w:lsdException w:name="Dark List Accent 1" w:semiHidden="0" w:uiPriority="70" w:unhideWhenUsed="0"/>
+    <w:lsdException w:name="Colorful Shading Accent 1" w:semiHidden="0" w:uiPriority="71" w:unhideWhenUsed="0"/>
+    <w:lsdException w:name="Colorful List Accent 1" w:semiHidden="0" w:uiPriority="72" w:unhideWhenUsed="0"/>
+    <w:lsdException w:name="Colorful Grid Accent 1" w:semiHidden="0" w:uiPriority="73" w:unhideWhenUsed="0"/>
+    <w:lsdException w:name="Light Shading Accent 2" w:semiHidden="0" w:uiPriority="60" w:unhideWhenUsed="0"/>
+    <w:lsdException w:name="Light List Accent 2" w:semiHidden="0" w:uiPriority="61" w:unhideWhenUsed="0"/>
+    <w:lsdException w:name="Light Grid Accent 2" w:semiHidden="0" w:uiPriority="62" w:unhideWhenUsed="0"/>
+    <w:lsdException w:name="Medium Shading 1 Accent 2" w:semiHidden="0" w:uiPriority="63" w:unhideWhenUsed="0"/>
+    <w:lsdException w:name="Medium Shading 2 Accent 2" w:semiHidden="0" w:uiPriority="64" w:unhideWhenUsed="0"/>
+    <w:lsdException w:name="Medium List 1 Accent 2" w:semiHidden="0" w:uiPriority="65" w:unhideWhenUsed="0"/>
+    <w:lsdException w:name="Medium List 2 Accent 2" w:semiHidden="0" w:uiPriority="66" w:unhideWhenUsed="0"/>
+    <w:lsdException w:name="Medium Grid 1 Accent 2" w:semiHidden="0" w:uiPriority="67" w:unhideWhenUsed="0"/>
+    <w:lsdException w:name="Medium Grid 2 Accent 2" w:semiHidden="0" w:uiPriority="68" w:unhideWhenUsed="0"/>
+    <w:lsdException w:name="Medium Grid 3 Accent 2" w:semiHidden="0" w:uiPriority="69" w:unhideWhenUsed="0"/>
+    <w:lsdException w:name="Dark List Accent 2" w:semiHidden="0" w:uiPriority="70" w:unhideWhenUsed="0"/>
+    <w:lsdException w:name="Colorful Shading Accent 2" w:semiHidden="0" w:uiPriority="71" w:unhideWhenUsed="0"/>
+    <w:lsdException w:name="Colorful List Accent 2" w:semiHidden="0" w:uiPriority="72" w:unhideWhenUsed="0"/>
+    <w:lsdException w:name="Colorful Grid Accent 2" w:semiHidden="0" w:uiPriority="73" w:unhideWhenUsed="0"/>
+    <w:lsdException w:name="Light Shading Accent 3" w:semiHidden="0" w:uiPriority="60" w:unhideWhenUsed="0"/>
+    <w:lsdException w:name="Light List Accent 3" w:semiHidden="0" w:uiPriority="61" w:unhideWhenUsed="0"/>
+    <w:lsdException w:name="Light Grid Accent 3" w:semiHidden="0" w:uiPriority="62" w:unhideWhenUsed="0"/>
+    <w:lsdException w:name="Medium Shading 1 Accent 3" w:semiHidden="0" w:uiPriority="63" w:unhideWhenUsed="0"/>
+    <w:lsdException w:name="Medium Shading 2 Accent 3" w:semiHidden="0" w:uiPriority="64" w:unhideWhenUsed="0"/>
+    <w:lsdException w:name="Medium List 1 Accent 3" w:semiHidden="0" w:uiPriority="65" w:unhideWhenUsed="0"/>
+    <w:lsdException w:name="Medium List 2 Accent 3" w:semiHidden="0" w:uiPriority="66" w:unhideWhenUsed="0"/>
+    <w:lsdException w:name="Medium Grid 1 Accent 3" w:semiHidden="0" w:uiPriority="67" w:unhideWhenUsed="0"/>
+    <w:lsdException w:name="Medium Grid 2 Accent 3" w:semiHidden="0" w:uiPriority="68" w:unhideWhenUsed="0"/>
+    <w:lsdException w:name="Medium Grid 3 Accent 3" w:semiHidden="0" w:uiPriority="69" w:unhideWhenUsed="0"/>
+    <w:lsdException w:name="Dark List Accent 3" w:semiHidden="0" w:uiPriority="70" w:unhideWhenUsed="0"/>
+    <w:lsdException w:name="Colorful Shading Accent 3" w:semiHidden="0" w:uiPriority="71" w:unhideWhenUsed="0"/>
+    <w:lsdException w:name="Colorful List Accent 3" w:semiHidden="0" w:uiPriority="72" w:unhideWhenUsed="0"/>
+    <w:lsdException w:name="Colorful Grid Accent 3" w:semiHidden="0" w:uiPriority="73" w:unhideWhenUsed="0"/>
+    <w:lsdException w:name="Light Shading Accent 4" w:semiHidden="0" w:uiPriority="60" w:unhideWhenUsed="0"/>
+    <w:lsdException w:name="Light List Accent 4" w:semiHidden="0" w:uiPriority="61" w:unhideWhenUsed="0"/>
+    <w:lsdException w:name="Light Grid Accent 4" w:semiHidden="0" w:uiPriority="62" w:unhideWhenUsed="0"/>
+    <w:lsdException w:name="Medium Shading 1 Accent 4" w:semiHidden="0" w:uiPriority="63" w:unhideWhenUsed="0"/>
+    <w:lsdException w:name="Medium Shading 2 Accent 4" w:semiHidden="0" w:uiPriority="64" w:unhideWhenUsed="0"/>
+    <w:lsdException w:name="Medium List 1 Accent 4" w:semiHidden="0" w:uiPriority="65" w:unhideWhenUsed="0"/>
+    <w:lsdException w:name="Medium List 2 Accent 4" w:semiHidden="0" w:uiPriority="66" w:unhideWhenUsed="0"/>
+    <w:lsdException w:name="Medium Grid 1 Accent 4" w:semiHidden="0" w:uiPriority="67" w:unhideWhenUsed="0"/>
+    <w:lsdException w:name="Medium Grid 2 Accent 4" w:semiHidden="0" w:uiPriority="68" w:unhideWhenUsed="0"/>
+    <w:lsdException w:name="Medium Grid 3 Accent 4" w:semiHidden="0" w:uiPriority="69" w:unhideWhenUsed="0"/>
+    <w:lsdException w:name="Dark List Accent 4" w:semiHidden="0" w:uiPriority="70" w:unhideWhenUsed="0"/>
+    <w:lsdException w:name="Colorful Shading Accent 4" w:semiHidden="0" w:uiPriority="71" w:unhideWhenUsed="0"/>
+    <w:lsdException w:name="Colorful List Accent 4" w:semiHidden="0" w:uiPriority="72" w:unhideWhenUsed="0"/>
+    <w:lsdException w:name="Colorful Grid Accent 4" w:semiHidden="0" w:uiPriority="73" w:unhideWhenUsed="0"/>
+    <w:lsdException w:name="Light Shading Accent 5" w:semiHidden="0" w:uiPriority="60" w:unhideWhenUsed="0"/>
+    <w:lsdException w:name="Light List Accent 5" w:semiHidden="0" w:uiPriority="61" w:unhideWhenUsed="0"/>
+    <w:lsdException w:name="Light Grid Accent 5" w:semiHidden="0" w:uiPriority="62" w:unhideWhenUsed="0"/>
+    <w:lsdException w:name="Medium Shading 1 Accent 5" w:semiHidden="0" w:uiPriority="63" w:unhideWhenUsed="0"/>
+    <w:lsdException w:name="Medium Shading 2 Accent 5" w:semiHidden="0" w:uiPriority="64" w:unhideWhenUsed="0"/>
+    <w:lsdException w:name="Medium List 1 Accent 5" w:semiHidden="0" w:uiPriority="65" w:unhideWhenUsed="0"/>
+    <w:lsdException w:name="Medium List 2 Accent 5" w:semiHidden="0" w:uiPriority="66" w:unhideWhenUsed="0"/>
+    <w:lsdException w:name="Medium Grid 1 Accent 5" w:semiHidden="0" w:uiPriority="67" w:unhideWhenUsed="0"/>
+    <w:lsdException w:name="Medium Grid 2 Accent 5" w:semiHidden="0" w:uiPriority="68" w:unhideWhenUsed="0"/>
+    <w:lsdException w:name="Medium Grid 3 Accent 5" w:semiHidden="0" w:uiPriority="69" w:unhideWhenUsed="0"/>
+    <w:lsdException w:name="Dark List Accent 5" w:semiHidden="0" w:uiPriority="70" w:unhideWhenUsed="0"/>
+    <w:lsdException w:name="Colorful Shading Accent 5" w:semiHidden="0" w:uiPriority="71" w:unhideWhenUsed="0"/>
+    <w:lsdException w:name="Colorful List Accent 5" w:semiHidden="0" w:uiPriority="72" w:unhideWhenUsed="0"/>
+    <w:lsdException w:name="Colorful Grid Accent 5" w:semiHidden="0" w:uiPriority="73" w:unhideWhenUsed="0"/>
+    <w:lsdException w:name="Light Shading Accent 6" w:semiHidden="0" w:uiPriority="60" w:unhideWhenUsed="0"/>
+    <w:lsdException w:name="Light List Accent 6" w:semiHidden="0" w:uiPriority="61" w:unhideWhenUsed="0"/>
+    <w:lsdException w:name="Light Grid Accent 6" w:semiHidden="0" w:uiPriority="62" w:unhideWhenUsed="0"/>
+    <w:lsdException w:name="Medium Shading 1 Accent 6" w:semiHidden="0" w:uiPriority="63" w:unhideWhenUsed="0"/>
+    <w:lsdException w:name="Medium Shading 2 Accent 6" w:semiHidden="0" w:uiPriority="64" w:unhideWhenUsed="0"/>
+    <w:lsdException w:name="Medium List 1 Accent 6" w:semiHidden="0" w:uiPriority="65" w:unhideWhenUsed="0"/>
+    <w:lsdException w:name="Medium List 2 Accent 6" w:semiHidden="0" w:uiPriority="66" w:unhideWhenUsed="0"/>
+    <w:lsdException w:name="Medium Grid 1 Accent 6" w:semiHidden="0" w:uiPriority="67" w:unhideWhenUsed="0"/>
+    <w:lsdException w:name="Medium Grid 2 Accent 6" w:semiHidden="0" w:uiPriority="68" w:unhideWhenUsed="0"/>
+    <w:lsdException w:name="Medium Grid 3 Accent 6" w:semiHidden="0" w:uiPriority="69" w:unhideWhenUsed="0"/>
+    <w:lsdException w:name="Dark List Accent 6" w:semiHidden="0" w:uiPriority="70" w:unhideWhenUsed="0"/>
+    <w:lsdException w:name="Colorful Shading Accent 6" w:semiHidden="0" w:uiPriority="71" w:unhideWhenUsed="0"/>
+    <w:lsdException w:name="Colorful List Accent 6" w:semiHidden="0" w:uiPriority="72" w:unhideWhenUsed="0"/>
+    <w:lsdException w:name="Colorful Grid Accent 6" w:semiHidden="0" w:uiPriority="73" w:unhideWhenUsed="0"/>
+    <w:lsdException w:name="Subtle Emphasis" w:semiHidden="0" w:uiPriority="19" w:unhideWhenUsed="0" w:qFormat="1"/>
+    <w:lsdException w:name="Intense Emphasis" w:semiHidden="0" w:uiPriority="21" w:unhideWhenUsed="0" w:qFormat="1"/>
+    <w:lsdException w:name="Subtle Reference" w:semiHidden="0" w:uiPriority="31" w:unhideWhenUsed="0" w:qFormat="1"/>
+    <w:lsdException w:name="Intense Reference" w:semiHidden="0" w:uiPriority="32" w:unhideWhenUsed="0" w:qFormat="1"/>
+    <w:lsdException w:name="Book Title" w:semiHidden="0" w:uiPriority="33" w:unhideWhenUsed="0" w:qFormat="1"/>
+    <w:lsdException w:name="Bibliography" w:uiPriority="37"/>
+    <w:lsdException w:name="TOC Heading" w:uiPriority="39" w:qFormat="1"/>
+  </w:latentStyles>
+  <w:style w:type="paragraph" w:default="1" w:styleId="a">
+    <w:name w:val="Normal"/>
+    <w:qFormat/>
+    <w:pPr>
+      <w:widowControl w:val="0"/>
+      <w:jc w:val="both"/>
+    </w:pPr>
+  </w:style>
+  <w:style w:type="paragraph" w:styleId="1">
+    <w:name w:val="heading 1"/>
+    <w:basedOn w:val="a"/>
+    <w:next w:val="a"/>
+    <w:link w:val="1Char"/>
+    <w:uiPriority w:val="9"/>
+    <w:qFormat/>
+    <w:rsid w:val="002E20E8"/>
+    <w:pPr>
+      <w:keepNext/>
+      <w:keepLines/>
+      <w:spacing w:before="340" w:after="330" w:line="578" w:lineRule="auto"/>
+      <w:outlineLvl w:val="0"/>
+    </w:pPr>
+    <w:rPr>
+      <w:b/>
+      <w:bCs/>
+      <w:kern w:val="44"/>
+      <w:sz w:val="44"/>
+      <w:szCs w:val="44"/>
+    </w:rPr>
+  </w:style>
+  <w:style w:type="character" w:default="1" w:styleId="a0">
+    <w:name w:val="Default Paragraph Font"/>
+    <w:uiPriority w:val="1"/>
+    <w:semiHidden/>
+    <w:unhideWhenUsed/>
+  </w:style>
+  <w:style w:type="table" w:default="1" w:styleId="a1">
+    <w:name w:val="Normal Table"/>
+    <w:uiPriority w:val="99"/>
+    <w:semiHidden/>
+    <w:unhideWhenUsed/>
+    <w:tblPr>
+      <w:tblInd w:w="0" w:type="dxa"/>
+      <w:tblCellMar>
+        <w:top w:w="0" w:type="dxa"/>
+        <w:left w:w="108" w:type="dxa"/>
+        <w:bottom w:w="0" w:type="dxa"/>
+        <w:right w:w="108" w:type="dxa"/>
+      </w:tblCellMar>
+    </w:tblPr>
+  </w:style>
+  <w:style w:type="numbering" w:default="1" w:styleId="a2">
+    <w:name w:val="No List"/>
+    <w:uiPriority w:val="99"/>
+    <w:semiHidden/>
+    <w:unhideWhenUsed/>
+  </w:style>
+  <w:style w:type="character" w:customStyle="1" w:styleId="apple-converted-space">
+    <w:name w:val="apple-converted-space"/>
+    <w:basedOn w:val="a0"/>
+    <w:rsid w:val="002E20E8"/>
+  </w:style>
+  <w:style w:type="paragraph" w:styleId="a3">
+    <w:name w:val="List Paragraph"/>
+    <w:basedOn w:val="a"/>
+    <w:uiPriority w:val="34"/>
+    <w:qFormat/>
+    <w:rsid w:val="002E20E8"/>
+    <w:pPr>
+      <w:ind w:firstLineChars="200" w:firstLine="420"/>
+    </w:pPr>
+  </w:style>
+  <w:style w:type="character" w:customStyle="1" w:styleId="1Char">
+    <w:name w:val="标题 1 Char"/>
+    <w:basedOn w:val="a0"/>
+    <w:link w:val="1"/>
+    <w:uiPriority w:val="9"/>
+    <w:rsid w:val="002E20E8"/>
+    <w:rPr>
+      <w:b/>
+      <w:bCs/>
+      <w:kern w:val="44"/>
+      <w:sz w:val="44"/>
+      <w:szCs w:val="44"/>
+    </w:rPr>
+  </w:style>
+  <w:style w:type="paragraph" w:styleId="a4">
+    <w:name w:val="Normal (Web)"/>
+    <w:basedOn w:val="a"/>
+    <w:uiPriority w:val="99"/>
+    <w:semiHidden/>
+    <w:unhideWhenUsed/>
+    <w:rsid w:val="002E20E8"/>
+    <w:pPr>
+      <w:widowControl/>
+      <w:spacing w:before="100" w:beforeAutospacing="1" w:after="100" w:afterAutospacing="1"/>
+      <w:jc w:val="left"/>
+    </w:pPr>
+    <w:rPr>
+      <w:rFonts w:ascii="宋体" w:eastAsia="宋体" w:hAnsi="宋体" w:cs="宋体"/>
+      <w:kern w:val="0"/>
+      <w:sz w:val="24"/>
+      <w:szCs w:val="24"/>
+    </w:rPr>
+  </w:style>
+  <w:style w:type="paragraph" w:styleId="HTML">
+    <w:name w:val="HTML Preformatted"/>
+    <w:basedOn w:val="a"/>
+    <w:link w:val="HTMLChar"/>
+    <w:uiPriority w:val="99"/>
+    <w:semiHidden/>
+    <w:unhideWhenUsed/>
+    <w:rsid w:val="002E20E8"/>
+    <w:pPr>
+      <w:widowControl/>
+      <w:tabs>
+        <w:tab w:val="left" w:pos="916"/>
+        <w:tab w:val="left" w:pos="1832"/>
+        <w:tab w:val="left" w:pos="2748"/>
+        <w:tab w:val="left" w:pos="3664"/>
+        <w:tab w:val="left" w:pos="4580"/>
+        <w:tab w:val="left" w:pos="5496"/>
+        <w:tab w:val="left" w:pos="6412"/>
+        <w:tab w:val="left" w:pos="7328"/>
+        <w:tab w:val="left" w:pos="8244"/>
+        <w:tab w:val="left" w:pos="9160"/>
+        <w:tab w:val="left" w:pos="10076"/>
+        <w:tab w:val="left" w:pos="10992"/>
+        <w:tab w:val="left" w:pos="11908"/>
+        <w:tab w:val="left" w:pos="12824"/>
+        <w:tab w:val="left" w:pos="13740"/>
+        <w:tab w:val="left" w:pos="14656"/>
+      </w:tabs>
+      <w:jc w:val="left"/>
+    </w:pPr>
+    <w:rPr>
+      <w:rFonts w:ascii="宋体" w:eastAsia="宋体" w:hAnsi="宋体" w:cs="宋体"/>
+      <w:kern w:val="0"/>
+      <w:sz w:val="24"/>
+      <w:szCs w:val="24"/>
+    </w:rPr>
+  </w:style>
+  <w:style w:type="character" w:customStyle="1" w:styleId="HTMLChar">
+    <w:name w:val="HTML 预设格式 Char"/>
+    <w:basedOn w:val="a0"/>
+    <w:link w:val="HTML"/>
+    <w:uiPriority w:val="99"/>
+    <w:semiHidden/>
+    <w:rsid w:val="002E20E8"/>
+    <w:rPr>
+      <w:rFonts w:ascii="宋体" w:eastAsia="宋体" w:hAnsi="宋体" w:cs="宋体"/>
+      <w:kern w:val="0"/>
+      <w:sz w:val="24"/>
+      <w:szCs w:val="24"/>
+    </w:rPr>
+  </w:style>
+  <w:style w:type="paragraph" w:customStyle="1" w:styleId="showspoilers">
+    <w:name w:val="showspoilers"/>
+    <w:basedOn w:val="a"/>
+    <w:rsid w:val="00E25C8B"/>
+    <w:pPr>
+      <w:widowControl/>
+      <w:spacing w:before="100" w:beforeAutospacing="1" w:after="100" w:afterAutospacing="1"/>
+      <w:jc w:val="left"/>
+    </w:pPr>
+    <w:rPr>
+      <w:rFonts w:ascii="宋体" w:eastAsia="宋体" w:hAnsi="宋体" w:cs="宋体"/>
+      <w:kern w:val="0"/>
+      <w:sz w:val="24"/>
+      <w:szCs w:val="24"/>
+    </w:rPr>
+  </w:style>
+  <w:style w:type="character" w:styleId="a5">
+    <w:name w:val="Hyperlink"/>
+    <w:basedOn w:val="a0"/>
+    <w:uiPriority w:val="99"/>
+    <w:semiHidden/>
+    <w:unhideWhenUsed/>
+    <w:rsid w:val="00E25C8B"/>
+    <w:rPr>
+      <w:color w:val="0000FF"/>
+      <w:u w:val="single"/>
+    </w:rPr>
+  </w:style>
+  <w:style w:type="character" w:styleId="HTML0">
+    <w:name w:val="HTML Code"/>
+    <w:basedOn w:val="a0"/>
+    <w:uiPriority w:val="99"/>
+    <w:semiHidden/>
+    <w:unhideWhenUsed/>
+    <w:rsid w:val="00A77916"/>
+    <w:rPr>
+      <w:rFonts w:ascii="宋体" w:eastAsia="宋体" w:hAnsi="宋体" w:cs="宋体"/>
+      <w:sz w:val="24"/>
+      <w:szCs w:val="24"/>
+    </w:rPr>
+  </w:style>
+  <w:style w:type="character" w:styleId="a6">
+    <w:name w:val="Strong"/>
+    <w:basedOn w:val="a0"/>
+    <w:uiPriority w:val="22"/>
+    <w:qFormat/>
+    <w:rsid w:val="00A77916"/>
+    <w:rPr>
+      <w:b/>
+      <w:bCs/>
+    </w:rPr>
+  </w:style>
+  <w:style w:type="character" w:styleId="a7">
+    <w:name w:val="Emphasis"/>
+    <w:basedOn w:val="a0"/>
+    <w:uiPriority w:val="20"/>
+    <w:qFormat/>
+    <w:rsid w:val="00E317A2"/>
+    <w:rPr>
+      <w:i/>
+      <w:iCs/>
+    </w:rPr>
+  </w:style>
+  <w:style w:type="paragraph" w:styleId="a8">
+    <w:name w:val="Balloon Text"/>
+    <w:basedOn w:val="a"/>
+    <w:link w:val="Char"/>
+    <w:uiPriority w:val="99"/>
+    <w:semiHidden/>
+    <w:unhideWhenUsed/>
+    <w:rsid w:val="00CF627F"/>
+    <w:rPr>
+      <w:sz w:val="18"/>
+      <w:szCs w:val="18"/>
+    </w:rPr>
+  </w:style>
+  <w:style w:type="character" w:customStyle="1" w:styleId="Char">
+    <w:name w:val="批注框文本 Char"/>
+    <w:basedOn w:val="a0"/>
+    <w:link w:val="a8"/>
+    <w:uiPriority w:val="99"/>
+    <w:semiHidden/>
+    <w:rsid w:val="00CF627F"/>
+    <w:rPr>
+      <w:sz w:val="18"/>
+      <w:szCs w:val="18"/>
+    </w:rPr>
+  </w:style>
+  <w:style w:type="paragraph" w:styleId="a9">
+    <w:name w:val="header"/>
+    <w:basedOn w:val="a"/>
+    <w:link w:val="Char0"/>
+    <w:uiPriority w:val="99"/>
+    <w:unhideWhenUsed/>
+    <w:rsid w:val="006418C3"/>
+    <w:pPr>
+      <w:pBdr>
+        <w:bottom w:val="single" w:sz="6" w:space="1" w:color="auto"/>
+      </w:pBdr>
+      <w:tabs>
+        <w:tab w:val="center" w:pos="4153"/>
+        <w:tab w:val="right" w:pos="8306"/>
+      </w:tabs>
+      <w:snapToGrid w:val="0"/>
+      <w:jc w:val="center"/>
+    </w:pPr>
+    <w:rPr>
+      <w:sz w:val="18"/>
+      <w:szCs w:val="18"/>
+    </w:rPr>
+  </w:style>
+  <w:style w:type="character" w:customStyle="1" w:styleId="Char0">
+    <w:name w:val="页眉 Char"/>
+    <w:basedOn w:val="a0"/>
+    <w:link w:val="a9"/>
+    <w:uiPriority w:val="99"/>
+    <w:rsid w:val="006418C3"/>
+    <w:rPr>
+      <w:sz w:val="18"/>
+      <w:szCs w:val="18"/>
+    </w:rPr>
+  </w:style>
+  <w:style w:type="paragraph" w:styleId="aa">
+    <w:name w:val="footer"/>
+    <w:basedOn w:val="a"/>
+    <w:link w:val="Char1"/>
+    <w:uiPriority w:val="99"/>
+    <w:unhideWhenUsed/>
+    <w:rsid w:val="006418C3"/>
+    <w:pPr>
+      <w:tabs>
+        <w:tab w:val="center" w:pos="4153"/>
+        <w:tab w:val="right" w:pos="8306"/>
+      </w:tabs>
+      <w:snapToGrid w:val="0"/>
+      <w:jc w:val="left"/>
+    </w:pPr>
+    <w:rPr>
+      <w:sz w:val="18"/>
+      <w:szCs w:val="18"/>
+    </w:rPr>
+  </w:style>
+  <w:style w:type="character" w:customStyle="1" w:styleId="Char1">
+    <w:name w:val="页脚 Char"/>
+    <w:basedOn w:val="a0"/>
+    <w:link w:val="aa"/>
     <w:uiPriority w:val="99"/>
     <w:rsid w:val="006418C3"/>
     <w:rPr>

--- a/LeetCode题目集/LeetCode题目集.docx
+++ b/LeetCode题目集/LeetCode题目集.docx
@@ -1,6 +1,6 @@
 
 <file path=word/document.xml><?xml version="1.0" encoding="utf-8"?>
-<w:document xmlns:wpc="http://schemas.microsoft.com/office/word/2010/wordprocessingCanvas" xmlns:mc="http://schemas.openxmlformats.org/markup-compatibility/2006" xmlns:o="urn:schemas-microsoft-com:office:office" xmlns:r="http://schemas.openxmlformats.org/officeDocument/2006/relationships" xmlns:m="http://schemas.openxmlformats.org/officeDocument/2006/math" xmlns:v="urn:schemas-microsoft-com:vml" xmlns:wp14="http://schemas.microsoft.com/office/word/2010/wordprocessingDrawing" xmlns:wp="http://schemas.openxmlformats.org/drawingml/2006/wordprocessingDrawing" xmlns:w10="urn:schemas-microsoft-com:office:word" xmlns:w="http://schemas.openxmlformats.org/wordprocessingml/2006/main" xmlns:w14="http://schemas.microsoft.com/office/word/2010/wordml" xmlns:wpg="http://schemas.microsoft.com/office/word/2010/wordprocessingGroup" xmlns:wpi="http://schemas.microsoft.com/office/word/2010/wordprocessingInk" xmlns:wne="http://schemas.microsoft.com/office/word/2006/wordml" xmlns:wps="http://schemas.microsoft.com/office/word/2010/wordprocessingShape" mc:Ignorable="w14 wp14">
+<w:document xmlns:wpc="http://schemas.microsoft.com/office/word/2010/wordprocessingCanvas" xmlns:cx="http://schemas.microsoft.com/office/drawing/2014/chartex" xmlns:cx1="http://schemas.microsoft.com/office/drawing/2015/9/8/chartex" xmlns:cx2="http://schemas.microsoft.com/office/drawing/2015/10/21/chartex" xmlns:cx3="http://schemas.microsoft.com/office/drawing/2016/5/9/chartex" xmlns:cx4="http://schemas.microsoft.com/office/drawing/2016/5/10/chartex" xmlns:cx5="http://schemas.microsoft.com/office/drawing/2016/5/11/chartex" xmlns:cx6="http://schemas.microsoft.com/office/drawing/2016/5/12/chartex" xmlns:cx7="http://schemas.microsoft.com/office/drawing/2016/5/13/chartex" xmlns:cx8="http://schemas.microsoft.com/office/drawing/2016/5/14/chartex" xmlns:mc="http://schemas.openxmlformats.org/markup-compatibility/2006" xmlns:aink="http://schemas.microsoft.com/office/drawing/2016/ink" xmlns:am3d="http://schemas.microsoft.com/office/drawing/2017/model3d" xmlns:o="urn:schemas-microsoft-com:office:office" xmlns:r="http://schemas.openxmlformats.org/officeDocument/2006/relationships" xmlns:m="http://schemas.openxmlformats.org/officeDocument/2006/math" xmlns:v="urn:schemas-microsoft-com:vml" xmlns:wp14="http://schemas.microsoft.com/office/word/2010/wordprocessingDrawing" xmlns:wp="http://schemas.openxmlformats.org/drawingml/2006/wordprocessingDrawing" xmlns:w10="urn:schemas-microsoft-com:office:word" xmlns:w="http://schemas.openxmlformats.org/wordprocessingml/2006/main" xmlns:w14="http://schemas.microsoft.com/office/word/2010/wordml" xmlns:w15="http://schemas.microsoft.com/office/word/2012/wordml" xmlns:w16cid="http://schemas.microsoft.com/office/word/2016/wordml/cid" xmlns:w16se="http://schemas.microsoft.com/office/word/2015/wordml/symex" xmlns:wpg="http://schemas.microsoft.com/office/word/2010/wordprocessingGroup" xmlns:wpi="http://schemas.microsoft.com/office/word/2010/wordprocessingInk" xmlns:wne="http://schemas.microsoft.com/office/word/2006/wordml" xmlns:wps="http://schemas.microsoft.com/office/word/2010/wordprocessingShape" mc:Ignorable="w14 w15 w16se w16cid wp14">
   <w:body>
     <w:p>
       <w:pPr>
@@ -2095,7 +2095,27 @@
           <w:sz w:val="20"/>
           <w:szCs w:val="20"/>
         </w:rPr>
-        <w:t>. The number twenty seven is written as </w:t>
+        <w:t xml:space="preserve">. The number </w:t>
+      </w:r>
+      <w:proofErr w:type="gramStart"/>
+      <w:r>
+        <w:rPr>
+          <w:rFonts w:ascii="Segoe UI" w:eastAsia="宋体" w:hAnsi="Segoe UI" w:cs="Segoe UI"/>
+          <w:kern w:val="0"/>
+          <w:sz w:val="20"/>
+          <w:szCs w:val="20"/>
+        </w:rPr>
+        <w:t>twenty seven</w:t>
+      </w:r>
+      <w:proofErr w:type="gramEnd"/>
+      <w:r>
+        <w:rPr>
+          <w:rFonts w:ascii="Segoe UI" w:eastAsia="宋体" w:hAnsi="Segoe UI" w:cs="Segoe UI"/>
+          <w:kern w:val="0"/>
+          <w:sz w:val="20"/>
+          <w:szCs w:val="20"/>
+        </w:rPr>
+        <w:t xml:space="preserve"> is written as </w:t>
       </w:r>
       <w:r>
         <w:rPr>
@@ -2115,27 +2135,7 @@
           <w:sz w:val="20"/>
           <w:szCs w:val="20"/>
         </w:rPr>
-        <w:t xml:space="preserve">, which </w:t>
-      </w:r>
-      <w:proofErr w:type="gramStart"/>
-      <w:r>
-        <w:rPr>
-          <w:rFonts w:ascii="Segoe UI" w:eastAsia="宋体" w:hAnsi="Segoe UI" w:cs="Segoe UI"/>
-          <w:kern w:val="0"/>
-          <w:sz w:val="20"/>
-          <w:szCs w:val="20"/>
-        </w:rPr>
-        <w:t>is</w:t>
-      </w:r>
-      <w:proofErr w:type="gramEnd"/>
-      <w:r>
-        <w:rPr>
-          <w:rFonts w:ascii="Segoe UI" w:eastAsia="宋体" w:hAnsi="Segoe UI" w:cs="Segoe UI"/>
-          <w:kern w:val="0"/>
-          <w:sz w:val="20"/>
-          <w:szCs w:val="20"/>
-        </w:rPr>
-        <w:t> </w:t>
+        <w:t>, which is </w:t>
       </w:r>
       <w:r>
         <w:rPr>
@@ -4431,7 +4431,7 @@
           <w:sz w:val="20"/>
           <w:szCs w:val="20"/>
         </w:rPr>
-        <w:t xml:space="preserve"> "(</w:t>
+        <w:t xml:space="preserve"> "</w:t>
       </w:r>
       <w:proofErr w:type="gramStart"/>
       <w:r>
@@ -4442,7 +4442,7 @@
           <w:sz w:val="20"/>
           <w:szCs w:val="20"/>
         </w:rPr>
-        <w:t>)[</w:t>
+        <w:t>()[</w:t>
       </w:r>
       <w:proofErr w:type="gramEnd"/>
       <w:r>
@@ -5231,7 +5231,7 @@
         </w:rPr>
         <w:t>, remove the duplicates </w:t>
       </w:r>
-      <w:hyperlink r:id="rId8" w:tgtFrame="_blank" w:history="1">
+      <w:hyperlink r:id="rId7" w:tgtFrame="_blank" w:history="1">
         <w:r>
           <w:rPr>
             <w:rStyle w:val="a6"/>
@@ -5297,7 +5297,7 @@
         </w:rPr>
         <w:t>modifying the input array </w:t>
       </w:r>
-      <w:hyperlink r:id="rId9" w:tgtFrame="_blank" w:history="1">
+      <w:hyperlink r:id="rId8" w:tgtFrame="_blank" w:history="1">
         <w:r>
           <w:rPr>
             <w:rStyle w:val="a5"/>
@@ -5439,7 +5439,7 @@
       </w:r>
       <w:r>
         <w:rPr>
-          <w:rStyle w:val="HTML0"/>
+          <w:rStyle w:val="HTML1"/>
           <w:rFonts w:ascii="Consolas" w:hAnsi="Consolas" w:cs="Consolas"/>
           <w:b/>
           <w:bCs/>
@@ -5461,7 +5461,7 @@
       <w:proofErr w:type="spellStart"/>
       <w:r>
         <w:rPr>
-          <w:rStyle w:val="HTML0"/>
+          <w:rStyle w:val="HTML1"/>
           <w:rFonts w:ascii="Consolas" w:hAnsi="Consolas" w:cs="Consolas"/>
           <w:i/>
           <w:iCs/>
@@ -5483,7 +5483,7 @@
       </w:r>
       <w:r>
         <w:rPr>
-          <w:rStyle w:val="HTML0"/>
+          <w:rStyle w:val="HTML1"/>
           <w:rFonts w:ascii="Consolas" w:hAnsi="Consolas" w:cs="Consolas"/>
           <w:b/>
           <w:bCs/>
@@ -5504,7 +5504,7 @@
       </w:r>
       <w:r>
         <w:rPr>
-          <w:rStyle w:val="HTML0"/>
+          <w:rStyle w:val="HTML1"/>
           <w:rFonts w:ascii="Consolas" w:hAnsi="Consolas" w:cs="Consolas"/>
           <w:b/>
           <w:bCs/>
@@ -5678,7 +5678,7 @@
       </w:r>
       <w:r>
         <w:rPr>
-          <w:rStyle w:val="HTML0"/>
+          <w:rStyle w:val="HTML1"/>
           <w:rFonts w:ascii="Consolas" w:hAnsi="Consolas" w:cs="Consolas"/>
           <w:b/>
           <w:bCs/>
@@ -5700,7 +5700,7 @@
       <w:proofErr w:type="spellStart"/>
       <w:r>
         <w:rPr>
-          <w:rStyle w:val="HTML0"/>
+          <w:rStyle w:val="HTML1"/>
           <w:rFonts w:ascii="Consolas" w:hAnsi="Consolas" w:cs="Consolas"/>
           <w:i/>
           <w:iCs/>
@@ -5722,7 +5722,7 @@
       </w:r>
       <w:r>
         <w:rPr>
-          <w:rStyle w:val="HTML0"/>
+          <w:rStyle w:val="HTML1"/>
           <w:rFonts w:ascii="Consolas" w:hAnsi="Consolas" w:cs="Consolas"/>
           <w:b/>
           <w:bCs/>
@@ -5743,7 +5743,7 @@
       </w:r>
       <w:r>
         <w:rPr>
-          <w:rStyle w:val="HTML0"/>
+          <w:rStyle w:val="HTML1"/>
           <w:rFonts w:ascii="Consolas" w:hAnsi="Consolas" w:cs="Consolas"/>
           <w:b/>
           <w:bCs/>
@@ -5764,7 +5764,7 @@
       </w:r>
       <w:r>
         <w:rPr>
-          <w:rStyle w:val="HTML0"/>
+          <w:rStyle w:val="HTML1"/>
           <w:rFonts w:ascii="Consolas" w:hAnsi="Consolas" w:cs="Consolas"/>
           <w:b/>
           <w:bCs/>
@@ -5785,7 +5785,7 @@
       </w:r>
       <w:r>
         <w:rPr>
-          <w:rStyle w:val="HTML0"/>
+          <w:rStyle w:val="HTML1"/>
           <w:rFonts w:ascii="Consolas" w:hAnsi="Consolas" w:cs="Consolas"/>
           <w:b/>
           <w:bCs/>
@@ -5806,7 +5806,7 @@
       </w:r>
       <w:r>
         <w:rPr>
-          <w:rStyle w:val="HTML0"/>
+          <w:rStyle w:val="HTML1"/>
           <w:rFonts w:ascii="Consolas" w:hAnsi="Consolas" w:cs="Consolas"/>
           <w:b/>
           <w:bCs/>
@@ -6015,7 +6015,6 @@
           <w:szCs w:val="20"/>
         </w:rPr>
       </w:pPr>
-      <w:proofErr w:type="spellStart"/>
       <w:r>
         <w:rPr>
           <w:rFonts w:ascii="Consolas" w:hAnsi="Consolas" w:cs="Consolas"/>
@@ -6023,17 +6022,7 @@
           <w:sz w:val="20"/>
           <w:szCs w:val="20"/>
         </w:rPr>
-        <w:t>int</w:t>
-      </w:r>
-      <w:proofErr w:type="spellEnd"/>
-      <w:r>
-        <w:rPr>
-          <w:rFonts w:ascii="Consolas" w:hAnsi="Consolas" w:cs="Consolas"/>
-          <w:color w:val="263238"/>
-          <w:sz w:val="20"/>
-          <w:szCs w:val="20"/>
-        </w:rPr>
-        <w:t xml:space="preserve"> </w:t>
+        <w:t xml:space="preserve">int </w:t>
       </w:r>
       <w:proofErr w:type="spellStart"/>
       <w:r>
@@ -6214,7 +6203,7 @@
           <w:sz w:val="20"/>
           <w:szCs w:val="20"/>
         </w:rPr>
-        <w:t>for (</w:t>
+        <w:t xml:space="preserve">for (int i = 0; </w:t>
       </w:r>
       <w:proofErr w:type="spellStart"/>
       <w:r>
@@ -6224,7 +6213,7 @@
           <w:sz w:val="20"/>
           <w:szCs w:val="20"/>
         </w:rPr>
-        <w:t>int</w:t>
+        <w:t>i</w:t>
       </w:r>
       <w:proofErr w:type="spellEnd"/>
       <w:r>
@@ -6234,7 +6223,7 @@
           <w:sz w:val="20"/>
           <w:szCs w:val="20"/>
         </w:rPr>
-        <w:t xml:space="preserve"> i = 0; i &lt; </w:t>
+        <w:t xml:space="preserve"> &lt; </w:t>
       </w:r>
       <w:proofErr w:type="spellStart"/>
       <w:r>
@@ -6254,7 +6243,27 @@
           <w:sz w:val="20"/>
           <w:szCs w:val="20"/>
         </w:rPr>
-        <w:t>; i++) {</w:t>
+        <w:t xml:space="preserve">; </w:t>
+      </w:r>
+      <w:proofErr w:type="spellStart"/>
+      <w:r>
+        <w:rPr>
+          <w:rFonts w:ascii="Consolas" w:hAnsi="Consolas" w:cs="Consolas"/>
+          <w:color w:val="263238"/>
+          <w:sz w:val="20"/>
+          <w:szCs w:val="20"/>
+        </w:rPr>
+        <w:t>i</w:t>
+      </w:r>
+      <w:proofErr w:type="spellEnd"/>
+      <w:r>
+        <w:rPr>
+          <w:rFonts w:ascii="Consolas" w:hAnsi="Consolas" w:cs="Consolas"/>
+          <w:color w:val="263238"/>
+          <w:sz w:val="20"/>
+          <w:szCs w:val="20"/>
+        </w:rPr>
+        <w:t>++) {</w:t>
       </w:r>
     </w:p>
     <w:p>
@@ -6296,7 +6305,27 @@
           <w:sz w:val="20"/>
           <w:szCs w:val="20"/>
         </w:rPr>
-        <w:t>[i]);</w:t>
+        <w:t>[</w:t>
+      </w:r>
+      <w:proofErr w:type="spellStart"/>
+      <w:r>
+        <w:rPr>
+          <w:rFonts w:ascii="Consolas" w:hAnsi="Consolas" w:cs="Consolas"/>
+          <w:color w:val="263238"/>
+          <w:sz w:val="20"/>
+          <w:szCs w:val="20"/>
+        </w:rPr>
+        <w:t>i</w:t>
+      </w:r>
+      <w:proofErr w:type="spellEnd"/>
+      <w:r>
+        <w:rPr>
+          <w:rFonts w:ascii="Consolas" w:hAnsi="Consolas" w:cs="Consolas"/>
+          <w:color w:val="263238"/>
+          <w:sz w:val="20"/>
+          <w:szCs w:val="20"/>
+        </w:rPr>
+        <w:t>]);</w:t>
       </w:r>
     </w:p>
     <w:p>
@@ -6434,7 +6463,7 @@
         </w:rPr>
         <w:t>, remove all instances of that value </w:t>
       </w:r>
-      <w:hyperlink r:id="rId10" w:tgtFrame="_blank" w:history="1">
+      <w:hyperlink r:id="rId9" w:tgtFrame="_blank" w:history="1">
         <w:r>
           <w:rPr>
             <w:rStyle w:val="a6"/>
@@ -6483,7 +6512,7 @@
         </w:rPr>
         <w:t>modifying the input array </w:t>
       </w:r>
-      <w:hyperlink r:id="rId11" w:tgtFrame="_blank" w:history="1">
+      <w:hyperlink r:id="rId10" w:tgtFrame="_blank" w:history="1">
         <w:r>
           <w:rPr>
             <w:rStyle w:val="a5"/>
@@ -6938,7 +6967,7 @@
       </w:r>
       <w:r>
         <w:rPr>
-          <w:rStyle w:val="HTML0"/>
+          <w:rStyle w:val="HTML1"/>
           <w:rFonts w:ascii="Consolas" w:hAnsi="Consolas" w:cs="Consolas"/>
           <w:b/>
           <w:bCs/>
@@ -6960,7 +6989,7 @@
       <w:proofErr w:type="spellStart"/>
       <w:r>
         <w:rPr>
-          <w:rStyle w:val="HTML0"/>
+          <w:rStyle w:val="HTML1"/>
           <w:rFonts w:ascii="Consolas" w:hAnsi="Consolas" w:cs="Consolas"/>
           <w:i/>
           <w:iCs/>
@@ -6982,7 +7011,7 @@
       </w:r>
       <w:r>
         <w:rPr>
-          <w:rStyle w:val="HTML0"/>
+          <w:rStyle w:val="HTML1"/>
           <w:rFonts w:ascii="Consolas" w:hAnsi="Consolas" w:cs="Consolas"/>
           <w:b/>
           <w:bCs/>
@@ -7003,7 +7032,7 @@
       </w:r>
       <w:r>
         <w:rPr>
-          <w:rStyle w:val="HTML0"/>
+          <w:rStyle w:val="HTML1"/>
           <w:rFonts w:ascii="Consolas" w:hAnsi="Consolas" w:cs="Consolas"/>
           <w:b/>
           <w:bCs/>
@@ -7024,7 +7053,7 @@
       </w:r>
       <w:r>
         <w:rPr>
-          <w:rStyle w:val="HTML0"/>
+          <w:rStyle w:val="HTML1"/>
           <w:rFonts w:ascii="Consolas" w:hAnsi="Consolas" w:cs="Consolas"/>
           <w:b/>
           <w:bCs/>
@@ -7045,7 +7074,7 @@
       </w:r>
       <w:r>
         <w:rPr>
-          <w:rStyle w:val="HTML0"/>
+          <w:rStyle w:val="HTML1"/>
           <w:rFonts w:ascii="Consolas" w:hAnsi="Consolas" w:cs="Consolas"/>
           <w:b/>
           <w:bCs/>
@@ -7307,6 +7336,35 @@
           <w:szCs w:val="20"/>
         </w:rPr>
       </w:pPr>
+      <w:r>
+        <w:rPr>
+          <w:rFonts w:ascii="Consolas" w:hAnsi="Consolas" w:cs="Consolas"/>
+          <w:color w:val="263238"/>
+          <w:sz w:val="20"/>
+          <w:szCs w:val="20"/>
+        </w:rPr>
+        <w:t xml:space="preserve">int </w:t>
+      </w:r>
+      <w:proofErr w:type="spellStart"/>
+      <w:r>
+        <w:rPr>
+          <w:rFonts w:ascii="Consolas" w:hAnsi="Consolas" w:cs="Consolas"/>
+          <w:color w:val="263238"/>
+          <w:sz w:val="20"/>
+          <w:szCs w:val="20"/>
+        </w:rPr>
+        <w:t>len</w:t>
+      </w:r>
+      <w:proofErr w:type="spellEnd"/>
+      <w:r>
+        <w:rPr>
+          <w:rFonts w:ascii="Consolas" w:hAnsi="Consolas" w:cs="Consolas"/>
+          <w:color w:val="263238"/>
+          <w:sz w:val="20"/>
+          <w:szCs w:val="20"/>
+        </w:rPr>
+        <w:t xml:space="preserve"> = </w:t>
+      </w:r>
       <w:proofErr w:type="spellStart"/>
       <w:proofErr w:type="gramStart"/>
       <w:r>
@@ -7316,60 +7374,20 @@
           <w:sz w:val="20"/>
           <w:szCs w:val="20"/>
         </w:rPr>
-        <w:t>int</w:t>
+        <w:t>removeElement</w:t>
       </w:r>
       <w:proofErr w:type="spellEnd"/>
+      <w:r>
+        <w:rPr>
+          <w:rFonts w:ascii="Consolas" w:hAnsi="Consolas" w:cs="Consolas"/>
+          <w:color w:val="263238"/>
+          <w:sz w:val="20"/>
+          <w:szCs w:val="20"/>
+        </w:rPr>
+        <w:t>(</w:t>
+      </w:r>
+      <w:proofErr w:type="spellStart"/>
       <w:proofErr w:type="gramEnd"/>
-      <w:r>
-        <w:rPr>
-          <w:rFonts w:ascii="Consolas" w:hAnsi="Consolas" w:cs="Consolas"/>
-          <w:color w:val="263238"/>
-          <w:sz w:val="20"/>
-          <w:szCs w:val="20"/>
-        </w:rPr>
-        <w:t xml:space="preserve"> </w:t>
-      </w:r>
-      <w:proofErr w:type="spellStart"/>
-      <w:r>
-        <w:rPr>
-          <w:rFonts w:ascii="Consolas" w:hAnsi="Consolas" w:cs="Consolas"/>
-          <w:color w:val="263238"/>
-          <w:sz w:val="20"/>
-          <w:szCs w:val="20"/>
-        </w:rPr>
-        <w:t>len</w:t>
-      </w:r>
-      <w:proofErr w:type="spellEnd"/>
-      <w:r>
-        <w:rPr>
-          <w:rFonts w:ascii="Consolas" w:hAnsi="Consolas" w:cs="Consolas"/>
-          <w:color w:val="263238"/>
-          <w:sz w:val="20"/>
-          <w:szCs w:val="20"/>
-        </w:rPr>
-        <w:t xml:space="preserve"> = </w:t>
-      </w:r>
-      <w:proofErr w:type="spellStart"/>
-      <w:r>
-        <w:rPr>
-          <w:rFonts w:ascii="Consolas" w:hAnsi="Consolas" w:cs="Consolas"/>
-          <w:color w:val="263238"/>
-          <w:sz w:val="20"/>
-          <w:szCs w:val="20"/>
-        </w:rPr>
-        <w:t>removeElement</w:t>
-      </w:r>
-      <w:proofErr w:type="spellEnd"/>
-      <w:r>
-        <w:rPr>
-          <w:rFonts w:ascii="Consolas" w:hAnsi="Consolas" w:cs="Consolas"/>
-          <w:color w:val="263238"/>
-          <w:sz w:val="20"/>
-          <w:szCs w:val="20"/>
-        </w:rPr>
-        <w:t>(</w:t>
-      </w:r>
-      <w:proofErr w:type="spellStart"/>
       <w:r>
         <w:rPr>
           <w:rFonts w:ascii="Consolas" w:hAnsi="Consolas" w:cs="Consolas"/>
@@ -7528,7 +7546,7 @@
           <w:sz w:val="20"/>
           <w:szCs w:val="20"/>
         </w:rPr>
-        <w:t>for (</w:t>
+        <w:t xml:space="preserve">for (int i = 0; </w:t>
       </w:r>
       <w:proofErr w:type="spellStart"/>
       <w:r>
@@ -7538,7 +7556,7 @@
           <w:sz w:val="20"/>
           <w:szCs w:val="20"/>
         </w:rPr>
-        <w:t>int</w:t>
+        <w:t>i</w:t>
       </w:r>
       <w:proofErr w:type="spellEnd"/>
       <w:r>
@@ -7548,7 +7566,7 @@
           <w:sz w:val="20"/>
           <w:szCs w:val="20"/>
         </w:rPr>
-        <w:t xml:space="preserve"> i = 0; i &lt; </w:t>
+        <w:t xml:space="preserve"> &lt; </w:t>
       </w:r>
       <w:proofErr w:type="spellStart"/>
       <w:r>
@@ -7568,7 +7586,27 @@
           <w:sz w:val="20"/>
           <w:szCs w:val="20"/>
         </w:rPr>
-        <w:t>; i++) {</w:t>
+        <w:t xml:space="preserve">; </w:t>
+      </w:r>
+      <w:proofErr w:type="spellStart"/>
+      <w:r>
+        <w:rPr>
+          <w:rFonts w:ascii="Consolas" w:hAnsi="Consolas" w:cs="Consolas"/>
+          <w:color w:val="263238"/>
+          <w:sz w:val="20"/>
+          <w:szCs w:val="20"/>
+        </w:rPr>
+        <w:t>i</w:t>
+      </w:r>
+      <w:proofErr w:type="spellEnd"/>
+      <w:r>
+        <w:rPr>
+          <w:rFonts w:ascii="Consolas" w:hAnsi="Consolas" w:cs="Consolas"/>
+          <w:color w:val="263238"/>
+          <w:sz w:val="20"/>
+          <w:szCs w:val="20"/>
+        </w:rPr>
+        <w:t>++) {</w:t>
       </w:r>
     </w:p>
     <w:p>
@@ -7610,7 +7648,27 @@
           <w:sz w:val="20"/>
           <w:szCs w:val="20"/>
         </w:rPr>
-        <w:t>[i]);</w:t>
+        <w:t>[</w:t>
+      </w:r>
+      <w:proofErr w:type="spellStart"/>
+      <w:r>
+        <w:rPr>
+          <w:rFonts w:ascii="Consolas" w:hAnsi="Consolas" w:cs="Consolas"/>
+          <w:color w:val="263238"/>
+          <w:sz w:val="20"/>
+          <w:szCs w:val="20"/>
+        </w:rPr>
+        <w:t>i</w:t>
+      </w:r>
+      <w:proofErr w:type="spellEnd"/>
+      <w:r>
+        <w:rPr>
+          <w:rFonts w:ascii="Consolas" w:hAnsi="Consolas" w:cs="Consolas"/>
+          <w:color w:val="263238"/>
+          <w:sz w:val="20"/>
+          <w:szCs w:val="20"/>
+        </w:rPr>
+        <w:t>]);</w:t>
       </w:r>
     </w:p>
     <w:p>
@@ -7643,23 +7701,26 @@
         <w:t xml:space="preserve">28. Implement </w:t>
       </w:r>
       <w:proofErr w:type="spellStart"/>
+      <w:r>
+        <w:t>strStr</w:t>
+      </w:r>
+      <w:proofErr w:type="spellEnd"/>
       <w:proofErr w:type="gramStart"/>
       <w:r>
-        <w:t>strStr</w:t>
-      </w:r>
-      <w:proofErr w:type="spellEnd"/>
-      <w:r>
+        <w:t>()</w:t>
+      </w:r>
+      <w:r>
+        <w:rPr>
+          <w:rFonts w:hint="eastAsia"/>
+        </w:rPr>
         <w:t>(</w:t>
       </w:r>
       <w:proofErr w:type="gramEnd"/>
       <w:r>
-        <w:t>)</w:t>
-      </w:r>
-      <w:r>
         <w:rPr>
           <w:rFonts w:hint="eastAsia"/>
         </w:rPr>
-        <w:t>(easy)</w:t>
+        <w:t>easy)</w:t>
       </w:r>
     </w:p>
     <w:p>
@@ -7733,7 +7794,6 @@
       <w:r>
         <w:fldChar w:fldCharType="separate"/>
       </w:r>
-      <w:proofErr w:type="gramStart"/>
       <w:r>
         <w:rPr>
           <w:rStyle w:val="a5"/>
@@ -7753,9 +7813,8 @@
           <w:sz w:val="20"/>
           <w:szCs w:val="20"/>
         </w:rPr>
-        <w:t>(</w:t>
-      </w:r>
-      <w:proofErr w:type="gramEnd"/>
+        <w:t>()</w:t>
+      </w:r>
       <w:r>
         <w:rPr>
           <w:rStyle w:val="a5"/>
@@ -7764,7 +7823,392 @@
           <w:sz w:val="20"/>
           <w:szCs w:val="20"/>
         </w:rPr>
-        <w:t>)</w:t>
+        <w:fldChar w:fldCharType="end"/>
+      </w:r>
+      <w:r>
+        <w:rPr>
+          <w:rFonts w:ascii="Segoe UI" w:hAnsi="Segoe UI" w:cs="Segoe UI"/>
+          <w:sz w:val="20"/>
+          <w:szCs w:val="20"/>
+        </w:rPr>
+        <w:t>.</w:t>
+      </w:r>
+    </w:p>
+    <w:p>
+      <w:pPr>
+        <w:pStyle w:val="a4"/>
+        <w:shd w:val="clear" w:color="auto" w:fill="FFFFFF"/>
+        <w:spacing w:before="0" w:beforeAutospacing="0" w:after="240" w:afterAutospacing="0"/>
+        <w:rPr>
+          <w:rFonts w:ascii="Segoe UI" w:hAnsi="Segoe UI" w:cs="Segoe UI"/>
+          <w:sz w:val="20"/>
+          <w:szCs w:val="20"/>
+        </w:rPr>
+      </w:pPr>
+      <w:r>
+        <w:rPr>
+          <w:rFonts w:ascii="Segoe UI" w:hAnsi="Segoe UI" w:cs="Segoe UI"/>
+          <w:sz w:val="20"/>
+          <w:szCs w:val="20"/>
+        </w:rPr>
+        <w:t>Return the index of the first occurrence of needle in haystack, or </w:t>
+      </w:r>
+      <w:r>
+        <w:rPr>
+          <w:rStyle w:val="a6"/>
+          <w:rFonts w:ascii="Segoe UI" w:hAnsi="Segoe UI" w:cs="Segoe UI"/>
+          <w:sz w:val="20"/>
+          <w:szCs w:val="20"/>
+        </w:rPr>
+        <w:t>-1</w:t>
+      </w:r>
+      <w:r>
+        <w:rPr>
+          <w:rFonts w:ascii="Segoe UI" w:hAnsi="Segoe UI" w:cs="Segoe UI"/>
+          <w:sz w:val="20"/>
+          <w:szCs w:val="20"/>
+        </w:rPr>
+        <w:t> if needle is not part of haystack.</w:t>
+      </w:r>
+    </w:p>
+    <w:p>
+      <w:pPr>
+        <w:pStyle w:val="a4"/>
+        <w:shd w:val="clear" w:color="auto" w:fill="FFFFFF"/>
+        <w:spacing w:before="0" w:beforeAutospacing="0" w:after="240" w:afterAutospacing="0"/>
+        <w:rPr>
+          <w:rFonts w:ascii="Segoe UI" w:hAnsi="Segoe UI" w:cs="Segoe UI"/>
+          <w:sz w:val="20"/>
+          <w:szCs w:val="20"/>
+        </w:rPr>
+      </w:pPr>
+      <w:r>
+        <w:rPr>
+          <w:rStyle w:val="a6"/>
+          <w:rFonts w:ascii="Segoe UI" w:hAnsi="Segoe UI" w:cs="Segoe UI"/>
+          <w:sz w:val="20"/>
+          <w:szCs w:val="20"/>
+        </w:rPr>
+        <w:t>Example 1:</w:t>
+      </w:r>
+    </w:p>
+    <w:p>
+      <w:pPr>
+        <w:pStyle w:val="HTML"/>
+        <w:shd w:val="clear" w:color="auto" w:fill="F7F9FA"/>
+        <w:spacing w:after="240"/>
+        <w:rPr>
+          <w:rFonts w:ascii="Consolas" w:hAnsi="Consolas" w:cs="Consolas"/>
+          <w:color w:val="263238"/>
+          <w:sz w:val="20"/>
+          <w:szCs w:val="20"/>
+        </w:rPr>
+      </w:pPr>
+      <w:r>
+        <w:rPr>
+          <w:rStyle w:val="a6"/>
+          <w:rFonts w:ascii="Consolas" w:hAnsi="Consolas" w:cs="Consolas"/>
+          <w:color w:val="263238"/>
+          <w:sz w:val="20"/>
+          <w:szCs w:val="20"/>
+        </w:rPr>
+        <w:lastRenderedPageBreak/>
+        <w:t>Input:</w:t>
+      </w:r>
+      <w:r>
+        <w:rPr>
+          <w:rFonts w:ascii="Consolas" w:hAnsi="Consolas" w:cs="Consolas"/>
+          <w:color w:val="263238"/>
+          <w:sz w:val="20"/>
+          <w:szCs w:val="20"/>
+        </w:rPr>
+        <w:t xml:space="preserve"> haystack = "hello", needle = "</w:t>
+      </w:r>
+      <w:proofErr w:type="spellStart"/>
+      <w:r>
+        <w:rPr>
+          <w:rFonts w:ascii="Consolas" w:hAnsi="Consolas" w:cs="Consolas"/>
+          <w:color w:val="263238"/>
+          <w:sz w:val="20"/>
+          <w:szCs w:val="20"/>
+        </w:rPr>
+        <w:t>ll</w:t>
+      </w:r>
+      <w:proofErr w:type="spellEnd"/>
+      <w:r>
+        <w:rPr>
+          <w:rFonts w:ascii="Consolas" w:hAnsi="Consolas" w:cs="Consolas"/>
+          <w:color w:val="263238"/>
+          <w:sz w:val="20"/>
+          <w:szCs w:val="20"/>
+        </w:rPr>
+        <w:t>"</w:t>
+      </w:r>
+    </w:p>
+    <w:p>
+      <w:pPr>
+        <w:pStyle w:val="HTML"/>
+        <w:shd w:val="clear" w:color="auto" w:fill="F7F9FA"/>
+        <w:spacing w:after="240"/>
+        <w:rPr>
+          <w:rFonts w:ascii="Consolas" w:hAnsi="Consolas" w:cs="Consolas"/>
+          <w:color w:val="263238"/>
+          <w:sz w:val="20"/>
+          <w:szCs w:val="20"/>
+        </w:rPr>
+      </w:pPr>
+      <w:r>
+        <w:rPr>
+          <w:rStyle w:val="a6"/>
+          <w:rFonts w:ascii="Consolas" w:hAnsi="Consolas" w:cs="Consolas"/>
+          <w:color w:val="263238"/>
+          <w:sz w:val="20"/>
+          <w:szCs w:val="20"/>
+        </w:rPr>
+        <w:t>Output:</w:t>
+      </w:r>
+      <w:r>
+        <w:rPr>
+          <w:rFonts w:ascii="Consolas" w:hAnsi="Consolas" w:cs="Consolas"/>
+          <w:color w:val="263238"/>
+          <w:sz w:val="20"/>
+          <w:szCs w:val="20"/>
+        </w:rPr>
+        <w:t xml:space="preserve"> 2</w:t>
+      </w:r>
+    </w:p>
+    <w:p>
+      <w:pPr>
+        <w:pStyle w:val="a4"/>
+        <w:shd w:val="clear" w:color="auto" w:fill="FFFFFF"/>
+        <w:spacing w:before="0" w:beforeAutospacing="0" w:after="240" w:afterAutospacing="0"/>
+        <w:rPr>
+          <w:rFonts w:ascii="Segoe UI" w:hAnsi="Segoe UI" w:cs="Segoe UI"/>
+          <w:sz w:val="20"/>
+          <w:szCs w:val="20"/>
+        </w:rPr>
+      </w:pPr>
+      <w:r>
+        <w:rPr>
+          <w:rStyle w:val="a6"/>
+          <w:rFonts w:ascii="Segoe UI" w:hAnsi="Segoe UI" w:cs="Segoe UI"/>
+          <w:sz w:val="20"/>
+          <w:szCs w:val="20"/>
+        </w:rPr>
+        <w:t>Example 2:</w:t>
+      </w:r>
+    </w:p>
+    <w:p>
+      <w:pPr>
+        <w:pStyle w:val="HTML"/>
+        <w:shd w:val="clear" w:color="auto" w:fill="F7F9FA"/>
+        <w:spacing w:after="240"/>
+        <w:rPr>
+          <w:rFonts w:ascii="Consolas" w:hAnsi="Consolas" w:cs="Consolas"/>
+          <w:color w:val="263238"/>
+          <w:sz w:val="20"/>
+          <w:szCs w:val="20"/>
+        </w:rPr>
+      </w:pPr>
+      <w:r>
+        <w:rPr>
+          <w:rStyle w:val="a6"/>
+          <w:rFonts w:ascii="Consolas" w:hAnsi="Consolas" w:cs="Consolas"/>
+          <w:color w:val="263238"/>
+          <w:sz w:val="20"/>
+          <w:szCs w:val="20"/>
+        </w:rPr>
+        <w:t>Input:</w:t>
+      </w:r>
+      <w:r>
+        <w:rPr>
+          <w:rFonts w:ascii="Consolas" w:hAnsi="Consolas" w:cs="Consolas"/>
+          <w:color w:val="263238"/>
+          <w:sz w:val="20"/>
+          <w:szCs w:val="20"/>
+        </w:rPr>
+        <w:t xml:space="preserve"> haystack = "</w:t>
+      </w:r>
+      <w:proofErr w:type="spellStart"/>
+      <w:r>
+        <w:rPr>
+          <w:rFonts w:ascii="Consolas" w:hAnsi="Consolas" w:cs="Consolas"/>
+          <w:color w:val="263238"/>
+          <w:sz w:val="20"/>
+          <w:szCs w:val="20"/>
+        </w:rPr>
+        <w:t>aaaaa</w:t>
+      </w:r>
+      <w:proofErr w:type="spellEnd"/>
+      <w:r>
+        <w:rPr>
+          <w:rFonts w:ascii="Consolas" w:hAnsi="Consolas" w:cs="Consolas"/>
+          <w:color w:val="263238"/>
+          <w:sz w:val="20"/>
+          <w:szCs w:val="20"/>
+        </w:rPr>
+        <w:t>", needle = "</w:t>
+      </w:r>
+      <w:proofErr w:type="spellStart"/>
+      <w:r>
+        <w:rPr>
+          <w:rFonts w:ascii="Consolas" w:hAnsi="Consolas" w:cs="Consolas"/>
+          <w:color w:val="263238"/>
+          <w:sz w:val="20"/>
+          <w:szCs w:val="20"/>
+        </w:rPr>
+        <w:t>bba</w:t>
+      </w:r>
+      <w:proofErr w:type="spellEnd"/>
+      <w:r>
+        <w:rPr>
+          <w:rFonts w:ascii="Consolas" w:hAnsi="Consolas" w:cs="Consolas"/>
+          <w:color w:val="263238"/>
+          <w:sz w:val="20"/>
+          <w:szCs w:val="20"/>
+        </w:rPr>
+        <w:t>"</w:t>
+      </w:r>
+    </w:p>
+    <w:p>
+      <w:pPr>
+        <w:pStyle w:val="HTML"/>
+        <w:shd w:val="clear" w:color="auto" w:fill="F7F9FA"/>
+        <w:spacing w:after="240"/>
+        <w:rPr>
+          <w:rFonts w:ascii="Consolas" w:hAnsi="Consolas" w:cs="Consolas"/>
+          <w:color w:val="263238"/>
+          <w:sz w:val="20"/>
+          <w:szCs w:val="20"/>
+        </w:rPr>
+      </w:pPr>
+      <w:r>
+        <w:rPr>
+          <w:rStyle w:val="a6"/>
+          <w:rFonts w:ascii="Consolas" w:hAnsi="Consolas" w:cs="Consolas"/>
+          <w:color w:val="263238"/>
+          <w:sz w:val="20"/>
+          <w:szCs w:val="20"/>
+        </w:rPr>
+        <w:t>Output:</w:t>
+      </w:r>
+      <w:r>
+        <w:rPr>
+          <w:rFonts w:ascii="Consolas" w:hAnsi="Consolas" w:cs="Consolas"/>
+          <w:color w:val="263238"/>
+          <w:sz w:val="20"/>
+          <w:szCs w:val="20"/>
+        </w:rPr>
+        <w:t xml:space="preserve"> -1</w:t>
+      </w:r>
+    </w:p>
+    <w:p>
+      <w:pPr>
+        <w:pStyle w:val="a4"/>
+        <w:shd w:val="clear" w:color="auto" w:fill="FFFFFF"/>
+        <w:spacing w:before="0" w:beforeAutospacing="0" w:after="240" w:afterAutospacing="0"/>
+        <w:rPr>
+          <w:rFonts w:ascii="Segoe UI" w:hAnsi="Segoe UI" w:cs="Segoe UI"/>
+          <w:sz w:val="20"/>
+          <w:szCs w:val="20"/>
+        </w:rPr>
+      </w:pPr>
+      <w:r>
+        <w:rPr>
+          <w:rStyle w:val="a6"/>
+          <w:rFonts w:ascii="Segoe UI" w:hAnsi="Segoe UI" w:cs="Segoe UI"/>
+          <w:sz w:val="20"/>
+          <w:szCs w:val="20"/>
+        </w:rPr>
+        <w:t>Clarification:</w:t>
+      </w:r>
+    </w:p>
+    <w:p>
+      <w:pPr>
+        <w:pStyle w:val="a4"/>
+        <w:shd w:val="clear" w:color="auto" w:fill="FFFFFF"/>
+        <w:spacing w:before="0" w:beforeAutospacing="0" w:after="240" w:afterAutospacing="0"/>
+        <w:rPr>
+          <w:rFonts w:ascii="Segoe UI" w:hAnsi="Segoe UI" w:cs="Segoe UI"/>
+          <w:sz w:val="20"/>
+          <w:szCs w:val="20"/>
+        </w:rPr>
+      </w:pPr>
+      <w:r>
+        <w:rPr>
+          <w:rFonts w:ascii="Segoe UI" w:hAnsi="Segoe UI" w:cs="Segoe UI"/>
+          <w:sz w:val="20"/>
+          <w:szCs w:val="20"/>
+        </w:rPr>
+        <w:t>What should we return when </w:t>
+      </w:r>
+      <w:r>
+        <w:rPr>
+          <w:rStyle w:val="HTML1"/>
+          <w:rFonts w:ascii="Courier New" w:hAnsi="Courier New" w:cs="Courier New"/>
+          <w:color w:val="546E7A"/>
+          <w:sz w:val="20"/>
+          <w:szCs w:val="20"/>
+          <w:shd w:val="clear" w:color="auto" w:fill="F7F9FA"/>
+        </w:rPr>
+        <w:t>needle</w:t>
+      </w:r>
+      <w:r>
+        <w:rPr>
+          <w:rFonts w:ascii="Segoe UI" w:hAnsi="Segoe UI" w:cs="Segoe UI"/>
+          <w:sz w:val="20"/>
+          <w:szCs w:val="20"/>
+        </w:rPr>
+        <w:t> is an empty string? This is a great question to ask during an interview.</w:t>
+      </w:r>
+    </w:p>
+    <w:p>
+      <w:pPr>
+        <w:pStyle w:val="a4"/>
+        <w:shd w:val="clear" w:color="auto" w:fill="FFFFFF"/>
+        <w:spacing w:before="0" w:beforeAutospacing="0" w:after="240" w:afterAutospacing="0"/>
+        <w:rPr>
+          <w:rFonts w:ascii="Segoe UI" w:hAnsi="Segoe UI" w:cs="Segoe UI"/>
+          <w:sz w:val="20"/>
+          <w:szCs w:val="20"/>
+        </w:rPr>
+      </w:pPr>
+      <w:r>
+        <w:rPr>
+          <w:rFonts w:ascii="Segoe UI" w:hAnsi="Segoe UI" w:cs="Segoe UI"/>
+          <w:sz w:val="20"/>
+          <w:szCs w:val="20"/>
+        </w:rPr>
+        <w:t>For the purpose of this problem, we will return 0 when </w:t>
+      </w:r>
+      <w:r>
+        <w:rPr>
+          <w:rStyle w:val="HTML1"/>
+          <w:rFonts w:ascii="Courier New" w:hAnsi="Courier New" w:cs="Courier New"/>
+          <w:color w:val="546E7A"/>
+          <w:sz w:val="20"/>
+          <w:szCs w:val="20"/>
+          <w:shd w:val="clear" w:color="auto" w:fill="F7F9FA"/>
+        </w:rPr>
+        <w:t>needle</w:t>
+      </w:r>
+      <w:r>
+        <w:rPr>
+          <w:rFonts w:ascii="Segoe UI" w:hAnsi="Segoe UI" w:cs="Segoe UI"/>
+          <w:sz w:val="20"/>
+          <w:szCs w:val="20"/>
+        </w:rPr>
+        <w:t> is an empty string. This is consistent to C's </w:t>
+      </w:r>
+      <w:proofErr w:type="spellStart"/>
+      <w:r>
+        <w:fldChar w:fldCharType="begin"/>
+      </w:r>
+      <w:r>
+        <w:instrText xml:space="preserve"> HYPERLINK "http://www.cplusplus.com/reference/cstring/strstr/" \t "_blank" </w:instrText>
+      </w:r>
+      <w:r>
+        <w:fldChar w:fldCharType="separate"/>
       </w:r>
       <w:r>
         <w:rPr>
@@ -7774,394 +8218,9 @@
           <w:sz w:val="20"/>
           <w:szCs w:val="20"/>
         </w:rPr>
-        <w:fldChar w:fldCharType="end"/>
-      </w:r>
-      <w:r>
-        <w:rPr>
-          <w:rFonts w:ascii="Segoe UI" w:hAnsi="Segoe UI" w:cs="Segoe UI"/>
-          <w:sz w:val="20"/>
-          <w:szCs w:val="20"/>
-        </w:rPr>
-        <w:t>.</w:t>
-      </w:r>
-    </w:p>
-    <w:p>
-      <w:pPr>
-        <w:pStyle w:val="a4"/>
-        <w:shd w:val="clear" w:color="auto" w:fill="FFFFFF"/>
-        <w:spacing w:before="0" w:beforeAutospacing="0" w:after="240" w:afterAutospacing="0"/>
-        <w:rPr>
-          <w:rFonts w:ascii="Segoe UI" w:hAnsi="Segoe UI" w:cs="Segoe UI"/>
-          <w:sz w:val="20"/>
-          <w:szCs w:val="20"/>
-        </w:rPr>
-      </w:pPr>
-      <w:r>
-        <w:rPr>
-          <w:rFonts w:ascii="Segoe UI" w:hAnsi="Segoe UI" w:cs="Segoe UI"/>
-          <w:sz w:val="20"/>
-          <w:szCs w:val="20"/>
-        </w:rPr>
-        <w:t>Return the index of the first occurrence of needle in haystack, or </w:t>
-      </w:r>
-      <w:r>
-        <w:rPr>
-          <w:rStyle w:val="a6"/>
-          <w:rFonts w:ascii="Segoe UI" w:hAnsi="Segoe UI" w:cs="Segoe UI"/>
-          <w:sz w:val="20"/>
-          <w:szCs w:val="20"/>
-        </w:rPr>
-        <w:t>-1</w:t>
-      </w:r>
-      <w:r>
-        <w:rPr>
-          <w:rFonts w:ascii="Segoe UI" w:hAnsi="Segoe UI" w:cs="Segoe UI"/>
-          <w:sz w:val="20"/>
-          <w:szCs w:val="20"/>
-        </w:rPr>
-        <w:t> if needle is not part of haystack.</w:t>
-      </w:r>
-    </w:p>
-    <w:p>
-      <w:pPr>
-        <w:pStyle w:val="a4"/>
-        <w:shd w:val="clear" w:color="auto" w:fill="FFFFFF"/>
-        <w:spacing w:before="0" w:beforeAutospacing="0" w:after="240" w:afterAutospacing="0"/>
-        <w:rPr>
-          <w:rFonts w:ascii="Segoe UI" w:hAnsi="Segoe UI" w:cs="Segoe UI"/>
-          <w:sz w:val="20"/>
-          <w:szCs w:val="20"/>
-        </w:rPr>
-      </w:pPr>
-      <w:r>
-        <w:rPr>
-          <w:rStyle w:val="a6"/>
-          <w:rFonts w:ascii="Segoe UI" w:hAnsi="Segoe UI" w:cs="Segoe UI"/>
-          <w:sz w:val="20"/>
-          <w:szCs w:val="20"/>
-        </w:rPr>
-        <w:t>Example 1:</w:t>
-      </w:r>
-    </w:p>
-    <w:p>
-      <w:pPr>
-        <w:pStyle w:val="HTML"/>
-        <w:shd w:val="clear" w:color="auto" w:fill="F7F9FA"/>
-        <w:spacing w:after="240"/>
-        <w:rPr>
-          <w:rFonts w:ascii="Consolas" w:hAnsi="Consolas" w:cs="Consolas"/>
-          <w:color w:val="263238"/>
-          <w:sz w:val="20"/>
-          <w:szCs w:val="20"/>
-        </w:rPr>
-      </w:pPr>
-      <w:r>
-        <w:rPr>
-          <w:rStyle w:val="a6"/>
-          <w:rFonts w:ascii="Consolas" w:hAnsi="Consolas" w:cs="Consolas"/>
-          <w:color w:val="263238"/>
-          <w:sz w:val="20"/>
-          <w:szCs w:val="20"/>
-        </w:rPr>
-        <w:lastRenderedPageBreak/>
-        <w:t>Input:</w:t>
-      </w:r>
-      <w:r>
-        <w:rPr>
-          <w:rFonts w:ascii="Consolas" w:hAnsi="Consolas" w:cs="Consolas"/>
-          <w:color w:val="263238"/>
-          <w:sz w:val="20"/>
-          <w:szCs w:val="20"/>
-        </w:rPr>
-        <w:t xml:space="preserve"> haystack = "hello", needle = "</w:t>
-      </w:r>
-      <w:proofErr w:type="spellStart"/>
-      <w:r>
-        <w:rPr>
-          <w:rFonts w:ascii="Consolas" w:hAnsi="Consolas" w:cs="Consolas"/>
-          <w:color w:val="263238"/>
-          <w:sz w:val="20"/>
-          <w:szCs w:val="20"/>
-        </w:rPr>
-        <w:t>ll</w:t>
+        <w:t>strstr</w:t>
       </w:r>
       <w:proofErr w:type="spellEnd"/>
-      <w:r>
-        <w:rPr>
-          <w:rFonts w:ascii="Consolas" w:hAnsi="Consolas" w:cs="Consolas"/>
-          <w:color w:val="263238"/>
-          <w:sz w:val="20"/>
-          <w:szCs w:val="20"/>
-        </w:rPr>
-        <w:t>"</w:t>
-      </w:r>
-    </w:p>
-    <w:p>
-      <w:pPr>
-        <w:pStyle w:val="HTML"/>
-        <w:shd w:val="clear" w:color="auto" w:fill="F7F9FA"/>
-        <w:spacing w:after="240"/>
-        <w:rPr>
-          <w:rFonts w:ascii="Consolas" w:hAnsi="Consolas" w:cs="Consolas"/>
-          <w:color w:val="263238"/>
-          <w:sz w:val="20"/>
-          <w:szCs w:val="20"/>
-        </w:rPr>
-      </w:pPr>
-      <w:r>
-        <w:rPr>
-          <w:rStyle w:val="a6"/>
-          <w:rFonts w:ascii="Consolas" w:hAnsi="Consolas" w:cs="Consolas"/>
-          <w:color w:val="263238"/>
-          <w:sz w:val="20"/>
-          <w:szCs w:val="20"/>
-        </w:rPr>
-        <w:t>Output:</w:t>
-      </w:r>
-      <w:r>
-        <w:rPr>
-          <w:rFonts w:ascii="Consolas" w:hAnsi="Consolas" w:cs="Consolas"/>
-          <w:color w:val="263238"/>
-          <w:sz w:val="20"/>
-          <w:szCs w:val="20"/>
-        </w:rPr>
-        <w:t xml:space="preserve"> 2</w:t>
-      </w:r>
-    </w:p>
-    <w:p>
-      <w:pPr>
-        <w:pStyle w:val="a4"/>
-        <w:shd w:val="clear" w:color="auto" w:fill="FFFFFF"/>
-        <w:spacing w:before="0" w:beforeAutospacing="0" w:after="240" w:afterAutospacing="0"/>
-        <w:rPr>
-          <w:rFonts w:ascii="Segoe UI" w:hAnsi="Segoe UI" w:cs="Segoe UI"/>
-          <w:sz w:val="20"/>
-          <w:szCs w:val="20"/>
-        </w:rPr>
-      </w:pPr>
-      <w:r>
-        <w:rPr>
-          <w:rStyle w:val="a6"/>
-          <w:rFonts w:ascii="Segoe UI" w:hAnsi="Segoe UI" w:cs="Segoe UI"/>
-          <w:sz w:val="20"/>
-          <w:szCs w:val="20"/>
-        </w:rPr>
-        <w:t>Example 2:</w:t>
-      </w:r>
-    </w:p>
-    <w:p>
-      <w:pPr>
-        <w:pStyle w:val="HTML"/>
-        <w:shd w:val="clear" w:color="auto" w:fill="F7F9FA"/>
-        <w:spacing w:after="240"/>
-        <w:rPr>
-          <w:rFonts w:ascii="Consolas" w:hAnsi="Consolas" w:cs="Consolas"/>
-          <w:color w:val="263238"/>
-          <w:sz w:val="20"/>
-          <w:szCs w:val="20"/>
-        </w:rPr>
-      </w:pPr>
-      <w:r>
-        <w:rPr>
-          <w:rStyle w:val="a6"/>
-          <w:rFonts w:ascii="Consolas" w:hAnsi="Consolas" w:cs="Consolas"/>
-          <w:color w:val="263238"/>
-          <w:sz w:val="20"/>
-          <w:szCs w:val="20"/>
-        </w:rPr>
-        <w:t>Input:</w:t>
-      </w:r>
-      <w:r>
-        <w:rPr>
-          <w:rFonts w:ascii="Consolas" w:hAnsi="Consolas" w:cs="Consolas"/>
-          <w:color w:val="263238"/>
-          <w:sz w:val="20"/>
-          <w:szCs w:val="20"/>
-        </w:rPr>
-        <w:t xml:space="preserve"> haystack = "</w:t>
-      </w:r>
-      <w:proofErr w:type="spellStart"/>
-      <w:r>
-        <w:rPr>
-          <w:rFonts w:ascii="Consolas" w:hAnsi="Consolas" w:cs="Consolas"/>
-          <w:color w:val="263238"/>
-          <w:sz w:val="20"/>
-          <w:szCs w:val="20"/>
-        </w:rPr>
-        <w:t>aaaaa</w:t>
-      </w:r>
-      <w:proofErr w:type="spellEnd"/>
-      <w:r>
-        <w:rPr>
-          <w:rFonts w:ascii="Consolas" w:hAnsi="Consolas" w:cs="Consolas"/>
-          <w:color w:val="263238"/>
-          <w:sz w:val="20"/>
-          <w:szCs w:val="20"/>
-        </w:rPr>
-        <w:t>", needle = "</w:t>
-      </w:r>
-      <w:proofErr w:type="spellStart"/>
-      <w:r>
-        <w:rPr>
-          <w:rFonts w:ascii="Consolas" w:hAnsi="Consolas" w:cs="Consolas"/>
-          <w:color w:val="263238"/>
-          <w:sz w:val="20"/>
-          <w:szCs w:val="20"/>
-        </w:rPr>
-        <w:t>bba</w:t>
-      </w:r>
-      <w:proofErr w:type="spellEnd"/>
-      <w:r>
-        <w:rPr>
-          <w:rFonts w:ascii="Consolas" w:hAnsi="Consolas" w:cs="Consolas"/>
-          <w:color w:val="263238"/>
-          <w:sz w:val="20"/>
-          <w:szCs w:val="20"/>
-        </w:rPr>
-        <w:t>"</w:t>
-      </w:r>
-    </w:p>
-    <w:p>
-      <w:pPr>
-        <w:pStyle w:val="HTML"/>
-        <w:shd w:val="clear" w:color="auto" w:fill="F7F9FA"/>
-        <w:spacing w:after="240"/>
-        <w:rPr>
-          <w:rFonts w:ascii="Consolas" w:hAnsi="Consolas" w:cs="Consolas"/>
-          <w:color w:val="263238"/>
-          <w:sz w:val="20"/>
-          <w:szCs w:val="20"/>
-        </w:rPr>
-      </w:pPr>
-      <w:r>
-        <w:rPr>
-          <w:rStyle w:val="a6"/>
-          <w:rFonts w:ascii="Consolas" w:hAnsi="Consolas" w:cs="Consolas"/>
-          <w:color w:val="263238"/>
-          <w:sz w:val="20"/>
-          <w:szCs w:val="20"/>
-        </w:rPr>
-        <w:t>Output:</w:t>
-      </w:r>
-      <w:r>
-        <w:rPr>
-          <w:rFonts w:ascii="Consolas" w:hAnsi="Consolas" w:cs="Consolas"/>
-          <w:color w:val="263238"/>
-          <w:sz w:val="20"/>
-          <w:szCs w:val="20"/>
-        </w:rPr>
-        <w:t xml:space="preserve"> -1</w:t>
-      </w:r>
-    </w:p>
-    <w:p>
-      <w:pPr>
-        <w:pStyle w:val="a4"/>
-        <w:shd w:val="clear" w:color="auto" w:fill="FFFFFF"/>
-        <w:spacing w:before="0" w:beforeAutospacing="0" w:after="240" w:afterAutospacing="0"/>
-        <w:rPr>
-          <w:rFonts w:ascii="Segoe UI" w:hAnsi="Segoe UI" w:cs="Segoe UI"/>
-          <w:sz w:val="20"/>
-          <w:szCs w:val="20"/>
-        </w:rPr>
-      </w:pPr>
-      <w:r>
-        <w:rPr>
-          <w:rStyle w:val="a6"/>
-          <w:rFonts w:ascii="Segoe UI" w:hAnsi="Segoe UI" w:cs="Segoe UI"/>
-          <w:sz w:val="20"/>
-          <w:szCs w:val="20"/>
-        </w:rPr>
-        <w:t>Clarification:</w:t>
-      </w:r>
-    </w:p>
-    <w:p>
-      <w:pPr>
-        <w:pStyle w:val="a4"/>
-        <w:shd w:val="clear" w:color="auto" w:fill="FFFFFF"/>
-        <w:spacing w:before="0" w:beforeAutospacing="0" w:after="240" w:afterAutospacing="0"/>
-        <w:rPr>
-          <w:rFonts w:ascii="Segoe UI" w:hAnsi="Segoe UI" w:cs="Segoe UI"/>
-          <w:sz w:val="20"/>
-          <w:szCs w:val="20"/>
-        </w:rPr>
-      </w:pPr>
-      <w:r>
-        <w:rPr>
-          <w:rFonts w:ascii="Segoe UI" w:hAnsi="Segoe UI" w:cs="Segoe UI"/>
-          <w:sz w:val="20"/>
-          <w:szCs w:val="20"/>
-        </w:rPr>
-        <w:t>What should we return when </w:t>
-      </w:r>
-      <w:r>
-        <w:rPr>
-          <w:rStyle w:val="HTML0"/>
-          <w:rFonts w:ascii="Courier New" w:hAnsi="Courier New" w:cs="Courier New"/>
-          <w:color w:val="546E7A"/>
-          <w:sz w:val="20"/>
-          <w:szCs w:val="20"/>
-          <w:shd w:val="clear" w:color="auto" w:fill="F7F9FA"/>
-        </w:rPr>
-        <w:t>needle</w:t>
-      </w:r>
-      <w:r>
-        <w:rPr>
-          <w:rFonts w:ascii="Segoe UI" w:hAnsi="Segoe UI" w:cs="Segoe UI"/>
-          <w:sz w:val="20"/>
-          <w:szCs w:val="20"/>
-        </w:rPr>
-        <w:t> is an empty string? This is a great question to ask during an interview.</w:t>
-      </w:r>
-    </w:p>
-    <w:p>
-      <w:pPr>
-        <w:pStyle w:val="a4"/>
-        <w:shd w:val="clear" w:color="auto" w:fill="FFFFFF"/>
-        <w:spacing w:before="0" w:beforeAutospacing="0" w:after="240" w:afterAutospacing="0"/>
-        <w:rPr>
-          <w:rFonts w:ascii="Segoe UI" w:hAnsi="Segoe UI" w:cs="Segoe UI"/>
-          <w:sz w:val="20"/>
-          <w:szCs w:val="20"/>
-        </w:rPr>
-      </w:pPr>
-      <w:r>
-        <w:rPr>
-          <w:rFonts w:ascii="Segoe UI" w:hAnsi="Segoe UI" w:cs="Segoe UI"/>
-          <w:sz w:val="20"/>
-          <w:szCs w:val="20"/>
-        </w:rPr>
-        <w:t>For the purpose of this problem, we will return 0 when </w:t>
-      </w:r>
-      <w:r>
-        <w:rPr>
-          <w:rStyle w:val="HTML0"/>
-          <w:rFonts w:ascii="Courier New" w:hAnsi="Courier New" w:cs="Courier New"/>
-          <w:color w:val="546E7A"/>
-          <w:sz w:val="20"/>
-          <w:szCs w:val="20"/>
-          <w:shd w:val="clear" w:color="auto" w:fill="F7F9FA"/>
-        </w:rPr>
-        <w:t>needle</w:t>
-      </w:r>
-      <w:r>
-        <w:rPr>
-          <w:rFonts w:ascii="Segoe UI" w:hAnsi="Segoe UI" w:cs="Segoe UI"/>
-          <w:sz w:val="20"/>
-          <w:szCs w:val="20"/>
-        </w:rPr>
-        <w:t> is an empty string. This is consistent to C's </w:t>
-      </w:r>
-      <w:proofErr w:type="spellStart"/>
-      <w:r>
-        <w:fldChar w:fldCharType="begin"/>
-      </w:r>
-      <w:r>
-        <w:instrText xml:space="preserve"> HYPERLINK "http://www.cplusplus.com/reference/cstring/strstr/" \t "_blank" </w:instrText>
-      </w:r>
-      <w:r>
-        <w:fldChar w:fldCharType="separate"/>
-      </w:r>
-      <w:proofErr w:type="gramStart"/>
       <w:r>
         <w:rPr>
           <w:rStyle w:val="a5"/>
@@ -8170,29 +8229,7 @@
           <w:sz w:val="20"/>
           <w:szCs w:val="20"/>
         </w:rPr>
-        <w:t>strstr</w:t>
-      </w:r>
-      <w:proofErr w:type="spellEnd"/>
-      <w:r>
-        <w:rPr>
-          <w:rStyle w:val="a5"/>
-          <w:rFonts w:ascii="Segoe UI" w:hAnsi="Segoe UI" w:cs="Segoe UI"/>
-          <w:color w:val="607D8B"/>
-          <w:sz w:val="20"/>
-          <w:szCs w:val="20"/>
-        </w:rPr>
-        <w:t>(</w:t>
-      </w:r>
-      <w:proofErr w:type="gramEnd"/>
-      <w:r>
-        <w:rPr>
-          <w:rStyle w:val="a5"/>
-          <w:rFonts w:ascii="Segoe UI" w:hAnsi="Segoe UI" w:cs="Segoe UI"/>
-          <w:color w:val="607D8B"/>
-          <w:sz w:val="20"/>
-          <w:szCs w:val="20"/>
-        </w:rPr>
-        <w:t>)</w:t>
+        <w:t>()</w:t>
       </w:r>
       <w:r>
         <w:rPr>
@@ -10127,7 +10164,7 @@
           <w:sz w:val="20"/>
           <w:szCs w:val="20"/>
         </w:rPr>
-        <w:t xml:space="preserve"> [-2</w:t>
+        <w:t xml:space="preserve"> [-2,</w:t>
       </w:r>
       <w:proofErr w:type="gramStart"/>
       <w:r>
@@ -10138,7 +10175,7 @@
           <w:sz w:val="20"/>
           <w:szCs w:val="20"/>
         </w:rPr>
-        <w:t>,1</w:t>
+        <w:t>1,-</w:t>
       </w:r>
       <w:proofErr w:type="gramEnd"/>
       <w:r>
@@ -10149,7 +10186,7 @@
           <w:sz w:val="20"/>
           <w:szCs w:val="20"/>
         </w:rPr>
-        <w:t>,-3,4,-1,2,1,-5,4],</w:t>
+        <w:t>3,4,-1,2,1,-5,4],</w:t>
       </w:r>
     </w:p>
     <w:p>
@@ -10259,7 +10296,7 @@
           <w:sz w:val="20"/>
           <w:szCs w:val="20"/>
         </w:rPr>
-        <w:t> [4,-1</w:t>
+        <w:t> [</w:t>
       </w:r>
       <w:proofErr w:type="gramStart"/>
       <w:r>
@@ -10270,7 +10307,7 @@
           <w:sz w:val="20"/>
           <w:szCs w:val="20"/>
         </w:rPr>
-        <w:t>,2,1</w:t>
+        <w:t>4,-</w:t>
       </w:r>
       <w:proofErr w:type="gramEnd"/>
       <w:r>
@@ -10281,7 +10318,7 @@
           <w:sz w:val="20"/>
           <w:szCs w:val="20"/>
         </w:rPr>
-        <w:t>] has the largest sum = 6.</w:t>
+        <w:t>1,2,1] has the largest sum = 6.</w:t>
       </w:r>
     </w:p>
     <w:p>
@@ -14070,7 +14107,7 @@
           <w:sz w:val="20"/>
           <w:szCs w:val="20"/>
         </w:rPr>
-        <w:t>nums2 = [2</w:t>
+        <w:t>nums2 = [2,5,6</w:t>
       </w:r>
       <w:proofErr w:type="gramStart"/>
       <w:r>
@@ -14081,7 +14118,7 @@
           <w:sz w:val="20"/>
           <w:szCs w:val="20"/>
         </w:rPr>
-        <w:t>,5,6</w:t>
+        <w:t xml:space="preserve">],   </w:t>
       </w:r>
       <w:proofErr w:type="gramEnd"/>
       <w:r>
@@ -14092,7 +14129,7 @@
           <w:sz w:val="20"/>
           <w:szCs w:val="20"/>
         </w:rPr>
-        <w:t>],       n = 3</w:t>
+        <w:t xml:space="preserve">    n = 3</w:t>
       </w:r>
     </w:p>
     <w:p>
@@ -14531,7 +14568,7 @@
           <w:sz w:val="20"/>
           <w:szCs w:val="20"/>
         </w:rPr>
-        <w:t xml:space="preserve">        [1</w:t>
+        <w:t xml:space="preserve">        [1,2,3</w:t>
       </w:r>
       <w:proofErr w:type="gramStart"/>
       <w:r>
@@ -14542,7 +14579,7 @@
           <w:sz w:val="20"/>
           <w:szCs w:val="20"/>
         </w:rPr>
-        <w:t>,2,3</w:t>
+        <w:t xml:space="preserve">],   </w:t>
       </w:r>
       <w:proofErr w:type="gramEnd"/>
       <w:r>
@@ -14553,7 +14590,7 @@
           <w:sz w:val="20"/>
           <w:szCs w:val="20"/>
         </w:rPr>
-        <w:t>],   [1,2,3]</w:t>
+        <w:t>[1,2,3]</w:t>
       </w:r>
     </w:p>
     <w:p>
@@ -14883,7 +14920,7 @@
           <w:sz w:val="20"/>
           <w:szCs w:val="20"/>
         </w:rPr>
-        <w:t xml:space="preserve">        [1</w:t>
+        <w:t xml:space="preserve">        [1,2</w:t>
       </w:r>
       <w:proofErr w:type="gramStart"/>
       <w:r>
@@ -14894,7 +14931,7 @@
           <w:sz w:val="20"/>
           <w:szCs w:val="20"/>
         </w:rPr>
-        <w:t>,2</w:t>
+        <w:t xml:space="preserve">],   </w:t>
       </w:r>
       <w:proofErr w:type="gramEnd"/>
       <w:r>
@@ -14905,7 +14942,7 @@
           <w:sz w:val="20"/>
           <w:szCs w:val="20"/>
         </w:rPr>
-        <w:t>],     [1,null,2]</w:t>
+        <w:t xml:space="preserve">  [1,null,2]</w:t>
       </w:r>
     </w:p>
     <w:p>
@@ -15235,7 +15272,7 @@
           <w:sz w:val="20"/>
           <w:szCs w:val="20"/>
         </w:rPr>
-        <w:t xml:space="preserve">        [1</w:t>
+        <w:t xml:space="preserve">        [1,2,1</w:t>
       </w:r>
       <w:proofErr w:type="gramStart"/>
       <w:r>
@@ -15246,7 +15283,7 @@
           <w:sz w:val="20"/>
           <w:szCs w:val="20"/>
         </w:rPr>
-        <w:t>,2,1</w:t>
+        <w:t xml:space="preserve">],   </w:t>
       </w:r>
       <w:proofErr w:type="gramEnd"/>
       <w:r>
@@ -15257,7 +15294,7 @@
           <w:sz w:val="20"/>
           <w:szCs w:val="20"/>
         </w:rPr>
-        <w:t>],   [1,1,2]</w:t>
+        <w:t>[1,1,2]</w:t>
       </w:r>
     </w:p>
     <w:p>
@@ -16217,7 +16254,7 @@
           <w:szCs w:val="20"/>
           <w:shd w:val="clear" w:color="auto" w:fill="F7F9FA"/>
         </w:rPr>
-        <w:t>[3</w:t>
+        <w:t>[3,9,</w:t>
       </w:r>
       <w:proofErr w:type="gramStart"/>
       <w:r>
@@ -16229,7 +16266,7 @@
           <w:szCs w:val="20"/>
           <w:shd w:val="clear" w:color="auto" w:fill="F7F9FA"/>
         </w:rPr>
-        <w:t>,9,20,null,null,15,7</w:t>
+        <w:t>20,null</w:t>
       </w:r>
       <w:proofErr w:type="gramEnd"/>
       <w:r>
@@ -16241,7 +16278,7 @@
           <w:szCs w:val="20"/>
           <w:shd w:val="clear" w:color="auto" w:fill="F7F9FA"/>
         </w:rPr>
-        <w:t>]</w:t>
+        <w:t>,null,15,7]</w:t>
       </w:r>
       <w:r>
         <w:rPr>
@@ -16661,19 +16698,8 @@
           <w:sz w:val="20"/>
           <w:szCs w:val="20"/>
         </w:rPr>
-        <w:t>For example</w:t>
-      </w:r>
-      <w:proofErr w:type="gramStart"/>
-      <w:r>
-        <w:rPr>
-          <w:rFonts w:ascii="Segoe UI" w:eastAsia="宋体" w:hAnsi="Segoe UI" w:cs="Segoe UI"/>
-          <w:kern w:val="0"/>
-          <w:sz w:val="20"/>
-          <w:szCs w:val="20"/>
-        </w:rPr>
-        <w:t>:</w:t>
-      </w:r>
-      <w:proofErr w:type="gramEnd"/>
+        <w:t>For example:</w:t>
+      </w:r>
       <w:r>
         <w:rPr>
           <w:rFonts w:ascii="Segoe UI" w:eastAsia="宋体" w:hAnsi="Segoe UI" w:cs="Segoe UI"/>
@@ -16693,7 +16719,31 @@
           <w:szCs w:val="20"/>
           <w:shd w:val="clear" w:color="auto" w:fill="F7F9FA"/>
         </w:rPr>
-        <w:t>[3,9,20,null,null,15,7]</w:t>
+        <w:t>[3,9,</w:t>
+      </w:r>
+      <w:proofErr w:type="gramStart"/>
+      <w:r>
+        <w:rPr>
+          <w:rFonts w:ascii="Courier New" w:eastAsia="宋体" w:hAnsi="Courier New" w:cs="Courier New"/>
+          <w:color w:val="546E7A"/>
+          <w:kern w:val="0"/>
+          <w:sz w:val="20"/>
+          <w:szCs w:val="20"/>
+          <w:shd w:val="clear" w:color="auto" w:fill="F7F9FA"/>
+        </w:rPr>
+        <w:t>20,null</w:t>
+      </w:r>
+      <w:proofErr w:type="gramEnd"/>
+      <w:r>
+        <w:rPr>
+          <w:rFonts w:ascii="Courier New" w:eastAsia="宋体" w:hAnsi="Courier New" w:cs="Courier New"/>
+          <w:color w:val="546E7A"/>
+          <w:kern w:val="0"/>
+          <w:sz w:val="20"/>
+          <w:szCs w:val="20"/>
+          <w:shd w:val="clear" w:color="auto" w:fill="F7F9FA"/>
+        </w:rPr>
+        <w:t>,null,15,7]</w:t>
       </w:r>
       <w:r>
         <w:rPr>
@@ -17365,7 +17415,7 @@
           <w:sz w:val="20"/>
           <w:szCs w:val="20"/>
         </w:rPr>
-        <w:t>Given the sorted array: [-10,-3</w:t>
+        <w:t>Given the sorted array: [-</w:t>
       </w:r>
       <w:proofErr w:type="gramStart"/>
       <w:r>
@@ -17376,7 +17426,7 @@
           <w:sz w:val="20"/>
           <w:szCs w:val="20"/>
         </w:rPr>
-        <w:t>,0,5,9</w:t>
+        <w:t>10,-</w:t>
       </w:r>
       <w:proofErr w:type="gramEnd"/>
       <w:r>
@@ -17387,7 +17437,7 @@
           <w:sz w:val="20"/>
           <w:szCs w:val="20"/>
         </w:rPr>
-        <w:t>],</w:t>
+        <w:t>3,0,5,9],</w:t>
       </w:r>
     </w:p>
     <w:p>
@@ -17463,7 +17513,7 @@
           <w:sz w:val="20"/>
           <w:szCs w:val="20"/>
         </w:rPr>
-        <w:t>One possible answer is: [0,-3</w:t>
+        <w:t>One possible answer is: [</w:t>
       </w:r>
       <w:proofErr w:type="gramStart"/>
       <w:r>
@@ -17474,7 +17524,7 @@
           <w:sz w:val="20"/>
           <w:szCs w:val="20"/>
         </w:rPr>
-        <w:t>,9</w:t>
+        <w:t>0,-</w:t>
       </w:r>
       <w:proofErr w:type="gramEnd"/>
       <w:r>
@@ -17485,7 +17535,7 @@
           <w:sz w:val="20"/>
           <w:szCs w:val="20"/>
         </w:rPr>
-        <w:t>,-10,null,5], which represents the following height balanced BST:</w:t>
+        <w:t>3,9,-10,null,5], which represents the following height balanced BST:</w:t>
       </w:r>
     </w:p>
     <w:p>
@@ -17959,7 +18009,7 @@
           <w:szCs w:val="20"/>
           <w:shd w:val="clear" w:color="auto" w:fill="F7F9FA"/>
         </w:rPr>
-        <w:t>[3</w:t>
+        <w:t>[3,9,</w:t>
       </w:r>
       <w:proofErr w:type="gramStart"/>
       <w:r>
@@ -17971,7 +18021,7 @@
           <w:szCs w:val="20"/>
           <w:shd w:val="clear" w:color="auto" w:fill="F7F9FA"/>
         </w:rPr>
-        <w:t>,9,20,null,null,15,7</w:t>
+        <w:t>20,null</w:t>
       </w:r>
       <w:proofErr w:type="gramEnd"/>
       <w:r>
@@ -17983,7 +18033,7 @@
           <w:szCs w:val="20"/>
           <w:shd w:val="clear" w:color="auto" w:fill="F7F9FA"/>
         </w:rPr>
-        <w:t>]</w:t>
+        <w:t>,null,15,7]</w:t>
       </w:r>
       <w:r>
         <w:rPr>
@@ -18841,7 +18891,7 @@
           <w:szCs w:val="20"/>
           <w:shd w:val="clear" w:color="auto" w:fill="F7F9FA"/>
         </w:rPr>
-        <w:t>[3</w:t>
+        <w:t>[3,9,</w:t>
       </w:r>
       <w:proofErr w:type="gramStart"/>
       <w:r>
@@ -18853,7 +18903,7 @@
           <w:szCs w:val="20"/>
           <w:shd w:val="clear" w:color="auto" w:fill="F7F9FA"/>
         </w:rPr>
-        <w:t>,9,20,null,null,15,7</w:t>
+        <w:t>20,null</w:t>
       </w:r>
       <w:proofErr w:type="gramEnd"/>
       <w:r>
@@ -18865,7 +18915,7 @@
           <w:szCs w:val="20"/>
           <w:shd w:val="clear" w:color="auto" w:fill="F7F9FA"/>
         </w:rPr>
-        <w:t>]</w:t>
+        <w:t>,null,15,7]</w:t>
       </w:r>
       <w:r>
         <w:rPr>
@@ -19785,6 +19835,15 @@
           <w:szCs w:val="20"/>
         </w:rPr>
       </w:pPr>
+      <w:r>
+        <w:rPr>
+          <w:rFonts w:ascii="Segoe UI" w:eastAsia="宋体" w:hAnsi="Segoe UI" w:cs="Segoe UI"/>
+          <w:kern w:val="0"/>
+          <w:sz w:val="20"/>
+          <w:szCs w:val="20"/>
+        </w:rPr>
+        <w:t xml:space="preserve">return true, as there </w:t>
+      </w:r>
       <w:proofErr w:type="gramStart"/>
       <w:r>
         <w:rPr>
@@ -19793,7 +19852,7 @@
           <w:sz w:val="20"/>
           <w:szCs w:val="20"/>
         </w:rPr>
-        <w:t>return</w:t>
+        <w:t>exist</w:t>
       </w:r>
       <w:proofErr w:type="gramEnd"/>
       <w:r>
@@ -19803,7 +19862,7 @@
           <w:sz w:val="20"/>
           <w:szCs w:val="20"/>
         </w:rPr>
-        <w:t xml:space="preserve"> true, as there exist a root-to-leaf path </w:t>
+        <w:t xml:space="preserve"> a root-to-leaf path </w:t>
       </w:r>
       <w:r>
         <w:rPr>
@@ -19991,7 +20050,7 @@
                     <pic:cNvPicPr/>
                   </pic:nvPicPr>
                   <pic:blipFill>
-                    <a:blip r:embed="rId12"/>
+                    <a:blip r:embed="rId11"/>
                     <a:stretch>
                       <a:fillRect/>
                     </a:stretch>
@@ -20680,7 +20739,7 @@
                     <pic:cNvPicPr/>
                   </pic:nvPicPr>
                   <pic:blipFill>
-                    <a:blip r:embed="rId12"/>
+                    <a:blip r:embed="rId11"/>
                     <a:stretch>
                       <a:fillRect/>
                     </a:stretch>
@@ -23562,7 +23621,7 @@
           <w:sz w:val="20"/>
           <w:szCs w:val="20"/>
         </w:rPr>
-        <w:t>head = [3</w:t>
+        <w:t>head = [3,2,</w:t>
       </w:r>
       <w:proofErr w:type="gramStart"/>
       <w:r>
@@ -23573,7 +23632,7 @@
           <w:sz w:val="20"/>
           <w:szCs w:val="20"/>
         </w:rPr>
-        <w:t>,2,0</w:t>
+        <w:t>0,-</w:t>
       </w:r>
       <w:proofErr w:type="gramEnd"/>
       <w:r>
@@ -23584,7 +23643,7 @@
           <w:sz w:val="20"/>
           <w:szCs w:val="20"/>
         </w:rPr>
-        <w:t>,-4], pos = 1</w:t>
+        <w:t>4], pos = 1</w:t>
       </w:r>
     </w:p>
     <w:p>
@@ -23736,7 +23795,7 @@
                     </pic:cNvPicPr>
                   </pic:nvPicPr>
                   <pic:blipFill>
-                    <a:blip r:embed="rId13">
+                    <a:blip r:embed="rId12">
                       <a:extLst>
                         <a:ext uri="{28A0092B-C50C-407E-A947-70E740481C1C}">
                           <a14:useLocalDpi xmlns:a14="http://schemas.microsoft.com/office/drawing/2010/main" val="0"/>
@@ -23998,7 +24057,7 @@
                     </pic:cNvPicPr>
                   </pic:nvPicPr>
                   <pic:blipFill>
-                    <a:blip r:embed="rId14">
+                    <a:blip r:embed="rId13">
                       <a:extLst>
                         <a:ext uri="{28A0092B-C50C-407E-A947-70E740481C1C}">
                           <a14:useLocalDpi xmlns:a14="http://schemas.microsoft.com/office/drawing/2010/main" val="0"/>
@@ -24259,7 +24318,7 @@
                     </pic:cNvPicPr>
                   </pic:nvPicPr>
                   <pic:blipFill>
-                    <a:blip r:embed="rId15">
+                    <a:blip r:embed="rId14">
                       <a:extLst>
                         <a:ext uri="{28A0092B-C50C-407E-A947-70E740481C1C}">
                           <a14:useLocalDpi xmlns:a14="http://schemas.microsoft.com/office/drawing/2010/main" val="0"/>
@@ -24968,6 +25027,27 @@
         </w:rPr>
       </w:pPr>
       <w:proofErr w:type="spellStart"/>
+      <w:r>
+        <w:rPr>
+          <w:rFonts w:ascii="Consolas" w:eastAsia="宋体" w:hAnsi="Consolas" w:cs="Consolas"/>
+          <w:color w:val="263238"/>
+          <w:kern w:val="0"/>
+          <w:sz w:val="20"/>
+          <w:szCs w:val="20"/>
+        </w:rPr>
+        <w:t>minStack.getMin</w:t>
+      </w:r>
+      <w:proofErr w:type="spellEnd"/>
+      <w:r>
+        <w:rPr>
+          <w:rFonts w:ascii="Consolas" w:eastAsia="宋体" w:hAnsi="Consolas" w:cs="Consolas"/>
+          <w:color w:val="263238"/>
+          <w:kern w:val="0"/>
+          <w:sz w:val="20"/>
+          <w:szCs w:val="20"/>
+        </w:rPr>
+        <w:t>(</w:t>
+      </w:r>
       <w:proofErr w:type="gramStart"/>
       <w:r>
         <w:rPr>
@@ -24977,18 +25057,7 @@
           <w:sz w:val="20"/>
           <w:szCs w:val="20"/>
         </w:rPr>
-        <w:t>minStack.getMin</w:t>
-      </w:r>
-      <w:proofErr w:type="spellEnd"/>
-      <w:r>
-        <w:rPr>
-          <w:rFonts w:ascii="Consolas" w:eastAsia="宋体" w:hAnsi="Consolas" w:cs="Consolas"/>
-          <w:color w:val="263238"/>
-          <w:kern w:val="0"/>
-          <w:sz w:val="20"/>
-          <w:szCs w:val="20"/>
-        </w:rPr>
-        <w:t>(</w:t>
+        <w:t xml:space="preserve">);   </w:t>
       </w:r>
       <w:proofErr w:type="gramEnd"/>
       <w:r>
@@ -24999,7 +25068,7 @@
           <w:sz w:val="20"/>
           <w:szCs w:val="20"/>
         </w:rPr>
-        <w:t>);   --&gt; Returns -3.</w:t>
+        <w:t>--&gt; Returns -3.</w:t>
       </w:r>
     </w:p>
     <w:p>
@@ -25168,6 +25237,27 @@
         </w:rPr>
       </w:pPr>
       <w:proofErr w:type="spellStart"/>
+      <w:r>
+        <w:rPr>
+          <w:rFonts w:ascii="Consolas" w:eastAsia="宋体" w:hAnsi="Consolas" w:cs="Consolas"/>
+          <w:color w:val="263238"/>
+          <w:kern w:val="0"/>
+          <w:sz w:val="20"/>
+          <w:szCs w:val="20"/>
+        </w:rPr>
+        <w:t>minStack.getMin</w:t>
+      </w:r>
+      <w:proofErr w:type="spellEnd"/>
+      <w:r>
+        <w:rPr>
+          <w:rFonts w:ascii="Consolas" w:eastAsia="宋体" w:hAnsi="Consolas" w:cs="Consolas"/>
+          <w:color w:val="263238"/>
+          <w:kern w:val="0"/>
+          <w:sz w:val="20"/>
+          <w:szCs w:val="20"/>
+        </w:rPr>
+        <w:t>(</w:t>
+      </w:r>
       <w:proofErr w:type="gramStart"/>
       <w:r>
         <w:rPr>
@@ -25177,18 +25267,7 @@
           <w:sz w:val="20"/>
           <w:szCs w:val="20"/>
         </w:rPr>
-        <w:t>minStack.getMin</w:t>
-      </w:r>
-      <w:proofErr w:type="spellEnd"/>
-      <w:r>
-        <w:rPr>
-          <w:rFonts w:ascii="Consolas" w:eastAsia="宋体" w:hAnsi="Consolas" w:cs="Consolas"/>
-          <w:color w:val="263238"/>
-          <w:kern w:val="0"/>
-          <w:sz w:val="20"/>
-          <w:szCs w:val="20"/>
-        </w:rPr>
-        <w:t>(</w:t>
+        <w:t xml:space="preserve">);   </w:t>
       </w:r>
       <w:proofErr w:type="gramEnd"/>
       <w:r>
@@ -25199,7 +25278,7 @@
           <w:sz w:val="20"/>
           <w:szCs w:val="20"/>
         </w:rPr>
-        <w:t>);   --&gt; Returns -2.</w:t>
+        <w:t>--&gt; Returns -2.</w:t>
       </w:r>
     </w:p>
     <w:p>
@@ -26710,27 +26789,7 @@
           <w:kern w:val="0"/>
           <w:szCs w:val="21"/>
         </w:rPr>
-        <w:t xml:space="preserve">You may assume that the array is non-empty and the majority </w:t>
-      </w:r>
-      <w:proofErr w:type="gramStart"/>
-      <w:r>
-        <w:rPr>
-          <w:rFonts w:ascii="Segoe UI" w:eastAsia="宋体" w:hAnsi="Segoe UI" w:cs="Segoe UI"/>
-          <w:color w:val="263238"/>
-          <w:kern w:val="0"/>
-          <w:szCs w:val="21"/>
-        </w:rPr>
-        <w:t>element always exist</w:t>
-      </w:r>
-      <w:proofErr w:type="gramEnd"/>
-      <w:r>
-        <w:rPr>
-          <w:rFonts w:ascii="Segoe UI" w:eastAsia="宋体" w:hAnsi="Segoe UI" w:cs="Segoe UI"/>
-          <w:color w:val="263238"/>
-          <w:kern w:val="0"/>
-          <w:szCs w:val="21"/>
-        </w:rPr>
-        <w:t xml:space="preserve"> in the array.</w:t>
+        <w:t>You may assume that the array is non-empty and the majority element always exist in the array.</w:t>
       </w:r>
     </w:p>
     <w:p>
@@ -27969,6 +28028,7 @@
         <w:t>, return the number of trailing zeroes in </w:t>
       </w:r>
       <w:proofErr w:type="spellStart"/>
+      <w:proofErr w:type="gramStart"/>
       <w:r>
         <w:rPr>
           <w:rFonts w:ascii="Segoe UI" w:eastAsia="宋体" w:hAnsi="Segoe UI" w:cs="Segoe UI"/>
@@ -27981,7 +28041,6 @@
         <w:t>n</w:t>
       </w:r>
       <w:proofErr w:type="spellEnd"/>
-      <w:proofErr w:type="gramStart"/>
       <w:r>
         <w:rPr>
           <w:rFonts w:ascii="Segoe UI" w:eastAsia="宋体" w:hAnsi="Segoe UI" w:cs="Segoe UI"/>
@@ -28720,29 +28779,7 @@
           <w:sz w:val="20"/>
           <w:szCs w:val="20"/>
         </w:rPr>
-        <w:t xml:space="preserve">    | </w:t>
-      </w:r>
-      <w:proofErr w:type="spellStart"/>
-      <w:r>
-        <w:rPr>
-          <w:rFonts w:ascii="Consolas" w:eastAsia="宋体" w:hAnsi="Consolas" w:cs="宋体"/>
-          <w:color w:val="263238"/>
-          <w:kern w:val="0"/>
-          <w:sz w:val="20"/>
-          <w:szCs w:val="20"/>
-        </w:rPr>
-        <w:t>int</w:t>
-      </w:r>
-      <w:proofErr w:type="spellEnd"/>
-      <w:r>
-        <w:rPr>
-          <w:rFonts w:ascii="Consolas" w:eastAsia="宋体" w:hAnsi="Consolas" w:cs="宋体"/>
-          <w:color w:val="263238"/>
-          <w:kern w:val="0"/>
-          <w:sz w:val="20"/>
-          <w:szCs w:val="20"/>
-        </w:rPr>
-        <w:t xml:space="preserve">     |</w:t>
+        <w:t xml:space="preserve">    | int     |</w:t>
       </w:r>
     </w:p>
     <w:p>
@@ -28850,29 +28887,7 @@
           <w:sz w:val="20"/>
           <w:szCs w:val="20"/>
         </w:rPr>
-        <w:t xml:space="preserve">    | </w:t>
-      </w:r>
-      <w:proofErr w:type="spellStart"/>
-      <w:r>
-        <w:rPr>
-          <w:rFonts w:ascii="Consolas" w:eastAsia="宋体" w:hAnsi="Consolas" w:cs="宋体"/>
-          <w:color w:val="263238"/>
-          <w:kern w:val="0"/>
-          <w:sz w:val="20"/>
-          <w:szCs w:val="20"/>
-        </w:rPr>
-        <w:t>varchar</w:t>
-      </w:r>
-      <w:proofErr w:type="spellEnd"/>
-      <w:r>
-        <w:rPr>
-          <w:rFonts w:ascii="Consolas" w:eastAsia="宋体" w:hAnsi="Consolas" w:cs="宋体"/>
-          <w:color w:val="263238"/>
-          <w:kern w:val="0"/>
-          <w:sz w:val="20"/>
-          <w:szCs w:val="20"/>
-        </w:rPr>
-        <w:t xml:space="preserve"> |</w:t>
+        <w:t xml:space="preserve">    | varchar |</w:t>
       </w:r>
     </w:p>
     <w:p>
@@ -29199,29 +29214,7 @@
           <w:sz w:val="20"/>
           <w:szCs w:val="20"/>
         </w:rPr>
-        <w:t xml:space="preserve">   | </w:t>
-      </w:r>
-      <w:proofErr w:type="spellStart"/>
-      <w:r>
-        <w:rPr>
-          <w:rFonts w:ascii="Consolas" w:eastAsia="宋体" w:hAnsi="Consolas" w:cs="宋体"/>
-          <w:color w:val="263238"/>
-          <w:kern w:val="0"/>
-          <w:sz w:val="20"/>
-          <w:szCs w:val="20"/>
-        </w:rPr>
-        <w:t>int</w:t>
-      </w:r>
-      <w:proofErr w:type="spellEnd"/>
-      <w:r>
-        <w:rPr>
-          <w:rFonts w:ascii="Consolas" w:eastAsia="宋体" w:hAnsi="Consolas" w:cs="宋体"/>
-          <w:color w:val="263238"/>
-          <w:kern w:val="0"/>
-          <w:sz w:val="20"/>
-          <w:szCs w:val="20"/>
-        </w:rPr>
-        <w:t xml:space="preserve">     |</w:t>
+        <w:t xml:space="preserve">   | int     |</w:t>
       </w:r>
     </w:p>
     <w:p>
@@ -29286,29 +29279,7 @@
           <w:sz w:val="20"/>
           <w:szCs w:val="20"/>
         </w:rPr>
-        <w:t xml:space="preserve">    | </w:t>
-      </w:r>
-      <w:proofErr w:type="spellStart"/>
-      <w:r>
-        <w:rPr>
-          <w:rFonts w:ascii="Consolas" w:eastAsia="宋体" w:hAnsi="Consolas" w:cs="宋体"/>
-          <w:color w:val="263238"/>
-          <w:kern w:val="0"/>
-          <w:sz w:val="20"/>
-          <w:szCs w:val="20"/>
-        </w:rPr>
-        <w:t>int</w:t>
-      </w:r>
-      <w:proofErr w:type="spellEnd"/>
-      <w:r>
-        <w:rPr>
-          <w:rFonts w:ascii="Consolas" w:eastAsia="宋体" w:hAnsi="Consolas" w:cs="宋体"/>
-          <w:color w:val="263238"/>
-          <w:kern w:val="0"/>
-          <w:sz w:val="20"/>
-          <w:szCs w:val="20"/>
-        </w:rPr>
-        <w:t xml:space="preserve">     |</w:t>
+        <w:t xml:space="preserve">    | int     |</w:t>
       </w:r>
     </w:p>
     <w:p>
@@ -29572,7 +29543,6 @@
           <w:szCs w:val="20"/>
         </w:rPr>
       </w:pPr>
-      <w:proofErr w:type="spellStart"/>
       <w:r>
         <w:rPr>
           <w:rFonts w:ascii="Consolas" w:eastAsia="宋体" w:hAnsi="Consolas" w:cs="宋体"/>
@@ -29581,18 +29551,7 @@
           <w:sz w:val="20"/>
           <w:szCs w:val="20"/>
         </w:rPr>
-        <w:t>FirstName</w:t>
-      </w:r>
-      <w:proofErr w:type="spellEnd"/>
-      <w:r>
-        <w:rPr>
-          <w:rFonts w:ascii="Consolas" w:eastAsia="宋体" w:hAnsi="Consolas" w:cs="宋体"/>
-          <w:color w:val="263238"/>
-          <w:kern w:val="0"/>
-          <w:sz w:val="20"/>
-          <w:szCs w:val="20"/>
-        </w:rPr>
-        <w:t xml:space="preserve">, </w:t>
+        <w:t xml:space="preserve">FirstName, </w:t>
       </w:r>
       <w:proofErr w:type="spellStart"/>
       <w:r>
@@ -31805,7 +31764,7 @@
           <w:sz w:val="20"/>
           <w:szCs w:val="20"/>
         </w:rPr>
-        <w:t xml:space="preserve"> [-1,-100</w:t>
+        <w:t xml:space="preserve"> [-</w:t>
       </w:r>
       <w:proofErr w:type="gramStart"/>
       <w:r>
@@ -31816,7 +31775,7 @@
           <w:sz w:val="20"/>
           <w:szCs w:val="20"/>
         </w:rPr>
-        <w:t>,3,99</w:t>
+        <w:t>1,-</w:t>
       </w:r>
       <w:proofErr w:type="gramEnd"/>
       <w:r>
@@ -31827,7 +31786,7 @@
           <w:sz w:val="20"/>
           <w:szCs w:val="20"/>
         </w:rPr>
-        <w:t xml:space="preserve">] and </w:t>
+        <w:t xml:space="preserve">100,3,99] and </w:t>
       </w:r>
       <w:r>
         <w:rPr>
@@ -31904,7 +31863,7 @@
           <w:sz w:val="20"/>
           <w:szCs w:val="20"/>
         </w:rPr>
-        <w:t xml:space="preserve"> [3</w:t>
+        <w:t xml:space="preserve"> [3,</w:t>
       </w:r>
       <w:proofErr w:type="gramStart"/>
       <w:r>
@@ -31915,7 +31874,7 @@
           <w:sz w:val="20"/>
           <w:szCs w:val="20"/>
         </w:rPr>
-        <w:t>,99</w:t>
+        <w:t>99,-</w:t>
       </w:r>
       <w:proofErr w:type="gramEnd"/>
       <w:r>
@@ -31926,7 +31885,7 @@
           <w:sz w:val="20"/>
           <w:szCs w:val="20"/>
         </w:rPr>
-        <w:t>,-1,-100]</w:t>
+        <w:t>1,-100]</w:t>
       </w:r>
     </w:p>
     <w:p>
@@ -32016,6 +31975,16 @@
           <w:szCs w:val="20"/>
         </w:rPr>
       </w:pPr>
+      <w:r>
+        <w:rPr>
+          <w:rFonts w:ascii="Consolas" w:eastAsia="宋体" w:hAnsi="Consolas" w:cs="Consolas"/>
+          <w:color w:val="263238"/>
+          <w:kern w:val="0"/>
+          <w:sz w:val="20"/>
+          <w:szCs w:val="20"/>
+        </w:rPr>
+        <w:t>rotate 1 steps to the right: [</w:t>
+      </w:r>
       <w:proofErr w:type="gramStart"/>
       <w:r>
         <w:rPr>
@@ -32025,7 +31994,7 @@
           <w:sz w:val="20"/>
           <w:szCs w:val="20"/>
         </w:rPr>
-        <w:t>rotate</w:t>
+        <w:t>99,-</w:t>
       </w:r>
       <w:proofErr w:type="gramEnd"/>
       <w:r>
@@ -32036,7 +32005,7 @@
           <w:sz w:val="20"/>
           <w:szCs w:val="20"/>
         </w:rPr>
-        <w:t xml:space="preserve"> 1 steps to the right: [99,-1,-100,3]</w:t>
+        <w:t>1,-100,3]</w:t>
       </w:r>
     </w:p>
     <w:p>
@@ -32071,6 +32040,16 @@
           <w:szCs w:val="20"/>
         </w:rPr>
       </w:pPr>
+      <w:r>
+        <w:rPr>
+          <w:rFonts w:ascii="Consolas" w:eastAsia="宋体" w:hAnsi="Consolas" w:cs="Consolas"/>
+          <w:color w:val="263238"/>
+          <w:kern w:val="0"/>
+          <w:sz w:val="20"/>
+          <w:szCs w:val="20"/>
+        </w:rPr>
+        <w:t>rotate 2 steps to the right: [3,</w:t>
+      </w:r>
       <w:proofErr w:type="gramStart"/>
       <w:r>
         <w:rPr>
@@ -32080,7 +32059,7 @@
           <w:sz w:val="20"/>
           <w:szCs w:val="20"/>
         </w:rPr>
-        <w:t>rotate</w:t>
+        <w:t>99,-</w:t>
       </w:r>
       <w:proofErr w:type="gramEnd"/>
       <w:r>
@@ -32091,7 +32070,7 @@
           <w:sz w:val="20"/>
           <w:szCs w:val="20"/>
         </w:rPr>
-        <w:t xml:space="preserve"> 2 steps to the right: [3,99,-1,-100]</w:t>
+        <w:t>1,-100]</w:t>
       </w:r>
     </w:p>
     <w:p>
@@ -32704,7 +32683,7 @@
         </w:rPr>
         <w:t>In Java, the compiler represents the signed integers using </w:t>
       </w:r>
-      <w:hyperlink r:id="rId16" w:tgtFrame="_blank" w:history="1">
+      <w:hyperlink r:id="rId15" w:tgtFrame="_blank" w:history="1">
         <w:r>
           <w:rPr>
             <w:rStyle w:val="a5"/>
@@ -32742,7 +32721,7 @@
       </w:r>
       <w:r>
         <w:rPr>
-          <w:rStyle w:val="HTML0"/>
+          <w:rStyle w:val="HTML1"/>
           <w:rFonts w:ascii="Courier New" w:hAnsi="Courier New" w:cs="Courier New"/>
           <w:color w:val="546E7A"/>
           <w:sz w:val="20"/>
@@ -32761,7 +32740,7 @@
       </w:r>
       <w:r>
         <w:rPr>
-          <w:rStyle w:val="HTML0"/>
+          <w:rStyle w:val="HTML1"/>
           <w:rFonts w:ascii="Courier New" w:hAnsi="Courier New" w:cs="Courier New"/>
           <w:color w:val="546E7A"/>
           <w:sz w:val="20"/>
@@ -32937,7 +32916,7 @@
         </w:rPr>
         <w:t>Write a function that takes an unsigned integer and return the number of '1' bits it has (also known as the </w:t>
       </w:r>
-      <w:hyperlink r:id="rId17" w:tgtFrame="_blank" w:history="1">
+      <w:hyperlink r:id="rId16" w:tgtFrame="_blank" w:history="1">
         <w:r>
           <w:rPr>
             <w:rStyle w:val="a5"/>
@@ -33111,7 +33090,7 @@
       </w:r>
       <w:r>
         <w:rPr>
-          <w:rStyle w:val="HTML0"/>
+          <w:rStyle w:val="HTML1"/>
           <w:rFonts w:ascii="Consolas" w:hAnsi="Consolas"/>
           <w:color w:val="263238"/>
           <w:sz w:val="20"/>
@@ -33491,7 +33470,7 @@
         <w:lastRenderedPageBreak/>
         <w:t>In Java, the compiler represents the signed integers using </w:t>
       </w:r>
-      <w:hyperlink r:id="rId18" w:tgtFrame="_blank" w:history="1">
+      <w:hyperlink r:id="rId17" w:tgtFrame="_blank" w:history="1">
         <w:r>
           <w:rPr>
             <w:rStyle w:val="a5"/>
@@ -33529,7 +33508,7 @@
       </w:r>
       <w:r>
         <w:rPr>
-          <w:rStyle w:val="HTML0"/>
+          <w:rStyle w:val="HTML1"/>
           <w:rFonts w:ascii="Courier New" w:hAnsi="Courier New" w:cs="Courier New"/>
           <w:color w:val="546E7A"/>
           <w:sz w:val="20"/>
@@ -34130,27 +34109,14 @@
         <w:pStyle w:val="1"/>
       </w:pPr>
       <w:r>
-        <w:t xml:space="preserve">195. Tenth </w:t>
-      </w:r>
-      <w:proofErr w:type="gramStart"/>
-      <w:r>
-        <w:t>Line</w:t>
+        <w:t>195. Tenth Line</w:t>
       </w:r>
       <w:r>
         <w:rPr>
           <w:rFonts w:hint="eastAsia"/>
         </w:rPr>
-        <w:t>(</w:t>
-      </w:r>
-      <w:proofErr w:type="gramEnd"/>
-      <w:r>
-        <w:rPr>
-          <w:rFonts w:hint="eastAsia"/>
-        </w:rPr>
-        <w:t>easy)</w:t>
-      </w:r>
-      <w:bookmarkStart w:id="0" w:name="_GoBack"/>
-      <w:bookmarkEnd w:id="0"/>
+        <w:t>(easy)</w:t>
+      </w:r>
     </w:p>
     <w:p>
       <w:pPr>
@@ -34831,9 +34797,134 @@
           <w:kern w:val="0"/>
           <w:szCs w:val="21"/>
         </w:rPr>
-        <w:t>Note</w:t>
+        <w:t>Note:</w:t>
+      </w:r>
+      <w:r>
+        <w:rPr>
+          <w:rFonts w:ascii="Segoe UI" w:eastAsia="宋体" w:hAnsi="Segoe UI" w:cs="Segoe UI"/>
+          <w:color w:val="263238"/>
+          <w:kern w:val="0"/>
+          <w:szCs w:val="21"/>
+        </w:rPr>
+        <w:br/>
+        <w:t>1. If the file contains less than 10 lines, what should you output?</w:t>
+      </w:r>
+      <w:r>
+        <w:rPr>
+          <w:rFonts w:ascii="Segoe UI" w:eastAsia="宋体" w:hAnsi="Segoe UI" w:cs="Segoe UI"/>
+          <w:color w:val="263238"/>
+          <w:kern w:val="0"/>
+          <w:szCs w:val="21"/>
+        </w:rPr>
+        <w:br/>
+        <w:t xml:space="preserve">2. </w:t>
       </w:r>
       <w:proofErr w:type="gramStart"/>
+      <w:r>
+        <w:rPr>
+          <w:rFonts w:ascii="Segoe UI" w:eastAsia="宋体" w:hAnsi="Segoe UI" w:cs="Segoe UI"/>
+          <w:color w:val="263238"/>
+          <w:kern w:val="0"/>
+          <w:szCs w:val="21"/>
+        </w:rPr>
+        <w:t>There's</w:t>
+      </w:r>
+      <w:proofErr w:type="gramEnd"/>
+      <w:r>
+        <w:rPr>
+          <w:rFonts w:ascii="Segoe UI" w:eastAsia="宋体" w:hAnsi="Segoe UI" w:cs="Segoe UI"/>
+          <w:color w:val="263238"/>
+          <w:kern w:val="0"/>
+          <w:szCs w:val="21"/>
+        </w:rPr>
+        <w:t xml:space="preserve"> at least three different solutions. Try to explore all possibilities.</w:t>
+      </w:r>
+    </w:p>
+    <w:p>
+      <w:pPr>
+        <w:pStyle w:val="1"/>
+      </w:pPr>
+      <w:r>
+        <w:t>196. Delete Duplicate Emails</w:t>
+      </w:r>
+      <w:r>
+        <w:t>(easy)</w:t>
+      </w:r>
+      <w:bookmarkStart w:id="0" w:name="_GoBack"/>
+      <w:bookmarkEnd w:id="0"/>
+    </w:p>
+    <w:p>
+      <w:pPr>
+        <w:widowControl/>
+        <w:shd w:val="clear" w:color="auto" w:fill="FFFFFF"/>
+        <w:spacing w:line="300" w:lineRule="atLeast"/>
+        <w:jc w:val="left"/>
+        <w:rPr>
+          <w:rFonts w:ascii="Segoe UI" w:eastAsia="宋体" w:hAnsi="Segoe UI" w:cs="Segoe UI"/>
+          <w:color w:val="43A047"/>
+          <w:kern w:val="0"/>
+          <w:sz w:val="20"/>
+          <w:szCs w:val="20"/>
+        </w:rPr>
+      </w:pPr>
+      <w:r>
+        <w:rPr>
+          <w:rFonts w:ascii="Segoe UI" w:eastAsia="宋体" w:hAnsi="Segoe UI" w:cs="Segoe UI"/>
+          <w:color w:val="43A047"/>
+          <w:kern w:val="0"/>
+          <w:sz w:val="20"/>
+          <w:szCs w:val="20"/>
+        </w:rPr>
+        <w:t>Easy</w:t>
+      </w:r>
+    </w:p>
+    <w:p>
+      <w:pPr>
+        <w:widowControl/>
+        <w:shd w:val="clear" w:color="auto" w:fill="FFFFFF"/>
+        <w:spacing w:line="300" w:lineRule="atLeast"/>
+        <w:jc w:val="left"/>
+        <w:rPr>
+          <w:rFonts w:ascii="Segoe UI" w:eastAsia="宋体" w:hAnsi="Segoe UI" w:cs="Segoe UI"/>
+          <w:color w:val="546E7A"/>
+          <w:kern w:val="0"/>
+          <w:sz w:val="18"/>
+          <w:szCs w:val="18"/>
+        </w:rPr>
+      </w:pPr>
+      <w:r>
+        <w:rPr>
+          <w:rFonts w:ascii="Segoe UI" w:eastAsia="宋体" w:hAnsi="Segoe UI" w:cs="Segoe UI"/>
+          <w:color w:val="546E7A"/>
+          <w:kern w:val="0"/>
+          <w:sz w:val="18"/>
+          <w:szCs w:val="18"/>
+        </w:rPr>
+        <w:t>289351FavoriteShare</w:t>
+      </w:r>
+    </w:p>
+    <w:p>
+      <w:pPr>
+        <w:widowControl/>
+        <w:shd w:val="clear" w:color="auto" w:fill="FFFFFF"/>
+        <w:spacing w:after="240"/>
+        <w:jc w:val="left"/>
+        <w:rPr>
+          <w:rFonts w:ascii="Segoe UI" w:eastAsia="宋体" w:hAnsi="Segoe UI" w:cs="Segoe UI"/>
+          <w:color w:val="263238"/>
+          <w:kern w:val="0"/>
+          <w:szCs w:val="21"/>
+        </w:rPr>
+      </w:pPr>
+      <w:r>
+        <w:rPr>
+          <w:rFonts w:ascii="Segoe UI" w:eastAsia="宋体" w:hAnsi="Segoe UI" w:cs="Segoe UI"/>
+          <w:color w:val="263238"/>
+          <w:kern w:val="0"/>
+          <w:szCs w:val="21"/>
+        </w:rPr>
+        <w:t>Write a SQL query to </w:t>
+      </w:r>
       <w:r>
         <w:rPr>
           <w:rFonts w:ascii="Segoe UI" w:eastAsia="宋体" w:hAnsi="Segoe UI" w:cs="Segoe UI"/>
@@ -34843,19 +34934,514 @@
           <w:kern w:val="0"/>
           <w:szCs w:val="21"/>
         </w:rPr>
-        <w:t>:</w:t>
+        <w:t>delete</w:t>
+      </w:r>
+      <w:r>
+        <w:rPr>
+          <w:rFonts w:ascii="Segoe UI" w:eastAsia="宋体" w:hAnsi="Segoe UI" w:cs="Segoe UI"/>
+          <w:color w:val="263238"/>
+          <w:kern w:val="0"/>
+          <w:szCs w:val="21"/>
+        </w:rPr>
+        <w:t> all duplicate email entries in a table named </w:t>
+      </w:r>
+      <w:r>
+        <w:rPr>
+          <w:rFonts w:ascii="Courier New" w:eastAsia="宋体" w:hAnsi="Courier New" w:cs="Courier New"/>
+          <w:color w:val="546E7A"/>
+          <w:kern w:val="0"/>
+          <w:sz w:val="20"/>
+          <w:szCs w:val="20"/>
+          <w:shd w:val="clear" w:color="auto" w:fill="F7F9FA"/>
+        </w:rPr>
+        <w:t>Person</w:t>
+      </w:r>
+      <w:r>
+        <w:rPr>
+          <w:rFonts w:ascii="Segoe UI" w:eastAsia="宋体" w:hAnsi="Segoe UI" w:cs="Segoe UI"/>
+          <w:color w:val="263238"/>
+          <w:kern w:val="0"/>
+          <w:szCs w:val="21"/>
+        </w:rPr>
+        <w:t>, keeping only unique emails based on its </w:t>
+      </w:r>
+      <w:r>
+        <w:rPr>
+          <w:rFonts w:ascii="Segoe UI" w:eastAsia="宋体" w:hAnsi="Segoe UI" w:cs="Segoe UI"/>
+          <w:i/>
+          <w:iCs/>
+          <w:color w:val="263238"/>
+          <w:kern w:val="0"/>
+          <w:szCs w:val="21"/>
+        </w:rPr>
+        <w:t>smallest</w:t>
+      </w:r>
+      <w:r>
+        <w:rPr>
+          <w:rFonts w:ascii="Segoe UI" w:eastAsia="宋体" w:hAnsi="Segoe UI" w:cs="Segoe UI"/>
+          <w:color w:val="263238"/>
+          <w:kern w:val="0"/>
+          <w:szCs w:val="21"/>
+        </w:rPr>
+        <w:t> </w:t>
+      </w:r>
+      <w:r>
+        <w:rPr>
+          <w:rFonts w:ascii="Segoe UI" w:eastAsia="宋体" w:hAnsi="Segoe UI" w:cs="Segoe UI"/>
+          <w:b/>
+          <w:bCs/>
+          <w:color w:val="263238"/>
+          <w:kern w:val="0"/>
+          <w:szCs w:val="21"/>
+        </w:rPr>
+        <w:t>Id</w:t>
+      </w:r>
+      <w:r>
+        <w:rPr>
+          <w:rFonts w:ascii="Segoe UI" w:eastAsia="宋体" w:hAnsi="Segoe UI" w:cs="Segoe UI"/>
+          <w:color w:val="263238"/>
+          <w:kern w:val="0"/>
+          <w:szCs w:val="21"/>
+        </w:rPr>
+        <w:t>.</w:t>
+      </w:r>
+    </w:p>
+    <w:p>
+      <w:pPr>
+        <w:widowControl/>
+        <w:shd w:val="clear" w:color="auto" w:fill="F7F9FA"/>
+        <w:tabs>
+          <w:tab w:val="left" w:pos="916"/>
+          <w:tab w:val="left" w:pos="1832"/>
+          <w:tab w:val="left" w:pos="2748"/>
+          <w:tab w:val="left" w:pos="3664"/>
+          <w:tab w:val="left" w:pos="4580"/>
+          <w:tab w:val="left" w:pos="5496"/>
+          <w:tab w:val="left" w:pos="6412"/>
+          <w:tab w:val="left" w:pos="7328"/>
+          <w:tab w:val="left" w:pos="8244"/>
+          <w:tab w:val="left" w:pos="9160"/>
+          <w:tab w:val="left" w:pos="10076"/>
+          <w:tab w:val="left" w:pos="10992"/>
+          <w:tab w:val="left" w:pos="11908"/>
+          <w:tab w:val="left" w:pos="12824"/>
+          <w:tab w:val="left" w:pos="13740"/>
+          <w:tab w:val="left" w:pos="14656"/>
+        </w:tabs>
+        <w:spacing w:after="240"/>
+        <w:jc w:val="left"/>
+        <w:rPr>
+          <w:rFonts w:ascii="Consolas" w:eastAsia="宋体" w:hAnsi="Consolas" w:cs="宋体"/>
+          <w:color w:val="263238"/>
+          <w:kern w:val="0"/>
+          <w:sz w:val="20"/>
+          <w:szCs w:val="20"/>
+        </w:rPr>
+      </w:pPr>
+      <w:r>
+        <w:rPr>
+          <w:rFonts w:ascii="Consolas" w:eastAsia="宋体" w:hAnsi="Consolas" w:cs="宋体"/>
+          <w:color w:val="263238"/>
+          <w:kern w:val="0"/>
+          <w:sz w:val="20"/>
+          <w:szCs w:val="20"/>
+        </w:rPr>
+        <w:t>+----+------------------+</w:t>
+      </w:r>
+    </w:p>
+    <w:p>
+      <w:pPr>
+        <w:widowControl/>
+        <w:shd w:val="clear" w:color="auto" w:fill="F7F9FA"/>
+        <w:tabs>
+          <w:tab w:val="left" w:pos="916"/>
+          <w:tab w:val="left" w:pos="1832"/>
+          <w:tab w:val="left" w:pos="2748"/>
+          <w:tab w:val="left" w:pos="3664"/>
+          <w:tab w:val="left" w:pos="4580"/>
+          <w:tab w:val="left" w:pos="5496"/>
+          <w:tab w:val="left" w:pos="6412"/>
+          <w:tab w:val="left" w:pos="7328"/>
+          <w:tab w:val="left" w:pos="8244"/>
+          <w:tab w:val="left" w:pos="9160"/>
+          <w:tab w:val="left" w:pos="10076"/>
+          <w:tab w:val="left" w:pos="10992"/>
+          <w:tab w:val="left" w:pos="11908"/>
+          <w:tab w:val="left" w:pos="12824"/>
+          <w:tab w:val="left" w:pos="13740"/>
+          <w:tab w:val="left" w:pos="14656"/>
+        </w:tabs>
+        <w:spacing w:after="240"/>
+        <w:jc w:val="left"/>
+        <w:rPr>
+          <w:rFonts w:ascii="Consolas" w:eastAsia="宋体" w:hAnsi="Consolas" w:cs="宋体"/>
+          <w:color w:val="263238"/>
+          <w:kern w:val="0"/>
+          <w:sz w:val="20"/>
+          <w:szCs w:val="20"/>
+        </w:rPr>
+      </w:pPr>
+      <w:r>
+        <w:rPr>
+          <w:rFonts w:ascii="Consolas" w:eastAsia="宋体" w:hAnsi="Consolas" w:cs="宋体"/>
+          <w:color w:val="263238"/>
+          <w:kern w:val="0"/>
+          <w:sz w:val="20"/>
+          <w:szCs w:val="20"/>
+        </w:rPr>
+        <w:t>| Id | Email            |</w:t>
+      </w:r>
+    </w:p>
+    <w:p>
+      <w:pPr>
+        <w:widowControl/>
+        <w:shd w:val="clear" w:color="auto" w:fill="F7F9FA"/>
+        <w:tabs>
+          <w:tab w:val="left" w:pos="916"/>
+          <w:tab w:val="left" w:pos="1832"/>
+          <w:tab w:val="left" w:pos="2748"/>
+          <w:tab w:val="left" w:pos="3664"/>
+          <w:tab w:val="left" w:pos="4580"/>
+          <w:tab w:val="left" w:pos="5496"/>
+          <w:tab w:val="left" w:pos="6412"/>
+          <w:tab w:val="left" w:pos="7328"/>
+          <w:tab w:val="left" w:pos="8244"/>
+          <w:tab w:val="left" w:pos="9160"/>
+          <w:tab w:val="left" w:pos="10076"/>
+          <w:tab w:val="left" w:pos="10992"/>
+          <w:tab w:val="left" w:pos="11908"/>
+          <w:tab w:val="left" w:pos="12824"/>
+          <w:tab w:val="left" w:pos="13740"/>
+          <w:tab w:val="left" w:pos="14656"/>
+        </w:tabs>
+        <w:spacing w:after="240"/>
+        <w:jc w:val="left"/>
+        <w:rPr>
+          <w:rFonts w:ascii="Consolas" w:eastAsia="宋体" w:hAnsi="Consolas" w:cs="宋体"/>
+          <w:color w:val="263238"/>
+          <w:kern w:val="0"/>
+          <w:sz w:val="20"/>
+          <w:szCs w:val="20"/>
+        </w:rPr>
+      </w:pPr>
+      <w:r>
+        <w:rPr>
+          <w:rFonts w:ascii="Consolas" w:eastAsia="宋体" w:hAnsi="Consolas" w:cs="宋体"/>
+          <w:color w:val="263238"/>
+          <w:kern w:val="0"/>
+          <w:sz w:val="20"/>
+          <w:szCs w:val="20"/>
+        </w:rPr>
+        <w:t>+----+------------------+</w:t>
+      </w:r>
+    </w:p>
+    <w:p>
+      <w:pPr>
+        <w:widowControl/>
+        <w:shd w:val="clear" w:color="auto" w:fill="F7F9FA"/>
+        <w:tabs>
+          <w:tab w:val="left" w:pos="916"/>
+          <w:tab w:val="left" w:pos="1832"/>
+          <w:tab w:val="left" w:pos="2748"/>
+          <w:tab w:val="left" w:pos="3664"/>
+          <w:tab w:val="left" w:pos="4580"/>
+          <w:tab w:val="left" w:pos="5496"/>
+          <w:tab w:val="left" w:pos="6412"/>
+          <w:tab w:val="left" w:pos="7328"/>
+          <w:tab w:val="left" w:pos="8244"/>
+          <w:tab w:val="left" w:pos="9160"/>
+          <w:tab w:val="left" w:pos="10076"/>
+          <w:tab w:val="left" w:pos="10992"/>
+          <w:tab w:val="left" w:pos="11908"/>
+          <w:tab w:val="left" w:pos="12824"/>
+          <w:tab w:val="left" w:pos="13740"/>
+          <w:tab w:val="left" w:pos="14656"/>
+        </w:tabs>
+        <w:spacing w:after="240"/>
+        <w:jc w:val="left"/>
+        <w:rPr>
+          <w:rFonts w:ascii="Consolas" w:eastAsia="宋体" w:hAnsi="Consolas" w:cs="宋体"/>
+          <w:color w:val="263238"/>
+          <w:kern w:val="0"/>
+          <w:sz w:val="20"/>
+          <w:szCs w:val="20"/>
+        </w:rPr>
+      </w:pPr>
+      <w:r>
+        <w:rPr>
+          <w:rFonts w:ascii="Consolas" w:eastAsia="宋体" w:hAnsi="Consolas" w:cs="宋体"/>
+          <w:color w:val="263238"/>
+          <w:kern w:val="0"/>
+          <w:sz w:val="20"/>
+          <w:szCs w:val="20"/>
+        </w:rPr>
+        <w:t xml:space="preserve">| </w:t>
+      </w:r>
+      <w:proofErr w:type="gramStart"/>
+      <w:r>
+        <w:rPr>
+          <w:rFonts w:ascii="Consolas" w:eastAsia="宋体" w:hAnsi="Consolas" w:cs="宋体"/>
+          <w:color w:val="263238"/>
+          <w:kern w:val="0"/>
+          <w:sz w:val="20"/>
+          <w:szCs w:val="20"/>
+        </w:rPr>
+        <w:t>1  |</w:t>
       </w:r>
       <w:proofErr w:type="gramEnd"/>
       <w:r>
         <w:rPr>
+          <w:rFonts w:ascii="Consolas" w:eastAsia="宋体" w:hAnsi="Consolas" w:cs="宋体"/>
+          <w:color w:val="263238"/>
+          <w:kern w:val="0"/>
+          <w:sz w:val="20"/>
+          <w:szCs w:val="20"/>
+        </w:rPr>
+        <w:t xml:space="preserve"> john@example.com |</w:t>
+      </w:r>
+    </w:p>
+    <w:p>
+      <w:pPr>
+        <w:widowControl/>
+        <w:shd w:val="clear" w:color="auto" w:fill="F7F9FA"/>
+        <w:tabs>
+          <w:tab w:val="left" w:pos="916"/>
+          <w:tab w:val="left" w:pos="1832"/>
+          <w:tab w:val="left" w:pos="2748"/>
+          <w:tab w:val="left" w:pos="3664"/>
+          <w:tab w:val="left" w:pos="4580"/>
+          <w:tab w:val="left" w:pos="5496"/>
+          <w:tab w:val="left" w:pos="6412"/>
+          <w:tab w:val="left" w:pos="7328"/>
+          <w:tab w:val="left" w:pos="8244"/>
+          <w:tab w:val="left" w:pos="9160"/>
+          <w:tab w:val="left" w:pos="10076"/>
+          <w:tab w:val="left" w:pos="10992"/>
+          <w:tab w:val="left" w:pos="11908"/>
+          <w:tab w:val="left" w:pos="12824"/>
+          <w:tab w:val="left" w:pos="13740"/>
+          <w:tab w:val="left" w:pos="14656"/>
+        </w:tabs>
+        <w:spacing w:after="240"/>
+        <w:jc w:val="left"/>
+        <w:rPr>
+          <w:rFonts w:ascii="Consolas" w:eastAsia="宋体" w:hAnsi="Consolas" w:cs="宋体"/>
+          <w:color w:val="263238"/>
+          <w:kern w:val="0"/>
+          <w:sz w:val="20"/>
+          <w:szCs w:val="20"/>
+        </w:rPr>
+      </w:pPr>
+      <w:r>
+        <w:rPr>
+          <w:rFonts w:ascii="Consolas" w:eastAsia="宋体" w:hAnsi="Consolas" w:cs="宋体"/>
+          <w:color w:val="263238"/>
+          <w:kern w:val="0"/>
+          <w:sz w:val="20"/>
+          <w:szCs w:val="20"/>
+        </w:rPr>
+        <w:lastRenderedPageBreak/>
+        <w:t xml:space="preserve">| </w:t>
+      </w:r>
+      <w:proofErr w:type="gramStart"/>
+      <w:r>
+        <w:rPr>
+          <w:rFonts w:ascii="Consolas" w:eastAsia="宋体" w:hAnsi="Consolas" w:cs="宋体"/>
+          <w:color w:val="263238"/>
+          <w:kern w:val="0"/>
+          <w:sz w:val="20"/>
+          <w:szCs w:val="20"/>
+        </w:rPr>
+        <w:t>2  |</w:t>
+      </w:r>
+      <w:proofErr w:type="gramEnd"/>
+      <w:r>
+        <w:rPr>
+          <w:rFonts w:ascii="Consolas" w:eastAsia="宋体" w:hAnsi="Consolas" w:cs="宋体"/>
+          <w:color w:val="263238"/>
+          <w:kern w:val="0"/>
+          <w:sz w:val="20"/>
+          <w:szCs w:val="20"/>
+        </w:rPr>
+        <w:t xml:space="preserve"> bob@example.com  |</w:t>
+      </w:r>
+    </w:p>
+    <w:p>
+      <w:pPr>
+        <w:widowControl/>
+        <w:shd w:val="clear" w:color="auto" w:fill="F7F9FA"/>
+        <w:tabs>
+          <w:tab w:val="left" w:pos="916"/>
+          <w:tab w:val="left" w:pos="1832"/>
+          <w:tab w:val="left" w:pos="2748"/>
+          <w:tab w:val="left" w:pos="3664"/>
+          <w:tab w:val="left" w:pos="4580"/>
+          <w:tab w:val="left" w:pos="5496"/>
+          <w:tab w:val="left" w:pos="6412"/>
+          <w:tab w:val="left" w:pos="7328"/>
+          <w:tab w:val="left" w:pos="8244"/>
+          <w:tab w:val="left" w:pos="9160"/>
+          <w:tab w:val="left" w:pos="10076"/>
+          <w:tab w:val="left" w:pos="10992"/>
+          <w:tab w:val="left" w:pos="11908"/>
+          <w:tab w:val="left" w:pos="12824"/>
+          <w:tab w:val="left" w:pos="13740"/>
+          <w:tab w:val="left" w:pos="14656"/>
+        </w:tabs>
+        <w:spacing w:after="240"/>
+        <w:jc w:val="left"/>
+        <w:rPr>
+          <w:rFonts w:ascii="Consolas" w:eastAsia="宋体" w:hAnsi="Consolas" w:cs="宋体"/>
+          <w:color w:val="263238"/>
+          <w:kern w:val="0"/>
+          <w:sz w:val="20"/>
+          <w:szCs w:val="20"/>
+        </w:rPr>
+      </w:pPr>
+      <w:r>
+        <w:rPr>
+          <w:rFonts w:ascii="Consolas" w:eastAsia="宋体" w:hAnsi="Consolas" w:cs="宋体"/>
+          <w:color w:val="263238"/>
+          <w:kern w:val="0"/>
+          <w:sz w:val="20"/>
+          <w:szCs w:val="20"/>
+        </w:rPr>
+        <w:t xml:space="preserve">| </w:t>
+      </w:r>
+      <w:proofErr w:type="gramStart"/>
+      <w:r>
+        <w:rPr>
+          <w:rFonts w:ascii="Consolas" w:eastAsia="宋体" w:hAnsi="Consolas" w:cs="宋体"/>
+          <w:color w:val="263238"/>
+          <w:kern w:val="0"/>
+          <w:sz w:val="20"/>
+          <w:szCs w:val="20"/>
+        </w:rPr>
+        <w:t>3  |</w:t>
+      </w:r>
+      <w:proofErr w:type="gramEnd"/>
+      <w:r>
+        <w:rPr>
+          <w:rFonts w:ascii="Consolas" w:eastAsia="宋体" w:hAnsi="Consolas" w:cs="宋体"/>
+          <w:color w:val="263238"/>
+          <w:kern w:val="0"/>
+          <w:sz w:val="20"/>
+          <w:szCs w:val="20"/>
+        </w:rPr>
+        <w:t xml:space="preserve"> john@example.com |</w:t>
+      </w:r>
+    </w:p>
+    <w:p>
+      <w:pPr>
+        <w:widowControl/>
+        <w:shd w:val="clear" w:color="auto" w:fill="F7F9FA"/>
+        <w:tabs>
+          <w:tab w:val="left" w:pos="916"/>
+          <w:tab w:val="left" w:pos="1832"/>
+          <w:tab w:val="left" w:pos="2748"/>
+          <w:tab w:val="left" w:pos="3664"/>
+          <w:tab w:val="left" w:pos="4580"/>
+          <w:tab w:val="left" w:pos="5496"/>
+          <w:tab w:val="left" w:pos="6412"/>
+          <w:tab w:val="left" w:pos="7328"/>
+          <w:tab w:val="left" w:pos="8244"/>
+          <w:tab w:val="left" w:pos="9160"/>
+          <w:tab w:val="left" w:pos="10076"/>
+          <w:tab w:val="left" w:pos="10992"/>
+          <w:tab w:val="left" w:pos="11908"/>
+          <w:tab w:val="left" w:pos="12824"/>
+          <w:tab w:val="left" w:pos="13740"/>
+          <w:tab w:val="left" w:pos="14656"/>
+        </w:tabs>
+        <w:spacing w:after="240"/>
+        <w:jc w:val="left"/>
+        <w:rPr>
+          <w:rFonts w:ascii="Consolas" w:eastAsia="宋体" w:hAnsi="Consolas" w:cs="宋体"/>
+          <w:color w:val="263238"/>
+          <w:kern w:val="0"/>
+          <w:sz w:val="20"/>
+          <w:szCs w:val="20"/>
+        </w:rPr>
+      </w:pPr>
+      <w:r>
+        <w:rPr>
+          <w:rFonts w:ascii="Consolas" w:eastAsia="宋体" w:hAnsi="Consolas" w:cs="宋体"/>
+          <w:color w:val="263238"/>
+          <w:kern w:val="0"/>
+          <w:sz w:val="20"/>
+          <w:szCs w:val="20"/>
+        </w:rPr>
+        <w:t>+----+------------------+</w:t>
+      </w:r>
+    </w:p>
+    <w:p>
+      <w:pPr>
+        <w:widowControl/>
+        <w:shd w:val="clear" w:color="auto" w:fill="F7F9FA"/>
+        <w:tabs>
+          <w:tab w:val="left" w:pos="916"/>
+          <w:tab w:val="left" w:pos="1832"/>
+          <w:tab w:val="left" w:pos="2748"/>
+          <w:tab w:val="left" w:pos="3664"/>
+          <w:tab w:val="left" w:pos="4580"/>
+          <w:tab w:val="left" w:pos="5496"/>
+          <w:tab w:val="left" w:pos="6412"/>
+          <w:tab w:val="left" w:pos="7328"/>
+          <w:tab w:val="left" w:pos="8244"/>
+          <w:tab w:val="left" w:pos="9160"/>
+          <w:tab w:val="left" w:pos="10076"/>
+          <w:tab w:val="left" w:pos="10992"/>
+          <w:tab w:val="left" w:pos="11908"/>
+          <w:tab w:val="left" w:pos="12824"/>
+          <w:tab w:val="left" w:pos="13740"/>
+          <w:tab w:val="left" w:pos="14656"/>
+        </w:tabs>
+        <w:spacing w:after="240"/>
+        <w:jc w:val="left"/>
+        <w:rPr>
+          <w:rFonts w:ascii="Consolas" w:eastAsia="宋体" w:hAnsi="Consolas" w:cs="宋体"/>
+          <w:color w:val="263238"/>
+          <w:kern w:val="0"/>
+          <w:sz w:val="20"/>
+          <w:szCs w:val="20"/>
+        </w:rPr>
+      </w:pPr>
+      <w:proofErr w:type="spellStart"/>
+      <w:r>
+        <w:rPr>
+          <w:rFonts w:ascii="Consolas" w:eastAsia="宋体" w:hAnsi="Consolas" w:cs="宋体"/>
+          <w:color w:val="263238"/>
+          <w:kern w:val="0"/>
+          <w:sz w:val="20"/>
+          <w:szCs w:val="20"/>
+        </w:rPr>
+        <w:t>Id</w:t>
+      </w:r>
+      <w:proofErr w:type="spellEnd"/>
+      <w:r>
+        <w:rPr>
+          <w:rFonts w:ascii="Consolas" w:eastAsia="宋体" w:hAnsi="Consolas" w:cs="宋体"/>
+          <w:color w:val="263238"/>
+          <w:kern w:val="0"/>
+          <w:sz w:val="20"/>
+          <w:szCs w:val="20"/>
+        </w:rPr>
+        <w:t xml:space="preserve"> is the primary key column for this table.</w:t>
+      </w:r>
+    </w:p>
+    <w:p>
+      <w:pPr>
+        <w:widowControl/>
+        <w:shd w:val="clear" w:color="auto" w:fill="FFFFFF"/>
+        <w:spacing w:after="240"/>
+        <w:jc w:val="left"/>
+        <w:rPr>
           <w:rFonts w:ascii="Segoe UI" w:eastAsia="宋体" w:hAnsi="Segoe UI" w:cs="Segoe UI"/>
           <w:color w:val="263238"/>
           <w:kern w:val="0"/>
           <w:szCs w:val="21"/>
         </w:rPr>
-        <w:br/>
-        <w:t>1. If the file contains less than 10 lines, what should you output?</w:t>
-      </w:r>
+      </w:pPr>
       <w:r>
         <w:rPr>
           <w:rFonts w:ascii="Segoe UI" w:eastAsia="宋体" w:hAnsi="Segoe UI" w:cs="Segoe UI"/>
@@ -34863,28 +35449,436 @@
           <w:kern w:val="0"/>
           <w:szCs w:val="21"/>
         </w:rPr>
-        <w:br/>
-        <w:t xml:space="preserve">2. </w:t>
+        <w:t>For example, after running your query, the above </w:t>
+      </w:r>
+      <w:r>
+        <w:rPr>
+          <w:rFonts w:ascii="Courier New" w:eastAsia="宋体" w:hAnsi="Courier New" w:cs="Courier New"/>
+          <w:color w:val="546E7A"/>
+          <w:kern w:val="0"/>
+          <w:sz w:val="20"/>
+          <w:szCs w:val="20"/>
+          <w:shd w:val="clear" w:color="auto" w:fill="F7F9FA"/>
+        </w:rPr>
+        <w:t>Person</w:t>
+      </w:r>
+      <w:r>
+        <w:rPr>
+          <w:rFonts w:ascii="Segoe UI" w:eastAsia="宋体" w:hAnsi="Segoe UI" w:cs="Segoe UI"/>
+          <w:color w:val="263238"/>
+          <w:kern w:val="0"/>
+          <w:szCs w:val="21"/>
+        </w:rPr>
+        <w:t> table should have the following rows:</w:t>
+      </w:r>
+    </w:p>
+    <w:p>
+      <w:pPr>
+        <w:widowControl/>
+        <w:shd w:val="clear" w:color="auto" w:fill="F7F9FA"/>
+        <w:tabs>
+          <w:tab w:val="left" w:pos="916"/>
+          <w:tab w:val="left" w:pos="1832"/>
+          <w:tab w:val="left" w:pos="2748"/>
+          <w:tab w:val="left" w:pos="3664"/>
+          <w:tab w:val="left" w:pos="4580"/>
+          <w:tab w:val="left" w:pos="5496"/>
+          <w:tab w:val="left" w:pos="6412"/>
+          <w:tab w:val="left" w:pos="7328"/>
+          <w:tab w:val="left" w:pos="8244"/>
+          <w:tab w:val="left" w:pos="9160"/>
+          <w:tab w:val="left" w:pos="10076"/>
+          <w:tab w:val="left" w:pos="10992"/>
+          <w:tab w:val="left" w:pos="11908"/>
+          <w:tab w:val="left" w:pos="12824"/>
+          <w:tab w:val="left" w:pos="13740"/>
+          <w:tab w:val="left" w:pos="14656"/>
+        </w:tabs>
+        <w:spacing w:after="240"/>
+        <w:jc w:val="left"/>
+        <w:rPr>
+          <w:rFonts w:ascii="Consolas" w:eastAsia="宋体" w:hAnsi="Consolas" w:cs="宋体"/>
+          <w:color w:val="263238"/>
+          <w:kern w:val="0"/>
+          <w:sz w:val="20"/>
+          <w:szCs w:val="20"/>
+        </w:rPr>
+      </w:pPr>
+      <w:r>
+        <w:rPr>
+          <w:rFonts w:ascii="Consolas" w:eastAsia="宋体" w:hAnsi="Consolas" w:cs="宋体"/>
+          <w:color w:val="263238"/>
+          <w:kern w:val="0"/>
+          <w:sz w:val="20"/>
+          <w:szCs w:val="20"/>
+        </w:rPr>
+        <w:t>+----+------------------+</w:t>
+      </w:r>
+    </w:p>
+    <w:p>
+      <w:pPr>
+        <w:widowControl/>
+        <w:shd w:val="clear" w:color="auto" w:fill="F7F9FA"/>
+        <w:tabs>
+          <w:tab w:val="left" w:pos="916"/>
+          <w:tab w:val="left" w:pos="1832"/>
+          <w:tab w:val="left" w:pos="2748"/>
+          <w:tab w:val="left" w:pos="3664"/>
+          <w:tab w:val="left" w:pos="4580"/>
+          <w:tab w:val="left" w:pos="5496"/>
+          <w:tab w:val="left" w:pos="6412"/>
+          <w:tab w:val="left" w:pos="7328"/>
+          <w:tab w:val="left" w:pos="8244"/>
+          <w:tab w:val="left" w:pos="9160"/>
+          <w:tab w:val="left" w:pos="10076"/>
+          <w:tab w:val="left" w:pos="10992"/>
+          <w:tab w:val="left" w:pos="11908"/>
+          <w:tab w:val="left" w:pos="12824"/>
+          <w:tab w:val="left" w:pos="13740"/>
+          <w:tab w:val="left" w:pos="14656"/>
+        </w:tabs>
+        <w:spacing w:after="240"/>
+        <w:jc w:val="left"/>
+        <w:rPr>
+          <w:rFonts w:ascii="Consolas" w:eastAsia="宋体" w:hAnsi="Consolas" w:cs="宋体"/>
+          <w:color w:val="263238"/>
+          <w:kern w:val="0"/>
+          <w:sz w:val="20"/>
+          <w:szCs w:val="20"/>
+        </w:rPr>
+      </w:pPr>
+      <w:r>
+        <w:rPr>
+          <w:rFonts w:ascii="Consolas" w:eastAsia="宋体" w:hAnsi="Consolas" w:cs="宋体"/>
+          <w:color w:val="263238"/>
+          <w:kern w:val="0"/>
+          <w:sz w:val="20"/>
+          <w:szCs w:val="20"/>
+        </w:rPr>
+        <w:t>| Id | Email            |</w:t>
+      </w:r>
+    </w:p>
+    <w:p>
+      <w:pPr>
+        <w:widowControl/>
+        <w:shd w:val="clear" w:color="auto" w:fill="F7F9FA"/>
+        <w:tabs>
+          <w:tab w:val="left" w:pos="916"/>
+          <w:tab w:val="left" w:pos="1832"/>
+          <w:tab w:val="left" w:pos="2748"/>
+          <w:tab w:val="left" w:pos="3664"/>
+          <w:tab w:val="left" w:pos="4580"/>
+          <w:tab w:val="left" w:pos="5496"/>
+          <w:tab w:val="left" w:pos="6412"/>
+          <w:tab w:val="left" w:pos="7328"/>
+          <w:tab w:val="left" w:pos="8244"/>
+          <w:tab w:val="left" w:pos="9160"/>
+          <w:tab w:val="left" w:pos="10076"/>
+          <w:tab w:val="left" w:pos="10992"/>
+          <w:tab w:val="left" w:pos="11908"/>
+          <w:tab w:val="left" w:pos="12824"/>
+          <w:tab w:val="left" w:pos="13740"/>
+          <w:tab w:val="left" w:pos="14656"/>
+        </w:tabs>
+        <w:spacing w:after="240"/>
+        <w:jc w:val="left"/>
+        <w:rPr>
+          <w:rFonts w:ascii="Consolas" w:eastAsia="宋体" w:hAnsi="Consolas" w:cs="宋体"/>
+          <w:color w:val="263238"/>
+          <w:kern w:val="0"/>
+          <w:sz w:val="20"/>
+          <w:szCs w:val="20"/>
+        </w:rPr>
+      </w:pPr>
+      <w:r>
+        <w:rPr>
+          <w:rFonts w:ascii="Consolas" w:eastAsia="宋体" w:hAnsi="Consolas" w:cs="宋体"/>
+          <w:color w:val="263238"/>
+          <w:kern w:val="0"/>
+          <w:sz w:val="20"/>
+          <w:szCs w:val="20"/>
+        </w:rPr>
+        <w:t>+----+------------------+</w:t>
+      </w:r>
+    </w:p>
+    <w:p>
+      <w:pPr>
+        <w:widowControl/>
+        <w:shd w:val="clear" w:color="auto" w:fill="F7F9FA"/>
+        <w:tabs>
+          <w:tab w:val="left" w:pos="916"/>
+          <w:tab w:val="left" w:pos="1832"/>
+          <w:tab w:val="left" w:pos="2748"/>
+          <w:tab w:val="left" w:pos="3664"/>
+          <w:tab w:val="left" w:pos="4580"/>
+          <w:tab w:val="left" w:pos="5496"/>
+          <w:tab w:val="left" w:pos="6412"/>
+          <w:tab w:val="left" w:pos="7328"/>
+          <w:tab w:val="left" w:pos="8244"/>
+          <w:tab w:val="left" w:pos="9160"/>
+          <w:tab w:val="left" w:pos="10076"/>
+          <w:tab w:val="left" w:pos="10992"/>
+          <w:tab w:val="left" w:pos="11908"/>
+          <w:tab w:val="left" w:pos="12824"/>
+          <w:tab w:val="left" w:pos="13740"/>
+          <w:tab w:val="left" w:pos="14656"/>
+        </w:tabs>
+        <w:spacing w:after="240"/>
+        <w:jc w:val="left"/>
+        <w:rPr>
+          <w:rFonts w:ascii="Consolas" w:eastAsia="宋体" w:hAnsi="Consolas" w:cs="宋体"/>
+          <w:color w:val="263238"/>
+          <w:kern w:val="0"/>
+          <w:sz w:val="20"/>
+          <w:szCs w:val="20"/>
+        </w:rPr>
+      </w:pPr>
+      <w:r>
+        <w:rPr>
+          <w:rFonts w:ascii="Consolas" w:eastAsia="宋体" w:hAnsi="Consolas" w:cs="宋体"/>
+          <w:color w:val="263238"/>
+          <w:kern w:val="0"/>
+          <w:sz w:val="20"/>
+          <w:szCs w:val="20"/>
+        </w:rPr>
+        <w:t xml:space="preserve">| </w:t>
       </w:r>
       <w:proofErr w:type="gramStart"/>
       <w:r>
         <w:rPr>
+          <w:rFonts w:ascii="Consolas" w:eastAsia="宋体" w:hAnsi="Consolas" w:cs="宋体"/>
+          <w:color w:val="263238"/>
+          <w:kern w:val="0"/>
+          <w:sz w:val="20"/>
+          <w:szCs w:val="20"/>
+        </w:rPr>
+        <w:t>1  |</w:t>
+      </w:r>
+      <w:proofErr w:type="gramEnd"/>
+      <w:r>
+        <w:rPr>
+          <w:rFonts w:ascii="Consolas" w:eastAsia="宋体" w:hAnsi="Consolas" w:cs="宋体"/>
+          <w:color w:val="263238"/>
+          <w:kern w:val="0"/>
+          <w:sz w:val="20"/>
+          <w:szCs w:val="20"/>
+        </w:rPr>
+        <w:t xml:space="preserve"> john@example.com |</w:t>
+      </w:r>
+    </w:p>
+    <w:p>
+      <w:pPr>
+        <w:widowControl/>
+        <w:shd w:val="clear" w:color="auto" w:fill="F7F9FA"/>
+        <w:tabs>
+          <w:tab w:val="left" w:pos="916"/>
+          <w:tab w:val="left" w:pos="1832"/>
+          <w:tab w:val="left" w:pos="2748"/>
+          <w:tab w:val="left" w:pos="3664"/>
+          <w:tab w:val="left" w:pos="4580"/>
+          <w:tab w:val="left" w:pos="5496"/>
+          <w:tab w:val="left" w:pos="6412"/>
+          <w:tab w:val="left" w:pos="7328"/>
+          <w:tab w:val="left" w:pos="8244"/>
+          <w:tab w:val="left" w:pos="9160"/>
+          <w:tab w:val="left" w:pos="10076"/>
+          <w:tab w:val="left" w:pos="10992"/>
+          <w:tab w:val="left" w:pos="11908"/>
+          <w:tab w:val="left" w:pos="12824"/>
+          <w:tab w:val="left" w:pos="13740"/>
+          <w:tab w:val="left" w:pos="14656"/>
+        </w:tabs>
+        <w:spacing w:after="240"/>
+        <w:jc w:val="left"/>
+        <w:rPr>
+          <w:rFonts w:ascii="Consolas" w:eastAsia="宋体" w:hAnsi="Consolas" w:cs="宋体"/>
+          <w:color w:val="263238"/>
+          <w:kern w:val="0"/>
+          <w:sz w:val="20"/>
+          <w:szCs w:val="20"/>
+        </w:rPr>
+      </w:pPr>
+      <w:r>
+        <w:rPr>
+          <w:rFonts w:ascii="Consolas" w:eastAsia="宋体" w:hAnsi="Consolas" w:cs="宋体"/>
+          <w:color w:val="263238"/>
+          <w:kern w:val="0"/>
+          <w:sz w:val="20"/>
+          <w:szCs w:val="20"/>
+        </w:rPr>
+        <w:t xml:space="preserve">| </w:t>
+      </w:r>
+      <w:proofErr w:type="gramStart"/>
+      <w:r>
+        <w:rPr>
+          <w:rFonts w:ascii="Consolas" w:eastAsia="宋体" w:hAnsi="Consolas" w:cs="宋体"/>
+          <w:color w:val="263238"/>
+          <w:kern w:val="0"/>
+          <w:sz w:val="20"/>
+          <w:szCs w:val="20"/>
+        </w:rPr>
+        <w:t>2  |</w:t>
+      </w:r>
+      <w:proofErr w:type="gramEnd"/>
+      <w:r>
+        <w:rPr>
+          <w:rFonts w:ascii="Consolas" w:eastAsia="宋体" w:hAnsi="Consolas" w:cs="宋体"/>
+          <w:color w:val="263238"/>
+          <w:kern w:val="0"/>
+          <w:sz w:val="20"/>
+          <w:szCs w:val="20"/>
+        </w:rPr>
+        <w:t xml:space="preserve"> bob@example.com  |</w:t>
+      </w:r>
+    </w:p>
+    <w:p>
+      <w:pPr>
+        <w:widowControl/>
+        <w:shd w:val="clear" w:color="auto" w:fill="F7F9FA"/>
+        <w:tabs>
+          <w:tab w:val="left" w:pos="916"/>
+          <w:tab w:val="left" w:pos="1832"/>
+          <w:tab w:val="left" w:pos="2748"/>
+          <w:tab w:val="left" w:pos="3664"/>
+          <w:tab w:val="left" w:pos="4580"/>
+          <w:tab w:val="left" w:pos="5496"/>
+          <w:tab w:val="left" w:pos="6412"/>
+          <w:tab w:val="left" w:pos="7328"/>
+          <w:tab w:val="left" w:pos="8244"/>
+          <w:tab w:val="left" w:pos="9160"/>
+          <w:tab w:val="left" w:pos="10076"/>
+          <w:tab w:val="left" w:pos="10992"/>
+          <w:tab w:val="left" w:pos="11908"/>
+          <w:tab w:val="left" w:pos="12824"/>
+          <w:tab w:val="left" w:pos="13740"/>
+          <w:tab w:val="left" w:pos="14656"/>
+        </w:tabs>
+        <w:spacing w:after="240"/>
+        <w:jc w:val="left"/>
+        <w:rPr>
+          <w:rFonts w:ascii="Consolas" w:eastAsia="宋体" w:hAnsi="Consolas" w:cs="宋体"/>
+          <w:color w:val="263238"/>
+          <w:kern w:val="0"/>
+          <w:sz w:val="20"/>
+          <w:szCs w:val="20"/>
+        </w:rPr>
+      </w:pPr>
+      <w:r>
+        <w:rPr>
+          <w:rFonts w:ascii="Consolas" w:eastAsia="宋体" w:hAnsi="Consolas" w:cs="宋体"/>
+          <w:color w:val="263238"/>
+          <w:kern w:val="0"/>
+          <w:sz w:val="20"/>
+          <w:szCs w:val="20"/>
+        </w:rPr>
+        <w:t>+----+------------------+</w:t>
+      </w:r>
+    </w:p>
+    <w:p>
+      <w:pPr>
+        <w:widowControl/>
+        <w:shd w:val="clear" w:color="auto" w:fill="FFFFFF"/>
+        <w:spacing w:after="240"/>
+        <w:jc w:val="left"/>
+        <w:rPr>
           <w:rFonts w:ascii="Segoe UI" w:eastAsia="宋体" w:hAnsi="Segoe UI" w:cs="Segoe UI"/>
           <w:color w:val="263238"/>
           <w:kern w:val="0"/>
           <w:szCs w:val="21"/>
         </w:rPr>
-        <w:t>There's</w:t>
-      </w:r>
-      <w:proofErr w:type="gramEnd"/>
-      <w:r>
-        <w:rPr>
-          <w:rFonts w:ascii="Segoe UI" w:eastAsia="宋体" w:hAnsi="Segoe UI" w:cs="Segoe UI"/>
+      </w:pPr>
+      <w:r>
+        <w:rPr>
+          <w:rFonts w:ascii="Segoe UI" w:eastAsia="宋体" w:hAnsi="Segoe UI" w:cs="Segoe UI"/>
+          <w:b/>
+          <w:bCs/>
           <w:color w:val="263238"/>
           <w:kern w:val="0"/>
           <w:szCs w:val="21"/>
         </w:rPr>
-        <w:t xml:space="preserve"> at least three different solutions. Try to explore all possibilities.</w:t>
+        <w:t>Note:</w:t>
+      </w:r>
+    </w:p>
+    <w:p>
+      <w:pPr>
+        <w:widowControl/>
+        <w:shd w:val="clear" w:color="auto" w:fill="FFFFFF"/>
+        <w:jc w:val="left"/>
+        <w:rPr>
+          <w:rFonts w:ascii="Segoe UI" w:eastAsia="宋体" w:hAnsi="Segoe UI" w:cs="Segoe UI"/>
+          <w:color w:val="263238"/>
+          <w:kern w:val="0"/>
+          <w:szCs w:val="21"/>
+        </w:rPr>
+      </w:pPr>
+      <w:r>
+        <w:rPr>
+          <w:rFonts w:ascii="Segoe UI" w:eastAsia="宋体" w:hAnsi="Segoe UI" w:cs="Segoe UI"/>
+          <w:color w:val="263238"/>
+          <w:kern w:val="0"/>
+          <w:szCs w:val="21"/>
+        </w:rPr>
+        <w:t>Your output is the whole </w:t>
+      </w:r>
+      <w:r>
+        <w:rPr>
+          <w:rFonts w:ascii="Courier New" w:eastAsia="宋体" w:hAnsi="Courier New" w:cs="Courier New"/>
+          <w:color w:val="546E7A"/>
+          <w:kern w:val="0"/>
+          <w:sz w:val="20"/>
+          <w:szCs w:val="20"/>
+          <w:shd w:val="clear" w:color="auto" w:fill="F7F9FA"/>
+        </w:rPr>
+        <w:t>Person</w:t>
+      </w:r>
+      <w:r>
+        <w:rPr>
+          <w:rFonts w:ascii="Segoe UI" w:eastAsia="宋体" w:hAnsi="Segoe UI" w:cs="Segoe UI"/>
+          <w:color w:val="263238"/>
+          <w:kern w:val="0"/>
+          <w:szCs w:val="21"/>
+        </w:rPr>
+        <w:t xml:space="preserve"> table after executing your </w:t>
+      </w:r>
+      <w:proofErr w:type="spellStart"/>
+      <w:r>
+        <w:rPr>
+          <w:rFonts w:ascii="Segoe UI" w:eastAsia="宋体" w:hAnsi="Segoe UI" w:cs="Segoe UI"/>
+          <w:color w:val="263238"/>
+          <w:kern w:val="0"/>
+          <w:szCs w:val="21"/>
+        </w:rPr>
+        <w:t>sql</w:t>
+      </w:r>
+      <w:proofErr w:type="spellEnd"/>
+      <w:r>
+        <w:rPr>
+          <w:rFonts w:ascii="Segoe UI" w:eastAsia="宋体" w:hAnsi="Segoe UI" w:cs="Segoe UI"/>
+          <w:color w:val="263238"/>
+          <w:kern w:val="0"/>
+          <w:szCs w:val="21"/>
+        </w:rPr>
+        <w:t>. Use </w:t>
+      </w:r>
+      <w:r>
+        <w:rPr>
+          <w:rFonts w:ascii="Courier New" w:eastAsia="宋体" w:hAnsi="Courier New" w:cs="Courier New"/>
+          <w:color w:val="546E7A"/>
+          <w:kern w:val="0"/>
+          <w:sz w:val="20"/>
+          <w:szCs w:val="20"/>
+          <w:shd w:val="clear" w:color="auto" w:fill="F7F9FA"/>
+        </w:rPr>
+        <w:t>delete</w:t>
+      </w:r>
+      <w:r>
+        <w:rPr>
+          <w:rFonts w:ascii="Segoe UI" w:eastAsia="宋体" w:hAnsi="Segoe UI" w:cs="Segoe UI"/>
+          <w:color w:val="263238"/>
+          <w:kern w:val="0"/>
+          <w:szCs w:val="21"/>
+        </w:rPr>
+        <w:t> statement.</w:t>
       </w:r>
     </w:p>
     <w:p>
@@ -34911,7 +35905,7 @@
 </file>
 
 <file path=word/endnotes.xml><?xml version="1.0" encoding="utf-8"?>
-<w:endnotes xmlns:wpc="http://schemas.microsoft.com/office/word/2010/wordprocessingCanvas" xmlns:mc="http://schemas.openxmlformats.org/markup-compatibility/2006" xmlns:o="urn:schemas-microsoft-com:office:office" xmlns:r="http://schemas.openxmlformats.org/officeDocument/2006/relationships" xmlns:m="http://schemas.openxmlformats.org/officeDocument/2006/math" xmlns:v="urn:schemas-microsoft-com:vml" xmlns:wp14="http://schemas.microsoft.com/office/word/2010/wordprocessingDrawing" xmlns:wp="http://schemas.openxmlformats.org/drawingml/2006/wordprocessingDrawing" xmlns:w10="urn:schemas-microsoft-com:office:word" xmlns:w="http://schemas.openxmlformats.org/wordprocessingml/2006/main" xmlns:w14="http://schemas.microsoft.com/office/word/2010/wordml" xmlns:wpg="http://schemas.microsoft.com/office/word/2010/wordprocessingGroup" xmlns:wpi="http://schemas.microsoft.com/office/word/2010/wordprocessingInk" xmlns:wne="http://schemas.microsoft.com/office/word/2006/wordml" xmlns:wps="http://schemas.microsoft.com/office/word/2010/wordprocessingShape" mc:Ignorable="w14 wp14">
+<w:endnotes xmlns:wpc="http://schemas.microsoft.com/office/word/2010/wordprocessingCanvas" xmlns:cx="http://schemas.microsoft.com/office/drawing/2014/chartex" xmlns:cx1="http://schemas.microsoft.com/office/drawing/2015/9/8/chartex" xmlns:cx2="http://schemas.microsoft.com/office/drawing/2015/10/21/chartex" xmlns:cx3="http://schemas.microsoft.com/office/drawing/2016/5/9/chartex" xmlns:cx4="http://schemas.microsoft.com/office/drawing/2016/5/10/chartex" xmlns:cx5="http://schemas.microsoft.com/office/drawing/2016/5/11/chartex" xmlns:cx6="http://schemas.microsoft.com/office/drawing/2016/5/12/chartex" xmlns:cx7="http://schemas.microsoft.com/office/drawing/2016/5/13/chartex" xmlns:cx8="http://schemas.microsoft.com/office/drawing/2016/5/14/chartex" xmlns:mc="http://schemas.openxmlformats.org/markup-compatibility/2006" xmlns:aink="http://schemas.microsoft.com/office/drawing/2016/ink" xmlns:am3d="http://schemas.microsoft.com/office/drawing/2017/model3d" xmlns:o="urn:schemas-microsoft-com:office:office" xmlns:r="http://schemas.openxmlformats.org/officeDocument/2006/relationships" xmlns:m="http://schemas.openxmlformats.org/officeDocument/2006/math" xmlns:v="urn:schemas-microsoft-com:vml" xmlns:wp14="http://schemas.microsoft.com/office/word/2010/wordprocessingDrawing" xmlns:wp="http://schemas.openxmlformats.org/drawingml/2006/wordprocessingDrawing" xmlns:w10="urn:schemas-microsoft-com:office:word" xmlns:w="http://schemas.openxmlformats.org/wordprocessingml/2006/main" xmlns:w14="http://schemas.microsoft.com/office/word/2010/wordml" xmlns:w15="http://schemas.microsoft.com/office/word/2012/wordml" xmlns:w16cid="http://schemas.microsoft.com/office/word/2016/wordml/cid" xmlns:w16se="http://schemas.microsoft.com/office/word/2015/wordml/symex" xmlns:wpg="http://schemas.microsoft.com/office/word/2010/wordprocessingGroup" xmlns:wpi="http://schemas.microsoft.com/office/word/2010/wordprocessingInk" xmlns:wne="http://schemas.microsoft.com/office/word/2006/wordml" xmlns:wps="http://schemas.microsoft.com/office/word/2010/wordprocessingShape" mc:Ignorable="w14 w15 w16se w16cid wp14">
   <w:endnote w:type="separator" w:id="-1">
     <w:p>
       <w:r>
@@ -34930,7 +35924,7 @@
 </file>
 
 <file path=word/footnotes.xml><?xml version="1.0" encoding="utf-8"?>
-<w:footnotes xmlns:wpc="http://schemas.microsoft.com/office/word/2010/wordprocessingCanvas" xmlns:mc="http://schemas.openxmlformats.org/markup-compatibility/2006" xmlns:o="urn:schemas-microsoft-com:office:office" xmlns:r="http://schemas.openxmlformats.org/officeDocument/2006/relationships" xmlns:m="http://schemas.openxmlformats.org/officeDocument/2006/math" xmlns:v="urn:schemas-microsoft-com:vml" xmlns:wp14="http://schemas.microsoft.com/office/word/2010/wordprocessingDrawing" xmlns:wp="http://schemas.openxmlformats.org/drawingml/2006/wordprocessingDrawing" xmlns:w10="urn:schemas-microsoft-com:office:word" xmlns:w="http://schemas.openxmlformats.org/wordprocessingml/2006/main" xmlns:w14="http://schemas.microsoft.com/office/word/2010/wordml" xmlns:wpg="http://schemas.microsoft.com/office/word/2010/wordprocessingGroup" xmlns:wpi="http://schemas.microsoft.com/office/word/2010/wordprocessingInk" xmlns:wne="http://schemas.microsoft.com/office/word/2006/wordml" xmlns:wps="http://schemas.microsoft.com/office/word/2010/wordprocessingShape" mc:Ignorable="w14 wp14">
+<w:footnotes xmlns:wpc="http://schemas.microsoft.com/office/word/2010/wordprocessingCanvas" xmlns:cx="http://schemas.microsoft.com/office/drawing/2014/chartex" xmlns:cx1="http://schemas.microsoft.com/office/drawing/2015/9/8/chartex" xmlns:cx2="http://schemas.microsoft.com/office/drawing/2015/10/21/chartex" xmlns:cx3="http://schemas.microsoft.com/office/drawing/2016/5/9/chartex" xmlns:cx4="http://schemas.microsoft.com/office/drawing/2016/5/10/chartex" xmlns:cx5="http://schemas.microsoft.com/office/drawing/2016/5/11/chartex" xmlns:cx6="http://schemas.microsoft.com/office/drawing/2016/5/12/chartex" xmlns:cx7="http://schemas.microsoft.com/office/drawing/2016/5/13/chartex" xmlns:cx8="http://schemas.microsoft.com/office/drawing/2016/5/14/chartex" xmlns:mc="http://schemas.openxmlformats.org/markup-compatibility/2006" xmlns:aink="http://schemas.microsoft.com/office/drawing/2016/ink" xmlns:am3d="http://schemas.microsoft.com/office/drawing/2017/model3d" xmlns:o="urn:schemas-microsoft-com:office:office" xmlns:r="http://schemas.openxmlformats.org/officeDocument/2006/relationships" xmlns:m="http://schemas.openxmlformats.org/officeDocument/2006/math" xmlns:v="urn:schemas-microsoft-com:vml" xmlns:wp14="http://schemas.microsoft.com/office/word/2010/wordprocessingDrawing" xmlns:wp="http://schemas.openxmlformats.org/drawingml/2006/wordprocessingDrawing" xmlns:w10="urn:schemas-microsoft-com:office:word" xmlns:w="http://schemas.openxmlformats.org/wordprocessingml/2006/main" xmlns:w14="http://schemas.microsoft.com/office/word/2010/wordml" xmlns:w15="http://schemas.microsoft.com/office/word/2012/wordml" xmlns:w16cid="http://schemas.microsoft.com/office/word/2016/wordml/cid" xmlns:w16se="http://schemas.microsoft.com/office/word/2015/wordml/symex" xmlns:wpg="http://schemas.microsoft.com/office/word/2010/wordprocessingGroup" xmlns:wpi="http://schemas.microsoft.com/office/word/2010/wordprocessingInk" xmlns:wne="http://schemas.microsoft.com/office/word/2006/wordml" xmlns:wps="http://schemas.microsoft.com/office/word/2010/wordprocessingShape" mc:Ignorable="w14 w15 w16se w16cid wp14">
   <w:footnote w:type="separator" w:id="-1">
     <w:p>
       <w:r>
@@ -34949,8 +35943,8 @@
 </file>
 
 <file path=word/numbering.xml><?xml version="1.0" encoding="utf-8"?>
-<w:numbering xmlns:wpc="http://schemas.microsoft.com/office/word/2010/wordprocessingCanvas" xmlns:mc="http://schemas.openxmlformats.org/markup-compatibility/2006" xmlns:o="urn:schemas-microsoft-com:office:office" xmlns:r="http://schemas.openxmlformats.org/officeDocument/2006/relationships" xmlns:m="http://schemas.openxmlformats.org/officeDocument/2006/math" xmlns:v="urn:schemas-microsoft-com:vml" xmlns:wp14="http://schemas.microsoft.com/office/word/2010/wordprocessingDrawing" xmlns:wp="http://schemas.openxmlformats.org/drawingml/2006/wordprocessingDrawing" xmlns:w10="urn:schemas-microsoft-com:office:word" xmlns:w="http://schemas.openxmlformats.org/wordprocessingml/2006/main" xmlns:w14="http://schemas.microsoft.com/office/word/2010/wordml" xmlns:wpg="http://schemas.microsoft.com/office/word/2010/wordprocessingGroup" xmlns:wpi="http://schemas.microsoft.com/office/word/2010/wordprocessingInk" xmlns:wne="http://schemas.microsoft.com/office/word/2006/wordml" xmlns:wps="http://schemas.microsoft.com/office/word/2010/wordprocessingShape" mc:Ignorable="w14 wp14">
-  <w:abstractNum w:abstractNumId="0">
+<w:numbering xmlns:wpc="http://schemas.microsoft.com/office/word/2010/wordprocessingCanvas" xmlns:cx="http://schemas.microsoft.com/office/drawing/2014/chartex" xmlns:cx1="http://schemas.microsoft.com/office/drawing/2015/9/8/chartex" xmlns:cx2="http://schemas.microsoft.com/office/drawing/2015/10/21/chartex" xmlns:cx3="http://schemas.microsoft.com/office/drawing/2016/5/9/chartex" xmlns:cx4="http://schemas.microsoft.com/office/drawing/2016/5/10/chartex" xmlns:cx5="http://schemas.microsoft.com/office/drawing/2016/5/11/chartex" xmlns:cx6="http://schemas.microsoft.com/office/drawing/2016/5/12/chartex" xmlns:cx7="http://schemas.microsoft.com/office/drawing/2016/5/13/chartex" xmlns:cx8="http://schemas.microsoft.com/office/drawing/2016/5/14/chartex" xmlns:mc="http://schemas.openxmlformats.org/markup-compatibility/2006" xmlns:aink="http://schemas.microsoft.com/office/drawing/2016/ink" xmlns:am3d="http://schemas.microsoft.com/office/drawing/2017/model3d" xmlns:o="urn:schemas-microsoft-com:office:office" xmlns:r="http://schemas.openxmlformats.org/officeDocument/2006/relationships" xmlns:m="http://schemas.openxmlformats.org/officeDocument/2006/math" xmlns:v="urn:schemas-microsoft-com:vml" xmlns:wp14="http://schemas.microsoft.com/office/word/2010/wordprocessingDrawing" xmlns:wp="http://schemas.openxmlformats.org/drawingml/2006/wordprocessingDrawing" xmlns:w10="urn:schemas-microsoft-com:office:word" xmlns:w="http://schemas.openxmlformats.org/wordprocessingml/2006/main" xmlns:w14="http://schemas.microsoft.com/office/word/2010/wordml" xmlns:w15="http://schemas.microsoft.com/office/word/2012/wordml" xmlns:w16cid="http://schemas.microsoft.com/office/word/2016/wordml/cid" xmlns:w16se="http://schemas.microsoft.com/office/word/2015/wordml/symex" xmlns:wpg="http://schemas.microsoft.com/office/word/2010/wordprocessingGroup" xmlns:wpi="http://schemas.microsoft.com/office/word/2010/wordprocessingInk" xmlns:wne="http://schemas.microsoft.com/office/word/2006/wordml" xmlns:wps="http://schemas.microsoft.com/office/word/2010/wordprocessingShape" mc:Ignorable="w14 w15 w16se w16cid wp14">
+  <w:abstractNum w:abstractNumId="0" w15:restartNumberingAfterBreak="0">
     <w:nsid w:val="26BF35E2"/>
     <w:multiLevelType w:val="multilevel"/>
     <w:tmpl w:val="972850CA"/>
@@ -35099,7 +36093,7 @@
       </w:rPr>
     </w:lvl>
   </w:abstractNum>
-  <w:abstractNum w:abstractNumId="1">
+  <w:abstractNum w:abstractNumId="1" w15:restartNumberingAfterBreak="0">
     <w:nsid w:val="323134A9"/>
     <w:multiLevelType w:val="multilevel"/>
     <w:tmpl w:val="EC26090C"/>
@@ -35212,7 +36206,7 @@
       </w:pPr>
     </w:lvl>
   </w:abstractNum>
-  <w:abstractNum w:abstractNumId="2">
+  <w:abstractNum w:abstractNumId="2" w15:restartNumberingAfterBreak="0">
     <w:nsid w:val="38277D82"/>
     <w:multiLevelType w:val="multilevel"/>
     <w:tmpl w:val="4C06D774"/>
@@ -35361,7 +36355,7 @@
       </w:rPr>
     </w:lvl>
   </w:abstractNum>
-  <w:abstractNum w:abstractNumId="3">
+  <w:abstractNum w:abstractNumId="3" w15:restartNumberingAfterBreak="0">
     <w:nsid w:val="3C6A7CD3"/>
     <w:multiLevelType w:val="hybridMultilevel"/>
     <w:tmpl w:val="5352009A"/>
@@ -35450,7 +36444,7 @@
       </w:pPr>
     </w:lvl>
   </w:abstractNum>
-  <w:abstractNum w:abstractNumId="4">
+  <w:abstractNum w:abstractNumId="4" w15:restartNumberingAfterBreak="0">
     <w:nsid w:val="432A6D65"/>
     <w:multiLevelType w:val="multilevel"/>
     <w:tmpl w:val="1A78F300"/>
@@ -35599,7 +36593,7 @@
       </w:rPr>
     </w:lvl>
   </w:abstractNum>
-  <w:abstractNum w:abstractNumId="5">
+  <w:abstractNum w:abstractNumId="5" w15:restartNumberingAfterBreak="0">
     <w:nsid w:val="5F8711B8"/>
     <w:multiLevelType w:val="multilevel"/>
     <w:tmpl w:val="DE5C0906"/>
@@ -35748,7 +36742,7 @@
       </w:rPr>
     </w:lvl>
   </w:abstractNum>
-  <w:abstractNum w:abstractNumId="6">
+  <w:abstractNum w:abstractNumId="6" w15:restartNumberingAfterBreak="0">
     <w:nsid w:val="5FF508AE"/>
     <w:multiLevelType w:val="multilevel"/>
     <w:tmpl w:val="495CE158"/>
@@ -35897,7 +36891,7 @@
       </w:rPr>
     </w:lvl>
   </w:abstractNum>
-  <w:abstractNum w:abstractNumId="7">
+  <w:abstractNum w:abstractNumId="7" w15:restartNumberingAfterBreak="0">
     <w:nsid w:val="6E8D5400"/>
     <w:multiLevelType w:val="multilevel"/>
     <w:tmpl w:val="9FF2837A"/>
@@ -36046,7 +37040,7 @@
       </w:rPr>
     </w:lvl>
   </w:abstractNum>
-  <w:abstractNum w:abstractNumId="8">
+  <w:abstractNum w:abstractNumId="8" w15:restartNumberingAfterBreak="0">
     <w:nsid w:val="76944E09"/>
     <w:multiLevelType w:val="multilevel"/>
     <w:tmpl w:val="D56C32B8"/>
@@ -36226,7 +37220,7 @@
 </file>
 
 <file path=word/styles.xml><?xml version="1.0" encoding="utf-8"?>
-<w:styles xmlns:mc="http://schemas.openxmlformats.org/markup-compatibility/2006" xmlns:r="http://schemas.openxmlformats.org/officeDocument/2006/relationships" xmlns:w="http://schemas.openxmlformats.org/wordprocessingml/2006/main" xmlns:w14="http://schemas.microsoft.com/office/word/2010/wordml" mc:Ignorable="w14">
+<w:styles xmlns:mc="http://schemas.openxmlformats.org/markup-compatibility/2006" xmlns:r="http://schemas.openxmlformats.org/officeDocument/2006/relationships" xmlns:w="http://schemas.openxmlformats.org/wordprocessingml/2006/main" xmlns:w14="http://schemas.microsoft.com/office/word/2010/wordml" xmlns:w15="http://schemas.microsoft.com/office/word/2012/wordml" xmlns:w16cid="http://schemas.microsoft.com/office/word/2016/wordml/cid" xmlns:w16se="http://schemas.microsoft.com/office/word/2015/wordml/symex" mc:Ignorable="w14 w15 w16se w16cid">
   <w:docDefaults>
     <w:rPrDefault>
       <w:rPr>
@@ -36239,144 +37233,383 @@
     </w:rPrDefault>
     <w:pPrDefault/>
   </w:docDefaults>
-  <w:latentStyles w:defLockedState="0" w:defUIPriority="99" w:defSemiHidden="1" w:defUnhideWhenUsed="1" w:defQFormat="0" w:count="267">
-    <w:lsdException w:name="Normal" w:semiHidden="0" w:uiPriority="0" w:unhideWhenUsed="0" w:qFormat="1"/>
-    <w:lsdException w:name="heading 1" w:semiHidden="0" w:uiPriority="9" w:unhideWhenUsed="0" w:qFormat="1"/>
-    <w:lsdException w:name="heading 2" w:uiPriority="9" w:qFormat="1"/>
-    <w:lsdException w:name="heading 3" w:uiPriority="9" w:qFormat="1"/>
-    <w:lsdException w:name="heading 4" w:uiPriority="9" w:qFormat="1"/>
-    <w:lsdException w:name="heading 5" w:uiPriority="9" w:qFormat="1"/>
-    <w:lsdException w:name="heading 6" w:uiPriority="9" w:qFormat="1"/>
-    <w:lsdException w:name="heading 7" w:uiPriority="9" w:qFormat="1"/>
-    <w:lsdException w:name="heading 8" w:uiPriority="9" w:qFormat="1"/>
-    <w:lsdException w:name="heading 9" w:uiPriority="9" w:qFormat="1"/>
-    <w:lsdException w:name="toc 1" w:uiPriority="39"/>
-    <w:lsdException w:name="toc 2" w:uiPriority="39"/>
-    <w:lsdException w:name="toc 3" w:uiPriority="39"/>
-    <w:lsdException w:name="toc 4" w:uiPriority="39"/>
-    <w:lsdException w:name="toc 5" w:uiPriority="39"/>
-    <w:lsdException w:name="toc 6" w:uiPriority="39"/>
-    <w:lsdException w:name="toc 7" w:uiPriority="39"/>
-    <w:lsdException w:name="toc 8" w:uiPriority="39"/>
-    <w:lsdException w:name="toc 9" w:uiPriority="39"/>
-    <w:lsdException w:name="caption" w:uiPriority="35" w:qFormat="1"/>
-    <w:lsdException w:name="Title" w:semiHidden="0" w:uiPriority="10" w:unhideWhenUsed="0" w:qFormat="1"/>
-    <w:lsdException w:name="Default Paragraph Font" w:uiPriority="1"/>
-    <w:lsdException w:name="Subtitle" w:semiHidden="0" w:uiPriority="11" w:unhideWhenUsed="0" w:qFormat="1"/>
-    <w:lsdException w:name="Strong" w:semiHidden="0" w:uiPriority="22" w:unhideWhenUsed="0" w:qFormat="1"/>
-    <w:lsdException w:name="Emphasis" w:semiHidden="0" w:uiPriority="20" w:unhideWhenUsed="0" w:qFormat="1"/>
-    <w:lsdException w:name="Table Grid" w:semiHidden="0" w:uiPriority="59" w:unhideWhenUsed="0"/>
-    <w:lsdException w:name="Placeholder Text" w:unhideWhenUsed="0"/>
-    <w:lsdException w:name="No Spacing" w:semiHidden="0" w:uiPriority="1" w:unhideWhenUsed="0" w:qFormat="1"/>
-    <w:lsdException w:name="Light Shading" w:semiHidden="0" w:uiPriority="60" w:unhideWhenUsed="0"/>
-    <w:lsdException w:name="Light List" w:semiHidden="0" w:uiPriority="61" w:unhideWhenUsed="0"/>
-    <w:lsdException w:name="Light Grid" w:semiHidden="0" w:uiPriority="62" w:unhideWhenUsed="0"/>
-    <w:lsdException w:name="Medium Shading 1" w:semiHidden="0" w:uiPriority="63" w:unhideWhenUsed="0"/>
-    <w:lsdException w:name="Medium Shading 2" w:semiHidden="0" w:uiPriority="64" w:unhideWhenUsed="0"/>
-    <w:lsdException w:name="Medium List 1" w:semiHidden="0" w:uiPriority="65" w:unhideWhenUsed="0"/>
-    <w:lsdException w:name="Medium List 2" w:semiHidden="0" w:uiPriority="66" w:unhideWhenUsed="0"/>
-    <w:lsdException w:name="Medium Grid 1" w:semiHidden="0" w:uiPriority="67" w:unhideWhenUsed="0"/>
-    <w:lsdException w:name="Medium Grid 2" w:semiHidden="0" w:uiPriority="68" w:unhideWhenUsed="0"/>
-    <w:lsdException w:name="Medium Grid 3" w:semiHidden="0" w:uiPriority="69" w:unhideWhenUsed="0"/>
-    <w:lsdException w:name="Dark List" w:semiHidden="0" w:uiPriority="70" w:unhideWhenUsed="0"/>
-    <w:lsdException w:name="Colorful Shading" w:semiHidden="0" w:uiPriority="71" w:unhideWhenUsed="0"/>
-    <w:lsdException w:name="Colorful List" w:semiHidden="0" w:uiPriority="72" w:unhideWhenUsed="0"/>
-    <w:lsdException w:name="Colorful Grid" w:semiHidden="0" w:uiPriority="73" w:unhideWhenUsed="0"/>
-    <w:lsdException w:name="Light Shading Accent 1" w:semiHidden="0" w:uiPriority="60" w:unhideWhenUsed="0"/>
-    <w:lsdException w:name="Light List Accent 1" w:semiHidden="0" w:uiPriority="61" w:unhideWhenUsed="0"/>
-    <w:lsdException w:name="Light Grid Accent 1" w:semiHidden="0" w:uiPriority="62" w:unhideWhenUsed="0"/>
-    <w:lsdException w:name="Medium Shading 1 Accent 1" w:semiHidden="0" w:uiPriority="63" w:unhideWhenUsed="0"/>
-    <w:lsdException w:name="Medium Shading 2 Accent 1" w:semiHidden="0" w:uiPriority="64" w:unhideWhenUsed="0"/>
-    <w:lsdException w:name="Medium List 1 Accent 1" w:semiHidden="0" w:uiPriority="65" w:unhideWhenUsed="0"/>
-    <w:lsdException w:name="Revision" w:unhideWhenUsed="0"/>
-    <w:lsdException w:name="List Paragraph" w:semiHidden="0" w:uiPriority="34" w:unhideWhenUsed="0" w:qFormat="1"/>
-    <w:lsdException w:name="Quote" w:semiHidden="0" w:uiPriority="29" w:unhideWhenUsed="0" w:qFormat="1"/>
-    <w:lsdException w:name="Intense Quote" w:semiHidden="0" w:uiPriority="30" w:unhideWhenUsed="0" w:qFormat="1"/>
-    <w:lsdException w:name="Medium List 2 Accent 1" w:semiHidden="0" w:uiPriority="66" w:unhideWhenUsed="0"/>
-    <w:lsdException w:name="Medium Grid 1 Accent 1" w:semiHidden="0" w:uiPriority="67" w:unhideWhenUsed="0"/>
-    <w:lsdException w:name="Medium Grid 2 Accent 1" w:semiHidden="0" w:uiPriority="68" w:unhideWhenUsed="0"/>
-    <w:lsdException w:name="Medium Grid 3 Accent 1" w:semiHidden="0" w:uiPriority="69" w:unhideWhenUsed="0"/>
-    <w:lsdException w:name="Dark List Accent 1" w:semiHidden="0" w:uiPriority="70" w:unhideWhenUsed="0"/>
-    <w:lsdException w:name="Colorful Shading Accent 1" w:semiHidden="0" w:uiPriority="71" w:unhideWhenUsed="0"/>
-    <w:lsdException w:name="Colorful List Accent 1" w:semiHidden="0" w:uiPriority="72" w:unhideWhenUsed="0"/>
-    <w:lsdException w:name="Colorful Grid Accent 1" w:semiHidden="0" w:uiPriority="73" w:unhideWhenUsed="0"/>
-    <w:lsdException w:name="Light Shading Accent 2" w:semiHidden="0" w:uiPriority="60" w:unhideWhenUsed="0"/>
-    <w:lsdException w:name="Light List Accent 2" w:semiHidden="0" w:uiPriority="61" w:unhideWhenUsed="0"/>
-    <w:lsdException w:name="Light Grid Accent 2" w:semiHidden="0" w:uiPriority="62" w:unhideWhenUsed="0"/>
-    <w:lsdException w:name="Medium Shading 1 Accent 2" w:semiHidden="0" w:uiPriority="63" w:unhideWhenUsed="0"/>
-    <w:lsdException w:name="Medium Shading 2 Accent 2" w:semiHidden="0" w:uiPriority="64" w:unhideWhenUsed="0"/>
-    <w:lsdException w:name="Medium List 1 Accent 2" w:semiHidden="0" w:uiPriority="65" w:unhideWhenUsed="0"/>
-    <w:lsdException w:name="Medium List 2 Accent 2" w:semiHidden="0" w:uiPriority="66" w:unhideWhenUsed="0"/>
-    <w:lsdException w:name="Medium Grid 1 Accent 2" w:semiHidden="0" w:uiPriority="67" w:unhideWhenUsed="0"/>
-    <w:lsdException w:name="Medium Grid 2 Accent 2" w:semiHidden="0" w:uiPriority="68" w:unhideWhenUsed="0"/>
-    <w:lsdException w:name="Medium Grid 3 Accent 2" w:semiHidden="0" w:uiPriority="69" w:unhideWhenUsed="0"/>
-    <w:lsdException w:name="Dark List Accent 2" w:semiHidden="0" w:uiPriority="70" w:unhideWhenUsed="0"/>
-    <w:lsdException w:name="Colorful Shading Accent 2" w:semiHidden="0" w:uiPriority="71" w:unhideWhenUsed="0"/>
-    <w:lsdException w:name="Colorful List Accent 2" w:semiHidden="0" w:uiPriority="72" w:unhideWhenUsed="0"/>
-    <w:lsdException w:name="Colorful Grid Accent 2" w:semiHidden="0" w:uiPriority="73" w:unhideWhenUsed="0"/>
-    <w:lsdException w:name="Light Shading Accent 3" w:semiHidden="0" w:uiPriority="60" w:unhideWhenUsed="0"/>
-    <w:lsdException w:name="Light List Accent 3" w:semiHidden="0" w:uiPriority="61" w:unhideWhenUsed="0"/>
-    <w:lsdException w:name="Light Grid Accent 3" w:semiHidden="0" w:uiPriority="62" w:unhideWhenUsed="0"/>
-    <w:lsdException w:name="Medium Shading 1 Accent 3" w:semiHidden="0" w:uiPriority="63" w:unhideWhenUsed="0"/>
-    <w:lsdException w:name="Medium Shading 2 Accent 3" w:semiHidden="0" w:uiPriority="64" w:unhideWhenUsed="0"/>
-    <w:lsdException w:name="Medium List 1 Accent 3" w:semiHidden="0" w:uiPriority="65" w:unhideWhenUsed="0"/>
-    <w:lsdException w:name="Medium List 2 Accent 3" w:semiHidden="0" w:uiPriority="66" w:unhideWhenUsed="0"/>
-    <w:lsdException w:name="Medium Grid 1 Accent 3" w:semiHidden="0" w:uiPriority="67" w:unhideWhenUsed="0"/>
-    <w:lsdException w:name="Medium Grid 2 Accent 3" w:semiHidden="0" w:uiPriority="68" w:unhideWhenUsed="0"/>
-    <w:lsdException w:name="Medium Grid 3 Accent 3" w:semiHidden="0" w:uiPriority="69" w:unhideWhenUsed="0"/>
-    <w:lsdException w:name="Dark List Accent 3" w:semiHidden="0" w:uiPriority="70" w:unhideWhenUsed="0"/>
-    <w:lsdException w:name="Colorful Shading Accent 3" w:semiHidden="0" w:uiPriority="71" w:unhideWhenUsed="0"/>
-    <w:lsdException w:name="Colorful List Accent 3" w:semiHidden="0" w:uiPriority="72" w:unhideWhenUsed="0"/>
-    <w:lsdException w:name="Colorful Grid Accent 3" w:semiHidden="0" w:uiPriority="73" w:unhideWhenUsed="0"/>
-    <w:lsdException w:name="Light Shading Accent 4" w:semiHidden="0" w:uiPriority="60" w:unhideWhenUsed="0"/>
-    <w:lsdException w:name="Light List Accent 4" w:semiHidden="0" w:uiPriority="61" w:unhideWhenUsed="0"/>
-    <w:lsdException w:name="Light Grid Accent 4" w:semiHidden="0" w:uiPriority="62" w:unhideWhenUsed="0"/>
-    <w:lsdException w:name="Medium Shading 1 Accent 4" w:semiHidden="0" w:uiPriority="63" w:unhideWhenUsed="0"/>
-    <w:lsdException w:name="Medium Shading 2 Accent 4" w:semiHidden="0" w:uiPriority="64" w:unhideWhenUsed="0"/>
-    <w:lsdException w:name="Medium List 1 Accent 4" w:semiHidden="0" w:uiPriority="65" w:unhideWhenUsed="0"/>
-    <w:lsdException w:name="Medium List 2 Accent 4" w:semiHidden="0" w:uiPriority="66" w:unhideWhenUsed="0"/>
-    <w:lsdException w:name="Medium Grid 1 Accent 4" w:semiHidden="0" w:uiPriority="67" w:unhideWhenUsed="0"/>
-    <w:lsdException w:name="Medium Grid 2 Accent 4" w:semiHidden="0" w:uiPriority="68" w:unhideWhenUsed="0"/>
-    <w:lsdException w:name="Medium Grid 3 Accent 4" w:semiHidden="0" w:uiPriority="69" w:unhideWhenUsed="0"/>
-    <w:lsdException w:name="Dark List Accent 4" w:semiHidden="0" w:uiPriority="70" w:unhideWhenUsed="0"/>
-    <w:lsdException w:name="Colorful Shading Accent 4" w:semiHidden="0" w:uiPriority="71" w:unhideWhenUsed="0"/>
-    <w:lsdException w:name="Colorful List Accent 4" w:semiHidden="0" w:uiPriority="72" w:unhideWhenUsed="0"/>
-    <w:lsdException w:name="Colorful Grid Accent 4" w:semiHidden="0" w:uiPriority="73" w:unhideWhenUsed="0"/>
-    <w:lsdException w:name="Light Shading Accent 5" w:semiHidden="0" w:uiPriority="60" w:unhideWhenUsed="0"/>
-    <w:lsdException w:name="Light List Accent 5" w:semiHidden="0" w:uiPriority="61" w:unhideWhenUsed="0"/>
-    <w:lsdException w:name="Light Grid Accent 5" w:semiHidden="0" w:uiPriority="62" w:unhideWhenUsed="0"/>
-    <w:lsdException w:name="Medium Shading 1 Accent 5" w:semiHidden="0" w:uiPriority="63" w:unhideWhenUsed="0"/>
-    <w:lsdException w:name="Medium Shading 2 Accent 5" w:semiHidden="0" w:uiPriority="64" w:unhideWhenUsed="0"/>
-    <w:lsdException w:name="Medium List 1 Accent 5" w:semiHidden="0" w:uiPriority="65" w:unhideWhenUsed="0"/>
-    <w:lsdException w:name="Medium List 2 Accent 5" w:semiHidden="0" w:uiPriority="66" w:unhideWhenUsed="0"/>
-    <w:lsdException w:name="Medium Grid 1 Accent 5" w:semiHidden="0" w:uiPriority="67" w:unhideWhenUsed="0"/>
-    <w:lsdException w:name="Medium Grid 2 Accent 5" w:semiHidden="0" w:uiPriority="68" w:unhideWhenUsed="0"/>
-    <w:lsdException w:name="Medium Grid 3 Accent 5" w:semiHidden="0" w:uiPriority="69" w:unhideWhenUsed="0"/>
-    <w:lsdException w:name="Dark List Accent 5" w:semiHidden="0" w:uiPriority="70" w:unhideWhenUsed="0"/>
-    <w:lsdException w:name="Colorful Shading Accent 5" w:semiHidden="0" w:uiPriority="71" w:unhideWhenUsed="0"/>
-    <w:lsdException w:name="Colorful List Accent 5" w:semiHidden="0" w:uiPriority="72" w:unhideWhenUsed="0"/>
-    <w:lsdException w:name="Colorful Grid Accent 5" w:semiHidden="0" w:uiPriority="73" w:unhideWhenUsed="0"/>
-    <w:lsdException w:name="Light Shading Accent 6" w:semiHidden="0" w:uiPriority="60" w:unhideWhenUsed="0"/>
-    <w:lsdException w:name="Light List Accent 6" w:semiHidden="0" w:uiPriority="61" w:unhideWhenUsed="0"/>
-    <w:lsdException w:name="Light Grid Accent 6" w:semiHidden="0" w:uiPriority="62" w:unhideWhenUsed="0"/>
-    <w:lsdException w:name="Medium Shading 1 Accent 6" w:semiHidden="0" w:uiPriority="63" w:unhideWhenUsed="0"/>
-    <w:lsdException w:name="Medium Shading 2 Accent 6" w:semiHidden="0" w:uiPriority="64" w:unhideWhenUsed="0"/>
-    <w:lsdException w:name="Medium List 1 Accent 6" w:semiHidden="0" w:uiPriority="65" w:unhideWhenUsed="0"/>
-    <w:lsdException w:name="Medium List 2 Accent 6" w:semiHidden="0" w:uiPriority="66" w:unhideWhenUsed="0"/>
-    <w:lsdException w:name="Medium Grid 1 Accent 6" w:semiHidden="0" w:uiPriority="67" w:unhideWhenUsed="0"/>
-    <w:lsdException w:name="Medium Grid 2 Accent 6" w:semiHidden="0" w:uiPriority="68" w:unhideWhenUsed="0"/>
-    <w:lsdException w:name="Medium Grid 3 Accent 6" w:semiHidden="0" w:uiPriority="69" w:unhideWhenUsed="0"/>
-    <w:lsdException w:name="Dark List Accent 6" w:semiHidden="0" w:uiPriority="70" w:unhideWhenUsed="0"/>
-    <w:lsdException w:name="Colorful Shading Accent 6" w:semiHidden="0" w:uiPriority="71" w:unhideWhenUsed="0"/>
-    <w:lsdException w:name="Colorful List Accent 6" w:semiHidden="0" w:uiPriority="72" w:unhideWhenUsed="0"/>
-    <w:lsdException w:name="Colorful Grid Accent 6" w:semiHidden="0" w:uiPriority="73" w:unhideWhenUsed="0"/>
-    <w:lsdException w:name="Subtle Emphasis" w:semiHidden="0" w:uiPriority="19" w:unhideWhenUsed="0" w:qFormat="1"/>
-    <w:lsdException w:name="Intense Emphasis" w:semiHidden="0" w:uiPriority="21" w:unhideWhenUsed="0" w:qFormat="1"/>
-    <w:lsdException w:name="Subtle Reference" w:semiHidden="0" w:uiPriority="31" w:unhideWhenUsed="0" w:qFormat="1"/>
-    <w:lsdException w:name="Intense Reference" w:semiHidden="0" w:uiPriority="32" w:unhideWhenUsed="0" w:qFormat="1"/>
-    <w:lsdException w:name="Book Title" w:semiHidden="0" w:uiPriority="33" w:unhideWhenUsed="0" w:qFormat="1"/>
-    <w:lsdException w:name="Bibliography" w:uiPriority="37"/>
-    <w:lsdException w:name="TOC Heading" w:uiPriority="39" w:qFormat="1"/>
+  <w:latentStyles w:defLockedState="0" w:defUIPriority="99" w:defSemiHidden="0" w:defUnhideWhenUsed="0" w:defQFormat="0" w:count="376">
+    <w:lsdException w:name="Normal" w:uiPriority="0" w:qFormat="1"/>
+    <w:lsdException w:name="heading 1" w:uiPriority="9" w:qFormat="1"/>
+    <w:lsdException w:name="heading 2" w:semiHidden="1" w:uiPriority="9" w:unhideWhenUsed="1" w:qFormat="1"/>
+    <w:lsdException w:name="heading 3" w:semiHidden="1" w:uiPriority="9" w:unhideWhenUsed="1" w:qFormat="1"/>
+    <w:lsdException w:name="heading 4" w:semiHidden="1" w:uiPriority="9" w:unhideWhenUsed="1" w:qFormat="1"/>
+    <w:lsdException w:name="heading 5" w:semiHidden="1" w:uiPriority="9" w:unhideWhenUsed="1" w:qFormat="1"/>
+    <w:lsdException w:name="heading 6" w:semiHidden="1" w:uiPriority="9" w:unhideWhenUsed="1" w:qFormat="1"/>
+    <w:lsdException w:name="heading 7" w:semiHidden="1" w:uiPriority="9" w:unhideWhenUsed="1" w:qFormat="1"/>
+    <w:lsdException w:name="heading 8" w:semiHidden="1" w:uiPriority="9" w:unhideWhenUsed="1" w:qFormat="1"/>
+    <w:lsdException w:name="heading 9" w:semiHidden="1" w:uiPriority="9" w:unhideWhenUsed="1" w:qFormat="1"/>
+    <w:lsdException w:name="index 1" w:semiHidden="1" w:unhideWhenUsed="1"/>
+    <w:lsdException w:name="index 2" w:semiHidden="1" w:unhideWhenUsed="1"/>
+    <w:lsdException w:name="index 3" w:semiHidden="1" w:unhideWhenUsed="1"/>
+    <w:lsdException w:name="index 4" w:semiHidden="1" w:unhideWhenUsed="1"/>
+    <w:lsdException w:name="index 5" w:semiHidden="1" w:unhideWhenUsed="1"/>
+    <w:lsdException w:name="index 6" w:semiHidden="1" w:unhideWhenUsed="1"/>
+    <w:lsdException w:name="index 7" w:semiHidden="1" w:unhideWhenUsed="1"/>
+    <w:lsdException w:name="index 8" w:semiHidden="1" w:unhideWhenUsed="1"/>
+    <w:lsdException w:name="index 9" w:semiHidden="1" w:unhideWhenUsed="1"/>
+    <w:lsdException w:name="toc 1" w:semiHidden="1" w:uiPriority="39" w:unhideWhenUsed="1"/>
+    <w:lsdException w:name="toc 2" w:semiHidden="1" w:uiPriority="39" w:unhideWhenUsed="1"/>
+    <w:lsdException w:name="toc 3" w:semiHidden="1" w:uiPriority="39" w:unhideWhenUsed="1"/>
+    <w:lsdException w:name="toc 4" w:semiHidden="1" w:uiPriority="39" w:unhideWhenUsed="1"/>
+    <w:lsdException w:name="toc 5" w:semiHidden="1" w:uiPriority="39" w:unhideWhenUsed="1"/>
+    <w:lsdException w:name="toc 6" w:semiHidden="1" w:uiPriority="39" w:unhideWhenUsed="1"/>
+    <w:lsdException w:name="toc 7" w:semiHidden="1" w:uiPriority="39" w:unhideWhenUsed="1"/>
+    <w:lsdException w:name="toc 8" w:semiHidden="1" w:uiPriority="39" w:unhideWhenUsed="1"/>
+    <w:lsdException w:name="toc 9" w:semiHidden="1" w:uiPriority="39" w:unhideWhenUsed="1"/>
+    <w:lsdException w:name="Normal Indent" w:semiHidden="1" w:unhideWhenUsed="1"/>
+    <w:lsdException w:name="footnote text" w:semiHidden="1" w:unhideWhenUsed="1"/>
+    <w:lsdException w:name="annotation text" w:semiHidden="1" w:unhideWhenUsed="1"/>
+    <w:lsdException w:name="header" w:semiHidden="1" w:unhideWhenUsed="1"/>
+    <w:lsdException w:name="footer" w:semiHidden="1" w:unhideWhenUsed="1"/>
+    <w:lsdException w:name="index heading" w:semiHidden="1" w:unhideWhenUsed="1"/>
+    <w:lsdException w:name="caption" w:semiHidden="1" w:uiPriority="35" w:unhideWhenUsed="1" w:qFormat="1"/>
+    <w:lsdException w:name="table of figures" w:semiHidden="1" w:unhideWhenUsed="1"/>
+    <w:lsdException w:name="envelope address" w:semiHidden="1" w:unhideWhenUsed="1"/>
+    <w:lsdException w:name="envelope return" w:semiHidden="1" w:unhideWhenUsed="1"/>
+    <w:lsdException w:name="footnote reference" w:semiHidden="1" w:unhideWhenUsed="1"/>
+    <w:lsdException w:name="annotation reference" w:semiHidden="1" w:unhideWhenUsed="1"/>
+    <w:lsdException w:name="line number" w:semiHidden="1" w:unhideWhenUsed="1"/>
+    <w:lsdException w:name="page number" w:semiHidden="1" w:unhideWhenUsed="1"/>
+    <w:lsdException w:name="endnote reference" w:semiHidden="1" w:unhideWhenUsed="1"/>
+    <w:lsdException w:name="endnote text" w:semiHidden="1" w:unhideWhenUsed="1"/>
+    <w:lsdException w:name="table of authorities" w:semiHidden="1" w:unhideWhenUsed="1"/>
+    <w:lsdException w:name="macro" w:semiHidden="1" w:unhideWhenUsed="1"/>
+    <w:lsdException w:name="toa heading" w:semiHidden="1" w:unhideWhenUsed="1"/>
+    <w:lsdException w:name="List" w:semiHidden="1" w:unhideWhenUsed="1"/>
+    <w:lsdException w:name="List Bullet" w:semiHidden="1" w:unhideWhenUsed="1"/>
+    <w:lsdException w:name="List Number" w:semiHidden="1" w:unhideWhenUsed="1"/>
+    <w:lsdException w:name="List 2" w:semiHidden="1" w:unhideWhenUsed="1"/>
+    <w:lsdException w:name="List 3" w:semiHidden="1" w:unhideWhenUsed="1"/>
+    <w:lsdException w:name="List 4" w:semiHidden="1" w:unhideWhenUsed="1"/>
+    <w:lsdException w:name="List 5" w:semiHidden="1" w:unhideWhenUsed="1"/>
+    <w:lsdException w:name="List Bullet 2" w:semiHidden="1" w:unhideWhenUsed="1"/>
+    <w:lsdException w:name="List Bullet 3" w:semiHidden="1" w:unhideWhenUsed="1"/>
+    <w:lsdException w:name="List Bullet 4" w:semiHidden="1" w:unhideWhenUsed="1"/>
+    <w:lsdException w:name="List Bullet 5" w:semiHidden="1" w:unhideWhenUsed="1"/>
+    <w:lsdException w:name="List Number 2" w:semiHidden="1" w:unhideWhenUsed="1"/>
+    <w:lsdException w:name="List Number 3" w:semiHidden="1" w:unhideWhenUsed="1"/>
+    <w:lsdException w:name="List Number 4" w:semiHidden="1" w:unhideWhenUsed="1"/>
+    <w:lsdException w:name="List Number 5" w:semiHidden="1" w:unhideWhenUsed="1"/>
+    <w:lsdException w:name="Title" w:uiPriority="10" w:qFormat="1"/>
+    <w:lsdException w:name="Closing" w:semiHidden="1" w:unhideWhenUsed="1"/>
+    <w:lsdException w:name="Signature" w:semiHidden="1" w:unhideWhenUsed="1"/>
+    <w:lsdException w:name="Default Paragraph Font" w:semiHidden="1" w:uiPriority="1" w:unhideWhenUsed="1"/>
+    <w:lsdException w:name="Body Text" w:semiHidden="1" w:unhideWhenUsed="1"/>
+    <w:lsdException w:name="Body Text Indent" w:semiHidden="1" w:unhideWhenUsed="1"/>
+    <w:lsdException w:name="List Continue" w:semiHidden="1" w:unhideWhenUsed="1"/>
+    <w:lsdException w:name="List Continue 2" w:semiHidden="1" w:unhideWhenUsed="1"/>
+    <w:lsdException w:name="List Continue 3" w:semiHidden="1" w:unhideWhenUsed="1"/>
+    <w:lsdException w:name="List Continue 4" w:semiHidden="1" w:unhideWhenUsed="1"/>
+    <w:lsdException w:name="List Continue 5" w:semiHidden="1" w:unhideWhenUsed="1"/>
+    <w:lsdException w:name="Message Header" w:semiHidden="1" w:unhideWhenUsed="1"/>
+    <w:lsdException w:name="Subtitle" w:uiPriority="11" w:qFormat="1"/>
+    <w:lsdException w:name="Salutation" w:semiHidden="1" w:unhideWhenUsed="1"/>
+    <w:lsdException w:name="Date" w:semiHidden="1" w:unhideWhenUsed="1"/>
+    <w:lsdException w:name="Body Text First Indent" w:semiHidden="1" w:unhideWhenUsed="1"/>
+    <w:lsdException w:name="Body Text First Indent 2" w:semiHidden="1" w:unhideWhenUsed="1"/>
+    <w:lsdException w:name="Note Heading" w:semiHidden="1" w:unhideWhenUsed="1"/>
+    <w:lsdException w:name="Body Text 2" w:semiHidden="1" w:unhideWhenUsed="1"/>
+    <w:lsdException w:name="Body Text 3" w:semiHidden="1" w:unhideWhenUsed="1"/>
+    <w:lsdException w:name="Body Text Indent 2" w:semiHidden="1" w:unhideWhenUsed="1"/>
+    <w:lsdException w:name="Body Text Indent 3" w:semiHidden="1" w:unhideWhenUsed="1"/>
+    <w:lsdException w:name="Block Text" w:semiHidden="1" w:unhideWhenUsed="1"/>
+    <w:lsdException w:name="Hyperlink" w:semiHidden="1" w:unhideWhenUsed="1"/>
+    <w:lsdException w:name="FollowedHyperlink" w:semiHidden="1" w:unhideWhenUsed="1"/>
+    <w:lsdException w:name="Strong" w:uiPriority="22" w:qFormat="1"/>
+    <w:lsdException w:name="Emphasis" w:uiPriority="20" w:qFormat="1"/>
+    <w:lsdException w:name="Document Map" w:semiHidden="1" w:unhideWhenUsed="1"/>
+    <w:lsdException w:name="Plain Text" w:semiHidden="1" w:unhideWhenUsed="1"/>
+    <w:lsdException w:name="E-mail Signature" w:semiHidden="1" w:unhideWhenUsed="1"/>
+    <w:lsdException w:name="HTML Top of Form" w:semiHidden="1" w:unhideWhenUsed="1"/>
+    <w:lsdException w:name="HTML Bottom of Form" w:semiHidden="1" w:unhideWhenUsed="1"/>
+    <w:lsdException w:name="Normal (Web)" w:semiHidden="1" w:unhideWhenUsed="1"/>
+    <w:lsdException w:name="HTML Acronym" w:semiHidden="1" w:unhideWhenUsed="1"/>
+    <w:lsdException w:name="HTML Address" w:semiHidden="1" w:unhideWhenUsed="1"/>
+    <w:lsdException w:name="HTML Cite" w:semiHidden="1" w:unhideWhenUsed="1"/>
+    <w:lsdException w:name="HTML Code" w:semiHidden="1" w:unhideWhenUsed="1"/>
+    <w:lsdException w:name="HTML Definition" w:semiHidden="1" w:unhideWhenUsed="1"/>
+    <w:lsdException w:name="HTML Keyboard" w:semiHidden="1" w:unhideWhenUsed="1"/>
+    <w:lsdException w:name="HTML Preformatted" w:semiHidden="1" w:unhideWhenUsed="1"/>
+    <w:lsdException w:name="HTML Sample" w:semiHidden="1" w:unhideWhenUsed="1"/>
+    <w:lsdException w:name="HTML Typewriter" w:semiHidden="1" w:unhideWhenUsed="1"/>
+    <w:lsdException w:name="HTML Variable" w:semiHidden="1" w:unhideWhenUsed="1"/>
+    <w:lsdException w:name="Normal Table" w:semiHidden="1" w:unhideWhenUsed="1"/>
+    <w:lsdException w:name="annotation subject" w:semiHidden="1" w:unhideWhenUsed="1"/>
+    <w:lsdException w:name="No List" w:semiHidden="1" w:unhideWhenUsed="1"/>
+    <w:lsdException w:name="Outline List 1" w:semiHidden="1" w:unhideWhenUsed="1"/>
+    <w:lsdException w:name="Outline List 2" w:semiHidden="1" w:unhideWhenUsed="1"/>
+    <w:lsdException w:name="Outline List 3" w:semiHidden="1" w:unhideWhenUsed="1"/>
+    <w:lsdException w:name="Table Simple 1" w:semiHidden="1" w:unhideWhenUsed="1"/>
+    <w:lsdException w:name="Table Simple 2" w:semiHidden="1" w:unhideWhenUsed="1"/>
+    <w:lsdException w:name="Table Simple 3" w:semiHidden="1" w:unhideWhenUsed="1"/>
+    <w:lsdException w:name="Table Classic 1" w:semiHidden="1" w:unhideWhenUsed="1"/>
+    <w:lsdException w:name="Table Classic 2" w:semiHidden="1" w:unhideWhenUsed="1"/>
+    <w:lsdException w:name="Table Classic 3" w:semiHidden="1" w:unhideWhenUsed="1"/>
+    <w:lsdException w:name="Table Classic 4" w:semiHidden="1" w:unhideWhenUsed="1"/>
+    <w:lsdException w:name="Table Colorful 1" w:semiHidden="1" w:unhideWhenUsed="1"/>
+    <w:lsdException w:name="Table Colorful 2" w:semiHidden="1" w:unhideWhenUsed="1"/>
+    <w:lsdException w:name="Table Colorful 3" w:semiHidden="1" w:unhideWhenUsed="1"/>
+    <w:lsdException w:name="Table Columns 1" w:semiHidden="1" w:unhideWhenUsed="1"/>
+    <w:lsdException w:name="Table Columns 2" w:semiHidden="1" w:unhideWhenUsed="1"/>
+    <w:lsdException w:name="Table Columns 3" w:semiHidden="1" w:unhideWhenUsed="1"/>
+    <w:lsdException w:name="Table Columns 4" w:semiHidden="1" w:unhideWhenUsed="1"/>
+    <w:lsdException w:name="Table Columns 5" w:semiHidden="1" w:unhideWhenUsed="1"/>
+    <w:lsdException w:name="Table Grid 1" w:semiHidden="1" w:unhideWhenUsed="1"/>
+    <w:lsdException w:name="Table Grid 2" w:semiHidden="1" w:unhideWhenUsed="1"/>
+    <w:lsdException w:name="Table Grid 3" w:semiHidden="1" w:unhideWhenUsed="1"/>
+    <w:lsdException w:name="Table Grid 4" w:semiHidden="1" w:unhideWhenUsed="1"/>
+    <w:lsdException w:name="Table Grid 5" w:semiHidden="1" w:unhideWhenUsed="1"/>
+    <w:lsdException w:name="Table Grid 6" w:semiHidden="1" w:unhideWhenUsed="1"/>
+    <w:lsdException w:name="Table Grid 7" w:semiHidden="1" w:unhideWhenUsed="1"/>
+    <w:lsdException w:name="Table Grid 8" w:semiHidden="1" w:unhideWhenUsed="1"/>
+    <w:lsdException w:name="Table List 1" w:semiHidden="1" w:unhideWhenUsed="1"/>
+    <w:lsdException w:name="Table List 2" w:semiHidden="1" w:unhideWhenUsed="1"/>
+    <w:lsdException w:name="Table List 3" w:semiHidden="1" w:unhideWhenUsed="1"/>
+    <w:lsdException w:name="Table List 4" w:semiHidden="1" w:unhideWhenUsed="1"/>
+    <w:lsdException w:name="Table List 5" w:semiHidden="1" w:unhideWhenUsed="1"/>
+    <w:lsdException w:name="Table List 6" w:semiHidden="1" w:unhideWhenUsed="1"/>
+    <w:lsdException w:name="Table List 7" w:semiHidden="1" w:unhideWhenUsed="1"/>
+    <w:lsdException w:name="Table List 8" w:semiHidden="1" w:unhideWhenUsed="1"/>
+    <w:lsdException w:name="Table 3D effects 1" w:semiHidden="1" w:unhideWhenUsed="1"/>
+    <w:lsdException w:name="Table 3D effects 2" w:semiHidden="1" w:unhideWhenUsed="1"/>
+    <w:lsdException w:name="Table 3D effects 3" w:semiHidden="1" w:unhideWhenUsed="1"/>
+    <w:lsdException w:name="Table Contemporary" w:semiHidden="1" w:unhideWhenUsed="1"/>
+    <w:lsdException w:name="Table Elegant" w:semiHidden="1" w:unhideWhenUsed="1"/>
+    <w:lsdException w:name="Table Professional" w:semiHidden="1" w:unhideWhenUsed="1"/>
+    <w:lsdException w:name="Table Subtle 1" w:semiHidden="1" w:unhideWhenUsed="1"/>
+    <w:lsdException w:name="Table Subtle 2" w:semiHidden="1" w:unhideWhenUsed="1"/>
+    <w:lsdException w:name="Table Web 1" w:semiHidden="1" w:unhideWhenUsed="1"/>
+    <w:lsdException w:name="Table Web 2" w:semiHidden="1" w:unhideWhenUsed="1"/>
+    <w:lsdException w:name="Table Web 3" w:semiHidden="1" w:unhideWhenUsed="1"/>
+    <w:lsdException w:name="Balloon Text" w:semiHidden="1" w:unhideWhenUsed="1"/>
+    <w:lsdException w:name="Table Grid" w:semiHidden="1" w:uiPriority="59" w:unhideWhenUsed="1"/>
+    <w:lsdException w:name="Table Theme" w:semiHidden="1" w:unhideWhenUsed="1"/>
+    <w:lsdException w:name="Placeholder Text" w:semiHidden="1"/>
+    <w:lsdException w:name="No Spacing" w:uiPriority="1" w:qFormat="1"/>
+    <w:lsdException w:name="Light Shading" w:uiPriority="60"/>
+    <w:lsdException w:name="Light List" w:uiPriority="61"/>
+    <w:lsdException w:name="Light Grid" w:uiPriority="62"/>
+    <w:lsdException w:name="Medium Shading 1" w:uiPriority="63"/>
+    <w:lsdException w:name="Medium Shading 2" w:uiPriority="64"/>
+    <w:lsdException w:name="Medium List 1" w:uiPriority="65"/>
+    <w:lsdException w:name="Medium List 2" w:uiPriority="66"/>
+    <w:lsdException w:name="Medium Grid 1" w:uiPriority="67"/>
+    <w:lsdException w:name="Medium Grid 2" w:uiPriority="68"/>
+    <w:lsdException w:name="Medium Grid 3" w:uiPriority="69"/>
+    <w:lsdException w:name="Dark List" w:uiPriority="70"/>
+    <w:lsdException w:name="Colorful Shading" w:uiPriority="71"/>
+    <w:lsdException w:name="Colorful List" w:uiPriority="72"/>
+    <w:lsdException w:name="Colorful Grid" w:uiPriority="73"/>
+    <w:lsdException w:name="Light Shading Accent 1" w:uiPriority="60"/>
+    <w:lsdException w:name="Light List Accent 1" w:uiPriority="61"/>
+    <w:lsdException w:name="Light Grid Accent 1" w:uiPriority="62"/>
+    <w:lsdException w:name="Medium Shading 1 Accent 1" w:uiPriority="63"/>
+    <w:lsdException w:name="Medium Shading 2 Accent 1" w:uiPriority="64"/>
+    <w:lsdException w:name="Medium List 1 Accent 1" w:uiPriority="65"/>
+    <w:lsdException w:name="Revision" w:semiHidden="1"/>
+    <w:lsdException w:name="List Paragraph" w:uiPriority="34" w:qFormat="1"/>
+    <w:lsdException w:name="Quote" w:uiPriority="29" w:qFormat="1"/>
+    <w:lsdException w:name="Intense Quote" w:uiPriority="30" w:qFormat="1"/>
+    <w:lsdException w:name="Medium List 2 Accent 1" w:uiPriority="66"/>
+    <w:lsdException w:name="Medium Grid 1 Accent 1" w:uiPriority="67"/>
+    <w:lsdException w:name="Medium Grid 2 Accent 1" w:uiPriority="68"/>
+    <w:lsdException w:name="Medium Grid 3 Accent 1" w:uiPriority="69"/>
+    <w:lsdException w:name="Dark List Accent 1" w:uiPriority="70"/>
+    <w:lsdException w:name="Colorful Shading Accent 1" w:uiPriority="71"/>
+    <w:lsdException w:name="Colorful List Accent 1" w:uiPriority="72"/>
+    <w:lsdException w:name="Colorful Grid Accent 1" w:uiPriority="73"/>
+    <w:lsdException w:name="Light Shading Accent 2" w:uiPriority="60"/>
+    <w:lsdException w:name="Light List Accent 2" w:uiPriority="61"/>
+    <w:lsdException w:name="Light Grid Accent 2" w:uiPriority="62"/>
+    <w:lsdException w:name="Medium Shading 1 Accent 2" w:uiPriority="63"/>
+    <w:lsdException w:name="Medium Shading 2 Accent 2" w:uiPriority="64"/>
+    <w:lsdException w:name="Medium List 1 Accent 2" w:uiPriority="65"/>
+    <w:lsdException w:name="Medium List 2 Accent 2" w:uiPriority="66"/>
+    <w:lsdException w:name="Medium Grid 1 Accent 2" w:uiPriority="67"/>
+    <w:lsdException w:name="Medium Grid 2 Accent 2" w:uiPriority="68"/>
+    <w:lsdException w:name="Medium Grid 3 Accent 2" w:uiPriority="69"/>
+    <w:lsdException w:name="Dark List Accent 2" w:uiPriority="70"/>
+    <w:lsdException w:name="Colorful Shading Accent 2" w:uiPriority="71"/>
+    <w:lsdException w:name="Colorful List Accent 2" w:uiPriority="72"/>
+    <w:lsdException w:name="Colorful Grid Accent 2" w:uiPriority="73"/>
+    <w:lsdException w:name="Light Shading Accent 3" w:uiPriority="60"/>
+    <w:lsdException w:name="Light List Accent 3" w:uiPriority="61"/>
+    <w:lsdException w:name="Light Grid Accent 3" w:uiPriority="62"/>
+    <w:lsdException w:name="Medium Shading 1 Accent 3" w:uiPriority="63"/>
+    <w:lsdException w:name="Medium Shading 2 Accent 3" w:uiPriority="64"/>
+    <w:lsdException w:name="Medium List 1 Accent 3" w:uiPriority="65"/>
+    <w:lsdException w:name="Medium List 2 Accent 3" w:uiPriority="66"/>
+    <w:lsdException w:name="Medium Grid 1 Accent 3" w:uiPriority="67"/>
+    <w:lsdException w:name="Medium Grid 2 Accent 3" w:uiPriority="68"/>
+    <w:lsdException w:name="Medium Grid 3 Accent 3" w:uiPriority="69"/>
+    <w:lsdException w:name="Dark List Accent 3" w:uiPriority="70"/>
+    <w:lsdException w:name="Colorful Shading Accent 3" w:uiPriority="71"/>
+    <w:lsdException w:name="Colorful List Accent 3" w:uiPriority="72"/>
+    <w:lsdException w:name="Colorful Grid Accent 3" w:uiPriority="73"/>
+    <w:lsdException w:name="Light Shading Accent 4" w:uiPriority="60"/>
+    <w:lsdException w:name="Light List Accent 4" w:uiPriority="61"/>
+    <w:lsdException w:name="Light Grid Accent 4" w:uiPriority="62"/>
+    <w:lsdException w:name="Medium Shading 1 Accent 4" w:uiPriority="63"/>
+    <w:lsdException w:name="Medium Shading 2 Accent 4" w:uiPriority="64"/>
+    <w:lsdException w:name="Medium List 1 Accent 4" w:uiPriority="65"/>
+    <w:lsdException w:name="Medium List 2 Accent 4" w:uiPriority="66"/>
+    <w:lsdException w:name="Medium Grid 1 Accent 4" w:uiPriority="67"/>
+    <w:lsdException w:name="Medium Grid 2 Accent 4" w:uiPriority="68"/>
+    <w:lsdException w:name="Medium Grid 3 Accent 4" w:uiPriority="69"/>
+    <w:lsdException w:name="Dark List Accent 4" w:uiPriority="70"/>
+    <w:lsdException w:name="Colorful Shading Accent 4" w:uiPriority="71"/>
+    <w:lsdException w:name="Colorful List Accent 4" w:uiPriority="72"/>
+    <w:lsdException w:name="Colorful Grid Accent 4" w:uiPriority="73"/>
+    <w:lsdException w:name="Light Shading Accent 5" w:uiPriority="60"/>
+    <w:lsdException w:name="Light List Accent 5" w:uiPriority="61"/>
+    <w:lsdException w:name="Light Grid Accent 5" w:uiPriority="62"/>
+    <w:lsdException w:name="Medium Shading 1 Accent 5" w:uiPriority="63"/>
+    <w:lsdException w:name="Medium Shading 2 Accent 5" w:uiPriority="64"/>
+    <w:lsdException w:name="Medium List 1 Accent 5" w:uiPriority="65"/>
+    <w:lsdException w:name="Medium List 2 Accent 5" w:uiPriority="66"/>
+    <w:lsdException w:name="Medium Grid 1 Accent 5" w:uiPriority="67"/>
+    <w:lsdException w:name="Medium Grid 2 Accent 5" w:uiPriority="68"/>
+    <w:lsdException w:name="Medium Grid 3 Accent 5" w:uiPriority="69"/>
+    <w:lsdException w:name="Dark List Accent 5" w:uiPriority="70"/>
+    <w:lsdException w:name="Colorful Shading Accent 5" w:uiPriority="71"/>
+    <w:lsdException w:name="Colorful List Accent 5" w:uiPriority="72"/>
+    <w:lsdException w:name="Colorful Grid Accent 5" w:uiPriority="73"/>
+    <w:lsdException w:name="Light Shading Accent 6" w:uiPriority="60"/>
+    <w:lsdException w:name="Light List Accent 6" w:uiPriority="61"/>
+    <w:lsdException w:name="Light Grid Accent 6" w:uiPriority="62"/>
+    <w:lsdException w:name="Medium Shading 1 Accent 6" w:uiPriority="63"/>
+    <w:lsdException w:name="Medium Shading 2 Accent 6" w:uiPriority="64"/>
+    <w:lsdException w:name="Medium List 1 Accent 6" w:uiPriority="65"/>
+    <w:lsdException w:name="Medium List 2 Accent 6" w:uiPriority="66"/>
+    <w:lsdException w:name="Medium Grid 1 Accent 6" w:uiPriority="67"/>
+    <w:lsdException w:name="Medium Grid 2 Accent 6" w:uiPriority="68"/>
+    <w:lsdException w:name="Medium Grid 3 Accent 6" w:uiPriority="69"/>
+    <w:lsdException w:name="Dark List Accent 6" w:uiPriority="70"/>
+    <w:lsdException w:name="Colorful Shading Accent 6" w:uiPriority="71"/>
+    <w:lsdException w:name="Colorful List Accent 6" w:uiPriority="72"/>
+    <w:lsdException w:name="Colorful Grid Accent 6" w:uiPriority="73"/>
+    <w:lsdException w:name="Subtle Emphasis" w:uiPriority="19" w:qFormat="1"/>
+    <w:lsdException w:name="Intense Emphasis" w:uiPriority="21" w:qFormat="1"/>
+    <w:lsdException w:name="Subtle Reference" w:uiPriority="31" w:qFormat="1"/>
+    <w:lsdException w:name="Intense Reference" w:uiPriority="32" w:qFormat="1"/>
+    <w:lsdException w:name="Book Title" w:uiPriority="33" w:qFormat="1"/>
+    <w:lsdException w:name="Bibliography" w:semiHidden="1" w:uiPriority="37" w:unhideWhenUsed="1"/>
+    <w:lsdException w:name="TOC Heading" w:semiHidden="1" w:uiPriority="39" w:unhideWhenUsed="1" w:qFormat="1"/>
+    <w:lsdException w:name="Plain Table 1" w:uiPriority="41"/>
+    <w:lsdException w:name="Plain Table 2" w:uiPriority="42"/>
+    <w:lsdException w:name="Plain Table 3" w:uiPriority="43"/>
+    <w:lsdException w:name="Plain Table 4" w:uiPriority="44"/>
+    <w:lsdException w:name="Plain Table 5" w:uiPriority="45"/>
+    <w:lsdException w:name="Grid Table Light" w:uiPriority="40"/>
+    <w:lsdException w:name="Grid Table 1 Light" w:uiPriority="46"/>
+    <w:lsdException w:name="Grid Table 2" w:uiPriority="47"/>
+    <w:lsdException w:name="Grid Table 3" w:uiPriority="48"/>
+    <w:lsdException w:name="Grid Table 4" w:uiPriority="49"/>
+    <w:lsdException w:name="Grid Table 5 Dark" w:uiPriority="50"/>
+    <w:lsdException w:name="Grid Table 6 Colorful" w:uiPriority="51"/>
+    <w:lsdException w:name="Grid Table 7 Colorful" w:uiPriority="52"/>
+    <w:lsdException w:name="Grid Table 1 Light Accent 1" w:uiPriority="46"/>
+    <w:lsdException w:name="Grid Table 2 Accent 1" w:uiPriority="47"/>
+    <w:lsdException w:name="Grid Table 3 Accent 1" w:uiPriority="48"/>
+    <w:lsdException w:name="Grid Table 4 Accent 1" w:uiPriority="49"/>
+    <w:lsdException w:name="Grid Table 5 Dark Accent 1" w:uiPriority="50"/>
+    <w:lsdException w:name="Grid Table 6 Colorful Accent 1" w:uiPriority="51"/>
+    <w:lsdException w:name="Grid Table 7 Colorful Accent 1" w:uiPriority="52"/>
+    <w:lsdException w:name="Grid Table 1 Light Accent 2" w:uiPriority="46"/>
+    <w:lsdException w:name="Grid Table 2 Accent 2" w:uiPriority="47"/>
+    <w:lsdException w:name="Grid Table 3 Accent 2" w:uiPriority="48"/>
+    <w:lsdException w:name="Grid Table 4 Accent 2" w:uiPriority="49"/>
+    <w:lsdException w:name="Grid Table 5 Dark Accent 2" w:uiPriority="50"/>
+    <w:lsdException w:name="Grid Table 6 Colorful Accent 2" w:uiPriority="51"/>
+    <w:lsdException w:name="Grid Table 7 Colorful Accent 2" w:uiPriority="52"/>
+    <w:lsdException w:name="Grid Table 1 Light Accent 3" w:uiPriority="46"/>
+    <w:lsdException w:name="Grid Table 2 Accent 3" w:uiPriority="47"/>
+    <w:lsdException w:name="Grid Table 3 Accent 3" w:uiPriority="48"/>
+    <w:lsdException w:name="Grid Table 4 Accent 3" w:uiPriority="49"/>
+    <w:lsdException w:name="Grid Table 5 Dark Accent 3" w:uiPriority="50"/>
+    <w:lsdException w:name="Grid Table 6 Colorful Accent 3" w:uiPriority="51"/>
+    <w:lsdException w:name="Grid Table 7 Colorful Accent 3" w:uiPriority="52"/>
+    <w:lsdException w:name="Grid Table 1 Light Accent 4" w:uiPriority="46"/>
+    <w:lsdException w:name="Grid Table 2 Accent 4" w:uiPriority="47"/>
+    <w:lsdException w:name="Grid Table 3 Accent 4" w:uiPriority="48"/>
+    <w:lsdException w:name="Grid Table 4 Accent 4" w:uiPriority="49"/>
+    <w:lsdException w:name="Grid Table 5 Dark Accent 4" w:uiPriority="50"/>
+    <w:lsdException w:name="Grid Table 6 Colorful Accent 4" w:uiPriority="51"/>
+    <w:lsdException w:name="Grid Table 7 Colorful Accent 4" w:uiPriority="52"/>
+    <w:lsdException w:name="Grid Table 1 Light Accent 5" w:uiPriority="46"/>
+    <w:lsdException w:name="Grid Table 2 Accent 5" w:uiPriority="47"/>
+    <w:lsdException w:name="Grid Table 3 Accent 5" w:uiPriority="48"/>
+    <w:lsdException w:name="Grid Table 4 Accent 5" w:uiPriority="49"/>
+    <w:lsdException w:name="Grid Table 5 Dark Accent 5" w:uiPriority="50"/>
+    <w:lsdException w:name="Grid Table 6 Colorful Accent 5" w:uiPriority="51"/>
+    <w:lsdException w:name="Grid Table 7 Colorful Accent 5" w:uiPriority="52"/>
+    <w:lsdException w:name="Grid Table 1 Light Accent 6" w:uiPriority="46"/>
+    <w:lsdException w:name="Grid Table 2 Accent 6" w:uiPriority="47"/>
+    <w:lsdException w:name="Grid Table 3 Accent 6" w:uiPriority="48"/>
+    <w:lsdException w:name="Grid Table 4 Accent 6" w:uiPriority="49"/>
+    <w:lsdException w:name="Grid Table 5 Dark Accent 6" w:uiPriority="50"/>
+    <w:lsdException w:name="Grid Table 6 Colorful Accent 6" w:uiPriority="51"/>
+    <w:lsdException w:name="Grid Table 7 Colorful Accent 6" w:uiPriority="52"/>
+    <w:lsdException w:name="List Table 1 Light" w:uiPriority="46"/>
+    <w:lsdException w:name="List Table 2" w:uiPriority="47"/>
+    <w:lsdException w:name="List Table 3" w:uiPriority="48"/>
+    <w:lsdException w:name="List Table 4" w:uiPriority="49"/>
+    <w:lsdException w:name="List Table 5 Dark" w:uiPriority="50"/>
+    <w:lsdException w:name="List Table 6 Colorful" w:uiPriority="51"/>
+    <w:lsdException w:name="List Table 7 Colorful" w:uiPriority="52"/>
+    <w:lsdException w:name="List Table 1 Light Accent 1" w:uiPriority="46"/>
+    <w:lsdException w:name="List Table 2 Accent 1" w:uiPriority="47"/>
+    <w:lsdException w:name="List Table 3 Accent 1" w:uiPriority="48"/>
+    <w:lsdException w:name="List Table 4 Accent 1" w:uiPriority="49"/>
+    <w:lsdException w:name="List Table 5 Dark Accent 1" w:uiPriority="50"/>
+    <w:lsdException w:name="List Table 6 Colorful Accent 1" w:uiPriority="51"/>
+    <w:lsdException w:name="List Table 7 Colorful Accent 1" w:uiPriority="52"/>
+    <w:lsdException w:name="List Table 1 Light Accent 2" w:uiPriority="46"/>
+    <w:lsdException w:name="List Table 2 Accent 2" w:uiPriority="47"/>
+    <w:lsdException w:name="List Table 3 Accent 2" w:uiPriority="48"/>
+    <w:lsdException w:name="List Table 4 Accent 2" w:uiPriority="49"/>
+    <w:lsdException w:name="List Table 5 Dark Accent 2" w:uiPriority="50"/>
+    <w:lsdException w:name="List Table 6 Colorful Accent 2" w:uiPriority="51"/>
+    <w:lsdException w:name="List Table 7 Colorful Accent 2" w:uiPriority="52"/>
+    <w:lsdException w:name="List Table 1 Light Accent 3" w:uiPriority="46"/>
+    <w:lsdException w:name="List Table 2 Accent 3" w:uiPriority="47"/>
+    <w:lsdException w:name="List Table 3 Accent 3" w:uiPriority="48"/>
+    <w:lsdException w:name="List Table 4 Accent 3" w:uiPriority="49"/>
+    <w:lsdException w:name="List Table 5 Dark Accent 3" w:uiPriority="50"/>
+    <w:lsdException w:name="List Table 6 Colorful Accent 3" w:uiPriority="51"/>
+    <w:lsdException w:name="List Table 7 Colorful Accent 3" w:uiPriority="52"/>
+    <w:lsdException w:name="List Table 1 Light Accent 4" w:uiPriority="46"/>
+    <w:lsdException w:name="List Table 2 Accent 4" w:uiPriority="47"/>
+    <w:lsdException w:name="List Table 3 Accent 4" w:uiPriority="48"/>
+    <w:lsdException w:name="List Table 4 Accent 4" w:uiPriority="49"/>
+    <w:lsdException w:name="List Table 5 Dark Accent 4" w:uiPriority="50"/>
+    <w:lsdException w:name="List Table 6 Colorful Accent 4" w:uiPriority="51"/>
+    <w:lsdException w:name="List Table 7 Colorful Accent 4" w:uiPriority="52"/>
+    <w:lsdException w:name="List Table 1 Light Accent 5" w:uiPriority="46"/>
+    <w:lsdException w:name="List Table 2 Accent 5" w:uiPriority="47"/>
+    <w:lsdException w:name="List Table 3 Accent 5" w:uiPriority="48"/>
+    <w:lsdException w:name="List Table 4 Accent 5" w:uiPriority="49"/>
+    <w:lsdException w:name="List Table 5 Dark Accent 5" w:uiPriority="50"/>
+    <w:lsdException w:name="List Table 6 Colorful Accent 5" w:uiPriority="51"/>
+    <w:lsdException w:name="List Table 7 Colorful Accent 5" w:uiPriority="52"/>
+    <w:lsdException w:name="List Table 1 Light Accent 6" w:uiPriority="46"/>
+    <w:lsdException w:name="List Table 2 Accent 6" w:uiPriority="47"/>
+    <w:lsdException w:name="List Table 3 Accent 6" w:uiPriority="48"/>
+    <w:lsdException w:name="List Table 4 Accent 6" w:uiPriority="49"/>
+    <w:lsdException w:name="List Table 5 Dark Accent 6" w:uiPriority="50"/>
+    <w:lsdException w:name="List Table 6 Colorful Accent 6" w:uiPriority="51"/>
+    <w:lsdException w:name="List Table 7 Colorful Accent 6" w:uiPriority="52"/>
+    <w:lsdException w:name="Mention" w:semiHidden="1" w:unhideWhenUsed="1"/>
+    <w:lsdException w:name="Smart Hyperlink" w:semiHidden="1" w:unhideWhenUsed="1"/>
+    <w:lsdException w:name="Hashtag" w:semiHidden="1" w:unhideWhenUsed="1"/>
+    <w:lsdException w:name="Unresolved Mention" w:semiHidden="1" w:unhideWhenUsed="1"/>
+    <w:lsdException w:name="Smart Link" w:semiHidden="1" w:unhideWhenUsed="1"/>
   </w:latentStyles>
   <w:style w:type="paragraph" w:default="1" w:styleId="a">
     <w:name w:val="Normal"/>
@@ -36390,7 +37623,7 @@
     <w:name w:val="heading 1"/>
     <w:basedOn w:val="a"/>
     <w:next w:val="a"/>
-    <w:link w:val="1Char"/>
+    <w:link w:val="10"/>
     <w:uiPriority w:val="9"/>
     <w:qFormat/>
     <w:rsid w:val="002E20E8"/>
@@ -36450,8 +37683,8 @@
       <w:ind w:firstLineChars="200" w:firstLine="420"/>
     </w:pPr>
   </w:style>
-  <w:style w:type="character" w:customStyle="1" w:styleId="1Char">
-    <w:name w:val="标题 1 Char"/>
+  <w:style w:type="character" w:customStyle="1" w:styleId="10">
+    <w:name w:val="标题 1 字符"/>
     <w:basedOn w:val="a0"/>
     <w:link w:val="1"/>
     <w:uiPriority w:val="9"/>
@@ -36486,7 +37719,7 @@
   <w:style w:type="paragraph" w:styleId="HTML">
     <w:name w:val="HTML Preformatted"/>
     <w:basedOn w:val="a"/>
-    <w:link w:val="HTMLChar"/>
+    <w:link w:val="HTML0"/>
     <w:uiPriority w:val="99"/>
     <w:semiHidden/>
     <w:unhideWhenUsed/>
@@ -36520,8 +37753,8 @@
       <w:szCs w:val="24"/>
     </w:rPr>
   </w:style>
-  <w:style w:type="character" w:customStyle="1" w:styleId="HTMLChar">
-    <w:name w:val="HTML 预设格式 Char"/>
+  <w:style w:type="character" w:customStyle="1" w:styleId="HTML0">
+    <w:name w:val="HTML 预设格式 字符"/>
     <w:basedOn w:val="a0"/>
     <w:link w:val="HTML"/>
     <w:uiPriority w:val="99"/>
@@ -36562,7 +37795,7 @@
       <w:u w:val="single"/>
     </w:rPr>
   </w:style>
-  <w:style w:type="character" w:styleId="HTML0">
+  <w:style w:type="character" w:styleId="HTML1">
     <w:name w:val="HTML Code"/>
     <w:basedOn w:val="a0"/>
     <w:uiPriority w:val="99"/>
@@ -36600,7 +37833,7 @@
   <w:style w:type="paragraph" w:styleId="a8">
     <w:name w:val="Balloon Text"/>
     <w:basedOn w:val="a"/>
-    <w:link w:val="Char"/>
+    <w:link w:val="a9"/>
     <w:uiPriority w:val="99"/>
     <w:semiHidden/>
     <w:unhideWhenUsed/>
@@ -36610,8 +37843,8 @@
       <w:szCs w:val="18"/>
     </w:rPr>
   </w:style>
-  <w:style w:type="character" w:customStyle="1" w:styleId="Char">
-    <w:name w:val="批注框文本 Char"/>
+  <w:style w:type="character" w:customStyle="1" w:styleId="a9">
+    <w:name w:val="批注框文本 字符"/>
     <w:basedOn w:val="a0"/>
     <w:link w:val="a8"/>
     <w:uiPriority w:val="99"/>
@@ -36622,10 +37855,10 @@
       <w:szCs w:val="18"/>
     </w:rPr>
   </w:style>
-  <w:style w:type="paragraph" w:styleId="a9">
+  <w:style w:type="paragraph" w:styleId="aa">
     <w:name w:val="header"/>
     <w:basedOn w:val="a"/>
-    <w:link w:val="Char0"/>
+    <w:link w:val="ab"/>
     <w:uiPriority w:val="99"/>
     <w:unhideWhenUsed/>
     <w:rsid w:val="006418C3"/>
@@ -36645,10 +37878,10 @@
       <w:szCs w:val="18"/>
     </w:rPr>
   </w:style>
-  <w:style w:type="character" w:customStyle="1" w:styleId="Char0">
-    <w:name w:val="页眉 Char"/>
+  <w:style w:type="character" w:customStyle="1" w:styleId="ab">
+    <w:name w:val="页眉 字符"/>
     <w:basedOn w:val="a0"/>
-    <w:link w:val="a9"/>
+    <w:link w:val="aa"/>
     <w:uiPriority w:val="99"/>
     <w:rsid w:val="006418C3"/>
     <w:rPr>
@@ -36656,10 +37889,10 @@
       <w:szCs w:val="18"/>
     </w:rPr>
   </w:style>
-  <w:style w:type="paragraph" w:styleId="aa">
+  <w:style w:type="paragraph" w:styleId="ac">
     <w:name w:val="footer"/>
     <w:basedOn w:val="a"/>
-    <w:link w:val="Char1"/>
+    <w:link w:val="ad"/>
     <w:uiPriority w:val="99"/>
     <w:unhideWhenUsed/>
     <w:rsid w:val="006418C3"/>
@@ -36676,475 +37909,10 @@
       <w:szCs w:val="18"/>
     </w:rPr>
   </w:style>
-  <w:style w:type="character" w:customStyle="1" w:styleId="Char1">
-    <w:name w:val="页脚 Char"/>
+  <w:style w:type="character" w:customStyle="1" w:styleId="ad">
+    <w:name w:val="页脚 字符"/>
     <w:basedOn w:val="a0"/>
-    <w:link w:val="aa"/>
-    <w:uiPriority w:val="99"/>
-    <w:rsid w:val="006418C3"/>
-    <w:rPr>
-      <w:sz w:val="18"/>
-      <w:szCs w:val="18"/>
-    </w:rPr>
-  </w:style>
-</w:styles>
-</file>
-
-<file path=word/stylesWithEffects.xml><?xml version="1.0" encoding="utf-8"?>
-<w:styles xmlns:wpc="http://schemas.microsoft.com/office/word/2010/wordprocessingCanvas" xmlns:mc="http://schemas.openxmlformats.org/markup-compatibility/2006" xmlns:o="urn:schemas-microsoft-com:office:office" xmlns:r="http://schemas.openxmlformats.org/officeDocument/2006/relationships" xmlns:m="http://schemas.openxmlformats.org/officeDocument/2006/math" xmlns:v="urn:schemas-microsoft-com:vml" xmlns:wp14="http://schemas.microsoft.com/office/word/2010/wordprocessingDrawing" xmlns:wp="http://schemas.openxmlformats.org/drawingml/2006/wordprocessingDrawing" xmlns:w10="urn:schemas-microsoft-com:office:word" xmlns:w="http://schemas.openxmlformats.org/wordprocessingml/2006/main" xmlns:w14="http://schemas.microsoft.com/office/word/2010/wordml" xmlns:wpg="http://schemas.microsoft.com/office/word/2010/wordprocessingGroup" xmlns:wpi="http://schemas.microsoft.com/office/word/2010/wordprocessingInk" xmlns:wne="http://schemas.microsoft.com/office/word/2006/wordml" xmlns:wps="http://schemas.microsoft.com/office/word/2010/wordprocessingShape" mc:Ignorable="w14 wp14">
-  <w:docDefaults>
-    <w:rPrDefault>
-      <w:rPr>
-        <w:rFonts w:asciiTheme="minorHAnsi" w:eastAsiaTheme="minorEastAsia" w:hAnsiTheme="minorHAnsi" w:cstheme="minorBidi"/>
-        <w:kern w:val="2"/>
-        <w:sz w:val="21"/>
-        <w:szCs w:val="22"/>
-        <w:lang w:val="en-US" w:eastAsia="zh-CN" w:bidi="ar-SA"/>
-      </w:rPr>
-    </w:rPrDefault>
-    <w:pPrDefault/>
-  </w:docDefaults>
-  <w:latentStyles w:defLockedState="0" w:defUIPriority="99" w:defSemiHidden="1" w:defUnhideWhenUsed="1" w:defQFormat="0" w:count="267">
-    <w:lsdException w:name="Normal" w:semiHidden="0" w:uiPriority="0" w:unhideWhenUsed="0" w:qFormat="1"/>
-    <w:lsdException w:name="heading 1" w:semiHidden="0" w:uiPriority="9" w:unhideWhenUsed="0" w:qFormat="1"/>
-    <w:lsdException w:name="heading 2" w:uiPriority="9" w:qFormat="1"/>
-    <w:lsdException w:name="heading 3" w:uiPriority="9" w:qFormat="1"/>
-    <w:lsdException w:name="heading 4" w:uiPriority="9" w:qFormat="1"/>
-    <w:lsdException w:name="heading 5" w:uiPriority="9" w:qFormat="1"/>
-    <w:lsdException w:name="heading 6" w:uiPriority="9" w:qFormat="1"/>
-    <w:lsdException w:name="heading 7" w:uiPriority="9" w:qFormat="1"/>
-    <w:lsdException w:name="heading 8" w:uiPriority="9" w:qFormat="1"/>
-    <w:lsdException w:name="heading 9" w:uiPriority="9" w:qFormat="1"/>
-    <w:lsdException w:name="toc 1" w:uiPriority="39"/>
-    <w:lsdException w:name="toc 2" w:uiPriority="39"/>
-    <w:lsdException w:name="toc 3" w:uiPriority="39"/>
-    <w:lsdException w:name="toc 4" w:uiPriority="39"/>
-    <w:lsdException w:name="toc 5" w:uiPriority="39"/>
-    <w:lsdException w:name="toc 6" w:uiPriority="39"/>
-    <w:lsdException w:name="toc 7" w:uiPriority="39"/>
-    <w:lsdException w:name="toc 8" w:uiPriority="39"/>
-    <w:lsdException w:name="toc 9" w:uiPriority="39"/>
-    <w:lsdException w:name="caption" w:uiPriority="35" w:qFormat="1"/>
-    <w:lsdException w:name="Title" w:semiHidden="0" w:uiPriority="10" w:unhideWhenUsed="0" w:qFormat="1"/>
-    <w:lsdException w:name="Default Paragraph Font" w:uiPriority="1"/>
-    <w:lsdException w:name="Subtitle" w:semiHidden="0" w:uiPriority="11" w:unhideWhenUsed="0" w:qFormat="1"/>
-    <w:lsdException w:name="Strong" w:semiHidden="0" w:uiPriority="22" w:unhideWhenUsed="0" w:qFormat="1"/>
-    <w:lsdException w:name="Emphasis" w:semiHidden="0" w:uiPriority="20" w:unhideWhenUsed="0" w:qFormat="1"/>
-    <w:lsdException w:name="Table Grid" w:semiHidden="0" w:uiPriority="59" w:unhideWhenUsed="0"/>
-    <w:lsdException w:name="Placeholder Text" w:unhideWhenUsed="0"/>
-    <w:lsdException w:name="No Spacing" w:semiHidden="0" w:uiPriority="1" w:unhideWhenUsed="0" w:qFormat="1"/>
-    <w:lsdException w:name="Light Shading" w:semiHidden="0" w:uiPriority="60" w:unhideWhenUsed="0"/>
-    <w:lsdException w:name="Light List" w:semiHidden="0" w:uiPriority="61" w:unhideWhenUsed="0"/>
-    <w:lsdException w:name="Light Grid" w:semiHidden="0" w:uiPriority="62" w:unhideWhenUsed="0"/>
-    <w:lsdException w:name="Medium Shading 1" w:semiHidden="0" w:uiPriority="63" w:unhideWhenUsed="0"/>
-    <w:lsdException w:name="Medium Shading 2" w:semiHidden="0" w:uiPriority="64" w:unhideWhenUsed="0"/>
-    <w:lsdException w:name="Medium List 1" w:semiHidden="0" w:uiPriority="65" w:unhideWhenUsed="0"/>
-    <w:lsdException w:name="Medium List 2" w:semiHidden="0" w:uiPriority="66" w:unhideWhenUsed="0"/>
-    <w:lsdException w:name="Medium Grid 1" w:semiHidden="0" w:uiPriority="67" w:unhideWhenUsed="0"/>
-    <w:lsdException w:name="Medium Grid 2" w:semiHidden="0" w:uiPriority="68" w:unhideWhenUsed="0"/>
-    <w:lsdException w:name="Medium Grid 3" w:semiHidden="0" w:uiPriority="69" w:unhideWhenUsed="0"/>
-    <w:lsdException w:name="Dark List" w:semiHidden="0" w:uiPriority="70" w:unhideWhenUsed="0"/>
-    <w:lsdException w:name="Colorful Shading" w:semiHidden="0" w:uiPriority="71" w:unhideWhenUsed="0"/>
-    <w:lsdException w:name="Colorful List" w:semiHidden="0" w:uiPriority="72" w:unhideWhenUsed="0"/>
-    <w:lsdException w:name="Colorful Grid" w:semiHidden="0" w:uiPriority="73" w:unhideWhenUsed="0"/>
-    <w:lsdException w:name="Light Shading Accent 1" w:semiHidden="0" w:uiPriority="60" w:unhideWhenUsed="0"/>
-    <w:lsdException w:name="Light List Accent 1" w:semiHidden="0" w:uiPriority="61" w:unhideWhenUsed="0"/>
-    <w:lsdException w:name="Light Grid Accent 1" w:semiHidden="0" w:uiPriority="62" w:unhideWhenUsed="0"/>
-    <w:lsdException w:name="Medium Shading 1 Accent 1" w:semiHidden="0" w:uiPriority="63" w:unhideWhenUsed="0"/>
-    <w:lsdException w:name="Medium Shading 2 Accent 1" w:semiHidden="0" w:uiPriority="64" w:unhideWhenUsed="0"/>
-    <w:lsdException w:name="Medium List 1 Accent 1" w:semiHidden="0" w:uiPriority="65" w:unhideWhenUsed="0"/>
-    <w:lsdException w:name="Revision" w:unhideWhenUsed="0"/>
-    <w:lsdException w:name="List Paragraph" w:semiHidden="0" w:uiPriority="34" w:unhideWhenUsed="0" w:qFormat="1"/>
-    <w:lsdException w:name="Quote" w:semiHidden="0" w:uiPriority="29" w:unhideWhenUsed="0" w:qFormat="1"/>
-    <w:lsdException w:name="Intense Quote" w:semiHidden="0" w:uiPriority="30" w:unhideWhenUsed="0" w:qFormat="1"/>
-    <w:lsdException w:name="Medium List 2 Accent 1" w:semiHidden="0" w:uiPriority="66" w:unhideWhenUsed="0"/>
-    <w:lsdException w:name="Medium Grid 1 Accent 1" w:semiHidden="0" w:uiPriority="67" w:unhideWhenUsed="0"/>
-    <w:lsdException w:name="Medium Grid 2 Accent 1" w:semiHidden="0" w:uiPriority="68" w:unhideWhenUsed="0"/>
-    <w:lsdException w:name="Medium Grid 3 Accent 1" w:semiHidden="0" w:uiPriority="69" w:unhideWhenUsed="0"/>
-    <w:lsdException w:name="Dark List Accent 1" w:semiHidden="0" w:uiPriority="70" w:unhideWhenUsed="0"/>
-    <w:lsdException w:name="Colorful Shading Accent 1" w:semiHidden="0" w:uiPriority="71" w:unhideWhenUsed="0"/>
-    <w:lsdException w:name="Colorful List Accent 1" w:semiHidden="0" w:uiPriority="72" w:unhideWhenUsed="0"/>
-    <w:lsdException w:name="Colorful Grid Accent 1" w:semiHidden="0" w:uiPriority="73" w:unhideWhenUsed="0"/>
-    <w:lsdException w:name="Light Shading Accent 2" w:semiHidden="0" w:uiPriority="60" w:unhideWhenUsed="0"/>
-    <w:lsdException w:name="Light List Accent 2" w:semiHidden="0" w:uiPriority="61" w:unhideWhenUsed="0"/>
-    <w:lsdException w:name="Light Grid Accent 2" w:semiHidden="0" w:uiPriority="62" w:unhideWhenUsed="0"/>
-    <w:lsdException w:name="Medium Shading 1 Accent 2" w:semiHidden="0" w:uiPriority="63" w:unhideWhenUsed="0"/>
-    <w:lsdException w:name="Medium Shading 2 Accent 2" w:semiHidden="0" w:uiPriority="64" w:unhideWhenUsed="0"/>
-    <w:lsdException w:name="Medium List 1 Accent 2" w:semiHidden="0" w:uiPriority="65" w:unhideWhenUsed="0"/>
-    <w:lsdException w:name="Medium List 2 Accent 2" w:semiHidden="0" w:uiPriority="66" w:unhideWhenUsed="0"/>
-    <w:lsdException w:name="Medium Grid 1 Accent 2" w:semiHidden="0" w:uiPriority="67" w:unhideWhenUsed="0"/>
-    <w:lsdException w:name="Medium Grid 2 Accent 2" w:semiHidden="0" w:uiPriority="68" w:unhideWhenUsed="0"/>
-    <w:lsdException w:name="Medium Grid 3 Accent 2" w:semiHidden="0" w:uiPriority="69" w:unhideWhenUsed="0"/>
-    <w:lsdException w:name="Dark List Accent 2" w:semiHidden="0" w:uiPriority="70" w:unhideWhenUsed="0"/>
-    <w:lsdException w:name="Colorful Shading Accent 2" w:semiHidden="0" w:uiPriority="71" w:unhideWhenUsed="0"/>
-    <w:lsdException w:name="Colorful List Accent 2" w:semiHidden="0" w:uiPriority="72" w:unhideWhenUsed="0"/>
-    <w:lsdException w:name="Colorful Grid Accent 2" w:semiHidden="0" w:uiPriority="73" w:unhideWhenUsed="0"/>
-    <w:lsdException w:name="Light Shading Accent 3" w:semiHidden="0" w:uiPriority="60" w:unhideWhenUsed="0"/>
-    <w:lsdException w:name="Light List Accent 3" w:semiHidden="0" w:uiPriority="61" w:unhideWhenUsed="0"/>
-    <w:lsdException w:name="Light Grid Accent 3" w:semiHidden="0" w:uiPriority="62" w:unhideWhenUsed="0"/>
-    <w:lsdException w:name="Medium Shading 1 Accent 3" w:semiHidden="0" w:uiPriority="63" w:unhideWhenUsed="0"/>
-    <w:lsdException w:name="Medium Shading 2 Accent 3" w:semiHidden="0" w:uiPriority="64" w:unhideWhenUsed="0"/>
-    <w:lsdException w:name="Medium List 1 Accent 3" w:semiHidden="0" w:uiPriority="65" w:unhideWhenUsed="0"/>
-    <w:lsdException w:name="Medium List 2 Accent 3" w:semiHidden="0" w:uiPriority="66" w:unhideWhenUsed="0"/>
-    <w:lsdException w:name="Medium Grid 1 Accent 3" w:semiHidden="0" w:uiPriority="67" w:unhideWhenUsed="0"/>
-    <w:lsdException w:name="Medium Grid 2 Accent 3" w:semiHidden="0" w:uiPriority="68" w:unhideWhenUsed="0"/>
-    <w:lsdException w:name="Medium Grid 3 Accent 3" w:semiHidden="0" w:uiPriority="69" w:unhideWhenUsed="0"/>
-    <w:lsdException w:name="Dark List Accent 3" w:semiHidden="0" w:uiPriority="70" w:unhideWhenUsed="0"/>
-    <w:lsdException w:name="Colorful Shading Accent 3" w:semiHidden="0" w:uiPriority="71" w:unhideWhenUsed="0"/>
-    <w:lsdException w:name="Colorful List Accent 3" w:semiHidden="0" w:uiPriority="72" w:unhideWhenUsed="0"/>
-    <w:lsdException w:name="Colorful Grid Accent 3" w:semiHidden="0" w:uiPriority="73" w:unhideWhenUsed="0"/>
-    <w:lsdException w:name="Light Shading Accent 4" w:semiHidden="0" w:uiPriority="60" w:unhideWhenUsed="0"/>
-    <w:lsdException w:name="Light List Accent 4" w:semiHidden="0" w:uiPriority="61" w:unhideWhenUsed="0"/>
-    <w:lsdException w:name="Light Grid Accent 4" w:semiHidden="0" w:uiPriority="62" w:unhideWhenUsed="0"/>
-    <w:lsdException w:name="Medium Shading 1 Accent 4" w:semiHidden="0" w:uiPriority="63" w:unhideWhenUsed="0"/>
-    <w:lsdException w:name="Medium Shading 2 Accent 4" w:semiHidden="0" w:uiPriority="64" w:unhideWhenUsed="0"/>
-    <w:lsdException w:name="Medium List 1 Accent 4" w:semiHidden="0" w:uiPriority="65" w:unhideWhenUsed="0"/>
-    <w:lsdException w:name="Medium List 2 Accent 4" w:semiHidden="0" w:uiPriority="66" w:unhideWhenUsed="0"/>
-    <w:lsdException w:name="Medium Grid 1 Accent 4" w:semiHidden="0" w:uiPriority="67" w:unhideWhenUsed="0"/>
-    <w:lsdException w:name="Medium Grid 2 Accent 4" w:semiHidden="0" w:uiPriority="68" w:unhideWhenUsed="0"/>
-    <w:lsdException w:name="Medium Grid 3 Accent 4" w:semiHidden="0" w:uiPriority="69" w:unhideWhenUsed="0"/>
-    <w:lsdException w:name="Dark List Accent 4" w:semiHidden="0" w:uiPriority="70" w:unhideWhenUsed="0"/>
-    <w:lsdException w:name="Colorful Shading Accent 4" w:semiHidden="0" w:uiPriority="71" w:unhideWhenUsed="0"/>
-    <w:lsdException w:name="Colorful List Accent 4" w:semiHidden="0" w:uiPriority="72" w:unhideWhenUsed="0"/>
-    <w:lsdException w:name="Colorful Grid Accent 4" w:semiHidden="0" w:uiPriority="73" w:unhideWhenUsed="0"/>
-    <w:lsdException w:name="Light Shading Accent 5" w:semiHidden="0" w:uiPriority="60" w:unhideWhenUsed="0"/>
-    <w:lsdException w:name="Light List Accent 5" w:semiHidden="0" w:uiPriority="61" w:unhideWhenUsed="0"/>
-    <w:lsdException w:name="Light Grid Accent 5" w:semiHidden="0" w:uiPriority="62" w:unhideWhenUsed="0"/>
-    <w:lsdException w:name="Medium Shading 1 Accent 5" w:semiHidden="0" w:uiPriority="63" w:unhideWhenUsed="0"/>
-    <w:lsdException w:name="Medium Shading 2 Accent 5" w:semiHidden="0" w:uiPriority="64" w:unhideWhenUsed="0"/>
-    <w:lsdException w:name="Medium List 1 Accent 5" w:semiHidden="0" w:uiPriority="65" w:unhideWhenUsed="0"/>
-    <w:lsdException w:name="Medium List 2 Accent 5" w:semiHidden="0" w:uiPriority="66" w:unhideWhenUsed="0"/>
-    <w:lsdException w:name="Medium Grid 1 Accent 5" w:semiHidden="0" w:uiPriority="67" w:unhideWhenUsed="0"/>
-    <w:lsdException w:name="Medium Grid 2 Accent 5" w:semiHidden="0" w:uiPriority="68" w:unhideWhenUsed="0"/>
-    <w:lsdException w:name="Medium Grid 3 Accent 5" w:semiHidden="0" w:uiPriority="69" w:unhideWhenUsed="0"/>
-    <w:lsdException w:name="Dark List Accent 5" w:semiHidden="0" w:uiPriority="70" w:unhideWhenUsed="0"/>
-    <w:lsdException w:name="Colorful Shading Accent 5" w:semiHidden="0" w:uiPriority="71" w:unhideWhenUsed="0"/>
-    <w:lsdException w:name="Colorful List Accent 5" w:semiHidden="0" w:uiPriority="72" w:unhideWhenUsed="0"/>
-    <w:lsdException w:name="Colorful Grid Accent 5" w:semiHidden="0" w:uiPriority="73" w:unhideWhenUsed="0"/>
-    <w:lsdException w:name="Light Shading Accent 6" w:semiHidden="0" w:uiPriority="60" w:unhideWhenUsed="0"/>
-    <w:lsdException w:name="Light List Accent 6" w:semiHidden="0" w:uiPriority="61" w:unhideWhenUsed="0"/>
-    <w:lsdException w:name="Light Grid Accent 6" w:semiHidden="0" w:uiPriority="62" w:unhideWhenUsed="0"/>
-    <w:lsdException w:name="Medium Shading 1 Accent 6" w:semiHidden="0" w:uiPriority="63" w:unhideWhenUsed="0"/>
-    <w:lsdException w:name="Medium Shading 2 Accent 6" w:semiHidden="0" w:uiPriority="64" w:unhideWhenUsed="0"/>
-    <w:lsdException w:name="Medium List 1 Accent 6" w:semiHidden="0" w:uiPriority="65" w:unhideWhenUsed="0"/>
-    <w:lsdException w:name="Medium List 2 Accent 6" w:semiHidden="0" w:uiPriority="66" w:unhideWhenUsed="0"/>
-    <w:lsdException w:name="Medium Grid 1 Accent 6" w:semiHidden="0" w:uiPriority="67" w:unhideWhenUsed="0"/>
-    <w:lsdException w:name="Medium Grid 2 Accent 6" w:semiHidden="0" w:uiPriority="68" w:unhideWhenUsed="0"/>
-    <w:lsdException w:name="Medium Grid 3 Accent 6" w:semiHidden="0" w:uiPriority="69" w:unhideWhenUsed="0"/>
-    <w:lsdException w:name="Dark List Accent 6" w:semiHidden="0" w:uiPriority="70" w:unhideWhenUsed="0"/>
-    <w:lsdException w:name="Colorful Shading Accent 6" w:semiHidden="0" w:uiPriority="71" w:unhideWhenUsed="0"/>
-    <w:lsdException w:name="Colorful List Accent 6" w:semiHidden="0" w:uiPriority="72" w:unhideWhenUsed="0"/>
-    <w:lsdException w:name="Colorful Grid Accent 6" w:semiHidden="0" w:uiPriority="73" w:unhideWhenUsed="0"/>
-    <w:lsdException w:name="Subtle Emphasis" w:semiHidden="0" w:uiPriority="19" w:unhideWhenUsed="0" w:qFormat="1"/>
-    <w:lsdException w:name="Intense Emphasis" w:semiHidden="0" w:uiPriority="21" w:unhideWhenUsed="0" w:qFormat="1"/>
-    <w:lsdException w:name="Subtle Reference" w:semiHidden="0" w:uiPriority="31" w:unhideWhenUsed="0" w:qFormat="1"/>
-    <w:lsdException w:name="Intense Reference" w:semiHidden="0" w:uiPriority="32" w:unhideWhenUsed="0" w:qFormat="1"/>
-    <w:lsdException w:name="Book Title" w:semiHidden="0" w:uiPriority="33" w:unhideWhenUsed="0" w:qFormat="1"/>
-    <w:lsdException w:name="Bibliography" w:uiPriority="37"/>
-    <w:lsdException w:name="TOC Heading" w:uiPriority="39" w:qFormat="1"/>
-  </w:latentStyles>
-  <w:style w:type="paragraph" w:default="1" w:styleId="a">
-    <w:name w:val="Normal"/>
-    <w:qFormat/>
-    <w:pPr>
-      <w:widowControl w:val="0"/>
-      <w:jc w:val="both"/>
-    </w:pPr>
-  </w:style>
-  <w:style w:type="paragraph" w:styleId="1">
-    <w:name w:val="heading 1"/>
-    <w:basedOn w:val="a"/>
-    <w:next w:val="a"/>
-    <w:link w:val="1Char"/>
-    <w:uiPriority w:val="9"/>
-    <w:qFormat/>
-    <w:rsid w:val="002E20E8"/>
-    <w:pPr>
-      <w:keepNext/>
-      <w:keepLines/>
-      <w:spacing w:before="340" w:after="330" w:line="578" w:lineRule="auto"/>
-      <w:outlineLvl w:val="0"/>
-    </w:pPr>
-    <w:rPr>
-      <w:b/>
-      <w:bCs/>
-      <w:kern w:val="44"/>
-      <w:sz w:val="44"/>
-      <w:szCs w:val="44"/>
-    </w:rPr>
-  </w:style>
-  <w:style w:type="character" w:default="1" w:styleId="a0">
-    <w:name w:val="Default Paragraph Font"/>
-    <w:uiPriority w:val="1"/>
-    <w:semiHidden/>
-    <w:unhideWhenUsed/>
-  </w:style>
-  <w:style w:type="table" w:default="1" w:styleId="a1">
-    <w:name w:val="Normal Table"/>
-    <w:uiPriority w:val="99"/>
-    <w:semiHidden/>
-    <w:unhideWhenUsed/>
-    <w:tblPr>
-      <w:tblInd w:w="0" w:type="dxa"/>
-      <w:tblCellMar>
-        <w:top w:w="0" w:type="dxa"/>
-        <w:left w:w="108" w:type="dxa"/>
-        <w:bottom w:w="0" w:type="dxa"/>
-        <w:right w:w="108" w:type="dxa"/>
-      </w:tblCellMar>
-    </w:tblPr>
-  </w:style>
-  <w:style w:type="numbering" w:default="1" w:styleId="a2">
-    <w:name w:val="No List"/>
-    <w:uiPriority w:val="99"/>
-    <w:semiHidden/>
-    <w:unhideWhenUsed/>
-  </w:style>
-  <w:style w:type="character" w:customStyle="1" w:styleId="apple-converted-space">
-    <w:name w:val="apple-converted-space"/>
-    <w:basedOn w:val="a0"/>
-    <w:rsid w:val="002E20E8"/>
-  </w:style>
-  <w:style w:type="paragraph" w:styleId="a3">
-    <w:name w:val="List Paragraph"/>
-    <w:basedOn w:val="a"/>
-    <w:uiPriority w:val="34"/>
-    <w:qFormat/>
-    <w:rsid w:val="002E20E8"/>
-    <w:pPr>
-      <w:ind w:firstLineChars="200" w:firstLine="420"/>
-    </w:pPr>
-  </w:style>
-  <w:style w:type="character" w:customStyle="1" w:styleId="1Char">
-    <w:name w:val="标题 1 Char"/>
-    <w:basedOn w:val="a0"/>
-    <w:link w:val="1"/>
-    <w:uiPriority w:val="9"/>
-    <w:rsid w:val="002E20E8"/>
-    <w:rPr>
-      <w:b/>
-      <w:bCs/>
-      <w:kern w:val="44"/>
-      <w:sz w:val="44"/>
-      <w:szCs w:val="44"/>
-    </w:rPr>
-  </w:style>
-  <w:style w:type="paragraph" w:styleId="a4">
-    <w:name w:val="Normal (Web)"/>
-    <w:basedOn w:val="a"/>
-    <w:uiPriority w:val="99"/>
-    <w:semiHidden/>
-    <w:unhideWhenUsed/>
-    <w:rsid w:val="002E20E8"/>
-    <w:pPr>
-      <w:widowControl/>
-      <w:spacing w:before="100" w:beforeAutospacing="1" w:after="100" w:afterAutospacing="1"/>
-      <w:jc w:val="left"/>
-    </w:pPr>
-    <w:rPr>
-      <w:rFonts w:ascii="宋体" w:eastAsia="宋体" w:hAnsi="宋体" w:cs="宋体"/>
-      <w:kern w:val="0"/>
-      <w:sz w:val="24"/>
-      <w:szCs w:val="24"/>
-    </w:rPr>
-  </w:style>
-  <w:style w:type="paragraph" w:styleId="HTML">
-    <w:name w:val="HTML Preformatted"/>
-    <w:basedOn w:val="a"/>
-    <w:link w:val="HTMLChar"/>
-    <w:uiPriority w:val="99"/>
-    <w:semiHidden/>
-    <w:unhideWhenUsed/>
-    <w:rsid w:val="002E20E8"/>
-    <w:pPr>
-      <w:widowControl/>
-      <w:tabs>
-        <w:tab w:val="left" w:pos="916"/>
-        <w:tab w:val="left" w:pos="1832"/>
-        <w:tab w:val="left" w:pos="2748"/>
-        <w:tab w:val="left" w:pos="3664"/>
-        <w:tab w:val="left" w:pos="4580"/>
-        <w:tab w:val="left" w:pos="5496"/>
-        <w:tab w:val="left" w:pos="6412"/>
-        <w:tab w:val="left" w:pos="7328"/>
-        <w:tab w:val="left" w:pos="8244"/>
-        <w:tab w:val="left" w:pos="9160"/>
-        <w:tab w:val="left" w:pos="10076"/>
-        <w:tab w:val="left" w:pos="10992"/>
-        <w:tab w:val="left" w:pos="11908"/>
-        <w:tab w:val="left" w:pos="12824"/>
-        <w:tab w:val="left" w:pos="13740"/>
-        <w:tab w:val="left" w:pos="14656"/>
-      </w:tabs>
-      <w:jc w:val="left"/>
-    </w:pPr>
-    <w:rPr>
-      <w:rFonts w:ascii="宋体" w:eastAsia="宋体" w:hAnsi="宋体" w:cs="宋体"/>
-      <w:kern w:val="0"/>
-      <w:sz w:val="24"/>
-      <w:szCs w:val="24"/>
-    </w:rPr>
-  </w:style>
-  <w:style w:type="character" w:customStyle="1" w:styleId="HTMLChar">
-    <w:name w:val="HTML 预设格式 Char"/>
-    <w:basedOn w:val="a0"/>
-    <w:link w:val="HTML"/>
-    <w:uiPriority w:val="99"/>
-    <w:semiHidden/>
-    <w:rsid w:val="002E20E8"/>
-    <w:rPr>
-      <w:rFonts w:ascii="宋体" w:eastAsia="宋体" w:hAnsi="宋体" w:cs="宋体"/>
-      <w:kern w:val="0"/>
-      <w:sz w:val="24"/>
-      <w:szCs w:val="24"/>
-    </w:rPr>
-  </w:style>
-  <w:style w:type="paragraph" w:customStyle="1" w:styleId="showspoilers">
-    <w:name w:val="showspoilers"/>
-    <w:basedOn w:val="a"/>
-    <w:rsid w:val="00E25C8B"/>
-    <w:pPr>
-      <w:widowControl/>
-      <w:spacing w:before="100" w:beforeAutospacing="1" w:after="100" w:afterAutospacing="1"/>
-      <w:jc w:val="left"/>
-    </w:pPr>
-    <w:rPr>
-      <w:rFonts w:ascii="宋体" w:eastAsia="宋体" w:hAnsi="宋体" w:cs="宋体"/>
-      <w:kern w:val="0"/>
-      <w:sz w:val="24"/>
-      <w:szCs w:val="24"/>
-    </w:rPr>
-  </w:style>
-  <w:style w:type="character" w:styleId="a5">
-    <w:name w:val="Hyperlink"/>
-    <w:basedOn w:val="a0"/>
-    <w:uiPriority w:val="99"/>
-    <w:semiHidden/>
-    <w:unhideWhenUsed/>
-    <w:rsid w:val="00E25C8B"/>
-    <w:rPr>
-      <w:color w:val="0000FF"/>
-      <w:u w:val="single"/>
-    </w:rPr>
-  </w:style>
-  <w:style w:type="character" w:styleId="HTML0">
-    <w:name w:val="HTML Code"/>
-    <w:basedOn w:val="a0"/>
-    <w:uiPriority w:val="99"/>
-    <w:semiHidden/>
-    <w:unhideWhenUsed/>
-    <w:rsid w:val="00A77916"/>
-    <w:rPr>
-      <w:rFonts w:ascii="宋体" w:eastAsia="宋体" w:hAnsi="宋体" w:cs="宋体"/>
-      <w:sz w:val="24"/>
-      <w:szCs w:val="24"/>
-    </w:rPr>
-  </w:style>
-  <w:style w:type="character" w:styleId="a6">
-    <w:name w:val="Strong"/>
-    <w:basedOn w:val="a0"/>
-    <w:uiPriority w:val="22"/>
-    <w:qFormat/>
-    <w:rsid w:val="00A77916"/>
-    <w:rPr>
-      <w:b/>
-      <w:bCs/>
-    </w:rPr>
-  </w:style>
-  <w:style w:type="character" w:styleId="a7">
-    <w:name w:val="Emphasis"/>
-    <w:basedOn w:val="a0"/>
-    <w:uiPriority w:val="20"/>
-    <w:qFormat/>
-    <w:rsid w:val="00E317A2"/>
-    <w:rPr>
-      <w:i/>
-      <w:iCs/>
-    </w:rPr>
-  </w:style>
-  <w:style w:type="paragraph" w:styleId="a8">
-    <w:name w:val="Balloon Text"/>
-    <w:basedOn w:val="a"/>
-    <w:link w:val="Char"/>
-    <w:uiPriority w:val="99"/>
-    <w:semiHidden/>
-    <w:unhideWhenUsed/>
-    <w:rsid w:val="00CF627F"/>
-    <w:rPr>
-      <w:sz w:val="18"/>
-      <w:szCs w:val="18"/>
-    </w:rPr>
-  </w:style>
-  <w:style w:type="character" w:customStyle="1" w:styleId="Char">
-    <w:name w:val="批注框文本 Char"/>
-    <w:basedOn w:val="a0"/>
-    <w:link w:val="a8"/>
-    <w:uiPriority w:val="99"/>
-    <w:semiHidden/>
-    <w:rsid w:val="00CF627F"/>
-    <w:rPr>
-      <w:sz w:val="18"/>
-      <w:szCs w:val="18"/>
-    </w:rPr>
-  </w:style>
-  <w:style w:type="paragraph" w:styleId="a9">
-    <w:name w:val="header"/>
-    <w:basedOn w:val="a"/>
-    <w:link w:val="Char0"/>
-    <w:uiPriority w:val="99"/>
-    <w:unhideWhenUsed/>
-    <w:rsid w:val="006418C3"/>
-    <w:pPr>
-      <w:pBdr>
-        <w:bottom w:val="single" w:sz="6" w:space="1" w:color="auto"/>
-      </w:pBdr>
-      <w:tabs>
-        <w:tab w:val="center" w:pos="4153"/>
-        <w:tab w:val="right" w:pos="8306"/>
-      </w:tabs>
-      <w:snapToGrid w:val="0"/>
-      <w:jc w:val="center"/>
-    </w:pPr>
-    <w:rPr>
-      <w:sz w:val="18"/>
-      <w:szCs w:val="18"/>
-    </w:rPr>
-  </w:style>
-  <w:style w:type="character" w:customStyle="1" w:styleId="Char0">
-    <w:name w:val="页眉 Char"/>
-    <w:basedOn w:val="a0"/>
-    <w:link w:val="a9"/>
-    <w:uiPriority w:val="99"/>
-    <w:rsid w:val="006418C3"/>
-    <w:rPr>
-      <w:sz w:val="18"/>
-      <w:szCs w:val="18"/>
-    </w:rPr>
-  </w:style>
-  <w:style w:type="paragraph" w:styleId="aa">
-    <w:name w:val="footer"/>
-    <w:basedOn w:val="a"/>
-    <w:link w:val="Char1"/>
-    <w:uiPriority w:val="99"/>
-    <w:unhideWhenUsed/>
-    <w:rsid w:val="006418C3"/>
-    <w:pPr>
-      <w:tabs>
-        <w:tab w:val="center" w:pos="4153"/>
-        <w:tab w:val="right" w:pos="8306"/>
-      </w:tabs>
-      <w:snapToGrid w:val="0"/>
-      <w:jc w:val="left"/>
-    </w:pPr>
-    <w:rPr>
-      <w:sz w:val="18"/>
-      <w:szCs w:val="18"/>
-    </w:rPr>
-  </w:style>
-  <w:style w:type="character" w:customStyle="1" w:styleId="Char1">
-    <w:name w:val="页脚 Char"/>
-    <w:basedOn w:val="a0"/>
-    <w:link w:val="aa"/>
+    <w:link w:val="ac"/>
     <w:uiPriority w:val="99"/>
     <w:rsid w:val="006418C3"/>
     <w:rPr>

--- a/LeetCode题目集/LeetCode题目集.docx
+++ b/LeetCode题目集/LeetCode题目集.docx
@@ -29998,12 +29998,7 @@
         <w:t>183. Customers Who Never Order</w:t>
       </w:r>
       <w:r>
-        <w:t>(easy</w:t>
-      </w:r>
-      <w:bookmarkStart w:id="0" w:name="_GoBack"/>
-      <w:bookmarkEnd w:id="0"/>
-      <w:r>
-        <w:t>)</w:t>
+        <w:t>(easy)</w:t>
       </w:r>
     </w:p>
     <w:p>
@@ -31092,7 +31087,7 @@
         </w:tabs>
         <w:jc w:val="left"/>
         <w:rPr>
-          <w:rFonts w:ascii="Consolas" w:eastAsia="宋体" w:hAnsi="Consolas" w:cs="宋体" w:hint="eastAsia"/>
+          <w:rFonts w:ascii="Consolas" w:eastAsia="宋体" w:hAnsi="Consolas" w:cs="宋体"/>
           <w:color w:val="263238"/>
           <w:kern w:val="0"/>
           <w:sz w:val="20"/>
@@ -35448,6 +35443,779 @@
           <w:szCs w:val="21"/>
         </w:rPr>
         <w:t> statement.</w:t>
+      </w:r>
+    </w:p>
+    <w:p>
+      <w:pPr>
+        <w:pStyle w:val="1"/>
+      </w:pPr>
+      <w:r>
+        <w:t>197. Rising Temperature</w:t>
+      </w:r>
+      <w:r>
+        <w:t>(easy)</w:t>
+      </w:r>
+      <w:bookmarkStart w:id="0" w:name="_GoBack"/>
+      <w:bookmarkEnd w:id="0"/>
+    </w:p>
+    <w:p>
+      <w:pPr>
+        <w:widowControl/>
+        <w:shd w:val="clear" w:color="auto" w:fill="FFFFFF"/>
+        <w:spacing w:line="300" w:lineRule="atLeast"/>
+        <w:jc w:val="left"/>
+        <w:rPr>
+          <w:rFonts w:ascii="Segoe UI" w:eastAsia="宋体" w:hAnsi="Segoe UI" w:cs="Segoe UI"/>
+          <w:color w:val="43A047"/>
+          <w:kern w:val="0"/>
+          <w:sz w:val="20"/>
+          <w:szCs w:val="20"/>
+        </w:rPr>
+      </w:pPr>
+      <w:r>
+        <w:rPr>
+          <w:rFonts w:ascii="Segoe UI" w:eastAsia="宋体" w:hAnsi="Segoe UI" w:cs="Segoe UI"/>
+          <w:color w:val="43A047"/>
+          <w:kern w:val="0"/>
+          <w:sz w:val="20"/>
+          <w:szCs w:val="20"/>
+        </w:rPr>
+        <w:t>Easy</w:t>
+      </w:r>
+    </w:p>
+    <w:p>
+      <w:pPr>
+        <w:widowControl/>
+        <w:shd w:val="clear" w:color="auto" w:fill="FFFFFF"/>
+        <w:spacing w:line="300" w:lineRule="atLeast"/>
+        <w:jc w:val="left"/>
+        <w:rPr>
+          <w:rFonts w:ascii="Segoe UI" w:eastAsia="宋体" w:hAnsi="Segoe UI" w:cs="Segoe UI"/>
+          <w:color w:val="546E7A"/>
+          <w:kern w:val="0"/>
+          <w:sz w:val="18"/>
+          <w:szCs w:val="18"/>
+        </w:rPr>
+      </w:pPr>
+      <w:r>
+        <w:rPr>
+          <w:rFonts w:ascii="Segoe UI" w:eastAsia="宋体" w:hAnsi="Segoe UI" w:cs="Segoe UI"/>
+          <w:color w:val="546E7A"/>
+          <w:kern w:val="0"/>
+          <w:sz w:val="18"/>
+          <w:szCs w:val="18"/>
+        </w:rPr>
+        <w:t>263109FavoriteShare</w:t>
+      </w:r>
+    </w:p>
+    <w:p>
+      <w:pPr>
+        <w:widowControl/>
+        <w:shd w:val="clear" w:color="auto" w:fill="FFFFFF"/>
+        <w:jc w:val="left"/>
+        <w:rPr>
+          <w:rFonts w:ascii="Segoe UI" w:eastAsia="宋体" w:hAnsi="Segoe UI" w:cs="Segoe UI"/>
+          <w:color w:val="263238"/>
+          <w:kern w:val="0"/>
+          <w:szCs w:val="21"/>
+        </w:rPr>
+      </w:pPr>
+      <w:r>
+        <w:rPr>
+          <w:rFonts w:ascii="Segoe UI" w:eastAsia="宋体" w:hAnsi="Segoe UI" w:cs="Segoe UI"/>
+          <w:color w:val="263238"/>
+          <w:kern w:val="0"/>
+          <w:szCs w:val="21"/>
+        </w:rPr>
+        <w:t>SQL Schema</w:t>
+      </w:r>
+    </w:p>
+    <w:p>
+      <w:pPr>
+        <w:widowControl/>
+        <w:shd w:val="clear" w:color="auto" w:fill="FFFFFF"/>
+        <w:spacing w:after="240"/>
+        <w:jc w:val="left"/>
+        <w:rPr>
+          <w:rFonts w:ascii="Segoe UI" w:eastAsia="宋体" w:hAnsi="Segoe UI" w:cs="Segoe UI"/>
+          <w:color w:val="263238"/>
+          <w:kern w:val="0"/>
+          <w:szCs w:val="21"/>
+        </w:rPr>
+      </w:pPr>
+      <w:r>
+        <w:rPr>
+          <w:rFonts w:ascii="Segoe UI" w:eastAsia="宋体" w:hAnsi="Segoe UI" w:cs="Segoe UI"/>
+          <w:color w:val="263238"/>
+          <w:kern w:val="0"/>
+          <w:szCs w:val="21"/>
+        </w:rPr>
+        <w:t>Given a </w:t>
+      </w:r>
+      <w:r>
+        <w:rPr>
+          <w:rFonts w:ascii="Courier New" w:eastAsia="宋体" w:hAnsi="Courier New" w:cs="Courier New"/>
+          <w:color w:val="546E7A"/>
+          <w:kern w:val="0"/>
+          <w:sz w:val="20"/>
+          <w:szCs w:val="20"/>
+          <w:shd w:val="clear" w:color="auto" w:fill="F7F9FA"/>
+        </w:rPr>
+        <w:t>Weather</w:t>
+      </w:r>
+      <w:r>
+        <w:rPr>
+          <w:rFonts w:ascii="Segoe UI" w:eastAsia="宋体" w:hAnsi="Segoe UI" w:cs="Segoe UI"/>
+          <w:color w:val="263238"/>
+          <w:kern w:val="0"/>
+          <w:szCs w:val="21"/>
+        </w:rPr>
+        <w:t> table, write a SQL query to find all dates' Ids with higher temperature compared to its previous (yesterday's) dates.</w:t>
+      </w:r>
+    </w:p>
+    <w:p>
+      <w:pPr>
+        <w:widowControl/>
+        <w:shd w:val="clear" w:color="auto" w:fill="F7F9FA"/>
+        <w:tabs>
+          <w:tab w:val="left" w:pos="916"/>
+          <w:tab w:val="left" w:pos="1832"/>
+          <w:tab w:val="left" w:pos="2748"/>
+          <w:tab w:val="left" w:pos="3664"/>
+          <w:tab w:val="left" w:pos="4580"/>
+          <w:tab w:val="left" w:pos="5496"/>
+          <w:tab w:val="left" w:pos="6412"/>
+          <w:tab w:val="left" w:pos="7328"/>
+          <w:tab w:val="left" w:pos="8244"/>
+          <w:tab w:val="left" w:pos="9160"/>
+          <w:tab w:val="left" w:pos="10076"/>
+          <w:tab w:val="left" w:pos="10992"/>
+          <w:tab w:val="left" w:pos="11908"/>
+          <w:tab w:val="left" w:pos="12824"/>
+          <w:tab w:val="left" w:pos="13740"/>
+          <w:tab w:val="left" w:pos="14656"/>
+        </w:tabs>
+        <w:spacing w:after="240"/>
+        <w:jc w:val="left"/>
+        <w:rPr>
+          <w:rFonts w:ascii="Consolas" w:eastAsia="宋体" w:hAnsi="Consolas" w:cs="宋体"/>
+          <w:color w:val="263238"/>
+          <w:kern w:val="0"/>
+          <w:sz w:val="20"/>
+          <w:szCs w:val="20"/>
+        </w:rPr>
+      </w:pPr>
+      <w:r>
+        <w:rPr>
+          <w:rFonts w:ascii="Consolas" w:eastAsia="宋体" w:hAnsi="Consolas" w:cs="宋体"/>
+          <w:color w:val="263238"/>
+          <w:kern w:val="0"/>
+          <w:sz w:val="20"/>
+          <w:szCs w:val="20"/>
+        </w:rPr>
+        <w:t>+---------+------------------+------------------+</w:t>
+      </w:r>
+    </w:p>
+    <w:p>
+      <w:pPr>
+        <w:widowControl/>
+        <w:shd w:val="clear" w:color="auto" w:fill="F7F9FA"/>
+        <w:tabs>
+          <w:tab w:val="left" w:pos="916"/>
+          <w:tab w:val="left" w:pos="1832"/>
+          <w:tab w:val="left" w:pos="2748"/>
+          <w:tab w:val="left" w:pos="3664"/>
+          <w:tab w:val="left" w:pos="4580"/>
+          <w:tab w:val="left" w:pos="5496"/>
+          <w:tab w:val="left" w:pos="6412"/>
+          <w:tab w:val="left" w:pos="7328"/>
+          <w:tab w:val="left" w:pos="8244"/>
+          <w:tab w:val="left" w:pos="9160"/>
+          <w:tab w:val="left" w:pos="10076"/>
+          <w:tab w:val="left" w:pos="10992"/>
+          <w:tab w:val="left" w:pos="11908"/>
+          <w:tab w:val="left" w:pos="12824"/>
+          <w:tab w:val="left" w:pos="13740"/>
+          <w:tab w:val="left" w:pos="14656"/>
+        </w:tabs>
+        <w:spacing w:after="240"/>
+        <w:jc w:val="left"/>
+        <w:rPr>
+          <w:rFonts w:ascii="Consolas" w:eastAsia="宋体" w:hAnsi="Consolas" w:cs="宋体"/>
+          <w:color w:val="263238"/>
+          <w:kern w:val="0"/>
+          <w:sz w:val="20"/>
+          <w:szCs w:val="20"/>
+        </w:rPr>
+      </w:pPr>
+      <w:r>
+        <w:rPr>
+          <w:rFonts w:ascii="Consolas" w:eastAsia="宋体" w:hAnsi="Consolas" w:cs="宋体"/>
+          <w:color w:val="263238"/>
+          <w:kern w:val="0"/>
+          <w:sz w:val="20"/>
+          <w:szCs w:val="20"/>
+        </w:rPr>
+        <w:t>| Id(INT) | RecordDate(DATE) | Temperature(INT) |</w:t>
+      </w:r>
+    </w:p>
+    <w:p>
+      <w:pPr>
+        <w:widowControl/>
+        <w:shd w:val="clear" w:color="auto" w:fill="F7F9FA"/>
+        <w:tabs>
+          <w:tab w:val="left" w:pos="916"/>
+          <w:tab w:val="left" w:pos="1832"/>
+          <w:tab w:val="left" w:pos="2748"/>
+          <w:tab w:val="left" w:pos="3664"/>
+          <w:tab w:val="left" w:pos="4580"/>
+          <w:tab w:val="left" w:pos="5496"/>
+          <w:tab w:val="left" w:pos="6412"/>
+          <w:tab w:val="left" w:pos="7328"/>
+          <w:tab w:val="left" w:pos="8244"/>
+          <w:tab w:val="left" w:pos="9160"/>
+          <w:tab w:val="left" w:pos="10076"/>
+          <w:tab w:val="left" w:pos="10992"/>
+          <w:tab w:val="left" w:pos="11908"/>
+          <w:tab w:val="left" w:pos="12824"/>
+          <w:tab w:val="left" w:pos="13740"/>
+          <w:tab w:val="left" w:pos="14656"/>
+        </w:tabs>
+        <w:spacing w:after="240"/>
+        <w:jc w:val="left"/>
+        <w:rPr>
+          <w:rFonts w:ascii="Consolas" w:eastAsia="宋体" w:hAnsi="Consolas" w:cs="宋体"/>
+          <w:color w:val="263238"/>
+          <w:kern w:val="0"/>
+          <w:sz w:val="20"/>
+          <w:szCs w:val="20"/>
+        </w:rPr>
+      </w:pPr>
+      <w:r>
+        <w:rPr>
+          <w:rFonts w:ascii="Consolas" w:eastAsia="宋体" w:hAnsi="Consolas" w:cs="宋体"/>
+          <w:color w:val="263238"/>
+          <w:kern w:val="0"/>
+          <w:sz w:val="20"/>
+          <w:szCs w:val="20"/>
+        </w:rPr>
+        <w:t>+---------+------------------+------------------+</w:t>
+      </w:r>
+    </w:p>
+    <w:p>
+      <w:pPr>
+        <w:widowControl/>
+        <w:shd w:val="clear" w:color="auto" w:fill="F7F9FA"/>
+        <w:tabs>
+          <w:tab w:val="left" w:pos="916"/>
+          <w:tab w:val="left" w:pos="1832"/>
+          <w:tab w:val="left" w:pos="2748"/>
+          <w:tab w:val="left" w:pos="3664"/>
+          <w:tab w:val="left" w:pos="4580"/>
+          <w:tab w:val="left" w:pos="5496"/>
+          <w:tab w:val="left" w:pos="6412"/>
+          <w:tab w:val="left" w:pos="7328"/>
+          <w:tab w:val="left" w:pos="8244"/>
+          <w:tab w:val="left" w:pos="9160"/>
+          <w:tab w:val="left" w:pos="10076"/>
+          <w:tab w:val="left" w:pos="10992"/>
+          <w:tab w:val="left" w:pos="11908"/>
+          <w:tab w:val="left" w:pos="12824"/>
+          <w:tab w:val="left" w:pos="13740"/>
+          <w:tab w:val="left" w:pos="14656"/>
+        </w:tabs>
+        <w:spacing w:after="240"/>
+        <w:jc w:val="left"/>
+        <w:rPr>
+          <w:rFonts w:ascii="Consolas" w:eastAsia="宋体" w:hAnsi="Consolas" w:cs="宋体"/>
+          <w:color w:val="263238"/>
+          <w:kern w:val="0"/>
+          <w:sz w:val="20"/>
+          <w:szCs w:val="20"/>
+        </w:rPr>
+      </w:pPr>
+      <w:r>
+        <w:rPr>
+          <w:rFonts w:ascii="Consolas" w:eastAsia="宋体" w:hAnsi="Consolas" w:cs="宋体"/>
+          <w:color w:val="263238"/>
+          <w:kern w:val="0"/>
+          <w:sz w:val="20"/>
+          <w:szCs w:val="20"/>
+        </w:rPr>
+        <w:t>|       1 |       2015-01-01 |               10 |</w:t>
+      </w:r>
+    </w:p>
+    <w:p>
+      <w:pPr>
+        <w:widowControl/>
+        <w:shd w:val="clear" w:color="auto" w:fill="F7F9FA"/>
+        <w:tabs>
+          <w:tab w:val="left" w:pos="916"/>
+          <w:tab w:val="left" w:pos="1832"/>
+          <w:tab w:val="left" w:pos="2748"/>
+          <w:tab w:val="left" w:pos="3664"/>
+          <w:tab w:val="left" w:pos="4580"/>
+          <w:tab w:val="left" w:pos="5496"/>
+          <w:tab w:val="left" w:pos="6412"/>
+          <w:tab w:val="left" w:pos="7328"/>
+          <w:tab w:val="left" w:pos="8244"/>
+          <w:tab w:val="left" w:pos="9160"/>
+          <w:tab w:val="left" w:pos="10076"/>
+          <w:tab w:val="left" w:pos="10992"/>
+          <w:tab w:val="left" w:pos="11908"/>
+          <w:tab w:val="left" w:pos="12824"/>
+          <w:tab w:val="left" w:pos="13740"/>
+          <w:tab w:val="left" w:pos="14656"/>
+        </w:tabs>
+        <w:spacing w:after="240"/>
+        <w:jc w:val="left"/>
+        <w:rPr>
+          <w:rFonts w:ascii="Consolas" w:eastAsia="宋体" w:hAnsi="Consolas" w:cs="宋体"/>
+          <w:color w:val="263238"/>
+          <w:kern w:val="0"/>
+          <w:sz w:val="20"/>
+          <w:szCs w:val="20"/>
+        </w:rPr>
+      </w:pPr>
+      <w:r>
+        <w:rPr>
+          <w:rFonts w:ascii="Consolas" w:eastAsia="宋体" w:hAnsi="Consolas" w:cs="宋体"/>
+          <w:color w:val="263238"/>
+          <w:kern w:val="0"/>
+          <w:sz w:val="20"/>
+          <w:szCs w:val="20"/>
+        </w:rPr>
+        <w:t>|       2 |       2015-01-02 |               25 |</w:t>
+      </w:r>
+    </w:p>
+    <w:p>
+      <w:pPr>
+        <w:widowControl/>
+        <w:shd w:val="clear" w:color="auto" w:fill="F7F9FA"/>
+        <w:tabs>
+          <w:tab w:val="left" w:pos="916"/>
+          <w:tab w:val="left" w:pos="1832"/>
+          <w:tab w:val="left" w:pos="2748"/>
+          <w:tab w:val="left" w:pos="3664"/>
+          <w:tab w:val="left" w:pos="4580"/>
+          <w:tab w:val="left" w:pos="5496"/>
+          <w:tab w:val="left" w:pos="6412"/>
+          <w:tab w:val="left" w:pos="7328"/>
+          <w:tab w:val="left" w:pos="8244"/>
+          <w:tab w:val="left" w:pos="9160"/>
+          <w:tab w:val="left" w:pos="10076"/>
+          <w:tab w:val="left" w:pos="10992"/>
+          <w:tab w:val="left" w:pos="11908"/>
+          <w:tab w:val="left" w:pos="12824"/>
+          <w:tab w:val="left" w:pos="13740"/>
+          <w:tab w:val="left" w:pos="14656"/>
+        </w:tabs>
+        <w:spacing w:after="240"/>
+        <w:jc w:val="left"/>
+        <w:rPr>
+          <w:rFonts w:ascii="Consolas" w:eastAsia="宋体" w:hAnsi="Consolas" w:cs="宋体"/>
+          <w:color w:val="263238"/>
+          <w:kern w:val="0"/>
+          <w:sz w:val="20"/>
+          <w:szCs w:val="20"/>
+        </w:rPr>
+      </w:pPr>
+      <w:r>
+        <w:rPr>
+          <w:rFonts w:ascii="Consolas" w:eastAsia="宋体" w:hAnsi="Consolas" w:cs="宋体"/>
+          <w:color w:val="263238"/>
+          <w:kern w:val="0"/>
+          <w:sz w:val="20"/>
+          <w:szCs w:val="20"/>
+        </w:rPr>
+        <w:t>|       3 |       2015-01-03 |               20 |</w:t>
+      </w:r>
+    </w:p>
+    <w:p>
+      <w:pPr>
+        <w:widowControl/>
+        <w:shd w:val="clear" w:color="auto" w:fill="F7F9FA"/>
+        <w:tabs>
+          <w:tab w:val="left" w:pos="916"/>
+          <w:tab w:val="left" w:pos="1832"/>
+          <w:tab w:val="left" w:pos="2748"/>
+          <w:tab w:val="left" w:pos="3664"/>
+          <w:tab w:val="left" w:pos="4580"/>
+          <w:tab w:val="left" w:pos="5496"/>
+          <w:tab w:val="left" w:pos="6412"/>
+          <w:tab w:val="left" w:pos="7328"/>
+          <w:tab w:val="left" w:pos="8244"/>
+          <w:tab w:val="left" w:pos="9160"/>
+          <w:tab w:val="left" w:pos="10076"/>
+          <w:tab w:val="left" w:pos="10992"/>
+          <w:tab w:val="left" w:pos="11908"/>
+          <w:tab w:val="left" w:pos="12824"/>
+          <w:tab w:val="left" w:pos="13740"/>
+          <w:tab w:val="left" w:pos="14656"/>
+        </w:tabs>
+        <w:spacing w:after="240"/>
+        <w:jc w:val="left"/>
+        <w:rPr>
+          <w:rFonts w:ascii="Consolas" w:eastAsia="宋体" w:hAnsi="Consolas" w:cs="宋体"/>
+          <w:color w:val="263238"/>
+          <w:kern w:val="0"/>
+          <w:sz w:val="20"/>
+          <w:szCs w:val="20"/>
+        </w:rPr>
+      </w:pPr>
+      <w:r>
+        <w:rPr>
+          <w:rFonts w:ascii="Consolas" w:eastAsia="宋体" w:hAnsi="Consolas" w:cs="宋体"/>
+          <w:color w:val="263238"/>
+          <w:kern w:val="0"/>
+          <w:sz w:val="20"/>
+          <w:szCs w:val="20"/>
+        </w:rPr>
+        <w:lastRenderedPageBreak/>
+        <w:t>|       4 |       2015-01-04 |               30 |</w:t>
+      </w:r>
+    </w:p>
+    <w:p>
+      <w:pPr>
+        <w:widowControl/>
+        <w:shd w:val="clear" w:color="auto" w:fill="F7F9FA"/>
+        <w:tabs>
+          <w:tab w:val="left" w:pos="916"/>
+          <w:tab w:val="left" w:pos="1832"/>
+          <w:tab w:val="left" w:pos="2748"/>
+          <w:tab w:val="left" w:pos="3664"/>
+          <w:tab w:val="left" w:pos="4580"/>
+          <w:tab w:val="left" w:pos="5496"/>
+          <w:tab w:val="left" w:pos="6412"/>
+          <w:tab w:val="left" w:pos="7328"/>
+          <w:tab w:val="left" w:pos="8244"/>
+          <w:tab w:val="left" w:pos="9160"/>
+          <w:tab w:val="left" w:pos="10076"/>
+          <w:tab w:val="left" w:pos="10992"/>
+          <w:tab w:val="left" w:pos="11908"/>
+          <w:tab w:val="left" w:pos="12824"/>
+          <w:tab w:val="left" w:pos="13740"/>
+          <w:tab w:val="left" w:pos="14656"/>
+        </w:tabs>
+        <w:spacing w:after="240"/>
+        <w:jc w:val="left"/>
+        <w:rPr>
+          <w:rFonts w:ascii="Consolas" w:eastAsia="宋体" w:hAnsi="Consolas" w:cs="宋体"/>
+          <w:color w:val="263238"/>
+          <w:kern w:val="0"/>
+          <w:sz w:val="20"/>
+          <w:szCs w:val="20"/>
+        </w:rPr>
+      </w:pPr>
+      <w:r>
+        <w:rPr>
+          <w:rFonts w:ascii="Consolas" w:eastAsia="宋体" w:hAnsi="Consolas" w:cs="宋体"/>
+          <w:color w:val="263238"/>
+          <w:kern w:val="0"/>
+          <w:sz w:val="20"/>
+          <w:szCs w:val="20"/>
+        </w:rPr>
+        <w:t>+---------+------------------+------------------+</w:t>
+      </w:r>
+    </w:p>
+    <w:p>
+      <w:pPr>
+        <w:widowControl/>
+        <w:shd w:val="clear" w:color="auto" w:fill="FFFFFF"/>
+        <w:spacing w:after="240"/>
+        <w:jc w:val="left"/>
+        <w:rPr>
+          <w:rFonts w:ascii="Segoe UI" w:eastAsia="宋体" w:hAnsi="Segoe UI" w:cs="Segoe UI"/>
+          <w:color w:val="263238"/>
+          <w:kern w:val="0"/>
+          <w:szCs w:val="21"/>
+        </w:rPr>
+      </w:pPr>
+      <w:r>
+        <w:rPr>
+          <w:rFonts w:ascii="Segoe UI" w:eastAsia="宋体" w:hAnsi="Segoe UI" w:cs="Segoe UI"/>
+          <w:color w:val="263238"/>
+          <w:kern w:val="0"/>
+          <w:szCs w:val="21"/>
+        </w:rPr>
+        <w:t>For example, return the following Ids for the above </w:t>
+      </w:r>
+      <w:r>
+        <w:rPr>
+          <w:rFonts w:ascii="Courier New" w:eastAsia="宋体" w:hAnsi="Courier New" w:cs="Courier New"/>
+          <w:color w:val="546E7A"/>
+          <w:kern w:val="0"/>
+          <w:sz w:val="20"/>
+          <w:szCs w:val="20"/>
+          <w:shd w:val="clear" w:color="auto" w:fill="F7F9FA"/>
+        </w:rPr>
+        <w:t>Weather</w:t>
+      </w:r>
+      <w:r>
+        <w:rPr>
+          <w:rFonts w:ascii="Segoe UI" w:eastAsia="宋体" w:hAnsi="Segoe UI" w:cs="Segoe UI"/>
+          <w:color w:val="263238"/>
+          <w:kern w:val="0"/>
+          <w:szCs w:val="21"/>
+        </w:rPr>
+        <w:t> table:</w:t>
+      </w:r>
+    </w:p>
+    <w:p>
+      <w:pPr>
+        <w:widowControl/>
+        <w:shd w:val="clear" w:color="auto" w:fill="F7F9FA"/>
+        <w:tabs>
+          <w:tab w:val="left" w:pos="916"/>
+          <w:tab w:val="left" w:pos="1832"/>
+          <w:tab w:val="left" w:pos="2748"/>
+          <w:tab w:val="left" w:pos="3664"/>
+          <w:tab w:val="left" w:pos="4580"/>
+          <w:tab w:val="left" w:pos="5496"/>
+          <w:tab w:val="left" w:pos="6412"/>
+          <w:tab w:val="left" w:pos="7328"/>
+          <w:tab w:val="left" w:pos="8244"/>
+          <w:tab w:val="left" w:pos="9160"/>
+          <w:tab w:val="left" w:pos="10076"/>
+          <w:tab w:val="left" w:pos="10992"/>
+          <w:tab w:val="left" w:pos="11908"/>
+          <w:tab w:val="left" w:pos="12824"/>
+          <w:tab w:val="left" w:pos="13740"/>
+          <w:tab w:val="left" w:pos="14656"/>
+        </w:tabs>
+        <w:spacing w:after="240"/>
+        <w:jc w:val="left"/>
+        <w:rPr>
+          <w:rFonts w:ascii="Consolas" w:eastAsia="宋体" w:hAnsi="Consolas" w:cs="宋体"/>
+          <w:color w:val="263238"/>
+          <w:kern w:val="0"/>
+          <w:sz w:val="20"/>
+          <w:szCs w:val="20"/>
+        </w:rPr>
+      </w:pPr>
+      <w:r>
+        <w:rPr>
+          <w:rFonts w:ascii="Consolas" w:eastAsia="宋体" w:hAnsi="Consolas" w:cs="宋体"/>
+          <w:color w:val="263238"/>
+          <w:kern w:val="0"/>
+          <w:sz w:val="20"/>
+          <w:szCs w:val="20"/>
+        </w:rPr>
+        <w:t>+----+</w:t>
+      </w:r>
+    </w:p>
+    <w:p>
+      <w:pPr>
+        <w:widowControl/>
+        <w:shd w:val="clear" w:color="auto" w:fill="F7F9FA"/>
+        <w:tabs>
+          <w:tab w:val="left" w:pos="916"/>
+          <w:tab w:val="left" w:pos="1832"/>
+          <w:tab w:val="left" w:pos="2748"/>
+          <w:tab w:val="left" w:pos="3664"/>
+          <w:tab w:val="left" w:pos="4580"/>
+          <w:tab w:val="left" w:pos="5496"/>
+          <w:tab w:val="left" w:pos="6412"/>
+          <w:tab w:val="left" w:pos="7328"/>
+          <w:tab w:val="left" w:pos="8244"/>
+          <w:tab w:val="left" w:pos="9160"/>
+          <w:tab w:val="left" w:pos="10076"/>
+          <w:tab w:val="left" w:pos="10992"/>
+          <w:tab w:val="left" w:pos="11908"/>
+          <w:tab w:val="left" w:pos="12824"/>
+          <w:tab w:val="left" w:pos="13740"/>
+          <w:tab w:val="left" w:pos="14656"/>
+        </w:tabs>
+        <w:spacing w:after="240"/>
+        <w:jc w:val="left"/>
+        <w:rPr>
+          <w:rFonts w:ascii="Consolas" w:eastAsia="宋体" w:hAnsi="Consolas" w:cs="宋体"/>
+          <w:color w:val="263238"/>
+          <w:kern w:val="0"/>
+          <w:sz w:val="20"/>
+          <w:szCs w:val="20"/>
+        </w:rPr>
+      </w:pPr>
+      <w:r>
+        <w:rPr>
+          <w:rFonts w:ascii="Consolas" w:eastAsia="宋体" w:hAnsi="Consolas" w:cs="宋体"/>
+          <w:color w:val="263238"/>
+          <w:kern w:val="0"/>
+          <w:sz w:val="20"/>
+          <w:szCs w:val="20"/>
+        </w:rPr>
+        <w:t>| Id |</w:t>
+      </w:r>
+    </w:p>
+    <w:p>
+      <w:pPr>
+        <w:widowControl/>
+        <w:shd w:val="clear" w:color="auto" w:fill="F7F9FA"/>
+        <w:tabs>
+          <w:tab w:val="left" w:pos="916"/>
+          <w:tab w:val="left" w:pos="1832"/>
+          <w:tab w:val="left" w:pos="2748"/>
+          <w:tab w:val="left" w:pos="3664"/>
+          <w:tab w:val="left" w:pos="4580"/>
+          <w:tab w:val="left" w:pos="5496"/>
+          <w:tab w:val="left" w:pos="6412"/>
+          <w:tab w:val="left" w:pos="7328"/>
+          <w:tab w:val="left" w:pos="8244"/>
+          <w:tab w:val="left" w:pos="9160"/>
+          <w:tab w:val="left" w:pos="10076"/>
+          <w:tab w:val="left" w:pos="10992"/>
+          <w:tab w:val="left" w:pos="11908"/>
+          <w:tab w:val="left" w:pos="12824"/>
+          <w:tab w:val="left" w:pos="13740"/>
+          <w:tab w:val="left" w:pos="14656"/>
+        </w:tabs>
+        <w:spacing w:after="240"/>
+        <w:jc w:val="left"/>
+        <w:rPr>
+          <w:rFonts w:ascii="Consolas" w:eastAsia="宋体" w:hAnsi="Consolas" w:cs="宋体"/>
+          <w:color w:val="263238"/>
+          <w:kern w:val="0"/>
+          <w:sz w:val="20"/>
+          <w:szCs w:val="20"/>
+        </w:rPr>
+      </w:pPr>
+      <w:r>
+        <w:rPr>
+          <w:rFonts w:ascii="Consolas" w:eastAsia="宋体" w:hAnsi="Consolas" w:cs="宋体"/>
+          <w:color w:val="263238"/>
+          <w:kern w:val="0"/>
+          <w:sz w:val="20"/>
+          <w:szCs w:val="20"/>
+        </w:rPr>
+        <w:t>+----+</w:t>
+      </w:r>
+    </w:p>
+    <w:p>
+      <w:pPr>
+        <w:widowControl/>
+        <w:shd w:val="clear" w:color="auto" w:fill="F7F9FA"/>
+        <w:tabs>
+          <w:tab w:val="left" w:pos="916"/>
+          <w:tab w:val="left" w:pos="1832"/>
+          <w:tab w:val="left" w:pos="2748"/>
+          <w:tab w:val="left" w:pos="3664"/>
+          <w:tab w:val="left" w:pos="4580"/>
+          <w:tab w:val="left" w:pos="5496"/>
+          <w:tab w:val="left" w:pos="6412"/>
+          <w:tab w:val="left" w:pos="7328"/>
+          <w:tab w:val="left" w:pos="8244"/>
+          <w:tab w:val="left" w:pos="9160"/>
+          <w:tab w:val="left" w:pos="10076"/>
+          <w:tab w:val="left" w:pos="10992"/>
+          <w:tab w:val="left" w:pos="11908"/>
+          <w:tab w:val="left" w:pos="12824"/>
+          <w:tab w:val="left" w:pos="13740"/>
+          <w:tab w:val="left" w:pos="14656"/>
+        </w:tabs>
+        <w:spacing w:after="240"/>
+        <w:jc w:val="left"/>
+        <w:rPr>
+          <w:rFonts w:ascii="Consolas" w:eastAsia="宋体" w:hAnsi="Consolas" w:cs="宋体"/>
+          <w:color w:val="263238"/>
+          <w:kern w:val="0"/>
+          <w:sz w:val="20"/>
+          <w:szCs w:val="20"/>
+        </w:rPr>
+      </w:pPr>
+      <w:r>
+        <w:rPr>
+          <w:rFonts w:ascii="Consolas" w:eastAsia="宋体" w:hAnsi="Consolas" w:cs="宋体"/>
+          <w:color w:val="263238"/>
+          <w:kern w:val="0"/>
+          <w:sz w:val="20"/>
+          <w:szCs w:val="20"/>
+        </w:rPr>
+        <w:t>|  2 |</w:t>
+      </w:r>
+    </w:p>
+    <w:p>
+      <w:pPr>
+        <w:widowControl/>
+        <w:shd w:val="clear" w:color="auto" w:fill="F7F9FA"/>
+        <w:tabs>
+          <w:tab w:val="left" w:pos="916"/>
+          <w:tab w:val="left" w:pos="1832"/>
+          <w:tab w:val="left" w:pos="2748"/>
+          <w:tab w:val="left" w:pos="3664"/>
+          <w:tab w:val="left" w:pos="4580"/>
+          <w:tab w:val="left" w:pos="5496"/>
+          <w:tab w:val="left" w:pos="6412"/>
+          <w:tab w:val="left" w:pos="7328"/>
+          <w:tab w:val="left" w:pos="8244"/>
+          <w:tab w:val="left" w:pos="9160"/>
+          <w:tab w:val="left" w:pos="10076"/>
+          <w:tab w:val="left" w:pos="10992"/>
+          <w:tab w:val="left" w:pos="11908"/>
+          <w:tab w:val="left" w:pos="12824"/>
+          <w:tab w:val="left" w:pos="13740"/>
+          <w:tab w:val="left" w:pos="14656"/>
+        </w:tabs>
+        <w:spacing w:after="240"/>
+        <w:jc w:val="left"/>
+        <w:rPr>
+          <w:rFonts w:ascii="Consolas" w:eastAsia="宋体" w:hAnsi="Consolas" w:cs="宋体"/>
+          <w:color w:val="263238"/>
+          <w:kern w:val="0"/>
+          <w:sz w:val="20"/>
+          <w:szCs w:val="20"/>
+        </w:rPr>
+      </w:pPr>
+      <w:r>
+        <w:rPr>
+          <w:rFonts w:ascii="Consolas" w:eastAsia="宋体" w:hAnsi="Consolas" w:cs="宋体"/>
+          <w:color w:val="263238"/>
+          <w:kern w:val="0"/>
+          <w:sz w:val="20"/>
+          <w:szCs w:val="20"/>
+        </w:rPr>
+        <w:t>|  4 |</w:t>
+      </w:r>
+    </w:p>
+    <w:p>
+      <w:pPr>
+        <w:widowControl/>
+        <w:shd w:val="clear" w:color="auto" w:fill="F7F9FA"/>
+        <w:tabs>
+          <w:tab w:val="left" w:pos="916"/>
+          <w:tab w:val="left" w:pos="1832"/>
+          <w:tab w:val="left" w:pos="2748"/>
+          <w:tab w:val="left" w:pos="3664"/>
+          <w:tab w:val="left" w:pos="4580"/>
+          <w:tab w:val="left" w:pos="5496"/>
+          <w:tab w:val="left" w:pos="6412"/>
+          <w:tab w:val="left" w:pos="7328"/>
+          <w:tab w:val="left" w:pos="8244"/>
+          <w:tab w:val="left" w:pos="9160"/>
+          <w:tab w:val="left" w:pos="10076"/>
+          <w:tab w:val="left" w:pos="10992"/>
+          <w:tab w:val="left" w:pos="11908"/>
+          <w:tab w:val="left" w:pos="12824"/>
+          <w:tab w:val="left" w:pos="13740"/>
+          <w:tab w:val="left" w:pos="14656"/>
+        </w:tabs>
+        <w:jc w:val="left"/>
+        <w:rPr>
+          <w:rFonts w:ascii="Consolas" w:eastAsia="宋体" w:hAnsi="Consolas" w:cs="宋体"/>
+          <w:color w:val="263238"/>
+          <w:kern w:val="0"/>
+          <w:sz w:val="20"/>
+          <w:szCs w:val="20"/>
+        </w:rPr>
+      </w:pPr>
+      <w:r>
+        <w:rPr>
+          <w:rFonts w:ascii="Consolas" w:eastAsia="宋体" w:hAnsi="Consolas" w:cs="宋体"/>
+          <w:color w:val="263238"/>
+          <w:kern w:val="0"/>
+          <w:sz w:val="20"/>
+          <w:szCs w:val="20"/>
+        </w:rPr>
+        <w:t>+----+</w:t>
       </w:r>
     </w:p>
     <w:p>

--- a/LeetCode题目集/LeetCode题目集.docx
+++ b/LeetCode题目集/LeetCode题目集.docx
@@ -35455,8 +35455,788 @@
       <w:r>
         <w:t>(easy)</w:t>
       </w:r>
+    </w:p>
+    <w:p>
+      <w:pPr>
+        <w:widowControl/>
+        <w:shd w:val="clear" w:color="auto" w:fill="FFFFFF"/>
+        <w:spacing w:line="300" w:lineRule="atLeast"/>
+        <w:jc w:val="left"/>
+        <w:rPr>
+          <w:rFonts w:ascii="Segoe UI" w:eastAsia="宋体" w:hAnsi="Segoe UI" w:cs="Segoe UI"/>
+          <w:color w:val="43A047"/>
+          <w:kern w:val="0"/>
+          <w:sz w:val="20"/>
+          <w:szCs w:val="20"/>
+        </w:rPr>
+      </w:pPr>
+      <w:r>
+        <w:rPr>
+          <w:rFonts w:ascii="Segoe UI" w:eastAsia="宋体" w:hAnsi="Segoe UI" w:cs="Segoe UI"/>
+          <w:color w:val="43A047"/>
+          <w:kern w:val="0"/>
+          <w:sz w:val="20"/>
+          <w:szCs w:val="20"/>
+        </w:rPr>
+        <w:t>Easy</w:t>
+      </w:r>
+    </w:p>
+    <w:p>
+      <w:pPr>
+        <w:widowControl/>
+        <w:shd w:val="clear" w:color="auto" w:fill="FFFFFF"/>
+        <w:spacing w:line="300" w:lineRule="atLeast"/>
+        <w:jc w:val="left"/>
+        <w:rPr>
+          <w:rFonts w:ascii="Segoe UI" w:eastAsia="宋体" w:hAnsi="Segoe UI" w:cs="Segoe UI"/>
+          <w:color w:val="546E7A"/>
+          <w:kern w:val="0"/>
+          <w:sz w:val="18"/>
+          <w:szCs w:val="18"/>
+        </w:rPr>
+      </w:pPr>
+      <w:r>
+        <w:rPr>
+          <w:rFonts w:ascii="Segoe UI" w:eastAsia="宋体" w:hAnsi="Segoe UI" w:cs="Segoe UI"/>
+          <w:color w:val="546E7A"/>
+          <w:kern w:val="0"/>
+          <w:sz w:val="18"/>
+          <w:szCs w:val="18"/>
+        </w:rPr>
+        <w:t>263109FavoriteShare</w:t>
+      </w:r>
+    </w:p>
+    <w:p>
+      <w:pPr>
+        <w:widowControl/>
+        <w:shd w:val="clear" w:color="auto" w:fill="FFFFFF"/>
+        <w:jc w:val="left"/>
+        <w:rPr>
+          <w:rFonts w:ascii="Segoe UI" w:eastAsia="宋体" w:hAnsi="Segoe UI" w:cs="Segoe UI"/>
+          <w:color w:val="263238"/>
+          <w:kern w:val="0"/>
+          <w:szCs w:val="21"/>
+        </w:rPr>
+      </w:pPr>
+      <w:r>
+        <w:rPr>
+          <w:rFonts w:ascii="Segoe UI" w:eastAsia="宋体" w:hAnsi="Segoe UI" w:cs="Segoe UI"/>
+          <w:color w:val="263238"/>
+          <w:kern w:val="0"/>
+          <w:szCs w:val="21"/>
+        </w:rPr>
+        <w:t>SQL Schema</w:t>
+      </w:r>
+    </w:p>
+    <w:p>
+      <w:pPr>
+        <w:widowControl/>
+        <w:shd w:val="clear" w:color="auto" w:fill="FFFFFF"/>
+        <w:spacing w:after="240"/>
+        <w:jc w:val="left"/>
+        <w:rPr>
+          <w:rFonts w:ascii="Segoe UI" w:eastAsia="宋体" w:hAnsi="Segoe UI" w:cs="Segoe UI"/>
+          <w:color w:val="263238"/>
+          <w:kern w:val="0"/>
+          <w:szCs w:val="21"/>
+        </w:rPr>
+      </w:pPr>
+      <w:r>
+        <w:rPr>
+          <w:rFonts w:ascii="Segoe UI" w:eastAsia="宋体" w:hAnsi="Segoe UI" w:cs="Segoe UI"/>
+          <w:color w:val="263238"/>
+          <w:kern w:val="0"/>
+          <w:szCs w:val="21"/>
+        </w:rPr>
+        <w:t>Given a </w:t>
+      </w:r>
+      <w:r>
+        <w:rPr>
+          <w:rFonts w:ascii="Courier New" w:eastAsia="宋体" w:hAnsi="Courier New" w:cs="Courier New"/>
+          <w:color w:val="546E7A"/>
+          <w:kern w:val="0"/>
+          <w:sz w:val="20"/>
+          <w:szCs w:val="20"/>
+          <w:shd w:val="clear" w:color="auto" w:fill="F7F9FA"/>
+        </w:rPr>
+        <w:t>Weather</w:t>
+      </w:r>
+      <w:r>
+        <w:rPr>
+          <w:rFonts w:ascii="Segoe UI" w:eastAsia="宋体" w:hAnsi="Segoe UI" w:cs="Segoe UI"/>
+          <w:color w:val="263238"/>
+          <w:kern w:val="0"/>
+          <w:szCs w:val="21"/>
+        </w:rPr>
+        <w:t> table, write a SQL query to find all dates' Ids with higher temperature compared to its previous (yesterday's) dates.</w:t>
+      </w:r>
+    </w:p>
+    <w:p>
+      <w:pPr>
+        <w:widowControl/>
+        <w:shd w:val="clear" w:color="auto" w:fill="F7F9FA"/>
+        <w:tabs>
+          <w:tab w:val="left" w:pos="916"/>
+          <w:tab w:val="left" w:pos="1832"/>
+          <w:tab w:val="left" w:pos="2748"/>
+          <w:tab w:val="left" w:pos="3664"/>
+          <w:tab w:val="left" w:pos="4580"/>
+          <w:tab w:val="left" w:pos="5496"/>
+          <w:tab w:val="left" w:pos="6412"/>
+          <w:tab w:val="left" w:pos="7328"/>
+          <w:tab w:val="left" w:pos="8244"/>
+          <w:tab w:val="left" w:pos="9160"/>
+          <w:tab w:val="left" w:pos="10076"/>
+          <w:tab w:val="left" w:pos="10992"/>
+          <w:tab w:val="left" w:pos="11908"/>
+          <w:tab w:val="left" w:pos="12824"/>
+          <w:tab w:val="left" w:pos="13740"/>
+          <w:tab w:val="left" w:pos="14656"/>
+        </w:tabs>
+        <w:spacing w:after="240"/>
+        <w:jc w:val="left"/>
+        <w:rPr>
+          <w:rFonts w:ascii="Consolas" w:eastAsia="宋体" w:hAnsi="Consolas" w:cs="宋体"/>
+          <w:color w:val="263238"/>
+          <w:kern w:val="0"/>
+          <w:sz w:val="20"/>
+          <w:szCs w:val="20"/>
+        </w:rPr>
+      </w:pPr>
+      <w:r>
+        <w:rPr>
+          <w:rFonts w:ascii="Consolas" w:eastAsia="宋体" w:hAnsi="Consolas" w:cs="宋体"/>
+          <w:color w:val="263238"/>
+          <w:kern w:val="0"/>
+          <w:sz w:val="20"/>
+          <w:szCs w:val="20"/>
+        </w:rPr>
+        <w:t>+---------+------------------+------------------+</w:t>
+      </w:r>
+    </w:p>
+    <w:p>
+      <w:pPr>
+        <w:widowControl/>
+        <w:shd w:val="clear" w:color="auto" w:fill="F7F9FA"/>
+        <w:tabs>
+          <w:tab w:val="left" w:pos="916"/>
+          <w:tab w:val="left" w:pos="1832"/>
+          <w:tab w:val="left" w:pos="2748"/>
+          <w:tab w:val="left" w:pos="3664"/>
+          <w:tab w:val="left" w:pos="4580"/>
+          <w:tab w:val="left" w:pos="5496"/>
+          <w:tab w:val="left" w:pos="6412"/>
+          <w:tab w:val="left" w:pos="7328"/>
+          <w:tab w:val="left" w:pos="8244"/>
+          <w:tab w:val="left" w:pos="9160"/>
+          <w:tab w:val="left" w:pos="10076"/>
+          <w:tab w:val="left" w:pos="10992"/>
+          <w:tab w:val="left" w:pos="11908"/>
+          <w:tab w:val="left" w:pos="12824"/>
+          <w:tab w:val="left" w:pos="13740"/>
+          <w:tab w:val="left" w:pos="14656"/>
+        </w:tabs>
+        <w:spacing w:after="240"/>
+        <w:jc w:val="left"/>
+        <w:rPr>
+          <w:rFonts w:ascii="Consolas" w:eastAsia="宋体" w:hAnsi="Consolas" w:cs="宋体"/>
+          <w:color w:val="263238"/>
+          <w:kern w:val="0"/>
+          <w:sz w:val="20"/>
+          <w:szCs w:val="20"/>
+        </w:rPr>
+      </w:pPr>
+      <w:r>
+        <w:rPr>
+          <w:rFonts w:ascii="Consolas" w:eastAsia="宋体" w:hAnsi="Consolas" w:cs="宋体"/>
+          <w:color w:val="263238"/>
+          <w:kern w:val="0"/>
+          <w:sz w:val="20"/>
+          <w:szCs w:val="20"/>
+        </w:rPr>
+        <w:t>| Id(INT) | RecordDate(DATE) | Temperature(INT) |</w:t>
+      </w:r>
+    </w:p>
+    <w:p>
+      <w:pPr>
+        <w:widowControl/>
+        <w:shd w:val="clear" w:color="auto" w:fill="F7F9FA"/>
+        <w:tabs>
+          <w:tab w:val="left" w:pos="916"/>
+          <w:tab w:val="left" w:pos="1832"/>
+          <w:tab w:val="left" w:pos="2748"/>
+          <w:tab w:val="left" w:pos="3664"/>
+          <w:tab w:val="left" w:pos="4580"/>
+          <w:tab w:val="left" w:pos="5496"/>
+          <w:tab w:val="left" w:pos="6412"/>
+          <w:tab w:val="left" w:pos="7328"/>
+          <w:tab w:val="left" w:pos="8244"/>
+          <w:tab w:val="left" w:pos="9160"/>
+          <w:tab w:val="left" w:pos="10076"/>
+          <w:tab w:val="left" w:pos="10992"/>
+          <w:tab w:val="left" w:pos="11908"/>
+          <w:tab w:val="left" w:pos="12824"/>
+          <w:tab w:val="left" w:pos="13740"/>
+          <w:tab w:val="left" w:pos="14656"/>
+        </w:tabs>
+        <w:spacing w:after="240"/>
+        <w:jc w:val="left"/>
+        <w:rPr>
+          <w:rFonts w:ascii="Consolas" w:eastAsia="宋体" w:hAnsi="Consolas" w:cs="宋体"/>
+          <w:color w:val="263238"/>
+          <w:kern w:val="0"/>
+          <w:sz w:val="20"/>
+          <w:szCs w:val="20"/>
+        </w:rPr>
+      </w:pPr>
+      <w:r>
+        <w:rPr>
+          <w:rFonts w:ascii="Consolas" w:eastAsia="宋体" w:hAnsi="Consolas" w:cs="宋体"/>
+          <w:color w:val="263238"/>
+          <w:kern w:val="0"/>
+          <w:sz w:val="20"/>
+          <w:szCs w:val="20"/>
+        </w:rPr>
+        <w:t>+---------+------------------+------------------+</w:t>
+      </w:r>
+    </w:p>
+    <w:p>
+      <w:pPr>
+        <w:widowControl/>
+        <w:shd w:val="clear" w:color="auto" w:fill="F7F9FA"/>
+        <w:tabs>
+          <w:tab w:val="left" w:pos="916"/>
+          <w:tab w:val="left" w:pos="1832"/>
+          <w:tab w:val="left" w:pos="2748"/>
+          <w:tab w:val="left" w:pos="3664"/>
+          <w:tab w:val="left" w:pos="4580"/>
+          <w:tab w:val="left" w:pos="5496"/>
+          <w:tab w:val="left" w:pos="6412"/>
+          <w:tab w:val="left" w:pos="7328"/>
+          <w:tab w:val="left" w:pos="8244"/>
+          <w:tab w:val="left" w:pos="9160"/>
+          <w:tab w:val="left" w:pos="10076"/>
+          <w:tab w:val="left" w:pos="10992"/>
+          <w:tab w:val="left" w:pos="11908"/>
+          <w:tab w:val="left" w:pos="12824"/>
+          <w:tab w:val="left" w:pos="13740"/>
+          <w:tab w:val="left" w:pos="14656"/>
+        </w:tabs>
+        <w:spacing w:after="240"/>
+        <w:jc w:val="left"/>
+        <w:rPr>
+          <w:rFonts w:ascii="Consolas" w:eastAsia="宋体" w:hAnsi="Consolas" w:cs="宋体"/>
+          <w:color w:val="263238"/>
+          <w:kern w:val="0"/>
+          <w:sz w:val="20"/>
+          <w:szCs w:val="20"/>
+        </w:rPr>
+      </w:pPr>
+      <w:r>
+        <w:rPr>
+          <w:rFonts w:ascii="Consolas" w:eastAsia="宋体" w:hAnsi="Consolas" w:cs="宋体"/>
+          <w:color w:val="263238"/>
+          <w:kern w:val="0"/>
+          <w:sz w:val="20"/>
+          <w:szCs w:val="20"/>
+        </w:rPr>
+        <w:t>|       1 |       2015-01-01 |               10 |</w:t>
+      </w:r>
+    </w:p>
+    <w:p>
+      <w:pPr>
+        <w:widowControl/>
+        <w:shd w:val="clear" w:color="auto" w:fill="F7F9FA"/>
+        <w:tabs>
+          <w:tab w:val="left" w:pos="916"/>
+          <w:tab w:val="left" w:pos="1832"/>
+          <w:tab w:val="left" w:pos="2748"/>
+          <w:tab w:val="left" w:pos="3664"/>
+          <w:tab w:val="left" w:pos="4580"/>
+          <w:tab w:val="left" w:pos="5496"/>
+          <w:tab w:val="left" w:pos="6412"/>
+          <w:tab w:val="left" w:pos="7328"/>
+          <w:tab w:val="left" w:pos="8244"/>
+          <w:tab w:val="left" w:pos="9160"/>
+          <w:tab w:val="left" w:pos="10076"/>
+          <w:tab w:val="left" w:pos="10992"/>
+          <w:tab w:val="left" w:pos="11908"/>
+          <w:tab w:val="left" w:pos="12824"/>
+          <w:tab w:val="left" w:pos="13740"/>
+          <w:tab w:val="left" w:pos="14656"/>
+        </w:tabs>
+        <w:spacing w:after="240"/>
+        <w:jc w:val="left"/>
+        <w:rPr>
+          <w:rFonts w:ascii="Consolas" w:eastAsia="宋体" w:hAnsi="Consolas" w:cs="宋体"/>
+          <w:color w:val="263238"/>
+          <w:kern w:val="0"/>
+          <w:sz w:val="20"/>
+          <w:szCs w:val="20"/>
+        </w:rPr>
+      </w:pPr>
+      <w:r>
+        <w:rPr>
+          <w:rFonts w:ascii="Consolas" w:eastAsia="宋体" w:hAnsi="Consolas" w:cs="宋体"/>
+          <w:color w:val="263238"/>
+          <w:kern w:val="0"/>
+          <w:sz w:val="20"/>
+          <w:szCs w:val="20"/>
+        </w:rPr>
+        <w:t>|       2 |       2015-01-02 |               25 |</w:t>
+      </w:r>
+    </w:p>
+    <w:p>
+      <w:pPr>
+        <w:widowControl/>
+        <w:shd w:val="clear" w:color="auto" w:fill="F7F9FA"/>
+        <w:tabs>
+          <w:tab w:val="left" w:pos="916"/>
+          <w:tab w:val="left" w:pos="1832"/>
+          <w:tab w:val="left" w:pos="2748"/>
+          <w:tab w:val="left" w:pos="3664"/>
+          <w:tab w:val="left" w:pos="4580"/>
+          <w:tab w:val="left" w:pos="5496"/>
+          <w:tab w:val="left" w:pos="6412"/>
+          <w:tab w:val="left" w:pos="7328"/>
+          <w:tab w:val="left" w:pos="8244"/>
+          <w:tab w:val="left" w:pos="9160"/>
+          <w:tab w:val="left" w:pos="10076"/>
+          <w:tab w:val="left" w:pos="10992"/>
+          <w:tab w:val="left" w:pos="11908"/>
+          <w:tab w:val="left" w:pos="12824"/>
+          <w:tab w:val="left" w:pos="13740"/>
+          <w:tab w:val="left" w:pos="14656"/>
+        </w:tabs>
+        <w:spacing w:after="240"/>
+        <w:jc w:val="left"/>
+        <w:rPr>
+          <w:rFonts w:ascii="Consolas" w:eastAsia="宋体" w:hAnsi="Consolas" w:cs="宋体"/>
+          <w:color w:val="263238"/>
+          <w:kern w:val="0"/>
+          <w:sz w:val="20"/>
+          <w:szCs w:val="20"/>
+        </w:rPr>
+      </w:pPr>
+      <w:r>
+        <w:rPr>
+          <w:rFonts w:ascii="Consolas" w:eastAsia="宋体" w:hAnsi="Consolas" w:cs="宋体"/>
+          <w:color w:val="263238"/>
+          <w:kern w:val="0"/>
+          <w:sz w:val="20"/>
+          <w:szCs w:val="20"/>
+        </w:rPr>
+        <w:t>|       3 |       2015-01-03 |               20 |</w:t>
+      </w:r>
+    </w:p>
+    <w:p>
+      <w:pPr>
+        <w:widowControl/>
+        <w:shd w:val="clear" w:color="auto" w:fill="F7F9FA"/>
+        <w:tabs>
+          <w:tab w:val="left" w:pos="916"/>
+          <w:tab w:val="left" w:pos="1832"/>
+          <w:tab w:val="left" w:pos="2748"/>
+          <w:tab w:val="left" w:pos="3664"/>
+          <w:tab w:val="left" w:pos="4580"/>
+          <w:tab w:val="left" w:pos="5496"/>
+          <w:tab w:val="left" w:pos="6412"/>
+          <w:tab w:val="left" w:pos="7328"/>
+          <w:tab w:val="left" w:pos="8244"/>
+          <w:tab w:val="left" w:pos="9160"/>
+          <w:tab w:val="left" w:pos="10076"/>
+          <w:tab w:val="left" w:pos="10992"/>
+          <w:tab w:val="left" w:pos="11908"/>
+          <w:tab w:val="left" w:pos="12824"/>
+          <w:tab w:val="left" w:pos="13740"/>
+          <w:tab w:val="left" w:pos="14656"/>
+        </w:tabs>
+        <w:spacing w:after="240"/>
+        <w:jc w:val="left"/>
+        <w:rPr>
+          <w:rFonts w:ascii="Consolas" w:eastAsia="宋体" w:hAnsi="Consolas" w:cs="宋体"/>
+          <w:color w:val="263238"/>
+          <w:kern w:val="0"/>
+          <w:sz w:val="20"/>
+          <w:szCs w:val="20"/>
+        </w:rPr>
+      </w:pPr>
+      <w:r>
+        <w:rPr>
+          <w:rFonts w:ascii="Consolas" w:eastAsia="宋体" w:hAnsi="Consolas" w:cs="宋体"/>
+          <w:color w:val="263238"/>
+          <w:kern w:val="0"/>
+          <w:sz w:val="20"/>
+          <w:szCs w:val="20"/>
+        </w:rPr>
+        <w:lastRenderedPageBreak/>
+        <w:t>|       4 |       2015-01-04 |               30 |</w:t>
+      </w:r>
+    </w:p>
+    <w:p>
+      <w:pPr>
+        <w:widowControl/>
+        <w:shd w:val="clear" w:color="auto" w:fill="F7F9FA"/>
+        <w:tabs>
+          <w:tab w:val="left" w:pos="916"/>
+          <w:tab w:val="left" w:pos="1832"/>
+          <w:tab w:val="left" w:pos="2748"/>
+          <w:tab w:val="left" w:pos="3664"/>
+          <w:tab w:val="left" w:pos="4580"/>
+          <w:tab w:val="left" w:pos="5496"/>
+          <w:tab w:val="left" w:pos="6412"/>
+          <w:tab w:val="left" w:pos="7328"/>
+          <w:tab w:val="left" w:pos="8244"/>
+          <w:tab w:val="left" w:pos="9160"/>
+          <w:tab w:val="left" w:pos="10076"/>
+          <w:tab w:val="left" w:pos="10992"/>
+          <w:tab w:val="left" w:pos="11908"/>
+          <w:tab w:val="left" w:pos="12824"/>
+          <w:tab w:val="left" w:pos="13740"/>
+          <w:tab w:val="left" w:pos="14656"/>
+        </w:tabs>
+        <w:spacing w:after="240"/>
+        <w:jc w:val="left"/>
+        <w:rPr>
+          <w:rFonts w:ascii="Consolas" w:eastAsia="宋体" w:hAnsi="Consolas" w:cs="宋体"/>
+          <w:color w:val="263238"/>
+          <w:kern w:val="0"/>
+          <w:sz w:val="20"/>
+          <w:szCs w:val="20"/>
+        </w:rPr>
+      </w:pPr>
+      <w:r>
+        <w:rPr>
+          <w:rFonts w:ascii="Consolas" w:eastAsia="宋体" w:hAnsi="Consolas" w:cs="宋体"/>
+          <w:color w:val="263238"/>
+          <w:kern w:val="0"/>
+          <w:sz w:val="20"/>
+          <w:szCs w:val="20"/>
+        </w:rPr>
+        <w:t>+---------+------------------+------------------+</w:t>
+      </w:r>
+    </w:p>
+    <w:p>
+      <w:pPr>
+        <w:widowControl/>
+        <w:shd w:val="clear" w:color="auto" w:fill="FFFFFF"/>
+        <w:spacing w:after="240"/>
+        <w:jc w:val="left"/>
+        <w:rPr>
+          <w:rFonts w:ascii="Segoe UI" w:eastAsia="宋体" w:hAnsi="Segoe UI" w:cs="Segoe UI"/>
+          <w:color w:val="263238"/>
+          <w:kern w:val="0"/>
+          <w:szCs w:val="21"/>
+        </w:rPr>
+      </w:pPr>
+      <w:r>
+        <w:rPr>
+          <w:rFonts w:ascii="Segoe UI" w:eastAsia="宋体" w:hAnsi="Segoe UI" w:cs="Segoe UI"/>
+          <w:color w:val="263238"/>
+          <w:kern w:val="0"/>
+          <w:szCs w:val="21"/>
+        </w:rPr>
+        <w:t>For example, return the following Ids for the above </w:t>
+      </w:r>
+      <w:r>
+        <w:rPr>
+          <w:rFonts w:ascii="Courier New" w:eastAsia="宋体" w:hAnsi="Courier New" w:cs="Courier New"/>
+          <w:color w:val="546E7A"/>
+          <w:kern w:val="0"/>
+          <w:sz w:val="20"/>
+          <w:szCs w:val="20"/>
+          <w:shd w:val="clear" w:color="auto" w:fill="F7F9FA"/>
+        </w:rPr>
+        <w:t>Weather</w:t>
+      </w:r>
+      <w:r>
+        <w:rPr>
+          <w:rFonts w:ascii="Segoe UI" w:eastAsia="宋体" w:hAnsi="Segoe UI" w:cs="Segoe UI"/>
+          <w:color w:val="263238"/>
+          <w:kern w:val="0"/>
+          <w:szCs w:val="21"/>
+        </w:rPr>
+        <w:t> table:</w:t>
+      </w:r>
+    </w:p>
+    <w:p>
+      <w:pPr>
+        <w:widowControl/>
+        <w:shd w:val="clear" w:color="auto" w:fill="F7F9FA"/>
+        <w:tabs>
+          <w:tab w:val="left" w:pos="916"/>
+          <w:tab w:val="left" w:pos="1832"/>
+          <w:tab w:val="left" w:pos="2748"/>
+          <w:tab w:val="left" w:pos="3664"/>
+          <w:tab w:val="left" w:pos="4580"/>
+          <w:tab w:val="left" w:pos="5496"/>
+          <w:tab w:val="left" w:pos="6412"/>
+          <w:tab w:val="left" w:pos="7328"/>
+          <w:tab w:val="left" w:pos="8244"/>
+          <w:tab w:val="left" w:pos="9160"/>
+          <w:tab w:val="left" w:pos="10076"/>
+          <w:tab w:val="left" w:pos="10992"/>
+          <w:tab w:val="left" w:pos="11908"/>
+          <w:tab w:val="left" w:pos="12824"/>
+          <w:tab w:val="left" w:pos="13740"/>
+          <w:tab w:val="left" w:pos="14656"/>
+        </w:tabs>
+        <w:spacing w:after="240"/>
+        <w:jc w:val="left"/>
+        <w:rPr>
+          <w:rFonts w:ascii="Consolas" w:eastAsia="宋体" w:hAnsi="Consolas" w:cs="宋体"/>
+          <w:color w:val="263238"/>
+          <w:kern w:val="0"/>
+          <w:sz w:val="20"/>
+          <w:szCs w:val="20"/>
+        </w:rPr>
+      </w:pPr>
+      <w:r>
+        <w:rPr>
+          <w:rFonts w:ascii="Consolas" w:eastAsia="宋体" w:hAnsi="Consolas" w:cs="宋体"/>
+          <w:color w:val="263238"/>
+          <w:kern w:val="0"/>
+          <w:sz w:val="20"/>
+          <w:szCs w:val="20"/>
+        </w:rPr>
+        <w:t>+----+</w:t>
+      </w:r>
+    </w:p>
+    <w:p>
+      <w:pPr>
+        <w:widowControl/>
+        <w:shd w:val="clear" w:color="auto" w:fill="F7F9FA"/>
+        <w:tabs>
+          <w:tab w:val="left" w:pos="916"/>
+          <w:tab w:val="left" w:pos="1832"/>
+          <w:tab w:val="left" w:pos="2748"/>
+          <w:tab w:val="left" w:pos="3664"/>
+          <w:tab w:val="left" w:pos="4580"/>
+          <w:tab w:val="left" w:pos="5496"/>
+          <w:tab w:val="left" w:pos="6412"/>
+          <w:tab w:val="left" w:pos="7328"/>
+          <w:tab w:val="left" w:pos="8244"/>
+          <w:tab w:val="left" w:pos="9160"/>
+          <w:tab w:val="left" w:pos="10076"/>
+          <w:tab w:val="left" w:pos="10992"/>
+          <w:tab w:val="left" w:pos="11908"/>
+          <w:tab w:val="left" w:pos="12824"/>
+          <w:tab w:val="left" w:pos="13740"/>
+          <w:tab w:val="left" w:pos="14656"/>
+        </w:tabs>
+        <w:spacing w:after="240"/>
+        <w:jc w:val="left"/>
+        <w:rPr>
+          <w:rFonts w:ascii="Consolas" w:eastAsia="宋体" w:hAnsi="Consolas" w:cs="宋体"/>
+          <w:color w:val="263238"/>
+          <w:kern w:val="0"/>
+          <w:sz w:val="20"/>
+          <w:szCs w:val="20"/>
+        </w:rPr>
+      </w:pPr>
+      <w:r>
+        <w:rPr>
+          <w:rFonts w:ascii="Consolas" w:eastAsia="宋体" w:hAnsi="Consolas" w:cs="宋体"/>
+          <w:color w:val="263238"/>
+          <w:kern w:val="0"/>
+          <w:sz w:val="20"/>
+          <w:szCs w:val="20"/>
+        </w:rPr>
+        <w:t>| Id |</w:t>
+      </w:r>
+    </w:p>
+    <w:p>
+      <w:pPr>
+        <w:widowControl/>
+        <w:shd w:val="clear" w:color="auto" w:fill="F7F9FA"/>
+        <w:tabs>
+          <w:tab w:val="left" w:pos="916"/>
+          <w:tab w:val="left" w:pos="1832"/>
+          <w:tab w:val="left" w:pos="2748"/>
+          <w:tab w:val="left" w:pos="3664"/>
+          <w:tab w:val="left" w:pos="4580"/>
+          <w:tab w:val="left" w:pos="5496"/>
+          <w:tab w:val="left" w:pos="6412"/>
+          <w:tab w:val="left" w:pos="7328"/>
+          <w:tab w:val="left" w:pos="8244"/>
+          <w:tab w:val="left" w:pos="9160"/>
+          <w:tab w:val="left" w:pos="10076"/>
+          <w:tab w:val="left" w:pos="10992"/>
+          <w:tab w:val="left" w:pos="11908"/>
+          <w:tab w:val="left" w:pos="12824"/>
+          <w:tab w:val="left" w:pos="13740"/>
+          <w:tab w:val="left" w:pos="14656"/>
+        </w:tabs>
+        <w:spacing w:after="240"/>
+        <w:jc w:val="left"/>
+        <w:rPr>
+          <w:rFonts w:ascii="Consolas" w:eastAsia="宋体" w:hAnsi="Consolas" w:cs="宋体"/>
+          <w:color w:val="263238"/>
+          <w:kern w:val="0"/>
+          <w:sz w:val="20"/>
+          <w:szCs w:val="20"/>
+        </w:rPr>
+      </w:pPr>
+      <w:r>
+        <w:rPr>
+          <w:rFonts w:ascii="Consolas" w:eastAsia="宋体" w:hAnsi="Consolas" w:cs="宋体"/>
+          <w:color w:val="263238"/>
+          <w:kern w:val="0"/>
+          <w:sz w:val="20"/>
+          <w:szCs w:val="20"/>
+        </w:rPr>
+        <w:t>+----+</w:t>
+      </w:r>
+    </w:p>
+    <w:p>
+      <w:pPr>
+        <w:widowControl/>
+        <w:shd w:val="clear" w:color="auto" w:fill="F7F9FA"/>
+        <w:tabs>
+          <w:tab w:val="left" w:pos="916"/>
+          <w:tab w:val="left" w:pos="1832"/>
+          <w:tab w:val="left" w:pos="2748"/>
+          <w:tab w:val="left" w:pos="3664"/>
+          <w:tab w:val="left" w:pos="4580"/>
+          <w:tab w:val="left" w:pos="5496"/>
+          <w:tab w:val="left" w:pos="6412"/>
+          <w:tab w:val="left" w:pos="7328"/>
+          <w:tab w:val="left" w:pos="8244"/>
+          <w:tab w:val="left" w:pos="9160"/>
+          <w:tab w:val="left" w:pos="10076"/>
+          <w:tab w:val="left" w:pos="10992"/>
+          <w:tab w:val="left" w:pos="11908"/>
+          <w:tab w:val="left" w:pos="12824"/>
+          <w:tab w:val="left" w:pos="13740"/>
+          <w:tab w:val="left" w:pos="14656"/>
+        </w:tabs>
+        <w:spacing w:after="240"/>
+        <w:jc w:val="left"/>
+        <w:rPr>
+          <w:rFonts w:ascii="Consolas" w:eastAsia="宋体" w:hAnsi="Consolas" w:cs="宋体"/>
+          <w:color w:val="263238"/>
+          <w:kern w:val="0"/>
+          <w:sz w:val="20"/>
+          <w:szCs w:val="20"/>
+        </w:rPr>
+      </w:pPr>
+      <w:r>
+        <w:rPr>
+          <w:rFonts w:ascii="Consolas" w:eastAsia="宋体" w:hAnsi="Consolas" w:cs="宋体"/>
+          <w:color w:val="263238"/>
+          <w:kern w:val="0"/>
+          <w:sz w:val="20"/>
+          <w:szCs w:val="20"/>
+        </w:rPr>
+        <w:t>|  2 |</w:t>
+      </w:r>
+    </w:p>
+    <w:p>
+      <w:pPr>
+        <w:widowControl/>
+        <w:shd w:val="clear" w:color="auto" w:fill="F7F9FA"/>
+        <w:tabs>
+          <w:tab w:val="left" w:pos="916"/>
+          <w:tab w:val="left" w:pos="1832"/>
+          <w:tab w:val="left" w:pos="2748"/>
+          <w:tab w:val="left" w:pos="3664"/>
+          <w:tab w:val="left" w:pos="4580"/>
+          <w:tab w:val="left" w:pos="5496"/>
+          <w:tab w:val="left" w:pos="6412"/>
+          <w:tab w:val="left" w:pos="7328"/>
+          <w:tab w:val="left" w:pos="8244"/>
+          <w:tab w:val="left" w:pos="9160"/>
+          <w:tab w:val="left" w:pos="10076"/>
+          <w:tab w:val="left" w:pos="10992"/>
+          <w:tab w:val="left" w:pos="11908"/>
+          <w:tab w:val="left" w:pos="12824"/>
+          <w:tab w:val="left" w:pos="13740"/>
+          <w:tab w:val="left" w:pos="14656"/>
+        </w:tabs>
+        <w:spacing w:after="240"/>
+        <w:jc w:val="left"/>
+        <w:rPr>
+          <w:rFonts w:ascii="Consolas" w:eastAsia="宋体" w:hAnsi="Consolas" w:cs="宋体"/>
+          <w:color w:val="263238"/>
+          <w:kern w:val="0"/>
+          <w:sz w:val="20"/>
+          <w:szCs w:val="20"/>
+        </w:rPr>
+      </w:pPr>
+      <w:r>
+        <w:rPr>
+          <w:rFonts w:ascii="Consolas" w:eastAsia="宋体" w:hAnsi="Consolas" w:cs="宋体"/>
+          <w:color w:val="263238"/>
+          <w:kern w:val="0"/>
+          <w:sz w:val="20"/>
+          <w:szCs w:val="20"/>
+        </w:rPr>
+        <w:t>|  4 |</w:t>
+      </w:r>
+    </w:p>
+    <w:p>
+      <w:pPr>
+        <w:widowControl/>
+        <w:shd w:val="clear" w:color="auto" w:fill="F7F9FA"/>
+        <w:tabs>
+          <w:tab w:val="left" w:pos="916"/>
+          <w:tab w:val="left" w:pos="1832"/>
+          <w:tab w:val="left" w:pos="2748"/>
+          <w:tab w:val="left" w:pos="3664"/>
+          <w:tab w:val="left" w:pos="4580"/>
+          <w:tab w:val="left" w:pos="5496"/>
+          <w:tab w:val="left" w:pos="6412"/>
+          <w:tab w:val="left" w:pos="7328"/>
+          <w:tab w:val="left" w:pos="8244"/>
+          <w:tab w:val="left" w:pos="9160"/>
+          <w:tab w:val="left" w:pos="10076"/>
+          <w:tab w:val="left" w:pos="10992"/>
+          <w:tab w:val="left" w:pos="11908"/>
+          <w:tab w:val="left" w:pos="12824"/>
+          <w:tab w:val="left" w:pos="13740"/>
+          <w:tab w:val="left" w:pos="14656"/>
+        </w:tabs>
+        <w:jc w:val="left"/>
+        <w:rPr>
+          <w:rFonts w:ascii="Consolas" w:eastAsia="宋体" w:hAnsi="Consolas" w:cs="宋体"/>
+          <w:color w:val="263238"/>
+          <w:kern w:val="0"/>
+          <w:sz w:val="20"/>
+          <w:szCs w:val="20"/>
+        </w:rPr>
+      </w:pPr>
+      <w:r>
+        <w:rPr>
+          <w:rFonts w:ascii="Consolas" w:eastAsia="宋体" w:hAnsi="Consolas" w:cs="宋体"/>
+          <w:color w:val="263238"/>
+          <w:kern w:val="0"/>
+          <w:sz w:val="20"/>
+          <w:szCs w:val="20"/>
+        </w:rPr>
+        <w:t>+----+</w:t>
+      </w:r>
+    </w:p>
+    <w:p>
+      <w:pPr>
+        <w:pStyle w:val="1"/>
+      </w:pPr>
+      <w:r>
+        <w:t>198. House Robber</w:t>
+      </w:r>
+      <w:r>
+        <w:rPr>
+          <w:rFonts w:hint="eastAsia"/>
+        </w:rPr>
+        <w:t>(</w:t>
+      </w:r>
+      <w:r>
+        <w:t>easy</w:t>
+      </w:r>
       <w:bookmarkStart w:id="0" w:name="_GoBack"/>
       <w:bookmarkEnd w:id="0"/>
+      <w:r>
+        <w:t>)</w:t>
+      </w:r>
     </w:p>
     <w:p>
       <w:pPr>
@@ -35505,13 +36285,14 @@
           <w:sz w:val="18"/>
           <w:szCs w:val="18"/>
         </w:rPr>
-        <w:t>263109FavoriteShare</w:t>
-      </w:r>
-    </w:p>
-    <w:p>
-      <w:pPr>
-        <w:widowControl/>
-        <w:shd w:val="clear" w:color="auto" w:fill="FFFFFF"/>
+        <w:t>279987FavoriteShare</w:t>
+      </w:r>
+    </w:p>
+    <w:p>
+      <w:pPr>
+        <w:widowControl/>
+        <w:shd w:val="clear" w:color="auto" w:fill="FFFFFF"/>
+        <w:spacing w:after="240"/>
         <w:jc w:val="left"/>
         <w:rPr>
           <w:rFonts w:ascii="Segoe UI" w:eastAsia="宋体" w:hAnsi="Segoe UI" w:cs="Segoe UI"/>
@@ -35527,22 +36308,19 @@
           <w:kern w:val="0"/>
           <w:szCs w:val="21"/>
         </w:rPr>
-        <w:t>SQL Schema</w:t>
-      </w:r>
-    </w:p>
-    <w:p>
-      <w:pPr>
-        <w:widowControl/>
-        <w:shd w:val="clear" w:color="auto" w:fill="FFFFFF"/>
-        <w:spacing w:after="240"/>
-        <w:jc w:val="left"/>
-        <w:rPr>
-          <w:rFonts w:ascii="Segoe UI" w:eastAsia="宋体" w:hAnsi="Segoe UI" w:cs="Segoe UI"/>
+        <w:t>You are a professional robber planning to rob houses along a street. Each house has a certain amount of money stashed, the only constraint stopping you from robbing each of them is that adjacent houses have security system connected and </w:t>
+      </w:r>
+      <w:r>
+        <w:rPr>
+          <w:rFonts w:ascii="Segoe UI" w:eastAsia="宋体" w:hAnsi="Segoe UI" w:cs="Segoe UI"/>
+          <w:b/>
+          <w:bCs/>
           <w:color w:val="263238"/>
           <w:kern w:val="0"/>
           <w:szCs w:val="21"/>
         </w:rPr>
-      </w:pPr>
+        <w:t>it will automatically contact the police if two adjacent houses were broken into on the same night</w:t>
+      </w:r>
       <w:r>
         <w:rPr>
           <w:rFonts w:ascii="Segoe UI" w:eastAsia="宋体" w:hAnsi="Segoe UI" w:cs="Segoe UI"/>
@@ -35550,27 +36328,75 @@
           <w:kern w:val="0"/>
           <w:szCs w:val="21"/>
         </w:rPr>
-        <w:t>Given a </w:t>
-      </w:r>
-      <w:r>
-        <w:rPr>
-          <w:rFonts w:ascii="Courier New" w:eastAsia="宋体" w:hAnsi="Courier New" w:cs="Courier New"/>
-          <w:color w:val="546E7A"/>
-          <w:kern w:val="0"/>
-          <w:sz w:val="20"/>
-          <w:szCs w:val="20"/>
-          <w:shd w:val="clear" w:color="auto" w:fill="F7F9FA"/>
-        </w:rPr>
-        <w:t>Weather</w:t>
-      </w:r>
-      <w:r>
+        <w:t>.</w:t>
+      </w:r>
+    </w:p>
+    <w:p>
+      <w:pPr>
+        <w:widowControl/>
+        <w:shd w:val="clear" w:color="auto" w:fill="FFFFFF"/>
+        <w:spacing w:after="240"/>
+        <w:jc w:val="left"/>
         <w:rPr>
           <w:rFonts w:ascii="Segoe UI" w:eastAsia="宋体" w:hAnsi="Segoe UI" w:cs="Segoe UI"/>
           <w:color w:val="263238"/>
           <w:kern w:val="0"/>
           <w:szCs w:val="21"/>
         </w:rPr>
-        <w:t> table, write a SQL query to find all dates' Ids with higher temperature compared to its previous (yesterday's) dates.</w:t>
+      </w:pPr>
+      <w:r>
+        <w:rPr>
+          <w:rFonts w:ascii="Segoe UI" w:eastAsia="宋体" w:hAnsi="Segoe UI" w:cs="Segoe UI"/>
+          <w:color w:val="263238"/>
+          <w:kern w:val="0"/>
+          <w:szCs w:val="21"/>
+        </w:rPr>
+        <w:t>Given a list of non-negative integers representing the amount of money of each house, determine the maximum amount of money you can rob tonight </w:t>
+      </w:r>
+      <w:r>
+        <w:rPr>
+          <w:rFonts w:ascii="Segoe UI" w:eastAsia="宋体" w:hAnsi="Segoe UI" w:cs="Segoe UI"/>
+          <w:b/>
+          <w:bCs/>
+          <w:color w:val="263238"/>
+          <w:kern w:val="0"/>
+          <w:szCs w:val="21"/>
+        </w:rPr>
+        <w:t>without alerting the police</w:t>
+      </w:r>
+      <w:r>
+        <w:rPr>
+          <w:rFonts w:ascii="Segoe UI" w:eastAsia="宋体" w:hAnsi="Segoe UI" w:cs="Segoe UI"/>
+          <w:color w:val="263238"/>
+          <w:kern w:val="0"/>
+          <w:szCs w:val="21"/>
+        </w:rPr>
+        <w:t>.</w:t>
+      </w:r>
+    </w:p>
+    <w:p>
+      <w:pPr>
+        <w:widowControl/>
+        <w:shd w:val="clear" w:color="auto" w:fill="FFFFFF"/>
+        <w:spacing w:after="240"/>
+        <w:jc w:val="left"/>
+        <w:rPr>
+          <w:rFonts w:ascii="Segoe UI" w:eastAsia="宋体" w:hAnsi="Segoe UI" w:cs="Segoe UI"/>
+          <w:color w:val="263238"/>
+          <w:kern w:val="0"/>
+          <w:szCs w:val="21"/>
+        </w:rPr>
+      </w:pPr>
+      <w:r>
+        <w:rPr>
+          <w:rFonts w:ascii="Segoe UI" w:eastAsia="宋体" w:hAnsi="Segoe UI" w:cs="Segoe UI"/>
+          <w:b/>
+          <w:bCs/>
+          <w:color w:val="263238"/>
+          <w:kern w:val="0"/>
+          <w:szCs w:val="21"/>
+        </w:rPr>
+        <w:t>Example 1:</w:t>
       </w:r>
     </w:p>
     <w:p>
@@ -35608,38 +36434,16 @@
       <w:r>
         <w:rPr>
           <w:rFonts w:ascii="Consolas" w:eastAsia="宋体" w:hAnsi="Consolas" w:cs="宋体"/>
-          <w:color w:val="263238"/>
-          <w:kern w:val="0"/>
-          <w:sz w:val="20"/>
-          <w:szCs w:val="20"/>
-        </w:rPr>
-        <w:t>+---------+------------------+------------------+</w:t>
-      </w:r>
-    </w:p>
-    <w:p>
-      <w:pPr>
-        <w:widowControl/>
-        <w:shd w:val="clear" w:color="auto" w:fill="F7F9FA"/>
-        <w:tabs>
-          <w:tab w:val="left" w:pos="916"/>
-          <w:tab w:val="left" w:pos="1832"/>
-          <w:tab w:val="left" w:pos="2748"/>
-          <w:tab w:val="left" w:pos="3664"/>
-          <w:tab w:val="left" w:pos="4580"/>
-          <w:tab w:val="left" w:pos="5496"/>
-          <w:tab w:val="left" w:pos="6412"/>
-          <w:tab w:val="left" w:pos="7328"/>
-          <w:tab w:val="left" w:pos="8244"/>
-          <w:tab w:val="left" w:pos="9160"/>
-          <w:tab w:val="left" w:pos="10076"/>
-          <w:tab w:val="left" w:pos="10992"/>
-          <w:tab w:val="left" w:pos="11908"/>
-          <w:tab w:val="left" w:pos="12824"/>
-          <w:tab w:val="left" w:pos="13740"/>
-          <w:tab w:val="left" w:pos="14656"/>
-        </w:tabs>
-        <w:spacing w:after="240"/>
-        <w:jc w:val="left"/>
+          <w:b/>
+          <w:bCs/>
+          <w:color w:val="263238"/>
+          <w:kern w:val="0"/>
+          <w:sz w:val="20"/>
+          <w:szCs w:val="20"/>
+        </w:rPr>
+        <w:t>Input:</w:t>
+      </w:r>
+      <w:r>
         <w:rPr>
           <w:rFonts w:ascii="Consolas" w:eastAsia="宋体" w:hAnsi="Consolas" w:cs="宋体"/>
           <w:color w:val="263238"/>
@@ -35647,8 +36451,33 @@
           <w:sz w:val="20"/>
           <w:szCs w:val="20"/>
         </w:rPr>
-      </w:pPr>
-      <w:r>
+        <w:t xml:space="preserve"> [1,2,3,1]</w:t>
+      </w:r>
+    </w:p>
+    <w:p>
+      <w:pPr>
+        <w:widowControl/>
+        <w:shd w:val="clear" w:color="auto" w:fill="F7F9FA"/>
+        <w:tabs>
+          <w:tab w:val="left" w:pos="916"/>
+          <w:tab w:val="left" w:pos="1832"/>
+          <w:tab w:val="left" w:pos="2748"/>
+          <w:tab w:val="left" w:pos="3664"/>
+          <w:tab w:val="left" w:pos="4580"/>
+          <w:tab w:val="left" w:pos="5496"/>
+          <w:tab w:val="left" w:pos="6412"/>
+          <w:tab w:val="left" w:pos="7328"/>
+          <w:tab w:val="left" w:pos="8244"/>
+          <w:tab w:val="left" w:pos="9160"/>
+          <w:tab w:val="left" w:pos="10076"/>
+          <w:tab w:val="left" w:pos="10992"/>
+          <w:tab w:val="left" w:pos="11908"/>
+          <w:tab w:val="left" w:pos="12824"/>
+          <w:tab w:val="left" w:pos="13740"/>
+          <w:tab w:val="left" w:pos="14656"/>
+        </w:tabs>
+        <w:spacing w:after="240"/>
+        <w:jc w:val="left"/>
         <w:rPr>
           <w:rFonts w:ascii="Consolas" w:eastAsia="宋体" w:hAnsi="Consolas" w:cs="宋体"/>
           <w:color w:val="263238"/>
@@ -35656,41 +36485,19 @@
           <w:sz w:val="20"/>
           <w:szCs w:val="20"/>
         </w:rPr>
-        <w:t>| Id(INT) | RecordDate(DATE) | Temperature(INT) |</w:t>
-      </w:r>
-    </w:p>
-    <w:p>
-      <w:pPr>
-        <w:widowControl/>
-        <w:shd w:val="clear" w:color="auto" w:fill="F7F9FA"/>
-        <w:tabs>
-          <w:tab w:val="left" w:pos="916"/>
-          <w:tab w:val="left" w:pos="1832"/>
-          <w:tab w:val="left" w:pos="2748"/>
-          <w:tab w:val="left" w:pos="3664"/>
-          <w:tab w:val="left" w:pos="4580"/>
-          <w:tab w:val="left" w:pos="5496"/>
-          <w:tab w:val="left" w:pos="6412"/>
-          <w:tab w:val="left" w:pos="7328"/>
-          <w:tab w:val="left" w:pos="8244"/>
-          <w:tab w:val="left" w:pos="9160"/>
-          <w:tab w:val="left" w:pos="10076"/>
-          <w:tab w:val="left" w:pos="10992"/>
-          <w:tab w:val="left" w:pos="11908"/>
-          <w:tab w:val="left" w:pos="12824"/>
-          <w:tab w:val="left" w:pos="13740"/>
-          <w:tab w:val="left" w:pos="14656"/>
-        </w:tabs>
-        <w:spacing w:after="240"/>
-        <w:jc w:val="left"/>
+      </w:pPr>
+      <w:r>
         <w:rPr>
           <w:rFonts w:ascii="Consolas" w:eastAsia="宋体" w:hAnsi="Consolas" w:cs="宋体"/>
-          <w:color w:val="263238"/>
-          <w:kern w:val="0"/>
-          <w:sz w:val="20"/>
-          <w:szCs w:val="20"/>
-        </w:rPr>
-      </w:pPr>
+          <w:b/>
+          <w:bCs/>
+          <w:color w:val="263238"/>
+          <w:kern w:val="0"/>
+          <w:sz w:val="20"/>
+          <w:szCs w:val="20"/>
+        </w:rPr>
+        <w:t>Output:</w:t>
+      </w:r>
       <w:r>
         <w:rPr>
           <w:rFonts w:ascii="Consolas" w:eastAsia="宋体" w:hAnsi="Consolas" w:cs="宋体"/>
@@ -35699,7 +36506,7 @@
           <w:sz w:val="20"/>
           <w:szCs w:val="20"/>
         </w:rPr>
-        <w:t>+---------+------------------+------------------+</w:t>
+        <w:t xml:space="preserve"> 4</w:t>
       </w:r>
     </w:p>
     <w:p>
@@ -35737,38 +36544,16 @@
       <w:r>
         <w:rPr>
           <w:rFonts w:ascii="Consolas" w:eastAsia="宋体" w:hAnsi="Consolas" w:cs="宋体"/>
-          <w:color w:val="263238"/>
-          <w:kern w:val="0"/>
-          <w:sz w:val="20"/>
-          <w:szCs w:val="20"/>
-        </w:rPr>
-        <w:t>|       1 |       2015-01-01 |               10 |</w:t>
-      </w:r>
-    </w:p>
-    <w:p>
-      <w:pPr>
-        <w:widowControl/>
-        <w:shd w:val="clear" w:color="auto" w:fill="F7F9FA"/>
-        <w:tabs>
-          <w:tab w:val="left" w:pos="916"/>
-          <w:tab w:val="left" w:pos="1832"/>
-          <w:tab w:val="left" w:pos="2748"/>
-          <w:tab w:val="left" w:pos="3664"/>
-          <w:tab w:val="left" w:pos="4580"/>
-          <w:tab w:val="left" w:pos="5496"/>
-          <w:tab w:val="left" w:pos="6412"/>
-          <w:tab w:val="left" w:pos="7328"/>
-          <w:tab w:val="left" w:pos="8244"/>
-          <w:tab w:val="left" w:pos="9160"/>
-          <w:tab w:val="left" w:pos="10076"/>
-          <w:tab w:val="left" w:pos="10992"/>
-          <w:tab w:val="left" w:pos="11908"/>
-          <w:tab w:val="left" w:pos="12824"/>
-          <w:tab w:val="left" w:pos="13740"/>
-          <w:tab w:val="left" w:pos="14656"/>
-        </w:tabs>
-        <w:spacing w:after="240"/>
-        <w:jc w:val="left"/>
+          <w:b/>
+          <w:bCs/>
+          <w:color w:val="263238"/>
+          <w:kern w:val="0"/>
+          <w:sz w:val="20"/>
+          <w:szCs w:val="20"/>
+        </w:rPr>
+        <w:t>Explanation:</w:t>
+      </w:r>
+      <w:r>
         <w:rPr>
           <w:rFonts w:ascii="Consolas" w:eastAsia="宋体" w:hAnsi="Consolas" w:cs="宋体"/>
           <w:color w:val="263238"/>
@@ -35776,8 +36561,33 @@
           <w:sz w:val="20"/>
           <w:szCs w:val="20"/>
         </w:rPr>
-      </w:pPr>
-      <w:r>
+        <w:t xml:space="preserve"> Rob house 1 (money = 1) and then rob house 3 (money = 3).</w:t>
+      </w:r>
+    </w:p>
+    <w:p>
+      <w:pPr>
+        <w:widowControl/>
+        <w:shd w:val="clear" w:color="auto" w:fill="F7F9FA"/>
+        <w:tabs>
+          <w:tab w:val="left" w:pos="916"/>
+          <w:tab w:val="left" w:pos="1832"/>
+          <w:tab w:val="left" w:pos="2748"/>
+          <w:tab w:val="left" w:pos="3664"/>
+          <w:tab w:val="left" w:pos="4580"/>
+          <w:tab w:val="left" w:pos="5496"/>
+          <w:tab w:val="left" w:pos="6412"/>
+          <w:tab w:val="left" w:pos="7328"/>
+          <w:tab w:val="left" w:pos="8244"/>
+          <w:tab w:val="left" w:pos="9160"/>
+          <w:tab w:val="left" w:pos="10076"/>
+          <w:tab w:val="left" w:pos="10992"/>
+          <w:tab w:val="left" w:pos="11908"/>
+          <w:tab w:val="left" w:pos="12824"/>
+          <w:tab w:val="left" w:pos="13740"/>
+          <w:tab w:val="left" w:pos="14656"/>
+        </w:tabs>
+        <w:spacing w:after="240"/>
+        <w:jc w:val="left"/>
         <w:rPr>
           <w:rFonts w:ascii="Consolas" w:eastAsia="宋体" w:hAnsi="Consolas" w:cs="宋体"/>
           <w:color w:val="263238"/>
@@ -35785,33 +36595,8 @@
           <w:sz w:val="20"/>
           <w:szCs w:val="20"/>
         </w:rPr>
-        <w:t>|       2 |       2015-01-02 |               25 |</w:t>
-      </w:r>
-    </w:p>
-    <w:p>
-      <w:pPr>
-        <w:widowControl/>
-        <w:shd w:val="clear" w:color="auto" w:fill="F7F9FA"/>
-        <w:tabs>
-          <w:tab w:val="left" w:pos="916"/>
-          <w:tab w:val="left" w:pos="1832"/>
-          <w:tab w:val="left" w:pos="2748"/>
-          <w:tab w:val="left" w:pos="3664"/>
-          <w:tab w:val="left" w:pos="4580"/>
-          <w:tab w:val="left" w:pos="5496"/>
-          <w:tab w:val="left" w:pos="6412"/>
-          <w:tab w:val="left" w:pos="7328"/>
-          <w:tab w:val="left" w:pos="8244"/>
-          <w:tab w:val="left" w:pos="9160"/>
-          <w:tab w:val="left" w:pos="10076"/>
-          <w:tab w:val="left" w:pos="10992"/>
-          <w:tab w:val="left" w:pos="11908"/>
-          <w:tab w:val="left" w:pos="12824"/>
-          <w:tab w:val="left" w:pos="13740"/>
-          <w:tab w:val="left" w:pos="14656"/>
-        </w:tabs>
-        <w:spacing w:after="240"/>
-        <w:jc w:val="left"/>
+      </w:pPr>
+      <w:r>
         <w:rPr>
           <w:rFonts w:ascii="Consolas" w:eastAsia="宋体" w:hAnsi="Consolas" w:cs="宋体"/>
           <w:color w:val="263238"/>
@@ -35819,8 +36604,58 @@
           <w:sz w:val="20"/>
           <w:szCs w:val="20"/>
         </w:rPr>
-      </w:pPr>
-      <w:r>
+        <w:t>             Total amount you can rob = 1 + 3 = 4.</w:t>
+      </w:r>
+    </w:p>
+    <w:p>
+      <w:pPr>
+        <w:widowControl/>
+        <w:shd w:val="clear" w:color="auto" w:fill="FFFFFF"/>
+        <w:spacing w:after="240"/>
+        <w:jc w:val="left"/>
+        <w:rPr>
+          <w:rFonts w:ascii="Segoe UI" w:eastAsia="宋体" w:hAnsi="Segoe UI" w:cs="Segoe UI"/>
+          <w:color w:val="263238"/>
+          <w:kern w:val="0"/>
+          <w:szCs w:val="21"/>
+        </w:rPr>
+      </w:pPr>
+      <w:r>
+        <w:rPr>
+          <w:rFonts w:ascii="Segoe UI" w:eastAsia="宋体" w:hAnsi="Segoe UI" w:cs="Segoe UI"/>
+          <w:b/>
+          <w:bCs/>
+          <w:color w:val="263238"/>
+          <w:kern w:val="0"/>
+          <w:szCs w:val="21"/>
+        </w:rPr>
+        <w:t>Example 2:</w:t>
+      </w:r>
+    </w:p>
+    <w:p>
+      <w:pPr>
+        <w:widowControl/>
+        <w:shd w:val="clear" w:color="auto" w:fill="F7F9FA"/>
+        <w:tabs>
+          <w:tab w:val="left" w:pos="916"/>
+          <w:tab w:val="left" w:pos="1832"/>
+          <w:tab w:val="left" w:pos="2748"/>
+          <w:tab w:val="left" w:pos="3664"/>
+          <w:tab w:val="left" w:pos="4580"/>
+          <w:tab w:val="left" w:pos="5496"/>
+          <w:tab w:val="left" w:pos="6412"/>
+          <w:tab w:val="left" w:pos="7328"/>
+          <w:tab w:val="left" w:pos="8244"/>
+          <w:tab w:val="left" w:pos="9160"/>
+          <w:tab w:val="left" w:pos="10076"/>
+          <w:tab w:val="left" w:pos="10992"/>
+          <w:tab w:val="left" w:pos="11908"/>
+          <w:tab w:val="left" w:pos="12824"/>
+          <w:tab w:val="left" w:pos="13740"/>
+          <w:tab w:val="left" w:pos="14656"/>
+        </w:tabs>
+        <w:spacing w:after="240"/>
+        <w:jc w:val="left"/>
         <w:rPr>
           <w:rFonts w:ascii="Consolas" w:eastAsia="宋体" w:hAnsi="Consolas" w:cs="宋体"/>
           <w:color w:val="263238"/>
@@ -35828,41 +36663,19 @@
           <w:sz w:val="20"/>
           <w:szCs w:val="20"/>
         </w:rPr>
-        <w:t>|       3 |       2015-01-03 |               20 |</w:t>
-      </w:r>
-    </w:p>
-    <w:p>
-      <w:pPr>
-        <w:widowControl/>
-        <w:shd w:val="clear" w:color="auto" w:fill="F7F9FA"/>
-        <w:tabs>
-          <w:tab w:val="left" w:pos="916"/>
-          <w:tab w:val="left" w:pos="1832"/>
-          <w:tab w:val="left" w:pos="2748"/>
-          <w:tab w:val="left" w:pos="3664"/>
-          <w:tab w:val="left" w:pos="4580"/>
-          <w:tab w:val="left" w:pos="5496"/>
-          <w:tab w:val="left" w:pos="6412"/>
-          <w:tab w:val="left" w:pos="7328"/>
-          <w:tab w:val="left" w:pos="8244"/>
-          <w:tab w:val="left" w:pos="9160"/>
-          <w:tab w:val="left" w:pos="10076"/>
-          <w:tab w:val="left" w:pos="10992"/>
-          <w:tab w:val="left" w:pos="11908"/>
-          <w:tab w:val="left" w:pos="12824"/>
-          <w:tab w:val="left" w:pos="13740"/>
-          <w:tab w:val="left" w:pos="14656"/>
-        </w:tabs>
-        <w:spacing w:after="240"/>
-        <w:jc w:val="left"/>
+      </w:pPr>
+      <w:r>
         <w:rPr>
           <w:rFonts w:ascii="Consolas" w:eastAsia="宋体" w:hAnsi="Consolas" w:cs="宋体"/>
-          <w:color w:val="263238"/>
-          <w:kern w:val="0"/>
-          <w:sz w:val="20"/>
-          <w:szCs w:val="20"/>
-        </w:rPr>
-      </w:pPr>
+          <w:b/>
+          <w:bCs/>
+          <w:color w:val="263238"/>
+          <w:kern w:val="0"/>
+          <w:sz w:val="20"/>
+          <w:szCs w:val="20"/>
+        </w:rPr>
+        <w:t>Input:</w:t>
+      </w:r>
       <w:r>
         <w:rPr>
           <w:rFonts w:ascii="Consolas" w:eastAsia="宋体" w:hAnsi="Consolas" w:cs="宋体"/>
@@ -35871,34 +36684,110 @@
           <w:sz w:val="20"/>
           <w:szCs w:val="20"/>
         </w:rPr>
+        <w:t xml:space="preserve"> [2,7,9,3,1]</w:t>
+      </w:r>
+    </w:p>
+    <w:p>
+      <w:pPr>
+        <w:widowControl/>
+        <w:shd w:val="clear" w:color="auto" w:fill="F7F9FA"/>
+        <w:tabs>
+          <w:tab w:val="left" w:pos="916"/>
+          <w:tab w:val="left" w:pos="1832"/>
+          <w:tab w:val="left" w:pos="2748"/>
+          <w:tab w:val="left" w:pos="3664"/>
+          <w:tab w:val="left" w:pos="4580"/>
+          <w:tab w:val="left" w:pos="5496"/>
+          <w:tab w:val="left" w:pos="6412"/>
+          <w:tab w:val="left" w:pos="7328"/>
+          <w:tab w:val="left" w:pos="8244"/>
+          <w:tab w:val="left" w:pos="9160"/>
+          <w:tab w:val="left" w:pos="10076"/>
+          <w:tab w:val="left" w:pos="10992"/>
+          <w:tab w:val="left" w:pos="11908"/>
+          <w:tab w:val="left" w:pos="12824"/>
+          <w:tab w:val="left" w:pos="13740"/>
+          <w:tab w:val="left" w:pos="14656"/>
+        </w:tabs>
+        <w:spacing w:after="240"/>
+        <w:jc w:val="left"/>
+        <w:rPr>
+          <w:rFonts w:ascii="Consolas" w:eastAsia="宋体" w:hAnsi="Consolas" w:cs="宋体"/>
+          <w:color w:val="263238"/>
+          <w:kern w:val="0"/>
+          <w:sz w:val="20"/>
+          <w:szCs w:val="20"/>
+        </w:rPr>
+      </w:pPr>
+      <w:r>
+        <w:rPr>
+          <w:rFonts w:ascii="Consolas" w:eastAsia="宋体" w:hAnsi="Consolas" w:cs="宋体"/>
+          <w:b/>
+          <w:bCs/>
+          <w:color w:val="263238"/>
+          <w:kern w:val="0"/>
+          <w:sz w:val="20"/>
+          <w:szCs w:val="20"/>
+        </w:rPr>
+        <w:t>Output:</w:t>
+      </w:r>
+      <w:r>
+        <w:rPr>
+          <w:rFonts w:ascii="Consolas" w:eastAsia="宋体" w:hAnsi="Consolas" w:cs="宋体"/>
+          <w:color w:val="263238"/>
+          <w:kern w:val="0"/>
+          <w:sz w:val="20"/>
+          <w:szCs w:val="20"/>
+        </w:rPr>
+        <w:t xml:space="preserve"> 12</w:t>
+      </w:r>
+    </w:p>
+    <w:p>
+      <w:pPr>
+        <w:widowControl/>
+        <w:shd w:val="clear" w:color="auto" w:fill="F7F9FA"/>
+        <w:tabs>
+          <w:tab w:val="left" w:pos="916"/>
+          <w:tab w:val="left" w:pos="1832"/>
+          <w:tab w:val="left" w:pos="2748"/>
+          <w:tab w:val="left" w:pos="3664"/>
+          <w:tab w:val="left" w:pos="4580"/>
+          <w:tab w:val="left" w:pos="5496"/>
+          <w:tab w:val="left" w:pos="6412"/>
+          <w:tab w:val="left" w:pos="7328"/>
+          <w:tab w:val="left" w:pos="8244"/>
+          <w:tab w:val="left" w:pos="9160"/>
+          <w:tab w:val="left" w:pos="10076"/>
+          <w:tab w:val="left" w:pos="10992"/>
+          <w:tab w:val="left" w:pos="11908"/>
+          <w:tab w:val="left" w:pos="12824"/>
+          <w:tab w:val="left" w:pos="13740"/>
+          <w:tab w:val="left" w:pos="14656"/>
+        </w:tabs>
+        <w:spacing w:after="240"/>
+        <w:jc w:val="left"/>
+        <w:rPr>
+          <w:rFonts w:ascii="Consolas" w:eastAsia="宋体" w:hAnsi="Consolas" w:cs="宋体"/>
+          <w:color w:val="263238"/>
+          <w:kern w:val="0"/>
+          <w:sz w:val="20"/>
+          <w:szCs w:val="20"/>
+        </w:rPr>
+      </w:pPr>
+      <w:r>
+        <w:rPr>
+          <w:rFonts w:ascii="Consolas" w:eastAsia="宋体" w:hAnsi="Consolas" w:cs="宋体"/>
+          <w:b/>
+          <w:bCs/>
+          <w:color w:val="263238"/>
+          <w:kern w:val="0"/>
+          <w:sz w:val="20"/>
+          <w:szCs w:val="20"/>
+        </w:rPr>
         <w:lastRenderedPageBreak/>
-        <w:t>|       4 |       2015-01-04 |               30 |</w:t>
-      </w:r>
-    </w:p>
-    <w:p>
-      <w:pPr>
-        <w:widowControl/>
-        <w:shd w:val="clear" w:color="auto" w:fill="F7F9FA"/>
-        <w:tabs>
-          <w:tab w:val="left" w:pos="916"/>
-          <w:tab w:val="left" w:pos="1832"/>
-          <w:tab w:val="left" w:pos="2748"/>
-          <w:tab w:val="left" w:pos="3664"/>
-          <w:tab w:val="left" w:pos="4580"/>
-          <w:tab w:val="left" w:pos="5496"/>
-          <w:tab w:val="left" w:pos="6412"/>
-          <w:tab w:val="left" w:pos="7328"/>
-          <w:tab w:val="left" w:pos="8244"/>
-          <w:tab w:val="left" w:pos="9160"/>
-          <w:tab w:val="left" w:pos="10076"/>
-          <w:tab w:val="left" w:pos="10992"/>
-          <w:tab w:val="left" w:pos="11908"/>
-          <w:tab w:val="left" w:pos="12824"/>
-          <w:tab w:val="left" w:pos="13740"/>
-          <w:tab w:val="left" w:pos="14656"/>
-        </w:tabs>
-        <w:spacing w:after="240"/>
-        <w:jc w:val="left"/>
+        <w:t>Explanation:</w:t>
+      </w:r>
+      <w:r>
         <w:rPr>
           <w:rFonts w:ascii="Consolas" w:eastAsia="宋体" w:hAnsi="Consolas" w:cs="宋体"/>
           <w:color w:val="263238"/>
@@ -35906,8 +36795,32 @@
           <w:sz w:val="20"/>
           <w:szCs w:val="20"/>
         </w:rPr>
-      </w:pPr>
-      <w:r>
+        <w:t xml:space="preserve"> Rob house 1 (money = 2), rob house 3 (money = 9) and rob house 5 (money = 1).</w:t>
+      </w:r>
+    </w:p>
+    <w:p>
+      <w:pPr>
+        <w:widowControl/>
+        <w:shd w:val="clear" w:color="auto" w:fill="F7F9FA"/>
+        <w:tabs>
+          <w:tab w:val="left" w:pos="916"/>
+          <w:tab w:val="left" w:pos="1832"/>
+          <w:tab w:val="left" w:pos="2748"/>
+          <w:tab w:val="left" w:pos="3664"/>
+          <w:tab w:val="left" w:pos="4580"/>
+          <w:tab w:val="left" w:pos="5496"/>
+          <w:tab w:val="left" w:pos="6412"/>
+          <w:tab w:val="left" w:pos="7328"/>
+          <w:tab w:val="left" w:pos="8244"/>
+          <w:tab w:val="left" w:pos="9160"/>
+          <w:tab w:val="left" w:pos="10076"/>
+          <w:tab w:val="left" w:pos="10992"/>
+          <w:tab w:val="left" w:pos="11908"/>
+          <w:tab w:val="left" w:pos="12824"/>
+          <w:tab w:val="left" w:pos="13740"/>
+          <w:tab w:val="left" w:pos="14656"/>
+        </w:tabs>
+        <w:jc w:val="left"/>
         <w:rPr>
           <w:rFonts w:ascii="Consolas" w:eastAsia="宋体" w:hAnsi="Consolas" w:cs="宋体"/>
           <w:color w:val="263238"/>
@@ -35915,76 +36828,8 @@
           <w:sz w:val="20"/>
           <w:szCs w:val="20"/>
         </w:rPr>
-        <w:t>+---------+------------------+------------------+</w:t>
-      </w:r>
-    </w:p>
-    <w:p>
-      <w:pPr>
-        <w:widowControl/>
-        <w:shd w:val="clear" w:color="auto" w:fill="FFFFFF"/>
-        <w:spacing w:after="240"/>
-        <w:jc w:val="left"/>
-        <w:rPr>
-          <w:rFonts w:ascii="Segoe UI" w:eastAsia="宋体" w:hAnsi="Segoe UI" w:cs="Segoe UI"/>
-          <w:color w:val="263238"/>
-          <w:kern w:val="0"/>
-          <w:szCs w:val="21"/>
-        </w:rPr>
-      </w:pPr>
-      <w:r>
-        <w:rPr>
-          <w:rFonts w:ascii="Segoe UI" w:eastAsia="宋体" w:hAnsi="Segoe UI" w:cs="Segoe UI"/>
-          <w:color w:val="263238"/>
-          <w:kern w:val="0"/>
-          <w:szCs w:val="21"/>
-        </w:rPr>
-        <w:t>For example, return the following Ids for the above </w:t>
-      </w:r>
-      <w:r>
-        <w:rPr>
-          <w:rFonts w:ascii="Courier New" w:eastAsia="宋体" w:hAnsi="Courier New" w:cs="Courier New"/>
-          <w:color w:val="546E7A"/>
-          <w:kern w:val="0"/>
-          <w:sz w:val="20"/>
-          <w:szCs w:val="20"/>
-          <w:shd w:val="clear" w:color="auto" w:fill="F7F9FA"/>
-        </w:rPr>
-        <w:t>Weather</w:t>
-      </w:r>
-      <w:r>
-        <w:rPr>
-          <w:rFonts w:ascii="Segoe UI" w:eastAsia="宋体" w:hAnsi="Segoe UI" w:cs="Segoe UI"/>
-          <w:color w:val="263238"/>
-          <w:kern w:val="0"/>
-          <w:szCs w:val="21"/>
-        </w:rPr>
-        <w:t> table:</w:t>
-      </w:r>
-    </w:p>
-    <w:p>
-      <w:pPr>
-        <w:widowControl/>
-        <w:shd w:val="clear" w:color="auto" w:fill="F7F9FA"/>
-        <w:tabs>
-          <w:tab w:val="left" w:pos="916"/>
-          <w:tab w:val="left" w:pos="1832"/>
-          <w:tab w:val="left" w:pos="2748"/>
-          <w:tab w:val="left" w:pos="3664"/>
-          <w:tab w:val="left" w:pos="4580"/>
-          <w:tab w:val="left" w:pos="5496"/>
-          <w:tab w:val="left" w:pos="6412"/>
-          <w:tab w:val="left" w:pos="7328"/>
-          <w:tab w:val="left" w:pos="8244"/>
-          <w:tab w:val="left" w:pos="9160"/>
-          <w:tab w:val="left" w:pos="10076"/>
-          <w:tab w:val="left" w:pos="10992"/>
-          <w:tab w:val="left" w:pos="11908"/>
-          <w:tab w:val="left" w:pos="12824"/>
-          <w:tab w:val="left" w:pos="13740"/>
-          <w:tab w:val="left" w:pos="14656"/>
-        </w:tabs>
-        <w:spacing w:after="240"/>
-        <w:jc w:val="left"/>
+      </w:pPr>
+      <w:r>
         <w:rPr>
           <w:rFonts w:ascii="Consolas" w:eastAsia="宋体" w:hAnsi="Consolas" w:cs="宋体"/>
           <w:color w:val="263238"/>
@@ -35992,230 +36837,7 @@
           <w:sz w:val="20"/>
           <w:szCs w:val="20"/>
         </w:rPr>
-      </w:pPr>
-      <w:r>
-        <w:rPr>
-          <w:rFonts w:ascii="Consolas" w:eastAsia="宋体" w:hAnsi="Consolas" w:cs="宋体"/>
-          <w:color w:val="263238"/>
-          <w:kern w:val="0"/>
-          <w:sz w:val="20"/>
-          <w:szCs w:val="20"/>
-        </w:rPr>
-        <w:t>+----+</w:t>
-      </w:r>
-    </w:p>
-    <w:p>
-      <w:pPr>
-        <w:widowControl/>
-        <w:shd w:val="clear" w:color="auto" w:fill="F7F9FA"/>
-        <w:tabs>
-          <w:tab w:val="left" w:pos="916"/>
-          <w:tab w:val="left" w:pos="1832"/>
-          <w:tab w:val="left" w:pos="2748"/>
-          <w:tab w:val="left" w:pos="3664"/>
-          <w:tab w:val="left" w:pos="4580"/>
-          <w:tab w:val="left" w:pos="5496"/>
-          <w:tab w:val="left" w:pos="6412"/>
-          <w:tab w:val="left" w:pos="7328"/>
-          <w:tab w:val="left" w:pos="8244"/>
-          <w:tab w:val="left" w:pos="9160"/>
-          <w:tab w:val="left" w:pos="10076"/>
-          <w:tab w:val="left" w:pos="10992"/>
-          <w:tab w:val="left" w:pos="11908"/>
-          <w:tab w:val="left" w:pos="12824"/>
-          <w:tab w:val="left" w:pos="13740"/>
-          <w:tab w:val="left" w:pos="14656"/>
-        </w:tabs>
-        <w:spacing w:after="240"/>
-        <w:jc w:val="left"/>
-        <w:rPr>
-          <w:rFonts w:ascii="Consolas" w:eastAsia="宋体" w:hAnsi="Consolas" w:cs="宋体"/>
-          <w:color w:val="263238"/>
-          <w:kern w:val="0"/>
-          <w:sz w:val="20"/>
-          <w:szCs w:val="20"/>
-        </w:rPr>
-      </w:pPr>
-      <w:r>
-        <w:rPr>
-          <w:rFonts w:ascii="Consolas" w:eastAsia="宋体" w:hAnsi="Consolas" w:cs="宋体"/>
-          <w:color w:val="263238"/>
-          <w:kern w:val="0"/>
-          <w:sz w:val="20"/>
-          <w:szCs w:val="20"/>
-        </w:rPr>
-        <w:t>| Id |</w:t>
-      </w:r>
-    </w:p>
-    <w:p>
-      <w:pPr>
-        <w:widowControl/>
-        <w:shd w:val="clear" w:color="auto" w:fill="F7F9FA"/>
-        <w:tabs>
-          <w:tab w:val="left" w:pos="916"/>
-          <w:tab w:val="left" w:pos="1832"/>
-          <w:tab w:val="left" w:pos="2748"/>
-          <w:tab w:val="left" w:pos="3664"/>
-          <w:tab w:val="left" w:pos="4580"/>
-          <w:tab w:val="left" w:pos="5496"/>
-          <w:tab w:val="left" w:pos="6412"/>
-          <w:tab w:val="left" w:pos="7328"/>
-          <w:tab w:val="left" w:pos="8244"/>
-          <w:tab w:val="left" w:pos="9160"/>
-          <w:tab w:val="left" w:pos="10076"/>
-          <w:tab w:val="left" w:pos="10992"/>
-          <w:tab w:val="left" w:pos="11908"/>
-          <w:tab w:val="left" w:pos="12824"/>
-          <w:tab w:val="left" w:pos="13740"/>
-          <w:tab w:val="left" w:pos="14656"/>
-        </w:tabs>
-        <w:spacing w:after="240"/>
-        <w:jc w:val="left"/>
-        <w:rPr>
-          <w:rFonts w:ascii="Consolas" w:eastAsia="宋体" w:hAnsi="Consolas" w:cs="宋体"/>
-          <w:color w:val="263238"/>
-          <w:kern w:val="0"/>
-          <w:sz w:val="20"/>
-          <w:szCs w:val="20"/>
-        </w:rPr>
-      </w:pPr>
-      <w:r>
-        <w:rPr>
-          <w:rFonts w:ascii="Consolas" w:eastAsia="宋体" w:hAnsi="Consolas" w:cs="宋体"/>
-          <w:color w:val="263238"/>
-          <w:kern w:val="0"/>
-          <w:sz w:val="20"/>
-          <w:szCs w:val="20"/>
-        </w:rPr>
-        <w:t>+----+</w:t>
-      </w:r>
-    </w:p>
-    <w:p>
-      <w:pPr>
-        <w:widowControl/>
-        <w:shd w:val="clear" w:color="auto" w:fill="F7F9FA"/>
-        <w:tabs>
-          <w:tab w:val="left" w:pos="916"/>
-          <w:tab w:val="left" w:pos="1832"/>
-          <w:tab w:val="left" w:pos="2748"/>
-          <w:tab w:val="left" w:pos="3664"/>
-          <w:tab w:val="left" w:pos="4580"/>
-          <w:tab w:val="left" w:pos="5496"/>
-          <w:tab w:val="left" w:pos="6412"/>
-          <w:tab w:val="left" w:pos="7328"/>
-          <w:tab w:val="left" w:pos="8244"/>
-          <w:tab w:val="left" w:pos="9160"/>
-          <w:tab w:val="left" w:pos="10076"/>
-          <w:tab w:val="left" w:pos="10992"/>
-          <w:tab w:val="left" w:pos="11908"/>
-          <w:tab w:val="left" w:pos="12824"/>
-          <w:tab w:val="left" w:pos="13740"/>
-          <w:tab w:val="left" w:pos="14656"/>
-        </w:tabs>
-        <w:spacing w:after="240"/>
-        <w:jc w:val="left"/>
-        <w:rPr>
-          <w:rFonts w:ascii="Consolas" w:eastAsia="宋体" w:hAnsi="Consolas" w:cs="宋体"/>
-          <w:color w:val="263238"/>
-          <w:kern w:val="0"/>
-          <w:sz w:val="20"/>
-          <w:szCs w:val="20"/>
-        </w:rPr>
-      </w:pPr>
-      <w:r>
-        <w:rPr>
-          <w:rFonts w:ascii="Consolas" w:eastAsia="宋体" w:hAnsi="Consolas" w:cs="宋体"/>
-          <w:color w:val="263238"/>
-          <w:kern w:val="0"/>
-          <w:sz w:val="20"/>
-          <w:szCs w:val="20"/>
-        </w:rPr>
-        <w:t>|  2 |</w:t>
-      </w:r>
-    </w:p>
-    <w:p>
-      <w:pPr>
-        <w:widowControl/>
-        <w:shd w:val="clear" w:color="auto" w:fill="F7F9FA"/>
-        <w:tabs>
-          <w:tab w:val="left" w:pos="916"/>
-          <w:tab w:val="left" w:pos="1832"/>
-          <w:tab w:val="left" w:pos="2748"/>
-          <w:tab w:val="left" w:pos="3664"/>
-          <w:tab w:val="left" w:pos="4580"/>
-          <w:tab w:val="left" w:pos="5496"/>
-          <w:tab w:val="left" w:pos="6412"/>
-          <w:tab w:val="left" w:pos="7328"/>
-          <w:tab w:val="left" w:pos="8244"/>
-          <w:tab w:val="left" w:pos="9160"/>
-          <w:tab w:val="left" w:pos="10076"/>
-          <w:tab w:val="left" w:pos="10992"/>
-          <w:tab w:val="left" w:pos="11908"/>
-          <w:tab w:val="left" w:pos="12824"/>
-          <w:tab w:val="left" w:pos="13740"/>
-          <w:tab w:val="left" w:pos="14656"/>
-        </w:tabs>
-        <w:spacing w:after="240"/>
-        <w:jc w:val="left"/>
-        <w:rPr>
-          <w:rFonts w:ascii="Consolas" w:eastAsia="宋体" w:hAnsi="Consolas" w:cs="宋体"/>
-          <w:color w:val="263238"/>
-          <w:kern w:val="0"/>
-          <w:sz w:val="20"/>
-          <w:szCs w:val="20"/>
-        </w:rPr>
-      </w:pPr>
-      <w:r>
-        <w:rPr>
-          <w:rFonts w:ascii="Consolas" w:eastAsia="宋体" w:hAnsi="Consolas" w:cs="宋体"/>
-          <w:color w:val="263238"/>
-          <w:kern w:val="0"/>
-          <w:sz w:val="20"/>
-          <w:szCs w:val="20"/>
-        </w:rPr>
-        <w:t>|  4 |</w:t>
-      </w:r>
-    </w:p>
-    <w:p>
-      <w:pPr>
-        <w:widowControl/>
-        <w:shd w:val="clear" w:color="auto" w:fill="F7F9FA"/>
-        <w:tabs>
-          <w:tab w:val="left" w:pos="916"/>
-          <w:tab w:val="left" w:pos="1832"/>
-          <w:tab w:val="left" w:pos="2748"/>
-          <w:tab w:val="left" w:pos="3664"/>
-          <w:tab w:val="left" w:pos="4580"/>
-          <w:tab w:val="left" w:pos="5496"/>
-          <w:tab w:val="left" w:pos="6412"/>
-          <w:tab w:val="left" w:pos="7328"/>
-          <w:tab w:val="left" w:pos="8244"/>
-          <w:tab w:val="left" w:pos="9160"/>
-          <w:tab w:val="left" w:pos="10076"/>
-          <w:tab w:val="left" w:pos="10992"/>
-          <w:tab w:val="left" w:pos="11908"/>
-          <w:tab w:val="left" w:pos="12824"/>
-          <w:tab w:val="left" w:pos="13740"/>
-          <w:tab w:val="left" w:pos="14656"/>
-        </w:tabs>
-        <w:jc w:val="left"/>
-        <w:rPr>
-          <w:rFonts w:ascii="Consolas" w:eastAsia="宋体" w:hAnsi="Consolas" w:cs="宋体"/>
-          <w:color w:val="263238"/>
-          <w:kern w:val="0"/>
-          <w:sz w:val="20"/>
-          <w:szCs w:val="20"/>
-        </w:rPr>
-      </w:pPr>
-      <w:r>
-        <w:rPr>
-          <w:rFonts w:ascii="Consolas" w:eastAsia="宋体" w:hAnsi="Consolas" w:cs="宋体"/>
-          <w:color w:val="263238"/>
-          <w:kern w:val="0"/>
-          <w:sz w:val="20"/>
-          <w:szCs w:val="20"/>
-        </w:rPr>
-        <w:t>+----+</w:t>
+        <w:t>             Total amount you can rob = 2 + 9 + 1 = 12.</w:t>
       </w:r>
     </w:p>
     <w:p>

--- a/LeetCode题目集/LeetCode题目集.docx
+++ b/LeetCode题目集/LeetCode题目集.docx
@@ -224,7 +224,29 @@
           <w:sz w:val="20"/>
           <w:szCs w:val="20"/>
         </w:rPr>
-        <w:t>Given nums = [2, 7, 11, 15], target = 9,</w:t>
+        <w:t xml:space="preserve">Given </w:t>
+      </w:r>
+      <w:proofErr w:type="spellStart"/>
+      <w:r>
+        <w:rPr>
+          <w:rFonts w:ascii="Consolas" w:eastAsia="宋体" w:hAnsi="Consolas" w:cs="Consolas"/>
+          <w:color w:val="333333"/>
+          <w:kern w:val="0"/>
+          <w:sz w:val="20"/>
+          <w:szCs w:val="20"/>
+        </w:rPr>
+        <w:t>nums</w:t>
+      </w:r>
+      <w:proofErr w:type="spellEnd"/>
+      <w:r>
+        <w:rPr>
+          <w:rFonts w:ascii="Consolas" w:eastAsia="宋体" w:hAnsi="Consolas" w:cs="Consolas"/>
+          <w:color w:val="333333"/>
+          <w:kern w:val="0"/>
+          <w:sz w:val="20"/>
+          <w:szCs w:val="20"/>
+        </w:rPr>
+        <w:t xml:space="preserve"> = [2, 7, 11, 15], target = 9,</w:t>
       </w:r>
     </w:p>
     <w:p>
@@ -314,8 +336,32 @@
           <w:sz w:val="20"/>
           <w:szCs w:val="20"/>
         </w:rPr>
-        <w:t>Because nums[</w:t>
-      </w:r>
+        <w:t xml:space="preserve">Because </w:t>
+      </w:r>
+      <w:proofErr w:type="spellStart"/>
+      <w:proofErr w:type="gramStart"/>
+      <w:r>
+        <w:rPr>
+          <w:rFonts w:ascii="Consolas" w:eastAsia="宋体" w:hAnsi="Consolas" w:cs="Consolas"/>
+          <w:color w:val="333333"/>
+          <w:kern w:val="0"/>
+          <w:sz w:val="20"/>
+          <w:szCs w:val="20"/>
+        </w:rPr>
+        <w:t>nums</w:t>
+      </w:r>
+      <w:proofErr w:type="spellEnd"/>
+      <w:r>
+        <w:rPr>
+          <w:rFonts w:ascii="Consolas" w:eastAsia="宋体" w:hAnsi="Consolas" w:cs="Consolas"/>
+          <w:color w:val="333333"/>
+          <w:kern w:val="0"/>
+          <w:sz w:val="20"/>
+          <w:szCs w:val="20"/>
+        </w:rPr>
+        <w:t>[</w:t>
+      </w:r>
+      <w:proofErr w:type="gramEnd"/>
       <w:r>
         <w:rPr>
           <w:rFonts w:ascii="Consolas" w:eastAsia="宋体" w:hAnsi="Consolas" w:cs="Consolas"/>
@@ -336,7 +382,29 @@
           <w:sz w:val="20"/>
           <w:szCs w:val="20"/>
         </w:rPr>
-        <w:t>] + nums[</w:t>
+        <w:t xml:space="preserve">] + </w:t>
+      </w:r>
+      <w:proofErr w:type="spellStart"/>
+      <w:r>
+        <w:rPr>
+          <w:rFonts w:ascii="Consolas" w:eastAsia="宋体" w:hAnsi="Consolas" w:cs="Consolas"/>
+          <w:color w:val="333333"/>
+          <w:kern w:val="0"/>
+          <w:sz w:val="20"/>
+          <w:szCs w:val="20"/>
+        </w:rPr>
+        <w:t>nums</w:t>
+      </w:r>
+      <w:proofErr w:type="spellEnd"/>
+      <w:r>
+        <w:rPr>
+          <w:rFonts w:ascii="Consolas" w:eastAsia="宋体" w:hAnsi="Consolas" w:cs="Consolas"/>
+          <w:color w:val="333333"/>
+          <w:kern w:val="0"/>
+          <w:sz w:val="20"/>
+          <w:szCs w:val="20"/>
+        </w:rPr>
+        <w:t>[</w:t>
       </w:r>
       <w:r>
         <w:rPr>
@@ -1229,7 +1297,27 @@
           <w:kern w:val="0"/>
           <w:szCs w:val="21"/>
         </w:rPr>
-        <w:t>Could negative integers be palindromes? (ie, -1)</w:t>
+        <w:t>Could negative integers be palindromes? (</w:t>
+      </w:r>
+      <w:proofErr w:type="spellStart"/>
+      <w:r>
+        <w:rPr>
+          <w:rFonts w:ascii="Helvetica" w:eastAsia="宋体" w:hAnsi="Helvetica" w:cs="Helvetica"/>
+          <w:color w:val="333333"/>
+          <w:kern w:val="0"/>
+          <w:szCs w:val="21"/>
+        </w:rPr>
+        <w:t>ie</w:t>
+      </w:r>
+      <w:proofErr w:type="spellEnd"/>
+      <w:r>
+        <w:rPr>
+          <w:rFonts w:ascii="Helvetica" w:eastAsia="宋体" w:hAnsi="Helvetica" w:cs="Helvetica"/>
+          <w:color w:val="333333"/>
+          <w:kern w:val="0"/>
+          <w:szCs w:val="21"/>
+        </w:rPr>
+        <w:t>, -1)</w:t>
       </w:r>
     </w:p>
     <w:p>
@@ -2007,7 +2095,27 @@
           <w:sz w:val="20"/>
           <w:szCs w:val="20"/>
         </w:rPr>
-        <w:t>. The number twenty seven is written as </w:t>
+        <w:t xml:space="preserve">. The number </w:t>
+      </w:r>
+      <w:proofErr w:type="gramStart"/>
+      <w:r>
+        <w:rPr>
+          <w:rFonts w:ascii="Segoe UI" w:eastAsia="宋体" w:hAnsi="Segoe UI" w:cs="Segoe UI"/>
+          <w:kern w:val="0"/>
+          <w:sz w:val="20"/>
+          <w:szCs w:val="20"/>
+        </w:rPr>
+        <w:t>twenty seven</w:t>
+      </w:r>
+      <w:proofErr w:type="gramEnd"/>
+      <w:r>
+        <w:rPr>
+          <w:rFonts w:ascii="Segoe UI" w:eastAsia="宋体" w:hAnsi="Segoe UI" w:cs="Segoe UI"/>
+          <w:kern w:val="0"/>
+          <w:sz w:val="20"/>
+          <w:szCs w:val="20"/>
+        </w:rPr>
+        <w:t xml:space="preserve"> is written as </w:t>
       </w:r>
       <w:r>
         <w:rPr>
@@ -2150,7 +2258,27 @@
           <w:sz w:val="20"/>
           <w:szCs w:val="20"/>
         </w:rPr>
-        <w:t>. Because the one is before the five we subtract it making four. The same principle applies to the number nine, which is written as </w:t>
+        <w:t xml:space="preserve">. Because the one is before the </w:t>
+      </w:r>
+      <w:proofErr w:type="gramStart"/>
+      <w:r>
+        <w:rPr>
+          <w:rFonts w:ascii="Segoe UI" w:eastAsia="宋体" w:hAnsi="Segoe UI" w:cs="Segoe UI"/>
+          <w:kern w:val="0"/>
+          <w:sz w:val="20"/>
+          <w:szCs w:val="20"/>
+        </w:rPr>
+        <w:t>five</w:t>
+      </w:r>
+      <w:proofErr w:type="gramEnd"/>
+      <w:r>
+        <w:rPr>
+          <w:rFonts w:ascii="Segoe UI" w:eastAsia="宋体" w:hAnsi="Segoe UI" w:cs="Segoe UI"/>
+          <w:kern w:val="0"/>
+          <w:sz w:val="20"/>
+          <w:szCs w:val="20"/>
+        </w:rPr>
+        <w:t xml:space="preserve"> we subtract it making four. The same principle applies to the number nine, which is written as </w:t>
       </w:r>
       <w:r>
         <w:rPr>
@@ -3422,7 +3550,29 @@
           <w:sz w:val="20"/>
           <w:szCs w:val="20"/>
         </w:rPr>
-        <w:t>["flower","flow","flight"]</w:t>
+        <w:t>["</w:t>
+      </w:r>
+      <w:proofErr w:type="spellStart"/>
+      <w:r>
+        <w:rPr>
+          <w:rFonts w:ascii="Consolas" w:eastAsia="宋体" w:hAnsi="Consolas" w:cs="Consolas"/>
+          <w:color w:val="263238"/>
+          <w:kern w:val="0"/>
+          <w:sz w:val="20"/>
+          <w:szCs w:val="20"/>
+        </w:rPr>
+        <w:t>flower","flow","flight</w:t>
+      </w:r>
+      <w:proofErr w:type="spellEnd"/>
+      <w:r>
+        <w:rPr>
+          <w:rFonts w:ascii="Consolas" w:eastAsia="宋体" w:hAnsi="Consolas" w:cs="Consolas"/>
+          <w:color w:val="263238"/>
+          <w:kern w:val="0"/>
+          <w:sz w:val="20"/>
+          <w:szCs w:val="20"/>
+        </w:rPr>
+        <w:t>"]</w:t>
       </w:r>
     </w:p>
     <w:p>
@@ -3477,7 +3627,29 @@
           <w:sz w:val="20"/>
           <w:szCs w:val="20"/>
         </w:rPr>
-        <w:t xml:space="preserve"> "fl"</w:t>
+        <w:t xml:space="preserve"> "</w:t>
+      </w:r>
+      <w:proofErr w:type="spellStart"/>
+      <w:r>
+        <w:rPr>
+          <w:rFonts w:ascii="Consolas" w:eastAsia="宋体" w:hAnsi="Consolas" w:cs="Consolas"/>
+          <w:color w:val="263238"/>
+          <w:kern w:val="0"/>
+          <w:sz w:val="20"/>
+          <w:szCs w:val="20"/>
+        </w:rPr>
+        <w:t>fl</w:t>
+      </w:r>
+      <w:proofErr w:type="spellEnd"/>
+      <w:r>
+        <w:rPr>
+          <w:rFonts w:ascii="Consolas" w:eastAsia="宋体" w:hAnsi="Consolas" w:cs="Consolas"/>
+          <w:color w:val="263238"/>
+          <w:kern w:val="0"/>
+          <w:sz w:val="20"/>
+          <w:szCs w:val="20"/>
+        </w:rPr>
+        <w:t>"</w:t>
       </w:r>
     </w:p>
     <w:p>
@@ -3557,7 +3729,29 @@
           <w:sz w:val="20"/>
           <w:szCs w:val="20"/>
         </w:rPr>
-        <w:t>["dog","racecar","car"]</w:t>
+        <w:t>["</w:t>
+      </w:r>
+      <w:proofErr w:type="spellStart"/>
+      <w:r>
+        <w:rPr>
+          <w:rFonts w:ascii="Consolas" w:eastAsia="宋体" w:hAnsi="Consolas" w:cs="Consolas"/>
+          <w:color w:val="263238"/>
+          <w:kern w:val="0"/>
+          <w:sz w:val="20"/>
+          <w:szCs w:val="20"/>
+        </w:rPr>
+        <w:t>dog","racecar","car</w:t>
+      </w:r>
+      <w:proofErr w:type="spellEnd"/>
+      <w:r>
+        <w:rPr>
+          <w:rFonts w:ascii="Consolas" w:eastAsia="宋体" w:hAnsi="Consolas" w:cs="Consolas"/>
+          <w:color w:val="263238"/>
+          <w:kern w:val="0"/>
+          <w:sz w:val="20"/>
+          <w:szCs w:val="20"/>
+        </w:rPr>
+        <w:t>"]</w:t>
       </w:r>
     </w:p>
     <w:p>
@@ -4257,7 +4451,29 @@
           <w:sz w:val="20"/>
           <w:szCs w:val="20"/>
         </w:rPr>
-        <w:t xml:space="preserve"> "()[]{}"</w:t>
+        <w:t xml:space="preserve"> "</w:t>
+      </w:r>
+      <w:proofErr w:type="gramStart"/>
+      <w:r>
+        <w:rPr>
+          <w:rFonts w:ascii="Consolas" w:eastAsia="宋体" w:hAnsi="Consolas" w:cs="Consolas"/>
+          <w:color w:val="263238"/>
+          <w:kern w:val="0"/>
+          <w:sz w:val="20"/>
+          <w:szCs w:val="20"/>
+        </w:rPr>
+        <w:t>()[</w:t>
+      </w:r>
+      <w:proofErr w:type="gramEnd"/>
+      <w:r>
+        <w:rPr>
+          <w:rFonts w:ascii="Consolas" w:eastAsia="宋体" w:hAnsi="Consolas" w:cs="Consolas"/>
+          <w:color w:val="263238"/>
+          <w:kern w:val="0"/>
+          <w:sz w:val="20"/>
+          <w:szCs w:val="20"/>
+        </w:rPr>
+        <w:t>]{}"</w:t>
       </w:r>
     </w:p>
     <w:p>
@@ -5016,6 +5232,7 @@
         </w:rPr>
         <w:t>Given a sorted array </w:t>
       </w:r>
+      <w:proofErr w:type="spellStart"/>
       <w:r>
         <w:rPr>
           <w:rStyle w:val="a7"/>
@@ -5025,6 +5242,7 @@
         </w:rPr>
         <w:t>nums</w:t>
       </w:r>
+      <w:proofErr w:type="spellEnd"/>
       <w:r>
         <w:rPr>
           <w:rFonts w:ascii="Segoe UI" w:hAnsi="Segoe UI" w:cs="Segoe UI"/>
@@ -5164,6 +5382,7 @@
         </w:rPr>
         <w:t xml:space="preserve">Given </w:t>
       </w:r>
+      <w:proofErr w:type="spellStart"/>
       <w:r>
         <w:rPr>
           <w:rStyle w:val="a7"/>
@@ -5174,6 +5393,7 @@
         </w:rPr>
         <w:t>nums</w:t>
       </w:r>
+      <w:proofErr w:type="spellEnd"/>
       <w:r>
         <w:rPr>
           <w:rFonts w:ascii="Consolas" w:hAnsi="Consolas" w:cs="Consolas"/>
@@ -5258,6 +5478,7 @@
         </w:rPr>
         <w:t xml:space="preserve">, with the first two elements of </w:t>
       </w:r>
+      <w:proofErr w:type="spellStart"/>
       <w:r>
         <w:rPr>
           <w:rStyle w:val="HTML1"/>
@@ -5270,6 +5491,7 @@
         </w:rPr>
         <w:t>nums</w:t>
       </w:r>
+      <w:proofErr w:type="spellEnd"/>
       <w:r>
         <w:rPr>
           <w:rFonts w:ascii="Consolas" w:hAnsi="Consolas" w:cs="Consolas"/>
@@ -5399,6 +5621,7 @@
         </w:rPr>
         <w:t xml:space="preserve">Given </w:t>
       </w:r>
+      <w:proofErr w:type="spellStart"/>
       <w:r>
         <w:rPr>
           <w:rStyle w:val="a7"/>
@@ -5409,6 +5632,7 @@
         </w:rPr>
         <w:t>nums</w:t>
       </w:r>
+      <w:proofErr w:type="spellEnd"/>
       <w:r>
         <w:rPr>
           <w:rFonts w:ascii="Consolas" w:hAnsi="Consolas" w:cs="Consolas"/>
@@ -5493,6 +5717,7 @@
         </w:rPr>
         <w:t xml:space="preserve">, with the first five elements of </w:t>
       </w:r>
+      <w:proofErr w:type="spellStart"/>
       <w:r>
         <w:rPr>
           <w:rStyle w:val="HTML1"/>
@@ -5505,6 +5730,7 @@
         </w:rPr>
         <w:t>nums</w:t>
       </w:r>
+      <w:proofErr w:type="spellEnd"/>
       <w:r>
         <w:rPr>
           <w:rFonts w:ascii="Consolas" w:hAnsi="Consolas" w:cs="Consolas"/>
@@ -5775,6 +6001,7 @@
         <w:lastRenderedPageBreak/>
         <w:t xml:space="preserve">// </w:t>
       </w:r>
+      <w:proofErr w:type="spellStart"/>
       <w:r>
         <w:rPr>
           <w:rStyle w:val="a6"/>
@@ -5785,6 +6012,7 @@
         </w:rPr>
         <w:t>nums</w:t>
       </w:r>
+      <w:proofErr w:type="spellEnd"/>
       <w:r>
         <w:rPr>
           <w:rFonts w:ascii="Consolas" w:hAnsi="Consolas" w:cs="Consolas"/>
@@ -5814,7 +6042,67 @@
           <w:sz w:val="20"/>
           <w:szCs w:val="20"/>
         </w:rPr>
-        <w:t>int len = removeDuplicates(nums);</w:t>
+        <w:t xml:space="preserve">int </w:t>
+      </w:r>
+      <w:proofErr w:type="spellStart"/>
+      <w:r>
+        <w:rPr>
+          <w:rFonts w:ascii="Consolas" w:hAnsi="Consolas" w:cs="Consolas"/>
+          <w:color w:val="263238"/>
+          <w:sz w:val="20"/>
+          <w:szCs w:val="20"/>
+        </w:rPr>
+        <w:t>len</w:t>
+      </w:r>
+      <w:proofErr w:type="spellEnd"/>
+      <w:r>
+        <w:rPr>
+          <w:rFonts w:ascii="Consolas" w:hAnsi="Consolas" w:cs="Consolas"/>
+          <w:color w:val="263238"/>
+          <w:sz w:val="20"/>
+          <w:szCs w:val="20"/>
+        </w:rPr>
+        <w:t xml:space="preserve"> = </w:t>
+      </w:r>
+      <w:proofErr w:type="spellStart"/>
+      <w:r>
+        <w:rPr>
+          <w:rFonts w:ascii="Consolas" w:hAnsi="Consolas" w:cs="Consolas"/>
+          <w:color w:val="263238"/>
+          <w:sz w:val="20"/>
+          <w:szCs w:val="20"/>
+        </w:rPr>
+        <w:t>removeDuplicates</w:t>
+      </w:r>
+      <w:proofErr w:type="spellEnd"/>
+      <w:r>
+        <w:rPr>
+          <w:rFonts w:ascii="Consolas" w:hAnsi="Consolas" w:cs="Consolas"/>
+          <w:color w:val="263238"/>
+          <w:sz w:val="20"/>
+          <w:szCs w:val="20"/>
+        </w:rPr>
+        <w:t>(</w:t>
+      </w:r>
+      <w:proofErr w:type="spellStart"/>
+      <w:r>
+        <w:rPr>
+          <w:rFonts w:ascii="Consolas" w:hAnsi="Consolas" w:cs="Consolas"/>
+          <w:color w:val="263238"/>
+          <w:sz w:val="20"/>
+          <w:szCs w:val="20"/>
+        </w:rPr>
+        <w:t>nums</w:t>
+      </w:r>
+      <w:proofErr w:type="spellEnd"/>
+      <w:r>
+        <w:rPr>
+          <w:rFonts w:ascii="Consolas" w:hAnsi="Consolas" w:cs="Consolas"/>
+          <w:color w:val="263238"/>
+          <w:sz w:val="20"/>
+          <w:szCs w:val="20"/>
+        </w:rPr>
+        <w:t>);</w:t>
       </w:r>
     </w:p>
     <w:p>
@@ -5851,6 +6139,7 @@
         </w:rPr>
         <w:t xml:space="preserve">// any modification to </w:t>
       </w:r>
+      <w:proofErr w:type="spellStart"/>
       <w:r>
         <w:rPr>
           <w:rStyle w:val="a6"/>
@@ -5861,6 +6150,7 @@
         </w:rPr>
         <w:t>nums</w:t>
       </w:r>
+      <w:proofErr w:type="spellEnd"/>
       <w:r>
         <w:rPr>
           <w:rFonts w:ascii="Consolas" w:hAnsi="Consolas" w:cs="Consolas"/>
@@ -5892,6 +6182,7 @@
         </w:rPr>
         <w:t xml:space="preserve">// using the length returned by your function, it prints the first </w:t>
       </w:r>
+      <w:proofErr w:type="spellStart"/>
       <w:r>
         <w:rPr>
           <w:rStyle w:val="a6"/>
@@ -5902,6 +6193,7 @@
         </w:rPr>
         <w:t>len</w:t>
       </w:r>
+      <w:proofErr w:type="spellEnd"/>
       <w:r>
         <w:rPr>
           <w:rFonts w:ascii="Consolas" w:hAnsi="Consolas" w:cs="Consolas"/>
@@ -5931,7 +6223,87 @@
           <w:sz w:val="20"/>
           <w:szCs w:val="20"/>
         </w:rPr>
-        <w:t>for (int i = 0; i &lt; len; i++) {</w:t>
+        <w:t xml:space="preserve">for (int </w:t>
+      </w:r>
+      <w:proofErr w:type="spellStart"/>
+      <w:r>
+        <w:rPr>
+          <w:rFonts w:ascii="Consolas" w:hAnsi="Consolas" w:cs="Consolas"/>
+          <w:color w:val="263238"/>
+          <w:sz w:val="20"/>
+          <w:szCs w:val="20"/>
+        </w:rPr>
+        <w:t>i</w:t>
+      </w:r>
+      <w:proofErr w:type="spellEnd"/>
+      <w:r>
+        <w:rPr>
+          <w:rFonts w:ascii="Consolas" w:hAnsi="Consolas" w:cs="Consolas"/>
+          <w:color w:val="263238"/>
+          <w:sz w:val="20"/>
+          <w:szCs w:val="20"/>
+        </w:rPr>
+        <w:t xml:space="preserve"> = 0; </w:t>
+      </w:r>
+      <w:proofErr w:type="spellStart"/>
+      <w:r>
+        <w:rPr>
+          <w:rFonts w:ascii="Consolas" w:hAnsi="Consolas" w:cs="Consolas"/>
+          <w:color w:val="263238"/>
+          <w:sz w:val="20"/>
+          <w:szCs w:val="20"/>
+        </w:rPr>
+        <w:t>i</w:t>
+      </w:r>
+      <w:proofErr w:type="spellEnd"/>
+      <w:r>
+        <w:rPr>
+          <w:rFonts w:ascii="Consolas" w:hAnsi="Consolas" w:cs="Consolas"/>
+          <w:color w:val="263238"/>
+          <w:sz w:val="20"/>
+          <w:szCs w:val="20"/>
+        </w:rPr>
+        <w:t xml:space="preserve"> &lt; </w:t>
+      </w:r>
+      <w:proofErr w:type="spellStart"/>
+      <w:r>
+        <w:rPr>
+          <w:rFonts w:ascii="Consolas" w:hAnsi="Consolas" w:cs="Consolas"/>
+          <w:color w:val="263238"/>
+          <w:sz w:val="20"/>
+          <w:szCs w:val="20"/>
+        </w:rPr>
+        <w:t>len</w:t>
+      </w:r>
+      <w:proofErr w:type="spellEnd"/>
+      <w:r>
+        <w:rPr>
+          <w:rFonts w:ascii="Consolas" w:hAnsi="Consolas" w:cs="Consolas"/>
+          <w:color w:val="263238"/>
+          <w:sz w:val="20"/>
+          <w:szCs w:val="20"/>
+        </w:rPr>
+        <w:t xml:space="preserve">; </w:t>
+      </w:r>
+      <w:proofErr w:type="spellStart"/>
+      <w:r>
+        <w:rPr>
+          <w:rFonts w:ascii="Consolas" w:hAnsi="Consolas" w:cs="Consolas"/>
+          <w:color w:val="263238"/>
+          <w:sz w:val="20"/>
+          <w:szCs w:val="20"/>
+        </w:rPr>
+        <w:t>i</w:t>
+      </w:r>
+      <w:proofErr w:type="spellEnd"/>
+      <w:r>
+        <w:rPr>
+          <w:rFonts w:ascii="Consolas" w:hAnsi="Consolas" w:cs="Consolas"/>
+          <w:color w:val="263238"/>
+          <w:sz w:val="20"/>
+          <w:szCs w:val="20"/>
+        </w:rPr>
+        <w:t>++) {</w:t>
       </w:r>
     </w:p>
     <w:p>
@@ -5953,7 +6325,47 @@
           <w:sz w:val="20"/>
           <w:szCs w:val="20"/>
         </w:rPr>
-        <w:t>    print(nums[i]);</w:t>
+        <w:t>    print(</w:t>
+      </w:r>
+      <w:proofErr w:type="spellStart"/>
+      <w:r>
+        <w:rPr>
+          <w:rFonts w:ascii="Consolas" w:hAnsi="Consolas" w:cs="Consolas"/>
+          <w:color w:val="263238"/>
+          <w:sz w:val="20"/>
+          <w:szCs w:val="20"/>
+        </w:rPr>
+        <w:t>nums</w:t>
+      </w:r>
+      <w:proofErr w:type="spellEnd"/>
+      <w:r>
+        <w:rPr>
+          <w:rFonts w:ascii="Consolas" w:hAnsi="Consolas" w:cs="Consolas"/>
+          <w:color w:val="263238"/>
+          <w:sz w:val="20"/>
+          <w:szCs w:val="20"/>
+        </w:rPr>
+        <w:t>[</w:t>
+      </w:r>
+      <w:proofErr w:type="spellStart"/>
+      <w:r>
+        <w:rPr>
+          <w:rFonts w:ascii="Consolas" w:hAnsi="Consolas" w:cs="Consolas"/>
+          <w:color w:val="263238"/>
+          <w:sz w:val="20"/>
+          <w:szCs w:val="20"/>
+        </w:rPr>
+        <w:t>i</w:t>
+      </w:r>
+      <w:proofErr w:type="spellEnd"/>
+      <w:r>
+        <w:rPr>
+          <w:rFonts w:ascii="Consolas" w:hAnsi="Consolas" w:cs="Consolas"/>
+          <w:color w:val="263238"/>
+          <w:sz w:val="20"/>
+          <w:szCs w:val="20"/>
+        </w:rPr>
+        <w:t>]);</w:t>
       </w:r>
     </w:p>
     <w:p>
@@ -6053,6 +6465,7 @@
         </w:rPr>
         <w:t>Given an array </w:t>
       </w:r>
+      <w:proofErr w:type="spellStart"/>
       <w:r>
         <w:rPr>
           <w:rStyle w:val="a7"/>
@@ -6062,6 +6475,7 @@
         </w:rPr>
         <w:t>nums</w:t>
       </w:r>
+      <w:proofErr w:type="spellEnd"/>
       <w:r>
         <w:rPr>
           <w:rFonts w:ascii="Segoe UI" w:hAnsi="Segoe UI" w:cs="Segoe UI"/>
@@ -6070,6 +6484,7 @@
         </w:rPr>
         <w:t> and a value </w:t>
       </w:r>
+      <w:proofErr w:type="spellStart"/>
       <w:r>
         <w:rPr>
           <w:rStyle w:val="a7"/>
@@ -6079,6 +6494,7 @@
         </w:rPr>
         <w:t>val</w:t>
       </w:r>
+      <w:proofErr w:type="spellEnd"/>
       <w:r>
         <w:rPr>
           <w:rFonts w:ascii="Segoe UI" w:hAnsi="Segoe UI" w:cs="Segoe UI"/>
@@ -6221,6 +6637,7 @@
         </w:rPr>
         <w:t xml:space="preserve">Given </w:t>
       </w:r>
+      <w:proofErr w:type="spellStart"/>
       <w:r>
         <w:rPr>
           <w:rStyle w:val="a7"/>
@@ -6231,6 +6648,7 @@
         </w:rPr>
         <w:t>nums</w:t>
       </w:r>
+      <w:proofErr w:type="spellEnd"/>
       <w:r>
         <w:rPr>
           <w:rFonts w:ascii="Consolas" w:hAnsi="Consolas" w:cs="Consolas"/>
@@ -6259,6 +6677,7 @@
         </w:rPr>
         <w:t xml:space="preserve">, </w:t>
       </w:r>
+      <w:proofErr w:type="spellStart"/>
       <w:r>
         <w:rPr>
           <w:rStyle w:val="a7"/>
@@ -6269,6 +6688,7 @@
         </w:rPr>
         <w:t>val</w:t>
       </w:r>
+      <w:proofErr w:type="spellEnd"/>
       <w:r>
         <w:rPr>
           <w:rFonts w:ascii="Consolas" w:hAnsi="Consolas" w:cs="Consolas"/>
@@ -6351,6 +6771,7 @@
         </w:rPr>
         <w:t xml:space="preserve">, with the first two elements of </w:t>
       </w:r>
+      <w:proofErr w:type="spellStart"/>
       <w:r>
         <w:rPr>
           <w:rStyle w:val="a7"/>
@@ -6361,6 +6782,7 @@
         </w:rPr>
         <w:t>nums</w:t>
       </w:r>
+      <w:proofErr w:type="spellEnd"/>
       <w:r>
         <w:rPr>
           <w:rFonts w:ascii="Consolas" w:hAnsi="Consolas" w:cs="Consolas"/>
@@ -6467,6 +6889,7 @@
         </w:rPr>
         <w:t xml:space="preserve">Given </w:t>
       </w:r>
+      <w:proofErr w:type="spellStart"/>
       <w:r>
         <w:rPr>
           <w:rStyle w:val="a7"/>
@@ -6477,6 +6900,7 @@
         </w:rPr>
         <w:t>nums</w:t>
       </w:r>
+      <w:proofErr w:type="spellEnd"/>
       <w:r>
         <w:rPr>
           <w:rFonts w:ascii="Consolas" w:hAnsi="Consolas" w:cs="Consolas"/>
@@ -6505,6 +6929,7 @@
         </w:rPr>
         <w:t xml:space="preserve">, </w:t>
       </w:r>
+      <w:proofErr w:type="spellStart"/>
       <w:r>
         <w:rPr>
           <w:rStyle w:val="a7"/>
@@ -6515,6 +6940,7 @@
         </w:rPr>
         <w:t>val</w:t>
       </w:r>
+      <w:proofErr w:type="spellEnd"/>
       <w:r>
         <w:rPr>
           <w:rFonts w:ascii="Consolas" w:hAnsi="Consolas" w:cs="Consolas"/>
@@ -6600,6 +7026,7 @@
         </w:rPr>
         <w:t xml:space="preserve">, with the first five elements of </w:t>
       </w:r>
+      <w:proofErr w:type="spellStart"/>
       <w:r>
         <w:rPr>
           <w:rStyle w:val="HTML1"/>
@@ -6612,6 +7039,7 @@
         </w:rPr>
         <w:t>nums</w:t>
       </w:r>
+      <w:proofErr w:type="spellEnd"/>
       <w:r>
         <w:rPr>
           <w:rFonts w:ascii="Consolas" w:hAnsi="Consolas" w:cs="Consolas"/>
@@ -6914,6 +7342,7 @@
         </w:rPr>
         <w:t xml:space="preserve">// </w:t>
       </w:r>
+      <w:proofErr w:type="spellStart"/>
       <w:r>
         <w:rPr>
           <w:rStyle w:val="a6"/>
@@ -6924,6 +7353,7 @@
         </w:rPr>
         <w:t>nums</w:t>
       </w:r>
+      <w:proofErr w:type="spellEnd"/>
       <w:r>
         <w:rPr>
           <w:rFonts w:ascii="Consolas" w:hAnsi="Consolas" w:cs="Consolas"/>
@@ -6953,7 +7383,89 @@
           <w:sz w:val="20"/>
           <w:szCs w:val="20"/>
         </w:rPr>
-        <w:t>int len = removeElement(nums, val);</w:t>
+        <w:t xml:space="preserve">int </w:t>
+      </w:r>
+      <w:proofErr w:type="spellStart"/>
+      <w:r>
+        <w:rPr>
+          <w:rFonts w:ascii="Consolas" w:hAnsi="Consolas" w:cs="Consolas"/>
+          <w:color w:val="263238"/>
+          <w:sz w:val="20"/>
+          <w:szCs w:val="20"/>
+        </w:rPr>
+        <w:t>len</w:t>
+      </w:r>
+      <w:proofErr w:type="spellEnd"/>
+      <w:r>
+        <w:rPr>
+          <w:rFonts w:ascii="Consolas" w:hAnsi="Consolas" w:cs="Consolas"/>
+          <w:color w:val="263238"/>
+          <w:sz w:val="20"/>
+          <w:szCs w:val="20"/>
+        </w:rPr>
+        <w:t xml:space="preserve"> = </w:t>
+      </w:r>
+      <w:proofErr w:type="spellStart"/>
+      <w:proofErr w:type="gramStart"/>
+      <w:r>
+        <w:rPr>
+          <w:rFonts w:ascii="Consolas" w:hAnsi="Consolas" w:cs="Consolas"/>
+          <w:color w:val="263238"/>
+          <w:sz w:val="20"/>
+          <w:szCs w:val="20"/>
+        </w:rPr>
+        <w:t>removeElement</w:t>
+      </w:r>
+      <w:proofErr w:type="spellEnd"/>
+      <w:r>
+        <w:rPr>
+          <w:rFonts w:ascii="Consolas" w:hAnsi="Consolas" w:cs="Consolas"/>
+          <w:color w:val="263238"/>
+          <w:sz w:val="20"/>
+          <w:szCs w:val="20"/>
+        </w:rPr>
+        <w:t>(</w:t>
+      </w:r>
+      <w:proofErr w:type="spellStart"/>
+      <w:proofErr w:type="gramEnd"/>
+      <w:r>
+        <w:rPr>
+          <w:rFonts w:ascii="Consolas" w:hAnsi="Consolas" w:cs="Consolas"/>
+          <w:color w:val="263238"/>
+          <w:sz w:val="20"/>
+          <w:szCs w:val="20"/>
+        </w:rPr>
+        <w:t>nums</w:t>
+      </w:r>
+      <w:proofErr w:type="spellEnd"/>
+      <w:r>
+        <w:rPr>
+          <w:rFonts w:ascii="Consolas" w:hAnsi="Consolas" w:cs="Consolas"/>
+          <w:color w:val="263238"/>
+          <w:sz w:val="20"/>
+          <w:szCs w:val="20"/>
+        </w:rPr>
+        <w:t xml:space="preserve">, </w:t>
+      </w:r>
+      <w:proofErr w:type="spellStart"/>
+      <w:r>
+        <w:rPr>
+          <w:rFonts w:ascii="Consolas" w:hAnsi="Consolas" w:cs="Consolas"/>
+          <w:color w:val="263238"/>
+          <w:sz w:val="20"/>
+          <w:szCs w:val="20"/>
+        </w:rPr>
+        <w:t>val</w:t>
+      </w:r>
+      <w:proofErr w:type="spellEnd"/>
+      <w:r>
+        <w:rPr>
+          <w:rFonts w:ascii="Consolas" w:hAnsi="Consolas" w:cs="Consolas"/>
+          <w:color w:val="263238"/>
+          <w:sz w:val="20"/>
+          <w:szCs w:val="20"/>
+        </w:rPr>
+        <w:t>);</w:t>
       </w:r>
     </w:p>
     <w:p>
@@ -6990,6 +7502,7 @@
         </w:rPr>
         <w:t xml:space="preserve">// any modification to </w:t>
       </w:r>
+      <w:proofErr w:type="spellStart"/>
       <w:r>
         <w:rPr>
           <w:rStyle w:val="a6"/>
@@ -7000,6 +7513,7 @@
         </w:rPr>
         <w:t>nums</w:t>
       </w:r>
+      <w:proofErr w:type="spellEnd"/>
       <w:r>
         <w:rPr>
           <w:rFonts w:ascii="Consolas" w:hAnsi="Consolas" w:cs="Consolas"/>
@@ -7031,6 +7545,7 @@
         </w:rPr>
         <w:t xml:space="preserve">// using the length returned by your function, it prints the first </w:t>
       </w:r>
+      <w:proofErr w:type="spellStart"/>
       <w:r>
         <w:rPr>
           <w:rStyle w:val="a6"/>
@@ -7041,6 +7556,7 @@
         </w:rPr>
         <w:t>len</w:t>
       </w:r>
+      <w:proofErr w:type="spellEnd"/>
       <w:r>
         <w:rPr>
           <w:rFonts w:ascii="Consolas" w:hAnsi="Consolas" w:cs="Consolas"/>
@@ -7070,7 +7586,87 @@
           <w:sz w:val="20"/>
           <w:szCs w:val="20"/>
         </w:rPr>
-        <w:t>for (int i = 0; i &lt; len; i++) {</w:t>
+        <w:t xml:space="preserve">for (int </w:t>
+      </w:r>
+      <w:proofErr w:type="spellStart"/>
+      <w:r>
+        <w:rPr>
+          <w:rFonts w:ascii="Consolas" w:hAnsi="Consolas" w:cs="Consolas"/>
+          <w:color w:val="263238"/>
+          <w:sz w:val="20"/>
+          <w:szCs w:val="20"/>
+        </w:rPr>
+        <w:t>i</w:t>
+      </w:r>
+      <w:proofErr w:type="spellEnd"/>
+      <w:r>
+        <w:rPr>
+          <w:rFonts w:ascii="Consolas" w:hAnsi="Consolas" w:cs="Consolas"/>
+          <w:color w:val="263238"/>
+          <w:sz w:val="20"/>
+          <w:szCs w:val="20"/>
+        </w:rPr>
+        <w:t xml:space="preserve"> = 0; </w:t>
+      </w:r>
+      <w:proofErr w:type="spellStart"/>
+      <w:r>
+        <w:rPr>
+          <w:rFonts w:ascii="Consolas" w:hAnsi="Consolas" w:cs="Consolas"/>
+          <w:color w:val="263238"/>
+          <w:sz w:val="20"/>
+          <w:szCs w:val="20"/>
+        </w:rPr>
+        <w:t>i</w:t>
+      </w:r>
+      <w:proofErr w:type="spellEnd"/>
+      <w:r>
+        <w:rPr>
+          <w:rFonts w:ascii="Consolas" w:hAnsi="Consolas" w:cs="Consolas"/>
+          <w:color w:val="263238"/>
+          <w:sz w:val="20"/>
+          <w:szCs w:val="20"/>
+        </w:rPr>
+        <w:t xml:space="preserve"> &lt; </w:t>
+      </w:r>
+      <w:proofErr w:type="spellStart"/>
+      <w:r>
+        <w:rPr>
+          <w:rFonts w:ascii="Consolas" w:hAnsi="Consolas" w:cs="Consolas"/>
+          <w:color w:val="263238"/>
+          <w:sz w:val="20"/>
+          <w:szCs w:val="20"/>
+        </w:rPr>
+        <w:t>len</w:t>
+      </w:r>
+      <w:proofErr w:type="spellEnd"/>
+      <w:r>
+        <w:rPr>
+          <w:rFonts w:ascii="Consolas" w:hAnsi="Consolas" w:cs="Consolas"/>
+          <w:color w:val="263238"/>
+          <w:sz w:val="20"/>
+          <w:szCs w:val="20"/>
+        </w:rPr>
+        <w:t xml:space="preserve">; </w:t>
+      </w:r>
+      <w:proofErr w:type="spellStart"/>
+      <w:r>
+        <w:rPr>
+          <w:rFonts w:ascii="Consolas" w:hAnsi="Consolas" w:cs="Consolas"/>
+          <w:color w:val="263238"/>
+          <w:sz w:val="20"/>
+          <w:szCs w:val="20"/>
+        </w:rPr>
+        <w:t>i</w:t>
+      </w:r>
+      <w:proofErr w:type="spellEnd"/>
+      <w:r>
+        <w:rPr>
+          <w:rFonts w:ascii="Consolas" w:hAnsi="Consolas" w:cs="Consolas"/>
+          <w:color w:val="263238"/>
+          <w:sz w:val="20"/>
+          <w:szCs w:val="20"/>
+        </w:rPr>
+        <w:t>++) {</w:t>
       </w:r>
     </w:p>
     <w:p>
@@ -7092,7 +7688,47 @@
           <w:sz w:val="20"/>
           <w:szCs w:val="20"/>
         </w:rPr>
-        <w:t>    print(nums[i]);</w:t>
+        <w:t>    print(</w:t>
+      </w:r>
+      <w:proofErr w:type="spellStart"/>
+      <w:r>
+        <w:rPr>
+          <w:rFonts w:ascii="Consolas" w:hAnsi="Consolas" w:cs="Consolas"/>
+          <w:color w:val="263238"/>
+          <w:sz w:val="20"/>
+          <w:szCs w:val="20"/>
+        </w:rPr>
+        <w:t>nums</w:t>
+      </w:r>
+      <w:proofErr w:type="spellEnd"/>
+      <w:r>
+        <w:rPr>
+          <w:rFonts w:ascii="Consolas" w:hAnsi="Consolas" w:cs="Consolas"/>
+          <w:color w:val="263238"/>
+          <w:sz w:val="20"/>
+          <w:szCs w:val="20"/>
+        </w:rPr>
+        <w:t>[</w:t>
+      </w:r>
+      <w:proofErr w:type="spellStart"/>
+      <w:r>
+        <w:rPr>
+          <w:rFonts w:ascii="Consolas" w:hAnsi="Consolas" w:cs="Consolas"/>
+          <w:color w:val="263238"/>
+          <w:sz w:val="20"/>
+          <w:szCs w:val="20"/>
+        </w:rPr>
+        <w:t>i</w:t>
+      </w:r>
+      <w:proofErr w:type="spellEnd"/>
+      <w:r>
+        <w:rPr>
+          <w:rFonts w:ascii="Consolas" w:hAnsi="Consolas" w:cs="Consolas"/>
+          <w:color w:val="263238"/>
+          <w:sz w:val="20"/>
+          <w:szCs w:val="20"/>
+        </w:rPr>
+        <w:t>]);</w:t>
       </w:r>
     </w:p>
     <w:p>
@@ -7122,13 +7758,29 @@
         <w:pStyle w:val="1"/>
       </w:pPr>
       <w:r>
-        <w:t>28. Implement strStr()</w:t>
+        <w:t xml:space="preserve">28. Implement </w:t>
+      </w:r>
+      <w:proofErr w:type="spellStart"/>
+      <w:r>
+        <w:t>strStr</w:t>
+      </w:r>
+      <w:proofErr w:type="spellEnd"/>
+      <w:proofErr w:type="gramStart"/>
+      <w:r>
+        <w:t>()</w:t>
       </w:r>
       <w:r>
         <w:rPr>
           <w:rFonts w:hint="eastAsia"/>
         </w:rPr>
-        <w:t>(easy)</w:t>
+        <w:t>(</w:t>
+      </w:r>
+      <w:proofErr w:type="gramEnd"/>
+      <w:r>
+        <w:rPr>
+          <w:rFonts w:hint="eastAsia"/>
+        </w:rPr>
+        <w:t>easy)</w:t>
       </w:r>
     </w:p>
     <w:p>
@@ -7192,18 +7844,47 @@
         </w:rPr>
         <w:t>Implement </w:t>
       </w:r>
-      <w:hyperlink r:id="rId11" w:tgtFrame="_blank" w:history="1">
-        <w:r>
-          <w:rPr>
-            <w:rStyle w:val="a5"/>
-            <w:rFonts w:ascii="Segoe UI" w:hAnsi="Segoe UI" w:cs="Segoe UI"/>
-            <w:color w:val="607D8B"/>
-            <w:sz w:val="20"/>
-            <w:szCs w:val="20"/>
-          </w:rPr>
-          <w:t>strStr()</w:t>
-        </w:r>
-      </w:hyperlink>
+      <w:proofErr w:type="spellStart"/>
+      <w:r>
+        <w:fldChar w:fldCharType="begin"/>
+      </w:r>
+      <w:r>
+        <w:instrText xml:space="preserve"> HYPERLINK "http://www.cplusplus.com/reference/cstring/strstr/" \t "_blank" </w:instrText>
+      </w:r>
+      <w:r>
+        <w:fldChar w:fldCharType="separate"/>
+      </w:r>
+      <w:r>
+        <w:rPr>
+          <w:rStyle w:val="a5"/>
+          <w:rFonts w:ascii="Segoe UI" w:hAnsi="Segoe UI" w:cs="Segoe UI"/>
+          <w:color w:val="607D8B"/>
+          <w:sz w:val="20"/>
+          <w:szCs w:val="20"/>
+        </w:rPr>
+        <w:t>strStr</w:t>
+      </w:r>
+      <w:proofErr w:type="spellEnd"/>
+      <w:r>
+        <w:rPr>
+          <w:rStyle w:val="a5"/>
+          <w:rFonts w:ascii="Segoe UI" w:hAnsi="Segoe UI" w:cs="Segoe UI"/>
+          <w:color w:val="607D8B"/>
+          <w:sz w:val="20"/>
+          <w:szCs w:val="20"/>
+        </w:rPr>
+        <w:t>()</w:t>
+      </w:r>
+      <w:r>
+        <w:rPr>
+          <w:rStyle w:val="a5"/>
+          <w:rFonts w:ascii="Segoe UI" w:hAnsi="Segoe UI" w:cs="Segoe UI"/>
+          <w:color w:val="607D8B"/>
+          <w:sz w:val="20"/>
+          <w:szCs w:val="20"/>
+        </w:rPr>
+        <w:fldChar w:fldCharType="end"/>
+      </w:r>
       <w:r>
         <w:rPr>
           <w:rFonts w:ascii="Segoe UI" w:hAnsi="Segoe UI" w:cs="Segoe UI"/>
@@ -7301,7 +7982,27 @@
           <w:sz w:val="20"/>
           <w:szCs w:val="20"/>
         </w:rPr>
-        <w:t xml:space="preserve"> haystack = "hello", needle = "ll"</w:t>
+        <w:t xml:space="preserve"> haystack = "hello", needle = "</w:t>
+      </w:r>
+      <w:proofErr w:type="spellStart"/>
+      <w:r>
+        <w:rPr>
+          <w:rFonts w:ascii="Consolas" w:hAnsi="Consolas" w:cs="Consolas"/>
+          <w:color w:val="263238"/>
+          <w:sz w:val="20"/>
+          <w:szCs w:val="20"/>
+        </w:rPr>
+        <w:t>ll</w:t>
+      </w:r>
+      <w:proofErr w:type="spellEnd"/>
+      <w:r>
+        <w:rPr>
+          <w:rFonts w:ascii="Consolas" w:hAnsi="Consolas" w:cs="Consolas"/>
+          <w:color w:val="263238"/>
+          <w:sz w:val="20"/>
+          <w:szCs w:val="20"/>
+        </w:rPr>
+        <w:t>"</w:t>
       </w:r>
     </w:p>
     <w:p>
@@ -7386,7 +8087,47 @@
           <w:sz w:val="20"/>
           <w:szCs w:val="20"/>
         </w:rPr>
-        <w:t xml:space="preserve"> haystack = "aaaaa", needle = "bba"</w:t>
+        <w:t xml:space="preserve"> haystack = "</w:t>
+      </w:r>
+      <w:proofErr w:type="spellStart"/>
+      <w:r>
+        <w:rPr>
+          <w:rFonts w:ascii="Consolas" w:hAnsi="Consolas" w:cs="Consolas"/>
+          <w:color w:val="263238"/>
+          <w:sz w:val="20"/>
+          <w:szCs w:val="20"/>
+        </w:rPr>
+        <w:t>aaaaa</w:t>
+      </w:r>
+      <w:proofErr w:type="spellEnd"/>
+      <w:r>
+        <w:rPr>
+          <w:rFonts w:ascii="Consolas" w:hAnsi="Consolas" w:cs="Consolas"/>
+          <w:color w:val="263238"/>
+          <w:sz w:val="20"/>
+          <w:szCs w:val="20"/>
+        </w:rPr>
+        <w:t>", needle = "</w:t>
+      </w:r>
+      <w:proofErr w:type="spellStart"/>
+      <w:r>
+        <w:rPr>
+          <w:rFonts w:ascii="Consolas" w:hAnsi="Consolas" w:cs="Consolas"/>
+          <w:color w:val="263238"/>
+          <w:sz w:val="20"/>
+          <w:szCs w:val="20"/>
+        </w:rPr>
+        <w:t>bba</w:t>
+      </w:r>
+      <w:proofErr w:type="spellEnd"/>
+      <w:r>
+        <w:rPr>
+          <w:rFonts w:ascii="Consolas" w:hAnsi="Consolas" w:cs="Consolas"/>
+          <w:color w:val="263238"/>
+          <w:sz w:val="20"/>
+          <w:szCs w:val="20"/>
+        </w:rPr>
+        <w:t>"</w:t>
       </w:r>
     </w:p>
     <w:p>
@@ -7519,38 +8260,99 @@
         </w:rPr>
         <w:t> is an empty string. This is consistent to C's </w:t>
       </w:r>
-      <w:hyperlink r:id="rId12" w:tgtFrame="_blank" w:history="1">
-        <w:r>
-          <w:rPr>
-            <w:rStyle w:val="a5"/>
-            <w:rFonts w:ascii="Segoe UI" w:hAnsi="Segoe UI" w:cs="Segoe UI"/>
-            <w:color w:val="607D8B"/>
-            <w:sz w:val="20"/>
-            <w:szCs w:val="20"/>
-          </w:rPr>
-          <w:t>strstr()</w:t>
-        </w:r>
-      </w:hyperlink>
-      <w:r>
-        <w:rPr>
+      <w:proofErr w:type="spellStart"/>
+      <w:r>
+        <w:fldChar w:fldCharType="begin"/>
+      </w:r>
+      <w:r>
+        <w:instrText xml:space="preserve"> HYPERLINK "http://www.cplusplus.com/reference/cstring/strstr/" \t "_blank" </w:instrText>
+      </w:r>
+      <w:r>
+        <w:fldChar w:fldCharType="separate"/>
+      </w:r>
+      <w:r>
+        <w:rPr>
+          <w:rStyle w:val="a5"/>
           <w:rFonts w:ascii="Segoe UI" w:hAnsi="Segoe UI" w:cs="Segoe UI"/>
+          <w:color w:val="607D8B"/>
+          <w:sz w:val="20"/>
+          <w:szCs w:val="20"/>
+        </w:rPr>
+        <w:t>strstr</w:t>
+      </w:r>
+      <w:proofErr w:type="spellEnd"/>
+      <w:r>
+        <w:rPr>
+          <w:rStyle w:val="a5"/>
+          <w:rFonts w:ascii="Segoe UI" w:hAnsi="Segoe UI" w:cs="Segoe UI"/>
+          <w:color w:val="607D8B"/>
+          <w:sz w:val="20"/>
+          <w:szCs w:val="20"/>
+        </w:rPr>
+        <w:t>()</w:t>
+      </w:r>
+      <w:r>
+        <w:rPr>
+          <w:rStyle w:val="a5"/>
+          <w:rFonts w:ascii="Segoe UI" w:hAnsi="Segoe UI" w:cs="Segoe UI"/>
+          <w:color w:val="607D8B"/>
+          <w:sz w:val="20"/>
+          <w:szCs w:val="20"/>
+        </w:rPr>
+        <w:fldChar w:fldCharType="end"/>
+      </w:r>
+      <w:r>
+        <w:rPr>
+          <w:rFonts w:ascii="Segoe UI" w:hAnsi="Segoe UI" w:cs="Segoe UI"/>
           <w:sz w:val="20"/>
           <w:szCs w:val="20"/>
         </w:rPr>
         <w:t> and Java's </w:t>
       </w:r>
-      <w:hyperlink r:id="rId13" w:anchor="indexOf(java.lang.String)" w:tgtFrame="_blank" w:history="1">
-        <w:r>
-          <w:rPr>
-            <w:rStyle w:val="a5"/>
-            <w:rFonts w:ascii="Segoe UI" w:hAnsi="Segoe UI" w:cs="Segoe UI"/>
-            <w:color w:val="607D8B"/>
-            <w:sz w:val="20"/>
-            <w:szCs w:val="20"/>
-          </w:rPr>
-          <w:t>indexOf()</w:t>
-        </w:r>
-      </w:hyperlink>
+      <w:proofErr w:type="spellStart"/>
+      <w:r>
+        <w:fldChar w:fldCharType="begin"/>
+      </w:r>
+      <w:r>
+        <w:instrText xml:space="preserve"> HYPERLINK "https://docs.oracle.com/javase/7/</w:instrText>
+      </w:r>
+      <w:r>
+        <w:instrText xml:space="preserve">docs/api/java/lang/String.html" \l "indexOf(java.lang.String)" \t "_blank" </w:instrText>
+      </w:r>
+      <w:r>
+        <w:fldChar w:fldCharType="separate"/>
+      </w:r>
+      <w:r>
+        <w:rPr>
+          <w:rStyle w:val="a5"/>
+          <w:rFonts w:ascii="Segoe UI" w:hAnsi="Segoe UI" w:cs="Segoe UI"/>
+          <w:color w:val="607D8B"/>
+          <w:sz w:val="20"/>
+          <w:szCs w:val="20"/>
+        </w:rPr>
+        <w:t>indexOf</w:t>
+      </w:r>
+      <w:proofErr w:type="spellEnd"/>
+      <w:r>
+        <w:rPr>
+          <w:rStyle w:val="a5"/>
+          <w:rFonts w:ascii="Segoe UI" w:hAnsi="Segoe UI" w:cs="Segoe UI"/>
+          <w:color w:val="607D8B"/>
+          <w:sz w:val="20"/>
+          <w:szCs w:val="20"/>
+        </w:rPr>
+        <w:t>()</w:t>
+      </w:r>
+      <w:r>
+        <w:rPr>
+          <w:rStyle w:val="a5"/>
+          <w:rFonts w:ascii="Segoe UI" w:hAnsi="Segoe UI" w:cs="Segoe UI"/>
+          <w:color w:val="607D8B"/>
+          <w:sz w:val="20"/>
+          <w:szCs w:val="20"/>
+        </w:rPr>
+        <w:fldChar w:fldCharType="end"/>
+      </w:r>
       <w:r>
         <w:rPr>
           <w:rFonts w:ascii="Segoe UI" w:hAnsi="Segoe UI" w:cs="Segoe UI"/>
@@ -9325,6 +10127,7 @@
         </w:rPr>
         <w:t>Given an integer array </w:t>
       </w:r>
+      <w:proofErr w:type="spellStart"/>
       <w:r>
         <w:rPr>
           <w:rFonts w:ascii="Courier New" w:eastAsia="宋体" w:hAnsi="Courier New" w:cs="Courier New"/>
@@ -9336,6 +10139,7 @@
         </w:rPr>
         <w:t>nums</w:t>
       </w:r>
+      <w:proofErr w:type="spellEnd"/>
       <w:r>
         <w:rPr>
           <w:rFonts w:ascii="Segoe UI" w:eastAsia="宋体" w:hAnsi="Segoe UI" w:cs="Segoe UI"/>
@@ -9423,7 +10227,29 @@
           <w:sz w:val="20"/>
           <w:szCs w:val="20"/>
         </w:rPr>
-        <w:t xml:space="preserve"> [-2,1,-3,4,-1,2,1,-5,4],</w:t>
+        <w:t xml:space="preserve"> [-2,</w:t>
+      </w:r>
+      <w:proofErr w:type="gramStart"/>
+      <w:r>
+        <w:rPr>
+          <w:rFonts w:ascii="Consolas" w:eastAsia="宋体" w:hAnsi="Consolas" w:cs="Consolas"/>
+          <w:color w:val="263238"/>
+          <w:kern w:val="0"/>
+          <w:sz w:val="20"/>
+          <w:szCs w:val="20"/>
+        </w:rPr>
+        <w:t>1,-</w:t>
+      </w:r>
+      <w:proofErr w:type="gramEnd"/>
+      <w:r>
+        <w:rPr>
+          <w:rFonts w:ascii="Consolas" w:eastAsia="宋体" w:hAnsi="Consolas" w:cs="Consolas"/>
+          <w:color w:val="263238"/>
+          <w:kern w:val="0"/>
+          <w:sz w:val="20"/>
+          <w:szCs w:val="20"/>
+        </w:rPr>
+        <w:t>3,4,-1,2,1,-5,4],</w:t>
       </w:r>
     </w:p>
     <w:p>
@@ -9533,7 +10359,29 @@
           <w:sz w:val="20"/>
           <w:szCs w:val="20"/>
         </w:rPr>
-        <w:t> [4,-1,2,1] has the largest sum = 6.</w:t>
+        <w:t> [</w:t>
+      </w:r>
+      <w:proofErr w:type="gramStart"/>
+      <w:r>
+        <w:rPr>
+          <w:rFonts w:ascii="Consolas" w:eastAsia="宋体" w:hAnsi="Consolas" w:cs="Consolas"/>
+          <w:color w:val="263238"/>
+          <w:kern w:val="0"/>
+          <w:sz w:val="20"/>
+          <w:szCs w:val="20"/>
+        </w:rPr>
+        <w:t>4,-</w:t>
+      </w:r>
+      <w:proofErr w:type="gramEnd"/>
+      <w:r>
+        <w:rPr>
+          <w:rFonts w:ascii="Consolas" w:eastAsia="宋体" w:hAnsi="Consolas" w:cs="Consolas"/>
+          <w:color w:val="263238"/>
+          <w:kern w:val="0"/>
+          <w:sz w:val="20"/>
+          <w:szCs w:val="20"/>
+        </w:rPr>
+        <w:t>1,2,1] has the largest sum = 6.</w:t>
       </w:r>
     </w:p>
     <w:p>
@@ -11010,7 +11858,31 @@
           <w:szCs w:val="20"/>
           <w:shd w:val="clear" w:color="auto" w:fill="F7F9FA"/>
         </w:rPr>
-        <w:t>int sqrt(int x)</w:t>
+        <w:t xml:space="preserve">int </w:t>
+      </w:r>
+      <w:proofErr w:type="gramStart"/>
+      <w:r>
+        <w:rPr>
+          <w:rFonts w:ascii="Courier New" w:eastAsia="宋体" w:hAnsi="Courier New" w:cs="Courier New"/>
+          <w:color w:val="546E7A"/>
+          <w:kern w:val="0"/>
+          <w:sz w:val="20"/>
+          <w:szCs w:val="20"/>
+          <w:shd w:val="clear" w:color="auto" w:fill="F7F9FA"/>
+        </w:rPr>
+        <w:t>sqrt(</w:t>
+      </w:r>
+      <w:proofErr w:type="gramEnd"/>
+      <w:r>
+        <w:rPr>
+          <w:rFonts w:ascii="Courier New" w:eastAsia="宋体" w:hAnsi="Courier New" w:cs="Courier New"/>
+          <w:color w:val="546E7A"/>
+          <w:kern w:val="0"/>
+          <w:sz w:val="20"/>
+          <w:szCs w:val="20"/>
+          <w:shd w:val="clear" w:color="auto" w:fill="F7F9FA"/>
+        </w:rPr>
+        <w:t>int x)</w:t>
       </w:r>
       <w:r>
         <w:rPr>
@@ -12293,8 +13165,20 @@
           <w:sz w:val="20"/>
           <w:szCs w:val="20"/>
         </w:rPr>
-        <w:t>3. 2 steps + 1 step</w:t>
-      </w:r>
+        <w:t xml:space="preserve">3. 2 steps + 1 </w:t>
+      </w:r>
+      <w:proofErr w:type="gramStart"/>
+      <w:r>
+        <w:rPr>
+          <w:rFonts w:ascii="Consolas" w:eastAsia="宋体" w:hAnsi="Consolas" w:cs="Consolas"/>
+          <w:color w:val="263238"/>
+          <w:kern w:val="0"/>
+          <w:sz w:val="20"/>
+          <w:szCs w:val="20"/>
+        </w:rPr>
+        <w:t>step</w:t>
+      </w:r>
+      <w:proofErr w:type="gramEnd"/>
     </w:p>
     <w:p>
       <w:pPr>
@@ -12307,8 +13191,33 @@
           <w:rFonts w:hint="eastAsia"/>
           <w:color w:val="FF0000"/>
         </w:rPr>
-        <w:t>本质就是个斐波那契</w:t>
-      </w:r>
+        <w:t>本质就是个</w:t>
+      </w:r>
+      <w:proofErr w:type="gramStart"/>
+      <w:r>
+        <w:rPr>
+          <w:rFonts w:hint="eastAsia"/>
+          <w:color w:val="FF0000"/>
+        </w:rPr>
+        <w:t>斐</w:t>
+      </w:r>
+      <w:proofErr w:type="gramEnd"/>
+      <w:r>
+        <w:rPr>
+          <w:rFonts w:hint="eastAsia"/>
+          <w:color w:val="FF0000"/>
+        </w:rPr>
+        <w:t>波那</w:t>
+      </w:r>
+      <w:proofErr w:type="gramStart"/>
+      <w:r>
+        <w:rPr>
+          <w:rFonts w:hint="eastAsia"/>
+          <w:color w:val="FF0000"/>
+        </w:rPr>
+        <w:t>契</w:t>
+      </w:r>
+      <w:proofErr w:type="gramEnd"/>
     </w:p>
     <w:p>
       <w:pPr>
@@ -12394,7 +13303,27 @@
           <w:sz w:val="20"/>
           <w:szCs w:val="20"/>
         </w:rPr>
-        <w:t>Given a sorted linked list, delete all duplicates such that each element appear only </w:t>
+        <w:t xml:space="preserve">Given a sorted linked list, delete all duplicates such that each element </w:t>
+      </w:r>
+      <w:proofErr w:type="gramStart"/>
+      <w:r>
+        <w:rPr>
+          <w:rFonts w:ascii="Segoe UI" w:eastAsia="宋体" w:hAnsi="Segoe UI" w:cs="Segoe UI"/>
+          <w:kern w:val="0"/>
+          <w:sz w:val="20"/>
+          <w:szCs w:val="20"/>
+        </w:rPr>
+        <w:t>appear</w:t>
+      </w:r>
+      <w:proofErr w:type="gramEnd"/>
+      <w:r>
+        <w:rPr>
+          <w:rFonts w:ascii="Segoe UI" w:eastAsia="宋体" w:hAnsi="Segoe UI" w:cs="Segoe UI"/>
+          <w:kern w:val="0"/>
+          <w:sz w:val="20"/>
+          <w:szCs w:val="20"/>
+        </w:rPr>
+        <w:t xml:space="preserve"> only </w:t>
       </w:r>
       <w:r>
         <w:rPr>
@@ -13253,7 +14182,29 @@
           <w:sz w:val="20"/>
           <w:szCs w:val="20"/>
         </w:rPr>
-        <w:t>nums2 = [2,5,6],       n = 3</w:t>
+        <w:t>nums2 = [2,5,6</w:t>
+      </w:r>
+      <w:proofErr w:type="gramStart"/>
+      <w:r>
+        <w:rPr>
+          <w:rFonts w:ascii="Consolas" w:eastAsia="宋体" w:hAnsi="Consolas" w:cs="Consolas"/>
+          <w:color w:val="263238"/>
+          <w:kern w:val="0"/>
+          <w:sz w:val="20"/>
+          <w:szCs w:val="20"/>
+        </w:rPr>
+        <w:t xml:space="preserve">],   </w:t>
+      </w:r>
+      <w:proofErr w:type="gramEnd"/>
+      <w:r>
+        <w:rPr>
+          <w:rFonts w:ascii="Consolas" w:eastAsia="宋体" w:hAnsi="Consolas" w:cs="Consolas"/>
+          <w:color w:val="263238"/>
+          <w:kern w:val="0"/>
+          <w:sz w:val="20"/>
+          <w:szCs w:val="20"/>
+        </w:rPr>
+        <w:t xml:space="preserve">    n = 3</w:t>
       </w:r>
     </w:p>
     <w:p>
@@ -13692,7 +14643,29 @@
           <w:sz w:val="20"/>
           <w:szCs w:val="20"/>
         </w:rPr>
-        <w:t xml:space="preserve">        [1,2,3],   [1,2,3]</w:t>
+        <w:t xml:space="preserve">        [1,2,3</w:t>
+      </w:r>
+      <w:proofErr w:type="gramStart"/>
+      <w:r>
+        <w:rPr>
+          <w:rFonts w:ascii="Consolas" w:eastAsia="宋体" w:hAnsi="Consolas" w:cs="Consolas"/>
+          <w:color w:val="263238"/>
+          <w:kern w:val="0"/>
+          <w:sz w:val="20"/>
+          <w:szCs w:val="20"/>
+        </w:rPr>
+        <w:t xml:space="preserve">],   </w:t>
+      </w:r>
+      <w:proofErr w:type="gramEnd"/>
+      <w:r>
+        <w:rPr>
+          <w:rFonts w:ascii="Consolas" w:eastAsia="宋体" w:hAnsi="Consolas" w:cs="Consolas"/>
+          <w:color w:val="263238"/>
+          <w:kern w:val="0"/>
+          <w:sz w:val="20"/>
+          <w:szCs w:val="20"/>
+        </w:rPr>
+        <w:t>[1,2,3]</w:t>
       </w:r>
     </w:p>
     <w:p>
@@ -14022,7 +14995,29 @@
           <w:sz w:val="20"/>
           <w:szCs w:val="20"/>
         </w:rPr>
-        <w:t xml:space="preserve">        [1,2],     [1,null,2]</w:t>
+        <w:t xml:space="preserve">        [1,2</w:t>
+      </w:r>
+      <w:proofErr w:type="gramStart"/>
+      <w:r>
+        <w:rPr>
+          <w:rFonts w:ascii="Consolas" w:eastAsia="宋体" w:hAnsi="Consolas" w:cs="Consolas"/>
+          <w:color w:val="263238"/>
+          <w:kern w:val="0"/>
+          <w:sz w:val="20"/>
+          <w:szCs w:val="20"/>
+        </w:rPr>
+        <w:t xml:space="preserve">],   </w:t>
+      </w:r>
+      <w:proofErr w:type="gramEnd"/>
+      <w:r>
+        <w:rPr>
+          <w:rFonts w:ascii="Consolas" w:eastAsia="宋体" w:hAnsi="Consolas" w:cs="Consolas"/>
+          <w:color w:val="263238"/>
+          <w:kern w:val="0"/>
+          <w:sz w:val="20"/>
+          <w:szCs w:val="20"/>
+        </w:rPr>
+        <w:t xml:space="preserve">  [1,null,2]</w:t>
       </w:r>
     </w:p>
     <w:p>
@@ -14352,7 +15347,29 @@
           <w:sz w:val="20"/>
           <w:szCs w:val="20"/>
         </w:rPr>
-        <w:t xml:space="preserve">        [1,2,1],   [1,1,2]</w:t>
+        <w:t xml:space="preserve">        [1,2,1</w:t>
+      </w:r>
+      <w:proofErr w:type="gramStart"/>
+      <w:r>
+        <w:rPr>
+          <w:rFonts w:ascii="Consolas" w:eastAsia="宋体" w:hAnsi="Consolas" w:cs="Consolas"/>
+          <w:color w:val="263238"/>
+          <w:kern w:val="0"/>
+          <w:sz w:val="20"/>
+          <w:szCs w:val="20"/>
+        </w:rPr>
+        <w:t xml:space="preserve">],   </w:t>
+      </w:r>
+      <w:proofErr w:type="gramEnd"/>
+      <w:r>
+        <w:rPr>
+          <w:rFonts w:ascii="Consolas" w:eastAsia="宋体" w:hAnsi="Consolas" w:cs="Consolas"/>
+          <w:color w:val="263238"/>
+          <w:kern w:val="0"/>
+          <w:sz w:val="20"/>
+          <w:szCs w:val="20"/>
+        </w:rPr>
+        <w:t>[1,1,2]</w:t>
       </w:r>
     </w:p>
     <w:p>
@@ -14526,7 +15543,27 @@
           <w:sz w:val="20"/>
           <w:szCs w:val="20"/>
         </w:rPr>
-        <w:t>Given a binary tree, check whether it is a mirror of itself (ie, symmetric around its center).</w:t>
+        <w:t>Given a binary tree, check whether it is a mirror of itself (</w:t>
+      </w:r>
+      <w:proofErr w:type="spellStart"/>
+      <w:r>
+        <w:rPr>
+          <w:rFonts w:ascii="Segoe UI" w:eastAsia="宋体" w:hAnsi="Segoe UI" w:cs="Segoe UI"/>
+          <w:kern w:val="0"/>
+          <w:sz w:val="20"/>
+          <w:szCs w:val="20"/>
+        </w:rPr>
+        <w:t>ie</w:t>
+      </w:r>
+      <w:proofErr w:type="spellEnd"/>
+      <w:r>
+        <w:rPr>
+          <w:rFonts w:ascii="Segoe UI" w:eastAsia="宋体" w:hAnsi="Segoe UI" w:cs="Segoe UI"/>
+          <w:kern w:val="0"/>
+          <w:sz w:val="20"/>
+          <w:szCs w:val="20"/>
+        </w:rPr>
+        <w:t>, symmetric around its center).</w:t>
       </w:r>
     </w:p>
     <w:p>
@@ -14777,15 +15814,27 @@
           <w:szCs w:val="20"/>
         </w:rPr>
       </w:pPr>
-      <w:r>
-        <w:rPr>
-          <w:rFonts w:ascii="Consolas" w:eastAsia="宋体" w:hAnsi="Consolas" w:cs="Consolas"/>
-          <w:color w:val="263238"/>
-          <w:kern w:val="0"/>
-          <w:sz w:val="20"/>
-          <w:szCs w:val="20"/>
-        </w:rPr>
-        <w:t>3  4 4  3</w:t>
+      <w:proofErr w:type="gramStart"/>
+      <w:r>
+        <w:rPr>
+          <w:rFonts w:ascii="Consolas" w:eastAsia="宋体" w:hAnsi="Consolas" w:cs="Consolas"/>
+          <w:color w:val="263238"/>
+          <w:kern w:val="0"/>
+          <w:sz w:val="20"/>
+          <w:szCs w:val="20"/>
+        </w:rPr>
+        <w:t>3  4</w:t>
+      </w:r>
+      <w:proofErr w:type="gramEnd"/>
+      <w:r>
+        <w:rPr>
+          <w:rFonts w:ascii="Consolas" w:eastAsia="宋体" w:hAnsi="Consolas" w:cs="Consolas"/>
+          <w:color w:val="263238"/>
+          <w:kern w:val="0"/>
+          <w:sz w:val="20"/>
+          <w:szCs w:val="20"/>
+        </w:rPr>
+        <w:t xml:space="preserve"> 4  3</w:t>
       </w:r>
     </w:p>
     <w:p>
@@ -14819,7 +15868,31 @@
           <w:szCs w:val="20"/>
           <w:shd w:val="clear" w:color="auto" w:fill="F7F9FA"/>
         </w:rPr>
-        <w:t>[1,2,2,null,3,null,3]</w:t>
+        <w:t>[1,2,</w:t>
+      </w:r>
+      <w:proofErr w:type="gramStart"/>
+      <w:r>
+        <w:rPr>
+          <w:rFonts w:ascii="Courier New" w:eastAsia="宋体" w:hAnsi="Courier New" w:cs="Courier New"/>
+          <w:color w:val="546E7A"/>
+          <w:kern w:val="0"/>
+          <w:sz w:val="20"/>
+          <w:szCs w:val="20"/>
+          <w:shd w:val="clear" w:color="auto" w:fill="F7F9FA"/>
+        </w:rPr>
+        <w:t>2,null</w:t>
+      </w:r>
+      <w:proofErr w:type="gramEnd"/>
+      <w:r>
+        <w:rPr>
+          <w:rFonts w:ascii="Courier New" w:eastAsia="宋体" w:hAnsi="Courier New" w:cs="Courier New"/>
+          <w:color w:val="546E7A"/>
+          <w:kern w:val="0"/>
+          <w:sz w:val="20"/>
+          <w:szCs w:val="20"/>
+          <w:shd w:val="clear" w:color="auto" w:fill="F7F9FA"/>
+        </w:rPr>
+        <w:t>,3,null,3]</w:t>
       </w:r>
       <w:r>
         <w:rPr>
@@ -15280,7 +16353,31 @@
           <w:szCs w:val="20"/>
           <w:shd w:val="clear" w:color="auto" w:fill="F7F9FA"/>
         </w:rPr>
-        <w:t>[3,9,20,null,null,15,7]</w:t>
+        <w:t>[3,9,</w:t>
+      </w:r>
+      <w:proofErr w:type="gramStart"/>
+      <w:r>
+        <w:rPr>
+          <w:rFonts w:ascii="Courier New" w:eastAsia="宋体" w:hAnsi="Courier New" w:cs="Courier New"/>
+          <w:color w:val="546E7A"/>
+          <w:kern w:val="0"/>
+          <w:sz w:val="20"/>
+          <w:szCs w:val="20"/>
+          <w:shd w:val="clear" w:color="auto" w:fill="F7F9FA"/>
+        </w:rPr>
+        <w:t>20,null</w:t>
+      </w:r>
+      <w:proofErr w:type="gramEnd"/>
+      <w:r>
+        <w:rPr>
+          <w:rFonts w:ascii="Courier New" w:eastAsia="宋体" w:hAnsi="Courier New" w:cs="Courier New"/>
+          <w:color w:val="546E7A"/>
+          <w:kern w:val="0"/>
+          <w:sz w:val="20"/>
+          <w:szCs w:val="20"/>
+          <w:shd w:val="clear" w:color="auto" w:fill="F7F9FA"/>
+        </w:rPr>
+        <w:t>,null,15,7]</w:t>
       </w:r>
       <w:r>
         <w:rPr>
@@ -15418,8 +16515,20 @@
           <w:sz w:val="20"/>
           <w:szCs w:val="20"/>
         </w:rPr>
-        <w:t xml:space="preserve">  9  20</w:t>
-      </w:r>
+        <w:t xml:space="preserve">  </w:t>
+      </w:r>
+      <w:proofErr w:type="gramStart"/>
+      <w:r>
+        <w:rPr>
+          <w:rFonts w:ascii="Consolas" w:eastAsia="宋体" w:hAnsi="Consolas" w:cs="Consolas"/>
+          <w:color w:val="263238"/>
+          <w:kern w:val="0"/>
+          <w:sz w:val="20"/>
+          <w:szCs w:val="20"/>
+        </w:rPr>
+        <w:t>9  20</w:t>
+      </w:r>
+      <w:proofErr w:type="gramEnd"/>
     </w:p>
     <w:p>
       <w:pPr>
@@ -15535,13 +16644,24 @@
       </w:pPr>
       <w:r>
         <w:lastRenderedPageBreak/>
-        <w:t>107. Binary Tree Level Order Traversal II</w:t>
+        <w:t xml:space="preserve">107. Binary Tree Level Order Traversal </w:t>
+      </w:r>
+      <w:proofErr w:type="gramStart"/>
+      <w:r>
+        <w:t>II</w:t>
       </w:r>
       <w:r>
         <w:rPr>
           <w:rFonts w:hint="eastAsia"/>
         </w:rPr>
-        <w:t>(easy)</w:t>
+        <w:t>(</w:t>
+      </w:r>
+      <w:proofErr w:type="gramEnd"/>
+      <w:r>
+        <w:rPr>
+          <w:rFonts w:hint="eastAsia"/>
+        </w:rPr>
+        <w:t>easy)</w:t>
       </w:r>
     </w:p>
     <w:p>
@@ -15634,7 +16754,27 @@
           <w:sz w:val="20"/>
           <w:szCs w:val="20"/>
         </w:rPr>
-        <w:t> traversal of its nodes' values. (ie, from left to right, level by level from leaf to root).</w:t>
+        <w:t> traversal of its nodes' values. (</w:t>
+      </w:r>
+      <w:proofErr w:type="spellStart"/>
+      <w:r>
+        <w:rPr>
+          <w:rFonts w:ascii="Segoe UI" w:eastAsia="宋体" w:hAnsi="Segoe UI" w:cs="Segoe UI"/>
+          <w:kern w:val="0"/>
+          <w:sz w:val="20"/>
+          <w:szCs w:val="20"/>
+        </w:rPr>
+        <w:t>ie</w:t>
+      </w:r>
+      <w:proofErr w:type="spellEnd"/>
+      <w:r>
+        <w:rPr>
+          <w:rFonts w:ascii="Segoe UI" w:eastAsia="宋体" w:hAnsi="Segoe UI" w:cs="Segoe UI"/>
+          <w:kern w:val="0"/>
+          <w:sz w:val="20"/>
+          <w:szCs w:val="20"/>
+        </w:rPr>
+        <w:t>, from left to right, level by level from leaf to root).</w:t>
       </w:r>
     </w:p>
     <w:p>
@@ -15678,7 +16818,31 @@
           <w:szCs w:val="20"/>
           <w:shd w:val="clear" w:color="auto" w:fill="F7F9FA"/>
         </w:rPr>
-        <w:t>[3,9,20,null,null,15,7]</w:t>
+        <w:t>[3,9,</w:t>
+      </w:r>
+      <w:proofErr w:type="gramStart"/>
+      <w:r>
+        <w:rPr>
+          <w:rFonts w:ascii="Courier New" w:eastAsia="宋体" w:hAnsi="Courier New" w:cs="Courier New"/>
+          <w:color w:val="546E7A"/>
+          <w:kern w:val="0"/>
+          <w:sz w:val="20"/>
+          <w:szCs w:val="20"/>
+          <w:shd w:val="clear" w:color="auto" w:fill="F7F9FA"/>
+        </w:rPr>
+        <w:t>20,null</w:t>
+      </w:r>
+      <w:proofErr w:type="gramEnd"/>
+      <w:r>
+        <w:rPr>
+          <w:rFonts w:ascii="Courier New" w:eastAsia="宋体" w:hAnsi="Courier New" w:cs="Courier New"/>
+          <w:color w:val="546E7A"/>
+          <w:kern w:val="0"/>
+          <w:sz w:val="20"/>
+          <w:szCs w:val="20"/>
+          <w:shd w:val="clear" w:color="auto" w:fill="F7F9FA"/>
+        </w:rPr>
+        <w:t>,null,15,7]</w:t>
       </w:r>
       <w:r>
         <w:rPr>
@@ -15816,8 +16980,20 @@
           <w:sz w:val="20"/>
           <w:szCs w:val="20"/>
         </w:rPr>
-        <w:t xml:space="preserve">  9  20</w:t>
-      </w:r>
+        <w:t xml:space="preserve">  </w:t>
+      </w:r>
+      <w:proofErr w:type="gramStart"/>
+      <w:r>
+        <w:rPr>
+          <w:rFonts w:ascii="Consolas" w:eastAsia="宋体" w:hAnsi="Consolas" w:cs="Consolas"/>
+          <w:color w:val="263238"/>
+          <w:kern w:val="0"/>
+          <w:sz w:val="20"/>
+          <w:szCs w:val="20"/>
+        </w:rPr>
+        <w:t>9  20</w:t>
+      </w:r>
+      <w:proofErr w:type="gramEnd"/>
     </w:p>
     <w:p>
       <w:pPr>
@@ -16338,7 +17514,29 @@
           <w:sz w:val="20"/>
           <w:szCs w:val="20"/>
         </w:rPr>
-        <w:t>Given the sorted array: [-10,-3,0,5,9],</w:t>
+        <w:t>Given the sorted array: [-</w:t>
+      </w:r>
+      <w:proofErr w:type="gramStart"/>
+      <w:r>
+        <w:rPr>
+          <w:rFonts w:ascii="Consolas" w:eastAsia="宋体" w:hAnsi="Consolas" w:cs="Consolas"/>
+          <w:color w:val="263238"/>
+          <w:kern w:val="0"/>
+          <w:sz w:val="20"/>
+          <w:szCs w:val="20"/>
+        </w:rPr>
+        <w:t>10,-</w:t>
+      </w:r>
+      <w:proofErr w:type="gramEnd"/>
+      <w:r>
+        <w:rPr>
+          <w:rFonts w:ascii="Consolas" w:eastAsia="宋体" w:hAnsi="Consolas" w:cs="Consolas"/>
+          <w:color w:val="263238"/>
+          <w:kern w:val="0"/>
+          <w:sz w:val="20"/>
+          <w:szCs w:val="20"/>
+        </w:rPr>
+        <w:t>3,0,5,9],</w:t>
       </w:r>
     </w:p>
     <w:p>
@@ -16414,7 +17612,29 @@
           <w:sz w:val="20"/>
           <w:szCs w:val="20"/>
         </w:rPr>
-        <w:t>One possible answer is: [0,-3,9,-10,null,5], which represents the following height balanced BST:</w:t>
+        <w:t>One possible answer is: [</w:t>
+      </w:r>
+      <w:proofErr w:type="gramStart"/>
+      <w:r>
+        <w:rPr>
+          <w:rFonts w:ascii="Consolas" w:eastAsia="宋体" w:hAnsi="Consolas" w:cs="Consolas"/>
+          <w:color w:val="263238"/>
+          <w:kern w:val="0"/>
+          <w:sz w:val="20"/>
+          <w:szCs w:val="20"/>
+        </w:rPr>
+        <w:t>0,-</w:t>
+      </w:r>
+      <w:proofErr w:type="gramEnd"/>
+      <w:r>
+        <w:rPr>
+          <w:rFonts w:ascii="Consolas" w:eastAsia="宋体" w:hAnsi="Consolas" w:cs="Consolas"/>
+          <w:color w:val="263238"/>
+          <w:kern w:val="0"/>
+          <w:sz w:val="20"/>
+          <w:szCs w:val="20"/>
+        </w:rPr>
+        <w:t>3,9,-10,null,5], which represents the following height balanced BST:</w:t>
       </w:r>
     </w:p>
     <w:p>
@@ -16661,8 +17881,20 @@
           <w:sz w:val="20"/>
           <w:szCs w:val="20"/>
         </w:rPr>
-        <w:t xml:space="preserve"> -10  5</w:t>
-      </w:r>
+        <w:t xml:space="preserve"> -</w:t>
+      </w:r>
+      <w:proofErr w:type="gramStart"/>
+      <w:r>
+        <w:rPr>
+          <w:rFonts w:ascii="Consolas" w:eastAsia="宋体" w:hAnsi="Consolas" w:cs="Consolas"/>
+          <w:color w:val="263238"/>
+          <w:kern w:val="0"/>
+          <w:sz w:val="20"/>
+          <w:szCs w:val="20"/>
+        </w:rPr>
+        <w:t>10  5</w:t>
+      </w:r>
+      <w:proofErr w:type="gramEnd"/>
     </w:p>
     <w:p>
       <w:pPr>
@@ -16876,7 +18108,31 @@
           <w:szCs w:val="20"/>
           <w:shd w:val="clear" w:color="auto" w:fill="F7F9FA"/>
         </w:rPr>
-        <w:t>[3,9,20,null,null,15,7]</w:t>
+        <w:t>[3,9,</w:t>
+      </w:r>
+      <w:proofErr w:type="gramStart"/>
+      <w:r>
+        <w:rPr>
+          <w:rFonts w:ascii="Courier New" w:eastAsia="宋体" w:hAnsi="Courier New" w:cs="Courier New"/>
+          <w:color w:val="546E7A"/>
+          <w:kern w:val="0"/>
+          <w:sz w:val="20"/>
+          <w:szCs w:val="20"/>
+          <w:shd w:val="clear" w:color="auto" w:fill="F7F9FA"/>
+        </w:rPr>
+        <w:t>20,null</w:t>
+      </w:r>
+      <w:proofErr w:type="gramEnd"/>
+      <w:r>
+        <w:rPr>
+          <w:rFonts w:ascii="Courier New" w:eastAsia="宋体" w:hAnsi="Courier New" w:cs="Courier New"/>
+          <w:color w:val="546E7A"/>
+          <w:kern w:val="0"/>
+          <w:sz w:val="20"/>
+          <w:szCs w:val="20"/>
+          <w:shd w:val="clear" w:color="auto" w:fill="F7F9FA"/>
+        </w:rPr>
+        <w:t>,null,15,7]</w:t>
       </w:r>
       <w:r>
         <w:rPr>
@@ -17014,8 +18270,20 @@
           <w:sz w:val="20"/>
           <w:szCs w:val="20"/>
         </w:rPr>
-        <w:t xml:space="preserve">  9  20</w:t>
-      </w:r>
+        <w:t xml:space="preserve">  </w:t>
+      </w:r>
+      <w:proofErr w:type="gramStart"/>
+      <w:r>
+        <w:rPr>
+          <w:rFonts w:ascii="Consolas" w:eastAsia="宋体" w:hAnsi="Consolas" w:cs="Consolas"/>
+          <w:color w:val="263238"/>
+          <w:kern w:val="0"/>
+          <w:sz w:val="20"/>
+          <w:szCs w:val="20"/>
+        </w:rPr>
+        <w:t>9  20</w:t>
+      </w:r>
+      <w:proofErr w:type="gramEnd"/>
     </w:p>
     <w:p>
       <w:pPr>
@@ -17187,7 +18455,31 @@
           <w:szCs w:val="20"/>
           <w:shd w:val="clear" w:color="auto" w:fill="F7F9FA"/>
         </w:rPr>
-        <w:t>[1,2,2,3,3,null,null,4,4]</w:t>
+        <w:t>[1,2,2,3,</w:t>
+      </w:r>
+      <w:proofErr w:type="gramStart"/>
+      <w:r>
+        <w:rPr>
+          <w:rFonts w:ascii="Courier New" w:eastAsia="宋体" w:hAnsi="Courier New" w:cs="Courier New"/>
+          <w:color w:val="546E7A"/>
+          <w:kern w:val="0"/>
+          <w:sz w:val="20"/>
+          <w:szCs w:val="20"/>
+          <w:shd w:val="clear" w:color="auto" w:fill="F7F9FA"/>
+        </w:rPr>
+        <w:t>3,null</w:t>
+      </w:r>
+      <w:proofErr w:type="gramEnd"/>
+      <w:r>
+        <w:rPr>
+          <w:rFonts w:ascii="Courier New" w:eastAsia="宋体" w:hAnsi="Courier New" w:cs="Courier New"/>
+          <w:color w:val="546E7A"/>
+          <w:kern w:val="0"/>
+          <w:sz w:val="20"/>
+          <w:szCs w:val="20"/>
+          <w:shd w:val="clear" w:color="auto" w:fill="F7F9FA"/>
+        </w:rPr>
+        <w:t>,null,4,4]</w:t>
       </w:r>
       <w:r>
         <w:rPr>
@@ -17722,7 +19014,31 @@
           <w:szCs w:val="20"/>
           <w:shd w:val="clear" w:color="auto" w:fill="F7F9FA"/>
         </w:rPr>
-        <w:t>[3,9,20,null,null,15,7]</w:t>
+        <w:t>[3,9,</w:t>
+      </w:r>
+      <w:proofErr w:type="gramStart"/>
+      <w:r>
+        <w:rPr>
+          <w:rFonts w:ascii="Courier New" w:eastAsia="宋体" w:hAnsi="Courier New" w:cs="Courier New"/>
+          <w:color w:val="546E7A"/>
+          <w:kern w:val="0"/>
+          <w:sz w:val="20"/>
+          <w:szCs w:val="20"/>
+          <w:shd w:val="clear" w:color="auto" w:fill="F7F9FA"/>
+        </w:rPr>
+        <w:t>20,null</w:t>
+      </w:r>
+      <w:proofErr w:type="gramEnd"/>
+      <w:r>
+        <w:rPr>
+          <w:rFonts w:ascii="Courier New" w:eastAsia="宋体" w:hAnsi="Courier New" w:cs="Courier New"/>
+          <w:color w:val="546E7A"/>
+          <w:kern w:val="0"/>
+          <w:sz w:val="20"/>
+          <w:szCs w:val="20"/>
+          <w:shd w:val="clear" w:color="auto" w:fill="F7F9FA"/>
+        </w:rPr>
+        <w:t>,null,15,7]</w:t>
       </w:r>
       <w:r>
         <w:rPr>
@@ -17860,8 +19176,20 @@
           <w:sz w:val="20"/>
           <w:szCs w:val="20"/>
         </w:rPr>
-        <w:t xml:space="preserve">  9  20</w:t>
-      </w:r>
+        <w:t xml:space="preserve">  </w:t>
+      </w:r>
+      <w:proofErr w:type="gramStart"/>
+      <w:r>
+        <w:rPr>
+          <w:rFonts w:ascii="Consolas" w:eastAsia="宋体" w:hAnsi="Consolas" w:cs="Consolas"/>
+          <w:color w:val="263238"/>
+          <w:kern w:val="0"/>
+          <w:sz w:val="20"/>
+          <w:szCs w:val="20"/>
+        </w:rPr>
+        <w:t>9  20</w:t>
+      </w:r>
+      <w:proofErr w:type="gramEnd"/>
     </w:p>
     <w:p>
       <w:pPr>
@@ -18453,6 +19781,7 @@
         </w:rPr>
         <w:t xml:space="preserve">  </w:t>
       </w:r>
+      <w:proofErr w:type="gramStart"/>
       <w:r>
         <w:rPr>
           <w:rFonts w:ascii="Consolas" w:eastAsia="宋体" w:hAnsi="Consolas" w:cs="Consolas"/>
@@ -18473,7 +19802,18 @@
           <w:sz w:val="20"/>
           <w:szCs w:val="20"/>
         </w:rPr>
-        <w:t xml:space="preserve">  13  4</w:t>
+        <w:t xml:space="preserve">  13</w:t>
+      </w:r>
+      <w:proofErr w:type="gramEnd"/>
+      <w:r>
+        <w:rPr>
+          <w:rFonts w:ascii="Consolas" w:eastAsia="宋体" w:hAnsi="Consolas" w:cs="Consolas"/>
+          <w:color w:val="263238"/>
+          <w:kern w:val="0"/>
+          <w:sz w:val="20"/>
+          <w:szCs w:val="20"/>
+        </w:rPr>
+        <w:t xml:space="preserve">  4</w:t>
       </w:r>
     </w:p>
     <w:p>
@@ -18625,7 +19965,27 @@
           <w:sz w:val="20"/>
           <w:szCs w:val="20"/>
         </w:rPr>
-        <w:t>return true, as there exist a root-to-leaf path </w:t>
+        <w:t xml:space="preserve">return true, as there </w:t>
+      </w:r>
+      <w:proofErr w:type="gramStart"/>
+      <w:r>
+        <w:rPr>
+          <w:rFonts w:ascii="Segoe UI" w:eastAsia="宋体" w:hAnsi="Segoe UI" w:cs="Segoe UI"/>
+          <w:kern w:val="0"/>
+          <w:sz w:val="20"/>
+          <w:szCs w:val="20"/>
+        </w:rPr>
+        <w:t>exist</w:t>
+      </w:r>
+      <w:proofErr w:type="gramEnd"/>
+      <w:r>
+        <w:rPr>
+          <w:rFonts w:ascii="Segoe UI" w:eastAsia="宋体" w:hAnsi="Segoe UI" w:cs="Segoe UI"/>
+          <w:kern w:val="0"/>
+          <w:sz w:val="20"/>
+          <w:szCs w:val="20"/>
+        </w:rPr>
+        <w:t xml:space="preserve"> a root-to-leaf path </w:t>
       </w:r>
       <w:r>
         <w:rPr>
@@ -18734,6 +20094,7 @@
         </w:rPr>
         <w:t>Given a non-negative integer </w:t>
       </w:r>
+      <w:proofErr w:type="spellStart"/>
       <w:r>
         <w:rPr>
           <w:rFonts w:ascii="Segoe UI" w:eastAsia="宋体" w:hAnsi="Segoe UI" w:cs="Segoe UI"/>
@@ -18745,6 +20106,7 @@
         </w:rPr>
         <w:t>numRows</w:t>
       </w:r>
+      <w:proofErr w:type="spellEnd"/>
       <w:r>
         <w:rPr>
           <w:rFonts w:ascii="Segoe UI" w:eastAsia="宋体" w:hAnsi="Segoe UI" w:cs="Segoe UI"/>
@@ -18754,6 +20116,7 @@
         </w:rPr>
         <w:t>, generate the first </w:t>
       </w:r>
+      <w:proofErr w:type="spellStart"/>
       <w:r>
         <w:rPr>
           <w:rFonts w:ascii="Segoe UI" w:eastAsia="宋体" w:hAnsi="Segoe UI" w:cs="Segoe UI"/>
@@ -18765,6 +20128,7 @@
         </w:rPr>
         <w:t>numRows</w:t>
       </w:r>
+      <w:proofErr w:type="spellEnd"/>
       <w:r>
         <w:rPr>
           <w:rFonts w:ascii="Segoe UI" w:eastAsia="宋体" w:hAnsi="Segoe UI" w:cs="Segoe UI"/>
@@ -18809,7 +20173,7 @@
                     <pic:cNvPicPr/>
                   </pic:nvPicPr>
                   <pic:blipFill>
-                    <a:blip r:embed="rId14"/>
+                    <a:blip r:embed="rId11"/>
                     <a:stretch>
                       <a:fillRect/>
                     </a:stretch>
@@ -19278,13 +20642,24 @@
         <w:pStyle w:val="1"/>
       </w:pPr>
       <w:r>
-        <w:t>119. Pascal's Triangle II</w:t>
+        <w:t xml:space="preserve">119. Pascal's Triangle </w:t>
+      </w:r>
+      <w:proofErr w:type="gramStart"/>
+      <w:r>
+        <w:t>II</w:t>
       </w:r>
       <w:r>
         <w:rPr>
           <w:rFonts w:hint="eastAsia"/>
         </w:rPr>
-        <w:t>(easy)</w:t>
+        <w:t>(</w:t>
+      </w:r>
+      <w:proofErr w:type="gramEnd"/>
+      <w:r>
+        <w:rPr>
+          <w:rFonts w:hint="eastAsia"/>
+        </w:rPr>
+        <w:t>easy)</w:t>
       </w:r>
     </w:p>
     <w:p>
@@ -19487,7 +20862,7 @@
                     <pic:cNvPicPr/>
                   </pic:nvPicPr>
                   <pic:blipFill>
-                    <a:blip r:embed="rId14"/>
+                    <a:blip r:embed="rId11"/>
                     <a:stretch>
                       <a:fillRect/>
                     </a:stretch>
@@ -19834,6 +21209,7 @@
         </w:rPr>
         <w:t>Say you have an array for which the </w:t>
       </w:r>
+      <w:proofErr w:type="spellStart"/>
       <w:r>
         <w:rPr>
           <w:rFonts w:ascii="Segoe UI" w:eastAsia="宋体" w:hAnsi="Segoe UI" w:cs="Segoe UI"/>
@@ -19856,6 +21232,7 @@
         </w:rPr>
         <w:t>th</w:t>
       </w:r>
+      <w:proofErr w:type="spellEnd"/>
       <w:r>
         <w:rPr>
           <w:rFonts w:ascii="Segoe UI" w:eastAsia="宋体" w:hAnsi="Segoe UI" w:cs="Segoe UI"/>
@@ -19865,6 +21242,7 @@
         </w:rPr>
         <w:t> element is the price of a given stock on day </w:t>
       </w:r>
+      <w:proofErr w:type="spellStart"/>
       <w:r>
         <w:rPr>
           <w:rFonts w:ascii="Segoe UI" w:eastAsia="宋体" w:hAnsi="Segoe UI" w:cs="Segoe UI"/>
@@ -19876,6 +21254,7 @@
         </w:rPr>
         <w:t>i</w:t>
       </w:r>
+      <w:proofErr w:type="spellEnd"/>
       <w:r>
         <w:rPr>
           <w:rFonts w:ascii="Segoe UI" w:eastAsia="宋体" w:hAnsi="Segoe UI" w:cs="Segoe UI"/>
@@ -20360,13 +21739,24 @@
         <w:pStyle w:val="1"/>
       </w:pPr>
       <w:r>
-        <w:t>122. Best Time to Buy and Sell Stock II</w:t>
+        <w:t xml:space="preserve">122. Best Time to Buy and Sell Stock </w:t>
+      </w:r>
+      <w:proofErr w:type="gramStart"/>
+      <w:r>
+        <w:t>II</w:t>
       </w:r>
       <w:r>
         <w:rPr>
           <w:rFonts w:hint="eastAsia"/>
         </w:rPr>
-        <w:t>(easy)</w:t>
+        <w:t>(</w:t>
+      </w:r>
+      <w:proofErr w:type="gramEnd"/>
+      <w:r>
+        <w:rPr>
+          <w:rFonts w:hint="eastAsia"/>
+        </w:rPr>
+        <w:t>easy)</w:t>
       </w:r>
     </w:p>
     <w:p>
@@ -20441,6 +21831,7 @@
         </w:rPr>
         <w:t>Say you have an array for which the </w:t>
       </w:r>
+      <w:proofErr w:type="spellStart"/>
       <w:r>
         <w:rPr>
           <w:rFonts w:ascii="Segoe UI" w:eastAsia="宋体" w:hAnsi="Segoe UI" w:cs="Segoe UI"/>
@@ -20463,6 +21854,7 @@
         </w:rPr>
         <w:t>th</w:t>
       </w:r>
+      <w:proofErr w:type="spellEnd"/>
       <w:r>
         <w:rPr>
           <w:rFonts w:ascii="Segoe UI" w:eastAsia="宋体" w:hAnsi="Segoe UI" w:cs="Segoe UI"/>
@@ -20472,6 +21864,7 @@
         </w:rPr>
         <w:t> element is the price of a given stock on day </w:t>
       </w:r>
+      <w:proofErr w:type="spellStart"/>
       <w:r>
         <w:rPr>
           <w:rFonts w:ascii="Segoe UI" w:eastAsia="宋体" w:hAnsi="Segoe UI" w:cs="Segoe UI"/>
@@ -20483,6 +21876,7 @@
         </w:rPr>
         <w:t>i</w:t>
       </w:r>
+      <w:proofErr w:type="spellEnd"/>
       <w:r>
         <w:rPr>
           <w:rFonts w:ascii="Segoe UI" w:eastAsia="宋体" w:hAnsi="Segoe UI" w:cs="Segoe UI"/>
@@ -22354,7 +23748,29 @@
           <w:sz w:val="20"/>
           <w:szCs w:val="20"/>
         </w:rPr>
-        <w:t>head = [3,2,0,-4], pos = 1</w:t>
+        <w:t>head = [3,2,</w:t>
+      </w:r>
+      <w:proofErr w:type="gramStart"/>
+      <w:r>
+        <w:rPr>
+          <w:rFonts w:ascii="Consolas" w:eastAsia="宋体" w:hAnsi="Consolas" w:cs="Consolas"/>
+          <w:color w:val="263238"/>
+          <w:kern w:val="0"/>
+          <w:sz w:val="20"/>
+          <w:szCs w:val="20"/>
+        </w:rPr>
+        <w:t>0,-</w:t>
+      </w:r>
+      <w:proofErr w:type="gramEnd"/>
+      <w:r>
+        <w:rPr>
+          <w:rFonts w:ascii="Consolas" w:eastAsia="宋体" w:hAnsi="Consolas" w:cs="Consolas"/>
+          <w:color w:val="263238"/>
+          <w:kern w:val="0"/>
+          <w:sz w:val="20"/>
+          <w:szCs w:val="20"/>
+        </w:rPr>
+        <w:t>4], pos = 1</w:t>
       </w:r>
     </w:p>
     <w:p>
@@ -22506,7 +23922,7 @@
                     </pic:cNvPicPr>
                   </pic:nvPicPr>
                   <pic:blipFill>
-                    <a:blip r:embed="rId15">
+                    <a:blip r:embed="rId12">
                       <a:extLst>
                         <a:ext uri="{28A0092B-C50C-407E-A947-70E740481C1C}">
                           <a14:useLocalDpi xmlns:a14="http://schemas.microsoft.com/office/drawing/2010/main" val="0"/>
@@ -22768,7 +24184,7 @@
                     </pic:cNvPicPr>
                   </pic:nvPicPr>
                   <pic:blipFill>
-                    <a:blip r:embed="rId16">
+                    <a:blip r:embed="rId13">
                       <a:extLst>
                         <a:ext uri="{28A0092B-C50C-407E-A947-70E740481C1C}">
                           <a14:useLocalDpi xmlns:a14="http://schemas.microsoft.com/office/drawing/2010/main" val="0"/>
@@ -23029,7 +24445,7 @@
                     </pic:cNvPicPr>
                   </pic:nvPicPr>
                   <pic:blipFill>
-                    <a:blip r:embed="rId17">
+                    <a:blip r:embed="rId14">
                       <a:extLst>
                         <a:ext uri="{28A0092B-C50C-407E-A947-70E740481C1C}">
                           <a14:useLocalDpi xmlns:a14="http://schemas.microsoft.com/office/drawing/2010/main" val="0"/>
@@ -23130,6 +24546,7 @@
         </w:rPr>
         <w:t>Can you solve it using </w:t>
       </w:r>
+      <w:proofErr w:type="gramStart"/>
       <w:r>
         <w:rPr>
           <w:rFonts w:ascii="Segoe UI" w:eastAsia="宋体" w:hAnsi="Segoe UI" w:cs="Segoe UI"/>
@@ -23139,7 +24556,19 @@
           <w:kern w:val="0"/>
           <w:szCs w:val="21"/>
         </w:rPr>
-        <w:t>O(1)</w:t>
+        <w:t>O(</w:t>
+      </w:r>
+      <w:proofErr w:type="gramEnd"/>
+      <w:r>
+        <w:rPr>
+          <w:rFonts w:ascii="Segoe UI" w:eastAsia="宋体" w:hAnsi="Segoe UI" w:cs="Segoe UI"/>
+          <w:i/>
+          <w:iCs/>
+          <w:color w:val="263238"/>
+          <w:kern w:val="0"/>
+          <w:szCs w:val="21"/>
+        </w:rPr>
+        <w:t>1)</w:t>
       </w:r>
       <w:r>
         <w:rPr>
@@ -23282,6 +24711,7 @@
           <w:szCs w:val="21"/>
         </w:rPr>
       </w:pPr>
+      <w:proofErr w:type="gramStart"/>
       <w:r>
         <w:rPr>
           <w:rFonts w:ascii="Segoe UI" w:eastAsia="宋体" w:hAnsi="Segoe UI" w:cs="Segoe UI"/>
@@ -23289,7 +24719,17 @@
           <w:kern w:val="0"/>
           <w:szCs w:val="21"/>
         </w:rPr>
-        <w:t>pop() -- Removes the element on top of the stack.</w:t>
+        <w:t>pop(</w:t>
+      </w:r>
+      <w:proofErr w:type="gramEnd"/>
+      <w:r>
+        <w:rPr>
+          <w:rFonts w:ascii="Segoe UI" w:eastAsia="宋体" w:hAnsi="Segoe UI" w:cs="Segoe UI"/>
+          <w:color w:val="263238"/>
+          <w:kern w:val="0"/>
+          <w:szCs w:val="21"/>
+        </w:rPr>
+        <w:t>) -- Removes the element on top of the stack.</w:t>
       </w:r>
     </w:p>
     <w:p>
@@ -23309,6 +24749,7 @@
           <w:szCs w:val="21"/>
         </w:rPr>
       </w:pPr>
+      <w:proofErr w:type="gramStart"/>
       <w:r>
         <w:rPr>
           <w:rFonts w:ascii="Segoe UI" w:eastAsia="宋体" w:hAnsi="Segoe UI" w:cs="Segoe UI"/>
@@ -23316,7 +24757,17 @@
           <w:kern w:val="0"/>
           <w:szCs w:val="21"/>
         </w:rPr>
-        <w:t>top() -- Get the top element.</w:t>
+        <w:t>top(</w:t>
+      </w:r>
+      <w:proofErr w:type="gramEnd"/>
+      <w:r>
+        <w:rPr>
+          <w:rFonts w:ascii="Segoe UI" w:eastAsia="宋体" w:hAnsi="Segoe UI" w:cs="Segoe UI"/>
+          <w:color w:val="263238"/>
+          <w:kern w:val="0"/>
+          <w:szCs w:val="21"/>
+        </w:rPr>
+        <w:t>) -- Get the top element.</w:t>
       </w:r>
     </w:p>
     <w:p>
@@ -23336,6 +24787,8 @@
           <w:szCs w:val="21"/>
         </w:rPr>
       </w:pPr>
+      <w:proofErr w:type="spellStart"/>
+      <w:proofErr w:type="gramStart"/>
       <w:r>
         <w:rPr>
           <w:rFonts w:ascii="Segoe UI" w:eastAsia="宋体" w:hAnsi="Segoe UI" w:cs="Segoe UI"/>
@@ -23343,7 +24796,27 @@
           <w:kern w:val="0"/>
           <w:szCs w:val="21"/>
         </w:rPr>
-        <w:t>getMin() -- Retrieve the minimum element in the stack.</w:t>
+        <w:t>getMin</w:t>
+      </w:r>
+      <w:proofErr w:type="spellEnd"/>
+      <w:r>
+        <w:rPr>
+          <w:rFonts w:ascii="Segoe UI" w:eastAsia="宋体" w:hAnsi="Segoe UI" w:cs="Segoe UI"/>
+          <w:color w:val="263238"/>
+          <w:kern w:val="0"/>
+          <w:szCs w:val="21"/>
+        </w:rPr>
+        <w:t>(</w:t>
+      </w:r>
+      <w:proofErr w:type="gramEnd"/>
+      <w:r>
+        <w:rPr>
+          <w:rFonts w:ascii="Segoe UI" w:eastAsia="宋体" w:hAnsi="Segoe UI" w:cs="Segoe UI"/>
+          <w:color w:val="263238"/>
+          <w:kern w:val="0"/>
+          <w:szCs w:val="21"/>
+        </w:rPr>
+        <w:t>) -- Retrieve the minimum element in the stack.</w:t>
       </w:r>
     </w:p>
     <w:p>
@@ -23403,15 +24876,83 @@
           <w:szCs w:val="20"/>
         </w:rPr>
       </w:pPr>
-      <w:r>
-        <w:rPr>
-          <w:rFonts w:ascii="Consolas" w:eastAsia="宋体" w:hAnsi="Consolas" w:cs="Consolas"/>
-          <w:color w:val="263238"/>
-          <w:kern w:val="0"/>
-          <w:sz w:val="20"/>
-          <w:szCs w:val="20"/>
-        </w:rPr>
-        <w:t>MinStack minStack = new MinStack();</w:t>
+      <w:proofErr w:type="spellStart"/>
+      <w:r>
+        <w:rPr>
+          <w:rFonts w:ascii="Consolas" w:eastAsia="宋体" w:hAnsi="Consolas" w:cs="Consolas"/>
+          <w:color w:val="263238"/>
+          <w:kern w:val="0"/>
+          <w:sz w:val="20"/>
+          <w:szCs w:val="20"/>
+        </w:rPr>
+        <w:t>MinStack</w:t>
+      </w:r>
+      <w:proofErr w:type="spellEnd"/>
+      <w:r>
+        <w:rPr>
+          <w:rFonts w:ascii="Consolas" w:eastAsia="宋体" w:hAnsi="Consolas" w:cs="Consolas"/>
+          <w:color w:val="263238"/>
+          <w:kern w:val="0"/>
+          <w:sz w:val="20"/>
+          <w:szCs w:val="20"/>
+        </w:rPr>
+        <w:t xml:space="preserve"> </w:t>
+      </w:r>
+      <w:proofErr w:type="spellStart"/>
+      <w:r>
+        <w:rPr>
+          <w:rFonts w:ascii="Consolas" w:eastAsia="宋体" w:hAnsi="Consolas" w:cs="Consolas"/>
+          <w:color w:val="263238"/>
+          <w:kern w:val="0"/>
+          <w:sz w:val="20"/>
+          <w:szCs w:val="20"/>
+        </w:rPr>
+        <w:t>minStack</w:t>
+      </w:r>
+      <w:proofErr w:type="spellEnd"/>
+      <w:r>
+        <w:rPr>
+          <w:rFonts w:ascii="Consolas" w:eastAsia="宋体" w:hAnsi="Consolas" w:cs="Consolas"/>
+          <w:color w:val="263238"/>
+          <w:kern w:val="0"/>
+          <w:sz w:val="20"/>
+          <w:szCs w:val="20"/>
+        </w:rPr>
+        <w:t xml:space="preserve"> = new </w:t>
+      </w:r>
+      <w:proofErr w:type="spellStart"/>
+      <w:proofErr w:type="gramStart"/>
+      <w:r>
+        <w:rPr>
+          <w:rFonts w:ascii="Consolas" w:eastAsia="宋体" w:hAnsi="Consolas" w:cs="Consolas"/>
+          <w:color w:val="263238"/>
+          <w:kern w:val="0"/>
+          <w:sz w:val="20"/>
+          <w:szCs w:val="20"/>
+        </w:rPr>
+        <w:t>MinStack</w:t>
+      </w:r>
+      <w:proofErr w:type="spellEnd"/>
+      <w:r>
+        <w:rPr>
+          <w:rFonts w:ascii="Consolas" w:eastAsia="宋体" w:hAnsi="Consolas" w:cs="Consolas"/>
+          <w:color w:val="263238"/>
+          <w:kern w:val="0"/>
+          <w:sz w:val="20"/>
+          <w:szCs w:val="20"/>
+        </w:rPr>
+        <w:t>(</w:t>
+      </w:r>
+      <w:proofErr w:type="gramEnd"/>
+      <w:r>
+        <w:rPr>
+          <w:rFonts w:ascii="Consolas" w:eastAsia="宋体" w:hAnsi="Consolas" w:cs="Consolas"/>
+          <w:color w:val="263238"/>
+          <w:kern w:val="0"/>
+          <w:sz w:val="20"/>
+          <w:szCs w:val="20"/>
+        </w:rPr>
+        <w:t>);</w:t>
       </w:r>
     </w:p>
     <w:p>
@@ -23446,15 +24987,27 @@
           <w:szCs w:val="20"/>
         </w:rPr>
       </w:pPr>
-      <w:r>
-        <w:rPr>
-          <w:rFonts w:ascii="Consolas" w:eastAsia="宋体" w:hAnsi="Consolas" w:cs="Consolas"/>
-          <w:color w:val="263238"/>
-          <w:kern w:val="0"/>
-          <w:sz w:val="20"/>
-          <w:szCs w:val="20"/>
-        </w:rPr>
-        <w:t>minStack.push(-2);</w:t>
+      <w:proofErr w:type="spellStart"/>
+      <w:r>
+        <w:rPr>
+          <w:rFonts w:ascii="Consolas" w:eastAsia="宋体" w:hAnsi="Consolas" w:cs="Consolas"/>
+          <w:color w:val="263238"/>
+          <w:kern w:val="0"/>
+          <w:sz w:val="20"/>
+          <w:szCs w:val="20"/>
+        </w:rPr>
+        <w:t>minStack.push</w:t>
+      </w:r>
+      <w:proofErr w:type="spellEnd"/>
+      <w:r>
+        <w:rPr>
+          <w:rFonts w:ascii="Consolas" w:eastAsia="宋体" w:hAnsi="Consolas" w:cs="Consolas"/>
+          <w:color w:val="263238"/>
+          <w:kern w:val="0"/>
+          <w:sz w:val="20"/>
+          <w:szCs w:val="20"/>
+        </w:rPr>
+        <w:t>(-2);</w:t>
       </w:r>
     </w:p>
     <w:p>
@@ -23489,6 +25042,7 @@
           <w:szCs w:val="20"/>
         </w:rPr>
       </w:pPr>
+      <w:proofErr w:type="spellStart"/>
       <w:r>
         <w:rPr>
           <w:rFonts w:ascii="Consolas" w:eastAsia="宋体" w:hAnsi="Consolas" w:cs="Consolas"/>
@@ -23498,7 +25052,18 @@
           <w:szCs w:val="20"/>
         </w:rPr>
         <w:lastRenderedPageBreak/>
-        <w:t>minStack.push(0);</w:t>
+        <w:t>minStack.push</w:t>
+      </w:r>
+      <w:proofErr w:type="spellEnd"/>
+      <w:r>
+        <w:rPr>
+          <w:rFonts w:ascii="Consolas" w:eastAsia="宋体" w:hAnsi="Consolas" w:cs="Consolas"/>
+          <w:color w:val="263238"/>
+          <w:kern w:val="0"/>
+          <w:sz w:val="20"/>
+          <w:szCs w:val="20"/>
+        </w:rPr>
+        <w:t>(0);</w:t>
       </w:r>
     </w:p>
     <w:p>
@@ -23533,15 +25098,27 @@
           <w:szCs w:val="20"/>
         </w:rPr>
       </w:pPr>
-      <w:r>
-        <w:rPr>
-          <w:rFonts w:ascii="Consolas" w:eastAsia="宋体" w:hAnsi="Consolas" w:cs="Consolas"/>
-          <w:color w:val="263238"/>
-          <w:kern w:val="0"/>
-          <w:sz w:val="20"/>
-          <w:szCs w:val="20"/>
-        </w:rPr>
-        <w:t>minStack.push(-3);</w:t>
+      <w:proofErr w:type="spellStart"/>
+      <w:r>
+        <w:rPr>
+          <w:rFonts w:ascii="Consolas" w:eastAsia="宋体" w:hAnsi="Consolas" w:cs="Consolas"/>
+          <w:color w:val="263238"/>
+          <w:kern w:val="0"/>
+          <w:sz w:val="20"/>
+          <w:szCs w:val="20"/>
+        </w:rPr>
+        <w:t>minStack.push</w:t>
+      </w:r>
+      <w:proofErr w:type="spellEnd"/>
+      <w:r>
+        <w:rPr>
+          <w:rFonts w:ascii="Consolas" w:eastAsia="宋体" w:hAnsi="Consolas" w:cs="Consolas"/>
+          <w:color w:val="263238"/>
+          <w:kern w:val="0"/>
+          <w:sz w:val="20"/>
+          <w:szCs w:val="20"/>
+        </w:rPr>
+        <w:t>(-3);</w:t>
       </w:r>
     </w:p>
     <w:p>
@@ -23576,15 +25153,49 @@
           <w:szCs w:val="20"/>
         </w:rPr>
       </w:pPr>
-      <w:r>
-        <w:rPr>
-          <w:rFonts w:ascii="Consolas" w:eastAsia="宋体" w:hAnsi="Consolas" w:cs="Consolas"/>
-          <w:color w:val="263238"/>
-          <w:kern w:val="0"/>
-          <w:sz w:val="20"/>
-          <w:szCs w:val="20"/>
-        </w:rPr>
-        <w:t>minStack.getMin();   --&gt; Returns -3.</w:t>
+      <w:proofErr w:type="spellStart"/>
+      <w:r>
+        <w:rPr>
+          <w:rFonts w:ascii="Consolas" w:eastAsia="宋体" w:hAnsi="Consolas" w:cs="Consolas"/>
+          <w:color w:val="263238"/>
+          <w:kern w:val="0"/>
+          <w:sz w:val="20"/>
+          <w:szCs w:val="20"/>
+        </w:rPr>
+        <w:t>minStack.getMin</w:t>
+      </w:r>
+      <w:proofErr w:type="spellEnd"/>
+      <w:r>
+        <w:rPr>
+          <w:rFonts w:ascii="Consolas" w:eastAsia="宋体" w:hAnsi="Consolas" w:cs="Consolas"/>
+          <w:color w:val="263238"/>
+          <w:kern w:val="0"/>
+          <w:sz w:val="20"/>
+          <w:szCs w:val="20"/>
+        </w:rPr>
+        <w:t>(</w:t>
+      </w:r>
+      <w:proofErr w:type="gramStart"/>
+      <w:r>
+        <w:rPr>
+          <w:rFonts w:ascii="Consolas" w:eastAsia="宋体" w:hAnsi="Consolas" w:cs="Consolas"/>
+          <w:color w:val="263238"/>
+          <w:kern w:val="0"/>
+          <w:sz w:val="20"/>
+          <w:szCs w:val="20"/>
+        </w:rPr>
+        <w:t xml:space="preserve">);   </w:t>
+      </w:r>
+      <w:proofErr w:type="gramEnd"/>
+      <w:r>
+        <w:rPr>
+          <w:rFonts w:ascii="Consolas" w:eastAsia="宋体" w:hAnsi="Consolas" w:cs="Consolas"/>
+          <w:color w:val="263238"/>
+          <w:kern w:val="0"/>
+          <w:sz w:val="20"/>
+          <w:szCs w:val="20"/>
+        </w:rPr>
+        <w:t>--&gt; Returns -3.</w:t>
       </w:r>
     </w:p>
     <w:p>
@@ -23619,15 +25230,39 @@
           <w:szCs w:val="20"/>
         </w:rPr>
       </w:pPr>
-      <w:r>
-        <w:rPr>
-          <w:rFonts w:ascii="Consolas" w:eastAsia="宋体" w:hAnsi="Consolas" w:cs="Consolas"/>
-          <w:color w:val="263238"/>
-          <w:kern w:val="0"/>
-          <w:sz w:val="20"/>
-          <w:szCs w:val="20"/>
-        </w:rPr>
-        <w:t>minStack.pop();</w:t>
+      <w:proofErr w:type="spellStart"/>
+      <w:proofErr w:type="gramStart"/>
+      <w:r>
+        <w:rPr>
+          <w:rFonts w:ascii="Consolas" w:eastAsia="宋体" w:hAnsi="Consolas" w:cs="Consolas"/>
+          <w:color w:val="263238"/>
+          <w:kern w:val="0"/>
+          <w:sz w:val="20"/>
+          <w:szCs w:val="20"/>
+        </w:rPr>
+        <w:t>minStack.pop</w:t>
+      </w:r>
+      <w:proofErr w:type="spellEnd"/>
+      <w:r>
+        <w:rPr>
+          <w:rFonts w:ascii="Consolas" w:eastAsia="宋体" w:hAnsi="Consolas" w:cs="Consolas"/>
+          <w:color w:val="263238"/>
+          <w:kern w:val="0"/>
+          <w:sz w:val="20"/>
+          <w:szCs w:val="20"/>
+        </w:rPr>
+        <w:t>(</w:t>
+      </w:r>
+      <w:proofErr w:type="gramEnd"/>
+      <w:r>
+        <w:rPr>
+          <w:rFonts w:ascii="Consolas" w:eastAsia="宋体" w:hAnsi="Consolas" w:cs="Consolas"/>
+          <w:color w:val="263238"/>
+          <w:kern w:val="0"/>
+          <w:sz w:val="20"/>
+          <w:szCs w:val="20"/>
+        </w:rPr>
+        <w:t>);</w:t>
       </w:r>
     </w:p>
     <w:p>
@@ -23662,15 +25297,39 @@
           <w:szCs w:val="20"/>
         </w:rPr>
       </w:pPr>
-      <w:r>
-        <w:rPr>
-          <w:rFonts w:ascii="Consolas" w:eastAsia="宋体" w:hAnsi="Consolas" w:cs="Consolas"/>
-          <w:color w:val="263238"/>
-          <w:kern w:val="0"/>
-          <w:sz w:val="20"/>
-          <w:szCs w:val="20"/>
-        </w:rPr>
-        <w:t>minStack.top();      --&gt; Returns 0.</w:t>
+      <w:proofErr w:type="spellStart"/>
+      <w:proofErr w:type="gramStart"/>
+      <w:r>
+        <w:rPr>
+          <w:rFonts w:ascii="Consolas" w:eastAsia="宋体" w:hAnsi="Consolas" w:cs="Consolas"/>
+          <w:color w:val="263238"/>
+          <w:kern w:val="0"/>
+          <w:sz w:val="20"/>
+          <w:szCs w:val="20"/>
+        </w:rPr>
+        <w:t>minStack.top</w:t>
+      </w:r>
+      <w:proofErr w:type="spellEnd"/>
+      <w:r>
+        <w:rPr>
+          <w:rFonts w:ascii="Consolas" w:eastAsia="宋体" w:hAnsi="Consolas" w:cs="Consolas"/>
+          <w:color w:val="263238"/>
+          <w:kern w:val="0"/>
+          <w:sz w:val="20"/>
+          <w:szCs w:val="20"/>
+        </w:rPr>
+        <w:t>(</w:t>
+      </w:r>
+      <w:proofErr w:type="gramEnd"/>
+      <w:r>
+        <w:rPr>
+          <w:rFonts w:ascii="Consolas" w:eastAsia="宋体" w:hAnsi="Consolas" w:cs="Consolas"/>
+          <w:color w:val="263238"/>
+          <w:kern w:val="0"/>
+          <w:sz w:val="20"/>
+          <w:szCs w:val="20"/>
+        </w:rPr>
+        <w:t>);      --&gt; Returns 0.</w:t>
       </w:r>
     </w:p>
     <w:p>
@@ -23704,15 +25363,49 @@
           <w:szCs w:val="20"/>
         </w:rPr>
       </w:pPr>
-      <w:r>
-        <w:rPr>
-          <w:rFonts w:ascii="Consolas" w:eastAsia="宋体" w:hAnsi="Consolas" w:cs="Consolas"/>
-          <w:color w:val="263238"/>
-          <w:kern w:val="0"/>
-          <w:sz w:val="20"/>
-          <w:szCs w:val="20"/>
-        </w:rPr>
-        <w:t>minStack.getMin();   --&gt; Returns -2.</w:t>
+      <w:proofErr w:type="spellStart"/>
+      <w:r>
+        <w:rPr>
+          <w:rFonts w:ascii="Consolas" w:eastAsia="宋体" w:hAnsi="Consolas" w:cs="Consolas"/>
+          <w:color w:val="263238"/>
+          <w:kern w:val="0"/>
+          <w:sz w:val="20"/>
+          <w:szCs w:val="20"/>
+        </w:rPr>
+        <w:t>minStack.getMin</w:t>
+      </w:r>
+      <w:proofErr w:type="spellEnd"/>
+      <w:r>
+        <w:rPr>
+          <w:rFonts w:ascii="Consolas" w:eastAsia="宋体" w:hAnsi="Consolas" w:cs="Consolas"/>
+          <w:color w:val="263238"/>
+          <w:kern w:val="0"/>
+          <w:sz w:val="20"/>
+          <w:szCs w:val="20"/>
+        </w:rPr>
+        <w:t>(</w:t>
+      </w:r>
+      <w:proofErr w:type="gramStart"/>
+      <w:r>
+        <w:rPr>
+          <w:rFonts w:ascii="Consolas" w:eastAsia="宋体" w:hAnsi="Consolas" w:cs="Consolas"/>
+          <w:color w:val="263238"/>
+          <w:kern w:val="0"/>
+          <w:sz w:val="20"/>
+          <w:szCs w:val="20"/>
+        </w:rPr>
+        <w:t xml:space="preserve">);   </w:t>
+      </w:r>
+      <w:proofErr w:type="gramEnd"/>
+      <w:r>
+        <w:rPr>
+          <w:rFonts w:ascii="Consolas" w:eastAsia="宋体" w:hAnsi="Consolas" w:cs="Consolas"/>
+          <w:color w:val="263238"/>
+          <w:kern w:val="0"/>
+          <w:sz w:val="20"/>
+          <w:szCs w:val="20"/>
+        </w:rPr>
+        <w:t>--&gt; Returns -2.</w:t>
       </w:r>
     </w:p>
     <w:p>
@@ -23844,7 +25537,27 @@
           <w:kern w:val="0"/>
           <w:szCs w:val="21"/>
         </w:rPr>
-        <w:t>The function twoSum should return indices of the two numbers such that they add up to the target, where index1 must be less than index2.</w:t>
+        <w:t xml:space="preserve">The function </w:t>
+      </w:r>
+      <w:proofErr w:type="spellStart"/>
+      <w:r>
+        <w:rPr>
+          <w:rFonts w:ascii="Segoe UI" w:eastAsia="宋体" w:hAnsi="Segoe UI" w:cs="Segoe UI"/>
+          <w:color w:val="263238"/>
+          <w:kern w:val="0"/>
+          <w:szCs w:val="21"/>
+        </w:rPr>
+        <w:t>twoSum</w:t>
+      </w:r>
+      <w:proofErr w:type="spellEnd"/>
+      <w:r>
+        <w:rPr>
+          <w:rFonts w:ascii="Segoe UI" w:eastAsia="宋体" w:hAnsi="Segoe UI" w:cs="Segoe UI"/>
+          <w:color w:val="263238"/>
+          <w:kern w:val="0"/>
+          <w:szCs w:val="21"/>
+        </w:rPr>
+        <w:t xml:space="preserve"> should return indices of the two numbers such that they add up to the target, where index1 must be less than index2.</w:t>
       </w:r>
     </w:p>
     <w:p>
@@ -26441,6 +28154,8 @@
         </w:rPr>
         <w:t>, return the number of trailing zeroes in </w:t>
       </w:r>
+      <w:proofErr w:type="spellStart"/>
+      <w:proofErr w:type="gramStart"/>
       <w:r>
         <w:rPr>
           <w:rFonts w:ascii="Segoe UI" w:eastAsia="宋体" w:hAnsi="Segoe UI" w:cs="Segoe UI"/>
@@ -26452,6 +28167,7 @@
         </w:rPr>
         <w:t>n</w:t>
       </w:r>
+      <w:proofErr w:type="spellEnd"/>
       <w:r>
         <w:rPr>
           <w:rFonts w:ascii="Segoe UI" w:eastAsia="宋体" w:hAnsi="Segoe UI" w:cs="Segoe UI"/>
@@ -26461,6 +28177,7 @@
         </w:rPr>
         <w:t>!.</w:t>
       </w:r>
+      <w:proofErr w:type="gramEnd"/>
     </w:p>
     <w:p>
       <w:pPr>
@@ -27167,7 +28884,29 @@
           <w:sz w:val="20"/>
           <w:szCs w:val="20"/>
         </w:rPr>
-        <w:t>| PersonId    | int     |</w:t>
+        <w:t xml:space="preserve">| </w:t>
+      </w:r>
+      <w:proofErr w:type="spellStart"/>
+      <w:r>
+        <w:rPr>
+          <w:rFonts w:ascii="Consolas" w:eastAsia="宋体" w:hAnsi="Consolas" w:cs="宋体"/>
+          <w:color w:val="263238"/>
+          <w:kern w:val="0"/>
+          <w:sz w:val="20"/>
+          <w:szCs w:val="20"/>
+        </w:rPr>
+        <w:t>PersonId</w:t>
+      </w:r>
+      <w:proofErr w:type="spellEnd"/>
+      <w:r>
+        <w:rPr>
+          <w:rFonts w:ascii="Consolas" w:eastAsia="宋体" w:hAnsi="Consolas" w:cs="宋体"/>
+          <w:color w:val="263238"/>
+          <w:kern w:val="0"/>
+          <w:sz w:val="20"/>
+          <w:szCs w:val="20"/>
+        </w:rPr>
+        <w:t xml:space="preserve">    | int     |</w:t>
       </w:r>
     </w:p>
     <w:p>
@@ -27253,7 +28992,29 @@
           <w:sz w:val="20"/>
           <w:szCs w:val="20"/>
         </w:rPr>
-        <w:t>| LastName    | varchar |</w:t>
+        <w:t xml:space="preserve">| </w:t>
+      </w:r>
+      <w:proofErr w:type="spellStart"/>
+      <w:r>
+        <w:rPr>
+          <w:rFonts w:ascii="Consolas" w:eastAsia="宋体" w:hAnsi="Consolas" w:cs="宋体"/>
+          <w:color w:val="263238"/>
+          <w:kern w:val="0"/>
+          <w:sz w:val="20"/>
+          <w:szCs w:val="20"/>
+        </w:rPr>
+        <w:t>LastName</w:t>
+      </w:r>
+      <w:proofErr w:type="spellEnd"/>
+      <w:r>
+        <w:rPr>
+          <w:rFonts w:ascii="Consolas" w:eastAsia="宋体" w:hAnsi="Consolas" w:cs="宋体"/>
+          <w:color w:val="263238"/>
+          <w:kern w:val="0"/>
+          <w:sz w:val="20"/>
+          <w:szCs w:val="20"/>
+        </w:rPr>
+        <w:t xml:space="preserve">    | varchar |</w:t>
       </w:r>
     </w:p>
     <w:p>
@@ -27332,6 +29093,7 @@
           <w:szCs w:val="20"/>
         </w:rPr>
       </w:pPr>
+      <w:proofErr w:type="spellStart"/>
       <w:r>
         <w:rPr>
           <w:rFonts w:ascii="Consolas" w:eastAsia="宋体" w:hAnsi="Consolas" w:cs="宋体"/>
@@ -27340,7 +29102,18 @@
           <w:sz w:val="20"/>
           <w:szCs w:val="20"/>
         </w:rPr>
-        <w:t>PersonId is the primary key column for this table.</w:t>
+        <w:t>PersonId</w:t>
+      </w:r>
+      <w:proofErr w:type="spellEnd"/>
+      <w:r>
+        <w:rPr>
+          <w:rFonts w:ascii="Consolas" w:eastAsia="宋体" w:hAnsi="Consolas" w:cs="宋体"/>
+          <w:color w:val="263238"/>
+          <w:kern w:val="0"/>
+          <w:sz w:val="20"/>
+          <w:szCs w:val="20"/>
+        </w:rPr>
+        <w:t xml:space="preserve"> is the primary key column for this table.</w:t>
       </w:r>
     </w:p>
     <w:p>
@@ -27546,7 +29319,29 @@
           <w:sz w:val="20"/>
           <w:szCs w:val="20"/>
         </w:rPr>
-        <w:t>| AddressId   | int     |</w:t>
+        <w:t xml:space="preserve">| </w:t>
+      </w:r>
+      <w:proofErr w:type="spellStart"/>
+      <w:r>
+        <w:rPr>
+          <w:rFonts w:ascii="Consolas" w:eastAsia="宋体" w:hAnsi="Consolas" w:cs="宋体"/>
+          <w:color w:val="263238"/>
+          <w:kern w:val="0"/>
+          <w:sz w:val="20"/>
+          <w:szCs w:val="20"/>
+        </w:rPr>
+        <w:t>AddressId</w:t>
+      </w:r>
+      <w:proofErr w:type="spellEnd"/>
+      <w:r>
+        <w:rPr>
+          <w:rFonts w:ascii="Consolas" w:eastAsia="宋体" w:hAnsi="Consolas" w:cs="宋体"/>
+          <w:color w:val="263238"/>
+          <w:kern w:val="0"/>
+          <w:sz w:val="20"/>
+          <w:szCs w:val="20"/>
+        </w:rPr>
+        <w:t xml:space="preserve">   | int     |</w:t>
       </w:r>
     </w:p>
     <w:p>
@@ -27589,7 +29384,29 @@
           <w:sz w:val="20"/>
           <w:szCs w:val="20"/>
         </w:rPr>
-        <w:t>| PersonId    | int     |</w:t>
+        <w:t xml:space="preserve">| </w:t>
+      </w:r>
+      <w:proofErr w:type="spellStart"/>
+      <w:r>
+        <w:rPr>
+          <w:rFonts w:ascii="Consolas" w:eastAsia="宋体" w:hAnsi="Consolas" w:cs="宋体"/>
+          <w:color w:val="263238"/>
+          <w:kern w:val="0"/>
+          <w:sz w:val="20"/>
+          <w:szCs w:val="20"/>
+        </w:rPr>
+        <w:t>PersonId</w:t>
+      </w:r>
+      <w:proofErr w:type="spellEnd"/>
+      <w:r>
+        <w:rPr>
+          <w:rFonts w:ascii="Consolas" w:eastAsia="宋体" w:hAnsi="Consolas" w:cs="宋体"/>
+          <w:color w:val="263238"/>
+          <w:kern w:val="0"/>
+          <w:sz w:val="20"/>
+          <w:szCs w:val="20"/>
+        </w:rPr>
+        <w:t xml:space="preserve">    | int     |</w:t>
       </w:r>
     </w:p>
     <w:p>
@@ -27753,6 +29570,7 @@
           <w:szCs w:val="20"/>
         </w:rPr>
       </w:pPr>
+      <w:proofErr w:type="spellStart"/>
       <w:r>
         <w:rPr>
           <w:rFonts w:ascii="Consolas" w:eastAsia="宋体" w:hAnsi="Consolas" w:cs="宋体"/>
@@ -27761,7 +29579,18 @@
           <w:sz w:val="20"/>
           <w:szCs w:val="20"/>
         </w:rPr>
-        <w:t>AddressId is the primary key column for this table.</w:t>
+        <w:t>AddressId</w:t>
+      </w:r>
+      <w:proofErr w:type="spellEnd"/>
+      <w:r>
+        <w:rPr>
+          <w:rFonts w:ascii="Consolas" w:eastAsia="宋体" w:hAnsi="Consolas" w:cs="宋体"/>
+          <w:color w:val="263238"/>
+          <w:kern w:val="0"/>
+          <w:sz w:val="20"/>
+          <w:szCs w:val="20"/>
+        </w:rPr>
+        <w:t xml:space="preserve"> is the primary key column for this table.</w:t>
       </w:r>
     </w:p>
     <w:p>
@@ -27849,7 +29678,29 @@
           <w:sz w:val="20"/>
           <w:szCs w:val="20"/>
         </w:rPr>
-        <w:t>FirstName, LastName, City, State</w:t>
+        <w:t xml:space="preserve">FirstName, </w:t>
+      </w:r>
+      <w:proofErr w:type="spellStart"/>
+      <w:r>
+        <w:rPr>
+          <w:rFonts w:ascii="Consolas" w:eastAsia="宋体" w:hAnsi="Consolas" w:cs="宋体"/>
+          <w:color w:val="263238"/>
+          <w:kern w:val="0"/>
+          <w:sz w:val="20"/>
+          <w:szCs w:val="20"/>
+        </w:rPr>
+        <w:t>LastName</w:t>
+      </w:r>
+      <w:proofErr w:type="spellEnd"/>
+      <w:r>
+        <w:rPr>
+          <w:rFonts w:ascii="Consolas" w:eastAsia="宋体" w:hAnsi="Consolas" w:cs="宋体"/>
+          <w:color w:val="263238"/>
+          <w:kern w:val="0"/>
+          <w:sz w:val="20"/>
+          <w:szCs w:val="20"/>
+        </w:rPr>
+        <w:t>, City, State</w:t>
       </w:r>
     </w:p>
     <w:p>
@@ -28147,7 +29998,29 @@
           <w:sz w:val="20"/>
           <w:szCs w:val="20"/>
         </w:rPr>
-        <w:t>| 1  | 100    |</w:t>
+        <w:t xml:space="preserve">| </w:t>
+      </w:r>
+      <w:proofErr w:type="gramStart"/>
+      <w:r>
+        <w:rPr>
+          <w:rFonts w:ascii="Consolas" w:eastAsia="宋体" w:hAnsi="Consolas" w:cs="宋体"/>
+          <w:color w:val="263238"/>
+          <w:kern w:val="0"/>
+          <w:sz w:val="20"/>
+          <w:szCs w:val="20"/>
+        </w:rPr>
+        <w:t>1  |</w:t>
+      </w:r>
+      <w:proofErr w:type="gramEnd"/>
+      <w:r>
+        <w:rPr>
+          <w:rFonts w:ascii="Consolas" w:eastAsia="宋体" w:hAnsi="Consolas" w:cs="宋体"/>
+          <w:color w:val="263238"/>
+          <w:kern w:val="0"/>
+          <w:sz w:val="20"/>
+          <w:szCs w:val="20"/>
+        </w:rPr>
+        <w:t xml:space="preserve"> 100    |</w:t>
       </w:r>
     </w:p>
     <w:p>
@@ -28190,7 +30063,29 @@
           <w:sz w:val="20"/>
           <w:szCs w:val="20"/>
         </w:rPr>
-        <w:t>| 2  | 200    |</w:t>
+        <w:t xml:space="preserve">| </w:t>
+      </w:r>
+      <w:proofErr w:type="gramStart"/>
+      <w:r>
+        <w:rPr>
+          <w:rFonts w:ascii="Consolas" w:eastAsia="宋体" w:hAnsi="Consolas" w:cs="宋体"/>
+          <w:color w:val="263238"/>
+          <w:kern w:val="0"/>
+          <w:sz w:val="20"/>
+          <w:szCs w:val="20"/>
+        </w:rPr>
+        <w:t>2  |</w:t>
+      </w:r>
+      <w:proofErr w:type="gramEnd"/>
+      <w:r>
+        <w:rPr>
+          <w:rFonts w:ascii="Consolas" w:eastAsia="宋体" w:hAnsi="Consolas" w:cs="宋体"/>
+          <w:color w:val="263238"/>
+          <w:kern w:val="0"/>
+          <w:sz w:val="20"/>
+          <w:szCs w:val="20"/>
+        </w:rPr>
+        <w:t xml:space="preserve"> 200    |</w:t>
       </w:r>
     </w:p>
     <w:p>
@@ -28234,7 +30129,29 @@
           <w:szCs w:val="20"/>
         </w:rPr>
         <w:lastRenderedPageBreak/>
-        <w:t>| 3  | 300    |</w:t>
+        <w:t xml:space="preserve">| </w:t>
+      </w:r>
+      <w:proofErr w:type="gramStart"/>
+      <w:r>
+        <w:rPr>
+          <w:rFonts w:ascii="Consolas" w:eastAsia="宋体" w:hAnsi="Consolas" w:cs="宋体"/>
+          <w:color w:val="263238"/>
+          <w:kern w:val="0"/>
+          <w:sz w:val="20"/>
+          <w:szCs w:val="20"/>
+        </w:rPr>
+        <w:t>3  |</w:t>
+      </w:r>
+      <w:proofErr w:type="gramEnd"/>
+      <w:r>
+        <w:rPr>
+          <w:rFonts w:ascii="Consolas" w:eastAsia="宋体" w:hAnsi="Consolas" w:cs="宋体"/>
+          <w:color w:val="263238"/>
+          <w:kern w:val="0"/>
+          <w:sz w:val="20"/>
+          <w:szCs w:val="20"/>
+        </w:rPr>
+        <w:t xml:space="preserve"> 300    |</w:t>
       </w:r>
     </w:p>
     <w:p>
@@ -28426,7 +30343,29 @@
           <w:sz w:val="20"/>
           <w:szCs w:val="20"/>
         </w:rPr>
-        <w:t>| SecondHighestSalary |</w:t>
+        <w:t xml:space="preserve">| </w:t>
+      </w:r>
+      <w:proofErr w:type="spellStart"/>
+      <w:r>
+        <w:rPr>
+          <w:rFonts w:ascii="Consolas" w:eastAsia="宋体" w:hAnsi="Consolas" w:cs="宋体"/>
+          <w:color w:val="263238"/>
+          <w:kern w:val="0"/>
+          <w:sz w:val="20"/>
+          <w:szCs w:val="20"/>
+        </w:rPr>
+        <w:t>SecondHighestSalary</w:t>
+      </w:r>
+      <w:proofErr w:type="spellEnd"/>
+      <w:r>
+        <w:rPr>
+          <w:rFonts w:ascii="Consolas" w:eastAsia="宋体" w:hAnsi="Consolas" w:cs="宋体"/>
+          <w:color w:val="263238"/>
+          <w:kern w:val="0"/>
+          <w:sz w:val="20"/>
+          <w:szCs w:val="20"/>
+        </w:rPr>
+        <w:t xml:space="preserve"> |</w:t>
       </w:r>
     </w:p>
     <w:p>
@@ -28766,7 +30705,51 @@
           <w:sz w:val="20"/>
           <w:szCs w:val="20"/>
         </w:rPr>
-        <w:t>| Id | Name  | Salary | ManagerId |</w:t>
+        <w:t xml:space="preserve">| Id | </w:t>
+      </w:r>
+      <w:proofErr w:type="gramStart"/>
+      <w:r>
+        <w:rPr>
+          <w:rFonts w:ascii="Consolas" w:eastAsia="宋体" w:hAnsi="Consolas" w:cs="宋体"/>
+          <w:color w:val="263238"/>
+          <w:kern w:val="0"/>
+          <w:sz w:val="20"/>
+          <w:szCs w:val="20"/>
+        </w:rPr>
+        <w:t>Name  |</w:t>
+      </w:r>
+      <w:proofErr w:type="gramEnd"/>
+      <w:r>
+        <w:rPr>
+          <w:rFonts w:ascii="Consolas" w:eastAsia="宋体" w:hAnsi="Consolas" w:cs="宋体"/>
+          <w:color w:val="263238"/>
+          <w:kern w:val="0"/>
+          <w:sz w:val="20"/>
+          <w:szCs w:val="20"/>
+        </w:rPr>
+        <w:t xml:space="preserve"> Salary | </w:t>
+      </w:r>
+      <w:proofErr w:type="spellStart"/>
+      <w:r>
+        <w:rPr>
+          <w:rFonts w:ascii="Consolas" w:eastAsia="宋体" w:hAnsi="Consolas" w:cs="宋体"/>
+          <w:color w:val="263238"/>
+          <w:kern w:val="0"/>
+          <w:sz w:val="20"/>
+          <w:szCs w:val="20"/>
+        </w:rPr>
+        <w:t>ManagerId</w:t>
+      </w:r>
+      <w:proofErr w:type="spellEnd"/>
+      <w:r>
+        <w:rPr>
+          <w:rFonts w:ascii="Consolas" w:eastAsia="宋体" w:hAnsi="Consolas" w:cs="宋体"/>
+          <w:color w:val="263238"/>
+          <w:kern w:val="0"/>
+          <w:sz w:val="20"/>
+          <w:szCs w:val="20"/>
+        </w:rPr>
+        <w:t xml:space="preserve"> |</w:t>
       </w:r>
     </w:p>
     <w:p>
@@ -28852,7 +30835,29 @@
           <w:sz w:val="20"/>
           <w:szCs w:val="20"/>
         </w:rPr>
-        <w:t>| 1  | Joe   | 70000  | 3         |</w:t>
+        <w:t xml:space="preserve">| </w:t>
+      </w:r>
+      <w:proofErr w:type="gramStart"/>
+      <w:r>
+        <w:rPr>
+          <w:rFonts w:ascii="Consolas" w:eastAsia="宋体" w:hAnsi="Consolas" w:cs="宋体"/>
+          <w:color w:val="263238"/>
+          <w:kern w:val="0"/>
+          <w:sz w:val="20"/>
+          <w:szCs w:val="20"/>
+        </w:rPr>
+        <w:t>1  |</w:t>
+      </w:r>
+      <w:proofErr w:type="gramEnd"/>
+      <w:r>
+        <w:rPr>
+          <w:rFonts w:ascii="Consolas" w:eastAsia="宋体" w:hAnsi="Consolas" w:cs="宋体"/>
+          <w:color w:val="263238"/>
+          <w:kern w:val="0"/>
+          <w:sz w:val="20"/>
+          <w:szCs w:val="20"/>
+        </w:rPr>
+        <w:t xml:space="preserve"> Joe   | 70000  | 3         |</w:t>
       </w:r>
     </w:p>
     <w:p>
@@ -28895,7 +30900,29 @@
           <w:sz w:val="20"/>
           <w:szCs w:val="20"/>
         </w:rPr>
-        <w:t>| 2  | Henry | 80000  | 4         |</w:t>
+        <w:t xml:space="preserve">| </w:t>
+      </w:r>
+      <w:proofErr w:type="gramStart"/>
+      <w:r>
+        <w:rPr>
+          <w:rFonts w:ascii="Consolas" w:eastAsia="宋体" w:hAnsi="Consolas" w:cs="宋体"/>
+          <w:color w:val="263238"/>
+          <w:kern w:val="0"/>
+          <w:sz w:val="20"/>
+          <w:szCs w:val="20"/>
+        </w:rPr>
+        <w:t>2  |</w:t>
+      </w:r>
+      <w:proofErr w:type="gramEnd"/>
+      <w:r>
+        <w:rPr>
+          <w:rFonts w:ascii="Consolas" w:eastAsia="宋体" w:hAnsi="Consolas" w:cs="宋体"/>
+          <w:color w:val="263238"/>
+          <w:kern w:val="0"/>
+          <w:sz w:val="20"/>
+          <w:szCs w:val="20"/>
+        </w:rPr>
+        <w:t xml:space="preserve"> Henry | 80000  | 4         |</w:t>
       </w:r>
     </w:p>
     <w:p>
@@ -28938,7 +30965,29 @@
           <w:sz w:val="20"/>
           <w:szCs w:val="20"/>
         </w:rPr>
-        <w:t>| 3  | Sam   | 60000  | NULL      |</w:t>
+        <w:t xml:space="preserve">| </w:t>
+      </w:r>
+      <w:proofErr w:type="gramStart"/>
+      <w:r>
+        <w:rPr>
+          <w:rFonts w:ascii="Consolas" w:eastAsia="宋体" w:hAnsi="Consolas" w:cs="宋体"/>
+          <w:color w:val="263238"/>
+          <w:kern w:val="0"/>
+          <w:sz w:val="20"/>
+          <w:szCs w:val="20"/>
+        </w:rPr>
+        <w:t>3  |</w:t>
+      </w:r>
+      <w:proofErr w:type="gramEnd"/>
+      <w:r>
+        <w:rPr>
+          <w:rFonts w:ascii="Consolas" w:eastAsia="宋体" w:hAnsi="Consolas" w:cs="宋体"/>
+          <w:color w:val="263238"/>
+          <w:kern w:val="0"/>
+          <w:sz w:val="20"/>
+          <w:szCs w:val="20"/>
+        </w:rPr>
+        <w:t xml:space="preserve"> Sam   | 60000  | NULL      |</w:t>
       </w:r>
     </w:p>
     <w:p>
@@ -28981,7 +31030,29 @@
           <w:sz w:val="20"/>
           <w:szCs w:val="20"/>
         </w:rPr>
-        <w:t>| 4  | Max   | 90000  | NULL      |</w:t>
+        <w:t xml:space="preserve">| </w:t>
+      </w:r>
+      <w:proofErr w:type="gramStart"/>
+      <w:r>
+        <w:rPr>
+          <w:rFonts w:ascii="Consolas" w:eastAsia="宋体" w:hAnsi="Consolas" w:cs="宋体"/>
+          <w:color w:val="263238"/>
+          <w:kern w:val="0"/>
+          <w:sz w:val="20"/>
+          <w:szCs w:val="20"/>
+        </w:rPr>
+        <w:t>4  |</w:t>
+      </w:r>
+      <w:proofErr w:type="gramEnd"/>
+      <w:r>
+        <w:rPr>
+          <w:rFonts w:ascii="Consolas" w:eastAsia="宋体" w:hAnsi="Consolas" w:cs="宋体"/>
+          <w:color w:val="263238"/>
+          <w:kern w:val="0"/>
+          <w:sz w:val="20"/>
+          <w:szCs w:val="20"/>
+        </w:rPr>
+        <w:t xml:space="preserve"> Max   | 90000  | NULL      |</w:t>
       </w:r>
     </w:p>
     <w:p>
@@ -29586,7 +31657,29 @@
           <w:sz w:val="20"/>
           <w:szCs w:val="20"/>
         </w:rPr>
-        <w:t>| 1  | a@b.com |</w:t>
+        <w:t xml:space="preserve">| </w:t>
+      </w:r>
+      <w:proofErr w:type="gramStart"/>
+      <w:r>
+        <w:rPr>
+          <w:rFonts w:ascii="Consolas" w:eastAsia="宋体" w:hAnsi="Consolas" w:cs="宋体"/>
+          <w:color w:val="263238"/>
+          <w:kern w:val="0"/>
+          <w:sz w:val="20"/>
+          <w:szCs w:val="20"/>
+        </w:rPr>
+        <w:t>1  |</w:t>
+      </w:r>
+      <w:proofErr w:type="gramEnd"/>
+      <w:r>
+        <w:rPr>
+          <w:rFonts w:ascii="Consolas" w:eastAsia="宋体" w:hAnsi="Consolas" w:cs="宋体"/>
+          <w:color w:val="263238"/>
+          <w:kern w:val="0"/>
+          <w:sz w:val="20"/>
+          <w:szCs w:val="20"/>
+        </w:rPr>
+        <w:t xml:space="preserve"> a@b.com |</w:t>
       </w:r>
     </w:p>
     <w:p>
@@ -29629,7 +31722,29 @@
           <w:sz w:val="20"/>
           <w:szCs w:val="20"/>
         </w:rPr>
-        <w:t>| 2  | c@d.com |</w:t>
+        <w:t xml:space="preserve">| </w:t>
+      </w:r>
+      <w:proofErr w:type="gramStart"/>
+      <w:r>
+        <w:rPr>
+          <w:rFonts w:ascii="Consolas" w:eastAsia="宋体" w:hAnsi="Consolas" w:cs="宋体"/>
+          <w:color w:val="263238"/>
+          <w:kern w:val="0"/>
+          <w:sz w:val="20"/>
+          <w:szCs w:val="20"/>
+        </w:rPr>
+        <w:t>2  |</w:t>
+      </w:r>
+      <w:proofErr w:type="gramEnd"/>
+      <w:r>
+        <w:rPr>
+          <w:rFonts w:ascii="Consolas" w:eastAsia="宋体" w:hAnsi="Consolas" w:cs="宋体"/>
+          <w:color w:val="263238"/>
+          <w:kern w:val="0"/>
+          <w:sz w:val="20"/>
+          <w:szCs w:val="20"/>
+        </w:rPr>
+        <w:t xml:space="preserve"> c@d.com |</w:t>
       </w:r>
     </w:p>
     <w:p>
@@ -29672,7 +31787,29 @@
           <w:sz w:val="20"/>
           <w:szCs w:val="20"/>
         </w:rPr>
-        <w:t>| 3  | a@b.com |</w:t>
+        <w:t xml:space="preserve">| </w:t>
+      </w:r>
+      <w:proofErr w:type="gramStart"/>
+      <w:r>
+        <w:rPr>
+          <w:rFonts w:ascii="Consolas" w:eastAsia="宋体" w:hAnsi="Consolas" w:cs="宋体"/>
+          <w:color w:val="263238"/>
+          <w:kern w:val="0"/>
+          <w:sz w:val="20"/>
+          <w:szCs w:val="20"/>
+        </w:rPr>
+        <w:t>3  |</w:t>
+      </w:r>
+      <w:proofErr w:type="gramEnd"/>
+      <w:r>
+        <w:rPr>
+          <w:rFonts w:ascii="Consolas" w:eastAsia="宋体" w:hAnsi="Consolas" w:cs="宋体"/>
+          <w:color w:val="263238"/>
+          <w:kern w:val="0"/>
+          <w:sz w:val="20"/>
+          <w:szCs w:val="20"/>
+        </w:rPr>
+        <w:t xml:space="preserve"> a@b.com |</w:t>
       </w:r>
     </w:p>
     <w:p>
@@ -30262,8 +32399,20 @@
           <w:sz w:val="20"/>
           <w:szCs w:val="20"/>
         </w:rPr>
-        <w:t>| Id | Name  |</w:t>
-      </w:r>
+        <w:t xml:space="preserve">| Id | </w:t>
+      </w:r>
+      <w:proofErr w:type="gramStart"/>
+      <w:r>
+        <w:rPr>
+          <w:rFonts w:ascii="Consolas" w:eastAsia="宋体" w:hAnsi="Consolas" w:cs="宋体"/>
+          <w:color w:val="263238"/>
+          <w:kern w:val="0"/>
+          <w:sz w:val="20"/>
+          <w:szCs w:val="20"/>
+        </w:rPr>
+        <w:t>Name  |</w:t>
+      </w:r>
+      <w:proofErr w:type="gramEnd"/>
     </w:p>
     <w:p>
       <w:pPr>
@@ -30348,7 +32497,29 @@
           <w:sz w:val="20"/>
           <w:szCs w:val="20"/>
         </w:rPr>
-        <w:t>| 1  | Joe   |</w:t>
+        <w:t xml:space="preserve">| </w:t>
+      </w:r>
+      <w:proofErr w:type="gramStart"/>
+      <w:r>
+        <w:rPr>
+          <w:rFonts w:ascii="Consolas" w:eastAsia="宋体" w:hAnsi="Consolas" w:cs="宋体"/>
+          <w:color w:val="263238"/>
+          <w:kern w:val="0"/>
+          <w:sz w:val="20"/>
+          <w:szCs w:val="20"/>
+        </w:rPr>
+        <w:t>1  |</w:t>
+      </w:r>
+      <w:proofErr w:type="gramEnd"/>
+      <w:r>
+        <w:rPr>
+          <w:rFonts w:ascii="Consolas" w:eastAsia="宋体" w:hAnsi="Consolas" w:cs="宋体"/>
+          <w:color w:val="263238"/>
+          <w:kern w:val="0"/>
+          <w:sz w:val="20"/>
+          <w:szCs w:val="20"/>
+        </w:rPr>
+        <w:t xml:space="preserve"> Joe   |</w:t>
       </w:r>
     </w:p>
     <w:p>
@@ -30391,7 +32562,29 @@
           <w:sz w:val="20"/>
           <w:szCs w:val="20"/>
         </w:rPr>
-        <w:t>| 2  | Henry |</w:t>
+        <w:t xml:space="preserve">| </w:t>
+      </w:r>
+      <w:proofErr w:type="gramStart"/>
+      <w:r>
+        <w:rPr>
+          <w:rFonts w:ascii="Consolas" w:eastAsia="宋体" w:hAnsi="Consolas" w:cs="宋体"/>
+          <w:color w:val="263238"/>
+          <w:kern w:val="0"/>
+          <w:sz w:val="20"/>
+          <w:szCs w:val="20"/>
+        </w:rPr>
+        <w:t>2  |</w:t>
+      </w:r>
+      <w:proofErr w:type="gramEnd"/>
+      <w:r>
+        <w:rPr>
+          <w:rFonts w:ascii="Consolas" w:eastAsia="宋体" w:hAnsi="Consolas" w:cs="宋体"/>
+          <w:color w:val="263238"/>
+          <w:kern w:val="0"/>
+          <w:sz w:val="20"/>
+          <w:szCs w:val="20"/>
+        </w:rPr>
+        <w:t xml:space="preserve"> Henry |</w:t>
       </w:r>
     </w:p>
     <w:p>
@@ -30434,7 +32627,29 @@
           <w:sz w:val="20"/>
           <w:szCs w:val="20"/>
         </w:rPr>
-        <w:t>| 3  | Sam   |</w:t>
+        <w:t xml:space="preserve">| </w:t>
+      </w:r>
+      <w:proofErr w:type="gramStart"/>
+      <w:r>
+        <w:rPr>
+          <w:rFonts w:ascii="Consolas" w:eastAsia="宋体" w:hAnsi="Consolas" w:cs="宋体"/>
+          <w:color w:val="263238"/>
+          <w:kern w:val="0"/>
+          <w:sz w:val="20"/>
+          <w:szCs w:val="20"/>
+        </w:rPr>
+        <w:t>3  |</w:t>
+      </w:r>
+      <w:proofErr w:type="gramEnd"/>
+      <w:r>
+        <w:rPr>
+          <w:rFonts w:ascii="Consolas" w:eastAsia="宋体" w:hAnsi="Consolas" w:cs="宋体"/>
+          <w:color w:val="263238"/>
+          <w:kern w:val="0"/>
+          <w:sz w:val="20"/>
+          <w:szCs w:val="20"/>
+        </w:rPr>
+        <w:t xml:space="preserve"> Sam   |</w:t>
       </w:r>
     </w:p>
     <w:p>
@@ -30477,7 +32692,29 @@
           <w:sz w:val="20"/>
           <w:szCs w:val="20"/>
         </w:rPr>
-        <w:t>| 4  | Max   |</w:t>
+        <w:t xml:space="preserve">| </w:t>
+      </w:r>
+      <w:proofErr w:type="gramStart"/>
+      <w:r>
+        <w:rPr>
+          <w:rFonts w:ascii="Consolas" w:eastAsia="宋体" w:hAnsi="Consolas" w:cs="宋体"/>
+          <w:color w:val="263238"/>
+          <w:kern w:val="0"/>
+          <w:sz w:val="20"/>
+          <w:szCs w:val="20"/>
+        </w:rPr>
+        <w:t>4  |</w:t>
+      </w:r>
+      <w:proofErr w:type="gramEnd"/>
+      <w:r>
+        <w:rPr>
+          <w:rFonts w:ascii="Consolas" w:eastAsia="宋体" w:hAnsi="Consolas" w:cs="宋体"/>
+          <w:color w:val="263238"/>
+          <w:kern w:val="0"/>
+          <w:sz w:val="20"/>
+          <w:szCs w:val="20"/>
+        </w:rPr>
+        <w:t xml:space="preserve"> Max   |</w:t>
       </w:r>
     </w:p>
     <w:p>
@@ -30649,7 +32886,29 @@
           <w:sz w:val="20"/>
           <w:szCs w:val="20"/>
         </w:rPr>
-        <w:t>| Id | CustomerId |</w:t>
+        <w:t xml:space="preserve">| Id | </w:t>
+      </w:r>
+      <w:proofErr w:type="spellStart"/>
+      <w:r>
+        <w:rPr>
+          <w:rFonts w:ascii="Consolas" w:eastAsia="宋体" w:hAnsi="Consolas" w:cs="宋体"/>
+          <w:color w:val="263238"/>
+          <w:kern w:val="0"/>
+          <w:sz w:val="20"/>
+          <w:szCs w:val="20"/>
+        </w:rPr>
+        <w:t>CustomerId</w:t>
+      </w:r>
+      <w:proofErr w:type="spellEnd"/>
+      <w:r>
+        <w:rPr>
+          <w:rFonts w:ascii="Consolas" w:eastAsia="宋体" w:hAnsi="Consolas" w:cs="宋体"/>
+          <w:color w:val="263238"/>
+          <w:kern w:val="0"/>
+          <w:sz w:val="20"/>
+          <w:szCs w:val="20"/>
+        </w:rPr>
+        <w:t xml:space="preserve"> |</w:t>
       </w:r>
     </w:p>
     <w:p>
@@ -30735,7 +32994,29 @@
           <w:sz w:val="20"/>
           <w:szCs w:val="20"/>
         </w:rPr>
-        <w:t>| 1  | 3          |</w:t>
+        <w:t xml:space="preserve">| </w:t>
+      </w:r>
+      <w:proofErr w:type="gramStart"/>
+      <w:r>
+        <w:rPr>
+          <w:rFonts w:ascii="Consolas" w:eastAsia="宋体" w:hAnsi="Consolas" w:cs="宋体"/>
+          <w:color w:val="263238"/>
+          <w:kern w:val="0"/>
+          <w:sz w:val="20"/>
+          <w:szCs w:val="20"/>
+        </w:rPr>
+        <w:t>1  |</w:t>
+      </w:r>
+      <w:proofErr w:type="gramEnd"/>
+      <w:r>
+        <w:rPr>
+          <w:rFonts w:ascii="Consolas" w:eastAsia="宋体" w:hAnsi="Consolas" w:cs="宋体"/>
+          <w:color w:val="263238"/>
+          <w:kern w:val="0"/>
+          <w:sz w:val="20"/>
+          <w:szCs w:val="20"/>
+        </w:rPr>
+        <w:t xml:space="preserve"> 3          |</w:t>
       </w:r>
     </w:p>
     <w:p>
@@ -30778,7 +33059,29 @@
           <w:sz w:val="20"/>
           <w:szCs w:val="20"/>
         </w:rPr>
-        <w:t>| 2  | 1          |</w:t>
+        <w:t xml:space="preserve">| </w:t>
+      </w:r>
+      <w:proofErr w:type="gramStart"/>
+      <w:r>
+        <w:rPr>
+          <w:rFonts w:ascii="Consolas" w:eastAsia="宋体" w:hAnsi="Consolas" w:cs="宋体"/>
+          <w:color w:val="263238"/>
+          <w:kern w:val="0"/>
+          <w:sz w:val="20"/>
+          <w:szCs w:val="20"/>
+        </w:rPr>
+        <w:t>2  |</w:t>
+      </w:r>
+      <w:proofErr w:type="gramEnd"/>
+      <w:r>
+        <w:rPr>
+          <w:rFonts w:ascii="Consolas" w:eastAsia="宋体" w:hAnsi="Consolas" w:cs="宋体"/>
+          <w:color w:val="263238"/>
+          <w:kern w:val="0"/>
+          <w:sz w:val="20"/>
+          <w:szCs w:val="20"/>
+        </w:rPr>
+        <w:t xml:space="preserve"> 1          |</w:t>
       </w:r>
     </w:p>
     <w:p>
@@ -31474,7 +33777,29 @@
           <w:sz w:val="20"/>
           <w:szCs w:val="20"/>
         </w:rPr>
-        <w:t>rotate 1 steps to the right: [7,1,2,3,4,5,6]</w:t>
+        <w:t xml:space="preserve">rotate 1 </w:t>
+      </w:r>
+      <w:proofErr w:type="gramStart"/>
+      <w:r>
+        <w:rPr>
+          <w:rFonts w:ascii="Consolas" w:eastAsia="宋体" w:hAnsi="Consolas" w:cs="Consolas"/>
+          <w:color w:val="263238"/>
+          <w:kern w:val="0"/>
+          <w:sz w:val="20"/>
+          <w:szCs w:val="20"/>
+        </w:rPr>
+        <w:t>steps</w:t>
+      </w:r>
+      <w:proofErr w:type="gramEnd"/>
+      <w:r>
+        <w:rPr>
+          <w:rFonts w:ascii="Consolas" w:eastAsia="宋体" w:hAnsi="Consolas" w:cs="Consolas"/>
+          <w:color w:val="263238"/>
+          <w:kern w:val="0"/>
+          <w:sz w:val="20"/>
+          <w:szCs w:val="20"/>
+        </w:rPr>
+        <w:t xml:space="preserve"> to the right: [7,1,2,3,4,5,6]</w:t>
       </w:r>
     </w:p>
     <w:p>
@@ -31640,7 +33965,29 @@
           <w:sz w:val="20"/>
           <w:szCs w:val="20"/>
         </w:rPr>
-        <w:t xml:space="preserve"> [-1,-100,3,99] and </w:t>
+        <w:t xml:space="preserve"> [-</w:t>
+      </w:r>
+      <w:proofErr w:type="gramStart"/>
+      <w:r>
+        <w:rPr>
+          <w:rFonts w:ascii="Consolas" w:eastAsia="宋体" w:hAnsi="Consolas" w:cs="Consolas"/>
+          <w:color w:val="263238"/>
+          <w:kern w:val="0"/>
+          <w:sz w:val="20"/>
+          <w:szCs w:val="20"/>
+        </w:rPr>
+        <w:t>1,-</w:t>
+      </w:r>
+      <w:proofErr w:type="gramEnd"/>
+      <w:r>
+        <w:rPr>
+          <w:rFonts w:ascii="Consolas" w:eastAsia="宋体" w:hAnsi="Consolas" w:cs="Consolas"/>
+          <w:color w:val="263238"/>
+          <w:kern w:val="0"/>
+          <w:sz w:val="20"/>
+          <w:szCs w:val="20"/>
+        </w:rPr>
+        <w:t xml:space="preserve">100,3,99] and </w:t>
       </w:r>
       <w:r>
         <w:rPr>
@@ -31717,7 +34064,29 @@
           <w:sz w:val="20"/>
           <w:szCs w:val="20"/>
         </w:rPr>
-        <w:t xml:space="preserve"> [3,99,-1,-100]</w:t>
+        <w:t xml:space="preserve"> [3,</w:t>
+      </w:r>
+      <w:proofErr w:type="gramStart"/>
+      <w:r>
+        <w:rPr>
+          <w:rFonts w:ascii="Consolas" w:eastAsia="宋体" w:hAnsi="Consolas" w:cs="Consolas"/>
+          <w:color w:val="263238"/>
+          <w:kern w:val="0"/>
+          <w:sz w:val="20"/>
+          <w:szCs w:val="20"/>
+        </w:rPr>
+        <w:t>99,-</w:t>
+      </w:r>
+      <w:proofErr w:type="gramEnd"/>
+      <w:r>
+        <w:rPr>
+          <w:rFonts w:ascii="Consolas" w:eastAsia="宋体" w:hAnsi="Consolas" w:cs="Consolas"/>
+          <w:color w:val="263238"/>
+          <w:kern w:val="0"/>
+          <w:sz w:val="20"/>
+          <w:szCs w:val="20"/>
+        </w:rPr>
+        <w:t>1,-100]</w:t>
       </w:r>
     </w:p>
     <w:p>
@@ -31815,7 +34184,29 @@
           <w:sz w:val="20"/>
           <w:szCs w:val="20"/>
         </w:rPr>
-        <w:t>rotate 1 steps to the right: [99,-1,-100,3]</w:t>
+        <w:t>rotate 1 steps to the right: [</w:t>
+      </w:r>
+      <w:proofErr w:type="gramStart"/>
+      <w:r>
+        <w:rPr>
+          <w:rFonts w:ascii="Consolas" w:eastAsia="宋体" w:hAnsi="Consolas" w:cs="Consolas"/>
+          <w:color w:val="263238"/>
+          <w:kern w:val="0"/>
+          <w:sz w:val="20"/>
+          <w:szCs w:val="20"/>
+        </w:rPr>
+        <w:t>99,-</w:t>
+      </w:r>
+      <w:proofErr w:type="gramEnd"/>
+      <w:r>
+        <w:rPr>
+          <w:rFonts w:ascii="Consolas" w:eastAsia="宋体" w:hAnsi="Consolas" w:cs="Consolas"/>
+          <w:color w:val="263238"/>
+          <w:kern w:val="0"/>
+          <w:sz w:val="20"/>
+          <w:szCs w:val="20"/>
+        </w:rPr>
+        <w:t>1,-100,3]</w:t>
       </w:r>
     </w:p>
     <w:p>
@@ -31858,7 +34249,29 @@
           <w:sz w:val="20"/>
           <w:szCs w:val="20"/>
         </w:rPr>
-        <w:t>rotate 2 steps to the right: [3,99,-1,-100]</w:t>
+        <w:t>rotate 2 steps to the right: [3,</w:t>
+      </w:r>
+      <w:proofErr w:type="gramStart"/>
+      <w:r>
+        <w:rPr>
+          <w:rFonts w:ascii="Consolas" w:eastAsia="宋体" w:hAnsi="Consolas" w:cs="Consolas"/>
+          <w:color w:val="263238"/>
+          <w:kern w:val="0"/>
+          <w:sz w:val="20"/>
+          <w:szCs w:val="20"/>
+        </w:rPr>
+        <w:t>99,-</w:t>
+      </w:r>
+      <w:proofErr w:type="gramEnd"/>
+      <w:r>
+        <w:rPr>
+          <w:rFonts w:ascii="Consolas" w:eastAsia="宋体" w:hAnsi="Consolas" w:cs="Consolas"/>
+          <w:color w:val="263238"/>
+          <w:kern w:val="0"/>
+          <w:sz w:val="20"/>
+          <w:szCs w:val="20"/>
+        </w:rPr>
+        <w:t>1,-100]</w:t>
       </w:r>
     </w:p>
     <w:p>
@@ -31937,7 +34350,27 @@
           <w:kern w:val="0"/>
           <w:szCs w:val="21"/>
         </w:rPr>
-        <w:t>Could you do it in-place with O(1) extra space?</w:t>
+        <w:t xml:space="preserve">Could you do it in-place with </w:t>
+      </w:r>
+      <w:proofErr w:type="gramStart"/>
+      <w:r>
+        <w:rPr>
+          <w:rFonts w:ascii="Segoe UI" w:eastAsia="宋体" w:hAnsi="Segoe UI" w:cs="Segoe UI"/>
+          <w:color w:val="263238"/>
+          <w:kern w:val="0"/>
+          <w:szCs w:val="21"/>
+        </w:rPr>
+        <w:t>O(</w:t>
+      </w:r>
+      <w:proofErr w:type="gramEnd"/>
+      <w:r>
+        <w:rPr>
+          <w:rFonts w:ascii="Segoe UI" w:eastAsia="宋体" w:hAnsi="Segoe UI" w:cs="Segoe UI"/>
+          <w:color w:val="263238"/>
+          <w:kern w:val="0"/>
+          <w:szCs w:val="21"/>
+        </w:rPr>
+        <w:t>1) extra space?</w:t>
       </w:r>
     </w:p>
     <w:p>
@@ -32451,7 +34884,7 @@
         </w:rPr>
         <w:t>In Java, the compiler represents the signed integers using </w:t>
       </w:r>
-      <w:hyperlink r:id="rId18" w:tgtFrame="_blank" w:history="1">
+      <w:hyperlink r:id="rId15" w:tgtFrame="_blank" w:history="1">
         <w:r>
           <w:rPr>
             <w:rStyle w:val="a5"/>
@@ -32684,7 +35117,7 @@
         </w:rPr>
         <w:t>Write a function that takes an unsigned integer and return the number of '1' bits it has (also known as the </w:t>
       </w:r>
-      <w:hyperlink r:id="rId19" w:tgtFrame="_blank" w:history="1">
+      <w:hyperlink r:id="rId16" w:tgtFrame="_blank" w:history="1">
         <w:r>
           <w:rPr>
             <w:rStyle w:val="a5"/>
@@ -33140,7 +35573,27 @@
           <w:sz w:val="20"/>
           <w:szCs w:val="20"/>
         </w:rPr>
-        <w:t xml:space="preserve"> has a total of thirty one '1' bits.</w:t>
+        <w:t xml:space="preserve"> has a total of </w:t>
+      </w:r>
+      <w:proofErr w:type="gramStart"/>
+      <w:r>
+        <w:rPr>
+          <w:rFonts w:ascii="Consolas" w:hAnsi="Consolas"/>
+          <w:color w:val="263238"/>
+          <w:sz w:val="20"/>
+          <w:szCs w:val="20"/>
+        </w:rPr>
+        <w:t>thirty one</w:t>
+      </w:r>
+      <w:proofErr w:type="gramEnd"/>
+      <w:r>
+        <w:rPr>
+          <w:rFonts w:ascii="Consolas" w:hAnsi="Consolas"/>
+          <w:color w:val="263238"/>
+          <w:sz w:val="20"/>
+          <w:szCs w:val="20"/>
+        </w:rPr>
+        <w:t xml:space="preserve"> '1' bits.</w:t>
       </w:r>
     </w:p>
     <w:p>
@@ -33238,7 +35691,7 @@
         <w:lastRenderedPageBreak/>
         <w:t>In Java, the compiler represents the signed integers using </w:t>
       </w:r>
-      <w:hyperlink r:id="rId20" w:tgtFrame="_blank" w:history="1">
+      <w:hyperlink r:id="rId17" w:tgtFrame="_blank" w:history="1">
         <w:r>
           <w:rPr>
             <w:rStyle w:val="a5"/>
@@ -33501,7 +35954,47 @@
           <w:kern w:val="0"/>
           <w:szCs w:val="21"/>
         </w:rPr>
-        <w:t>You may assume that a valid phone number must appear in one of the following two formats: (xxx) xxx-xxxx or xxx-xxx-xxxx. (x means a digit)</w:t>
+        <w:t>You may assume that a valid phone number must appear in one of the following two formats: (xxx) xxx-</w:t>
+      </w:r>
+      <w:proofErr w:type="spellStart"/>
+      <w:r>
+        <w:rPr>
+          <w:rFonts w:ascii="Segoe UI" w:eastAsia="宋体" w:hAnsi="Segoe UI" w:cs="Segoe UI"/>
+          <w:color w:val="263238"/>
+          <w:kern w:val="0"/>
+          <w:szCs w:val="21"/>
+        </w:rPr>
+        <w:t>xxxx</w:t>
+      </w:r>
+      <w:proofErr w:type="spellEnd"/>
+      <w:r>
+        <w:rPr>
+          <w:rFonts w:ascii="Segoe UI" w:eastAsia="宋体" w:hAnsi="Segoe UI" w:cs="Segoe UI"/>
+          <w:color w:val="263238"/>
+          <w:kern w:val="0"/>
+          <w:szCs w:val="21"/>
+        </w:rPr>
+        <w:t xml:space="preserve"> or xxx-xxx-</w:t>
+      </w:r>
+      <w:proofErr w:type="spellStart"/>
+      <w:r>
+        <w:rPr>
+          <w:rFonts w:ascii="Segoe UI" w:eastAsia="宋体" w:hAnsi="Segoe UI" w:cs="Segoe UI"/>
+          <w:color w:val="263238"/>
+          <w:kern w:val="0"/>
+          <w:szCs w:val="21"/>
+        </w:rPr>
+        <w:t>xxxx</w:t>
+      </w:r>
+      <w:proofErr w:type="spellEnd"/>
+      <w:r>
+        <w:rPr>
+          <w:rFonts w:ascii="Segoe UI" w:eastAsia="宋体" w:hAnsi="Segoe UI" w:cs="Segoe UI"/>
+          <w:color w:val="263238"/>
+          <w:kern w:val="0"/>
+          <w:szCs w:val="21"/>
+        </w:rPr>
+        <w:t>. (x means a digit)</w:t>
       </w:r>
     </w:p>
     <w:p>
@@ -34545,7 +37038,27 @@
           <w:szCs w:val="21"/>
         </w:rPr>
         <w:br/>
-        <w:t>2. There's at least three different solutions. Try to explore all possibilities.</w:t>
+        <w:t xml:space="preserve">2. </w:t>
+      </w:r>
+      <w:proofErr w:type="gramStart"/>
+      <w:r>
+        <w:rPr>
+          <w:rFonts w:ascii="Segoe UI" w:eastAsia="宋体" w:hAnsi="Segoe UI" w:cs="Segoe UI"/>
+          <w:color w:val="263238"/>
+          <w:kern w:val="0"/>
+          <w:szCs w:val="21"/>
+        </w:rPr>
+        <w:t>There's</w:t>
+      </w:r>
+      <w:proofErr w:type="gramEnd"/>
+      <w:r>
+        <w:rPr>
+          <w:rFonts w:ascii="Segoe UI" w:eastAsia="宋体" w:hAnsi="Segoe UI" w:cs="Segoe UI"/>
+          <w:color w:val="263238"/>
+          <w:kern w:val="0"/>
+          <w:szCs w:val="21"/>
+        </w:rPr>
+        <w:t xml:space="preserve"> at least three different solutions. Try to explore all possibilities.</w:t>
       </w:r>
     </w:p>
     <w:p>
@@ -34881,7 +37394,29 @@
           <w:sz w:val="20"/>
           <w:szCs w:val="20"/>
         </w:rPr>
-        <w:t>| 1  | john@example.com |</w:t>
+        <w:t xml:space="preserve">| </w:t>
+      </w:r>
+      <w:proofErr w:type="gramStart"/>
+      <w:r>
+        <w:rPr>
+          <w:rFonts w:ascii="Consolas" w:eastAsia="宋体" w:hAnsi="Consolas" w:cs="宋体"/>
+          <w:color w:val="263238"/>
+          <w:kern w:val="0"/>
+          <w:sz w:val="20"/>
+          <w:szCs w:val="20"/>
+        </w:rPr>
+        <w:t>1  |</w:t>
+      </w:r>
+      <w:proofErr w:type="gramEnd"/>
+      <w:r>
+        <w:rPr>
+          <w:rFonts w:ascii="Consolas" w:eastAsia="宋体" w:hAnsi="Consolas" w:cs="宋体"/>
+          <w:color w:val="263238"/>
+          <w:kern w:val="0"/>
+          <w:sz w:val="20"/>
+          <w:szCs w:val="20"/>
+        </w:rPr>
+        <w:t xml:space="preserve"> john@example.com |</w:t>
       </w:r>
     </w:p>
     <w:p>
@@ -34925,7 +37460,29 @@
           <w:szCs w:val="20"/>
         </w:rPr>
         <w:lastRenderedPageBreak/>
-        <w:t>| 2  | bob@example.com  |</w:t>
+        <w:t xml:space="preserve">| </w:t>
+      </w:r>
+      <w:proofErr w:type="gramStart"/>
+      <w:r>
+        <w:rPr>
+          <w:rFonts w:ascii="Consolas" w:eastAsia="宋体" w:hAnsi="Consolas" w:cs="宋体"/>
+          <w:color w:val="263238"/>
+          <w:kern w:val="0"/>
+          <w:sz w:val="20"/>
+          <w:szCs w:val="20"/>
+        </w:rPr>
+        <w:t>2  |</w:t>
+      </w:r>
+      <w:proofErr w:type="gramEnd"/>
+      <w:r>
+        <w:rPr>
+          <w:rFonts w:ascii="Consolas" w:eastAsia="宋体" w:hAnsi="Consolas" w:cs="宋体"/>
+          <w:color w:val="263238"/>
+          <w:kern w:val="0"/>
+          <w:sz w:val="20"/>
+          <w:szCs w:val="20"/>
+        </w:rPr>
+        <w:t xml:space="preserve"> bob@example.com  |</w:t>
       </w:r>
     </w:p>
     <w:p>
@@ -34968,7 +37525,29 @@
           <w:sz w:val="20"/>
           <w:szCs w:val="20"/>
         </w:rPr>
-        <w:t>| 3  | john@example.com |</w:t>
+        <w:t xml:space="preserve">| </w:t>
+      </w:r>
+      <w:proofErr w:type="gramStart"/>
+      <w:r>
+        <w:rPr>
+          <w:rFonts w:ascii="Consolas" w:eastAsia="宋体" w:hAnsi="Consolas" w:cs="宋体"/>
+          <w:color w:val="263238"/>
+          <w:kern w:val="0"/>
+          <w:sz w:val="20"/>
+          <w:szCs w:val="20"/>
+        </w:rPr>
+        <w:t>3  |</w:t>
+      </w:r>
+      <w:proofErr w:type="gramEnd"/>
+      <w:r>
+        <w:rPr>
+          <w:rFonts w:ascii="Consolas" w:eastAsia="宋体" w:hAnsi="Consolas" w:cs="宋体"/>
+          <w:color w:val="263238"/>
+          <w:kern w:val="0"/>
+          <w:sz w:val="20"/>
+          <w:szCs w:val="20"/>
+        </w:rPr>
+        <w:t xml:space="preserve"> john@example.com |</w:t>
       </w:r>
     </w:p>
     <w:p>
@@ -35046,6 +37625,7 @@
           <w:szCs w:val="20"/>
         </w:rPr>
       </w:pPr>
+      <w:proofErr w:type="spellStart"/>
       <w:r>
         <w:rPr>
           <w:rFonts w:ascii="Consolas" w:eastAsia="宋体" w:hAnsi="Consolas" w:cs="宋体"/>
@@ -35054,7 +37634,18 @@
           <w:sz w:val="20"/>
           <w:szCs w:val="20"/>
         </w:rPr>
-        <w:t>Id is the primary key column for this table.</w:t>
+        <w:t>Id</w:t>
+      </w:r>
+      <w:proofErr w:type="spellEnd"/>
+      <w:r>
+        <w:rPr>
+          <w:rFonts w:ascii="Consolas" w:eastAsia="宋体" w:hAnsi="Consolas" w:cs="宋体"/>
+          <w:color w:val="263238"/>
+          <w:kern w:val="0"/>
+          <w:sz w:val="20"/>
+          <w:szCs w:val="20"/>
+        </w:rPr>
+        <w:t xml:space="preserve"> is the primary key column for this table.</w:t>
       </w:r>
     </w:p>
     <w:p>
@@ -35269,7 +37860,29 @@
           <w:sz w:val="20"/>
           <w:szCs w:val="20"/>
         </w:rPr>
-        <w:t>| 1  | john@example.com |</w:t>
+        <w:t xml:space="preserve">| </w:t>
+      </w:r>
+      <w:proofErr w:type="gramStart"/>
+      <w:r>
+        <w:rPr>
+          <w:rFonts w:ascii="Consolas" w:eastAsia="宋体" w:hAnsi="Consolas" w:cs="宋体"/>
+          <w:color w:val="263238"/>
+          <w:kern w:val="0"/>
+          <w:sz w:val="20"/>
+          <w:szCs w:val="20"/>
+        </w:rPr>
+        <w:t>1  |</w:t>
+      </w:r>
+      <w:proofErr w:type="gramEnd"/>
+      <w:r>
+        <w:rPr>
+          <w:rFonts w:ascii="Consolas" w:eastAsia="宋体" w:hAnsi="Consolas" w:cs="宋体"/>
+          <w:color w:val="263238"/>
+          <w:kern w:val="0"/>
+          <w:sz w:val="20"/>
+          <w:szCs w:val="20"/>
+        </w:rPr>
+        <w:t xml:space="preserve"> john@example.com |</w:t>
       </w:r>
     </w:p>
     <w:p>
@@ -35312,7 +37925,29 @@
           <w:sz w:val="20"/>
           <w:szCs w:val="20"/>
         </w:rPr>
-        <w:t>| 2  | bob@example.com  |</w:t>
+        <w:t xml:space="preserve">| </w:t>
+      </w:r>
+      <w:proofErr w:type="gramStart"/>
+      <w:r>
+        <w:rPr>
+          <w:rFonts w:ascii="Consolas" w:eastAsia="宋体" w:hAnsi="Consolas" w:cs="宋体"/>
+          <w:color w:val="263238"/>
+          <w:kern w:val="0"/>
+          <w:sz w:val="20"/>
+          <w:szCs w:val="20"/>
+        </w:rPr>
+        <w:t>2  |</w:t>
+      </w:r>
+      <w:proofErr w:type="gramEnd"/>
+      <w:r>
+        <w:rPr>
+          <w:rFonts w:ascii="Consolas" w:eastAsia="宋体" w:hAnsi="Consolas" w:cs="宋体"/>
+          <w:color w:val="263238"/>
+          <w:kern w:val="0"/>
+          <w:sz w:val="20"/>
+          <w:szCs w:val="20"/>
+        </w:rPr>
+        <w:t xml:space="preserve"> bob@example.com  |</w:t>
       </w:r>
     </w:p>
     <w:p>
@@ -35422,7 +38057,27 @@
           <w:kern w:val="0"/>
           <w:szCs w:val="21"/>
         </w:rPr>
-        <w:t> table after executing your sql. Use </w:t>
+        <w:t xml:space="preserve"> table after executing your </w:t>
+      </w:r>
+      <w:proofErr w:type="spellStart"/>
+      <w:r>
+        <w:rPr>
+          <w:rFonts w:ascii="Segoe UI" w:eastAsia="宋体" w:hAnsi="Segoe UI" w:cs="Segoe UI"/>
+          <w:color w:val="263238"/>
+          <w:kern w:val="0"/>
+          <w:szCs w:val="21"/>
+        </w:rPr>
+        <w:t>sql</w:t>
+      </w:r>
+      <w:proofErr w:type="spellEnd"/>
+      <w:r>
+        <w:rPr>
+          <w:rFonts w:ascii="Segoe UI" w:eastAsia="宋体" w:hAnsi="Segoe UI" w:cs="Segoe UI"/>
+          <w:color w:val="263238"/>
+          <w:kern w:val="0"/>
+          <w:szCs w:val="21"/>
+        </w:rPr>
+        <w:t>. Use </w:t>
       </w:r>
       <w:r>
         <w:rPr>
@@ -35654,7 +38309,51 @@
           <w:sz w:val="20"/>
           <w:szCs w:val="20"/>
         </w:rPr>
-        <w:t>| Id(INT) | RecordDate(DATE) | Temperature(INT) |</w:t>
+        <w:t xml:space="preserve">| </w:t>
+      </w:r>
+      <w:proofErr w:type="gramStart"/>
+      <w:r>
+        <w:rPr>
+          <w:rFonts w:ascii="Consolas" w:eastAsia="宋体" w:hAnsi="Consolas" w:cs="宋体"/>
+          <w:color w:val="263238"/>
+          <w:kern w:val="0"/>
+          <w:sz w:val="20"/>
+          <w:szCs w:val="20"/>
+        </w:rPr>
+        <w:t>Id(</w:t>
+      </w:r>
+      <w:proofErr w:type="gramEnd"/>
+      <w:r>
+        <w:rPr>
+          <w:rFonts w:ascii="Consolas" w:eastAsia="宋体" w:hAnsi="Consolas" w:cs="宋体"/>
+          <w:color w:val="263238"/>
+          <w:kern w:val="0"/>
+          <w:sz w:val="20"/>
+          <w:szCs w:val="20"/>
+        </w:rPr>
+        <w:t xml:space="preserve">INT) | </w:t>
+      </w:r>
+      <w:proofErr w:type="spellStart"/>
+      <w:r>
+        <w:rPr>
+          <w:rFonts w:ascii="Consolas" w:eastAsia="宋体" w:hAnsi="Consolas" w:cs="宋体"/>
+          <w:color w:val="263238"/>
+          <w:kern w:val="0"/>
+          <w:sz w:val="20"/>
+          <w:szCs w:val="20"/>
+        </w:rPr>
+        <w:t>RecordDate</w:t>
+      </w:r>
+      <w:proofErr w:type="spellEnd"/>
+      <w:r>
+        <w:rPr>
+          <w:rFonts w:ascii="Consolas" w:eastAsia="宋体" w:hAnsi="Consolas" w:cs="宋体"/>
+          <w:color w:val="263238"/>
+          <w:kern w:val="0"/>
+          <w:sz w:val="20"/>
+          <w:szCs w:val="20"/>
+        </w:rPr>
+        <w:t>(DATE) | Temperature(INT) |</w:t>
       </w:r>
     </w:p>
     <w:p>
@@ -36120,6 +38819,7 @@
           <w:szCs w:val="20"/>
         </w:rPr>
       </w:pPr>
+      <w:proofErr w:type="gramStart"/>
       <w:r>
         <w:rPr>
           <w:rFonts w:ascii="Consolas" w:eastAsia="宋体" w:hAnsi="Consolas" w:cs="宋体"/>
@@ -36128,7 +38828,18 @@
           <w:sz w:val="20"/>
           <w:szCs w:val="20"/>
         </w:rPr>
-        <w:t>|  2 |</w:t>
+        <w:t>|  2</w:t>
+      </w:r>
+      <w:proofErr w:type="gramEnd"/>
+      <w:r>
+        <w:rPr>
+          <w:rFonts w:ascii="Consolas" w:eastAsia="宋体" w:hAnsi="Consolas" w:cs="宋体"/>
+          <w:color w:val="263238"/>
+          <w:kern w:val="0"/>
+          <w:sz w:val="20"/>
+          <w:szCs w:val="20"/>
+        </w:rPr>
+        <w:t xml:space="preserve"> |</w:t>
       </w:r>
     </w:p>
     <w:p>
@@ -36163,6 +38874,7 @@
           <w:szCs w:val="20"/>
         </w:rPr>
       </w:pPr>
+      <w:proofErr w:type="gramStart"/>
       <w:r>
         <w:rPr>
           <w:rFonts w:ascii="Consolas" w:eastAsia="宋体" w:hAnsi="Consolas" w:cs="宋体"/>
@@ -36171,7 +38883,18 @@
           <w:sz w:val="20"/>
           <w:szCs w:val="20"/>
         </w:rPr>
-        <w:t>|  4 |</w:t>
+        <w:t>|  4</w:t>
+      </w:r>
+      <w:proofErr w:type="gramEnd"/>
+      <w:r>
+        <w:rPr>
+          <w:rFonts w:ascii="Consolas" w:eastAsia="宋体" w:hAnsi="Consolas" w:cs="宋体"/>
+          <w:color w:val="263238"/>
+          <w:kern w:val="0"/>
+          <w:sz w:val="20"/>
+          <w:szCs w:val="20"/>
+        </w:rPr>
+        <w:t xml:space="preserve"> |</w:t>
       </w:r>
     </w:p>
     <w:p>
@@ -36230,12 +38953,7 @@
         <w:t>(</w:t>
       </w:r>
       <w:r>
-        <w:t>easy</w:t>
-      </w:r>
-      <w:bookmarkStart w:id="0" w:name="_GoBack"/>
-      <w:bookmarkEnd w:id="0"/>
-      <w:r>
-        <w:t>)</w:t>
+        <w:t>easy)</w:t>
       </w:r>
     </w:p>
     <w:p>
@@ -36838,6 +39556,657 @@
           <w:szCs w:val="20"/>
         </w:rPr>
         <w:t>             Total amount you can rob = 2 + 9 + 1 = 12.</w:t>
+      </w:r>
+    </w:p>
+    <w:p>
+      <w:pPr>
+        <w:pStyle w:val="1"/>
+      </w:pPr>
+      <w:r>
+        <w:t>202. Happy Number</w:t>
+      </w:r>
+      <w:r>
+        <w:t>(easy)</w:t>
+      </w:r>
+      <w:bookmarkStart w:id="0" w:name="_GoBack"/>
+      <w:bookmarkEnd w:id="0"/>
+    </w:p>
+    <w:p>
+      <w:pPr>
+        <w:widowControl/>
+        <w:shd w:val="clear" w:color="auto" w:fill="FFFFFF"/>
+        <w:spacing w:line="300" w:lineRule="atLeast"/>
+        <w:jc w:val="left"/>
+        <w:rPr>
+          <w:rFonts w:ascii="Segoe UI" w:eastAsia="宋体" w:hAnsi="Segoe UI" w:cs="Segoe UI"/>
+          <w:color w:val="43A047"/>
+          <w:kern w:val="0"/>
+          <w:sz w:val="20"/>
+          <w:szCs w:val="20"/>
+        </w:rPr>
+      </w:pPr>
+      <w:r>
+        <w:rPr>
+          <w:rFonts w:ascii="Segoe UI" w:eastAsia="宋体" w:hAnsi="Segoe UI" w:cs="Segoe UI"/>
+          <w:color w:val="43A047"/>
+          <w:kern w:val="0"/>
+          <w:sz w:val="20"/>
+          <w:szCs w:val="20"/>
+        </w:rPr>
+        <w:t>Easy</w:t>
+      </w:r>
+    </w:p>
+    <w:p>
+      <w:pPr>
+        <w:widowControl/>
+        <w:shd w:val="clear" w:color="auto" w:fill="FFFFFF"/>
+        <w:spacing w:line="300" w:lineRule="atLeast"/>
+        <w:jc w:val="left"/>
+        <w:rPr>
+          <w:rFonts w:ascii="Segoe UI" w:eastAsia="宋体" w:hAnsi="Segoe UI" w:cs="Segoe UI"/>
+          <w:color w:val="546E7A"/>
+          <w:kern w:val="0"/>
+          <w:sz w:val="18"/>
+          <w:szCs w:val="18"/>
+        </w:rPr>
+      </w:pPr>
+      <w:r>
+        <w:rPr>
+          <w:rFonts w:ascii="Segoe UI" w:eastAsia="宋体" w:hAnsi="Segoe UI" w:cs="Segoe UI"/>
+          <w:color w:val="546E7A"/>
+          <w:kern w:val="0"/>
+          <w:sz w:val="18"/>
+          <w:szCs w:val="18"/>
+        </w:rPr>
+        <w:t>952248FavoriteShare</w:t>
+      </w:r>
+    </w:p>
+    <w:p>
+      <w:pPr>
+        <w:widowControl/>
+        <w:shd w:val="clear" w:color="auto" w:fill="FFFFFF"/>
+        <w:spacing w:after="240"/>
+        <w:jc w:val="left"/>
+        <w:rPr>
+          <w:rFonts w:ascii="Segoe UI" w:eastAsia="宋体" w:hAnsi="Segoe UI" w:cs="Segoe UI"/>
+          <w:color w:val="263238"/>
+          <w:kern w:val="0"/>
+          <w:szCs w:val="21"/>
+        </w:rPr>
+      </w:pPr>
+      <w:r>
+        <w:rPr>
+          <w:rFonts w:ascii="Segoe UI" w:eastAsia="宋体" w:hAnsi="Segoe UI" w:cs="Segoe UI"/>
+          <w:color w:val="263238"/>
+          <w:kern w:val="0"/>
+          <w:szCs w:val="21"/>
+        </w:rPr>
+        <w:t>Write an algorithm to determine if a number is "happy".</w:t>
+      </w:r>
+    </w:p>
+    <w:p>
+      <w:pPr>
+        <w:widowControl/>
+        <w:shd w:val="clear" w:color="auto" w:fill="FFFFFF"/>
+        <w:spacing w:after="240"/>
+        <w:jc w:val="left"/>
+        <w:rPr>
+          <w:rFonts w:ascii="Segoe UI" w:eastAsia="宋体" w:hAnsi="Segoe UI" w:cs="Segoe UI"/>
+          <w:color w:val="263238"/>
+          <w:kern w:val="0"/>
+          <w:szCs w:val="21"/>
+        </w:rPr>
+      </w:pPr>
+      <w:r>
+        <w:rPr>
+          <w:rFonts w:ascii="Segoe UI" w:eastAsia="宋体" w:hAnsi="Segoe UI" w:cs="Segoe UI"/>
+          <w:color w:val="263238"/>
+          <w:kern w:val="0"/>
+          <w:szCs w:val="21"/>
+        </w:rPr>
+        <w:t>A happy number is a number defined by the following process: Starting with any positive integer, replace the number by the sum of the squares of its digits, and repeat the process until the number equals 1 (where it will stay), or it loops endlessly in a cycle which does not include 1. Those numbers for which this process ends in 1 are happy numbers.</w:t>
+      </w:r>
+    </w:p>
+    <w:p>
+      <w:pPr>
+        <w:widowControl/>
+        <w:shd w:val="clear" w:color="auto" w:fill="FFFFFF"/>
+        <w:spacing w:after="240"/>
+        <w:jc w:val="left"/>
+        <w:rPr>
+          <w:rFonts w:ascii="Segoe UI" w:eastAsia="宋体" w:hAnsi="Segoe UI" w:cs="Segoe UI"/>
+          <w:color w:val="263238"/>
+          <w:kern w:val="0"/>
+          <w:szCs w:val="21"/>
+        </w:rPr>
+      </w:pPr>
+      <w:r>
+        <w:rPr>
+          <w:rFonts w:ascii="Segoe UI" w:eastAsia="宋体" w:hAnsi="Segoe UI" w:cs="Segoe UI"/>
+          <w:b/>
+          <w:bCs/>
+          <w:color w:val="263238"/>
+          <w:kern w:val="0"/>
+          <w:szCs w:val="21"/>
+        </w:rPr>
+        <w:t>Example: </w:t>
+      </w:r>
+    </w:p>
+    <w:p>
+      <w:pPr>
+        <w:widowControl/>
+        <w:shd w:val="clear" w:color="auto" w:fill="F7F9FA"/>
+        <w:tabs>
+          <w:tab w:val="left" w:pos="916"/>
+          <w:tab w:val="left" w:pos="1832"/>
+          <w:tab w:val="left" w:pos="2748"/>
+          <w:tab w:val="left" w:pos="3664"/>
+          <w:tab w:val="left" w:pos="4580"/>
+          <w:tab w:val="left" w:pos="5496"/>
+          <w:tab w:val="left" w:pos="6412"/>
+          <w:tab w:val="left" w:pos="7328"/>
+          <w:tab w:val="left" w:pos="8244"/>
+          <w:tab w:val="left" w:pos="9160"/>
+          <w:tab w:val="left" w:pos="10076"/>
+          <w:tab w:val="left" w:pos="10992"/>
+          <w:tab w:val="left" w:pos="11908"/>
+          <w:tab w:val="left" w:pos="12824"/>
+          <w:tab w:val="left" w:pos="13740"/>
+          <w:tab w:val="left" w:pos="14656"/>
+        </w:tabs>
+        <w:spacing w:after="240"/>
+        <w:jc w:val="left"/>
+        <w:rPr>
+          <w:rFonts w:ascii="Consolas" w:eastAsia="宋体" w:hAnsi="Consolas" w:cs="宋体"/>
+          <w:color w:val="263238"/>
+          <w:kern w:val="0"/>
+          <w:sz w:val="20"/>
+          <w:szCs w:val="20"/>
+        </w:rPr>
+      </w:pPr>
+      <w:r>
+        <w:rPr>
+          <w:rFonts w:ascii="Consolas" w:eastAsia="宋体" w:hAnsi="Consolas" w:cs="宋体"/>
+          <w:b/>
+          <w:bCs/>
+          <w:color w:val="263238"/>
+          <w:kern w:val="0"/>
+          <w:sz w:val="20"/>
+          <w:szCs w:val="20"/>
+        </w:rPr>
+        <w:t>Input:</w:t>
+      </w:r>
+      <w:r>
+        <w:rPr>
+          <w:rFonts w:ascii="Consolas" w:eastAsia="宋体" w:hAnsi="Consolas" w:cs="宋体"/>
+          <w:color w:val="263238"/>
+          <w:kern w:val="0"/>
+          <w:sz w:val="20"/>
+          <w:szCs w:val="20"/>
+        </w:rPr>
+        <w:t xml:space="preserve"> 19</w:t>
+      </w:r>
+    </w:p>
+    <w:p>
+      <w:pPr>
+        <w:widowControl/>
+        <w:shd w:val="clear" w:color="auto" w:fill="F7F9FA"/>
+        <w:tabs>
+          <w:tab w:val="left" w:pos="916"/>
+          <w:tab w:val="left" w:pos="1832"/>
+          <w:tab w:val="left" w:pos="2748"/>
+          <w:tab w:val="left" w:pos="3664"/>
+          <w:tab w:val="left" w:pos="4580"/>
+          <w:tab w:val="left" w:pos="5496"/>
+          <w:tab w:val="left" w:pos="6412"/>
+          <w:tab w:val="left" w:pos="7328"/>
+          <w:tab w:val="left" w:pos="8244"/>
+          <w:tab w:val="left" w:pos="9160"/>
+          <w:tab w:val="left" w:pos="10076"/>
+          <w:tab w:val="left" w:pos="10992"/>
+          <w:tab w:val="left" w:pos="11908"/>
+          <w:tab w:val="left" w:pos="12824"/>
+          <w:tab w:val="left" w:pos="13740"/>
+          <w:tab w:val="left" w:pos="14656"/>
+        </w:tabs>
+        <w:spacing w:after="240"/>
+        <w:jc w:val="left"/>
+        <w:rPr>
+          <w:rFonts w:ascii="Consolas" w:eastAsia="宋体" w:hAnsi="Consolas" w:cs="宋体"/>
+          <w:color w:val="263238"/>
+          <w:kern w:val="0"/>
+          <w:sz w:val="20"/>
+          <w:szCs w:val="20"/>
+        </w:rPr>
+      </w:pPr>
+      <w:r>
+        <w:rPr>
+          <w:rFonts w:ascii="Consolas" w:eastAsia="宋体" w:hAnsi="Consolas" w:cs="宋体"/>
+          <w:b/>
+          <w:bCs/>
+          <w:color w:val="263238"/>
+          <w:kern w:val="0"/>
+          <w:sz w:val="20"/>
+          <w:szCs w:val="20"/>
+        </w:rPr>
+        <w:t>Output:</w:t>
+      </w:r>
+      <w:r>
+        <w:rPr>
+          <w:rFonts w:ascii="Consolas" w:eastAsia="宋体" w:hAnsi="Consolas" w:cs="宋体"/>
+          <w:color w:val="263238"/>
+          <w:kern w:val="0"/>
+          <w:sz w:val="20"/>
+          <w:szCs w:val="20"/>
+        </w:rPr>
+        <w:t xml:space="preserve"> true</w:t>
+      </w:r>
+    </w:p>
+    <w:p>
+      <w:pPr>
+        <w:widowControl/>
+        <w:shd w:val="clear" w:color="auto" w:fill="F7F9FA"/>
+        <w:tabs>
+          <w:tab w:val="left" w:pos="916"/>
+          <w:tab w:val="left" w:pos="1832"/>
+          <w:tab w:val="left" w:pos="2748"/>
+          <w:tab w:val="left" w:pos="3664"/>
+          <w:tab w:val="left" w:pos="4580"/>
+          <w:tab w:val="left" w:pos="5496"/>
+          <w:tab w:val="left" w:pos="6412"/>
+          <w:tab w:val="left" w:pos="7328"/>
+          <w:tab w:val="left" w:pos="8244"/>
+          <w:tab w:val="left" w:pos="9160"/>
+          <w:tab w:val="left" w:pos="10076"/>
+          <w:tab w:val="left" w:pos="10992"/>
+          <w:tab w:val="left" w:pos="11908"/>
+          <w:tab w:val="left" w:pos="12824"/>
+          <w:tab w:val="left" w:pos="13740"/>
+          <w:tab w:val="left" w:pos="14656"/>
+        </w:tabs>
+        <w:spacing w:after="240"/>
+        <w:jc w:val="left"/>
+        <w:rPr>
+          <w:rFonts w:ascii="Consolas" w:eastAsia="宋体" w:hAnsi="Consolas" w:cs="宋体"/>
+          <w:b/>
+          <w:bCs/>
+          <w:color w:val="263238"/>
+          <w:kern w:val="0"/>
+          <w:sz w:val="20"/>
+          <w:szCs w:val="20"/>
+        </w:rPr>
+      </w:pPr>
+      <w:r>
+        <w:rPr>
+          <w:rFonts w:ascii="Consolas" w:eastAsia="宋体" w:hAnsi="Consolas" w:cs="宋体"/>
+          <w:b/>
+          <w:bCs/>
+          <w:color w:val="263238"/>
+          <w:kern w:val="0"/>
+          <w:sz w:val="20"/>
+          <w:szCs w:val="20"/>
+        </w:rPr>
+        <w:t xml:space="preserve">Explanation: </w:t>
+      </w:r>
+    </w:p>
+    <w:p>
+      <w:pPr>
+        <w:widowControl/>
+        <w:shd w:val="clear" w:color="auto" w:fill="F7F9FA"/>
+        <w:tabs>
+          <w:tab w:val="left" w:pos="916"/>
+          <w:tab w:val="left" w:pos="1832"/>
+          <w:tab w:val="left" w:pos="2748"/>
+          <w:tab w:val="left" w:pos="3664"/>
+          <w:tab w:val="left" w:pos="4580"/>
+          <w:tab w:val="left" w:pos="5496"/>
+          <w:tab w:val="left" w:pos="6412"/>
+          <w:tab w:val="left" w:pos="7328"/>
+          <w:tab w:val="left" w:pos="8244"/>
+          <w:tab w:val="left" w:pos="9160"/>
+          <w:tab w:val="left" w:pos="10076"/>
+          <w:tab w:val="left" w:pos="10992"/>
+          <w:tab w:val="left" w:pos="11908"/>
+          <w:tab w:val="left" w:pos="12824"/>
+          <w:tab w:val="left" w:pos="13740"/>
+          <w:tab w:val="left" w:pos="14656"/>
+        </w:tabs>
+        <w:spacing w:after="240"/>
+        <w:jc w:val="left"/>
+        <w:rPr>
+          <w:rFonts w:ascii="Consolas" w:eastAsia="宋体" w:hAnsi="Consolas" w:cs="宋体"/>
+          <w:color w:val="263238"/>
+          <w:kern w:val="0"/>
+          <w:sz w:val="20"/>
+          <w:szCs w:val="20"/>
+        </w:rPr>
+      </w:pPr>
+      <w:r>
+        <w:rPr>
+          <w:rFonts w:ascii="Consolas" w:eastAsia="宋体" w:hAnsi="Consolas" w:cs="宋体"/>
+          <w:color w:val="263238"/>
+          <w:kern w:val="0"/>
+          <w:sz w:val="20"/>
+          <w:szCs w:val="20"/>
+        </w:rPr>
+        <w:t>1</w:t>
+      </w:r>
+      <w:r>
+        <w:rPr>
+          <w:rFonts w:ascii="Consolas" w:eastAsia="宋体" w:hAnsi="Consolas" w:cs="宋体"/>
+          <w:color w:val="263238"/>
+          <w:kern w:val="0"/>
+          <w:sz w:val="18"/>
+          <w:szCs w:val="18"/>
+          <w:vertAlign w:val="superscript"/>
+        </w:rPr>
+        <w:t>2</w:t>
+      </w:r>
+      <w:r>
+        <w:rPr>
+          <w:rFonts w:ascii="Consolas" w:eastAsia="宋体" w:hAnsi="Consolas" w:cs="宋体"/>
+          <w:color w:val="263238"/>
+          <w:kern w:val="0"/>
+          <w:sz w:val="20"/>
+          <w:szCs w:val="20"/>
+        </w:rPr>
+        <w:t xml:space="preserve"> + 9</w:t>
+      </w:r>
+      <w:r>
+        <w:rPr>
+          <w:rFonts w:ascii="Consolas" w:eastAsia="宋体" w:hAnsi="Consolas" w:cs="宋体"/>
+          <w:color w:val="263238"/>
+          <w:kern w:val="0"/>
+          <w:sz w:val="18"/>
+          <w:szCs w:val="18"/>
+          <w:vertAlign w:val="superscript"/>
+        </w:rPr>
+        <w:t>2</w:t>
+      </w:r>
+      <w:r>
+        <w:rPr>
+          <w:rFonts w:ascii="Consolas" w:eastAsia="宋体" w:hAnsi="Consolas" w:cs="宋体"/>
+          <w:color w:val="263238"/>
+          <w:kern w:val="0"/>
+          <w:sz w:val="20"/>
+          <w:szCs w:val="20"/>
+        </w:rPr>
+        <w:t xml:space="preserve"> = 82</w:t>
+      </w:r>
+    </w:p>
+    <w:p>
+      <w:pPr>
+        <w:widowControl/>
+        <w:shd w:val="clear" w:color="auto" w:fill="F7F9FA"/>
+        <w:tabs>
+          <w:tab w:val="left" w:pos="916"/>
+          <w:tab w:val="left" w:pos="1832"/>
+          <w:tab w:val="left" w:pos="2748"/>
+          <w:tab w:val="left" w:pos="3664"/>
+          <w:tab w:val="left" w:pos="4580"/>
+          <w:tab w:val="left" w:pos="5496"/>
+          <w:tab w:val="left" w:pos="6412"/>
+          <w:tab w:val="left" w:pos="7328"/>
+          <w:tab w:val="left" w:pos="8244"/>
+          <w:tab w:val="left" w:pos="9160"/>
+          <w:tab w:val="left" w:pos="10076"/>
+          <w:tab w:val="left" w:pos="10992"/>
+          <w:tab w:val="left" w:pos="11908"/>
+          <w:tab w:val="left" w:pos="12824"/>
+          <w:tab w:val="left" w:pos="13740"/>
+          <w:tab w:val="left" w:pos="14656"/>
+        </w:tabs>
+        <w:spacing w:after="240"/>
+        <w:jc w:val="left"/>
+        <w:rPr>
+          <w:rFonts w:ascii="Consolas" w:eastAsia="宋体" w:hAnsi="Consolas" w:cs="宋体"/>
+          <w:color w:val="263238"/>
+          <w:kern w:val="0"/>
+          <w:sz w:val="20"/>
+          <w:szCs w:val="20"/>
+        </w:rPr>
+      </w:pPr>
+      <w:r>
+        <w:rPr>
+          <w:rFonts w:ascii="Consolas" w:eastAsia="宋体" w:hAnsi="Consolas" w:cs="宋体"/>
+          <w:color w:val="263238"/>
+          <w:kern w:val="0"/>
+          <w:sz w:val="20"/>
+          <w:szCs w:val="20"/>
+        </w:rPr>
+        <w:t>8</w:t>
+      </w:r>
+      <w:r>
+        <w:rPr>
+          <w:rFonts w:ascii="Consolas" w:eastAsia="宋体" w:hAnsi="Consolas" w:cs="宋体"/>
+          <w:color w:val="263238"/>
+          <w:kern w:val="0"/>
+          <w:sz w:val="18"/>
+          <w:szCs w:val="18"/>
+          <w:vertAlign w:val="superscript"/>
+        </w:rPr>
+        <w:t>2</w:t>
+      </w:r>
+      <w:r>
+        <w:rPr>
+          <w:rFonts w:ascii="Consolas" w:eastAsia="宋体" w:hAnsi="Consolas" w:cs="宋体"/>
+          <w:color w:val="263238"/>
+          <w:kern w:val="0"/>
+          <w:sz w:val="20"/>
+          <w:szCs w:val="20"/>
+        </w:rPr>
+        <w:t xml:space="preserve"> + 2</w:t>
+      </w:r>
+      <w:r>
+        <w:rPr>
+          <w:rFonts w:ascii="Consolas" w:eastAsia="宋体" w:hAnsi="Consolas" w:cs="宋体"/>
+          <w:color w:val="263238"/>
+          <w:kern w:val="0"/>
+          <w:sz w:val="18"/>
+          <w:szCs w:val="18"/>
+          <w:vertAlign w:val="superscript"/>
+        </w:rPr>
+        <w:t>2</w:t>
+      </w:r>
+      <w:r>
+        <w:rPr>
+          <w:rFonts w:ascii="Consolas" w:eastAsia="宋体" w:hAnsi="Consolas" w:cs="宋体"/>
+          <w:color w:val="263238"/>
+          <w:kern w:val="0"/>
+          <w:sz w:val="20"/>
+          <w:szCs w:val="20"/>
+        </w:rPr>
+        <w:t xml:space="preserve"> = 68</w:t>
+      </w:r>
+    </w:p>
+    <w:p>
+      <w:pPr>
+        <w:widowControl/>
+        <w:shd w:val="clear" w:color="auto" w:fill="F7F9FA"/>
+        <w:tabs>
+          <w:tab w:val="left" w:pos="916"/>
+          <w:tab w:val="left" w:pos="1832"/>
+          <w:tab w:val="left" w:pos="2748"/>
+          <w:tab w:val="left" w:pos="3664"/>
+          <w:tab w:val="left" w:pos="4580"/>
+          <w:tab w:val="left" w:pos="5496"/>
+          <w:tab w:val="left" w:pos="6412"/>
+          <w:tab w:val="left" w:pos="7328"/>
+          <w:tab w:val="left" w:pos="8244"/>
+          <w:tab w:val="left" w:pos="9160"/>
+          <w:tab w:val="left" w:pos="10076"/>
+          <w:tab w:val="left" w:pos="10992"/>
+          <w:tab w:val="left" w:pos="11908"/>
+          <w:tab w:val="left" w:pos="12824"/>
+          <w:tab w:val="left" w:pos="13740"/>
+          <w:tab w:val="left" w:pos="14656"/>
+        </w:tabs>
+        <w:spacing w:after="240"/>
+        <w:jc w:val="left"/>
+        <w:rPr>
+          <w:rFonts w:ascii="Consolas" w:eastAsia="宋体" w:hAnsi="Consolas" w:cs="宋体"/>
+          <w:color w:val="263238"/>
+          <w:kern w:val="0"/>
+          <w:sz w:val="20"/>
+          <w:szCs w:val="20"/>
+        </w:rPr>
+      </w:pPr>
+      <w:r>
+        <w:rPr>
+          <w:rFonts w:ascii="Consolas" w:eastAsia="宋体" w:hAnsi="Consolas" w:cs="宋体"/>
+          <w:color w:val="263238"/>
+          <w:kern w:val="0"/>
+          <w:sz w:val="20"/>
+          <w:szCs w:val="20"/>
+        </w:rPr>
+        <w:t>6</w:t>
+      </w:r>
+      <w:r>
+        <w:rPr>
+          <w:rFonts w:ascii="Consolas" w:eastAsia="宋体" w:hAnsi="Consolas" w:cs="宋体"/>
+          <w:color w:val="263238"/>
+          <w:kern w:val="0"/>
+          <w:sz w:val="18"/>
+          <w:szCs w:val="18"/>
+          <w:vertAlign w:val="superscript"/>
+        </w:rPr>
+        <w:t>2</w:t>
+      </w:r>
+      <w:r>
+        <w:rPr>
+          <w:rFonts w:ascii="Consolas" w:eastAsia="宋体" w:hAnsi="Consolas" w:cs="宋体"/>
+          <w:color w:val="263238"/>
+          <w:kern w:val="0"/>
+          <w:sz w:val="20"/>
+          <w:szCs w:val="20"/>
+        </w:rPr>
+        <w:t xml:space="preserve"> + 8</w:t>
+      </w:r>
+      <w:r>
+        <w:rPr>
+          <w:rFonts w:ascii="Consolas" w:eastAsia="宋体" w:hAnsi="Consolas" w:cs="宋体"/>
+          <w:color w:val="263238"/>
+          <w:kern w:val="0"/>
+          <w:sz w:val="18"/>
+          <w:szCs w:val="18"/>
+          <w:vertAlign w:val="superscript"/>
+        </w:rPr>
+        <w:t>2</w:t>
+      </w:r>
+      <w:r>
+        <w:rPr>
+          <w:rFonts w:ascii="Consolas" w:eastAsia="宋体" w:hAnsi="Consolas" w:cs="宋体"/>
+          <w:color w:val="263238"/>
+          <w:kern w:val="0"/>
+          <w:sz w:val="20"/>
+          <w:szCs w:val="20"/>
+        </w:rPr>
+        <w:t xml:space="preserve"> = 100</w:t>
+      </w:r>
+    </w:p>
+    <w:p>
+      <w:pPr>
+        <w:widowControl/>
+        <w:shd w:val="clear" w:color="auto" w:fill="F7F9FA"/>
+        <w:tabs>
+          <w:tab w:val="left" w:pos="916"/>
+          <w:tab w:val="left" w:pos="1832"/>
+          <w:tab w:val="left" w:pos="2748"/>
+          <w:tab w:val="left" w:pos="3664"/>
+          <w:tab w:val="left" w:pos="4580"/>
+          <w:tab w:val="left" w:pos="5496"/>
+          <w:tab w:val="left" w:pos="6412"/>
+          <w:tab w:val="left" w:pos="7328"/>
+          <w:tab w:val="left" w:pos="8244"/>
+          <w:tab w:val="left" w:pos="9160"/>
+          <w:tab w:val="left" w:pos="10076"/>
+          <w:tab w:val="left" w:pos="10992"/>
+          <w:tab w:val="left" w:pos="11908"/>
+          <w:tab w:val="left" w:pos="12824"/>
+          <w:tab w:val="left" w:pos="13740"/>
+          <w:tab w:val="left" w:pos="14656"/>
+        </w:tabs>
+        <w:jc w:val="left"/>
+        <w:rPr>
+          <w:rFonts w:ascii="Consolas" w:eastAsia="宋体" w:hAnsi="Consolas" w:cs="宋体"/>
+          <w:color w:val="263238"/>
+          <w:kern w:val="0"/>
+          <w:sz w:val="20"/>
+          <w:szCs w:val="20"/>
+        </w:rPr>
+      </w:pPr>
+      <w:r>
+        <w:rPr>
+          <w:rFonts w:ascii="Consolas" w:eastAsia="宋体" w:hAnsi="Consolas" w:cs="宋体"/>
+          <w:color w:val="263238"/>
+          <w:kern w:val="0"/>
+          <w:sz w:val="20"/>
+          <w:szCs w:val="20"/>
+        </w:rPr>
+        <w:t>1</w:t>
+      </w:r>
+      <w:r>
+        <w:rPr>
+          <w:rFonts w:ascii="Consolas" w:eastAsia="宋体" w:hAnsi="Consolas" w:cs="宋体"/>
+          <w:color w:val="263238"/>
+          <w:kern w:val="0"/>
+          <w:sz w:val="18"/>
+          <w:szCs w:val="18"/>
+          <w:vertAlign w:val="superscript"/>
+        </w:rPr>
+        <w:t>2</w:t>
+      </w:r>
+      <w:r>
+        <w:rPr>
+          <w:rFonts w:ascii="Consolas" w:eastAsia="宋体" w:hAnsi="Consolas" w:cs="宋体"/>
+          <w:color w:val="263238"/>
+          <w:kern w:val="0"/>
+          <w:sz w:val="20"/>
+          <w:szCs w:val="20"/>
+        </w:rPr>
+        <w:t xml:space="preserve"> + 0</w:t>
+      </w:r>
+      <w:r>
+        <w:rPr>
+          <w:rFonts w:ascii="Consolas" w:eastAsia="宋体" w:hAnsi="Consolas" w:cs="宋体"/>
+          <w:color w:val="263238"/>
+          <w:kern w:val="0"/>
+          <w:sz w:val="18"/>
+          <w:szCs w:val="18"/>
+          <w:vertAlign w:val="superscript"/>
+        </w:rPr>
+        <w:t>2</w:t>
+      </w:r>
+      <w:r>
+        <w:rPr>
+          <w:rFonts w:ascii="Consolas" w:eastAsia="宋体" w:hAnsi="Consolas" w:cs="宋体"/>
+          <w:color w:val="263238"/>
+          <w:kern w:val="0"/>
+          <w:sz w:val="20"/>
+          <w:szCs w:val="20"/>
+        </w:rPr>
+        <w:t xml:space="preserve"> + 0</w:t>
+      </w:r>
+      <w:r>
+        <w:rPr>
+          <w:rFonts w:ascii="Consolas" w:eastAsia="宋体" w:hAnsi="Consolas" w:cs="宋体"/>
+          <w:color w:val="263238"/>
+          <w:kern w:val="0"/>
+          <w:sz w:val="18"/>
+          <w:szCs w:val="18"/>
+          <w:vertAlign w:val="superscript"/>
+        </w:rPr>
+        <w:t>2</w:t>
+      </w:r>
+      <w:r>
+        <w:rPr>
+          <w:rFonts w:ascii="Consolas" w:eastAsia="宋体" w:hAnsi="Consolas" w:cs="宋体"/>
+          <w:color w:val="263238"/>
+          <w:kern w:val="0"/>
+          <w:sz w:val="20"/>
+          <w:szCs w:val="20"/>
+        </w:rPr>
+        <w:t xml:space="preserve"> = 1</w:t>
       </w:r>
     </w:p>
     <w:p>

--- a/LeetCode题目集/LeetCode题目集.docx
+++ b/LeetCode题目集/LeetCode题目集.docx
@@ -5,10 +5,12 @@
     <w:p>
       <w:pPr>
         <w:pStyle w:val="1"/>
+        <w:ind w:firstLineChars="50" w:firstLine="221"/>
         <w:rPr>
           <w:shd w:val="clear" w:color="auto" w:fill="FFFFFF"/>
         </w:rPr>
       </w:pPr>
+      <w:proofErr w:type="gramStart"/>
       <w:r>
         <w:rPr>
           <w:rFonts w:hint="eastAsia"/>
@@ -20,7 +22,14 @@
         <w:rPr>
           <w:shd w:val="clear" w:color="auto" w:fill="FFFFFF"/>
         </w:rPr>
-        <w:t>Two Sum</w:t>
+        <w:t>Two</w:t>
+      </w:r>
+      <w:proofErr w:type="gramEnd"/>
+      <w:r>
+        <w:rPr>
+          <w:shd w:val="clear" w:color="auto" w:fill="FFFFFF"/>
+        </w:rPr>
+        <w:t xml:space="preserve"> Sum</w:t>
       </w:r>
       <w:r>
         <w:rPr>
@@ -224,7 +233,29 @@
           <w:sz w:val="20"/>
           <w:szCs w:val="20"/>
         </w:rPr>
-        <w:t>Given nums = [2, 7, 11, 15], target = 9,</w:t>
+        <w:t xml:space="preserve">Given </w:t>
+      </w:r>
+      <w:proofErr w:type="spellStart"/>
+      <w:r>
+        <w:rPr>
+          <w:rFonts w:ascii="Consolas" w:eastAsia="宋体" w:hAnsi="Consolas" w:cs="Consolas"/>
+          <w:color w:val="333333"/>
+          <w:kern w:val="0"/>
+          <w:sz w:val="20"/>
+          <w:szCs w:val="20"/>
+        </w:rPr>
+        <w:t>nums</w:t>
+      </w:r>
+      <w:proofErr w:type="spellEnd"/>
+      <w:r>
+        <w:rPr>
+          <w:rFonts w:ascii="Consolas" w:eastAsia="宋体" w:hAnsi="Consolas" w:cs="Consolas"/>
+          <w:color w:val="333333"/>
+          <w:kern w:val="0"/>
+          <w:sz w:val="20"/>
+          <w:szCs w:val="20"/>
+        </w:rPr>
+        <w:t xml:space="preserve"> = [2, 7, 11, 15], target = 9,</w:t>
       </w:r>
     </w:p>
     <w:p>
@@ -314,8 +345,32 @@
           <w:sz w:val="20"/>
           <w:szCs w:val="20"/>
         </w:rPr>
-        <w:t>Because nums[</w:t>
-      </w:r>
+        <w:t xml:space="preserve">Because </w:t>
+      </w:r>
+      <w:proofErr w:type="spellStart"/>
+      <w:proofErr w:type="gramStart"/>
+      <w:r>
+        <w:rPr>
+          <w:rFonts w:ascii="Consolas" w:eastAsia="宋体" w:hAnsi="Consolas" w:cs="Consolas"/>
+          <w:color w:val="333333"/>
+          <w:kern w:val="0"/>
+          <w:sz w:val="20"/>
+          <w:szCs w:val="20"/>
+        </w:rPr>
+        <w:t>nums</w:t>
+      </w:r>
+      <w:proofErr w:type="spellEnd"/>
+      <w:r>
+        <w:rPr>
+          <w:rFonts w:ascii="Consolas" w:eastAsia="宋体" w:hAnsi="Consolas" w:cs="Consolas"/>
+          <w:color w:val="333333"/>
+          <w:kern w:val="0"/>
+          <w:sz w:val="20"/>
+          <w:szCs w:val="20"/>
+        </w:rPr>
+        <w:t>[</w:t>
+      </w:r>
+      <w:proofErr w:type="gramEnd"/>
       <w:r>
         <w:rPr>
           <w:rFonts w:ascii="Consolas" w:eastAsia="宋体" w:hAnsi="Consolas" w:cs="Consolas"/>
@@ -336,7 +391,29 @@
           <w:sz w:val="20"/>
           <w:szCs w:val="20"/>
         </w:rPr>
-        <w:t>] + nums[</w:t>
+        <w:t xml:space="preserve">] + </w:t>
+      </w:r>
+      <w:proofErr w:type="spellStart"/>
+      <w:r>
+        <w:rPr>
+          <w:rFonts w:ascii="Consolas" w:eastAsia="宋体" w:hAnsi="Consolas" w:cs="Consolas"/>
+          <w:color w:val="333333"/>
+          <w:kern w:val="0"/>
+          <w:sz w:val="20"/>
+          <w:szCs w:val="20"/>
+        </w:rPr>
+        <w:t>nums</w:t>
+      </w:r>
+      <w:proofErr w:type="spellEnd"/>
+      <w:r>
+        <w:rPr>
+          <w:rFonts w:ascii="Consolas" w:eastAsia="宋体" w:hAnsi="Consolas" w:cs="Consolas"/>
+          <w:color w:val="333333"/>
+          <w:kern w:val="0"/>
+          <w:sz w:val="20"/>
+          <w:szCs w:val="20"/>
+        </w:rPr>
+        <w:t>[</w:t>
       </w:r>
       <w:r>
         <w:rPr>
@@ -400,6 +477,7 @@
           <w:szCs w:val="20"/>
         </w:rPr>
       </w:pPr>
+      <w:proofErr w:type="gramStart"/>
       <w:r>
         <w:rPr>
           <w:rFonts w:ascii="Consolas" w:eastAsia="宋体" w:hAnsi="Consolas" w:cs="Consolas"/>
@@ -408,7 +486,18 @@
           <w:sz w:val="20"/>
           <w:szCs w:val="20"/>
         </w:rPr>
-        <w:t>return [</w:t>
+        <w:t>return</w:t>
+      </w:r>
+      <w:proofErr w:type="gramEnd"/>
+      <w:r>
+        <w:rPr>
+          <w:rFonts w:ascii="Consolas" w:eastAsia="宋体" w:hAnsi="Consolas" w:cs="Consolas"/>
+          <w:color w:val="333333"/>
+          <w:kern w:val="0"/>
+          <w:sz w:val="20"/>
+          <w:szCs w:val="20"/>
+        </w:rPr>
+        <w:t xml:space="preserve"> [</w:t>
       </w:r>
       <w:r>
         <w:rPr>
@@ -493,7 +582,27 @@
           <w:sz w:val="20"/>
           <w:szCs w:val="20"/>
         </w:rPr>
-        <w:t>[3,2,4]</w:t>
+        <w:t>[3</w:t>
+      </w:r>
+      <w:proofErr w:type="gramStart"/>
+      <w:r>
+        <w:rPr>
+          <w:rFonts w:ascii="Consolas" w:hAnsi="Consolas" w:cs="Consolas"/>
+          <w:color w:val="333333"/>
+          <w:sz w:val="20"/>
+          <w:szCs w:val="20"/>
+        </w:rPr>
+        <w:t>,2,4</w:t>
+      </w:r>
+      <w:proofErr w:type="gramEnd"/>
+      <w:r>
+        <w:rPr>
+          <w:rFonts w:ascii="Consolas" w:hAnsi="Consolas" w:cs="Consolas"/>
+          <w:color w:val="333333"/>
+          <w:sz w:val="20"/>
+          <w:szCs w:val="20"/>
+        </w:rPr>
+        <w:t>]</w:t>
       </w:r>
     </w:p>
     <w:p>
@@ -563,7 +672,27 @@
           <w:sz w:val="20"/>
           <w:szCs w:val="20"/>
         </w:rPr>
-        <w:t>[1,2]</w:t>
+        <w:t>[1</w:t>
+      </w:r>
+      <w:proofErr w:type="gramStart"/>
+      <w:r>
+        <w:rPr>
+          <w:rFonts w:ascii="Consolas" w:hAnsi="Consolas" w:cs="Consolas"/>
+          <w:color w:val="333333"/>
+          <w:sz w:val="20"/>
+          <w:szCs w:val="20"/>
+        </w:rPr>
+        <w:t>,2</w:t>
+      </w:r>
+      <w:proofErr w:type="gramEnd"/>
+      <w:r>
+        <w:rPr>
+          <w:rFonts w:ascii="Consolas" w:hAnsi="Consolas" w:cs="Consolas"/>
+          <w:color w:val="333333"/>
+          <w:sz w:val="20"/>
+          <w:szCs w:val="20"/>
+        </w:rPr>
+        <w:t>]</w:t>
       </w:r>
     </w:p>
     <w:p>
@@ -1111,8 +1240,21 @@
           <w:kern w:val="0"/>
           <w:szCs w:val="21"/>
         </w:rPr>
-        <w:t>Note:</w:t>
-      </w:r>
+        <w:t>Note</w:t>
+      </w:r>
+      <w:proofErr w:type="gramStart"/>
+      <w:r>
+        <w:rPr>
+          <w:rFonts w:ascii="Helvetica" w:eastAsia="宋体" w:hAnsi="Helvetica" w:cs="Helvetica"/>
+          <w:b/>
+          <w:bCs/>
+          <w:color w:val="333333"/>
+          <w:kern w:val="0"/>
+          <w:szCs w:val="21"/>
+        </w:rPr>
+        <w:t>:</w:t>
+      </w:r>
+      <w:proofErr w:type="gramEnd"/>
       <w:r>
         <w:rPr>
           <w:rFonts w:ascii="Helvetica" w:eastAsia="宋体" w:hAnsi="Helvetica" w:cs="Helvetica"/>
@@ -1152,14 +1294,29 @@
         <w:rPr>
           <w:shd w:val="clear" w:color="auto" w:fill="FFFFFF"/>
         </w:rPr>
-        <w:t>Palindrome Number</w:t>
+        <w:t xml:space="preserve">Palindrome </w:t>
+      </w:r>
+      <w:proofErr w:type="gramStart"/>
+      <w:r>
+        <w:rPr>
+          <w:shd w:val="clear" w:color="auto" w:fill="FFFFFF"/>
+        </w:rPr>
+        <w:t>Number</w:t>
       </w:r>
       <w:r>
         <w:rPr>
           <w:rFonts w:hint="eastAsia"/>
           <w:shd w:val="clear" w:color="auto" w:fill="FFFFFF"/>
         </w:rPr>
-        <w:t>(easy)</w:t>
+        <w:t>(</w:t>
+      </w:r>
+      <w:proofErr w:type="gramEnd"/>
+      <w:r>
+        <w:rPr>
+          <w:rFonts w:hint="eastAsia"/>
+          <w:shd w:val="clear" w:color="auto" w:fill="FFFFFF"/>
+        </w:rPr>
+        <w:t>easy)</w:t>
       </w:r>
     </w:p>
     <w:p>
@@ -1229,7 +1386,29 @@
           <w:kern w:val="0"/>
           <w:szCs w:val="21"/>
         </w:rPr>
-        <w:t>Could negative integers be palindromes? (ie, -1)</w:t>
+        <w:t>Could negative integers be palindromes? (</w:t>
+      </w:r>
+      <w:proofErr w:type="spellStart"/>
+      <w:proofErr w:type="gramStart"/>
+      <w:r>
+        <w:rPr>
+          <w:rFonts w:ascii="Helvetica" w:eastAsia="宋体" w:hAnsi="Helvetica" w:cs="Helvetica"/>
+          <w:color w:val="333333"/>
+          <w:kern w:val="0"/>
+          <w:szCs w:val="21"/>
+        </w:rPr>
+        <w:t>ie</w:t>
+      </w:r>
+      <w:proofErr w:type="spellEnd"/>
+      <w:proofErr w:type="gramEnd"/>
+      <w:r>
+        <w:rPr>
+          <w:rFonts w:ascii="Helvetica" w:eastAsia="宋体" w:hAnsi="Helvetica" w:cs="Helvetica"/>
+          <w:color w:val="333333"/>
+          <w:kern w:val="0"/>
+          <w:szCs w:val="21"/>
+        </w:rPr>
+        <w:t>, -1)</w:t>
       </w:r>
     </w:p>
     <w:p>
@@ -1316,13 +1495,24 @@
         <w:pStyle w:val="1"/>
       </w:pPr>
       <w:r>
-        <w:t>13. Roman to Integer</w:t>
+        <w:t xml:space="preserve">13. Roman to </w:t>
+      </w:r>
+      <w:proofErr w:type="gramStart"/>
+      <w:r>
+        <w:t>Integer</w:t>
       </w:r>
       <w:r>
         <w:rPr>
           <w:rFonts w:hint="eastAsia"/>
         </w:rPr>
-        <w:t>(easy)</w:t>
+        <w:t>(</w:t>
+      </w:r>
+      <w:proofErr w:type="gramEnd"/>
+      <w:r>
+        <w:rPr>
+          <w:rFonts w:hint="eastAsia"/>
+        </w:rPr>
+        <w:t>easy)</w:t>
       </w:r>
     </w:p>
     <w:p>
@@ -2027,7 +2217,27 @@
           <w:sz w:val="20"/>
           <w:szCs w:val="20"/>
         </w:rPr>
-        <w:t>, which is </w:t>
+        <w:t xml:space="preserve">, which </w:t>
+      </w:r>
+      <w:proofErr w:type="gramStart"/>
+      <w:r>
+        <w:rPr>
+          <w:rFonts w:ascii="Segoe UI" w:eastAsia="宋体" w:hAnsi="Segoe UI" w:cs="Segoe UI"/>
+          <w:kern w:val="0"/>
+          <w:sz w:val="20"/>
+          <w:szCs w:val="20"/>
+        </w:rPr>
+        <w:t>is</w:t>
+      </w:r>
+      <w:proofErr w:type="gramEnd"/>
+      <w:r>
+        <w:rPr>
+          <w:rFonts w:ascii="Segoe UI" w:eastAsia="宋体" w:hAnsi="Segoe UI" w:cs="Segoe UI"/>
+          <w:kern w:val="0"/>
+          <w:sz w:val="20"/>
+          <w:szCs w:val="20"/>
+        </w:rPr>
+        <w:t> </w:t>
       </w:r>
       <w:r>
         <w:rPr>
@@ -3220,13 +3430,24 @@
         <w:pStyle w:val="1"/>
       </w:pPr>
       <w:r>
-        <w:t>14. Longest Common Prefix</w:t>
+        <w:t xml:space="preserve">14. Longest Common </w:t>
+      </w:r>
+      <w:proofErr w:type="gramStart"/>
+      <w:r>
+        <w:t>Prefix</w:t>
       </w:r>
       <w:r>
         <w:rPr>
           <w:rFonts w:hint="eastAsia"/>
         </w:rPr>
-        <w:t>(easy)</w:t>
+        <w:t>(</w:t>
+      </w:r>
+      <w:proofErr w:type="gramEnd"/>
+      <w:r>
+        <w:rPr>
+          <w:rFonts w:hint="eastAsia"/>
+        </w:rPr>
+        <w:t>easy)</w:t>
       </w:r>
     </w:p>
     <w:p>
@@ -3422,7 +3643,29 @@
           <w:sz w:val="20"/>
           <w:szCs w:val="20"/>
         </w:rPr>
-        <w:t>["flower","flow","flight"]</w:t>
+        <w:t>["</w:t>
+      </w:r>
+      <w:proofErr w:type="spellStart"/>
+      <w:r>
+        <w:rPr>
+          <w:rFonts w:ascii="Consolas" w:eastAsia="宋体" w:hAnsi="Consolas" w:cs="Consolas"/>
+          <w:color w:val="263238"/>
+          <w:kern w:val="0"/>
+          <w:sz w:val="20"/>
+          <w:szCs w:val="20"/>
+        </w:rPr>
+        <w:t>flower","flow","flight</w:t>
+      </w:r>
+      <w:proofErr w:type="spellEnd"/>
+      <w:r>
+        <w:rPr>
+          <w:rFonts w:ascii="Consolas" w:eastAsia="宋体" w:hAnsi="Consolas" w:cs="Consolas"/>
+          <w:color w:val="263238"/>
+          <w:kern w:val="0"/>
+          <w:sz w:val="20"/>
+          <w:szCs w:val="20"/>
+        </w:rPr>
+        <w:t>"]</w:t>
       </w:r>
     </w:p>
     <w:p>
@@ -3477,7 +3720,29 @@
           <w:sz w:val="20"/>
           <w:szCs w:val="20"/>
         </w:rPr>
-        <w:t xml:space="preserve"> "fl"</w:t>
+        <w:t xml:space="preserve"> "</w:t>
+      </w:r>
+      <w:proofErr w:type="spellStart"/>
+      <w:r>
+        <w:rPr>
+          <w:rFonts w:ascii="Consolas" w:eastAsia="宋体" w:hAnsi="Consolas" w:cs="Consolas"/>
+          <w:color w:val="263238"/>
+          <w:kern w:val="0"/>
+          <w:sz w:val="20"/>
+          <w:szCs w:val="20"/>
+        </w:rPr>
+        <w:t>fl</w:t>
+      </w:r>
+      <w:proofErr w:type="spellEnd"/>
+      <w:r>
+        <w:rPr>
+          <w:rFonts w:ascii="Consolas" w:eastAsia="宋体" w:hAnsi="Consolas" w:cs="Consolas"/>
+          <w:color w:val="263238"/>
+          <w:kern w:val="0"/>
+          <w:sz w:val="20"/>
+          <w:szCs w:val="20"/>
+        </w:rPr>
+        <w:t>"</w:t>
       </w:r>
     </w:p>
     <w:p>
@@ -3557,7 +3822,29 @@
           <w:sz w:val="20"/>
           <w:szCs w:val="20"/>
         </w:rPr>
-        <w:t>["dog","racecar","car"]</w:t>
+        <w:t>["</w:t>
+      </w:r>
+      <w:proofErr w:type="spellStart"/>
+      <w:r>
+        <w:rPr>
+          <w:rFonts w:ascii="Consolas" w:eastAsia="宋体" w:hAnsi="Consolas" w:cs="Consolas"/>
+          <w:color w:val="263238"/>
+          <w:kern w:val="0"/>
+          <w:sz w:val="20"/>
+          <w:szCs w:val="20"/>
+        </w:rPr>
+        <w:t>dog","racecar","car</w:t>
+      </w:r>
+      <w:proofErr w:type="spellEnd"/>
+      <w:r>
+        <w:rPr>
+          <w:rFonts w:ascii="Consolas" w:eastAsia="宋体" w:hAnsi="Consolas" w:cs="Consolas"/>
+          <w:color w:val="263238"/>
+          <w:kern w:val="0"/>
+          <w:sz w:val="20"/>
+          <w:szCs w:val="20"/>
+        </w:rPr>
+        <w:t>"]</w:t>
       </w:r>
     </w:p>
     <w:p>
@@ -3714,7 +4001,17 @@
           <w:sz w:val="20"/>
           <w:szCs w:val="20"/>
         </w:rPr>
-        <w:t>All given inputs are in lowercase letters </w:t>
+        <w:t xml:space="preserve">All given inputs </w:t>
+      </w:r>
+      <w:proofErr w:type="gramStart"/>
+      <w:r>
+        <w:rPr>
+          <w:rFonts w:ascii="Segoe UI" w:eastAsia="宋体" w:hAnsi="Segoe UI" w:cs="Segoe UI"/>
+          <w:kern w:val="0"/>
+          <w:sz w:val="20"/>
+          <w:szCs w:val="20"/>
+        </w:rPr>
+        <w:t>are in lowercase letters </w:t>
       </w:r>
       <w:r>
         <w:rPr>
@@ -3727,6 +4024,7 @@
         </w:rPr>
         <w:t>a-z</w:t>
       </w:r>
+      <w:proofErr w:type="gramEnd"/>
       <w:r>
         <w:rPr>
           <w:rFonts w:ascii="Segoe UI" w:eastAsia="宋体" w:hAnsi="Segoe UI" w:cs="Segoe UI"/>
@@ -3742,13 +4040,24 @@
         <w:pStyle w:val="1"/>
       </w:pPr>
       <w:r>
-        <w:t>20. Valid Parentheses</w:t>
+        <w:t xml:space="preserve">20. Valid </w:t>
+      </w:r>
+      <w:proofErr w:type="gramStart"/>
+      <w:r>
+        <w:t>Parentheses</w:t>
       </w:r>
       <w:r>
         <w:rPr>
           <w:rFonts w:hint="eastAsia"/>
         </w:rPr>
-        <w:t>(easy)</w:t>
+        <w:t>(</w:t>
+      </w:r>
+      <w:proofErr w:type="gramEnd"/>
+      <w:r>
+        <w:rPr>
+          <w:rFonts w:hint="eastAsia"/>
+        </w:rPr>
+        <w:t>easy)</w:t>
       </w:r>
     </w:p>
     <w:p>
@@ -4257,7 +4566,29 @@
           <w:sz w:val="20"/>
           <w:szCs w:val="20"/>
         </w:rPr>
-        <w:t xml:space="preserve"> "()[]{}"</w:t>
+        <w:t xml:space="preserve"> "(</w:t>
+      </w:r>
+      <w:proofErr w:type="gramStart"/>
+      <w:r>
+        <w:rPr>
+          <w:rFonts w:ascii="Consolas" w:eastAsia="宋体" w:hAnsi="Consolas" w:cs="Consolas"/>
+          <w:color w:val="263238"/>
+          <w:kern w:val="0"/>
+          <w:sz w:val="20"/>
+          <w:szCs w:val="20"/>
+        </w:rPr>
+        <w:t>)[</w:t>
+      </w:r>
+      <w:proofErr w:type="gramEnd"/>
+      <w:r>
+        <w:rPr>
+          <w:rFonts w:ascii="Consolas" w:eastAsia="宋体" w:hAnsi="Consolas" w:cs="Consolas"/>
+          <w:color w:val="263238"/>
+          <w:kern w:val="0"/>
+          <w:sz w:val="20"/>
+          <w:szCs w:val="20"/>
+        </w:rPr>
+        <w:t>]{}"</w:t>
       </w:r>
     </w:p>
     <w:p>
@@ -4724,13 +5055,24 @@
         <w:pStyle w:val="1"/>
       </w:pPr>
       <w:r>
-        <w:t>21. Merge Two Sorted Lists</w:t>
+        <w:t xml:space="preserve">21. Merge Two Sorted </w:t>
+      </w:r>
+      <w:proofErr w:type="gramStart"/>
+      <w:r>
+        <w:t>Lists</w:t>
       </w:r>
       <w:r>
         <w:rPr>
           <w:rFonts w:hint="eastAsia"/>
         </w:rPr>
-        <w:t>(easy)</w:t>
+        <w:t>(</w:t>
+      </w:r>
+      <w:proofErr w:type="gramEnd"/>
+      <w:r>
+        <w:rPr>
+          <w:rFonts w:hint="eastAsia"/>
+        </w:rPr>
+        <w:t>easy)</w:t>
       </w:r>
     </w:p>
     <w:p>
@@ -4946,13 +5288,24 @@
       </w:pPr>
       <w:r>
         <w:lastRenderedPageBreak/>
-        <w:t>26. Remove Duplicates from Sorted Array</w:t>
+        <w:t xml:space="preserve">26. Remove Duplicates from Sorted </w:t>
+      </w:r>
+      <w:proofErr w:type="gramStart"/>
+      <w:r>
+        <w:t>Array</w:t>
       </w:r>
       <w:r>
         <w:rPr>
           <w:rFonts w:hint="eastAsia"/>
         </w:rPr>
-        <w:t>(easy)</w:t>
+        <w:t>(</w:t>
+      </w:r>
+      <w:proofErr w:type="gramEnd"/>
+      <w:r>
+        <w:rPr>
+          <w:rFonts w:hint="eastAsia"/>
+        </w:rPr>
+        <w:t>easy)</w:t>
       </w:r>
     </w:p>
     <w:p>
@@ -5016,6 +5369,7 @@
         </w:rPr>
         <w:t>Given a sorted array </w:t>
       </w:r>
+      <w:proofErr w:type="spellStart"/>
       <w:r>
         <w:rPr>
           <w:rStyle w:val="a7"/>
@@ -5025,6 +5379,7 @@
         </w:rPr>
         <w:t>nums</w:t>
       </w:r>
+      <w:proofErr w:type="spellEnd"/>
       <w:r>
         <w:rPr>
           <w:rFonts w:ascii="Segoe UI" w:hAnsi="Segoe UI" w:cs="Segoe UI"/>
@@ -5119,7 +5474,25 @@
           <w:sz w:val="20"/>
           <w:szCs w:val="20"/>
         </w:rPr>
-        <w:t> with O(1) extra memory.</w:t>
+        <w:t xml:space="preserve"> with </w:t>
+      </w:r>
+      <w:proofErr w:type="gramStart"/>
+      <w:r>
+        <w:rPr>
+          <w:rFonts w:ascii="Segoe UI" w:hAnsi="Segoe UI" w:cs="Segoe UI"/>
+          <w:sz w:val="20"/>
+          <w:szCs w:val="20"/>
+        </w:rPr>
+        <w:t>O(</w:t>
+      </w:r>
+      <w:proofErr w:type="gramEnd"/>
+      <w:r>
+        <w:rPr>
+          <w:rFonts w:ascii="Segoe UI" w:hAnsi="Segoe UI" w:cs="Segoe UI"/>
+          <w:sz w:val="20"/>
+          <w:szCs w:val="20"/>
+        </w:rPr>
+        <w:t>1) extra memory.</w:t>
       </w:r>
     </w:p>
     <w:p>
@@ -5164,6 +5537,7 @@
         </w:rPr>
         <w:t xml:space="preserve">Given </w:t>
       </w:r>
+      <w:proofErr w:type="spellStart"/>
       <w:r>
         <w:rPr>
           <w:rStyle w:val="a7"/>
@@ -5174,6 +5548,7 @@
         </w:rPr>
         <w:t>nums</w:t>
       </w:r>
+      <w:proofErr w:type="spellEnd"/>
       <w:r>
         <w:rPr>
           <w:rFonts w:ascii="Consolas" w:hAnsi="Consolas" w:cs="Consolas"/>
@@ -5191,7 +5566,29 @@
           <w:sz w:val="20"/>
           <w:szCs w:val="20"/>
         </w:rPr>
-        <w:t>[1,1,2]</w:t>
+        <w:t>[1</w:t>
+      </w:r>
+      <w:proofErr w:type="gramStart"/>
+      <w:r>
+        <w:rPr>
+          <w:rStyle w:val="a6"/>
+          <w:rFonts w:ascii="Consolas" w:hAnsi="Consolas" w:cs="Consolas"/>
+          <w:color w:val="263238"/>
+          <w:sz w:val="20"/>
+          <w:szCs w:val="20"/>
+        </w:rPr>
+        <w:t>,1,2</w:t>
+      </w:r>
+      <w:proofErr w:type="gramEnd"/>
+      <w:r>
+        <w:rPr>
+          <w:rStyle w:val="a6"/>
+          <w:rFonts w:ascii="Consolas" w:hAnsi="Consolas" w:cs="Consolas"/>
+          <w:color w:val="263238"/>
+          <w:sz w:val="20"/>
+          <w:szCs w:val="20"/>
+        </w:rPr>
+        <w:t>]</w:t>
       </w:r>
       <w:r>
         <w:rPr>
@@ -5258,6 +5655,7 @@
         </w:rPr>
         <w:t xml:space="preserve">, with the first two elements of </w:t>
       </w:r>
+      <w:proofErr w:type="spellStart"/>
       <w:r>
         <w:rPr>
           <w:rStyle w:val="HTML0"/>
@@ -5270,6 +5668,7 @@
         </w:rPr>
         <w:t>nums</w:t>
       </w:r>
+      <w:proofErr w:type="spellEnd"/>
       <w:r>
         <w:rPr>
           <w:rFonts w:ascii="Consolas" w:hAnsi="Consolas" w:cs="Consolas"/>
@@ -5399,6 +5798,7 @@
         </w:rPr>
         <w:t xml:space="preserve">Given </w:t>
       </w:r>
+      <w:proofErr w:type="spellStart"/>
       <w:r>
         <w:rPr>
           <w:rStyle w:val="a7"/>
@@ -5409,6 +5809,7 @@
         </w:rPr>
         <w:t>nums</w:t>
       </w:r>
+      <w:proofErr w:type="spellEnd"/>
       <w:r>
         <w:rPr>
           <w:rFonts w:ascii="Consolas" w:hAnsi="Consolas" w:cs="Consolas"/>
@@ -5426,7 +5827,29 @@
           <w:sz w:val="20"/>
           <w:szCs w:val="20"/>
         </w:rPr>
-        <w:t>[0,0,1,1,1,2,2,3,3,4]</w:t>
+        <w:t>[0</w:t>
+      </w:r>
+      <w:proofErr w:type="gramStart"/>
+      <w:r>
+        <w:rPr>
+          <w:rStyle w:val="a6"/>
+          <w:rFonts w:ascii="Consolas" w:hAnsi="Consolas" w:cs="Consolas"/>
+          <w:color w:val="263238"/>
+          <w:sz w:val="20"/>
+          <w:szCs w:val="20"/>
+        </w:rPr>
+        <w:t>,0,1,1,1,2,2,3,3,4</w:t>
+      </w:r>
+      <w:proofErr w:type="gramEnd"/>
+      <w:r>
+        <w:rPr>
+          <w:rStyle w:val="a6"/>
+          <w:rFonts w:ascii="Consolas" w:hAnsi="Consolas" w:cs="Consolas"/>
+          <w:color w:val="263238"/>
+          <w:sz w:val="20"/>
+          <w:szCs w:val="20"/>
+        </w:rPr>
+        <w:t>]</w:t>
       </w:r>
       <w:r>
         <w:rPr>
@@ -5493,6 +5916,7 @@
         </w:rPr>
         <w:t xml:space="preserve">, with the first five elements of </w:t>
       </w:r>
+      <w:proofErr w:type="spellStart"/>
       <w:r>
         <w:rPr>
           <w:rStyle w:val="HTML0"/>
@@ -5505,6 +5929,7 @@
         </w:rPr>
         <w:t>nums</w:t>
       </w:r>
+      <w:proofErr w:type="spellEnd"/>
       <w:r>
         <w:rPr>
           <w:rFonts w:ascii="Consolas" w:hAnsi="Consolas" w:cs="Consolas"/>
@@ -5775,6 +6200,7 @@
         <w:lastRenderedPageBreak/>
         <w:t xml:space="preserve">// </w:t>
       </w:r>
+      <w:proofErr w:type="spellStart"/>
       <w:r>
         <w:rPr>
           <w:rStyle w:val="a6"/>
@@ -5785,6 +6211,7 @@
         </w:rPr>
         <w:t>nums</w:t>
       </w:r>
+      <w:proofErr w:type="spellEnd"/>
       <w:r>
         <w:rPr>
           <w:rFonts w:ascii="Consolas" w:hAnsi="Consolas" w:cs="Consolas"/>
@@ -5807,6 +6234,8 @@
           <w:szCs w:val="20"/>
         </w:rPr>
       </w:pPr>
+      <w:proofErr w:type="spellStart"/>
+      <w:proofErr w:type="gramStart"/>
       <w:r>
         <w:rPr>
           <w:rFonts w:ascii="Consolas" w:hAnsi="Consolas" w:cs="Consolas"/>
@@ -5814,7 +6243,78 @@
           <w:sz w:val="20"/>
           <w:szCs w:val="20"/>
         </w:rPr>
-        <w:t>int len = removeDuplicates(nums);</w:t>
+        <w:t>int</w:t>
+      </w:r>
+      <w:proofErr w:type="spellEnd"/>
+      <w:proofErr w:type="gramEnd"/>
+      <w:r>
+        <w:rPr>
+          <w:rFonts w:ascii="Consolas" w:hAnsi="Consolas" w:cs="Consolas"/>
+          <w:color w:val="263238"/>
+          <w:sz w:val="20"/>
+          <w:szCs w:val="20"/>
+        </w:rPr>
+        <w:t xml:space="preserve"> </w:t>
+      </w:r>
+      <w:proofErr w:type="spellStart"/>
+      <w:r>
+        <w:rPr>
+          <w:rFonts w:ascii="Consolas" w:hAnsi="Consolas" w:cs="Consolas"/>
+          <w:color w:val="263238"/>
+          <w:sz w:val="20"/>
+          <w:szCs w:val="20"/>
+        </w:rPr>
+        <w:t>len</w:t>
+      </w:r>
+      <w:proofErr w:type="spellEnd"/>
+      <w:r>
+        <w:rPr>
+          <w:rFonts w:ascii="Consolas" w:hAnsi="Consolas" w:cs="Consolas"/>
+          <w:color w:val="263238"/>
+          <w:sz w:val="20"/>
+          <w:szCs w:val="20"/>
+        </w:rPr>
+        <w:t xml:space="preserve"> = </w:t>
+      </w:r>
+      <w:proofErr w:type="spellStart"/>
+      <w:r>
+        <w:rPr>
+          <w:rFonts w:ascii="Consolas" w:hAnsi="Consolas" w:cs="Consolas"/>
+          <w:color w:val="263238"/>
+          <w:sz w:val="20"/>
+          <w:szCs w:val="20"/>
+        </w:rPr>
+        <w:t>removeDuplicates</w:t>
+      </w:r>
+      <w:proofErr w:type="spellEnd"/>
+      <w:r>
+        <w:rPr>
+          <w:rFonts w:ascii="Consolas" w:hAnsi="Consolas" w:cs="Consolas"/>
+          <w:color w:val="263238"/>
+          <w:sz w:val="20"/>
+          <w:szCs w:val="20"/>
+        </w:rPr>
+        <w:t>(</w:t>
+      </w:r>
+      <w:proofErr w:type="spellStart"/>
+      <w:r>
+        <w:rPr>
+          <w:rFonts w:ascii="Consolas" w:hAnsi="Consolas" w:cs="Consolas"/>
+          <w:color w:val="263238"/>
+          <w:sz w:val="20"/>
+          <w:szCs w:val="20"/>
+        </w:rPr>
+        <w:t>nums</w:t>
+      </w:r>
+      <w:proofErr w:type="spellEnd"/>
+      <w:r>
+        <w:rPr>
+          <w:rFonts w:ascii="Consolas" w:hAnsi="Consolas" w:cs="Consolas"/>
+          <w:color w:val="263238"/>
+          <w:sz w:val="20"/>
+          <w:szCs w:val="20"/>
+        </w:rPr>
+        <w:t>);</w:t>
       </w:r>
     </w:p>
     <w:p>
@@ -5851,6 +6351,7 @@
         </w:rPr>
         <w:t xml:space="preserve">// any modification to </w:t>
       </w:r>
+      <w:proofErr w:type="spellStart"/>
       <w:r>
         <w:rPr>
           <w:rStyle w:val="a6"/>
@@ -5861,6 +6362,7 @@
         </w:rPr>
         <w:t>nums</w:t>
       </w:r>
+      <w:proofErr w:type="spellEnd"/>
       <w:r>
         <w:rPr>
           <w:rFonts w:ascii="Consolas" w:hAnsi="Consolas" w:cs="Consolas"/>
@@ -5892,6 +6394,7 @@
         </w:rPr>
         <w:t xml:space="preserve">// using the length returned by your function, it prints the first </w:t>
       </w:r>
+      <w:proofErr w:type="spellStart"/>
       <w:r>
         <w:rPr>
           <w:rStyle w:val="a6"/>
@@ -5902,6 +6405,7 @@
         </w:rPr>
         <w:t>len</w:t>
       </w:r>
+      <w:proofErr w:type="spellEnd"/>
       <w:r>
         <w:rPr>
           <w:rFonts w:ascii="Consolas" w:hAnsi="Consolas" w:cs="Consolas"/>
@@ -5924,6 +6428,7 @@
           <w:szCs w:val="20"/>
         </w:rPr>
       </w:pPr>
+      <w:proofErr w:type="gramStart"/>
       <w:r>
         <w:rPr>
           <w:rFonts w:ascii="Consolas" w:hAnsi="Consolas" w:cs="Consolas"/>
@@ -5931,7 +6436,57 @@
           <w:sz w:val="20"/>
           <w:szCs w:val="20"/>
         </w:rPr>
-        <w:t>for (int i = 0; i &lt; len; i++) {</w:t>
+        <w:t>for</w:t>
+      </w:r>
+      <w:proofErr w:type="gramEnd"/>
+      <w:r>
+        <w:rPr>
+          <w:rFonts w:ascii="Consolas" w:hAnsi="Consolas" w:cs="Consolas"/>
+          <w:color w:val="263238"/>
+          <w:sz w:val="20"/>
+          <w:szCs w:val="20"/>
+        </w:rPr>
+        <w:t xml:space="preserve"> (</w:t>
+      </w:r>
+      <w:proofErr w:type="spellStart"/>
+      <w:r>
+        <w:rPr>
+          <w:rFonts w:ascii="Consolas" w:hAnsi="Consolas" w:cs="Consolas"/>
+          <w:color w:val="263238"/>
+          <w:sz w:val="20"/>
+          <w:szCs w:val="20"/>
+        </w:rPr>
+        <w:t>int</w:t>
+      </w:r>
+      <w:proofErr w:type="spellEnd"/>
+      <w:r>
+        <w:rPr>
+          <w:rFonts w:ascii="Consolas" w:hAnsi="Consolas" w:cs="Consolas"/>
+          <w:color w:val="263238"/>
+          <w:sz w:val="20"/>
+          <w:szCs w:val="20"/>
+        </w:rPr>
+        <w:t xml:space="preserve"> i = 0; i &lt; </w:t>
+      </w:r>
+      <w:proofErr w:type="spellStart"/>
+      <w:r>
+        <w:rPr>
+          <w:rFonts w:ascii="Consolas" w:hAnsi="Consolas" w:cs="Consolas"/>
+          <w:color w:val="263238"/>
+          <w:sz w:val="20"/>
+          <w:szCs w:val="20"/>
+        </w:rPr>
+        <w:t>len</w:t>
+      </w:r>
+      <w:proofErr w:type="spellEnd"/>
+      <w:r>
+        <w:rPr>
+          <w:rFonts w:ascii="Consolas" w:hAnsi="Consolas" w:cs="Consolas"/>
+          <w:color w:val="263238"/>
+          <w:sz w:val="20"/>
+          <w:szCs w:val="20"/>
+        </w:rPr>
+        <w:t>; i++) {</w:t>
       </w:r>
     </w:p>
     <w:p>
@@ -5953,7 +6508,38 @@
           <w:sz w:val="20"/>
           <w:szCs w:val="20"/>
         </w:rPr>
-        <w:t>    print(nums[i]);</w:t>
+        <w:t xml:space="preserve">    </w:t>
+      </w:r>
+      <w:proofErr w:type="gramStart"/>
+      <w:r>
+        <w:rPr>
+          <w:rFonts w:ascii="Consolas" w:hAnsi="Consolas" w:cs="Consolas"/>
+          <w:color w:val="263238"/>
+          <w:sz w:val="20"/>
+          <w:szCs w:val="20"/>
+        </w:rPr>
+        <w:t>print(</w:t>
+      </w:r>
+      <w:proofErr w:type="spellStart"/>
+      <w:proofErr w:type="gramEnd"/>
+      <w:r>
+        <w:rPr>
+          <w:rFonts w:ascii="Consolas" w:hAnsi="Consolas" w:cs="Consolas"/>
+          <w:color w:val="263238"/>
+          <w:sz w:val="20"/>
+          <w:szCs w:val="20"/>
+        </w:rPr>
+        <w:t>nums</w:t>
+      </w:r>
+      <w:proofErr w:type="spellEnd"/>
+      <w:r>
+        <w:rPr>
+          <w:rFonts w:ascii="Consolas" w:hAnsi="Consolas" w:cs="Consolas"/>
+          <w:color w:val="263238"/>
+          <w:sz w:val="20"/>
+          <w:szCs w:val="20"/>
+        </w:rPr>
+        <w:t>[i]);</w:t>
       </w:r>
     </w:p>
     <w:p>
@@ -5983,13 +6569,24 @@
         <w:pStyle w:val="1"/>
       </w:pPr>
       <w:r>
-        <w:t>27. Remove Element</w:t>
+        <w:t xml:space="preserve">27. Remove </w:t>
+      </w:r>
+      <w:proofErr w:type="gramStart"/>
+      <w:r>
+        <w:t>Element</w:t>
       </w:r>
       <w:r>
         <w:rPr>
           <w:rFonts w:hint="eastAsia"/>
         </w:rPr>
-        <w:t>(easy)</w:t>
+        <w:t>(</w:t>
+      </w:r>
+      <w:proofErr w:type="gramEnd"/>
+      <w:r>
+        <w:rPr>
+          <w:rFonts w:hint="eastAsia"/>
+        </w:rPr>
+        <w:t>easy)</w:t>
       </w:r>
     </w:p>
     <w:p>
@@ -6053,6 +6650,7 @@
         </w:rPr>
         <w:t>Given an array </w:t>
       </w:r>
+      <w:proofErr w:type="spellStart"/>
       <w:r>
         <w:rPr>
           <w:rStyle w:val="a7"/>
@@ -6062,6 +6660,7 @@
         </w:rPr>
         <w:t>nums</w:t>
       </w:r>
+      <w:proofErr w:type="spellEnd"/>
       <w:r>
         <w:rPr>
           <w:rFonts w:ascii="Segoe UI" w:hAnsi="Segoe UI" w:cs="Segoe UI"/>
@@ -6070,6 +6669,8 @@
         </w:rPr>
         <w:t> and a value </w:t>
       </w:r>
+      <w:proofErr w:type="spellStart"/>
+      <w:proofErr w:type="gramStart"/>
       <w:r>
         <w:rPr>
           <w:rStyle w:val="a7"/>
@@ -6079,6 +6680,8 @@
         </w:rPr>
         <w:t>val</w:t>
       </w:r>
+      <w:proofErr w:type="spellEnd"/>
+      <w:proofErr w:type="gramEnd"/>
       <w:r>
         <w:rPr>
           <w:rFonts w:ascii="Segoe UI" w:hAnsi="Segoe UI" w:cs="Segoe UI"/>
@@ -6156,7 +6759,25 @@
           <w:sz w:val="20"/>
           <w:szCs w:val="20"/>
         </w:rPr>
-        <w:t> with O(1) extra memory.</w:t>
+        <w:t xml:space="preserve"> with </w:t>
+      </w:r>
+      <w:proofErr w:type="gramStart"/>
+      <w:r>
+        <w:rPr>
+          <w:rFonts w:ascii="Segoe UI" w:hAnsi="Segoe UI" w:cs="Segoe UI"/>
+          <w:sz w:val="20"/>
+          <w:szCs w:val="20"/>
+        </w:rPr>
+        <w:t>O(</w:t>
+      </w:r>
+      <w:proofErr w:type="gramEnd"/>
+      <w:r>
+        <w:rPr>
+          <w:rFonts w:ascii="Segoe UI" w:hAnsi="Segoe UI" w:cs="Segoe UI"/>
+          <w:sz w:val="20"/>
+          <w:szCs w:val="20"/>
+        </w:rPr>
+        <w:t>1) extra memory.</w:t>
       </w:r>
     </w:p>
     <w:p>
@@ -6221,6 +6842,7 @@
         </w:rPr>
         <w:t xml:space="preserve">Given </w:t>
       </w:r>
+      <w:proofErr w:type="spellStart"/>
       <w:r>
         <w:rPr>
           <w:rStyle w:val="a7"/>
@@ -6231,6 +6853,7 @@
         </w:rPr>
         <w:t>nums</w:t>
       </w:r>
+      <w:proofErr w:type="spellEnd"/>
       <w:r>
         <w:rPr>
           <w:rFonts w:ascii="Consolas" w:hAnsi="Consolas" w:cs="Consolas"/>
@@ -6248,17 +6871,40 @@
           <w:sz w:val="20"/>
           <w:szCs w:val="20"/>
         </w:rPr>
-        <w:t>[3,2,2,3]</w:t>
-      </w:r>
-      <w:r>
-        <w:rPr>
+        <w:t>[3</w:t>
+      </w:r>
+      <w:proofErr w:type="gramStart"/>
+      <w:r>
+        <w:rPr>
+          <w:rStyle w:val="a6"/>
           <w:rFonts w:ascii="Consolas" w:hAnsi="Consolas" w:cs="Consolas"/>
           <w:color w:val="263238"/>
           <w:sz w:val="20"/>
           <w:szCs w:val="20"/>
         </w:rPr>
+        <w:t>,2,2,3</w:t>
+      </w:r>
+      <w:proofErr w:type="gramEnd"/>
+      <w:r>
+        <w:rPr>
+          <w:rStyle w:val="a6"/>
+          <w:rFonts w:ascii="Consolas" w:hAnsi="Consolas" w:cs="Consolas"/>
+          <w:color w:val="263238"/>
+          <w:sz w:val="20"/>
+          <w:szCs w:val="20"/>
+        </w:rPr>
+        <w:t>]</w:t>
+      </w:r>
+      <w:r>
+        <w:rPr>
+          <w:rFonts w:ascii="Consolas" w:hAnsi="Consolas" w:cs="Consolas"/>
+          <w:color w:val="263238"/>
+          <w:sz w:val="20"/>
+          <w:szCs w:val="20"/>
+        </w:rPr>
         <w:t xml:space="preserve">, </w:t>
       </w:r>
+      <w:proofErr w:type="spellStart"/>
       <w:r>
         <w:rPr>
           <w:rStyle w:val="a7"/>
@@ -6269,6 +6915,7 @@
         </w:rPr>
         <w:t>val</w:t>
       </w:r>
+      <w:proofErr w:type="spellEnd"/>
       <w:r>
         <w:rPr>
           <w:rFonts w:ascii="Consolas" w:hAnsi="Consolas" w:cs="Consolas"/>
@@ -6351,6 +6998,7 @@
         </w:rPr>
         <w:t xml:space="preserve">, with the first two elements of </w:t>
       </w:r>
+      <w:proofErr w:type="spellStart"/>
       <w:r>
         <w:rPr>
           <w:rStyle w:val="a7"/>
@@ -6361,6 +7009,7 @@
         </w:rPr>
         <w:t>nums</w:t>
       </w:r>
+      <w:proofErr w:type="spellEnd"/>
       <w:r>
         <w:rPr>
           <w:rFonts w:ascii="Consolas" w:hAnsi="Consolas" w:cs="Consolas"/>
@@ -6467,6 +7116,7 @@
         </w:rPr>
         <w:t xml:space="preserve">Given </w:t>
       </w:r>
+      <w:proofErr w:type="spellStart"/>
       <w:r>
         <w:rPr>
           <w:rStyle w:val="a7"/>
@@ -6477,6 +7127,7 @@
         </w:rPr>
         <w:t>nums</w:t>
       </w:r>
+      <w:proofErr w:type="spellEnd"/>
       <w:r>
         <w:rPr>
           <w:rFonts w:ascii="Consolas" w:hAnsi="Consolas" w:cs="Consolas"/>
@@ -6494,17 +7145,40 @@
           <w:sz w:val="20"/>
           <w:szCs w:val="20"/>
         </w:rPr>
-        <w:t>[0,1,2,2,3,0,4,2]</w:t>
-      </w:r>
-      <w:r>
-        <w:rPr>
+        <w:t>[0</w:t>
+      </w:r>
+      <w:proofErr w:type="gramStart"/>
+      <w:r>
+        <w:rPr>
+          <w:rStyle w:val="a6"/>
           <w:rFonts w:ascii="Consolas" w:hAnsi="Consolas" w:cs="Consolas"/>
           <w:color w:val="263238"/>
           <w:sz w:val="20"/>
           <w:szCs w:val="20"/>
         </w:rPr>
+        <w:t>,1,2,2,3,0,4,2</w:t>
+      </w:r>
+      <w:proofErr w:type="gramEnd"/>
+      <w:r>
+        <w:rPr>
+          <w:rStyle w:val="a6"/>
+          <w:rFonts w:ascii="Consolas" w:hAnsi="Consolas" w:cs="Consolas"/>
+          <w:color w:val="263238"/>
+          <w:sz w:val="20"/>
+          <w:szCs w:val="20"/>
+        </w:rPr>
+        <w:t>]</w:t>
+      </w:r>